--- a/doc/manual/dependency.docx
+++ b/doc/manual/dependency.docx
@@ -1,6 +1,6 @@
 
 <file path=word/document.xml><?xml version="1.0" encoding="utf-8"?>
-<w:document xmlns:wpc="http://schemas.microsoft.com/office/word/2010/wordprocessingCanvas" xmlns:mc="http://schemas.openxmlformats.org/markup-compatibility/2006" xmlns:o="urn:schemas-microsoft-com:office:office" xmlns:r="http://schemas.openxmlformats.org/officeDocument/2006/relationships" xmlns:m="http://schemas.openxmlformats.org/officeDocument/2006/math" xmlns:v="urn:schemas-microsoft-com:vml" xmlns:wp14="http://schemas.microsoft.com/office/word/2010/wordprocessingDrawing" xmlns:wp="http://schemas.openxmlformats.org/drawingml/2006/wordprocessingDrawing" xmlns:w10="urn:schemas-microsoft-com:office:word" xmlns:w="http://schemas.openxmlformats.org/wordprocessingml/2006/main" xmlns:w14="http://schemas.microsoft.com/office/word/2010/wordml" xmlns:w15="http://schemas.microsoft.com/office/word/2012/wordml" xmlns:wpg="http://schemas.microsoft.com/office/word/2010/wordprocessingGroup" xmlns:wpi="http://schemas.microsoft.com/office/word/2010/wordprocessingInk" xmlns:wne="http://schemas.microsoft.com/office/word/2006/wordml" xmlns:wps="http://schemas.microsoft.com/office/word/2010/wordprocessingShape" mc:Ignorable="w14 w15 wp14">
+<w:document xmlns:wpc="http://schemas.microsoft.com/office/word/2010/wordprocessingCanvas" xmlns:mc="http://schemas.openxmlformats.org/markup-compatibility/2006" xmlns:o="urn:schemas-microsoft-com:office:office" xmlns:r="http://schemas.openxmlformats.org/officeDocument/2006/relationships" xmlns:m="http://schemas.openxmlformats.org/officeDocument/2006/math" xmlns:v="urn:schemas-microsoft-com:vml" xmlns:wp14="http://schemas.microsoft.com/office/word/2010/wordprocessingDrawing" xmlns:wp="http://schemas.openxmlformats.org/drawingml/2006/wordprocessingDrawing" xmlns:w10="urn:schemas-microsoft-com:office:word" xmlns:w="http://schemas.openxmlformats.org/wordprocessingml/2006/main" xmlns:w14="http://schemas.microsoft.com/office/word/2010/wordml" xmlns:wpg="http://schemas.microsoft.com/office/word/2010/wordprocessingGroup" xmlns:wpi="http://schemas.microsoft.com/office/word/2010/wordprocessingInk" xmlns:wne="http://schemas.microsoft.com/office/word/2006/wordml" xmlns:wps="http://schemas.microsoft.com/office/word/2010/wordprocessingShape" mc:Ignorable="w14 wp14">
   <w:body>
     <w:p>
       <w:pPr>
@@ -43,7 +43,7 @@
     </w:p>
     <w:p>
       <w:pPr>
-        <w:pStyle w:val="Heading1"/>
+        <w:pStyle w:val="1"/>
         <w:rPr>
           <w:rFonts w:ascii="微软雅黑" w:eastAsia="微软雅黑" w:hAnsi="微软雅黑"/>
         </w:rPr>
@@ -127,7 +127,7 @@
     </w:p>
     <w:p>
       <w:pPr>
-        <w:pStyle w:val="Heading1"/>
+        <w:pStyle w:val="1"/>
         <w:rPr>
           <w:rFonts w:ascii="微软雅黑" w:eastAsia="微软雅黑" w:hAnsi="微软雅黑"/>
         </w:rPr>
@@ -141,7 +141,7 @@
     </w:p>
     <w:p>
       <w:pPr>
-        <w:pStyle w:val="Heading2"/>
+        <w:pStyle w:val="2"/>
         <w:rPr>
           <w:rFonts w:ascii="微软雅黑" w:eastAsia="微软雅黑" w:hAnsi="微软雅黑"/>
         </w:rPr>
@@ -205,15 +205,15 @@
             <o:lock v:ext="edit" aspectratio="t"/>
           </v:shapetype>
           <v:shape id="_x0000_i1025" type="#_x0000_t75" style="width:4in;height:46.5pt" o:ole="">
-            <v:imagedata r:id="rId8" o:title=""/>
+            <v:imagedata r:id="rId9" o:title=""/>
           </v:shape>
-          <o:OLEObject Type="Embed" ProgID="Visio.Drawing.11" ShapeID="_x0000_i1025" DrawAspect="Content" ObjectID="_1415613643" r:id="rId9"/>
+          <o:OLEObject Type="Embed" ProgID="Visio.Drawing.11" ShapeID="_x0000_i1025" DrawAspect="Content" ObjectID="_1463838721" r:id="rId10"/>
         </w:object>
       </w:r>
     </w:p>
     <w:p>
       <w:pPr>
-        <w:pStyle w:val="Heading2"/>
+        <w:pStyle w:val="2"/>
         <w:rPr>
           <w:rFonts w:ascii="微软雅黑" w:eastAsia="微软雅黑" w:hAnsi="微软雅黑"/>
         </w:rPr>
@@ -227,7 +227,7 @@
     </w:p>
     <w:p>
       <w:pPr>
-        <w:pStyle w:val="Heading3"/>
+        <w:pStyle w:val="3"/>
         <w:rPr>
           <w:rFonts w:ascii="微软雅黑" w:eastAsia="微软雅黑" w:hAnsi="微软雅黑"/>
         </w:rPr>
@@ -236,14 +236,12 @@
       <w:bookmarkStart w:id="1" w:name="_define"/>
       <w:bookmarkEnd w:id="0"/>
       <w:bookmarkEnd w:id="1"/>
-      <w:proofErr w:type="gramStart"/>
       <w:r>
         <w:rPr>
           <w:rFonts w:ascii="微软雅黑" w:eastAsia="微软雅黑" w:hAnsi="微软雅黑" w:hint="eastAsia"/>
         </w:rPr>
         <w:t>define</w:t>
       </w:r>
-      <w:proofErr w:type="gramEnd"/>
     </w:p>
     <w:tbl>
       <w:tblPr>
@@ -291,6 +289,8 @@
                 <w:color w:val="FFFFFF"/>
               </w:rPr>
             </w:pPr>
+            <w:bookmarkStart w:id="2" w:name="OLE_LINK3"/>
+            <w:bookmarkStart w:id="3" w:name="OLE_LINK4"/>
           </w:p>
         </w:tc>
         <w:tc>
@@ -648,6 +648,8 @@
               </w:rPr>
               <w:t>必须，</w:t>
             </w:r>
+            <w:bookmarkStart w:id="4" w:name="OLE_LINK7"/>
+            <w:bookmarkStart w:id="5" w:name="OLE_LINK8"/>
             <w:r>
               <w:rPr>
                 <w:rFonts w:ascii="微软雅黑" w:eastAsia="微软雅黑" w:hAnsi="微软雅黑" w:cs="Arial" w:hint="eastAsia"/>
@@ -666,6 +668,8 @@
               </w:rPr>
               <w:t>执行的脚本</w:t>
             </w:r>
+            <w:bookmarkEnd w:id="4"/>
+            <w:bookmarkEnd w:id="5"/>
           </w:p>
         </w:tc>
       </w:tr>
@@ -837,6 +841,8 @@
         </w:tc>
       </w:tr>
     </w:tbl>
+    <w:bookmarkEnd w:id="2"/>
+    <w:bookmarkEnd w:id="3"/>
     <w:p>
       <w:pPr>
         <w:spacing w:line="0" w:lineRule="atLeast"/>
@@ -851,6 +857,8 @@
         <w:t>应用举例</w:t>
       </w:r>
     </w:p>
+    <w:bookmarkStart w:id="6" w:name="OLE_LINK5"/>
+    <w:bookmarkStart w:id="7" w:name="OLE_LINK6"/>
     <w:p>
       <w:pPr>
         <w:spacing w:line="0" w:lineRule="atLeast"/>
@@ -861,15 +869,1321 @@
       <w:r>
         <w:object w:dxaOrig="5754" w:dyaOrig="2919">
           <v:shape id="_x0000_i1026" type="#_x0000_t75" style="width:4in;height:146.25pt" o:ole="">
-            <v:imagedata r:id="rId10" o:title=""/>
+            <v:imagedata r:id="rId11" o:title=""/>
           </v:shape>
-          <o:OLEObject Type="Embed" ProgID="Visio.Drawing.11" ShapeID="_x0000_i1026" DrawAspect="Content" ObjectID="_1415613644" r:id="rId11"/>
+          <o:OLEObject Type="Embed" ProgID="Visio.Drawing.11" ShapeID="_x0000_i1026" DrawAspect="Content" ObjectID="_1463838722" r:id="rId12"/>
         </w:object>
       </w:r>
-    </w:p>
-    <w:p>
-      <w:pPr>
-        <w:pStyle w:val="Heading2"/>
+      <w:bookmarkEnd w:id="6"/>
+      <w:bookmarkEnd w:id="7"/>
+    </w:p>
+    <w:p>
+      <w:pPr>
+        <w:pStyle w:val="3"/>
+        <w:rPr>
+          <w:rFonts w:hint="eastAsia"/>
+        </w:rPr>
+      </w:pPr>
+      <w:r>
+        <w:rPr>
+          <w:rFonts w:hint="eastAsia"/>
+        </w:rPr>
+        <w:t>c</w:t>
+      </w:r>
+      <w:r>
+        <w:rPr>
+          <w:rFonts w:hint="eastAsia"/>
+        </w:rPr>
+        <w:t>onfig</w:t>
+      </w:r>
+    </w:p>
+    <w:tbl>
+      <w:tblPr>
+        <w:tblW w:w="0" w:type="auto"/>
+        <w:tblInd w:w="108" w:type="dxa"/>
+        <w:tblBorders>
+          <w:top w:val="single" w:sz="8" w:space="0" w:color="FFFFFF"/>
+          <w:left w:val="single" w:sz="8" w:space="0" w:color="FFFFFF"/>
+          <w:bottom w:val="single" w:sz="8" w:space="0" w:color="FFFFFF"/>
+          <w:right w:val="single" w:sz="8" w:space="0" w:color="FFFFFF"/>
+          <w:insideH w:val="single" w:sz="6" w:space="0" w:color="FFFFFF"/>
+          <w:insideV w:val="single" w:sz="6" w:space="0" w:color="FFFFFF"/>
+        </w:tblBorders>
+        <w:tblLook w:val="04A0" w:firstRow="1" w:lastRow="0" w:firstColumn="1" w:lastColumn="0" w:noHBand="0" w:noVBand="1"/>
+      </w:tblPr>
+      <w:tblGrid>
+        <w:gridCol w:w="1276"/>
+        <w:gridCol w:w="1423"/>
+        <w:gridCol w:w="5386"/>
+      </w:tblGrid>
+      <w:tr>
+        <w:trPr>
+          <w:trHeight w:val="556"/>
+        </w:trPr>
+        <w:tc>
+          <w:tcPr>
+            <w:tcW w:w="1276" w:type="dxa"/>
+            <w:tcBorders>
+              <w:top w:val="single" w:sz="8" w:space="0" w:color="FFFFFF"/>
+              <w:left w:val="single" w:sz="8" w:space="0" w:color="FFFFFF"/>
+              <w:bottom w:val="single" w:sz="24" w:space="0" w:color="FFFFFF"/>
+              <w:right w:val="single" w:sz="8" w:space="0" w:color="FFFFFF"/>
+            </w:tcBorders>
+            <w:shd w:val="clear" w:color="auto" w:fill="4BACC6"/>
+            <w:vAlign w:val="center"/>
+          </w:tcPr>
+          <w:p>
+            <w:pPr>
+              <w:spacing w:line="0" w:lineRule="atLeast"/>
+              <w:jc w:val="center"/>
+              <w:rPr>
+                <w:rFonts w:ascii="微软雅黑" w:eastAsia="微软雅黑" w:hAnsi="微软雅黑" w:cs="Arial"/>
+                <w:b/>
+                <w:bCs/>
+                <w:color w:val="FFFFFF"/>
+              </w:rPr>
+            </w:pPr>
+          </w:p>
+        </w:tc>
+        <w:tc>
+          <w:tcPr>
+            <w:tcW w:w="1423" w:type="dxa"/>
+            <w:tcBorders>
+              <w:top w:val="single" w:sz="8" w:space="0" w:color="FFFFFF"/>
+              <w:left w:val="single" w:sz="8" w:space="0" w:color="FFFFFF"/>
+              <w:bottom w:val="single" w:sz="24" w:space="0" w:color="FFFFFF"/>
+              <w:right w:val="single" w:sz="8" w:space="0" w:color="FFFFFF"/>
+            </w:tcBorders>
+            <w:shd w:val="clear" w:color="auto" w:fill="4BACC6"/>
+            <w:vAlign w:val="center"/>
+            <w:hideMark/>
+          </w:tcPr>
+          <w:p>
+            <w:pPr>
+              <w:spacing w:line="0" w:lineRule="atLeast"/>
+              <w:jc w:val="center"/>
+              <w:rPr>
+                <w:rFonts w:ascii="微软雅黑" w:eastAsia="微软雅黑" w:hAnsi="微软雅黑" w:cs="Arial"/>
+                <w:b/>
+                <w:bCs/>
+                <w:color w:val="FFFFFF"/>
+              </w:rPr>
+            </w:pPr>
+            <w:r>
+              <w:rPr>
+                <w:rFonts w:ascii="微软雅黑" w:eastAsia="微软雅黑" w:hAnsi="微软雅黑" w:cs="Arial" w:hint="eastAsia"/>
+                <w:b/>
+                <w:bCs/>
+                <w:color w:val="FFFFFF"/>
+              </w:rPr>
+              <w:t>类型</w:t>
+            </w:r>
+          </w:p>
+        </w:tc>
+        <w:tc>
+          <w:tcPr>
+            <w:tcW w:w="5386" w:type="dxa"/>
+            <w:tcBorders>
+              <w:top w:val="single" w:sz="8" w:space="0" w:color="FFFFFF"/>
+              <w:left w:val="single" w:sz="8" w:space="0" w:color="FFFFFF"/>
+              <w:bottom w:val="single" w:sz="24" w:space="0" w:color="FFFFFF"/>
+              <w:right w:val="single" w:sz="8" w:space="0" w:color="FFFFFF"/>
+            </w:tcBorders>
+            <w:shd w:val="clear" w:color="auto" w:fill="4BACC6"/>
+            <w:vAlign w:val="center"/>
+            <w:hideMark/>
+          </w:tcPr>
+          <w:p>
+            <w:pPr>
+              <w:spacing w:line="0" w:lineRule="atLeast"/>
+              <w:jc w:val="left"/>
+              <w:rPr>
+                <w:rFonts w:ascii="微软雅黑" w:eastAsia="微软雅黑" w:hAnsi="微软雅黑" w:cs="Arial"/>
+                <w:b/>
+                <w:bCs/>
+                <w:color w:val="FFFFFF"/>
+              </w:rPr>
+            </w:pPr>
+            <w:r>
+              <w:rPr>
+                <w:rFonts w:ascii="微软雅黑" w:eastAsia="微软雅黑" w:hAnsi="微软雅黑" w:cs="Arial" w:hint="eastAsia"/>
+                <w:b/>
+                <w:bCs/>
+                <w:color w:val="FFFFFF"/>
+              </w:rPr>
+              <w:t>描述</w:t>
+            </w:r>
+          </w:p>
+        </w:tc>
+      </w:tr>
+      <w:tr>
+        <w:trPr>
+          <w:trHeight w:val="556"/>
+        </w:trPr>
+        <w:tc>
+          <w:tcPr>
+            <w:tcW w:w="1276" w:type="dxa"/>
+            <w:vMerge w:val="restart"/>
+            <w:tcBorders>
+              <w:top w:val="single" w:sz="6" w:space="0" w:color="FFFFFF"/>
+              <w:left w:val="single" w:sz="8" w:space="0" w:color="FFFFFF"/>
+              <w:right w:val="single" w:sz="24" w:space="0" w:color="FFFFFF"/>
+            </w:tcBorders>
+            <w:shd w:val="clear" w:color="auto" w:fill="4BACC6"/>
+            <w:vAlign w:val="center"/>
+            <w:hideMark/>
+          </w:tcPr>
+          <w:p>
+            <w:pPr>
+              <w:spacing w:line="0" w:lineRule="atLeast"/>
+              <w:jc w:val="center"/>
+              <w:rPr>
+                <w:rFonts w:ascii="微软雅黑" w:eastAsia="微软雅黑" w:hAnsi="微软雅黑" w:cs="Arial"/>
+                <w:b/>
+                <w:bCs/>
+                <w:color w:val="FFFFFF"/>
+              </w:rPr>
+            </w:pPr>
+            <w:r>
+              <w:rPr>
+                <w:rFonts w:ascii="微软雅黑" w:eastAsia="微软雅黑" w:hAnsi="微软雅黑" w:cs="Arial" w:hint="eastAsia"/>
+                <w:b/>
+                <w:bCs/>
+                <w:color w:val="FFFFFF"/>
+              </w:rPr>
+              <w:t>输入</w:t>
+            </w:r>
+          </w:p>
+        </w:tc>
+        <w:tc>
+          <w:tcPr>
+            <w:tcW w:w="1423" w:type="dxa"/>
+            <w:tcBorders>
+              <w:top w:val="single" w:sz="8" w:space="0" w:color="FFFFFF"/>
+              <w:left w:val="single" w:sz="8" w:space="0" w:color="FFFFFF"/>
+              <w:bottom w:val="single" w:sz="8" w:space="0" w:color="FFFFFF"/>
+              <w:right w:val="single" w:sz="8" w:space="0" w:color="FFFFFF"/>
+            </w:tcBorders>
+            <w:shd w:val="clear" w:color="auto" w:fill="A5D5E2"/>
+            <w:vAlign w:val="center"/>
+            <w:hideMark/>
+          </w:tcPr>
+          <w:p>
+            <w:pPr>
+              <w:spacing w:line="0" w:lineRule="atLeast"/>
+              <w:rPr>
+                <w:rFonts w:ascii="微软雅黑" w:eastAsia="微软雅黑" w:hAnsi="微软雅黑" w:cs="Arial"/>
+                <w:szCs w:val="21"/>
+              </w:rPr>
+            </w:pPr>
+            <w:r>
+              <w:rPr>
+                <w:rFonts w:ascii="微软雅黑" w:eastAsia="微软雅黑" w:hAnsi="微软雅黑" w:cs="Arial" w:hint="eastAsia"/>
+                <w:szCs w:val="21"/>
+              </w:rPr>
+              <w:t>Array</w:t>
+            </w:r>
+          </w:p>
+        </w:tc>
+        <w:tc>
+          <w:tcPr>
+            <w:tcW w:w="5386" w:type="dxa"/>
+            <w:tcBorders>
+              <w:top w:val="single" w:sz="8" w:space="0" w:color="FFFFFF"/>
+              <w:left w:val="single" w:sz="8" w:space="0" w:color="FFFFFF"/>
+              <w:bottom w:val="single" w:sz="8" w:space="0" w:color="FFFFFF"/>
+              <w:right w:val="single" w:sz="8" w:space="0" w:color="FFFFFF"/>
+            </w:tcBorders>
+            <w:shd w:val="clear" w:color="auto" w:fill="A5D5E2"/>
+            <w:vAlign w:val="center"/>
+            <w:hideMark/>
+          </w:tcPr>
+          <w:p>
+            <w:pPr>
+              <w:spacing w:line="0" w:lineRule="atLeast"/>
+              <w:rPr>
+                <w:rFonts w:ascii="微软雅黑" w:eastAsia="微软雅黑" w:hAnsi="微软雅黑" w:cs="Arial"/>
+              </w:rPr>
+            </w:pPr>
+            <w:r>
+              <w:rPr>
+                <w:rFonts w:ascii="微软雅黑" w:eastAsia="微软雅黑" w:hAnsi="微软雅黑" w:cs="Arial" w:hint="eastAsia"/>
+              </w:rPr>
+              <w:t>可选</w:t>
+            </w:r>
+            <w:r>
+              <w:rPr>
+                <w:rFonts w:ascii="微软雅黑" w:eastAsia="微软雅黑" w:hAnsi="微软雅黑" w:cs="Arial" w:hint="eastAsia"/>
+              </w:rPr>
+              <w:t>，</w:t>
+            </w:r>
+            <w:r>
+              <w:rPr>
+                <w:rFonts w:ascii="微软雅黑" w:eastAsia="微软雅黑" w:hAnsi="微软雅黑" w:cs="Arial" w:hint="eastAsia"/>
+              </w:rPr>
+              <w:t>依赖映射表</w:t>
+            </w:r>
+          </w:p>
+        </w:tc>
+      </w:tr>
+      <w:tr>
+        <w:trPr>
+          <w:trHeight w:val="556"/>
+        </w:trPr>
+        <w:tc>
+          <w:tcPr>
+            <w:tcW w:w="1276" w:type="dxa"/>
+            <w:vMerge/>
+            <w:tcBorders>
+              <w:left w:val="single" w:sz="8" w:space="0" w:color="FFFFFF"/>
+              <w:right w:val="single" w:sz="24" w:space="0" w:color="FFFFFF"/>
+            </w:tcBorders>
+            <w:shd w:val="clear" w:color="auto" w:fill="4BACC6"/>
+            <w:vAlign w:val="center"/>
+          </w:tcPr>
+          <w:p>
+            <w:pPr>
+              <w:spacing w:line="0" w:lineRule="atLeast"/>
+              <w:jc w:val="center"/>
+              <w:rPr>
+                <w:rFonts w:ascii="微软雅黑" w:eastAsia="微软雅黑" w:hAnsi="微软雅黑" w:cs="Arial"/>
+                <w:b/>
+                <w:bCs/>
+                <w:color w:val="FFFFFF"/>
+              </w:rPr>
+            </w:pPr>
+          </w:p>
+        </w:tc>
+        <w:tc>
+          <w:tcPr>
+            <w:tcW w:w="1423" w:type="dxa"/>
+            <w:tcBorders>
+              <w:top w:val="single" w:sz="8" w:space="0" w:color="FFFFFF"/>
+              <w:left w:val="single" w:sz="8" w:space="0" w:color="FFFFFF"/>
+              <w:bottom w:val="single" w:sz="8" w:space="0" w:color="FFFFFF"/>
+              <w:right w:val="single" w:sz="8" w:space="0" w:color="FFFFFF"/>
+            </w:tcBorders>
+            <w:shd w:val="clear" w:color="auto" w:fill="A5D5E2"/>
+            <w:vAlign w:val="center"/>
+          </w:tcPr>
+          <w:p>
+            <w:pPr>
+              <w:spacing w:line="0" w:lineRule="atLeast"/>
+              <w:rPr>
+                <w:rFonts w:ascii="微软雅黑" w:eastAsia="微软雅黑" w:hAnsi="微软雅黑" w:cs="Arial"/>
+                <w:szCs w:val="21"/>
+              </w:rPr>
+            </w:pPr>
+            <w:r>
+              <w:rPr>
+                <w:rFonts w:ascii="微软雅黑" w:eastAsia="微软雅黑" w:hAnsi="微软雅黑" w:cs="Arial" w:hint="eastAsia"/>
+                <w:szCs w:val="21"/>
+              </w:rPr>
+              <w:t>Array</w:t>
+            </w:r>
+          </w:p>
+        </w:tc>
+        <w:tc>
+          <w:tcPr>
+            <w:tcW w:w="5386" w:type="dxa"/>
+            <w:tcBorders>
+              <w:top w:val="single" w:sz="8" w:space="0" w:color="FFFFFF"/>
+              <w:left w:val="single" w:sz="8" w:space="0" w:color="FFFFFF"/>
+              <w:bottom w:val="single" w:sz="8" w:space="0" w:color="FFFFFF"/>
+              <w:right w:val="single" w:sz="8" w:space="0" w:color="FFFFFF"/>
+            </w:tcBorders>
+            <w:shd w:val="clear" w:color="auto" w:fill="A5D5E2"/>
+            <w:vAlign w:val="center"/>
+          </w:tcPr>
+          <w:p>
+            <w:pPr>
+              <w:spacing w:line="0" w:lineRule="atLeast"/>
+              <w:rPr>
+                <w:rFonts w:ascii="微软雅黑" w:eastAsia="微软雅黑" w:hAnsi="微软雅黑" w:cs="Arial"/>
+              </w:rPr>
+            </w:pPr>
+            <w:r>
+              <w:rPr>
+                <w:rFonts w:ascii="微软雅黑" w:eastAsia="微软雅黑" w:hAnsi="微软雅黑" w:cs="Arial" w:hint="eastAsia"/>
+              </w:rPr>
+              <w:t>可选，</w:t>
+            </w:r>
+            <w:r>
+              <w:rPr>
+                <w:rFonts w:ascii="微软雅黑" w:eastAsia="微软雅黑" w:hAnsi="微软雅黑" w:cs="Arial" w:hint="eastAsia"/>
+              </w:rPr>
+              <w:t>入口屏蔽文件列表</w:t>
+            </w:r>
+          </w:p>
+        </w:tc>
+      </w:tr>
+      <w:tr>
+        <w:trPr>
+          <w:trHeight w:val="556"/>
+        </w:trPr>
+        <w:tc>
+          <w:tcPr>
+            <w:tcW w:w="1276" w:type="dxa"/>
+            <w:tcBorders>
+              <w:top w:val="single" w:sz="6" w:space="0" w:color="FFFFFF"/>
+              <w:left w:val="single" w:sz="8" w:space="0" w:color="FFFFFF"/>
+              <w:bottom w:val="nil"/>
+              <w:right w:val="single" w:sz="24" w:space="0" w:color="FFFFFF"/>
+            </w:tcBorders>
+            <w:shd w:val="clear" w:color="auto" w:fill="4BACC6"/>
+            <w:vAlign w:val="center"/>
+            <w:hideMark/>
+          </w:tcPr>
+          <w:p>
+            <w:pPr>
+              <w:spacing w:line="0" w:lineRule="atLeast"/>
+              <w:jc w:val="center"/>
+              <w:rPr>
+                <w:rFonts w:ascii="微软雅黑" w:eastAsia="微软雅黑" w:hAnsi="微软雅黑" w:cs="Arial"/>
+                <w:b/>
+                <w:bCs/>
+                <w:color w:val="FFFFFF"/>
+              </w:rPr>
+            </w:pPr>
+            <w:r>
+              <w:rPr>
+                <w:rFonts w:ascii="微软雅黑" w:eastAsia="微软雅黑" w:hAnsi="微软雅黑" w:cs="Arial" w:hint="eastAsia"/>
+                <w:b/>
+                <w:bCs/>
+                <w:color w:val="FFFFFF"/>
+              </w:rPr>
+              <w:t>输出</w:t>
+            </w:r>
+          </w:p>
+        </w:tc>
+        <w:tc>
+          <w:tcPr>
+            <w:tcW w:w="1423" w:type="dxa"/>
+            <w:tcBorders>
+              <w:top w:val="single" w:sz="6" w:space="0" w:color="FFFFFF"/>
+              <w:left w:val="single" w:sz="6" w:space="0" w:color="FFFFFF"/>
+              <w:bottom w:val="single" w:sz="6" w:space="0" w:color="FFFFFF"/>
+              <w:right w:val="single" w:sz="6" w:space="0" w:color="FFFFFF"/>
+            </w:tcBorders>
+            <w:shd w:val="clear" w:color="auto" w:fill="D2EAF1"/>
+            <w:vAlign w:val="center"/>
+            <w:hideMark/>
+          </w:tcPr>
+          <w:p>
+            <w:pPr>
+              <w:spacing w:line="0" w:lineRule="atLeast"/>
+              <w:rPr>
+                <w:rFonts w:ascii="微软雅黑" w:eastAsia="微软雅黑" w:hAnsi="微软雅黑" w:cs="Arial"/>
+              </w:rPr>
+            </w:pPr>
+            <w:r>
+              <w:rPr>
+                <w:rFonts w:ascii="微软雅黑" w:eastAsia="微软雅黑" w:hAnsi="微软雅黑" w:cs="Arial" w:hint="eastAsia"/>
+                <w:szCs w:val="21"/>
+              </w:rPr>
+              <w:t>Void</w:t>
+            </w:r>
+          </w:p>
+        </w:tc>
+        <w:tc>
+          <w:tcPr>
+            <w:tcW w:w="5386" w:type="dxa"/>
+            <w:tcBorders>
+              <w:top w:val="single" w:sz="6" w:space="0" w:color="FFFFFF"/>
+              <w:left w:val="single" w:sz="6" w:space="0" w:color="FFFFFF"/>
+              <w:bottom w:val="single" w:sz="6" w:space="0" w:color="FFFFFF"/>
+              <w:right w:val="single" w:sz="8" w:space="0" w:color="FFFFFF"/>
+            </w:tcBorders>
+            <w:shd w:val="clear" w:color="auto" w:fill="D2EAF1"/>
+            <w:vAlign w:val="center"/>
+            <w:hideMark/>
+          </w:tcPr>
+          <w:p>
+            <w:pPr>
+              <w:spacing w:line="0" w:lineRule="atLeast"/>
+              <w:rPr>
+                <w:rFonts w:ascii="微软雅黑" w:eastAsia="微软雅黑" w:hAnsi="微软雅黑" w:cs="Arial"/>
+              </w:rPr>
+            </w:pPr>
+          </w:p>
+        </w:tc>
+      </w:tr>
+      <w:tr>
+        <w:trPr>
+          <w:trHeight w:val="556"/>
+        </w:trPr>
+        <w:tc>
+          <w:tcPr>
+            <w:tcW w:w="1276" w:type="dxa"/>
+            <w:tcBorders>
+              <w:top w:val="single" w:sz="8" w:space="0" w:color="FFFFFF"/>
+              <w:left w:val="single" w:sz="8" w:space="0" w:color="FFFFFF"/>
+              <w:bottom w:val="nil"/>
+              <w:right w:val="single" w:sz="24" w:space="0" w:color="FFFFFF"/>
+            </w:tcBorders>
+            <w:shd w:val="clear" w:color="auto" w:fill="4BACC6"/>
+            <w:vAlign w:val="center"/>
+            <w:hideMark/>
+          </w:tcPr>
+          <w:p>
+            <w:pPr>
+              <w:spacing w:line="0" w:lineRule="atLeast"/>
+              <w:jc w:val="center"/>
+              <w:rPr>
+                <w:rFonts w:ascii="微软雅黑" w:eastAsia="微软雅黑" w:hAnsi="微软雅黑" w:cs="Arial"/>
+                <w:b/>
+                <w:bCs/>
+                <w:color w:val="FFFFFF"/>
+              </w:rPr>
+            </w:pPr>
+            <w:r>
+              <w:rPr>
+                <w:rFonts w:ascii="微软雅黑" w:eastAsia="微软雅黑" w:hAnsi="微软雅黑" w:cs="Arial" w:hint="eastAsia"/>
+                <w:b/>
+                <w:bCs/>
+                <w:color w:val="FFFFFF"/>
+              </w:rPr>
+              <w:t>描述</w:t>
+            </w:r>
+          </w:p>
+        </w:tc>
+        <w:tc>
+          <w:tcPr>
+            <w:tcW w:w="6809" w:type="dxa"/>
+            <w:gridSpan w:val="2"/>
+            <w:tcBorders>
+              <w:top w:val="single" w:sz="8" w:space="0" w:color="FFFFFF"/>
+              <w:left w:val="single" w:sz="8" w:space="0" w:color="FFFFFF"/>
+              <w:bottom w:val="single" w:sz="8" w:space="0" w:color="FFFFFF"/>
+              <w:right w:val="single" w:sz="8" w:space="0" w:color="FFFFFF"/>
+            </w:tcBorders>
+            <w:shd w:val="clear" w:color="auto" w:fill="A5D5E2"/>
+            <w:vAlign w:val="center"/>
+            <w:hideMark/>
+          </w:tcPr>
+          <w:p>
+            <w:pPr>
+              <w:spacing w:line="0" w:lineRule="atLeast"/>
+              <w:rPr>
+                <w:rFonts w:ascii="微软雅黑" w:eastAsia="微软雅黑" w:hAnsi="微软雅黑" w:cs="Arial"/>
+              </w:rPr>
+            </w:pPr>
+            <w:r>
+              <w:rPr>
+                <w:rFonts w:ascii="微软雅黑" w:eastAsia="微软雅黑" w:hAnsi="微软雅黑" w:cs="Arial" w:hint="eastAsia"/>
+              </w:rPr>
+              <w:t>通过配置来管理依赖，开发阶段会全部依赖，发布只提取页面使用的脚本</w:t>
+            </w:r>
+          </w:p>
+        </w:tc>
+      </w:tr>
+    </w:tbl>
+    <w:p>
+      <w:pPr>
+        <w:spacing w:line="0" w:lineRule="atLeast"/>
+        <w:rPr>
+          <w:rFonts w:ascii="微软雅黑" w:eastAsia="微软雅黑" w:hAnsi="微软雅黑" w:hint="eastAsia"/>
+        </w:rPr>
+      </w:pPr>
+      <w:r>
+        <w:rPr>
+          <w:rFonts w:ascii="微软雅黑" w:eastAsia="微软雅黑" w:hAnsi="微软雅黑" w:hint="eastAsia"/>
+        </w:rPr>
+        <w:t>应用举例</w:t>
+      </w:r>
+      <w:r>
+        <w:rPr>
+          <w:rFonts w:ascii="微软雅黑" w:eastAsia="微软雅黑" w:hAnsi="微软雅黑" w:hint="eastAsia"/>
+        </w:rPr>
+        <w:t>:</w:t>
+      </w:r>
+    </w:p>
+    <w:p>
+      <w:pPr>
+        <w:spacing w:line="0" w:lineRule="atLeast"/>
+        <w:rPr>
+          <w:rFonts w:ascii="微软雅黑" w:eastAsia="微软雅黑" w:hAnsi="微软雅黑" w:hint="eastAsia"/>
+        </w:rPr>
+      </w:pPr>
+      <w:r>
+        <w:rPr>
+          <w:rFonts w:ascii="微软雅黑" w:eastAsia="微软雅黑" w:hAnsi="微软雅黑" w:hint="eastAsia"/>
+          <w:color w:val="000000" w:themeColor="text1"/>
+        </w:rPr>
+        <w:t>被指定的</w:t>
+      </w:r>
+      <w:r>
+        <w:rPr>
+          <w:rFonts w:ascii="微软雅黑" w:eastAsia="微软雅黑" w:hAnsi="微软雅黑" w:hint="eastAsia"/>
+          <w:color w:val="FF0000"/>
+        </w:rPr>
+        <w:t>deps.js</w:t>
+      </w:r>
+      <w:r>
+        <w:rPr>
+          <w:rFonts w:ascii="微软雅黑" w:eastAsia="微软雅黑" w:hAnsi="微软雅黑" w:hint="eastAsia"/>
+        </w:rPr>
+        <w:t>文件</w:t>
+      </w:r>
+      <w:r>
+        <w:rPr>
+          <w:rFonts w:ascii="微软雅黑" w:eastAsia="微软雅黑" w:hAnsi="微软雅黑"/>
+        </w:rPr>
+        <w:br/>
+      </w:r>
+      <w:r>
+        <w:rPr>
+          <w:noProof/>
+        </w:rPr>
+        <w:drawing>
+          <wp:inline distT="0" distB="0" distL="0" distR="0" wp14:anchorId="0AEC0B8C" wp14:editId="05D0C90F">
+            <wp:extent cx="5274310" cy="1418081"/>
+            <wp:effectExtent l="0" t="0" r="2540" b="0"/>
+            <wp:docPr id="8" name="图片 8"/>
+            <wp:cNvGraphicFramePr>
+              <a:graphicFrameLocks xmlns:a="http://schemas.openxmlformats.org/drawingml/2006/main" noChangeAspect="1"/>
+            </wp:cNvGraphicFramePr>
+            <a:graphic xmlns:a="http://schemas.openxmlformats.org/drawingml/2006/main">
+              <a:graphicData uri="http://schemas.openxmlformats.org/drawingml/2006/picture">
+                <pic:pic xmlns:pic="http://schemas.openxmlformats.org/drawingml/2006/picture">
+                  <pic:nvPicPr>
+                    <pic:cNvPr id="0" name=""/>
+                    <pic:cNvPicPr/>
+                  </pic:nvPicPr>
+                  <pic:blipFill>
+                    <a:blip r:embed="rId13"/>
+                    <a:stretch>
+                      <a:fillRect/>
+                    </a:stretch>
+                  </pic:blipFill>
+                  <pic:spPr>
+                    <a:xfrm>
+                      <a:off x="0" y="0"/>
+                      <a:ext cx="5274310" cy="1418081"/>
+                    </a:xfrm>
+                    <a:prstGeom prst="rect">
+                      <a:avLst/>
+                    </a:prstGeom>
+                  </pic:spPr>
+                </pic:pic>
+              </a:graphicData>
+            </a:graphic>
+          </wp:inline>
+        </w:drawing>
+      </w:r>
+    </w:p>
+    <w:p>
+      <w:pPr>
+        <w:spacing w:line="0" w:lineRule="atLeast"/>
+        <w:rPr>
+          <w:rFonts w:ascii="微软雅黑" w:eastAsia="微软雅黑" w:hAnsi="微软雅黑" w:hint="eastAsia"/>
+        </w:rPr>
+      </w:pPr>
+    </w:p>
+    <w:p>
+      <w:pPr>
+        <w:spacing w:line="0" w:lineRule="atLeast"/>
+        <w:rPr>
+          <w:rFonts w:ascii="微软雅黑" w:eastAsia="微软雅黑" w:hAnsi="微软雅黑" w:hint="eastAsia"/>
+        </w:rPr>
+      </w:pPr>
+      <w:r>
+        <w:rPr>
+          <w:rFonts w:ascii="微软雅黑" w:eastAsia="微软雅黑" w:hAnsi="微软雅黑" w:hint="eastAsia"/>
+        </w:rPr>
+        <w:t>入口文件</w:t>
+      </w:r>
+    </w:p>
+    <w:p>
+      <w:pPr>
+        <w:spacing w:line="0" w:lineRule="atLeast"/>
+        <w:rPr>
+          <w:rFonts w:ascii="微软雅黑" w:eastAsia="微软雅黑" w:hAnsi="微软雅黑"/>
+        </w:rPr>
+      </w:pPr>
+      <w:r>
+        <w:rPr>
+          <w:noProof/>
+        </w:rPr>
+        <w:drawing>
+          <wp:inline distT="0" distB="0" distL="0" distR="0" wp14:anchorId="460BE4E0" wp14:editId="663595A4">
+            <wp:extent cx="5274310" cy="467607"/>
+            <wp:effectExtent l="0" t="0" r="2540" b="8890"/>
+            <wp:docPr id="12" name="图片 12"/>
+            <wp:cNvGraphicFramePr>
+              <a:graphicFrameLocks xmlns:a="http://schemas.openxmlformats.org/drawingml/2006/main" noChangeAspect="1"/>
+            </wp:cNvGraphicFramePr>
+            <a:graphic xmlns:a="http://schemas.openxmlformats.org/drawingml/2006/main">
+              <a:graphicData uri="http://schemas.openxmlformats.org/drawingml/2006/picture">
+                <pic:pic xmlns:pic="http://schemas.openxmlformats.org/drawingml/2006/picture">
+                  <pic:nvPicPr>
+                    <pic:cNvPr id="0" name=""/>
+                    <pic:cNvPicPr/>
+                  </pic:nvPicPr>
+                  <pic:blipFill>
+                    <a:blip r:embed="rId14"/>
+                    <a:stretch>
+                      <a:fillRect/>
+                    </a:stretch>
+                  </pic:blipFill>
+                  <pic:spPr>
+                    <a:xfrm>
+                      <a:off x="0" y="0"/>
+                      <a:ext cx="5274310" cy="467607"/>
+                    </a:xfrm>
+                    <a:prstGeom prst="rect">
+                      <a:avLst/>
+                    </a:prstGeom>
+                  </pic:spPr>
+                </pic:pic>
+              </a:graphicData>
+            </a:graphic>
+          </wp:inline>
+        </w:drawing>
+      </w:r>
+    </w:p>
+    <w:p>
+      <w:pPr>
+        <w:pStyle w:val="3"/>
+        <w:rPr>
+          <w:rFonts w:hint="eastAsia"/>
+        </w:rPr>
+      </w:pPr>
+      <w:r>
+        <w:rPr>
+          <w:rFonts w:hint="eastAsia"/>
+        </w:rPr>
+        <w:lastRenderedPageBreak/>
+        <w:t>patch</w:t>
+      </w:r>
+    </w:p>
+    <w:tbl>
+      <w:tblPr>
+        <w:tblW w:w="0" w:type="auto"/>
+        <w:tblInd w:w="108" w:type="dxa"/>
+        <w:tblBorders>
+          <w:top w:val="single" w:sz="8" w:space="0" w:color="FFFFFF"/>
+          <w:left w:val="single" w:sz="8" w:space="0" w:color="FFFFFF"/>
+          <w:bottom w:val="single" w:sz="8" w:space="0" w:color="FFFFFF"/>
+          <w:right w:val="single" w:sz="8" w:space="0" w:color="FFFFFF"/>
+          <w:insideH w:val="single" w:sz="6" w:space="0" w:color="FFFFFF"/>
+          <w:insideV w:val="single" w:sz="6" w:space="0" w:color="FFFFFF"/>
+        </w:tblBorders>
+        <w:tblLook w:val="04A0" w:firstRow="1" w:lastRow="0" w:firstColumn="1" w:lastColumn="0" w:noHBand="0" w:noVBand="1"/>
+      </w:tblPr>
+      <w:tblGrid>
+        <w:gridCol w:w="1276"/>
+        <w:gridCol w:w="1423"/>
+        <w:gridCol w:w="5386"/>
+      </w:tblGrid>
+      <w:tr>
+        <w:trPr>
+          <w:trHeight w:val="556"/>
+        </w:trPr>
+        <w:tc>
+          <w:tcPr>
+            <w:tcW w:w="1276" w:type="dxa"/>
+            <w:tcBorders>
+              <w:top w:val="single" w:sz="8" w:space="0" w:color="FFFFFF"/>
+              <w:left w:val="single" w:sz="8" w:space="0" w:color="FFFFFF"/>
+              <w:bottom w:val="single" w:sz="24" w:space="0" w:color="FFFFFF"/>
+              <w:right w:val="single" w:sz="8" w:space="0" w:color="FFFFFF"/>
+            </w:tcBorders>
+            <w:shd w:val="clear" w:color="auto" w:fill="4BACC6"/>
+            <w:vAlign w:val="center"/>
+          </w:tcPr>
+          <w:p>
+            <w:pPr>
+              <w:spacing w:line="0" w:lineRule="atLeast"/>
+              <w:jc w:val="center"/>
+              <w:rPr>
+                <w:rFonts w:ascii="微软雅黑" w:eastAsia="微软雅黑" w:hAnsi="微软雅黑" w:cs="Arial"/>
+                <w:b/>
+                <w:bCs/>
+                <w:color w:val="FFFFFF"/>
+              </w:rPr>
+            </w:pPr>
+          </w:p>
+        </w:tc>
+        <w:tc>
+          <w:tcPr>
+            <w:tcW w:w="1423" w:type="dxa"/>
+            <w:tcBorders>
+              <w:top w:val="single" w:sz="8" w:space="0" w:color="FFFFFF"/>
+              <w:left w:val="single" w:sz="8" w:space="0" w:color="FFFFFF"/>
+              <w:bottom w:val="single" w:sz="24" w:space="0" w:color="FFFFFF"/>
+              <w:right w:val="single" w:sz="8" w:space="0" w:color="FFFFFF"/>
+            </w:tcBorders>
+            <w:shd w:val="clear" w:color="auto" w:fill="4BACC6"/>
+            <w:vAlign w:val="center"/>
+            <w:hideMark/>
+          </w:tcPr>
+          <w:p>
+            <w:pPr>
+              <w:spacing w:line="0" w:lineRule="atLeast"/>
+              <w:jc w:val="center"/>
+              <w:rPr>
+                <w:rFonts w:ascii="微软雅黑" w:eastAsia="微软雅黑" w:hAnsi="微软雅黑" w:cs="Arial"/>
+                <w:b/>
+                <w:bCs/>
+                <w:color w:val="FFFFFF"/>
+              </w:rPr>
+            </w:pPr>
+            <w:r>
+              <w:rPr>
+                <w:rFonts w:ascii="微软雅黑" w:eastAsia="微软雅黑" w:hAnsi="微软雅黑" w:cs="Arial" w:hint="eastAsia"/>
+                <w:b/>
+                <w:bCs/>
+                <w:color w:val="FFFFFF"/>
+              </w:rPr>
+              <w:t>类型</w:t>
+            </w:r>
+          </w:p>
+        </w:tc>
+        <w:tc>
+          <w:tcPr>
+            <w:tcW w:w="5386" w:type="dxa"/>
+            <w:tcBorders>
+              <w:top w:val="single" w:sz="8" w:space="0" w:color="FFFFFF"/>
+              <w:left w:val="single" w:sz="8" w:space="0" w:color="FFFFFF"/>
+              <w:bottom w:val="single" w:sz="24" w:space="0" w:color="FFFFFF"/>
+              <w:right w:val="single" w:sz="8" w:space="0" w:color="FFFFFF"/>
+            </w:tcBorders>
+            <w:shd w:val="clear" w:color="auto" w:fill="4BACC6"/>
+            <w:vAlign w:val="center"/>
+            <w:hideMark/>
+          </w:tcPr>
+          <w:p>
+            <w:pPr>
+              <w:spacing w:line="0" w:lineRule="atLeast"/>
+              <w:jc w:val="left"/>
+              <w:rPr>
+                <w:rFonts w:ascii="微软雅黑" w:eastAsia="微软雅黑" w:hAnsi="微软雅黑" w:cs="Arial"/>
+                <w:b/>
+                <w:bCs/>
+                <w:color w:val="FFFFFF"/>
+              </w:rPr>
+            </w:pPr>
+            <w:r>
+              <w:rPr>
+                <w:rFonts w:ascii="微软雅黑" w:eastAsia="微软雅黑" w:hAnsi="微软雅黑" w:cs="Arial" w:hint="eastAsia"/>
+                <w:b/>
+                <w:bCs/>
+                <w:color w:val="FFFFFF"/>
+              </w:rPr>
+              <w:t>描述</w:t>
+            </w:r>
+          </w:p>
+        </w:tc>
+      </w:tr>
+      <w:tr>
+        <w:trPr>
+          <w:trHeight w:val="556"/>
+        </w:trPr>
+        <w:tc>
+          <w:tcPr>
+            <w:tcW w:w="1276" w:type="dxa"/>
+            <w:vMerge w:val="restart"/>
+            <w:tcBorders>
+              <w:top w:val="single" w:sz="6" w:space="0" w:color="FFFFFF"/>
+              <w:left w:val="single" w:sz="8" w:space="0" w:color="FFFFFF"/>
+              <w:right w:val="single" w:sz="24" w:space="0" w:color="FFFFFF"/>
+            </w:tcBorders>
+            <w:shd w:val="clear" w:color="auto" w:fill="4BACC6"/>
+            <w:vAlign w:val="center"/>
+            <w:hideMark/>
+          </w:tcPr>
+          <w:p>
+            <w:pPr>
+              <w:spacing w:line="0" w:lineRule="atLeast"/>
+              <w:jc w:val="center"/>
+              <w:rPr>
+                <w:rFonts w:ascii="微软雅黑" w:eastAsia="微软雅黑" w:hAnsi="微软雅黑" w:cs="Arial"/>
+                <w:b/>
+                <w:bCs/>
+                <w:color w:val="FFFFFF"/>
+              </w:rPr>
+            </w:pPr>
+            <w:r>
+              <w:rPr>
+                <w:rFonts w:ascii="微软雅黑" w:eastAsia="微软雅黑" w:hAnsi="微软雅黑" w:cs="Arial" w:hint="eastAsia"/>
+                <w:b/>
+                <w:bCs/>
+                <w:color w:val="FFFFFF"/>
+              </w:rPr>
+              <w:t>输入</w:t>
+            </w:r>
+          </w:p>
+        </w:tc>
+        <w:tc>
+          <w:tcPr>
+            <w:tcW w:w="1423" w:type="dxa"/>
+            <w:tcBorders>
+              <w:top w:val="single" w:sz="8" w:space="0" w:color="FFFFFF"/>
+              <w:left w:val="single" w:sz="8" w:space="0" w:color="FFFFFF"/>
+              <w:bottom w:val="single" w:sz="8" w:space="0" w:color="FFFFFF"/>
+              <w:right w:val="single" w:sz="8" w:space="0" w:color="FFFFFF"/>
+            </w:tcBorders>
+            <w:shd w:val="clear" w:color="auto" w:fill="A5D5E2"/>
+            <w:vAlign w:val="center"/>
+            <w:hideMark/>
+          </w:tcPr>
+          <w:p>
+            <w:pPr>
+              <w:spacing w:line="0" w:lineRule="atLeast"/>
+              <w:rPr>
+                <w:rFonts w:ascii="微软雅黑" w:eastAsia="微软雅黑" w:hAnsi="微软雅黑" w:cs="Arial"/>
+                <w:szCs w:val="21"/>
+              </w:rPr>
+            </w:pPr>
+            <w:r>
+              <w:rPr>
+                <w:rFonts w:ascii="微软雅黑" w:eastAsia="微软雅黑" w:hAnsi="微软雅黑" w:cs="Arial" w:hint="eastAsia"/>
+                <w:szCs w:val="21"/>
+              </w:rPr>
+              <w:t>String</w:t>
+            </w:r>
+          </w:p>
+        </w:tc>
+        <w:tc>
+          <w:tcPr>
+            <w:tcW w:w="5386" w:type="dxa"/>
+            <w:tcBorders>
+              <w:top w:val="single" w:sz="8" w:space="0" w:color="FFFFFF"/>
+              <w:left w:val="single" w:sz="8" w:space="0" w:color="FFFFFF"/>
+              <w:bottom w:val="single" w:sz="8" w:space="0" w:color="FFFFFF"/>
+              <w:right w:val="single" w:sz="8" w:space="0" w:color="FFFFFF"/>
+            </w:tcBorders>
+            <w:shd w:val="clear" w:color="auto" w:fill="A5D5E2"/>
+            <w:vAlign w:val="center"/>
+            <w:hideMark/>
+          </w:tcPr>
+          <w:p>
+            <w:pPr>
+              <w:spacing w:line="0" w:lineRule="atLeast"/>
+              <w:rPr>
+                <w:rFonts w:ascii="微软雅黑" w:eastAsia="微软雅黑" w:hAnsi="微软雅黑" w:cs="Arial"/>
+              </w:rPr>
+            </w:pPr>
+            <w:r>
+              <w:rPr>
+                <w:rFonts w:ascii="微软雅黑" w:eastAsia="微软雅黑" w:hAnsi="微软雅黑" w:cs="Arial" w:hint="eastAsia"/>
+              </w:rPr>
+              <w:t>必须，平台的判断条件，2=&lt;TR&lt;4</w:t>
+            </w:r>
+            <w:r>
+              <w:rPr>
+                <w:rFonts w:ascii="微软雅黑" w:eastAsia="微软雅黑" w:hAnsi="微软雅黑" w:cs="Arial" w:hint="eastAsia"/>
+              </w:rPr>
+              <w:t>，TR(regexp)</w:t>
+            </w:r>
+          </w:p>
+        </w:tc>
+      </w:tr>
+      <w:tr>
+        <w:trPr>
+          <w:trHeight w:val="278"/>
+        </w:trPr>
+        <w:tc>
+          <w:tcPr>
+            <w:tcW w:w="1276" w:type="dxa"/>
+            <w:vMerge/>
+            <w:tcBorders>
+              <w:left w:val="single" w:sz="8" w:space="0" w:color="FFFFFF"/>
+              <w:right w:val="single" w:sz="24" w:space="0" w:color="FFFFFF"/>
+            </w:tcBorders>
+            <w:shd w:val="clear" w:color="auto" w:fill="4BACC6"/>
+            <w:vAlign w:val="center"/>
+          </w:tcPr>
+          <w:p>
+            <w:pPr>
+              <w:spacing w:line="0" w:lineRule="atLeast"/>
+              <w:jc w:val="center"/>
+              <w:rPr>
+                <w:rFonts w:ascii="微软雅黑" w:eastAsia="微软雅黑" w:hAnsi="微软雅黑" w:cs="Arial"/>
+                <w:b/>
+                <w:bCs/>
+                <w:color w:val="FFFFFF"/>
+              </w:rPr>
+            </w:pPr>
+          </w:p>
+        </w:tc>
+        <w:tc>
+          <w:tcPr>
+            <w:tcW w:w="1423" w:type="dxa"/>
+            <w:tcBorders>
+              <w:top w:val="single" w:sz="8" w:space="0" w:color="FFFFFF"/>
+              <w:left w:val="single" w:sz="8" w:space="0" w:color="FFFFFF"/>
+              <w:bottom w:val="single" w:sz="8" w:space="0" w:color="FFFFFF"/>
+              <w:right w:val="single" w:sz="8" w:space="0" w:color="FFFFFF"/>
+            </w:tcBorders>
+            <w:shd w:val="clear" w:color="auto" w:fill="A5D5E2"/>
+            <w:vAlign w:val="center"/>
+          </w:tcPr>
+          <w:p>
+            <w:pPr>
+              <w:spacing w:line="0" w:lineRule="atLeast"/>
+              <w:rPr>
+                <w:rFonts w:ascii="微软雅黑" w:eastAsia="微软雅黑" w:hAnsi="微软雅黑" w:cs="Arial"/>
+                <w:szCs w:val="21"/>
+              </w:rPr>
+            </w:pPr>
+            <w:r>
+              <w:rPr>
+                <w:rFonts w:ascii="微软雅黑" w:eastAsia="微软雅黑" w:hAnsi="微软雅黑" w:cs="Arial" w:hint="eastAsia"/>
+                <w:szCs w:val="21"/>
+              </w:rPr>
+              <w:t>Array</w:t>
+            </w:r>
+          </w:p>
+        </w:tc>
+        <w:tc>
+          <w:tcPr>
+            <w:tcW w:w="5386" w:type="dxa"/>
+            <w:tcBorders>
+              <w:top w:val="single" w:sz="8" w:space="0" w:color="FFFFFF"/>
+              <w:left w:val="single" w:sz="8" w:space="0" w:color="FFFFFF"/>
+              <w:right w:val="single" w:sz="8" w:space="0" w:color="FFFFFF"/>
+            </w:tcBorders>
+            <w:shd w:val="clear" w:color="auto" w:fill="A5D5E2"/>
+            <w:vAlign w:val="center"/>
+          </w:tcPr>
+          <w:p>
+            <w:pPr>
+              <w:spacing w:line="0" w:lineRule="atLeast"/>
+              <w:rPr>
+                <w:rFonts w:ascii="微软雅黑" w:eastAsia="微软雅黑" w:hAnsi="微软雅黑" w:cs="Arial"/>
+              </w:rPr>
+            </w:pPr>
+            <w:r>
+              <w:rPr>
+                <w:rFonts w:ascii="微软雅黑" w:eastAsia="微软雅黑" w:hAnsi="微软雅黑" w:cs="Arial" w:hint="eastAsia"/>
+              </w:rPr>
+              <w:t>可选，</w:t>
+            </w:r>
+            <w:r>
+              <w:rPr>
+                <w:rFonts w:ascii="微软雅黑" w:eastAsia="微软雅黑" w:hAnsi="微软雅黑" w:cs="Arial" w:hint="eastAsia"/>
+              </w:rPr>
+              <w:t>入口屏蔽文件列表</w:t>
+            </w:r>
+          </w:p>
+        </w:tc>
+      </w:tr>
+      <w:tr>
+        <w:trPr>
+          <w:trHeight w:val="277"/>
+        </w:trPr>
+        <w:tc>
+          <w:tcPr>
+            <w:tcW w:w="1276" w:type="dxa"/>
+            <w:vMerge/>
+            <w:tcBorders>
+              <w:left w:val="single" w:sz="8" w:space="0" w:color="FFFFFF"/>
+              <w:right w:val="single" w:sz="24" w:space="0" w:color="FFFFFF"/>
+            </w:tcBorders>
+            <w:shd w:val="clear" w:color="auto" w:fill="4BACC6"/>
+            <w:vAlign w:val="center"/>
+          </w:tcPr>
+          <w:p>
+            <w:pPr>
+              <w:spacing w:line="0" w:lineRule="atLeast"/>
+              <w:jc w:val="center"/>
+              <w:rPr>
+                <w:rFonts w:ascii="微软雅黑" w:eastAsia="微软雅黑" w:hAnsi="微软雅黑" w:cs="Arial"/>
+                <w:b/>
+                <w:bCs/>
+                <w:color w:val="FFFFFF"/>
+              </w:rPr>
+            </w:pPr>
+          </w:p>
+        </w:tc>
+        <w:tc>
+          <w:tcPr>
+            <w:tcW w:w="1423" w:type="dxa"/>
+            <w:tcBorders>
+              <w:top w:val="single" w:sz="8" w:space="0" w:color="FFFFFF"/>
+              <w:left w:val="single" w:sz="8" w:space="0" w:color="FFFFFF"/>
+              <w:bottom w:val="single" w:sz="8" w:space="0" w:color="FFFFFF"/>
+              <w:right w:val="single" w:sz="8" w:space="0" w:color="FFFFFF"/>
+            </w:tcBorders>
+            <w:shd w:val="clear" w:color="auto" w:fill="A5D5E2"/>
+            <w:vAlign w:val="center"/>
+          </w:tcPr>
+          <w:p>
+            <w:pPr>
+              <w:spacing w:line="0" w:lineRule="atLeast"/>
+              <w:rPr>
+                <w:rFonts w:ascii="微软雅黑" w:eastAsia="微软雅黑" w:hAnsi="微软雅黑" w:cs="Arial" w:hint="eastAsia"/>
+                <w:szCs w:val="21"/>
+              </w:rPr>
+            </w:pPr>
+            <w:r>
+              <w:rPr>
+                <w:rFonts w:ascii="微软雅黑" w:eastAsia="微软雅黑" w:hAnsi="微软雅黑" w:cs="Arial" w:hint="eastAsia"/>
+                <w:szCs w:val="21"/>
+              </w:rPr>
+              <w:t>Function</w:t>
+            </w:r>
+          </w:p>
+        </w:tc>
+        <w:tc>
+          <w:tcPr>
+            <w:tcW w:w="5386" w:type="dxa"/>
+            <w:tcBorders>
+              <w:left w:val="single" w:sz="8" w:space="0" w:color="FFFFFF"/>
+              <w:bottom w:val="single" w:sz="8" w:space="0" w:color="FFFFFF"/>
+              <w:right w:val="single" w:sz="8" w:space="0" w:color="FFFFFF"/>
+            </w:tcBorders>
+            <w:shd w:val="clear" w:color="auto" w:fill="A5D5E2"/>
+            <w:vAlign w:val="center"/>
+          </w:tcPr>
+          <w:p>
+            <w:pPr>
+              <w:spacing w:line="0" w:lineRule="atLeast"/>
+              <w:rPr>
+                <w:rFonts w:ascii="微软雅黑" w:eastAsia="微软雅黑" w:hAnsi="微软雅黑" w:cs="Arial" w:hint="eastAsia"/>
+              </w:rPr>
+            </w:pPr>
+            <w:r>
+              <w:rPr>
+                <w:rFonts w:ascii="微软雅黑" w:eastAsia="微软雅黑" w:hAnsi="微软雅黑" w:cs="Arial" w:hint="eastAsia"/>
+              </w:rPr>
+              <w:t>可选，</w:t>
+            </w:r>
+            <w:r>
+              <w:rPr>
+                <w:rFonts w:ascii="微软雅黑" w:eastAsia="微软雅黑" w:hAnsi="微软雅黑" w:cs="Arial" w:hint="eastAsia"/>
+              </w:rPr>
+              <w:t>当前文件需要执行的脚本</w:t>
+            </w:r>
+          </w:p>
+        </w:tc>
+      </w:tr>
+      <w:tr>
+        <w:trPr>
+          <w:trHeight w:val="556"/>
+        </w:trPr>
+        <w:tc>
+          <w:tcPr>
+            <w:tcW w:w="1276" w:type="dxa"/>
+            <w:tcBorders>
+              <w:top w:val="single" w:sz="6" w:space="0" w:color="FFFFFF"/>
+              <w:left w:val="single" w:sz="8" w:space="0" w:color="FFFFFF"/>
+              <w:bottom w:val="nil"/>
+              <w:right w:val="single" w:sz="24" w:space="0" w:color="FFFFFF"/>
+            </w:tcBorders>
+            <w:shd w:val="clear" w:color="auto" w:fill="4BACC6"/>
+            <w:vAlign w:val="center"/>
+            <w:hideMark/>
+          </w:tcPr>
+          <w:p>
+            <w:pPr>
+              <w:spacing w:line="0" w:lineRule="atLeast"/>
+              <w:jc w:val="center"/>
+              <w:rPr>
+                <w:rFonts w:ascii="微软雅黑" w:eastAsia="微软雅黑" w:hAnsi="微软雅黑" w:cs="Arial"/>
+                <w:b/>
+                <w:bCs/>
+                <w:color w:val="FFFFFF"/>
+              </w:rPr>
+            </w:pPr>
+            <w:r>
+              <w:rPr>
+                <w:rFonts w:ascii="微软雅黑" w:eastAsia="微软雅黑" w:hAnsi="微软雅黑" w:cs="Arial" w:hint="eastAsia"/>
+                <w:b/>
+                <w:bCs/>
+                <w:color w:val="FFFFFF"/>
+              </w:rPr>
+              <w:t>输出</w:t>
+            </w:r>
+          </w:p>
+        </w:tc>
+        <w:tc>
+          <w:tcPr>
+            <w:tcW w:w="1423" w:type="dxa"/>
+            <w:tcBorders>
+              <w:top w:val="single" w:sz="6" w:space="0" w:color="FFFFFF"/>
+              <w:left w:val="single" w:sz="6" w:space="0" w:color="FFFFFF"/>
+              <w:bottom w:val="single" w:sz="6" w:space="0" w:color="FFFFFF"/>
+              <w:right w:val="single" w:sz="6" w:space="0" w:color="FFFFFF"/>
+            </w:tcBorders>
+            <w:shd w:val="clear" w:color="auto" w:fill="D2EAF1"/>
+            <w:vAlign w:val="center"/>
+            <w:hideMark/>
+          </w:tcPr>
+          <w:p>
+            <w:pPr>
+              <w:spacing w:line="0" w:lineRule="atLeast"/>
+              <w:rPr>
+                <w:rFonts w:ascii="微软雅黑" w:eastAsia="微软雅黑" w:hAnsi="微软雅黑" w:cs="Arial"/>
+              </w:rPr>
+            </w:pPr>
+            <w:r>
+              <w:rPr>
+                <w:rFonts w:ascii="微软雅黑" w:eastAsia="微软雅黑" w:hAnsi="微软雅黑" w:cs="Arial" w:hint="eastAsia"/>
+                <w:szCs w:val="21"/>
+              </w:rPr>
+              <w:t>Void</w:t>
+            </w:r>
+          </w:p>
+        </w:tc>
+        <w:tc>
+          <w:tcPr>
+            <w:tcW w:w="5386" w:type="dxa"/>
+            <w:tcBorders>
+              <w:top w:val="single" w:sz="6" w:space="0" w:color="FFFFFF"/>
+              <w:left w:val="single" w:sz="6" w:space="0" w:color="FFFFFF"/>
+              <w:bottom w:val="single" w:sz="6" w:space="0" w:color="FFFFFF"/>
+              <w:right w:val="single" w:sz="8" w:space="0" w:color="FFFFFF"/>
+            </w:tcBorders>
+            <w:shd w:val="clear" w:color="auto" w:fill="D2EAF1"/>
+            <w:vAlign w:val="center"/>
+            <w:hideMark/>
+          </w:tcPr>
+          <w:p>
+            <w:pPr>
+              <w:spacing w:line="0" w:lineRule="atLeast"/>
+              <w:rPr>
+                <w:rFonts w:ascii="微软雅黑" w:eastAsia="微软雅黑" w:hAnsi="微软雅黑" w:cs="Arial"/>
+              </w:rPr>
+            </w:pPr>
+          </w:p>
+        </w:tc>
+      </w:tr>
+      <w:tr>
+        <w:trPr>
+          <w:trHeight w:val="556"/>
+        </w:trPr>
+        <w:tc>
+          <w:tcPr>
+            <w:tcW w:w="1276" w:type="dxa"/>
+            <w:tcBorders>
+              <w:top w:val="single" w:sz="8" w:space="0" w:color="FFFFFF"/>
+              <w:left w:val="single" w:sz="8" w:space="0" w:color="FFFFFF"/>
+              <w:bottom w:val="nil"/>
+              <w:right w:val="single" w:sz="24" w:space="0" w:color="FFFFFF"/>
+            </w:tcBorders>
+            <w:shd w:val="clear" w:color="auto" w:fill="4BACC6"/>
+            <w:vAlign w:val="center"/>
+            <w:hideMark/>
+          </w:tcPr>
+          <w:p>
+            <w:pPr>
+              <w:spacing w:line="0" w:lineRule="atLeast"/>
+              <w:jc w:val="center"/>
+              <w:rPr>
+                <w:rFonts w:ascii="微软雅黑" w:eastAsia="微软雅黑" w:hAnsi="微软雅黑" w:cs="Arial"/>
+                <w:b/>
+                <w:bCs/>
+                <w:color w:val="FFFFFF"/>
+              </w:rPr>
+            </w:pPr>
+            <w:r>
+              <w:rPr>
+                <w:rFonts w:ascii="微软雅黑" w:eastAsia="微软雅黑" w:hAnsi="微软雅黑" w:cs="Arial" w:hint="eastAsia"/>
+                <w:b/>
+                <w:bCs/>
+                <w:color w:val="FFFFFF"/>
+              </w:rPr>
+              <w:t>描述</w:t>
+            </w:r>
+          </w:p>
+        </w:tc>
+        <w:tc>
+          <w:tcPr>
+            <w:tcW w:w="6809" w:type="dxa"/>
+            <w:gridSpan w:val="2"/>
+            <w:tcBorders>
+              <w:top w:val="single" w:sz="8" w:space="0" w:color="FFFFFF"/>
+              <w:left w:val="single" w:sz="8" w:space="0" w:color="FFFFFF"/>
+              <w:bottom w:val="single" w:sz="8" w:space="0" w:color="FFFFFF"/>
+              <w:right w:val="single" w:sz="8" w:space="0" w:color="FFFFFF"/>
+            </w:tcBorders>
+            <w:shd w:val="clear" w:color="auto" w:fill="A5D5E2"/>
+            <w:vAlign w:val="center"/>
+            <w:hideMark/>
+          </w:tcPr>
+          <w:p>
+            <w:pPr>
+              <w:spacing w:line="0" w:lineRule="atLeast"/>
+              <w:rPr>
+                <w:rFonts w:ascii="微软雅黑" w:eastAsia="微软雅黑" w:hAnsi="微软雅黑" w:cs="Arial"/>
+              </w:rPr>
+            </w:pPr>
+            <w:r>
+              <w:rPr>
+                <w:rFonts w:ascii="微软雅黑" w:eastAsia="微软雅黑" w:hAnsi="微软雅黑" w:cs="Arial" w:hint="eastAsia"/>
+              </w:rPr>
+              <w:t>解析平台相关的依赖文件</w:t>
+            </w:r>
+            <w:r>
+              <w:rPr>
+                <w:rFonts w:ascii="微软雅黑" w:eastAsia="微软雅黑" w:hAnsi="微软雅黑" w:cs="Arial" w:hint="eastAsia"/>
+              </w:rPr>
+              <w:t>，平台支持TR|GR|KR</w:t>
+            </w:r>
+            <w:r>
+              <w:rPr>
+                <w:rFonts w:ascii="微软雅黑" w:eastAsia="微软雅黑" w:hAnsi="微软雅黑" w:cs="Arial" w:hint="eastAsia"/>
+              </w:rPr>
+              <w:t>，没有比较操作符表示支持当前内核所有</w:t>
+            </w:r>
+            <w:r>
+              <w:rPr>
+                <w:rFonts w:ascii="微软雅黑" w:eastAsia="微软雅黑" w:hAnsi="微软雅黑" w:cs="Arial" w:hint="eastAsia"/>
+              </w:rPr>
+              <w:t>release版本</w:t>
+            </w:r>
+          </w:p>
+        </w:tc>
+      </w:tr>
+    </w:tbl>
+    <w:p>
+      <w:r>
+        <w:rPr>
+          <w:noProof/>
+        </w:rPr>
+        <w:drawing>
+          <wp:inline distT="0" distB="0" distL="0" distR="0" wp14:anchorId="20707E74" wp14:editId="763DE5E7">
+            <wp:extent cx="4200525" cy="2457450"/>
+            <wp:effectExtent l="0" t="0" r="9525" b="0"/>
+            <wp:docPr id="16" name="图片 16"/>
+            <wp:cNvGraphicFramePr>
+              <a:graphicFrameLocks xmlns:a="http://schemas.openxmlformats.org/drawingml/2006/main" noChangeAspect="1"/>
+            </wp:cNvGraphicFramePr>
+            <a:graphic xmlns:a="http://schemas.openxmlformats.org/drawingml/2006/main">
+              <a:graphicData uri="http://schemas.openxmlformats.org/drawingml/2006/picture">
+                <pic:pic xmlns:pic="http://schemas.openxmlformats.org/drawingml/2006/picture">
+                  <pic:nvPicPr>
+                    <pic:cNvPr id="0" name=""/>
+                    <pic:cNvPicPr/>
+                  </pic:nvPicPr>
+                  <pic:blipFill>
+                    <a:blip r:embed="rId15"/>
+                    <a:stretch>
+                      <a:fillRect/>
+                    </a:stretch>
+                  </pic:blipFill>
+                  <pic:spPr>
+                    <a:xfrm>
+                      <a:off x="0" y="0"/>
+                      <a:ext cx="4200525" cy="2457450"/>
+                    </a:xfrm>
+                    <a:prstGeom prst="rect">
+                      <a:avLst/>
+                    </a:prstGeom>
+                  </pic:spPr>
+                </pic:pic>
+              </a:graphicData>
+            </a:graphic>
+          </wp:inline>
+        </w:drawing>
+      </w:r>
+    </w:p>
+    <w:p>
+      <w:pPr>
+        <w:pStyle w:val="2"/>
         <w:rPr>
           <w:rFonts w:ascii="微软雅黑" w:eastAsia="微软雅黑" w:hAnsi="微软雅黑"/>
         </w:rPr>
@@ -915,13 +2229,13 @@
     </w:p>
     <w:p>
       <w:pPr>
-        <w:pStyle w:val="Heading3"/>
-        <w:rPr>
-          <w:rFonts w:ascii="微软雅黑" w:eastAsia="微软雅黑" w:hAnsi="微软雅黑"/>
-        </w:rPr>
-      </w:pPr>
-      <w:bookmarkStart w:id="2" w:name="_路径"/>
-      <w:bookmarkEnd w:id="2"/>
+        <w:pStyle w:val="3"/>
+        <w:rPr>
+          <w:rFonts w:ascii="微软雅黑" w:eastAsia="微软雅黑" w:hAnsi="微软雅黑"/>
+        </w:rPr>
+      </w:pPr>
+      <w:bookmarkStart w:id="8" w:name="_路径"/>
+      <w:bookmarkEnd w:id="8"/>
       <w:r>
         <w:rPr>
           <w:rFonts w:ascii="微软雅黑" w:eastAsia="微软雅黑" w:hAnsi="微软雅黑" w:hint="eastAsia"/>
@@ -948,28 +2262,24 @@
         </w:rPr>
         <w:t>文件定义时指定的路径可以通过路径配置的变量来指定前缀，如路径配置时指定了变量A，则文件定义时可以直接使用</w:t>
       </w:r>
-      <w:proofErr w:type="gramStart"/>
       <w:r>
         <w:rPr>
           <w:rFonts w:ascii="微软雅黑" w:eastAsia="微软雅黑" w:hAnsi="微软雅黑"/>
         </w:rPr>
         <w:t>”</w:t>
       </w:r>
-      <w:proofErr w:type="gramEnd"/>
       <w:r>
         <w:rPr>
           <w:rFonts w:ascii="微软雅黑" w:eastAsia="微软雅黑" w:hAnsi="微软雅黑" w:hint="eastAsia"/>
         </w:rPr>
         <w:t>{A}</w:t>
       </w:r>
-      <w:proofErr w:type="gramStart"/>
       <w:r>
         <w:rPr>
           <w:rFonts w:ascii="微软雅黑" w:eastAsia="微软雅黑" w:hAnsi="微软雅黑"/>
         </w:rPr>
         <w:t>”</w:t>
       </w:r>
-      <w:proofErr w:type="gramEnd"/>
       <w:r>
         <w:rPr>
           <w:rFonts w:ascii="微软雅黑" w:eastAsia="微软雅黑" w:hAnsi="微软雅黑" w:hint="eastAsia"/>
@@ -987,27 +2297,25 @@
       <w:r>
         <w:object w:dxaOrig="8305" w:dyaOrig="2635">
           <v:shape id="_x0000_i1027" type="#_x0000_t75" style="width:415.5pt;height:132pt" o:ole="">
-            <v:imagedata r:id="rId12" o:title=""/>
+            <v:imagedata r:id="rId16" o:title=""/>
           </v:shape>
-          <o:OLEObject Type="Embed" ProgID="Visio.Drawing.11" ShapeID="_x0000_i1027" DrawAspect="Content" ObjectID="_1415613645" r:id="rId13"/>
+          <o:OLEObject Type="Embed" ProgID="Visio.Drawing.11" ShapeID="_x0000_i1027" DrawAspect="Content" ObjectID="_1463838723" r:id="rId17"/>
         </w:object>
       </w:r>
     </w:p>
     <w:p>
       <w:pPr>
-        <w:pStyle w:val="Heading4"/>
-        <w:rPr>
-          <w:rFonts w:ascii="微软雅黑" w:eastAsia="微软雅黑" w:hAnsi="微软雅黑"/>
-        </w:rPr>
-      </w:pPr>
-      <w:proofErr w:type="gramStart"/>
+        <w:pStyle w:val="4"/>
+        <w:rPr>
+          <w:rFonts w:ascii="微软雅黑" w:eastAsia="微软雅黑" w:hAnsi="微软雅黑"/>
+        </w:rPr>
+      </w:pPr>
       <w:r>
         <w:rPr>
           <w:rFonts w:ascii="微软雅黑" w:eastAsia="微软雅黑" w:hAnsi="微软雅黑" w:hint="eastAsia"/>
         </w:rPr>
         <w:t>lib</w:t>
       </w:r>
-      <w:proofErr w:type="gramEnd"/>
     </w:p>
     <w:p>
       <w:pPr>
@@ -1034,28 +2342,24 @@
         </w:rPr>
         <w:t>为</w:t>
       </w:r>
-      <w:proofErr w:type="gramStart"/>
       <w:r>
         <w:rPr>
           <w:rFonts w:ascii="微软雅黑" w:eastAsia="微软雅黑" w:hAnsi="微软雅黑"/>
         </w:rPr>
         <w:t>”</w:t>
       </w:r>
-      <w:proofErr w:type="gramEnd"/>
       <w:r>
         <w:rPr>
           <w:rFonts w:ascii="微软雅黑" w:eastAsia="微软雅黑" w:hAnsi="微软雅黑" w:hint="eastAsia"/>
         </w:rPr>
         <w:t>lib</w:t>
       </w:r>
-      <w:proofErr w:type="gramStart"/>
       <w:r>
         <w:rPr>
           <w:rFonts w:ascii="微软雅黑" w:eastAsia="微软雅黑" w:hAnsi="微软雅黑"/>
         </w:rPr>
         <w:t>”</w:t>
       </w:r>
-      <w:proofErr w:type="gramEnd"/>
       <w:r>
         <w:rPr>
           <w:rFonts w:ascii="微软雅黑" w:eastAsia="微软雅黑" w:hAnsi="微软雅黑" w:hint="eastAsia"/>
@@ -1074,28 +2378,24 @@
         </w:rPr>
         <w:t>时可直接使用</w:t>
       </w:r>
-      <w:proofErr w:type="gramStart"/>
       <w:r>
         <w:rPr>
           <w:rFonts w:ascii="微软雅黑" w:eastAsia="微软雅黑" w:hAnsi="微软雅黑"/>
         </w:rPr>
         <w:t>”</w:t>
       </w:r>
-      <w:proofErr w:type="gramEnd"/>
       <w:r>
         <w:rPr>
           <w:rFonts w:ascii="微软雅黑" w:eastAsia="微软雅黑" w:hAnsi="微软雅黑" w:hint="eastAsia"/>
         </w:rPr>
         <w:t>{lib}</w:t>
       </w:r>
-      <w:proofErr w:type="gramStart"/>
       <w:r>
         <w:rPr>
           <w:rFonts w:ascii="微软雅黑" w:eastAsia="微软雅黑" w:hAnsi="微软雅黑"/>
         </w:rPr>
         <w:t>”</w:t>
       </w:r>
-      <w:proofErr w:type="gramEnd"/>
       <w:r>
         <w:rPr>
           <w:rFonts w:ascii="微软雅黑" w:eastAsia="微软雅黑" w:hAnsi="微软雅黑" w:hint="eastAsia"/>
@@ -1117,20 +2417,348 @@
     </w:p>
     <w:p>
       <w:pPr>
-        <w:pStyle w:val="Heading4"/>
-        <w:rPr>
-          <w:rFonts w:ascii="微软雅黑" w:eastAsia="微软雅黑" w:hAnsi="微软雅黑"/>
-        </w:rPr>
-      </w:pPr>
-      <w:proofErr w:type="gramStart"/>
+        <w:pStyle w:val="4"/>
+        <w:rPr>
+          <w:rFonts w:ascii="微软雅黑" w:eastAsia="微软雅黑" w:hAnsi="微软雅黑"/>
+        </w:rPr>
+      </w:pPr>
+      <w:r>
+        <w:rPr>
+          <w:rFonts w:ascii="微软雅黑" w:eastAsia="微软雅黑" w:hAnsi="微软雅黑" w:hint="eastAsia"/>
+        </w:rPr>
+        <w:t>pro</w:t>
+      </w:r>
+    </w:p>
+    <w:p>
+      <w:pPr>
+        <w:spacing w:line="0" w:lineRule="atLeast"/>
+        <w:rPr>
+          <w:rFonts w:ascii="微软雅黑" w:eastAsia="微软雅黑" w:hAnsi="微软雅黑"/>
+        </w:rPr>
+      </w:pPr>
+      <w:r>
+        <w:rPr>
+          <w:rFonts w:ascii="微软雅黑" w:eastAsia="微软雅黑" w:hAnsi="微软雅黑" w:hint="eastAsia"/>
+        </w:rPr>
+        <w:t>项目脚本根路径配置名称为“pro”，文件定义和依赖时可直接使用“{pro}”来表示脚本根路径，此配置信息可以通过外联的define.js路径中的查询串进行配置。</w:t>
+      </w:r>
+      <w:r>
+        <w:rPr>
+          <w:rFonts w:ascii="微软雅黑" w:eastAsia="微软雅黑" w:hAnsi="微软雅黑" w:hint="eastAsia"/>
+        </w:rPr>
+        <w:t>如果没有自定义配置则默认相对于引入define.js的文件所在目录的“../javascript/”路径</w:t>
+      </w:r>
+      <w:r>
+        <w:rPr>
+          <w:rFonts w:ascii="微软雅黑" w:eastAsia="微软雅黑" w:hAnsi="微软雅黑" w:hint="eastAsia"/>
+        </w:rPr>
+        <w:t>。</w:t>
+      </w:r>
+    </w:p>
+    <w:p>
+      <w:pPr>
+        <w:pStyle w:val="4"/>
+        <w:rPr>
+          <w:rFonts w:ascii="微软雅黑" w:eastAsia="微软雅黑" w:hAnsi="微软雅黑"/>
+        </w:rPr>
+      </w:pPr>
+      <w:r>
+        <w:rPr>
+          <w:rFonts w:ascii="微软雅黑" w:eastAsia="微软雅黑" w:hAnsi="微软雅黑" w:hint="eastAsia"/>
+        </w:rPr>
+        <w:t>patch</w:t>
+      </w:r>
+    </w:p>
+    <w:p>
+      <w:pPr>
+        <w:spacing w:line="0" w:lineRule="atLeast"/>
+        <w:rPr>
+          <w:rFonts w:ascii="微软雅黑" w:eastAsia="微软雅黑" w:hAnsi="微软雅黑"/>
+        </w:rPr>
+      </w:pPr>
+      <w:r>
+        <w:rPr>
+          <w:rFonts w:ascii="微软雅黑" w:eastAsia="微软雅黑" w:hAnsi="微软雅黑" w:hint="eastAsia"/>
+        </w:rPr>
+        <w:t>框架补丁路径配置名称为</w:t>
+      </w:r>
+      <w:r>
+        <w:rPr>
+          <w:rFonts w:ascii="微软雅黑" w:eastAsia="微软雅黑" w:hAnsi="微软雅黑" w:hint="eastAsia"/>
+        </w:rPr>
+        <w:t>“</w:t>
+      </w:r>
+      <w:r>
+        <w:rPr>
+          <w:rFonts w:ascii="微软雅黑" w:eastAsia="微软雅黑" w:hAnsi="微软雅黑" w:hint="eastAsia"/>
+        </w:rPr>
+        <w:t>patch</w:t>
+      </w:r>
+      <w:r>
+        <w:rPr>
+          <w:rFonts w:ascii="微软雅黑" w:eastAsia="微软雅黑" w:hAnsi="微软雅黑" w:hint="eastAsia"/>
+        </w:rPr>
+        <w:t>”</w:t>
+      </w:r>
+      <w:r>
+        <w:rPr>
+          <w:rFonts w:ascii="微软雅黑" w:eastAsia="微软雅黑" w:hAnsi="微软雅黑" w:hint="eastAsia"/>
+        </w:rPr>
+        <w:t>，</w:t>
+      </w:r>
+      <w:r>
+        <w:rPr>
+          <w:rFonts w:ascii="微软雅黑" w:eastAsia="微软雅黑" w:hAnsi="微软雅黑" w:hint="eastAsia"/>
+        </w:rPr>
+        <w:t>文件定义和依赖时可直接使用</w:t>
+      </w:r>
+      <w:r>
+        <w:rPr>
+          <w:rFonts w:ascii="微软雅黑" w:eastAsia="微软雅黑" w:hAnsi="微软雅黑"/>
+        </w:rPr>
+        <w:t>”</w:t>
+      </w:r>
+      <w:r>
+        <w:rPr>
+          <w:rFonts w:ascii="微软雅黑" w:eastAsia="微软雅黑" w:hAnsi="微软雅黑" w:hint="eastAsia"/>
+        </w:rPr>
+        <w:t>{patch}</w:t>
+      </w:r>
+      <w:r>
+        <w:rPr>
+          <w:rFonts w:ascii="微软雅黑" w:eastAsia="微软雅黑" w:hAnsi="微软雅黑"/>
+        </w:rPr>
+        <w:t>”</w:t>
+      </w:r>
+      <w:r>
+        <w:rPr>
+          <w:rFonts w:ascii="微软雅黑" w:eastAsia="微软雅黑" w:hAnsi="微软雅黑" w:hint="eastAsia"/>
+        </w:rPr>
+        <w:t>来表示</w:t>
+      </w:r>
+      <w:r>
+        <w:rPr>
+          <w:rFonts w:ascii="微软雅黑" w:eastAsia="微软雅黑" w:hAnsi="微软雅黑" w:hint="eastAsia"/>
+        </w:rPr>
+        <w:t>补丁</w:t>
+      </w:r>
+      <w:r>
+        <w:rPr>
+          <w:rFonts w:ascii="微软雅黑" w:eastAsia="微软雅黑" w:hAnsi="微软雅黑" w:hint="eastAsia"/>
+        </w:rPr>
+        <w:t>的路径。此配置信息通过外联的define.js路径中的查询串</w:t>
+      </w:r>
+      <w:r>
+        <w:rPr>
+          <w:rFonts w:ascii="微软雅黑" w:eastAsia="微软雅黑" w:hAnsi="微软雅黑" w:hint="eastAsia"/>
+        </w:rPr>
+        <w:t>中的p参数</w:t>
+      </w:r>
+      <w:r>
+        <w:rPr>
+          <w:rFonts w:ascii="微软雅黑" w:eastAsia="微软雅黑" w:hAnsi="微软雅黑" w:hint="eastAsia"/>
+        </w:rPr>
+        <w:t>解析。</w:t>
+      </w:r>
+    </w:p>
+    <w:p>
+      <w:pPr>
+        <w:pStyle w:val="4"/>
+        <w:rPr>
+          <w:rFonts w:hint="eastAsia"/>
+        </w:rPr>
+      </w:pPr>
+      <w:r>
+        <w:rPr>
+          <w:rFonts w:hint="eastAsia"/>
+        </w:rPr>
+        <w:t>p</w:t>
+      </w:r>
+      <w:r>
+        <w:rPr>
+          <w:rFonts w:hint="eastAsia"/>
+        </w:rPr>
+        <w:t>latform</w:t>
+      </w:r>
+    </w:p>
+    <w:p>
+      <w:pPr>
+        <w:rPr>
+          <w:rFonts w:hint="eastAsia"/>
+        </w:rPr>
+      </w:pPr>
+      <w:r>
+        <w:rPr>
+          <w:rFonts w:ascii="微软雅黑" w:eastAsia="微软雅黑" w:hAnsi="微软雅黑" w:hint="eastAsia"/>
+        </w:rPr>
+        <w:t>控件依赖</w:t>
+      </w:r>
+      <w:r>
+        <w:rPr>
+          <w:rFonts w:ascii="微软雅黑" w:eastAsia="微软雅黑" w:hAnsi="微软雅黑" w:hint="eastAsia"/>
+        </w:rPr>
+        <w:t>补丁名称为“platform”，只用于文件依赖，使用“{platform}xxx.js”</w:t>
+      </w:r>
+      <w:r>
+        <w:rPr>
+          <w:rFonts w:ascii="微软雅黑" w:eastAsia="微软雅黑" w:hAnsi="微软雅黑" w:hint="eastAsia"/>
+        </w:rPr>
+        <w:t>来表示控件依赖的</w:t>
+      </w:r>
+      <w:r>
+        <w:rPr>
+          <w:rFonts w:ascii="微软雅黑" w:eastAsia="微软雅黑" w:hAnsi="微软雅黑" w:hint="eastAsia"/>
+        </w:rPr>
+        <w:t>补丁文件，会解析为</w:t>
+      </w:r>
+      <w:r>
+        <w:rPr>
+          <w:rFonts w:ascii="微软雅黑" w:eastAsia="微软雅黑" w:hAnsi="微软雅黑" w:hint="eastAsia"/>
+        </w:rPr>
+        <w:t>依赖</w:t>
+      </w:r>
+      <w:r>
+        <w:rPr>
+          <w:rFonts w:ascii="微软雅黑" w:eastAsia="微软雅黑" w:hAnsi="微软雅黑" w:hint="eastAsia"/>
+        </w:rPr>
+        <w:t>platform.js</w:t>
+      </w:r>
+      <w:r>
+        <w:rPr>
+          <w:rFonts w:ascii="微软雅黑" w:eastAsia="微软雅黑" w:hAnsi="微软雅黑" w:hint="eastAsia"/>
+        </w:rPr>
+        <w:t>和xxx.js两个文件。</w:t>
+      </w:r>
+      <w:r>
+        <w:rPr>
+          <w:rFonts w:ascii="微软雅黑" w:eastAsia="微软雅黑" w:hAnsi="微软雅黑" w:hint="eastAsia"/>
+        </w:rPr>
+        <w:t>xxx.js提供所有平台的公用部分，platform</w:t>
+      </w:r>
+      <w:r>
+        <w:rPr>
+          <w:rFonts w:ascii="微软雅黑" w:eastAsia="微软雅黑" w:hAnsi="微软雅黑" w:hint="eastAsia"/>
+        </w:rPr>
+        <w:t>.js</w:t>
+      </w:r>
+      <w:r>
+        <w:rPr>
+          <w:rFonts w:ascii="微软雅黑" w:eastAsia="微软雅黑" w:hAnsi="微软雅黑" w:hint="eastAsia"/>
+        </w:rPr>
+        <w:t>通过</w:t>
+      </w:r>
+      <w:r>
+        <w:rPr>
+          <w:rFonts w:ascii="微软雅黑" w:eastAsia="微软雅黑" w:hAnsi="微软雅黑" w:hint="eastAsia"/>
+        </w:rPr>
+        <w:t>NEJ.</w:t>
+      </w:r>
+      <w:bookmarkStart w:id="9" w:name="_GoBack"/>
+      <w:bookmarkEnd w:id="9"/>
+      <w:r>
+        <w:rPr>
+          <w:rFonts w:ascii="微软雅黑" w:eastAsia="微软雅黑" w:hAnsi="微软雅黑" w:hint="eastAsia"/>
+        </w:rPr>
+        <w:t>patch接口</w:t>
+      </w:r>
+      <w:r>
+        <w:rPr>
+          <w:rFonts w:ascii="微软雅黑" w:eastAsia="微软雅黑" w:hAnsi="微软雅黑" w:hint="eastAsia"/>
+        </w:rPr>
+        <w:t>提供不同平台的特殊</w:t>
+      </w:r>
+      <w:r>
+        <w:rPr>
+          <w:rFonts w:ascii="微软雅黑" w:eastAsia="微软雅黑" w:hAnsi="微软雅黑" w:hint="eastAsia"/>
+        </w:rPr>
+        <w:t>部分</w:t>
+      </w:r>
+    </w:p>
+    <w:p>
+      <w:pPr>
+        <w:pStyle w:val="4"/>
+        <w:rPr>
+          <w:rFonts w:ascii="微软雅黑" w:eastAsia="微软雅黑" w:hAnsi="微软雅黑"/>
+        </w:rPr>
+      </w:pPr>
+      <w:r>
+        <w:rPr>
+          <w:rFonts w:ascii="微软雅黑" w:eastAsia="微软雅黑" w:hAnsi="微软雅黑" w:hint="eastAsia"/>
+        </w:rPr>
+        <w:t>native</w:t>
+      </w:r>
+    </w:p>
+    <w:p>
+      <w:pPr>
+        <w:spacing w:line="0" w:lineRule="atLeast"/>
+        <w:rPr>
+          <w:rFonts w:ascii="微软雅黑" w:eastAsia="微软雅黑" w:hAnsi="微软雅黑"/>
+        </w:rPr>
+      </w:pPr>
+      <w:r>
+        <w:rPr>
+          <w:rFonts w:ascii="微软雅黑" w:eastAsia="微软雅黑" w:hAnsi="微软雅黑" w:hint="eastAsia"/>
+        </w:rPr>
+        <w:t>框架混合模式路径配置名称为“native”，文件定义和依赖时可直接使用</w:t>
+      </w:r>
+      <w:r>
+        <w:rPr>
+          <w:rFonts w:ascii="微软雅黑" w:eastAsia="微软雅黑" w:hAnsi="微软雅黑"/>
+        </w:rPr>
+        <w:t>”</w:t>
+      </w:r>
+      <w:r>
+        <w:rPr>
+          <w:rFonts w:ascii="微软雅黑" w:eastAsia="微软雅黑" w:hAnsi="微软雅黑" w:hint="eastAsia"/>
+        </w:rPr>
+        <w:t>{native}</w:t>
+      </w:r>
+      <w:r>
+        <w:rPr>
+          <w:rFonts w:ascii="微软雅黑" w:eastAsia="微软雅黑" w:hAnsi="微软雅黑"/>
+        </w:rPr>
+        <w:t>”</w:t>
+      </w:r>
+      <w:r>
+        <w:rPr>
+          <w:rFonts w:ascii="微软雅黑" w:eastAsia="微软雅黑" w:hAnsi="微软雅黑" w:hint="eastAsia"/>
+        </w:rPr>
+        <w:t>来表示</w:t>
+      </w:r>
       <w:r>
         <w:rPr>
           <w:rFonts w:ascii="微软雅黑" w:eastAsia="微软雅黑" w:hAnsi="微软雅黑" w:hint="eastAsia"/>
         </w:rPr>
         <w:lastRenderedPageBreak/>
-        <w:t>pro</w:t>
-      </w:r>
-      <w:proofErr w:type="gramEnd"/>
+        <w:t>混合native适配的路径。此配置信息通过外联的define.js路径中的查询串</w:t>
+      </w:r>
+      <w:r>
+        <w:rPr>
+          <w:rFonts w:ascii="微软雅黑" w:eastAsia="微软雅黑" w:hAnsi="微软雅黑" w:hint="eastAsia"/>
+        </w:rPr>
+        <w:t>中的p参数</w:t>
+      </w:r>
+      <w:r>
+        <w:rPr>
+          <w:rFonts w:ascii="微软雅黑" w:eastAsia="微软雅黑" w:hAnsi="微软雅黑" w:hint="eastAsia"/>
+        </w:rPr>
+        <w:t>解析。</w:t>
+      </w:r>
+    </w:p>
+    <w:p/>
+    <w:p>
+      <w:pPr>
+        <w:pStyle w:val="4"/>
+        <w:rPr>
+          <w:rFonts w:ascii="微软雅黑" w:eastAsia="微软雅黑" w:hAnsi="微软雅黑"/>
+        </w:rPr>
+      </w:pPr>
+      <w:r>
+        <w:rPr>
+          <w:rFonts w:ascii="微软雅黑" w:eastAsia="微软雅黑" w:hAnsi="微软雅黑" w:hint="eastAsia"/>
+        </w:rPr>
+        <w:t>自定义路径</w:t>
+      </w:r>
     </w:p>
     <w:p>
       <w:pPr>
@@ -1143,93 +2771,17 @@
         <w:rPr>
           <w:rFonts w:ascii="微软雅黑" w:eastAsia="微软雅黑" w:hAnsi="微软雅黑" w:hint="eastAsia"/>
         </w:rPr>
-        <w:t>项目脚本根路径配置名称为“pro”，文件定义和依赖时可直接使用“{pro}”来表示脚本根路径，此配置信息可以通过外联的define.js路径中的查询</w:t>
-      </w:r>
-      <w:proofErr w:type="gramStart"/>
-      <w:r>
-        <w:rPr>
-          <w:rFonts w:ascii="微软雅黑" w:eastAsia="微软雅黑" w:hAnsi="微软雅黑" w:hint="eastAsia"/>
-        </w:rPr>
-        <w:t>串进行</w:t>
-      </w:r>
-      <w:proofErr w:type="gramEnd"/>
-      <w:r>
-        <w:rPr>
-          <w:rFonts w:ascii="微软雅黑" w:eastAsia="微软雅黑" w:hAnsi="微软雅黑" w:hint="eastAsia"/>
-        </w:rPr>
-        <w:t>配置。</w:t>
-      </w:r>
-      <w:r>
-        <w:rPr>
-          <w:rFonts w:ascii="微软雅黑" w:eastAsia="微软雅黑" w:hAnsi="微软雅黑" w:hint="eastAsia"/>
-        </w:rPr>
-        <w:t>如果没有自定义配置则默认相对于引入define.js的文件所在目录的“../</w:t>
-      </w:r>
-      <w:proofErr w:type="spellStart"/>
-      <w:r>
-        <w:rPr>
-          <w:rFonts w:ascii="微软雅黑" w:eastAsia="微软雅黑" w:hAnsi="微软雅黑" w:hint="eastAsia"/>
-        </w:rPr>
-        <w:t>javascript</w:t>
-      </w:r>
-      <w:proofErr w:type="spellEnd"/>
-      <w:r>
-        <w:rPr>
-          <w:rFonts w:ascii="微软雅黑" w:eastAsia="微软雅黑" w:hAnsi="微软雅黑" w:hint="eastAsia"/>
-        </w:rPr>
-        <w:t>/”路径</w:t>
-      </w:r>
-      <w:r>
-        <w:rPr>
-          <w:rFonts w:ascii="微软雅黑" w:eastAsia="微软雅黑" w:hAnsi="微软雅黑" w:hint="eastAsia"/>
-        </w:rPr>
-        <w:t>。</w:t>
-      </w:r>
-    </w:p>
-    <w:p>
-      <w:pPr>
-        <w:pStyle w:val="Heading4"/>
-        <w:rPr>
-          <w:rFonts w:ascii="微软雅黑" w:eastAsia="微软雅黑" w:hAnsi="微软雅黑"/>
-        </w:rPr>
-      </w:pPr>
-      <w:proofErr w:type="gramStart"/>
-      <w:r>
-        <w:rPr>
-          <w:rFonts w:ascii="微软雅黑" w:eastAsia="微软雅黑" w:hAnsi="微软雅黑" w:hint="eastAsia"/>
-        </w:rPr>
-        <w:t>patch</w:t>
-      </w:r>
-      <w:proofErr w:type="gramEnd"/>
-    </w:p>
-    <w:p>
-      <w:pPr>
-        <w:spacing w:line="0" w:lineRule="atLeast"/>
-        <w:rPr>
-          <w:rFonts w:ascii="微软雅黑" w:eastAsia="微软雅黑" w:hAnsi="微软雅黑"/>
-        </w:rPr>
-      </w:pPr>
-      <w:r>
-        <w:rPr>
-          <w:rFonts w:ascii="微软雅黑" w:eastAsia="微软雅黑" w:hAnsi="微软雅黑" w:hint="eastAsia"/>
-        </w:rPr>
-        <w:t>框架补丁路径配置名称为</w:t>
-      </w:r>
-      <w:r>
-        <w:rPr>
-          <w:rFonts w:ascii="微软雅黑" w:eastAsia="微软雅黑" w:hAnsi="微软雅黑" w:hint="eastAsia"/>
-        </w:rPr>
-        <w:t>“</w:t>
-      </w:r>
-      <w:r>
-        <w:rPr>
-          <w:rFonts w:ascii="微软雅黑" w:eastAsia="微软雅黑" w:hAnsi="微软雅黑" w:hint="eastAsia"/>
-        </w:rPr>
-        <w:t>patch</w:t>
-      </w:r>
-      <w:r>
-        <w:rPr>
-          <w:rFonts w:ascii="微软雅黑" w:eastAsia="微软雅黑" w:hAnsi="微软雅黑" w:hint="eastAsia"/>
+        <w:t>其他自定义路径可以通过引入define.js文件时作为查询参数输入进行配置，如自定义com路径，则可以通过以下方式进行配置</w:t>
+      </w:r>
+      <w:r>
+        <w:rPr>
+          <w:rFonts w:ascii="微软雅黑" w:eastAsia="微软雅黑" w:hAnsi="微软雅黑" w:hint="eastAsia"/>
+        </w:rPr>
+        <w:t>（配置路径中以</w:t>
+      </w:r>
+      <w:r>
+        <w:rPr>
+          <w:rFonts w:ascii="微软雅黑" w:eastAsia="微软雅黑" w:hAnsi="微软雅黑"/>
         </w:rPr>
         <w:t>”</w:t>
       </w:r>
@@ -1237,220 +2789,38 @@
         <w:rPr>
           <w:rFonts w:ascii="微软雅黑" w:eastAsia="微软雅黑" w:hAnsi="微软雅黑" w:hint="eastAsia"/>
         </w:rPr>
-        <w:t>，</w:t>
-      </w:r>
-      <w:r>
-        <w:rPr>
-          <w:rFonts w:ascii="微软雅黑" w:eastAsia="微软雅黑" w:hAnsi="微软雅黑" w:hint="eastAsia"/>
-        </w:rPr>
-        <w:t>文件定义和依赖时可直接使用</w:t>
-      </w:r>
-      <w:proofErr w:type="gramStart"/>
+        <w:t>./</w:t>
+      </w:r>
       <w:r>
         <w:rPr>
           <w:rFonts w:ascii="微软雅黑" w:eastAsia="微软雅黑" w:hAnsi="微软雅黑"/>
         </w:rPr>
         <w:t>”</w:t>
       </w:r>
-      <w:proofErr w:type="gramEnd"/>
-      <w:r>
-        <w:rPr>
-          <w:rFonts w:ascii="微软雅黑" w:eastAsia="微软雅黑" w:hAnsi="微软雅黑" w:hint="eastAsia"/>
-        </w:rPr>
-        <w:t>{patch}</w:t>
-      </w:r>
-      <w:proofErr w:type="gramStart"/>
+      <w:r>
+        <w:rPr>
+          <w:rFonts w:ascii="微软雅黑" w:eastAsia="微软雅黑" w:hAnsi="微软雅黑" w:hint="eastAsia"/>
+        </w:rPr>
+        <w:t>、</w:t>
+      </w:r>
       <w:r>
         <w:rPr>
           <w:rFonts w:ascii="微软雅黑" w:eastAsia="微软雅黑" w:hAnsi="微软雅黑"/>
         </w:rPr>
         <w:t>”</w:t>
       </w:r>
-      <w:proofErr w:type="gramEnd"/>
-      <w:r>
-        <w:rPr>
-          <w:rFonts w:ascii="微软雅黑" w:eastAsia="微软雅黑" w:hAnsi="微软雅黑" w:hint="eastAsia"/>
-        </w:rPr>
-        <w:t>来表示</w:t>
-      </w:r>
-      <w:r>
-        <w:rPr>
-          <w:rFonts w:ascii="微软雅黑" w:eastAsia="微软雅黑" w:hAnsi="微软雅黑" w:hint="eastAsia"/>
-        </w:rPr>
-        <w:t>补丁</w:t>
-      </w:r>
-      <w:r>
-        <w:rPr>
-          <w:rFonts w:ascii="微软雅黑" w:eastAsia="微软雅黑" w:hAnsi="微软雅黑" w:hint="eastAsia"/>
-        </w:rPr>
-        <w:t>的路径。此配置信息通过外联的define.js路径中的查询串</w:t>
-      </w:r>
-      <w:r>
-        <w:rPr>
-          <w:rFonts w:ascii="微软雅黑" w:eastAsia="微软雅黑" w:hAnsi="微软雅黑" w:hint="eastAsia"/>
-        </w:rPr>
-        <w:t>中的p参数</w:t>
-      </w:r>
-      <w:r>
-        <w:rPr>
-          <w:rFonts w:ascii="微软雅黑" w:eastAsia="微软雅黑" w:hAnsi="微软雅黑" w:hint="eastAsia"/>
-        </w:rPr>
-        <w:t>解析。</w:t>
-      </w:r>
-    </w:p>
-    <w:p>
-      <w:pPr>
-        <w:pStyle w:val="Heading4"/>
-        <w:rPr>
-          <w:rFonts w:ascii="微软雅黑" w:eastAsia="微软雅黑" w:hAnsi="微软雅黑"/>
-        </w:rPr>
-      </w:pPr>
-      <w:proofErr w:type="gramStart"/>
-      <w:r>
-        <w:rPr>
-          <w:rFonts w:ascii="微软雅黑" w:eastAsia="微软雅黑" w:hAnsi="微软雅黑" w:hint="eastAsia"/>
-        </w:rPr>
-        <w:t>native</w:t>
-      </w:r>
-      <w:proofErr w:type="gramEnd"/>
-    </w:p>
-    <w:p>
-      <w:pPr>
-        <w:spacing w:line="0" w:lineRule="atLeast"/>
-        <w:rPr>
-          <w:rFonts w:ascii="微软雅黑" w:eastAsia="微软雅黑" w:hAnsi="微软雅黑"/>
-        </w:rPr>
-      </w:pPr>
-      <w:r>
-        <w:rPr>
-          <w:rFonts w:ascii="微软雅黑" w:eastAsia="微软雅黑" w:hAnsi="微软雅黑" w:hint="eastAsia"/>
-        </w:rPr>
-        <w:t>框架混合模式路径配置名称为“native”，文件定义和依赖时可直接使用</w:t>
-      </w:r>
-      <w:proofErr w:type="gramStart"/>
+      <w:r>
+        <w:rPr>
+          <w:rFonts w:ascii="微软雅黑" w:eastAsia="微软雅黑" w:hAnsi="微软雅黑" w:hint="eastAsia"/>
+        </w:rPr>
+        <w:t>../</w:t>
+      </w:r>
       <w:r>
         <w:rPr>
           <w:rFonts w:ascii="微软雅黑" w:eastAsia="微软雅黑" w:hAnsi="微软雅黑"/>
         </w:rPr>
         <w:t>”</w:t>
       </w:r>
-      <w:proofErr w:type="gramEnd"/>
-      <w:r>
-        <w:rPr>
-          <w:rFonts w:ascii="微软雅黑" w:eastAsia="微软雅黑" w:hAnsi="微软雅黑" w:hint="eastAsia"/>
-        </w:rPr>
-        <w:t>{native}</w:t>
-      </w:r>
-      <w:proofErr w:type="gramStart"/>
-      <w:r>
-        <w:rPr>
-          <w:rFonts w:ascii="微软雅黑" w:eastAsia="微软雅黑" w:hAnsi="微软雅黑"/>
-        </w:rPr>
-        <w:t>”</w:t>
-      </w:r>
-      <w:proofErr w:type="gramEnd"/>
-      <w:r>
-        <w:rPr>
-          <w:rFonts w:ascii="微软雅黑" w:eastAsia="微软雅黑" w:hAnsi="微软雅黑" w:hint="eastAsia"/>
-        </w:rPr>
-        <w:t>来表示混合native适配的路径。此配置信息通过外联的define.js路径中的查询串</w:t>
-      </w:r>
-      <w:r>
-        <w:rPr>
-          <w:rFonts w:ascii="微软雅黑" w:eastAsia="微软雅黑" w:hAnsi="微软雅黑" w:hint="eastAsia"/>
-        </w:rPr>
-        <w:t>中的p参数</w:t>
-      </w:r>
-      <w:r>
-        <w:rPr>
-          <w:rFonts w:ascii="微软雅黑" w:eastAsia="微软雅黑" w:hAnsi="微软雅黑" w:hint="eastAsia"/>
-        </w:rPr>
-        <w:t>解析。</w:t>
-      </w:r>
-    </w:p>
-    <w:p>
-      <w:pPr>
-        <w:pStyle w:val="Heading4"/>
-        <w:rPr>
-          <w:rFonts w:ascii="微软雅黑" w:eastAsia="微软雅黑" w:hAnsi="微软雅黑"/>
-        </w:rPr>
-      </w:pPr>
-      <w:r>
-        <w:rPr>
-          <w:rFonts w:ascii="微软雅黑" w:eastAsia="微软雅黑" w:hAnsi="微软雅黑" w:hint="eastAsia"/>
-        </w:rPr>
-        <w:t>自定义路径</w:t>
-      </w:r>
-    </w:p>
-    <w:p>
-      <w:pPr>
-        <w:spacing w:line="0" w:lineRule="atLeast"/>
-        <w:rPr>
-          <w:rFonts w:ascii="微软雅黑" w:eastAsia="微软雅黑" w:hAnsi="微软雅黑"/>
-        </w:rPr>
-      </w:pPr>
-      <w:r>
-        <w:rPr>
-          <w:rFonts w:ascii="微软雅黑" w:eastAsia="微软雅黑" w:hAnsi="微软雅黑" w:hint="eastAsia"/>
-        </w:rPr>
-        <w:t>其他自定义路径可以通过引入define.js文件时作为查询参数输入进行配置，如自定义com路径，则可以通过以下方式进行配置</w:t>
-      </w:r>
-      <w:r>
-        <w:rPr>
-          <w:rFonts w:ascii="微软雅黑" w:eastAsia="微软雅黑" w:hAnsi="微软雅黑" w:hint="eastAsia"/>
-        </w:rPr>
-        <w:t>（配置路径中以</w:t>
-      </w:r>
-      <w:proofErr w:type="gramStart"/>
-      <w:r>
-        <w:rPr>
-          <w:rFonts w:ascii="微软雅黑" w:eastAsia="微软雅黑" w:hAnsi="微软雅黑"/>
-        </w:rPr>
-        <w:t>”</w:t>
-      </w:r>
-      <w:proofErr w:type="gramEnd"/>
-      <w:r>
-        <w:rPr>
-          <w:rFonts w:ascii="微软雅黑" w:eastAsia="微软雅黑" w:hAnsi="微软雅黑" w:hint="eastAsia"/>
-        </w:rPr>
-        <w:t>./</w:t>
-      </w:r>
-      <w:proofErr w:type="gramStart"/>
-      <w:r>
-        <w:rPr>
-          <w:rFonts w:ascii="微软雅黑" w:eastAsia="微软雅黑" w:hAnsi="微软雅黑"/>
-        </w:rPr>
-        <w:t>”</w:t>
-      </w:r>
-      <w:proofErr w:type="gramEnd"/>
-      <w:r>
-        <w:rPr>
-          <w:rFonts w:ascii="微软雅黑" w:eastAsia="微软雅黑" w:hAnsi="微软雅黑" w:hint="eastAsia"/>
-        </w:rPr>
-        <w:t>、</w:t>
-      </w:r>
-      <w:proofErr w:type="gramStart"/>
-      <w:r>
-        <w:rPr>
-          <w:rFonts w:ascii="微软雅黑" w:eastAsia="微软雅黑" w:hAnsi="微软雅黑"/>
-        </w:rPr>
-        <w:t>”</w:t>
-      </w:r>
-      <w:proofErr w:type="gramEnd"/>
-      <w:r>
-        <w:rPr>
-          <w:rFonts w:ascii="微软雅黑" w:eastAsia="微软雅黑" w:hAnsi="微软雅黑" w:hint="eastAsia"/>
-        </w:rPr>
-        <w:t>../</w:t>
-      </w:r>
-      <w:proofErr w:type="gramStart"/>
-      <w:r>
-        <w:rPr>
-          <w:rFonts w:ascii="微软雅黑" w:eastAsia="微软雅黑" w:hAnsi="微软雅黑"/>
-        </w:rPr>
-        <w:t>”</w:t>
-      </w:r>
-      <w:proofErr w:type="gramEnd"/>
       <w:r>
         <w:rPr>
           <w:rFonts w:ascii="微软雅黑" w:eastAsia="微软雅黑" w:hAnsi="微软雅黑" w:hint="eastAsia"/>
@@ -1468,15 +2838,15 @@
       <w:r>
         <w:object w:dxaOrig="6888" w:dyaOrig="934">
           <v:shape id="_x0000_i1028" type="#_x0000_t75" style="width:344.25pt;height:46.5pt" o:ole="">
-            <v:imagedata r:id="rId14" o:title=""/>
+            <v:imagedata r:id="rId18" o:title=""/>
           </v:shape>
-          <o:OLEObject Type="Embed" ProgID="Visio.Drawing.11" ShapeID="_x0000_i1028" DrawAspect="Content" ObjectID="_1415613646" r:id="rId15"/>
+          <o:OLEObject Type="Embed" ProgID="Visio.Drawing.11" ShapeID="_x0000_i1028" DrawAspect="Content" ObjectID="_1463838724" r:id="rId19"/>
         </w:object>
       </w:r>
     </w:p>
     <w:p>
       <w:pPr>
-        <w:pStyle w:val="Heading3"/>
+        <w:pStyle w:val="3"/>
         <w:rPr>
           <w:rFonts w:ascii="微软雅黑" w:eastAsia="微软雅黑" w:hAnsi="微软雅黑"/>
         </w:rPr>
@@ -1610,7 +2980,7 @@
     </w:p>
     <w:p>
       <w:pPr>
-        <w:pStyle w:val="Heading4"/>
+        <w:pStyle w:val="4"/>
         <w:rPr>
           <w:rFonts w:ascii="微软雅黑" w:eastAsia="微软雅黑" w:hAnsi="微软雅黑"/>
         </w:rPr>
@@ -1639,14 +3009,7 @@
         <w:rPr>
           <w:rFonts w:ascii="微软雅黑" w:eastAsia="微软雅黑" w:hAnsi="微软雅黑" w:hint="eastAsia"/>
         </w:rPr>
-        <w:t>由一个或</w:t>
-      </w:r>
-      <w:r>
-        <w:rPr>
-          <w:rFonts w:ascii="微软雅黑" w:eastAsia="微软雅黑" w:hAnsi="微软雅黑" w:hint="eastAsia"/>
-        </w:rPr>
-        <w:lastRenderedPageBreak/>
-        <w:t>者多个平台标识组成，标识</w:t>
+        <w:t>由一个或者多个平台标识组成，标识</w:t>
       </w:r>
       <w:r>
         <w:rPr>
@@ -1657,7 +3020,7 @@
     </w:p>
     <w:tbl>
       <w:tblPr>
-        <w:tblStyle w:val="MediumGrid3-Accent5"/>
+        <w:tblStyle w:val="3-5"/>
         <w:tblW w:w="0" w:type="auto"/>
         <w:tblInd w:w="108" w:type="dxa"/>
         <w:tblLook w:val="04A0" w:firstRow="1" w:lastRow="0" w:firstColumn="1" w:lastColumn="0" w:noHBand="0" w:noVBand="1"/>
@@ -1753,21 +3116,7 @@
               <w:rPr>
                 <w:rFonts w:ascii="微软雅黑" w:eastAsia="微软雅黑" w:hAnsi="微软雅黑" w:hint="eastAsia"/>
               </w:rPr>
-              <w:t>以trident为核心的浏览器平台，如IE、360、</w:t>
-            </w:r>
-            <w:proofErr w:type="spellStart"/>
-            <w:r>
-              <w:rPr>
-                <w:rFonts w:ascii="微软雅黑" w:eastAsia="微软雅黑" w:hAnsi="微软雅黑" w:hint="eastAsia"/>
-              </w:rPr>
-              <w:t>maxthon</w:t>
-            </w:r>
-            <w:proofErr w:type="spellEnd"/>
-            <w:r>
-              <w:rPr>
-                <w:rFonts w:ascii="微软雅黑" w:eastAsia="微软雅黑" w:hAnsi="微软雅黑" w:hint="eastAsia"/>
-              </w:rPr>
-              <w:t>等</w:t>
+              <w:t>以trident为核心的浏览器平台，如IE、360、maxthon等</w:t>
             </w:r>
           </w:p>
         </w:tc>
@@ -1788,14 +3137,12 @@
                 <w:rFonts w:ascii="微软雅黑" w:eastAsia="微软雅黑" w:hAnsi="微软雅黑"/>
               </w:rPr>
             </w:pPr>
-            <w:proofErr w:type="spellStart"/>
             <w:r>
               <w:rPr>
                 <w:rFonts w:ascii="微软雅黑" w:eastAsia="微软雅黑" w:hAnsi="微软雅黑" w:hint="eastAsia"/>
               </w:rPr>
               <w:t>gk</w:t>
             </w:r>
-            <w:proofErr w:type="spellEnd"/>
           </w:p>
         </w:tc>
         <w:tc>
@@ -1814,21 +3161,7 @@
               <w:rPr>
                 <w:rFonts w:ascii="微软雅黑" w:eastAsia="微软雅黑" w:hAnsi="微软雅黑" w:hint="eastAsia"/>
               </w:rPr>
-              <w:t>以gecko为核心的浏览器平台，如</w:t>
-            </w:r>
-            <w:proofErr w:type="spellStart"/>
-            <w:r>
-              <w:rPr>
-                <w:rFonts w:ascii="微软雅黑" w:eastAsia="微软雅黑" w:hAnsi="微软雅黑" w:hint="eastAsia"/>
-              </w:rPr>
-              <w:t>firefox</w:t>
-            </w:r>
-            <w:proofErr w:type="spellEnd"/>
-            <w:r>
-              <w:rPr>
-                <w:rFonts w:ascii="微软雅黑" w:eastAsia="微软雅黑" w:hAnsi="微软雅黑" w:hint="eastAsia"/>
-              </w:rPr>
-              <w:t>等</w:t>
+              <w:t>以gecko为核心的浏览器平台，如firefox等</w:t>
             </w:r>
           </w:p>
         </w:tc>
@@ -1850,14 +3183,12 @@
                 <w:rFonts w:ascii="微软雅黑" w:eastAsia="微软雅黑" w:hAnsi="微软雅黑"/>
               </w:rPr>
             </w:pPr>
-            <w:proofErr w:type="spellStart"/>
             <w:r>
               <w:rPr>
                 <w:rFonts w:ascii="微软雅黑" w:eastAsia="微软雅黑" w:hAnsi="微软雅黑" w:hint="eastAsia"/>
               </w:rPr>
               <w:t>wk</w:t>
             </w:r>
-            <w:proofErr w:type="spellEnd"/>
           </w:p>
         </w:tc>
         <w:tc>
@@ -1876,21 +3207,7 @@
               <w:rPr>
                 <w:rFonts w:ascii="微软雅黑" w:eastAsia="微软雅黑" w:hAnsi="微软雅黑" w:hint="eastAsia"/>
               </w:rPr>
-              <w:t>以</w:t>
-            </w:r>
-            <w:proofErr w:type="spellStart"/>
-            <w:r>
-              <w:rPr>
-                <w:rFonts w:ascii="微软雅黑" w:eastAsia="微软雅黑" w:hAnsi="微软雅黑" w:hint="eastAsia"/>
-              </w:rPr>
-              <w:t>webkit</w:t>
-            </w:r>
-            <w:proofErr w:type="spellEnd"/>
-            <w:r>
-              <w:rPr>
-                <w:rFonts w:ascii="微软雅黑" w:eastAsia="微软雅黑" w:hAnsi="微软雅黑" w:hint="eastAsia"/>
-              </w:rPr>
-              <w:t>为核心的浏览器平台，如chrome、safari等</w:t>
+              <w:t>以webkit为核心的浏览器平台，如chrome、safari等</w:t>
             </w:r>
           </w:p>
         </w:tc>
@@ -1911,14 +3228,12 @@
                 <w:rFonts w:ascii="微软雅黑" w:eastAsia="微软雅黑" w:hAnsi="微软雅黑"/>
               </w:rPr>
             </w:pPr>
-            <w:proofErr w:type="spellStart"/>
             <w:r>
               <w:rPr>
                 <w:rFonts w:ascii="微软雅黑" w:eastAsia="微软雅黑" w:hAnsi="微软雅黑" w:hint="eastAsia"/>
               </w:rPr>
               <w:t>pt</w:t>
             </w:r>
-            <w:proofErr w:type="spellEnd"/>
           </w:p>
         </w:tc>
         <w:tc>
@@ -1999,20 +3314,19 @@
           <w:rFonts w:asciiTheme="minorHAnsi" w:eastAsiaTheme="minorEastAsia" w:hAnsiTheme="minorHAnsi" w:cstheme="minorBidi"/>
           <w:noProof/>
         </w:rPr>
-        <w:object w:dxaOrig="225" w:dyaOrig="225">
+        <w:lastRenderedPageBreak/>
+        <w:pict>
           <v:shape id="_x0000_s1044" type="#_x0000_t75" style="position:absolute;left:0;text-align:left;margin-left:0;margin-top:0;width:414.05pt;height:270.75pt;z-index:251668480;mso-position-horizontal-relative:text;mso-position-vertical-relative:text">
-            <v:imagedata r:id="rId16" o:title=""/>
+            <v:imagedata r:id="rId20" o:title=""/>
             <w10:wrap type="topAndBottom"/>
           </v:shape>
-          <o:OLEObject Type="Embed" ProgID="Visio.Drawing.15" ShapeID="_x0000_s1044" DrawAspect="Content" ObjectID="_1415613659" r:id="rId17"/>
-        </w:object>
-      </w:r>
-      <w:bookmarkStart w:id="3" w:name="_GoBack"/>
-      <w:bookmarkEnd w:id="3"/>
-    </w:p>
-    <w:p>
-      <w:pPr>
-        <w:pStyle w:val="Heading4"/>
+          <o:OLEObject Type="Embed" ProgID="Visio.Drawing.15" ShapeID="_x0000_s1044" DrawAspect="Content" ObjectID="_1463838737" r:id="rId21"/>
+        </w:pict>
+      </w:r>
+    </w:p>
+    <w:p>
+      <w:pPr>
+        <w:pStyle w:val="4"/>
         <w:rPr>
           <w:rFonts w:ascii="微软雅黑" w:eastAsia="微软雅黑" w:hAnsi="微软雅黑"/>
         </w:rPr>
@@ -2064,7 +3378,7 @@
     </w:p>
     <w:tbl>
       <w:tblPr>
-        <w:tblStyle w:val="MediumGrid3-Accent5"/>
+        <w:tblStyle w:val="3-5"/>
         <w:tblW w:w="0" w:type="auto"/>
         <w:tblInd w:w="108" w:type="dxa"/>
         <w:tblLook w:val="04A0" w:firstRow="1" w:lastRow="0" w:firstColumn="1" w:lastColumn="0" w:noHBand="0" w:noVBand="1"/>
@@ -2136,14 +3450,12 @@
                 <w:rFonts w:ascii="微软雅黑" w:eastAsia="微软雅黑" w:hAnsi="微软雅黑"/>
               </w:rPr>
             </w:pPr>
-            <w:proofErr w:type="spellStart"/>
             <w:r>
               <w:rPr>
                 <w:rFonts w:ascii="微软雅黑" w:eastAsia="微软雅黑" w:hAnsi="微软雅黑" w:hint="eastAsia"/>
               </w:rPr>
               <w:t>cef</w:t>
             </w:r>
-            <w:proofErr w:type="spellEnd"/>
           </w:p>
         </w:tc>
         <w:tc>
@@ -2162,21 +3474,7 @@
               <w:rPr>
                 <w:rFonts w:ascii="微软雅黑" w:eastAsia="微软雅黑" w:hAnsi="微软雅黑" w:hint="eastAsia"/>
               </w:rPr>
-              <w:t>基于</w:t>
-            </w:r>
-            <w:proofErr w:type="spellStart"/>
-            <w:r>
-              <w:rPr>
-                <w:rFonts w:ascii="微软雅黑" w:eastAsia="微软雅黑" w:hAnsi="微软雅黑" w:hint="eastAsia"/>
-              </w:rPr>
-              <w:t>cef</w:t>
-            </w:r>
-            <w:proofErr w:type="spellEnd"/>
-            <w:r>
-              <w:rPr>
-                <w:rFonts w:ascii="微软雅黑" w:eastAsia="微软雅黑" w:hAnsi="微软雅黑" w:hint="eastAsia"/>
-              </w:rPr>
-              <w:t>框架混合应用</w:t>
+              <w:t>基于cef框架混合应用</w:t>
             </w:r>
             <w:r>
               <w:rPr>
@@ -2203,14 +3501,12 @@
                 <w:rFonts w:ascii="微软雅黑" w:eastAsia="微软雅黑" w:hAnsi="微软雅黑"/>
               </w:rPr>
             </w:pPr>
-            <w:proofErr w:type="spellStart"/>
             <w:r>
               <w:rPr>
                 <w:rFonts w:ascii="微软雅黑" w:eastAsia="微软雅黑" w:hAnsi="微软雅黑" w:hint="eastAsia"/>
               </w:rPr>
               <w:t>ios</w:t>
             </w:r>
-            <w:proofErr w:type="spellEnd"/>
           </w:p>
         </w:tc>
         <w:tc>
@@ -2225,61 +3521,11 @@
                 <w:rFonts w:ascii="微软雅黑" w:eastAsia="微软雅黑" w:hAnsi="微软雅黑"/>
               </w:rPr>
             </w:pPr>
-            <w:proofErr w:type="spellStart"/>
             <w:r>
               <w:rPr>
                 <w:rFonts w:ascii="微软雅黑" w:eastAsia="微软雅黑" w:hAnsi="微软雅黑" w:hint="eastAsia"/>
               </w:rPr>
-              <w:t>ios</w:t>
-            </w:r>
-            <w:proofErr w:type="spellEnd"/>
-            <w:r>
-              <w:rPr>
-                <w:rFonts w:ascii="微软雅黑" w:eastAsia="微软雅黑" w:hAnsi="微软雅黑" w:hint="eastAsia"/>
-              </w:rPr>
-              <w:t>平台混合应用，如</w:t>
-            </w:r>
-            <w:proofErr w:type="spellStart"/>
-            <w:r>
-              <w:rPr>
-                <w:rFonts w:ascii="微软雅黑" w:eastAsia="微软雅黑" w:hAnsi="微软雅黑" w:hint="eastAsia"/>
-              </w:rPr>
-              <w:t>iphone</w:t>
-            </w:r>
-            <w:proofErr w:type="spellEnd"/>
-            <w:r>
-              <w:rPr>
-                <w:rFonts w:ascii="微软雅黑" w:eastAsia="微软雅黑" w:hAnsi="微软雅黑" w:hint="eastAsia"/>
-              </w:rPr>
-              <w:t>应用、</w:t>
-            </w:r>
-            <w:proofErr w:type="spellStart"/>
-            <w:r>
-              <w:rPr>
-                <w:rFonts w:ascii="微软雅黑" w:eastAsia="微软雅黑" w:hAnsi="微软雅黑" w:hint="eastAsia"/>
-              </w:rPr>
-              <w:t>ipod</w:t>
-            </w:r>
-            <w:proofErr w:type="spellEnd"/>
-            <w:r>
-              <w:rPr>
-                <w:rFonts w:ascii="微软雅黑" w:eastAsia="微软雅黑" w:hAnsi="微软雅黑" w:hint="eastAsia"/>
-              </w:rPr>
-              <w:t>应用、</w:t>
-            </w:r>
-            <w:proofErr w:type="spellStart"/>
-            <w:r>
-              <w:rPr>
-                <w:rFonts w:ascii="微软雅黑" w:eastAsia="微软雅黑" w:hAnsi="微软雅黑" w:hint="eastAsia"/>
-              </w:rPr>
-              <w:t>ipad</w:t>
-            </w:r>
-            <w:proofErr w:type="spellEnd"/>
-            <w:r>
-              <w:rPr>
-                <w:rFonts w:ascii="微软雅黑" w:eastAsia="微软雅黑" w:hAnsi="微软雅黑" w:hint="eastAsia"/>
-              </w:rPr>
-              <w:t>应用等</w:t>
+              <w:t>ios平台混合应用，如iphone应用、ipod应用、ipad应用等</w:t>
             </w:r>
           </w:p>
         </w:tc>
@@ -2350,7 +3596,6 @@
               <w:rPr>
                 <w:rFonts w:ascii="微软雅黑" w:eastAsia="微软雅黑" w:hAnsi="微软雅黑" w:hint="eastAsia"/>
               </w:rPr>
-              <w:lastRenderedPageBreak/>
               <w:t>android</w:t>
             </w:r>
           </w:p>
@@ -2413,15 +3658,15 @@
       <w:r>
         <w:object w:dxaOrig="9122" w:dyaOrig="4954">
           <v:shape id="_x0000_i1029" type="#_x0000_t75" style="width:414.75pt;height:225.75pt" o:ole="">
-            <v:imagedata r:id="rId18" o:title=""/>
+            <v:imagedata r:id="rId22" o:title=""/>
           </v:shape>
-          <o:OLEObject Type="Embed" ProgID="Visio.Drawing.11" ShapeID="_x0000_i1029" DrawAspect="Content" ObjectID="_1415613647" r:id="rId19"/>
+          <o:OLEObject Type="Embed" ProgID="Visio.Drawing.11" ShapeID="_x0000_i1029" DrawAspect="Content" ObjectID="_1463838725" r:id="rId23"/>
         </w:object>
       </w:r>
     </w:p>
     <w:p>
       <w:pPr>
-        <w:pStyle w:val="Heading2"/>
+        <w:pStyle w:val="2"/>
         <w:rPr>
           <w:rFonts w:ascii="微软雅黑" w:eastAsia="微软雅黑" w:hAnsi="微软雅黑"/>
         </w:rPr>
@@ -2435,7 +3680,7 @@
     </w:p>
     <w:p>
       <w:pPr>
-        <w:pStyle w:val="Heading3"/>
+        <w:pStyle w:val="3"/>
         <w:rPr>
           <w:rFonts w:ascii="微软雅黑" w:eastAsia="微软雅黑" w:hAnsi="微软雅黑"/>
         </w:rPr>
@@ -2463,7 +3708,7 @@
       <w:hyperlink w:anchor="_define" w:history="1">
         <w:r>
           <w:rPr>
-            <w:rStyle w:val="Hyperlink"/>
+            <w:rStyle w:val="a6"/>
             <w:rFonts w:ascii="微软雅黑" w:eastAsia="微软雅黑" w:hAnsi="微软雅黑" w:hint="eastAsia"/>
           </w:rPr>
           <w:t>define</w:t>
@@ -2502,16 +3747,16 @@
         </w:rPr>
         <w:t>：带三个参数依次为：</w:t>
       </w:r>
-      <w:bookmarkStart w:id="4" w:name="OLE_LINK1"/>
-      <w:bookmarkStart w:id="5" w:name="OLE_LINK2"/>
+      <w:bookmarkStart w:id="10" w:name="OLE_LINK1"/>
+      <w:bookmarkStart w:id="11" w:name="OLE_LINK2"/>
       <w:r>
         <w:rPr>
           <w:rFonts w:ascii="微软雅黑" w:eastAsia="微软雅黑" w:hAnsi="微软雅黑" w:hint="eastAsia"/>
         </w:rPr>
         <w:t>当前文件路径，依赖文件列表，文件执行函数</w:t>
       </w:r>
-      <w:bookmarkEnd w:id="4"/>
-      <w:bookmarkEnd w:id="5"/>
+      <w:bookmarkEnd w:id="10"/>
+      <w:bookmarkEnd w:id="11"/>
     </w:p>
     <w:p>
       <w:pPr>
@@ -2523,9 +3768,9 @@
       <w:r>
         <w:object w:dxaOrig="4903" w:dyaOrig="2352">
           <v:shape id="_x0000_i1030" type="#_x0000_t75" style="width:245.25pt;height:117.75pt" o:ole="">
-            <v:imagedata r:id="rId20" o:title=""/>
+            <v:imagedata r:id="rId24" o:title=""/>
           </v:shape>
-          <o:OLEObject Type="Embed" ProgID="Visio.Drawing.11" ShapeID="_x0000_i1030" DrawAspect="Content" ObjectID="_1415613648" r:id="rId21"/>
+          <o:OLEObject Type="Embed" ProgID="Visio.Drawing.11" ShapeID="_x0000_i1030" DrawAspect="Content" ObjectID="_1463838726" r:id="rId25"/>
         </w:object>
       </w:r>
     </w:p>
@@ -2560,9 +3805,9 @@
       <w:r>
         <w:object w:dxaOrig="5186" w:dyaOrig="2069">
           <v:shape id="_x0000_i1031" type="#_x0000_t75" style="width:259.5pt;height:103.5pt" o:ole="">
-            <v:imagedata r:id="rId22" o:title=""/>
+            <v:imagedata r:id="rId26" o:title=""/>
           </v:shape>
-          <o:OLEObject Type="Embed" ProgID="Visio.Drawing.11" ShapeID="_x0000_i1031" DrawAspect="Content" ObjectID="_1415613649" r:id="rId23"/>
+          <o:OLEObject Type="Embed" ProgID="Visio.Drawing.11" ShapeID="_x0000_i1031" DrawAspect="Content" ObjectID="_1463838727" r:id="rId27"/>
         </w:object>
       </w:r>
     </w:p>
@@ -2597,9 +3842,9 @@
       <w:r>
         <w:object w:dxaOrig="4053" w:dyaOrig="1785">
           <v:shape id="_x0000_i1032" type="#_x0000_t75" style="width:202.5pt;height:89.25pt" o:ole="">
-            <v:imagedata r:id="rId24" o:title=""/>
+            <v:imagedata r:id="rId28" o:title=""/>
           </v:shape>
-          <o:OLEObject Type="Embed" ProgID="Visio.Drawing.11" ShapeID="_x0000_i1032" DrawAspect="Content" ObjectID="_1415613650" r:id="rId25"/>
+          <o:OLEObject Type="Embed" ProgID="Visio.Drawing.11" ShapeID="_x0000_i1032" DrawAspect="Content" ObjectID="_1463838728" r:id="rId29"/>
         </w:object>
       </w:r>
     </w:p>
@@ -2713,7 +3958,7 @@
               </wp:anchor>
             </w:drawing>
           </mc:Choice>
-          <mc:Fallback>
+          <mc:Fallback xmlns:w15="http://schemas.microsoft.com/office/word/2012/wordml">
             <w:pict>
               <v:shapetype id="_x0000_t69" coordsize="21600,21600" o:spt="69" adj="4320,5400" path="m,10800l@0,21600@0@3@2@3@2,21600,21600,10800@2,0@2@1@0@1@0,xe">
                 <v:stroke joinstyle="miter"/>
@@ -2739,9 +3984,9 @@
       <w:r>
         <w:object w:dxaOrig="3769" w:dyaOrig="1502">
           <v:shape id="_x0000_i1033" type="#_x0000_t75" style="width:188.25pt;height:75pt" o:ole="">
-            <v:imagedata r:id="rId26" o:title=""/>
+            <v:imagedata r:id="rId30" o:title=""/>
           </v:shape>
-          <o:OLEObject Type="Embed" ProgID="Visio.Drawing.11" ShapeID="_x0000_i1033" DrawAspect="Content" ObjectID="_1415613651" r:id="rId27"/>
+          <o:OLEObject Type="Embed" ProgID="Visio.Drawing.11" ShapeID="_x0000_i1033" DrawAspect="Content" ObjectID="_1463838729" r:id="rId31"/>
         </w:object>
       </w:r>
       <w:r>
@@ -2753,15 +3998,15 @@
       <w:r>
         <w:object w:dxaOrig="3769" w:dyaOrig="1502">
           <v:shape id="_x0000_i1034" type="#_x0000_t75" style="width:188.25pt;height:75pt" o:ole="">
-            <v:imagedata r:id="rId28" o:title=""/>
+            <v:imagedata r:id="rId32" o:title=""/>
           </v:shape>
-          <o:OLEObject Type="Embed" ProgID="Visio.Drawing.11" ShapeID="_x0000_i1034" DrawAspect="Content" ObjectID="_1415613652" r:id="rId29"/>
+          <o:OLEObject Type="Embed" ProgID="Visio.Drawing.11" ShapeID="_x0000_i1034" DrawAspect="Content" ObjectID="_1463838730" r:id="rId33"/>
         </w:object>
       </w:r>
     </w:p>
     <w:p>
       <w:pPr>
-        <w:pStyle w:val="Heading3"/>
+        <w:pStyle w:val="3"/>
         <w:rPr>
           <w:rFonts w:ascii="微软雅黑" w:eastAsia="微软雅黑" w:hAnsi="微软雅黑"/>
         </w:rPr>
@@ -2789,7 +4034,7 @@
     </w:p>
     <w:p>
       <w:pPr>
-        <w:pStyle w:val="ListParagraph"/>
+        <w:pStyle w:val="a7"/>
         <w:numPr>
           <w:ilvl w:val="0"/>
           <w:numId w:val="1"/>
@@ -2827,7 +4072,7 @@
     </w:p>
     <w:p>
       <w:pPr>
-        <w:pStyle w:val="ListParagraph"/>
+        <w:pStyle w:val="a7"/>
         <w:numPr>
           <w:ilvl w:val="0"/>
           <w:numId w:val="1"/>
@@ -2852,15 +4097,15 @@
       <w:r>
         <w:object w:dxaOrig="5754" w:dyaOrig="5655">
           <v:shape id="_x0000_i1035" type="#_x0000_t75" style="width:4in;height:282.75pt" o:ole="">
-            <v:imagedata r:id="rId30" o:title=""/>
+            <v:imagedata r:id="rId34" o:title=""/>
           </v:shape>
-          <o:OLEObject Type="Embed" ProgID="Visio.Drawing.11" ShapeID="_x0000_i1035" DrawAspect="Content" ObjectID="_1415613653" r:id="rId31"/>
+          <o:OLEObject Type="Embed" ProgID="Visio.Drawing.11" ShapeID="_x0000_i1035" DrawAspect="Content" ObjectID="_1463838731" r:id="rId35"/>
         </w:object>
       </w:r>
     </w:p>
     <w:p>
       <w:pPr>
-        <w:pStyle w:val="Heading2"/>
+        <w:pStyle w:val="2"/>
         <w:rPr>
           <w:rFonts w:ascii="微软雅黑" w:eastAsia="微软雅黑" w:hAnsi="微软雅黑"/>
         </w:rPr>
@@ -2893,15 +4138,15 @@
       <w:r>
         <w:object w:dxaOrig="5186" w:dyaOrig="1884">
           <v:shape id="_x0000_i1036" type="#_x0000_t75" style="width:259.5pt;height:94.5pt" o:ole="">
-            <v:imagedata r:id="rId32" o:title=""/>
+            <v:imagedata r:id="rId36" o:title=""/>
           </v:shape>
-          <o:OLEObject Type="Embed" ProgID="Visio.Drawing.11" ShapeID="_x0000_i1036" DrawAspect="Content" ObjectID="_1415613654" r:id="rId33"/>
+          <o:OLEObject Type="Embed" ProgID="Visio.Drawing.11" ShapeID="_x0000_i1036" DrawAspect="Content" ObjectID="_1463838732" r:id="rId37"/>
         </w:object>
       </w:r>
     </w:p>
     <w:p>
       <w:pPr>
-        <w:pStyle w:val="ListParagraph"/>
+        <w:pStyle w:val="a7"/>
         <w:numPr>
           <w:ilvl w:val="0"/>
           <w:numId w:val="1"/>
@@ -2921,7 +4166,7 @@
     </w:p>
     <w:p>
       <w:pPr>
-        <w:pStyle w:val="ListParagraph"/>
+        <w:pStyle w:val="a7"/>
         <w:numPr>
           <w:ilvl w:val="0"/>
           <w:numId w:val="1"/>
@@ -2941,7 +4186,7 @@
     </w:p>
     <w:p>
       <w:pPr>
-        <w:pStyle w:val="Heading3"/>
+        <w:pStyle w:val="3"/>
         <w:rPr>
           <w:rFonts w:ascii="微软雅黑" w:eastAsia="微软雅黑" w:hAnsi="微软雅黑"/>
         </w:rPr>
@@ -3056,7 +4301,7 @@
               </wp:anchor>
             </w:drawing>
           </mc:Choice>
-          <mc:Fallback>
+          <mc:Fallback xmlns:w15="http://schemas.microsoft.com/office/word/2012/wordml">
             <w:pict>
               <v:oval id="椭圆 3" o:spid="_x0000_s1026" style="position:absolute;left:0;text-align:left;margin-left:1.5pt;margin-top:32.25pt;width:73.5pt;height:18.75pt;z-index:251660288;visibility:visible;mso-wrap-style:square;mso-width-percent:0;mso-height-percent:0;mso-wrap-distance-left:9pt;mso-wrap-distance-top:0;mso-wrap-distance-right:9pt;mso-wrap-distance-bottom:0;mso-position-horizontal:absolute;mso-position-horizontal-relative:text;mso-position-vertical:absolute;mso-position-vertical-relative:text;mso-width-percent:0;mso-height-percent:0;mso-width-relative:margin;mso-height-relative:margin;v-text-anchor:middle" o:gfxdata="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" filled="f" strokecolor="red" strokeweight="2pt"/>
             </w:pict>
@@ -3136,7 +4381,7 @@
               </wp:anchor>
             </w:drawing>
           </mc:Choice>
-          <mc:Fallback>
+          <mc:Fallback xmlns:w15="http://schemas.microsoft.com/office/word/2012/wordml">
             <w:pict>
               <v:oval id="椭圆 4" o:spid="_x0000_s1026" style="position:absolute;left:0;text-align:left;margin-left:218.25pt;margin-top:33pt;width:73.5pt;height:18.75pt;z-index:251662336;visibility:visible;mso-wrap-style:square;mso-width-percent:0;mso-height-percent:0;mso-wrap-distance-left:9pt;mso-wrap-distance-top:0;mso-wrap-distance-right:9pt;mso-wrap-distance-bottom:0;mso-position-horizontal:absolute;mso-position-horizontal-relative:text;mso-position-vertical:absolute;mso-position-vertical-relative:text;mso-width-percent:0;mso-height-percent:0;mso-width-relative:margin;mso-height-relative:margin;v-text-anchor:middle" o:gfxdata="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" filled="f" strokecolor="red" strokeweight="2pt"/>
             </w:pict>
@@ -3146,15 +4391,15 @@
       <w:r>
         <w:object w:dxaOrig="9722" w:dyaOrig="4053">
           <v:shape id="_x0000_i1037" type="#_x0000_t75" style="width:415.5pt;height:173.25pt" o:ole="">
-            <v:imagedata r:id="rId34" o:title=""/>
+            <v:imagedata r:id="rId38" o:title=""/>
           </v:shape>
-          <o:OLEObject Type="Embed" ProgID="Visio.Drawing.11" ShapeID="_x0000_i1037" DrawAspect="Content" ObjectID="_1415613655" r:id="rId35"/>
+          <o:OLEObject Type="Embed" ProgID="Visio.Drawing.11" ShapeID="_x0000_i1037" DrawAspect="Content" ObjectID="_1463838733" r:id="rId39"/>
         </w:object>
       </w:r>
     </w:p>
     <w:p>
       <w:pPr>
-        <w:pStyle w:val="Heading3"/>
+        <w:pStyle w:val="3"/>
         <w:rPr>
           <w:rFonts w:ascii="微软雅黑" w:eastAsia="微软雅黑" w:hAnsi="微软雅黑"/>
         </w:rPr>
@@ -3267,7 +4512,7 @@
               </wp:anchor>
             </w:drawing>
           </mc:Choice>
-          <mc:Fallback>
+          <mc:Fallback xmlns:w15="http://schemas.microsoft.com/office/word/2012/wordml">
             <w:pict>
               <v:oval id="椭圆 7" o:spid="_x0000_s1026" style="position:absolute;left:0;text-align:left;margin-left:236.25pt;margin-top:63.75pt;width:73.5pt;height:18.75pt;z-index:251666432;visibility:visible;mso-wrap-style:square;mso-width-percent:0;mso-height-percent:0;mso-wrap-distance-left:9pt;mso-wrap-distance-top:0;mso-wrap-distance-right:9pt;mso-wrap-distance-bottom:0;mso-position-horizontal:absolute;mso-position-horizontal-relative:text;mso-position-vertical:absolute;mso-position-vertical-relative:text;mso-width-percent:0;mso-height-percent:0;mso-width-relative:margin;mso-height-relative:margin;v-text-anchor:middle" o:gfxdata="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" filled="f" strokecolor="red" strokeweight="2pt"/>
             </w:pict>
@@ -3347,7 +4592,7 @@
               </wp:anchor>
             </w:drawing>
           </mc:Choice>
-          <mc:Fallback>
+          <mc:Fallback xmlns:w15="http://schemas.microsoft.com/office/word/2012/wordml">
             <w:pict>
               <v:oval id="椭圆 5" o:spid="_x0000_s1026" style="position:absolute;left:0;text-align:left;margin-left:15.75pt;margin-top:63.75pt;width:73.5pt;height:18.75pt;z-index:251664384;visibility:visible;mso-wrap-style:square;mso-width-percent:0;mso-height-percent:0;mso-wrap-distance-left:9pt;mso-wrap-distance-top:0;mso-wrap-distance-right:9pt;mso-wrap-distance-bottom:0;mso-position-horizontal:absolute;mso-position-horizontal-relative:text;mso-position-vertical:absolute;mso-position-vertical-relative:text;mso-width-percent:0;mso-height-percent:0;mso-width-relative:margin;mso-height-relative:margin;v-text-anchor:middle" o:gfxdata="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" filled="f" strokecolor="red" strokeweight="2pt"/>
             </w:pict>
@@ -3357,15 +4602,15 @@
       <w:r>
         <w:object w:dxaOrig="10572" w:dyaOrig="5470">
           <v:shape id="_x0000_i1038" type="#_x0000_t75" style="width:414.75pt;height:214.5pt" o:ole="">
-            <v:imagedata r:id="rId36" o:title=""/>
+            <v:imagedata r:id="rId40" o:title=""/>
           </v:shape>
-          <o:OLEObject Type="Embed" ProgID="Visio.Drawing.11" ShapeID="_x0000_i1038" DrawAspect="Content" ObjectID="_1415613656" r:id="rId37"/>
+          <o:OLEObject Type="Embed" ProgID="Visio.Drawing.11" ShapeID="_x0000_i1038" DrawAspect="Content" ObjectID="_1463838734" r:id="rId41"/>
         </w:object>
       </w:r>
     </w:p>
     <w:p>
       <w:pPr>
-        <w:pStyle w:val="Heading2"/>
+        <w:pStyle w:val="2"/>
         <w:rPr>
           <w:rFonts w:ascii="微软雅黑" w:eastAsia="微软雅黑" w:hAnsi="微软雅黑"/>
         </w:rPr>
@@ -3379,7 +4624,7 @@
     </w:p>
     <w:p>
       <w:pPr>
-        <w:pStyle w:val="Heading3"/>
+        <w:pStyle w:val="3"/>
         <w:rPr>
           <w:rFonts w:ascii="微软雅黑" w:eastAsia="微软雅黑" w:hAnsi="微软雅黑"/>
         </w:rPr>
@@ -3401,33 +4646,25 @@
       <w:r>
         <w:object w:dxaOrig="8588" w:dyaOrig="6037">
           <v:shape id="_x0000_i1039" type="#_x0000_t75" style="width:415.5pt;height:291.75pt" o:ole="">
-            <v:imagedata r:id="rId38" o:title=""/>
+            <v:imagedata r:id="rId42" o:title=""/>
           </v:shape>
-          <o:OLEObject Type="Embed" ProgID="Visio.Drawing.11" ShapeID="_x0000_i1039" DrawAspect="Content" ObjectID="_1415613657" r:id="rId39"/>
+          <o:OLEObject Type="Embed" ProgID="Visio.Drawing.11" ShapeID="_x0000_i1039" DrawAspect="Content" ObjectID="_1463838735" r:id="rId43"/>
         </w:object>
       </w:r>
     </w:p>
     <w:p>
       <w:pPr>
-        <w:pStyle w:val="Heading3"/>
-        <w:rPr>
-          <w:rFonts w:ascii="微软雅黑" w:eastAsia="微软雅黑" w:hAnsi="微软雅黑"/>
-        </w:rPr>
-      </w:pPr>
-      <w:proofErr w:type="spellStart"/>
+        <w:pStyle w:val="3"/>
+        <w:rPr>
+          <w:rFonts w:ascii="微软雅黑" w:eastAsia="微软雅黑" w:hAnsi="微软雅黑"/>
+        </w:rPr>
+      </w:pPr>
       <w:r>
         <w:rPr>
           <w:rFonts w:ascii="微软雅黑" w:eastAsia="微软雅黑" w:hAnsi="微软雅黑" w:hint="eastAsia"/>
         </w:rPr>
         <w:lastRenderedPageBreak/>
-        <w:t>javascript</w:t>
-      </w:r>
-      <w:proofErr w:type="spellEnd"/>
-      <w:r>
-        <w:rPr>
-          <w:rFonts w:ascii="微软雅黑" w:eastAsia="微软雅黑" w:hAnsi="微软雅黑" w:hint="eastAsia"/>
-        </w:rPr>
-        <w:t>文件中使用</w:t>
+        <w:t>javascript文件中使用</w:t>
       </w:r>
     </w:p>
     <w:p>
@@ -3440,9 +4677,9 @@
       <w:r>
         <w:object w:dxaOrig="8021" w:dyaOrig="8021">
           <v:shape id="_x0000_i1040" type="#_x0000_t75" style="width:401.25pt;height:401.25pt" o:ole="">
-            <v:imagedata r:id="rId40" o:title=""/>
+            <v:imagedata r:id="rId44" o:title=""/>
           </v:shape>
-          <o:OLEObject Type="Embed" ProgID="Visio.Drawing.11" ShapeID="_x0000_i1040" DrawAspect="Content" ObjectID="_1415613658" r:id="rId41"/>
+          <o:OLEObject Type="Embed" ProgID="Visio.Drawing.11" ShapeID="_x0000_i1040" DrawAspect="Content" ObjectID="_1463838736" r:id="rId45"/>
         </w:object>
       </w:r>
     </w:p>
@@ -3463,7 +4700,7 @@
       </w:pPr>
     </w:p>
     <w:sectPr>
-      <w:headerReference w:type="default" r:id="rId42"/>
+      <w:headerReference w:type="default" r:id="rId46"/>
       <w:pgSz w:w="11906" w:h="16838"/>
       <w:pgMar w:top="1440" w:right="1800" w:bottom="1440" w:left="1800" w:header="851" w:footer="992" w:gutter="0"/>
       <w:cols w:space="425"/>
@@ -3474,7 +4711,7 @@
 </file>
 
 <file path=word/endnotes.xml><?xml version="1.0" encoding="utf-8"?>
-<w:endnotes xmlns:wpc="http://schemas.microsoft.com/office/word/2010/wordprocessingCanvas" xmlns:mc="http://schemas.openxmlformats.org/markup-compatibility/2006" xmlns:o="urn:schemas-microsoft-com:office:office" xmlns:r="http://schemas.openxmlformats.org/officeDocument/2006/relationships" xmlns:m="http://schemas.openxmlformats.org/officeDocument/2006/math" xmlns:v="urn:schemas-microsoft-com:vml" xmlns:wp14="http://schemas.microsoft.com/office/word/2010/wordprocessingDrawing" xmlns:wp="http://schemas.openxmlformats.org/drawingml/2006/wordprocessingDrawing" xmlns:w10="urn:schemas-microsoft-com:office:word" xmlns:w="http://schemas.openxmlformats.org/wordprocessingml/2006/main" xmlns:w14="http://schemas.microsoft.com/office/word/2010/wordml" xmlns:w15="http://schemas.microsoft.com/office/word/2012/wordml" xmlns:wpg="http://schemas.microsoft.com/office/word/2010/wordprocessingGroup" xmlns:wpi="http://schemas.microsoft.com/office/word/2010/wordprocessingInk" xmlns:wne="http://schemas.microsoft.com/office/word/2006/wordml" xmlns:wps="http://schemas.microsoft.com/office/word/2010/wordprocessingShape" mc:Ignorable="w14 w15 wp14">
+<w:endnotes xmlns:wpc="http://schemas.microsoft.com/office/word/2010/wordprocessingCanvas" xmlns:mc="http://schemas.openxmlformats.org/markup-compatibility/2006" xmlns:o="urn:schemas-microsoft-com:office:office" xmlns:r="http://schemas.openxmlformats.org/officeDocument/2006/relationships" xmlns:m="http://schemas.openxmlformats.org/officeDocument/2006/math" xmlns:v="urn:schemas-microsoft-com:vml" xmlns:wp14="http://schemas.microsoft.com/office/word/2010/wordprocessingDrawing" xmlns:wp="http://schemas.openxmlformats.org/drawingml/2006/wordprocessingDrawing" xmlns:w10="urn:schemas-microsoft-com:office:word" xmlns:w="http://schemas.openxmlformats.org/wordprocessingml/2006/main" xmlns:w14="http://schemas.microsoft.com/office/word/2010/wordml" xmlns:wpg="http://schemas.microsoft.com/office/word/2010/wordprocessingGroup" xmlns:wpi="http://schemas.microsoft.com/office/word/2010/wordprocessingInk" xmlns:wne="http://schemas.microsoft.com/office/word/2006/wordml" xmlns:wps="http://schemas.microsoft.com/office/word/2010/wordprocessingShape" mc:Ignorable="w14 wp14">
   <w:endnote w:type="separator" w:id="-1">
     <w:p>
       <w:r>
@@ -3493,7 +4730,7 @@
 </file>
 
 <file path=word/footnotes.xml><?xml version="1.0" encoding="utf-8"?>
-<w:footnotes xmlns:wpc="http://schemas.microsoft.com/office/word/2010/wordprocessingCanvas" xmlns:mc="http://schemas.openxmlformats.org/markup-compatibility/2006" xmlns:o="urn:schemas-microsoft-com:office:office" xmlns:r="http://schemas.openxmlformats.org/officeDocument/2006/relationships" xmlns:m="http://schemas.openxmlformats.org/officeDocument/2006/math" xmlns:v="urn:schemas-microsoft-com:vml" xmlns:wp14="http://schemas.microsoft.com/office/word/2010/wordprocessingDrawing" xmlns:wp="http://schemas.openxmlformats.org/drawingml/2006/wordprocessingDrawing" xmlns:w10="urn:schemas-microsoft-com:office:word" xmlns:w="http://schemas.openxmlformats.org/wordprocessingml/2006/main" xmlns:w14="http://schemas.microsoft.com/office/word/2010/wordml" xmlns:w15="http://schemas.microsoft.com/office/word/2012/wordml" xmlns:wpg="http://schemas.microsoft.com/office/word/2010/wordprocessingGroup" xmlns:wpi="http://schemas.microsoft.com/office/word/2010/wordprocessingInk" xmlns:wne="http://schemas.microsoft.com/office/word/2006/wordml" xmlns:wps="http://schemas.microsoft.com/office/word/2010/wordprocessingShape" mc:Ignorable="w14 w15 wp14">
+<w:footnotes xmlns:wpc="http://schemas.microsoft.com/office/word/2010/wordprocessingCanvas" xmlns:mc="http://schemas.openxmlformats.org/markup-compatibility/2006" xmlns:o="urn:schemas-microsoft-com:office:office" xmlns:r="http://schemas.openxmlformats.org/officeDocument/2006/relationships" xmlns:m="http://schemas.openxmlformats.org/officeDocument/2006/math" xmlns:v="urn:schemas-microsoft-com:vml" xmlns:wp14="http://schemas.microsoft.com/office/word/2010/wordprocessingDrawing" xmlns:wp="http://schemas.openxmlformats.org/drawingml/2006/wordprocessingDrawing" xmlns:w10="urn:schemas-microsoft-com:office:word" xmlns:w="http://schemas.openxmlformats.org/wordprocessingml/2006/main" xmlns:w14="http://schemas.microsoft.com/office/word/2010/wordml" xmlns:wpg="http://schemas.microsoft.com/office/word/2010/wordprocessingGroup" xmlns:wpi="http://schemas.microsoft.com/office/word/2010/wordprocessingInk" xmlns:wne="http://schemas.microsoft.com/office/word/2006/wordml" xmlns:wps="http://schemas.microsoft.com/office/word/2010/wordprocessingShape" mc:Ignorable="w14 wp14">
   <w:footnote w:type="separator" w:id="-1">
     <w:p>
       <w:r>
@@ -3512,10 +4749,10 @@
 </file>
 
 <file path=word/header1.xml><?xml version="1.0" encoding="utf-8"?>
-<w:hdr xmlns:wpc="http://schemas.microsoft.com/office/word/2010/wordprocessingCanvas" xmlns:mc="http://schemas.openxmlformats.org/markup-compatibility/2006" xmlns:o="urn:schemas-microsoft-com:office:office" xmlns:r="http://schemas.openxmlformats.org/officeDocument/2006/relationships" xmlns:m="http://schemas.openxmlformats.org/officeDocument/2006/math" xmlns:v="urn:schemas-microsoft-com:vml" xmlns:wp14="http://schemas.microsoft.com/office/word/2010/wordprocessingDrawing" xmlns:wp="http://schemas.openxmlformats.org/drawingml/2006/wordprocessingDrawing" xmlns:w10="urn:schemas-microsoft-com:office:word" xmlns:w="http://schemas.openxmlformats.org/wordprocessingml/2006/main" xmlns:w14="http://schemas.microsoft.com/office/word/2010/wordml" xmlns:w15="http://schemas.microsoft.com/office/word/2012/wordml" xmlns:wpg="http://schemas.microsoft.com/office/word/2010/wordprocessingGroup" xmlns:wpi="http://schemas.microsoft.com/office/word/2010/wordprocessingInk" xmlns:wne="http://schemas.microsoft.com/office/word/2006/wordml" xmlns:wps="http://schemas.microsoft.com/office/word/2010/wordprocessingShape" mc:Ignorable="w14 w15 wp14">
+<w:hdr xmlns:wpc="http://schemas.microsoft.com/office/word/2010/wordprocessingCanvas" xmlns:mc="http://schemas.openxmlformats.org/markup-compatibility/2006" xmlns:o="urn:schemas-microsoft-com:office:office" xmlns:r="http://schemas.openxmlformats.org/officeDocument/2006/relationships" xmlns:m="http://schemas.openxmlformats.org/officeDocument/2006/math" xmlns:v="urn:schemas-microsoft-com:vml" xmlns:wp14="http://schemas.microsoft.com/office/word/2010/wordprocessingDrawing" xmlns:wp="http://schemas.openxmlformats.org/drawingml/2006/wordprocessingDrawing" xmlns:w10="urn:schemas-microsoft-com:office:word" xmlns:w="http://schemas.openxmlformats.org/wordprocessingml/2006/main" xmlns:w14="http://schemas.microsoft.com/office/word/2010/wordml" xmlns:wpg="http://schemas.microsoft.com/office/word/2010/wordprocessingGroup" xmlns:wpi="http://schemas.microsoft.com/office/word/2010/wordprocessingInk" xmlns:wne="http://schemas.microsoft.com/office/word/2006/wordml" xmlns:wps="http://schemas.microsoft.com/office/word/2010/wordprocessingShape" mc:Ignorable="w14 wp14">
   <w:p>
     <w:pPr>
-      <w:pStyle w:val="Header"/>
+      <w:pStyle w:val="a3"/>
       <w:jc w:val="both"/>
     </w:pPr>
     <w:r>
@@ -3639,7 +4876,7 @@
 </file>
 
 <file path=word/numbering.xml><?xml version="1.0" encoding="utf-8"?>
-<w:numbering xmlns:wpc="http://schemas.microsoft.com/office/word/2010/wordprocessingCanvas" xmlns:mc="http://schemas.openxmlformats.org/markup-compatibility/2006" xmlns:o="urn:schemas-microsoft-com:office:office" xmlns:r="http://schemas.openxmlformats.org/officeDocument/2006/relationships" xmlns:m="http://schemas.openxmlformats.org/officeDocument/2006/math" xmlns:v="urn:schemas-microsoft-com:vml" xmlns:wp14="http://schemas.microsoft.com/office/word/2010/wordprocessingDrawing" xmlns:wp="http://schemas.openxmlformats.org/drawingml/2006/wordprocessingDrawing" xmlns:w10="urn:schemas-microsoft-com:office:word" xmlns:w="http://schemas.openxmlformats.org/wordprocessingml/2006/main" xmlns:w14="http://schemas.microsoft.com/office/word/2010/wordml" xmlns:w15="http://schemas.microsoft.com/office/word/2012/wordml" xmlns:wpg="http://schemas.microsoft.com/office/word/2010/wordprocessingGroup" xmlns:wpi="http://schemas.microsoft.com/office/word/2010/wordprocessingInk" xmlns:wne="http://schemas.microsoft.com/office/word/2006/wordml" xmlns:wps="http://schemas.microsoft.com/office/word/2010/wordprocessingShape" mc:Ignorable="w14 w15 wp14">
+<w:numbering xmlns:wpc="http://schemas.microsoft.com/office/word/2010/wordprocessingCanvas" xmlns:mc="http://schemas.openxmlformats.org/markup-compatibility/2006" xmlns:o="urn:schemas-microsoft-com:office:office" xmlns:r="http://schemas.openxmlformats.org/officeDocument/2006/relationships" xmlns:m="http://schemas.openxmlformats.org/officeDocument/2006/math" xmlns:v="urn:schemas-microsoft-com:vml" xmlns:wp14="http://schemas.microsoft.com/office/word/2010/wordprocessingDrawing" xmlns:wp="http://schemas.openxmlformats.org/drawingml/2006/wordprocessingDrawing" xmlns:w10="urn:schemas-microsoft-com:office:word" xmlns:w="http://schemas.openxmlformats.org/wordprocessingml/2006/main" xmlns:w14="http://schemas.microsoft.com/office/word/2010/wordml" xmlns:wpg="http://schemas.microsoft.com/office/word/2010/wordprocessingGroup" xmlns:wpi="http://schemas.microsoft.com/office/word/2010/wordprocessingInk" xmlns:wne="http://schemas.microsoft.com/office/word/2006/wordml" xmlns:wps="http://schemas.microsoft.com/office/word/2010/wordprocessingShape" mc:Ignorable="w14 wp14">
   <w:abstractNum w:abstractNumId="0">
     <w:nsid w:val="01C33495"/>
     <w:multiLevelType w:val="hybridMultilevel"/>
@@ -3876,7 +5113,7 @@
 </file>
 
 <file path=word/styles.xml><?xml version="1.0" encoding="utf-8"?>
-<w:styles xmlns:mc="http://schemas.openxmlformats.org/markup-compatibility/2006" xmlns:r="http://schemas.openxmlformats.org/officeDocument/2006/relationships" xmlns:w="http://schemas.openxmlformats.org/wordprocessingml/2006/main" xmlns:w14="http://schemas.microsoft.com/office/word/2010/wordml" xmlns:w15="http://schemas.microsoft.com/office/word/2012/wordml" mc:Ignorable="w14 w15">
+<w:styles xmlns:mc="http://schemas.openxmlformats.org/markup-compatibility/2006" xmlns:r="http://schemas.openxmlformats.org/officeDocument/2006/relationships" xmlns:w="http://schemas.openxmlformats.org/wordprocessingml/2006/main" xmlns:w14="http://schemas.microsoft.com/office/word/2010/wordml" mc:Ignorable="w14">
   <w:docDefaults>
     <w:rPrDefault>
       <w:rPr>
@@ -3889,380 +5126,146 @@
     </w:rPrDefault>
     <w:pPrDefault/>
   </w:docDefaults>
-  <w:latentStyles w:defLockedState="0" w:defUIPriority="99" w:defSemiHidden="0" w:defUnhideWhenUsed="0" w:defQFormat="0" w:count="371">
-    <w:lsdException w:name="Normal" w:uiPriority="0" w:qFormat="1"/>
-    <w:lsdException w:name="heading 1" w:uiPriority="9" w:qFormat="1"/>
-    <w:lsdException w:name="heading 2" w:semiHidden="1" w:uiPriority="9" w:unhideWhenUsed="1" w:qFormat="1"/>
-    <w:lsdException w:name="heading 3" w:semiHidden="1" w:uiPriority="9" w:unhideWhenUsed="1" w:qFormat="1"/>
-    <w:lsdException w:name="heading 4" w:semiHidden="1" w:uiPriority="9" w:unhideWhenUsed="1" w:qFormat="1"/>
-    <w:lsdException w:name="heading 5" w:semiHidden="1" w:uiPriority="9" w:unhideWhenUsed="1" w:qFormat="1"/>
-    <w:lsdException w:name="heading 6" w:semiHidden="1" w:uiPriority="9" w:unhideWhenUsed="1" w:qFormat="1"/>
-    <w:lsdException w:name="heading 7" w:semiHidden="1" w:uiPriority="9" w:unhideWhenUsed="1" w:qFormat="1"/>
-    <w:lsdException w:name="heading 8" w:semiHidden="1" w:uiPriority="9" w:unhideWhenUsed="1" w:qFormat="1"/>
-    <w:lsdException w:name="heading 9" w:semiHidden="1" w:uiPriority="9" w:unhideWhenUsed="1" w:qFormat="1"/>
-    <w:lsdException w:name="index 1" w:semiHidden="1" w:unhideWhenUsed="1"/>
-    <w:lsdException w:name="index 2" w:semiHidden="1" w:unhideWhenUsed="1"/>
-    <w:lsdException w:name="index 3" w:semiHidden="1" w:unhideWhenUsed="1"/>
-    <w:lsdException w:name="index 4" w:semiHidden="1" w:unhideWhenUsed="1"/>
-    <w:lsdException w:name="index 5" w:semiHidden="1" w:unhideWhenUsed="1"/>
-    <w:lsdException w:name="index 6" w:semiHidden="1" w:unhideWhenUsed="1"/>
-    <w:lsdException w:name="index 7" w:semiHidden="1" w:unhideWhenUsed="1"/>
-    <w:lsdException w:name="index 8" w:semiHidden="1" w:unhideWhenUsed="1"/>
-    <w:lsdException w:name="index 9" w:semiHidden="1" w:unhideWhenUsed="1"/>
-    <w:lsdException w:name="toc 1" w:semiHidden="1" w:uiPriority="39" w:unhideWhenUsed="1"/>
-    <w:lsdException w:name="toc 2" w:semiHidden="1" w:uiPriority="39" w:unhideWhenUsed="1"/>
-    <w:lsdException w:name="toc 3" w:semiHidden="1" w:uiPriority="39" w:unhideWhenUsed="1"/>
-    <w:lsdException w:name="toc 4" w:semiHidden="1" w:uiPriority="39" w:unhideWhenUsed="1"/>
-    <w:lsdException w:name="toc 5" w:semiHidden="1" w:uiPriority="39" w:unhideWhenUsed="1"/>
-    <w:lsdException w:name="toc 6" w:semiHidden="1" w:uiPriority="39" w:unhideWhenUsed="1"/>
-    <w:lsdException w:name="toc 7" w:semiHidden="1" w:uiPriority="39" w:unhideWhenUsed="1"/>
-    <w:lsdException w:name="toc 8" w:semiHidden="1" w:uiPriority="39" w:unhideWhenUsed="1"/>
-    <w:lsdException w:name="toc 9" w:semiHidden="1" w:uiPriority="39" w:unhideWhenUsed="1"/>
-    <w:lsdException w:name="Normal Indent" w:semiHidden="1" w:unhideWhenUsed="1"/>
-    <w:lsdException w:name="footnote text" w:semiHidden="1" w:unhideWhenUsed="1"/>
-    <w:lsdException w:name="annotation text" w:semiHidden="1" w:unhideWhenUsed="1"/>
-    <w:lsdException w:name="header" w:semiHidden="1" w:unhideWhenUsed="1"/>
-    <w:lsdException w:name="footer" w:semiHidden="1" w:unhideWhenUsed="1"/>
-    <w:lsdException w:name="index heading" w:semiHidden="1" w:unhideWhenUsed="1"/>
-    <w:lsdException w:name="caption" w:semiHidden="1" w:uiPriority="35" w:unhideWhenUsed="1" w:qFormat="1"/>
-    <w:lsdException w:name="table of figures" w:semiHidden="1" w:unhideWhenUsed="1"/>
-    <w:lsdException w:name="envelope address" w:semiHidden="1" w:unhideWhenUsed="1"/>
-    <w:lsdException w:name="envelope return" w:semiHidden="1" w:unhideWhenUsed="1"/>
-    <w:lsdException w:name="footnote reference" w:semiHidden="1" w:unhideWhenUsed="1"/>
-    <w:lsdException w:name="annotation reference" w:semiHidden="1" w:unhideWhenUsed="1"/>
-    <w:lsdException w:name="line number" w:semiHidden="1" w:unhideWhenUsed="1"/>
-    <w:lsdException w:name="page number" w:semiHidden="1" w:unhideWhenUsed="1"/>
-    <w:lsdException w:name="endnote reference" w:semiHidden="1" w:unhideWhenUsed="1"/>
-    <w:lsdException w:name="endnote text" w:semiHidden="1" w:unhideWhenUsed="1"/>
-    <w:lsdException w:name="table of authorities" w:semiHidden="1" w:unhideWhenUsed="1"/>
-    <w:lsdException w:name="macro" w:semiHidden="1" w:unhideWhenUsed="1"/>
-    <w:lsdException w:name="toa heading" w:semiHidden="1" w:unhideWhenUsed="1"/>
-    <w:lsdException w:name="List" w:semiHidden="1" w:unhideWhenUsed="1"/>
-    <w:lsdException w:name="List Bullet" w:semiHidden="1" w:unhideWhenUsed="1"/>
-    <w:lsdException w:name="List Number" w:semiHidden="1" w:unhideWhenUsed="1"/>
-    <w:lsdException w:name="List 2" w:semiHidden="1" w:unhideWhenUsed="1"/>
-    <w:lsdException w:name="List 3" w:semiHidden="1" w:unhideWhenUsed="1"/>
-    <w:lsdException w:name="List 4" w:semiHidden="1" w:unhideWhenUsed="1"/>
-    <w:lsdException w:name="List 5" w:semiHidden="1" w:unhideWhenUsed="1"/>
-    <w:lsdException w:name="List Bullet 2" w:semiHidden="1" w:unhideWhenUsed="1"/>
-    <w:lsdException w:name="List Bullet 3" w:semiHidden="1" w:unhideWhenUsed="1"/>
-    <w:lsdException w:name="List Bullet 4" w:semiHidden="1" w:unhideWhenUsed="1"/>
-    <w:lsdException w:name="List Bullet 5" w:semiHidden="1" w:unhideWhenUsed="1"/>
-    <w:lsdException w:name="List Number 2" w:semiHidden="1" w:unhideWhenUsed="1"/>
-    <w:lsdException w:name="List Number 3" w:semiHidden="1" w:unhideWhenUsed="1"/>
-    <w:lsdException w:name="List Number 4" w:semiHidden="1" w:unhideWhenUsed="1"/>
-    <w:lsdException w:name="List Number 5" w:semiHidden="1" w:unhideWhenUsed="1"/>
-    <w:lsdException w:name="Title" w:uiPriority="10" w:qFormat="1"/>
-    <w:lsdException w:name="Closing" w:semiHidden="1" w:unhideWhenUsed="1"/>
-    <w:lsdException w:name="Signature" w:semiHidden="1" w:unhideWhenUsed="1"/>
-    <w:lsdException w:name="Default Paragraph Font" w:semiHidden="1" w:uiPriority="1" w:unhideWhenUsed="1"/>
-    <w:lsdException w:name="Body Text" w:semiHidden="1" w:unhideWhenUsed="1"/>
-    <w:lsdException w:name="Body Text Indent" w:semiHidden="1" w:unhideWhenUsed="1"/>
-    <w:lsdException w:name="List Continue" w:semiHidden="1" w:unhideWhenUsed="1"/>
-    <w:lsdException w:name="List Continue 2" w:semiHidden="1" w:unhideWhenUsed="1"/>
-    <w:lsdException w:name="List Continue 3" w:semiHidden="1" w:unhideWhenUsed="1"/>
-    <w:lsdException w:name="List Continue 4" w:semiHidden="1" w:unhideWhenUsed="1"/>
-    <w:lsdException w:name="List Continue 5" w:semiHidden="1" w:unhideWhenUsed="1"/>
-    <w:lsdException w:name="Message Header" w:semiHidden="1" w:unhideWhenUsed="1"/>
-    <w:lsdException w:name="Subtitle" w:uiPriority="11" w:qFormat="1"/>
-    <w:lsdException w:name="Salutation" w:semiHidden="1" w:unhideWhenUsed="1"/>
-    <w:lsdException w:name="Date" w:semiHidden="1" w:unhideWhenUsed="1"/>
-    <w:lsdException w:name="Body Text First Indent" w:semiHidden="1" w:unhideWhenUsed="1"/>
-    <w:lsdException w:name="Body Text First Indent 2" w:semiHidden="1" w:unhideWhenUsed="1"/>
-    <w:lsdException w:name="Note Heading" w:semiHidden="1" w:unhideWhenUsed="1"/>
-    <w:lsdException w:name="Body Text 2" w:semiHidden="1" w:unhideWhenUsed="1"/>
-    <w:lsdException w:name="Body Text 3" w:semiHidden="1" w:unhideWhenUsed="1"/>
-    <w:lsdException w:name="Body Text Indent 2" w:semiHidden="1" w:unhideWhenUsed="1"/>
-    <w:lsdException w:name="Body Text Indent 3" w:semiHidden="1" w:unhideWhenUsed="1"/>
-    <w:lsdException w:name="Block Text" w:semiHidden="1" w:unhideWhenUsed="1"/>
-    <w:lsdException w:name="Hyperlink" w:semiHidden="1" w:unhideWhenUsed="1"/>
-    <w:lsdException w:name="FollowedHyperlink" w:semiHidden="1" w:unhideWhenUsed="1"/>
-    <w:lsdException w:name="Strong" w:uiPriority="22" w:qFormat="1"/>
-    <w:lsdException w:name="Emphasis" w:uiPriority="20" w:qFormat="1"/>
-    <w:lsdException w:name="Document Map" w:semiHidden="1" w:unhideWhenUsed="1"/>
-    <w:lsdException w:name="Plain Text" w:semiHidden="1" w:unhideWhenUsed="1"/>
-    <w:lsdException w:name="E-mail Signature" w:semiHidden="1" w:unhideWhenUsed="1"/>
-    <w:lsdException w:name="HTML Top of Form" w:semiHidden="1" w:unhideWhenUsed="1"/>
-    <w:lsdException w:name="HTML Bottom of Form" w:semiHidden="1" w:unhideWhenUsed="1"/>
-    <w:lsdException w:name="Normal (Web)" w:semiHidden="1" w:unhideWhenUsed="1"/>
-    <w:lsdException w:name="HTML Acronym" w:semiHidden="1" w:unhideWhenUsed="1"/>
-    <w:lsdException w:name="HTML Address" w:semiHidden="1" w:unhideWhenUsed="1"/>
-    <w:lsdException w:name="HTML Cite" w:semiHidden="1" w:unhideWhenUsed="1"/>
-    <w:lsdException w:name="HTML Code" w:semiHidden="1" w:unhideWhenUsed="1"/>
-    <w:lsdException w:name="HTML Definition" w:semiHidden="1" w:unhideWhenUsed="1"/>
-    <w:lsdException w:name="HTML Keyboard" w:semiHidden="1" w:unhideWhenUsed="1"/>
-    <w:lsdException w:name="HTML Preformatted" w:semiHidden="1" w:unhideWhenUsed="1"/>
-    <w:lsdException w:name="HTML Sample" w:semiHidden="1" w:unhideWhenUsed="1"/>
-    <w:lsdException w:name="HTML Typewriter" w:semiHidden="1" w:unhideWhenUsed="1"/>
-    <w:lsdException w:name="HTML Variable" w:semiHidden="1" w:unhideWhenUsed="1"/>
-    <w:lsdException w:name="Normal Table" w:semiHidden="1" w:unhideWhenUsed="1"/>
-    <w:lsdException w:name="annotation subject" w:semiHidden="1" w:unhideWhenUsed="1"/>
-    <w:lsdException w:name="No List" w:semiHidden="1" w:unhideWhenUsed="1"/>
-    <w:lsdException w:name="Outline List 1" w:semiHidden="1" w:unhideWhenUsed="1"/>
-    <w:lsdException w:name="Outline List 2" w:semiHidden="1" w:unhideWhenUsed="1"/>
-    <w:lsdException w:name="Outline List 3" w:semiHidden="1" w:unhideWhenUsed="1"/>
-    <w:lsdException w:name="Table Simple 1" w:semiHidden="1" w:unhideWhenUsed="1"/>
-    <w:lsdException w:name="Table Simple 2" w:semiHidden="1" w:unhideWhenUsed="1"/>
-    <w:lsdException w:name="Table Simple 3" w:semiHidden="1" w:unhideWhenUsed="1"/>
-    <w:lsdException w:name="Table Classic 1" w:semiHidden="1" w:unhideWhenUsed="1"/>
-    <w:lsdException w:name="Table Classic 2" w:semiHidden="1" w:unhideWhenUsed="1"/>
-    <w:lsdException w:name="Table Classic 3" w:semiHidden="1" w:unhideWhenUsed="1"/>
-    <w:lsdException w:name="Table Classic 4" w:semiHidden="1" w:unhideWhenUsed="1"/>
-    <w:lsdException w:name="Table Colorful 1" w:semiHidden="1" w:unhideWhenUsed="1"/>
-    <w:lsdException w:name="Table Colorful 2" w:semiHidden="1" w:unhideWhenUsed="1"/>
-    <w:lsdException w:name="Table Colorful 3" w:semiHidden="1" w:unhideWhenUsed="1"/>
-    <w:lsdException w:name="Table Columns 1" w:semiHidden="1" w:unhideWhenUsed="1"/>
-    <w:lsdException w:name="Table Columns 2" w:semiHidden="1" w:unhideWhenUsed="1"/>
-    <w:lsdException w:name="Table Columns 3" w:semiHidden="1" w:unhideWhenUsed="1"/>
-    <w:lsdException w:name="Table Columns 4" w:semiHidden="1" w:unhideWhenUsed="1"/>
-    <w:lsdException w:name="Table Columns 5" w:semiHidden="1" w:unhideWhenUsed="1"/>
-    <w:lsdException w:name="Table Grid 1" w:semiHidden="1" w:unhideWhenUsed="1"/>
-    <w:lsdException w:name="Table Grid 2" w:semiHidden="1" w:unhideWhenUsed="1"/>
-    <w:lsdException w:name="Table Grid 3" w:semiHidden="1" w:unhideWhenUsed="1"/>
-    <w:lsdException w:name="Table Grid 4" w:semiHidden="1" w:unhideWhenUsed="1"/>
-    <w:lsdException w:name="Table Grid 5" w:semiHidden="1" w:unhideWhenUsed="1"/>
-    <w:lsdException w:name="Table Grid 6" w:semiHidden="1" w:unhideWhenUsed="1"/>
-    <w:lsdException w:name="Table Grid 7" w:semiHidden="1" w:unhideWhenUsed="1"/>
-    <w:lsdException w:name="Table Grid 8" w:semiHidden="1" w:unhideWhenUsed="1"/>
-    <w:lsdException w:name="Table List 1" w:semiHidden="1" w:unhideWhenUsed="1"/>
-    <w:lsdException w:name="Table List 2" w:semiHidden="1" w:unhideWhenUsed="1"/>
-    <w:lsdException w:name="Table List 3" w:semiHidden="1" w:unhideWhenUsed="1"/>
-    <w:lsdException w:name="Table List 4" w:semiHidden="1" w:unhideWhenUsed="1"/>
-    <w:lsdException w:name="Table List 5" w:semiHidden="1" w:unhideWhenUsed="1"/>
-    <w:lsdException w:name="Table List 6" w:semiHidden="1" w:unhideWhenUsed="1"/>
-    <w:lsdException w:name="Table List 7" w:semiHidden="1" w:unhideWhenUsed="1"/>
-    <w:lsdException w:name="Table List 8" w:semiHidden="1" w:unhideWhenUsed="1"/>
-    <w:lsdException w:name="Table 3D effects 1" w:semiHidden="1" w:unhideWhenUsed="1"/>
-    <w:lsdException w:name="Table 3D effects 2" w:semiHidden="1" w:unhideWhenUsed="1"/>
-    <w:lsdException w:name="Table 3D effects 3" w:semiHidden="1" w:unhideWhenUsed="1"/>
-    <w:lsdException w:name="Table Contemporary" w:semiHidden="1" w:unhideWhenUsed="1"/>
-    <w:lsdException w:name="Table Elegant" w:semiHidden="1" w:unhideWhenUsed="1"/>
-    <w:lsdException w:name="Table Professional" w:semiHidden="1" w:unhideWhenUsed="1"/>
-    <w:lsdException w:name="Table Subtle 1" w:semiHidden="1" w:unhideWhenUsed="1"/>
-    <w:lsdException w:name="Table Subtle 2" w:semiHidden="1" w:unhideWhenUsed="1"/>
-    <w:lsdException w:name="Table Web 1" w:semiHidden="1" w:unhideWhenUsed="1"/>
-    <w:lsdException w:name="Table Web 2" w:semiHidden="1" w:unhideWhenUsed="1"/>
-    <w:lsdException w:name="Table Web 3" w:semiHidden="1" w:unhideWhenUsed="1"/>
-    <w:lsdException w:name="Balloon Text" w:semiHidden="1" w:unhideWhenUsed="1"/>
-    <w:lsdException w:name="Table Grid" w:uiPriority="59"/>
-    <w:lsdException w:name="Table Theme" w:semiHidden="1" w:unhideWhenUsed="1"/>
-    <w:lsdException w:name="Placeholder Text" w:semiHidden="1"/>
-    <w:lsdException w:name="No Spacing" w:uiPriority="1" w:qFormat="1"/>
-    <w:lsdException w:name="Light Shading" w:uiPriority="60"/>
-    <w:lsdException w:name="Light List" w:uiPriority="61"/>
-    <w:lsdException w:name="Light Grid" w:uiPriority="62"/>
-    <w:lsdException w:name="Medium Shading 1" w:uiPriority="63"/>
-    <w:lsdException w:name="Medium Shading 2" w:uiPriority="64"/>
-    <w:lsdException w:name="Medium List 1" w:uiPriority="65"/>
-    <w:lsdException w:name="Medium List 2" w:uiPriority="66"/>
-    <w:lsdException w:name="Medium Grid 1" w:uiPriority="67"/>
-    <w:lsdException w:name="Medium Grid 2" w:uiPriority="68"/>
-    <w:lsdException w:name="Medium Grid 3" w:uiPriority="69"/>
-    <w:lsdException w:name="Dark List" w:uiPriority="70"/>
-    <w:lsdException w:name="Colorful Shading" w:uiPriority="71"/>
-    <w:lsdException w:name="Colorful List" w:uiPriority="72"/>
-    <w:lsdException w:name="Colorful Grid" w:uiPriority="73"/>
-    <w:lsdException w:name="Light Shading Accent 1" w:uiPriority="60"/>
-    <w:lsdException w:name="Light List Accent 1" w:uiPriority="61"/>
-    <w:lsdException w:name="Light Grid Accent 1" w:uiPriority="62"/>
-    <w:lsdException w:name="Medium Shading 1 Accent 1" w:uiPriority="63"/>
-    <w:lsdException w:name="Medium Shading 2 Accent 1" w:uiPriority="64"/>
-    <w:lsdException w:name="Medium List 1 Accent 1" w:uiPriority="65"/>
-    <w:lsdException w:name="Revision" w:semiHidden="1"/>
-    <w:lsdException w:name="List Paragraph" w:uiPriority="34" w:qFormat="1"/>
-    <w:lsdException w:name="Quote" w:uiPriority="29" w:qFormat="1"/>
-    <w:lsdException w:name="Intense Quote" w:uiPriority="30" w:qFormat="1"/>
-    <w:lsdException w:name="Medium List 2 Accent 1" w:uiPriority="66"/>
-    <w:lsdException w:name="Medium Grid 1 Accent 1" w:uiPriority="67"/>
-    <w:lsdException w:name="Medium Grid 2 Accent 1" w:uiPriority="68"/>
-    <w:lsdException w:name="Medium Grid 3 Accent 1" w:uiPriority="69"/>
-    <w:lsdException w:name="Dark List Accent 1" w:uiPriority="70"/>
-    <w:lsdException w:name="Colorful Shading Accent 1" w:uiPriority="71"/>
-    <w:lsdException w:name="Colorful List Accent 1" w:uiPriority="72"/>
-    <w:lsdException w:name="Colorful Grid Accent 1" w:uiPriority="73"/>
-    <w:lsdException w:name="Light Shading Accent 2" w:uiPriority="60"/>
-    <w:lsdException w:name="Light List Accent 2" w:uiPriority="61"/>
-    <w:lsdException w:name="Light Grid Accent 2" w:uiPriority="62"/>
-    <w:lsdException w:name="Medium Shading 1 Accent 2" w:uiPriority="63"/>
-    <w:lsdException w:name="Medium Shading 2 Accent 2" w:uiPriority="64"/>
-    <w:lsdException w:name="Medium List 1 Accent 2" w:uiPriority="65"/>
-    <w:lsdException w:name="Medium List 2 Accent 2" w:uiPriority="66"/>
-    <w:lsdException w:name="Medium Grid 1 Accent 2" w:uiPriority="67"/>
-    <w:lsdException w:name="Medium Grid 2 Accent 2" w:uiPriority="68"/>
-    <w:lsdException w:name="Medium Grid 3 Accent 2" w:uiPriority="69"/>
-    <w:lsdException w:name="Dark List Accent 2" w:uiPriority="70"/>
-    <w:lsdException w:name="Colorful Shading Accent 2" w:uiPriority="71"/>
-    <w:lsdException w:name="Colorful List Accent 2" w:uiPriority="72"/>
-    <w:lsdException w:name="Colorful Grid Accent 2" w:uiPriority="73"/>
-    <w:lsdException w:name="Light Shading Accent 3" w:uiPriority="60"/>
-    <w:lsdException w:name="Light List Accent 3" w:uiPriority="61"/>
-    <w:lsdException w:name="Light Grid Accent 3" w:uiPriority="62"/>
-    <w:lsdException w:name="Medium Shading 1 Accent 3" w:uiPriority="63"/>
-    <w:lsdException w:name="Medium Shading 2 Accent 3" w:uiPriority="64"/>
-    <w:lsdException w:name="Medium List 1 Accent 3" w:uiPriority="65"/>
-    <w:lsdException w:name="Medium List 2 Accent 3" w:uiPriority="66"/>
-    <w:lsdException w:name="Medium Grid 1 Accent 3" w:uiPriority="67"/>
-    <w:lsdException w:name="Medium Grid 2 Accent 3" w:uiPriority="68"/>
-    <w:lsdException w:name="Medium Grid 3 Accent 3" w:uiPriority="69"/>
-    <w:lsdException w:name="Dark List Accent 3" w:uiPriority="70"/>
-    <w:lsdException w:name="Colorful Shading Accent 3" w:uiPriority="71"/>
-    <w:lsdException w:name="Colorful List Accent 3" w:uiPriority="72"/>
-    <w:lsdException w:name="Colorful Grid Accent 3" w:uiPriority="73"/>
-    <w:lsdException w:name="Light Shading Accent 4" w:uiPriority="60"/>
-    <w:lsdException w:name="Light List Accent 4" w:uiPriority="61"/>
-    <w:lsdException w:name="Light Grid Accent 4" w:uiPriority="62"/>
-    <w:lsdException w:name="Medium Shading 1 Accent 4" w:uiPriority="63"/>
-    <w:lsdException w:name="Medium Shading 2 Accent 4" w:uiPriority="64"/>
-    <w:lsdException w:name="Medium List 1 Accent 4" w:uiPriority="65"/>
-    <w:lsdException w:name="Medium List 2 Accent 4" w:uiPriority="66"/>
-    <w:lsdException w:name="Medium Grid 1 Accent 4" w:uiPriority="67"/>
-    <w:lsdException w:name="Medium Grid 2 Accent 4" w:uiPriority="68"/>
-    <w:lsdException w:name="Medium Grid 3 Accent 4" w:uiPriority="69"/>
-    <w:lsdException w:name="Dark List Accent 4" w:uiPriority="70"/>
-    <w:lsdException w:name="Colorful Shading Accent 4" w:uiPriority="71"/>
-    <w:lsdException w:name="Colorful List Accent 4" w:uiPriority="72"/>
-    <w:lsdException w:name="Colorful Grid Accent 4" w:uiPriority="73"/>
-    <w:lsdException w:name="Light Shading Accent 5" w:uiPriority="60"/>
-    <w:lsdException w:name="Light List Accent 5" w:uiPriority="61"/>
-    <w:lsdException w:name="Light Grid Accent 5" w:uiPriority="62"/>
-    <w:lsdException w:name="Medium Shading 1 Accent 5" w:uiPriority="63"/>
-    <w:lsdException w:name="Medium Shading 2 Accent 5" w:uiPriority="64"/>
-    <w:lsdException w:name="Medium List 1 Accent 5" w:uiPriority="65"/>
-    <w:lsdException w:name="Medium List 2 Accent 5" w:uiPriority="66"/>
-    <w:lsdException w:name="Medium Grid 1 Accent 5" w:uiPriority="67"/>
-    <w:lsdException w:name="Medium Grid 2 Accent 5" w:uiPriority="68"/>
-    <w:lsdException w:name="Medium Grid 3 Accent 5" w:uiPriority="69"/>
-    <w:lsdException w:name="Dark List Accent 5" w:uiPriority="70"/>
-    <w:lsdException w:name="Colorful Shading Accent 5" w:uiPriority="71"/>
-    <w:lsdException w:name="Colorful List Accent 5" w:uiPriority="72"/>
-    <w:lsdException w:name="Colorful Grid Accent 5" w:uiPriority="73"/>
-    <w:lsdException w:name="Light Shading Accent 6" w:uiPriority="60"/>
-    <w:lsdException w:name="Light List Accent 6" w:uiPriority="61"/>
-    <w:lsdException w:name="Light Grid Accent 6" w:uiPriority="62"/>
-    <w:lsdException w:name="Medium Shading 1 Accent 6" w:uiPriority="63"/>
-    <w:lsdException w:name="Medium Shading 2 Accent 6" w:uiPriority="64"/>
-    <w:lsdException w:name="Medium List 1 Accent 6" w:uiPriority="65"/>
-    <w:lsdException w:name="Medium List 2 Accent 6" w:uiPriority="66"/>
-    <w:lsdException w:name="Medium Grid 1 Accent 6" w:uiPriority="67"/>
-    <w:lsdException w:name="Medium Grid 2 Accent 6" w:uiPriority="68"/>
-    <w:lsdException w:name="Medium Grid 3 Accent 6" w:uiPriority="69"/>
-    <w:lsdException w:name="Dark List Accent 6" w:uiPriority="70"/>
-    <w:lsdException w:name="Colorful Shading Accent 6" w:uiPriority="71"/>
-    <w:lsdException w:name="Colorful List Accent 6" w:uiPriority="72"/>
-    <w:lsdException w:name="Colorful Grid Accent 6" w:uiPriority="73"/>
-    <w:lsdException w:name="Subtle Emphasis" w:uiPriority="19" w:qFormat="1"/>
-    <w:lsdException w:name="Intense Emphasis" w:uiPriority="21" w:qFormat="1"/>
-    <w:lsdException w:name="Subtle Reference" w:uiPriority="31" w:qFormat="1"/>
-    <w:lsdException w:name="Intense Reference" w:uiPriority="32" w:qFormat="1"/>
-    <w:lsdException w:name="Book Title" w:uiPriority="33" w:qFormat="1"/>
-    <w:lsdException w:name="Bibliography" w:semiHidden="1" w:uiPriority="37" w:unhideWhenUsed="1"/>
-    <w:lsdException w:name="TOC Heading" w:semiHidden="1" w:uiPriority="39" w:unhideWhenUsed="1" w:qFormat="1"/>
-    <w:lsdException w:name="Plain Table 1" w:uiPriority="41"/>
-    <w:lsdException w:name="Plain Table 2" w:uiPriority="42"/>
-    <w:lsdException w:name="Plain Table 3" w:uiPriority="43"/>
-    <w:lsdException w:name="Plain Table 4" w:uiPriority="44"/>
-    <w:lsdException w:name="Plain Table 5" w:uiPriority="45"/>
-    <w:lsdException w:name="Grid Table Light" w:uiPriority="40"/>
-    <w:lsdException w:name="Grid Table 1 Light" w:uiPriority="46"/>
-    <w:lsdException w:name="Grid Table 2" w:uiPriority="47"/>
-    <w:lsdException w:name="Grid Table 3" w:uiPriority="48"/>
-    <w:lsdException w:name="Grid Table 4" w:uiPriority="49"/>
-    <w:lsdException w:name="Grid Table 5 Dark" w:uiPriority="50"/>
-    <w:lsdException w:name="Grid Table 6 Colorful" w:uiPriority="51"/>
-    <w:lsdException w:name="Grid Table 7 Colorful" w:uiPriority="52"/>
-    <w:lsdException w:name="Grid Table 1 Light Accent 1" w:uiPriority="46"/>
-    <w:lsdException w:name="Grid Table 2 Accent 1" w:uiPriority="47"/>
-    <w:lsdException w:name="Grid Table 3 Accent 1" w:uiPriority="48"/>
-    <w:lsdException w:name="Grid Table 4 Accent 1" w:uiPriority="49"/>
-    <w:lsdException w:name="Grid Table 5 Dark Accent 1" w:uiPriority="50"/>
-    <w:lsdException w:name="Grid Table 6 Colorful Accent 1" w:uiPriority="51"/>
-    <w:lsdException w:name="Grid Table 7 Colorful Accent 1" w:uiPriority="52"/>
-    <w:lsdException w:name="Grid Table 1 Light Accent 2" w:uiPriority="46"/>
-    <w:lsdException w:name="Grid Table 2 Accent 2" w:uiPriority="47"/>
-    <w:lsdException w:name="Grid Table 3 Accent 2" w:uiPriority="48"/>
-    <w:lsdException w:name="Grid Table 4 Accent 2" w:uiPriority="49"/>
-    <w:lsdException w:name="Grid Table 5 Dark Accent 2" w:uiPriority="50"/>
-    <w:lsdException w:name="Grid Table 6 Colorful Accent 2" w:uiPriority="51"/>
-    <w:lsdException w:name="Grid Table 7 Colorful Accent 2" w:uiPriority="52"/>
-    <w:lsdException w:name="Grid Table 1 Light Accent 3" w:uiPriority="46"/>
-    <w:lsdException w:name="Grid Table 2 Accent 3" w:uiPriority="47"/>
-    <w:lsdException w:name="Grid Table 3 Accent 3" w:uiPriority="48"/>
-    <w:lsdException w:name="Grid Table 4 Accent 3" w:uiPriority="49"/>
-    <w:lsdException w:name="Grid Table 5 Dark Accent 3" w:uiPriority="50"/>
-    <w:lsdException w:name="Grid Table 6 Colorful Accent 3" w:uiPriority="51"/>
-    <w:lsdException w:name="Grid Table 7 Colorful Accent 3" w:uiPriority="52"/>
-    <w:lsdException w:name="Grid Table 1 Light Accent 4" w:uiPriority="46"/>
-    <w:lsdException w:name="Grid Table 2 Accent 4" w:uiPriority="47"/>
-    <w:lsdException w:name="Grid Table 3 Accent 4" w:uiPriority="48"/>
-    <w:lsdException w:name="Grid Table 4 Accent 4" w:uiPriority="49"/>
-    <w:lsdException w:name="Grid Table 5 Dark Accent 4" w:uiPriority="50"/>
-    <w:lsdException w:name="Grid Table 6 Colorful Accent 4" w:uiPriority="51"/>
-    <w:lsdException w:name="Grid Table 7 Colorful Accent 4" w:uiPriority="52"/>
-    <w:lsdException w:name="Grid Table 1 Light Accent 5" w:uiPriority="46"/>
-    <w:lsdException w:name="Grid Table 2 Accent 5" w:uiPriority="47"/>
-    <w:lsdException w:name="Grid Table 3 Accent 5" w:uiPriority="48"/>
-    <w:lsdException w:name="Grid Table 4 Accent 5" w:uiPriority="49"/>
-    <w:lsdException w:name="Grid Table 5 Dark Accent 5" w:uiPriority="50"/>
-    <w:lsdException w:name="Grid Table 6 Colorful Accent 5" w:uiPriority="51"/>
-    <w:lsdException w:name="Grid Table 7 Colorful Accent 5" w:uiPriority="52"/>
-    <w:lsdException w:name="Grid Table 1 Light Accent 6" w:uiPriority="46"/>
-    <w:lsdException w:name="Grid Table 2 Accent 6" w:uiPriority="47"/>
-    <w:lsdException w:name="Grid Table 3 Accent 6" w:uiPriority="48"/>
-    <w:lsdException w:name="Grid Table 4 Accent 6" w:uiPriority="49"/>
-    <w:lsdException w:name="Grid Table 5 Dark Accent 6" w:uiPriority="50"/>
-    <w:lsdException w:name="Grid Table 6 Colorful Accent 6" w:uiPriority="51"/>
-    <w:lsdException w:name="Grid Table 7 Colorful Accent 6" w:uiPriority="52"/>
-    <w:lsdException w:name="List Table 1 Light" w:uiPriority="46"/>
-    <w:lsdException w:name="List Table 2" w:uiPriority="47"/>
-    <w:lsdException w:name="List Table 3" w:uiPriority="48"/>
-    <w:lsdException w:name="List Table 4" w:uiPriority="49"/>
-    <w:lsdException w:name="List Table 5 Dark" w:uiPriority="50"/>
-    <w:lsdException w:name="List Table 6 Colorful" w:uiPriority="51"/>
-    <w:lsdException w:name="List Table 7 Colorful" w:uiPriority="52"/>
-    <w:lsdException w:name="List Table 1 Light Accent 1" w:uiPriority="46"/>
-    <w:lsdException w:name="List Table 2 Accent 1" w:uiPriority="47"/>
-    <w:lsdException w:name="List Table 3 Accent 1" w:uiPriority="48"/>
-    <w:lsdException w:name="List Table 4 Accent 1" w:uiPriority="49"/>
-    <w:lsdException w:name="List Table 5 Dark Accent 1" w:uiPriority="50"/>
-    <w:lsdException w:name="List Table 6 Colorful Accent 1" w:uiPriority="51"/>
-    <w:lsdException w:name="List Table 7 Colorful Accent 1" w:uiPriority="52"/>
-    <w:lsdException w:name="List Table 1 Light Accent 2" w:uiPriority="46"/>
-    <w:lsdException w:name="List Table 2 Accent 2" w:uiPriority="47"/>
-    <w:lsdException w:name="List Table 3 Accent 2" w:uiPriority="48"/>
-    <w:lsdException w:name="List Table 4 Accent 2" w:uiPriority="49"/>
-    <w:lsdException w:name="List Table 5 Dark Accent 2" w:uiPriority="50"/>
-    <w:lsdException w:name="List Table 6 Colorful Accent 2" w:uiPriority="51"/>
-    <w:lsdException w:name="List Table 7 Colorful Accent 2" w:uiPriority="52"/>
-    <w:lsdException w:name="List Table 1 Light Accent 3" w:uiPriority="46"/>
-    <w:lsdException w:name="List Table 2 Accent 3" w:uiPriority="47"/>
-    <w:lsdException w:name="List Table 3 Accent 3" w:uiPriority="48"/>
-    <w:lsdException w:name="List Table 4 Accent 3" w:uiPriority="49"/>
-    <w:lsdException w:name="List Table 5 Dark Accent 3" w:uiPriority="50"/>
-    <w:lsdException w:name="List Table 6 Colorful Accent 3" w:uiPriority="51"/>
-    <w:lsdException w:name="List Table 7 Colorful Accent 3" w:uiPriority="52"/>
-    <w:lsdException w:name="List Table 1 Light Accent 4" w:uiPriority="46"/>
-    <w:lsdException w:name="List Table 2 Accent 4" w:uiPriority="47"/>
-    <w:lsdException w:name="List Table 3 Accent 4" w:uiPriority="48"/>
-    <w:lsdException w:name="List Table 4 Accent 4" w:uiPriority="49"/>
-    <w:lsdException w:name="List Table 5 Dark Accent 4" w:uiPriority="50"/>
-    <w:lsdException w:name="List Table 6 Colorful Accent 4" w:uiPriority="51"/>
-    <w:lsdException w:name="List Table 7 Colorful Accent 4" w:uiPriority="52"/>
-    <w:lsdException w:name="List Table 1 Light Accent 5" w:uiPriority="46"/>
-    <w:lsdException w:name="List Table 2 Accent 5" w:uiPriority="47"/>
-    <w:lsdException w:name="List Table 3 Accent 5" w:uiPriority="48"/>
-    <w:lsdException w:name="List Table 4 Accent 5" w:uiPriority="49"/>
-    <w:lsdException w:name="List Table 5 Dark Accent 5" w:uiPriority="50"/>
-    <w:lsdException w:name="List Table 6 Colorful Accent 5" w:uiPriority="51"/>
-    <w:lsdException w:name="List Table 7 Colorful Accent 5" w:uiPriority="52"/>
-    <w:lsdException w:name="List Table 1 Light Accent 6" w:uiPriority="46"/>
-    <w:lsdException w:name="List Table 2 Accent 6" w:uiPriority="47"/>
-    <w:lsdException w:name="List Table 3 Accent 6" w:uiPriority="48"/>
-    <w:lsdException w:name="List Table 4 Accent 6" w:uiPriority="49"/>
-    <w:lsdException w:name="List Table 5 Dark Accent 6" w:uiPriority="50"/>
-    <w:lsdException w:name="List Table 6 Colorful Accent 6" w:uiPriority="51"/>
-    <w:lsdException w:name="List Table 7 Colorful Accent 6" w:uiPriority="52"/>
+  <w:latentStyles w:defLockedState="0" w:defUIPriority="99" w:defSemiHidden="1" w:defUnhideWhenUsed="1" w:defQFormat="0" w:count="267">
+    <w:lsdException w:name="Normal" w:semiHidden="0" w:uiPriority="0" w:unhideWhenUsed="0" w:qFormat="1"/>
+    <w:lsdException w:name="heading 1" w:semiHidden="0" w:uiPriority="9" w:unhideWhenUsed="0" w:qFormat="1"/>
+    <w:lsdException w:name="heading 2" w:uiPriority="9" w:qFormat="1"/>
+    <w:lsdException w:name="heading 3" w:uiPriority="9" w:qFormat="1"/>
+    <w:lsdException w:name="heading 4" w:uiPriority="9" w:qFormat="1"/>
+    <w:lsdException w:name="heading 5" w:uiPriority="9" w:qFormat="1"/>
+    <w:lsdException w:name="heading 6" w:uiPriority="9" w:qFormat="1"/>
+    <w:lsdException w:name="heading 7" w:uiPriority="9" w:qFormat="1"/>
+    <w:lsdException w:name="heading 8" w:uiPriority="9" w:qFormat="1"/>
+    <w:lsdException w:name="heading 9" w:uiPriority="9" w:qFormat="1"/>
+    <w:lsdException w:name="toc 1" w:uiPriority="39"/>
+    <w:lsdException w:name="toc 2" w:uiPriority="39"/>
+    <w:lsdException w:name="toc 3" w:uiPriority="39"/>
+    <w:lsdException w:name="toc 4" w:uiPriority="39"/>
+    <w:lsdException w:name="toc 5" w:uiPriority="39"/>
+    <w:lsdException w:name="toc 6" w:uiPriority="39"/>
+    <w:lsdException w:name="toc 7" w:uiPriority="39"/>
+    <w:lsdException w:name="toc 8" w:uiPriority="39"/>
+    <w:lsdException w:name="toc 9" w:uiPriority="39"/>
+    <w:lsdException w:name="caption" w:uiPriority="35" w:qFormat="1"/>
+    <w:lsdException w:name="Title" w:semiHidden="0" w:uiPriority="10" w:unhideWhenUsed="0" w:qFormat="1"/>
+    <w:lsdException w:name="Default Paragraph Font" w:uiPriority="1"/>
+    <w:lsdException w:name="Subtitle" w:semiHidden="0" w:uiPriority="11" w:unhideWhenUsed="0" w:qFormat="1"/>
+    <w:lsdException w:name="Strong" w:semiHidden="0" w:uiPriority="22" w:unhideWhenUsed="0" w:qFormat="1"/>
+    <w:lsdException w:name="Emphasis" w:semiHidden="0" w:uiPriority="20" w:unhideWhenUsed="0" w:qFormat="1"/>
+    <w:lsdException w:name="Table Grid" w:semiHidden="0" w:uiPriority="59" w:unhideWhenUsed="0"/>
+    <w:lsdException w:name="Placeholder Text" w:unhideWhenUsed="0"/>
+    <w:lsdException w:name="No Spacing" w:semiHidden="0" w:uiPriority="1" w:unhideWhenUsed="0" w:qFormat="1"/>
+    <w:lsdException w:name="Light Shading" w:semiHidden="0" w:uiPriority="60" w:unhideWhenUsed="0"/>
+    <w:lsdException w:name="Light List" w:semiHidden="0" w:uiPriority="61" w:unhideWhenUsed="0"/>
+    <w:lsdException w:name="Light Grid" w:semiHidden="0" w:uiPriority="62" w:unhideWhenUsed="0"/>
+    <w:lsdException w:name="Medium Shading 1" w:semiHidden="0" w:uiPriority="63" w:unhideWhenUsed="0"/>
+    <w:lsdException w:name="Medium Shading 2" w:semiHidden="0" w:uiPriority="64" w:unhideWhenUsed="0"/>
+    <w:lsdException w:name="Medium List 1" w:semiHidden="0" w:uiPriority="65" w:unhideWhenUsed="0"/>
+    <w:lsdException w:name="Medium List 2" w:semiHidden="0" w:uiPriority="66" w:unhideWhenUsed="0"/>
+    <w:lsdException w:name="Medium Grid 1" w:semiHidden="0" w:uiPriority="67" w:unhideWhenUsed="0"/>
+    <w:lsdException w:name="Medium Grid 2" w:semiHidden="0" w:uiPriority="68" w:unhideWhenUsed="0"/>
+    <w:lsdException w:name="Medium Grid 3" w:semiHidden="0" w:uiPriority="69" w:unhideWhenUsed="0"/>
+    <w:lsdException w:name="Dark List" w:semiHidden="0" w:uiPriority="70" w:unhideWhenUsed="0"/>
+    <w:lsdException w:name="Colorful Shading" w:semiHidden="0" w:uiPriority="71" w:unhideWhenUsed="0"/>
+    <w:lsdException w:name="Colorful List" w:semiHidden="0" w:uiPriority="72" w:unhideWhenUsed="0"/>
+    <w:lsdException w:name="Colorful Grid" w:semiHidden="0" w:uiPriority="73" w:unhideWhenUsed="0"/>
+    <w:lsdException w:name="Light Shading Accent 1" w:semiHidden="0" w:uiPriority="60" w:unhideWhenUsed="0"/>
+    <w:lsdException w:name="Light List Accent 1" w:semiHidden="0" w:uiPriority="61" w:unhideWhenUsed="0"/>
+    <w:lsdException w:name="Light Grid Accent 1" w:semiHidden="0" w:uiPriority="62" w:unhideWhenUsed="0"/>
+    <w:lsdException w:name="Medium Shading 1 Accent 1" w:semiHidden="0" w:uiPriority="63" w:unhideWhenUsed="0"/>
+    <w:lsdException w:name="Medium Shading 2 Accent 1" w:semiHidden="0" w:uiPriority="64" w:unhideWhenUsed="0"/>
+    <w:lsdException w:name="Medium List 1 Accent 1" w:semiHidden="0" w:uiPriority="65" w:unhideWhenUsed="0"/>
+    <w:lsdException w:name="Revision" w:unhideWhenUsed="0"/>
+    <w:lsdException w:name="List Paragraph" w:semiHidden="0" w:uiPriority="34" w:unhideWhenUsed="0" w:qFormat="1"/>
+    <w:lsdException w:name="Quote" w:semiHidden="0" w:uiPriority="29" w:unhideWhenUsed="0" w:qFormat="1"/>
+    <w:lsdException w:name="Intense Quote" w:semiHidden="0" w:uiPriority="30" w:unhideWhenUsed="0" w:qFormat="1"/>
+    <w:lsdException w:name="Medium List 2 Accent 1" w:semiHidden="0" w:uiPriority="66" w:unhideWhenUsed="0"/>
+    <w:lsdException w:name="Medium Grid 1 Accent 1" w:semiHidden="0" w:uiPriority="67" w:unhideWhenUsed="0"/>
+    <w:lsdException w:name="Medium Grid 2 Accent 1" w:semiHidden="0" w:uiPriority="68" w:unhideWhenUsed="0"/>
+    <w:lsdException w:name="Medium Grid 3 Accent 1" w:semiHidden="0" w:uiPriority="69" w:unhideWhenUsed="0"/>
+    <w:lsdException w:name="Dark List Accent 1" w:semiHidden="0" w:uiPriority="70" w:unhideWhenUsed="0"/>
+    <w:lsdException w:name="Colorful Shading Accent 1" w:semiHidden="0" w:uiPriority="71" w:unhideWhenUsed="0"/>
+    <w:lsdException w:name="Colorful List Accent 1" w:semiHidden="0" w:uiPriority="72" w:unhideWhenUsed="0"/>
+    <w:lsdException w:name="Colorful Grid Accent 1" w:semiHidden="0" w:uiPriority="73" w:unhideWhenUsed="0"/>
+    <w:lsdException w:name="Light Shading Accent 2" w:semiHidden="0" w:uiPriority="60" w:unhideWhenUsed="0"/>
+    <w:lsdException w:name="Light List Accent 2" w:semiHidden="0" w:uiPriority="61" w:unhideWhenUsed="0"/>
+    <w:lsdException w:name="Light Grid Accent 2" w:semiHidden="0" w:uiPriority="62" w:unhideWhenUsed="0"/>
+    <w:lsdException w:name="Medium Shading 1 Accent 2" w:semiHidden="0" w:uiPriority="63" w:unhideWhenUsed="0"/>
+    <w:lsdException w:name="Medium Shading 2 Accent 2" w:semiHidden="0" w:uiPriority="64" w:unhideWhenUsed="0"/>
+    <w:lsdException w:name="Medium List 1 Accent 2" w:semiHidden="0" w:uiPriority="65" w:unhideWhenUsed="0"/>
+    <w:lsdException w:name="Medium List 2 Accent 2" w:semiHidden="0" w:uiPriority="66" w:unhideWhenUsed="0"/>
+    <w:lsdException w:name="Medium Grid 1 Accent 2" w:semiHidden="0" w:uiPriority="67" w:unhideWhenUsed="0"/>
+    <w:lsdException w:name="Medium Grid 2 Accent 2" w:semiHidden="0" w:uiPriority="68" w:unhideWhenUsed="0"/>
+    <w:lsdException w:name="Medium Grid 3 Accent 2" w:semiHidden="0" w:uiPriority="69" w:unhideWhenUsed="0"/>
+    <w:lsdException w:name="Dark List Accent 2" w:semiHidden="0" w:uiPriority="70" w:unhideWhenUsed="0"/>
+    <w:lsdException w:name="Colorful Shading Accent 2" w:semiHidden="0" w:uiPriority="71" w:unhideWhenUsed="0"/>
+    <w:lsdException w:name="Colorful List Accent 2" w:semiHidden="0" w:uiPriority="72" w:unhideWhenUsed="0"/>
+    <w:lsdException w:name="Colorful Grid Accent 2" w:semiHidden="0" w:uiPriority="73" w:unhideWhenUsed="0"/>
+    <w:lsdException w:name="Light Shading Accent 3" w:semiHidden="0" w:uiPriority="60" w:unhideWhenUsed="0"/>
+    <w:lsdException w:name="Light List Accent 3" w:semiHidden="0" w:uiPriority="61" w:unhideWhenUsed="0"/>
+    <w:lsdException w:name="Light Grid Accent 3" w:semiHidden="0" w:uiPriority="62" w:unhideWhenUsed="0"/>
+    <w:lsdException w:name="Medium Shading 1 Accent 3" w:semiHidden="0" w:uiPriority="63" w:unhideWhenUsed="0"/>
+    <w:lsdException w:name="Medium Shading 2 Accent 3" w:semiHidden="0" w:uiPriority="64" w:unhideWhenUsed="0"/>
+    <w:lsdException w:name="Medium List 1 Accent 3" w:semiHidden="0" w:uiPriority="65" w:unhideWhenUsed="0"/>
+    <w:lsdException w:name="Medium List 2 Accent 3" w:semiHidden="0" w:uiPriority="66" w:unhideWhenUsed="0"/>
+    <w:lsdException w:name="Medium Grid 1 Accent 3" w:semiHidden="0" w:uiPriority="67" w:unhideWhenUsed="0"/>
+    <w:lsdException w:name="Medium Grid 2 Accent 3" w:semiHidden="0" w:uiPriority="68" w:unhideWhenUsed="0"/>
+    <w:lsdException w:name="Medium Grid 3 Accent 3" w:semiHidden="0" w:uiPriority="69" w:unhideWhenUsed="0"/>
+    <w:lsdException w:name="Dark List Accent 3" w:semiHidden="0" w:uiPriority="70" w:unhideWhenUsed="0"/>
+    <w:lsdException w:name="Colorful Shading Accent 3" w:semiHidden="0" w:uiPriority="71" w:unhideWhenUsed="0"/>
+    <w:lsdException w:name="Colorful List Accent 3" w:semiHidden="0" w:uiPriority="72" w:unhideWhenUsed="0"/>
+    <w:lsdException w:name="Colorful Grid Accent 3" w:semiHidden="0" w:uiPriority="73" w:unhideWhenUsed="0"/>
+    <w:lsdException w:name="Light Shading Accent 4" w:semiHidden="0" w:uiPriority="60" w:unhideWhenUsed="0"/>
+    <w:lsdException w:name="Light List Accent 4" w:semiHidden="0" w:uiPriority="61" w:unhideWhenUsed="0"/>
+    <w:lsdException w:name="Light Grid Accent 4" w:semiHidden="0" w:uiPriority="62" w:unhideWhenUsed="0"/>
+    <w:lsdException w:name="Medium Shading 1 Accent 4" w:semiHidden="0" w:uiPriority="63" w:unhideWhenUsed="0"/>
+    <w:lsdException w:name="Medium Shading 2 Accent 4" w:semiHidden="0" w:uiPriority="64" w:unhideWhenUsed="0"/>
+    <w:lsdException w:name="Medium List 1 Accent 4" w:semiHidden="0" w:uiPriority="65" w:unhideWhenUsed="0"/>
+    <w:lsdException w:name="Medium List 2 Accent 4" w:semiHidden="0" w:uiPriority="66" w:unhideWhenUsed="0"/>
+    <w:lsdException w:name="Medium Grid 1 Accent 4" w:semiHidden="0" w:uiPriority="67" w:unhideWhenUsed="0"/>
+    <w:lsdException w:name="Medium Grid 2 Accent 4" w:semiHidden="0" w:uiPriority="68" w:unhideWhenUsed="0"/>
+    <w:lsdException w:name="Medium Grid 3 Accent 4" w:semiHidden="0" w:uiPriority="69" w:unhideWhenUsed="0"/>
+    <w:lsdException w:name="Dark List Accent 4" w:semiHidden="0" w:uiPriority="70" w:unhideWhenUsed="0"/>
+    <w:lsdException w:name="Colorful Shading Accent 4" w:semiHidden="0" w:uiPriority="71" w:unhideWhenUsed="0"/>
+    <w:lsdException w:name="Colorful List Accent 4" w:semiHidden="0" w:uiPriority="72" w:unhideWhenUsed="0"/>
+    <w:lsdException w:name="Colorful Grid Accent 4" w:semiHidden="0" w:uiPriority="73" w:unhideWhenUsed="0"/>
+    <w:lsdException w:name="Light Shading Accent 5" w:semiHidden="0" w:uiPriority="60" w:unhideWhenUsed="0"/>
+    <w:lsdException w:name="Light List Accent 5" w:semiHidden="0" w:uiPriority="61" w:unhideWhenUsed="0"/>
+    <w:lsdException w:name="Light Grid Accent 5" w:semiHidden="0" w:uiPriority="62" w:unhideWhenUsed="0"/>
+    <w:lsdException w:name="Medium Shading 1 Accent 5" w:semiHidden="0" w:uiPriority="63" w:unhideWhenUsed="0"/>
+    <w:lsdException w:name="Medium Shading 2 Accent 5" w:semiHidden="0" w:uiPriority="64" w:unhideWhenUsed="0"/>
+    <w:lsdException w:name="Medium List 1 Accent 5" w:semiHidden="0" w:uiPriority="65" w:unhideWhenUsed="0"/>
+    <w:lsdException w:name="Medium List 2 Accent 5" w:semiHidden="0" w:uiPriority="66" w:unhideWhenUsed="0"/>
+    <w:lsdException w:name="Medium Grid 1 Accent 5" w:semiHidden="0" w:uiPriority="67" w:unhideWhenUsed="0"/>
+    <w:lsdException w:name="Medium Grid 2 Accent 5" w:semiHidden="0" w:uiPriority="68" w:unhideWhenUsed="0"/>
+    <w:lsdException w:name="Medium Grid 3 Accent 5" w:semiHidden="0" w:uiPriority="69" w:unhideWhenUsed="0"/>
+    <w:lsdException w:name="Dark List Accent 5" w:semiHidden="0" w:uiPriority="70" w:unhideWhenUsed="0"/>
+    <w:lsdException w:name="Colorful Shading Accent 5" w:semiHidden="0" w:uiPriority="71" w:unhideWhenUsed="0"/>
+    <w:lsdException w:name="Colorful List Accent 5" w:semiHidden="0" w:uiPriority="72" w:unhideWhenUsed="0"/>
+    <w:lsdException w:name="Colorful Grid Accent 5" w:semiHidden="0" w:uiPriority="73" w:unhideWhenUsed="0"/>
+    <w:lsdException w:name="Light Shading Accent 6" w:semiHidden="0" w:uiPriority="60" w:unhideWhenUsed="0"/>
+    <w:lsdException w:name="Light List Accent 6" w:semiHidden="0" w:uiPriority="61" w:unhideWhenUsed="0"/>
+    <w:lsdException w:name="Light Grid Accent 6" w:semiHidden="0" w:uiPriority="62" w:unhideWhenUsed="0"/>
+    <w:lsdException w:name="Medium Shading 1 Accent 6" w:semiHidden="0" w:uiPriority="63" w:unhideWhenUsed="0"/>
+    <w:lsdException w:name="Medium Shading 2 Accent 6" w:semiHidden="0" w:uiPriority="64" w:unhideWhenUsed="0"/>
+    <w:lsdException w:name="Medium List 1 Accent 6" w:semiHidden="0" w:uiPriority="65" w:unhideWhenUsed="0"/>
+    <w:lsdException w:name="Medium List 2 Accent 6" w:semiHidden="0" w:uiPriority="66" w:unhideWhenUsed="0"/>
+    <w:lsdException w:name="Medium Grid 1 Accent 6" w:semiHidden="0" w:uiPriority="67" w:unhideWhenUsed="0"/>
+    <w:lsdException w:name="Medium Grid 2 Accent 6" w:semiHidden="0" w:uiPriority="68" w:unhideWhenUsed="0"/>
+    <w:lsdException w:name="Medium Grid 3 Accent 6" w:semiHidden="0" w:uiPriority="69" w:unhideWhenUsed="0"/>
+    <w:lsdException w:name="Dark List Accent 6" w:semiHidden="0" w:uiPriority="70" w:unhideWhenUsed="0"/>
+    <w:lsdException w:name="Colorful Shading Accent 6" w:semiHidden="0" w:uiPriority="71" w:unhideWhenUsed="0"/>
+    <w:lsdException w:name="Colorful List Accent 6" w:semiHidden="0" w:uiPriority="72" w:unhideWhenUsed="0"/>
+    <w:lsdException w:name="Colorful Grid Accent 6" w:semiHidden="0" w:uiPriority="73" w:unhideWhenUsed="0"/>
+    <w:lsdException w:name="Subtle Emphasis" w:semiHidden="0" w:uiPriority="19" w:unhideWhenUsed="0" w:qFormat="1"/>
+    <w:lsdException w:name="Intense Emphasis" w:semiHidden="0" w:uiPriority="21" w:unhideWhenUsed="0" w:qFormat="1"/>
+    <w:lsdException w:name="Subtle Reference" w:semiHidden="0" w:uiPriority="31" w:unhideWhenUsed="0" w:qFormat="1"/>
+    <w:lsdException w:name="Intense Reference" w:semiHidden="0" w:uiPriority="32" w:unhideWhenUsed="0" w:qFormat="1"/>
+    <w:lsdException w:name="Book Title" w:semiHidden="0" w:uiPriority="33" w:unhideWhenUsed="0" w:qFormat="1"/>
+    <w:lsdException w:name="Bibliography" w:uiPriority="37"/>
+    <w:lsdException w:name="TOC Heading" w:uiPriority="39" w:qFormat="1"/>
   </w:latentStyles>
-  <w:style w:type="paragraph" w:default="1" w:styleId="Normal">
+  <w:style w:type="paragraph" w:default="1" w:styleId="a">
     <w:name w:val="Normal"/>
     <w:qFormat/>
     <w:rsid w:val="00441AFE"/>
@@ -4274,11 +5277,11 @@
       <w:rFonts w:ascii="Calibri" w:eastAsia="宋体" w:hAnsi="Calibri" w:cs="Times New Roman"/>
     </w:rPr>
   </w:style>
-  <w:style w:type="paragraph" w:styleId="Heading1">
+  <w:style w:type="paragraph" w:styleId="1">
     <w:name w:val="heading 1"/>
-    <w:basedOn w:val="Normal"/>
-    <w:next w:val="Normal"/>
-    <w:link w:val="Heading1Char"/>
+    <w:basedOn w:val="a"/>
+    <w:next w:val="a"/>
+    <w:link w:val="1Char"/>
     <w:uiPriority w:val="9"/>
     <w:qFormat/>
     <w:rsid w:val="0050063F"/>
@@ -4296,11 +5299,11 @@
       <w:szCs w:val="44"/>
     </w:rPr>
   </w:style>
-  <w:style w:type="paragraph" w:styleId="Heading2">
+  <w:style w:type="paragraph" w:styleId="2">
     <w:name w:val="heading 2"/>
-    <w:basedOn w:val="Normal"/>
-    <w:next w:val="Normal"/>
-    <w:link w:val="Heading2Char"/>
+    <w:basedOn w:val="a"/>
+    <w:next w:val="a"/>
+    <w:link w:val="2Char"/>
     <w:uiPriority w:val="9"/>
     <w:semiHidden/>
     <w:unhideWhenUsed/>
@@ -4320,11 +5323,11 @@
       <w:szCs w:val="32"/>
     </w:rPr>
   </w:style>
-  <w:style w:type="paragraph" w:styleId="Heading3">
+  <w:style w:type="paragraph" w:styleId="3">
     <w:name w:val="heading 3"/>
-    <w:basedOn w:val="Normal"/>
-    <w:next w:val="Normal"/>
-    <w:link w:val="Heading3Char"/>
+    <w:basedOn w:val="a"/>
+    <w:next w:val="a"/>
+    <w:link w:val="3Char"/>
     <w:uiPriority w:val="9"/>
     <w:unhideWhenUsed/>
     <w:qFormat/>
@@ -4342,11 +5345,11 @@
       <w:szCs w:val="32"/>
     </w:rPr>
   </w:style>
-  <w:style w:type="paragraph" w:styleId="Heading4">
+  <w:style w:type="paragraph" w:styleId="4">
     <w:name w:val="heading 4"/>
-    <w:basedOn w:val="Normal"/>
-    <w:next w:val="Normal"/>
-    <w:link w:val="Heading4Char"/>
+    <w:basedOn w:val="a"/>
+    <w:next w:val="a"/>
+    <w:link w:val="4Char"/>
     <w:uiPriority w:val="9"/>
     <w:unhideWhenUsed/>
     <w:qFormat/>
@@ -4365,13 +5368,13 @@
       <w:szCs w:val="28"/>
     </w:rPr>
   </w:style>
-  <w:style w:type="character" w:default="1" w:styleId="DefaultParagraphFont">
+  <w:style w:type="character" w:default="1" w:styleId="a0">
     <w:name w:val="Default Paragraph Font"/>
     <w:uiPriority w:val="1"/>
     <w:semiHidden/>
     <w:unhideWhenUsed/>
   </w:style>
-  <w:style w:type="table" w:default="1" w:styleId="TableNormal">
+  <w:style w:type="table" w:default="1" w:styleId="a1">
     <w:name w:val="Normal Table"/>
     <w:uiPriority w:val="99"/>
     <w:semiHidden/>
@@ -4386,16 +5389,16 @@
       </w:tblCellMar>
     </w:tblPr>
   </w:style>
-  <w:style w:type="numbering" w:default="1" w:styleId="NoList">
+  <w:style w:type="numbering" w:default="1" w:styleId="a2">
     <w:name w:val="No List"/>
     <w:uiPriority w:val="99"/>
     <w:semiHidden/>
     <w:unhideWhenUsed/>
   </w:style>
-  <w:style w:type="paragraph" w:styleId="Header">
+  <w:style w:type="paragraph" w:styleId="a3">
     <w:name w:val="header"/>
-    <w:basedOn w:val="Normal"/>
-    <w:link w:val="HeaderChar"/>
+    <w:basedOn w:val="a"/>
+    <w:link w:val="Char"/>
     <w:uiPriority w:val="99"/>
     <w:unhideWhenUsed/>
     <w:rsid w:val="00C305E2"/>
@@ -4416,10 +5419,10 @@
       <w:szCs w:val="18"/>
     </w:rPr>
   </w:style>
-  <w:style w:type="character" w:customStyle="1" w:styleId="HeaderChar">
-    <w:name w:val="Header Char"/>
-    <w:basedOn w:val="DefaultParagraphFont"/>
-    <w:link w:val="Header"/>
+  <w:style w:type="character" w:customStyle="1" w:styleId="Char">
+    <w:name w:val="页眉 Char"/>
+    <w:basedOn w:val="a0"/>
+    <w:link w:val="a3"/>
     <w:uiPriority w:val="99"/>
     <w:rsid w:val="00C305E2"/>
     <w:rPr>
@@ -4427,10 +5430,10 @@
       <w:szCs w:val="18"/>
     </w:rPr>
   </w:style>
-  <w:style w:type="paragraph" w:styleId="Footer">
+  <w:style w:type="paragraph" w:styleId="a4">
     <w:name w:val="footer"/>
-    <w:basedOn w:val="Normal"/>
-    <w:link w:val="FooterChar"/>
+    <w:basedOn w:val="a"/>
+    <w:link w:val="Char0"/>
     <w:uiPriority w:val="99"/>
     <w:unhideWhenUsed/>
     <w:rsid w:val="00C305E2"/>
@@ -4448,10 +5451,10 @@
       <w:szCs w:val="18"/>
     </w:rPr>
   </w:style>
-  <w:style w:type="character" w:customStyle="1" w:styleId="FooterChar">
-    <w:name w:val="Footer Char"/>
-    <w:basedOn w:val="DefaultParagraphFont"/>
-    <w:link w:val="Footer"/>
+  <w:style w:type="character" w:customStyle="1" w:styleId="Char0">
+    <w:name w:val="页脚 Char"/>
+    <w:basedOn w:val="a0"/>
+    <w:link w:val="a4"/>
     <w:uiPriority w:val="99"/>
     <w:rsid w:val="00C305E2"/>
     <w:rPr>
@@ -4459,10 +5462,10 @@
       <w:szCs w:val="18"/>
     </w:rPr>
   </w:style>
-  <w:style w:type="paragraph" w:styleId="BalloonText">
+  <w:style w:type="paragraph" w:styleId="a5">
     <w:name w:val="Balloon Text"/>
-    <w:basedOn w:val="Normal"/>
-    <w:link w:val="BalloonTextChar"/>
+    <w:basedOn w:val="a"/>
+    <w:link w:val="Char1"/>
     <w:uiPriority w:val="99"/>
     <w:semiHidden/>
     <w:unhideWhenUsed/>
@@ -4473,10 +5476,10 @@
       <w:szCs w:val="18"/>
     </w:rPr>
   </w:style>
-  <w:style w:type="character" w:customStyle="1" w:styleId="BalloonTextChar">
-    <w:name w:val="Balloon Text Char"/>
-    <w:basedOn w:val="DefaultParagraphFont"/>
-    <w:link w:val="BalloonText"/>
+  <w:style w:type="character" w:customStyle="1" w:styleId="Char1">
+    <w:name w:val="批注框文本 Char"/>
+    <w:basedOn w:val="a0"/>
+    <w:link w:val="a5"/>
     <w:uiPriority w:val="99"/>
     <w:semiHidden/>
     <w:rsid w:val="00C305E2"/>
@@ -4485,10 +5488,10 @@
       <w:szCs w:val="18"/>
     </w:rPr>
   </w:style>
-  <w:style w:type="character" w:customStyle="1" w:styleId="Heading1Char">
-    <w:name w:val="Heading 1 Char"/>
-    <w:basedOn w:val="DefaultParagraphFont"/>
-    <w:link w:val="Heading1"/>
+  <w:style w:type="character" w:customStyle="1" w:styleId="1Char">
+    <w:name w:val="标题 1 Char"/>
+    <w:basedOn w:val="a0"/>
+    <w:link w:val="1"/>
     <w:uiPriority w:val="9"/>
     <w:rsid w:val="0050063F"/>
     <w:rPr>
@@ -4500,10 +5503,10 @@
       <w:szCs w:val="44"/>
     </w:rPr>
   </w:style>
-  <w:style w:type="character" w:customStyle="1" w:styleId="Heading3Char">
-    <w:name w:val="Heading 3 Char"/>
-    <w:basedOn w:val="DefaultParagraphFont"/>
-    <w:link w:val="Heading3"/>
+  <w:style w:type="character" w:customStyle="1" w:styleId="3Char">
+    <w:name w:val="标题 3 Char"/>
+    <w:basedOn w:val="a0"/>
+    <w:link w:val="3"/>
     <w:uiPriority w:val="9"/>
     <w:rsid w:val="00E2054B"/>
     <w:rPr>
@@ -4514,9 +5517,9 @@
       <w:szCs w:val="32"/>
     </w:rPr>
   </w:style>
-  <w:style w:type="character" w:styleId="Hyperlink">
+  <w:style w:type="character" w:styleId="a6">
     <w:name w:val="Hyperlink"/>
-    <w:basedOn w:val="DefaultParagraphFont"/>
+    <w:basedOn w:val="a0"/>
     <w:uiPriority w:val="99"/>
     <w:unhideWhenUsed/>
     <w:rsid w:val="00E2054B"/>
@@ -4525,10 +5528,10 @@
       <w:u w:val="single"/>
     </w:rPr>
   </w:style>
-  <w:style w:type="character" w:customStyle="1" w:styleId="Heading2Char">
-    <w:name w:val="Heading 2 Char"/>
-    <w:basedOn w:val="DefaultParagraphFont"/>
-    <w:link w:val="Heading2"/>
+  <w:style w:type="character" w:customStyle="1" w:styleId="2Char">
+    <w:name w:val="标题 2 Char"/>
+    <w:basedOn w:val="a0"/>
+    <w:link w:val="2"/>
     <w:uiPriority w:val="9"/>
     <w:semiHidden/>
     <w:rsid w:val="00EF1A2A"/>
@@ -4540,9 +5543,9 @@
       <w:szCs w:val="32"/>
     </w:rPr>
   </w:style>
-  <w:style w:type="paragraph" w:styleId="ListParagraph">
+  <w:style w:type="paragraph" w:styleId="a7">
     <w:name w:val="List Paragraph"/>
-    <w:basedOn w:val="Normal"/>
+    <w:basedOn w:val="a"/>
     <w:uiPriority w:val="34"/>
     <w:qFormat/>
     <w:rsid w:val="0015108D"/>
@@ -4550,10 +5553,10 @@
       <w:ind w:firstLineChars="200" w:firstLine="420"/>
     </w:pPr>
   </w:style>
-  <w:style w:type="character" w:customStyle="1" w:styleId="Heading4Char">
-    <w:name w:val="Heading 4 Char"/>
-    <w:basedOn w:val="DefaultParagraphFont"/>
-    <w:link w:val="Heading4"/>
+  <w:style w:type="character" w:customStyle="1" w:styleId="4Char">
+    <w:name w:val="标题 4 Char"/>
+    <w:basedOn w:val="a0"/>
+    <w:link w:val="4"/>
     <w:uiPriority w:val="9"/>
     <w:rsid w:val="002C6387"/>
     <w:rPr>
@@ -4564,9 +5567,9 @@
       <w:szCs w:val="28"/>
     </w:rPr>
   </w:style>
-  <w:style w:type="table" w:styleId="MediumGrid3-Accent5">
+  <w:style w:type="table" w:styleId="3-5">
     <w:name w:val="Medium Grid 3 Accent 5"/>
-    <w:basedOn w:val="TableNormal"/>
+    <w:basedOn w:val="a1"/>
     <w:uiPriority w:val="69"/>
     <w:rsid w:val="00685C8B"/>
     <w:tblPr>
@@ -4574,12 +5577,12 @@
       <w:tblStyleColBandSize w:val="1"/>
       <w:tblInd w:w="0" w:type="dxa"/>
       <w:tblBorders>
-        <w:top w:val="single" w:sz="8" w:space="0" w:color="FFFFFF" w:themeColor="background1"/>
-        <w:left w:val="single" w:sz="8" w:space="0" w:color="FFFFFF" w:themeColor="background1"/>
-        <w:bottom w:val="single" w:sz="8" w:space="0" w:color="FFFFFF" w:themeColor="background1"/>
-        <w:right w:val="single" w:sz="8" w:space="0" w:color="FFFFFF" w:themeColor="background1"/>
-        <w:insideH w:val="single" w:sz="6" w:space="0" w:color="FFFFFF" w:themeColor="background1"/>
-        <w:insideV w:val="single" w:sz="6" w:space="0" w:color="FFFFFF" w:themeColor="background1"/>
+        <w:top w:val="single" w:sz="8" w:space="0" w:color="C7EDCC" w:themeColor="background1"/>
+        <w:left w:val="single" w:sz="8" w:space="0" w:color="C7EDCC" w:themeColor="background1"/>
+        <w:bottom w:val="single" w:sz="8" w:space="0" w:color="C7EDCC" w:themeColor="background1"/>
+        <w:right w:val="single" w:sz="8" w:space="0" w:color="C7EDCC" w:themeColor="background1"/>
+        <w:insideH w:val="single" w:sz="6" w:space="0" w:color="C7EDCC" w:themeColor="background1"/>
+        <w:insideV w:val="single" w:sz="6" w:space="0" w:color="C7EDCC" w:themeColor="background1"/>
       </w:tblBorders>
       <w:tblCellMar>
         <w:top w:w="0" w:type="dxa"/>
@@ -4597,17 +5600,17 @@
         <w:bCs/>
         <w:i w:val="0"/>
         <w:iCs w:val="0"/>
-        <w:color w:val="FFFFFF" w:themeColor="background1"/>
+        <w:color w:val="C7EDCC" w:themeColor="background1"/>
       </w:rPr>
       <w:tblPr/>
       <w:tcPr>
         <w:tcBorders>
-          <w:top w:val="single" w:sz="8" w:space="0" w:color="FFFFFF" w:themeColor="background1"/>
-          <w:left w:val="single" w:sz="8" w:space="0" w:color="FFFFFF" w:themeColor="background1"/>
-          <w:bottom w:val="single" w:sz="24" w:space="0" w:color="FFFFFF" w:themeColor="background1"/>
-          <w:right w:val="single" w:sz="8" w:space="0" w:color="FFFFFF" w:themeColor="background1"/>
+          <w:top w:val="single" w:sz="8" w:space="0" w:color="C7EDCC" w:themeColor="background1"/>
+          <w:left w:val="single" w:sz="8" w:space="0" w:color="C7EDCC" w:themeColor="background1"/>
+          <w:bottom w:val="single" w:sz="24" w:space="0" w:color="C7EDCC" w:themeColor="background1"/>
+          <w:right w:val="single" w:sz="8" w:space="0" w:color="C7EDCC" w:themeColor="background1"/>
           <w:insideH w:val="nil"/>
-          <w:insideV w:val="single" w:sz="8" w:space="0" w:color="FFFFFF" w:themeColor="background1"/>
+          <w:insideV w:val="single" w:sz="8" w:space="0" w:color="C7EDCC" w:themeColor="background1"/>
         </w:tcBorders>
         <w:shd w:val="clear" w:color="auto" w:fill="4BACC6" w:themeFill="accent5"/>
       </w:tcPr>
@@ -4618,17 +5621,17 @@
         <w:bCs/>
         <w:i w:val="0"/>
         <w:iCs w:val="0"/>
-        <w:color w:val="FFFFFF" w:themeColor="background1"/>
+        <w:color w:val="C7EDCC" w:themeColor="background1"/>
       </w:rPr>
       <w:tblPr/>
       <w:tcPr>
         <w:tcBorders>
-          <w:top w:val="single" w:sz="24" w:space="0" w:color="FFFFFF" w:themeColor="background1"/>
-          <w:left w:val="single" w:sz="8" w:space="0" w:color="FFFFFF" w:themeColor="background1"/>
-          <w:bottom w:val="single" w:sz="8" w:space="0" w:color="FFFFFF" w:themeColor="background1"/>
-          <w:right w:val="single" w:sz="8" w:space="0" w:color="FFFFFF" w:themeColor="background1"/>
+          <w:top w:val="single" w:sz="24" w:space="0" w:color="C7EDCC" w:themeColor="background1"/>
+          <w:left w:val="single" w:sz="8" w:space="0" w:color="C7EDCC" w:themeColor="background1"/>
+          <w:bottom w:val="single" w:sz="8" w:space="0" w:color="C7EDCC" w:themeColor="background1"/>
+          <w:right w:val="single" w:sz="8" w:space="0" w:color="C7EDCC" w:themeColor="background1"/>
           <w:insideH w:val="nil"/>
-          <w:insideV w:val="single" w:sz="8" w:space="0" w:color="FFFFFF" w:themeColor="background1"/>
+          <w:insideV w:val="single" w:sz="8" w:space="0" w:color="C7EDCC" w:themeColor="background1"/>
         </w:tcBorders>
         <w:shd w:val="clear" w:color="auto" w:fill="4BACC6" w:themeFill="accent5"/>
       </w:tcPr>
@@ -4639,13 +5642,13 @@
         <w:bCs/>
         <w:i w:val="0"/>
         <w:iCs w:val="0"/>
-        <w:color w:val="FFFFFF" w:themeColor="background1"/>
+        <w:color w:val="C7EDCC" w:themeColor="background1"/>
       </w:rPr>
       <w:tblPr/>
       <w:tcPr>
         <w:tcBorders>
-          <w:left w:val="single" w:sz="8" w:space="0" w:color="FFFFFF" w:themeColor="background1"/>
-          <w:right w:val="single" w:sz="24" w:space="0" w:color="FFFFFF" w:themeColor="background1"/>
+          <w:left w:val="single" w:sz="8" w:space="0" w:color="C7EDCC" w:themeColor="background1"/>
+          <w:right w:val="single" w:sz="24" w:space="0" w:color="C7EDCC" w:themeColor="background1"/>
           <w:insideH w:val="nil"/>
           <w:insideV w:val="nil"/>
         </w:tcBorders>
@@ -4658,13 +5661,13 @@
         <w:bCs/>
         <w:i w:val="0"/>
         <w:iCs w:val="0"/>
-        <w:color w:val="FFFFFF" w:themeColor="background1"/>
+        <w:color w:val="C7EDCC" w:themeColor="background1"/>
       </w:rPr>
       <w:tblPr/>
       <w:tcPr>
         <w:tcBorders>
           <w:top w:val="nil"/>
-          <w:left w:val="single" w:sz="24" w:space="0" w:color="FFFFFF" w:themeColor="background1"/>
+          <w:left w:val="single" w:sz="24" w:space="0" w:color="C7EDCC" w:themeColor="background1"/>
           <w:bottom w:val="nil"/>
           <w:right w:val="nil"/>
           <w:insideH w:val="nil"/>
@@ -4677,10 +5680,10 @@
       <w:tblPr/>
       <w:tcPr>
         <w:tcBorders>
-          <w:top w:val="single" w:sz="8" w:space="0" w:color="FFFFFF" w:themeColor="background1"/>
-          <w:left w:val="single" w:sz="8" w:space="0" w:color="FFFFFF" w:themeColor="background1"/>
-          <w:bottom w:val="single" w:sz="8" w:space="0" w:color="FFFFFF" w:themeColor="background1"/>
-          <w:right w:val="single" w:sz="8" w:space="0" w:color="FFFFFF" w:themeColor="background1"/>
+          <w:top w:val="single" w:sz="8" w:space="0" w:color="C7EDCC" w:themeColor="background1"/>
+          <w:left w:val="single" w:sz="8" w:space="0" w:color="C7EDCC" w:themeColor="background1"/>
+          <w:bottom w:val="single" w:sz="8" w:space="0" w:color="C7EDCC" w:themeColor="background1"/>
+          <w:right w:val="single" w:sz="8" w:space="0" w:color="C7EDCC" w:themeColor="background1"/>
           <w:insideH w:val="nil"/>
           <w:insideV w:val="nil"/>
         </w:tcBorders>
@@ -4691,12 +5694,608 @@
       <w:tblPr/>
       <w:tcPr>
         <w:tcBorders>
-          <w:top w:val="single" w:sz="8" w:space="0" w:color="FFFFFF" w:themeColor="background1"/>
-          <w:left w:val="single" w:sz="8" w:space="0" w:color="FFFFFF" w:themeColor="background1"/>
-          <w:bottom w:val="single" w:sz="8" w:space="0" w:color="FFFFFF" w:themeColor="background1"/>
-          <w:right w:val="single" w:sz="8" w:space="0" w:color="FFFFFF" w:themeColor="background1"/>
-          <w:insideH w:val="single" w:sz="8" w:space="0" w:color="FFFFFF" w:themeColor="background1"/>
-          <w:insideV w:val="single" w:sz="8" w:space="0" w:color="FFFFFF" w:themeColor="background1"/>
+          <w:top w:val="single" w:sz="8" w:space="0" w:color="C7EDCC" w:themeColor="background1"/>
+          <w:left w:val="single" w:sz="8" w:space="0" w:color="C7EDCC" w:themeColor="background1"/>
+          <w:bottom w:val="single" w:sz="8" w:space="0" w:color="C7EDCC" w:themeColor="background1"/>
+          <w:right w:val="single" w:sz="8" w:space="0" w:color="C7EDCC" w:themeColor="background1"/>
+          <w:insideH w:val="single" w:sz="8" w:space="0" w:color="C7EDCC" w:themeColor="background1"/>
+          <w:insideV w:val="single" w:sz="8" w:space="0" w:color="C7EDCC" w:themeColor="background1"/>
+        </w:tcBorders>
+        <w:shd w:val="clear" w:color="auto" w:fill="A5D5E2" w:themeFill="accent5" w:themeFillTint="7F"/>
+      </w:tcPr>
+    </w:tblStylePr>
+  </w:style>
+</w:styles>
+</file>
+
+<file path=word/stylesWithEffects.xml><?xml version="1.0" encoding="utf-8"?>
+<w:styles xmlns:wpc="http://schemas.microsoft.com/office/word/2010/wordprocessingCanvas" xmlns:mc="http://schemas.openxmlformats.org/markup-compatibility/2006" xmlns:o="urn:schemas-microsoft-com:office:office" xmlns:r="http://schemas.openxmlformats.org/officeDocument/2006/relationships" xmlns:m="http://schemas.openxmlformats.org/officeDocument/2006/math" xmlns:v="urn:schemas-microsoft-com:vml" xmlns:wp14="http://schemas.microsoft.com/office/word/2010/wordprocessingDrawing" xmlns:wp="http://schemas.openxmlformats.org/drawingml/2006/wordprocessingDrawing" xmlns:w10="urn:schemas-microsoft-com:office:word" xmlns:w="http://schemas.openxmlformats.org/wordprocessingml/2006/main" xmlns:w14="http://schemas.microsoft.com/office/word/2010/wordml" xmlns:wpg="http://schemas.microsoft.com/office/word/2010/wordprocessingGroup" xmlns:wpi="http://schemas.microsoft.com/office/word/2010/wordprocessingInk" xmlns:wne="http://schemas.microsoft.com/office/word/2006/wordml" xmlns:wps="http://schemas.microsoft.com/office/word/2010/wordprocessingShape" mc:Ignorable="w14 wp14">
+  <w:docDefaults>
+    <w:rPrDefault>
+      <w:rPr>
+        <w:rFonts w:asciiTheme="minorHAnsi" w:eastAsiaTheme="minorEastAsia" w:hAnsiTheme="minorHAnsi" w:cstheme="minorBidi"/>
+        <w:kern w:val="2"/>
+        <w:sz w:val="21"/>
+        <w:szCs w:val="22"/>
+        <w:lang w:val="en-US" w:eastAsia="zh-CN" w:bidi="ar-SA"/>
+      </w:rPr>
+    </w:rPrDefault>
+    <w:pPrDefault/>
+  </w:docDefaults>
+  <w:latentStyles w:defLockedState="0" w:defUIPriority="99" w:defSemiHidden="1" w:defUnhideWhenUsed="1" w:defQFormat="0" w:count="267">
+    <w:lsdException w:name="Normal" w:semiHidden="0" w:uiPriority="0" w:unhideWhenUsed="0" w:qFormat="1"/>
+    <w:lsdException w:name="heading 1" w:semiHidden="0" w:uiPriority="9" w:unhideWhenUsed="0" w:qFormat="1"/>
+    <w:lsdException w:name="heading 2" w:uiPriority="9" w:qFormat="1"/>
+    <w:lsdException w:name="heading 3" w:uiPriority="9" w:qFormat="1"/>
+    <w:lsdException w:name="heading 4" w:uiPriority="9" w:qFormat="1"/>
+    <w:lsdException w:name="heading 5" w:uiPriority="9" w:qFormat="1"/>
+    <w:lsdException w:name="heading 6" w:uiPriority="9" w:qFormat="1"/>
+    <w:lsdException w:name="heading 7" w:uiPriority="9" w:qFormat="1"/>
+    <w:lsdException w:name="heading 8" w:uiPriority="9" w:qFormat="1"/>
+    <w:lsdException w:name="heading 9" w:uiPriority="9" w:qFormat="1"/>
+    <w:lsdException w:name="toc 1" w:uiPriority="39"/>
+    <w:lsdException w:name="toc 2" w:uiPriority="39"/>
+    <w:lsdException w:name="toc 3" w:uiPriority="39"/>
+    <w:lsdException w:name="toc 4" w:uiPriority="39"/>
+    <w:lsdException w:name="toc 5" w:uiPriority="39"/>
+    <w:lsdException w:name="toc 6" w:uiPriority="39"/>
+    <w:lsdException w:name="toc 7" w:uiPriority="39"/>
+    <w:lsdException w:name="toc 8" w:uiPriority="39"/>
+    <w:lsdException w:name="toc 9" w:uiPriority="39"/>
+    <w:lsdException w:name="caption" w:uiPriority="35" w:qFormat="1"/>
+    <w:lsdException w:name="Title" w:semiHidden="0" w:uiPriority="10" w:unhideWhenUsed="0" w:qFormat="1"/>
+    <w:lsdException w:name="Default Paragraph Font" w:uiPriority="1"/>
+    <w:lsdException w:name="Subtitle" w:semiHidden="0" w:uiPriority="11" w:unhideWhenUsed="0" w:qFormat="1"/>
+    <w:lsdException w:name="Strong" w:semiHidden="0" w:uiPriority="22" w:unhideWhenUsed="0" w:qFormat="1"/>
+    <w:lsdException w:name="Emphasis" w:semiHidden="0" w:uiPriority="20" w:unhideWhenUsed="0" w:qFormat="1"/>
+    <w:lsdException w:name="Table Grid" w:semiHidden="0" w:uiPriority="59" w:unhideWhenUsed="0"/>
+    <w:lsdException w:name="Placeholder Text" w:unhideWhenUsed="0"/>
+    <w:lsdException w:name="No Spacing" w:semiHidden="0" w:uiPriority="1" w:unhideWhenUsed="0" w:qFormat="1"/>
+    <w:lsdException w:name="Light Shading" w:semiHidden="0" w:uiPriority="60" w:unhideWhenUsed="0"/>
+    <w:lsdException w:name="Light List" w:semiHidden="0" w:uiPriority="61" w:unhideWhenUsed="0"/>
+    <w:lsdException w:name="Light Grid" w:semiHidden="0" w:uiPriority="62" w:unhideWhenUsed="0"/>
+    <w:lsdException w:name="Medium Shading 1" w:semiHidden="0" w:uiPriority="63" w:unhideWhenUsed="0"/>
+    <w:lsdException w:name="Medium Shading 2" w:semiHidden="0" w:uiPriority="64" w:unhideWhenUsed="0"/>
+    <w:lsdException w:name="Medium List 1" w:semiHidden="0" w:uiPriority="65" w:unhideWhenUsed="0"/>
+    <w:lsdException w:name="Medium List 2" w:semiHidden="0" w:uiPriority="66" w:unhideWhenUsed="0"/>
+    <w:lsdException w:name="Medium Grid 1" w:semiHidden="0" w:uiPriority="67" w:unhideWhenUsed="0"/>
+    <w:lsdException w:name="Medium Grid 2" w:semiHidden="0" w:uiPriority="68" w:unhideWhenUsed="0"/>
+    <w:lsdException w:name="Medium Grid 3" w:semiHidden="0" w:uiPriority="69" w:unhideWhenUsed="0"/>
+    <w:lsdException w:name="Dark List" w:semiHidden="0" w:uiPriority="70" w:unhideWhenUsed="0"/>
+    <w:lsdException w:name="Colorful Shading" w:semiHidden="0" w:uiPriority="71" w:unhideWhenUsed="0"/>
+    <w:lsdException w:name="Colorful List" w:semiHidden="0" w:uiPriority="72" w:unhideWhenUsed="0"/>
+    <w:lsdException w:name="Colorful Grid" w:semiHidden="0" w:uiPriority="73" w:unhideWhenUsed="0"/>
+    <w:lsdException w:name="Light Shading Accent 1" w:semiHidden="0" w:uiPriority="60" w:unhideWhenUsed="0"/>
+    <w:lsdException w:name="Light List Accent 1" w:semiHidden="0" w:uiPriority="61" w:unhideWhenUsed="0"/>
+    <w:lsdException w:name="Light Grid Accent 1" w:semiHidden="0" w:uiPriority="62" w:unhideWhenUsed="0"/>
+    <w:lsdException w:name="Medium Shading 1 Accent 1" w:semiHidden="0" w:uiPriority="63" w:unhideWhenUsed="0"/>
+    <w:lsdException w:name="Medium Shading 2 Accent 1" w:semiHidden="0" w:uiPriority="64" w:unhideWhenUsed="0"/>
+    <w:lsdException w:name="Medium List 1 Accent 1" w:semiHidden="0" w:uiPriority="65" w:unhideWhenUsed="0"/>
+    <w:lsdException w:name="Revision" w:unhideWhenUsed="0"/>
+    <w:lsdException w:name="List Paragraph" w:semiHidden="0" w:uiPriority="34" w:unhideWhenUsed="0" w:qFormat="1"/>
+    <w:lsdException w:name="Quote" w:semiHidden="0" w:uiPriority="29" w:unhideWhenUsed="0" w:qFormat="1"/>
+    <w:lsdException w:name="Intense Quote" w:semiHidden="0" w:uiPriority="30" w:unhideWhenUsed="0" w:qFormat="1"/>
+    <w:lsdException w:name="Medium List 2 Accent 1" w:semiHidden="0" w:uiPriority="66" w:unhideWhenUsed="0"/>
+    <w:lsdException w:name="Medium Grid 1 Accent 1" w:semiHidden="0" w:uiPriority="67" w:unhideWhenUsed="0"/>
+    <w:lsdException w:name="Medium Grid 2 Accent 1" w:semiHidden="0" w:uiPriority="68" w:unhideWhenUsed="0"/>
+    <w:lsdException w:name="Medium Grid 3 Accent 1" w:semiHidden="0" w:uiPriority="69" w:unhideWhenUsed="0"/>
+    <w:lsdException w:name="Dark List Accent 1" w:semiHidden="0" w:uiPriority="70" w:unhideWhenUsed="0"/>
+    <w:lsdException w:name="Colorful Shading Accent 1" w:semiHidden="0" w:uiPriority="71" w:unhideWhenUsed="0"/>
+    <w:lsdException w:name="Colorful List Accent 1" w:semiHidden="0" w:uiPriority="72" w:unhideWhenUsed="0"/>
+    <w:lsdException w:name="Colorful Grid Accent 1" w:semiHidden="0" w:uiPriority="73" w:unhideWhenUsed="0"/>
+    <w:lsdException w:name="Light Shading Accent 2" w:semiHidden="0" w:uiPriority="60" w:unhideWhenUsed="0"/>
+    <w:lsdException w:name="Light List Accent 2" w:semiHidden="0" w:uiPriority="61" w:unhideWhenUsed="0"/>
+    <w:lsdException w:name="Light Grid Accent 2" w:semiHidden="0" w:uiPriority="62" w:unhideWhenUsed="0"/>
+    <w:lsdException w:name="Medium Shading 1 Accent 2" w:semiHidden="0" w:uiPriority="63" w:unhideWhenUsed="0"/>
+    <w:lsdException w:name="Medium Shading 2 Accent 2" w:semiHidden="0" w:uiPriority="64" w:unhideWhenUsed="0"/>
+    <w:lsdException w:name="Medium List 1 Accent 2" w:semiHidden="0" w:uiPriority="65" w:unhideWhenUsed="0"/>
+    <w:lsdException w:name="Medium List 2 Accent 2" w:semiHidden="0" w:uiPriority="66" w:unhideWhenUsed="0"/>
+    <w:lsdException w:name="Medium Grid 1 Accent 2" w:semiHidden="0" w:uiPriority="67" w:unhideWhenUsed="0"/>
+    <w:lsdException w:name="Medium Grid 2 Accent 2" w:semiHidden="0" w:uiPriority="68" w:unhideWhenUsed="0"/>
+    <w:lsdException w:name="Medium Grid 3 Accent 2" w:semiHidden="0" w:uiPriority="69" w:unhideWhenUsed="0"/>
+    <w:lsdException w:name="Dark List Accent 2" w:semiHidden="0" w:uiPriority="70" w:unhideWhenUsed="0"/>
+    <w:lsdException w:name="Colorful Shading Accent 2" w:semiHidden="0" w:uiPriority="71" w:unhideWhenUsed="0"/>
+    <w:lsdException w:name="Colorful List Accent 2" w:semiHidden="0" w:uiPriority="72" w:unhideWhenUsed="0"/>
+    <w:lsdException w:name="Colorful Grid Accent 2" w:semiHidden="0" w:uiPriority="73" w:unhideWhenUsed="0"/>
+    <w:lsdException w:name="Light Shading Accent 3" w:semiHidden="0" w:uiPriority="60" w:unhideWhenUsed="0"/>
+    <w:lsdException w:name="Light List Accent 3" w:semiHidden="0" w:uiPriority="61" w:unhideWhenUsed="0"/>
+    <w:lsdException w:name="Light Grid Accent 3" w:semiHidden="0" w:uiPriority="62" w:unhideWhenUsed="0"/>
+    <w:lsdException w:name="Medium Shading 1 Accent 3" w:semiHidden="0" w:uiPriority="63" w:unhideWhenUsed="0"/>
+    <w:lsdException w:name="Medium Shading 2 Accent 3" w:semiHidden="0" w:uiPriority="64" w:unhideWhenUsed="0"/>
+    <w:lsdException w:name="Medium List 1 Accent 3" w:semiHidden="0" w:uiPriority="65" w:unhideWhenUsed="0"/>
+    <w:lsdException w:name="Medium List 2 Accent 3" w:semiHidden="0" w:uiPriority="66" w:unhideWhenUsed="0"/>
+    <w:lsdException w:name="Medium Grid 1 Accent 3" w:semiHidden="0" w:uiPriority="67" w:unhideWhenUsed="0"/>
+    <w:lsdException w:name="Medium Grid 2 Accent 3" w:semiHidden="0" w:uiPriority="68" w:unhideWhenUsed="0"/>
+    <w:lsdException w:name="Medium Grid 3 Accent 3" w:semiHidden="0" w:uiPriority="69" w:unhideWhenUsed="0"/>
+    <w:lsdException w:name="Dark List Accent 3" w:semiHidden="0" w:uiPriority="70" w:unhideWhenUsed="0"/>
+    <w:lsdException w:name="Colorful Shading Accent 3" w:semiHidden="0" w:uiPriority="71" w:unhideWhenUsed="0"/>
+    <w:lsdException w:name="Colorful List Accent 3" w:semiHidden="0" w:uiPriority="72" w:unhideWhenUsed="0"/>
+    <w:lsdException w:name="Colorful Grid Accent 3" w:semiHidden="0" w:uiPriority="73" w:unhideWhenUsed="0"/>
+    <w:lsdException w:name="Light Shading Accent 4" w:semiHidden="0" w:uiPriority="60" w:unhideWhenUsed="0"/>
+    <w:lsdException w:name="Light List Accent 4" w:semiHidden="0" w:uiPriority="61" w:unhideWhenUsed="0"/>
+    <w:lsdException w:name="Light Grid Accent 4" w:semiHidden="0" w:uiPriority="62" w:unhideWhenUsed="0"/>
+    <w:lsdException w:name="Medium Shading 1 Accent 4" w:semiHidden="0" w:uiPriority="63" w:unhideWhenUsed="0"/>
+    <w:lsdException w:name="Medium Shading 2 Accent 4" w:semiHidden="0" w:uiPriority="64" w:unhideWhenUsed="0"/>
+    <w:lsdException w:name="Medium List 1 Accent 4" w:semiHidden="0" w:uiPriority="65" w:unhideWhenUsed="0"/>
+    <w:lsdException w:name="Medium List 2 Accent 4" w:semiHidden="0" w:uiPriority="66" w:unhideWhenUsed="0"/>
+    <w:lsdException w:name="Medium Grid 1 Accent 4" w:semiHidden="0" w:uiPriority="67" w:unhideWhenUsed="0"/>
+    <w:lsdException w:name="Medium Grid 2 Accent 4" w:semiHidden="0" w:uiPriority="68" w:unhideWhenUsed="0"/>
+    <w:lsdException w:name="Medium Grid 3 Accent 4" w:semiHidden="0" w:uiPriority="69" w:unhideWhenUsed="0"/>
+    <w:lsdException w:name="Dark List Accent 4" w:semiHidden="0" w:uiPriority="70" w:unhideWhenUsed="0"/>
+    <w:lsdException w:name="Colorful Shading Accent 4" w:semiHidden="0" w:uiPriority="71" w:unhideWhenUsed="0"/>
+    <w:lsdException w:name="Colorful List Accent 4" w:semiHidden="0" w:uiPriority="72" w:unhideWhenUsed="0"/>
+    <w:lsdException w:name="Colorful Grid Accent 4" w:semiHidden="0" w:uiPriority="73" w:unhideWhenUsed="0"/>
+    <w:lsdException w:name="Light Shading Accent 5" w:semiHidden="0" w:uiPriority="60" w:unhideWhenUsed="0"/>
+    <w:lsdException w:name="Light List Accent 5" w:semiHidden="0" w:uiPriority="61" w:unhideWhenUsed="0"/>
+    <w:lsdException w:name="Light Grid Accent 5" w:semiHidden="0" w:uiPriority="62" w:unhideWhenUsed="0"/>
+    <w:lsdException w:name="Medium Shading 1 Accent 5" w:semiHidden="0" w:uiPriority="63" w:unhideWhenUsed="0"/>
+    <w:lsdException w:name="Medium Shading 2 Accent 5" w:semiHidden="0" w:uiPriority="64" w:unhideWhenUsed="0"/>
+    <w:lsdException w:name="Medium List 1 Accent 5" w:semiHidden="0" w:uiPriority="65" w:unhideWhenUsed="0"/>
+    <w:lsdException w:name="Medium List 2 Accent 5" w:semiHidden="0" w:uiPriority="66" w:unhideWhenUsed="0"/>
+    <w:lsdException w:name="Medium Grid 1 Accent 5" w:semiHidden="0" w:uiPriority="67" w:unhideWhenUsed="0"/>
+    <w:lsdException w:name="Medium Grid 2 Accent 5" w:semiHidden="0" w:uiPriority="68" w:unhideWhenUsed="0"/>
+    <w:lsdException w:name="Medium Grid 3 Accent 5" w:semiHidden="0" w:uiPriority="69" w:unhideWhenUsed="0"/>
+    <w:lsdException w:name="Dark List Accent 5" w:semiHidden="0" w:uiPriority="70" w:unhideWhenUsed="0"/>
+    <w:lsdException w:name="Colorful Shading Accent 5" w:semiHidden="0" w:uiPriority="71" w:unhideWhenUsed="0"/>
+    <w:lsdException w:name="Colorful List Accent 5" w:semiHidden="0" w:uiPriority="72" w:unhideWhenUsed="0"/>
+    <w:lsdException w:name="Colorful Grid Accent 5" w:semiHidden="0" w:uiPriority="73" w:unhideWhenUsed="0"/>
+    <w:lsdException w:name="Light Shading Accent 6" w:semiHidden="0" w:uiPriority="60" w:unhideWhenUsed="0"/>
+    <w:lsdException w:name="Light List Accent 6" w:semiHidden="0" w:uiPriority="61" w:unhideWhenUsed="0"/>
+    <w:lsdException w:name="Light Grid Accent 6" w:semiHidden="0" w:uiPriority="62" w:unhideWhenUsed="0"/>
+    <w:lsdException w:name="Medium Shading 1 Accent 6" w:semiHidden="0" w:uiPriority="63" w:unhideWhenUsed="0"/>
+    <w:lsdException w:name="Medium Shading 2 Accent 6" w:semiHidden="0" w:uiPriority="64" w:unhideWhenUsed="0"/>
+    <w:lsdException w:name="Medium List 1 Accent 6" w:semiHidden="0" w:uiPriority="65" w:unhideWhenUsed="0"/>
+    <w:lsdException w:name="Medium List 2 Accent 6" w:semiHidden="0" w:uiPriority="66" w:unhideWhenUsed="0"/>
+    <w:lsdException w:name="Medium Grid 1 Accent 6" w:semiHidden="0" w:uiPriority="67" w:unhideWhenUsed="0"/>
+    <w:lsdException w:name="Medium Grid 2 Accent 6" w:semiHidden="0" w:uiPriority="68" w:unhideWhenUsed="0"/>
+    <w:lsdException w:name="Medium Grid 3 Accent 6" w:semiHidden="0" w:uiPriority="69" w:unhideWhenUsed="0"/>
+    <w:lsdException w:name="Dark List Accent 6" w:semiHidden="0" w:uiPriority="70" w:unhideWhenUsed="0"/>
+    <w:lsdException w:name="Colorful Shading Accent 6" w:semiHidden="0" w:uiPriority="71" w:unhideWhenUsed="0"/>
+    <w:lsdException w:name="Colorful List Accent 6" w:semiHidden="0" w:uiPriority="72" w:unhideWhenUsed="0"/>
+    <w:lsdException w:name="Colorful Grid Accent 6" w:semiHidden="0" w:uiPriority="73" w:unhideWhenUsed="0"/>
+    <w:lsdException w:name="Subtle Emphasis" w:semiHidden="0" w:uiPriority="19" w:unhideWhenUsed="0" w:qFormat="1"/>
+    <w:lsdException w:name="Intense Emphasis" w:semiHidden="0" w:uiPriority="21" w:unhideWhenUsed="0" w:qFormat="1"/>
+    <w:lsdException w:name="Subtle Reference" w:semiHidden="0" w:uiPriority="31" w:unhideWhenUsed="0" w:qFormat="1"/>
+    <w:lsdException w:name="Intense Reference" w:semiHidden="0" w:uiPriority="32" w:unhideWhenUsed="0" w:qFormat="1"/>
+    <w:lsdException w:name="Book Title" w:semiHidden="0" w:uiPriority="33" w:unhideWhenUsed="0" w:qFormat="1"/>
+    <w:lsdException w:name="Bibliography" w:uiPriority="37"/>
+    <w:lsdException w:name="TOC Heading" w:uiPriority="39" w:qFormat="1"/>
+  </w:latentStyles>
+  <w:style w:type="paragraph" w:default="1" w:styleId="a">
+    <w:name w:val="Normal"/>
+    <w:qFormat/>
+    <w:rsid w:val="00441AFE"/>
+    <w:pPr>
+      <w:widowControl w:val="0"/>
+      <w:jc w:val="both"/>
+    </w:pPr>
+    <w:rPr>
+      <w:rFonts w:ascii="Calibri" w:eastAsia="宋体" w:hAnsi="Calibri" w:cs="Times New Roman"/>
+    </w:rPr>
+  </w:style>
+  <w:style w:type="paragraph" w:styleId="1">
+    <w:name w:val="heading 1"/>
+    <w:basedOn w:val="a"/>
+    <w:next w:val="a"/>
+    <w:link w:val="1Char"/>
+    <w:uiPriority w:val="9"/>
+    <w:qFormat/>
+    <w:rsid w:val="0050063F"/>
+    <w:pPr>
+      <w:keepNext/>
+      <w:keepLines/>
+      <w:spacing w:before="340" w:after="330" w:line="578" w:lineRule="auto"/>
+      <w:outlineLvl w:val="0"/>
+    </w:pPr>
+    <w:rPr>
+      <w:b/>
+      <w:bCs/>
+      <w:kern w:val="44"/>
+      <w:sz w:val="44"/>
+      <w:szCs w:val="44"/>
+    </w:rPr>
+  </w:style>
+  <w:style w:type="paragraph" w:styleId="2">
+    <w:name w:val="heading 2"/>
+    <w:basedOn w:val="a"/>
+    <w:next w:val="a"/>
+    <w:link w:val="2Char"/>
+    <w:uiPriority w:val="9"/>
+    <w:semiHidden/>
+    <w:unhideWhenUsed/>
+    <w:qFormat/>
+    <w:rsid w:val="00EF1A2A"/>
+    <w:pPr>
+      <w:keepNext/>
+      <w:keepLines/>
+      <w:spacing w:before="260" w:after="260" w:line="416" w:lineRule="auto"/>
+      <w:outlineLvl w:val="1"/>
+    </w:pPr>
+    <w:rPr>
+      <w:rFonts w:asciiTheme="majorHAnsi" w:eastAsiaTheme="majorEastAsia" w:hAnsiTheme="majorHAnsi" w:cstheme="majorBidi"/>
+      <w:b/>
+      <w:bCs/>
+      <w:sz w:val="32"/>
+      <w:szCs w:val="32"/>
+    </w:rPr>
+  </w:style>
+  <w:style w:type="paragraph" w:styleId="3">
+    <w:name w:val="heading 3"/>
+    <w:basedOn w:val="a"/>
+    <w:next w:val="a"/>
+    <w:link w:val="3Char"/>
+    <w:uiPriority w:val="9"/>
+    <w:unhideWhenUsed/>
+    <w:qFormat/>
+    <w:rsid w:val="00E2054B"/>
+    <w:pPr>
+      <w:keepNext/>
+      <w:keepLines/>
+      <w:spacing w:before="260" w:after="260" w:line="416" w:lineRule="auto"/>
+      <w:outlineLvl w:val="2"/>
+    </w:pPr>
+    <w:rPr>
+      <w:b/>
+      <w:bCs/>
+      <w:sz w:val="32"/>
+      <w:szCs w:val="32"/>
+    </w:rPr>
+  </w:style>
+  <w:style w:type="paragraph" w:styleId="4">
+    <w:name w:val="heading 4"/>
+    <w:basedOn w:val="a"/>
+    <w:next w:val="a"/>
+    <w:link w:val="4Char"/>
+    <w:uiPriority w:val="9"/>
+    <w:unhideWhenUsed/>
+    <w:qFormat/>
+    <w:rsid w:val="002C6387"/>
+    <w:pPr>
+      <w:keepNext/>
+      <w:keepLines/>
+      <w:spacing w:before="280" w:after="290" w:line="376" w:lineRule="auto"/>
+      <w:outlineLvl w:val="3"/>
+    </w:pPr>
+    <w:rPr>
+      <w:rFonts w:asciiTheme="majorHAnsi" w:eastAsiaTheme="majorEastAsia" w:hAnsiTheme="majorHAnsi" w:cstheme="majorBidi"/>
+      <w:b/>
+      <w:bCs/>
+      <w:sz w:val="28"/>
+      <w:szCs w:val="28"/>
+    </w:rPr>
+  </w:style>
+  <w:style w:type="character" w:default="1" w:styleId="a0">
+    <w:name w:val="Default Paragraph Font"/>
+    <w:uiPriority w:val="1"/>
+    <w:semiHidden/>
+    <w:unhideWhenUsed/>
+  </w:style>
+  <w:style w:type="table" w:default="1" w:styleId="a1">
+    <w:name w:val="Normal Table"/>
+    <w:uiPriority w:val="99"/>
+    <w:semiHidden/>
+    <w:unhideWhenUsed/>
+    <w:tblPr>
+      <w:tblInd w:w="0" w:type="dxa"/>
+      <w:tblCellMar>
+        <w:top w:w="0" w:type="dxa"/>
+        <w:left w:w="108" w:type="dxa"/>
+        <w:bottom w:w="0" w:type="dxa"/>
+        <w:right w:w="108" w:type="dxa"/>
+      </w:tblCellMar>
+    </w:tblPr>
+  </w:style>
+  <w:style w:type="numbering" w:default="1" w:styleId="a2">
+    <w:name w:val="No List"/>
+    <w:uiPriority w:val="99"/>
+    <w:semiHidden/>
+    <w:unhideWhenUsed/>
+  </w:style>
+  <w:style w:type="paragraph" w:styleId="a3">
+    <w:name w:val="header"/>
+    <w:basedOn w:val="a"/>
+    <w:link w:val="Char"/>
+    <w:uiPriority w:val="99"/>
+    <w:unhideWhenUsed/>
+    <w:rsid w:val="00C305E2"/>
+    <w:pPr>
+      <w:pBdr>
+        <w:bottom w:val="single" w:sz="6" w:space="1" w:color="auto"/>
+      </w:pBdr>
+      <w:tabs>
+        <w:tab w:val="center" w:pos="4153"/>
+        <w:tab w:val="right" w:pos="8306"/>
+      </w:tabs>
+      <w:snapToGrid w:val="0"/>
+      <w:jc w:val="center"/>
+    </w:pPr>
+    <w:rPr>
+      <w:rFonts w:asciiTheme="minorHAnsi" w:eastAsiaTheme="minorEastAsia" w:hAnsiTheme="minorHAnsi" w:cstheme="minorBidi"/>
+      <w:sz w:val="18"/>
+      <w:szCs w:val="18"/>
+    </w:rPr>
+  </w:style>
+  <w:style w:type="character" w:customStyle="1" w:styleId="Char">
+    <w:name w:val="页眉 Char"/>
+    <w:basedOn w:val="a0"/>
+    <w:link w:val="a3"/>
+    <w:uiPriority w:val="99"/>
+    <w:rsid w:val="00C305E2"/>
+    <w:rPr>
+      <w:sz w:val="18"/>
+      <w:szCs w:val="18"/>
+    </w:rPr>
+  </w:style>
+  <w:style w:type="paragraph" w:styleId="a4">
+    <w:name w:val="footer"/>
+    <w:basedOn w:val="a"/>
+    <w:link w:val="Char0"/>
+    <w:uiPriority w:val="99"/>
+    <w:unhideWhenUsed/>
+    <w:rsid w:val="00C305E2"/>
+    <w:pPr>
+      <w:tabs>
+        <w:tab w:val="center" w:pos="4153"/>
+        <w:tab w:val="right" w:pos="8306"/>
+      </w:tabs>
+      <w:snapToGrid w:val="0"/>
+      <w:jc w:val="left"/>
+    </w:pPr>
+    <w:rPr>
+      <w:rFonts w:asciiTheme="minorHAnsi" w:eastAsiaTheme="minorEastAsia" w:hAnsiTheme="minorHAnsi" w:cstheme="minorBidi"/>
+      <w:sz w:val="18"/>
+      <w:szCs w:val="18"/>
+    </w:rPr>
+  </w:style>
+  <w:style w:type="character" w:customStyle="1" w:styleId="Char0">
+    <w:name w:val="页脚 Char"/>
+    <w:basedOn w:val="a0"/>
+    <w:link w:val="a4"/>
+    <w:uiPriority w:val="99"/>
+    <w:rsid w:val="00C305E2"/>
+    <w:rPr>
+      <w:sz w:val="18"/>
+      <w:szCs w:val="18"/>
+    </w:rPr>
+  </w:style>
+  <w:style w:type="paragraph" w:styleId="a5">
+    <w:name w:val="Balloon Text"/>
+    <w:basedOn w:val="a"/>
+    <w:link w:val="Char1"/>
+    <w:uiPriority w:val="99"/>
+    <w:semiHidden/>
+    <w:unhideWhenUsed/>
+    <w:rsid w:val="00C305E2"/>
+    <w:rPr>
+      <w:rFonts w:asciiTheme="minorHAnsi" w:eastAsiaTheme="minorEastAsia" w:hAnsiTheme="minorHAnsi" w:cstheme="minorBidi"/>
+      <w:sz w:val="18"/>
+      <w:szCs w:val="18"/>
+    </w:rPr>
+  </w:style>
+  <w:style w:type="character" w:customStyle="1" w:styleId="Char1">
+    <w:name w:val="批注框文本 Char"/>
+    <w:basedOn w:val="a0"/>
+    <w:link w:val="a5"/>
+    <w:uiPriority w:val="99"/>
+    <w:semiHidden/>
+    <w:rsid w:val="00C305E2"/>
+    <w:rPr>
+      <w:sz w:val="18"/>
+      <w:szCs w:val="18"/>
+    </w:rPr>
+  </w:style>
+  <w:style w:type="character" w:customStyle="1" w:styleId="1Char">
+    <w:name w:val="标题 1 Char"/>
+    <w:basedOn w:val="a0"/>
+    <w:link w:val="1"/>
+    <w:uiPriority w:val="9"/>
+    <w:rsid w:val="0050063F"/>
+    <w:rPr>
+      <w:rFonts w:ascii="Calibri" w:eastAsia="宋体" w:hAnsi="Calibri" w:cs="Times New Roman"/>
+      <w:b/>
+      <w:bCs/>
+      <w:kern w:val="44"/>
+      <w:sz w:val="44"/>
+      <w:szCs w:val="44"/>
+    </w:rPr>
+  </w:style>
+  <w:style w:type="character" w:customStyle="1" w:styleId="3Char">
+    <w:name w:val="标题 3 Char"/>
+    <w:basedOn w:val="a0"/>
+    <w:link w:val="3"/>
+    <w:uiPriority w:val="9"/>
+    <w:rsid w:val="00E2054B"/>
+    <w:rPr>
+      <w:rFonts w:ascii="Calibri" w:eastAsia="宋体" w:hAnsi="Calibri" w:cs="Times New Roman"/>
+      <w:b/>
+      <w:bCs/>
+      <w:sz w:val="32"/>
+      <w:szCs w:val="32"/>
+    </w:rPr>
+  </w:style>
+  <w:style w:type="character" w:styleId="a6">
+    <w:name w:val="Hyperlink"/>
+    <w:basedOn w:val="a0"/>
+    <w:uiPriority w:val="99"/>
+    <w:unhideWhenUsed/>
+    <w:rsid w:val="00E2054B"/>
+    <w:rPr>
+      <w:color w:val="0000FF" w:themeColor="hyperlink"/>
+      <w:u w:val="single"/>
+    </w:rPr>
+  </w:style>
+  <w:style w:type="character" w:customStyle="1" w:styleId="2Char">
+    <w:name w:val="标题 2 Char"/>
+    <w:basedOn w:val="a0"/>
+    <w:link w:val="2"/>
+    <w:uiPriority w:val="9"/>
+    <w:semiHidden/>
+    <w:rsid w:val="00EF1A2A"/>
+    <w:rPr>
+      <w:rFonts w:asciiTheme="majorHAnsi" w:eastAsiaTheme="majorEastAsia" w:hAnsiTheme="majorHAnsi" w:cstheme="majorBidi"/>
+      <w:b/>
+      <w:bCs/>
+      <w:sz w:val="32"/>
+      <w:szCs w:val="32"/>
+    </w:rPr>
+  </w:style>
+  <w:style w:type="paragraph" w:styleId="a7">
+    <w:name w:val="List Paragraph"/>
+    <w:basedOn w:val="a"/>
+    <w:uiPriority w:val="34"/>
+    <w:qFormat/>
+    <w:rsid w:val="0015108D"/>
+    <w:pPr>
+      <w:ind w:firstLineChars="200" w:firstLine="420"/>
+    </w:pPr>
+  </w:style>
+  <w:style w:type="character" w:customStyle="1" w:styleId="4Char">
+    <w:name w:val="标题 4 Char"/>
+    <w:basedOn w:val="a0"/>
+    <w:link w:val="4"/>
+    <w:uiPriority w:val="9"/>
+    <w:rsid w:val="002C6387"/>
+    <w:rPr>
+      <w:rFonts w:asciiTheme="majorHAnsi" w:eastAsiaTheme="majorEastAsia" w:hAnsiTheme="majorHAnsi" w:cstheme="majorBidi"/>
+      <w:b/>
+      <w:bCs/>
+      <w:sz w:val="28"/>
+      <w:szCs w:val="28"/>
+    </w:rPr>
+  </w:style>
+  <w:style w:type="table" w:styleId="3-5">
+    <w:name w:val="Medium Grid 3 Accent 5"/>
+    <w:basedOn w:val="a1"/>
+    <w:uiPriority w:val="69"/>
+    <w:rsid w:val="00685C8B"/>
+    <w:tblPr>
+      <w:tblStyleRowBandSize w:val="1"/>
+      <w:tblStyleColBandSize w:val="1"/>
+      <w:tblInd w:w="0" w:type="dxa"/>
+      <w:tblBorders>
+        <w:top w:val="single" w:sz="8" w:space="0" w:color="C7EDCC" w:themeColor="background1"/>
+        <w:left w:val="single" w:sz="8" w:space="0" w:color="C7EDCC" w:themeColor="background1"/>
+        <w:bottom w:val="single" w:sz="8" w:space="0" w:color="C7EDCC" w:themeColor="background1"/>
+        <w:right w:val="single" w:sz="8" w:space="0" w:color="C7EDCC" w:themeColor="background1"/>
+        <w:insideH w:val="single" w:sz="6" w:space="0" w:color="C7EDCC" w:themeColor="background1"/>
+        <w:insideV w:val="single" w:sz="6" w:space="0" w:color="C7EDCC" w:themeColor="background1"/>
+      </w:tblBorders>
+      <w:tblCellMar>
+        <w:top w:w="0" w:type="dxa"/>
+        <w:left w:w="108" w:type="dxa"/>
+        <w:bottom w:w="0" w:type="dxa"/>
+        <w:right w:w="108" w:type="dxa"/>
+      </w:tblCellMar>
+    </w:tblPr>
+    <w:tcPr>
+      <w:shd w:val="clear" w:color="auto" w:fill="D2EAF1" w:themeFill="accent5" w:themeFillTint="3F"/>
+    </w:tcPr>
+    <w:tblStylePr w:type="firstRow">
+      <w:rPr>
+        <w:b/>
+        <w:bCs/>
+        <w:i w:val="0"/>
+        <w:iCs w:val="0"/>
+        <w:color w:val="C7EDCC" w:themeColor="background1"/>
+      </w:rPr>
+      <w:tblPr/>
+      <w:tcPr>
+        <w:tcBorders>
+          <w:top w:val="single" w:sz="8" w:space="0" w:color="C7EDCC" w:themeColor="background1"/>
+          <w:left w:val="single" w:sz="8" w:space="0" w:color="C7EDCC" w:themeColor="background1"/>
+          <w:bottom w:val="single" w:sz="24" w:space="0" w:color="C7EDCC" w:themeColor="background1"/>
+          <w:right w:val="single" w:sz="8" w:space="0" w:color="C7EDCC" w:themeColor="background1"/>
+          <w:insideH w:val="nil"/>
+          <w:insideV w:val="single" w:sz="8" w:space="0" w:color="C7EDCC" w:themeColor="background1"/>
+        </w:tcBorders>
+        <w:shd w:val="clear" w:color="auto" w:fill="4BACC6" w:themeFill="accent5"/>
+      </w:tcPr>
+    </w:tblStylePr>
+    <w:tblStylePr w:type="lastRow">
+      <w:rPr>
+        <w:b/>
+        <w:bCs/>
+        <w:i w:val="0"/>
+        <w:iCs w:val="0"/>
+        <w:color w:val="C7EDCC" w:themeColor="background1"/>
+      </w:rPr>
+      <w:tblPr/>
+      <w:tcPr>
+        <w:tcBorders>
+          <w:top w:val="single" w:sz="24" w:space="0" w:color="C7EDCC" w:themeColor="background1"/>
+          <w:left w:val="single" w:sz="8" w:space="0" w:color="C7EDCC" w:themeColor="background1"/>
+          <w:bottom w:val="single" w:sz="8" w:space="0" w:color="C7EDCC" w:themeColor="background1"/>
+          <w:right w:val="single" w:sz="8" w:space="0" w:color="C7EDCC" w:themeColor="background1"/>
+          <w:insideH w:val="nil"/>
+          <w:insideV w:val="single" w:sz="8" w:space="0" w:color="C7EDCC" w:themeColor="background1"/>
+        </w:tcBorders>
+        <w:shd w:val="clear" w:color="auto" w:fill="4BACC6" w:themeFill="accent5"/>
+      </w:tcPr>
+    </w:tblStylePr>
+    <w:tblStylePr w:type="firstCol">
+      <w:rPr>
+        <w:b/>
+        <w:bCs/>
+        <w:i w:val="0"/>
+        <w:iCs w:val="0"/>
+        <w:color w:val="C7EDCC" w:themeColor="background1"/>
+      </w:rPr>
+      <w:tblPr/>
+      <w:tcPr>
+        <w:tcBorders>
+          <w:left w:val="single" w:sz="8" w:space="0" w:color="C7EDCC" w:themeColor="background1"/>
+          <w:right w:val="single" w:sz="24" w:space="0" w:color="C7EDCC" w:themeColor="background1"/>
+          <w:insideH w:val="nil"/>
+          <w:insideV w:val="nil"/>
+        </w:tcBorders>
+        <w:shd w:val="clear" w:color="auto" w:fill="4BACC6" w:themeFill="accent5"/>
+      </w:tcPr>
+    </w:tblStylePr>
+    <w:tblStylePr w:type="lastCol">
+      <w:rPr>
+        <w:b/>
+        <w:bCs/>
+        <w:i w:val="0"/>
+        <w:iCs w:val="0"/>
+        <w:color w:val="C7EDCC" w:themeColor="background1"/>
+      </w:rPr>
+      <w:tblPr/>
+      <w:tcPr>
+        <w:tcBorders>
+          <w:top w:val="nil"/>
+          <w:left w:val="single" w:sz="24" w:space="0" w:color="C7EDCC" w:themeColor="background1"/>
+          <w:bottom w:val="nil"/>
+          <w:right w:val="nil"/>
+          <w:insideH w:val="nil"/>
+          <w:insideV w:val="nil"/>
+        </w:tcBorders>
+        <w:shd w:val="clear" w:color="auto" w:fill="4BACC6" w:themeFill="accent5"/>
+      </w:tcPr>
+    </w:tblStylePr>
+    <w:tblStylePr w:type="band1Vert">
+      <w:tblPr/>
+      <w:tcPr>
+        <w:tcBorders>
+          <w:top w:val="single" w:sz="8" w:space="0" w:color="C7EDCC" w:themeColor="background1"/>
+          <w:left w:val="single" w:sz="8" w:space="0" w:color="C7EDCC" w:themeColor="background1"/>
+          <w:bottom w:val="single" w:sz="8" w:space="0" w:color="C7EDCC" w:themeColor="background1"/>
+          <w:right w:val="single" w:sz="8" w:space="0" w:color="C7EDCC" w:themeColor="background1"/>
+          <w:insideH w:val="nil"/>
+          <w:insideV w:val="nil"/>
+        </w:tcBorders>
+        <w:shd w:val="clear" w:color="auto" w:fill="A5D5E2" w:themeFill="accent5" w:themeFillTint="7F"/>
+      </w:tcPr>
+    </w:tblStylePr>
+    <w:tblStylePr w:type="band1Horz">
+      <w:tblPr/>
+      <w:tcPr>
+        <w:tcBorders>
+          <w:top w:val="single" w:sz="8" w:space="0" w:color="C7EDCC" w:themeColor="background1"/>
+          <w:left w:val="single" w:sz="8" w:space="0" w:color="C7EDCC" w:themeColor="background1"/>
+          <w:bottom w:val="single" w:sz="8" w:space="0" w:color="C7EDCC" w:themeColor="background1"/>
+          <w:right w:val="single" w:sz="8" w:space="0" w:color="C7EDCC" w:themeColor="background1"/>
+          <w:insideH w:val="single" w:sz="8" w:space="0" w:color="C7EDCC" w:themeColor="background1"/>
+          <w:insideV w:val="single" w:sz="8" w:space="0" w:color="C7EDCC" w:themeColor="background1"/>
         </w:tcBorders>
         <w:shd w:val="clear" w:color="auto" w:fill="A5D5E2" w:themeFill="accent5" w:themeFillTint="7F"/>
       </w:tcPr>
@@ -4713,7 +6312,7 @@
         <a:sysClr val="windowText" lastClr="000000"/>
       </a:dk1>
       <a:lt1>
-        <a:sysClr val="window" lastClr="FFFFFF"/>
+        <a:sysClr val="window" lastClr="C7EDCC"/>
       </a:lt1>
       <a:dk2>
         <a:srgbClr val="1F497D"/>
@@ -4995,7 +6594,7 @@
 </file>
 
 <file path=customXml/itemProps1.xml><?xml version="1.0" encoding="utf-8"?>
-<ds:datastoreItem xmlns:ds="http://schemas.openxmlformats.org/officeDocument/2006/customXml" ds:itemID="{4D077C43-C2F2-4733-8181-BA0F811C7F22}">
+<ds:datastoreItem xmlns:ds="http://schemas.openxmlformats.org/officeDocument/2006/customXml" ds:itemID="{A09C9278-F25D-48FC-A855-38E5BB38453A}">
   <ds:schemaRefs>
     <ds:schemaRef ds:uri="http://schemas.openxmlformats.org/officeDocument/2006/bibliography"/>
   </ds:schemaRefs>

--- a/doc/manual/dependency.docx
+++ b/doc/manual/dependency.docx
@@ -207,7 +207,7 @@
           <v:shape id="_x0000_i1025" type="#_x0000_t75" style="width:4in;height:46.5pt" o:ole="">
             <v:imagedata r:id="rId9" o:title=""/>
           </v:shape>
-          <o:OLEObject Type="Embed" ProgID="Visio.Drawing.11" ShapeID="_x0000_i1025" DrawAspect="Content" ObjectID="_1463838721" r:id="rId10"/>
+          <o:OLEObject Type="Embed" ProgID="Visio.Drawing.11" ShapeID="_x0000_i1025" DrawAspect="Content" ObjectID="_1464072935" r:id="rId10"/>
         </w:object>
       </w:r>
     </w:p>
@@ -236,12 +236,14 @@
       <w:bookmarkStart w:id="1" w:name="_define"/>
       <w:bookmarkEnd w:id="0"/>
       <w:bookmarkEnd w:id="1"/>
+      <w:proofErr w:type="gramStart"/>
       <w:r>
         <w:rPr>
           <w:rFonts w:ascii="微软雅黑" w:eastAsia="微软雅黑" w:hAnsi="微软雅黑" w:hint="eastAsia"/>
         </w:rPr>
         <w:t>define</w:t>
       </w:r>
+      <w:proofErr w:type="gramEnd"/>
     </w:p>
     <w:tbl>
       <w:tblPr>
@@ -871,7 +873,7 @@
           <v:shape id="_x0000_i1026" type="#_x0000_t75" style="width:4in;height:146.25pt" o:ole="">
             <v:imagedata r:id="rId11" o:title=""/>
           </v:shape>
-          <o:OLEObject Type="Embed" ProgID="Visio.Drawing.11" ShapeID="_x0000_i1026" DrawAspect="Content" ObjectID="_1463838722" r:id="rId12"/>
+          <o:OLEObject Type="Embed" ProgID="Visio.Drawing.11" ShapeID="_x0000_i1026" DrawAspect="Content" ObjectID="_1464072936" r:id="rId12"/>
         </w:object>
       </w:r>
       <w:bookmarkEnd w:id="6"/>
@@ -880,22 +882,23 @@
     <w:p>
       <w:pPr>
         <w:pStyle w:val="3"/>
+      </w:pPr>
+      <w:proofErr w:type="spellStart"/>
+      <w:proofErr w:type="gramStart"/>
+      <w:r>
         <w:rPr>
           <w:rFonts w:hint="eastAsia"/>
         </w:rPr>
-      </w:pPr>
+        <w:t>c</w:t>
+      </w:r>
       <w:r>
         <w:rPr>
           <w:rFonts w:hint="eastAsia"/>
         </w:rPr>
-        <w:t>c</w:t>
-      </w:r>
-      <w:r>
-        <w:rPr>
-          <w:rFonts w:hint="eastAsia"/>
-        </w:rPr>
         <w:t>onfig</w:t>
       </w:r>
+      <w:proofErr w:type="spellEnd"/>
+      <w:proofErr w:type="gramEnd"/>
     </w:p>
     <w:tbl>
       <w:tblPr>
@@ -1382,27 +1385,21 @@
       <w:pPr>
         <w:spacing w:line="0" w:lineRule="atLeast"/>
         <w:rPr>
-          <w:rFonts w:ascii="微软雅黑" w:eastAsia="微软雅黑" w:hAnsi="微软雅黑" w:hint="eastAsia"/>
-        </w:rPr>
-      </w:pPr>
-      <w:r>
-        <w:rPr>
-          <w:rFonts w:ascii="微软雅黑" w:eastAsia="微软雅黑" w:hAnsi="微软雅黑" w:hint="eastAsia"/>
-        </w:rPr>
-        <w:t>应用举例</w:t>
-      </w:r>
-      <w:r>
-        <w:rPr>
-          <w:rFonts w:ascii="微软雅黑" w:eastAsia="微软雅黑" w:hAnsi="微软雅黑" w:hint="eastAsia"/>
-        </w:rPr>
-        <w:t>:</w:t>
+          <w:rFonts w:ascii="微软雅黑" w:eastAsia="微软雅黑" w:hAnsi="微软雅黑"/>
+        </w:rPr>
+      </w:pPr>
+      <w:r>
+        <w:rPr>
+          <w:rFonts w:ascii="微软雅黑" w:eastAsia="微软雅黑" w:hAnsi="微软雅黑" w:hint="eastAsia"/>
+        </w:rPr>
+        <w:t>应用举例:</w:t>
       </w:r>
     </w:p>
     <w:p>
       <w:pPr>
         <w:spacing w:line="0" w:lineRule="atLeast"/>
         <w:rPr>
-          <w:rFonts w:ascii="微软雅黑" w:eastAsia="微软雅黑" w:hAnsi="微软雅黑" w:hint="eastAsia"/>
+          <w:rFonts w:ascii="微软雅黑" w:eastAsia="微软雅黑" w:hAnsi="微软雅黑"/>
         </w:rPr>
       </w:pPr>
       <w:r>
@@ -1476,7 +1473,7 @@
       <w:pPr>
         <w:spacing w:line="0" w:lineRule="atLeast"/>
         <w:rPr>
-          <w:rFonts w:ascii="微软雅黑" w:eastAsia="微软雅黑" w:hAnsi="微软雅黑" w:hint="eastAsia"/>
+          <w:rFonts w:ascii="微软雅黑" w:eastAsia="微软雅黑" w:hAnsi="微软雅黑"/>
         </w:rPr>
       </w:pPr>
     </w:p>
@@ -1484,7 +1481,7 @@
       <w:pPr>
         <w:spacing w:line="0" w:lineRule="atLeast"/>
         <w:rPr>
-          <w:rFonts w:ascii="微软雅黑" w:eastAsia="微软雅黑" w:hAnsi="微软雅黑" w:hint="eastAsia"/>
+          <w:rFonts w:ascii="微软雅黑" w:eastAsia="微软雅黑" w:hAnsi="微软雅黑"/>
         </w:rPr>
       </w:pPr>
       <w:r>
@@ -1545,10 +1542,8 @@
     <w:p>
       <w:pPr>
         <w:pStyle w:val="3"/>
-        <w:rPr>
-          <w:rFonts w:hint="eastAsia"/>
-        </w:rPr>
-      </w:pPr>
+      </w:pPr>
+      <w:proofErr w:type="gramStart"/>
       <w:r>
         <w:rPr>
           <w:rFonts w:hint="eastAsia"/>
@@ -1556,6 +1551,7 @@
         <w:lastRenderedPageBreak/>
         <w:t>patch</w:t>
       </w:r>
+      <w:proofErr w:type="gramEnd"/>
     </w:p>
     <w:tbl>
       <w:tblPr>
@@ -1771,12 +1767,6 @@
               </w:rPr>
               <w:t>必须，平台的判断条件，2=&lt;TR&lt;4</w:t>
             </w:r>
-            <w:r>
-              <w:rPr>
-                <w:rFonts w:ascii="微软雅黑" w:eastAsia="微软雅黑" w:hAnsi="微软雅黑" w:cs="Arial" w:hint="eastAsia"/>
-              </w:rPr>
-              <w:t>，TR(regexp)</w:t>
-            </w:r>
           </w:p>
         </w:tc>
       </w:tr>
@@ -1865,7 +1855,13 @@
               <w:rPr>
                 <w:rFonts w:ascii="微软雅黑" w:eastAsia="微软雅黑" w:hAnsi="微软雅黑" w:cs="Arial" w:hint="eastAsia"/>
               </w:rPr>
-              <w:t>入口屏蔽文件列表</w:t>
+              <w:t>依赖文件列表</w:t>
+            </w:r>
+            <w:r>
+              <w:rPr>
+                <w:rFonts w:ascii="微软雅黑" w:eastAsia="微软雅黑" w:hAnsi="微软雅黑" w:cs="Arial"/>
+              </w:rPr>
+              <w:t xml:space="preserve"> </w:t>
             </w:r>
           </w:p>
         </w:tc>
@@ -1914,7 +1910,7 @@
             <w:pPr>
               <w:spacing w:line="0" w:lineRule="atLeast"/>
               <w:rPr>
-                <w:rFonts w:ascii="微软雅黑" w:eastAsia="微软雅黑" w:hAnsi="微软雅黑" w:cs="Arial" w:hint="eastAsia"/>
+                <w:rFonts w:ascii="微软雅黑" w:eastAsia="微软雅黑" w:hAnsi="微软雅黑" w:cs="Arial"/>
                 <w:szCs w:val="21"/>
               </w:rPr>
             </w:pPr>
@@ -1942,20 +1938,26 @@
             <w:pPr>
               <w:spacing w:line="0" w:lineRule="atLeast"/>
               <w:rPr>
+                <w:rFonts w:ascii="微软雅黑" w:eastAsia="微软雅黑" w:hAnsi="微软雅黑" w:cs="Arial"/>
+              </w:rPr>
+            </w:pPr>
+            <w:r>
+              <w:rPr>
                 <w:rFonts w:ascii="微软雅黑" w:eastAsia="微软雅黑" w:hAnsi="微软雅黑" w:cs="Arial" w:hint="eastAsia"/>
               </w:rPr>
-            </w:pPr>
+              <w:t>可选，当前</w:t>
+            </w:r>
             <w:r>
               <w:rPr>
                 <w:rFonts w:ascii="微软雅黑" w:eastAsia="微软雅黑" w:hAnsi="微软雅黑" w:cs="Arial" w:hint="eastAsia"/>
               </w:rPr>
-              <w:t>可选，</w:t>
+              <w:t>条件下</w:t>
             </w:r>
             <w:r>
               <w:rPr>
                 <w:rFonts w:ascii="微软雅黑" w:eastAsia="微软雅黑" w:hAnsi="微软雅黑" w:cs="Arial" w:hint="eastAsia"/>
               </w:rPr>
-              <w:t>当前文件需要执行的脚本</w:t>
+              <w:t>需要执行的脚本</w:t>
             </w:r>
           </w:p>
         </w:tc>
@@ -2121,7 +2123,13 @@
               <w:rPr>
                 <w:rFonts w:ascii="微软雅黑" w:eastAsia="微软雅黑" w:hAnsi="微软雅黑" w:cs="Arial" w:hint="eastAsia"/>
               </w:rPr>
-              <w:t>，平台支持TR|GR|KR</w:t>
+              <w:t>，平台支持</w:t>
+            </w:r>
+            <w:r>
+              <w:rPr>
+                <w:rFonts w:ascii="微软雅黑" w:eastAsia="微软雅黑" w:hAnsi="微软雅黑" w:cs="Arial"/>
+              </w:rPr>
+              <w:t>TR|WR|GR|TV|WV|GV</w:t>
             </w:r>
             <w:r>
               <w:rPr>
@@ -2135,6 +2143,8 @@
               </w:rPr>
               <w:t>release版本</w:t>
             </w:r>
+            <w:bookmarkStart w:id="8" w:name="_GoBack"/>
+            <w:bookmarkEnd w:id="8"/>
           </w:p>
         </w:tc>
       </w:tr>
@@ -2234,8 +2244,8 @@
           <w:rFonts w:ascii="微软雅黑" w:eastAsia="微软雅黑" w:hAnsi="微软雅黑"/>
         </w:rPr>
       </w:pPr>
-      <w:bookmarkStart w:id="8" w:name="_路径"/>
-      <w:bookmarkEnd w:id="8"/>
+      <w:bookmarkStart w:id="9" w:name="_路径"/>
+      <w:bookmarkEnd w:id="9"/>
       <w:r>
         <w:rPr>
           <w:rFonts w:ascii="微软雅黑" w:eastAsia="微软雅黑" w:hAnsi="微软雅黑" w:hint="eastAsia"/>
@@ -2262,24 +2272,28 @@
         </w:rPr>
         <w:t>文件定义时指定的路径可以通过路径配置的变量来指定前缀，如路径配置时指定了变量A，则文件定义时可以直接使用</w:t>
       </w:r>
+      <w:proofErr w:type="gramStart"/>
       <w:r>
         <w:rPr>
           <w:rFonts w:ascii="微软雅黑" w:eastAsia="微软雅黑" w:hAnsi="微软雅黑"/>
         </w:rPr>
         <w:t>”</w:t>
       </w:r>
+      <w:proofErr w:type="gramEnd"/>
       <w:r>
         <w:rPr>
           <w:rFonts w:ascii="微软雅黑" w:eastAsia="微软雅黑" w:hAnsi="微软雅黑" w:hint="eastAsia"/>
         </w:rPr>
         <w:t>{A}</w:t>
       </w:r>
+      <w:proofErr w:type="gramStart"/>
       <w:r>
         <w:rPr>
           <w:rFonts w:ascii="微软雅黑" w:eastAsia="微软雅黑" w:hAnsi="微软雅黑"/>
         </w:rPr>
         <w:t>”</w:t>
       </w:r>
+      <w:proofErr w:type="gramEnd"/>
       <w:r>
         <w:rPr>
           <w:rFonts w:ascii="微软雅黑" w:eastAsia="微软雅黑" w:hAnsi="微软雅黑" w:hint="eastAsia"/>
@@ -2299,7 +2313,7 @@
           <v:shape id="_x0000_i1027" type="#_x0000_t75" style="width:415.5pt;height:132pt" o:ole="">
             <v:imagedata r:id="rId16" o:title=""/>
           </v:shape>
-          <o:OLEObject Type="Embed" ProgID="Visio.Drawing.11" ShapeID="_x0000_i1027" DrawAspect="Content" ObjectID="_1463838723" r:id="rId17"/>
+          <o:OLEObject Type="Embed" ProgID="Visio.Drawing.11" ShapeID="_x0000_i1027" DrawAspect="Content" ObjectID="_1464072937" r:id="rId17"/>
         </w:object>
       </w:r>
     </w:p>
@@ -2310,12 +2324,14 @@
           <w:rFonts w:ascii="微软雅黑" w:eastAsia="微软雅黑" w:hAnsi="微软雅黑"/>
         </w:rPr>
       </w:pPr>
+      <w:proofErr w:type="gramStart"/>
       <w:r>
         <w:rPr>
           <w:rFonts w:ascii="微软雅黑" w:eastAsia="微软雅黑" w:hAnsi="微软雅黑" w:hint="eastAsia"/>
         </w:rPr>
         <w:t>lib</w:t>
       </w:r>
+      <w:proofErr w:type="gramEnd"/>
     </w:p>
     <w:p>
       <w:pPr>
@@ -2342,24 +2358,28 @@
         </w:rPr>
         <w:t>为</w:t>
       </w:r>
+      <w:proofErr w:type="gramStart"/>
       <w:r>
         <w:rPr>
           <w:rFonts w:ascii="微软雅黑" w:eastAsia="微软雅黑" w:hAnsi="微软雅黑"/>
         </w:rPr>
         <w:t>”</w:t>
       </w:r>
+      <w:proofErr w:type="gramEnd"/>
       <w:r>
         <w:rPr>
           <w:rFonts w:ascii="微软雅黑" w:eastAsia="微软雅黑" w:hAnsi="微软雅黑" w:hint="eastAsia"/>
         </w:rPr>
         <w:t>lib</w:t>
       </w:r>
+      <w:proofErr w:type="gramStart"/>
       <w:r>
         <w:rPr>
           <w:rFonts w:ascii="微软雅黑" w:eastAsia="微软雅黑" w:hAnsi="微软雅黑"/>
         </w:rPr>
         <w:t>”</w:t>
       </w:r>
+      <w:proofErr w:type="gramEnd"/>
       <w:r>
         <w:rPr>
           <w:rFonts w:ascii="微软雅黑" w:eastAsia="微软雅黑" w:hAnsi="微软雅黑" w:hint="eastAsia"/>
@@ -2378,24 +2398,28 @@
         </w:rPr>
         <w:t>时可直接使用</w:t>
       </w:r>
+      <w:proofErr w:type="gramStart"/>
       <w:r>
         <w:rPr>
           <w:rFonts w:ascii="微软雅黑" w:eastAsia="微软雅黑" w:hAnsi="微软雅黑"/>
         </w:rPr>
         <w:t>”</w:t>
       </w:r>
+      <w:proofErr w:type="gramEnd"/>
       <w:r>
         <w:rPr>
           <w:rFonts w:ascii="微软雅黑" w:eastAsia="微软雅黑" w:hAnsi="微软雅黑" w:hint="eastAsia"/>
         </w:rPr>
         <w:t>{lib}</w:t>
       </w:r>
+      <w:proofErr w:type="gramStart"/>
       <w:r>
         <w:rPr>
           <w:rFonts w:ascii="微软雅黑" w:eastAsia="微软雅黑" w:hAnsi="微软雅黑"/>
         </w:rPr>
         <w:t>”</w:t>
       </w:r>
+      <w:proofErr w:type="gramEnd"/>
       <w:r>
         <w:rPr>
           <w:rFonts w:ascii="微软雅黑" w:eastAsia="微软雅黑" w:hAnsi="微软雅黑" w:hint="eastAsia"/>
@@ -2422,12 +2446,14 @@
           <w:rFonts w:ascii="微软雅黑" w:eastAsia="微软雅黑" w:hAnsi="微软雅黑"/>
         </w:rPr>
       </w:pPr>
+      <w:proofErr w:type="gramStart"/>
       <w:r>
         <w:rPr>
           <w:rFonts w:ascii="微软雅黑" w:eastAsia="微软雅黑" w:hAnsi="微软雅黑" w:hint="eastAsia"/>
         </w:rPr>
         <w:t>pro</w:t>
       </w:r>
+      <w:proofErr w:type="gramEnd"/>
     </w:p>
     <w:p>
       <w:pPr>
@@ -2440,13 +2466,41 @@
         <w:rPr>
           <w:rFonts w:ascii="微软雅黑" w:eastAsia="微软雅黑" w:hAnsi="微软雅黑" w:hint="eastAsia"/>
         </w:rPr>
-        <w:t>项目脚本根路径配置名称为“pro”，文件定义和依赖时可直接使用“{pro}”来表示脚本根路径，此配置信息可以通过外联的define.js路径中的查询串进行配置。</w:t>
-      </w:r>
-      <w:r>
-        <w:rPr>
-          <w:rFonts w:ascii="微软雅黑" w:eastAsia="微软雅黑" w:hAnsi="微软雅黑" w:hint="eastAsia"/>
-        </w:rPr>
-        <w:t>如果没有自定义配置则默认相对于引入define.js的文件所在目录的“../javascript/”路径</w:t>
+        <w:t>项目脚本根路径配置名称为“pro”，文件定义和依赖时可直接使用“{pro}”来表示脚本根路径，此配置信息可以通过外联的define.js路径中的查询</w:t>
+      </w:r>
+      <w:proofErr w:type="gramStart"/>
+      <w:r>
+        <w:rPr>
+          <w:rFonts w:ascii="微软雅黑" w:eastAsia="微软雅黑" w:hAnsi="微软雅黑" w:hint="eastAsia"/>
+        </w:rPr>
+        <w:t>串进行</w:t>
+      </w:r>
+      <w:proofErr w:type="gramEnd"/>
+      <w:r>
+        <w:rPr>
+          <w:rFonts w:ascii="微软雅黑" w:eastAsia="微软雅黑" w:hAnsi="微软雅黑" w:hint="eastAsia"/>
+        </w:rPr>
+        <w:t>配置。</w:t>
+      </w:r>
+      <w:r>
+        <w:rPr>
+          <w:rFonts w:ascii="微软雅黑" w:eastAsia="微软雅黑" w:hAnsi="微软雅黑" w:hint="eastAsia"/>
+        </w:rPr>
+        <w:t>如果没有自定义配置则默认相对于引入define.js的文件所在目录的“../</w:t>
+      </w:r>
+      <w:proofErr w:type="spellStart"/>
+      <w:r>
+        <w:rPr>
+          <w:rFonts w:ascii="微软雅黑" w:eastAsia="微软雅黑" w:hAnsi="微软雅黑" w:hint="eastAsia"/>
+        </w:rPr>
+        <w:t>javascript</w:t>
+      </w:r>
+      <w:proofErr w:type="spellEnd"/>
+      <w:r>
+        <w:rPr>
+          <w:rFonts w:ascii="微软雅黑" w:eastAsia="微软雅黑" w:hAnsi="微软雅黑" w:hint="eastAsia"/>
+        </w:rPr>
+        <w:t>/”路径</w:t>
       </w:r>
       <w:r>
         <w:rPr>
@@ -2462,12 +2516,14 @@
           <w:rFonts w:ascii="微软雅黑" w:eastAsia="微软雅黑" w:hAnsi="微软雅黑"/>
         </w:rPr>
       </w:pPr>
+      <w:proofErr w:type="gramStart"/>
       <w:r>
         <w:rPr>
           <w:rFonts w:ascii="微软雅黑" w:eastAsia="微软雅黑" w:hAnsi="微软雅黑" w:hint="eastAsia"/>
         </w:rPr>
         <w:t>patch</w:t>
       </w:r>
+      <w:proofErr w:type="gramEnd"/>
     </w:p>
     <w:p>
       <w:pPr>
@@ -2512,24 +2568,28 @@
         </w:rPr>
         <w:t>文件定义和依赖时可直接使用</w:t>
       </w:r>
+      <w:proofErr w:type="gramStart"/>
       <w:r>
         <w:rPr>
           <w:rFonts w:ascii="微软雅黑" w:eastAsia="微软雅黑" w:hAnsi="微软雅黑"/>
         </w:rPr>
         <w:t>”</w:t>
       </w:r>
+      <w:proofErr w:type="gramEnd"/>
       <w:r>
         <w:rPr>
           <w:rFonts w:ascii="微软雅黑" w:eastAsia="微软雅黑" w:hAnsi="微软雅黑" w:hint="eastAsia"/>
         </w:rPr>
         <w:t>{patch}</w:t>
       </w:r>
+      <w:proofErr w:type="gramStart"/>
       <w:r>
         <w:rPr>
           <w:rFonts w:ascii="微软雅黑" w:eastAsia="微软雅黑" w:hAnsi="微软雅黑"/>
         </w:rPr>
         <w:t>”</w:t>
       </w:r>
+      <w:proofErr w:type="gramEnd"/>
       <w:r>
         <w:rPr>
           <w:rFonts w:ascii="微软雅黑" w:eastAsia="微软雅黑" w:hAnsi="微软雅黑" w:hint="eastAsia"/>
@@ -2564,29 +2624,17 @@
     <w:p>
       <w:pPr>
         <w:pStyle w:val="4"/>
+      </w:pPr>
+      <w:proofErr w:type="gramStart"/>
+      <w:r>
         <w:rPr>
           <w:rFonts w:hint="eastAsia"/>
         </w:rPr>
-      </w:pPr>
-      <w:r>
-        <w:rPr>
-          <w:rFonts w:hint="eastAsia"/>
-        </w:rPr>
-        <w:t>p</w:t>
-      </w:r>
-      <w:r>
-        <w:rPr>
-          <w:rFonts w:hint="eastAsia"/>
-        </w:rPr>
-        <w:t>latform</w:t>
-      </w:r>
-    </w:p>
-    <w:p>
-      <w:pPr>
-        <w:rPr>
-          <w:rFonts w:hint="eastAsia"/>
-        </w:rPr>
-      </w:pPr>
+        <w:t>platform</w:t>
+      </w:r>
+      <w:proofErr w:type="gramEnd"/>
+    </w:p>
+    <w:p>
       <w:r>
         <w:rPr>
           <w:rFonts w:ascii="微软雅黑" w:eastAsia="微软雅黑" w:hAnsi="微软雅黑" w:hint="eastAsia"/>
@@ -2647,19 +2695,25 @@
         </w:rPr>
         <w:t>通过</w:t>
       </w:r>
+      <w:proofErr w:type="spellStart"/>
       <w:r>
         <w:rPr>
           <w:rFonts w:ascii="微软雅黑" w:eastAsia="微软雅黑" w:hAnsi="微软雅黑" w:hint="eastAsia"/>
         </w:rPr>
         <w:t>NEJ.</w:t>
       </w:r>
-      <w:bookmarkStart w:id="9" w:name="_GoBack"/>
-      <w:bookmarkEnd w:id="9"/>
-      <w:r>
-        <w:rPr>
-          <w:rFonts w:ascii="微软雅黑" w:eastAsia="微软雅黑" w:hAnsi="微软雅黑" w:hint="eastAsia"/>
-        </w:rPr>
-        <w:t>patch接口</w:t>
+      <w:r>
+        <w:rPr>
+          <w:rFonts w:ascii="微软雅黑" w:eastAsia="微软雅黑" w:hAnsi="微软雅黑" w:hint="eastAsia"/>
+        </w:rPr>
+        <w:t>patch</w:t>
+      </w:r>
+      <w:proofErr w:type="spellEnd"/>
+      <w:r>
+        <w:rPr>
+          <w:rFonts w:ascii="微软雅黑" w:eastAsia="微软雅黑" w:hAnsi="微软雅黑" w:hint="eastAsia"/>
+        </w:rPr>
+        <w:t>接口</w:t>
       </w:r>
       <w:r>
         <w:rPr>
@@ -2681,12 +2735,14 @@
           <w:rFonts w:ascii="微软雅黑" w:eastAsia="微软雅黑" w:hAnsi="微软雅黑"/>
         </w:rPr>
       </w:pPr>
+      <w:proofErr w:type="gramStart"/>
       <w:r>
         <w:rPr>
           <w:rFonts w:ascii="微软雅黑" w:eastAsia="微软雅黑" w:hAnsi="微软雅黑" w:hint="eastAsia"/>
         </w:rPr>
         <w:t>native</w:t>
       </w:r>
+      <w:proofErr w:type="gramEnd"/>
     </w:p>
     <w:p>
       <w:pPr>
@@ -2701,24 +2757,28 @@
         </w:rPr>
         <w:t>框架混合模式路径配置名称为“native”，文件定义和依赖时可直接使用</w:t>
       </w:r>
+      <w:proofErr w:type="gramStart"/>
       <w:r>
         <w:rPr>
           <w:rFonts w:ascii="微软雅黑" w:eastAsia="微软雅黑" w:hAnsi="微软雅黑"/>
         </w:rPr>
         <w:t>”</w:t>
       </w:r>
+      <w:proofErr w:type="gramEnd"/>
       <w:r>
         <w:rPr>
           <w:rFonts w:ascii="微软雅黑" w:eastAsia="微软雅黑" w:hAnsi="微软雅黑" w:hint="eastAsia"/>
         </w:rPr>
         <w:t>{native}</w:t>
       </w:r>
+      <w:proofErr w:type="gramStart"/>
       <w:r>
         <w:rPr>
           <w:rFonts w:ascii="微软雅黑" w:eastAsia="微软雅黑" w:hAnsi="微软雅黑"/>
         </w:rPr>
         <w:t>”</w:t>
       </w:r>
+      <w:proofErr w:type="gramEnd"/>
       <w:r>
         <w:rPr>
           <w:rFonts w:ascii="微软雅黑" w:eastAsia="微软雅黑" w:hAnsi="微软雅黑" w:hint="eastAsia"/>
@@ -2779,48 +2839,56 @@
         </w:rPr>
         <w:t>（配置路径中以</w:t>
       </w:r>
+      <w:proofErr w:type="gramStart"/>
       <w:r>
         <w:rPr>
           <w:rFonts w:ascii="微软雅黑" w:eastAsia="微软雅黑" w:hAnsi="微软雅黑"/>
         </w:rPr>
         <w:t>”</w:t>
       </w:r>
+      <w:proofErr w:type="gramEnd"/>
       <w:r>
         <w:rPr>
           <w:rFonts w:ascii="微软雅黑" w:eastAsia="微软雅黑" w:hAnsi="微软雅黑" w:hint="eastAsia"/>
         </w:rPr>
         <w:t>./</w:t>
       </w:r>
+      <w:proofErr w:type="gramStart"/>
       <w:r>
         <w:rPr>
           <w:rFonts w:ascii="微软雅黑" w:eastAsia="微软雅黑" w:hAnsi="微软雅黑"/>
         </w:rPr>
         <w:t>”</w:t>
       </w:r>
+      <w:proofErr w:type="gramEnd"/>
       <w:r>
         <w:rPr>
           <w:rFonts w:ascii="微软雅黑" w:eastAsia="微软雅黑" w:hAnsi="微软雅黑" w:hint="eastAsia"/>
         </w:rPr>
         <w:t>、</w:t>
       </w:r>
+      <w:proofErr w:type="gramStart"/>
       <w:r>
         <w:rPr>
           <w:rFonts w:ascii="微软雅黑" w:eastAsia="微软雅黑" w:hAnsi="微软雅黑"/>
         </w:rPr>
         <w:t>”</w:t>
       </w:r>
+      <w:proofErr w:type="gramEnd"/>
       <w:r>
         <w:rPr>
           <w:rFonts w:ascii="微软雅黑" w:eastAsia="微软雅黑" w:hAnsi="微软雅黑" w:hint="eastAsia"/>
         </w:rPr>
         <w:t>../</w:t>
       </w:r>
+      <w:proofErr w:type="gramStart"/>
       <w:r>
         <w:rPr>
           <w:rFonts w:ascii="微软雅黑" w:eastAsia="微软雅黑" w:hAnsi="微软雅黑"/>
         </w:rPr>
         <w:t>”</w:t>
       </w:r>
+      <w:proofErr w:type="gramEnd"/>
       <w:r>
         <w:rPr>
           <w:rFonts w:ascii="微软雅黑" w:eastAsia="微软雅黑" w:hAnsi="微软雅黑" w:hint="eastAsia"/>
@@ -2840,7 +2908,7 @@
           <v:shape id="_x0000_i1028" type="#_x0000_t75" style="width:344.25pt;height:46.5pt" o:ole="">
             <v:imagedata r:id="rId18" o:title=""/>
           </v:shape>
-          <o:OLEObject Type="Embed" ProgID="Visio.Drawing.11" ShapeID="_x0000_i1028" DrawAspect="Content" ObjectID="_1463838724" r:id="rId19"/>
+          <o:OLEObject Type="Embed" ProgID="Visio.Drawing.11" ShapeID="_x0000_i1028" DrawAspect="Content" ObjectID="_1464072938" r:id="rId19"/>
         </w:object>
       </w:r>
     </w:p>
@@ -3116,7 +3184,21 @@
               <w:rPr>
                 <w:rFonts w:ascii="微软雅黑" w:eastAsia="微软雅黑" w:hAnsi="微软雅黑" w:hint="eastAsia"/>
               </w:rPr>
-              <w:t>以trident为核心的浏览器平台，如IE、360、maxthon等</w:t>
+              <w:t>以trident为核心的浏览器平台，如IE、360、</w:t>
+            </w:r>
+            <w:proofErr w:type="spellStart"/>
+            <w:r>
+              <w:rPr>
+                <w:rFonts w:ascii="微软雅黑" w:eastAsia="微软雅黑" w:hAnsi="微软雅黑" w:hint="eastAsia"/>
+              </w:rPr>
+              <w:t>maxthon</w:t>
+            </w:r>
+            <w:proofErr w:type="spellEnd"/>
+            <w:r>
+              <w:rPr>
+                <w:rFonts w:ascii="微软雅黑" w:eastAsia="微软雅黑" w:hAnsi="微软雅黑" w:hint="eastAsia"/>
+              </w:rPr>
+              <w:t>等</w:t>
             </w:r>
           </w:p>
         </w:tc>
@@ -3137,12 +3219,14 @@
                 <w:rFonts w:ascii="微软雅黑" w:eastAsia="微软雅黑" w:hAnsi="微软雅黑"/>
               </w:rPr>
             </w:pPr>
+            <w:proofErr w:type="spellStart"/>
             <w:r>
               <w:rPr>
                 <w:rFonts w:ascii="微软雅黑" w:eastAsia="微软雅黑" w:hAnsi="微软雅黑" w:hint="eastAsia"/>
               </w:rPr>
               <w:t>gk</w:t>
             </w:r>
+            <w:proofErr w:type="spellEnd"/>
           </w:p>
         </w:tc>
         <w:tc>
@@ -3161,7 +3245,21 @@
               <w:rPr>
                 <w:rFonts w:ascii="微软雅黑" w:eastAsia="微软雅黑" w:hAnsi="微软雅黑" w:hint="eastAsia"/>
               </w:rPr>
-              <w:t>以gecko为核心的浏览器平台，如firefox等</w:t>
+              <w:t>以gecko为核心的浏览器平台，如</w:t>
+            </w:r>
+            <w:proofErr w:type="spellStart"/>
+            <w:r>
+              <w:rPr>
+                <w:rFonts w:ascii="微软雅黑" w:eastAsia="微软雅黑" w:hAnsi="微软雅黑" w:hint="eastAsia"/>
+              </w:rPr>
+              <w:t>firefox</w:t>
+            </w:r>
+            <w:proofErr w:type="spellEnd"/>
+            <w:r>
+              <w:rPr>
+                <w:rFonts w:ascii="微软雅黑" w:eastAsia="微软雅黑" w:hAnsi="微软雅黑" w:hint="eastAsia"/>
+              </w:rPr>
+              <w:t>等</w:t>
             </w:r>
           </w:p>
         </w:tc>
@@ -3183,12 +3281,14 @@
                 <w:rFonts w:ascii="微软雅黑" w:eastAsia="微软雅黑" w:hAnsi="微软雅黑"/>
               </w:rPr>
             </w:pPr>
+            <w:proofErr w:type="spellStart"/>
             <w:r>
               <w:rPr>
                 <w:rFonts w:ascii="微软雅黑" w:eastAsia="微软雅黑" w:hAnsi="微软雅黑" w:hint="eastAsia"/>
               </w:rPr>
               <w:t>wk</w:t>
             </w:r>
+            <w:proofErr w:type="spellEnd"/>
           </w:p>
         </w:tc>
         <w:tc>
@@ -3207,7 +3307,21 @@
               <w:rPr>
                 <w:rFonts w:ascii="微软雅黑" w:eastAsia="微软雅黑" w:hAnsi="微软雅黑" w:hint="eastAsia"/>
               </w:rPr>
-              <w:t>以webkit为核心的浏览器平台，如chrome、safari等</w:t>
+              <w:t>以</w:t>
+            </w:r>
+            <w:proofErr w:type="spellStart"/>
+            <w:r>
+              <w:rPr>
+                <w:rFonts w:ascii="微软雅黑" w:eastAsia="微软雅黑" w:hAnsi="微软雅黑" w:hint="eastAsia"/>
+              </w:rPr>
+              <w:t>webkit</w:t>
+            </w:r>
+            <w:proofErr w:type="spellEnd"/>
+            <w:r>
+              <w:rPr>
+                <w:rFonts w:ascii="微软雅黑" w:eastAsia="微软雅黑" w:hAnsi="微软雅黑" w:hint="eastAsia"/>
+              </w:rPr>
+              <w:t>为核心的浏览器平台，如chrome、safari等</w:t>
             </w:r>
           </w:p>
         </w:tc>
@@ -3228,12 +3342,14 @@
                 <w:rFonts w:ascii="微软雅黑" w:eastAsia="微软雅黑" w:hAnsi="微软雅黑"/>
               </w:rPr>
             </w:pPr>
+            <w:proofErr w:type="spellStart"/>
             <w:r>
               <w:rPr>
                 <w:rFonts w:ascii="微软雅黑" w:eastAsia="微软雅黑" w:hAnsi="微软雅黑" w:hint="eastAsia"/>
               </w:rPr>
               <w:t>pt</w:t>
             </w:r>
+            <w:proofErr w:type="spellEnd"/>
           </w:p>
         </w:tc>
         <w:tc>
@@ -3320,7 +3436,7 @@
             <v:imagedata r:id="rId20" o:title=""/>
             <w10:wrap type="topAndBottom"/>
           </v:shape>
-          <o:OLEObject Type="Embed" ProgID="Visio.Drawing.15" ShapeID="_x0000_s1044" DrawAspect="Content" ObjectID="_1463838737" r:id="rId21"/>
+          <o:OLEObject Type="Embed" ProgID="Visio.Drawing.15" ShapeID="_x0000_s1044" DrawAspect="Content" ObjectID="_1464072951" r:id="rId21"/>
         </w:pict>
       </w:r>
     </w:p>
@@ -3450,12 +3566,14 @@
                 <w:rFonts w:ascii="微软雅黑" w:eastAsia="微软雅黑" w:hAnsi="微软雅黑"/>
               </w:rPr>
             </w:pPr>
+            <w:proofErr w:type="spellStart"/>
             <w:r>
               <w:rPr>
                 <w:rFonts w:ascii="微软雅黑" w:eastAsia="微软雅黑" w:hAnsi="微软雅黑" w:hint="eastAsia"/>
               </w:rPr>
               <w:t>cef</w:t>
             </w:r>
+            <w:proofErr w:type="spellEnd"/>
           </w:p>
         </w:tc>
         <w:tc>
@@ -3474,7 +3592,21 @@
               <w:rPr>
                 <w:rFonts w:ascii="微软雅黑" w:eastAsia="微软雅黑" w:hAnsi="微软雅黑" w:hint="eastAsia"/>
               </w:rPr>
-              <w:t>基于cef框架混合应用</w:t>
+              <w:t>基于</w:t>
+            </w:r>
+            <w:proofErr w:type="spellStart"/>
+            <w:r>
+              <w:rPr>
+                <w:rFonts w:ascii="微软雅黑" w:eastAsia="微软雅黑" w:hAnsi="微软雅黑" w:hint="eastAsia"/>
+              </w:rPr>
+              <w:t>cef</w:t>
+            </w:r>
+            <w:proofErr w:type="spellEnd"/>
+            <w:r>
+              <w:rPr>
+                <w:rFonts w:ascii="微软雅黑" w:eastAsia="微软雅黑" w:hAnsi="微软雅黑" w:hint="eastAsia"/>
+              </w:rPr>
+              <w:t>框架混合应用</w:t>
             </w:r>
             <w:r>
               <w:rPr>
@@ -3501,12 +3633,14 @@
                 <w:rFonts w:ascii="微软雅黑" w:eastAsia="微软雅黑" w:hAnsi="微软雅黑"/>
               </w:rPr>
             </w:pPr>
+            <w:proofErr w:type="spellStart"/>
             <w:r>
               <w:rPr>
                 <w:rFonts w:ascii="微软雅黑" w:eastAsia="微软雅黑" w:hAnsi="微软雅黑" w:hint="eastAsia"/>
               </w:rPr>
               <w:t>ios</w:t>
             </w:r>
+            <w:proofErr w:type="spellEnd"/>
           </w:p>
         </w:tc>
         <w:tc>
@@ -3521,11 +3655,61 @@
                 <w:rFonts w:ascii="微软雅黑" w:eastAsia="微软雅黑" w:hAnsi="微软雅黑"/>
               </w:rPr>
             </w:pPr>
+            <w:proofErr w:type="spellStart"/>
             <w:r>
               <w:rPr>
                 <w:rFonts w:ascii="微软雅黑" w:eastAsia="微软雅黑" w:hAnsi="微软雅黑" w:hint="eastAsia"/>
               </w:rPr>
-              <w:t>ios平台混合应用，如iphone应用、ipod应用、ipad应用等</w:t>
+              <w:t>ios</w:t>
+            </w:r>
+            <w:proofErr w:type="spellEnd"/>
+            <w:r>
+              <w:rPr>
+                <w:rFonts w:ascii="微软雅黑" w:eastAsia="微软雅黑" w:hAnsi="微软雅黑" w:hint="eastAsia"/>
+              </w:rPr>
+              <w:t>平台混合应用，如</w:t>
+            </w:r>
+            <w:proofErr w:type="spellStart"/>
+            <w:r>
+              <w:rPr>
+                <w:rFonts w:ascii="微软雅黑" w:eastAsia="微软雅黑" w:hAnsi="微软雅黑" w:hint="eastAsia"/>
+              </w:rPr>
+              <w:t>iphone</w:t>
+            </w:r>
+            <w:proofErr w:type="spellEnd"/>
+            <w:r>
+              <w:rPr>
+                <w:rFonts w:ascii="微软雅黑" w:eastAsia="微软雅黑" w:hAnsi="微软雅黑" w:hint="eastAsia"/>
+              </w:rPr>
+              <w:t>应用、</w:t>
+            </w:r>
+            <w:proofErr w:type="spellStart"/>
+            <w:r>
+              <w:rPr>
+                <w:rFonts w:ascii="微软雅黑" w:eastAsia="微软雅黑" w:hAnsi="微软雅黑" w:hint="eastAsia"/>
+              </w:rPr>
+              <w:t>ipod</w:t>
+            </w:r>
+            <w:proofErr w:type="spellEnd"/>
+            <w:r>
+              <w:rPr>
+                <w:rFonts w:ascii="微软雅黑" w:eastAsia="微软雅黑" w:hAnsi="微软雅黑" w:hint="eastAsia"/>
+              </w:rPr>
+              <w:t>应用、</w:t>
+            </w:r>
+            <w:proofErr w:type="spellStart"/>
+            <w:r>
+              <w:rPr>
+                <w:rFonts w:ascii="微软雅黑" w:eastAsia="微软雅黑" w:hAnsi="微软雅黑" w:hint="eastAsia"/>
+              </w:rPr>
+              <w:t>ipad</w:t>
+            </w:r>
+            <w:proofErr w:type="spellEnd"/>
+            <w:r>
+              <w:rPr>
+                <w:rFonts w:ascii="微软雅黑" w:eastAsia="微软雅黑" w:hAnsi="微软雅黑" w:hint="eastAsia"/>
+              </w:rPr>
+              <w:t>应用等</w:t>
             </w:r>
           </w:p>
         </w:tc>
@@ -3660,7 +3844,7 @@
           <v:shape id="_x0000_i1029" type="#_x0000_t75" style="width:414.75pt;height:225.75pt" o:ole="">
             <v:imagedata r:id="rId22" o:title=""/>
           </v:shape>
-          <o:OLEObject Type="Embed" ProgID="Visio.Drawing.11" ShapeID="_x0000_i1029" DrawAspect="Content" ObjectID="_1463838725" r:id="rId23"/>
+          <o:OLEObject Type="Embed" ProgID="Visio.Drawing.11" ShapeID="_x0000_i1029" DrawAspect="Content" ObjectID="_1464072939" r:id="rId23"/>
         </w:object>
       </w:r>
     </w:p>
@@ -3770,7 +3954,7 @@
           <v:shape id="_x0000_i1030" type="#_x0000_t75" style="width:245.25pt;height:117.75pt" o:ole="">
             <v:imagedata r:id="rId24" o:title=""/>
           </v:shape>
-          <o:OLEObject Type="Embed" ProgID="Visio.Drawing.11" ShapeID="_x0000_i1030" DrawAspect="Content" ObjectID="_1463838726" r:id="rId25"/>
+          <o:OLEObject Type="Embed" ProgID="Visio.Drawing.11" ShapeID="_x0000_i1030" DrawAspect="Content" ObjectID="_1464072940" r:id="rId25"/>
         </w:object>
       </w:r>
     </w:p>
@@ -3807,7 +3991,7 @@
           <v:shape id="_x0000_i1031" type="#_x0000_t75" style="width:259.5pt;height:103.5pt" o:ole="">
             <v:imagedata r:id="rId26" o:title=""/>
           </v:shape>
-          <o:OLEObject Type="Embed" ProgID="Visio.Drawing.11" ShapeID="_x0000_i1031" DrawAspect="Content" ObjectID="_1463838727" r:id="rId27"/>
+          <o:OLEObject Type="Embed" ProgID="Visio.Drawing.11" ShapeID="_x0000_i1031" DrawAspect="Content" ObjectID="_1464072941" r:id="rId27"/>
         </w:object>
       </w:r>
     </w:p>
@@ -3844,7 +4028,7 @@
           <v:shape id="_x0000_i1032" type="#_x0000_t75" style="width:202.5pt;height:89.25pt" o:ole="">
             <v:imagedata r:id="rId28" o:title=""/>
           </v:shape>
-          <o:OLEObject Type="Embed" ProgID="Visio.Drawing.11" ShapeID="_x0000_i1032" DrawAspect="Content" ObjectID="_1463838728" r:id="rId29"/>
+          <o:OLEObject Type="Embed" ProgID="Visio.Drawing.11" ShapeID="_x0000_i1032" DrawAspect="Content" ObjectID="_1464072942" r:id="rId29"/>
         </w:object>
       </w:r>
     </w:p>
@@ -3986,7 +4170,7 @@
           <v:shape id="_x0000_i1033" type="#_x0000_t75" style="width:188.25pt;height:75pt" o:ole="">
             <v:imagedata r:id="rId30" o:title=""/>
           </v:shape>
-          <o:OLEObject Type="Embed" ProgID="Visio.Drawing.11" ShapeID="_x0000_i1033" DrawAspect="Content" ObjectID="_1463838729" r:id="rId31"/>
+          <o:OLEObject Type="Embed" ProgID="Visio.Drawing.11" ShapeID="_x0000_i1033" DrawAspect="Content" ObjectID="_1464072943" r:id="rId31"/>
         </w:object>
       </w:r>
       <w:r>
@@ -4000,7 +4184,7 @@
           <v:shape id="_x0000_i1034" type="#_x0000_t75" style="width:188.25pt;height:75pt" o:ole="">
             <v:imagedata r:id="rId32" o:title=""/>
           </v:shape>
-          <o:OLEObject Type="Embed" ProgID="Visio.Drawing.11" ShapeID="_x0000_i1034" DrawAspect="Content" ObjectID="_1463838730" r:id="rId33"/>
+          <o:OLEObject Type="Embed" ProgID="Visio.Drawing.11" ShapeID="_x0000_i1034" DrawAspect="Content" ObjectID="_1464072944" r:id="rId33"/>
         </w:object>
       </w:r>
     </w:p>
@@ -4099,7 +4283,7 @@
           <v:shape id="_x0000_i1035" type="#_x0000_t75" style="width:4in;height:282.75pt" o:ole="">
             <v:imagedata r:id="rId34" o:title=""/>
           </v:shape>
-          <o:OLEObject Type="Embed" ProgID="Visio.Drawing.11" ShapeID="_x0000_i1035" DrawAspect="Content" ObjectID="_1463838731" r:id="rId35"/>
+          <o:OLEObject Type="Embed" ProgID="Visio.Drawing.11" ShapeID="_x0000_i1035" DrawAspect="Content" ObjectID="_1464072945" r:id="rId35"/>
         </w:object>
       </w:r>
     </w:p>
@@ -4140,7 +4324,7 @@
           <v:shape id="_x0000_i1036" type="#_x0000_t75" style="width:259.5pt;height:94.5pt" o:ole="">
             <v:imagedata r:id="rId36" o:title=""/>
           </v:shape>
-          <o:OLEObject Type="Embed" ProgID="Visio.Drawing.11" ShapeID="_x0000_i1036" DrawAspect="Content" ObjectID="_1463838732" r:id="rId37"/>
+          <o:OLEObject Type="Embed" ProgID="Visio.Drawing.11" ShapeID="_x0000_i1036" DrawAspect="Content" ObjectID="_1464072946" r:id="rId37"/>
         </w:object>
       </w:r>
     </w:p>
@@ -4393,7 +4577,7 @@
           <v:shape id="_x0000_i1037" type="#_x0000_t75" style="width:415.5pt;height:173.25pt" o:ole="">
             <v:imagedata r:id="rId38" o:title=""/>
           </v:shape>
-          <o:OLEObject Type="Embed" ProgID="Visio.Drawing.11" ShapeID="_x0000_i1037" DrawAspect="Content" ObjectID="_1463838733" r:id="rId39"/>
+          <o:OLEObject Type="Embed" ProgID="Visio.Drawing.11" ShapeID="_x0000_i1037" DrawAspect="Content" ObjectID="_1464072947" r:id="rId39"/>
         </w:object>
       </w:r>
     </w:p>
@@ -4604,7 +4788,7 @@
           <v:shape id="_x0000_i1038" type="#_x0000_t75" style="width:414.75pt;height:214.5pt" o:ole="">
             <v:imagedata r:id="rId40" o:title=""/>
           </v:shape>
-          <o:OLEObject Type="Embed" ProgID="Visio.Drawing.11" ShapeID="_x0000_i1038" DrawAspect="Content" ObjectID="_1463838734" r:id="rId41"/>
+          <o:OLEObject Type="Embed" ProgID="Visio.Drawing.11" ShapeID="_x0000_i1038" DrawAspect="Content" ObjectID="_1464072948" r:id="rId41"/>
         </w:object>
       </w:r>
     </w:p>
@@ -4648,7 +4832,7 @@
           <v:shape id="_x0000_i1039" type="#_x0000_t75" style="width:415.5pt;height:291.75pt" o:ole="">
             <v:imagedata r:id="rId42" o:title=""/>
           </v:shape>
-          <o:OLEObject Type="Embed" ProgID="Visio.Drawing.11" ShapeID="_x0000_i1039" DrawAspect="Content" ObjectID="_1463838735" r:id="rId43"/>
+          <o:OLEObject Type="Embed" ProgID="Visio.Drawing.11" ShapeID="_x0000_i1039" DrawAspect="Content" ObjectID="_1464072949" r:id="rId43"/>
         </w:object>
       </w:r>
     </w:p>
@@ -4659,12 +4843,20 @@
           <w:rFonts w:ascii="微软雅黑" w:eastAsia="微软雅黑" w:hAnsi="微软雅黑"/>
         </w:rPr>
       </w:pPr>
+      <w:proofErr w:type="spellStart"/>
       <w:r>
         <w:rPr>
           <w:rFonts w:ascii="微软雅黑" w:eastAsia="微软雅黑" w:hAnsi="微软雅黑" w:hint="eastAsia"/>
         </w:rPr>
         <w:lastRenderedPageBreak/>
-        <w:t>javascript文件中使用</w:t>
+        <w:t>javascript</w:t>
+      </w:r>
+      <w:proofErr w:type="spellEnd"/>
+      <w:r>
+        <w:rPr>
+          <w:rFonts w:ascii="微软雅黑" w:eastAsia="微软雅黑" w:hAnsi="微软雅黑" w:hint="eastAsia"/>
+        </w:rPr>
+        <w:t>文件中使用</w:t>
       </w:r>
     </w:p>
     <w:p>
@@ -4679,7 +4871,7 @@
           <v:shape id="_x0000_i1040" type="#_x0000_t75" style="width:401.25pt;height:401.25pt" o:ole="">
             <v:imagedata r:id="rId44" o:title=""/>
           </v:shape>
-          <o:OLEObject Type="Embed" ProgID="Visio.Drawing.11" ShapeID="_x0000_i1040" DrawAspect="Content" ObjectID="_1463838736" r:id="rId45"/>
+          <o:OLEObject Type="Embed" ProgID="Visio.Drawing.11" ShapeID="_x0000_i1040" DrawAspect="Content" ObjectID="_1464072950" r:id="rId45"/>
         </w:object>
       </w:r>
     </w:p>
@@ -6594,7 +6786,7 @@
 </file>
 
 <file path=customXml/itemProps1.xml><?xml version="1.0" encoding="utf-8"?>
-<ds:datastoreItem xmlns:ds="http://schemas.openxmlformats.org/officeDocument/2006/customXml" ds:itemID="{A09C9278-F25D-48FC-A855-38E5BB38453A}">
+<ds:datastoreItem xmlns:ds="http://schemas.openxmlformats.org/officeDocument/2006/customXml" ds:itemID="{7D6586C0-994D-4D87-B9F4-474D55783118}">
   <ds:schemaRefs>
     <ds:schemaRef ds:uri="http://schemas.openxmlformats.org/officeDocument/2006/bibliography"/>
   </ds:schemaRefs>

--- a/doc/manual/dependency.docx
+++ b/doc/manual/dependency.docx
@@ -1,6 +1,6 @@
 
 <file path=word/document.xml><?xml version="1.0" encoding="utf-8"?>
-<w:document xmlns:wpc="http://schemas.microsoft.com/office/word/2010/wordprocessingCanvas" xmlns:mc="http://schemas.openxmlformats.org/markup-compatibility/2006" xmlns:o="urn:schemas-microsoft-com:office:office" xmlns:r="http://schemas.openxmlformats.org/officeDocument/2006/relationships" xmlns:m="http://schemas.openxmlformats.org/officeDocument/2006/math" xmlns:v="urn:schemas-microsoft-com:vml" xmlns:wp14="http://schemas.microsoft.com/office/word/2010/wordprocessingDrawing" xmlns:wp="http://schemas.openxmlformats.org/drawingml/2006/wordprocessingDrawing" xmlns:w10="urn:schemas-microsoft-com:office:word" xmlns:w="http://schemas.openxmlformats.org/wordprocessingml/2006/main" xmlns:w14="http://schemas.microsoft.com/office/word/2010/wordml" xmlns:wpg="http://schemas.microsoft.com/office/word/2010/wordprocessingGroup" xmlns:wpi="http://schemas.microsoft.com/office/word/2010/wordprocessingInk" xmlns:wne="http://schemas.microsoft.com/office/word/2006/wordml" xmlns:wps="http://schemas.microsoft.com/office/word/2010/wordprocessingShape" mc:Ignorable="w14 wp14">
+<w:document xmlns:wpc="http://schemas.microsoft.com/office/word/2010/wordprocessingCanvas" xmlns:mc="http://schemas.openxmlformats.org/markup-compatibility/2006" xmlns:o="urn:schemas-microsoft-com:office:office" xmlns:r="http://schemas.openxmlformats.org/officeDocument/2006/relationships" xmlns:m="http://schemas.openxmlformats.org/officeDocument/2006/math" xmlns:v="urn:schemas-microsoft-com:vml" xmlns:wp14="http://schemas.microsoft.com/office/word/2010/wordprocessingDrawing" xmlns:wp="http://schemas.openxmlformats.org/drawingml/2006/wordprocessingDrawing" xmlns:w10="urn:schemas-microsoft-com:office:word" xmlns:w="http://schemas.openxmlformats.org/wordprocessingml/2006/main" xmlns:w14="http://schemas.microsoft.com/office/word/2010/wordml" xmlns:w15="http://schemas.microsoft.com/office/word/2012/wordml" xmlns:wpg="http://schemas.microsoft.com/office/word/2010/wordprocessingGroup" xmlns:wpi="http://schemas.microsoft.com/office/word/2010/wordprocessingInk" xmlns:wne="http://schemas.microsoft.com/office/word/2006/wordml" xmlns:wps="http://schemas.microsoft.com/office/word/2010/wordprocessingShape" mc:Ignorable="w14 w15 wp14">
   <w:body>
     <w:p>
       <w:pPr>
@@ -84,7 +84,7 @@
         <w:rPr>
           <w:rFonts w:ascii="微软雅黑" w:eastAsia="微软雅黑" w:hAnsi="微软雅黑" w:hint="eastAsia"/>
         </w:rPr>
-        <w:t>在后续开发过程中会得到更多的支持，</w:t>
+        <w:t>会</w:t>
       </w:r>
       <w:r>
         <w:rPr>
@@ -122,7 +122,49 @@
         <w:rPr>
           <w:rFonts w:ascii="微软雅黑" w:eastAsia="微软雅黑" w:hAnsi="微软雅黑" w:hint="eastAsia"/>
         </w:rPr>
-        <w:t>依赖管理系统所管理的最小单元为文件，即每个文件需要定义本文件名称和依赖的文件名称列表</w:t>
+        <w:t>依赖管理系统所管理的最小单元为文件，</w:t>
+      </w:r>
+      <w:r>
+        <w:rPr>
+          <w:rFonts w:ascii="微软雅黑" w:eastAsia="微软雅黑" w:hAnsi="微软雅黑" w:hint="eastAsia"/>
+        </w:rPr>
+        <w:t>以路径为标识，支持集成所有非自带载入器的第三方框架</w:t>
+      </w:r>
+      <w:r>
+        <w:rPr>
+          <w:rFonts w:ascii="微软雅黑" w:eastAsia="微软雅黑" w:hAnsi="微软雅黑" w:hint="eastAsia"/>
+        </w:rPr>
+        <w:t>（即可以直接使用script标签引入页面使用的均可使用此依赖管理系统）</w:t>
+      </w:r>
+    </w:p>
+    <w:p>
+      <w:pPr>
+        <w:spacing w:line="0" w:lineRule="atLeast"/>
+        <w:rPr>
+          <w:rFonts w:ascii="微软雅黑" w:eastAsia="微软雅黑" w:hAnsi="微软雅黑"/>
+        </w:rPr>
+      </w:pPr>
+      <w:r>
+        <w:rPr>
+          <w:rFonts w:ascii="微软雅黑" w:eastAsia="微软雅黑" w:hAnsi="微软雅黑" w:hint="eastAsia"/>
+        </w:rPr>
+        <w:t>依赖管理系统仅在开发阶段有效，在打包发布后被完全剔除掉，因此不会对线上产品产生任何副作用</w:t>
+      </w:r>
+      <w:bookmarkStart w:id="0" w:name="_GoBack"/>
+      <w:bookmarkEnd w:id="0"/>
+    </w:p>
+    <w:p>
+      <w:pPr>
+        <w:spacing w:line="0" w:lineRule="atLeast"/>
+        <w:rPr>
+          <w:rFonts w:ascii="微软雅黑" w:eastAsia="微软雅黑" w:hAnsi="微软雅黑" w:hint="eastAsia"/>
+        </w:rPr>
+      </w:pPr>
+      <w:r>
+        <w:rPr>
+          <w:rFonts w:ascii="微软雅黑" w:eastAsia="微软雅黑" w:hAnsi="微软雅黑" w:hint="eastAsia"/>
+        </w:rPr>
+        <w:t>老旧项目使用此依赖管理系统及配套的打包发布工具无需对原有代码做任何侵入即可使用</w:t>
       </w:r>
     </w:p>
     <w:p>
@@ -205,14 +247,56 @@
             <o:lock v:ext="edit" aspectratio="t"/>
           </v:shapetype>
           <v:shape id="_x0000_i1025" type="#_x0000_t75" style="width:4in;height:46.5pt" o:ole="">
-            <v:imagedata r:id="rId9" o:title=""/>
+            <v:imagedata r:id="rId8" o:title=""/>
           </v:shape>
-          <o:OLEObject Type="Embed" ProgID="Visio.Drawing.11" ShapeID="_x0000_i1025" DrawAspect="Content" ObjectID="_1464072935" r:id="rId10"/>
+          <o:OLEObject Type="Embed" ProgID="Visio.Drawing.11" ShapeID="_x0000_i1025" DrawAspect="Content" ObjectID="_1465202830" r:id="rId9"/>
         </w:object>
       </w:r>
     </w:p>
     <w:p>
       <w:pPr>
+        <w:spacing w:line="0" w:lineRule="atLeast"/>
+        <w:rPr>
+          <w:rFonts w:ascii="微软雅黑" w:eastAsia="微软雅黑" w:hAnsi="微软雅黑"/>
+        </w:rPr>
+      </w:pPr>
+      <w:r>
+        <w:rPr>
+          <w:rFonts w:ascii="微软雅黑" w:eastAsia="微软雅黑" w:hAnsi="微软雅黑" w:hint="eastAsia"/>
+        </w:rPr>
+        <w:t>以下所有接口均使用NEJ作为名字空间</w:t>
+      </w:r>
+      <w:r>
+        <w:rPr>
+          <w:rFonts w:ascii="微软雅黑" w:eastAsia="微软雅黑" w:hAnsi="微软雅黑" w:hint="eastAsia"/>
+        </w:rPr>
+        <w:t>，如define接口使用时用</w:t>
+      </w:r>
+      <w:proofErr w:type="spellStart"/>
+      <w:r>
+        <w:rPr>
+          <w:rFonts w:ascii="微软雅黑" w:eastAsia="微软雅黑" w:hAnsi="微软雅黑" w:hint="eastAsia"/>
+        </w:rPr>
+        <w:t>NEJ</w:t>
+      </w:r>
+      <w:r>
+        <w:rPr>
+          <w:rFonts w:ascii="微软雅黑" w:eastAsia="微软雅黑" w:hAnsi="微软雅黑"/>
+        </w:rPr>
+        <w:t>.</w:t>
+      </w:r>
+      <w:proofErr w:type="gramStart"/>
+      <w:r>
+        <w:rPr>
+          <w:rFonts w:ascii="微软雅黑" w:eastAsia="微软雅黑" w:hAnsi="微软雅黑"/>
+        </w:rPr>
+        <w:t>define</w:t>
+      </w:r>
+      <w:proofErr w:type="spellEnd"/>
+      <w:proofErr w:type="gramEnd"/>
+    </w:p>
+    <w:p>
+      <w:pPr>
         <w:pStyle w:val="2"/>
         <w:rPr>
           <w:rFonts w:ascii="微软雅黑" w:eastAsia="微软雅黑" w:hAnsi="微软雅黑"/>
@@ -232,10 +316,10 @@
           <w:rFonts w:ascii="微软雅黑" w:eastAsia="微软雅黑" w:hAnsi="微软雅黑"/>
         </w:rPr>
       </w:pPr>
-      <w:bookmarkStart w:id="0" w:name="_config"/>
-      <w:bookmarkStart w:id="1" w:name="_define"/>
-      <w:bookmarkEnd w:id="0"/>
+      <w:bookmarkStart w:id="1" w:name="_config"/>
+      <w:bookmarkStart w:id="2" w:name="_define"/>
       <w:bookmarkEnd w:id="1"/>
+      <w:bookmarkEnd w:id="2"/>
       <w:proofErr w:type="gramStart"/>
       <w:r>
         <w:rPr>
@@ -291,8 +375,8 @@
                 <w:color w:val="FFFFFF"/>
               </w:rPr>
             </w:pPr>
-            <w:bookmarkStart w:id="2" w:name="OLE_LINK3"/>
-            <w:bookmarkStart w:id="3" w:name="OLE_LINK4"/>
+            <w:bookmarkStart w:id="3" w:name="OLE_LINK3"/>
+            <w:bookmarkStart w:id="4" w:name="OLE_LINK4"/>
           </w:p>
         </w:tc>
         <w:tc>
@@ -401,6 +485,7 @@
                 <w:bCs/>
                 <w:color w:val="FFFFFF"/>
               </w:rPr>
+              <w:lastRenderedPageBreak/>
               <w:t>输入</w:t>
             </w:r>
           </w:p>
@@ -650,8 +735,8 @@
               </w:rPr>
               <w:t>必须，</w:t>
             </w:r>
-            <w:bookmarkStart w:id="4" w:name="OLE_LINK7"/>
-            <w:bookmarkStart w:id="5" w:name="OLE_LINK8"/>
+            <w:bookmarkStart w:id="5" w:name="OLE_LINK7"/>
+            <w:bookmarkStart w:id="6" w:name="OLE_LINK8"/>
             <w:r>
               <w:rPr>
                 <w:rFonts w:ascii="微软雅黑" w:eastAsia="微软雅黑" w:hAnsi="微软雅黑" w:cs="Arial" w:hint="eastAsia"/>
@@ -670,8 +755,8 @@
               </w:rPr>
               <w:t>执行的脚本</w:t>
             </w:r>
-            <w:bookmarkEnd w:id="4"/>
             <w:bookmarkEnd w:id="5"/>
+            <w:bookmarkEnd w:id="6"/>
           </w:p>
         </w:tc>
       </w:tr>
@@ -710,7 +795,6 @@
                 <w:bCs/>
                 <w:color w:val="FFFFFF"/>
               </w:rPr>
-              <w:lastRenderedPageBreak/>
               <w:t>输出</w:t>
             </w:r>
           </w:p>
@@ -839,12 +923,18 @@
               </w:rPr>
               <w:t>文件</w:t>
             </w:r>
+            <w:r>
+              <w:rPr>
+                <w:rFonts w:ascii="微软雅黑" w:eastAsia="微软雅黑" w:hAnsi="微软雅黑" w:cs="Arial" w:hint="eastAsia"/>
+              </w:rPr>
+              <w:t>，并指定当前脚本执行所需的其他依赖文件</w:t>
+            </w:r>
           </w:p>
         </w:tc>
       </w:tr>
     </w:tbl>
-    <w:bookmarkEnd w:id="2"/>
     <w:bookmarkEnd w:id="3"/>
+    <w:bookmarkEnd w:id="4"/>
     <w:p>
       <w:pPr>
         <w:spacing w:line="0" w:lineRule="atLeast"/>
@@ -859,8 +949,6 @@
         <w:t>应用举例</w:t>
       </w:r>
     </w:p>
-    <w:bookmarkStart w:id="6" w:name="OLE_LINK5"/>
-    <w:bookmarkStart w:id="7" w:name="OLE_LINK6"/>
     <w:p>
       <w:pPr>
         <w:spacing w:line="0" w:lineRule="atLeast"/>
@@ -869,15 +957,13 @@
         </w:rPr>
       </w:pPr>
       <w:r>
-        <w:object w:dxaOrig="5754" w:dyaOrig="2919">
-          <v:shape id="_x0000_i1026" type="#_x0000_t75" style="width:4in;height:146.25pt" o:ole="">
-            <v:imagedata r:id="rId11" o:title=""/>
+        <w:object w:dxaOrig="6166" w:dyaOrig="2895">
+          <v:shape id="_x0000_i1034" type="#_x0000_t75" style="width:286.5pt;height:135pt" o:ole="">
+            <v:imagedata r:id="rId10" o:title=""/>
           </v:shape>
-          <o:OLEObject Type="Embed" ProgID="Visio.Drawing.11" ShapeID="_x0000_i1026" DrawAspect="Content" ObjectID="_1464072936" r:id="rId12"/>
+          <o:OLEObject Type="Embed" ProgID="Visio.Drawing.15" ShapeID="_x0000_i1034" DrawAspect="Content" ObjectID="_1465202831" r:id="rId11"/>
         </w:object>
       </w:r>
-      <w:bookmarkEnd w:id="6"/>
-      <w:bookmarkEnd w:id="7"/>
     </w:p>
     <w:p>
       <w:pPr>
@@ -1375,7 +1461,41 @@
               <w:rPr>
                 <w:rFonts w:ascii="微软雅黑" w:eastAsia="微软雅黑" w:hAnsi="微软雅黑" w:cs="Arial" w:hint="eastAsia"/>
               </w:rPr>
-              <w:t>通过配置来管理依赖，开发阶段会全部依赖，发布只提取页面使用的脚本</w:t>
+              <w:t>通过配置来管理依赖，</w:t>
+            </w:r>
+            <w:r>
+              <w:rPr>
+                <w:rFonts w:ascii="微软雅黑" w:eastAsia="微软雅黑" w:hAnsi="微软雅黑" w:cs="Arial" w:hint="eastAsia"/>
+              </w:rPr>
+              <w:t>对于历史遗留项目或者使用了非AMD规范的第三</w:t>
+            </w:r>
+            <w:proofErr w:type="gramStart"/>
+            <w:r>
+              <w:rPr>
+                <w:rFonts w:ascii="微软雅黑" w:eastAsia="微软雅黑" w:hAnsi="微软雅黑" w:cs="Arial" w:hint="eastAsia"/>
+              </w:rPr>
+              <w:t>方库如</w:t>
+            </w:r>
+            <w:proofErr w:type="gramEnd"/>
+            <w:r>
+              <w:rPr>
+                <w:rFonts w:ascii="微软雅黑" w:eastAsia="微软雅黑" w:hAnsi="微软雅黑" w:cs="Arial" w:hint="eastAsia"/>
+              </w:rPr>
+              <w:t>需引入依赖管理，可以通过此接口先配置依赖关系表，后期维护可直接使用依赖方式进行</w:t>
+            </w:r>
+          </w:p>
+          <w:p>
+            <w:pPr>
+              <w:spacing w:line="0" w:lineRule="atLeast"/>
+              <w:rPr>
+                <w:rFonts w:ascii="微软雅黑" w:eastAsia="微软雅黑" w:hAnsi="微软雅黑" w:cs="Arial"/>
+              </w:rPr>
+            </w:pPr>
+            <w:r>
+              <w:rPr>
+                <w:rFonts w:ascii="微软雅黑" w:eastAsia="微软雅黑" w:hAnsi="微软雅黑" w:cs="Arial" w:hint="eastAsia"/>
+              </w:rPr>
+              <w:t>开发阶段会全部依赖，发布只提取页面使用的脚本</w:t>
             </w:r>
           </w:p>
         </w:tc>
@@ -1429,44 +1549,12 @@
         <w:br/>
       </w:r>
       <w:r>
-        <w:rPr>
-          <w:noProof/>
-        </w:rPr>
-        <w:drawing>
-          <wp:inline distT="0" distB="0" distL="0" distR="0" wp14:anchorId="0AEC0B8C" wp14:editId="05D0C90F">
-            <wp:extent cx="5274310" cy="1418081"/>
-            <wp:effectExtent l="0" t="0" r="2540" b="0"/>
-            <wp:docPr id="8" name="图片 8"/>
-            <wp:cNvGraphicFramePr>
-              <a:graphicFrameLocks xmlns:a="http://schemas.openxmlformats.org/drawingml/2006/main" noChangeAspect="1"/>
-            </wp:cNvGraphicFramePr>
-            <a:graphic xmlns:a="http://schemas.openxmlformats.org/drawingml/2006/main">
-              <a:graphicData uri="http://schemas.openxmlformats.org/drawingml/2006/picture">
-                <pic:pic xmlns:pic="http://schemas.openxmlformats.org/drawingml/2006/picture">
-                  <pic:nvPicPr>
-                    <pic:cNvPr id="0" name=""/>
-                    <pic:cNvPicPr/>
-                  </pic:nvPicPr>
-                  <pic:blipFill>
-                    <a:blip r:embed="rId13"/>
-                    <a:stretch>
-                      <a:fillRect/>
-                    </a:stretch>
-                  </pic:blipFill>
-                  <pic:spPr>
-                    <a:xfrm>
-                      <a:off x="0" y="0"/>
-                      <a:ext cx="5274310" cy="1418081"/>
-                    </a:xfrm>
-                    <a:prstGeom prst="rect">
-                      <a:avLst/>
-                    </a:prstGeom>
-                  </pic:spPr>
-                </pic:pic>
-              </a:graphicData>
-            </a:graphic>
-          </wp:inline>
-        </w:drawing>
+        <w:object w:dxaOrig="8851" w:dyaOrig="4035">
+          <v:shape id="_x0000_i1033" type="#_x0000_t75" style="width:285.75pt;height:130.5pt" o:ole="">
+            <v:imagedata r:id="rId12" o:title=""/>
+          </v:shape>
+          <o:OLEObject Type="Embed" ProgID="Visio.Drawing.15" ShapeID="_x0000_i1033" DrawAspect="Content" ObjectID="_1465202832" r:id="rId13"/>
+        </w:object>
       </w:r>
     </w:p>
     <w:p>
@@ -1499,44 +1587,12 @@
         </w:rPr>
       </w:pPr>
       <w:r>
-        <w:rPr>
-          <w:noProof/>
-        </w:rPr>
-        <w:drawing>
-          <wp:inline distT="0" distB="0" distL="0" distR="0" wp14:anchorId="460BE4E0" wp14:editId="663595A4">
-            <wp:extent cx="5274310" cy="467607"/>
-            <wp:effectExtent l="0" t="0" r="2540" b="8890"/>
-            <wp:docPr id="12" name="图片 12"/>
-            <wp:cNvGraphicFramePr>
-              <a:graphicFrameLocks xmlns:a="http://schemas.openxmlformats.org/drawingml/2006/main" noChangeAspect="1"/>
-            </wp:cNvGraphicFramePr>
-            <a:graphic xmlns:a="http://schemas.openxmlformats.org/drawingml/2006/main">
-              <a:graphicData uri="http://schemas.openxmlformats.org/drawingml/2006/picture">
-                <pic:pic xmlns:pic="http://schemas.openxmlformats.org/drawingml/2006/picture">
-                  <pic:nvPicPr>
-                    <pic:cNvPr id="0" name=""/>
-                    <pic:cNvPicPr/>
-                  </pic:nvPicPr>
-                  <pic:blipFill>
-                    <a:blip r:embed="rId14"/>
-                    <a:stretch>
-                      <a:fillRect/>
-                    </a:stretch>
-                  </pic:blipFill>
-                  <pic:spPr>
-                    <a:xfrm>
-                      <a:off x="0" y="0"/>
-                      <a:ext cx="5274310" cy="467607"/>
-                    </a:xfrm>
-                    <a:prstGeom prst="rect">
-                      <a:avLst/>
-                    </a:prstGeom>
-                  </pic:spPr>
-                </pic:pic>
-              </a:graphicData>
-            </a:graphic>
-          </wp:inline>
-        </w:drawing>
+        <w:object w:dxaOrig="11611" w:dyaOrig="4726">
+          <v:shape id="_x0000_i1035" type="#_x0000_t75" style="width:357.75pt;height:145.5pt" o:ole="">
+            <v:imagedata r:id="rId14" o:title=""/>
+          </v:shape>
+          <o:OLEObject Type="Embed" ProgID="Visio.Drawing.15" ShapeID="_x0000_i1035" DrawAspect="Content" ObjectID="_1465202833" r:id="rId15"/>
+        </w:object>
       </w:r>
     </w:p>
     <w:p>
@@ -1548,7 +1604,6 @@
         <w:rPr>
           <w:rFonts w:hint="eastAsia"/>
         </w:rPr>
-        <w:lastRenderedPageBreak/>
         <w:t>patch</w:t>
       </w:r>
       <w:proofErr w:type="gramEnd"/>
@@ -1765,7 +1820,19 @@
               <w:rPr>
                 <w:rFonts w:ascii="微软雅黑" w:eastAsia="微软雅黑" w:hAnsi="微软雅黑" w:cs="Arial" w:hint="eastAsia"/>
               </w:rPr>
-              <w:t>必须，平台的判断条件，2=&lt;TR&lt;4</w:t>
+              <w:t>必须，平台的判断条件，</w:t>
+            </w:r>
+            <w:r>
+              <w:rPr>
+                <w:rFonts w:ascii="微软雅黑" w:eastAsia="微软雅黑" w:hAnsi="微软雅黑" w:cs="Arial" w:hint="eastAsia"/>
+              </w:rPr>
+              <w:t>如</w:t>
+            </w:r>
+            <w:r>
+              <w:rPr>
+                <w:rFonts w:ascii="微软雅黑" w:eastAsia="微软雅黑" w:hAnsi="微软雅黑" w:cs="Arial" w:hint="eastAsia"/>
+              </w:rPr>
+              <w:t>2=&lt;TR&lt;4</w:t>
             </w:r>
           </w:p>
         </w:tc>
@@ -1856,12 +1923,6 @@
                 <w:rFonts w:ascii="微软雅黑" w:eastAsia="微软雅黑" w:hAnsi="微软雅黑" w:cs="Arial" w:hint="eastAsia"/>
               </w:rPr>
               <w:t>依赖文件列表</w:t>
-            </w:r>
-            <w:r>
-              <w:rPr>
-                <w:rFonts w:ascii="微软雅黑" w:eastAsia="微软雅黑" w:hAnsi="微软雅黑" w:cs="Arial"/>
-              </w:rPr>
-              <w:t xml:space="preserve"> </w:t>
             </w:r>
           </w:p>
         </w:tc>
@@ -2129,7 +2190,7 @@
               <w:rPr>
                 <w:rFonts w:ascii="微软雅黑" w:eastAsia="微软雅黑" w:hAnsi="微软雅黑" w:cs="Arial"/>
               </w:rPr>
-              <w:t>TR|WR|GR|TV|WV|GV</w:t>
+              <w:t>TR|WR|GR</w:t>
             </w:r>
             <w:r>
               <w:rPr>
@@ -2143,123 +2204,354 @@
               </w:rPr>
               <w:t>release版本</w:t>
             </w:r>
-            <w:bookmarkStart w:id="8" w:name="_GoBack"/>
-            <w:bookmarkEnd w:id="8"/>
+          </w:p>
+          <w:p>
+            <w:pPr>
+              <w:spacing w:line="0" w:lineRule="atLeast"/>
+              <w:rPr>
+                <w:rFonts w:ascii="微软雅黑" w:eastAsia="微软雅黑" w:hAnsi="微软雅黑" w:cs="Arial"/>
+              </w:rPr>
+            </w:pPr>
+            <w:r>
+              <w:rPr>
+                <w:rFonts w:ascii="微软雅黑" w:eastAsia="微软雅黑" w:hAnsi="微软雅黑" w:cs="Arial" w:hint="eastAsia"/>
+              </w:rPr>
+              <w:t>T</w:t>
+            </w:r>
+            <w:r>
+              <w:rPr>
+                <w:rFonts w:ascii="微软雅黑" w:eastAsia="微软雅黑" w:hAnsi="微软雅黑" w:cs="Arial"/>
+              </w:rPr>
+              <w:tab/>
+            </w:r>
+            <w:r>
+              <w:rPr>
+                <w:rFonts w:ascii="微软雅黑" w:eastAsia="微软雅黑" w:hAnsi="微软雅黑" w:cs="Arial" w:hint="eastAsia"/>
+              </w:rPr>
+              <w:t>-</w:t>
+            </w:r>
+            <w:r>
+              <w:rPr>
+                <w:rFonts w:ascii="微软雅黑" w:eastAsia="微软雅黑" w:hAnsi="微软雅黑" w:cs="Arial"/>
+              </w:rPr>
+              <w:tab/>
+            </w:r>
+            <w:r>
+              <w:rPr>
+                <w:rFonts w:ascii="微软雅黑" w:eastAsia="微软雅黑" w:hAnsi="微软雅黑" w:cs="Arial" w:hint="eastAsia"/>
+              </w:rPr>
+              <w:t>Trident引擎，如IE</w:t>
+            </w:r>
+          </w:p>
+          <w:p>
+            <w:pPr>
+              <w:spacing w:line="0" w:lineRule="atLeast"/>
+              <w:rPr>
+                <w:rFonts w:ascii="微软雅黑" w:eastAsia="微软雅黑" w:hAnsi="微软雅黑" w:cs="Arial"/>
+              </w:rPr>
+            </w:pPr>
+            <w:r>
+              <w:rPr>
+                <w:rFonts w:ascii="微软雅黑" w:eastAsia="微软雅黑" w:hAnsi="微软雅黑" w:cs="Arial" w:hint="eastAsia"/>
+              </w:rPr>
+              <w:t>W</w:t>
+            </w:r>
+            <w:r>
+              <w:rPr>
+                <w:rFonts w:ascii="微软雅黑" w:eastAsia="微软雅黑" w:hAnsi="微软雅黑" w:cs="Arial"/>
+              </w:rPr>
+              <w:tab/>
+            </w:r>
+            <w:r>
+              <w:rPr>
+                <w:rFonts w:ascii="微软雅黑" w:eastAsia="微软雅黑" w:hAnsi="微软雅黑" w:cs="Arial" w:hint="eastAsia"/>
+              </w:rPr>
+              <w:t>-</w:t>
+            </w:r>
+            <w:r>
+              <w:rPr>
+                <w:rFonts w:ascii="微软雅黑" w:eastAsia="微软雅黑" w:hAnsi="微软雅黑" w:cs="Arial"/>
+              </w:rPr>
+              <w:tab/>
+            </w:r>
+            <w:proofErr w:type="spellStart"/>
+            <w:r>
+              <w:rPr>
+                <w:rFonts w:ascii="微软雅黑" w:eastAsia="微软雅黑" w:hAnsi="微软雅黑" w:cs="Arial" w:hint="eastAsia"/>
+              </w:rPr>
+              <w:t>Webkit</w:t>
+            </w:r>
+            <w:proofErr w:type="spellEnd"/>
+            <w:r>
+              <w:rPr>
+                <w:rFonts w:ascii="微软雅黑" w:eastAsia="微软雅黑" w:hAnsi="微软雅黑" w:cs="Arial" w:hint="eastAsia"/>
+              </w:rPr>
+              <w:t>引擎，如chrome</w:t>
+            </w:r>
+          </w:p>
+          <w:p>
+            <w:pPr>
+              <w:spacing w:line="0" w:lineRule="atLeast"/>
+              <w:rPr>
+                <w:rFonts w:ascii="微软雅黑" w:eastAsia="微软雅黑" w:hAnsi="微软雅黑" w:cs="Arial" w:hint="eastAsia"/>
+              </w:rPr>
+            </w:pPr>
+            <w:r>
+              <w:rPr>
+                <w:rFonts w:ascii="微软雅黑" w:eastAsia="微软雅黑" w:hAnsi="微软雅黑" w:cs="Arial" w:hint="eastAsia"/>
+              </w:rPr>
+              <w:t>G</w:t>
+            </w:r>
+            <w:r>
+              <w:rPr>
+                <w:rFonts w:ascii="微软雅黑" w:eastAsia="微软雅黑" w:hAnsi="微软雅黑" w:cs="Arial"/>
+              </w:rPr>
+              <w:tab/>
+            </w:r>
+            <w:r>
+              <w:rPr>
+                <w:rFonts w:ascii="微软雅黑" w:eastAsia="微软雅黑" w:hAnsi="微软雅黑" w:cs="Arial" w:hint="eastAsia"/>
+              </w:rPr>
+              <w:t>-</w:t>
+            </w:r>
+            <w:r>
+              <w:rPr>
+                <w:rFonts w:ascii="微软雅黑" w:eastAsia="微软雅黑" w:hAnsi="微软雅黑" w:cs="Arial"/>
+              </w:rPr>
+              <w:tab/>
+            </w:r>
+            <w:r>
+              <w:rPr>
+                <w:rFonts w:ascii="微软雅黑" w:eastAsia="微软雅黑" w:hAnsi="微软雅黑" w:cs="Arial" w:hint="eastAsia"/>
+              </w:rPr>
+              <w:t>Gecko</w:t>
+            </w:r>
+            <w:r>
+              <w:rPr>
+                <w:rFonts w:ascii="微软雅黑" w:eastAsia="微软雅黑" w:hAnsi="微软雅黑" w:cs="Arial" w:hint="eastAsia"/>
+              </w:rPr>
+              <w:t>引擎，如</w:t>
+            </w:r>
+            <w:proofErr w:type="spellStart"/>
+            <w:r>
+              <w:rPr>
+                <w:rFonts w:ascii="微软雅黑" w:eastAsia="微软雅黑" w:hAnsi="微软雅黑" w:cs="Arial" w:hint="eastAsia"/>
+              </w:rPr>
+              <w:t>firefox</w:t>
+            </w:r>
+            <w:proofErr w:type="spellEnd"/>
+          </w:p>
+          <w:p>
+            <w:pPr>
+              <w:spacing w:line="0" w:lineRule="atLeast"/>
+              <w:rPr>
+                <w:rFonts w:ascii="微软雅黑" w:eastAsia="微软雅黑" w:hAnsi="微软雅黑" w:cs="Arial"/>
+              </w:rPr>
+            </w:pPr>
+            <w:r>
+              <w:rPr>
+                <w:rFonts w:ascii="微软雅黑" w:eastAsia="微软雅黑" w:hAnsi="微软雅黑" w:cs="Arial" w:hint="eastAsia"/>
+              </w:rPr>
+              <w:t>平台内置的</w:t>
+            </w:r>
+            <w:r>
+              <w:rPr>
+                <w:rFonts w:ascii="微软雅黑" w:eastAsia="微软雅黑" w:hAnsi="微软雅黑" w:cs="Arial" w:hint="eastAsia"/>
+              </w:rPr>
+              <w:t>Trident引擎版本对应的IE版本关系</w:t>
+            </w:r>
+            <w:r>
+              <w:rPr>
+                <w:rFonts w:ascii="微软雅黑" w:eastAsia="微软雅黑" w:hAnsi="微软雅黑" w:cs="Arial" w:hint="eastAsia"/>
+              </w:rPr>
+              <w:t>：</w:t>
+            </w:r>
+          </w:p>
+          <w:p>
+            <w:pPr>
+              <w:spacing w:line="0" w:lineRule="atLeast"/>
+              <w:rPr>
+                <w:rFonts w:ascii="微软雅黑" w:eastAsia="微软雅黑" w:hAnsi="微软雅黑" w:cs="Arial"/>
+              </w:rPr>
+            </w:pPr>
+            <w:r>
+              <w:rPr>
+                <w:rFonts w:ascii="微软雅黑" w:eastAsia="微软雅黑" w:hAnsi="微软雅黑" w:cs="Arial" w:hint="eastAsia"/>
+              </w:rPr>
+              <w:t>2.0</w:t>
+            </w:r>
+            <w:r>
+              <w:rPr>
+                <w:rFonts w:ascii="微软雅黑" w:eastAsia="微软雅黑" w:hAnsi="微软雅黑" w:cs="Arial"/>
+              </w:rPr>
+              <w:tab/>
+              <w:t>-</w:t>
+            </w:r>
+            <w:r>
+              <w:rPr>
+                <w:rFonts w:ascii="微软雅黑" w:eastAsia="微软雅黑" w:hAnsi="微软雅黑" w:cs="Arial"/>
+              </w:rPr>
+              <w:tab/>
+              <w:t>IE6</w:t>
+            </w:r>
+          </w:p>
+          <w:p>
+            <w:pPr>
+              <w:spacing w:line="0" w:lineRule="atLeast"/>
+              <w:rPr>
+                <w:rFonts w:ascii="微软雅黑" w:eastAsia="微软雅黑" w:hAnsi="微软雅黑" w:cs="Arial"/>
+              </w:rPr>
+            </w:pPr>
+            <w:r>
+              <w:rPr>
+                <w:rFonts w:ascii="微软雅黑" w:eastAsia="微软雅黑" w:hAnsi="微软雅黑" w:cs="Arial"/>
+              </w:rPr>
+              <w:t>3.0</w:t>
+            </w:r>
+            <w:r>
+              <w:rPr>
+                <w:rFonts w:ascii="微软雅黑" w:eastAsia="微软雅黑" w:hAnsi="微软雅黑" w:cs="Arial"/>
+              </w:rPr>
+              <w:tab/>
+              <w:t>-</w:t>
+            </w:r>
+            <w:r>
+              <w:rPr>
+                <w:rFonts w:ascii="微软雅黑" w:eastAsia="微软雅黑" w:hAnsi="微软雅黑" w:cs="Arial"/>
+              </w:rPr>
+              <w:tab/>
+              <w:t>IE7</w:t>
+            </w:r>
+          </w:p>
+          <w:p>
+            <w:pPr>
+              <w:spacing w:line="0" w:lineRule="atLeast"/>
+              <w:rPr>
+                <w:rFonts w:ascii="微软雅黑" w:eastAsia="微软雅黑" w:hAnsi="微软雅黑" w:cs="Arial"/>
+              </w:rPr>
+            </w:pPr>
+            <w:r>
+              <w:rPr>
+                <w:rFonts w:ascii="微软雅黑" w:eastAsia="微软雅黑" w:hAnsi="微软雅黑" w:cs="Arial"/>
+              </w:rPr>
+              <w:t>4.0</w:t>
+            </w:r>
+            <w:r>
+              <w:rPr>
+                <w:rFonts w:ascii="微软雅黑" w:eastAsia="微软雅黑" w:hAnsi="微软雅黑" w:cs="Arial"/>
+              </w:rPr>
+              <w:tab/>
+              <w:t>-</w:t>
+            </w:r>
+            <w:r>
+              <w:rPr>
+                <w:rFonts w:ascii="微软雅黑" w:eastAsia="微软雅黑" w:hAnsi="微软雅黑" w:cs="Arial"/>
+              </w:rPr>
+              <w:tab/>
+              <w:t>IE8</w:t>
+            </w:r>
+          </w:p>
+          <w:p>
+            <w:pPr>
+              <w:spacing w:line="0" w:lineRule="atLeast"/>
+              <w:rPr>
+                <w:rFonts w:ascii="微软雅黑" w:eastAsia="微软雅黑" w:hAnsi="微软雅黑" w:cs="Arial"/>
+              </w:rPr>
+            </w:pPr>
+            <w:r>
+              <w:rPr>
+                <w:rFonts w:ascii="微软雅黑" w:eastAsia="微软雅黑" w:hAnsi="微软雅黑" w:cs="Arial"/>
+              </w:rPr>
+              <w:t>5.0</w:t>
+            </w:r>
+            <w:r>
+              <w:rPr>
+                <w:rFonts w:ascii="微软雅黑" w:eastAsia="微软雅黑" w:hAnsi="微软雅黑" w:cs="Arial"/>
+              </w:rPr>
+              <w:tab/>
+              <w:t>-</w:t>
+            </w:r>
+            <w:r>
+              <w:rPr>
+                <w:rFonts w:ascii="微软雅黑" w:eastAsia="微软雅黑" w:hAnsi="微软雅黑" w:cs="Arial"/>
+              </w:rPr>
+              <w:tab/>
+              <w:t>IE9</w:t>
+            </w:r>
+          </w:p>
+          <w:p>
+            <w:pPr>
+              <w:spacing w:line="0" w:lineRule="atLeast"/>
+              <w:rPr>
+                <w:rFonts w:ascii="微软雅黑" w:eastAsia="微软雅黑" w:hAnsi="微软雅黑" w:cs="Arial"/>
+              </w:rPr>
+            </w:pPr>
+            <w:r>
+              <w:rPr>
+                <w:rFonts w:ascii="微软雅黑" w:eastAsia="微软雅黑" w:hAnsi="微软雅黑" w:cs="Arial"/>
+              </w:rPr>
+              <w:lastRenderedPageBreak/>
+              <w:t>6</w:t>
+            </w:r>
+            <w:r>
+              <w:rPr>
+                <w:rFonts w:ascii="微软雅黑" w:eastAsia="微软雅黑" w:hAnsi="微软雅黑" w:cs="Arial"/>
+              </w:rPr>
+              <w:t>.0</w:t>
+            </w:r>
+            <w:r>
+              <w:rPr>
+                <w:rFonts w:ascii="微软雅黑" w:eastAsia="微软雅黑" w:hAnsi="微软雅黑" w:cs="Arial"/>
+              </w:rPr>
+              <w:tab/>
+              <w:t>-</w:t>
+            </w:r>
+            <w:r>
+              <w:rPr>
+                <w:rFonts w:ascii="微软雅黑" w:eastAsia="微软雅黑" w:hAnsi="微软雅黑" w:cs="Arial"/>
+              </w:rPr>
+              <w:tab/>
+              <w:t>IE</w:t>
+            </w:r>
+            <w:r>
+              <w:rPr>
+                <w:rFonts w:ascii="微软雅黑" w:eastAsia="微软雅黑" w:hAnsi="微软雅黑" w:cs="Arial"/>
+              </w:rPr>
+              <w:t>10</w:t>
+            </w:r>
+          </w:p>
+          <w:p>
+            <w:pPr>
+              <w:spacing w:line="0" w:lineRule="atLeast"/>
+              <w:rPr>
+                <w:rFonts w:ascii="微软雅黑" w:eastAsia="微软雅黑" w:hAnsi="微软雅黑" w:cs="Arial" w:hint="eastAsia"/>
+              </w:rPr>
+            </w:pPr>
+            <w:r>
+              <w:rPr>
+                <w:rFonts w:ascii="微软雅黑" w:eastAsia="微软雅黑" w:hAnsi="微软雅黑" w:cs="Arial"/>
+              </w:rPr>
+              <w:t>7.0</w:t>
+            </w:r>
+            <w:r>
+              <w:rPr>
+                <w:rFonts w:ascii="微软雅黑" w:eastAsia="微软雅黑" w:hAnsi="微软雅黑" w:cs="Arial"/>
+              </w:rPr>
+              <w:tab/>
+              <w:t>-</w:t>
+            </w:r>
+            <w:r>
+              <w:rPr>
+                <w:rFonts w:ascii="微软雅黑" w:eastAsia="微软雅黑" w:hAnsi="微软雅黑" w:cs="Arial"/>
+              </w:rPr>
+              <w:tab/>
+              <w:t>IE11</w:t>
+            </w:r>
           </w:p>
         </w:tc>
       </w:tr>
     </w:tbl>
     <w:p>
-      <w:r>
-        <w:rPr>
-          <w:noProof/>
-        </w:rPr>
-        <w:drawing>
-          <wp:inline distT="0" distB="0" distL="0" distR="0" wp14:anchorId="20707E74" wp14:editId="763DE5E7">
-            <wp:extent cx="4200525" cy="2457450"/>
-            <wp:effectExtent l="0" t="0" r="9525" b="0"/>
-            <wp:docPr id="16" name="图片 16"/>
-            <wp:cNvGraphicFramePr>
-              <a:graphicFrameLocks xmlns:a="http://schemas.openxmlformats.org/drawingml/2006/main" noChangeAspect="1"/>
-            </wp:cNvGraphicFramePr>
-            <a:graphic xmlns:a="http://schemas.openxmlformats.org/drawingml/2006/main">
-              <a:graphicData uri="http://schemas.openxmlformats.org/drawingml/2006/picture">
-                <pic:pic xmlns:pic="http://schemas.openxmlformats.org/drawingml/2006/picture">
-                  <pic:nvPicPr>
-                    <pic:cNvPr id="0" name=""/>
-                    <pic:cNvPicPr/>
-                  </pic:nvPicPr>
-                  <pic:blipFill>
-                    <a:blip r:embed="rId15"/>
-                    <a:stretch>
-                      <a:fillRect/>
-                    </a:stretch>
-                  </pic:blipFill>
-                  <pic:spPr>
-                    <a:xfrm>
-                      <a:off x="0" y="0"/>
-                      <a:ext cx="4200525" cy="2457450"/>
-                    </a:xfrm>
-                    <a:prstGeom prst="rect">
-                      <a:avLst/>
-                    </a:prstGeom>
-                  </pic:spPr>
-                </pic:pic>
-              </a:graphicData>
-            </a:graphic>
-          </wp:inline>
-        </w:drawing>
-      </w:r>
-    </w:p>
-    <w:p>
-      <w:pPr>
-        <w:pStyle w:val="2"/>
-        <w:rPr>
-          <w:rFonts w:ascii="微软雅黑" w:eastAsia="微软雅黑" w:hAnsi="微软雅黑"/>
-        </w:rPr>
-      </w:pPr>
-      <w:r>
-        <w:rPr>
-          <w:rFonts w:ascii="微软雅黑" w:eastAsia="微软雅黑" w:hAnsi="微软雅黑" w:hint="eastAsia"/>
-        </w:rPr>
-        <w:t>依赖配置</w:t>
-      </w:r>
-    </w:p>
-    <w:p>
-      <w:r>
-        <w:rPr>
-          <w:rFonts w:hint="eastAsia"/>
-        </w:rPr>
-        <w:t>依赖配置使用</w:t>
-      </w:r>
-      <w:r>
-        <w:rPr>
-          <w:rFonts w:hint="eastAsia"/>
-        </w:rPr>
-        <w:t>define.js</w:t>
-      </w:r>
-      <w:r>
-        <w:rPr>
-          <w:rFonts w:hint="eastAsia"/>
-        </w:rPr>
-        <w:t>文件的查询</w:t>
-      </w:r>
-      <w:r>
-        <w:rPr>
-          <w:rFonts w:hint="eastAsia"/>
-        </w:rPr>
-        <w:t>参数进行</w:t>
-      </w:r>
-      <w:r>
-        <w:rPr>
-          <w:rFonts w:hint="eastAsia"/>
-        </w:rPr>
-        <w:t>配置</w:t>
-      </w:r>
-    </w:p>
-    <w:p>
-      <w:pPr>
-        <w:pStyle w:val="3"/>
-        <w:rPr>
-          <w:rFonts w:ascii="微软雅黑" w:eastAsia="微软雅黑" w:hAnsi="微软雅黑"/>
-        </w:rPr>
-      </w:pPr>
-      <w:bookmarkStart w:id="9" w:name="_路径"/>
-      <w:bookmarkEnd w:id="9"/>
-      <w:r>
-        <w:rPr>
-          <w:rFonts w:ascii="微软雅黑" w:eastAsia="微软雅黑" w:hAnsi="微软雅黑" w:hint="eastAsia"/>
-        </w:rPr>
-        <w:t>路径</w:t>
-      </w:r>
-      <w:r>
-        <w:rPr>
-          <w:rFonts w:ascii="微软雅黑" w:eastAsia="微软雅黑" w:hAnsi="微软雅黑" w:hint="eastAsia"/>
-        </w:rPr>
-        <w:t>配置</w:t>
-      </w:r>
-    </w:p>
-    <w:p>
       <w:pPr>
         <w:spacing w:line="0" w:lineRule="atLeast"/>
         <w:rPr>
@@ -2270,68 +2562,129 @@
         <w:rPr>
           <w:rFonts w:ascii="微软雅黑" w:eastAsia="微软雅黑" w:hAnsi="微软雅黑" w:hint="eastAsia"/>
         </w:rPr>
-        <w:t>文件定义时指定的路径可以通过路径配置的变量来指定前缀，如路径配置时指定了变量A，则文件定义时可以直接使用</w:t>
-      </w:r>
-      <w:proofErr w:type="gramStart"/>
-      <w:r>
-        <w:rPr>
-          <w:rFonts w:ascii="微软雅黑" w:eastAsia="微软雅黑" w:hAnsi="微软雅黑"/>
-        </w:rPr>
-        <w:t>”</w:t>
-      </w:r>
-      <w:proofErr w:type="gramEnd"/>
-      <w:r>
-        <w:rPr>
-          <w:rFonts w:ascii="微软雅黑" w:eastAsia="微软雅黑" w:hAnsi="微软雅黑" w:hint="eastAsia"/>
-        </w:rPr>
-        <w:t>{A}</w:t>
-      </w:r>
-      <w:proofErr w:type="gramStart"/>
-      <w:r>
-        <w:rPr>
-          <w:rFonts w:ascii="微软雅黑" w:eastAsia="微软雅黑" w:hAnsi="微软雅黑"/>
-        </w:rPr>
-        <w:t>”</w:t>
-      </w:r>
-      <w:proofErr w:type="gramEnd"/>
-      <w:r>
-        <w:rPr>
-          <w:rFonts w:ascii="微软雅黑" w:eastAsia="微软雅黑" w:hAnsi="微软雅黑" w:hint="eastAsia"/>
-        </w:rPr>
-        <w:t>来表示A指定的路径前缀。</w:t>
-      </w:r>
-    </w:p>
-    <w:p>
-      <w:pPr>
-        <w:spacing w:line="0" w:lineRule="atLeast"/>
-        <w:rPr>
-          <w:rFonts w:ascii="微软雅黑" w:eastAsia="微软雅黑" w:hAnsi="微软雅黑"/>
-        </w:rPr>
-      </w:pPr>
-      <w:r>
-        <w:object w:dxaOrig="8305" w:dyaOrig="2635">
-          <v:shape id="_x0000_i1027" type="#_x0000_t75" style="width:415.5pt;height:132pt" o:ole="">
+        <w:lastRenderedPageBreak/>
+        <w:t>应用举例：</w:t>
+      </w:r>
+    </w:p>
+    <w:p>
+      <w:r>
+        <w:object w:dxaOrig="9706" w:dyaOrig="9421">
+          <v:shape id="_x0000_i1036" type="#_x0000_t75" style="width:301.5pt;height:292.5pt" o:ole="">
             <v:imagedata r:id="rId16" o:title=""/>
           </v:shape>
-          <o:OLEObject Type="Embed" ProgID="Visio.Drawing.11" ShapeID="_x0000_i1027" DrawAspect="Content" ObjectID="_1464072937" r:id="rId17"/>
+          <o:OLEObject Type="Embed" ProgID="Visio.Drawing.15" ShapeID="_x0000_i1036" DrawAspect="Content" ObjectID="_1465202834" r:id="rId17"/>
         </w:object>
       </w:r>
     </w:p>
     <w:p>
       <w:pPr>
-        <w:pStyle w:val="4"/>
-        <w:rPr>
-          <w:rFonts w:ascii="微软雅黑" w:eastAsia="微软雅黑" w:hAnsi="微软雅黑"/>
-        </w:rPr>
-      </w:pPr>
+        <w:pStyle w:val="2"/>
+        <w:rPr>
+          <w:rFonts w:ascii="微软雅黑" w:eastAsia="微软雅黑" w:hAnsi="微软雅黑"/>
+        </w:rPr>
+      </w:pPr>
+      <w:r>
+        <w:rPr>
+          <w:rFonts w:ascii="微软雅黑" w:eastAsia="微软雅黑" w:hAnsi="微软雅黑" w:hint="eastAsia"/>
+        </w:rPr>
+        <w:t>依赖配置</w:t>
+      </w:r>
+    </w:p>
+    <w:p>
+      <w:r>
+        <w:rPr>
+          <w:rFonts w:hint="eastAsia"/>
+        </w:rPr>
+        <w:t>依赖配置使用</w:t>
+      </w:r>
+      <w:r>
+        <w:rPr>
+          <w:rFonts w:hint="eastAsia"/>
+        </w:rPr>
+        <w:t>define.js</w:t>
+      </w:r>
+      <w:r>
+        <w:rPr>
+          <w:rFonts w:hint="eastAsia"/>
+        </w:rPr>
+        <w:t>文件的查询</w:t>
+      </w:r>
+      <w:r>
+        <w:rPr>
+          <w:rFonts w:hint="eastAsia"/>
+        </w:rPr>
+        <w:t>参数进行</w:t>
+      </w:r>
+      <w:r>
+        <w:rPr>
+          <w:rFonts w:hint="eastAsia"/>
+        </w:rPr>
+        <w:t>配置</w:t>
+      </w:r>
+    </w:p>
+    <w:p>
+      <w:pPr>
+        <w:pStyle w:val="3"/>
+        <w:rPr>
+          <w:rFonts w:ascii="微软雅黑" w:eastAsia="微软雅黑" w:hAnsi="微软雅黑"/>
+        </w:rPr>
+      </w:pPr>
+      <w:bookmarkStart w:id="7" w:name="_路径"/>
+      <w:bookmarkEnd w:id="7"/>
+      <w:r>
+        <w:rPr>
+          <w:rFonts w:ascii="微软雅黑" w:eastAsia="微软雅黑" w:hAnsi="微软雅黑" w:hint="eastAsia"/>
+        </w:rPr>
+        <w:t>路径</w:t>
+      </w:r>
+      <w:r>
+        <w:rPr>
+          <w:rFonts w:ascii="微软雅黑" w:eastAsia="微软雅黑" w:hAnsi="微软雅黑" w:hint="eastAsia"/>
+        </w:rPr>
+        <w:t>配置</w:t>
+      </w:r>
+    </w:p>
+    <w:p>
+      <w:pPr>
+        <w:spacing w:line="0" w:lineRule="atLeast"/>
+        <w:rPr>
+          <w:rFonts w:ascii="微软雅黑" w:eastAsia="微软雅黑" w:hAnsi="微软雅黑"/>
+        </w:rPr>
+      </w:pPr>
+      <w:r>
+        <w:rPr>
+          <w:rFonts w:ascii="微软雅黑" w:eastAsia="微软雅黑" w:hAnsi="微软雅黑" w:hint="eastAsia"/>
+        </w:rPr>
+        <w:t>文件定义时指定的路径可以通过路径配置的变量来指定前缀，如路径配置时指定了变量A，则文件定义时可以直接使用</w:t>
+      </w:r>
       <w:proofErr w:type="gramStart"/>
       <w:r>
         <w:rPr>
-          <w:rFonts w:ascii="微软雅黑" w:eastAsia="微软雅黑" w:hAnsi="微软雅黑" w:hint="eastAsia"/>
-        </w:rPr>
-        <w:t>lib</w:t>
+          <w:rFonts w:ascii="微软雅黑" w:eastAsia="微软雅黑" w:hAnsi="微软雅黑"/>
+        </w:rPr>
+        <w:t>”</w:t>
       </w:r>
       <w:proofErr w:type="gramEnd"/>
+      <w:r>
+        <w:rPr>
+          <w:rFonts w:ascii="微软雅黑" w:eastAsia="微软雅黑" w:hAnsi="微软雅黑" w:hint="eastAsia"/>
+        </w:rPr>
+        <w:t>{A}</w:t>
+      </w:r>
+      <w:proofErr w:type="gramStart"/>
+      <w:r>
+        <w:rPr>
+          <w:rFonts w:ascii="微软雅黑" w:eastAsia="微软雅黑" w:hAnsi="微软雅黑"/>
+        </w:rPr>
+        <w:t>”</w:t>
+      </w:r>
+      <w:proofErr w:type="gramEnd"/>
+      <w:r>
+        <w:rPr>
+          <w:rFonts w:ascii="微软雅黑" w:eastAsia="微软雅黑" w:hAnsi="微软雅黑" w:hint="eastAsia"/>
+        </w:rPr>
+        <w:t>来表示A指定的路径前缀。</w:t>
+      </w:r>
     </w:p>
     <w:p>
       <w:pPr>
@@ -2341,574 +2694,712 @@
         </w:rPr>
       </w:pPr>
       <w:r>
-        <w:rPr>
-          <w:rFonts w:ascii="微软雅黑" w:eastAsia="微软雅黑" w:hAnsi="微软雅黑" w:hint="eastAsia"/>
-        </w:rPr>
-        <w:t>框架路径</w:t>
-      </w:r>
-      <w:r>
-        <w:rPr>
-          <w:rFonts w:ascii="微软雅黑" w:eastAsia="微软雅黑" w:hAnsi="微软雅黑" w:hint="eastAsia"/>
-        </w:rPr>
-        <w:t>配置名称</w:t>
-      </w:r>
-      <w:r>
-        <w:rPr>
-          <w:rFonts w:ascii="微软雅黑" w:eastAsia="微软雅黑" w:hAnsi="微软雅黑" w:hint="eastAsia"/>
-        </w:rPr>
-        <w:t>为</w:t>
-      </w:r>
-      <w:proofErr w:type="gramStart"/>
-      <w:r>
-        <w:rPr>
-          <w:rFonts w:ascii="微软雅黑" w:eastAsia="微软雅黑" w:hAnsi="微软雅黑"/>
-        </w:rPr>
-        <w:t>”</w:t>
-      </w:r>
-      <w:proofErr w:type="gramEnd"/>
-      <w:r>
-        <w:rPr>
-          <w:rFonts w:ascii="微软雅黑" w:eastAsia="微软雅黑" w:hAnsi="微软雅黑" w:hint="eastAsia"/>
-        </w:rPr>
-        <w:t>lib</w:t>
-      </w:r>
-      <w:proofErr w:type="gramStart"/>
-      <w:r>
-        <w:rPr>
-          <w:rFonts w:ascii="微软雅黑" w:eastAsia="微软雅黑" w:hAnsi="微软雅黑"/>
-        </w:rPr>
-        <w:t>”</w:t>
-      </w:r>
-      <w:proofErr w:type="gramEnd"/>
-      <w:r>
-        <w:rPr>
-          <w:rFonts w:ascii="微软雅黑" w:eastAsia="微软雅黑" w:hAnsi="微软雅黑" w:hint="eastAsia"/>
-        </w:rPr>
-        <w:t>，文件定义</w:t>
-      </w:r>
-      <w:r>
-        <w:rPr>
-          <w:rFonts w:ascii="微软雅黑" w:eastAsia="微软雅黑" w:hAnsi="微软雅黑" w:hint="eastAsia"/>
-        </w:rPr>
-        <w:t>和依赖</w:t>
-      </w:r>
-      <w:r>
-        <w:rPr>
-          <w:rFonts w:ascii="微软雅黑" w:eastAsia="微软雅黑" w:hAnsi="微软雅黑" w:hint="eastAsia"/>
-        </w:rPr>
-        <w:t>时可直接使用</w:t>
-      </w:r>
-      <w:proofErr w:type="gramStart"/>
-      <w:r>
-        <w:rPr>
-          <w:rFonts w:ascii="微软雅黑" w:eastAsia="微软雅黑" w:hAnsi="微软雅黑"/>
-        </w:rPr>
-        <w:t>”</w:t>
-      </w:r>
-      <w:proofErr w:type="gramEnd"/>
-      <w:r>
-        <w:rPr>
-          <w:rFonts w:ascii="微软雅黑" w:eastAsia="微软雅黑" w:hAnsi="微软雅黑" w:hint="eastAsia"/>
-        </w:rPr>
-        <w:t>{lib}</w:t>
-      </w:r>
-      <w:proofErr w:type="gramStart"/>
-      <w:r>
-        <w:rPr>
-          <w:rFonts w:ascii="微软雅黑" w:eastAsia="微软雅黑" w:hAnsi="微软雅黑"/>
-        </w:rPr>
-        <w:t>”</w:t>
-      </w:r>
-      <w:proofErr w:type="gramEnd"/>
-      <w:r>
-        <w:rPr>
-          <w:rFonts w:ascii="微软雅黑" w:eastAsia="微软雅黑" w:hAnsi="微软雅黑" w:hint="eastAsia"/>
-        </w:rPr>
-        <w:t>来表示框架的路径。</w:t>
-      </w:r>
-      <w:r>
-        <w:rPr>
-          <w:rFonts w:ascii="微软雅黑" w:eastAsia="微软雅黑" w:hAnsi="微软雅黑" w:hint="eastAsia"/>
-        </w:rPr>
-        <w:t>此配置信息通过外联的define.js路径自动解析</w:t>
-      </w:r>
-      <w:r>
-        <w:rPr>
-          <w:rFonts w:ascii="微软雅黑" w:eastAsia="微软雅黑" w:hAnsi="微软雅黑" w:hint="eastAsia"/>
-        </w:rPr>
-        <w:t>。</w:t>
-      </w:r>
-    </w:p>
-    <w:p>
-      <w:pPr>
-        <w:pStyle w:val="4"/>
-        <w:rPr>
-          <w:rFonts w:ascii="微软雅黑" w:eastAsia="微软雅黑" w:hAnsi="微软雅黑"/>
-        </w:rPr>
-      </w:pPr>
-      <w:proofErr w:type="gramStart"/>
-      <w:r>
-        <w:rPr>
-          <w:rFonts w:ascii="微软雅黑" w:eastAsia="微软雅黑" w:hAnsi="微软雅黑" w:hint="eastAsia"/>
-        </w:rPr>
-        <w:t>pro</w:t>
-      </w:r>
-      <w:proofErr w:type="gramEnd"/>
-    </w:p>
-    <w:p>
-      <w:pPr>
-        <w:spacing w:line="0" w:lineRule="atLeast"/>
-        <w:rPr>
-          <w:rFonts w:ascii="微软雅黑" w:eastAsia="微软雅黑" w:hAnsi="微软雅黑"/>
-        </w:rPr>
-      </w:pPr>
-      <w:r>
-        <w:rPr>
-          <w:rFonts w:ascii="微软雅黑" w:eastAsia="微软雅黑" w:hAnsi="微软雅黑" w:hint="eastAsia"/>
-        </w:rPr>
-        <w:t>项目脚本根路径配置名称为“pro”，文件定义和依赖时可直接使用“{pro}”来表示脚本根路径，此配置信息可以通过外联的define.js路径中的查询</w:t>
-      </w:r>
-      <w:proofErr w:type="gramStart"/>
-      <w:r>
-        <w:rPr>
-          <w:rFonts w:ascii="微软雅黑" w:eastAsia="微软雅黑" w:hAnsi="微软雅黑" w:hint="eastAsia"/>
-        </w:rPr>
-        <w:t>串进行</w:t>
-      </w:r>
-      <w:proofErr w:type="gramEnd"/>
-      <w:r>
-        <w:rPr>
-          <w:rFonts w:ascii="微软雅黑" w:eastAsia="微软雅黑" w:hAnsi="微软雅黑" w:hint="eastAsia"/>
-        </w:rPr>
-        <w:t>配置。</w:t>
-      </w:r>
-      <w:r>
-        <w:rPr>
-          <w:rFonts w:ascii="微软雅黑" w:eastAsia="微软雅黑" w:hAnsi="微软雅黑" w:hint="eastAsia"/>
-        </w:rPr>
-        <w:t>如果没有自定义配置则默认相对于引入define.js的文件所在目录的“../</w:t>
-      </w:r>
-      <w:proofErr w:type="spellStart"/>
-      <w:r>
-        <w:rPr>
-          <w:rFonts w:ascii="微软雅黑" w:eastAsia="微软雅黑" w:hAnsi="微软雅黑" w:hint="eastAsia"/>
-        </w:rPr>
-        <w:t>javascript</w:t>
-      </w:r>
-      <w:proofErr w:type="spellEnd"/>
-      <w:r>
-        <w:rPr>
-          <w:rFonts w:ascii="微软雅黑" w:eastAsia="微软雅黑" w:hAnsi="微软雅黑" w:hint="eastAsia"/>
-        </w:rPr>
-        <w:t>/”路径</w:t>
-      </w:r>
-      <w:r>
-        <w:rPr>
-          <w:rFonts w:ascii="微软雅黑" w:eastAsia="微软雅黑" w:hAnsi="微软雅黑" w:hint="eastAsia"/>
-        </w:rPr>
-        <w:t>。</w:t>
-      </w:r>
-    </w:p>
-    <w:p>
-      <w:pPr>
-        <w:pStyle w:val="4"/>
-        <w:rPr>
-          <w:rFonts w:ascii="微软雅黑" w:eastAsia="微软雅黑" w:hAnsi="微软雅黑"/>
-        </w:rPr>
-      </w:pPr>
-      <w:proofErr w:type="gramStart"/>
-      <w:r>
-        <w:rPr>
-          <w:rFonts w:ascii="微软雅黑" w:eastAsia="微软雅黑" w:hAnsi="微软雅黑" w:hint="eastAsia"/>
-        </w:rPr>
-        <w:t>patch</w:t>
-      </w:r>
-      <w:proofErr w:type="gramEnd"/>
-    </w:p>
-    <w:p>
-      <w:pPr>
-        <w:spacing w:line="0" w:lineRule="atLeast"/>
-        <w:rPr>
-          <w:rFonts w:ascii="微软雅黑" w:eastAsia="微软雅黑" w:hAnsi="微软雅黑"/>
-        </w:rPr>
-      </w:pPr>
-      <w:r>
-        <w:rPr>
-          <w:rFonts w:ascii="微软雅黑" w:eastAsia="微软雅黑" w:hAnsi="微软雅黑" w:hint="eastAsia"/>
-        </w:rPr>
-        <w:t>框架补丁路径配置名称为</w:t>
-      </w:r>
-      <w:r>
-        <w:rPr>
-          <w:rFonts w:ascii="微软雅黑" w:eastAsia="微软雅黑" w:hAnsi="微软雅黑" w:hint="eastAsia"/>
-        </w:rPr>
-        <w:t>“</w:t>
-      </w:r>
-      <w:r>
-        <w:rPr>
-          <w:rFonts w:ascii="微软雅黑" w:eastAsia="微软雅黑" w:hAnsi="微软雅黑" w:hint="eastAsia"/>
-        </w:rPr>
-        <w:t>patch</w:t>
-      </w:r>
-      <w:r>
-        <w:rPr>
-          <w:rFonts w:ascii="微软雅黑" w:eastAsia="微软雅黑" w:hAnsi="微软雅黑" w:hint="eastAsia"/>
-        </w:rPr>
-        <w:t>”</w:t>
-      </w:r>
-      <w:r>
-        <w:rPr>
-          <w:rFonts w:ascii="微软雅黑" w:eastAsia="微软雅黑" w:hAnsi="微软雅黑" w:hint="eastAsia"/>
-        </w:rPr>
-        <w:t>，</w:t>
-      </w:r>
-      <w:r>
-        <w:rPr>
-          <w:rFonts w:ascii="微软雅黑" w:eastAsia="微软雅黑" w:hAnsi="微软雅黑" w:hint="eastAsia"/>
-        </w:rPr>
-        <w:t>文件定义和依赖时可直接使用</w:t>
-      </w:r>
-      <w:proofErr w:type="gramStart"/>
-      <w:r>
-        <w:rPr>
-          <w:rFonts w:ascii="微软雅黑" w:eastAsia="微软雅黑" w:hAnsi="微软雅黑"/>
-        </w:rPr>
-        <w:t>”</w:t>
-      </w:r>
-      <w:proofErr w:type="gramEnd"/>
-      <w:r>
-        <w:rPr>
-          <w:rFonts w:ascii="微软雅黑" w:eastAsia="微软雅黑" w:hAnsi="微软雅黑" w:hint="eastAsia"/>
-        </w:rPr>
-        <w:t>{patch}</w:t>
-      </w:r>
-      <w:proofErr w:type="gramStart"/>
-      <w:r>
-        <w:rPr>
-          <w:rFonts w:ascii="微软雅黑" w:eastAsia="微软雅黑" w:hAnsi="微软雅黑"/>
-        </w:rPr>
-        <w:t>”</w:t>
-      </w:r>
-      <w:proofErr w:type="gramEnd"/>
-      <w:r>
-        <w:rPr>
-          <w:rFonts w:ascii="微软雅黑" w:eastAsia="微软雅黑" w:hAnsi="微软雅黑" w:hint="eastAsia"/>
-        </w:rPr>
-        <w:t>来表示</w:t>
-      </w:r>
-      <w:r>
-        <w:rPr>
-          <w:rFonts w:ascii="微软雅黑" w:eastAsia="微软雅黑" w:hAnsi="微软雅黑" w:hint="eastAsia"/>
-        </w:rPr>
-        <w:t>补丁</w:t>
-      </w:r>
-      <w:r>
-        <w:rPr>
-          <w:rFonts w:ascii="微软雅黑" w:eastAsia="微软雅黑" w:hAnsi="微软雅黑" w:hint="eastAsia"/>
-        </w:rPr>
-        <w:t>的路径。此配置信息通过外联的define.js路径中的查询串</w:t>
-      </w:r>
-      <w:r>
-        <w:rPr>
-          <w:rFonts w:ascii="微软雅黑" w:eastAsia="微软雅黑" w:hAnsi="微软雅黑" w:hint="eastAsia"/>
-        </w:rPr>
-        <w:t>中的p参数</w:t>
-      </w:r>
-      <w:r>
-        <w:rPr>
-          <w:rFonts w:ascii="微软雅黑" w:eastAsia="微软雅黑" w:hAnsi="微软雅黑" w:hint="eastAsia"/>
-        </w:rPr>
-        <w:t>解析。</w:t>
-      </w:r>
-    </w:p>
-    <w:p>
-      <w:pPr>
-        <w:pStyle w:val="4"/>
-      </w:pPr>
-      <w:proofErr w:type="gramStart"/>
-      <w:r>
-        <w:rPr>
-          <w:rFonts w:hint="eastAsia"/>
-        </w:rPr>
-        <w:t>platform</w:t>
-      </w:r>
-      <w:proofErr w:type="gramEnd"/>
-    </w:p>
-    <w:p>
-      <w:r>
-        <w:rPr>
-          <w:rFonts w:ascii="微软雅黑" w:eastAsia="微软雅黑" w:hAnsi="微软雅黑" w:hint="eastAsia"/>
-        </w:rPr>
-        <w:t>控件依赖</w:t>
-      </w:r>
-      <w:r>
-        <w:rPr>
-          <w:rFonts w:ascii="微软雅黑" w:eastAsia="微软雅黑" w:hAnsi="微软雅黑" w:hint="eastAsia"/>
-        </w:rPr>
-        <w:t>补丁名称为“platform”，只用于文件依赖，使用“{platform}xxx.js”</w:t>
-      </w:r>
-      <w:r>
-        <w:rPr>
-          <w:rFonts w:ascii="微软雅黑" w:eastAsia="微软雅黑" w:hAnsi="微软雅黑" w:hint="eastAsia"/>
-        </w:rPr>
-        <w:t>来表示控件依赖的</w:t>
-      </w:r>
-      <w:r>
-        <w:rPr>
-          <w:rFonts w:ascii="微软雅黑" w:eastAsia="微软雅黑" w:hAnsi="微软雅黑" w:hint="eastAsia"/>
-        </w:rPr>
-        <w:t>补丁文件，会解析为</w:t>
-      </w:r>
-      <w:r>
-        <w:rPr>
-          <w:rFonts w:ascii="微软雅黑" w:eastAsia="微软雅黑" w:hAnsi="微软雅黑" w:hint="eastAsia"/>
-        </w:rPr>
-        <w:t>依赖</w:t>
-      </w:r>
-      <w:r>
-        <w:rPr>
-          <w:rFonts w:ascii="微软雅黑" w:eastAsia="微软雅黑" w:hAnsi="微软雅黑" w:hint="eastAsia"/>
-        </w:rPr>
-        <w:t>platform.js</w:t>
-      </w:r>
-      <w:r>
-        <w:rPr>
-          <w:rFonts w:ascii="微软雅黑" w:eastAsia="微软雅黑" w:hAnsi="微软雅黑" w:hint="eastAsia"/>
-        </w:rPr>
-        <w:t>和xxx.js两个文件。</w:t>
-      </w:r>
-      <w:r>
-        <w:rPr>
-          <w:rFonts w:ascii="微软雅黑" w:eastAsia="微软雅黑" w:hAnsi="微软雅黑" w:hint="eastAsia"/>
-        </w:rPr>
-        <w:t>xxx.js提供所有平台的公用部分，platform</w:t>
-      </w:r>
-      <w:r>
-        <w:rPr>
-          <w:rFonts w:ascii="微软雅黑" w:eastAsia="微软雅黑" w:hAnsi="微软雅黑" w:hint="eastAsia"/>
-        </w:rPr>
-        <w:t>.js</w:t>
-      </w:r>
-      <w:r>
-        <w:rPr>
-          <w:rFonts w:ascii="微软雅黑" w:eastAsia="微软雅黑" w:hAnsi="微软雅黑" w:hint="eastAsia"/>
-        </w:rPr>
-        <w:t>通过</w:t>
-      </w:r>
-      <w:proofErr w:type="spellStart"/>
-      <w:r>
-        <w:rPr>
-          <w:rFonts w:ascii="微软雅黑" w:eastAsia="微软雅黑" w:hAnsi="微软雅黑" w:hint="eastAsia"/>
-        </w:rPr>
-        <w:t>NEJ.</w:t>
-      </w:r>
-      <w:r>
-        <w:rPr>
-          <w:rFonts w:ascii="微软雅黑" w:eastAsia="微软雅黑" w:hAnsi="微软雅黑" w:hint="eastAsia"/>
-        </w:rPr>
-        <w:t>patch</w:t>
-      </w:r>
-      <w:proofErr w:type="spellEnd"/>
-      <w:r>
-        <w:rPr>
-          <w:rFonts w:ascii="微软雅黑" w:eastAsia="微软雅黑" w:hAnsi="微软雅黑" w:hint="eastAsia"/>
-        </w:rPr>
-        <w:t>接口</w:t>
-      </w:r>
-      <w:r>
-        <w:rPr>
-          <w:rFonts w:ascii="微软雅黑" w:eastAsia="微软雅黑" w:hAnsi="微软雅黑" w:hint="eastAsia"/>
-        </w:rPr>
-        <w:t>提供不同平台的特殊</w:t>
-      </w:r>
-      <w:r>
-        <w:rPr>
-          <w:rFonts w:ascii="微软雅黑" w:eastAsia="微软雅黑" w:hAnsi="微软雅黑" w:hint="eastAsia"/>
-        </w:rPr>
-        <w:t>部分</w:t>
-      </w:r>
-    </w:p>
-    <w:p>
-      <w:pPr>
-        <w:pStyle w:val="4"/>
-        <w:rPr>
-          <w:rFonts w:ascii="微软雅黑" w:eastAsia="微软雅黑" w:hAnsi="微软雅黑"/>
-        </w:rPr>
-      </w:pPr>
-      <w:proofErr w:type="gramStart"/>
-      <w:r>
-        <w:rPr>
-          <w:rFonts w:ascii="微软雅黑" w:eastAsia="微软雅黑" w:hAnsi="微软雅黑" w:hint="eastAsia"/>
-        </w:rPr>
-        <w:t>native</w:t>
-      </w:r>
-      <w:proofErr w:type="gramEnd"/>
-    </w:p>
-    <w:p>
-      <w:pPr>
-        <w:spacing w:line="0" w:lineRule="atLeast"/>
-        <w:rPr>
-          <w:rFonts w:ascii="微软雅黑" w:eastAsia="微软雅黑" w:hAnsi="微软雅黑"/>
-        </w:rPr>
-      </w:pPr>
-      <w:r>
-        <w:rPr>
-          <w:rFonts w:ascii="微软雅黑" w:eastAsia="微软雅黑" w:hAnsi="微软雅黑" w:hint="eastAsia"/>
-        </w:rPr>
-        <w:t>框架混合模式路径配置名称为“native”，文件定义和依赖时可直接使用</w:t>
-      </w:r>
-      <w:proofErr w:type="gramStart"/>
-      <w:r>
-        <w:rPr>
-          <w:rFonts w:ascii="微软雅黑" w:eastAsia="微软雅黑" w:hAnsi="微软雅黑"/>
-        </w:rPr>
-        <w:t>”</w:t>
-      </w:r>
-      <w:proofErr w:type="gramEnd"/>
-      <w:r>
-        <w:rPr>
-          <w:rFonts w:ascii="微软雅黑" w:eastAsia="微软雅黑" w:hAnsi="微软雅黑" w:hint="eastAsia"/>
-        </w:rPr>
-        <w:t>{native}</w:t>
-      </w:r>
-      <w:proofErr w:type="gramStart"/>
-      <w:r>
-        <w:rPr>
-          <w:rFonts w:ascii="微软雅黑" w:eastAsia="微软雅黑" w:hAnsi="微软雅黑"/>
-        </w:rPr>
-        <w:t>”</w:t>
-      </w:r>
-      <w:proofErr w:type="gramEnd"/>
-      <w:r>
-        <w:rPr>
-          <w:rFonts w:ascii="微软雅黑" w:eastAsia="微软雅黑" w:hAnsi="微软雅黑" w:hint="eastAsia"/>
-        </w:rPr>
-        <w:t>来表示</w:t>
-      </w:r>
-      <w:r>
-        <w:rPr>
-          <w:rFonts w:ascii="微软雅黑" w:eastAsia="微软雅黑" w:hAnsi="微软雅黑" w:hint="eastAsia"/>
-        </w:rPr>
-        <w:lastRenderedPageBreak/>
-        <w:t>混合native适配的路径。此配置信息通过外联的define.js路径中的查询串</w:t>
-      </w:r>
-      <w:r>
-        <w:rPr>
-          <w:rFonts w:ascii="微软雅黑" w:eastAsia="微软雅黑" w:hAnsi="微软雅黑" w:hint="eastAsia"/>
-        </w:rPr>
-        <w:t>中的p参数</w:t>
-      </w:r>
-      <w:r>
-        <w:rPr>
-          <w:rFonts w:ascii="微软雅黑" w:eastAsia="微软雅黑" w:hAnsi="微软雅黑" w:hint="eastAsia"/>
-        </w:rPr>
-        <w:t>解析。</w:t>
-      </w:r>
-    </w:p>
-    <w:p/>
-    <w:p>
-      <w:pPr>
-        <w:pStyle w:val="4"/>
-        <w:rPr>
-          <w:rFonts w:ascii="微软雅黑" w:eastAsia="微软雅黑" w:hAnsi="微软雅黑"/>
-        </w:rPr>
-      </w:pPr>
-      <w:r>
-        <w:rPr>
-          <w:rFonts w:ascii="微软雅黑" w:eastAsia="微软雅黑" w:hAnsi="微软雅黑" w:hint="eastAsia"/>
-        </w:rPr>
-        <w:t>自定义路径</w:t>
-      </w:r>
-    </w:p>
-    <w:p>
-      <w:pPr>
-        <w:spacing w:line="0" w:lineRule="atLeast"/>
-        <w:rPr>
-          <w:rFonts w:ascii="微软雅黑" w:eastAsia="微软雅黑" w:hAnsi="微软雅黑"/>
-        </w:rPr>
-      </w:pPr>
-      <w:r>
-        <w:rPr>
-          <w:rFonts w:ascii="微软雅黑" w:eastAsia="微软雅黑" w:hAnsi="微软雅黑" w:hint="eastAsia"/>
-        </w:rPr>
-        <w:t>其他自定义路径可以通过引入define.js文件时作为查询参数输入进行配置，如自定义com路径，则可以通过以下方式进行配置</w:t>
-      </w:r>
-      <w:r>
-        <w:rPr>
-          <w:rFonts w:ascii="微软雅黑" w:eastAsia="微软雅黑" w:hAnsi="微软雅黑" w:hint="eastAsia"/>
-        </w:rPr>
-        <w:t>（配置路径中以</w:t>
-      </w:r>
-      <w:proofErr w:type="gramStart"/>
-      <w:r>
-        <w:rPr>
-          <w:rFonts w:ascii="微软雅黑" w:eastAsia="微软雅黑" w:hAnsi="微软雅黑"/>
-        </w:rPr>
-        <w:t>”</w:t>
-      </w:r>
-      <w:proofErr w:type="gramEnd"/>
-      <w:r>
-        <w:rPr>
-          <w:rFonts w:ascii="微软雅黑" w:eastAsia="微软雅黑" w:hAnsi="微软雅黑" w:hint="eastAsia"/>
-        </w:rPr>
-        <w:t>./</w:t>
-      </w:r>
-      <w:proofErr w:type="gramStart"/>
-      <w:r>
-        <w:rPr>
-          <w:rFonts w:ascii="微软雅黑" w:eastAsia="微软雅黑" w:hAnsi="微软雅黑"/>
-        </w:rPr>
-        <w:t>”</w:t>
-      </w:r>
-      <w:proofErr w:type="gramEnd"/>
-      <w:r>
-        <w:rPr>
-          <w:rFonts w:ascii="微软雅黑" w:eastAsia="微软雅黑" w:hAnsi="微软雅黑" w:hint="eastAsia"/>
-        </w:rPr>
-        <w:t>、</w:t>
-      </w:r>
-      <w:proofErr w:type="gramStart"/>
-      <w:r>
-        <w:rPr>
-          <w:rFonts w:ascii="微软雅黑" w:eastAsia="微软雅黑" w:hAnsi="微软雅黑"/>
-        </w:rPr>
-        <w:t>”</w:t>
-      </w:r>
-      <w:proofErr w:type="gramEnd"/>
-      <w:r>
-        <w:rPr>
-          <w:rFonts w:ascii="微软雅黑" w:eastAsia="微软雅黑" w:hAnsi="微软雅黑" w:hint="eastAsia"/>
-        </w:rPr>
-        <w:t>../</w:t>
-      </w:r>
-      <w:proofErr w:type="gramStart"/>
-      <w:r>
-        <w:rPr>
-          <w:rFonts w:ascii="微软雅黑" w:eastAsia="微软雅黑" w:hAnsi="微软雅黑"/>
-        </w:rPr>
-        <w:t>”</w:t>
-      </w:r>
-      <w:proofErr w:type="gramEnd"/>
-      <w:r>
-        <w:rPr>
-          <w:rFonts w:ascii="微软雅黑" w:eastAsia="微软雅黑" w:hAnsi="微软雅黑" w:hint="eastAsia"/>
-        </w:rPr>
-        <w:t>起始的相对路径相对于当前html文件）</w:t>
-      </w:r>
-    </w:p>
-    <w:p>
-      <w:pPr>
-        <w:spacing w:line="0" w:lineRule="atLeast"/>
-        <w:rPr>
-          <w:rFonts w:ascii="微软雅黑" w:eastAsia="微软雅黑" w:hAnsi="微软雅黑"/>
-        </w:rPr>
-      </w:pPr>
-      <w:r>
-        <w:object w:dxaOrig="6888" w:dyaOrig="934">
-          <v:shape id="_x0000_i1028" type="#_x0000_t75" style="width:344.25pt;height:46.5pt" o:ole="">
+        <w:object w:dxaOrig="8305" w:dyaOrig="2635">
+          <v:shape id="_x0000_i1026" type="#_x0000_t75" style="width:415.5pt;height:132pt" o:ole="">
             <v:imagedata r:id="rId18" o:title=""/>
           </v:shape>
-          <o:OLEObject Type="Embed" ProgID="Visio.Drawing.11" ShapeID="_x0000_i1028" DrawAspect="Content" ObjectID="_1464072938" r:id="rId19"/>
+          <o:OLEObject Type="Embed" ProgID="Visio.Drawing.11" ShapeID="_x0000_i1026" DrawAspect="Content" ObjectID="_1465202835" r:id="rId19"/>
+        </w:object>
+      </w:r>
+    </w:p>
+    <w:p>
+      <w:pPr>
+        <w:pStyle w:val="4"/>
+        <w:rPr>
+          <w:rFonts w:ascii="微软雅黑" w:eastAsia="微软雅黑" w:hAnsi="微软雅黑"/>
+        </w:rPr>
+      </w:pPr>
+      <w:proofErr w:type="gramStart"/>
+      <w:r>
+        <w:rPr>
+          <w:rFonts w:ascii="微软雅黑" w:eastAsia="微软雅黑" w:hAnsi="微软雅黑" w:hint="eastAsia"/>
+        </w:rPr>
+        <w:lastRenderedPageBreak/>
+        <w:t>lib</w:t>
+      </w:r>
+      <w:proofErr w:type="gramEnd"/>
+    </w:p>
+    <w:p>
+      <w:pPr>
+        <w:spacing w:line="0" w:lineRule="atLeast"/>
+        <w:rPr>
+          <w:rFonts w:ascii="微软雅黑" w:eastAsia="微软雅黑" w:hAnsi="微软雅黑"/>
+        </w:rPr>
+      </w:pPr>
+      <w:r>
+        <w:rPr>
+          <w:rFonts w:ascii="微软雅黑" w:eastAsia="微软雅黑" w:hAnsi="微软雅黑" w:hint="eastAsia"/>
+        </w:rPr>
+        <w:t>框架路径</w:t>
+      </w:r>
+      <w:r>
+        <w:rPr>
+          <w:rFonts w:ascii="微软雅黑" w:eastAsia="微软雅黑" w:hAnsi="微软雅黑" w:hint="eastAsia"/>
+        </w:rPr>
+        <w:t>配置名称</w:t>
+      </w:r>
+      <w:r>
+        <w:rPr>
+          <w:rFonts w:ascii="微软雅黑" w:eastAsia="微软雅黑" w:hAnsi="微软雅黑" w:hint="eastAsia"/>
+        </w:rPr>
+        <w:t>为</w:t>
+      </w:r>
+      <w:proofErr w:type="gramStart"/>
+      <w:r>
+        <w:rPr>
+          <w:rFonts w:ascii="微软雅黑" w:eastAsia="微软雅黑" w:hAnsi="微软雅黑"/>
+        </w:rPr>
+        <w:t>”</w:t>
+      </w:r>
+      <w:proofErr w:type="gramEnd"/>
+      <w:r>
+        <w:rPr>
+          <w:rFonts w:ascii="微软雅黑" w:eastAsia="微软雅黑" w:hAnsi="微软雅黑" w:hint="eastAsia"/>
+        </w:rPr>
+        <w:t>lib</w:t>
+      </w:r>
+      <w:proofErr w:type="gramStart"/>
+      <w:r>
+        <w:rPr>
+          <w:rFonts w:ascii="微软雅黑" w:eastAsia="微软雅黑" w:hAnsi="微软雅黑"/>
+        </w:rPr>
+        <w:t>”</w:t>
+      </w:r>
+      <w:proofErr w:type="gramEnd"/>
+      <w:r>
+        <w:rPr>
+          <w:rFonts w:ascii="微软雅黑" w:eastAsia="微软雅黑" w:hAnsi="微软雅黑" w:hint="eastAsia"/>
+        </w:rPr>
+        <w:t>，文件定义</w:t>
+      </w:r>
+      <w:r>
+        <w:rPr>
+          <w:rFonts w:ascii="微软雅黑" w:eastAsia="微软雅黑" w:hAnsi="微软雅黑" w:hint="eastAsia"/>
+        </w:rPr>
+        <w:t>和依赖</w:t>
+      </w:r>
+      <w:r>
+        <w:rPr>
+          <w:rFonts w:ascii="微软雅黑" w:eastAsia="微软雅黑" w:hAnsi="微软雅黑" w:hint="eastAsia"/>
+        </w:rPr>
+        <w:t>时可直接使用</w:t>
+      </w:r>
+      <w:proofErr w:type="gramStart"/>
+      <w:r>
+        <w:rPr>
+          <w:rFonts w:ascii="微软雅黑" w:eastAsia="微软雅黑" w:hAnsi="微软雅黑"/>
+        </w:rPr>
+        <w:t>”</w:t>
+      </w:r>
+      <w:proofErr w:type="gramEnd"/>
+      <w:r>
+        <w:rPr>
+          <w:rFonts w:ascii="微软雅黑" w:eastAsia="微软雅黑" w:hAnsi="微软雅黑" w:hint="eastAsia"/>
+        </w:rPr>
+        <w:t>{lib}</w:t>
+      </w:r>
+      <w:proofErr w:type="gramStart"/>
+      <w:r>
+        <w:rPr>
+          <w:rFonts w:ascii="微软雅黑" w:eastAsia="微软雅黑" w:hAnsi="微软雅黑"/>
+        </w:rPr>
+        <w:t>”</w:t>
+      </w:r>
+      <w:proofErr w:type="gramEnd"/>
+      <w:r>
+        <w:rPr>
+          <w:rFonts w:ascii="微软雅黑" w:eastAsia="微软雅黑" w:hAnsi="微软雅黑" w:hint="eastAsia"/>
+        </w:rPr>
+        <w:t>来表示框架的路径。</w:t>
+      </w:r>
+      <w:r>
+        <w:rPr>
+          <w:rFonts w:ascii="微软雅黑" w:eastAsia="微软雅黑" w:hAnsi="微软雅黑" w:hint="eastAsia"/>
+        </w:rPr>
+        <w:t>此配置信息通过外联的define.js路径自动解析</w:t>
+      </w:r>
+      <w:r>
+        <w:rPr>
+          <w:rFonts w:ascii="微软雅黑" w:eastAsia="微软雅黑" w:hAnsi="微软雅黑" w:hint="eastAsia"/>
+        </w:rPr>
+        <w:t>。</w:t>
+      </w:r>
+    </w:p>
+    <w:p>
+      <w:pPr>
+        <w:pStyle w:val="4"/>
+        <w:rPr>
+          <w:rFonts w:ascii="微软雅黑" w:eastAsia="微软雅黑" w:hAnsi="微软雅黑"/>
+        </w:rPr>
+      </w:pPr>
+      <w:proofErr w:type="gramStart"/>
+      <w:r>
+        <w:rPr>
+          <w:rFonts w:ascii="微软雅黑" w:eastAsia="微软雅黑" w:hAnsi="微软雅黑" w:hint="eastAsia"/>
+        </w:rPr>
+        <w:t>pro</w:t>
+      </w:r>
+      <w:proofErr w:type="gramEnd"/>
+    </w:p>
+    <w:p>
+      <w:pPr>
+        <w:spacing w:line="0" w:lineRule="atLeast"/>
+        <w:rPr>
+          <w:rFonts w:ascii="微软雅黑" w:eastAsia="微软雅黑" w:hAnsi="微软雅黑"/>
+        </w:rPr>
+      </w:pPr>
+      <w:r>
+        <w:rPr>
+          <w:rFonts w:ascii="微软雅黑" w:eastAsia="微软雅黑" w:hAnsi="微软雅黑" w:hint="eastAsia"/>
+        </w:rPr>
+        <w:t>项目脚本根路径配置名称为“pro”，文件定义和依赖时可直接使用“{pro}”来表示脚本根路径，此配置信息可以通过外联的define.js路径中的查询</w:t>
+      </w:r>
+      <w:proofErr w:type="gramStart"/>
+      <w:r>
+        <w:rPr>
+          <w:rFonts w:ascii="微软雅黑" w:eastAsia="微软雅黑" w:hAnsi="微软雅黑" w:hint="eastAsia"/>
+        </w:rPr>
+        <w:t>串进行</w:t>
+      </w:r>
+      <w:proofErr w:type="gramEnd"/>
+      <w:r>
+        <w:rPr>
+          <w:rFonts w:ascii="微软雅黑" w:eastAsia="微软雅黑" w:hAnsi="微软雅黑" w:hint="eastAsia"/>
+        </w:rPr>
+        <w:t>配置。</w:t>
+      </w:r>
+      <w:r>
+        <w:rPr>
+          <w:rFonts w:ascii="微软雅黑" w:eastAsia="微软雅黑" w:hAnsi="微软雅黑" w:hint="eastAsia"/>
+        </w:rPr>
+        <w:t>如果没有自定义配置则默认相对于引入define.js的文件所在目录的“../</w:t>
+      </w:r>
+      <w:proofErr w:type="spellStart"/>
+      <w:r>
+        <w:rPr>
+          <w:rFonts w:ascii="微软雅黑" w:eastAsia="微软雅黑" w:hAnsi="微软雅黑" w:hint="eastAsia"/>
+        </w:rPr>
+        <w:t>javascript</w:t>
+      </w:r>
+      <w:proofErr w:type="spellEnd"/>
+      <w:r>
+        <w:rPr>
+          <w:rFonts w:ascii="微软雅黑" w:eastAsia="微软雅黑" w:hAnsi="微软雅黑" w:hint="eastAsia"/>
+        </w:rPr>
+        <w:t>/”路径</w:t>
+      </w:r>
+      <w:r>
+        <w:rPr>
+          <w:rFonts w:ascii="微软雅黑" w:eastAsia="微软雅黑" w:hAnsi="微软雅黑" w:hint="eastAsia"/>
+        </w:rPr>
+        <w:t>。</w:t>
+      </w:r>
+    </w:p>
+    <w:p>
+      <w:pPr>
+        <w:pStyle w:val="4"/>
+        <w:rPr>
+          <w:rFonts w:ascii="微软雅黑" w:eastAsia="微软雅黑" w:hAnsi="微软雅黑"/>
+        </w:rPr>
+      </w:pPr>
+      <w:proofErr w:type="gramStart"/>
+      <w:r>
+        <w:rPr>
+          <w:rFonts w:ascii="微软雅黑" w:eastAsia="微软雅黑" w:hAnsi="微软雅黑" w:hint="eastAsia"/>
+        </w:rPr>
+        <w:t>patch</w:t>
+      </w:r>
+      <w:proofErr w:type="gramEnd"/>
+      <w:r>
+        <w:rPr>
+          <w:rFonts w:ascii="微软雅黑" w:eastAsia="微软雅黑" w:hAnsi="微软雅黑"/>
+        </w:rPr>
+        <w:t xml:space="preserve"> </w:t>
+      </w:r>
+      <w:r>
+        <w:rPr>
+          <w:rFonts w:ascii="微软雅黑" w:eastAsia="微软雅黑" w:hAnsi="微软雅黑"/>
+          <w:color w:val="FF0000"/>
+        </w:rPr>
+        <w:t>[deprecated]</w:t>
+      </w:r>
+    </w:p>
+    <w:p>
+      <w:pPr>
+        <w:spacing w:line="0" w:lineRule="atLeast"/>
+        <w:rPr>
+          <w:rFonts w:ascii="微软雅黑" w:eastAsia="微软雅黑" w:hAnsi="微软雅黑"/>
+        </w:rPr>
+      </w:pPr>
+      <w:r>
+        <w:rPr>
+          <w:rFonts w:ascii="微软雅黑" w:eastAsia="微软雅黑" w:hAnsi="微软雅黑" w:hint="eastAsia"/>
+        </w:rPr>
+        <w:t>框架补丁路径配置名称为</w:t>
+      </w:r>
+      <w:r>
+        <w:rPr>
+          <w:rFonts w:ascii="微软雅黑" w:eastAsia="微软雅黑" w:hAnsi="微软雅黑" w:hint="eastAsia"/>
+        </w:rPr>
+        <w:t>“</w:t>
+      </w:r>
+      <w:r>
+        <w:rPr>
+          <w:rFonts w:ascii="微软雅黑" w:eastAsia="微软雅黑" w:hAnsi="微软雅黑" w:hint="eastAsia"/>
+        </w:rPr>
+        <w:t>patch</w:t>
+      </w:r>
+      <w:r>
+        <w:rPr>
+          <w:rFonts w:ascii="微软雅黑" w:eastAsia="微软雅黑" w:hAnsi="微软雅黑" w:hint="eastAsia"/>
+        </w:rPr>
+        <w:t>”</w:t>
+      </w:r>
+      <w:r>
+        <w:rPr>
+          <w:rFonts w:ascii="微软雅黑" w:eastAsia="微软雅黑" w:hAnsi="微软雅黑" w:hint="eastAsia"/>
+        </w:rPr>
+        <w:t>，</w:t>
+      </w:r>
+      <w:r>
+        <w:rPr>
+          <w:rFonts w:ascii="微软雅黑" w:eastAsia="微软雅黑" w:hAnsi="微软雅黑" w:hint="eastAsia"/>
+        </w:rPr>
+        <w:t>文件定义和依赖时可直接使用</w:t>
+      </w:r>
+      <w:proofErr w:type="gramStart"/>
+      <w:r>
+        <w:rPr>
+          <w:rFonts w:ascii="微软雅黑" w:eastAsia="微软雅黑" w:hAnsi="微软雅黑"/>
+        </w:rPr>
+        <w:t>”</w:t>
+      </w:r>
+      <w:proofErr w:type="gramEnd"/>
+      <w:r>
+        <w:rPr>
+          <w:rFonts w:ascii="微软雅黑" w:eastAsia="微软雅黑" w:hAnsi="微软雅黑" w:hint="eastAsia"/>
+        </w:rPr>
+        <w:t>{patch}</w:t>
+      </w:r>
+      <w:proofErr w:type="gramStart"/>
+      <w:r>
+        <w:rPr>
+          <w:rFonts w:ascii="微软雅黑" w:eastAsia="微软雅黑" w:hAnsi="微软雅黑"/>
+        </w:rPr>
+        <w:t>”</w:t>
+      </w:r>
+      <w:proofErr w:type="gramEnd"/>
+      <w:r>
+        <w:rPr>
+          <w:rFonts w:ascii="微软雅黑" w:eastAsia="微软雅黑" w:hAnsi="微软雅黑" w:hint="eastAsia"/>
+        </w:rPr>
+        <w:t>来表示</w:t>
+      </w:r>
+      <w:r>
+        <w:rPr>
+          <w:rFonts w:ascii="微软雅黑" w:eastAsia="微软雅黑" w:hAnsi="微软雅黑" w:hint="eastAsia"/>
+        </w:rPr>
+        <w:t>补丁</w:t>
+      </w:r>
+      <w:r>
+        <w:rPr>
+          <w:rFonts w:ascii="微软雅黑" w:eastAsia="微软雅黑" w:hAnsi="微软雅黑" w:hint="eastAsia"/>
+        </w:rPr>
+        <w:t>的路径。此配置信息通过外联的define.js路径中的查询串</w:t>
+      </w:r>
+      <w:r>
+        <w:rPr>
+          <w:rFonts w:ascii="微软雅黑" w:eastAsia="微软雅黑" w:hAnsi="微软雅黑" w:hint="eastAsia"/>
+        </w:rPr>
+        <w:t>中的p参数</w:t>
+      </w:r>
+      <w:r>
+        <w:rPr>
+          <w:rFonts w:ascii="微软雅黑" w:eastAsia="微软雅黑" w:hAnsi="微软雅黑" w:hint="eastAsia"/>
+        </w:rPr>
+        <w:t>解析。</w:t>
+      </w:r>
+    </w:p>
+    <w:p>
+      <w:pPr>
+        <w:spacing w:line="0" w:lineRule="atLeast"/>
+        <w:rPr>
+          <w:rFonts w:ascii="微软雅黑" w:eastAsia="微软雅黑" w:hAnsi="微软雅黑" w:hint="eastAsia"/>
+        </w:rPr>
+      </w:pPr>
+      <w:r>
+        <w:rPr>
+          <w:rFonts w:ascii="微软雅黑" w:eastAsia="微软雅黑" w:hAnsi="微软雅黑" w:hint="eastAsia"/>
+        </w:rPr>
+        <w:t>不建议使用，参见</w:t>
+      </w:r>
+      <w:hyperlink w:anchor="_platform" w:history="1">
+        <w:r>
+          <w:rPr>
+            <w:rStyle w:val="a6"/>
+            <w:rFonts w:ascii="微软雅黑" w:eastAsia="微软雅黑" w:hAnsi="微软雅黑" w:hint="eastAsia"/>
+          </w:rPr>
+          <w:t>platform</w:t>
+        </w:r>
+      </w:hyperlink>
+    </w:p>
+    <w:p>
+      <w:pPr>
+        <w:pStyle w:val="4"/>
+      </w:pPr>
+      <w:bookmarkStart w:id="8" w:name="_platform"/>
+      <w:bookmarkEnd w:id="8"/>
+      <w:proofErr w:type="gramStart"/>
+      <w:r>
+        <w:rPr>
+          <w:rFonts w:hint="eastAsia"/>
+        </w:rPr>
+        <w:t>platform</w:t>
+      </w:r>
+      <w:proofErr w:type="gramEnd"/>
+    </w:p>
+    <w:p>
+      <w:pPr>
+        <w:spacing w:line="0" w:lineRule="atLeast"/>
+        <w:rPr>
+          <w:rFonts w:ascii="微软雅黑" w:eastAsia="微软雅黑" w:hAnsi="微软雅黑"/>
+        </w:rPr>
+      </w:pPr>
+      <w:r>
+        <w:rPr>
+          <w:rFonts w:ascii="微软雅黑" w:eastAsia="微软雅黑" w:hAnsi="微软雅黑" w:hint="eastAsia"/>
+        </w:rPr>
+        <w:t>控件依赖</w:t>
+      </w:r>
+      <w:r>
+        <w:rPr>
+          <w:rFonts w:ascii="微软雅黑" w:eastAsia="微软雅黑" w:hAnsi="微软雅黑" w:hint="eastAsia"/>
+        </w:rPr>
+        <w:t>补丁名称为“platform”，只用于文件依赖，使用“{platform}xxx.js”</w:t>
+      </w:r>
+      <w:r>
+        <w:rPr>
+          <w:rFonts w:ascii="微软雅黑" w:eastAsia="微软雅黑" w:hAnsi="微软雅黑" w:hint="eastAsia"/>
+        </w:rPr>
+        <w:t>来表示控件依赖的</w:t>
+      </w:r>
+      <w:r>
+        <w:rPr>
+          <w:rFonts w:ascii="微软雅黑" w:eastAsia="微软雅黑" w:hAnsi="微软雅黑" w:hint="eastAsia"/>
+        </w:rPr>
+        <w:t>补丁文件，会解析为</w:t>
+      </w:r>
+      <w:r>
+        <w:rPr>
+          <w:rFonts w:ascii="微软雅黑" w:eastAsia="微软雅黑" w:hAnsi="微软雅黑" w:hint="eastAsia"/>
+        </w:rPr>
+        <w:t>依赖</w:t>
+      </w:r>
+      <w:r>
+        <w:rPr>
+          <w:rFonts w:ascii="微软雅黑" w:eastAsia="微软雅黑" w:hAnsi="微软雅黑" w:hint="eastAsia"/>
+        </w:rPr>
+        <w:t>xxx</w:t>
+      </w:r>
+      <w:r>
+        <w:rPr>
+          <w:rFonts w:ascii="微软雅黑" w:eastAsia="微软雅黑" w:hAnsi="微软雅黑" w:hint="eastAsia"/>
+        </w:rPr>
+        <w:t>.js</w:t>
+      </w:r>
+      <w:r>
+        <w:rPr>
+          <w:rFonts w:ascii="微软雅黑" w:eastAsia="微软雅黑" w:hAnsi="微软雅黑" w:hint="eastAsia"/>
+        </w:rPr>
+        <w:t>和xxx</w:t>
+      </w:r>
+      <w:r>
+        <w:rPr>
+          <w:rFonts w:ascii="微软雅黑" w:eastAsia="微软雅黑" w:hAnsi="微软雅黑"/>
+        </w:rPr>
+        <w:t>.patch</w:t>
+      </w:r>
+      <w:r>
+        <w:rPr>
+          <w:rFonts w:ascii="微软雅黑" w:eastAsia="微软雅黑" w:hAnsi="微软雅黑" w:hint="eastAsia"/>
+        </w:rPr>
+        <w:t>.js两个文件。</w:t>
+      </w:r>
+      <w:r>
+        <w:rPr>
+          <w:rFonts w:ascii="微软雅黑" w:eastAsia="微软雅黑" w:hAnsi="微软雅黑" w:hint="eastAsia"/>
+        </w:rPr>
+        <w:t>xxx.js</w:t>
+      </w:r>
+      <w:r>
+        <w:rPr>
+          <w:rFonts w:ascii="微软雅黑" w:eastAsia="微软雅黑" w:hAnsi="微软雅黑" w:hint="eastAsia"/>
+        </w:rPr>
+        <w:t>为W3C/ES规范实现方式，</w:t>
+      </w:r>
+      <w:r>
+        <w:rPr>
+          <w:rFonts w:ascii="微软雅黑" w:eastAsia="微软雅黑" w:hAnsi="微软雅黑" w:hint="eastAsia"/>
+        </w:rPr>
+        <w:t>提供所有</w:t>
+      </w:r>
+      <w:r>
+        <w:rPr>
+          <w:rFonts w:ascii="微软雅黑" w:eastAsia="微软雅黑" w:hAnsi="微软雅黑" w:hint="eastAsia"/>
+        </w:rPr>
+        <w:t>标准</w:t>
+      </w:r>
+      <w:r>
+        <w:rPr>
+          <w:rFonts w:ascii="微软雅黑" w:eastAsia="微软雅黑" w:hAnsi="微软雅黑" w:hint="eastAsia"/>
+        </w:rPr>
+        <w:t>平台</w:t>
+      </w:r>
+      <w:r>
+        <w:rPr>
+          <w:rFonts w:ascii="微软雅黑" w:eastAsia="微软雅黑" w:hAnsi="微软雅黑" w:hint="eastAsia"/>
+        </w:rPr>
+        <w:t>支持</w:t>
+      </w:r>
+      <w:r>
+        <w:rPr>
+          <w:rFonts w:ascii="微软雅黑" w:eastAsia="微软雅黑" w:hAnsi="微软雅黑" w:hint="eastAsia"/>
+        </w:rPr>
+        <w:t>的公用部分，</w:t>
+      </w:r>
+      <w:r>
+        <w:rPr>
+          <w:rFonts w:ascii="微软雅黑" w:eastAsia="微软雅黑" w:hAnsi="微软雅黑"/>
+        </w:rPr>
+        <w:t>xxx.patch</w:t>
+      </w:r>
+      <w:r>
+        <w:rPr>
+          <w:rFonts w:ascii="微软雅黑" w:eastAsia="微软雅黑" w:hAnsi="微软雅黑" w:hint="eastAsia"/>
+        </w:rPr>
+        <w:t>.js</w:t>
+      </w:r>
+      <w:r>
+        <w:rPr>
+          <w:rFonts w:ascii="微软雅黑" w:eastAsia="微软雅黑" w:hAnsi="微软雅黑" w:hint="eastAsia"/>
+        </w:rPr>
+        <w:t>通过</w:t>
+      </w:r>
+      <w:proofErr w:type="spellStart"/>
+      <w:r>
+        <w:rPr>
+          <w:rFonts w:ascii="微软雅黑" w:eastAsia="微软雅黑" w:hAnsi="微软雅黑" w:hint="eastAsia"/>
+        </w:rPr>
+        <w:t>NEJ.</w:t>
+      </w:r>
+      <w:r>
+        <w:rPr>
+          <w:rFonts w:ascii="微软雅黑" w:eastAsia="微软雅黑" w:hAnsi="微软雅黑" w:hint="eastAsia"/>
+        </w:rPr>
+        <w:t>patch</w:t>
+      </w:r>
+      <w:proofErr w:type="spellEnd"/>
+      <w:r>
+        <w:rPr>
+          <w:rFonts w:ascii="微软雅黑" w:eastAsia="微软雅黑" w:hAnsi="微软雅黑" w:hint="eastAsia"/>
+        </w:rPr>
+        <w:t>接口</w:t>
+      </w:r>
+      <w:r>
+        <w:rPr>
+          <w:rFonts w:ascii="微软雅黑" w:eastAsia="微软雅黑" w:hAnsi="微软雅黑" w:hint="eastAsia"/>
+        </w:rPr>
+        <w:t>提供不同平台对这些接口的</w:t>
+      </w:r>
+      <w:proofErr w:type="gramStart"/>
+      <w:r>
+        <w:rPr>
+          <w:rFonts w:ascii="微软雅黑" w:eastAsia="微软雅黑" w:hAnsi="微软雅黑" w:hint="eastAsia"/>
+        </w:rPr>
+        <w:t>特有实现</w:t>
+      </w:r>
+      <w:proofErr w:type="gramEnd"/>
+      <w:r>
+        <w:rPr>
+          <w:rFonts w:ascii="微软雅黑" w:eastAsia="微软雅黑" w:hAnsi="微软雅黑" w:hint="eastAsia"/>
+        </w:rPr>
+        <w:t>逻辑</w:t>
+      </w:r>
+    </w:p>
+    <w:p>
+      <w:pPr>
+        <w:pStyle w:val="4"/>
+        <w:rPr>
+          <w:rFonts w:ascii="微软雅黑" w:eastAsia="微软雅黑" w:hAnsi="微软雅黑"/>
+        </w:rPr>
+      </w:pPr>
+      <w:proofErr w:type="gramStart"/>
+      <w:r>
+        <w:rPr>
+          <w:rFonts w:ascii="微软雅黑" w:eastAsia="微软雅黑" w:hAnsi="微软雅黑" w:hint="eastAsia"/>
+        </w:rPr>
+        <w:t>native</w:t>
+      </w:r>
+      <w:proofErr w:type="gramEnd"/>
+    </w:p>
+    <w:p>
+      <w:pPr>
+        <w:spacing w:line="0" w:lineRule="atLeast"/>
+        <w:rPr>
+          <w:rFonts w:ascii="微软雅黑" w:eastAsia="微软雅黑" w:hAnsi="微软雅黑"/>
+        </w:rPr>
+      </w:pPr>
+      <w:r>
+        <w:rPr>
+          <w:rFonts w:ascii="微软雅黑" w:eastAsia="微软雅黑" w:hAnsi="微软雅黑" w:hint="eastAsia"/>
+        </w:rPr>
+        <w:t>框架混合模式路径配置名称为“native”，文件定义和依赖时可直接使用</w:t>
+      </w:r>
+      <w:proofErr w:type="gramStart"/>
+      <w:r>
+        <w:rPr>
+          <w:rFonts w:ascii="微软雅黑" w:eastAsia="微软雅黑" w:hAnsi="微软雅黑"/>
+        </w:rPr>
+        <w:t>”</w:t>
+      </w:r>
+      <w:proofErr w:type="gramEnd"/>
+      <w:r>
+        <w:rPr>
+          <w:rFonts w:ascii="微软雅黑" w:eastAsia="微软雅黑" w:hAnsi="微软雅黑" w:hint="eastAsia"/>
+        </w:rPr>
+        <w:t>{native}</w:t>
+      </w:r>
+      <w:proofErr w:type="gramStart"/>
+      <w:r>
+        <w:rPr>
+          <w:rFonts w:ascii="微软雅黑" w:eastAsia="微软雅黑" w:hAnsi="微软雅黑"/>
+        </w:rPr>
+        <w:t>”</w:t>
+      </w:r>
+      <w:proofErr w:type="gramEnd"/>
+      <w:r>
+        <w:rPr>
+          <w:rFonts w:ascii="微软雅黑" w:eastAsia="微软雅黑" w:hAnsi="微软雅黑" w:hint="eastAsia"/>
+        </w:rPr>
+        <w:t>来表示混合native适配的路径。此配置信息通过外联的define.js路径中的查询串</w:t>
+      </w:r>
+      <w:r>
+        <w:rPr>
+          <w:rFonts w:ascii="微软雅黑" w:eastAsia="微软雅黑" w:hAnsi="微软雅黑" w:hint="eastAsia"/>
+        </w:rPr>
+        <w:t>中的p参数</w:t>
+      </w:r>
+      <w:r>
+        <w:rPr>
+          <w:rFonts w:ascii="微软雅黑" w:eastAsia="微软雅黑" w:hAnsi="微软雅黑" w:hint="eastAsia"/>
+        </w:rPr>
+        <w:t>解析。</w:t>
+      </w:r>
+    </w:p>
+    <w:p/>
+    <w:p>
+      <w:pPr>
+        <w:pStyle w:val="4"/>
+        <w:rPr>
+          <w:rFonts w:ascii="微软雅黑" w:eastAsia="微软雅黑" w:hAnsi="微软雅黑"/>
+        </w:rPr>
+      </w:pPr>
+      <w:r>
+        <w:rPr>
+          <w:rFonts w:ascii="微软雅黑" w:eastAsia="微软雅黑" w:hAnsi="微软雅黑" w:hint="eastAsia"/>
+        </w:rPr>
+        <w:t>自定义路径</w:t>
+      </w:r>
+    </w:p>
+    <w:p>
+      <w:pPr>
+        <w:spacing w:line="0" w:lineRule="atLeast"/>
+        <w:rPr>
+          <w:rFonts w:ascii="微软雅黑" w:eastAsia="微软雅黑" w:hAnsi="微软雅黑"/>
+        </w:rPr>
+      </w:pPr>
+      <w:r>
+        <w:rPr>
+          <w:rFonts w:ascii="微软雅黑" w:eastAsia="微软雅黑" w:hAnsi="微软雅黑" w:hint="eastAsia"/>
+        </w:rPr>
+        <w:t>其他自定义路径可以通过引入define.js文件时作为查询参数输入进行配置，如自定义com路径，则可以通过以下方式进行配置</w:t>
+      </w:r>
+      <w:r>
+        <w:rPr>
+          <w:rFonts w:ascii="微软雅黑" w:eastAsia="微软雅黑" w:hAnsi="微软雅黑" w:hint="eastAsia"/>
+        </w:rPr>
+        <w:t>（配置路径中以</w:t>
+      </w:r>
+      <w:proofErr w:type="gramStart"/>
+      <w:r>
+        <w:rPr>
+          <w:rFonts w:ascii="微软雅黑" w:eastAsia="微软雅黑" w:hAnsi="微软雅黑"/>
+        </w:rPr>
+        <w:t>”</w:t>
+      </w:r>
+      <w:proofErr w:type="gramEnd"/>
+      <w:r>
+        <w:rPr>
+          <w:rFonts w:ascii="微软雅黑" w:eastAsia="微软雅黑" w:hAnsi="微软雅黑" w:hint="eastAsia"/>
+        </w:rPr>
+        <w:t>./</w:t>
+      </w:r>
+      <w:proofErr w:type="gramStart"/>
+      <w:r>
+        <w:rPr>
+          <w:rFonts w:ascii="微软雅黑" w:eastAsia="微软雅黑" w:hAnsi="微软雅黑"/>
+        </w:rPr>
+        <w:t>”</w:t>
+      </w:r>
+      <w:proofErr w:type="gramEnd"/>
+      <w:r>
+        <w:rPr>
+          <w:rFonts w:ascii="微软雅黑" w:eastAsia="微软雅黑" w:hAnsi="微软雅黑" w:hint="eastAsia"/>
+        </w:rPr>
+        <w:t>、</w:t>
+      </w:r>
+      <w:proofErr w:type="gramStart"/>
+      <w:r>
+        <w:rPr>
+          <w:rFonts w:ascii="微软雅黑" w:eastAsia="微软雅黑" w:hAnsi="微软雅黑"/>
+        </w:rPr>
+        <w:t>”</w:t>
+      </w:r>
+      <w:proofErr w:type="gramEnd"/>
+      <w:r>
+        <w:rPr>
+          <w:rFonts w:ascii="微软雅黑" w:eastAsia="微软雅黑" w:hAnsi="微软雅黑" w:hint="eastAsia"/>
+        </w:rPr>
+        <w:t>../</w:t>
+      </w:r>
+      <w:proofErr w:type="gramStart"/>
+      <w:r>
+        <w:rPr>
+          <w:rFonts w:ascii="微软雅黑" w:eastAsia="微软雅黑" w:hAnsi="微软雅黑"/>
+        </w:rPr>
+        <w:t>”</w:t>
+      </w:r>
+      <w:proofErr w:type="gramEnd"/>
+      <w:r>
+        <w:rPr>
+          <w:rFonts w:ascii="微软雅黑" w:eastAsia="微软雅黑" w:hAnsi="微软雅黑" w:hint="eastAsia"/>
+        </w:rPr>
+        <w:t>起始的相对路径相对于当前html文件）</w:t>
+      </w:r>
+    </w:p>
+    <w:p>
+      <w:pPr>
+        <w:spacing w:line="0" w:lineRule="atLeast"/>
+        <w:rPr>
+          <w:rFonts w:ascii="微软雅黑" w:eastAsia="微软雅黑" w:hAnsi="微软雅黑"/>
+        </w:rPr>
+      </w:pPr>
+      <w:r>
+        <w:object w:dxaOrig="6888" w:dyaOrig="934">
+          <v:shape id="_x0000_i1027" type="#_x0000_t75" style="width:344.55pt;height:46.3pt" o:ole="">
+            <v:imagedata r:id="rId20" o:title=""/>
+          </v:shape>
+          <o:OLEObject Type="Embed" ProgID="Visio.Drawing.11" ShapeID="_x0000_i1027" DrawAspect="Content" ObjectID="_1465202836" r:id="rId21"/>
         </w:object>
       </w:r>
     </w:p>
@@ -3431,13 +3922,13 @@
           <w:noProof/>
         </w:rPr>
         <w:lastRenderedPageBreak/>
-        <w:pict>
+        <w:object w:dxaOrig="1440" w:dyaOrig="1440">
           <v:shape id="_x0000_s1044" type="#_x0000_t75" style="position:absolute;left:0;text-align:left;margin-left:0;margin-top:0;width:414.05pt;height:270.75pt;z-index:251668480;mso-position-horizontal-relative:text;mso-position-vertical-relative:text">
-            <v:imagedata r:id="rId20" o:title=""/>
+            <v:imagedata r:id="rId22" o:title=""/>
             <w10:wrap type="topAndBottom"/>
           </v:shape>
-          <o:OLEObject Type="Embed" ProgID="Visio.Drawing.15" ShapeID="_x0000_s1044" DrawAspect="Content" ObjectID="_1464072951" r:id="rId21"/>
-        </w:pict>
+          <o:OLEObject Type="Embed" ProgID="Visio.Drawing.15" ShapeID="_x0000_s1044" DrawAspect="Content" ObjectID="_1465202847" r:id="rId23"/>
+        </w:object>
       </w:r>
     </w:p>
     <w:p>
@@ -3841,10 +4332,10 @@
       </w:pPr>
       <w:r>
         <w:object w:dxaOrig="9122" w:dyaOrig="4954">
-          <v:shape id="_x0000_i1029" type="#_x0000_t75" style="width:414.75pt;height:225.75pt" o:ole="">
-            <v:imagedata r:id="rId22" o:title=""/>
+          <v:shape id="_x0000_i1028" type="#_x0000_t75" style="width:414.7pt;height:225.8pt" o:ole="">
+            <v:imagedata r:id="rId24" o:title=""/>
           </v:shape>
-          <o:OLEObject Type="Embed" ProgID="Visio.Drawing.11" ShapeID="_x0000_i1029" DrawAspect="Content" ObjectID="_1464072939" r:id="rId23"/>
+          <o:OLEObject Type="Embed" ProgID="Visio.Drawing.11" ShapeID="_x0000_i1028" DrawAspect="Content" ObjectID="_1465202837" r:id="rId25"/>
         </w:object>
       </w:r>
     </w:p>
@@ -3931,16 +4422,16 @@
         </w:rPr>
         <w:t>：带三个参数依次为：</w:t>
       </w:r>
-      <w:bookmarkStart w:id="10" w:name="OLE_LINK1"/>
-      <w:bookmarkStart w:id="11" w:name="OLE_LINK2"/>
+      <w:bookmarkStart w:id="9" w:name="OLE_LINK1"/>
+      <w:bookmarkStart w:id="10" w:name="OLE_LINK2"/>
       <w:r>
         <w:rPr>
           <w:rFonts w:ascii="微软雅黑" w:eastAsia="微软雅黑" w:hAnsi="微软雅黑" w:hint="eastAsia"/>
         </w:rPr>
         <w:t>当前文件路径，依赖文件列表，文件执行函数</w:t>
       </w:r>
+      <w:bookmarkEnd w:id="9"/>
       <w:bookmarkEnd w:id="10"/>
-      <w:bookmarkEnd w:id="11"/>
     </w:p>
     <w:p>
       <w:pPr>
@@ -3950,48 +4441,11 @@
         </w:rPr>
       </w:pPr>
       <w:r>
-        <w:object w:dxaOrig="4903" w:dyaOrig="2352">
-          <v:shape id="_x0000_i1030" type="#_x0000_t75" style="width:245.25pt;height:117.75pt" o:ole="">
-            <v:imagedata r:id="rId24" o:title=""/>
-          </v:shape>
-          <o:OLEObject Type="Embed" ProgID="Visio.Drawing.11" ShapeID="_x0000_i1030" DrawAspect="Content" ObjectID="_1464072940" r:id="rId25"/>
-        </w:object>
-      </w:r>
-    </w:p>
-    <w:p>
-      <w:pPr>
-        <w:spacing w:line="0" w:lineRule="atLeast"/>
-        <w:rPr>
-          <w:rFonts w:ascii="微软雅黑" w:eastAsia="微软雅黑" w:hAnsi="微软雅黑"/>
-        </w:rPr>
-      </w:pPr>
-      <w:r>
-        <w:rPr>
-          <w:rFonts w:ascii="微软雅黑" w:eastAsia="微软雅黑" w:hAnsi="微软雅黑" w:hint="eastAsia"/>
-          <w:b/>
-        </w:rPr>
-        <w:t>省略当前文件路径</w:t>
-      </w:r>
-      <w:r>
-        <w:rPr>
-          <w:rFonts w:ascii="微软雅黑" w:eastAsia="微软雅黑" w:hAnsi="微软雅黑" w:hint="eastAsia"/>
-        </w:rPr>
-        <w:t>：带两个参数依次为：依赖文件列表，文件执行函数，用于系统入口文件</w:t>
-      </w:r>
-    </w:p>
-    <w:p>
-      <w:pPr>
-        <w:spacing w:line="0" w:lineRule="atLeast"/>
-        <w:rPr>
-          <w:rFonts w:ascii="微软雅黑" w:eastAsia="微软雅黑" w:hAnsi="微软雅黑"/>
-        </w:rPr>
-      </w:pPr>
-      <w:r>
-        <w:object w:dxaOrig="5186" w:dyaOrig="2069">
-          <v:shape id="_x0000_i1031" type="#_x0000_t75" style="width:259.5pt;height:103.5pt" o:ole="">
+        <w:object w:dxaOrig="5446" w:dyaOrig="2386">
+          <v:shape id="_x0000_i1037" type="#_x0000_t75" style="width:272.1pt;height:119.2pt" o:ole="">
             <v:imagedata r:id="rId26" o:title=""/>
           </v:shape>
-          <o:OLEObject Type="Embed" ProgID="Visio.Drawing.11" ShapeID="_x0000_i1031" DrawAspect="Content" ObjectID="_1464072941" r:id="rId27"/>
+          <o:OLEObject Type="Embed" ProgID="Visio.Drawing.15" ShapeID="_x0000_i1037" DrawAspect="Content" ObjectID="_1465202838" r:id="rId27"/>
         </w:object>
       </w:r>
     </w:p>
@@ -4007,13 +4461,13 @@
           <w:rFonts w:ascii="微软雅黑" w:eastAsia="微软雅黑" w:hAnsi="微软雅黑" w:hint="eastAsia"/>
           <w:b/>
         </w:rPr>
-        <w:t>省略依赖列表</w:t>
-      </w:r>
-      <w:r>
-        <w:rPr>
-          <w:rFonts w:ascii="微软雅黑" w:eastAsia="微软雅黑" w:hAnsi="微软雅黑" w:hint="eastAsia"/>
-        </w:rPr>
-        <w:t>：带两个参数依次为：当前文件路径，文件执行函数</w:t>
+        <w:t>省略当前文件路径</w:t>
+      </w:r>
+      <w:r>
+        <w:rPr>
+          <w:rFonts w:ascii="微软雅黑" w:eastAsia="微软雅黑" w:hAnsi="微软雅黑" w:hint="eastAsia"/>
+        </w:rPr>
+        <w:t>：带两个参数依次为：依赖文件列表，文件执行函数，用于系统入口文件</w:t>
       </w:r>
     </w:p>
     <w:p>
@@ -4024,11 +4478,11 @@
         </w:rPr>
       </w:pPr>
       <w:r>
-        <w:object w:dxaOrig="4053" w:dyaOrig="1785">
-          <v:shape id="_x0000_i1032" type="#_x0000_t75" style="width:202.5pt;height:89.25pt" o:ole="">
+        <w:object w:dxaOrig="5596" w:dyaOrig="2056">
+          <v:shape id="_x0000_i1038" type="#_x0000_t75" style="width:270.7pt;height:99.6pt" o:ole="">
             <v:imagedata r:id="rId28" o:title=""/>
           </v:shape>
-          <o:OLEObject Type="Embed" ProgID="Visio.Drawing.11" ShapeID="_x0000_i1032" DrawAspect="Content" ObjectID="_1464072942" r:id="rId29"/>
+          <o:OLEObject Type="Embed" ProgID="Visio.Drawing.15" ShapeID="_x0000_i1038" DrawAspect="Content" ObjectID="_1465202839" r:id="rId29"/>
         </w:object>
       </w:r>
     </w:p>
@@ -4044,31 +4498,13 @@
           <w:rFonts w:ascii="微软雅黑" w:eastAsia="微软雅黑" w:hAnsi="微软雅黑" w:hint="eastAsia"/>
           <w:b/>
         </w:rPr>
-        <w:t>只有执行函数</w:t>
-      </w:r>
-      <w:r>
-        <w:rPr>
-          <w:rFonts w:ascii="微软雅黑" w:eastAsia="微软雅黑" w:hAnsi="微软雅黑" w:hint="eastAsia"/>
-        </w:rPr>
-        <w:t>：带一个文件执行函数的参数</w:t>
-      </w:r>
-      <w:r>
-        <w:rPr>
-          <w:rFonts w:ascii="微软雅黑" w:eastAsia="微软雅黑" w:hAnsi="微软雅黑" w:hint="eastAsia"/>
-        </w:rPr>
-        <w:t>，多用于没有依赖的入口文件，这类文件</w:t>
-      </w:r>
-      <w:r>
-        <w:rPr>
-          <w:rFonts w:ascii="微软雅黑" w:eastAsia="微软雅黑" w:hAnsi="微软雅黑" w:hint="eastAsia"/>
-        </w:rPr>
-        <w:t>等价于直接定义一个函数执行，</w:t>
-      </w:r>
-      <w:r>
-        <w:rPr>
-          <w:rFonts w:ascii="微软雅黑" w:eastAsia="微软雅黑" w:hAnsi="微软雅黑" w:hint="eastAsia"/>
-        </w:rPr>
-        <w:t>一般也可以不使用依赖系统</w:t>
+        <w:t>省略依赖列表</w:t>
+      </w:r>
+      <w:r>
+        <w:rPr>
+          <w:rFonts w:ascii="微软雅黑" w:eastAsia="微软雅黑" w:hAnsi="微软雅黑" w:hint="eastAsia"/>
+        </w:rPr>
+        <w:t>：带两个参数依次为：当前文件路径，文件执行函数</w:t>
       </w:r>
     </w:p>
     <w:p>
@@ -4079,252 +4515,112 @@
         </w:rPr>
       </w:pPr>
       <w:r>
-        <w:rPr>
-          <w:noProof/>
-        </w:rPr>
-        <mc:AlternateContent>
-          <mc:Choice Requires="wps">
-            <w:drawing>
-              <wp:anchor distT="0" distB="0" distL="114300" distR="114300" simplePos="0" relativeHeight="251659264" behindDoc="0" locked="0" layoutInCell="1" allowOverlap="1">
-                <wp:simplePos x="0" y="0"/>
-                <wp:positionH relativeFrom="column">
-                  <wp:posOffset>2324100</wp:posOffset>
-                </wp:positionH>
-                <wp:positionV relativeFrom="paragraph">
-                  <wp:posOffset>313690</wp:posOffset>
-                </wp:positionV>
-                <wp:extent cx="571500" cy="323850"/>
-                <wp:effectExtent l="0" t="0" r="19050" b="19050"/>
-                <wp:wrapNone/>
-                <wp:docPr id="6" name="左右箭头 6"/>
-                <wp:cNvGraphicFramePr/>
-                <a:graphic xmlns:a="http://schemas.openxmlformats.org/drawingml/2006/main">
-                  <a:graphicData uri="http://schemas.microsoft.com/office/word/2010/wordprocessingShape">
-                    <wps:wsp>
-                      <wps:cNvSpPr/>
-                      <wps:spPr>
-                        <a:xfrm>
-                          <a:off x="0" y="0"/>
-                          <a:ext cx="571500" cy="323850"/>
-                        </a:xfrm>
-                        <a:prstGeom prst="leftRightArrow">
-                          <a:avLst/>
-                        </a:prstGeom>
-                      </wps:spPr>
-                      <wps:style>
-                        <a:lnRef idx="2">
-                          <a:schemeClr val="accent1">
-                            <a:shade val="50000"/>
-                          </a:schemeClr>
-                        </a:lnRef>
-                        <a:fillRef idx="1">
-                          <a:schemeClr val="accent1"/>
-                        </a:fillRef>
-                        <a:effectRef idx="0">
-                          <a:schemeClr val="accent1"/>
-                        </a:effectRef>
-                        <a:fontRef idx="minor">
-                          <a:schemeClr val="lt1"/>
-                        </a:fontRef>
-                      </wps:style>
-                      <wps:bodyPr rot="0" spcFirstLastPara="0" vertOverflow="overflow" horzOverflow="overflow" vert="horz" wrap="square" lIns="91440" tIns="45720" rIns="91440" bIns="45720" numCol="1" spcCol="0" rtlCol="0" fromWordArt="0" anchor="ctr" anchorCtr="0" forceAA="0" compatLnSpc="1">
-                        <a:prstTxWarp prst="textNoShape">
-                          <a:avLst/>
-                        </a:prstTxWarp>
-                        <a:noAutofit/>
-                      </wps:bodyPr>
-                    </wps:wsp>
-                  </a:graphicData>
-                </a:graphic>
-                <wp14:sizeRelH relativeFrom="margin">
-                  <wp14:pctWidth>0</wp14:pctWidth>
-                </wp14:sizeRelH>
-              </wp:anchor>
-            </w:drawing>
-          </mc:Choice>
-          <mc:Fallback xmlns:w15="http://schemas.microsoft.com/office/word/2012/wordml">
-            <w:pict>
-              <v:shapetype id="_x0000_t69" coordsize="21600,21600" o:spt="69" adj="4320,5400" path="m,10800l@0,21600@0@3@2@3@2,21600,21600,10800@2,0@2@1@0@1@0,xe">
-                <v:stroke joinstyle="miter"/>
-                <v:formulas>
-                  <v:f eqn="val #0"/>
-                  <v:f eqn="val #1"/>
-                  <v:f eqn="sum 21600 0 #0"/>
-                  <v:f eqn="sum 21600 0 #1"/>
-                  <v:f eqn="prod #0 #1 10800"/>
-                  <v:f eqn="sum #0 0 @4"/>
-                  <v:f eqn="sum 21600 0 @5"/>
-                </v:formulas>
-                <v:path o:connecttype="custom" o:connectlocs="@2,0;10800,@1;@0,0;0,10800;@0,21600;10800,@3;@2,21600;21600,10800" o:connectangles="270,270,270,180,90,90,90,0" textboxrect="@5,@1,@6,@3"/>
-                <v:handles>
-                  <v:h position="#0,#1" xrange="0,10800" yrange="0,10800"/>
-                </v:handles>
-              </v:shapetype>
-              <v:shape id="左右箭头 6" o:spid="_x0000_s1026" type="#_x0000_t69" style="position:absolute;left:0;text-align:left;margin-left:183pt;margin-top:24.7pt;width:45pt;height:25.5pt;z-index:251659264;visibility:visible;mso-wrap-style:square;mso-width-percent:0;mso-wrap-distance-left:9pt;mso-wrap-distance-top:0;mso-wrap-distance-right:9pt;mso-wrap-distance-bottom:0;mso-position-horizontal:absolute;mso-position-horizontal-relative:text;mso-position-vertical:absolute;mso-position-vertical-relative:text;mso-width-percent:0;mso-width-relative:margin;v-text-anchor:middle" o:gfxdata="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" adj="6120" fillcolor="#4f81bd [3204]" strokecolor="#243f60 [1604]" strokeweight="2pt"/>
-            </w:pict>
-          </mc:Fallback>
-        </mc:AlternateContent>
-      </w:r>
-      <w:r>
-        <w:object w:dxaOrig="3769" w:dyaOrig="1502">
-          <v:shape id="_x0000_i1033" type="#_x0000_t75" style="width:188.25pt;height:75pt" o:ole="">
+        <w:object w:dxaOrig="4606" w:dyaOrig="1771">
+          <v:shape id="_x0000_i1039" type="#_x0000_t75" style="width:230.5pt;height:88.35pt" o:ole="">
             <v:imagedata r:id="rId30" o:title=""/>
           </v:shape>
-          <o:OLEObject Type="Embed" ProgID="Visio.Drawing.11" ShapeID="_x0000_i1033" DrawAspect="Content" ObjectID="_1464072943" r:id="rId31"/>
+          <o:OLEObject Type="Embed" ProgID="Visio.Drawing.15" ShapeID="_x0000_i1039" DrawAspect="Content" ObjectID="_1465202840" r:id="rId31"/>
         </w:object>
       </w:r>
-      <w:r>
-        <w:rPr>
-          <w:rFonts w:hint="eastAsia"/>
-        </w:rPr>
-        <w:t xml:space="preserve">       </w:t>
-      </w:r>
-      <w:r>
-        <w:object w:dxaOrig="3769" w:dyaOrig="1502">
-          <v:shape id="_x0000_i1034" type="#_x0000_t75" style="width:188.25pt;height:75pt" o:ole="">
+    </w:p>
+    <w:p>
+      <w:pPr>
+        <w:spacing w:line="0" w:lineRule="atLeast"/>
+        <w:rPr>
+          <w:rFonts w:ascii="微软雅黑" w:eastAsia="微软雅黑" w:hAnsi="微软雅黑"/>
+        </w:rPr>
+      </w:pPr>
+      <w:r>
+        <w:rPr>
+          <w:rFonts w:ascii="微软雅黑" w:eastAsia="微软雅黑" w:hAnsi="微软雅黑" w:hint="eastAsia"/>
+          <w:b/>
+        </w:rPr>
+        <w:t>只有执行函数</w:t>
+      </w:r>
+      <w:r>
+        <w:rPr>
+          <w:rFonts w:ascii="微软雅黑" w:eastAsia="微软雅黑" w:hAnsi="微软雅黑" w:hint="eastAsia"/>
+        </w:rPr>
+        <w:t>：带一个文件执行函数的参数</w:t>
+      </w:r>
+      <w:r>
+        <w:rPr>
+          <w:rFonts w:ascii="微软雅黑" w:eastAsia="微软雅黑" w:hAnsi="微软雅黑" w:hint="eastAsia"/>
+        </w:rPr>
+        <w:t>，多用于没有依赖的入口文件，这类文件</w:t>
+      </w:r>
+      <w:r>
+        <w:rPr>
+          <w:rFonts w:ascii="微软雅黑" w:eastAsia="微软雅黑" w:hAnsi="微软雅黑" w:hint="eastAsia"/>
+        </w:rPr>
+        <w:t>等价于直接定义一个函数执行，</w:t>
+      </w:r>
+      <w:r>
+        <w:rPr>
+          <w:rFonts w:ascii="微软雅黑" w:eastAsia="微软雅黑" w:hAnsi="微软雅黑" w:hint="eastAsia"/>
+        </w:rPr>
+        <w:t>一般也可以不使用依赖系统</w:t>
+      </w:r>
+    </w:p>
+    <w:p>
+      <w:pPr>
+        <w:spacing w:line="0" w:lineRule="atLeast"/>
+        <w:rPr>
+          <w:rFonts w:ascii="微软雅黑" w:eastAsia="微软雅黑" w:hAnsi="微软雅黑"/>
+        </w:rPr>
+      </w:pPr>
+      <w:r>
+        <w:object w:dxaOrig="8716" w:dyaOrig="1486">
+          <v:shape id="_x0000_i1040" type="#_x0000_t75" style="width:414.7pt;height:70.6pt" o:ole="">
             <v:imagedata r:id="rId32" o:title=""/>
           </v:shape>
-          <o:OLEObject Type="Embed" ProgID="Visio.Drawing.11" ShapeID="_x0000_i1034" DrawAspect="Content" ObjectID="_1464072944" r:id="rId33"/>
+          <o:OLEObject Type="Embed" ProgID="Visio.Drawing.15" ShapeID="_x0000_i1040" DrawAspect="Content" ObjectID="_1465202841" r:id="rId33"/>
         </w:object>
       </w:r>
     </w:p>
     <w:p>
       <w:pPr>
-        <w:pStyle w:val="3"/>
-        <w:rPr>
-          <w:rFonts w:ascii="微软雅黑" w:eastAsia="微软雅黑" w:hAnsi="微软雅黑"/>
-        </w:rPr>
-      </w:pPr>
-      <w:r>
-        <w:rPr>
-          <w:rFonts w:ascii="微软雅黑" w:eastAsia="微软雅黑" w:hAnsi="微软雅黑" w:hint="eastAsia"/>
-        </w:rPr>
-        <w:t>规范</w:t>
-      </w:r>
-    </w:p>
-    <w:p>
-      <w:pPr>
         <w:spacing w:line="0" w:lineRule="atLeast"/>
-        <w:rPr>
-          <w:rFonts w:ascii="微软雅黑" w:eastAsia="微软雅黑" w:hAnsi="微软雅黑"/>
-        </w:rPr>
-      </w:pPr>
-      <w:r>
-        <w:rPr>
-          <w:rFonts w:ascii="微软雅黑" w:eastAsia="微软雅黑" w:hAnsi="微软雅黑" w:hint="eastAsia"/>
-        </w:rPr>
-        <w:t>考虑到实际开发过程中IDE支持的情况，项目中采用统一的规范来进行文件定义</w:t>
-      </w:r>
-    </w:p>
-    <w:p>
-      <w:pPr>
-        <w:pStyle w:val="a7"/>
-        <w:numPr>
-          <w:ilvl w:val="0"/>
-          <w:numId w:val="1"/>
-        </w:numPr>
+      </w:pPr>
+    </w:p>
+    <w:p>
+      <w:pPr>
+        <w:pStyle w:val="2"/>
+        <w:rPr>
+          <w:rFonts w:ascii="微软雅黑" w:eastAsia="微软雅黑" w:hAnsi="微软雅黑"/>
+        </w:rPr>
+      </w:pPr>
+      <w:r>
+        <w:rPr>
+          <w:rFonts w:ascii="微软雅黑" w:eastAsia="微软雅黑" w:hAnsi="微软雅黑" w:hint="eastAsia"/>
+        </w:rPr>
+        <w:t>循环依赖</w:t>
+      </w:r>
+    </w:p>
+    <w:p>
+      <w:pPr>
         <w:spacing w:line="0" w:lineRule="atLeast"/>
-        <w:ind w:firstLineChars="0"/>
-        <w:rPr>
-          <w:rFonts w:ascii="微软雅黑" w:eastAsia="微软雅黑" w:hAnsi="微软雅黑"/>
-        </w:rPr>
-      </w:pPr>
-      <w:r>
-        <w:rPr>
-          <w:rFonts w:ascii="微软雅黑" w:eastAsia="微软雅黑" w:hAnsi="微软雅黑" w:hint="eastAsia"/>
-        </w:rPr>
-        <w:t>文件执行函数统一定义为函数</w:t>
-      </w:r>
-      <w:r>
-        <w:rPr>
-          <w:rFonts w:ascii="微软雅黑" w:eastAsia="微软雅黑" w:hAnsi="微软雅黑" w:hint="eastAsia"/>
-        </w:rPr>
-        <w:t>变量</w:t>
-      </w:r>
-      <w:r>
-        <w:rPr>
-          <w:rFonts w:ascii="微软雅黑" w:eastAsia="微软雅黑" w:hAnsi="微软雅黑" w:hint="eastAsia"/>
-        </w:rPr>
-        <w:t>f</w:t>
-      </w:r>
-      <w:r>
-        <w:rPr>
-          <w:rFonts w:ascii="微软雅黑" w:eastAsia="微软雅黑" w:hAnsi="微软雅黑" w:hint="eastAsia"/>
-        </w:rPr>
-        <w:t xml:space="preserve"> </w:t>
-      </w:r>
-    </w:p>
-    <w:p>
-      <w:pPr>
-        <w:pStyle w:val="a7"/>
-        <w:numPr>
-          <w:ilvl w:val="0"/>
-          <w:numId w:val="1"/>
-        </w:numPr>
+        <w:rPr>
+          <w:rFonts w:ascii="微软雅黑" w:eastAsia="微软雅黑" w:hAnsi="微软雅黑"/>
+        </w:rPr>
+      </w:pPr>
+      <w:r>
+        <w:rPr>
+          <w:rFonts w:ascii="微软雅黑" w:eastAsia="微软雅黑" w:hAnsi="微软雅黑" w:hint="eastAsia"/>
+        </w:rPr>
+        <w:t>当依赖链出现了环时我们就认为出现了循环依赖，依赖管理系统对于循环依赖的处理分两种情况处理</w:t>
+      </w:r>
+    </w:p>
+    <w:p>
+      <w:pPr>
         <w:spacing w:line="0" w:lineRule="atLeast"/>
-        <w:ind w:firstLineChars="0"/>
-        <w:rPr>
-          <w:rFonts w:ascii="微软雅黑" w:eastAsia="微软雅黑" w:hAnsi="微软雅黑"/>
-        </w:rPr>
-      </w:pPr>
-      <w:r>
-        <w:rPr>
-          <w:rFonts w:ascii="微软雅黑" w:eastAsia="微软雅黑" w:hAnsi="微软雅黑" w:hint="eastAsia"/>
-        </w:rPr>
-        <w:t>文件定义语句写在文件尾端，文件执行函数传入前面定义的具名函数变量f</w:t>
-      </w:r>
-    </w:p>
-    <w:p>
-      <w:pPr>
-        <w:spacing w:line="0" w:lineRule="atLeast"/>
-      </w:pPr>
-      <w:r>
-        <w:object w:dxaOrig="5754" w:dyaOrig="5655">
-          <v:shape id="_x0000_i1035" type="#_x0000_t75" style="width:4in;height:282.75pt" o:ole="">
+      </w:pPr>
+      <w:r>
+        <w:object w:dxaOrig="5186" w:dyaOrig="1884">
+          <v:shape id="_x0000_i1029" type="#_x0000_t75" style="width:259.5pt;height:94.45pt" o:ole="">
             <v:imagedata r:id="rId34" o:title=""/>
           </v:shape>
-          <o:OLEObject Type="Embed" ProgID="Visio.Drawing.11" ShapeID="_x0000_i1035" DrawAspect="Content" ObjectID="_1464072945" r:id="rId35"/>
-        </w:object>
-      </w:r>
-    </w:p>
-    <w:p>
-      <w:pPr>
-        <w:pStyle w:val="2"/>
-        <w:rPr>
-          <w:rFonts w:ascii="微软雅黑" w:eastAsia="微软雅黑" w:hAnsi="微软雅黑"/>
-        </w:rPr>
-      </w:pPr>
-      <w:r>
-        <w:rPr>
-          <w:rFonts w:ascii="微软雅黑" w:eastAsia="微软雅黑" w:hAnsi="微软雅黑" w:hint="eastAsia"/>
-        </w:rPr>
-        <w:t>循环依赖</w:t>
-      </w:r>
-    </w:p>
-    <w:p>
-      <w:pPr>
-        <w:spacing w:line="0" w:lineRule="atLeast"/>
-        <w:rPr>
-          <w:rFonts w:ascii="微软雅黑" w:eastAsia="微软雅黑" w:hAnsi="微软雅黑"/>
-        </w:rPr>
-      </w:pPr>
-      <w:r>
-        <w:rPr>
-          <w:rFonts w:ascii="微软雅黑" w:eastAsia="微软雅黑" w:hAnsi="微软雅黑" w:hint="eastAsia"/>
-        </w:rPr>
-        <w:t>当依赖链出现了环时我们就认为出现了循环依赖，依赖管理系统对于循环依赖的处理分两种情况处理</w:t>
-      </w:r>
-    </w:p>
-    <w:p>
-      <w:pPr>
-        <w:spacing w:line="0" w:lineRule="atLeast"/>
-      </w:pPr>
-      <w:r>
-        <w:object w:dxaOrig="5186" w:dyaOrig="1884">
-          <v:shape id="_x0000_i1036" type="#_x0000_t75" style="width:259.5pt;height:94.5pt" o:ole="">
-            <v:imagedata r:id="rId36" o:title=""/>
-          </v:shape>
-          <o:OLEObject Type="Embed" ProgID="Visio.Drawing.11" ShapeID="_x0000_i1036" DrawAspect="Content" ObjectID="_1464072946" r:id="rId37"/>
+          <o:OLEObject Type="Embed" ProgID="Visio.Drawing.11" ShapeID="_x0000_i1029" DrawAspect="Content" ObjectID="_1465202842" r:id="rId35"/>
         </w:object>
       </w:r>
     </w:p>
@@ -4485,9 +4781,9 @@
               </wp:anchor>
             </w:drawing>
           </mc:Choice>
-          <mc:Fallback xmlns:w15="http://schemas.microsoft.com/office/word/2012/wordml">
+          <mc:Fallback>
             <w:pict>
-              <v:oval id="椭圆 3" o:spid="_x0000_s1026" style="position:absolute;left:0;text-align:left;margin-left:1.5pt;margin-top:32.25pt;width:73.5pt;height:18.75pt;z-index:251660288;visibility:visible;mso-wrap-style:square;mso-width-percent:0;mso-height-percent:0;mso-wrap-distance-left:9pt;mso-wrap-distance-top:0;mso-wrap-distance-right:9pt;mso-wrap-distance-bottom:0;mso-position-horizontal:absolute;mso-position-horizontal-relative:text;mso-position-vertical:absolute;mso-position-vertical-relative:text;mso-width-percent:0;mso-height-percent:0;mso-width-relative:margin;mso-height-relative:margin;v-text-anchor:middle" o:gfxdata="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" filled="f" strokecolor="red" strokeweight="2pt"/>
+              <v:oval w14:anchorId="29A6A0B3" id="椭圆 3" o:spid="_x0000_s1026" style="position:absolute;left:0;text-align:left;margin-left:1.5pt;margin-top:32.25pt;width:73.5pt;height:18.75pt;z-index:251660288;visibility:visible;mso-wrap-style:square;mso-width-percent:0;mso-height-percent:0;mso-wrap-distance-left:9pt;mso-wrap-distance-top:0;mso-wrap-distance-right:9pt;mso-wrap-distance-bottom:0;mso-position-horizontal:absolute;mso-position-horizontal-relative:text;mso-position-vertical:absolute;mso-position-vertical-relative:text;mso-width-percent:0;mso-height-percent:0;mso-width-relative:margin;mso-height-relative:margin;v-text-anchor:middle" o:gfxdata="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" filled="f" strokecolor="red" strokeweight="2pt"/>
             </w:pict>
           </mc:Fallback>
         </mc:AlternateContent>
@@ -4565,19 +4861,19 @@
               </wp:anchor>
             </w:drawing>
           </mc:Choice>
-          <mc:Fallback xmlns:w15="http://schemas.microsoft.com/office/word/2012/wordml">
+          <mc:Fallback>
             <w:pict>
-              <v:oval id="椭圆 4" o:spid="_x0000_s1026" style="position:absolute;left:0;text-align:left;margin-left:218.25pt;margin-top:33pt;width:73.5pt;height:18.75pt;z-index:251662336;visibility:visible;mso-wrap-style:square;mso-width-percent:0;mso-height-percent:0;mso-wrap-distance-left:9pt;mso-wrap-distance-top:0;mso-wrap-distance-right:9pt;mso-wrap-distance-bottom:0;mso-position-horizontal:absolute;mso-position-horizontal-relative:text;mso-position-vertical:absolute;mso-position-vertical-relative:text;mso-width-percent:0;mso-height-percent:0;mso-width-relative:margin;mso-height-relative:margin;v-text-anchor:middle" o:gfxdata="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" filled="f" strokecolor="red" strokeweight="2pt"/>
+              <v:oval w14:anchorId="72E5EEA0" id="椭圆 4" o:spid="_x0000_s1026" style="position:absolute;left:0;text-align:left;margin-left:218.25pt;margin-top:33pt;width:73.5pt;height:18.75pt;z-index:251662336;visibility:visible;mso-wrap-style:square;mso-width-percent:0;mso-height-percent:0;mso-wrap-distance-left:9pt;mso-wrap-distance-top:0;mso-wrap-distance-right:9pt;mso-wrap-distance-bottom:0;mso-position-horizontal:absolute;mso-position-horizontal-relative:text;mso-position-vertical:absolute;mso-position-vertical-relative:text;mso-width-percent:0;mso-height-percent:0;mso-width-relative:margin;mso-height-relative:margin;v-text-anchor:middle" o:gfxdata="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" filled="f" strokecolor="red" strokeweight="2pt"/>
             </w:pict>
           </mc:Fallback>
         </mc:AlternateContent>
       </w:r>
       <w:r>
         <w:object w:dxaOrig="9722" w:dyaOrig="4053">
-          <v:shape id="_x0000_i1037" type="#_x0000_t75" style="width:415.5pt;height:173.25pt" o:ole="">
-            <v:imagedata r:id="rId38" o:title=""/>
+          <v:shape id="_x0000_i1030" type="#_x0000_t75" style="width:415.65pt;height:173.45pt" o:ole="">
+            <v:imagedata r:id="rId36" o:title=""/>
           </v:shape>
-          <o:OLEObject Type="Embed" ProgID="Visio.Drawing.11" ShapeID="_x0000_i1037" DrawAspect="Content" ObjectID="_1464072947" r:id="rId39"/>
+          <o:OLEObject Type="Embed" ProgID="Visio.Drawing.11" ShapeID="_x0000_i1030" DrawAspect="Content" ObjectID="_1465202843" r:id="rId37"/>
         </w:object>
       </w:r>
     </w:p>
@@ -4592,6 +4888,7 @@
         <w:rPr>
           <w:rFonts w:ascii="微软雅黑" w:eastAsia="微软雅黑" w:hAnsi="微软雅黑" w:hint="eastAsia"/>
         </w:rPr>
+        <w:lastRenderedPageBreak/>
         <w:t>弱依赖</w:t>
       </w:r>
     </w:p>
@@ -4626,7 +4923,6 @@
         <w:rPr>
           <w:noProof/>
         </w:rPr>
-        <w:lastRenderedPageBreak/>
         <mc:AlternateContent>
           <mc:Choice Requires="wps">
             <w:drawing>
@@ -4696,9 +4992,9 @@
               </wp:anchor>
             </w:drawing>
           </mc:Choice>
-          <mc:Fallback xmlns:w15="http://schemas.microsoft.com/office/word/2012/wordml">
+          <mc:Fallback>
             <w:pict>
-              <v:oval id="椭圆 7" o:spid="_x0000_s1026" style="position:absolute;left:0;text-align:left;margin-left:236.25pt;margin-top:63.75pt;width:73.5pt;height:18.75pt;z-index:251666432;visibility:visible;mso-wrap-style:square;mso-width-percent:0;mso-height-percent:0;mso-wrap-distance-left:9pt;mso-wrap-distance-top:0;mso-wrap-distance-right:9pt;mso-wrap-distance-bottom:0;mso-position-horizontal:absolute;mso-position-horizontal-relative:text;mso-position-vertical:absolute;mso-position-vertical-relative:text;mso-width-percent:0;mso-height-percent:0;mso-width-relative:margin;mso-height-relative:margin;v-text-anchor:middle" o:gfxdata="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" filled="f" strokecolor="red" strokeweight="2pt"/>
+              <v:oval w14:anchorId="6EC9F934" id="椭圆 7" o:spid="_x0000_s1026" style="position:absolute;left:0;text-align:left;margin-left:236.25pt;margin-top:63.75pt;width:73.5pt;height:18.75pt;z-index:251666432;visibility:visible;mso-wrap-style:square;mso-width-percent:0;mso-height-percent:0;mso-wrap-distance-left:9pt;mso-wrap-distance-top:0;mso-wrap-distance-right:9pt;mso-wrap-distance-bottom:0;mso-position-horizontal:absolute;mso-position-horizontal-relative:text;mso-position-vertical:absolute;mso-position-vertical-relative:text;mso-width-percent:0;mso-height-percent:0;mso-width-relative:margin;mso-height-relative:margin;v-text-anchor:middle" o:gfxdata="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" filled="f" strokecolor="red" strokeweight="2pt"/>
             </w:pict>
           </mc:Fallback>
         </mc:AlternateContent>
@@ -4776,48 +5072,86 @@
               </wp:anchor>
             </w:drawing>
           </mc:Choice>
-          <mc:Fallback xmlns:w15="http://schemas.microsoft.com/office/word/2012/wordml">
+          <mc:Fallback>
             <w:pict>
-              <v:oval id="椭圆 5" o:spid="_x0000_s1026" style="position:absolute;left:0;text-align:left;margin-left:15.75pt;margin-top:63.75pt;width:73.5pt;height:18.75pt;z-index:251664384;visibility:visible;mso-wrap-style:square;mso-width-percent:0;mso-height-percent:0;mso-wrap-distance-left:9pt;mso-wrap-distance-top:0;mso-wrap-distance-right:9pt;mso-wrap-distance-bottom:0;mso-position-horizontal:absolute;mso-position-horizontal-relative:text;mso-position-vertical:absolute;mso-position-vertical-relative:text;mso-width-percent:0;mso-height-percent:0;mso-width-relative:margin;mso-height-relative:margin;v-text-anchor:middle" o:gfxdata="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" filled="f" strokecolor="red" strokeweight="2pt"/>
+              <v:oval w14:anchorId="5C7A12FE" id="椭圆 5" o:spid="_x0000_s1026" style="position:absolute;left:0;text-align:left;margin-left:15.75pt;margin-top:63.75pt;width:73.5pt;height:18.75pt;z-index:251664384;visibility:visible;mso-wrap-style:square;mso-width-percent:0;mso-height-percent:0;mso-wrap-distance-left:9pt;mso-wrap-distance-top:0;mso-wrap-distance-right:9pt;mso-wrap-distance-bottom:0;mso-position-horizontal:absolute;mso-position-horizontal-relative:text;mso-position-vertical:absolute;mso-position-vertical-relative:text;mso-width-percent:0;mso-height-percent:0;mso-width-relative:margin;mso-height-relative:margin;v-text-anchor:middle" o:gfxdata="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" filled="f" strokecolor="red" strokeweight="2pt"/>
             </w:pict>
           </mc:Fallback>
         </mc:AlternateContent>
       </w:r>
       <w:r>
         <w:object w:dxaOrig="10572" w:dyaOrig="5470">
-          <v:shape id="_x0000_i1038" type="#_x0000_t75" style="width:414.75pt;height:214.5pt" o:ole="">
+          <v:shape id="_x0000_i1031" type="#_x0000_t75" style="width:415.15pt;height:214.6pt" o:ole="">
+            <v:imagedata r:id="rId38" o:title=""/>
+          </v:shape>
+          <o:OLEObject Type="Embed" ProgID="Visio.Drawing.11" ShapeID="_x0000_i1031" DrawAspect="Content" ObjectID="_1465202844" r:id="rId39"/>
+        </w:object>
+      </w:r>
+    </w:p>
+    <w:p>
+      <w:pPr>
+        <w:pStyle w:val="2"/>
+        <w:rPr>
+          <w:rFonts w:ascii="微软雅黑" w:eastAsia="微软雅黑" w:hAnsi="微软雅黑"/>
+        </w:rPr>
+      </w:pPr>
+      <w:r>
+        <w:rPr>
+          <w:rFonts w:ascii="微软雅黑" w:eastAsia="微软雅黑" w:hAnsi="微软雅黑" w:hint="eastAsia"/>
+        </w:rPr>
+        <w:t>使用范例</w:t>
+      </w:r>
+    </w:p>
+    <w:p>
+      <w:pPr>
+        <w:pStyle w:val="3"/>
+        <w:rPr>
+          <w:rFonts w:ascii="微软雅黑" w:eastAsia="微软雅黑" w:hAnsi="微软雅黑"/>
+        </w:rPr>
+      </w:pPr>
+      <w:r>
+        <w:rPr>
+          <w:rFonts w:ascii="微软雅黑" w:eastAsia="微软雅黑" w:hAnsi="微软雅黑" w:hint="eastAsia"/>
+        </w:rPr>
+        <w:t>html文件中使用</w:t>
+      </w:r>
+    </w:p>
+    <w:p>
+      <w:pPr>
+        <w:spacing w:line="0" w:lineRule="atLeast"/>
+        <w:rPr>
+          <w:rFonts w:ascii="微软雅黑" w:eastAsia="微软雅黑" w:hAnsi="微软雅黑"/>
+        </w:rPr>
+      </w:pPr>
+      <w:r>
+        <w:object w:dxaOrig="8588" w:dyaOrig="6037">
+          <v:shape id="_x0000_i1032" type="#_x0000_t75" style="width:415.65pt;height:291.75pt" o:ole="">
             <v:imagedata r:id="rId40" o:title=""/>
           </v:shape>
-          <o:OLEObject Type="Embed" ProgID="Visio.Drawing.11" ShapeID="_x0000_i1038" DrawAspect="Content" ObjectID="_1464072948" r:id="rId41"/>
+          <o:OLEObject Type="Embed" ProgID="Visio.Drawing.11" ShapeID="_x0000_i1032" DrawAspect="Content" ObjectID="_1465202845" r:id="rId41"/>
         </w:object>
       </w:r>
     </w:p>
     <w:p>
       <w:pPr>
-        <w:pStyle w:val="2"/>
-        <w:rPr>
-          <w:rFonts w:ascii="微软雅黑" w:eastAsia="微软雅黑" w:hAnsi="微软雅黑"/>
-        </w:rPr>
-      </w:pPr>
-      <w:r>
-        <w:rPr>
-          <w:rFonts w:ascii="微软雅黑" w:eastAsia="微软雅黑" w:hAnsi="微软雅黑" w:hint="eastAsia"/>
-        </w:rPr>
-        <w:t>使用范例</w:t>
-      </w:r>
-    </w:p>
-    <w:p>
-      <w:pPr>
         <w:pStyle w:val="3"/>
         <w:rPr>
           <w:rFonts w:ascii="微软雅黑" w:eastAsia="微软雅黑" w:hAnsi="微软雅黑"/>
         </w:rPr>
       </w:pPr>
-      <w:r>
-        <w:rPr>
-          <w:rFonts w:ascii="微软雅黑" w:eastAsia="微软雅黑" w:hAnsi="微软雅黑" w:hint="eastAsia"/>
-        </w:rPr>
-        <w:t>html文件中使用</w:t>
+      <w:proofErr w:type="spellStart"/>
+      <w:r>
+        <w:rPr>
+          <w:rFonts w:ascii="微软雅黑" w:eastAsia="微软雅黑" w:hAnsi="微软雅黑" w:hint="eastAsia"/>
+        </w:rPr>
+        <w:t>javascript</w:t>
+      </w:r>
+      <w:proofErr w:type="spellEnd"/>
+      <w:r>
+        <w:rPr>
+          <w:rFonts w:ascii="微软雅黑" w:eastAsia="微软雅黑" w:hAnsi="微软雅黑" w:hint="eastAsia"/>
+        </w:rPr>
+        <w:t>文件中使用</w:t>
       </w:r>
     </w:p>
     <w:p>
@@ -4828,52 +5162,21 @@
         </w:rPr>
       </w:pPr>
       <w:r>
-        <w:object w:dxaOrig="8588" w:dyaOrig="6037">
-          <v:shape id="_x0000_i1039" type="#_x0000_t75" style="width:415.5pt;height:291.75pt" o:ole="">
+        <w:object w:dxaOrig="9811" w:dyaOrig="12886">
+          <v:shape id="_x0000_i1041" type="#_x0000_t75" style="width:415.15pt;height:545.15pt" o:ole="">
             <v:imagedata r:id="rId42" o:title=""/>
           </v:shape>
-          <o:OLEObject Type="Embed" ProgID="Visio.Drawing.11" ShapeID="_x0000_i1039" DrawAspect="Content" ObjectID="_1464072949" r:id="rId43"/>
+          <o:OLEObject Type="Embed" ProgID="Visio.Drawing.15" ShapeID="_x0000_i1041" DrawAspect="Content" ObjectID="_1465202846" r:id="rId43"/>
         </w:object>
       </w:r>
     </w:p>
     <w:p>
       <w:pPr>
-        <w:pStyle w:val="3"/>
-        <w:rPr>
-          <w:rFonts w:ascii="微软雅黑" w:eastAsia="微软雅黑" w:hAnsi="微软雅黑"/>
-        </w:rPr>
-      </w:pPr>
-      <w:proofErr w:type="spellStart"/>
-      <w:r>
-        <w:rPr>
-          <w:rFonts w:ascii="微软雅黑" w:eastAsia="微软雅黑" w:hAnsi="微软雅黑" w:hint="eastAsia"/>
-        </w:rPr>
-        <w:lastRenderedPageBreak/>
-        <w:t>javascript</w:t>
-      </w:r>
-      <w:proofErr w:type="spellEnd"/>
-      <w:r>
-        <w:rPr>
-          <w:rFonts w:ascii="微软雅黑" w:eastAsia="微软雅黑" w:hAnsi="微软雅黑" w:hint="eastAsia"/>
-        </w:rPr>
-        <w:t>文件中使用</w:t>
-      </w:r>
-    </w:p>
-    <w:p>
-      <w:pPr>
         <w:spacing w:line="0" w:lineRule="atLeast"/>
         <w:rPr>
           <w:rFonts w:ascii="微软雅黑" w:eastAsia="微软雅黑" w:hAnsi="微软雅黑"/>
         </w:rPr>
       </w:pPr>
-      <w:r>
-        <w:object w:dxaOrig="8021" w:dyaOrig="8021">
-          <v:shape id="_x0000_i1040" type="#_x0000_t75" style="width:401.25pt;height:401.25pt" o:ole="">
-            <v:imagedata r:id="rId44" o:title=""/>
-          </v:shape>
-          <o:OLEObject Type="Embed" ProgID="Visio.Drawing.11" ShapeID="_x0000_i1040" DrawAspect="Content" ObjectID="_1464072950" r:id="rId45"/>
-        </w:object>
-      </w:r>
     </w:p>
     <w:p>
       <w:pPr>
@@ -4883,16 +5186,8 @@
         </w:rPr>
       </w:pPr>
     </w:p>
-    <w:p>
-      <w:pPr>
-        <w:spacing w:line="0" w:lineRule="atLeast"/>
-        <w:rPr>
-          <w:rFonts w:ascii="微软雅黑" w:eastAsia="微软雅黑" w:hAnsi="微软雅黑"/>
-        </w:rPr>
-      </w:pPr>
-    </w:p>
     <w:sectPr>
-      <w:headerReference w:type="default" r:id="rId46"/>
+      <w:headerReference w:type="default" r:id="rId44"/>
       <w:pgSz w:w="11906" w:h="16838"/>
       <w:pgMar w:top="1440" w:right="1800" w:bottom="1440" w:left="1800" w:header="851" w:footer="992" w:gutter="0"/>
       <w:cols w:space="425"/>
@@ -4903,7 +5198,7 @@
 </file>
 
 <file path=word/endnotes.xml><?xml version="1.0" encoding="utf-8"?>
-<w:endnotes xmlns:wpc="http://schemas.microsoft.com/office/word/2010/wordprocessingCanvas" xmlns:mc="http://schemas.openxmlformats.org/markup-compatibility/2006" xmlns:o="urn:schemas-microsoft-com:office:office" xmlns:r="http://schemas.openxmlformats.org/officeDocument/2006/relationships" xmlns:m="http://schemas.openxmlformats.org/officeDocument/2006/math" xmlns:v="urn:schemas-microsoft-com:vml" xmlns:wp14="http://schemas.microsoft.com/office/word/2010/wordprocessingDrawing" xmlns:wp="http://schemas.openxmlformats.org/drawingml/2006/wordprocessingDrawing" xmlns:w10="urn:schemas-microsoft-com:office:word" xmlns:w="http://schemas.openxmlformats.org/wordprocessingml/2006/main" xmlns:w14="http://schemas.microsoft.com/office/word/2010/wordml" xmlns:wpg="http://schemas.microsoft.com/office/word/2010/wordprocessingGroup" xmlns:wpi="http://schemas.microsoft.com/office/word/2010/wordprocessingInk" xmlns:wne="http://schemas.microsoft.com/office/word/2006/wordml" xmlns:wps="http://schemas.microsoft.com/office/word/2010/wordprocessingShape" mc:Ignorable="w14 wp14">
+<w:endnotes xmlns:wpc="http://schemas.microsoft.com/office/word/2010/wordprocessingCanvas" xmlns:mc="http://schemas.openxmlformats.org/markup-compatibility/2006" xmlns:o="urn:schemas-microsoft-com:office:office" xmlns:r="http://schemas.openxmlformats.org/officeDocument/2006/relationships" xmlns:m="http://schemas.openxmlformats.org/officeDocument/2006/math" xmlns:v="urn:schemas-microsoft-com:vml" xmlns:wp14="http://schemas.microsoft.com/office/word/2010/wordprocessingDrawing" xmlns:wp="http://schemas.openxmlformats.org/drawingml/2006/wordprocessingDrawing" xmlns:w10="urn:schemas-microsoft-com:office:word" xmlns:w="http://schemas.openxmlformats.org/wordprocessingml/2006/main" xmlns:w14="http://schemas.microsoft.com/office/word/2010/wordml" xmlns:w15="http://schemas.microsoft.com/office/word/2012/wordml" xmlns:wpg="http://schemas.microsoft.com/office/word/2010/wordprocessingGroup" xmlns:wpi="http://schemas.microsoft.com/office/word/2010/wordprocessingInk" xmlns:wne="http://schemas.microsoft.com/office/word/2006/wordml" xmlns:wps="http://schemas.microsoft.com/office/word/2010/wordprocessingShape" mc:Ignorable="w14 w15 wp14">
   <w:endnote w:type="separator" w:id="-1">
     <w:p>
       <w:r>
@@ -4922,7 +5217,7 @@
 </file>
 
 <file path=word/footnotes.xml><?xml version="1.0" encoding="utf-8"?>
-<w:footnotes xmlns:wpc="http://schemas.microsoft.com/office/word/2010/wordprocessingCanvas" xmlns:mc="http://schemas.openxmlformats.org/markup-compatibility/2006" xmlns:o="urn:schemas-microsoft-com:office:office" xmlns:r="http://schemas.openxmlformats.org/officeDocument/2006/relationships" xmlns:m="http://schemas.openxmlformats.org/officeDocument/2006/math" xmlns:v="urn:schemas-microsoft-com:vml" xmlns:wp14="http://schemas.microsoft.com/office/word/2010/wordprocessingDrawing" xmlns:wp="http://schemas.openxmlformats.org/drawingml/2006/wordprocessingDrawing" xmlns:w10="urn:schemas-microsoft-com:office:word" xmlns:w="http://schemas.openxmlformats.org/wordprocessingml/2006/main" xmlns:w14="http://schemas.microsoft.com/office/word/2010/wordml" xmlns:wpg="http://schemas.microsoft.com/office/word/2010/wordprocessingGroup" xmlns:wpi="http://schemas.microsoft.com/office/word/2010/wordprocessingInk" xmlns:wne="http://schemas.microsoft.com/office/word/2006/wordml" xmlns:wps="http://schemas.microsoft.com/office/word/2010/wordprocessingShape" mc:Ignorable="w14 wp14">
+<w:footnotes xmlns:wpc="http://schemas.microsoft.com/office/word/2010/wordprocessingCanvas" xmlns:mc="http://schemas.openxmlformats.org/markup-compatibility/2006" xmlns:o="urn:schemas-microsoft-com:office:office" xmlns:r="http://schemas.openxmlformats.org/officeDocument/2006/relationships" xmlns:m="http://schemas.openxmlformats.org/officeDocument/2006/math" xmlns:v="urn:schemas-microsoft-com:vml" xmlns:wp14="http://schemas.microsoft.com/office/word/2010/wordprocessingDrawing" xmlns:wp="http://schemas.openxmlformats.org/drawingml/2006/wordprocessingDrawing" xmlns:w10="urn:schemas-microsoft-com:office:word" xmlns:w="http://schemas.openxmlformats.org/wordprocessingml/2006/main" xmlns:w14="http://schemas.microsoft.com/office/word/2010/wordml" xmlns:w15="http://schemas.microsoft.com/office/word/2012/wordml" xmlns:wpg="http://schemas.microsoft.com/office/word/2010/wordprocessingGroup" xmlns:wpi="http://schemas.microsoft.com/office/word/2010/wordprocessingInk" xmlns:wne="http://schemas.microsoft.com/office/word/2006/wordml" xmlns:wps="http://schemas.microsoft.com/office/word/2010/wordprocessingShape" mc:Ignorable="w14 w15 wp14">
   <w:footnote w:type="separator" w:id="-1">
     <w:p>
       <w:r>
@@ -4941,7 +5236,7 @@
 </file>
 
 <file path=word/header1.xml><?xml version="1.0" encoding="utf-8"?>
-<w:hdr xmlns:wpc="http://schemas.microsoft.com/office/word/2010/wordprocessingCanvas" xmlns:mc="http://schemas.openxmlformats.org/markup-compatibility/2006" xmlns:o="urn:schemas-microsoft-com:office:office" xmlns:r="http://schemas.openxmlformats.org/officeDocument/2006/relationships" xmlns:m="http://schemas.openxmlformats.org/officeDocument/2006/math" xmlns:v="urn:schemas-microsoft-com:vml" xmlns:wp14="http://schemas.microsoft.com/office/word/2010/wordprocessingDrawing" xmlns:wp="http://schemas.openxmlformats.org/drawingml/2006/wordprocessingDrawing" xmlns:w10="urn:schemas-microsoft-com:office:word" xmlns:w="http://schemas.openxmlformats.org/wordprocessingml/2006/main" xmlns:w14="http://schemas.microsoft.com/office/word/2010/wordml" xmlns:wpg="http://schemas.microsoft.com/office/word/2010/wordprocessingGroup" xmlns:wpi="http://schemas.microsoft.com/office/word/2010/wordprocessingInk" xmlns:wne="http://schemas.microsoft.com/office/word/2006/wordml" xmlns:wps="http://schemas.microsoft.com/office/word/2010/wordprocessingShape" mc:Ignorable="w14 wp14">
+<w:hdr xmlns:wpc="http://schemas.microsoft.com/office/word/2010/wordprocessingCanvas" xmlns:mc="http://schemas.openxmlformats.org/markup-compatibility/2006" xmlns:o="urn:schemas-microsoft-com:office:office" xmlns:r="http://schemas.openxmlformats.org/officeDocument/2006/relationships" xmlns:m="http://schemas.openxmlformats.org/officeDocument/2006/math" xmlns:v="urn:schemas-microsoft-com:vml" xmlns:wp14="http://schemas.microsoft.com/office/word/2010/wordprocessingDrawing" xmlns:wp="http://schemas.openxmlformats.org/drawingml/2006/wordprocessingDrawing" xmlns:w10="urn:schemas-microsoft-com:office:word" xmlns:w="http://schemas.openxmlformats.org/wordprocessingml/2006/main" xmlns:w14="http://schemas.microsoft.com/office/word/2010/wordml" xmlns:w15="http://schemas.microsoft.com/office/word/2012/wordml" xmlns:wpg="http://schemas.microsoft.com/office/word/2010/wordprocessingGroup" xmlns:wpi="http://schemas.microsoft.com/office/word/2010/wordprocessingInk" xmlns:wne="http://schemas.microsoft.com/office/word/2006/wordml" xmlns:wps="http://schemas.microsoft.com/office/word/2010/wordprocessingShape" mc:Ignorable="w14 w15 wp14">
   <w:p>
     <w:pPr>
       <w:pStyle w:val="a3"/>
@@ -5068,7 +5363,7 @@
 </file>
 
 <file path=word/numbering.xml><?xml version="1.0" encoding="utf-8"?>
-<w:numbering xmlns:wpc="http://schemas.microsoft.com/office/word/2010/wordprocessingCanvas" xmlns:mc="http://schemas.openxmlformats.org/markup-compatibility/2006" xmlns:o="urn:schemas-microsoft-com:office:office" xmlns:r="http://schemas.openxmlformats.org/officeDocument/2006/relationships" xmlns:m="http://schemas.openxmlformats.org/officeDocument/2006/math" xmlns:v="urn:schemas-microsoft-com:vml" xmlns:wp14="http://schemas.microsoft.com/office/word/2010/wordprocessingDrawing" xmlns:wp="http://schemas.openxmlformats.org/drawingml/2006/wordprocessingDrawing" xmlns:w10="urn:schemas-microsoft-com:office:word" xmlns:w="http://schemas.openxmlformats.org/wordprocessingml/2006/main" xmlns:w14="http://schemas.microsoft.com/office/word/2010/wordml" xmlns:wpg="http://schemas.microsoft.com/office/word/2010/wordprocessingGroup" xmlns:wpi="http://schemas.microsoft.com/office/word/2010/wordprocessingInk" xmlns:wne="http://schemas.microsoft.com/office/word/2006/wordml" xmlns:wps="http://schemas.microsoft.com/office/word/2010/wordprocessingShape" mc:Ignorable="w14 wp14">
+<w:numbering xmlns:wpc="http://schemas.microsoft.com/office/word/2010/wordprocessingCanvas" xmlns:mc="http://schemas.openxmlformats.org/markup-compatibility/2006" xmlns:o="urn:schemas-microsoft-com:office:office" xmlns:r="http://schemas.openxmlformats.org/officeDocument/2006/relationships" xmlns:m="http://schemas.openxmlformats.org/officeDocument/2006/math" xmlns:v="urn:schemas-microsoft-com:vml" xmlns:wp14="http://schemas.microsoft.com/office/word/2010/wordprocessingDrawing" xmlns:wp="http://schemas.openxmlformats.org/drawingml/2006/wordprocessingDrawing" xmlns:w10="urn:schemas-microsoft-com:office:word" xmlns:w="http://schemas.openxmlformats.org/wordprocessingml/2006/main" xmlns:w14="http://schemas.microsoft.com/office/word/2010/wordml" xmlns:w15="http://schemas.microsoft.com/office/word/2012/wordml" xmlns:wpg="http://schemas.microsoft.com/office/word/2010/wordprocessingGroup" xmlns:wpi="http://schemas.microsoft.com/office/word/2010/wordprocessingInk" xmlns:wne="http://schemas.microsoft.com/office/word/2006/wordml" xmlns:wps="http://schemas.microsoft.com/office/word/2010/wordprocessingShape" mc:Ignorable="w14 w15 wp14">
   <w:abstractNum w:abstractNumId="0">
     <w:nsid w:val="01C33495"/>
     <w:multiLevelType w:val="hybridMultilevel"/>
@@ -5305,7 +5600,7 @@
 </file>
 
 <file path=word/styles.xml><?xml version="1.0" encoding="utf-8"?>
-<w:styles xmlns:mc="http://schemas.openxmlformats.org/markup-compatibility/2006" xmlns:r="http://schemas.openxmlformats.org/officeDocument/2006/relationships" xmlns:w="http://schemas.openxmlformats.org/wordprocessingml/2006/main" xmlns:w14="http://schemas.microsoft.com/office/word/2010/wordml" mc:Ignorable="w14">
+<w:styles xmlns:mc="http://schemas.openxmlformats.org/markup-compatibility/2006" xmlns:r="http://schemas.openxmlformats.org/officeDocument/2006/relationships" xmlns:w="http://schemas.openxmlformats.org/wordprocessingml/2006/main" xmlns:w14="http://schemas.microsoft.com/office/word/2010/wordml" xmlns:w15="http://schemas.microsoft.com/office/word/2012/wordml" mc:Ignorable="w14 w15">
   <w:docDefaults>
     <w:rPrDefault>
       <w:rPr>
@@ -5318,144 +5613,378 @@
     </w:rPrDefault>
     <w:pPrDefault/>
   </w:docDefaults>
-  <w:latentStyles w:defLockedState="0" w:defUIPriority="99" w:defSemiHidden="1" w:defUnhideWhenUsed="1" w:defQFormat="0" w:count="267">
-    <w:lsdException w:name="Normal" w:semiHidden="0" w:uiPriority="0" w:unhideWhenUsed="0" w:qFormat="1"/>
-    <w:lsdException w:name="heading 1" w:semiHidden="0" w:uiPriority="9" w:unhideWhenUsed="0" w:qFormat="1"/>
-    <w:lsdException w:name="heading 2" w:uiPriority="9" w:qFormat="1"/>
-    <w:lsdException w:name="heading 3" w:uiPriority="9" w:qFormat="1"/>
-    <w:lsdException w:name="heading 4" w:uiPriority="9" w:qFormat="1"/>
-    <w:lsdException w:name="heading 5" w:uiPriority="9" w:qFormat="1"/>
-    <w:lsdException w:name="heading 6" w:uiPriority="9" w:qFormat="1"/>
-    <w:lsdException w:name="heading 7" w:uiPriority="9" w:qFormat="1"/>
-    <w:lsdException w:name="heading 8" w:uiPriority="9" w:qFormat="1"/>
-    <w:lsdException w:name="heading 9" w:uiPriority="9" w:qFormat="1"/>
-    <w:lsdException w:name="toc 1" w:uiPriority="39"/>
-    <w:lsdException w:name="toc 2" w:uiPriority="39"/>
-    <w:lsdException w:name="toc 3" w:uiPriority="39"/>
-    <w:lsdException w:name="toc 4" w:uiPriority="39"/>
-    <w:lsdException w:name="toc 5" w:uiPriority="39"/>
-    <w:lsdException w:name="toc 6" w:uiPriority="39"/>
-    <w:lsdException w:name="toc 7" w:uiPriority="39"/>
-    <w:lsdException w:name="toc 8" w:uiPriority="39"/>
-    <w:lsdException w:name="toc 9" w:uiPriority="39"/>
-    <w:lsdException w:name="caption" w:uiPriority="35" w:qFormat="1"/>
-    <w:lsdException w:name="Title" w:semiHidden="0" w:uiPriority="10" w:unhideWhenUsed="0" w:qFormat="1"/>
-    <w:lsdException w:name="Default Paragraph Font" w:uiPriority="1"/>
-    <w:lsdException w:name="Subtitle" w:semiHidden="0" w:uiPriority="11" w:unhideWhenUsed="0" w:qFormat="1"/>
-    <w:lsdException w:name="Strong" w:semiHidden="0" w:uiPriority="22" w:unhideWhenUsed="0" w:qFormat="1"/>
-    <w:lsdException w:name="Emphasis" w:semiHidden="0" w:uiPriority="20" w:unhideWhenUsed="0" w:qFormat="1"/>
-    <w:lsdException w:name="Table Grid" w:semiHidden="0" w:uiPriority="59" w:unhideWhenUsed="0"/>
-    <w:lsdException w:name="Placeholder Text" w:unhideWhenUsed="0"/>
-    <w:lsdException w:name="No Spacing" w:semiHidden="0" w:uiPriority="1" w:unhideWhenUsed="0" w:qFormat="1"/>
-    <w:lsdException w:name="Light Shading" w:semiHidden="0" w:uiPriority="60" w:unhideWhenUsed="0"/>
-    <w:lsdException w:name="Light List" w:semiHidden="0" w:uiPriority="61" w:unhideWhenUsed="0"/>
-    <w:lsdException w:name="Light Grid" w:semiHidden="0" w:uiPriority="62" w:unhideWhenUsed="0"/>
-    <w:lsdException w:name="Medium Shading 1" w:semiHidden="0" w:uiPriority="63" w:unhideWhenUsed="0"/>
-    <w:lsdException w:name="Medium Shading 2" w:semiHidden="0" w:uiPriority="64" w:unhideWhenUsed="0"/>
-    <w:lsdException w:name="Medium List 1" w:semiHidden="0" w:uiPriority="65" w:unhideWhenUsed="0"/>
-    <w:lsdException w:name="Medium List 2" w:semiHidden="0" w:uiPriority="66" w:unhideWhenUsed="0"/>
-    <w:lsdException w:name="Medium Grid 1" w:semiHidden="0" w:uiPriority="67" w:unhideWhenUsed="0"/>
-    <w:lsdException w:name="Medium Grid 2" w:semiHidden="0" w:uiPriority="68" w:unhideWhenUsed="0"/>
-    <w:lsdException w:name="Medium Grid 3" w:semiHidden="0" w:uiPriority="69" w:unhideWhenUsed="0"/>
-    <w:lsdException w:name="Dark List" w:semiHidden="0" w:uiPriority="70" w:unhideWhenUsed="0"/>
-    <w:lsdException w:name="Colorful Shading" w:semiHidden="0" w:uiPriority="71" w:unhideWhenUsed="0"/>
-    <w:lsdException w:name="Colorful List" w:semiHidden="0" w:uiPriority="72" w:unhideWhenUsed="0"/>
-    <w:lsdException w:name="Colorful Grid" w:semiHidden="0" w:uiPriority="73" w:unhideWhenUsed="0"/>
-    <w:lsdException w:name="Light Shading Accent 1" w:semiHidden="0" w:uiPriority="60" w:unhideWhenUsed="0"/>
-    <w:lsdException w:name="Light List Accent 1" w:semiHidden="0" w:uiPriority="61" w:unhideWhenUsed="0"/>
-    <w:lsdException w:name="Light Grid Accent 1" w:semiHidden="0" w:uiPriority="62" w:unhideWhenUsed="0"/>
-    <w:lsdException w:name="Medium Shading 1 Accent 1" w:semiHidden="0" w:uiPriority="63" w:unhideWhenUsed="0"/>
-    <w:lsdException w:name="Medium Shading 2 Accent 1" w:semiHidden="0" w:uiPriority="64" w:unhideWhenUsed="0"/>
-    <w:lsdException w:name="Medium List 1 Accent 1" w:semiHidden="0" w:uiPriority="65" w:unhideWhenUsed="0"/>
-    <w:lsdException w:name="Revision" w:unhideWhenUsed="0"/>
-    <w:lsdException w:name="List Paragraph" w:semiHidden="0" w:uiPriority="34" w:unhideWhenUsed="0" w:qFormat="1"/>
-    <w:lsdException w:name="Quote" w:semiHidden="0" w:uiPriority="29" w:unhideWhenUsed="0" w:qFormat="1"/>
-    <w:lsdException w:name="Intense Quote" w:semiHidden="0" w:uiPriority="30" w:unhideWhenUsed="0" w:qFormat="1"/>
-    <w:lsdException w:name="Medium List 2 Accent 1" w:semiHidden="0" w:uiPriority="66" w:unhideWhenUsed="0"/>
-    <w:lsdException w:name="Medium Grid 1 Accent 1" w:semiHidden="0" w:uiPriority="67" w:unhideWhenUsed="0"/>
-    <w:lsdException w:name="Medium Grid 2 Accent 1" w:semiHidden="0" w:uiPriority="68" w:unhideWhenUsed="0"/>
-    <w:lsdException w:name="Medium Grid 3 Accent 1" w:semiHidden="0" w:uiPriority="69" w:unhideWhenUsed="0"/>
-    <w:lsdException w:name="Dark List Accent 1" w:semiHidden="0" w:uiPriority="70" w:unhideWhenUsed="0"/>
-    <w:lsdException w:name="Colorful Shading Accent 1" w:semiHidden="0" w:uiPriority="71" w:unhideWhenUsed="0"/>
-    <w:lsdException w:name="Colorful List Accent 1" w:semiHidden="0" w:uiPriority="72" w:unhideWhenUsed="0"/>
-    <w:lsdException w:name="Colorful Grid Accent 1" w:semiHidden="0" w:uiPriority="73" w:unhideWhenUsed="0"/>
-    <w:lsdException w:name="Light Shading Accent 2" w:semiHidden="0" w:uiPriority="60" w:unhideWhenUsed="0"/>
-    <w:lsdException w:name="Light List Accent 2" w:semiHidden="0" w:uiPriority="61" w:unhideWhenUsed="0"/>
-    <w:lsdException w:name="Light Grid Accent 2" w:semiHidden="0" w:uiPriority="62" w:unhideWhenUsed="0"/>
-    <w:lsdException w:name="Medium Shading 1 Accent 2" w:semiHidden="0" w:uiPriority="63" w:unhideWhenUsed="0"/>
-    <w:lsdException w:name="Medium Shading 2 Accent 2" w:semiHidden="0" w:uiPriority="64" w:unhideWhenUsed="0"/>
-    <w:lsdException w:name="Medium List 1 Accent 2" w:semiHidden="0" w:uiPriority="65" w:unhideWhenUsed="0"/>
-    <w:lsdException w:name="Medium List 2 Accent 2" w:semiHidden="0" w:uiPriority="66" w:unhideWhenUsed="0"/>
-    <w:lsdException w:name="Medium Grid 1 Accent 2" w:semiHidden="0" w:uiPriority="67" w:unhideWhenUsed="0"/>
-    <w:lsdException w:name="Medium Grid 2 Accent 2" w:semiHidden="0" w:uiPriority="68" w:unhideWhenUsed="0"/>
-    <w:lsdException w:name="Medium Grid 3 Accent 2" w:semiHidden="0" w:uiPriority="69" w:unhideWhenUsed="0"/>
-    <w:lsdException w:name="Dark List Accent 2" w:semiHidden="0" w:uiPriority="70" w:unhideWhenUsed="0"/>
-    <w:lsdException w:name="Colorful Shading Accent 2" w:semiHidden="0" w:uiPriority="71" w:unhideWhenUsed="0"/>
-    <w:lsdException w:name="Colorful List Accent 2" w:semiHidden="0" w:uiPriority="72" w:unhideWhenUsed="0"/>
-    <w:lsdException w:name="Colorful Grid Accent 2" w:semiHidden="0" w:uiPriority="73" w:unhideWhenUsed="0"/>
-    <w:lsdException w:name="Light Shading Accent 3" w:semiHidden="0" w:uiPriority="60" w:unhideWhenUsed="0"/>
-    <w:lsdException w:name="Light List Accent 3" w:semiHidden="0" w:uiPriority="61" w:unhideWhenUsed="0"/>
-    <w:lsdException w:name="Light Grid Accent 3" w:semiHidden="0" w:uiPriority="62" w:unhideWhenUsed="0"/>
-    <w:lsdException w:name="Medium Shading 1 Accent 3" w:semiHidden="0" w:uiPriority="63" w:unhideWhenUsed="0"/>
-    <w:lsdException w:name="Medium Shading 2 Accent 3" w:semiHidden="0" w:uiPriority="64" w:unhideWhenUsed="0"/>
-    <w:lsdException w:name="Medium List 1 Accent 3" w:semiHidden="0" w:uiPriority="65" w:unhideWhenUsed="0"/>
-    <w:lsdException w:name="Medium List 2 Accent 3" w:semiHidden="0" w:uiPriority="66" w:unhideWhenUsed="0"/>
-    <w:lsdException w:name="Medium Grid 1 Accent 3" w:semiHidden="0" w:uiPriority="67" w:unhideWhenUsed="0"/>
-    <w:lsdException w:name="Medium Grid 2 Accent 3" w:semiHidden="0" w:uiPriority="68" w:unhideWhenUsed="0"/>
-    <w:lsdException w:name="Medium Grid 3 Accent 3" w:semiHidden="0" w:uiPriority="69" w:unhideWhenUsed="0"/>
-    <w:lsdException w:name="Dark List Accent 3" w:semiHidden="0" w:uiPriority="70" w:unhideWhenUsed="0"/>
-    <w:lsdException w:name="Colorful Shading Accent 3" w:semiHidden="0" w:uiPriority="71" w:unhideWhenUsed="0"/>
-    <w:lsdException w:name="Colorful List Accent 3" w:semiHidden="0" w:uiPriority="72" w:unhideWhenUsed="0"/>
-    <w:lsdException w:name="Colorful Grid Accent 3" w:semiHidden="0" w:uiPriority="73" w:unhideWhenUsed="0"/>
-    <w:lsdException w:name="Light Shading Accent 4" w:semiHidden="0" w:uiPriority="60" w:unhideWhenUsed="0"/>
-    <w:lsdException w:name="Light List Accent 4" w:semiHidden="0" w:uiPriority="61" w:unhideWhenUsed="0"/>
-    <w:lsdException w:name="Light Grid Accent 4" w:semiHidden="0" w:uiPriority="62" w:unhideWhenUsed="0"/>
-    <w:lsdException w:name="Medium Shading 1 Accent 4" w:semiHidden="0" w:uiPriority="63" w:unhideWhenUsed="0"/>
-    <w:lsdException w:name="Medium Shading 2 Accent 4" w:semiHidden="0" w:uiPriority="64" w:unhideWhenUsed="0"/>
-    <w:lsdException w:name="Medium List 1 Accent 4" w:semiHidden="0" w:uiPriority="65" w:unhideWhenUsed="0"/>
-    <w:lsdException w:name="Medium List 2 Accent 4" w:semiHidden="0" w:uiPriority="66" w:unhideWhenUsed="0"/>
-    <w:lsdException w:name="Medium Grid 1 Accent 4" w:semiHidden="0" w:uiPriority="67" w:unhideWhenUsed="0"/>
-    <w:lsdException w:name="Medium Grid 2 Accent 4" w:semiHidden="0" w:uiPriority="68" w:unhideWhenUsed="0"/>
-    <w:lsdException w:name="Medium Grid 3 Accent 4" w:semiHidden="0" w:uiPriority="69" w:unhideWhenUsed="0"/>
-    <w:lsdException w:name="Dark List Accent 4" w:semiHidden="0" w:uiPriority="70" w:unhideWhenUsed="0"/>
-    <w:lsdException w:name="Colorful Shading Accent 4" w:semiHidden="0" w:uiPriority="71" w:unhideWhenUsed="0"/>
-    <w:lsdException w:name="Colorful List Accent 4" w:semiHidden="0" w:uiPriority="72" w:unhideWhenUsed="0"/>
-    <w:lsdException w:name="Colorful Grid Accent 4" w:semiHidden="0" w:uiPriority="73" w:unhideWhenUsed="0"/>
-    <w:lsdException w:name="Light Shading Accent 5" w:semiHidden="0" w:uiPriority="60" w:unhideWhenUsed="0"/>
-    <w:lsdException w:name="Light List Accent 5" w:semiHidden="0" w:uiPriority="61" w:unhideWhenUsed="0"/>
-    <w:lsdException w:name="Light Grid Accent 5" w:semiHidden="0" w:uiPriority="62" w:unhideWhenUsed="0"/>
-    <w:lsdException w:name="Medium Shading 1 Accent 5" w:semiHidden="0" w:uiPriority="63" w:unhideWhenUsed="0"/>
-    <w:lsdException w:name="Medium Shading 2 Accent 5" w:semiHidden="0" w:uiPriority="64" w:unhideWhenUsed="0"/>
-    <w:lsdException w:name="Medium List 1 Accent 5" w:semiHidden="0" w:uiPriority="65" w:unhideWhenUsed="0"/>
-    <w:lsdException w:name="Medium List 2 Accent 5" w:semiHidden="0" w:uiPriority="66" w:unhideWhenUsed="0"/>
-    <w:lsdException w:name="Medium Grid 1 Accent 5" w:semiHidden="0" w:uiPriority="67" w:unhideWhenUsed="0"/>
-    <w:lsdException w:name="Medium Grid 2 Accent 5" w:semiHidden="0" w:uiPriority="68" w:unhideWhenUsed="0"/>
-    <w:lsdException w:name="Medium Grid 3 Accent 5" w:semiHidden="0" w:uiPriority="69" w:unhideWhenUsed="0"/>
-    <w:lsdException w:name="Dark List Accent 5" w:semiHidden="0" w:uiPriority="70" w:unhideWhenUsed="0"/>
-    <w:lsdException w:name="Colorful Shading Accent 5" w:semiHidden="0" w:uiPriority="71" w:unhideWhenUsed="0"/>
-    <w:lsdException w:name="Colorful List Accent 5" w:semiHidden="0" w:uiPriority="72" w:unhideWhenUsed="0"/>
-    <w:lsdException w:name="Colorful Grid Accent 5" w:semiHidden="0" w:uiPriority="73" w:unhideWhenUsed="0"/>
-    <w:lsdException w:name="Light Shading Accent 6" w:semiHidden="0" w:uiPriority="60" w:unhideWhenUsed="0"/>
-    <w:lsdException w:name="Light List Accent 6" w:semiHidden="0" w:uiPriority="61" w:unhideWhenUsed="0"/>
-    <w:lsdException w:name="Light Grid Accent 6" w:semiHidden="0" w:uiPriority="62" w:unhideWhenUsed="0"/>
-    <w:lsdException w:name="Medium Shading 1 Accent 6" w:semiHidden="0" w:uiPriority="63" w:unhideWhenUsed="0"/>
-    <w:lsdException w:name="Medium Shading 2 Accent 6" w:semiHidden="0" w:uiPriority="64" w:unhideWhenUsed="0"/>
-    <w:lsdException w:name="Medium List 1 Accent 6" w:semiHidden="0" w:uiPriority="65" w:unhideWhenUsed="0"/>
-    <w:lsdException w:name="Medium List 2 Accent 6" w:semiHidden="0" w:uiPriority="66" w:unhideWhenUsed="0"/>
-    <w:lsdException w:name="Medium Grid 1 Accent 6" w:semiHidden="0" w:uiPriority="67" w:unhideWhenUsed="0"/>
-    <w:lsdException w:name="Medium Grid 2 Accent 6" w:semiHidden="0" w:uiPriority="68" w:unhideWhenUsed="0"/>
-    <w:lsdException w:name="Medium Grid 3 Accent 6" w:semiHidden="0" w:uiPriority="69" w:unhideWhenUsed="0"/>
-    <w:lsdException w:name="Dark List Accent 6" w:semiHidden="0" w:uiPriority="70" w:unhideWhenUsed="0"/>
-    <w:lsdException w:name="Colorful Shading Accent 6" w:semiHidden="0" w:uiPriority="71" w:unhideWhenUsed="0"/>
-    <w:lsdException w:name="Colorful List Accent 6" w:semiHidden="0" w:uiPriority="72" w:unhideWhenUsed="0"/>
-    <w:lsdException w:name="Colorful Grid Accent 6" w:semiHidden="0" w:uiPriority="73" w:unhideWhenUsed="0"/>
-    <w:lsdException w:name="Subtle Emphasis" w:semiHidden="0" w:uiPriority="19" w:unhideWhenUsed="0" w:qFormat="1"/>
-    <w:lsdException w:name="Intense Emphasis" w:semiHidden="0" w:uiPriority="21" w:unhideWhenUsed="0" w:qFormat="1"/>
-    <w:lsdException w:name="Subtle Reference" w:semiHidden="0" w:uiPriority="31" w:unhideWhenUsed="0" w:qFormat="1"/>
-    <w:lsdException w:name="Intense Reference" w:semiHidden="0" w:uiPriority="32" w:unhideWhenUsed="0" w:qFormat="1"/>
-    <w:lsdException w:name="Book Title" w:semiHidden="0" w:uiPriority="33" w:unhideWhenUsed="0" w:qFormat="1"/>
-    <w:lsdException w:name="Bibliography" w:uiPriority="37"/>
-    <w:lsdException w:name="TOC Heading" w:uiPriority="39" w:qFormat="1"/>
+  <w:latentStyles w:defLockedState="0" w:defUIPriority="99" w:defSemiHidden="0" w:defUnhideWhenUsed="0" w:defQFormat="0" w:count="371">
+    <w:lsdException w:name="Normal" w:uiPriority="0" w:qFormat="1"/>
+    <w:lsdException w:name="heading 1" w:uiPriority="9" w:qFormat="1"/>
+    <w:lsdException w:name="heading 2" w:semiHidden="1" w:uiPriority="9" w:unhideWhenUsed="1" w:qFormat="1"/>
+    <w:lsdException w:name="heading 3" w:semiHidden="1" w:uiPriority="9" w:unhideWhenUsed="1" w:qFormat="1"/>
+    <w:lsdException w:name="heading 4" w:semiHidden="1" w:uiPriority="9" w:unhideWhenUsed="1" w:qFormat="1"/>
+    <w:lsdException w:name="heading 5" w:semiHidden="1" w:uiPriority="9" w:unhideWhenUsed="1" w:qFormat="1"/>
+    <w:lsdException w:name="heading 6" w:semiHidden="1" w:uiPriority="9" w:unhideWhenUsed="1" w:qFormat="1"/>
+    <w:lsdException w:name="heading 7" w:semiHidden="1" w:uiPriority="9" w:unhideWhenUsed="1" w:qFormat="1"/>
+    <w:lsdException w:name="heading 8" w:semiHidden="1" w:uiPriority="9" w:unhideWhenUsed="1" w:qFormat="1"/>
+    <w:lsdException w:name="heading 9" w:semiHidden="1" w:uiPriority="9" w:unhideWhenUsed="1" w:qFormat="1"/>
+    <w:lsdException w:name="index 1" w:semiHidden="1" w:unhideWhenUsed="1"/>
+    <w:lsdException w:name="index 2" w:semiHidden="1" w:unhideWhenUsed="1"/>
+    <w:lsdException w:name="index 3" w:semiHidden="1" w:unhideWhenUsed="1"/>
+    <w:lsdException w:name="index 4" w:semiHidden="1" w:unhideWhenUsed="1"/>
+    <w:lsdException w:name="index 5" w:semiHidden="1" w:unhideWhenUsed="1"/>
+    <w:lsdException w:name="index 6" w:semiHidden="1" w:unhideWhenUsed="1"/>
+    <w:lsdException w:name="index 7" w:semiHidden="1" w:unhideWhenUsed="1"/>
+    <w:lsdException w:name="index 8" w:semiHidden="1" w:unhideWhenUsed="1"/>
+    <w:lsdException w:name="index 9" w:semiHidden="1" w:unhideWhenUsed="1"/>
+    <w:lsdException w:name="toc 1" w:semiHidden="1" w:uiPriority="39" w:unhideWhenUsed="1"/>
+    <w:lsdException w:name="toc 2" w:semiHidden="1" w:uiPriority="39" w:unhideWhenUsed="1"/>
+    <w:lsdException w:name="toc 3" w:semiHidden="1" w:uiPriority="39" w:unhideWhenUsed="1"/>
+    <w:lsdException w:name="toc 4" w:semiHidden="1" w:uiPriority="39" w:unhideWhenUsed="1"/>
+    <w:lsdException w:name="toc 5" w:semiHidden="1" w:uiPriority="39" w:unhideWhenUsed="1"/>
+    <w:lsdException w:name="toc 6" w:semiHidden="1" w:uiPriority="39" w:unhideWhenUsed="1"/>
+    <w:lsdException w:name="toc 7" w:semiHidden="1" w:uiPriority="39" w:unhideWhenUsed="1"/>
+    <w:lsdException w:name="toc 8" w:semiHidden="1" w:uiPriority="39" w:unhideWhenUsed="1"/>
+    <w:lsdException w:name="toc 9" w:semiHidden="1" w:uiPriority="39" w:unhideWhenUsed="1"/>
+    <w:lsdException w:name="Normal Indent" w:semiHidden="1" w:unhideWhenUsed="1"/>
+    <w:lsdException w:name="footnote text" w:semiHidden="1" w:unhideWhenUsed="1"/>
+    <w:lsdException w:name="annotation text" w:semiHidden="1" w:unhideWhenUsed="1"/>
+    <w:lsdException w:name="header" w:semiHidden="1" w:unhideWhenUsed="1"/>
+    <w:lsdException w:name="footer" w:semiHidden="1" w:unhideWhenUsed="1"/>
+    <w:lsdException w:name="index heading" w:semiHidden="1" w:unhideWhenUsed="1"/>
+    <w:lsdException w:name="caption" w:semiHidden="1" w:uiPriority="35" w:unhideWhenUsed="1" w:qFormat="1"/>
+    <w:lsdException w:name="table of figures" w:semiHidden="1" w:unhideWhenUsed="1"/>
+    <w:lsdException w:name="envelope address" w:semiHidden="1" w:unhideWhenUsed="1"/>
+    <w:lsdException w:name="envelope return" w:semiHidden="1" w:unhideWhenUsed="1"/>
+    <w:lsdException w:name="footnote reference" w:semiHidden="1" w:unhideWhenUsed="1"/>
+    <w:lsdException w:name="annotation reference" w:semiHidden="1" w:unhideWhenUsed="1"/>
+    <w:lsdException w:name="line number" w:semiHidden="1" w:unhideWhenUsed="1"/>
+    <w:lsdException w:name="page number" w:semiHidden="1" w:unhideWhenUsed="1"/>
+    <w:lsdException w:name="endnote reference" w:semiHidden="1" w:unhideWhenUsed="1"/>
+    <w:lsdException w:name="endnote text" w:semiHidden="1" w:unhideWhenUsed="1"/>
+    <w:lsdException w:name="table of authorities" w:semiHidden="1" w:unhideWhenUsed="1"/>
+    <w:lsdException w:name="macro" w:semiHidden="1" w:unhideWhenUsed="1"/>
+    <w:lsdException w:name="toa heading" w:semiHidden="1" w:unhideWhenUsed="1"/>
+    <w:lsdException w:name="List" w:semiHidden="1" w:unhideWhenUsed="1"/>
+    <w:lsdException w:name="List Bullet" w:semiHidden="1" w:unhideWhenUsed="1"/>
+    <w:lsdException w:name="List Number" w:semiHidden="1" w:unhideWhenUsed="1"/>
+    <w:lsdException w:name="List 2" w:semiHidden="1" w:unhideWhenUsed="1"/>
+    <w:lsdException w:name="List 3" w:semiHidden="1" w:unhideWhenUsed="1"/>
+    <w:lsdException w:name="List 4" w:semiHidden="1" w:unhideWhenUsed="1"/>
+    <w:lsdException w:name="List 5" w:semiHidden="1" w:unhideWhenUsed="1"/>
+    <w:lsdException w:name="List Bullet 2" w:semiHidden="1" w:unhideWhenUsed="1"/>
+    <w:lsdException w:name="List Bullet 3" w:semiHidden="1" w:unhideWhenUsed="1"/>
+    <w:lsdException w:name="List Bullet 4" w:semiHidden="1" w:unhideWhenUsed="1"/>
+    <w:lsdException w:name="List Bullet 5" w:semiHidden="1" w:unhideWhenUsed="1"/>
+    <w:lsdException w:name="List Number 2" w:semiHidden="1" w:unhideWhenUsed="1"/>
+    <w:lsdException w:name="List Number 3" w:semiHidden="1" w:unhideWhenUsed="1"/>
+    <w:lsdException w:name="List Number 4" w:semiHidden="1" w:unhideWhenUsed="1"/>
+    <w:lsdException w:name="List Number 5" w:semiHidden="1" w:unhideWhenUsed="1"/>
+    <w:lsdException w:name="Title" w:uiPriority="10" w:qFormat="1"/>
+    <w:lsdException w:name="Closing" w:semiHidden="1" w:unhideWhenUsed="1"/>
+    <w:lsdException w:name="Signature" w:semiHidden="1" w:unhideWhenUsed="1"/>
+    <w:lsdException w:name="Default Paragraph Font" w:semiHidden="1" w:uiPriority="1" w:unhideWhenUsed="1"/>
+    <w:lsdException w:name="Body Text" w:semiHidden="1" w:unhideWhenUsed="1"/>
+    <w:lsdException w:name="Body Text Indent" w:semiHidden="1" w:unhideWhenUsed="1"/>
+    <w:lsdException w:name="List Continue" w:semiHidden="1" w:unhideWhenUsed="1"/>
+    <w:lsdException w:name="List Continue 2" w:semiHidden="1" w:unhideWhenUsed="1"/>
+    <w:lsdException w:name="List Continue 3" w:semiHidden="1" w:unhideWhenUsed="1"/>
+    <w:lsdException w:name="List Continue 4" w:semiHidden="1" w:unhideWhenUsed="1"/>
+    <w:lsdException w:name="List Continue 5" w:semiHidden="1" w:unhideWhenUsed="1"/>
+    <w:lsdException w:name="Message Header" w:semiHidden="1" w:unhideWhenUsed="1"/>
+    <w:lsdException w:name="Subtitle" w:uiPriority="11" w:qFormat="1"/>
+    <w:lsdException w:name="Salutation" w:semiHidden="1" w:unhideWhenUsed="1"/>
+    <w:lsdException w:name="Date" w:semiHidden="1" w:unhideWhenUsed="1"/>
+    <w:lsdException w:name="Body Text First Indent" w:semiHidden="1" w:unhideWhenUsed="1"/>
+    <w:lsdException w:name="Body Text First Indent 2" w:semiHidden="1" w:unhideWhenUsed="1"/>
+    <w:lsdException w:name="Note Heading" w:semiHidden="1" w:unhideWhenUsed="1"/>
+    <w:lsdException w:name="Body Text 2" w:semiHidden="1" w:unhideWhenUsed="1"/>
+    <w:lsdException w:name="Body Text 3" w:semiHidden="1" w:unhideWhenUsed="1"/>
+    <w:lsdException w:name="Body Text Indent 2" w:semiHidden="1" w:unhideWhenUsed="1"/>
+    <w:lsdException w:name="Body Text Indent 3" w:semiHidden="1" w:unhideWhenUsed="1"/>
+    <w:lsdException w:name="Block Text" w:semiHidden="1" w:unhideWhenUsed="1"/>
+    <w:lsdException w:name="Hyperlink" w:semiHidden="1" w:unhideWhenUsed="1"/>
+    <w:lsdException w:name="FollowedHyperlink" w:semiHidden="1" w:unhideWhenUsed="1"/>
+    <w:lsdException w:name="Strong" w:uiPriority="22" w:qFormat="1"/>
+    <w:lsdException w:name="Emphasis" w:uiPriority="20" w:qFormat="1"/>
+    <w:lsdException w:name="Document Map" w:semiHidden="1" w:unhideWhenUsed="1"/>
+    <w:lsdException w:name="Plain Text" w:semiHidden="1" w:unhideWhenUsed="1"/>
+    <w:lsdException w:name="E-mail Signature" w:semiHidden="1" w:unhideWhenUsed="1"/>
+    <w:lsdException w:name="HTML Top of Form" w:semiHidden="1" w:unhideWhenUsed="1"/>
+    <w:lsdException w:name="HTML Bottom of Form" w:semiHidden="1" w:unhideWhenUsed="1"/>
+    <w:lsdException w:name="Normal (Web)" w:semiHidden="1" w:unhideWhenUsed="1"/>
+    <w:lsdException w:name="HTML Acronym" w:semiHidden="1" w:unhideWhenUsed="1"/>
+    <w:lsdException w:name="HTML Address" w:semiHidden="1" w:unhideWhenUsed="1"/>
+    <w:lsdException w:name="HTML Cite" w:semiHidden="1" w:unhideWhenUsed="1"/>
+    <w:lsdException w:name="HTML Code" w:semiHidden="1" w:unhideWhenUsed="1"/>
+    <w:lsdException w:name="HTML Definition" w:semiHidden="1" w:unhideWhenUsed="1"/>
+    <w:lsdException w:name="HTML Keyboard" w:semiHidden="1" w:unhideWhenUsed="1"/>
+    <w:lsdException w:name="HTML Preformatted" w:semiHidden="1" w:unhideWhenUsed="1"/>
+    <w:lsdException w:name="HTML Sample" w:semiHidden="1" w:unhideWhenUsed="1"/>
+    <w:lsdException w:name="HTML Typewriter" w:semiHidden="1" w:unhideWhenUsed="1"/>
+    <w:lsdException w:name="HTML Variable" w:semiHidden="1" w:unhideWhenUsed="1"/>
+    <w:lsdException w:name="Normal Table" w:semiHidden="1" w:unhideWhenUsed="1"/>
+    <w:lsdException w:name="annotation subject" w:semiHidden="1" w:unhideWhenUsed="1"/>
+    <w:lsdException w:name="No List" w:semiHidden="1" w:unhideWhenUsed="1"/>
+    <w:lsdException w:name="Outline List 1" w:semiHidden="1" w:unhideWhenUsed="1"/>
+    <w:lsdException w:name="Outline List 2" w:semiHidden="1" w:unhideWhenUsed="1"/>
+    <w:lsdException w:name="Outline List 3" w:semiHidden="1" w:unhideWhenUsed="1"/>
+    <w:lsdException w:name="Table Simple 1" w:semiHidden="1" w:unhideWhenUsed="1"/>
+    <w:lsdException w:name="Table Simple 2" w:semiHidden="1" w:unhideWhenUsed="1"/>
+    <w:lsdException w:name="Table Simple 3" w:semiHidden="1" w:unhideWhenUsed="1"/>
+    <w:lsdException w:name="Table Classic 1" w:semiHidden="1" w:unhideWhenUsed="1"/>
+    <w:lsdException w:name="Table Classic 2" w:semiHidden="1" w:unhideWhenUsed="1"/>
+    <w:lsdException w:name="Table Classic 3" w:semiHidden="1" w:unhideWhenUsed="1"/>
+    <w:lsdException w:name="Table Classic 4" w:semiHidden="1" w:unhideWhenUsed="1"/>
+    <w:lsdException w:name="Table Colorful 1" w:semiHidden="1" w:unhideWhenUsed="1"/>
+    <w:lsdException w:name="Table Colorful 2" w:semiHidden="1" w:unhideWhenUsed="1"/>
+    <w:lsdException w:name="Table Colorful 3" w:semiHidden="1" w:unhideWhenUsed="1"/>
+    <w:lsdException w:name="Table Columns 1" w:semiHidden="1" w:unhideWhenUsed="1"/>
+    <w:lsdException w:name="Table Columns 2" w:semiHidden="1" w:unhideWhenUsed="1"/>
+    <w:lsdException w:name="Table Columns 3" w:semiHidden="1" w:unhideWhenUsed="1"/>
+    <w:lsdException w:name="Table Columns 4" w:semiHidden="1" w:unhideWhenUsed="1"/>
+    <w:lsdException w:name="Table Columns 5" w:semiHidden="1" w:unhideWhenUsed="1"/>
+    <w:lsdException w:name="Table Grid 1" w:semiHidden="1" w:unhideWhenUsed="1"/>
+    <w:lsdException w:name="Table Grid 2" w:semiHidden="1" w:unhideWhenUsed="1"/>
+    <w:lsdException w:name="Table Grid 3" w:semiHidden="1" w:unhideWhenUsed="1"/>
+    <w:lsdException w:name="Table Grid 4" w:semiHidden="1" w:unhideWhenUsed="1"/>
+    <w:lsdException w:name="Table Grid 5" w:semiHidden="1" w:unhideWhenUsed="1"/>
+    <w:lsdException w:name="Table Grid 6" w:semiHidden="1" w:unhideWhenUsed="1"/>
+    <w:lsdException w:name="Table Grid 7" w:semiHidden="1" w:unhideWhenUsed="1"/>
+    <w:lsdException w:name="Table Grid 8" w:semiHidden="1" w:unhideWhenUsed="1"/>
+    <w:lsdException w:name="Table List 1" w:semiHidden="1" w:unhideWhenUsed="1"/>
+    <w:lsdException w:name="Table List 2" w:semiHidden="1" w:unhideWhenUsed="1"/>
+    <w:lsdException w:name="Table List 3" w:semiHidden="1" w:unhideWhenUsed="1"/>
+    <w:lsdException w:name="Table List 4" w:semiHidden="1" w:unhideWhenUsed="1"/>
+    <w:lsdException w:name="Table List 5" w:semiHidden="1" w:unhideWhenUsed="1"/>
+    <w:lsdException w:name="Table List 6" w:semiHidden="1" w:unhideWhenUsed="1"/>
+    <w:lsdException w:name="Table List 7" w:semiHidden="1" w:unhideWhenUsed="1"/>
+    <w:lsdException w:name="Table List 8" w:semiHidden="1" w:unhideWhenUsed="1"/>
+    <w:lsdException w:name="Table 3D effects 1" w:semiHidden="1" w:unhideWhenUsed="1"/>
+    <w:lsdException w:name="Table 3D effects 2" w:semiHidden="1" w:unhideWhenUsed="1"/>
+    <w:lsdException w:name="Table 3D effects 3" w:semiHidden="1" w:unhideWhenUsed="1"/>
+    <w:lsdException w:name="Table Contemporary" w:semiHidden="1" w:unhideWhenUsed="1"/>
+    <w:lsdException w:name="Table Elegant" w:semiHidden="1" w:unhideWhenUsed="1"/>
+    <w:lsdException w:name="Table Professional" w:semiHidden="1" w:unhideWhenUsed="1"/>
+    <w:lsdException w:name="Table Subtle 1" w:semiHidden="1" w:unhideWhenUsed="1"/>
+    <w:lsdException w:name="Table Subtle 2" w:semiHidden="1" w:unhideWhenUsed="1"/>
+    <w:lsdException w:name="Table Web 1" w:semiHidden="1" w:unhideWhenUsed="1"/>
+    <w:lsdException w:name="Table Web 2" w:semiHidden="1" w:unhideWhenUsed="1"/>
+    <w:lsdException w:name="Table Web 3" w:semiHidden="1" w:unhideWhenUsed="1"/>
+    <w:lsdException w:name="Balloon Text" w:semiHidden="1" w:unhideWhenUsed="1"/>
+    <w:lsdException w:name="Table Grid" w:uiPriority="59"/>
+    <w:lsdException w:name="Table Theme" w:semiHidden="1" w:unhideWhenUsed="1"/>
+    <w:lsdException w:name="Placeholder Text" w:semiHidden="1"/>
+    <w:lsdException w:name="No Spacing" w:uiPriority="1" w:qFormat="1"/>
+    <w:lsdException w:name="Light Shading" w:uiPriority="60"/>
+    <w:lsdException w:name="Light List" w:uiPriority="61"/>
+    <w:lsdException w:name="Light Grid" w:uiPriority="62"/>
+    <w:lsdException w:name="Medium Shading 1" w:uiPriority="63"/>
+    <w:lsdException w:name="Medium Shading 2" w:uiPriority="64"/>
+    <w:lsdException w:name="Medium List 1" w:uiPriority="65"/>
+    <w:lsdException w:name="Medium List 2" w:uiPriority="66"/>
+    <w:lsdException w:name="Medium Grid 1" w:uiPriority="67"/>
+    <w:lsdException w:name="Medium Grid 2" w:uiPriority="68"/>
+    <w:lsdException w:name="Medium Grid 3" w:uiPriority="69"/>
+    <w:lsdException w:name="Dark List" w:uiPriority="70"/>
+    <w:lsdException w:name="Colorful Shading" w:uiPriority="71"/>
+    <w:lsdException w:name="Colorful List" w:uiPriority="72"/>
+    <w:lsdException w:name="Colorful Grid" w:uiPriority="73"/>
+    <w:lsdException w:name="Light Shading Accent 1" w:uiPriority="60"/>
+    <w:lsdException w:name="Light List Accent 1" w:uiPriority="61"/>
+    <w:lsdException w:name="Light Grid Accent 1" w:uiPriority="62"/>
+    <w:lsdException w:name="Medium Shading 1 Accent 1" w:uiPriority="63"/>
+    <w:lsdException w:name="Medium Shading 2 Accent 1" w:uiPriority="64"/>
+    <w:lsdException w:name="Medium List 1 Accent 1" w:uiPriority="65"/>
+    <w:lsdException w:name="Revision" w:semiHidden="1"/>
+    <w:lsdException w:name="List Paragraph" w:uiPriority="34" w:qFormat="1"/>
+    <w:lsdException w:name="Quote" w:uiPriority="29" w:qFormat="1"/>
+    <w:lsdException w:name="Intense Quote" w:uiPriority="30" w:qFormat="1"/>
+    <w:lsdException w:name="Medium List 2 Accent 1" w:uiPriority="66"/>
+    <w:lsdException w:name="Medium Grid 1 Accent 1" w:uiPriority="67"/>
+    <w:lsdException w:name="Medium Grid 2 Accent 1" w:uiPriority="68"/>
+    <w:lsdException w:name="Medium Grid 3 Accent 1" w:uiPriority="69"/>
+    <w:lsdException w:name="Dark List Accent 1" w:uiPriority="70"/>
+    <w:lsdException w:name="Colorful Shading Accent 1" w:uiPriority="71"/>
+    <w:lsdException w:name="Colorful List Accent 1" w:uiPriority="72"/>
+    <w:lsdException w:name="Colorful Grid Accent 1" w:uiPriority="73"/>
+    <w:lsdException w:name="Light Shading Accent 2" w:uiPriority="60"/>
+    <w:lsdException w:name="Light List Accent 2" w:uiPriority="61"/>
+    <w:lsdException w:name="Light Grid Accent 2" w:uiPriority="62"/>
+    <w:lsdException w:name="Medium Shading 1 Accent 2" w:uiPriority="63"/>
+    <w:lsdException w:name="Medium Shading 2 Accent 2" w:uiPriority="64"/>
+    <w:lsdException w:name="Medium List 1 Accent 2" w:uiPriority="65"/>
+    <w:lsdException w:name="Medium List 2 Accent 2" w:uiPriority="66"/>
+    <w:lsdException w:name="Medium Grid 1 Accent 2" w:uiPriority="67"/>
+    <w:lsdException w:name="Medium Grid 2 Accent 2" w:uiPriority="68"/>
+    <w:lsdException w:name="Medium Grid 3 Accent 2" w:uiPriority="69"/>
+    <w:lsdException w:name="Dark List Accent 2" w:uiPriority="70"/>
+    <w:lsdException w:name="Colorful Shading Accent 2" w:uiPriority="71"/>
+    <w:lsdException w:name="Colorful List Accent 2" w:uiPriority="72"/>
+    <w:lsdException w:name="Colorful Grid Accent 2" w:uiPriority="73"/>
+    <w:lsdException w:name="Light Shading Accent 3" w:uiPriority="60"/>
+    <w:lsdException w:name="Light List Accent 3" w:uiPriority="61"/>
+    <w:lsdException w:name="Light Grid Accent 3" w:uiPriority="62"/>
+    <w:lsdException w:name="Medium Shading 1 Accent 3" w:uiPriority="63"/>
+    <w:lsdException w:name="Medium Shading 2 Accent 3" w:uiPriority="64"/>
+    <w:lsdException w:name="Medium List 1 Accent 3" w:uiPriority="65"/>
+    <w:lsdException w:name="Medium List 2 Accent 3" w:uiPriority="66"/>
+    <w:lsdException w:name="Medium Grid 1 Accent 3" w:uiPriority="67"/>
+    <w:lsdException w:name="Medium Grid 2 Accent 3" w:uiPriority="68"/>
+    <w:lsdException w:name="Medium Grid 3 Accent 3" w:uiPriority="69"/>
+    <w:lsdException w:name="Dark List Accent 3" w:uiPriority="70"/>
+    <w:lsdException w:name="Colorful Shading Accent 3" w:uiPriority="71"/>
+    <w:lsdException w:name="Colorful List Accent 3" w:uiPriority="72"/>
+    <w:lsdException w:name="Colorful Grid Accent 3" w:uiPriority="73"/>
+    <w:lsdException w:name="Light Shading Accent 4" w:uiPriority="60"/>
+    <w:lsdException w:name="Light List Accent 4" w:uiPriority="61"/>
+    <w:lsdException w:name="Light Grid Accent 4" w:uiPriority="62"/>
+    <w:lsdException w:name="Medium Shading 1 Accent 4" w:uiPriority="63"/>
+    <w:lsdException w:name="Medium Shading 2 Accent 4" w:uiPriority="64"/>
+    <w:lsdException w:name="Medium List 1 Accent 4" w:uiPriority="65"/>
+    <w:lsdException w:name="Medium List 2 Accent 4" w:uiPriority="66"/>
+    <w:lsdException w:name="Medium Grid 1 Accent 4" w:uiPriority="67"/>
+    <w:lsdException w:name="Medium Grid 2 Accent 4" w:uiPriority="68"/>
+    <w:lsdException w:name="Medium Grid 3 Accent 4" w:uiPriority="69"/>
+    <w:lsdException w:name="Dark List Accent 4" w:uiPriority="70"/>
+    <w:lsdException w:name="Colorful Shading Accent 4" w:uiPriority="71"/>
+    <w:lsdException w:name="Colorful List Accent 4" w:uiPriority="72"/>
+    <w:lsdException w:name="Colorful Grid Accent 4" w:uiPriority="73"/>
+    <w:lsdException w:name="Light Shading Accent 5" w:uiPriority="60"/>
+    <w:lsdException w:name="Light List Accent 5" w:uiPriority="61"/>
+    <w:lsdException w:name="Light Grid Accent 5" w:uiPriority="62"/>
+    <w:lsdException w:name="Medium Shading 1 Accent 5" w:uiPriority="63"/>
+    <w:lsdException w:name="Medium Shading 2 Accent 5" w:uiPriority="64"/>
+    <w:lsdException w:name="Medium List 1 Accent 5" w:uiPriority="65"/>
+    <w:lsdException w:name="Medium List 2 Accent 5" w:uiPriority="66"/>
+    <w:lsdException w:name="Medium Grid 1 Accent 5" w:uiPriority="67"/>
+    <w:lsdException w:name="Medium Grid 2 Accent 5" w:uiPriority="68"/>
+    <w:lsdException w:name="Medium Grid 3 Accent 5" w:uiPriority="69"/>
+    <w:lsdException w:name="Dark List Accent 5" w:uiPriority="70"/>
+    <w:lsdException w:name="Colorful Shading Accent 5" w:uiPriority="71"/>
+    <w:lsdException w:name="Colorful List Accent 5" w:uiPriority="72"/>
+    <w:lsdException w:name="Colorful Grid Accent 5" w:uiPriority="73"/>
+    <w:lsdException w:name="Light Shading Accent 6" w:uiPriority="60"/>
+    <w:lsdException w:name="Light List Accent 6" w:uiPriority="61"/>
+    <w:lsdException w:name="Light Grid Accent 6" w:uiPriority="62"/>
+    <w:lsdException w:name="Medium Shading 1 Accent 6" w:uiPriority="63"/>
+    <w:lsdException w:name="Medium Shading 2 Accent 6" w:uiPriority="64"/>
+    <w:lsdException w:name="Medium List 1 Accent 6" w:uiPriority="65"/>
+    <w:lsdException w:name="Medium List 2 Accent 6" w:uiPriority="66"/>
+    <w:lsdException w:name="Medium Grid 1 Accent 6" w:uiPriority="67"/>
+    <w:lsdException w:name="Medium Grid 2 Accent 6" w:uiPriority="68"/>
+    <w:lsdException w:name="Medium Grid 3 Accent 6" w:uiPriority="69"/>
+    <w:lsdException w:name="Dark List Accent 6" w:uiPriority="70"/>
+    <w:lsdException w:name="Colorful Shading Accent 6" w:uiPriority="71"/>
+    <w:lsdException w:name="Colorful List Accent 6" w:uiPriority="72"/>
+    <w:lsdException w:name="Colorful Grid Accent 6" w:uiPriority="73"/>
+    <w:lsdException w:name="Subtle Emphasis" w:uiPriority="19" w:qFormat="1"/>
+    <w:lsdException w:name="Intense Emphasis" w:uiPriority="21" w:qFormat="1"/>
+    <w:lsdException w:name="Subtle Reference" w:uiPriority="31" w:qFormat="1"/>
+    <w:lsdException w:name="Intense Reference" w:uiPriority="32" w:qFormat="1"/>
+    <w:lsdException w:name="Book Title" w:uiPriority="33" w:qFormat="1"/>
+    <w:lsdException w:name="Bibliography" w:semiHidden="1" w:uiPriority="37" w:unhideWhenUsed="1"/>
+    <w:lsdException w:name="TOC Heading" w:semiHidden="1" w:uiPriority="39" w:unhideWhenUsed="1" w:qFormat="1"/>
+    <w:lsdException w:name="Plain Table 1" w:uiPriority="41"/>
+    <w:lsdException w:name="Plain Table 2" w:uiPriority="42"/>
+    <w:lsdException w:name="Plain Table 3" w:uiPriority="43"/>
+    <w:lsdException w:name="Plain Table 4" w:uiPriority="44"/>
+    <w:lsdException w:name="Plain Table 5" w:uiPriority="45"/>
+    <w:lsdException w:name="Grid Table Light" w:uiPriority="40"/>
+    <w:lsdException w:name="Grid Table 1 Light" w:uiPriority="46"/>
+    <w:lsdException w:name="Grid Table 2" w:uiPriority="47"/>
+    <w:lsdException w:name="Grid Table 3" w:uiPriority="48"/>
+    <w:lsdException w:name="Grid Table 4" w:uiPriority="49"/>
+    <w:lsdException w:name="Grid Table 5 Dark" w:uiPriority="50"/>
+    <w:lsdException w:name="Grid Table 6 Colorful" w:uiPriority="51"/>
+    <w:lsdException w:name="Grid Table 7 Colorful" w:uiPriority="52"/>
+    <w:lsdException w:name="Grid Table 1 Light Accent 1" w:uiPriority="46"/>
+    <w:lsdException w:name="Grid Table 2 Accent 1" w:uiPriority="47"/>
+    <w:lsdException w:name="Grid Table 3 Accent 1" w:uiPriority="48"/>
+    <w:lsdException w:name="Grid Table 4 Accent 1" w:uiPriority="49"/>
+    <w:lsdException w:name="Grid Table 5 Dark Accent 1" w:uiPriority="50"/>
+    <w:lsdException w:name="Grid Table 6 Colorful Accent 1" w:uiPriority="51"/>
+    <w:lsdException w:name="Grid Table 7 Colorful Accent 1" w:uiPriority="52"/>
+    <w:lsdException w:name="Grid Table 1 Light Accent 2" w:uiPriority="46"/>
+    <w:lsdException w:name="Grid Table 2 Accent 2" w:uiPriority="47"/>
+    <w:lsdException w:name="Grid Table 3 Accent 2" w:uiPriority="48"/>
+    <w:lsdException w:name="Grid Table 4 Accent 2" w:uiPriority="49"/>
+    <w:lsdException w:name="Grid Table 5 Dark Accent 2" w:uiPriority="50"/>
+    <w:lsdException w:name="Grid Table 6 Colorful Accent 2" w:uiPriority="51"/>
+    <w:lsdException w:name="Grid Table 7 Colorful Accent 2" w:uiPriority="52"/>
+    <w:lsdException w:name="Grid Table 1 Light Accent 3" w:uiPriority="46"/>
+    <w:lsdException w:name="Grid Table 2 Accent 3" w:uiPriority="47"/>
+    <w:lsdException w:name="Grid Table 3 Accent 3" w:uiPriority="48"/>
+    <w:lsdException w:name="Grid Table 4 Accent 3" w:uiPriority="49"/>
+    <w:lsdException w:name="Grid Table 5 Dark Accent 3" w:uiPriority="50"/>
+    <w:lsdException w:name="Grid Table 6 Colorful Accent 3" w:uiPriority="51"/>
+    <w:lsdException w:name="Grid Table 7 Colorful Accent 3" w:uiPriority="52"/>
+    <w:lsdException w:name="Grid Table 1 Light Accent 4" w:uiPriority="46"/>
+    <w:lsdException w:name="Grid Table 2 Accent 4" w:uiPriority="47"/>
+    <w:lsdException w:name="Grid Table 3 Accent 4" w:uiPriority="48"/>
+    <w:lsdException w:name="Grid Table 4 Accent 4" w:uiPriority="49"/>
+    <w:lsdException w:name="Grid Table 5 Dark Accent 4" w:uiPriority="50"/>
+    <w:lsdException w:name="Grid Table 6 Colorful Accent 4" w:uiPriority="51"/>
+    <w:lsdException w:name="Grid Table 7 Colorful Accent 4" w:uiPriority="52"/>
+    <w:lsdException w:name="Grid Table 1 Light Accent 5" w:uiPriority="46"/>
+    <w:lsdException w:name="Grid Table 2 Accent 5" w:uiPriority="47"/>
+    <w:lsdException w:name="Grid Table 3 Accent 5" w:uiPriority="48"/>
+    <w:lsdException w:name="Grid Table 4 Accent 5" w:uiPriority="49"/>
+    <w:lsdException w:name="Grid Table 5 Dark Accent 5" w:uiPriority="50"/>
+    <w:lsdException w:name="Grid Table 6 Colorful Accent 5" w:uiPriority="51"/>
+    <w:lsdException w:name="Grid Table 7 Colorful Accent 5" w:uiPriority="52"/>
+    <w:lsdException w:name="Grid Table 1 Light Accent 6" w:uiPriority="46"/>
+    <w:lsdException w:name="Grid Table 2 Accent 6" w:uiPriority="47"/>
+    <w:lsdException w:name="Grid Table 3 Accent 6" w:uiPriority="48"/>
+    <w:lsdException w:name="Grid Table 4 Accent 6" w:uiPriority="49"/>
+    <w:lsdException w:name="Grid Table 5 Dark Accent 6" w:uiPriority="50"/>
+    <w:lsdException w:name="Grid Table 6 Colorful Accent 6" w:uiPriority="51"/>
+    <w:lsdException w:name="Grid Table 7 Colorful Accent 6" w:uiPriority="52"/>
+    <w:lsdException w:name="List Table 1 Light" w:uiPriority="46"/>
+    <w:lsdException w:name="List Table 2" w:uiPriority="47"/>
+    <w:lsdException w:name="List Table 3" w:uiPriority="48"/>
+    <w:lsdException w:name="List Table 4" w:uiPriority="49"/>
+    <w:lsdException w:name="List Table 5 Dark" w:uiPriority="50"/>
+    <w:lsdException w:name="List Table 6 Colorful" w:uiPriority="51"/>
+    <w:lsdException w:name="List Table 7 Colorful" w:uiPriority="52"/>
+    <w:lsdException w:name="List Table 1 Light Accent 1" w:uiPriority="46"/>
+    <w:lsdException w:name="List Table 2 Accent 1" w:uiPriority="47"/>
+    <w:lsdException w:name="List Table 3 Accent 1" w:uiPriority="48"/>
+    <w:lsdException w:name="List Table 4 Accent 1" w:uiPriority="49"/>
+    <w:lsdException w:name="List Table 5 Dark Accent 1" w:uiPriority="50"/>
+    <w:lsdException w:name="List Table 6 Colorful Accent 1" w:uiPriority="51"/>
+    <w:lsdException w:name="List Table 7 Colorful Accent 1" w:uiPriority="52"/>
+    <w:lsdException w:name="List Table 1 Light Accent 2" w:uiPriority="46"/>
+    <w:lsdException w:name="List Table 2 Accent 2" w:uiPriority="47"/>
+    <w:lsdException w:name="List Table 3 Accent 2" w:uiPriority="48"/>
+    <w:lsdException w:name="List Table 4 Accent 2" w:uiPriority="49"/>
+    <w:lsdException w:name="List Table 5 Dark Accent 2" w:uiPriority="50"/>
+    <w:lsdException w:name="List Table 6 Colorful Accent 2" w:uiPriority="51"/>
+    <w:lsdException w:name="List Table 7 Colorful Accent 2" w:uiPriority="52"/>
+    <w:lsdException w:name="List Table 1 Light Accent 3" w:uiPriority="46"/>
+    <w:lsdException w:name="List Table 2 Accent 3" w:uiPriority="47"/>
+    <w:lsdException w:name="List Table 3 Accent 3" w:uiPriority="48"/>
+    <w:lsdException w:name="List Table 4 Accent 3" w:uiPriority="49"/>
+    <w:lsdException w:name="List Table 5 Dark Accent 3" w:uiPriority="50"/>
+    <w:lsdException w:name="List Table 6 Colorful Accent 3" w:uiPriority="51"/>
+    <w:lsdException w:name="List Table 7 Colorful Accent 3" w:uiPriority="52"/>
+    <w:lsdException w:name="List Table 1 Light Accent 4" w:uiPriority="46"/>
+    <w:lsdException w:name="List Table 2 Accent 4" w:uiPriority="47"/>
+    <w:lsdException w:name="List Table 3 Accent 4" w:uiPriority="48"/>
+    <w:lsdException w:name="List Table 4 Accent 4" w:uiPriority="49"/>
+    <w:lsdException w:name="List Table 5 Dark Accent 4" w:uiPriority="50"/>
+    <w:lsdException w:name="List Table 6 Colorful Accent 4" w:uiPriority="51"/>
+    <w:lsdException w:name="List Table 7 Colorful Accent 4" w:uiPriority="52"/>
+    <w:lsdException w:name="List Table 1 Light Accent 5" w:uiPriority="46"/>
+    <w:lsdException w:name="List Table 2 Accent 5" w:uiPriority="47"/>
+    <w:lsdException w:name="List Table 3 Accent 5" w:uiPriority="48"/>
+    <w:lsdException w:name="List Table 4 Accent 5" w:uiPriority="49"/>
+    <w:lsdException w:name="List Table 5 Dark Accent 5" w:uiPriority="50"/>
+    <w:lsdException w:name="List Table 6 Colorful Accent 5" w:uiPriority="51"/>
+    <w:lsdException w:name="List Table 7 Colorful Accent 5" w:uiPriority="52"/>
+    <w:lsdException w:name="List Table 1 Light Accent 6" w:uiPriority="46"/>
+    <w:lsdException w:name="List Table 2 Accent 6" w:uiPriority="47"/>
+    <w:lsdException w:name="List Table 3 Accent 6" w:uiPriority="48"/>
+    <w:lsdException w:name="List Table 4 Accent 6" w:uiPriority="49"/>
+    <w:lsdException w:name="List Table 5 Dark Accent 6" w:uiPriority="50"/>
+    <w:lsdException w:name="List Table 6 Colorful Accent 6" w:uiPriority="51"/>
+    <w:lsdException w:name="List Table 7 Colorful Accent 6" w:uiPriority="52"/>
   </w:latentStyles>
   <w:style w:type="paragraph" w:default="1" w:styleId="a">
     <w:name w:val="Normal"/>
@@ -5769,12 +6298,12 @@
       <w:tblStyleColBandSize w:val="1"/>
       <w:tblInd w:w="0" w:type="dxa"/>
       <w:tblBorders>
-        <w:top w:val="single" w:sz="8" w:space="0" w:color="C7EDCC" w:themeColor="background1"/>
-        <w:left w:val="single" w:sz="8" w:space="0" w:color="C7EDCC" w:themeColor="background1"/>
-        <w:bottom w:val="single" w:sz="8" w:space="0" w:color="C7EDCC" w:themeColor="background1"/>
-        <w:right w:val="single" w:sz="8" w:space="0" w:color="C7EDCC" w:themeColor="background1"/>
-        <w:insideH w:val="single" w:sz="6" w:space="0" w:color="C7EDCC" w:themeColor="background1"/>
-        <w:insideV w:val="single" w:sz="6" w:space="0" w:color="C7EDCC" w:themeColor="background1"/>
+        <w:top w:val="single" w:sz="8" w:space="0" w:color="FFFFFF" w:themeColor="background1"/>
+        <w:left w:val="single" w:sz="8" w:space="0" w:color="FFFFFF" w:themeColor="background1"/>
+        <w:bottom w:val="single" w:sz="8" w:space="0" w:color="FFFFFF" w:themeColor="background1"/>
+        <w:right w:val="single" w:sz="8" w:space="0" w:color="FFFFFF" w:themeColor="background1"/>
+        <w:insideH w:val="single" w:sz="6" w:space="0" w:color="FFFFFF" w:themeColor="background1"/>
+        <w:insideV w:val="single" w:sz="6" w:space="0" w:color="FFFFFF" w:themeColor="background1"/>
       </w:tblBorders>
       <w:tblCellMar>
         <w:top w:w="0" w:type="dxa"/>
@@ -5792,17 +6321,17 @@
         <w:bCs/>
         <w:i w:val="0"/>
         <w:iCs w:val="0"/>
-        <w:color w:val="C7EDCC" w:themeColor="background1"/>
+        <w:color w:val="FFFFFF" w:themeColor="background1"/>
       </w:rPr>
       <w:tblPr/>
       <w:tcPr>
         <w:tcBorders>
-          <w:top w:val="single" w:sz="8" w:space="0" w:color="C7EDCC" w:themeColor="background1"/>
-          <w:left w:val="single" w:sz="8" w:space="0" w:color="C7EDCC" w:themeColor="background1"/>
-          <w:bottom w:val="single" w:sz="24" w:space="0" w:color="C7EDCC" w:themeColor="background1"/>
-          <w:right w:val="single" w:sz="8" w:space="0" w:color="C7EDCC" w:themeColor="background1"/>
+          <w:top w:val="single" w:sz="8" w:space="0" w:color="FFFFFF" w:themeColor="background1"/>
+          <w:left w:val="single" w:sz="8" w:space="0" w:color="FFFFFF" w:themeColor="background1"/>
+          <w:bottom w:val="single" w:sz="24" w:space="0" w:color="FFFFFF" w:themeColor="background1"/>
+          <w:right w:val="single" w:sz="8" w:space="0" w:color="FFFFFF" w:themeColor="background1"/>
           <w:insideH w:val="nil"/>
-          <w:insideV w:val="single" w:sz="8" w:space="0" w:color="C7EDCC" w:themeColor="background1"/>
+          <w:insideV w:val="single" w:sz="8" w:space="0" w:color="FFFFFF" w:themeColor="background1"/>
         </w:tcBorders>
         <w:shd w:val="clear" w:color="auto" w:fill="4BACC6" w:themeFill="accent5"/>
       </w:tcPr>
@@ -5813,17 +6342,17 @@
         <w:bCs/>
         <w:i w:val="0"/>
         <w:iCs w:val="0"/>
-        <w:color w:val="C7EDCC" w:themeColor="background1"/>
+        <w:color w:val="FFFFFF" w:themeColor="background1"/>
       </w:rPr>
       <w:tblPr/>
       <w:tcPr>
         <w:tcBorders>
-          <w:top w:val="single" w:sz="24" w:space="0" w:color="C7EDCC" w:themeColor="background1"/>
-          <w:left w:val="single" w:sz="8" w:space="0" w:color="C7EDCC" w:themeColor="background1"/>
-          <w:bottom w:val="single" w:sz="8" w:space="0" w:color="C7EDCC" w:themeColor="background1"/>
-          <w:right w:val="single" w:sz="8" w:space="0" w:color="C7EDCC" w:themeColor="background1"/>
+          <w:top w:val="single" w:sz="24" w:space="0" w:color="FFFFFF" w:themeColor="background1"/>
+          <w:left w:val="single" w:sz="8" w:space="0" w:color="FFFFFF" w:themeColor="background1"/>
+          <w:bottom w:val="single" w:sz="8" w:space="0" w:color="FFFFFF" w:themeColor="background1"/>
+          <w:right w:val="single" w:sz="8" w:space="0" w:color="FFFFFF" w:themeColor="background1"/>
           <w:insideH w:val="nil"/>
-          <w:insideV w:val="single" w:sz="8" w:space="0" w:color="C7EDCC" w:themeColor="background1"/>
+          <w:insideV w:val="single" w:sz="8" w:space="0" w:color="FFFFFF" w:themeColor="background1"/>
         </w:tcBorders>
         <w:shd w:val="clear" w:color="auto" w:fill="4BACC6" w:themeFill="accent5"/>
       </w:tcPr>
@@ -5834,13 +6363,13 @@
         <w:bCs/>
         <w:i w:val="0"/>
         <w:iCs w:val="0"/>
-        <w:color w:val="C7EDCC" w:themeColor="background1"/>
+        <w:color w:val="FFFFFF" w:themeColor="background1"/>
       </w:rPr>
       <w:tblPr/>
       <w:tcPr>
         <w:tcBorders>
-          <w:left w:val="single" w:sz="8" w:space="0" w:color="C7EDCC" w:themeColor="background1"/>
-          <w:right w:val="single" w:sz="24" w:space="0" w:color="C7EDCC" w:themeColor="background1"/>
+          <w:left w:val="single" w:sz="8" w:space="0" w:color="FFFFFF" w:themeColor="background1"/>
+          <w:right w:val="single" w:sz="24" w:space="0" w:color="FFFFFF" w:themeColor="background1"/>
           <w:insideH w:val="nil"/>
           <w:insideV w:val="nil"/>
         </w:tcBorders>
@@ -5853,13 +6382,13 @@
         <w:bCs/>
         <w:i w:val="0"/>
         <w:iCs w:val="0"/>
-        <w:color w:val="C7EDCC" w:themeColor="background1"/>
+        <w:color w:val="FFFFFF" w:themeColor="background1"/>
       </w:rPr>
       <w:tblPr/>
       <w:tcPr>
         <w:tcBorders>
           <w:top w:val="nil"/>
-          <w:left w:val="single" w:sz="24" w:space="0" w:color="C7EDCC" w:themeColor="background1"/>
+          <w:left w:val="single" w:sz="24" w:space="0" w:color="FFFFFF" w:themeColor="background1"/>
           <w:bottom w:val="nil"/>
           <w:right w:val="nil"/>
           <w:insideH w:val="nil"/>
@@ -5872,10 +6401,10 @@
       <w:tblPr/>
       <w:tcPr>
         <w:tcBorders>
-          <w:top w:val="single" w:sz="8" w:space="0" w:color="C7EDCC" w:themeColor="background1"/>
-          <w:left w:val="single" w:sz="8" w:space="0" w:color="C7EDCC" w:themeColor="background1"/>
-          <w:bottom w:val="single" w:sz="8" w:space="0" w:color="C7EDCC" w:themeColor="background1"/>
-          <w:right w:val="single" w:sz="8" w:space="0" w:color="C7EDCC" w:themeColor="background1"/>
+          <w:top w:val="single" w:sz="8" w:space="0" w:color="FFFFFF" w:themeColor="background1"/>
+          <w:left w:val="single" w:sz="8" w:space="0" w:color="FFFFFF" w:themeColor="background1"/>
+          <w:bottom w:val="single" w:sz="8" w:space="0" w:color="FFFFFF" w:themeColor="background1"/>
+          <w:right w:val="single" w:sz="8" w:space="0" w:color="FFFFFF" w:themeColor="background1"/>
           <w:insideH w:val="nil"/>
           <w:insideV w:val="nil"/>
         </w:tcBorders>
@@ -5886,608 +6415,12 @@
       <w:tblPr/>
       <w:tcPr>
         <w:tcBorders>
-          <w:top w:val="single" w:sz="8" w:space="0" w:color="C7EDCC" w:themeColor="background1"/>
-          <w:left w:val="single" w:sz="8" w:space="0" w:color="C7EDCC" w:themeColor="background1"/>
-          <w:bottom w:val="single" w:sz="8" w:space="0" w:color="C7EDCC" w:themeColor="background1"/>
-          <w:right w:val="single" w:sz="8" w:space="0" w:color="C7EDCC" w:themeColor="background1"/>
-          <w:insideH w:val="single" w:sz="8" w:space="0" w:color="C7EDCC" w:themeColor="background1"/>
-          <w:insideV w:val="single" w:sz="8" w:space="0" w:color="C7EDCC" w:themeColor="background1"/>
-        </w:tcBorders>
-        <w:shd w:val="clear" w:color="auto" w:fill="A5D5E2" w:themeFill="accent5" w:themeFillTint="7F"/>
-      </w:tcPr>
-    </w:tblStylePr>
-  </w:style>
-</w:styles>
-</file>
-
-<file path=word/stylesWithEffects.xml><?xml version="1.0" encoding="utf-8"?>
-<w:styles xmlns:wpc="http://schemas.microsoft.com/office/word/2010/wordprocessingCanvas" xmlns:mc="http://schemas.openxmlformats.org/markup-compatibility/2006" xmlns:o="urn:schemas-microsoft-com:office:office" xmlns:r="http://schemas.openxmlformats.org/officeDocument/2006/relationships" xmlns:m="http://schemas.openxmlformats.org/officeDocument/2006/math" xmlns:v="urn:schemas-microsoft-com:vml" xmlns:wp14="http://schemas.microsoft.com/office/word/2010/wordprocessingDrawing" xmlns:wp="http://schemas.openxmlformats.org/drawingml/2006/wordprocessingDrawing" xmlns:w10="urn:schemas-microsoft-com:office:word" xmlns:w="http://schemas.openxmlformats.org/wordprocessingml/2006/main" xmlns:w14="http://schemas.microsoft.com/office/word/2010/wordml" xmlns:wpg="http://schemas.microsoft.com/office/word/2010/wordprocessingGroup" xmlns:wpi="http://schemas.microsoft.com/office/word/2010/wordprocessingInk" xmlns:wne="http://schemas.microsoft.com/office/word/2006/wordml" xmlns:wps="http://schemas.microsoft.com/office/word/2010/wordprocessingShape" mc:Ignorable="w14 wp14">
-  <w:docDefaults>
-    <w:rPrDefault>
-      <w:rPr>
-        <w:rFonts w:asciiTheme="minorHAnsi" w:eastAsiaTheme="minorEastAsia" w:hAnsiTheme="minorHAnsi" w:cstheme="minorBidi"/>
-        <w:kern w:val="2"/>
-        <w:sz w:val="21"/>
-        <w:szCs w:val="22"/>
-        <w:lang w:val="en-US" w:eastAsia="zh-CN" w:bidi="ar-SA"/>
-      </w:rPr>
-    </w:rPrDefault>
-    <w:pPrDefault/>
-  </w:docDefaults>
-  <w:latentStyles w:defLockedState="0" w:defUIPriority="99" w:defSemiHidden="1" w:defUnhideWhenUsed="1" w:defQFormat="0" w:count="267">
-    <w:lsdException w:name="Normal" w:semiHidden="0" w:uiPriority="0" w:unhideWhenUsed="0" w:qFormat="1"/>
-    <w:lsdException w:name="heading 1" w:semiHidden="0" w:uiPriority="9" w:unhideWhenUsed="0" w:qFormat="1"/>
-    <w:lsdException w:name="heading 2" w:uiPriority="9" w:qFormat="1"/>
-    <w:lsdException w:name="heading 3" w:uiPriority="9" w:qFormat="1"/>
-    <w:lsdException w:name="heading 4" w:uiPriority="9" w:qFormat="1"/>
-    <w:lsdException w:name="heading 5" w:uiPriority="9" w:qFormat="1"/>
-    <w:lsdException w:name="heading 6" w:uiPriority="9" w:qFormat="1"/>
-    <w:lsdException w:name="heading 7" w:uiPriority="9" w:qFormat="1"/>
-    <w:lsdException w:name="heading 8" w:uiPriority="9" w:qFormat="1"/>
-    <w:lsdException w:name="heading 9" w:uiPriority="9" w:qFormat="1"/>
-    <w:lsdException w:name="toc 1" w:uiPriority="39"/>
-    <w:lsdException w:name="toc 2" w:uiPriority="39"/>
-    <w:lsdException w:name="toc 3" w:uiPriority="39"/>
-    <w:lsdException w:name="toc 4" w:uiPriority="39"/>
-    <w:lsdException w:name="toc 5" w:uiPriority="39"/>
-    <w:lsdException w:name="toc 6" w:uiPriority="39"/>
-    <w:lsdException w:name="toc 7" w:uiPriority="39"/>
-    <w:lsdException w:name="toc 8" w:uiPriority="39"/>
-    <w:lsdException w:name="toc 9" w:uiPriority="39"/>
-    <w:lsdException w:name="caption" w:uiPriority="35" w:qFormat="1"/>
-    <w:lsdException w:name="Title" w:semiHidden="0" w:uiPriority="10" w:unhideWhenUsed="0" w:qFormat="1"/>
-    <w:lsdException w:name="Default Paragraph Font" w:uiPriority="1"/>
-    <w:lsdException w:name="Subtitle" w:semiHidden="0" w:uiPriority="11" w:unhideWhenUsed="0" w:qFormat="1"/>
-    <w:lsdException w:name="Strong" w:semiHidden="0" w:uiPriority="22" w:unhideWhenUsed="0" w:qFormat="1"/>
-    <w:lsdException w:name="Emphasis" w:semiHidden="0" w:uiPriority="20" w:unhideWhenUsed="0" w:qFormat="1"/>
-    <w:lsdException w:name="Table Grid" w:semiHidden="0" w:uiPriority="59" w:unhideWhenUsed="0"/>
-    <w:lsdException w:name="Placeholder Text" w:unhideWhenUsed="0"/>
-    <w:lsdException w:name="No Spacing" w:semiHidden="0" w:uiPriority="1" w:unhideWhenUsed="0" w:qFormat="1"/>
-    <w:lsdException w:name="Light Shading" w:semiHidden="0" w:uiPriority="60" w:unhideWhenUsed="0"/>
-    <w:lsdException w:name="Light List" w:semiHidden="0" w:uiPriority="61" w:unhideWhenUsed="0"/>
-    <w:lsdException w:name="Light Grid" w:semiHidden="0" w:uiPriority="62" w:unhideWhenUsed="0"/>
-    <w:lsdException w:name="Medium Shading 1" w:semiHidden="0" w:uiPriority="63" w:unhideWhenUsed="0"/>
-    <w:lsdException w:name="Medium Shading 2" w:semiHidden="0" w:uiPriority="64" w:unhideWhenUsed="0"/>
-    <w:lsdException w:name="Medium List 1" w:semiHidden="0" w:uiPriority="65" w:unhideWhenUsed="0"/>
-    <w:lsdException w:name="Medium List 2" w:semiHidden="0" w:uiPriority="66" w:unhideWhenUsed="0"/>
-    <w:lsdException w:name="Medium Grid 1" w:semiHidden="0" w:uiPriority="67" w:unhideWhenUsed="0"/>
-    <w:lsdException w:name="Medium Grid 2" w:semiHidden="0" w:uiPriority="68" w:unhideWhenUsed="0"/>
-    <w:lsdException w:name="Medium Grid 3" w:semiHidden="0" w:uiPriority="69" w:unhideWhenUsed="0"/>
-    <w:lsdException w:name="Dark List" w:semiHidden="0" w:uiPriority="70" w:unhideWhenUsed="0"/>
-    <w:lsdException w:name="Colorful Shading" w:semiHidden="0" w:uiPriority="71" w:unhideWhenUsed="0"/>
-    <w:lsdException w:name="Colorful List" w:semiHidden="0" w:uiPriority="72" w:unhideWhenUsed="0"/>
-    <w:lsdException w:name="Colorful Grid" w:semiHidden="0" w:uiPriority="73" w:unhideWhenUsed="0"/>
-    <w:lsdException w:name="Light Shading Accent 1" w:semiHidden="0" w:uiPriority="60" w:unhideWhenUsed="0"/>
-    <w:lsdException w:name="Light List Accent 1" w:semiHidden="0" w:uiPriority="61" w:unhideWhenUsed="0"/>
-    <w:lsdException w:name="Light Grid Accent 1" w:semiHidden="0" w:uiPriority="62" w:unhideWhenUsed="0"/>
-    <w:lsdException w:name="Medium Shading 1 Accent 1" w:semiHidden="0" w:uiPriority="63" w:unhideWhenUsed="0"/>
-    <w:lsdException w:name="Medium Shading 2 Accent 1" w:semiHidden="0" w:uiPriority="64" w:unhideWhenUsed="0"/>
-    <w:lsdException w:name="Medium List 1 Accent 1" w:semiHidden="0" w:uiPriority="65" w:unhideWhenUsed="0"/>
-    <w:lsdException w:name="Revision" w:unhideWhenUsed="0"/>
-    <w:lsdException w:name="List Paragraph" w:semiHidden="0" w:uiPriority="34" w:unhideWhenUsed="0" w:qFormat="1"/>
-    <w:lsdException w:name="Quote" w:semiHidden="0" w:uiPriority="29" w:unhideWhenUsed="0" w:qFormat="1"/>
-    <w:lsdException w:name="Intense Quote" w:semiHidden="0" w:uiPriority="30" w:unhideWhenUsed="0" w:qFormat="1"/>
-    <w:lsdException w:name="Medium List 2 Accent 1" w:semiHidden="0" w:uiPriority="66" w:unhideWhenUsed="0"/>
-    <w:lsdException w:name="Medium Grid 1 Accent 1" w:semiHidden="0" w:uiPriority="67" w:unhideWhenUsed="0"/>
-    <w:lsdException w:name="Medium Grid 2 Accent 1" w:semiHidden="0" w:uiPriority="68" w:unhideWhenUsed="0"/>
-    <w:lsdException w:name="Medium Grid 3 Accent 1" w:semiHidden="0" w:uiPriority="69" w:unhideWhenUsed="0"/>
-    <w:lsdException w:name="Dark List Accent 1" w:semiHidden="0" w:uiPriority="70" w:unhideWhenUsed="0"/>
-    <w:lsdException w:name="Colorful Shading Accent 1" w:semiHidden="0" w:uiPriority="71" w:unhideWhenUsed="0"/>
-    <w:lsdException w:name="Colorful List Accent 1" w:semiHidden="0" w:uiPriority="72" w:unhideWhenUsed="0"/>
-    <w:lsdException w:name="Colorful Grid Accent 1" w:semiHidden="0" w:uiPriority="73" w:unhideWhenUsed="0"/>
-    <w:lsdException w:name="Light Shading Accent 2" w:semiHidden="0" w:uiPriority="60" w:unhideWhenUsed="0"/>
-    <w:lsdException w:name="Light List Accent 2" w:semiHidden="0" w:uiPriority="61" w:unhideWhenUsed="0"/>
-    <w:lsdException w:name="Light Grid Accent 2" w:semiHidden="0" w:uiPriority="62" w:unhideWhenUsed="0"/>
-    <w:lsdException w:name="Medium Shading 1 Accent 2" w:semiHidden="0" w:uiPriority="63" w:unhideWhenUsed="0"/>
-    <w:lsdException w:name="Medium Shading 2 Accent 2" w:semiHidden="0" w:uiPriority="64" w:unhideWhenUsed="0"/>
-    <w:lsdException w:name="Medium List 1 Accent 2" w:semiHidden="0" w:uiPriority="65" w:unhideWhenUsed="0"/>
-    <w:lsdException w:name="Medium List 2 Accent 2" w:semiHidden="0" w:uiPriority="66" w:unhideWhenUsed="0"/>
-    <w:lsdException w:name="Medium Grid 1 Accent 2" w:semiHidden="0" w:uiPriority="67" w:unhideWhenUsed="0"/>
-    <w:lsdException w:name="Medium Grid 2 Accent 2" w:semiHidden="0" w:uiPriority="68" w:unhideWhenUsed="0"/>
-    <w:lsdException w:name="Medium Grid 3 Accent 2" w:semiHidden="0" w:uiPriority="69" w:unhideWhenUsed="0"/>
-    <w:lsdException w:name="Dark List Accent 2" w:semiHidden="0" w:uiPriority="70" w:unhideWhenUsed="0"/>
-    <w:lsdException w:name="Colorful Shading Accent 2" w:semiHidden="0" w:uiPriority="71" w:unhideWhenUsed="0"/>
-    <w:lsdException w:name="Colorful List Accent 2" w:semiHidden="0" w:uiPriority="72" w:unhideWhenUsed="0"/>
-    <w:lsdException w:name="Colorful Grid Accent 2" w:semiHidden="0" w:uiPriority="73" w:unhideWhenUsed="0"/>
-    <w:lsdException w:name="Light Shading Accent 3" w:semiHidden="0" w:uiPriority="60" w:unhideWhenUsed="0"/>
-    <w:lsdException w:name="Light List Accent 3" w:semiHidden="0" w:uiPriority="61" w:unhideWhenUsed="0"/>
-    <w:lsdException w:name="Light Grid Accent 3" w:semiHidden="0" w:uiPriority="62" w:unhideWhenUsed="0"/>
-    <w:lsdException w:name="Medium Shading 1 Accent 3" w:semiHidden="0" w:uiPriority="63" w:unhideWhenUsed="0"/>
-    <w:lsdException w:name="Medium Shading 2 Accent 3" w:semiHidden="0" w:uiPriority="64" w:unhideWhenUsed="0"/>
-    <w:lsdException w:name="Medium List 1 Accent 3" w:semiHidden="0" w:uiPriority="65" w:unhideWhenUsed="0"/>
-    <w:lsdException w:name="Medium List 2 Accent 3" w:semiHidden="0" w:uiPriority="66" w:unhideWhenUsed="0"/>
-    <w:lsdException w:name="Medium Grid 1 Accent 3" w:semiHidden="0" w:uiPriority="67" w:unhideWhenUsed="0"/>
-    <w:lsdException w:name="Medium Grid 2 Accent 3" w:semiHidden="0" w:uiPriority="68" w:unhideWhenUsed="0"/>
-    <w:lsdException w:name="Medium Grid 3 Accent 3" w:semiHidden="0" w:uiPriority="69" w:unhideWhenUsed="0"/>
-    <w:lsdException w:name="Dark List Accent 3" w:semiHidden="0" w:uiPriority="70" w:unhideWhenUsed="0"/>
-    <w:lsdException w:name="Colorful Shading Accent 3" w:semiHidden="0" w:uiPriority="71" w:unhideWhenUsed="0"/>
-    <w:lsdException w:name="Colorful List Accent 3" w:semiHidden="0" w:uiPriority="72" w:unhideWhenUsed="0"/>
-    <w:lsdException w:name="Colorful Grid Accent 3" w:semiHidden="0" w:uiPriority="73" w:unhideWhenUsed="0"/>
-    <w:lsdException w:name="Light Shading Accent 4" w:semiHidden="0" w:uiPriority="60" w:unhideWhenUsed="0"/>
-    <w:lsdException w:name="Light List Accent 4" w:semiHidden="0" w:uiPriority="61" w:unhideWhenUsed="0"/>
-    <w:lsdException w:name="Light Grid Accent 4" w:semiHidden="0" w:uiPriority="62" w:unhideWhenUsed="0"/>
-    <w:lsdException w:name="Medium Shading 1 Accent 4" w:semiHidden="0" w:uiPriority="63" w:unhideWhenUsed="0"/>
-    <w:lsdException w:name="Medium Shading 2 Accent 4" w:semiHidden="0" w:uiPriority="64" w:unhideWhenUsed="0"/>
-    <w:lsdException w:name="Medium List 1 Accent 4" w:semiHidden="0" w:uiPriority="65" w:unhideWhenUsed="0"/>
-    <w:lsdException w:name="Medium List 2 Accent 4" w:semiHidden="0" w:uiPriority="66" w:unhideWhenUsed="0"/>
-    <w:lsdException w:name="Medium Grid 1 Accent 4" w:semiHidden="0" w:uiPriority="67" w:unhideWhenUsed="0"/>
-    <w:lsdException w:name="Medium Grid 2 Accent 4" w:semiHidden="0" w:uiPriority="68" w:unhideWhenUsed="0"/>
-    <w:lsdException w:name="Medium Grid 3 Accent 4" w:semiHidden="0" w:uiPriority="69" w:unhideWhenUsed="0"/>
-    <w:lsdException w:name="Dark List Accent 4" w:semiHidden="0" w:uiPriority="70" w:unhideWhenUsed="0"/>
-    <w:lsdException w:name="Colorful Shading Accent 4" w:semiHidden="0" w:uiPriority="71" w:unhideWhenUsed="0"/>
-    <w:lsdException w:name="Colorful List Accent 4" w:semiHidden="0" w:uiPriority="72" w:unhideWhenUsed="0"/>
-    <w:lsdException w:name="Colorful Grid Accent 4" w:semiHidden="0" w:uiPriority="73" w:unhideWhenUsed="0"/>
-    <w:lsdException w:name="Light Shading Accent 5" w:semiHidden="0" w:uiPriority="60" w:unhideWhenUsed="0"/>
-    <w:lsdException w:name="Light List Accent 5" w:semiHidden="0" w:uiPriority="61" w:unhideWhenUsed="0"/>
-    <w:lsdException w:name="Light Grid Accent 5" w:semiHidden="0" w:uiPriority="62" w:unhideWhenUsed="0"/>
-    <w:lsdException w:name="Medium Shading 1 Accent 5" w:semiHidden="0" w:uiPriority="63" w:unhideWhenUsed="0"/>
-    <w:lsdException w:name="Medium Shading 2 Accent 5" w:semiHidden="0" w:uiPriority="64" w:unhideWhenUsed="0"/>
-    <w:lsdException w:name="Medium List 1 Accent 5" w:semiHidden="0" w:uiPriority="65" w:unhideWhenUsed="0"/>
-    <w:lsdException w:name="Medium List 2 Accent 5" w:semiHidden="0" w:uiPriority="66" w:unhideWhenUsed="0"/>
-    <w:lsdException w:name="Medium Grid 1 Accent 5" w:semiHidden="0" w:uiPriority="67" w:unhideWhenUsed="0"/>
-    <w:lsdException w:name="Medium Grid 2 Accent 5" w:semiHidden="0" w:uiPriority="68" w:unhideWhenUsed="0"/>
-    <w:lsdException w:name="Medium Grid 3 Accent 5" w:semiHidden="0" w:uiPriority="69" w:unhideWhenUsed="0"/>
-    <w:lsdException w:name="Dark List Accent 5" w:semiHidden="0" w:uiPriority="70" w:unhideWhenUsed="0"/>
-    <w:lsdException w:name="Colorful Shading Accent 5" w:semiHidden="0" w:uiPriority="71" w:unhideWhenUsed="0"/>
-    <w:lsdException w:name="Colorful List Accent 5" w:semiHidden="0" w:uiPriority="72" w:unhideWhenUsed="0"/>
-    <w:lsdException w:name="Colorful Grid Accent 5" w:semiHidden="0" w:uiPriority="73" w:unhideWhenUsed="0"/>
-    <w:lsdException w:name="Light Shading Accent 6" w:semiHidden="0" w:uiPriority="60" w:unhideWhenUsed="0"/>
-    <w:lsdException w:name="Light List Accent 6" w:semiHidden="0" w:uiPriority="61" w:unhideWhenUsed="0"/>
-    <w:lsdException w:name="Light Grid Accent 6" w:semiHidden="0" w:uiPriority="62" w:unhideWhenUsed="0"/>
-    <w:lsdException w:name="Medium Shading 1 Accent 6" w:semiHidden="0" w:uiPriority="63" w:unhideWhenUsed="0"/>
-    <w:lsdException w:name="Medium Shading 2 Accent 6" w:semiHidden="0" w:uiPriority="64" w:unhideWhenUsed="0"/>
-    <w:lsdException w:name="Medium List 1 Accent 6" w:semiHidden="0" w:uiPriority="65" w:unhideWhenUsed="0"/>
-    <w:lsdException w:name="Medium List 2 Accent 6" w:semiHidden="0" w:uiPriority="66" w:unhideWhenUsed="0"/>
-    <w:lsdException w:name="Medium Grid 1 Accent 6" w:semiHidden="0" w:uiPriority="67" w:unhideWhenUsed="0"/>
-    <w:lsdException w:name="Medium Grid 2 Accent 6" w:semiHidden="0" w:uiPriority="68" w:unhideWhenUsed="0"/>
-    <w:lsdException w:name="Medium Grid 3 Accent 6" w:semiHidden="0" w:uiPriority="69" w:unhideWhenUsed="0"/>
-    <w:lsdException w:name="Dark List Accent 6" w:semiHidden="0" w:uiPriority="70" w:unhideWhenUsed="0"/>
-    <w:lsdException w:name="Colorful Shading Accent 6" w:semiHidden="0" w:uiPriority="71" w:unhideWhenUsed="0"/>
-    <w:lsdException w:name="Colorful List Accent 6" w:semiHidden="0" w:uiPriority="72" w:unhideWhenUsed="0"/>
-    <w:lsdException w:name="Colorful Grid Accent 6" w:semiHidden="0" w:uiPriority="73" w:unhideWhenUsed="0"/>
-    <w:lsdException w:name="Subtle Emphasis" w:semiHidden="0" w:uiPriority="19" w:unhideWhenUsed="0" w:qFormat="1"/>
-    <w:lsdException w:name="Intense Emphasis" w:semiHidden="0" w:uiPriority="21" w:unhideWhenUsed="0" w:qFormat="1"/>
-    <w:lsdException w:name="Subtle Reference" w:semiHidden="0" w:uiPriority="31" w:unhideWhenUsed="0" w:qFormat="1"/>
-    <w:lsdException w:name="Intense Reference" w:semiHidden="0" w:uiPriority="32" w:unhideWhenUsed="0" w:qFormat="1"/>
-    <w:lsdException w:name="Book Title" w:semiHidden="0" w:uiPriority="33" w:unhideWhenUsed="0" w:qFormat="1"/>
-    <w:lsdException w:name="Bibliography" w:uiPriority="37"/>
-    <w:lsdException w:name="TOC Heading" w:uiPriority="39" w:qFormat="1"/>
-  </w:latentStyles>
-  <w:style w:type="paragraph" w:default="1" w:styleId="a">
-    <w:name w:val="Normal"/>
-    <w:qFormat/>
-    <w:rsid w:val="00441AFE"/>
-    <w:pPr>
-      <w:widowControl w:val="0"/>
-      <w:jc w:val="both"/>
-    </w:pPr>
-    <w:rPr>
-      <w:rFonts w:ascii="Calibri" w:eastAsia="宋体" w:hAnsi="Calibri" w:cs="Times New Roman"/>
-    </w:rPr>
-  </w:style>
-  <w:style w:type="paragraph" w:styleId="1">
-    <w:name w:val="heading 1"/>
-    <w:basedOn w:val="a"/>
-    <w:next w:val="a"/>
-    <w:link w:val="1Char"/>
-    <w:uiPriority w:val="9"/>
-    <w:qFormat/>
-    <w:rsid w:val="0050063F"/>
-    <w:pPr>
-      <w:keepNext/>
-      <w:keepLines/>
-      <w:spacing w:before="340" w:after="330" w:line="578" w:lineRule="auto"/>
-      <w:outlineLvl w:val="0"/>
-    </w:pPr>
-    <w:rPr>
-      <w:b/>
-      <w:bCs/>
-      <w:kern w:val="44"/>
-      <w:sz w:val="44"/>
-      <w:szCs w:val="44"/>
-    </w:rPr>
-  </w:style>
-  <w:style w:type="paragraph" w:styleId="2">
-    <w:name w:val="heading 2"/>
-    <w:basedOn w:val="a"/>
-    <w:next w:val="a"/>
-    <w:link w:val="2Char"/>
-    <w:uiPriority w:val="9"/>
-    <w:semiHidden/>
-    <w:unhideWhenUsed/>
-    <w:qFormat/>
-    <w:rsid w:val="00EF1A2A"/>
-    <w:pPr>
-      <w:keepNext/>
-      <w:keepLines/>
-      <w:spacing w:before="260" w:after="260" w:line="416" w:lineRule="auto"/>
-      <w:outlineLvl w:val="1"/>
-    </w:pPr>
-    <w:rPr>
-      <w:rFonts w:asciiTheme="majorHAnsi" w:eastAsiaTheme="majorEastAsia" w:hAnsiTheme="majorHAnsi" w:cstheme="majorBidi"/>
-      <w:b/>
-      <w:bCs/>
-      <w:sz w:val="32"/>
-      <w:szCs w:val="32"/>
-    </w:rPr>
-  </w:style>
-  <w:style w:type="paragraph" w:styleId="3">
-    <w:name w:val="heading 3"/>
-    <w:basedOn w:val="a"/>
-    <w:next w:val="a"/>
-    <w:link w:val="3Char"/>
-    <w:uiPriority w:val="9"/>
-    <w:unhideWhenUsed/>
-    <w:qFormat/>
-    <w:rsid w:val="00E2054B"/>
-    <w:pPr>
-      <w:keepNext/>
-      <w:keepLines/>
-      <w:spacing w:before="260" w:after="260" w:line="416" w:lineRule="auto"/>
-      <w:outlineLvl w:val="2"/>
-    </w:pPr>
-    <w:rPr>
-      <w:b/>
-      <w:bCs/>
-      <w:sz w:val="32"/>
-      <w:szCs w:val="32"/>
-    </w:rPr>
-  </w:style>
-  <w:style w:type="paragraph" w:styleId="4">
-    <w:name w:val="heading 4"/>
-    <w:basedOn w:val="a"/>
-    <w:next w:val="a"/>
-    <w:link w:val="4Char"/>
-    <w:uiPriority w:val="9"/>
-    <w:unhideWhenUsed/>
-    <w:qFormat/>
-    <w:rsid w:val="002C6387"/>
-    <w:pPr>
-      <w:keepNext/>
-      <w:keepLines/>
-      <w:spacing w:before="280" w:after="290" w:line="376" w:lineRule="auto"/>
-      <w:outlineLvl w:val="3"/>
-    </w:pPr>
-    <w:rPr>
-      <w:rFonts w:asciiTheme="majorHAnsi" w:eastAsiaTheme="majorEastAsia" w:hAnsiTheme="majorHAnsi" w:cstheme="majorBidi"/>
-      <w:b/>
-      <w:bCs/>
-      <w:sz w:val="28"/>
-      <w:szCs w:val="28"/>
-    </w:rPr>
-  </w:style>
-  <w:style w:type="character" w:default="1" w:styleId="a0">
-    <w:name w:val="Default Paragraph Font"/>
-    <w:uiPriority w:val="1"/>
-    <w:semiHidden/>
-    <w:unhideWhenUsed/>
-  </w:style>
-  <w:style w:type="table" w:default="1" w:styleId="a1">
-    <w:name w:val="Normal Table"/>
-    <w:uiPriority w:val="99"/>
-    <w:semiHidden/>
-    <w:unhideWhenUsed/>
-    <w:tblPr>
-      <w:tblInd w:w="0" w:type="dxa"/>
-      <w:tblCellMar>
-        <w:top w:w="0" w:type="dxa"/>
-        <w:left w:w="108" w:type="dxa"/>
-        <w:bottom w:w="0" w:type="dxa"/>
-        <w:right w:w="108" w:type="dxa"/>
-      </w:tblCellMar>
-    </w:tblPr>
-  </w:style>
-  <w:style w:type="numbering" w:default="1" w:styleId="a2">
-    <w:name w:val="No List"/>
-    <w:uiPriority w:val="99"/>
-    <w:semiHidden/>
-    <w:unhideWhenUsed/>
-  </w:style>
-  <w:style w:type="paragraph" w:styleId="a3">
-    <w:name w:val="header"/>
-    <w:basedOn w:val="a"/>
-    <w:link w:val="Char"/>
-    <w:uiPriority w:val="99"/>
-    <w:unhideWhenUsed/>
-    <w:rsid w:val="00C305E2"/>
-    <w:pPr>
-      <w:pBdr>
-        <w:bottom w:val="single" w:sz="6" w:space="1" w:color="auto"/>
-      </w:pBdr>
-      <w:tabs>
-        <w:tab w:val="center" w:pos="4153"/>
-        <w:tab w:val="right" w:pos="8306"/>
-      </w:tabs>
-      <w:snapToGrid w:val="0"/>
-      <w:jc w:val="center"/>
-    </w:pPr>
-    <w:rPr>
-      <w:rFonts w:asciiTheme="minorHAnsi" w:eastAsiaTheme="minorEastAsia" w:hAnsiTheme="minorHAnsi" w:cstheme="minorBidi"/>
-      <w:sz w:val="18"/>
-      <w:szCs w:val="18"/>
-    </w:rPr>
-  </w:style>
-  <w:style w:type="character" w:customStyle="1" w:styleId="Char">
-    <w:name w:val="页眉 Char"/>
-    <w:basedOn w:val="a0"/>
-    <w:link w:val="a3"/>
-    <w:uiPriority w:val="99"/>
-    <w:rsid w:val="00C305E2"/>
-    <w:rPr>
-      <w:sz w:val="18"/>
-      <w:szCs w:val="18"/>
-    </w:rPr>
-  </w:style>
-  <w:style w:type="paragraph" w:styleId="a4">
-    <w:name w:val="footer"/>
-    <w:basedOn w:val="a"/>
-    <w:link w:val="Char0"/>
-    <w:uiPriority w:val="99"/>
-    <w:unhideWhenUsed/>
-    <w:rsid w:val="00C305E2"/>
-    <w:pPr>
-      <w:tabs>
-        <w:tab w:val="center" w:pos="4153"/>
-        <w:tab w:val="right" w:pos="8306"/>
-      </w:tabs>
-      <w:snapToGrid w:val="0"/>
-      <w:jc w:val="left"/>
-    </w:pPr>
-    <w:rPr>
-      <w:rFonts w:asciiTheme="minorHAnsi" w:eastAsiaTheme="minorEastAsia" w:hAnsiTheme="minorHAnsi" w:cstheme="minorBidi"/>
-      <w:sz w:val="18"/>
-      <w:szCs w:val="18"/>
-    </w:rPr>
-  </w:style>
-  <w:style w:type="character" w:customStyle="1" w:styleId="Char0">
-    <w:name w:val="页脚 Char"/>
-    <w:basedOn w:val="a0"/>
-    <w:link w:val="a4"/>
-    <w:uiPriority w:val="99"/>
-    <w:rsid w:val="00C305E2"/>
-    <w:rPr>
-      <w:sz w:val="18"/>
-      <w:szCs w:val="18"/>
-    </w:rPr>
-  </w:style>
-  <w:style w:type="paragraph" w:styleId="a5">
-    <w:name w:val="Balloon Text"/>
-    <w:basedOn w:val="a"/>
-    <w:link w:val="Char1"/>
-    <w:uiPriority w:val="99"/>
-    <w:semiHidden/>
-    <w:unhideWhenUsed/>
-    <w:rsid w:val="00C305E2"/>
-    <w:rPr>
-      <w:rFonts w:asciiTheme="minorHAnsi" w:eastAsiaTheme="minorEastAsia" w:hAnsiTheme="minorHAnsi" w:cstheme="minorBidi"/>
-      <w:sz w:val="18"/>
-      <w:szCs w:val="18"/>
-    </w:rPr>
-  </w:style>
-  <w:style w:type="character" w:customStyle="1" w:styleId="Char1">
-    <w:name w:val="批注框文本 Char"/>
-    <w:basedOn w:val="a0"/>
-    <w:link w:val="a5"/>
-    <w:uiPriority w:val="99"/>
-    <w:semiHidden/>
-    <w:rsid w:val="00C305E2"/>
-    <w:rPr>
-      <w:sz w:val="18"/>
-      <w:szCs w:val="18"/>
-    </w:rPr>
-  </w:style>
-  <w:style w:type="character" w:customStyle="1" w:styleId="1Char">
-    <w:name w:val="标题 1 Char"/>
-    <w:basedOn w:val="a0"/>
-    <w:link w:val="1"/>
-    <w:uiPriority w:val="9"/>
-    <w:rsid w:val="0050063F"/>
-    <w:rPr>
-      <w:rFonts w:ascii="Calibri" w:eastAsia="宋体" w:hAnsi="Calibri" w:cs="Times New Roman"/>
-      <w:b/>
-      <w:bCs/>
-      <w:kern w:val="44"/>
-      <w:sz w:val="44"/>
-      <w:szCs w:val="44"/>
-    </w:rPr>
-  </w:style>
-  <w:style w:type="character" w:customStyle="1" w:styleId="3Char">
-    <w:name w:val="标题 3 Char"/>
-    <w:basedOn w:val="a0"/>
-    <w:link w:val="3"/>
-    <w:uiPriority w:val="9"/>
-    <w:rsid w:val="00E2054B"/>
-    <w:rPr>
-      <w:rFonts w:ascii="Calibri" w:eastAsia="宋体" w:hAnsi="Calibri" w:cs="Times New Roman"/>
-      <w:b/>
-      <w:bCs/>
-      <w:sz w:val="32"/>
-      <w:szCs w:val="32"/>
-    </w:rPr>
-  </w:style>
-  <w:style w:type="character" w:styleId="a6">
-    <w:name w:val="Hyperlink"/>
-    <w:basedOn w:val="a0"/>
-    <w:uiPriority w:val="99"/>
-    <w:unhideWhenUsed/>
-    <w:rsid w:val="00E2054B"/>
-    <w:rPr>
-      <w:color w:val="0000FF" w:themeColor="hyperlink"/>
-      <w:u w:val="single"/>
-    </w:rPr>
-  </w:style>
-  <w:style w:type="character" w:customStyle="1" w:styleId="2Char">
-    <w:name w:val="标题 2 Char"/>
-    <w:basedOn w:val="a0"/>
-    <w:link w:val="2"/>
-    <w:uiPriority w:val="9"/>
-    <w:semiHidden/>
-    <w:rsid w:val="00EF1A2A"/>
-    <w:rPr>
-      <w:rFonts w:asciiTheme="majorHAnsi" w:eastAsiaTheme="majorEastAsia" w:hAnsiTheme="majorHAnsi" w:cstheme="majorBidi"/>
-      <w:b/>
-      <w:bCs/>
-      <w:sz w:val="32"/>
-      <w:szCs w:val="32"/>
-    </w:rPr>
-  </w:style>
-  <w:style w:type="paragraph" w:styleId="a7">
-    <w:name w:val="List Paragraph"/>
-    <w:basedOn w:val="a"/>
-    <w:uiPriority w:val="34"/>
-    <w:qFormat/>
-    <w:rsid w:val="0015108D"/>
-    <w:pPr>
-      <w:ind w:firstLineChars="200" w:firstLine="420"/>
-    </w:pPr>
-  </w:style>
-  <w:style w:type="character" w:customStyle="1" w:styleId="4Char">
-    <w:name w:val="标题 4 Char"/>
-    <w:basedOn w:val="a0"/>
-    <w:link w:val="4"/>
-    <w:uiPriority w:val="9"/>
-    <w:rsid w:val="002C6387"/>
-    <w:rPr>
-      <w:rFonts w:asciiTheme="majorHAnsi" w:eastAsiaTheme="majorEastAsia" w:hAnsiTheme="majorHAnsi" w:cstheme="majorBidi"/>
-      <w:b/>
-      <w:bCs/>
-      <w:sz w:val="28"/>
-      <w:szCs w:val="28"/>
-    </w:rPr>
-  </w:style>
-  <w:style w:type="table" w:styleId="3-5">
-    <w:name w:val="Medium Grid 3 Accent 5"/>
-    <w:basedOn w:val="a1"/>
-    <w:uiPriority w:val="69"/>
-    <w:rsid w:val="00685C8B"/>
-    <w:tblPr>
-      <w:tblStyleRowBandSize w:val="1"/>
-      <w:tblStyleColBandSize w:val="1"/>
-      <w:tblInd w:w="0" w:type="dxa"/>
-      <w:tblBorders>
-        <w:top w:val="single" w:sz="8" w:space="0" w:color="C7EDCC" w:themeColor="background1"/>
-        <w:left w:val="single" w:sz="8" w:space="0" w:color="C7EDCC" w:themeColor="background1"/>
-        <w:bottom w:val="single" w:sz="8" w:space="0" w:color="C7EDCC" w:themeColor="background1"/>
-        <w:right w:val="single" w:sz="8" w:space="0" w:color="C7EDCC" w:themeColor="background1"/>
-        <w:insideH w:val="single" w:sz="6" w:space="0" w:color="C7EDCC" w:themeColor="background1"/>
-        <w:insideV w:val="single" w:sz="6" w:space="0" w:color="C7EDCC" w:themeColor="background1"/>
-      </w:tblBorders>
-      <w:tblCellMar>
-        <w:top w:w="0" w:type="dxa"/>
-        <w:left w:w="108" w:type="dxa"/>
-        <w:bottom w:w="0" w:type="dxa"/>
-        <w:right w:w="108" w:type="dxa"/>
-      </w:tblCellMar>
-    </w:tblPr>
-    <w:tcPr>
-      <w:shd w:val="clear" w:color="auto" w:fill="D2EAF1" w:themeFill="accent5" w:themeFillTint="3F"/>
-    </w:tcPr>
-    <w:tblStylePr w:type="firstRow">
-      <w:rPr>
-        <w:b/>
-        <w:bCs/>
-        <w:i w:val="0"/>
-        <w:iCs w:val="0"/>
-        <w:color w:val="C7EDCC" w:themeColor="background1"/>
-      </w:rPr>
-      <w:tblPr/>
-      <w:tcPr>
-        <w:tcBorders>
-          <w:top w:val="single" w:sz="8" w:space="0" w:color="C7EDCC" w:themeColor="background1"/>
-          <w:left w:val="single" w:sz="8" w:space="0" w:color="C7EDCC" w:themeColor="background1"/>
-          <w:bottom w:val="single" w:sz="24" w:space="0" w:color="C7EDCC" w:themeColor="background1"/>
-          <w:right w:val="single" w:sz="8" w:space="0" w:color="C7EDCC" w:themeColor="background1"/>
-          <w:insideH w:val="nil"/>
-          <w:insideV w:val="single" w:sz="8" w:space="0" w:color="C7EDCC" w:themeColor="background1"/>
-        </w:tcBorders>
-        <w:shd w:val="clear" w:color="auto" w:fill="4BACC6" w:themeFill="accent5"/>
-      </w:tcPr>
-    </w:tblStylePr>
-    <w:tblStylePr w:type="lastRow">
-      <w:rPr>
-        <w:b/>
-        <w:bCs/>
-        <w:i w:val="0"/>
-        <w:iCs w:val="0"/>
-        <w:color w:val="C7EDCC" w:themeColor="background1"/>
-      </w:rPr>
-      <w:tblPr/>
-      <w:tcPr>
-        <w:tcBorders>
-          <w:top w:val="single" w:sz="24" w:space="0" w:color="C7EDCC" w:themeColor="background1"/>
-          <w:left w:val="single" w:sz="8" w:space="0" w:color="C7EDCC" w:themeColor="background1"/>
-          <w:bottom w:val="single" w:sz="8" w:space="0" w:color="C7EDCC" w:themeColor="background1"/>
-          <w:right w:val="single" w:sz="8" w:space="0" w:color="C7EDCC" w:themeColor="background1"/>
-          <w:insideH w:val="nil"/>
-          <w:insideV w:val="single" w:sz="8" w:space="0" w:color="C7EDCC" w:themeColor="background1"/>
-        </w:tcBorders>
-        <w:shd w:val="clear" w:color="auto" w:fill="4BACC6" w:themeFill="accent5"/>
-      </w:tcPr>
-    </w:tblStylePr>
-    <w:tblStylePr w:type="firstCol">
-      <w:rPr>
-        <w:b/>
-        <w:bCs/>
-        <w:i w:val="0"/>
-        <w:iCs w:val="0"/>
-        <w:color w:val="C7EDCC" w:themeColor="background1"/>
-      </w:rPr>
-      <w:tblPr/>
-      <w:tcPr>
-        <w:tcBorders>
-          <w:left w:val="single" w:sz="8" w:space="0" w:color="C7EDCC" w:themeColor="background1"/>
-          <w:right w:val="single" w:sz="24" w:space="0" w:color="C7EDCC" w:themeColor="background1"/>
-          <w:insideH w:val="nil"/>
-          <w:insideV w:val="nil"/>
-        </w:tcBorders>
-        <w:shd w:val="clear" w:color="auto" w:fill="4BACC6" w:themeFill="accent5"/>
-      </w:tcPr>
-    </w:tblStylePr>
-    <w:tblStylePr w:type="lastCol">
-      <w:rPr>
-        <w:b/>
-        <w:bCs/>
-        <w:i w:val="0"/>
-        <w:iCs w:val="0"/>
-        <w:color w:val="C7EDCC" w:themeColor="background1"/>
-      </w:rPr>
-      <w:tblPr/>
-      <w:tcPr>
-        <w:tcBorders>
-          <w:top w:val="nil"/>
-          <w:left w:val="single" w:sz="24" w:space="0" w:color="C7EDCC" w:themeColor="background1"/>
-          <w:bottom w:val="nil"/>
-          <w:right w:val="nil"/>
-          <w:insideH w:val="nil"/>
-          <w:insideV w:val="nil"/>
-        </w:tcBorders>
-        <w:shd w:val="clear" w:color="auto" w:fill="4BACC6" w:themeFill="accent5"/>
-      </w:tcPr>
-    </w:tblStylePr>
-    <w:tblStylePr w:type="band1Vert">
-      <w:tblPr/>
-      <w:tcPr>
-        <w:tcBorders>
-          <w:top w:val="single" w:sz="8" w:space="0" w:color="C7EDCC" w:themeColor="background1"/>
-          <w:left w:val="single" w:sz="8" w:space="0" w:color="C7EDCC" w:themeColor="background1"/>
-          <w:bottom w:val="single" w:sz="8" w:space="0" w:color="C7EDCC" w:themeColor="background1"/>
-          <w:right w:val="single" w:sz="8" w:space="0" w:color="C7EDCC" w:themeColor="background1"/>
-          <w:insideH w:val="nil"/>
-          <w:insideV w:val="nil"/>
-        </w:tcBorders>
-        <w:shd w:val="clear" w:color="auto" w:fill="A5D5E2" w:themeFill="accent5" w:themeFillTint="7F"/>
-      </w:tcPr>
-    </w:tblStylePr>
-    <w:tblStylePr w:type="band1Horz">
-      <w:tblPr/>
-      <w:tcPr>
-        <w:tcBorders>
-          <w:top w:val="single" w:sz="8" w:space="0" w:color="C7EDCC" w:themeColor="background1"/>
-          <w:left w:val="single" w:sz="8" w:space="0" w:color="C7EDCC" w:themeColor="background1"/>
-          <w:bottom w:val="single" w:sz="8" w:space="0" w:color="C7EDCC" w:themeColor="background1"/>
-          <w:right w:val="single" w:sz="8" w:space="0" w:color="C7EDCC" w:themeColor="background1"/>
-          <w:insideH w:val="single" w:sz="8" w:space="0" w:color="C7EDCC" w:themeColor="background1"/>
-          <w:insideV w:val="single" w:sz="8" w:space="0" w:color="C7EDCC" w:themeColor="background1"/>
+          <w:top w:val="single" w:sz="8" w:space="0" w:color="FFFFFF" w:themeColor="background1"/>
+          <w:left w:val="single" w:sz="8" w:space="0" w:color="FFFFFF" w:themeColor="background1"/>
+          <w:bottom w:val="single" w:sz="8" w:space="0" w:color="FFFFFF" w:themeColor="background1"/>
+          <w:right w:val="single" w:sz="8" w:space="0" w:color="FFFFFF" w:themeColor="background1"/>
+          <w:insideH w:val="single" w:sz="8" w:space="0" w:color="FFFFFF" w:themeColor="background1"/>
+          <w:insideV w:val="single" w:sz="8" w:space="0" w:color="FFFFFF" w:themeColor="background1"/>
         </w:tcBorders>
         <w:shd w:val="clear" w:color="auto" w:fill="A5D5E2" w:themeFill="accent5" w:themeFillTint="7F"/>
       </w:tcPr>
@@ -6504,7 +6437,7 @@
         <a:sysClr val="windowText" lastClr="000000"/>
       </a:dk1>
       <a:lt1>
-        <a:sysClr val="window" lastClr="C7EDCC"/>
+        <a:sysClr val="window" lastClr="FFFFFF"/>
       </a:lt1>
       <a:dk2>
         <a:srgbClr val="1F497D"/>
@@ -6786,7 +6719,7 @@
 </file>
 
 <file path=customXml/itemProps1.xml><?xml version="1.0" encoding="utf-8"?>
-<ds:datastoreItem xmlns:ds="http://schemas.openxmlformats.org/officeDocument/2006/customXml" ds:itemID="{7D6586C0-994D-4D87-B9F4-474D55783118}">
+<ds:datastoreItem xmlns:ds="http://schemas.openxmlformats.org/officeDocument/2006/customXml" ds:itemID="{20104C7E-CC01-40DD-B045-620726E9909B}">
   <ds:schemaRefs>
     <ds:schemaRef ds:uri="http://schemas.openxmlformats.org/officeDocument/2006/bibliography"/>
   </ds:schemaRefs>

--- a/doc/manual/dependency.docx
+++ b/doc/manual/dependency.docx
@@ -207,7 +207,7 @@
           <v:shape id="_x0000_i1025" type="#_x0000_t75" style="width:4in;height:46.5pt" o:ole="">
             <v:imagedata r:id="rId9" o:title=""/>
           </v:shape>
-          <o:OLEObject Type="Embed" ProgID="Visio.Drawing.11" ShapeID="_x0000_i1025" DrawAspect="Content" ObjectID="_1464072935" r:id="rId10"/>
+          <o:OLEObject Type="Embed" ProgID="Visio.Drawing.11" ShapeID="_x0000_i1025" DrawAspect="Content" ObjectID="_1465210664" r:id="rId10"/>
         </w:object>
       </w:r>
     </w:p>
@@ -873,7 +873,7 @@
           <v:shape id="_x0000_i1026" type="#_x0000_t75" style="width:4in;height:146.25pt" o:ole="">
             <v:imagedata r:id="rId11" o:title=""/>
           </v:shape>
-          <o:OLEObject Type="Embed" ProgID="Visio.Drawing.11" ShapeID="_x0000_i1026" DrawAspect="Content" ObjectID="_1464072936" r:id="rId12"/>
+          <o:OLEObject Type="Embed" ProgID="Visio.Drawing.11" ShapeID="_x0000_i1026" DrawAspect="Content" ObjectID="_1465210665" r:id="rId12"/>
         </w:object>
       </w:r>
       <w:bookmarkEnd w:id="6"/>
@@ -2143,8 +2143,6 @@
               </w:rPr>
               <w:t>release版本</w:t>
             </w:r>
-            <w:bookmarkStart w:id="8" w:name="_GoBack"/>
-            <w:bookmarkEnd w:id="8"/>
           </w:p>
         </w:tc>
       </w:tr>
@@ -2155,10 +2153,10 @@
           <w:noProof/>
         </w:rPr>
         <w:drawing>
-          <wp:inline distT="0" distB="0" distL="0" distR="0" wp14:anchorId="20707E74" wp14:editId="763DE5E7">
-            <wp:extent cx="4200525" cy="2457450"/>
+          <wp:inline distT="0" distB="0" distL="0" distR="0" wp14:anchorId="71C22E55" wp14:editId="4317D311">
+            <wp:extent cx="4029075" cy="3143250"/>
             <wp:effectExtent l="0" t="0" r="9525" b="0"/>
-            <wp:docPr id="16" name="图片 16"/>
+            <wp:docPr id="9" name="图片 9"/>
             <wp:cNvGraphicFramePr>
               <a:graphicFrameLocks xmlns:a="http://schemas.openxmlformats.org/drawingml/2006/main" noChangeAspect="1"/>
             </wp:cNvGraphicFramePr>
@@ -2178,7 +2176,7 @@
                   <pic:spPr>
                     <a:xfrm>
                       <a:off x="0" y="0"/>
-                      <a:ext cx="4200525" cy="2457450"/>
+                      <a:ext cx="4029075" cy="3143250"/>
                     </a:xfrm>
                     <a:prstGeom prst="rect">
                       <a:avLst/>
@@ -2244,8 +2242,8 @@
           <w:rFonts w:ascii="微软雅黑" w:eastAsia="微软雅黑" w:hAnsi="微软雅黑"/>
         </w:rPr>
       </w:pPr>
-      <w:bookmarkStart w:id="9" w:name="_路径"/>
-      <w:bookmarkEnd w:id="9"/>
+      <w:bookmarkStart w:id="8" w:name="_路径"/>
+      <w:bookmarkEnd w:id="8"/>
       <w:r>
         <w:rPr>
           <w:rFonts w:ascii="微软雅黑" w:eastAsia="微软雅黑" w:hAnsi="微软雅黑" w:hint="eastAsia"/>
@@ -2313,7 +2311,7 @@
           <v:shape id="_x0000_i1027" type="#_x0000_t75" style="width:415.5pt;height:132pt" o:ole="">
             <v:imagedata r:id="rId16" o:title=""/>
           </v:shape>
-          <o:OLEObject Type="Embed" ProgID="Visio.Drawing.11" ShapeID="_x0000_i1027" DrawAspect="Content" ObjectID="_1464072937" r:id="rId17"/>
+          <o:OLEObject Type="Embed" ProgID="Visio.Drawing.11" ShapeID="_x0000_i1027" DrawAspect="Content" ObjectID="_1465210666" r:id="rId17"/>
         </w:object>
       </w:r>
     </w:p>
@@ -2625,137 +2623,230 @@
       <w:pPr>
         <w:pStyle w:val="4"/>
       </w:pPr>
+      <w:r>
+        <w:rPr>
+          <w:rFonts w:hint="eastAsia"/>
+        </w:rPr>
+        <w:t>platform</w:t>
+      </w:r>
+      <w:bookmarkStart w:id="9" w:name="_GoBack"/>
+      <w:bookmarkEnd w:id="9"/>
+    </w:p>
+    <w:p>
+      <w:r>
+        <w:rPr>
+          <w:rFonts w:ascii="微软雅黑" w:eastAsia="微软雅黑" w:hAnsi="微软雅黑" w:hint="eastAsia"/>
+        </w:rPr>
+        <w:t>控件依赖</w:t>
+      </w:r>
+      <w:r>
+        <w:rPr>
+          <w:rFonts w:ascii="微软雅黑" w:eastAsia="微软雅黑" w:hAnsi="微软雅黑" w:hint="eastAsia"/>
+        </w:rPr>
+        <w:t>补丁名称为“platform”，只用于文件依赖，使用“{platform}xxx.js”</w:t>
+      </w:r>
+      <w:r>
+        <w:rPr>
+          <w:rFonts w:ascii="微软雅黑" w:eastAsia="微软雅黑" w:hAnsi="微软雅黑" w:hint="eastAsia"/>
+        </w:rPr>
+        <w:t>来表示控件依赖的</w:t>
+      </w:r>
+      <w:r>
+        <w:rPr>
+          <w:rFonts w:ascii="微软雅黑" w:eastAsia="微软雅黑" w:hAnsi="微软雅黑" w:hint="eastAsia"/>
+        </w:rPr>
+        <w:t>补丁文件</w:t>
+      </w:r>
+      <w:r>
+        <w:rPr>
+          <w:rFonts w:ascii="微软雅黑" w:eastAsia="微软雅黑" w:hAnsi="微软雅黑" w:hint="eastAsia"/>
+        </w:rPr>
+        <w:t>,xxx可以自己取名字</w:t>
+      </w:r>
+      <w:r>
+        <w:rPr>
+          <w:rFonts w:ascii="微软雅黑" w:eastAsia="微软雅黑" w:hAnsi="微软雅黑" w:hint="eastAsia"/>
+        </w:rPr>
+        <w:t>，会解析为</w:t>
+      </w:r>
+      <w:r>
+        <w:rPr>
+          <w:rFonts w:ascii="微软雅黑" w:eastAsia="微软雅黑" w:hAnsi="微软雅黑" w:hint="eastAsia"/>
+        </w:rPr>
+        <w:t>依赖</w:t>
+      </w:r>
+      <w:r>
+        <w:rPr>
+          <w:rFonts w:ascii="微软雅黑" w:eastAsia="微软雅黑" w:hAnsi="微软雅黑" w:hint="eastAsia"/>
+        </w:rPr>
+        <w:t>xxx.</w:t>
+      </w:r>
+      <w:r>
+        <w:rPr>
+          <w:rFonts w:ascii="微软雅黑" w:eastAsia="微软雅黑" w:hAnsi="微软雅黑"/>
+        </w:rPr>
+        <w:t>patch</w:t>
+      </w:r>
+      <w:r>
+        <w:rPr>
+          <w:rFonts w:ascii="微软雅黑" w:eastAsia="微软雅黑" w:hAnsi="微软雅黑" w:hint="eastAsia"/>
+        </w:rPr>
+        <w:t>.js</w:t>
+      </w:r>
+      <w:r>
+        <w:rPr>
+          <w:rFonts w:ascii="微软雅黑" w:eastAsia="微软雅黑" w:hAnsi="微软雅黑" w:hint="eastAsia"/>
+        </w:rPr>
+        <w:t>和xxx.js两个文件。</w:t>
+      </w:r>
+      <w:r>
+        <w:rPr>
+          <w:rFonts w:ascii="微软雅黑" w:eastAsia="微软雅黑" w:hAnsi="微软雅黑" w:hint="eastAsia"/>
+        </w:rPr>
+        <w:t>xxx.js提供所有平台的公用部分</w:t>
+      </w:r>
+      <w:r>
+        <w:rPr>
+          <w:rFonts w:ascii="微软雅黑" w:eastAsia="微软雅黑" w:hAnsi="微软雅黑" w:hint="eastAsia"/>
+        </w:rPr>
+        <w:t>（W3C标准）</w:t>
+      </w:r>
+      <w:r>
+        <w:rPr>
+          <w:rFonts w:ascii="微软雅黑" w:eastAsia="微软雅黑" w:hAnsi="微软雅黑" w:hint="eastAsia"/>
+        </w:rPr>
+        <w:t>，</w:t>
+      </w:r>
+      <w:r>
+        <w:rPr>
+          <w:rFonts w:ascii="微软雅黑" w:eastAsia="微软雅黑" w:hAnsi="微软雅黑" w:hint="eastAsia"/>
+        </w:rPr>
+        <w:t>xxx.</w:t>
+      </w:r>
+      <w:r>
+        <w:rPr>
+          <w:rFonts w:ascii="微软雅黑" w:eastAsia="微软雅黑" w:hAnsi="微软雅黑"/>
+        </w:rPr>
+        <w:t>patch</w:t>
+      </w:r>
+      <w:r>
+        <w:rPr>
+          <w:rFonts w:ascii="微软雅黑" w:eastAsia="微软雅黑" w:hAnsi="微软雅黑" w:hint="eastAsia"/>
+        </w:rPr>
+        <w:t>.js</w:t>
+      </w:r>
+      <w:r>
+        <w:rPr>
+          <w:rFonts w:ascii="微软雅黑" w:eastAsia="微软雅黑" w:hAnsi="微软雅黑" w:hint="eastAsia"/>
+        </w:rPr>
+        <w:t>通过</w:t>
+      </w:r>
+      <w:proofErr w:type="spellStart"/>
+      <w:r>
+        <w:rPr>
+          <w:rFonts w:ascii="微软雅黑" w:eastAsia="微软雅黑" w:hAnsi="微软雅黑" w:hint="eastAsia"/>
+        </w:rPr>
+        <w:t>NEJ.</w:t>
+      </w:r>
+      <w:r>
+        <w:rPr>
+          <w:rFonts w:ascii="微软雅黑" w:eastAsia="微软雅黑" w:hAnsi="微软雅黑" w:hint="eastAsia"/>
+        </w:rPr>
+        <w:t>patch</w:t>
+      </w:r>
+      <w:proofErr w:type="spellEnd"/>
+      <w:r>
+        <w:rPr>
+          <w:rFonts w:ascii="微软雅黑" w:eastAsia="微软雅黑" w:hAnsi="微软雅黑" w:hint="eastAsia"/>
+        </w:rPr>
+        <w:t>接口</w:t>
+      </w:r>
+      <w:r>
+        <w:rPr>
+          <w:rFonts w:ascii="微软雅黑" w:eastAsia="微软雅黑" w:hAnsi="微软雅黑" w:hint="eastAsia"/>
+        </w:rPr>
+        <w:t>提供不同平台的特殊</w:t>
+      </w:r>
+      <w:r>
+        <w:rPr>
+          <w:rFonts w:ascii="微软雅黑" w:eastAsia="微软雅黑" w:hAnsi="微软雅黑" w:hint="eastAsia"/>
+        </w:rPr>
+        <w:t>部分</w:t>
+      </w:r>
+      <w:r>
+        <w:rPr>
+          <w:rFonts w:ascii="微软雅黑" w:eastAsia="微软雅黑" w:hAnsi="微软雅黑" w:hint="eastAsia"/>
+        </w:rPr>
+        <w:t>。一般情况下</w:t>
+      </w:r>
+      <w:r>
+        <w:rPr>
+          <w:rFonts w:ascii="微软雅黑" w:eastAsia="微软雅黑" w:hAnsi="微软雅黑" w:hint="eastAsia"/>
+        </w:rPr>
+        <w:t>xxx.</w:t>
+      </w:r>
+      <w:r>
+        <w:rPr>
+          <w:rFonts w:ascii="微软雅黑" w:eastAsia="微软雅黑" w:hAnsi="微软雅黑"/>
+        </w:rPr>
+        <w:t>patch</w:t>
+      </w:r>
+      <w:r>
+        <w:rPr>
+          <w:rFonts w:ascii="微软雅黑" w:eastAsia="微软雅黑" w:hAnsi="微软雅黑" w:hint="eastAsia"/>
+        </w:rPr>
+        <w:t>.js需要依赖xxx.js</w:t>
+      </w:r>
+      <w:r>
+        <w:rPr>
+          <w:rFonts w:ascii="微软雅黑" w:eastAsia="微软雅黑" w:hAnsi="微软雅黑" w:hint="eastAsia"/>
+        </w:rPr>
+        <w:t>目前没有自动强制依赖</w:t>
+      </w:r>
+    </w:p>
+    <w:p>
+      <w:pPr>
+        <w:pStyle w:val="4"/>
+        <w:rPr>
+          <w:rFonts w:ascii="微软雅黑" w:eastAsia="微软雅黑" w:hAnsi="微软雅黑"/>
+        </w:rPr>
+      </w:pPr>
       <w:proofErr w:type="gramStart"/>
       <w:r>
         <w:rPr>
-          <w:rFonts w:hint="eastAsia"/>
-        </w:rPr>
-        <w:t>platform</w:t>
+          <w:rFonts w:ascii="微软雅黑" w:eastAsia="微软雅黑" w:hAnsi="微软雅黑" w:hint="eastAsia"/>
+        </w:rPr>
+        <w:lastRenderedPageBreak/>
+        <w:t>native</w:t>
       </w:r>
       <w:proofErr w:type="gramEnd"/>
     </w:p>
     <w:p>
-      <w:r>
-        <w:rPr>
-          <w:rFonts w:ascii="微软雅黑" w:eastAsia="微软雅黑" w:hAnsi="微软雅黑" w:hint="eastAsia"/>
-        </w:rPr>
-        <w:t>控件依赖</w:t>
-      </w:r>
-      <w:r>
-        <w:rPr>
-          <w:rFonts w:ascii="微软雅黑" w:eastAsia="微软雅黑" w:hAnsi="微软雅黑" w:hint="eastAsia"/>
-        </w:rPr>
-        <w:t>补丁名称为“platform”，只用于文件依赖，使用“{platform}xxx.js”</w:t>
-      </w:r>
-      <w:r>
-        <w:rPr>
-          <w:rFonts w:ascii="微软雅黑" w:eastAsia="微软雅黑" w:hAnsi="微软雅黑" w:hint="eastAsia"/>
-        </w:rPr>
-        <w:t>来表示控件依赖的</w:t>
-      </w:r>
-      <w:r>
-        <w:rPr>
-          <w:rFonts w:ascii="微软雅黑" w:eastAsia="微软雅黑" w:hAnsi="微软雅黑" w:hint="eastAsia"/>
-        </w:rPr>
-        <w:t>补丁文件，会解析为</w:t>
-      </w:r>
-      <w:r>
-        <w:rPr>
-          <w:rFonts w:ascii="微软雅黑" w:eastAsia="微软雅黑" w:hAnsi="微软雅黑" w:hint="eastAsia"/>
-        </w:rPr>
-        <w:t>依赖</w:t>
-      </w:r>
-      <w:r>
-        <w:rPr>
-          <w:rFonts w:ascii="微软雅黑" w:eastAsia="微软雅黑" w:hAnsi="微软雅黑" w:hint="eastAsia"/>
-        </w:rPr>
-        <w:t>platform.js</w:t>
-      </w:r>
-      <w:r>
-        <w:rPr>
-          <w:rFonts w:ascii="微软雅黑" w:eastAsia="微软雅黑" w:hAnsi="微软雅黑" w:hint="eastAsia"/>
-        </w:rPr>
-        <w:t>和xxx.js两个文件。</w:t>
-      </w:r>
-      <w:r>
-        <w:rPr>
-          <w:rFonts w:ascii="微软雅黑" w:eastAsia="微软雅黑" w:hAnsi="微软雅黑" w:hint="eastAsia"/>
-        </w:rPr>
-        <w:t>xxx.js提供所有平台的公用部分，platform</w:t>
-      </w:r>
-      <w:r>
-        <w:rPr>
-          <w:rFonts w:ascii="微软雅黑" w:eastAsia="微软雅黑" w:hAnsi="微软雅黑" w:hint="eastAsia"/>
-        </w:rPr>
-        <w:t>.js</w:t>
-      </w:r>
-      <w:r>
-        <w:rPr>
-          <w:rFonts w:ascii="微软雅黑" w:eastAsia="微软雅黑" w:hAnsi="微软雅黑" w:hint="eastAsia"/>
-        </w:rPr>
-        <w:t>通过</w:t>
-      </w:r>
-      <w:proofErr w:type="spellStart"/>
-      <w:r>
-        <w:rPr>
-          <w:rFonts w:ascii="微软雅黑" w:eastAsia="微软雅黑" w:hAnsi="微软雅黑" w:hint="eastAsia"/>
-        </w:rPr>
-        <w:t>NEJ.</w:t>
-      </w:r>
-      <w:r>
-        <w:rPr>
-          <w:rFonts w:ascii="微软雅黑" w:eastAsia="微软雅黑" w:hAnsi="微软雅黑" w:hint="eastAsia"/>
-        </w:rPr>
-        <w:t>patch</w:t>
-      </w:r>
-      <w:proofErr w:type="spellEnd"/>
-      <w:r>
-        <w:rPr>
-          <w:rFonts w:ascii="微软雅黑" w:eastAsia="微软雅黑" w:hAnsi="微软雅黑" w:hint="eastAsia"/>
-        </w:rPr>
-        <w:t>接口</w:t>
-      </w:r>
-      <w:r>
-        <w:rPr>
-          <w:rFonts w:ascii="微软雅黑" w:eastAsia="微软雅黑" w:hAnsi="微软雅黑" w:hint="eastAsia"/>
-        </w:rPr>
-        <w:t>提供不同平台的特殊</w:t>
-      </w:r>
-      <w:r>
-        <w:rPr>
-          <w:rFonts w:ascii="微软雅黑" w:eastAsia="微软雅黑" w:hAnsi="微软雅黑" w:hint="eastAsia"/>
-        </w:rPr>
-        <w:t>部分</w:t>
-      </w:r>
-    </w:p>
-    <w:p>
-      <w:pPr>
-        <w:pStyle w:val="4"/>
-        <w:rPr>
-          <w:rFonts w:ascii="微软雅黑" w:eastAsia="微软雅黑" w:hAnsi="微软雅黑"/>
-        </w:rPr>
-      </w:pPr>
+      <w:pPr>
+        <w:spacing w:line="0" w:lineRule="atLeast"/>
+        <w:rPr>
+          <w:rFonts w:ascii="微软雅黑" w:eastAsia="微软雅黑" w:hAnsi="微软雅黑"/>
+        </w:rPr>
+      </w:pPr>
+      <w:r>
+        <w:rPr>
+          <w:rFonts w:ascii="微软雅黑" w:eastAsia="微软雅黑" w:hAnsi="微软雅黑" w:hint="eastAsia"/>
+        </w:rPr>
+        <w:t>框架混合模式路径配置名称为“native”，文件定义和依赖时可直接使用</w:t>
+      </w:r>
       <w:proofErr w:type="gramStart"/>
       <w:r>
         <w:rPr>
-          <w:rFonts w:ascii="微软雅黑" w:eastAsia="微软雅黑" w:hAnsi="微软雅黑" w:hint="eastAsia"/>
-        </w:rPr>
-        <w:t>native</w:t>
+          <w:rFonts w:ascii="微软雅黑" w:eastAsia="微软雅黑" w:hAnsi="微软雅黑"/>
+        </w:rPr>
+        <w:t>”</w:t>
       </w:r>
       <w:proofErr w:type="gramEnd"/>
-    </w:p>
-    <w:p>
-      <w:pPr>
-        <w:spacing w:line="0" w:lineRule="atLeast"/>
-        <w:rPr>
-          <w:rFonts w:ascii="微软雅黑" w:eastAsia="微软雅黑" w:hAnsi="微软雅黑"/>
-        </w:rPr>
-      </w:pPr>
-      <w:r>
-        <w:rPr>
-          <w:rFonts w:ascii="微软雅黑" w:eastAsia="微软雅黑" w:hAnsi="微软雅黑" w:hint="eastAsia"/>
-        </w:rPr>
-        <w:t>框架混合模式路径配置名称为“native”，文件定义和依赖时可直接使用</w:t>
+      <w:r>
+        <w:rPr>
+          <w:rFonts w:ascii="微软雅黑" w:eastAsia="微软雅黑" w:hAnsi="微软雅黑" w:hint="eastAsia"/>
+        </w:rPr>
+        <w:t>{native}</w:t>
       </w:r>
       <w:proofErr w:type="gramStart"/>
       <w:r>
@@ -2769,28 +2860,7 @@
         <w:rPr>
           <w:rFonts w:ascii="微软雅黑" w:eastAsia="微软雅黑" w:hAnsi="微软雅黑" w:hint="eastAsia"/>
         </w:rPr>
-        <w:t>{native}</w:t>
-      </w:r>
-      <w:proofErr w:type="gramStart"/>
-      <w:r>
-        <w:rPr>
-          <w:rFonts w:ascii="微软雅黑" w:eastAsia="微软雅黑" w:hAnsi="微软雅黑"/>
-        </w:rPr>
-        <w:t>”</w:t>
-      </w:r>
-      <w:proofErr w:type="gramEnd"/>
-      <w:r>
-        <w:rPr>
-          <w:rFonts w:ascii="微软雅黑" w:eastAsia="微软雅黑" w:hAnsi="微软雅黑" w:hint="eastAsia"/>
-        </w:rPr>
-        <w:t>来表示</w:t>
-      </w:r>
-      <w:r>
-        <w:rPr>
-          <w:rFonts w:ascii="微软雅黑" w:eastAsia="微软雅黑" w:hAnsi="微软雅黑" w:hint="eastAsia"/>
-        </w:rPr>
-        <w:lastRenderedPageBreak/>
-        <w:t>混合native适配的路径。此配置信息通过外联的define.js路径中的查询串</w:t>
+        <w:t>来表示混合native适配的路径。此配置信息通过外联的define.js路径中的查询串</w:t>
       </w:r>
       <w:r>
         <w:rPr>
@@ -2908,7 +2978,7 @@
           <v:shape id="_x0000_i1028" type="#_x0000_t75" style="width:344.25pt;height:46.5pt" o:ole="">
             <v:imagedata r:id="rId18" o:title=""/>
           </v:shape>
-          <o:OLEObject Type="Embed" ProgID="Visio.Drawing.11" ShapeID="_x0000_i1028" DrawAspect="Content" ObjectID="_1464072938" r:id="rId19"/>
+          <o:OLEObject Type="Embed" ProgID="Visio.Drawing.11" ShapeID="_x0000_i1028" DrawAspect="Content" ObjectID="_1465210667" r:id="rId19"/>
         </w:object>
       </w:r>
     </w:p>
@@ -3436,7 +3506,7 @@
             <v:imagedata r:id="rId20" o:title=""/>
             <w10:wrap type="topAndBottom"/>
           </v:shape>
-          <o:OLEObject Type="Embed" ProgID="Visio.Drawing.15" ShapeID="_x0000_s1044" DrawAspect="Content" ObjectID="_1464072951" r:id="rId21"/>
+          <o:OLEObject Type="Embed" ProgID="Visio.Drawing.15" ShapeID="_x0000_s1044" DrawAspect="Content" ObjectID="_1465210680" r:id="rId21"/>
         </w:pict>
       </w:r>
     </w:p>
@@ -3844,7 +3914,7 @@
           <v:shape id="_x0000_i1029" type="#_x0000_t75" style="width:414.75pt;height:225.75pt" o:ole="">
             <v:imagedata r:id="rId22" o:title=""/>
           </v:shape>
-          <o:OLEObject Type="Embed" ProgID="Visio.Drawing.11" ShapeID="_x0000_i1029" DrawAspect="Content" ObjectID="_1464072939" r:id="rId23"/>
+          <o:OLEObject Type="Embed" ProgID="Visio.Drawing.11" ShapeID="_x0000_i1029" DrawAspect="Content" ObjectID="_1465210668" r:id="rId23"/>
         </w:object>
       </w:r>
     </w:p>
@@ -3954,7 +4024,7 @@
           <v:shape id="_x0000_i1030" type="#_x0000_t75" style="width:245.25pt;height:117.75pt" o:ole="">
             <v:imagedata r:id="rId24" o:title=""/>
           </v:shape>
-          <o:OLEObject Type="Embed" ProgID="Visio.Drawing.11" ShapeID="_x0000_i1030" DrawAspect="Content" ObjectID="_1464072940" r:id="rId25"/>
+          <o:OLEObject Type="Embed" ProgID="Visio.Drawing.11" ShapeID="_x0000_i1030" DrawAspect="Content" ObjectID="_1465210669" r:id="rId25"/>
         </w:object>
       </w:r>
     </w:p>
@@ -3991,7 +4061,7 @@
           <v:shape id="_x0000_i1031" type="#_x0000_t75" style="width:259.5pt;height:103.5pt" o:ole="">
             <v:imagedata r:id="rId26" o:title=""/>
           </v:shape>
-          <o:OLEObject Type="Embed" ProgID="Visio.Drawing.11" ShapeID="_x0000_i1031" DrawAspect="Content" ObjectID="_1464072941" r:id="rId27"/>
+          <o:OLEObject Type="Embed" ProgID="Visio.Drawing.11" ShapeID="_x0000_i1031" DrawAspect="Content" ObjectID="_1465210670" r:id="rId27"/>
         </w:object>
       </w:r>
     </w:p>
@@ -4028,7 +4098,7 @@
           <v:shape id="_x0000_i1032" type="#_x0000_t75" style="width:202.5pt;height:89.25pt" o:ole="">
             <v:imagedata r:id="rId28" o:title=""/>
           </v:shape>
-          <o:OLEObject Type="Embed" ProgID="Visio.Drawing.11" ShapeID="_x0000_i1032" DrawAspect="Content" ObjectID="_1464072942" r:id="rId29"/>
+          <o:OLEObject Type="Embed" ProgID="Visio.Drawing.11" ShapeID="_x0000_i1032" DrawAspect="Content" ObjectID="_1465210671" r:id="rId29"/>
         </w:object>
       </w:r>
     </w:p>
@@ -4170,7 +4240,7 @@
           <v:shape id="_x0000_i1033" type="#_x0000_t75" style="width:188.25pt;height:75pt" o:ole="">
             <v:imagedata r:id="rId30" o:title=""/>
           </v:shape>
-          <o:OLEObject Type="Embed" ProgID="Visio.Drawing.11" ShapeID="_x0000_i1033" DrawAspect="Content" ObjectID="_1464072943" r:id="rId31"/>
+          <o:OLEObject Type="Embed" ProgID="Visio.Drawing.11" ShapeID="_x0000_i1033" DrawAspect="Content" ObjectID="_1465210672" r:id="rId31"/>
         </w:object>
       </w:r>
       <w:r>
@@ -4184,7 +4254,7 @@
           <v:shape id="_x0000_i1034" type="#_x0000_t75" style="width:188.25pt;height:75pt" o:ole="">
             <v:imagedata r:id="rId32" o:title=""/>
           </v:shape>
-          <o:OLEObject Type="Embed" ProgID="Visio.Drawing.11" ShapeID="_x0000_i1034" DrawAspect="Content" ObjectID="_1464072944" r:id="rId33"/>
+          <o:OLEObject Type="Embed" ProgID="Visio.Drawing.11" ShapeID="_x0000_i1034" DrawAspect="Content" ObjectID="_1465210673" r:id="rId33"/>
         </w:object>
       </w:r>
     </w:p>
@@ -4283,7 +4353,7 @@
           <v:shape id="_x0000_i1035" type="#_x0000_t75" style="width:4in;height:282.75pt" o:ole="">
             <v:imagedata r:id="rId34" o:title=""/>
           </v:shape>
-          <o:OLEObject Type="Embed" ProgID="Visio.Drawing.11" ShapeID="_x0000_i1035" DrawAspect="Content" ObjectID="_1464072945" r:id="rId35"/>
+          <o:OLEObject Type="Embed" ProgID="Visio.Drawing.11" ShapeID="_x0000_i1035" DrawAspect="Content" ObjectID="_1465210674" r:id="rId35"/>
         </w:object>
       </w:r>
     </w:p>
@@ -4324,7 +4394,7 @@
           <v:shape id="_x0000_i1036" type="#_x0000_t75" style="width:259.5pt;height:94.5pt" o:ole="">
             <v:imagedata r:id="rId36" o:title=""/>
           </v:shape>
-          <o:OLEObject Type="Embed" ProgID="Visio.Drawing.11" ShapeID="_x0000_i1036" DrawAspect="Content" ObjectID="_1464072946" r:id="rId37"/>
+          <o:OLEObject Type="Embed" ProgID="Visio.Drawing.11" ShapeID="_x0000_i1036" DrawAspect="Content" ObjectID="_1465210675" r:id="rId37"/>
         </w:object>
       </w:r>
     </w:p>
@@ -4577,7 +4647,7 @@
           <v:shape id="_x0000_i1037" type="#_x0000_t75" style="width:415.5pt;height:173.25pt" o:ole="">
             <v:imagedata r:id="rId38" o:title=""/>
           </v:shape>
-          <o:OLEObject Type="Embed" ProgID="Visio.Drawing.11" ShapeID="_x0000_i1037" DrawAspect="Content" ObjectID="_1464072947" r:id="rId39"/>
+          <o:OLEObject Type="Embed" ProgID="Visio.Drawing.11" ShapeID="_x0000_i1037" DrawAspect="Content" ObjectID="_1465210676" r:id="rId39"/>
         </w:object>
       </w:r>
     </w:p>
@@ -4788,7 +4858,7 @@
           <v:shape id="_x0000_i1038" type="#_x0000_t75" style="width:414.75pt;height:214.5pt" o:ole="">
             <v:imagedata r:id="rId40" o:title=""/>
           </v:shape>
-          <o:OLEObject Type="Embed" ProgID="Visio.Drawing.11" ShapeID="_x0000_i1038" DrawAspect="Content" ObjectID="_1464072948" r:id="rId41"/>
+          <o:OLEObject Type="Embed" ProgID="Visio.Drawing.11" ShapeID="_x0000_i1038" DrawAspect="Content" ObjectID="_1465210677" r:id="rId41"/>
         </w:object>
       </w:r>
     </w:p>
@@ -4832,7 +4902,7 @@
           <v:shape id="_x0000_i1039" type="#_x0000_t75" style="width:415.5pt;height:291.75pt" o:ole="">
             <v:imagedata r:id="rId42" o:title=""/>
           </v:shape>
-          <o:OLEObject Type="Embed" ProgID="Visio.Drawing.11" ShapeID="_x0000_i1039" DrawAspect="Content" ObjectID="_1464072949" r:id="rId43"/>
+          <o:OLEObject Type="Embed" ProgID="Visio.Drawing.11" ShapeID="_x0000_i1039" DrawAspect="Content" ObjectID="_1465210678" r:id="rId43"/>
         </w:object>
       </w:r>
     </w:p>
@@ -4871,7 +4941,7 @@
           <v:shape id="_x0000_i1040" type="#_x0000_t75" style="width:401.25pt;height:401.25pt" o:ole="">
             <v:imagedata r:id="rId44" o:title=""/>
           </v:shape>
-          <o:OLEObject Type="Embed" ProgID="Visio.Drawing.11" ShapeID="_x0000_i1040" DrawAspect="Content" ObjectID="_1464072950" r:id="rId45"/>
+          <o:OLEObject Type="Embed" ProgID="Visio.Drawing.11" ShapeID="_x0000_i1040" DrawAspect="Content" ObjectID="_1465210679" r:id="rId45"/>
         </w:object>
       </w:r>
     </w:p>
@@ -6786,7 +6856,7 @@
 </file>
 
 <file path=customXml/itemProps1.xml><?xml version="1.0" encoding="utf-8"?>
-<ds:datastoreItem xmlns:ds="http://schemas.openxmlformats.org/officeDocument/2006/customXml" ds:itemID="{7D6586C0-994D-4D87-B9F4-474D55783118}">
+<ds:datastoreItem xmlns:ds="http://schemas.openxmlformats.org/officeDocument/2006/customXml" ds:itemID="{3BCE3D3D-2207-45A6-9F2C-8CBF23C3C69D}">
   <ds:schemaRefs>
     <ds:schemaRef ds:uri="http://schemas.openxmlformats.org/officeDocument/2006/bibliography"/>
   </ds:schemaRefs>

--- a/doc/manual/dependency.docx
+++ b/doc/manual/dependency.docx
@@ -1,6 +1,6 @@
 
 <file path=word/document.xml><?xml version="1.0" encoding="utf-8"?>
-<w:document xmlns:wpc="http://schemas.microsoft.com/office/word/2010/wordprocessingCanvas" xmlns:mc="http://schemas.openxmlformats.org/markup-compatibility/2006" xmlns:o="urn:schemas-microsoft-com:office:office" xmlns:r="http://schemas.openxmlformats.org/officeDocument/2006/relationships" xmlns:m="http://schemas.openxmlformats.org/officeDocument/2006/math" xmlns:v="urn:schemas-microsoft-com:vml" xmlns:wp14="http://schemas.microsoft.com/office/word/2010/wordprocessingDrawing" xmlns:wp="http://schemas.openxmlformats.org/drawingml/2006/wordprocessingDrawing" xmlns:w10="urn:schemas-microsoft-com:office:word" xmlns:w="http://schemas.openxmlformats.org/wordprocessingml/2006/main" xmlns:w14="http://schemas.microsoft.com/office/word/2010/wordml" xmlns:wpg="http://schemas.microsoft.com/office/word/2010/wordprocessingGroup" xmlns:wpi="http://schemas.microsoft.com/office/word/2010/wordprocessingInk" xmlns:wne="http://schemas.microsoft.com/office/word/2006/wordml" xmlns:wps="http://schemas.microsoft.com/office/word/2010/wordprocessingShape" mc:Ignorable="w14 wp14">
+<w:document xmlns:wpc="http://schemas.microsoft.com/office/word/2010/wordprocessingCanvas" xmlns:mc="http://schemas.openxmlformats.org/markup-compatibility/2006" xmlns:o="urn:schemas-microsoft-com:office:office" xmlns:r="http://schemas.openxmlformats.org/officeDocument/2006/relationships" xmlns:m="http://schemas.openxmlformats.org/officeDocument/2006/math" xmlns:v="urn:schemas-microsoft-com:vml" xmlns:wp14="http://schemas.microsoft.com/office/word/2010/wordprocessingDrawing" xmlns:wp="http://schemas.openxmlformats.org/drawingml/2006/wordprocessingDrawing" xmlns:w10="urn:schemas-microsoft-com:office:word" xmlns:w="http://schemas.openxmlformats.org/wordprocessingml/2006/main" xmlns:w14="http://schemas.microsoft.com/office/word/2010/wordml" xmlns:w15="http://schemas.microsoft.com/office/word/2012/wordml" xmlns:wpg="http://schemas.microsoft.com/office/word/2010/wordprocessingGroup" xmlns:wpi="http://schemas.microsoft.com/office/word/2010/wordprocessingInk" xmlns:wne="http://schemas.microsoft.com/office/word/2006/wordml" xmlns:wps="http://schemas.microsoft.com/office/word/2010/wordprocessingShape" mc:Ignorable="w14 w15 wp14">
   <w:body>
     <w:p>
       <w:pPr>
@@ -84,7 +84,7 @@
         <w:rPr>
           <w:rFonts w:ascii="微软雅黑" w:eastAsia="微软雅黑" w:hAnsi="微软雅黑" w:hint="eastAsia"/>
         </w:rPr>
-        <w:t>在后续开发过程中会得到更多的支持，</w:t>
+        <w:t>会</w:t>
       </w:r>
       <w:r>
         <w:rPr>
@@ -122,7 +122,49 @@
         <w:rPr>
           <w:rFonts w:ascii="微软雅黑" w:eastAsia="微软雅黑" w:hAnsi="微软雅黑" w:hint="eastAsia"/>
         </w:rPr>
-        <w:t>依赖管理系统所管理的最小单元为文件，即每个文件需要定义本文件名称和依赖的文件名称列表</w:t>
+        <w:t>依赖管理系统所管理的最小单元为文件，</w:t>
+      </w:r>
+      <w:r>
+        <w:rPr>
+          <w:rFonts w:ascii="微软雅黑" w:eastAsia="微软雅黑" w:hAnsi="微软雅黑" w:hint="eastAsia"/>
+        </w:rPr>
+        <w:t>以路径为标识，支持集成所有非自带载入器的第三方框架</w:t>
+      </w:r>
+      <w:r>
+        <w:rPr>
+          <w:rFonts w:ascii="微软雅黑" w:eastAsia="微软雅黑" w:hAnsi="微软雅黑" w:hint="eastAsia"/>
+        </w:rPr>
+        <w:t>（即可以直接使用script标签引入页面使用的均可使用此依赖管理系统）</w:t>
+      </w:r>
+    </w:p>
+    <w:p>
+      <w:pPr>
+        <w:spacing w:line="0" w:lineRule="atLeast"/>
+        <w:rPr>
+          <w:rFonts w:ascii="微软雅黑" w:eastAsia="微软雅黑" w:hAnsi="微软雅黑"/>
+        </w:rPr>
+      </w:pPr>
+      <w:r>
+        <w:rPr>
+          <w:rFonts w:ascii="微软雅黑" w:eastAsia="微软雅黑" w:hAnsi="微软雅黑" w:hint="eastAsia"/>
+        </w:rPr>
+        <w:t>依赖管理系统仅在开发阶段有效，在打包发布后被完全剔除掉，因此不会对线上产品产生任何副作用</w:t>
+      </w:r>
+      <w:bookmarkStart w:id="0" w:name="_GoBack"/>
+      <w:bookmarkEnd w:id="0"/>
+    </w:p>
+    <w:p>
+      <w:pPr>
+        <w:spacing w:line="0" w:lineRule="atLeast"/>
+        <w:rPr>
+          <w:rFonts w:ascii="微软雅黑" w:eastAsia="微软雅黑" w:hAnsi="微软雅黑" w:hint="eastAsia"/>
+        </w:rPr>
+      </w:pPr>
+      <w:r>
+        <w:rPr>
+          <w:rFonts w:ascii="微软雅黑" w:eastAsia="微软雅黑" w:hAnsi="微软雅黑" w:hint="eastAsia"/>
+        </w:rPr>
+        <w:t>老旧项目使用此依赖管理系统及配套的打包发布工具无需对原有代码做任何侵入即可使用</w:t>
       </w:r>
     </w:p>
     <w:p>
@@ -205,14 +247,56 @@
             <o:lock v:ext="edit" aspectratio="t"/>
           </v:shapetype>
           <v:shape id="_x0000_i1025" type="#_x0000_t75" style="width:4in;height:46.5pt" o:ole="">
-            <v:imagedata r:id="rId9" o:title=""/>
+            <v:imagedata r:id="rId8" o:title=""/>
           </v:shape>
-          <o:OLEObject Type="Embed" ProgID="Visio.Drawing.11" ShapeID="_x0000_i1025" DrawAspect="Content" ObjectID="_1465210664" r:id="rId10"/>
+          <o:OLEObject Type="Embed" ProgID="Visio.Drawing.11" ShapeID="_x0000_i1025" DrawAspect="Content" ObjectID="_1465202830" r:id="rId9"/>
         </w:object>
       </w:r>
     </w:p>
     <w:p>
       <w:pPr>
+        <w:spacing w:line="0" w:lineRule="atLeast"/>
+        <w:rPr>
+          <w:rFonts w:ascii="微软雅黑" w:eastAsia="微软雅黑" w:hAnsi="微软雅黑"/>
+        </w:rPr>
+      </w:pPr>
+      <w:r>
+        <w:rPr>
+          <w:rFonts w:ascii="微软雅黑" w:eastAsia="微软雅黑" w:hAnsi="微软雅黑" w:hint="eastAsia"/>
+        </w:rPr>
+        <w:t>以下所有接口均使用NEJ作为名字空间</w:t>
+      </w:r>
+      <w:r>
+        <w:rPr>
+          <w:rFonts w:ascii="微软雅黑" w:eastAsia="微软雅黑" w:hAnsi="微软雅黑" w:hint="eastAsia"/>
+        </w:rPr>
+        <w:t>，如define接口使用时用</w:t>
+      </w:r>
+      <w:proofErr w:type="spellStart"/>
+      <w:r>
+        <w:rPr>
+          <w:rFonts w:ascii="微软雅黑" w:eastAsia="微软雅黑" w:hAnsi="微软雅黑" w:hint="eastAsia"/>
+        </w:rPr>
+        <w:t>NEJ</w:t>
+      </w:r>
+      <w:r>
+        <w:rPr>
+          <w:rFonts w:ascii="微软雅黑" w:eastAsia="微软雅黑" w:hAnsi="微软雅黑"/>
+        </w:rPr>
+        <w:t>.</w:t>
+      </w:r>
+      <w:proofErr w:type="gramStart"/>
+      <w:r>
+        <w:rPr>
+          <w:rFonts w:ascii="微软雅黑" w:eastAsia="微软雅黑" w:hAnsi="微软雅黑"/>
+        </w:rPr>
+        <w:t>define</w:t>
+      </w:r>
+      <w:proofErr w:type="spellEnd"/>
+      <w:proofErr w:type="gramEnd"/>
+    </w:p>
+    <w:p>
+      <w:pPr>
         <w:pStyle w:val="2"/>
         <w:rPr>
           <w:rFonts w:ascii="微软雅黑" w:eastAsia="微软雅黑" w:hAnsi="微软雅黑"/>
@@ -232,10 +316,10 @@
           <w:rFonts w:ascii="微软雅黑" w:eastAsia="微软雅黑" w:hAnsi="微软雅黑"/>
         </w:rPr>
       </w:pPr>
-      <w:bookmarkStart w:id="0" w:name="_config"/>
-      <w:bookmarkStart w:id="1" w:name="_define"/>
-      <w:bookmarkEnd w:id="0"/>
+      <w:bookmarkStart w:id="1" w:name="_config"/>
+      <w:bookmarkStart w:id="2" w:name="_define"/>
       <w:bookmarkEnd w:id="1"/>
+      <w:bookmarkEnd w:id="2"/>
       <w:proofErr w:type="gramStart"/>
       <w:r>
         <w:rPr>
@@ -291,8 +375,8 @@
                 <w:color w:val="FFFFFF"/>
               </w:rPr>
             </w:pPr>
-            <w:bookmarkStart w:id="2" w:name="OLE_LINK3"/>
-            <w:bookmarkStart w:id="3" w:name="OLE_LINK4"/>
+            <w:bookmarkStart w:id="3" w:name="OLE_LINK3"/>
+            <w:bookmarkStart w:id="4" w:name="OLE_LINK4"/>
           </w:p>
         </w:tc>
         <w:tc>
@@ -401,6 +485,7 @@
                 <w:bCs/>
                 <w:color w:val="FFFFFF"/>
               </w:rPr>
+              <w:lastRenderedPageBreak/>
               <w:t>输入</w:t>
             </w:r>
           </w:p>
@@ -650,8 +735,8 @@
               </w:rPr>
               <w:t>必须，</w:t>
             </w:r>
-            <w:bookmarkStart w:id="4" w:name="OLE_LINK7"/>
-            <w:bookmarkStart w:id="5" w:name="OLE_LINK8"/>
+            <w:bookmarkStart w:id="5" w:name="OLE_LINK7"/>
+            <w:bookmarkStart w:id="6" w:name="OLE_LINK8"/>
             <w:r>
               <w:rPr>
                 <w:rFonts w:ascii="微软雅黑" w:eastAsia="微软雅黑" w:hAnsi="微软雅黑" w:cs="Arial" w:hint="eastAsia"/>
@@ -670,8 +755,8 @@
               </w:rPr>
               <w:t>执行的脚本</w:t>
             </w:r>
-            <w:bookmarkEnd w:id="4"/>
             <w:bookmarkEnd w:id="5"/>
+            <w:bookmarkEnd w:id="6"/>
           </w:p>
         </w:tc>
       </w:tr>
@@ -710,7 +795,6 @@
                 <w:bCs/>
                 <w:color w:val="FFFFFF"/>
               </w:rPr>
-              <w:lastRenderedPageBreak/>
               <w:t>输出</w:t>
             </w:r>
           </w:p>
@@ -839,12 +923,18 @@
               </w:rPr>
               <w:t>文件</w:t>
             </w:r>
+            <w:r>
+              <w:rPr>
+                <w:rFonts w:ascii="微软雅黑" w:eastAsia="微软雅黑" w:hAnsi="微软雅黑" w:cs="Arial" w:hint="eastAsia"/>
+              </w:rPr>
+              <w:t>，并指定当前脚本执行所需的其他依赖文件</w:t>
+            </w:r>
           </w:p>
         </w:tc>
       </w:tr>
     </w:tbl>
-    <w:bookmarkEnd w:id="2"/>
     <w:bookmarkEnd w:id="3"/>
+    <w:bookmarkEnd w:id="4"/>
     <w:p>
       <w:pPr>
         <w:spacing w:line="0" w:lineRule="atLeast"/>
@@ -859,8 +949,6 @@
         <w:t>应用举例</w:t>
       </w:r>
     </w:p>
-    <w:bookmarkStart w:id="6" w:name="OLE_LINK5"/>
-    <w:bookmarkStart w:id="7" w:name="OLE_LINK6"/>
     <w:p>
       <w:pPr>
         <w:spacing w:line="0" w:lineRule="atLeast"/>
@@ -869,15 +957,13 @@
         </w:rPr>
       </w:pPr>
       <w:r>
-        <w:object w:dxaOrig="5754" w:dyaOrig="2919">
-          <v:shape id="_x0000_i1026" type="#_x0000_t75" style="width:4in;height:146.25pt" o:ole="">
-            <v:imagedata r:id="rId11" o:title=""/>
+        <w:object w:dxaOrig="6166" w:dyaOrig="2895">
+          <v:shape id="_x0000_i1034" type="#_x0000_t75" style="width:286.5pt;height:135pt" o:ole="">
+            <v:imagedata r:id="rId10" o:title=""/>
           </v:shape>
-          <o:OLEObject Type="Embed" ProgID="Visio.Drawing.11" ShapeID="_x0000_i1026" DrawAspect="Content" ObjectID="_1465210665" r:id="rId12"/>
+          <o:OLEObject Type="Embed" ProgID="Visio.Drawing.15" ShapeID="_x0000_i1034" DrawAspect="Content" ObjectID="_1465202831" r:id="rId11"/>
         </w:object>
       </w:r>
-      <w:bookmarkEnd w:id="6"/>
-      <w:bookmarkEnd w:id="7"/>
     </w:p>
     <w:p>
       <w:pPr>
@@ -1375,7 +1461,41 @@
               <w:rPr>
                 <w:rFonts w:ascii="微软雅黑" w:eastAsia="微软雅黑" w:hAnsi="微软雅黑" w:cs="Arial" w:hint="eastAsia"/>
               </w:rPr>
-              <w:t>通过配置来管理依赖，开发阶段会全部依赖，发布只提取页面使用的脚本</w:t>
+              <w:t>通过配置来管理依赖，</w:t>
+            </w:r>
+            <w:r>
+              <w:rPr>
+                <w:rFonts w:ascii="微软雅黑" w:eastAsia="微软雅黑" w:hAnsi="微软雅黑" w:cs="Arial" w:hint="eastAsia"/>
+              </w:rPr>
+              <w:t>对于历史遗留项目或者使用了非AMD规范的第三</w:t>
+            </w:r>
+            <w:proofErr w:type="gramStart"/>
+            <w:r>
+              <w:rPr>
+                <w:rFonts w:ascii="微软雅黑" w:eastAsia="微软雅黑" w:hAnsi="微软雅黑" w:cs="Arial" w:hint="eastAsia"/>
+              </w:rPr>
+              <w:t>方库如</w:t>
+            </w:r>
+            <w:proofErr w:type="gramEnd"/>
+            <w:r>
+              <w:rPr>
+                <w:rFonts w:ascii="微软雅黑" w:eastAsia="微软雅黑" w:hAnsi="微软雅黑" w:cs="Arial" w:hint="eastAsia"/>
+              </w:rPr>
+              <w:t>需引入依赖管理，可以通过此接口先配置依赖关系表，后期维护可直接使用依赖方式进行</w:t>
+            </w:r>
+          </w:p>
+          <w:p>
+            <w:pPr>
+              <w:spacing w:line="0" w:lineRule="atLeast"/>
+              <w:rPr>
+                <w:rFonts w:ascii="微软雅黑" w:eastAsia="微软雅黑" w:hAnsi="微软雅黑" w:cs="Arial"/>
+              </w:rPr>
+            </w:pPr>
+            <w:r>
+              <w:rPr>
+                <w:rFonts w:ascii="微软雅黑" w:eastAsia="微软雅黑" w:hAnsi="微软雅黑" w:cs="Arial" w:hint="eastAsia"/>
+              </w:rPr>
+              <w:t>开发阶段会全部依赖，发布只提取页面使用的脚本</w:t>
             </w:r>
           </w:p>
         </w:tc>
@@ -1429,44 +1549,12 @@
         <w:br/>
       </w:r>
       <w:r>
-        <w:rPr>
-          <w:noProof/>
-        </w:rPr>
-        <w:drawing>
-          <wp:inline distT="0" distB="0" distL="0" distR="0" wp14:anchorId="0AEC0B8C" wp14:editId="05D0C90F">
-            <wp:extent cx="5274310" cy="1418081"/>
-            <wp:effectExtent l="0" t="0" r="2540" b="0"/>
-            <wp:docPr id="8" name="图片 8"/>
-            <wp:cNvGraphicFramePr>
-              <a:graphicFrameLocks xmlns:a="http://schemas.openxmlformats.org/drawingml/2006/main" noChangeAspect="1"/>
-            </wp:cNvGraphicFramePr>
-            <a:graphic xmlns:a="http://schemas.openxmlformats.org/drawingml/2006/main">
-              <a:graphicData uri="http://schemas.openxmlformats.org/drawingml/2006/picture">
-                <pic:pic xmlns:pic="http://schemas.openxmlformats.org/drawingml/2006/picture">
-                  <pic:nvPicPr>
-                    <pic:cNvPr id="0" name=""/>
-                    <pic:cNvPicPr/>
-                  </pic:nvPicPr>
-                  <pic:blipFill>
-                    <a:blip r:embed="rId13"/>
-                    <a:stretch>
-                      <a:fillRect/>
-                    </a:stretch>
-                  </pic:blipFill>
-                  <pic:spPr>
-                    <a:xfrm>
-                      <a:off x="0" y="0"/>
-                      <a:ext cx="5274310" cy="1418081"/>
-                    </a:xfrm>
-                    <a:prstGeom prst="rect">
-                      <a:avLst/>
-                    </a:prstGeom>
-                  </pic:spPr>
-                </pic:pic>
-              </a:graphicData>
-            </a:graphic>
-          </wp:inline>
-        </w:drawing>
+        <w:object w:dxaOrig="8851" w:dyaOrig="4035">
+          <v:shape id="_x0000_i1033" type="#_x0000_t75" style="width:285.75pt;height:130.5pt" o:ole="">
+            <v:imagedata r:id="rId12" o:title=""/>
+          </v:shape>
+          <o:OLEObject Type="Embed" ProgID="Visio.Drawing.15" ShapeID="_x0000_i1033" DrawAspect="Content" ObjectID="_1465202832" r:id="rId13"/>
+        </w:object>
       </w:r>
     </w:p>
     <w:p>
@@ -1499,44 +1587,12 @@
         </w:rPr>
       </w:pPr>
       <w:r>
-        <w:rPr>
-          <w:noProof/>
-        </w:rPr>
-        <w:drawing>
-          <wp:inline distT="0" distB="0" distL="0" distR="0" wp14:anchorId="460BE4E0" wp14:editId="663595A4">
-            <wp:extent cx="5274310" cy="467607"/>
-            <wp:effectExtent l="0" t="0" r="2540" b="8890"/>
-            <wp:docPr id="12" name="图片 12"/>
-            <wp:cNvGraphicFramePr>
-              <a:graphicFrameLocks xmlns:a="http://schemas.openxmlformats.org/drawingml/2006/main" noChangeAspect="1"/>
-            </wp:cNvGraphicFramePr>
-            <a:graphic xmlns:a="http://schemas.openxmlformats.org/drawingml/2006/main">
-              <a:graphicData uri="http://schemas.openxmlformats.org/drawingml/2006/picture">
-                <pic:pic xmlns:pic="http://schemas.openxmlformats.org/drawingml/2006/picture">
-                  <pic:nvPicPr>
-                    <pic:cNvPr id="0" name=""/>
-                    <pic:cNvPicPr/>
-                  </pic:nvPicPr>
-                  <pic:blipFill>
-                    <a:blip r:embed="rId14"/>
-                    <a:stretch>
-                      <a:fillRect/>
-                    </a:stretch>
-                  </pic:blipFill>
-                  <pic:spPr>
-                    <a:xfrm>
-                      <a:off x="0" y="0"/>
-                      <a:ext cx="5274310" cy="467607"/>
-                    </a:xfrm>
-                    <a:prstGeom prst="rect">
-                      <a:avLst/>
-                    </a:prstGeom>
-                  </pic:spPr>
-                </pic:pic>
-              </a:graphicData>
-            </a:graphic>
-          </wp:inline>
-        </w:drawing>
+        <w:object w:dxaOrig="11611" w:dyaOrig="4726">
+          <v:shape id="_x0000_i1035" type="#_x0000_t75" style="width:357.75pt;height:145.5pt" o:ole="">
+            <v:imagedata r:id="rId14" o:title=""/>
+          </v:shape>
+          <o:OLEObject Type="Embed" ProgID="Visio.Drawing.15" ShapeID="_x0000_i1035" DrawAspect="Content" ObjectID="_1465202833" r:id="rId15"/>
+        </w:object>
       </w:r>
     </w:p>
     <w:p>
@@ -1548,7 +1604,6 @@
         <w:rPr>
           <w:rFonts w:hint="eastAsia"/>
         </w:rPr>
-        <w:lastRenderedPageBreak/>
         <w:t>patch</w:t>
       </w:r>
       <w:proofErr w:type="gramEnd"/>
@@ -1765,7 +1820,19 @@
               <w:rPr>
                 <w:rFonts w:ascii="微软雅黑" w:eastAsia="微软雅黑" w:hAnsi="微软雅黑" w:cs="Arial" w:hint="eastAsia"/>
               </w:rPr>
-              <w:t>必须，平台的判断条件，2=&lt;TR&lt;4</w:t>
+              <w:t>必须，平台的判断条件，</w:t>
+            </w:r>
+            <w:r>
+              <w:rPr>
+                <w:rFonts w:ascii="微软雅黑" w:eastAsia="微软雅黑" w:hAnsi="微软雅黑" w:cs="Arial" w:hint="eastAsia"/>
+              </w:rPr>
+              <w:t>如</w:t>
+            </w:r>
+            <w:r>
+              <w:rPr>
+                <w:rFonts w:ascii="微软雅黑" w:eastAsia="微软雅黑" w:hAnsi="微软雅黑" w:cs="Arial" w:hint="eastAsia"/>
+              </w:rPr>
+              <w:t>2=&lt;TR&lt;4</w:t>
             </w:r>
           </w:p>
         </w:tc>
@@ -1856,12 +1923,6 @@
                 <w:rFonts w:ascii="微软雅黑" w:eastAsia="微软雅黑" w:hAnsi="微软雅黑" w:cs="Arial" w:hint="eastAsia"/>
               </w:rPr>
               <w:t>依赖文件列表</w:t>
-            </w:r>
-            <w:r>
-              <w:rPr>
-                <w:rFonts w:ascii="微软雅黑" w:eastAsia="微软雅黑" w:hAnsi="微软雅黑" w:cs="Arial"/>
-              </w:rPr>
-              <w:t xml:space="preserve"> </w:t>
             </w:r>
           </w:p>
         </w:tc>
@@ -2129,7 +2190,7 @@
               <w:rPr>
                 <w:rFonts w:ascii="微软雅黑" w:eastAsia="微软雅黑" w:hAnsi="微软雅黑" w:cs="Arial"/>
               </w:rPr>
-              <w:t>TR|WR|GR|TV|WV|GV</w:t>
+              <w:t>TR|WR|GR</w:t>
             </w:r>
             <w:r>
               <w:rPr>
@@ -2142,122 +2203,355 @@
                 <w:rFonts w:ascii="微软雅黑" w:eastAsia="微软雅黑" w:hAnsi="微软雅黑" w:cs="Arial" w:hint="eastAsia"/>
               </w:rPr>
               <w:t>release版本</w:t>
+            </w:r>
+          </w:p>
+          <w:p>
+            <w:pPr>
+              <w:spacing w:line="0" w:lineRule="atLeast"/>
+              <w:rPr>
+                <w:rFonts w:ascii="微软雅黑" w:eastAsia="微软雅黑" w:hAnsi="微软雅黑" w:cs="Arial"/>
+              </w:rPr>
+            </w:pPr>
+            <w:r>
+              <w:rPr>
+                <w:rFonts w:ascii="微软雅黑" w:eastAsia="微软雅黑" w:hAnsi="微软雅黑" w:cs="Arial" w:hint="eastAsia"/>
+              </w:rPr>
+              <w:t>T</w:t>
+            </w:r>
+            <w:r>
+              <w:rPr>
+                <w:rFonts w:ascii="微软雅黑" w:eastAsia="微软雅黑" w:hAnsi="微软雅黑" w:cs="Arial"/>
+              </w:rPr>
+              <w:tab/>
+            </w:r>
+            <w:r>
+              <w:rPr>
+                <w:rFonts w:ascii="微软雅黑" w:eastAsia="微软雅黑" w:hAnsi="微软雅黑" w:cs="Arial" w:hint="eastAsia"/>
+              </w:rPr>
+              <w:t>-</w:t>
+            </w:r>
+            <w:r>
+              <w:rPr>
+                <w:rFonts w:ascii="微软雅黑" w:eastAsia="微软雅黑" w:hAnsi="微软雅黑" w:cs="Arial"/>
+              </w:rPr>
+              <w:tab/>
+            </w:r>
+            <w:r>
+              <w:rPr>
+                <w:rFonts w:ascii="微软雅黑" w:eastAsia="微软雅黑" w:hAnsi="微软雅黑" w:cs="Arial" w:hint="eastAsia"/>
+              </w:rPr>
+              <w:t>Trident引擎，如IE</w:t>
+            </w:r>
+          </w:p>
+          <w:p>
+            <w:pPr>
+              <w:spacing w:line="0" w:lineRule="atLeast"/>
+              <w:rPr>
+                <w:rFonts w:ascii="微软雅黑" w:eastAsia="微软雅黑" w:hAnsi="微软雅黑" w:cs="Arial"/>
+              </w:rPr>
+            </w:pPr>
+            <w:r>
+              <w:rPr>
+                <w:rFonts w:ascii="微软雅黑" w:eastAsia="微软雅黑" w:hAnsi="微软雅黑" w:cs="Arial" w:hint="eastAsia"/>
+              </w:rPr>
+              <w:t>W</w:t>
+            </w:r>
+            <w:r>
+              <w:rPr>
+                <w:rFonts w:ascii="微软雅黑" w:eastAsia="微软雅黑" w:hAnsi="微软雅黑" w:cs="Arial"/>
+              </w:rPr>
+              <w:tab/>
+            </w:r>
+            <w:r>
+              <w:rPr>
+                <w:rFonts w:ascii="微软雅黑" w:eastAsia="微软雅黑" w:hAnsi="微软雅黑" w:cs="Arial" w:hint="eastAsia"/>
+              </w:rPr>
+              <w:t>-</w:t>
+            </w:r>
+            <w:r>
+              <w:rPr>
+                <w:rFonts w:ascii="微软雅黑" w:eastAsia="微软雅黑" w:hAnsi="微软雅黑" w:cs="Arial"/>
+              </w:rPr>
+              <w:tab/>
+            </w:r>
+            <w:proofErr w:type="spellStart"/>
+            <w:r>
+              <w:rPr>
+                <w:rFonts w:ascii="微软雅黑" w:eastAsia="微软雅黑" w:hAnsi="微软雅黑" w:cs="Arial" w:hint="eastAsia"/>
+              </w:rPr>
+              <w:t>Webkit</w:t>
+            </w:r>
+            <w:proofErr w:type="spellEnd"/>
+            <w:r>
+              <w:rPr>
+                <w:rFonts w:ascii="微软雅黑" w:eastAsia="微软雅黑" w:hAnsi="微软雅黑" w:cs="Arial" w:hint="eastAsia"/>
+              </w:rPr>
+              <w:t>引擎，如chrome</w:t>
+            </w:r>
+          </w:p>
+          <w:p>
+            <w:pPr>
+              <w:spacing w:line="0" w:lineRule="atLeast"/>
+              <w:rPr>
+                <w:rFonts w:ascii="微软雅黑" w:eastAsia="微软雅黑" w:hAnsi="微软雅黑" w:cs="Arial" w:hint="eastAsia"/>
+              </w:rPr>
+            </w:pPr>
+            <w:r>
+              <w:rPr>
+                <w:rFonts w:ascii="微软雅黑" w:eastAsia="微软雅黑" w:hAnsi="微软雅黑" w:cs="Arial" w:hint="eastAsia"/>
+              </w:rPr>
+              <w:t>G</w:t>
+            </w:r>
+            <w:r>
+              <w:rPr>
+                <w:rFonts w:ascii="微软雅黑" w:eastAsia="微软雅黑" w:hAnsi="微软雅黑" w:cs="Arial"/>
+              </w:rPr>
+              <w:tab/>
+            </w:r>
+            <w:r>
+              <w:rPr>
+                <w:rFonts w:ascii="微软雅黑" w:eastAsia="微软雅黑" w:hAnsi="微软雅黑" w:cs="Arial" w:hint="eastAsia"/>
+              </w:rPr>
+              <w:t>-</w:t>
+            </w:r>
+            <w:r>
+              <w:rPr>
+                <w:rFonts w:ascii="微软雅黑" w:eastAsia="微软雅黑" w:hAnsi="微软雅黑" w:cs="Arial"/>
+              </w:rPr>
+              <w:tab/>
+            </w:r>
+            <w:r>
+              <w:rPr>
+                <w:rFonts w:ascii="微软雅黑" w:eastAsia="微软雅黑" w:hAnsi="微软雅黑" w:cs="Arial" w:hint="eastAsia"/>
+              </w:rPr>
+              <w:t>Gecko</w:t>
+            </w:r>
+            <w:r>
+              <w:rPr>
+                <w:rFonts w:ascii="微软雅黑" w:eastAsia="微软雅黑" w:hAnsi="微软雅黑" w:cs="Arial" w:hint="eastAsia"/>
+              </w:rPr>
+              <w:t>引擎，如</w:t>
+            </w:r>
+            <w:proofErr w:type="spellStart"/>
+            <w:r>
+              <w:rPr>
+                <w:rFonts w:ascii="微软雅黑" w:eastAsia="微软雅黑" w:hAnsi="微软雅黑" w:cs="Arial" w:hint="eastAsia"/>
+              </w:rPr>
+              <w:t>firefox</w:t>
+            </w:r>
+            <w:proofErr w:type="spellEnd"/>
+          </w:p>
+          <w:p>
+            <w:pPr>
+              <w:spacing w:line="0" w:lineRule="atLeast"/>
+              <w:rPr>
+                <w:rFonts w:ascii="微软雅黑" w:eastAsia="微软雅黑" w:hAnsi="微软雅黑" w:cs="Arial"/>
+              </w:rPr>
+            </w:pPr>
+            <w:r>
+              <w:rPr>
+                <w:rFonts w:ascii="微软雅黑" w:eastAsia="微软雅黑" w:hAnsi="微软雅黑" w:cs="Arial" w:hint="eastAsia"/>
+              </w:rPr>
+              <w:t>平台内置的</w:t>
+            </w:r>
+            <w:r>
+              <w:rPr>
+                <w:rFonts w:ascii="微软雅黑" w:eastAsia="微软雅黑" w:hAnsi="微软雅黑" w:cs="Arial" w:hint="eastAsia"/>
+              </w:rPr>
+              <w:t>Trident引擎版本对应的IE版本关系</w:t>
+            </w:r>
+            <w:r>
+              <w:rPr>
+                <w:rFonts w:ascii="微软雅黑" w:eastAsia="微软雅黑" w:hAnsi="微软雅黑" w:cs="Arial" w:hint="eastAsia"/>
+              </w:rPr>
+              <w:t>：</w:t>
+            </w:r>
+          </w:p>
+          <w:p>
+            <w:pPr>
+              <w:spacing w:line="0" w:lineRule="atLeast"/>
+              <w:rPr>
+                <w:rFonts w:ascii="微软雅黑" w:eastAsia="微软雅黑" w:hAnsi="微软雅黑" w:cs="Arial"/>
+              </w:rPr>
+            </w:pPr>
+            <w:r>
+              <w:rPr>
+                <w:rFonts w:ascii="微软雅黑" w:eastAsia="微软雅黑" w:hAnsi="微软雅黑" w:cs="Arial" w:hint="eastAsia"/>
+              </w:rPr>
+              <w:t>2.0</w:t>
+            </w:r>
+            <w:r>
+              <w:rPr>
+                <w:rFonts w:ascii="微软雅黑" w:eastAsia="微软雅黑" w:hAnsi="微软雅黑" w:cs="Arial"/>
+              </w:rPr>
+              <w:tab/>
+              <w:t>-</w:t>
+            </w:r>
+            <w:r>
+              <w:rPr>
+                <w:rFonts w:ascii="微软雅黑" w:eastAsia="微软雅黑" w:hAnsi="微软雅黑" w:cs="Arial"/>
+              </w:rPr>
+              <w:tab/>
+              <w:t>IE6</w:t>
+            </w:r>
+          </w:p>
+          <w:p>
+            <w:pPr>
+              <w:spacing w:line="0" w:lineRule="atLeast"/>
+              <w:rPr>
+                <w:rFonts w:ascii="微软雅黑" w:eastAsia="微软雅黑" w:hAnsi="微软雅黑" w:cs="Arial"/>
+              </w:rPr>
+            </w:pPr>
+            <w:r>
+              <w:rPr>
+                <w:rFonts w:ascii="微软雅黑" w:eastAsia="微软雅黑" w:hAnsi="微软雅黑" w:cs="Arial"/>
+              </w:rPr>
+              <w:t>3.0</w:t>
+            </w:r>
+            <w:r>
+              <w:rPr>
+                <w:rFonts w:ascii="微软雅黑" w:eastAsia="微软雅黑" w:hAnsi="微软雅黑" w:cs="Arial"/>
+              </w:rPr>
+              <w:tab/>
+              <w:t>-</w:t>
+            </w:r>
+            <w:r>
+              <w:rPr>
+                <w:rFonts w:ascii="微软雅黑" w:eastAsia="微软雅黑" w:hAnsi="微软雅黑" w:cs="Arial"/>
+              </w:rPr>
+              <w:tab/>
+              <w:t>IE7</w:t>
+            </w:r>
+          </w:p>
+          <w:p>
+            <w:pPr>
+              <w:spacing w:line="0" w:lineRule="atLeast"/>
+              <w:rPr>
+                <w:rFonts w:ascii="微软雅黑" w:eastAsia="微软雅黑" w:hAnsi="微软雅黑" w:cs="Arial"/>
+              </w:rPr>
+            </w:pPr>
+            <w:r>
+              <w:rPr>
+                <w:rFonts w:ascii="微软雅黑" w:eastAsia="微软雅黑" w:hAnsi="微软雅黑" w:cs="Arial"/>
+              </w:rPr>
+              <w:t>4.0</w:t>
+            </w:r>
+            <w:r>
+              <w:rPr>
+                <w:rFonts w:ascii="微软雅黑" w:eastAsia="微软雅黑" w:hAnsi="微软雅黑" w:cs="Arial"/>
+              </w:rPr>
+              <w:tab/>
+              <w:t>-</w:t>
+            </w:r>
+            <w:r>
+              <w:rPr>
+                <w:rFonts w:ascii="微软雅黑" w:eastAsia="微软雅黑" w:hAnsi="微软雅黑" w:cs="Arial"/>
+              </w:rPr>
+              <w:tab/>
+              <w:t>IE8</w:t>
+            </w:r>
+          </w:p>
+          <w:p>
+            <w:pPr>
+              <w:spacing w:line="0" w:lineRule="atLeast"/>
+              <w:rPr>
+                <w:rFonts w:ascii="微软雅黑" w:eastAsia="微软雅黑" w:hAnsi="微软雅黑" w:cs="Arial"/>
+              </w:rPr>
+            </w:pPr>
+            <w:r>
+              <w:rPr>
+                <w:rFonts w:ascii="微软雅黑" w:eastAsia="微软雅黑" w:hAnsi="微软雅黑" w:cs="Arial"/>
+              </w:rPr>
+              <w:t>5.0</w:t>
+            </w:r>
+            <w:r>
+              <w:rPr>
+                <w:rFonts w:ascii="微软雅黑" w:eastAsia="微软雅黑" w:hAnsi="微软雅黑" w:cs="Arial"/>
+              </w:rPr>
+              <w:tab/>
+              <w:t>-</w:t>
+            </w:r>
+            <w:r>
+              <w:rPr>
+                <w:rFonts w:ascii="微软雅黑" w:eastAsia="微软雅黑" w:hAnsi="微软雅黑" w:cs="Arial"/>
+              </w:rPr>
+              <w:tab/>
+              <w:t>IE9</w:t>
+            </w:r>
+          </w:p>
+          <w:p>
+            <w:pPr>
+              <w:spacing w:line="0" w:lineRule="atLeast"/>
+              <w:rPr>
+                <w:rFonts w:ascii="微软雅黑" w:eastAsia="微软雅黑" w:hAnsi="微软雅黑" w:cs="Arial"/>
+              </w:rPr>
+            </w:pPr>
+            <w:r>
+              <w:rPr>
+                <w:rFonts w:ascii="微软雅黑" w:eastAsia="微软雅黑" w:hAnsi="微软雅黑" w:cs="Arial"/>
+              </w:rPr>
+              <w:lastRenderedPageBreak/>
+              <w:t>6</w:t>
+            </w:r>
+            <w:r>
+              <w:rPr>
+                <w:rFonts w:ascii="微软雅黑" w:eastAsia="微软雅黑" w:hAnsi="微软雅黑" w:cs="Arial"/>
+              </w:rPr>
+              <w:t>.0</w:t>
+            </w:r>
+            <w:r>
+              <w:rPr>
+                <w:rFonts w:ascii="微软雅黑" w:eastAsia="微软雅黑" w:hAnsi="微软雅黑" w:cs="Arial"/>
+              </w:rPr>
+              <w:tab/>
+              <w:t>-</w:t>
+            </w:r>
+            <w:r>
+              <w:rPr>
+                <w:rFonts w:ascii="微软雅黑" w:eastAsia="微软雅黑" w:hAnsi="微软雅黑" w:cs="Arial"/>
+              </w:rPr>
+              <w:tab/>
+              <w:t>IE</w:t>
+            </w:r>
+            <w:r>
+              <w:rPr>
+                <w:rFonts w:ascii="微软雅黑" w:eastAsia="微软雅黑" w:hAnsi="微软雅黑" w:cs="Arial"/>
+              </w:rPr>
+              <w:t>10</w:t>
+            </w:r>
+          </w:p>
+          <w:p>
+            <w:pPr>
+              <w:spacing w:line="0" w:lineRule="atLeast"/>
+              <w:rPr>
+                <w:rFonts w:ascii="微软雅黑" w:eastAsia="微软雅黑" w:hAnsi="微软雅黑" w:cs="Arial" w:hint="eastAsia"/>
+              </w:rPr>
+            </w:pPr>
+            <w:r>
+              <w:rPr>
+                <w:rFonts w:ascii="微软雅黑" w:eastAsia="微软雅黑" w:hAnsi="微软雅黑" w:cs="Arial"/>
+              </w:rPr>
+              <w:t>7.0</w:t>
+            </w:r>
+            <w:r>
+              <w:rPr>
+                <w:rFonts w:ascii="微软雅黑" w:eastAsia="微软雅黑" w:hAnsi="微软雅黑" w:cs="Arial"/>
+              </w:rPr>
+              <w:tab/>
+              <w:t>-</w:t>
+            </w:r>
+            <w:r>
+              <w:rPr>
+                <w:rFonts w:ascii="微软雅黑" w:eastAsia="微软雅黑" w:hAnsi="微软雅黑" w:cs="Arial"/>
+              </w:rPr>
+              <w:tab/>
+              <w:t>IE11</w:t>
             </w:r>
           </w:p>
         </w:tc>
       </w:tr>
     </w:tbl>
     <w:p>
-      <w:r>
-        <w:rPr>
-          <w:noProof/>
-        </w:rPr>
-        <w:drawing>
-          <wp:inline distT="0" distB="0" distL="0" distR="0" wp14:anchorId="71C22E55" wp14:editId="4317D311">
-            <wp:extent cx="4029075" cy="3143250"/>
-            <wp:effectExtent l="0" t="0" r="9525" b="0"/>
-            <wp:docPr id="9" name="图片 9"/>
-            <wp:cNvGraphicFramePr>
-              <a:graphicFrameLocks xmlns:a="http://schemas.openxmlformats.org/drawingml/2006/main" noChangeAspect="1"/>
-            </wp:cNvGraphicFramePr>
-            <a:graphic xmlns:a="http://schemas.openxmlformats.org/drawingml/2006/main">
-              <a:graphicData uri="http://schemas.openxmlformats.org/drawingml/2006/picture">
-                <pic:pic xmlns:pic="http://schemas.openxmlformats.org/drawingml/2006/picture">
-                  <pic:nvPicPr>
-                    <pic:cNvPr id="0" name=""/>
-                    <pic:cNvPicPr/>
-                  </pic:nvPicPr>
-                  <pic:blipFill>
-                    <a:blip r:embed="rId15"/>
-                    <a:stretch>
-                      <a:fillRect/>
-                    </a:stretch>
-                  </pic:blipFill>
-                  <pic:spPr>
-                    <a:xfrm>
-                      <a:off x="0" y="0"/>
-                      <a:ext cx="4029075" cy="3143250"/>
-                    </a:xfrm>
-                    <a:prstGeom prst="rect">
-                      <a:avLst/>
-                    </a:prstGeom>
-                  </pic:spPr>
-                </pic:pic>
-              </a:graphicData>
-            </a:graphic>
-          </wp:inline>
-        </w:drawing>
-      </w:r>
-    </w:p>
-    <w:p>
-      <w:pPr>
-        <w:pStyle w:val="2"/>
-        <w:rPr>
-          <w:rFonts w:ascii="微软雅黑" w:eastAsia="微软雅黑" w:hAnsi="微软雅黑"/>
-        </w:rPr>
-      </w:pPr>
-      <w:r>
-        <w:rPr>
-          <w:rFonts w:ascii="微软雅黑" w:eastAsia="微软雅黑" w:hAnsi="微软雅黑" w:hint="eastAsia"/>
-        </w:rPr>
-        <w:t>依赖配置</w:t>
-      </w:r>
-    </w:p>
-    <w:p>
-      <w:r>
-        <w:rPr>
-          <w:rFonts w:hint="eastAsia"/>
-        </w:rPr>
-        <w:t>依赖配置使用</w:t>
-      </w:r>
-      <w:r>
-        <w:rPr>
-          <w:rFonts w:hint="eastAsia"/>
-        </w:rPr>
-        <w:t>define.js</w:t>
-      </w:r>
-      <w:r>
-        <w:rPr>
-          <w:rFonts w:hint="eastAsia"/>
-        </w:rPr>
-        <w:t>文件的查询</w:t>
-      </w:r>
-      <w:r>
-        <w:rPr>
-          <w:rFonts w:hint="eastAsia"/>
-        </w:rPr>
-        <w:t>参数进行</w:t>
-      </w:r>
-      <w:r>
-        <w:rPr>
-          <w:rFonts w:hint="eastAsia"/>
-        </w:rPr>
-        <w:t>配置</w:t>
-      </w:r>
-    </w:p>
-    <w:p>
-      <w:pPr>
-        <w:pStyle w:val="3"/>
-        <w:rPr>
-          <w:rFonts w:ascii="微软雅黑" w:eastAsia="微软雅黑" w:hAnsi="微软雅黑"/>
-        </w:rPr>
-      </w:pPr>
-      <w:bookmarkStart w:id="8" w:name="_路径"/>
-      <w:bookmarkEnd w:id="8"/>
-      <w:r>
-        <w:rPr>
-          <w:rFonts w:ascii="微软雅黑" w:eastAsia="微软雅黑" w:hAnsi="微软雅黑" w:hint="eastAsia"/>
-        </w:rPr>
-        <w:t>路径</w:t>
-      </w:r>
-      <w:r>
-        <w:rPr>
-          <w:rFonts w:ascii="微软雅黑" w:eastAsia="微软雅黑" w:hAnsi="微软雅黑" w:hint="eastAsia"/>
-        </w:rPr>
-        <w:t>配置</w:t>
-      </w:r>
-    </w:p>
-    <w:p>
       <w:pPr>
         <w:spacing w:line="0" w:lineRule="atLeast"/>
         <w:rPr>
@@ -2268,68 +2562,129 @@
         <w:rPr>
           <w:rFonts w:ascii="微软雅黑" w:eastAsia="微软雅黑" w:hAnsi="微软雅黑" w:hint="eastAsia"/>
         </w:rPr>
-        <w:t>文件定义时指定的路径可以通过路径配置的变量来指定前缀，如路径配置时指定了变量A，则文件定义时可以直接使用</w:t>
-      </w:r>
-      <w:proofErr w:type="gramStart"/>
-      <w:r>
-        <w:rPr>
-          <w:rFonts w:ascii="微软雅黑" w:eastAsia="微软雅黑" w:hAnsi="微软雅黑"/>
-        </w:rPr>
-        <w:t>”</w:t>
-      </w:r>
-      <w:proofErr w:type="gramEnd"/>
-      <w:r>
-        <w:rPr>
-          <w:rFonts w:ascii="微软雅黑" w:eastAsia="微软雅黑" w:hAnsi="微软雅黑" w:hint="eastAsia"/>
-        </w:rPr>
-        <w:t>{A}</w:t>
-      </w:r>
-      <w:proofErr w:type="gramStart"/>
-      <w:r>
-        <w:rPr>
-          <w:rFonts w:ascii="微软雅黑" w:eastAsia="微软雅黑" w:hAnsi="微软雅黑"/>
-        </w:rPr>
-        <w:t>”</w:t>
-      </w:r>
-      <w:proofErr w:type="gramEnd"/>
-      <w:r>
-        <w:rPr>
-          <w:rFonts w:ascii="微软雅黑" w:eastAsia="微软雅黑" w:hAnsi="微软雅黑" w:hint="eastAsia"/>
-        </w:rPr>
-        <w:t>来表示A指定的路径前缀。</w:t>
-      </w:r>
-    </w:p>
-    <w:p>
-      <w:pPr>
-        <w:spacing w:line="0" w:lineRule="atLeast"/>
-        <w:rPr>
-          <w:rFonts w:ascii="微软雅黑" w:eastAsia="微软雅黑" w:hAnsi="微软雅黑"/>
-        </w:rPr>
-      </w:pPr>
-      <w:r>
-        <w:object w:dxaOrig="8305" w:dyaOrig="2635">
-          <v:shape id="_x0000_i1027" type="#_x0000_t75" style="width:415.5pt;height:132pt" o:ole="">
+        <w:lastRenderedPageBreak/>
+        <w:t>应用举例：</w:t>
+      </w:r>
+    </w:p>
+    <w:p>
+      <w:r>
+        <w:object w:dxaOrig="9706" w:dyaOrig="9421">
+          <v:shape id="_x0000_i1036" type="#_x0000_t75" style="width:301.5pt;height:292.5pt" o:ole="">
             <v:imagedata r:id="rId16" o:title=""/>
           </v:shape>
-          <o:OLEObject Type="Embed" ProgID="Visio.Drawing.11" ShapeID="_x0000_i1027" DrawAspect="Content" ObjectID="_1465210666" r:id="rId17"/>
+          <o:OLEObject Type="Embed" ProgID="Visio.Drawing.15" ShapeID="_x0000_i1036" DrawAspect="Content" ObjectID="_1465202834" r:id="rId17"/>
         </w:object>
       </w:r>
     </w:p>
     <w:p>
       <w:pPr>
-        <w:pStyle w:val="4"/>
-        <w:rPr>
-          <w:rFonts w:ascii="微软雅黑" w:eastAsia="微软雅黑" w:hAnsi="微软雅黑"/>
-        </w:rPr>
-      </w:pPr>
+        <w:pStyle w:val="2"/>
+        <w:rPr>
+          <w:rFonts w:ascii="微软雅黑" w:eastAsia="微软雅黑" w:hAnsi="微软雅黑"/>
+        </w:rPr>
+      </w:pPr>
+      <w:r>
+        <w:rPr>
+          <w:rFonts w:ascii="微软雅黑" w:eastAsia="微软雅黑" w:hAnsi="微软雅黑" w:hint="eastAsia"/>
+        </w:rPr>
+        <w:t>依赖配置</w:t>
+      </w:r>
+    </w:p>
+    <w:p>
+      <w:r>
+        <w:rPr>
+          <w:rFonts w:hint="eastAsia"/>
+        </w:rPr>
+        <w:t>依赖配置使用</w:t>
+      </w:r>
+      <w:r>
+        <w:rPr>
+          <w:rFonts w:hint="eastAsia"/>
+        </w:rPr>
+        <w:t>define.js</w:t>
+      </w:r>
+      <w:r>
+        <w:rPr>
+          <w:rFonts w:hint="eastAsia"/>
+        </w:rPr>
+        <w:t>文件的查询</w:t>
+      </w:r>
+      <w:r>
+        <w:rPr>
+          <w:rFonts w:hint="eastAsia"/>
+        </w:rPr>
+        <w:t>参数进行</w:t>
+      </w:r>
+      <w:r>
+        <w:rPr>
+          <w:rFonts w:hint="eastAsia"/>
+        </w:rPr>
+        <w:t>配置</w:t>
+      </w:r>
+    </w:p>
+    <w:p>
+      <w:pPr>
+        <w:pStyle w:val="3"/>
+        <w:rPr>
+          <w:rFonts w:ascii="微软雅黑" w:eastAsia="微软雅黑" w:hAnsi="微软雅黑"/>
+        </w:rPr>
+      </w:pPr>
+      <w:bookmarkStart w:id="7" w:name="_路径"/>
+      <w:bookmarkEnd w:id="7"/>
+      <w:r>
+        <w:rPr>
+          <w:rFonts w:ascii="微软雅黑" w:eastAsia="微软雅黑" w:hAnsi="微软雅黑" w:hint="eastAsia"/>
+        </w:rPr>
+        <w:t>路径</w:t>
+      </w:r>
+      <w:r>
+        <w:rPr>
+          <w:rFonts w:ascii="微软雅黑" w:eastAsia="微软雅黑" w:hAnsi="微软雅黑" w:hint="eastAsia"/>
+        </w:rPr>
+        <w:t>配置</w:t>
+      </w:r>
+    </w:p>
+    <w:p>
+      <w:pPr>
+        <w:spacing w:line="0" w:lineRule="atLeast"/>
+        <w:rPr>
+          <w:rFonts w:ascii="微软雅黑" w:eastAsia="微软雅黑" w:hAnsi="微软雅黑"/>
+        </w:rPr>
+      </w:pPr>
+      <w:r>
+        <w:rPr>
+          <w:rFonts w:ascii="微软雅黑" w:eastAsia="微软雅黑" w:hAnsi="微软雅黑" w:hint="eastAsia"/>
+        </w:rPr>
+        <w:t>文件定义时指定的路径可以通过路径配置的变量来指定前缀，如路径配置时指定了变量A，则文件定义时可以直接使用</w:t>
+      </w:r>
       <w:proofErr w:type="gramStart"/>
       <w:r>
         <w:rPr>
-          <w:rFonts w:ascii="微软雅黑" w:eastAsia="微软雅黑" w:hAnsi="微软雅黑" w:hint="eastAsia"/>
-        </w:rPr>
-        <w:t>lib</w:t>
+          <w:rFonts w:ascii="微软雅黑" w:eastAsia="微软雅黑" w:hAnsi="微软雅黑"/>
+        </w:rPr>
+        <w:t>”</w:t>
       </w:r>
       <w:proofErr w:type="gramEnd"/>
+      <w:r>
+        <w:rPr>
+          <w:rFonts w:ascii="微软雅黑" w:eastAsia="微软雅黑" w:hAnsi="微软雅黑" w:hint="eastAsia"/>
+        </w:rPr>
+        <w:t>{A}</w:t>
+      </w:r>
+      <w:proofErr w:type="gramStart"/>
+      <w:r>
+        <w:rPr>
+          <w:rFonts w:ascii="微软雅黑" w:eastAsia="微软雅黑" w:hAnsi="微软雅黑"/>
+        </w:rPr>
+        <w:t>”</w:t>
+      </w:r>
+      <w:proofErr w:type="gramEnd"/>
+      <w:r>
+        <w:rPr>
+          <w:rFonts w:ascii="微软雅黑" w:eastAsia="微软雅黑" w:hAnsi="微软雅黑" w:hint="eastAsia"/>
+        </w:rPr>
+        <w:t>来表示A指定的路径前缀。</w:t>
+      </w:r>
     </w:p>
     <w:p>
       <w:pPr>
@@ -2339,646 +2694,712 @@
         </w:rPr>
       </w:pPr>
       <w:r>
-        <w:rPr>
-          <w:rFonts w:ascii="微软雅黑" w:eastAsia="微软雅黑" w:hAnsi="微软雅黑" w:hint="eastAsia"/>
-        </w:rPr>
-        <w:t>框架路径</w:t>
-      </w:r>
-      <w:r>
-        <w:rPr>
-          <w:rFonts w:ascii="微软雅黑" w:eastAsia="微软雅黑" w:hAnsi="微软雅黑" w:hint="eastAsia"/>
-        </w:rPr>
-        <w:t>配置名称</w:t>
-      </w:r>
-      <w:r>
-        <w:rPr>
-          <w:rFonts w:ascii="微软雅黑" w:eastAsia="微软雅黑" w:hAnsi="微软雅黑" w:hint="eastAsia"/>
-        </w:rPr>
-        <w:t>为</w:t>
-      </w:r>
-      <w:proofErr w:type="gramStart"/>
-      <w:r>
-        <w:rPr>
-          <w:rFonts w:ascii="微软雅黑" w:eastAsia="微软雅黑" w:hAnsi="微软雅黑"/>
-        </w:rPr>
-        <w:t>”</w:t>
-      </w:r>
-      <w:proofErr w:type="gramEnd"/>
-      <w:r>
-        <w:rPr>
-          <w:rFonts w:ascii="微软雅黑" w:eastAsia="微软雅黑" w:hAnsi="微软雅黑" w:hint="eastAsia"/>
-        </w:rPr>
-        <w:t>lib</w:t>
-      </w:r>
-      <w:proofErr w:type="gramStart"/>
-      <w:r>
-        <w:rPr>
-          <w:rFonts w:ascii="微软雅黑" w:eastAsia="微软雅黑" w:hAnsi="微软雅黑"/>
-        </w:rPr>
-        <w:t>”</w:t>
-      </w:r>
-      <w:proofErr w:type="gramEnd"/>
-      <w:r>
-        <w:rPr>
-          <w:rFonts w:ascii="微软雅黑" w:eastAsia="微软雅黑" w:hAnsi="微软雅黑" w:hint="eastAsia"/>
-        </w:rPr>
-        <w:t>，文件定义</w:t>
-      </w:r>
-      <w:r>
-        <w:rPr>
-          <w:rFonts w:ascii="微软雅黑" w:eastAsia="微软雅黑" w:hAnsi="微软雅黑" w:hint="eastAsia"/>
-        </w:rPr>
-        <w:t>和依赖</w:t>
-      </w:r>
-      <w:r>
-        <w:rPr>
-          <w:rFonts w:ascii="微软雅黑" w:eastAsia="微软雅黑" w:hAnsi="微软雅黑" w:hint="eastAsia"/>
-        </w:rPr>
-        <w:t>时可直接使用</w:t>
-      </w:r>
-      <w:proofErr w:type="gramStart"/>
-      <w:r>
-        <w:rPr>
-          <w:rFonts w:ascii="微软雅黑" w:eastAsia="微软雅黑" w:hAnsi="微软雅黑"/>
-        </w:rPr>
-        <w:t>”</w:t>
-      </w:r>
-      <w:proofErr w:type="gramEnd"/>
-      <w:r>
-        <w:rPr>
-          <w:rFonts w:ascii="微软雅黑" w:eastAsia="微软雅黑" w:hAnsi="微软雅黑" w:hint="eastAsia"/>
-        </w:rPr>
-        <w:t>{lib}</w:t>
-      </w:r>
-      <w:proofErr w:type="gramStart"/>
-      <w:r>
-        <w:rPr>
-          <w:rFonts w:ascii="微软雅黑" w:eastAsia="微软雅黑" w:hAnsi="微软雅黑"/>
-        </w:rPr>
-        <w:t>”</w:t>
-      </w:r>
-      <w:proofErr w:type="gramEnd"/>
-      <w:r>
-        <w:rPr>
-          <w:rFonts w:ascii="微软雅黑" w:eastAsia="微软雅黑" w:hAnsi="微软雅黑" w:hint="eastAsia"/>
-        </w:rPr>
-        <w:t>来表示框架的路径。</w:t>
-      </w:r>
-      <w:r>
-        <w:rPr>
-          <w:rFonts w:ascii="微软雅黑" w:eastAsia="微软雅黑" w:hAnsi="微软雅黑" w:hint="eastAsia"/>
-        </w:rPr>
-        <w:t>此配置信息通过外联的define.js路径自动解析</w:t>
-      </w:r>
-      <w:r>
-        <w:rPr>
-          <w:rFonts w:ascii="微软雅黑" w:eastAsia="微软雅黑" w:hAnsi="微软雅黑" w:hint="eastAsia"/>
-        </w:rPr>
-        <w:t>。</w:t>
-      </w:r>
-    </w:p>
-    <w:p>
-      <w:pPr>
-        <w:pStyle w:val="4"/>
-        <w:rPr>
-          <w:rFonts w:ascii="微软雅黑" w:eastAsia="微软雅黑" w:hAnsi="微软雅黑"/>
-        </w:rPr>
-      </w:pPr>
-      <w:proofErr w:type="gramStart"/>
-      <w:r>
-        <w:rPr>
-          <w:rFonts w:ascii="微软雅黑" w:eastAsia="微软雅黑" w:hAnsi="微软雅黑" w:hint="eastAsia"/>
-        </w:rPr>
-        <w:t>pro</w:t>
-      </w:r>
-      <w:proofErr w:type="gramEnd"/>
-    </w:p>
-    <w:p>
-      <w:pPr>
-        <w:spacing w:line="0" w:lineRule="atLeast"/>
-        <w:rPr>
-          <w:rFonts w:ascii="微软雅黑" w:eastAsia="微软雅黑" w:hAnsi="微软雅黑"/>
-        </w:rPr>
-      </w:pPr>
-      <w:r>
-        <w:rPr>
-          <w:rFonts w:ascii="微软雅黑" w:eastAsia="微软雅黑" w:hAnsi="微软雅黑" w:hint="eastAsia"/>
-        </w:rPr>
-        <w:t>项目脚本根路径配置名称为“pro”，文件定义和依赖时可直接使用“{pro}”来表示脚本根路径，此配置信息可以通过外联的define.js路径中的查询</w:t>
-      </w:r>
-      <w:proofErr w:type="gramStart"/>
-      <w:r>
-        <w:rPr>
-          <w:rFonts w:ascii="微软雅黑" w:eastAsia="微软雅黑" w:hAnsi="微软雅黑" w:hint="eastAsia"/>
-        </w:rPr>
-        <w:t>串进行</w:t>
-      </w:r>
-      <w:proofErr w:type="gramEnd"/>
-      <w:r>
-        <w:rPr>
-          <w:rFonts w:ascii="微软雅黑" w:eastAsia="微软雅黑" w:hAnsi="微软雅黑" w:hint="eastAsia"/>
-        </w:rPr>
-        <w:t>配置。</w:t>
-      </w:r>
-      <w:r>
-        <w:rPr>
-          <w:rFonts w:ascii="微软雅黑" w:eastAsia="微软雅黑" w:hAnsi="微软雅黑" w:hint="eastAsia"/>
-        </w:rPr>
-        <w:t>如果没有自定义配置则默认相对于引入define.js的文件所在目录的“../</w:t>
-      </w:r>
-      <w:proofErr w:type="spellStart"/>
-      <w:r>
-        <w:rPr>
-          <w:rFonts w:ascii="微软雅黑" w:eastAsia="微软雅黑" w:hAnsi="微软雅黑" w:hint="eastAsia"/>
-        </w:rPr>
-        <w:t>javascript</w:t>
-      </w:r>
-      <w:proofErr w:type="spellEnd"/>
-      <w:r>
-        <w:rPr>
-          <w:rFonts w:ascii="微软雅黑" w:eastAsia="微软雅黑" w:hAnsi="微软雅黑" w:hint="eastAsia"/>
-        </w:rPr>
-        <w:t>/”路径</w:t>
-      </w:r>
-      <w:r>
-        <w:rPr>
-          <w:rFonts w:ascii="微软雅黑" w:eastAsia="微软雅黑" w:hAnsi="微软雅黑" w:hint="eastAsia"/>
-        </w:rPr>
-        <w:t>。</w:t>
-      </w:r>
-    </w:p>
-    <w:p>
-      <w:pPr>
-        <w:pStyle w:val="4"/>
-        <w:rPr>
-          <w:rFonts w:ascii="微软雅黑" w:eastAsia="微软雅黑" w:hAnsi="微软雅黑"/>
-        </w:rPr>
-      </w:pPr>
-      <w:proofErr w:type="gramStart"/>
-      <w:r>
-        <w:rPr>
-          <w:rFonts w:ascii="微软雅黑" w:eastAsia="微软雅黑" w:hAnsi="微软雅黑" w:hint="eastAsia"/>
-        </w:rPr>
-        <w:t>patch</w:t>
-      </w:r>
-      <w:proofErr w:type="gramEnd"/>
-    </w:p>
-    <w:p>
-      <w:pPr>
-        <w:spacing w:line="0" w:lineRule="atLeast"/>
-        <w:rPr>
-          <w:rFonts w:ascii="微软雅黑" w:eastAsia="微软雅黑" w:hAnsi="微软雅黑"/>
-        </w:rPr>
-      </w:pPr>
-      <w:r>
-        <w:rPr>
-          <w:rFonts w:ascii="微软雅黑" w:eastAsia="微软雅黑" w:hAnsi="微软雅黑" w:hint="eastAsia"/>
-        </w:rPr>
-        <w:t>框架补丁路径配置名称为</w:t>
-      </w:r>
-      <w:r>
-        <w:rPr>
-          <w:rFonts w:ascii="微软雅黑" w:eastAsia="微软雅黑" w:hAnsi="微软雅黑" w:hint="eastAsia"/>
-        </w:rPr>
-        <w:t>“</w:t>
-      </w:r>
-      <w:r>
-        <w:rPr>
-          <w:rFonts w:ascii="微软雅黑" w:eastAsia="微软雅黑" w:hAnsi="微软雅黑" w:hint="eastAsia"/>
-        </w:rPr>
-        <w:t>patch</w:t>
-      </w:r>
-      <w:r>
-        <w:rPr>
-          <w:rFonts w:ascii="微软雅黑" w:eastAsia="微软雅黑" w:hAnsi="微软雅黑" w:hint="eastAsia"/>
-        </w:rPr>
-        <w:t>”</w:t>
-      </w:r>
-      <w:r>
-        <w:rPr>
-          <w:rFonts w:ascii="微软雅黑" w:eastAsia="微软雅黑" w:hAnsi="微软雅黑" w:hint="eastAsia"/>
-        </w:rPr>
-        <w:t>，</w:t>
-      </w:r>
-      <w:r>
-        <w:rPr>
-          <w:rFonts w:ascii="微软雅黑" w:eastAsia="微软雅黑" w:hAnsi="微软雅黑" w:hint="eastAsia"/>
-        </w:rPr>
-        <w:t>文件定义和依赖时可直接使用</w:t>
-      </w:r>
-      <w:proofErr w:type="gramStart"/>
-      <w:r>
-        <w:rPr>
-          <w:rFonts w:ascii="微软雅黑" w:eastAsia="微软雅黑" w:hAnsi="微软雅黑"/>
-        </w:rPr>
-        <w:t>”</w:t>
-      </w:r>
-      <w:proofErr w:type="gramEnd"/>
-      <w:r>
-        <w:rPr>
-          <w:rFonts w:ascii="微软雅黑" w:eastAsia="微软雅黑" w:hAnsi="微软雅黑" w:hint="eastAsia"/>
-        </w:rPr>
-        <w:t>{patch}</w:t>
-      </w:r>
-      <w:proofErr w:type="gramStart"/>
-      <w:r>
-        <w:rPr>
-          <w:rFonts w:ascii="微软雅黑" w:eastAsia="微软雅黑" w:hAnsi="微软雅黑"/>
-        </w:rPr>
-        <w:t>”</w:t>
-      </w:r>
-      <w:proofErr w:type="gramEnd"/>
-      <w:r>
-        <w:rPr>
-          <w:rFonts w:ascii="微软雅黑" w:eastAsia="微软雅黑" w:hAnsi="微软雅黑" w:hint="eastAsia"/>
-        </w:rPr>
-        <w:t>来表示</w:t>
-      </w:r>
-      <w:r>
-        <w:rPr>
-          <w:rFonts w:ascii="微软雅黑" w:eastAsia="微软雅黑" w:hAnsi="微软雅黑" w:hint="eastAsia"/>
-        </w:rPr>
-        <w:t>补丁</w:t>
-      </w:r>
-      <w:r>
-        <w:rPr>
-          <w:rFonts w:ascii="微软雅黑" w:eastAsia="微软雅黑" w:hAnsi="微软雅黑" w:hint="eastAsia"/>
-        </w:rPr>
-        <w:t>的路径。此配置信息通过外联的define.js路径中的查询串</w:t>
-      </w:r>
-      <w:r>
-        <w:rPr>
-          <w:rFonts w:ascii="微软雅黑" w:eastAsia="微软雅黑" w:hAnsi="微软雅黑" w:hint="eastAsia"/>
-        </w:rPr>
-        <w:t>中的p参数</w:t>
-      </w:r>
-      <w:r>
-        <w:rPr>
-          <w:rFonts w:ascii="微软雅黑" w:eastAsia="微软雅黑" w:hAnsi="微软雅黑" w:hint="eastAsia"/>
-        </w:rPr>
-        <w:t>解析。</w:t>
-      </w:r>
-    </w:p>
-    <w:p>
-      <w:pPr>
-        <w:pStyle w:val="4"/>
-      </w:pPr>
-      <w:r>
-        <w:rPr>
-          <w:rFonts w:hint="eastAsia"/>
-        </w:rPr>
-        <w:t>platform</w:t>
-      </w:r>
-      <w:bookmarkStart w:id="9" w:name="_GoBack"/>
-      <w:bookmarkEnd w:id="9"/>
-    </w:p>
-    <w:p>
-      <w:r>
-        <w:rPr>
-          <w:rFonts w:ascii="微软雅黑" w:eastAsia="微软雅黑" w:hAnsi="微软雅黑" w:hint="eastAsia"/>
-        </w:rPr>
-        <w:t>控件依赖</w:t>
-      </w:r>
-      <w:r>
-        <w:rPr>
-          <w:rFonts w:ascii="微软雅黑" w:eastAsia="微软雅黑" w:hAnsi="微软雅黑" w:hint="eastAsia"/>
-        </w:rPr>
-        <w:t>补丁名称为“platform”，只用于文件依赖，使用“{platform}xxx.js”</w:t>
-      </w:r>
-      <w:r>
-        <w:rPr>
-          <w:rFonts w:ascii="微软雅黑" w:eastAsia="微软雅黑" w:hAnsi="微软雅黑" w:hint="eastAsia"/>
-        </w:rPr>
-        <w:t>来表示控件依赖的</w:t>
-      </w:r>
-      <w:r>
-        <w:rPr>
-          <w:rFonts w:ascii="微软雅黑" w:eastAsia="微软雅黑" w:hAnsi="微软雅黑" w:hint="eastAsia"/>
-        </w:rPr>
-        <w:t>补丁文件</w:t>
-      </w:r>
-      <w:r>
-        <w:rPr>
-          <w:rFonts w:ascii="微软雅黑" w:eastAsia="微软雅黑" w:hAnsi="微软雅黑" w:hint="eastAsia"/>
-        </w:rPr>
-        <w:t>,xxx可以自己取名字</w:t>
-      </w:r>
-      <w:r>
-        <w:rPr>
-          <w:rFonts w:ascii="微软雅黑" w:eastAsia="微软雅黑" w:hAnsi="微软雅黑" w:hint="eastAsia"/>
-        </w:rPr>
-        <w:t>，会解析为</w:t>
-      </w:r>
-      <w:r>
-        <w:rPr>
-          <w:rFonts w:ascii="微软雅黑" w:eastAsia="微软雅黑" w:hAnsi="微软雅黑" w:hint="eastAsia"/>
-        </w:rPr>
-        <w:t>依赖</w:t>
-      </w:r>
-      <w:r>
-        <w:rPr>
-          <w:rFonts w:ascii="微软雅黑" w:eastAsia="微软雅黑" w:hAnsi="微软雅黑" w:hint="eastAsia"/>
-        </w:rPr>
-        <w:t>xxx.</w:t>
-      </w:r>
-      <w:r>
-        <w:rPr>
-          <w:rFonts w:ascii="微软雅黑" w:eastAsia="微软雅黑" w:hAnsi="微软雅黑"/>
-        </w:rPr>
-        <w:t>patch</w:t>
-      </w:r>
-      <w:r>
-        <w:rPr>
-          <w:rFonts w:ascii="微软雅黑" w:eastAsia="微软雅黑" w:hAnsi="微软雅黑" w:hint="eastAsia"/>
-        </w:rPr>
-        <w:t>.js</w:t>
-      </w:r>
-      <w:r>
-        <w:rPr>
-          <w:rFonts w:ascii="微软雅黑" w:eastAsia="微软雅黑" w:hAnsi="微软雅黑" w:hint="eastAsia"/>
-        </w:rPr>
-        <w:t>和xxx.js两个文件。</w:t>
-      </w:r>
-      <w:r>
-        <w:rPr>
-          <w:rFonts w:ascii="微软雅黑" w:eastAsia="微软雅黑" w:hAnsi="微软雅黑" w:hint="eastAsia"/>
-        </w:rPr>
-        <w:t>xxx.js提供所有平台的公用部分</w:t>
-      </w:r>
-      <w:r>
-        <w:rPr>
-          <w:rFonts w:ascii="微软雅黑" w:eastAsia="微软雅黑" w:hAnsi="微软雅黑" w:hint="eastAsia"/>
-        </w:rPr>
-        <w:t>（W3C标准）</w:t>
-      </w:r>
-      <w:r>
-        <w:rPr>
-          <w:rFonts w:ascii="微软雅黑" w:eastAsia="微软雅黑" w:hAnsi="微软雅黑" w:hint="eastAsia"/>
-        </w:rPr>
-        <w:t>，</w:t>
-      </w:r>
-      <w:r>
-        <w:rPr>
-          <w:rFonts w:ascii="微软雅黑" w:eastAsia="微软雅黑" w:hAnsi="微软雅黑" w:hint="eastAsia"/>
-        </w:rPr>
-        <w:t>xxx.</w:t>
-      </w:r>
-      <w:r>
-        <w:rPr>
-          <w:rFonts w:ascii="微软雅黑" w:eastAsia="微软雅黑" w:hAnsi="微软雅黑"/>
-        </w:rPr>
-        <w:t>patch</w:t>
-      </w:r>
-      <w:r>
-        <w:rPr>
-          <w:rFonts w:ascii="微软雅黑" w:eastAsia="微软雅黑" w:hAnsi="微软雅黑" w:hint="eastAsia"/>
-        </w:rPr>
-        <w:t>.js</w:t>
-      </w:r>
-      <w:r>
-        <w:rPr>
-          <w:rFonts w:ascii="微软雅黑" w:eastAsia="微软雅黑" w:hAnsi="微软雅黑" w:hint="eastAsia"/>
-        </w:rPr>
-        <w:t>通过</w:t>
-      </w:r>
-      <w:proofErr w:type="spellStart"/>
-      <w:r>
-        <w:rPr>
-          <w:rFonts w:ascii="微软雅黑" w:eastAsia="微软雅黑" w:hAnsi="微软雅黑" w:hint="eastAsia"/>
-        </w:rPr>
-        <w:t>NEJ.</w:t>
-      </w:r>
-      <w:r>
-        <w:rPr>
-          <w:rFonts w:ascii="微软雅黑" w:eastAsia="微软雅黑" w:hAnsi="微软雅黑" w:hint="eastAsia"/>
-        </w:rPr>
-        <w:t>patch</w:t>
-      </w:r>
-      <w:proofErr w:type="spellEnd"/>
-      <w:r>
-        <w:rPr>
-          <w:rFonts w:ascii="微软雅黑" w:eastAsia="微软雅黑" w:hAnsi="微软雅黑" w:hint="eastAsia"/>
-        </w:rPr>
-        <w:t>接口</w:t>
-      </w:r>
-      <w:r>
-        <w:rPr>
-          <w:rFonts w:ascii="微软雅黑" w:eastAsia="微软雅黑" w:hAnsi="微软雅黑" w:hint="eastAsia"/>
-        </w:rPr>
-        <w:t>提供不同平台的特殊</w:t>
-      </w:r>
-      <w:r>
-        <w:rPr>
-          <w:rFonts w:ascii="微软雅黑" w:eastAsia="微软雅黑" w:hAnsi="微软雅黑" w:hint="eastAsia"/>
-        </w:rPr>
-        <w:t>部分</w:t>
-      </w:r>
-      <w:r>
-        <w:rPr>
-          <w:rFonts w:ascii="微软雅黑" w:eastAsia="微软雅黑" w:hAnsi="微软雅黑" w:hint="eastAsia"/>
-        </w:rPr>
-        <w:t>。一般情况下</w:t>
-      </w:r>
-      <w:r>
-        <w:rPr>
-          <w:rFonts w:ascii="微软雅黑" w:eastAsia="微软雅黑" w:hAnsi="微软雅黑" w:hint="eastAsia"/>
-        </w:rPr>
-        <w:t>xxx.</w:t>
-      </w:r>
-      <w:r>
-        <w:rPr>
-          <w:rFonts w:ascii="微软雅黑" w:eastAsia="微软雅黑" w:hAnsi="微软雅黑"/>
-        </w:rPr>
-        <w:t>patch</w:t>
-      </w:r>
-      <w:r>
-        <w:rPr>
-          <w:rFonts w:ascii="微软雅黑" w:eastAsia="微软雅黑" w:hAnsi="微软雅黑" w:hint="eastAsia"/>
-        </w:rPr>
-        <w:t>.js需要依赖xxx.js</w:t>
-      </w:r>
-      <w:r>
-        <w:rPr>
-          <w:rFonts w:ascii="微软雅黑" w:eastAsia="微软雅黑" w:hAnsi="微软雅黑" w:hint="eastAsia"/>
-        </w:rPr>
-        <w:t>目前没有自动强制依赖</w:t>
-      </w:r>
-    </w:p>
-    <w:p>
-      <w:pPr>
-        <w:pStyle w:val="4"/>
-        <w:rPr>
-          <w:rFonts w:ascii="微软雅黑" w:eastAsia="微软雅黑" w:hAnsi="微软雅黑"/>
-        </w:rPr>
-      </w:pPr>
-      <w:proofErr w:type="gramStart"/>
-      <w:r>
-        <w:rPr>
-          <w:rFonts w:ascii="微软雅黑" w:eastAsia="微软雅黑" w:hAnsi="微软雅黑" w:hint="eastAsia"/>
-        </w:rPr>
-        <w:lastRenderedPageBreak/>
-        <w:t>native</w:t>
-      </w:r>
-      <w:proofErr w:type="gramEnd"/>
-    </w:p>
-    <w:p>
-      <w:pPr>
-        <w:spacing w:line="0" w:lineRule="atLeast"/>
-        <w:rPr>
-          <w:rFonts w:ascii="微软雅黑" w:eastAsia="微软雅黑" w:hAnsi="微软雅黑"/>
-        </w:rPr>
-      </w:pPr>
-      <w:r>
-        <w:rPr>
-          <w:rFonts w:ascii="微软雅黑" w:eastAsia="微软雅黑" w:hAnsi="微软雅黑" w:hint="eastAsia"/>
-        </w:rPr>
-        <w:t>框架混合模式路径配置名称为“native”，文件定义和依赖时可直接使用</w:t>
-      </w:r>
-      <w:proofErr w:type="gramStart"/>
-      <w:r>
-        <w:rPr>
-          <w:rFonts w:ascii="微软雅黑" w:eastAsia="微软雅黑" w:hAnsi="微软雅黑"/>
-        </w:rPr>
-        <w:t>”</w:t>
-      </w:r>
-      <w:proofErr w:type="gramEnd"/>
-      <w:r>
-        <w:rPr>
-          <w:rFonts w:ascii="微软雅黑" w:eastAsia="微软雅黑" w:hAnsi="微软雅黑" w:hint="eastAsia"/>
-        </w:rPr>
-        <w:t>{native}</w:t>
-      </w:r>
-      <w:proofErr w:type="gramStart"/>
-      <w:r>
-        <w:rPr>
-          <w:rFonts w:ascii="微软雅黑" w:eastAsia="微软雅黑" w:hAnsi="微软雅黑"/>
-        </w:rPr>
-        <w:t>”</w:t>
-      </w:r>
-      <w:proofErr w:type="gramEnd"/>
-      <w:r>
-        <w:rPr>
-          <w:rFonts w:ascii="微软雅黑" w:eastAsia="微软雅黑" w:hAnsi="微软雅黑" w:hint="eastAsia"/>
-        </w:rPr>
-        <w:t>来表示混合native适配的路径。此配置信息通过外联的define.js路径中的查询串</w:t>
-      </w:r>
-      <w:r>
-        <w:rPr>
-          <w:rFonts w:ascii="微软雅黑" w:eastAsia="微软雅黑" w:hAnsi="微软雅黑" w:hint="eastAsia"/>
-        </w:rPr>
-        <w:t>中的p参数</w:t>
-      </w:r>
-      <w:r>
-        <w:rPr>
-          <w:rFonts w:ascii="微软雅黑" w:eastAsia="微软雅黑" w:hAnsi="微软雅黑" w:hint="eastAsia"/>
-        </w:rPr>
-        <w:t>解析。</w:t>
-      </w:r>
-    </w:p>
-    <w:p/>
-    <w:p>
-      <w:pPr>
-        <w:pStyle w:val="4"/>
-        <w:rPr>
-          <w:rFonts w:ascii="微软雅黑" w:eastAsia="微软雅黑" w:hAnsi="微软雅黑"/>
-        </w:rPr>
-      </w:pPr>
-      <w:r>
-        <w:rPr>
-          <w:rFonts w:ascii="微软雅黑" w:eastAsia="微软雅黑" w:hAnsi="微软雅黑" w:hint="eastAsia"/>
-        </w:rPr>
-        <w:t>自定义路径</w:t>
-      </w:r>
-    </w:p>
-    <w:p>
-      <w:pPr>
-        <w:spacing w:line="0" w:lineRule="atLeast"/>
-        <w:rPr>
-          <w:rFonts w:ascii="微软雅黑" w:eastAsia="微软雅黑" w:hAnsi="微软雅黑"/>
-        </w:rPr>
-      </w:pPr>
-      <w:r>
-        <w:rPr>
-          <w:rFonts w:ascii="微软雅黑" w:eastAsia="微软雅黑" w:hAnsi="微软雅黑" w:hint="eastAsia"/>
-        </w:rPr>
-        <w:t>其他自定义路径可以通过引入define.js文件时作为查询参数输入进行配置，如自定义com路径，则可以通过以下方式进行配置</w:t>
-      </w:r>
-      <w:r>
-        <w:rPr>
-          <w:rFonts w:ascii="微软雅黑" w:eastAsia="微软雅黑" w:hAnsi="微软雅黑" w:hint="eastAsia"/>
-        </w:rPr>
-        <w:t>（配置路径中以</w:t>
-      </w:r>
-      <w:proofErr w:type="gramStart"/>
-      <w:r>
-        <w:rPr>
-          <w:rFonts w:ascii="微软雅黑" w:eastAsia="微软雅黑" w:hAnsi="微软雅黑"/>
-        </w:rPr>
-        <w:t>”</w:t>
-      </w:r>
-      <w:proofErr w:type="gramEnd"/>
-      <w:r>
-        <w:rPr>
-          <w:rFonts w:ascii="微软雅黑" w:eastAsia="微软雅黑" w:hAnsi="微软雅黑" w:hint="eastAsia"/>
-        </w:rPr>
-        <w:t>./</w:t>
-      </w:r>
-      <w:proofErr w:type="gramStart"/>
-      <w:r>
-        <w:rPr>
-          <w:rFonts w:ascii="微软雅黑" w:eastAsia="微软雅黑" w:hAnsi="微软雅黑"/>
-        </w:rPr>
-        <w:t>”</w:t>
-      </w:r>
-      <w:proofErr w:type="gramEnd"/>
-      <w:r>
-        <w:rPr>
-          <w:rFonts w:ascii="微软雅黑" w:eastAsia="微软雅黑" w:hAnsi="微软雅黑" w:hint="eastAsia"/>
-        </w:rPr>
-        <w:t>、</w:t>
-      </w:r>
-      <w:proofErr w:type="gramStart"/>
-      <w:r>
-        <w:rPr>
-          <w:rFonts w:ascii="微软雅黑" w:eastAsia="微软雅黑" w:hAnsi="微软雅黑"/>
-        </w:rPr>
-        <w:t>”</w:t>
-      </w:r>
-      <w:proofErr w:type="gramEnd"/>
-      <w:r>
-        <w:rPr>
-          <w:rFonts w:ascii="微软雅黑" w:eastAsia="微软雅黑" w:hAnsi="微软雅黑" w:hint="eastAsia"/>
-        </w:rPr>
-        <w:t>../</w:t>
-      </w:r>
-      <w:proofErr w:type="gramStart"/>
-      <w:r>
-        <w:rPr>
-          <w:rFonts w:ascii="微软雅黑" w:eastAsia="微软雅黑" w:hAnsi="微软雅黑"/>
-        </w:rPr>
-        <w:t>”</w:t>
-      </w:r>
-      <w:proofErr w:type="gramEnd"/>
-      <w:r>
-        <w:rPr>
-          <w:rFonts w:ascii="微软雅黑" w:eastAsia="微软雅黑" w:hAnsi="微软雅黑" w:hint="eastAsia"/>
-        </w:rPr>
-        <w:t>起始的相对路径相对于当前html文件）</w:t>
-      </w:r>
-    </w:p>
-    <w:p>
-      <w:pPr>
-        <w:spacing w:line="0" w:lineRule="atLeast"/>
-        <w:rPr>
-          <w:rFonts w:ascii="微软雅黑" w:eastAsia="微软雅黑" w:hAnsi="微软雅黑"/>
-        </w:rPr>
-      </w:pPr>
-      <w:r>
-        <w:object w:dxaOrig="6888" w:dyaOrig="934">
-          <v:shape id="_x0000_i1028" type="#_x0000_t75" style="width:344.25pt;height:46.5pt" o:ole="">
+        <w:object w:dxaOrig="8305" w:dyaOrig="2635">
+          <v:shape id="_x0000_i1026" type="#_x0000_t75" style="width:415.5pt;height:132pt" o:ole="">
             <v:imagedata r:id="rId18" o:title=""/>
           </v:shape>
-          <o:OLEObject Type="Embed" ProgID="Visio.Drawing.11" ShapeID="_x0000_i1028" DrawAspect="Content" ObjectID="_1465210667" r:id="rId19"/>
+          <o:OLEObject Type="Embed" ProgID="Visio.Drawing.11" ShapeID="_x0000_i1026" DrawAspect="Content" ObjectID="_1465202835" r:id="rId19"/>
+        </w:object>
+      </w:r>
+    </w:p>
+    <w:p>
+      <w:pPr>
+        <w:pStyle w:val="4"/>
+        <w:rPr>
+          <w:rFonts w:ascii="微软雅黑" w:eastAsia="微软雅黑" w:hAnsi="微软雅黑"/>
+        </w:rPr>
+      </w:pPr>
+      <w:proofErr w:type="gramStart"/>
+      <w:r>
+        <w:rPr>
+          <w:rFonts w:ascii="微软雅黑" w:eastAsia="微软雅黑" w:hAnsi="微软雅黑" w:hint="eastAsia"/>
+        </w:rPr>
+        <w:lastRenderedPageBreak/>
+        <w:t>lib</w:t>
+      </w:r>
+      <w:proofErr w:type="gramEnd"/>
+    </w:p>
+    <w:p>
+      <w:pPr>
+        <w:spacing w:line="0" w:lineRule="atLeast"/>
+        <w:rPr>
+          <w:rFonts w:ascii="微软雅黑" w:eastAsia="微软雅黑" w:hAnsi="微软雅黑"/>
+        </w:rPr>
+      </w:pPr>
+      <w:r>
+        <w:rPr>
+          <w:rFonts w:ascii="微软雅黑" w:eastAsia="微软雅黑" w:hAnsi="微软雅黑" w:hint="eastAsia"/>
+        </w:rPr>
+        <w:t>框架路径</w:t>
+      </w:r>
+      <w:r>
+        <w:rPr>
+          <w:rFonts w:ascii="微软雅黑" w:eastAsia="微软雅黑" w:hAnsi="微软雅黑" w:hint="eastAsia"/>
+        </w:rPr>
+        <w:t>配置名称</w:t>
+      </w:r>
+      <w:r>
+        <w:rPr>
+          <w:rFonts w:ascii="微软雅黑" w:eastAsia="微软雅黑" w:hAnsi="微软雅黑" w:hint="eastAsia"/>
+        </w:rPr>
+        <w:t>为</w:t>
+      </w:r>
+      <w:proofErr w:type="gramStart"/>
+      <w:r>
+        <w:rPr>
+          <w:rFonts w:ascii="微软雅黑" w:eastAsia="微软雅黑" w:hAnsi="微软雅黑"/>
+        </w:rPr>
+        <w:t>”</w:t>
+      </w:r>
+      <w:proofErr w:type="gramEnd"/>
+      <w:r>
+        <w:rPr>
+          <w:rFonts w:ascii="微软雅黑" w:eastAsia="微软雅黑" w:hAnsi="微软雅黑" w:hint="eastAsia"/>
+        </w:rPr>
+        <w:t>lib</w:t>
+      </w:r>
+      <w:proofErr w:type="gramStart"/>
+      <w:r>
+        <w:rPr>
+          <w:rFonts w:ascii="微软雅黑" w:eastAsia="微软雅黑" w:hAnsi="微软雅黑"/>
+        </w:rPr>
+        <w:t>”</w:t>
+      </w:r>
+      <w:proofErr w:type="gramEnd"/>
+      <w:r>
+        <w:rPr>
+          <w:rFonts w:ascii="微软雅黑" w:eastAsia="微软雅黑" w:hAnsi="微软雅黑" w:hint="eastAsia"/>
+        </w:rPr>
+        <w:t>，文件定义</w:t>
+      </w:r>
+      <w:r>
+        <w:rPr>
+          <w:rFonts w:ascii="微软雅黑" w:eastAsia="微软雅黑" w:hAnsi="微软雅黑" w:hint="eastAsia"/>
+        </w:rPr>
+        <w:t>和依赖</w:t>
+      </w:r>
+      <w:r>
+        <w:rPr>
+          <w:rFonts w:ascii="微软雅黑" w:eastAsia="微软雅黑" w:hAnsi="微软雅黑" w:hint="eastAsia"/>
+        </w:rPr>
+        <w:t>时可直接使用</w:t>
+      </w:r>
+      <w:proofErr w:type="gramStart"/>
+      <w:r>
+        <w:rPr>
+          <w:rFonts w:ascii="微软雅黑" w:eastAsia="微软雅黑" w:hAnsi="微软雅黑"/>
+        </w:rPr>
+        <w:t>”</w:t>
+      </w:r>
+      <w:proofErr w:type="gramEnd"/>
+      <w:r>
+        <w:rPr>
+          <w:rFonts w:ascii="微软雅黑" w:eastAsia="微软雅黑" w:hAnsi="微软雅黑" w:hint="eastAsia"/>
+        </w:rPr>
+        <w:t>{lib}</w:t>
+      </w:r>
+      <w:proofErr w:type="gramStart"/>
+      <w:r>
+        <w:rPr>
+          <w:rFonts w:ascii="微软雅黑" w:eastAsia="微软雅黑" w:hAnsi="微软雅黑"/>
+        </w:rPr>
+        <w:t>”</w:t>
+      </w:r>
+      <w:proofErr w:type="gramEnd"/>
+      <w:r>
+        <w:rPr>
+          <w:rFonts w:ascii="微软雅黑" w:eastAsia="微软雅黑" w:hAnsi="微软雅黑" w:hint="eastAsia"/>
+        </w:rPr>
+        <w:t>来表示框架的路径。</w:t>
+      </w:r>
+      <w:r>
+        <w:rPr>
+          <w:rFonts w:ascii="微软雅黑" w:eastAsia="微软雅黑" w:hAnsi="微软雅黑" w:hint="eastAsia"/>
+        </w:rPr>
+        <w:t>此配置信息通过外联的define.js路径自动解析</w:t>
+      </w:r>
+      <w:r>
+        <w:rPr>
+          <w:rFonts w:ascii="微软雅黑" w:eastAsia="微软雅黑" w:hAnsi="微软雅黑" w:hint="eastAsia"/>
+        </w:rPr>
+        <w:t>。</w:t>
+      </w:r>
+    </w:p>
+    <w:p>
+      <w:pPr>
+        <w:pStyle w:val="4"/>
+        <w:rPr>
+          <w:rFonts w:ascii="微软雅黑" w:eastAsia="微软雅黑" w:hAnsi="微软雅黑"/>
+        </w:rPr>
+      </w:pPr>
+      <w:proofErr w:type="gramStart"/>
+      <w:r>
+        <w:rPr>
+          <w:rFonts w:ascii="微软雅黑" w:eastAsia="微软雅黑" w:hAnsi="微软雅黑" w:hint="eastAsia"/>
+        </w:rPr>
+        <w:t>pro</w:t>
+      </w:r>
+      <w:proofErr w:type="gramEnd"/>
+    </w:p>
+    <w:p>
+      <w:pPr>
+        <w:spacing w:line="0" w:lineRule="atLeast"/>
+        <w:rPr>
+          <w:rFonts w:ascii="微软雅黑" w:eastAsia="微软雅黑" w:hAnsi="微软雅黑"/>
+        </w:rPr>
+      </w:pPr>
+      <w:r>
+        <w:rPr>
+          <w:rFonts w:ascii="微软雅黑" w:eastAsia="微软雅黑" w:hAnsi="微软雅黑" w:hint="eastAsia"/>
+        </w:rPr>
+        <w:t>项目脚本根路径配置名称为“pro”，文件定义和依赖时可直接使用“{pro}”来表示脚本根路径，此配置信息可以通过外联的define.js路径中的查询</w:t>
+      </w:r>
+      <w:proofErr w:type="gramStart"/>
+      <w:r>
+        <w:rPr>
+          <w:rFonts w:ascii="微软雅黑" w:eastAsia="微软雅黑" w:hAnsi="微软雅黑" w:hint="eastAsia"/>
+        </w:rPr>
+        <w:t>串进行</w:t>
+      </w:r>
+      <w:proofErr w:type="gramEnd"/>
+      <w:r>
+        <w:rPr>
+          <w:rFonts w:ascii="微软雅黑" w:eastAsia="微软雅黑" w:hAnsi="微软雅黑" w:hint="eastAsia"/>
+        </w:rPr>
+        <w:t>配置。</w:t>
+      </w:r>
+      <w:r>
+        <w:rPr>
+          <w:rFonts w:ascii="微软雅黑" w:eastAsia="微软雅黑" w:hAnsi="微软雅黑" w:hint="eastAsia"/>
+        </w:rPr>
+        <w:t>如果没有自定义配置则默认相对于引入define.js的文件所在目录的“../</w:t>
+      </w:r>
+      <w:proofErr w:type="spellStart"/>
+      <w:r>
+        <w:rPr>
+          <w:rFonts w:ascii="微软雅黑" w:eastAsia="微软雅黑" w:hAnsi="微软雅黑" w:hint="eastAsia"/>
+        </w:rPr>
+        <w:t>javascript</w:t>
+      </w:r>
+      <w:proofErr w:type="spellEnd"/>
+      <w:r>
+        <w:rPr>
+          <w:rFonts w:ascii="微软雅黑" w:eastAsia="微软雅黑" w:hAnsi="微软雅黑" w:hint="eastAsia"/>
+        </w:rPr>
+        <w:t>/”路径</w:t>
+      </w:r>
+      <w:r>
+        <w:rPr>
+          <w:rFonts w:ascii="微软雅黑" w:eastAsia="微软雅黑" w:hAnsi="微软雅黑" w:hint="eastAsia"/>
+        </w:rPr>
+        <w:t>。</w:t>
+      </w:r>
+    </w:p>
+    <w:p>
+      <w:pPr>
+        <w:pStyle w:val="4"/>
+        <w:rPr>
+          <w:rFonts w:ascii="微软雅黑" w:eastAsia="微软雅黑" w:hAnsi="微软雅黑"/>
+        </w:rPr>
+      </w:pPr>
+      <w:proofErr w:type="gramStart"/>
+      <w:r>
+        <w:rPr>
+          <w:rFonts w:ascii="微软雅黑" w:eastAsia="微软雅黑" w:hAnsi="微软雅黑" w:hint="eastAsia"/>
+        </w:rPr>
+        <w:t>patch</w:t>
+      </w:r>
+      <w:proofErr w:type="gramEnd"/>
+      <w:r>
+        <w:rPr>
+          <w:rFonts w:ascii="微软雅黑" w:eastAsia="微软雅黑" w:hAnsi="微软雅黑"/>
+        </w:rPr>
+        <w:t xml:space="preserve"> </w:t>
+      </w:r>
+      <w:r>
+        <w:rPr>
+          <w:rFonts w:ascii="微软雅黑" w:eastAsia="微软雅黑" w:hAnsi="微软雅黑"/>
+          <w:color w:val="FF0000"/>
+        </w:rPr>
+        <w:t>[deprecated]</w:t>
+      </w:r>
+    </w:p>
+    <w:p>
+      <w:pPr>
+        <w:spacing w:line="0" w:lineRule="atLeast"/>
+        <w:rPr>
+          <w:rFonts w:ascii="微软雅黑" w:eastAsia="微软雅黑" w:hAnsi="微软雅黑"/>
+        </w:rPr>
+      </w:pPr>
+      <w:r>
+        <w:rPr>
+          <w:rFonts w:ascii="微软雅黑" w:eastAsia="微软雅黑" w:hAnsi="微软雅黑" w:hint="eastAsia"/>
+        </w:rPr>
+        <w:t>框架补丁路径配置名称为</w:t>
+      </w:r>
+      <w:r>
+        <w:rPr>
+          <w:rFonts w:ascii="微软雅黑" w:eastAsia="微软雅黑" w:hAnsi="微软雅黑" w:hint="eastAsia"/>
+        </w:rPr>
+        <w:t>“</w:t>
+      </w:r>
+      <w:r>
+        <w:rPr>
+          <w:rFonts w:ascii="微软雅黑" w:eastAsia="微软雅黑" w:hAnsi="微软雅黑" w:hint="eastAsia"/>
+        </w:rPr>
+        <w:t>patch</w:t>
+      </w:r>
+      <w:r>
+        <w:rPr>
+          <w:rFonts w:ascii="微软雅黑" w:eastAsia="微软雅黑" w:hAnsi="微软雅黑" w:hint="eastAsia"/>
+        </w:rPr>
+        <w:t>”</w:t>
+      </w:r>
+      <w:r>
+        <w:rPr>
+          <w:rFonts w:ascii="微软雅黑" w:eastAsia="微软雅黑" w:hAnsi="微软雅黑" w:hint="eastAsia"/>
+        </w:rPr>
+        <w:t>，</w:t>
+      </w:r>
+      <w:r>
+        <w:rPr>
+          <w:rFonts w:ascii="微软雅黑" w:eastAsia="微软雅黑" w:hAnsi="微软雅黑" w:hint="eastAsia"/>
+        </w:rPr>
+        <w:t>文件定义和依赖时可直接使用</w:t>
+      </w:r>
+      <w:proofErr w:type="gramStart"/>
+      <w:r>
+        <w:rPr>
+          <w:rFonts w:ascii="微软雅黑" w:eastAsia="微软雅黑" w:hAnsi="微软雅黑"/>
+        </w:rPr>
+        <w:t>”</w:t>
+      </w:r>
+      <w:proofErr w:type="gramEnd"/>
+      <w:r>
+        <w:rPr>
+          <w:rFonts w:ascii="微软雅黑" w:eastAsia="微软雅黑" w:hAnsi="微软雅黑" w:hint="eastAsia"/>
+        </w:rPr>
+        <w:t>{patch}</w:t>
+      </w:r>
+      <w:proofErr w:type="gramStart"/>
+      <w:r>
+        <w:rPr>
+          <w:rFonts w:ascii="微软雅黑" w:eastAsia="微软雅黑" w:hAnsi="微软雅黑"/>
+        </w:rPr>
+        <w:t>”</w:t>
+      </w:r>
+      <w:proofErr w:type="gramEnd"/>
+      <w:r>
+        <w:rPr>
+          <w:rFonts w:ascii="微软雅黑" w:eastAsia="微软雅黑" w:hAnsi="微软雅黑" w:hint="eastAsia"/>
+        </w:rPr>
+        <w:t>来表示</w:t>
+      </w:r>
+      <w:r>
+        <w:rPr>
+          <w:rFonts w:ascii="微软雅黑" w:eastAsia="微软雅黑" w:hAnsi="微软雅黑" w:hint="eastAsia"/>
+        </w:rPr>
+        <w:t>补丁</w:t>
+      </w:r>
+      <w:r>
+        <w:rPr>
+          <w:rFonts w:ascii="微软雅黑" w:eastAsia="微软雅黑" w:hAnsi="微软雅黑" w:hint="eastAsia"/>
+        </w:rPr>
+        <w:t>的路径。此配置信息通过外联的define.js路径中的查询串</w:t>
+      </w:r>
+      <w:r>
+        <w:rPr>
+          <w:rFonts w:ascii="微软雅黑" w:eastAsia="微软雅黑" w:hAnsi="微软雅黑" w:hint="eastAsia"/>
+        </w:rPr>
+        <w:t>中的p参数</w:t>
+      </w:r>
+      <w:r>
+        <w:rPr>
+          <w:rFonts w:ascii="微软雅黑" w:eastAsia="微软雅黑" w:hAnsi="微软雅黑" w:hint="eastAsia"/>
+        </w:rPr>
+        <w:t>解析。</w:t>
+      </w:r>
+    </w:p>
+    <w:p>
+      <w:pPr>
+        <w:spacing w:line="0" w:lineRule="atLeast"/>
+        <w:rPr>
+          <w:rFonts w:ascii="微软雅黑" w:eastAsia="微软雅黑" w:hAnsi="微软雅黑" w:hint="eastAsia"/>
+        </w:rPr>
+      </w:pPr>
+      <w:r>
+        <w:rPr>
+          <w:rFonts w:ascii="微软雅黑" w:eastAsia="微软雅黑" w:hAnsi="微软雅黑" w:hint="eastAsia"/>
+        </w:rPr>
+        <w:t>不建议使用，参见</w:t>
+      </w:r>
+      <w:hyperlink w:anchor="_platform" w:history="1">
+        <w:r>
+          <w:rPr>
+            <w:rStyle w:val="a6"/>
+            <w:rFonts w:ascii="微软雅黑" w:eastAsia="微软雅黑" w:hAnsi="微软雅黑" w:hint="eastAsia"/>
+          </w:rPr>
+          <w:t>platform</w:t>
+        </w:r>
+      </w:hyperlink>
+    </w:p>
+    <w:p>
+      <w:pPr>
+        <w:pStyle w:val="4"/>
+      </w:pPr>
+      <w:bookmarkStart w:id="8" w:name="_platform"/>
+      <w:bookmarkEnd w:id="8"/>
+      <w:proofErr w:type="gramStart"/>
+      <w:r>
+        <w:rPr>
+          <w:rFonts w:hint="eastAsia"/>
+        </w:rPr>
+        <w:t>platform</w:t>
+      </w:r>
+      <w:proofErr w:type="gramEnd"/>
+    </w:p>
+    <w:p>
+      <w:pPr>
+        <w:spacing w:line="0" w:lineRule="atLeast"/>
+        <w:rPr>
+          <w:rFonts w:ascii="微软雅黑" w:eastAsia="微软雅黑" w:hAnsi="微软雅黑"/>
+        </w:rPr>
+      </w:pPr>
+      <w:r>
+        <w:rPr>
+          <w:rFonts w:ascii="微软雅黑" w:eastAsia="微软雅黑" w:hAnsi="微软雅黑" w:hint="eastAsia"/>
+        </w:rPr>
+        <w:t>控件依赖</w:t>
+      </w:r>
+      <w:r>
+        <w:rPr>
+          <w:rFonts w:ascii="微软雅黑" w:eastAsia="微软雅黑" w:hAnsi="微软雅黑" w:hint="eastAsia"/>
+        </w:rPr>
+        <w:t>补丁名称为“platform”，只用于文件依赖，使用“{platform}xxx.js”</w:t>
+      </w:r>
+      <w:r>
+        <w:rPr>
+          <w:rFonts w:ascii="微软雅黑" w:eastAsia="微软雅黑" w:hAnsi="微软雅黑" w:hint="eastAsia"/>
+        </w:rPr>
+        <w:t>来表示控件依赖的</w:t>
+      </w:r>
+      <w:r>
+        <w:rPr>
+          <w:rFonts w:ascii="微软雅黑" w:eastAsia="微软雅黑" w:hAnsi="微软雅黑" w:hint="eastAsia"/>
+        </w:rPr>
+        <w:t>补丁文件，会解析为</w:t>
+      </w:r>
+      <w:r>
+        <w:rPr>
+          <w:rFonts w:ascii="微软雅黑" w:eastAsia="微软雅黑" w:hAnsi="微软雅黑" w:hint="eastAsia"/>
+        </w:rPr>
+        <w:t>依赖</w:t>
+      </w:r>
+      <w:r>
+        <w:rPr>
+          <w:rFonts w:ascii="微软雅黑" w:eastAsia="微软雅黑" w:hAnsi="微软雅黑" w:hint="eastAsia"/>
+        </w:rPr>
+        <w:t>xxx</w:t>
+      </w:r>
+      <w:r>
+        <w:rPr>
+          <w:rFonts w:ascii="微软雅黑" w:eastAsia="微软雅黑" w:hAnsi="微软雅黑" w:hint="eastAsia"/>
+        </w:rPr>
+        <w:t>.js</w:t>
+      </w:r>
+      <w:r>
+        <w:rPr>
+          <w:rFonts w:ascii="微软雅黑" w:eastAsia="微软雅黑" w:hAnsi="微软雅黑" w:hint="eastAsia"/>
+        </w:rPr>
+        <w:t>和xxx</w:t>
+      </w:r>
+      <w:r>
+        <w:rPr>
+          <w:rFonts w:ascii="微软雅黑" w:eastAsia="微软雅黑" w:hAnsi="微软雅黑"/>
+        </w:rPr>
+        <w:t>.patch</w:t>
+      </w:r>
+      <w:r>
+        <w:rPr>
+          <w:rFonts w:ascii="微软雅黑" w:eastAsia="微软雅黑" w:hAnsi="微软雅黑" w:hint="eastAsia"/>
+        </w:rPr>
+        <w:t>.js两个文件。</w:t>
+      </w:r>
+      <w:r>
+        <w:rPr>
+          <w:rFonts w:ascii="微软雅黑" w:eastAsia="微软雅黑" w:hAnsi="微软雅黑" w:hint="eastAsia"/>
+        </w:rPr>
+        <w:t>xxx.js</w:t>
+      </w:r>
+      <w:r>
+        <w:rPr>
+          <w:rFonts w:ascii="微软雅黑" w:eastAsia="微软雅黑" w:hAnsi="微软雅黑" w:hint="eastAsia"/>
+        </w:rPr>
+        <w:t>为W3C/ES规范实现方式，</w:t>
+      </w:r>
+      <w:r>
+        <w:rPr>
+          <w:rFonts w:ascii="微软雅黑" w:eastAsia="微软雅黑" w:hAnsi="微软雅黑" w:hint="eastAsia"/>
+        </w:rPr>
+        <w:t>提供所有</w:t>
+      </w:r>
+      <w:r>
+        <w:rPr>
+          <w:rFonts w:ascii="微软雅黑" w:eastAsia="微软雅黑" w:hAnsi="微软雅黑" w:hint="eastAsia"/>
+        </w:rPr>
+        <w:t>标准</w:t>
+      </w:r>
+      <w:r>
+        <w:rPr>
+          <w:rFonts w:ascii="微软雅黑" w:eastAsia="微软雅黑" w:hAnsi="微软雅黑" w:hint="eastAsia"/>
+        </w:rPr>
+        <w:t>平台</w:t>
+      </w:r>
+      <w:r>
+        <w:rPr>
+          <w:rFonts w:ascii="微软雅黑" w:eastAsia="微软雅黑" w:hAnsi="微软雅黑" w:hint="eastAsia"/>
+        </w:rPr>
+        <w:t>支持</w:t>
+      </w:r>
+      <w:r>
+        <w:rPr>
+          <w:rFonts w:ascii="微软雅黑" w:eastAsia="微软雅黑" w:hAnsi="微软雅黑" w:hint="eastAsia"/>
+        </w:rPr>
+        <w:t>的公用部分，</w:t>
+      </w:r>
+      <w:r>
+        <w:rPr>
+          <w:rFonts w:ascii="微软雅黑" w:eastAsia="微软雅黑" w:hAnsi="微软雅黑"/>
+        </w:rPr>
+        <w:t>xxx.patch</w:t>
+      </w:r>
+      <w:r>
+        <w:rPr>
+          <w:rFonts w:ascii="微软雅黑" w:eastAsia="微软雅黑" w:hAnsi="微软雅黑" w:hint="eastAsia"/>
+        </w:rPr>
+        <w:t>.js</w:t>
+      </w:r>
+      <w:r>
+        <w:rPr>
+          <w:rFonts w:ascii="微软雅黑" w:eastAsia="微软雅黑" w:hAnsi="微软雅黑" w:hint="eastAsia"/>
+        </w:rPr>
+        <w:t>通过</w:t>
+      </w:r>
+      <w:proofErr w:type="spellStart"/>
+      <w:r>
+        <w:rPr>
+          <w:rFonts w:ascii="微软雅黑" w:eastAsia="微软雅黑" w:hAnsi="微软雅黑" w:hint="eastAsia"/>
+        </w:rPr>
+        <w:t>NEJ.</w:t>
+      </w:r>
+      <w:r>
+        <w:rPr>
+          <w:rFonts w:ascii="微软雅黑" w:eastAsia="微软雅黑" w:hAnsi="微软雅黑" w:hint="eastAsia"/>
+        </w:rPr>
+        <w:t>patch</w:t>
+      </w:r>
+      <w:proofErr w:type="spellEnd"/>
+      <w:r>
+        <w:rPr>
+          <w:rFonts w:ascii="微软雅黑" w:eastAsia="微软雅黑" w:hAnsi="微软雅黑" w:hint="eastAsia"/>
+        </w:rPr>
+        <w:t>接口</w:t>
+      </w:r>
+      <w:r>
+        <w:rPr>
+          <w:rFonts w:ascii="微软雅黑" w:eastAsia="微软雅黑" w:hAnsi="微软雅黑" w:hint="eastAsia"/>
+        </w:rPr>
+        <w:t>提供不同平台对这些接口的</w:t>
+      </w:r>
+      <w:proofErr w:type="gramStart"/>
+      <w:r>
+        <w:rPr>
+          <w:rFonts w:ascii="微软雅黑" w:eastAsia="微软雅黑" w:hAnsi="微软雅黑" w:hint="eastAsia"/>
+        </w:rPr>
+        <w:t>特有实现</w:t>
+      </w:r>
+      <w:proofErr w:type="gramEnd"/>
+      <w:r>
+        <w:rPr>
+          <w:rFonts w:ascii="微软雅黑" w:eastAsia="微软雅黑" w:hAnsi="微软雅黑" w:hint="eastAsia"/>
+        </w:rPr>
+        <w:t>逻辑</w:t>
+      </w:r>
+    </w:p>
+    <w:p>
+      <w:pPr>
+        <w:pStyle w:val="4"/>
+        <w:rPr>
+          <w:rFonts w:ascii="微软雅黑" w:eastAsia="微软雅黑" w:hAnsi="微软雅黑"/>
+        </w:rPr>
+      </w:pPr>
+      <w:proofErr w:type="gramStart"/>
+      <w:r>
+        <w:rPr>
+          <w:rFonts w:ascii="微软雅黑" w:eastAsia="微软雅黑" w:hAnsi="微软雅黑" w:hint="eastAsia"/>
+        </w:rPr>
+        <w:t>native</w:t>
+      </w:r>
+      <w:proofErr w:type="gramEnd"/>
+    </w:p>
+    <w:p>
+      <w:pPr>
+        <w:spacing w:line="0" w:lineRule="atLeast"/>
+        <w:rPr>
+          <w:rFonts w:ascii="微软雅黑" w:eastAsia="微软雅黑" w:hAnsi="微软雅黑"/>
+        </w:rPr>
+      </w:pPr>
+      <w:r>
+        <w:rPr>
+          <w:rFonts w:ascii="微软雅黑" w:eastAsia="微软雅黑" w:hAnsi="微软雅黑" w:hint="eastAsia"/>
+        </w:rPr>
+        <w:t>框架混合模式路径配置名称为“native”，文件定义和依赖时可直接使用</w:t>
+      </w:r>
+      <w:proofErr w:type="gramStart"/>
+      <w:r>
+        <w:rPr>
+          <w:rFonts w:ascii="微软雅黑" w:eastAsia="微软雅黑" w:hAnsi="微软雅黑"/>
+        </w:rPr>
+        <w:t>”</w:t>
+      </w:r>
+      <w:proofErr w:type="gramEnd"/>
+      <w:r>
+        <w:rPr>
+          <w:rFonts w:ascii="微软雅黑" w:eastAsia="微软雅黑" w:hAnsi="微软雅黑" w:hint="eastAsia"/>
+        </w:rPr>
+        <w:t>{native}</w:t>
+      </w:r>
+      <w:proofErr w:type="gramStart"/>
+      <w:r>
+        <w:rPr>
+          <w:rFonts w:ascii="微软雅黑" w:eastAsia="微软雅黑" w:hAnsi="微软雅黑"/>
+        </w:rPr>
+        <w:t>”</w:t>
+      </w:r>
+      <w:proofErr w:type="gramEnd"/>
+      <w:r>
+        <w:rPr>
+          <w:rFonts w:ascii="微软雅黑" w:eastAsia="微软雅黑" w:hAnsi="微软雅黑" w:hint="eastAsia"/>
+        </w:rPr>
+        <w:t>来表示混合native适配的路径。此配置信息通过外联的define.js路径中的查询串</w:t>
+      </w:r>
+      <w:r>
+        <w:rPr>
+          <w:rFonts w:ascii="微软雅黑" w:eastAsia="微软雅黑" w:hAnsi="微软雅黑" w:hint="eastAsia"/>
+        </w:rPr>
+        <w:t>中的p参数</w:t>
+      </w:r>
+      <w:r>
+        <w:rPr>
+          <w:rFonts w:ascii="微软雅黑" w:eastAsia="微软雅黑" w:hAnsi="微软雅黑" w:hint="eastAsia"/>
+        </w:rPr>
+        <w:t>解析。</w:t>
+      </w:r>
+    </w:p>
+    <w:p/>
+    <w:p>
+      <w:pPr>
+        <w:pStyle w:val="4"/>
+        <w:rPr>
+          <w:rFonts w:ascii="微软雅黑" w:eastAsia="微软雅黑" w:hAnsi="微软雅黑"/>
+        </w:rPr>
+      </w:pPr>
+      <w:r>
+        <w:rPr>
+          <w:rFonts w:ascii="微软雅黑" w:eastAsia="微软雅黑" w:hAnsi="微软雅黑" w:hint="eastAsia"/>
+        </w:rPr>
+        <w:t>自定义路径</w:t>
+      </w:r>
+    </w:p>
+    <w:p>
+      <w:pPr>
+        <w:spacing w:line="0" w:lineRule="atLeast"/>
+        <w:rPr>
+          <w:rFonts w:ascii="微软雅黑" w:eastAsia="微软雅黑" w:hAnsi="微软雅黑"/>
+        </w:rPr>
+      </w:pPr>
+      <w:r>
+        <w:rPr>
+          <w:rFonts w:ascii="微软雅黑" w:eastAsia="微软雅黑" w:hAnsi="微软雅黑" w:hint="eastAsia"/>
+        </w:rPr>
+        <w:t>其他自定义路径可以通过引入define.js文件时作为查询参数输入进行配置，如自定义com路径，则可以通过以下方式进行配置</w:t>
+      </w:r>
+      <w:r>
+        <w:rPr>
+          <w:rFonts w:ascii="微软雅黑" w:eastAsia="微软雅黑" w:hAnsi="微软雅黑" w:hint="eastAsia"/>
+        </w:rPr>
+        <w:t>（配置路径中以</w:t>
+      </w:r>
+      <w:proofErr w:type="gramStart"/>
+      <w:r>
+        <w:rPr>
+          <w:rFonts w:ascii="微软雅黑" w:eastAsia="微软雅黑" w:hAnsi="微软雅黑"/>
+        </w:rPr>
+        <w:t>”</w:t>
+      </w:r>
+      <w:proofErr w:type="gramEnd"/>
+      <w:r>
+        <w:rPr>
+          <w:rFonts w:ascii="微软雅黑" w:eastAsia="微软雅黑" w:hAnsi="微软雅黑" w:hint="eastAsia"/>
+        </w:rPr>
+        <w:t>./</w:t>
+      </w:r>
+      <w:proofErr w:type="gramStart"/>
+      <w:r>
+        <w:rPr>
+          <w:rFonts w:ascii="微软雅黑" w:eastAsia="微软雅黑" w:hAnsi="微软雅黑"/>
+        </w:rPr>
+        <w:t>”</w:t>
+      </w:r>
+      <w:proofErr w:type="gramEnd"/>
+      <w:r>
+        <w:rPr>
+          <w:rFonts w:ascii="微软雅黑" w:eastAsia="微软雅黑" w:hAnsi="微软雅黑" w:hint="eastAsia"/>
+        </w:rPr>
+        <w:t>、</w:t>
+      </w:r>
+      <w:proofErr w:type="gramStart"/>
+      <w:r>
+        <w:rPr>
+          <w:rFonts w:ascii="微软雅黑" w:eastAsia="微软雅黑" w:hAnsi="微软雅黑"/>
+        </w:rPr>
+        <w:t>”</w:t>
+      </w:r>
+      <w:proofErr w:type="gramEnd"/>
+      <w:r>
+        <w:rPr>
+          <w:rFonts w:ascii="微软雅黑" w:eastAsia="微软雅黑" w:hAnsi="微软雅黑" w:hint="eastAsia"/>
+        </w:rPr>
+        <w:t>../</w:t>
+      </w:r>
+      <w:proofErr w:type="gramStart"/>
+      <w:r>
+        <w:rPr>
+          <w:rFonts w:ascii="微软雅黑" w:eastAsia="微软雅黑" w:hAnsi="微软雅黑"/>
+        </w:rPr>
+        <w:t>”</w:t>
+      </w:r>
+      <w:proofErr w:type="gramEnd"/>
+      <w:r>
+        <w:rPr>
+          <w:rFonts w:ascii="微软雅黑" w:eastAsia="微软雅黑" w:hAnsi="微软雅黑" w:hint="eastAsia"/>
+        </w:rPr>
+        <w:t>起始的相对路径相对于当前html文件）</w:t>
+      </w:r>
+    </w:p>
+    <w:p>
+      <w:pPr>
+        <w:spacing w:line="0" w:lineRule="atLeast"/>
+        <w:rPr>
+          <w:rFonts w:ascii="微软雅黑" w:eastAsia="微软雅黑" w:hAnsi="微软雅黑"/>
+        </w:rPr>
+      </w:pPr>
+      <w:r>
+        <w:object w:dxaOrig="6888" w:dyaOrig="934">
+          <v:shape id="_x0000_i1027" type="#_x0000_t75" style="width:344.55pt;height:46.3pt" o:ole="">
+            <v:imagedata r:id="rId20" o:title=""/>
+          </v:shape>
+          <o:OLEObject Type="Embed" ProgID="Visio.Drawing.11" ShapeID="_x0000_i1027" DrawAspect="Content" ObjectID="_1465202836" r:id="rId21"/>
         </w:object>
       </w:r>
     </w:p>
@@ -3501,13 +3922,13 @@
           <w:noProof/>
         </w:rPr>
         <w:lastRenderedPageBreak/>
-        <w:pict>
+        <w:object w:dxaOrig="1440" w:dyaOrig="1440">
           <v:shape id="_x0000_s1044" type="#_x0000_t75" style="position:absolute;left:0;text-align:left;margin-left:0;margin-top:0;width:414.05pt;height:270.75pt;z-index:251668480;mso-position-horizontal-relative:text;mso-position-vertical-relative:text">
-            <v:imagedata r:id="rId20" o:title=""/>
+            <v:imagedata r:id="rId22" o:title=""/>
             <w10:wrap type="topAndBottom"/>
           </v:shape>
-          <o:OLEObject Type="Embed" ProgID="Visio.Drawing.15" ShapeID="_x0000_s1044" DrawAspect="Content" ObjectID="_1465210680" r:id="rId21"/>
-        </w:pict>
+          <o:OLEObject Type="Embed" ProgID="Visio.Drawing.15" ShapeID="_x0000_s1044" DrawAspect="Content" ObjectID="_1465202847" r:id="rId23"/>
+        </w:object>
       </w:r>
     </w:p>
     <w:p>
@@ -3911,10 +4332,10 @@
       </w:pPr>
       <w:r>
         <w:object w:dxaOrig="9122" w:dyaOrig="4954">
-          <v:shape id="_x0000_i1029" type="#_x0000_t75" style="width:414.75pt;height:225.75pt" o:ole="">
-            <v:imagedata r:id="rId22" o:title=""/>
+          <v:shape id="_x0000_i1028" type="#_x0000_t75" style="width:414.7pt;height:225.8pt" o:ole="">
+            <v:imagedata r:id="rId24" o:title=""/>
           </v:shape>
-          <o:OLEObject Type="Embed" ProgID="Visio.Drawing.11" ShapeID="_x0000_i1029" DrawAspect="Content" ObjectID="_1465210668" r:id="rId23"/>
+          <o:OLEObject Type="Embed" ProgID="Visio.Drawing.11" ShapeID="_x0000_i1028" DrawAspect="Content" ObjectID="_1465202837" r:id="rId25"/>
         </w:object>
       </w:r>
     </w:p>
@@ -4001,16 +4422,16 @@
         </w:rPr>
         <w:t>：带三个参数依次为：</w:t>
       </w:r>
-      <w:bookmarkStart w:id="10" w:name="OLE_LINK1"/>
-      <w:bookmarkStart w:id="11" w:name="OLE_LINK2"/>
+      <w:bookmarkStart w:id="9" w:name="OLE_LINK1"/>
+      <w:bookmarkStart w:id="10" w:name="OLE_LINK2"/>
       <w:r>
         <w:rPr>
           <w:rFonts w:ascii="微软雅黑" w:eastAsia="微软雅黑" w:hAnsi="微软雅黑" w:hint="eastAsia"/>
         </w:rPr>
         <w:t>当前文件路径，依赖文件列表，文件执行函数</w:t>
       </w:r>
+      <w:bookmarkEnd w:id="9"/>
       <w:bookmarkEnd w:id="10"/>
-      <w:bookmarkEnd w:id="11"/>
     </w:p>
     <w:p>
       <w:pPr>
@@ -4020,48 +4441,11 @@
         </w:rPr>
       </w:pPr>
       <w:r>
-        <w:object w:dxaOrig="4903" w:dyaOrig="2352">
-          <v:shape id="_x0000_i1030" type="#_x0000_t75" style="width:245.25pt;height:117.75pt" o:ole="">
-            <v:imagedata r:id="rId24" o:title=""/>
-          </v:shape>
-          <o:OLEObject Type="Embed" ProgID="Visio.Drawing.11" ShapeID="_x0000_i1030" DrawAspect="Content" ObjectID="_1465210669" r:id="rId25"/>
-        </w:object>
-      </w:r>
-    </w:p>
-    <w:p>
-      <w:pPr>
-        <w:spacing w:line="0" w:lineRule="atLeast"/>
-        <w:rPr>
-          <w:rFonts w:ascii="微软雅黑" w:eastAsia="微软雅黑" w:hAnsi="微软雅黑"/>
-        </w:rPr>
-      </w:pPr>
-      <w:r>
-        <w:rPr>
-          <w:rFonts w:ascii="微软雅黑" w:eastAsia="微软雅黑" w:hAnsi="微软雅黑" w:hint="eastAsia"/>
-          <w:b/>
-        </w:rPr>
-        <w:t>省略当前文件路径</w:t>
-      </w:r>
-      <w:r>
-        <w:rPr>
-          <w:rFonts w:ascii="微软雅黑" w:eastAsia="微软雅黑" w:hAnsi="微软雅黑" w:hint="eastAsia"/>
-        </w:rPr>
-        <w:t>：带两个参数依次为：依赖文件列表，文件执行函数，用于系统入口文件</w:t>
-      </w:r>
-    </w:p>
-    <w:p>
-      <w:pPr>
-        <w:spacing w:line="0" w:lineRule="atLeast"/>
-        <w:rPr>
-          <w:rFonts w:ascii="微软雅黑" w:eastAsia="微软雅黑" w:hAnsi="微软雅黑"/>
-        </w:rPr>
-      </w:pPr>
-      <w:r>
-        <w:object w:dxaOrig="5186" w:dyaOrig="2069">
-          <v:shape id="_x0000_i1031" type="#_x0000_t75" style="width:259.5pt;height:103.5pt" o:ole="">
+        <w:object w:dxaOrig="5446" w:dyaOrig="2386">
+          <v:shape id="_x0000_i1037" type="#_x0000_t75" style="width:272.1pt;height:119.2pt" o:ole="">
             <v:imagedata r:id="rId26" o:title=""/>
           </v:shape>
-          <o:OLEObject Type="Embed" ProgID="Visio.Drawing.11" ShapeID="_x0000_i1031" DrawAspect="Content" ObjectID="_1465210670" r:id="rId27"/>
+          <o:OLEObject Type="Embed" ProgID="Visio.Drawing.15" ShapeID="_x0000_i1037" DrawAspect="Content" ObjectID="_1465202838" r:id="rId27"/>
         </w:object>
       </w:r>
     </w:p>
@@ -4077,13 +4461,13 @@
           <w:rFonts w:ascii="微软雅黑" w:eastAsia="微软雅黑" w:hAnsi="微软雅黑" w:hint="eastAsia"/>
           <w:b/>
         </w:rPr>
-        <w:t>省略依赖列表</w:t>
-      </w:r>
-      <w:r>
-        <w:rPr>
-          <w:rFonts w:ascii="微软雅黑" w:eastAsia="微软雅黑" w:hAnsi="微软雅黑" w:hint="eastAsia"/>
-        </w:rPr>
-        <w:t>：带两个参数依次为：当前文件路径，文件执行函数</w:t>
+        <w:t>省略当前文件路径</w:t>
+      </w:r>
+      <w:r>
+        <w:rPr>
+          <w:rFonts w:ascii="微软雅黑" w:eastAsia="微软雅黑" w:hAnsi="微软雅黑" w:hint="eastAsia"/>
+        </w:rPr>
+        <w:t>：带两个参数依次为：依赖文件列表，文件执行函数，用于系统入口文件</w:t>
       </w:r>
     </w:p>
     <w:p>
@@ -4094,11 +4478,11 @@
         </w:rPr>
       </w:pPr>
       <w:r>
-        <w:object w:dxaOrig="4053" w:dyaOrig="1785">
-          <v:shape id="_x0000_i1032" type="#_x0000_t75" style="width:202.5pt;height:89.25pt" o:ole="">
+        <w:object w:dxaOrig="5596" w:dyaOrig="2056">
+          <v:shape id="_x0000_i1038" type="#_x0000_t75" style="width:270.7pt;height:99.6pt" o:ole="">
             <v:imagedata r:id="rId28" o:title=""/>
           </v:shape>
-          <o:OLEObject Type="Embed" ProgID="Visio.Drawing.11" ShapeID="_x0000_i1032" DrawAspect="Content" ObjectID="_1465210671" r:id="rId29"/>
+          <o:OLEObject Type="Embed" ProgID="Visio.Drawing.15" ShapeID="_x0000_i1038" DrawAspect="Content" ObjectID="_1465202839" r:id="rId29"/>
         </w:object>
       </w:r>
     </w:p>
@@ -4114,31 +4498,13 @@
           <w:rFonts w:ascii="微软雅黑" w:eastAsia="微软雅黑" w:hAnsi="微软雅黑" w:hint="eastAsia"/>
           <w:b/>
         </w:rPr>
-        <w:t>只有执行函数</w:t>
-      </w:r>
-      <w:r>
-        <w:rPr>
-          <w:rFonts w:ascii="微软雅黑" w:eastAsia="微软雅黑" w:hAnsi="微软雅黑" w:hint="eastAsia"/>
-        </w:rPr>
-        <w:t>：带一个文件执行函数的参数</w:t>
-      </w:r>
-      <w:r>
-        <w:rPr>
-          <w:rFonts w:ascii="微软雅黑" w:eastAsia="微软雅黑" w:hAnsi="微软雅黑" w:hint="eastAsia"/>
-        </w:rPr>
-        <w:t>，多用于没有依赖的入口文件，这类文件</w:t>
-      </w:r>
-      <w:r>
-        <w:rPr>
-          <w:rFonts w:ascii="微软雅黑" w:eastAsia="微软雅黑" w:hAnsi="微软雅黑" w:hint="eastAsia"/>
-        </w:rPr>
-        <w:t>等价于直接定义一个函数执行，</w:t>
-      </w:r>
-      <w:r>
-        <w:rPr>
-          <w:rFonts w:ascii="微软雅黑" w:eastAsia="微软雅黑" w:hAnsi="微软雅黑" w:hint="eastAsia"/>
-        </w:rPr>
-        <w:t>一般也可以不使用依赖系统</w:t>
+        <w:t>省略依赖列表</w:t>
+      </w:r>
+      <w:r>
+        <w:rPr>
+          <w:rFonts w:ascii="微软雅黑" w:eastAsia="微软雅黑" w:hAnsi="微软雅黑" w:hint="eastAsia"/>
+        </w:rPr>
+        <w:t>：带两个参数依次为：当前文件路径，文件执行函数</w:t>
       </w:r>
     </w:p>
     <w:p>
@@ -4149,252 +4515,112 @@
         </w:rPr>
       </w:pPr>
       <w:r>
-        <w:rPr>
-          <w:noProof/>
-        </w:rPr>
-        <mc:AlternateContent>
-          <mc:Choice Requires="wps">
-            <w:drawing>
-              <wp:anchor distT="0" distB="0" distL="114300" distR="114300" simplePos="0" relativeHeight="251659264" behindDoc="0" locked="0" layoutInCell="1" allowOverlap="1">
-                <wp:simplePos x="0" y="0"/>
-                <wp:positionH relativeFrom="column">
-                  <wp:posOffset>2324100</wp:posOffset>
-                </wp:positionH>
-                <wp:positionV relativeFrom="paragraph">
-                  <wp:posOffset>313690</wp:posOffset>
-                </wp:positionV>
-                <wp:extent cx="571500" cy="323850"/>
-                <wp:effectExtent l="0" t="0" r="19050" b="19050"/>
-                <wp:wrapNone/>
-                <wp:docPr id="6" name="左右箭头 6"/>
-                <wp:cNvGraphicFramePr/>
-                <a:graphic xmlns:a="http://schemas.openxmlformats.org/drawingml/2006/main">
-                  <a:graphicData uri="http://schemas.microsoft.com/office/word/2010/wordprocessingShape">
-                    <wps:wsp>
-                      <wps:cNvSpPr/>
-                      <wps:spPr>
-                        <a:xfrm>
-                          <a:off x="0" y="0"/>
-                          <a:ext cx="571500" cy="323850"/>
-                        </a:xfrm>
-                        <a:prstGeom prst="leftRightArrow">
-                          <a:avLst/>
-                        </a:prstGeom>
-                      </wps:spPr>
-                      <wps:style>
-                        <a:lnRef idx="2">
-                          <a:schemeClr val="accent1">
-                            <a:shade val="50000"/>
-                          </a:schemeClr>
-                        </a:lnRef>
-                        <a:fillRef idx="1">
-                          <a:schemeClr val="accent1"/>
-                        </a:fillRef>
-                        <a:effectRef idx="0">
-                          <a:schemeClr val="accent1"/>
-                        </a:effectRef>
-                        <a:fontRef idx="minor">
-                          <a:schemeClr val="lt1"/>
-                        </a:fontRef>
-                      </wps:style>
-                      <wps:bodyPr rot="0" spcFirstLastPara="0" vertOverflow="overflow" horzOverflow="overflow" vert="horz" wrap="square" lIns="91440" tIns="45720" rIns="91440" bIns="45720" numCol="1" spcCol="0" rtlCol="0" fromWordArt="0" anchor="ctr" anchorCtr="0" forceAA="0" compatLnSpc="1">
-                        <a:prstTxWarp prst="textNoShape">
-                          <a:avLst/>
-                        </a:prstTxWarp>
-                        <a:noAutofit/>
-                      </wps:bodyPr>
-                    </wps:wsp>
-                  </a:graphicData>
-                </a:graphic>
-                <wp14:sizeRelH relativeFrom="margin">
-                  <wp14:pctWidth>0</wp14:pctWidth>
-                </wp14:sizeRelH>
-              </wp:anchor>
-            </w:drawing>
-          </mc:Choice>
-          <mc:Fallback xmlns:w15="http://schemas.microsoft.com/office/word/2012/wordml">
-            <w:pict>
-              <v:shapetype id="_x0000_t69" coordsize="21600,21600" o:spt="69" adj="4320,5400" path="m,10800l@0,21600@0@3@2@3@2,21600,21600,10800@2,0@2@1@0@1@0,xe">
-                <v:stroke joinstyle="miter"/>
-                <v:formulas>
-                  <v:f eqn="val #0"/>
-                  <v:f eqn="val #1"/>
-                  <v:f eqn="sum 21600 0 #0"/>
-                  <v:f eqn="sum 21600 0 #1"/>
-                  <v:f eqn="prod #0 #1 10800"/>
-                  <v:f eqn="sum #0 0 @4"/>
-                  <v:f eqn="sum 21600 0 @5"/>
-                </v:formulas>
-                <v:path o:connecttype="custom" o:connectlocs="@2,0;10800,@1;@0,0;0,10800;@0,21600;10800,@3;@2,21600;21600,10800" o:connectangles="270,270,270,180,90,90,90,0" textboxrect="@5,@1,@6,@3"/>
-                <v:handles>
-                  <v:h position="#0,#1" xrange="0,10800" yrange="0,10800"/>
-                </v:handles>
-              </v:shapetype>
-              <v:shape id="左右箭头 6" o:spid="_x0000_s1026" type="#_x0000_t69" style="position:absolute;left:0;text-align:left;margin-left:183pt;margin-top:24.7pt;width:45pt;height:25.5pt;z-index:251659264;visibility:visible;mso-wrap-style:square;mso-width-percent:0;mso-wrap-distance-left:9pt;mso-wrap-distance-top:0;mso-wrap-distance-right:9pt;mso-wrap-distance-bottom:0;mso-position-horizontal:absolute;mso-position-horizontal-relative:text;mso-position-vertical:absolute;mso-position-vertical-relative:text;mso-width-percent:0;mso-width-relative:margin;v-text-anchor:middle" o:gfxdata="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" adj="6120" fillcolor="#4f81bd [3204]" strokecolor="#243f60 [1604]" strokeweight="2pt"/>
-            </w:pict>
-          </mc:Fallback>
-        </mc:AlternateContent>
-      </w:r>
-      <w:r>
-        <w:object w:dxaOrig="3769" w:dyaOrig="1502">
-          <v:shape id="_x0000_i1033" type="#_x0000_t75" style="width:188.25pt;height:75pt" o:ole="">
+        <w:object w:dxaOrig="4606" w:dyaOrig="1771">
+          <v:shape id="_x0000_i1039" type="#_x0000_t75" style="width:230.5pt;height:88.35pt" o:ole="">
             <v:imagedata r:id="rId30" o:title=""/>
           </v:shape>
-          <o:OLEObject Type="Embed" ProgID="Visio.Drawing.11" ShapeID="_x0000_i1033" DrawAspect="Content" ObjectID="_1465210672" r:id="rId31"/>
+          <o:OLEObject Type="Embed" ProgID="Visio.Drawing.15" ShapeID="_x0000_i1039" DrawAspect="Content" ObjectID="_1465202840" r:id="rId31"/>
         </w:object>
       </w:r>
-      <w:r>
-        <w:rPr>
-          <w:rFonts w:hint="eastAsia"/>
-        </w:rPr>
-        <w:t xml:space="preserve">       </w:t>
-      </w:r>
-      <w:r>
-        <w:object w:dxaOrig="3769" w:dyaOrig="1502">
-          <v:shape id="_x0000_i1034" type="#_x0000_t75" style="width:188.25pt;height:75pt" o:ole="">
+    </w:p>
+    <w:p>
+      <w:pPr>
+        <w:spacing w:line="0" w:lineRule="atLeast"/>
+        <w:rPr>
+          <w:rFonts w:ascii="微软雅黑" w:eastAsia="微软雅黑" w:hAnsi="微软雅黑"/>
+        </w:rPr>
+      </w:pPr>
+      <w:r>
+        <w:rPr>
+          <w:rFonts w:ascii="微软雅黑" w:eastAsia="微软雅黑" w:hAnsi="微软雅黑" w:hint="eastAsia"/>
+          <w:b/>
+        </w:rPr>
+        <w:t>只有执行函数</w:t>
+      </w:r>
+      <w:r>
+        <w:rPr>
+          <w:rFonts w:ascii="微软雅黑" w:eastAsia="微软雅黑" w:hAnsi="微软雅黑" w:hint="eastAsia"/>
+        </w:rPr>
+        <w:t>：带一个文件执行函数的参数</w:t>
+      </w:r>
+      <w:r>
+        <w:rPr>
+          <w:rFonts w:ascii="微软雅黑" w:eastAsia="微软雅黑" w:hAnsi="微软雅黑" w:hint="eastAsia"/>
+        </w:rPr>
+        <w:t>，多用于没有依赖的入口文件，这类文件</w:t>
+      </w:r>
+      <w:r>
+        <w:rPr>
+          <w:rFonts w:ascii="微软雅黑" w:eastAsia="微软雅黑" w:hAnsi="微软雅黑" w:hint="eastAsia"/>
+        </w:rPr>
+        <w:t>等价于直接定义一个函数执行，</w:t>
+      </w:r>
+      <w:r>
+        <w:rPr>
+          <w:rFonts w:ascii="微软雅黑" w:eastAsia="微软雅黑" w:hAnsi="微软雅黑" w:hint="eastAsia"/>
+        </w:rPr>
+        <w:t>一般也可以不使用依赖系统</w:t>
+      </w:r>
+    </w:p>
+    <w:p>
+      <w:pPr>
+        <w:spacing w:line="0" w:lineRule="atLeast"/>
+        <w:rPr>
+          <w:rFonts w:ascii="微软雅黑" w:eastAsia="微软雅黑" w:hAnsi="微软雅黑"/>
+        </w:rPr>
+      </w:pPr>
+      <w:r>
+        <w:object w:dxaOrig="8716" w:dyaOrig="1486">
+          <v:shape id="_x0000_i1040" type="#_x0000_t75" style="width:414.7pt;height:70.6pt" o:ole="">
             <v:imagedata r:id="rId32" o:title=""/>
           </v:shape>
-          <o:OLEObject Type="Embed" ProgID="Visio.Drawing.11" ShapeID="_x0000_i1034" DrawAspect="Content" ObjectID="_1465210673" r:id="rId33"/>
+          <o:OLEObject Type="Embed" ProgID="Visio.Drawing.15" ShapeID="_x0000_i1040" DrawAspect="Content" ObjectID="_1465202841" r:id="rId33"/>
         </w:object>
       </w:r>
     </w:p>
     <w:p>
       <w:pPr>
-        <w:pStyle w:val="3"/>
-        <w:rPr>
-          <w:rFonts w:ascii="微软雅黑" w:eastAsia="微软雅黑" w:hAnsi="微软雅黑"/>
-        </w:rPr>
-      </w:pPr>
-      <w:r>
-        <w:rPr>
-          <w:rFonts w:ascii="微软雅黑" w:eastAsia="微软雅黑" w:hAnsi="微软雅黑" w:hint="eastAsia"/>
-        </w:rPr>
-        <w:t>规范</w:t>
-      </w:r>
-    </w:p>
-    <w:p>
-      <w:pPr>
         <w:spacing w:line="0" w:lineRule="atLeast"/>
-        <w:rPr>
-          <w:rFonts w:ascii="微软雅黑" w:eastAsia="微软雅黑" w:hAnsi="微软雅黑"/>
-        </w:rPr>
-      </w:pPr>
-      <w:r>
-        <w:rPr>
-          <w:rFonts w:ascii="微软雅黑" w:eastAsia="微软雅黑" w:hAnsi="微软雅黑" w:hint="eastAsia"/>
-        </w:rPr>
-        <w:t>考虑到实际开发过程中IDE支持的情况，项目中采用统一的规范来进行文件定义</w:t>
-      </w:r>
-    </w:p>
-    <w:p>
-      <w:pPr>
-        <w:pStyle w:val="a7"/>
-        <w:numPr>
-          <w:ilvl w:val="0"/>
-          <w:numId w:val="1"/>
-        </w:numPr>
+      </w:pPr>
+    </w:p>
+    <w:p>
+      <w:pPr>
+        <w:pStyle w:val="2"/>
+        <w:rPr>
+          <w:rFonts w:ascii="微软雅黑" w:eastAsia="微软雅黑" w:hAnsi="微软雅黑"/>
+        </w:rPr>
+      </w:pPr>
+      <w:r>
+        <w:rPr>
+          <w:rFonts w:ascii="微软雅黑" w:eastAsia="微软雅黑" w:hAnsi="微软雅黑" w:hint="eastAsia"/>
+        </w:rPr>
+        <w:t>循环依赖</w:t>
+      </w:r>
+    </w:p>
+    <w:p>
+      <w:pPr>
         <w:spacing w:line="0" w:lineRule="atLeast"/>
-        <w:ind w:firstLineChars="0"/>
-        <w:rPr>
-          <w:rFonts w:ascii="微软雅黑" w:eastAsia="微软雅黑" w:hAnsi="微软雅黑"/>
-        </w:rPr>
-      </w:pPr>
-      <w:r>
-        <w:rPr>
-          <w:rFonts w:ascii="微软雅黑" w:eastAsia="微软雅黑" w:hAnsi="微软雅黑" w:hint="eastAsia"/>
-        </w:rPr>
-        <w:t>文件执行函数统一定义为函数</w:t>
-      </w:r>
-      <w:r>
-        <w:rPr>
-          <w:rFonts w:ascii="微软雅黑" w:eastAsia="微软雅黑" w:hAnsi="微软雅黑" w:hint="eastAsia"/>
-        </w:rPr>
-        <w:t>变量</w:t>
-      </w:r>
-      <w:r>
-        <w:rPr>
-          <w:rFonts w:ascii="微软雅黑" w:eastAsia="微软雅黑" w:hAnsi="微软雅黑" w:hint="eastAsia"/>
-        </w:rPr>
-        <w:t>f</w:t>
-      </w:r>
-      <w:r>
-        <w:rPr>
-          <w:rFonts w:ascii="微软雅黑" w:eastAsia="微软雅黑" w:hAnsi="微软雅黑" w:hint="eastAsia"/>
-        </w:rPr>
-        <w:t xml:space="preserve"> </w:t>
-      </w:r>
-    </w:p>
-    <w:p>
-      <w:pPr>
-        <w:pStyle w:val="a7"/>
-        <w:numPr>
-          <w:ilvl w:val="0"/>
-          <w:numId w:val="1"/>
-        </w:numPr>
+        <w:rPr>
+          <w:rFonts w:ascii="微软雅黑" w:eastAsia="微软雅黑" w:hAnsi="微软雅黑"/>
+        </w:rPr>
+      </w:pPr>
+      <w:r>
+        <w:rPr>
+          <w:rFonts w:ascii="微软雅黑" w:eastAsia="微软雅黑" w:hAnsi="微软雅黑" w:hint="eastAsia"/>
+        </w:rPr>
+        <w:t>当依赖链出现了环时我们就认为出现了循环依赖，依赖管理系统对于循环依赖的处理分两种情况处理</w:t>
+      </w:r>
+    </w:p>
+    <w:p>
+      <w:pPr>
         <w:spacing w:line="0" w:lineRule="atLeast"/>
-        <w:ind w:firstLineChars="0"/>
-        <w:rPr>
-          <w:rFonts w:ascii="微软雅黑" w:eastAsia="微软雅黑" w:hAnsi="微软雅黑"/>
-        </w:rPr>
-      </w:pPr>
-      <w:r>
-        <w:rPr>
-          <w:rFonts w:ascii="微软雅黑" w:eastAsia="微软雅黑" w:hAnsi="微软雅黑" w:hint="eastAsia"/>
-        </w:rPr>
-        <w:t>文件定义语句写在文件尾端，文件执行函数传入前面定义的具名函数变量f</w:t>
-      </w:r>
-    </w:p>
-    <w:p>
-      <w:pPr>
-        <w:spacing w:line="0" w:lineRule="atLeast"/>
-      </w:pPr>
-      <w:r>
-        <w:object w:dxaOrig="5754" w:dyaOrig="5655">
-          <v:shape id="_x0000_i1035" type="#_x0000_t75" style="width:4in;height:282.75pt" o:ole="">
+      </w:pPr>
+      <w:r>
+        <w:object w:dxaOrig="5186" w:dyaOrig="1884">
+          <v:shape id="_x0000_i1029" type="#_x0000_t75" style="width:259.5pt;height:94.45pt" o:ole="">
             <v:imagedata r:id="rId34" o:title=""/>
           </v:shape>
-          <o:OLEObject Type="Embed" ProgID="Visio.Drawing.11" ShapeID="_x0000_i1035" DrawAspect="Content" ObjectID="_1465210674" r:id="rId35"/>
-        </w:object>
-      </w:r>
-    </w:p>
-    <w:p>
-      <w:pPr>
-        <w:pStyle w:val="2"/>
-        <w:rPr>
-          <w:rFonts w:ascii="微软雅黑" w:eastAsia="微软雅黑" w:hAnsi="微软雅黑"/>
-        </w:rPr>
-      </w:pPr>
-      <w:r>
-        <w:rPr>
-          <w:rFonts w:ascii="微软雅黑" w:eastAsia="微软雅黑" w:hAnsi="微软雅黑" w:hint="eastAsia"/>
-        </w:rPr>
-        <w:t>循环依赖</w:t>
-      </w:r>
-    </w:p>
-    <w:p>
-      <w:pPr>
-        <w:spacing w:line="0" w:lineRule="atLeast"/>
-        <w:rPr>
-          <w:rFonts w:ascii="微软雅黑" w:eastAsia="微软雅黑" w:hAnsi="微软雅黑"/>
-        </w:rPr>
-      </w:pPr>
-      <w:r>
-        <w:rPr>
-          <w:rFonts w:ascii="微软雅黑" w:eastAsia="微软雅黑" w:hAnsi="微软雅黑" w:hint="eastAsia"/>
-        </w:rPr>
-        <w:t>当依赖链出现了环时我们就认为出现了循环依赖，依赖管理系统对于循环依赖的处理分两种情况处理</w:t>
-      </w:r>
-    </w:p>
-    <w:p>
-      <w:pPr>
-        <w:spacing w:line="0" w:lineRule="atLeast"/>
-      </w:pPr>
-      <w:r>
-        <w:object w:dxaOrig="5186" w:dyaOrig="1884">
-          <v:shape id="_x0000_i1036" type="#_x0000_t75" style="width:259.5pt;height:94.5pt" o:ole="">
-            <v:imagedata r:id="rId36" o:title=""/>
-          </v:shape>
-          <o:OLEObject Type="Embed" ProgID="Visio.Drawing.11" ShapeID="_x0000_i1036" DrawAspect="Content" ObjectID="_1465210675" r:id="rId37"/>
+          <o:OLEObject Type="Embed" ProgID="Visio.Drawing.11" ShapeID="_x0000_i1029" DrawAspect="Content" ObjectID="_1465202842" r:id="rId35"/>
         </w:object>
       </w:r>
     </w:p>
@@ -4555,9 +4781,9 @@
               </wp:anchor>
             </w:drawing>
           </mc:Choice>
-          <mc:Fallback xmlns:w15="http://schemas.microsoft.com/office/word/2012/wordml">
+          <mc:Fallback>
             <w:pict>
-              <v:oval id="椭圆 3" o:spid="_x0000_s1026" style="position:absolute;left:0;text-align:left;margin-left:1.5pt;margin-top:32.25pt;width:73.5pt;height:18.75pt;z-index:251660288;visibility:visible;mso-wrap-style:square;mso-width-percent:0;mso-height-percent:0;mso-wrap-distance-left:9pt;mso-wrap-distance-top:0;mso-wrap-distance-right:9pt;mso-wrap-distance-bottom:0;mso-position-horizontal:absolute;mso-position-horizontal-relative:text;mso-position-vertical:absolute;mso-position-vertical-relative:text;mso-width-percent:0;mso-height-percent:0;mso-width-relative:margin;mso-height-relative:margin;v-text-anchor:middle" o:gfxdata="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" filled="f" strokecolor="red" strokeweight="2pt"/>
+              <v:oval w14:anchorId="29A6A0B3" id="椭圆 3" o:spid="_x0000_s1026" style="position:absolute;left:0;text-align:left;margin-left:1.5pt;margin-top:32.25pt;width:73.5pt;height:18.75pt;z-index:251660288;visibility:visible;mso-wrap-style:square;mso-width-percent:0;mso-height-percent:0;mso-wrap-distance-left:9pt;mso-wrap-distance-top:0;mso-wrap-distance-right:9pt;mso-wrap-distance-bottom:0;mso-position-horizontal:absolute;mso-position-horizontal-relative:text;mso-position-vertical:absolute;mso-position-vertical-relative:text;mso-width-percent:0;mso-height-percent:0;mso-width-relative:margin;mso-height-relative:margin;v-text-anchor:middle" o:gfxdata="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" filled="f" strokecolor="red" strokeweight="2pt"/>
             </w:pict>
           </mc:Fallback>
         </mc:AlternateContent>
@@ -4635,19 +4861,19 @@
               </wp:anchor>
             </w:drawing>
           </mc:Choice>
-          <mc:Fallback xmlns:w15="http://schemas.microsoft.com/office/word/2012/wordml">
+          <mc:Fallback>
             <w:pict>
-              <v:oval id="椭圆 4" o:spid="_x0000_s1026" style="position:absolute;left:0;text-align:left;margin-left:218.25pt;margin-top:33pt;width:73.5pt;height:18.75pt;z-index:251662336;visibility:visible;mso-wrap-style:square;mso-width-percent:0;mso-height-percent:0;mso-wrap-distance-left:9pt;mso-wrap-distance-top:0;mso-wrap-distance-right:9pt;mso-wrap-distance-bottom:0;mso-position-horizontal:absolute;mso-position-horizontal-relative:text;mso-position-vertical:absolute;mso-position-vertical-relative:text;mso-width-percent:0;mso-height-percent:0;mso-width-relative:margin;mso-height-relative:margin;v-text-anchor:middle" o:gfxdata="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" filled="f" strokecolor="red" strokeweight="2pt"/>
+              <v:oval w14:anchorId="72E5EEA0" id="椭圆 4" o:spid="_x0000_s1026" style="position:absolute;left:0;text-align:left;margin-left:218.25pt;margin-top:33pt;width:73.5pt;height:18.75pt;z-index:251662336;visibility:visible;mso-wrap-style:square;mso-width-percent:0;mso-height-percent:0;mso-wrap-distance-left:9pt;mso-wrap-distance-top:0;mso-wrap-distance-right:9pt;mso-wrap-distance-bottom:0;mso-position-horizontal:absolute;mso-position-horizontal-relative:text;mso-position-vertical:absolute;mso-position-vertical-relative:text;mso-width-percent:0;mso-height-percent:0;mso-width-relative:margin;mso-height-relative:margin;v-text-anchor:middle" o:gfxdata="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" filled="f" strokecolor="red" strokeweight="2pt"/>
             </w:pict>
           </mc:Fallback>
         </mc:AlternateContent>
       </w:r>
       <w:r>
         <w:object w:dxaOrig="9722" w:dyaOrig="4053">
-          <v:shape id="_x0000_i1037" type="#_x0000_t75" style="width:415.5pt;height:173.25pt" o:ole="">
-            <v:imagedata r:id="rId38" o:title=""/>
+          <v:shape id="_x0000_i1030" type="#_x0000_t75" style="width:415.65pt;height:173.45pt" o:ole="">
+            <v:imagedata r:id="rId36" o:title=""/>
           </v:shape>
-          <o:OLEObject Type="Embed" ProgID="Visio.Drawing.11" ShapeID="_x0000_i1037" DrawAspect="Content" ObjectID="_1465210676" r:id="rId39"/>
+          <o:OLEObject Type="Embed" ProgID="Visio.Drawing.11" ShapeID="_x0000_i1030" DrawAspect="Content" ObjectID="_1465202843" r:id="rId37"/>
         </w:object>
       </w:r>
     </w:p>
@@ -4662,6 +4888,7 @@
         <w:rPr>
           <w:rFonts w:ascii="微软雅黑" w:eastAsia="微软雅黑" w:hAnsi="微软雅黑" w:hint="eastAsia"/>
         </w:rPr>
+        <w:lastRenderedPageBreak/>
         <w:t>弱依赖</w:t>
       </w:r>
     </w:p>
@@ -4696,7 +4923,6 @@
         <w:rPr>
           <w:noProof/>
         </w:rPr>
-        <w:lastRenderedPageBreak/>
         <mc:AlternateContent>
           <mc:Choice Requires="wps">
             <w:drawing>
@@ -4766,9 +4992,9 @@
               </wp:anchor>
             </w:drawing>
           </mc:Choice>
-          <mc:Fallback xmlns:w15="http://schemas.microsoft.com/office/word/2012/wordml">
+          <mc:Fallback>
             <w:pict>
-              <v:oval id="椭圆 7" o:spid="_x0000_s1026" style="position:absolute;left:0;text-align:left;margin-left:236.25pt;margin-top:63.75pt;width:73.5pt;height:18.75pt;z-index:251666432;visibility:visible;mso-wrap-style:square;mso-width-percent:0;mso-height-percent:0;mso-wrap-distance-left:9pt;mso-wrap-distance-top:0;mso-wrap-distance-right:9pt;mso-wrap-distance-bottom:0;mso-position-horizontal:absolute;mso-position-horizontal-relative:text;mso-position-vertical:absolute;mso-position-vertical-relative:text;mso-width-percent:0;mso-height-percent:0;mso-width-relative:margin;mso-height-relative:margin;v-text-anchor:middle" o:gfxdata="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" filled="f" strokecolor="red" strokeweight="2pt"/>
+              <v:oval w14:anchorId="6EC9F934" id="椭圆 7" o:spid="_x0000_s1026" style="position:absolute;left:0;text-align:left;margin-left:236.25pt;margin-top:63.75pt;width:73.5pt;height:18.75pt;z-index:251666432;visibility:visible;mso-wrap-style:square;mso-width-percent:0;mso-height-percent:0;mso-wrap-distance-left:9pt;mso-wrap-distance-top:0;mso-wrap-distance-right:9pt;mso-wrap-distance-bottom:0;mso-position-horizontal:absolute;mso-position-horizontal-relative:text;mso-position-vertical:absolute;mso-position-vertical-relative:text;mso-width-percent:0;mso-height-percent:0;mso-width-relative:margin;mso-height-relative:margin;v-text-anchor:middle" o:gfxdata="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" filled="f" strokecolor="red" strokeweight="2pt"/>
             </w:pict>
           </mc:Fallback>
         </mc:AlternateContent>
@@ -4846,48 +5072,86 @@
               </wp:anchor>
             </w:drawing>
           </mc:Choice>
-          <mc:Fallback xmlns:w15="http://schemas.microsoft.com/office/word/2012/wordml">
+          <mc:Fallback>
             <w:pict>
-              <v:oval id="椭圆 5" o:spid="_x0000_s1026" style="position:absolute;left:0;text-align:left;margin-left:15.75pt;margin-top:63.75pt;width:73.5pt;height:18.75pt;z-index:251664384;visibility:visible;mso-wrap-style:square;mso-width-percent:0;mso-height-percent:0;mso-wrap-distance-left:9pt;mso-wrap-distance-top:0;mso-wrap-distance-right:9pt;mso-wrap-distance-bottom:0;mso-position-horizontal:absolute;mso-position-horizontal-relative:text;mso-position-vertical:absolute;mso-position-vertical-relative:text;mso-width-percent:0;mso-height-percent:0;mso-width-relative:margin;mso-height-relative:margin;v-text-anchor:middle" o:gfxdata="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" filled="f" strokecolor="red" strokeweight="2pt"/>
+              <v:oval w14:anchorId="5C7A12FE" id="椭圆 5" o:spid="_x0000_s1026" style="position:absolute;left:0;text-align:left;margin-left:15.75pt;margin-top:63.75pt;width:73.5pt;height:18.75pt;z-index:251664384;visibility:visible;mso-wrap-style:square;mso-width-percent:0;mso-height-percent:0;mso-wrap-distance-left:9pt;mso-wrap-distance-top:0;mso-wrap-distance-right:9pt;mso-wrap-distance-bottom:0;mso-position-horizontal:absolute;mso-position-horizontal-relative:text;mso-position-vertical:absolute;mso-position-vertical-relative:text;mso-width-percent:0;mso-height-percent:0;mso-width-relative:margin;mso-height-relative:margin;v-text-anchor:middle" o:gfxdata="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" filled="f" strokecolor="red" strokeweight="2pt"/>
             </w:pict>
           </mc:Fallback>
         </mc:AlternateContent>
       </w:r>
       <w:r>
         <w:object w:dxaOrig="10572" w:dyaOrig="5470">
-          <v:shape id="_x0000_i1038" type="#_x0000_t75" style="width:414.75pt;height:214.5pt" o:ole="">
+          <v:shape id="_x0000_i1031" type="#_x0000_t75" style="width:415.15pt;height:214.6pt" o:ole="">
+            <v:imagedata r:id="rId38" o:title=""/>
+          </v:shape>
+          <o:OLEObject Type="Embed" ProgID="Visio.Drawing.11" ShapeID="_x0000_i1031" DrawAspect="Content" ObjectID="_1465202844" r:id="rId39"/>
+        </w:object>
+      </w:r>
+    </w:p>
+    <w:p>
+      <w:pPr>
+        <w:pStyle w:val="2"/>
+        <w:rPr>
+          <w:rFonts w:ascii="微软雅黑" w:eastAsia="微软雅黑" w:hAnsi="微软雅黑"/>
+        </w:rPr>
+      </w:pPr>
+      <w:r>
+        <w:rPr>
+          <w:rFonts w:ascii="微软雅黑" w:eastAsia="微软雅黑" w:hAnsi="微软雅黑" w:hint="eastAsia"/>
+        </w:rPr>
+        <w:t>使用范例</w:t>
+      </w:r>
+    </w:p>
+    <w:p>
+      <w:pPr>
+        <w:pStyle w:val="3"/>
+        <w:rPr>
+          <w:rFonts w:ascii="微软雅黑" w:eastAsia="微软雅黑" w:hAnsi="微软雅黑"/>
+        </w:rPr>
+      </w:pPr>
+      <w:r>
+        <w:rPr>
+          <w:rFonts w:ascii="微软雅黑" w:eastAsia="微软雅黑" w:hAnsi="微软雅黑" w:hint="eastAsia"/>
+        </w:rPr>
+        <w:t>html文件中使用</w:t>
+      </w:r>
+    </w:p>
+    <w:p>
+      <w:pPr>
+        <w:spacing w:line="0" w:lineRule="atLeast"/>
+        <w:rPr>
+          <w:rFonts w:ascii="微软雅黑" w:eastAsia="微软雅黑" w:hAnsi="微软雅黑"/>
+        </w:rPr>
+      </w:pPr>
+      <w:r>
+        <w:object w:dxaOrig="8588" w:dyaOrig="6037">
+          <v:shape id="_x0000_i1032" type="#_x0000_t75" style="width:415.65pt;height:291.75pt" o:ole="">
             <v:imagedata r:id="rId40" o:title=""/>
           </v:shape>
-          <o:OLEObject Type="Embed" ProgID="Visio.Drawing.11" ShapeID="_x0000_i1038" DrawAspect="Content" ObjectID="_1465210677" r:id="rId41"/>
+          <o:OLEObject Type="Embed" ProgID="Visio.Drawing.11" ShapeID="_x0000_i1032" DrawAspect="Content" ObjectID="_1465202845" r:id="rId41"/>
         </w:object>
       </w:r>
     </w:p>
     <w:p>
       <w:pPr>
-        <w:pStyle w:val="2"/>
-        <w:rPr>
-          <w:rFonts w:ascii="微软雅黑" w:eastAsia="微软雅黑" w:hAnsi="微软雅黑"/>
-        </w:rPr>
-      </w:pPr>
-      <w:r>
-        <w:rPr>
-          <w:rFonts w:ascii="微软雅黑" w:eastAsia="微软雅黑" w:hAnsi="微软雅黑" w:hint="eastAsia"/>
-        </w:rPr>
-        <w:t>使用范例</w:t>
-      </w:r>
-    </w:p>
-    <w:p>
-      <w:pPr>
         <w:pStyle w:val="3"/>
         <w:rPr>
           <w:rFonts w:ascii="微软雅黑" w:eastAsia="微软雅黑" w:hAnsi="微软雅黑"/>
         </w:rPr>
       </w:pPr>
-      <w:r>
-        <w:rPr>
-          <w:rFonts w:ascii="微软雅黑" w:eastAsia="微软雅黑" w:hAnsi="微软雅黑" w:hint="eastAsia"/>
-        </w:rPr>
-        <w:t>html文件中使用</w:t>
+      <w:proofErr w:type="spellStart"/>
+      <w:r>
+        <w:rPr>
+          <w:rFonts w:ascii="微软雅黑" w:eastAsia="微软雅黑" w:hAnsi="微软雅黑" w:hint="eastAsia"/>
+        </w:rPr>
+        <w:t>javascript</w:t>
+      </w:r>
+      <w:proofErr w:type="spellEnd"/>
+      <w:r>
+        <w:rPr>
+          <w:rFonts w:ascii="微软雅黑" w:eastAsia="微软雅黑" w:hAnsi="微软雅黑" w:hint="eastAsia"/>
+        </w:rPr>
+        <w:t>文件中使用</w:t>
       </w:r>
     </w:p>
     <w:p>
@@ -4898,52 +5162,21 @@
         </w:rPr>
       </w:pPr>
       <w:r>
-        <w:object w:dxaOrig="8588" w:dyaOrig="6037">
-          <v:shape id="_x0000_i1039" type="#_x0000_t75" style="width:415.5pt;height:291.75pt" o:ole="">
+        <w:object w:dxaOrig="9811" w:dyaOrig="12886">
+          <v:shape id="_x0000_i1041" type="#_x0000_t75" style="width:415.15pt;height:545.15pt" o:ole="">
             <v:imagedata r:id="rId42" o:title=""/>
           </v:shape>
-          <o:OLEObject Type="Embed" ProgID="Visio.Drawing.11" ShapeID="_x0000_i1039" DrawAspect="Content" ObjectID="_1465210678" r:id="rId43"/>
+          <o:OLEObject Type="Embed" ProgID="Visio.Drawing.15" ShapeID="_x0000_i1041" DrawAspect="Content" ObjectID="_1465202846" r:id="rId43"/>
         </w:object>
       </w:r>
     </w:p>
     <w:p>
       <w:pPr>
-        <w:pStyle w:val="3"/>
-        <w:rPr>
-          <w:rFonts w:ascii="微软雅黑" w:eastAsia="微软雅黑" w:hAnsi="微软雅黑"/>
-        </w:rPr>
-      </w:pPr>
-      <w:proofErr w:type="spellStart"/>
-      <w:r>
-        <w:rPr>
-          <w:rFonts w:ascii="微软雅黑" w:eastAsia="微软雅黑" w:hAnsi="微软雅黑" w:hint="eastAsia"/>
-        </w:rPr>
-        <w:lastRenderedPageBreak/>
-        <w:t>javascript</w:t>
-      </w:r>
-      <w:proofErr w:type="spellEnd"/>
-      <w:r>
-        <w:rPr>
-          <w:rFonts w:ascii="微软雅黑" w:eastAsia="微软雅黑" w:hAnsi="微软雅黑" w:hint="eastAsia"/>
-        </w:rPr>
-        <w:t>文件中使用</w:t>
-      </w:r>
-    </w:p>
-    <w:p>
-      <w:pPr>
         <w:spacing w:line="0" w:lineRule="atLeast"/>
         <w:rPr>
           <w:rFonts w:ascii="微软雅黑" w:eastAsia="微软雅黑" w:hAnsi="微软雅黑"/>
         </w:rPr>
       </w:pPr>
-      <w:r>
-        <w:object w:dxaOrig="8021" w:dyaOrig="8021">
-          <v:shape id="_x0000_i1040" type="#_x0000_t75" style="width:401.25pt;height:401.25pt" o:ole="">
-            <v:imagedata r:id="rId44" o:title=""/>
-          </v:shape>
-          <o:OLEObject Type="Embed" ProgID="Visio.Drawing.11" ShapeID="_x0000_i1040" DrawAspect="Content" ObjectID="_1465210679" r:id="rId45"/>
-        </w:object>
-      </w:r>
     </w:p>
     <w:p>
       <w:pPr>
@@ -4953,16 +5186,8 @@
         </w:rPr>
       </w:pPr>
     </w:p>
-    <w:p>
-      <w:pPr>
-        <w:spacing w:line="0" w:lineRule="atLeast"/>
-        <w:rPr>
-          <w:rFonts w:ascii="微软雅黑" w:eastAsia="微软雅黑" w:hAnsi="微软雅黑"/>
-        </w:rPr>
-      </w:pPr>
-    </w:p>
     <w:sectPr>
-      <w:headerReference w:type="default" r:id="rId46"/>
+      <w:headerReference w:type="default" r:id="rId44"/>
       <w:pgSz w:w="11906" w:h="16838"/>
       <w:pgMar w:top="1440" w:right="1800" w:bottom="1440" w:left="1800" w:header="851" w:footer="992" w:gutter="0"/>
       <w:cols w:space="425"/>
@@ -4973,7 +5198,7 @@
 </file>
 
 <file path=word/endnotes.xml><?xml version="1.0" encoding="utf-8"?>
-<w:endnotes xmlns:wpc="http://schemas.microsoft.com/office/word/2010/wordprocessingCanvas" xmlns:mc="http://schemas.openxmlformats.org/markup-compatibility/2006" xmlns:o="urn:schemas-microsoft-com:office:office" xmlns:r="http://schemas.openxmlformats.org/officeDocument/2006/relationships" xmlns:m="http://schemas.openxmlformats.org/officeDocument/2006/math" xmlns:v="urn:schemas-microsoft-com:vml" xmlns:wp14="http://schemas.microsoft.com/office/word/2010/wordprocessingDrawing" xmlns:wp="http://schemas.openxmlformats.org/drawingml/2006/wordprocessingDrawing" xmlns:w10="urn:schemas-microsoft-com:office:word" xmlns:w="http://schemas.openxmlformats.org/wordprocessingml/2006/main" xmlns:w14="http://schemas.microsoft.com/office/word/2010/wordml" xmlns:wpg="http://schemas.microsoft.com/office/word/2010/wordprocessingGroup" xmlns:wpi="http://schemas.microsoft.com/office/word/2010/wordprocessingInk" xmlns:wne="http://schemas.microsoft.com/office/word/2006/wordml" xmlns:wps="http://schemas.microsoft.com/office/word/2010/wordprocessingShape" mc:Ignorable="w14 wp14">
+<w:endnotes xmlns:wpc="http://schemas.microsoft.com/office/word/2010/wordprocessingCanvas" xmlns:mc="http://schemas.openxmlformats.org/markup-compatibility/2006" xmlns:o="urn:schemas-microsoft-com:office:office" xmlns:r="http://schemas.openxmlformats.org/officeDocument/2006/relationships" xmlns:m="http://schemas.openxmlformats.org/officeDocument/2006/math" xmlns:v="urn:schemas-microsoft-com:vml" xmlns:wp14="http://schemas.microsoft.com/office/word/2010/wordprocessingDrawing" xmlns:wp="http://schemas.openxmlformats.org/drawingml/2006/wordprocessingDrawing" xmlns:w10="urn:schemas-microsoft-com:office:word" xmlns:w="http://schemas.openxmlformats.org/wordprocessingml/2006/main" xmlns:w14="http://schemas.microsoft.com/office/word/2010/wordml" xmlns:w15="http://schemas.microsoft.com/office/word/2012/wordml" xmlns:wpg="http://schemas.microsoft.com/office/word/2010/wordprocessingGroup" xmlns:wpi="http://schemas.microsoft.com/office/word/2010/wordprocessingInk" xmlns:wne="http://schemas.microsoft.com/office/word/2006/wordml" xmlns:wps="http://schemas.microsoft.com/office/word/2010/wordprocessingShape" mc:Ignorable="w14 w15 wp14">
   <w:endnote w:type="separator" w:id="-1">
     <w:p>
       <w:r>
@@ -4992,7 +5217,7 @@
 </file>
 
 <file path=word/footnotes.xml><?xml version="1.0" encoding="utf-8"?>
-<w:footnotes xmlns:wpc="http://schemas.microsoft.com/office/word/2010/wordprocessingCanvas" xmlns:mc="http://schemas.openxmlformats.org/markup-compatibility/2006" xmlns:o="urn:schemas-microsoft-com:office:office" xmlns:r="http://schemas.openxmlformats.org/officeDocument/2006/relationships" xmlns:m="http://schemas.openxmlformats.org/officeDocument/2006/math" xmlns:v="urn:schemas-microsoft-com:vml" xmlns:wp14="http://schemas.microsoft.com/office/word/2010/wordprocessingDrawing" xmlns:wp="http://schemas.openxmlformats.org/drawingml/2006/wordprocessingDrawing" xmlns:w10="urn:schemas-microsoft-com:office:word" xmlns:w="http://schemas.openxmlformats.org/wordprocessingml/2006/main" xmlns:w14="http://schemas.microsoft.com/office/word/2010/wordml" xmlns:wpg="http://schemas.microsoft.com/office/word/2010/wordprocessingGroup" xmlns:wpi="http://schemas.microsoft.com/office/word/2010/wordprocessingInk" xmlns:wne="http://schemas.microsoft.com/office/word/2006/wordml" xmlns:wps="http://schemas.microsoft.com/office/word/2010/wordprocessingShape" mc:Ignorable="w14 wp14">
+<w:footnotes xmlns:wpc="http://schemas.microsoft.com/office/word/2010/wordprocessingCanvas" xmlns:mc="http://schemas.openxmlformats.org/markup-compatibility/2006" xmlns:o="urn:schemas-microsoft-com:office:office" xmlns:r="http://schemas.openxmlformats.org/officeDocument/2006/relationships" xmlns:m="http://schemas.openxmlformats.org/officeDocument/2006/math" xmlns:v="urn:schemas-microsoft-com:vml" xmlns:wp14="http://schemas.microsoft.com/office/word/2010/wordprocessingDrawing" xmlns:wp="http://schemas.openxmlformats.org/drawingml/2006/wordprocessingDrawing" xmlns:w10="urn:schemas-microsoft-com:office:word" xmlns:w="http://schemas.openxmlformats.org/wordprocessingml/2006/main" xmlns:w14="http://schemas.microsoft.com/office/word/2010/wordml" xmlns:w15="http://schemas.microsoft.com/office/word/2012/wordml" xmlns:wpg="http://schemas.microsoft.com/office/word/2010/wordprocessingGroup" xmlns:wpi="http://schemas.microsoft.com/office/word/2010/wordprocessingInk" xmlns:wne="http://schemas.microsoft.com/office/word/2006/wordml" xmlns:wps="http://schemas.microsoft.com/office/word/2010/wordprocessingShape" mc:Ignorable="w14 w15 wp14">
   <w:footnote w:type="separator" w:id="-1">
     <w:p>
       <w:r>
@@ -5011,7 +5236,7 @@
 </file>
 
 <file path=word/header1.xml><?xml version="1.0" encoding="utf-8"?>
-<w:hdr xmlns:wpc="http://schemas.microsoft.com/office/word/2010/wordprocessingCanvas" xmlns:mc="http://schemas.openxmlformats.org/markup-compatibility/2006" xmlns:o="urn:schemas-microsoft-com:office:office" xmlns:r="http://schemas.openxmlformats.org/officeDocument/2006/relationships" xmlns:m="http://schemas.openxmlformats.org/officeDocument/2006/math" xmlns:v="urn:schemas-microsoft-com:vml" xmlns:wp14="http://schemas.microsoft.com/office/word/2010/wordprocessingDrawing" xmlns:wp="http://schemas.openxmlformats.org/drawingml/2006/wordprocessingDrawing" xmlns:w10="urn:schemas-microsoft-com:office:word" xmlns:w="http://schemas.openxmlformats.org/wordprocessingml/2006/main" xmlns:w14="http://schemas.microsoft.com/office/word/2010/wordml" xmlns:wpg="http://schemas.microsoft.com/office/word/2010/wordprocessingGroup" xmlns:wpi="http://schemas.microsoft.com/office/word/2010/wordprocessingInk" xmlns:wne="http://schemas.microsoft.com/office/word/2006/wordml" xmlns:wps="http://schemas.microsoft.com/office/word/2010/wordprocessingShape" mc:Ignorable="w14 wp14">
+<w:hdr xmlns:wpc="http://schemas.microsoft.com/office/word/2010/wordprocessingCanvas" xmlns:mc="http://schemas.openxmlformats.org/markup-compatibility/2006" xmlns:o="urn:schemas-microsoft-com:office:office" xmlns:r="http://schemas.openxmlformats.org/officeDocument/2006/relationships" xmlns:m="http://schemas.openxmlformats.org/officeDocument/2006/math" xmlns:v="urn:schemas-microsoft-com:vml" xmlns:wp14="http://schemas.microsoft.com/office/word/2010/wordprocessingDrawing" xmlns:wp="http://schemas.openxmlformats.org/drawingml/2006/wordprocessingDrawing" xmlns:w10="urn:schemas-microsoft-com:office:word" xmlns:w="http://schemas.openxmlformats.org/wordprocessingml/2006/main" xmlns:w14="http://schemas.microsoft.com/office/word/2010/wordml" xmlns:w15="http://schemas.microsoft.com/office/word/2012/wordml" xmlns:wpg="http://schemas.microsoft.com/office/word/2010/wordprocessingGroup" xmlns:wpi="http://schemas.microsoft.com/office/word/2010/wordprocessingInk" xmlns:wne="http://schemas.microsoft.com/office/word/2006/wordml" xmlns:wps="http://schemas.microsoft.com/office/word/2010/wordprocessingShape" mc:Ignorable="w14 w15 wp14">
   <w:p>
     <w:pPr>
       <w:pStyle w:val="a3"/>
@@ -5138,7 +5363,7 @@
 </file>
 
 <file path=word/numbering.xml><?xml version="1.0" encoding="utf-8"?>
-<w:numbering xmlns:wpc="http://schemas.microsoft.com/office/word/2010/wordprocessingCanvas" xmlns:mc="http://schemas.openxmlformats.org/markup-compatibility/2006" xmlns:o="urn:schemas-microsoft-com:office:office" xmlns:r="http://schemas.openxmlformats.org/officeDocument/2006/relationships" xmlns:m="http://schemas.openxmlformats.org/officeDocument/2006/math" xmlns:v="urn:schemas-microsoft-com:vml" xmlns:wp14="http://schemas.microsoft.com/office/word/2010/wordprocessingDrawing" xmlns:wp="http://schemas.openxmlformats.org/drawingml/2006/wordprocessingDrawing" xmlns:w10="urn:schemas-microsoft-com:office:word" xmlns:w="http://schemas.openxmlformats.org/wordprocessingml/2006/main" xmlns:w14="http://schemas.microsoft.com/office/word/2010/wordml" xmlns:wpg="http://schemas.microsoft.com/office/word/2010/wordprocessingGroup" xmlns:wpi="http://schemas.microsoft.com/office/word/2010/wordprocessingInk" xmlns:wne="http://schemas.microsoft.com/office/word/2006/wordml" xmlns:wps="http://schemas.microsoft.com/office/word/2010/wordprocessingShape" mc:Ignorable="w14 wp14">
+<w:numbering xmlns:wpc="http://schemas.microsoft.com/office/word/2010/wordprocessingCanvas" xmlns:mc="http://schemas.openxmlformats.org/markup-compatibility/2006" xmlns:o="urn:schemas-microsoft-com:office:office" xmlns:r="http://schemas.openxmlformats.org/officeDocument/2006/relationships" xmlns:m="http://schemas.openxmlformats.org/officeDocument/2006/math" xmlns:v="urn:schemas-microsoft-com:vml" xmlns:wp14="http://schemas.microsoft.com/office/word/2010/wordprocessingDrawing" xmlns:wp="http://schemas.openxmlformats.org/drawingml/2006/wordprocessingDrawing" xmlns:w10="urn:schemas-microsoft-com:office:word" xmlns:w="http://schemas.openxmlformats.org/wordprocessingml/2006/main" xmlns:w14="http://schemas.microsoft.com/office/word/2010/wordml" xmlns:w15="http://schemas.microsoft.com/office/word/2012/wordml" xmlns:wpg="http://schemas.microsoft.com/office/word/2010/wordprocessingGroup" xmlns:wpi="http://schemas.microsoft.com/office/word/2010/wordprocessingInk" xmlns:wne="http://schemas.microsoft.com/office/word/2006/wordml" xmlns:wps="http://schemas.microsoft.com/office/word/2010/wordprocessingShape" mc:Ignorable="w14 w15 wp14">
   <w:abstractNum w:abstractNumId="0">
     <w:nsid w:val="01C33495"/>
     <w:multiLevelType w:val="hybridMultilevel"/>
@@ -5375,7 +5600,7 @@
 </file>
 
 <file path=word/styles.xml><?xml version="1.0" encoding="utf-8"?>
-<w:styles xmlns:mc="http://schemas.openxmlformats.org/markup-compatibility/2006" xmlns:r="http://schemas.openxmlformats.org/officeDocument/2006/relationships" xmlns:w="http://schemas.openxmlformats.org/wordprocessingml/2006/main" xmlns:w14="http://schemas.microsoft.com/office/word/2010/wordml" mc:Ignorable="w14">
+<w:styles xmlns:mc="http://schemas.openxmlformats.org/markup-compatibility/2006" xmlns:r="http://schemas.openxmlformats.org/officeDocument/2006/relationships" xmlns:w="http://schemas.openxmlformats.org/wordprocessingml/2006/main" xmlns:w14="http://schemas.microsoft.com/office/word/2010/wordml" xmlns:w15="http://schemas.microsoft.com/office/word/2012/wordml" mc:Ignorable="w14 w15">
   <w:docDefaults>
     <w:rPrDefault>
       <w:rPr>
@@ -5388,144 +5613,378 @@
     </w:rPrDefault>
     <w:pPrDefault/>
   </w:docDefaults>
-  <w:latentStyles w:defLockedState="0" w:defUIPriority="99" w:defSemiHidden="1" w:defUnhideWhenUsed="1" w:defQFormat="0" w:count="267">
-    <w:lsdException w:name="Normal" w:semiHidden="0" w:uiPriority="0" w:unhideWhenUsed="0" w:qFormat="1"/>
-    <w:lsdException w:name="heading 1" w:semiHidden="0" w:uiPriority="9" w:unhideWhenUsed="0" w:qFormat="1"/>
-    <w:lsdException w:name="heading 2" w:uiPriority="9" w:qFormat="1"/>
-    <w:lsdException w:name="heading 3" w:uiPriority="9" w:qFormat="1"/>
-    <w:lsdException w:name="heading 4" w:uiPriority="9" w:qFormat="1"/>
-    <w:lsdException w:name="heading 5" w:uiPriority="9" w:qFormat="1"/>
-    <w:lsdException w:name="heading 6" w:uiPriority="9" w:qFormat="1"/>
-    <w:lsdException w:name="heading 7" w:uiPriority="9" w:qFormat="1"/>
-    <w:lsdException w:name="heading 8" w:uiPriority="9" w:qFormat="1"/>
-    <w:lsdException w:name="heading 9" w:uiPriority="9" w:qFormat="1"/>
-    <w:lsdException w:name="toc 1" w:uiPriority="39"/>
-    <w:lsdException w:name="toc 2" w:uiPriority="39"/>
-    <w:lsdException w:name="toc 3" w:uiPriority="39"/>
-    <w:lsdException w:name="toc 4" w:uiPriority="39"/>
-    <w:lsdException w:name="toc 5" w:uiPriority="39"/>
-    <w:lsdException w:name="toc 6" w:uiPriority="39"/>
-    <w:lsdException w:name="toc 7" w:uiPriority="39"/>
-    <w:lsdException w:name="toc 8" w:uiPriority="39"/>
-    <w:lsdException w:name="toc 9" w:uiPriority="39"/>
-    <w:lsdException w:name="caption" w:uiPriority="35" w:qFormat="1"/>
-    <w:lsdException w:name="Title" w:semiHidden="0" w:uiPriority="10" w:unhideWhenUsed="0" w:qFormat="1"/>
-    <w:lsdException w:name="Default Paragraph Font" w:uiPriority="1"/>
-    <w:lsdException w:name="Subtitle" w:semiHidden="0" w:uiPriority="11" w:unhideWhenUsed="0" w:qFormat="1"/>
-    <w:lsdException w:name="Strong" w:semiHidden="0" w:uiPriority="22" w:unhideWhenUsed="0" w:qFormat="1"/>
-    <w:lsdException w:name="Emphasis" w:semiHidden="0" w:uiPriority="20" w:unhideWhenUsed="0" w:qFormat="1"/>
-    <w:lsdException w:name="Table Grid" w:semiHidden="0" w:uiPriority="59" w:unhideWhenUsed="0"/>
-    <w:lsdException w:name="Placeholder Text" w:unhideWhenUsed="0"/>
-    <w:lsdException w:name="No Spacing" w:semiHidden="0" w:uiPriority="1" w:unhideWhenUsed="0" w:qFormat="1"/>
-    <w:lsdException w:name="Light Shading" w:semiHidden="0" w:uiPriority="60" w:unhideWhenUsed="0"/>
-    <w:lsdException w:name="Light List" w:semiHidden="0" w:uiPriority="61" w:unhideWhenUsed="0"/>
-    <w:lsdException w:name="Light Grid" w:semiHidden="0" w:uiPriority="62" w:unhideWhenUsed="0"/>
-    <w:lsdException w:name="Medium Shading 1" w:semiHidden="0" w:uiPriority="63" w:unhideWhenUsed="0"/>
-    <w:lsdException w:name="Medium Shading 2" w:semiHidden="0" w:uiPriority="64" w:unhideWhenUsed="0"/>
-    <w:lsdException w:name="Medium List 1" w:semiHidden="0" w:uiPriority="65" w:unhideWhenUsed="0"/>
-    <w:lsdException w:name="Medium List 2" w:semiHidden="0" w:uiPriority="66" w:unhideWhenUsed="0"/>
-    <w:lsdException w:name="Medium Grid 1" w:semiHidden="0" w:uiPriority="67" w:unhideWhenUsed="0"/>
-    <w:lsdException w:name="Medium Grid 2" w:semiHidden="0" w:uiPriority="68" w:unhideWhenUsed="0"/>
-    <w:lsdException w:name="Medium Grid 3" w:semiHidden="0" w:uiPriority="69" w:unhideWhenUsed="0"/>
-    <w:lsdException w:name="Dark List" w:semiHidden="0" w:uiPriority="70" w:unhideWhenUsed="0"/>
-    <w:lsdException w:name="Colorful Shading" w:semiHidden="0" w:uiPriority="71" w:unhideWhenUsed="0"/>
-    <w:lsdException w:name="Colorful List" w:semiHidden="0" w:uiPriority="72" w:unhideWhenUsed="0"/>
-    <w:lsdException w:name="Colorful Grid" w:semiHidden="0" w:uiPriority="73" w:unhideWhenUsed="0"/>
-    <w:lsdException w:name="Light Shading Accent 1" w:semiHidden="0" w:uiPriority="60" w:unhideWhenUsed="0"/>
-    <w:lsdException w:name="Light List Accent 1" w:semiHidden="0" w:uiPriority="61" w:unhideWhenUsed="0"/>
-    <w:lsdException w:name="Light Grid Accent 1" w:semiHidden="0" w:uiPriority="62" w:unhideWhenUsed="0"/>
-    <w:lsdException w:name="Medium Shading 1 Accent 1" w:semiHidden="0" w:uiPriority="63" w:unhideWhenUsed="0"/>
-    <w:lsdException w:name="Medium Shading 2 Accent 1" w:semiHidden="0" w:uiPriority="64" w:unhideWhenUsed="0"/>
-    <w:lsdException w:name="Medium List 1 Accent 1" w:semiHidden="0" w:uiPriority="65" w:unhideWhenUsed="0"/>
-    <w:lsdException w:name="Revision" w:unhideWhenUsed="0"/>
-    <w:lsdException w:name="List Paragraph" w:semiHidden="0" w:uiPriority="34" w:unhideWhenUsed="0" w:qFormat="1"/>
-    <w:lsdException w:name="Quote" w:semiHidden="0" w:uiPriority="29" w:unhideWhenUsed="0" w:qFormat="1"/>
-    <w:lsdException w:name="Intense Quote" w:semiHidden="0" w:uiPriority="30" w:unhideWhenUsed="0" w:qFormat="1"/>
-    <w:lsdException w:name="Medium List 2 Accent 1" w:semiHidden="0" w:uiPriority="66" w:unhideWhenUsed="0"/>
-    <w:lsdException w:name="Medium Grid 1 Accent 1" w:semiHidden="0" w:uiPriority="67" w:unhideWhenUsed="0"/>
-    <w:lsdException w:name="Medium Grid 2 Accent 1" w:semiHidden="0" w:uiPriority="68" w:unhideWhenUsed="0"/>
-    <w:lsdException w:name="Medium Grid 3 Accent 1" w:semiHidden="0" w:uiPriority="69" w:unhideWhenUsed="0"/>
-    <w:lsdException w:name="Dark List Accent 1" w:semiHidden="0" w:uiPriority="70" w:unhideWhenUsed="0"/>
-    <w:lsdException w:name="Colorful Shading Accent 1" w:semiHidden="0" w:uiPriority="71" w:unhideWhenUsed="0"/>
-    <w:lsdException w:name="Colorful List Accent 1" w:semiHidden="0" w:uiPriority="72" w:unhideWhenUsed="0"/>
-    <w:lsdException w:name="Colorful Grid Accent 1" w:semiHidden="0" w:uiPriority="73" w:unhideWhenUsed="0"/>
-    <w:lsdException w:name="Light Shading Accent 2" w:semiHidden="0" w:uiPriority="60" w:unhideWhenUsed="0"/>
-    <w:lsdException w:name="Light List Accent 2" w:semiHidden="0" w:uiPriority="61" w:unhideWhenUsed="0"/>
-    <w:lsdException w:name="Light Grid Accent 2" w:semiHidden="0" w:uiPriority="62" w:unhideWhenUsed="0"/>
-    <w:lsdException w:name="Medium Shading 1 Accent 2" w:semiHidden="0" w:uiPriority="63" w:unhideWhenUsed="0"/>
-    <w:lsdException w:name="Medium Shading 2 Accent 2" w:semiHidden="0" w:uiPriority="64" w:unhideWhenUsed="0"/>
-    <w:lsdException w:name="Medium List 1 Accent 2" w:semiHidden="0" w:uiPriority="65" w:unhideWhenUsed="0"/>
-    <w:lsdException w:name="Medium List 2 Accent 2" w:semiHidden="0" w:uiPriority="66" w:unhideWhenUsed="0"/>
-    <w:lsdException w:name="Medium Grid 1 Accent 2" w:semiHidden="0" w:uiPriority="67" w:unhideWhenUsed="0"/>
-    <w:lsdException w:name="Medium Grid 2 Accent 2" w:semiHidden="0" w:uiPriority="68" w:unhideWhenUsed="0"/>
-    <w:lsdException w:name="Medium Grid 3 Accent 2" w:semiHidden="0" w:uiPriority="69" w:unhideWhenUsed="0"/>
-    <w:lsdException w:name="Dark List Accent 2" w:semiHidden="0" w:uiPriority="70" w:unhideWhenUsed="0"/>
-    <w:lsdException w:name="Colorful Shading Accent 2" w:semiHidden="0" w:uiPriority="71" w:unhideWhenUsed="0"/>
-    <w:lsdException w:name="Colorful List Accent 2" w:semiHidden="0" w:uiPriority="72" w:unhideWhenUsed="0"/>
-    <w:lsdException w:name="Colorful Grid Accent 2" w:semiHidden="0" w:uiPriority="73" w:unhideWhenUsed="0"/>
-    <w:lsdException w:name="Light Shading Accent 3" w:semiHidden="0" w:uiPriority="60" w:unhideWhenUsed="0"/>
-    <w:lsdException w:name="Light List Accent 3" w:semiHidden="0" w:uiPriority="61" w:unhideWhenUsed="0"/>
-    <w:lsdException w:name="Light Grid Accent 3" w:semiHidden="0" w:uiPriority="62" w:unhideWhenUsed="0"/>
-    <w:lsdException w:name="Medium Shading 1 Accent 3" w:semiHidden="0" w:uiPriority="63" w:unhideWhenUsed="0"/>
-    <w:lsdException w:name="Medium Shading 2 Accent 3" w:semiHidden="0" w:uiPriority="64" w:unhideWhenUsed="0"/>
-    <w:lsdException w:name="Medium List 1 Accent 3" w:semiHidden="0" w:uiPriority="65" w:unhideWhenUsed="0"/>
-    <w:lsdException w:name="Medium List 2 Accent 3" w:semiHidden="0" w:uiPriority="66" w:unhideWhenUsed="0"/>
-    <w:lsdException w:name="Medium Grid 1 Accent 3" w:semiHidden="0" w:uiPriority="67" w:unhideWhenUsed="0"/>
-    <w:lsdException w:name="Medium Grid 2 Accent 3" w:semiHidden="0" w:uiPriority="68" w:unhideWhenUsed="0"/>
-    <w:lsdException w:name="Medium Grid 3 Accent 3" w:semiHidden="0" w:uiPriority="69" w:unhideWhenUsed="0"/>
-    <w:lsdException w:name="Dark List Accent 3" w:semiHidden="0" w:uiPriority="70" w:unhideWhenUsed="0"/>
-    <w:lsdException w:name="Colorful Shading Accent 3" w:semiHidden="0" w:uiPriority="71" w:unhideWhenUsed="0"/>
-    <w:lsdException w:name="Colorful List Accent 3" w:semiHidden="0" w:uiPriority="72" w:unhideWhenUsed="0"/>
-    <w:lsdException w:name="Colorful Grid Accent 3" w:semiHidden="0" w:uiPriority="73" w:unhideWhenUsed="0"/>
-    <w:lsdException w:name="Light Shading Accent 4" w:semiHidden="0" w:uiPriority="60" w:unhideWhenUsed="0"/>
-    <w:lsdException w:name="Light List Accent 4" w:semiHidden="0" w:uiPriority="61" w:unhideWhenUsed="0"/>
-    <w:lsdException w:name="Light Grid Accent 4" w:semiHidden="0" w:uiPriority="62" w:unhideWhenUsed="0"/>
-    <w:lsdException w:name="Medium Shading 1 Accent 4" w:semiHidden="0" w:uiPriority="63" w:unhideWhenUsed="0"/>
-    <w:lsdException w:name="Medium Shading 2 Accent 4" w:semiHidden="0" w:uiPriority="64" w:unhideWhenUsed="0"/>
-    <w:lsdException w:name="Medium List 1 Accent 4" w:semiHidden="0" w:uiPriority="65" w:unhideWhenUsed="0"/>
-    <w:lsdException w:name="Medium List 2 Accent 4" w:semiHidden="0" w:uiPriority="66" w:unhideWhenUsed="0"/>
-    <w:lsdException w:name="Medium Grid 1 Accent 4" w:semiHidden="0" w:uiPriority="67" w:unhideWhenUsed="0"/>
-    <w:lsdException w:name="Medium Grid 2 Accent 4" w:semiHidden="0" w:uiPriority="68" w:unhideWhenUsed="0"/>
-    <w:lsdException w:name="Medium Grid 3 Accent 4" w:semiHidden="0" w:uiPriority="69" w:unhideWhenUsed="0"/>
-    <w:lsdException w:name="Dark List Accent 4" w:semiHidden="0" w:uiPriority="70" w:unhideWhenUsed="0"/>
-    <w:lsdException w:name="Colorful Shading Accent 4" w:semiHidden="0" w:uiPriority="71" w:unhideWhenUsed="0"/>
-    <w:lsdException w:name="Colorful List Accent 4" w:semiHidden="0" w:uiPriority="72" w:unhideWhenUsed="0"/>
-    <w:lsdException w:name="Colorful Grid Accent 4" w:semiHidden="0" w:uiPriority="73" w:unhideWhenUsed="0"/>
-    <w:lsdException w:name="Light Shading Accent 5" w:semiHidden="0" w:uiPriority="60" w:unhideWhenUsed="0"/>
-    <w:lsdException w:name="Light List Accent 5" w:semiHidden="0" w:uiPriority="61" w:unhideWhenUsed="0"/>
-    <w:lsdException w:name="Light Grid Accent 5" w:semiHidden="0" w:uiPriority="62" w:unhideWhenUsed="0"/>
-    <w:lsdException w:name="Medium Shading 1 Accent 5" w:semiHidden="0" w:uiPriority="63" w:unhideWhenUsed="0"/>
-    <w:lsdException w:name="Medium Shading 2 Accent 5" w:semiHidden="0" w:uiPriority="64" w:unhideWhenUsed="0"/>
-    <w:lsdException w:name="Medium List 1 Accent 5" w:semiHidden="0" w:uiPriority="65" w:unhideWhenUsed="0"/>
-    <w:lsdException w:name="Medium List 2 Accent 5" w:semiHidden="0" w:uiPriority="66" w:unhideWhenUsed="0"/>
-    <w:lsdException w:name="Medium Grid 1 Accent 5" w:semiHidden="0" w:uiPriority="67" w:unhideWhenUsed="0"/>
-    <w:lsdException w:name="Medium Grid 2 Accent 5" w:semiHidden="0" w:uiPriority="68" w:unhideWhenUsed="0"/>
-    <w:lsdException w:name="Medium Grid 3 Accent 5" w:semiHidden="0" w:uiPriority="69" w:unhideWhenUsed="0"/>
-    <w:lsdException w:name="Dark List Accent 5" w:semiHidden="0" w:uiPriority="70" w:unhideWhenUsed="0"/>
-    <w:lsdException w:name="Colorful Shading Accent 5" w:semiHidden="0" w:uiPriority="71" w:unhideWhenUsed="0"/>
-    <w:lsdException w:name="Colorful List Accent 5" w:semiHidden="0" w:uiPriority="72" w:unhideWhenUsed="0"/>
-    <w:lsdException w:name="Colorful Grid Accent 5" w:semiHidden="0" w:uiPriority="73" w:unhideWhenUsed="0"/>
-    <w:lsdException w:name="Light Shading Accent 6" w:semiHidden="0" w:uiPriority="60" w:unhideWhenUsed="0"/>
-    <w:lsdException w:name="Light List Accent 6" w:semiHidden="0" w:uiPriority="61" w:unhideWhenUsed="0"/>
-    <w:lsdException w:name="Light Grid Accent 6" w:semiHidden="0" w:uiPriority="62" w:unhideWhenUsed="0"/>
-    <w:lsdException w:name="Medium Shading 1 Accent 6" w:semiHidden="0" w:uiPriority="63" w:unhideWhenUsed="0"/>
-    <w:lsdException w:name="Medium Shading 2 Accent 6" w:semiHidden="0" w:uiPriority="64" w:unhideWhenUsed="0"/>
-    <w:lsdException w:name="Medium List 1 Accent 6" w:semiHidden="0" w:uiPriority="65" w:unhideWhenUsed="0"/>
-    <w:lsdException w:name="Medium List 2 Accent 6" w:semiHidden="0" w:uiPriority="66" w:unhideWhenUsed="0"/>
-    <w:lsdException w:name="Medium Grid 1 Accent 6" w:semiHidden="0" w:uiPriority="67" w:unhideWhenUsed="0"/>
-    <w:lsdException w:name="Medium Grid 2 Accent 6" w:semiHidden="0" w:uiPriority="68" w:unhideWhenUsed="0"/>
-    <w:lsdException w:name="Medium Grid 3 Accent 6" w:semiHidden="0" w:uiPriority="69" w:unhideWhenUsed="0"/>
-    <w:lsdException w:name="Dark List Accent 6" w:semiHidden="0" w:uiPriority="70" w:unhideWhenUsed="0"/>
-    <w:lsdException w:name="Colorful Shading Accent 6" w:semiHidden="0" w:uiPriority="71" w:unhideWhenUsed="0"/>
-    <w:lsdException w:name="Colorful List Accent 6" w:semiHidden="0" w:uiPriority="72" w:unhideWhenUsed="0"/>
-    <w:lsdException w:name="Colorful Grid Accent 6" w:semiHidden="0" w:uiPriority="73" w:unhideWhenUsed="0"/>
-    <w:lsdException w:name="Subtle Emphasis" w:semiHidden="0" w:uiPriority="19" w:unhideWhenUsed="0" w:qFormat="1"/>
-    <w:lsdException w:name="Intense Emphasis" w:semiHidden="0" w:uiPriority="21" w:unhideWhenUsed="0" w:qFormat="1"/>
-    <w:lsdException w:name="Subtle Reference" w:semiHidden="0" w:uiPriority="31" w:unhideWhenUsed="0" w:qFormat="1"/>
-    <w:lsdException w:name="Intense Reference" w:semiHidden="0" w:uiPriority="32" w:unhideWhenUsed="0" w:qFormat="1"/>
-    <w:lsdException w:name="Book Title" w:semiHidden="0" w:uiPriority="33" w:unhideWhenUsed="0" w:qFormat="1"/>
-    <w:lsdException w:name="Bibliography" w:uiPriority="37"/>
-    <w:lsdException w:name="TOC Heading" w:uiPriority="39" w:qFormat="1"/>
+  <w:latentStyles w:defLockedState="0" w:defUIPriority="99" w:defSemiHidden="0" w:defUnhideWhenUsed="0" w:defQFormat="0" w:count="371">
+    <w:lsdException w:name="Normal" w:uiPriority="0" w:qFormat="1"/>
+    <w:lsdException w:name="heading 1" w:uiPriority="9" w:qFormat="1"/>
+    <w:lsdException w:name="heading 2" w:semiHidden="1" w:uiPriority="9" w:unhideWhenUsed="1" w:qFormat="1"/>
+    <w:lsdException w:name="heading 3" w:semiHidden="1" w:uiPriority="9" w:unhideWhenUsed="1" w:qFormat="1"/>
+    <w:lsdException w:name="heading 4" w:semiHidden="1" w:uiPriority="9" w:unhideWhenUsed="1" w:qFormat="1"/>
+    <w:lsdException w:name="heading 5" w:semiHidden="1" w:uiPriority="9" w:unhideWhenUsed="1" w:qFormat="1"/>
+    <w:lsdException w:name="heading 6" w:semiHidden="1" w:uiPriority="9" w:unhideWhenUsed="1" w:qFormat="1"/>
+    <w:lsdException w:name="heading 7" w:semiHidden="1" w:uiPriority="9" w:unhideWhenUsed="1" w:qFormat="1"/>
+    <w:lsdException w:name="heading 8" w:semiHidden="1" w:uiPriority="9" w:unhideWhenUsed="1" w:qFormat="1"/>
+    <w:lsdException w:name="heading 9" w:semiHidden="1" w:uiPriority="9" w:unhideWhenUsed="1" w:qFormat="1"/>
+    <w:lsdException w:name="index 1" w:semiHidden="1" w:unhideWhenUsed="1"/>
+    <w:lsdException w:name="index 2" w:semiHidden="1" w:unhideWhenUsed="1"/>
+    <w:lsdException w:name="index 3" w:semiHidden="1" w:unhideWhenUsed="1"/>
+    <w:lsdException w:name="index 4" w:semiHidden="1" w:unhideWhenUsed="1"/>
+    <w:lsdException w:name="index 5" w:semiHidden="1" w:unhideWhenUsed="1"/>
+    <w:lsdException w:name="index 6" w:semiHidden="1" w:unhideWhenUsed="1"/>
+    <w:lsdException w:name="index 7" w:semiHidden="1" w:unhideWhenUsed="1"/>
+    <w:lsdException w:name="index 8" w:semiHidden="1" w:unhideWhenUsed="1"/>
+    <w:lsdException w:name="index 9" w:semiHidden="1" w:unhideWhenUsed="1"/>
+    <w:lsdException w:name="toc 1" w:semiHidden="1" w:uiPriority="39" w:unhideWhenUsed="1"/>
+    <w:lsdException w:name="toc 2" w:semiHidden="1" w:uiPriority="39" w:unhideWhenUsed="1"/>
+    <w:lsdException w:name="toc 3" w:semiHidden="1" w:uiPriority="39" w:unhideWhenUsed="1"/>
+    <w:lsdException w:name="toc 4" w:semiHidden="1" w:uiPriority="39" w:unhideWhenUsed="1"/>
+    <w:lsdException w:name="toc 5" w:semiHidden="1" w:uiPriority="39" w:unhideWhenUsed="1"/>
+    <w:lsdException w:name="toc 6" w:semiHidden="1" w:uiPriority="39" w:unhideWhenUsed="1"/>
+    <w:lsdException w:name="toc 7" w:semiHidden="1" w:uiPriority="39" w:unhideWhenUsed="1"/>
+    <w:lsdException w:name="toc 8" w:semiHidden="1" w:uiPriority="39" w:unhideWhenUsed="1"/>
+    <w:lsdException w:name="toc 9" w:semiHidden="1" w:uiPriority="39" w:unhideWhenUsed="1"/>
+    <w:lsdException w:name="Normal Indent" w:semiHidden="1" w:unhideWhenUsed="1"/>
+    <w:lsdException w:name="footnote text" w:semiHidden="1" w:unhideWhenUsed="1"/>
+    <w:lsdException w:name="annotation text" w:semiHidden="1" w:unhideWhenUsed="1"/>
+    <w:lsdException w:name="header" w:semiHidden="1" w:unhideWhenUsed="1"/>
+    <w:lsdException w:name="footer" w:semiHidden="1" w:unhideWhenUsed="1"/>
+    <w:lsdException w:name="index heading" w:semiHidden="1" w:unhideWhenUsed="1"/>
+    <w:lsdException w:name="caption" w:semiHidden="1" w:uiPriority="35" w:unhideWhenUsed="1" w:qFormat="1"/>
+    <w:lsdException w:name="table of figures" w:semiHidden="1" w:unhideWhenUsed="1"/>
+    <w:lsdException w:name="envelope address" w:semiHidden="1" w:unhideWhenUsed="1"/>
+    <w:lsdException w:name="envelope return" w:semiHidden="1" w:unhideWhenUsed="1"/>
+    <w:lsdException w:name="footnote reference" w:semiHidden="1" w:unhideWhenUsed="1"/>
+    <w:lsdException w:name="annotation reference" w:semiHidden="1" w:unhideWhenUsed="1"/>
+    <w:lsdException w:name="line number" w:semiHidden="1" w:unhideWhenUsed="1"/>
+    <w:lsdException w:name="page number" w:semiHidden="1" w:unhideWhenUsed="1"/>
+    <w:lsdException w:name="endnote reference" w:semiHidden="1" w:unhideWhenUsed="1"/>
+    <w:lsdException w:name="endnote text" w:semiHidden="1" w:unhideWhenUsed="1"/>
+    <w:lsdException w:name="table of authorities" w:semiHidden="1" w:unhideWhenUsed="1"/>
+    <w:lsdException w:name="macro" w:semiHidden="1" w:unhideWhenUsed="1"/>
+    <w:lsdException w:name="toa heading" w:semiHidden="1" w:unhideWhenUsed="1"/>
+    <w:lsdException w:name="List" w:semiHidden="1" w:unhideWhenUsed="1"/>
+    <w:lsdException w:name="List Bullet" w:semiHidden="1" w:unhideWhenUsed="1"/>
+    <w:lsdException w:name="List Number" w:semiHidden="1" w:unhideWhenUsed="1"/>
+    <w:lsdException w:name="List 2" w:semiHidden="1" w:unhideWhenUsed="1"/>
+    <w:lsdException w:name="List 3" w:semiHidden="1" w:unhideWhenUsed="1"/>
+    <w:lsdException w:name="List 4" w:semiHidden="1" w:unhideWhenUsed="1"/>
+    <w:lsdException w:name="List 5" w:semiHidden="1" w:unhideWhenUsed="1"/>
+    <w:lsdException w:name="List Bullet 2" w:semiHidden="1" w:unhideWhenUsed="1"/>
+    <w:lsdException w:name="List Bullet 3" w:semiHidden="1" w:unhideWhenUsed="1"/>
+    <w:lsdException w:name="List Bullet 4" w:semiHidden="1" w:unhideWhenUsed="1"/>
+    <w:lsdException w:name="List Bullet 5" w:semiHidden="1" w:unhideWhenUsed="1"/>
+    <w:lsdException w:name="List Number 2" w:semiHidden="1" w:unhideWhenUsed="1"/>
+    <w:lsdException w:name="List Number 3" w:semiHidden="1" w:unhideWhenUsed="1"/>
+    <w:lsdException w:name="List Number 4" w:semiHidden="1" w:unhideWhenUsed="1"/>
+    <w:lsdException w:name="List Number 5" w:semiHidden="1" w:unhideWhenUsed="1"/>
+    <w:lsdException w:name="Title" w:uiPriority="10" w:qFormat="1"/>
+    <w:lsdException w:name="Closing" w:semiHidden="1" w:unhideWhenUsed="1"/>
+    <w:lsdException w:name="Signature" w:semiHidden="1" w:unhideWhenUsed="1"/>
+    <w:lsdException w:name="Default Paragraph Font" w:semiHidden="1" w:uiPriority="1" w:unhideWhenUsed="1"/>
+    <w:lsdException w:name="Body Text" w:semiHidden="1" w:unhideWhenUsed="1"/>
+    <w:lsdException w:name="Body Text Indent" w:semiHidden="1" w:unhideWhenUsed="1"/>
+    <w:lsdException w:name="List Continue" w:semiHidden="1" w:unhideWhenUsed="1"/>
+    <w:lsdException w:name="List Continue 2" w:semiHidden="1" w:unhideWhenUsed="1"/>
+    <w:lsdException w:name="List Continue 3" w:semiHidden="1" w:unhideWhenUsed="1"/>
+    <w:lsdException w:name="List Continue 4" w:semiHidden="1" w:unhideWhenUsed="1"/>
+    <w:lsdException w:name="List Continue 5" w:semiHidden="1" w:unhideWhenUsed="1"/>
+    <w:lsdException w:name="Message Header" w:semiHidden="1" w:unhideWhenUsed="1"/>
+    <w:lsdException w:name="Subtitle" w:uiPriority="11" w:qFormat="1"/>
+    <w:lsdException w:name="Salutation" w:semiHidden="1" w:unhideWhenUsed="1"/>
+    <w:lsdException w:name="Date" w:semiHidden="1" w:unhideWhenUsed="1"/>
+    <w:lsdException w:name="Body Text First Indent" w:semiHidden="1" w:unhideWhenUsed="1"/>
+    <w:lsdException w:name="Body Text First Indent 2" w:semiHidden="1" w:unhideWhenUsed="1"/>
+    <w:lsdException w:name="Note Heading" w:semiHidden="1" w:unhideWhenUsed="1"/>
+    <w:lsdException w:name="Body Text 2" w:semiHidden="1" w:unhideWhenUsed="1"/>
+    <w:lsdException w:name="Body Text 3" w:semiHidden="1" w:unhideWhenUsed="1"/>
+    <w:lsdException w:name="Body Text Indent 2" w:semiHidden="1" w:unhideWhenUsed="1"/>
+    <w:lsdException w:name="Body Text Indent 3" w:semiHidden="1" w:unhideWhenUsed="1"/>
+    <w:lsdException w:name="Block Text" w:semiHidden="1" w:unhideWhenUsed="1"/>
+    <w:lsdException w:name="Hyperlink" w:semiHidden="1" w:unhideWhenUsed="1"/>
+    <w:lsdException w:name="FollowedHyperlink" w:semiHidden="1" w:unhideWhenUsed="1"/>
+    <w:lsdException w:name="Strong" w:uiPriority="22" w:qFormat="1"/>
+    <w:lsdException w:name="Emphasis" w:uiPriority="20" w:qFormat="1"/>
+    <w:lsdException w:name="Document Map" w:semiHidden="1" w:unhideWhenUsed="1"/>
+    <w:lsdException w:name="Plain Text" w:semiHidden="1" w:unhideWhenUsed="1"/>
+    <w:lsdException w:name="E-mail Signature" w:semiHidden="1" w:unhideWhenUsed="1"/>
+    <w:lsdException w:name="HTML Top of Form" w:semiHidden="1" w:unhideWhenUsed="1"/>
+    <w:lsdException w:name="HTML Bottom of Form" w:semiHidden="1" w:unhideWhenUsed="1"/>
+    <w:lsdException w:name="Normal (Web)" w:semiHidden="1" w:unhideWhenUsed="1"/>
+    <w:lsdException w:name="HTML Acronym" w:semiHidden="1" w:unhideWhenUsed="1"/>
+    <w:lsdException w:name="HTML Address" w:semiHidden="1" w:unhideWhenUsed="1"/>
+    <w:lsdException w:name="HTML Cite" w:semiHidden="1" w:unhideWhenUsed="1"/>
+    <w:lsdException w:name="HTML Code" w:semiHidden="1" w:unhideWhenUsed="1"/>
+    <w:lsdException w:name="HTML Definition" w:semiHidden="1" w:unhideWhenUsed="1"/>
+    <w:lsdException w:name="HTML Keyboard" w:semiHidden="1" w:unhideWhenUsed="1"/>
+    <w:lsdException w:name="HTML Preformatted" w:semiHidden="1" w:unhideWhenUsed="1"/>
+    <w:lsdException w:name="HTML Sample" w:semiHidden="1" w:unhideWhenUsed="1"/>
+    <w:lsdException w:name="HTML Typewriter" w:semiHidden="1" w:unhideWhenUsed="1"/>
+    <w:lsdException w:name="HTML Variable" w:semiHidden="1" w:unhideWhenUsed="1"/>
+    <w:lsdException w:name="Normal Table" w:semiHidden="1" w:unhideWhenUsed="1"/>
+    <w:lsdException w:name="annotation subject" w:semiHidden="1" w:unhideWhenUsed="1"/>
+    <w:lsdException w:name="No List" w:semiHidden="1" w:unhideWhenUsed="1"/>
+    <w:lsdException w:name="Outline List 1" w:semiHidden="1" w:unhideWhenUsed="1"/>
+    <w:lsdException w:name="Outline List 2" w:semiHidden="1" w:unhideWhenUsed="1"/>
+    <w:lsdException w:name="Outline List 3" w:semiHidden="1" w:unhideWhenUsed="1"/>
+    <w:lsdException w:name="Table Simple 1" w:semiHidden="1" w:unhideWhenUsed="1"/>
+    <w:lsdException w:name="Table Simple 2" w:semiHidden="1" w:unhideWhenUsed="1"/>
+    <w:lsdException w:name="Table Simple 3" w:semiHidden="1" w:unhideWhenUsed="1"/>
+    <w:lsdException w:name="Table Classic 1" w:semiHidden="1" w:unhideWhenUsed="1"/>
+    <w:lsdException w:name="Table Classic 2" w:semiHidden="1" w:unhideWhenUsed="1"/>
+    <w:lsdException w:name="Table Classic 3" w:semiHidden="1" w:unhideWhenUsed="1"/>
+    <w:lsdException w:name="Table Classic 4" w:semiHidden="1" w:unhideWhenUsed="1"/>
+    <w:lsdException w:name="Table Colorful 1" w:semiHidden="1" w:unhideWhenUsed="1"/>
+    <w:lsdException w:name="Table Colorful 2" w:semiHidden="1" w:unhideWhenUsed="1"/>
+    <w:lsdException w:name="Table Colorful 3" w:semiHidden="1" w:unhideWhenUsed="1"/>
+    <w:lsdException w:name="Table Columns 1" w:semiHidden="1" w:unhideWhenUsed="1"/>
+    <w:lsdException w:name="Table Columns 2" w:semiHidden="1" w:unhideWhenUsed="1"/>
+    <w:lsdException w:name="Table Columns 3" w:semiHidden="1" w:unhideWhenUsed="1"/>
+    <w:lsdException w:name="Table Columns 4" w:semiHidden="1" w:unhideWhenUsed="1"/>
+    <w:lsdException w:name="Table Columns 5" w:semiHidden="1" w:unhideWhenUsed="1"/>
+    <w:lsdException w:name="Table Grid 1" w:semiHidden="1" w:unhideWhenUsed="1"/>
+    <w:lsdException w:name="Table Grid 2" w:semiHidden="1" w:unhideWhenUsed="1"/>
+    <w:lsdException w:name="Table Grid 3" w:semiHidden="1" w:unhideWhenUsed="1"/>
+    <w:lsdException w:name="Table Grid 4" w:semiHidden="1" w:unhideWhenUsed="1"/>
+    <w:lsdException w:name="Table Grid 5" w:semiHidden="1" w:unhideWhenUsed="1"/>
+    <w:lsdException w:name="Table Grid 6" w:semiHidden="1" w:unhideWhenUsed="1"/>
+    <w:lsdException w:name="Table Grid 7" w:semiHidden="1" w:unhideWhenUsed="1"/>
+    <w:lsdException w:name="Table Grid 8" w:semiHidden="1" w:unhideWhenUsed="1"/>
+    <w:lsdException w:name="Table List 1" w:semiHidden="1" w:unhideWhenUsed="1"/>
+    <w:lsdException w:name="Table List 2" w:semiHidden="1" w:unhideWhenUsed="1"/>
+    <w:lsdException w:name="Table List 3" w:semiHidden="1" w:unhideWhenUsed="1"/>
+    <w:lsdException w:name="Table List 4" w:semiHidden="1" w:unhideWhenUsed="1"/>
+    <w:lsdException w:name="Table List 5" w:semiHidden="1" w:unhideWhenUsed="1"/>
+    <w:lsdException w:name="Table List 6" w:semiHidden="1" w:unhideWhenUsed="1"/>
+    <w:lsdException w:name="Table List 7" w:semiHidden="1" w:unhideWhenUsed="1"/>
+    <w:lsdException w:name="Table List 8" w:semiHidden="1" w:unhideWhenUsed="1"/>
+    <w:lsdException w:name="Table 3D effects 1" w:semiHidden="1" w:unhideWhenUsed="1"/>
+    <w:lsdException w:name="Table 3D effects 2" w:semiHidden="1" w:unhideWhenUsed="1"/>
+    <w:lsdException w:name="Table 3D effects 3" w:semiHidden="1" w:unhideWhenUsed="1"/>
+    <w:lsdException w:name="Table Contemporary" w:semiHidden="1" w:unhideWhenUsed="1"/>
+    <w:lsdException w:name="Table Elegant" w:semiHidden="1" w:unhideWhenUsed="1"/>
+    <w:lsdException w:name="Table Professional" w:semiHidden="1" w:unhideWhenUsed="1"/>
+    <w:lsdException w:name="Table Subtle 1" w:semiHidden="1" w:unhideWhenUsed="1"/>
+    <w:lsdException w:name="Table Subtle 2" w:semiHidden="1" w:unhideWhenUsed="1"/>
+    <w:lsdException w:name="Table Web 1" w:semiHidden="1" w:unhideWhenUsed="1"/>
+    <w:lsdException w:name="Table Web 2" w:semiHidden="1" w:unhideWhenUsed="1"/>
+    <w:lsdException w:name="Table Web 3" w:semiHidden="1" w:unhideWhenUsed="1"/>
+    <w:lsdException w:name="Balloon Text" w:semiHidden="1" w:unhideWhenUsed="1"/>
+    <w:lsdException w:name="Table Grid" w:uiPriority="59"/>
+    <w:lsdException w:name="Table Theme" w:semiHidden="1" w:unhideWhenUsed="1"/>
+    <w:lsdException w:name="Placeholder Text" w:semiHidden="1"/>
+    <w:lsdException w:name="No Spacing" w:uiPriority="1" w:qFormat="1"/>
+    <w:lsdException w:name="Light Shading" w:uiPriority="60"/>
+    <w:lsdException w:name="Light List" w:uiPriority="61"/>
+    <w:lsdException w:name="Light Grid" w:uiPriority="62"/>
+    <w:lsdException w:name="Medium Shading 1" w:uiPriority="63"/>
+    <w:lsdException w:name="Medium Shading 2" w:uiPriority="64"/>
+    <w:lsdException w:name="Medium List 1" w:uiPriority="65"/>
+    <w:lsdException w:name="Medium List 2" w:uiPriority="66"/>
+    <w:lsdException w:name="Medium Grid 1" w:uiPriority="67"/>
+    <w:lsdException w:name="Medium Grid 2" w:uiPriority="68"/>
+    <w:lsdException w:name="Medium Grid 3" w:uiPriority="69"/>
+    <w:lsdException w:name="Dark List" w:uiPriority="70"/>
+    <w:lsdException w:name="Colorful Shading" w:uiPriority="71"/>
+    <w:lsdException w:name="Colorful List" w:uiPriority="72"/>
+    <w:lsdException w:name="Colorful Grid" w:uiPriority="73"/>
+    <w:lsdException w:name="Light Shading Accent 1" w:uiPriority="60"/>
+    <w:lsdException w:name="Light List Accent 1" w:uiPriority="61"/>
+    <w:lsdException w:name="Light Grid Accent 1" w:uiPriority="62"/>
+    <w:lsdException w:name="Medium Shading 1 Accent 1" w:uiPriority="63"/>
+    <w:lsdException w:name="Medium Shading 2 Accent 1" w:uiPriority="64"/>
+    <w:lsdException w:name="Medium List 1 Accent 1" w:uiPriority="65"/>
+    <w:lsdException w:name="Revision" w:semiHidden="1"/>
+    <w:lsdException w:name="List Paragraph" w:uiPriority="34" w:qFormat="1"/>
+    <w:lsdException w:name="Quote" w:uiPriority="29" w:qFormat="1"/>
+    <w:lsdException w:name="Intense Quote" w:uiPriority="30" w:qFormat="1"/>
+    <w:lsdException w:name="Medium List 2 Accent 1" w:uiPriority="66"/>
+    <w:lsdException w:name="Medium Grid 1 Accent 1" w:uiPriority="67"/>
+    <w:lsdException w:name="Medium Grid 2 Accent 1" w:uiPriority="68"/>
+    <w:lsdException w:name="Medium Grid 3 Accent 1" w:uiPriority="69"/>
+    <w:lsdException w:name="Dark List Accent 1" w:uiPriority="70"/>
+    <w:lsdException w:name="Colorful Shading Accent 1" w:uiPriority="71"/>
+    <w:lsdException w:name="Colorful List Accent 1" w:uiPriority="72"/>
+    <w:lsdException w:name="Colorful Grid Accent 1" w:uiPriority="73"/>
+    <w:lsdException w:name="Light Shading Accent 2" w:uiPriority="60"/>
+    <w:lsdException w:name="Light List Accent 2" w:uiPriority="61"/>
+    <w:lsdException w:name="Light Grid Accent 2" w:uiPriority="62"/>
+    <w:lsdException w:name="Medium Shading 1 Accent 2" w:uiPriority="63"/>
+    <w:lsdException w:name="Medium Shading 2 Accent 2" w:uiPriority="64"/>
+    <w:lsdException w:name="Medium List 1 Accent 2" w:uiPriority="65"/>
+    <w:lsdException w:name="Medium List 2 Accent 2" w:uiPriority="66"/>
+    <w:lsdException w:name="Medium Grid 1 Accent 2" w:uiPriority="67"/>
+    <w:lsdException w:name="Medium Grid 2 Accent 2" w:uiPriority="68"/>
+    <w:lsdException w:name="Medium Grid 3 Accent 2" w:uiPriority="69"/>
+    <w:lsdException w:name="Dark List Accent 2" w:uiPriority="70"/>
+    <w:lsdException w:name="Colorful Shading Accent 2" w:uiPriority="71"/>
+    <w:lsdException w:name="Colorful List Accent 2" w:uiPriority="72"/>
+    <w:lsdException w:name="Colorful Grid Accent 2" w:uiPriority="73"/>
+    <w:lsdException w:name="Light Shading Accent 3" w:uiPriority="60"/>
+    <w:lsdException w:name="Light List Accent 3" w:uiPriority="61"/>
+    <w:lsdException w:name="Light Grid Accent 3" w:uiPriority="62"/>
+    <w:lsdException w:name="Medium Shading 1 Accent 3" w:uiPriority="63"/>
+    <w:lsdException w:name="Medium Shading 2 Accent 3" w:uiPriority="64"/>
+    <w:lsdException w:name="Medium List 1 Accent 3" w:uiPriority="65"/>
+    <w:lsdException w:name="Medium List 2 Accent 3" w:uiPriority="66"/>
+    <w:lsdException w:name="Medium Grid 1 Accent 3" w:uiPriority="67"/>
+    <w:lsdException w:name="Medium Grid 2 Accent 3" w:uiPriority="68"/>
+    <w:lsdException w:name="Medium Grid 3 Accent 3" w:uiPriority="69"/>
+    <w:lsdException w:name="Dark List Accent 3" w:uiPriority="70"/>
+    <w:lsdException w:name="Colorful Shading Accent 3" w:uiPriority="71"/>
+    <w:lsdException w:name="Colorful List Accent 3" w:uiPriority="72"/>
+    <w:lsdException w:name="Colorful Grid Accent 3" w:uiPriority="73"/>
+    <w:lsdException w:name="Light Shading Accent 4" w:uiPriority="60"/>
+    <w:lsdException w:name="Light List Accent 4" w:uiPriority="61"/>
+    <w:lsdException w:name="Light Grid Accent 4" w:uiPriority="62"/>
+    <w:lsdException w:name="Medium Shading 1 Accent 4" w:uiPriority="63"/>
+    <w:lsdException w:name="Medium Shading 2 Accent 4" w:uiPriority="64"/>
+    <w:lsdException w:name="Medium List 1 Accent 4" w:uiPriority="65"/>
+    <w:lsdException w:name="Medium List 2 Accent 4" w:uiPriority="66"/>
+    <w:lsdException w:name="Medium Grid 1 Accent 4" w:uiPriority="67"/>
+    <w:lsdException w:name="Medium Grid 2 Accent 4" w:uiPriority="68"/>
+    <w:lsdException w:name="Medium Grid 3 Accent 4" w:uiPriority="69"/>
+    <w:lsdException w:name="Dark List Accent 4" w:uiPriority="70"/>
+    <w:lsdException w:name="Colorful Shading Accent 4" w:uiPriority="71"/>
+    <w:lsdException w:name="Colorful List Accent 4" w:uiPriority="72"/>
+    <w:lsdException w:name="Colorful Grid Accent 4" w:uiPriority="73"/>
+    <w:lsdException w:name="Light Shading Accent 5" w:uiPriority="60"/>
+    <w:lsdException w:name="Light List Accent 5" w:uiPriority="61"/>
+    <w:lsdException w:name="Light Grid Accent 5" w:uiPriority="62"/>
+    <w:lsdException w:name="Medium Shading 1 Accent 5" w:uiPriority="63"/>
+    <w:lsdException w:name="Medium Shading 2 Accent 5" w:uiPriority="64"/>
+    <w:lsdException w:name="Medium List 1 Accent 5" w:uiPriority="65"/>
+    <w:lsdException w:name="Medium List 2 Accent 5" w:uiPriority="66"/>
+    <w:lsdException w:name="Medium Grid 1 Accent 5" w:uiPriority="67"/>
+    <w:lsdException w:name="Medium Grid 2 Accent 5" w:uiPriority="68"/>
+    <w:lsdException w:name="Medium Grid 3 Accent 5" w:uiPriority="69"/>
+    <w:lsdException w:name="Dark List Accent 5" w:uiPriority="70"/>
+    <w:lsdException w:name="Colorful Shading Accent 5" w:uiPriority="71"/>
+    <w:lsdException w:name="Colorful List Accent 5" w:uiPriority="72"/>
+    <w:lsdException w:name="Colorful Grid Accent 5" w:uiPriority="73"/>
+    <w:lsdException w:name="Light Shading Accent 6" w:uiPriority="60"/>
+    <w:lsdException w:name="Light List Accent 6" w:uiPriority="61"/>
+    <w:lsdException w:name="Light Grid Accent 6" w:uiPriority="62"/>
+    <w:lsdException w:name="Medium Shading 1 Accent 6" w:uiPriority="63"/>
+    <w:lsdException w:name="Medium Shading 2 Accent 6" w:uiPriority="64"/>
+    <w:lsdException w:name="Medium List 1 Accent 6" w:uiPriority="65"/>
+    <w:lsdException w:name="Medium List 2 Accent 6" w:uiPriority="66"/>
+    <w:lsdException w:name="Medium Grid 1 Accent 6" w:uiPriority="67"/>
+    <w:lsdException w:name="Medium Grid 2 Accent 6" w:uiPriority="68"/>
+    <w:lsdException w:name="Medium Grid 3 Accent 6" w:uiPriority="69"/>
+    <w:lsdException w:name="Dark List Accent 6" w:uiPriority="70"/>
+    <w:lsdException w:name="Colorful Shading Accent 6" w:uiPriority="71"/>
+    <w:lsdException w:name="Colorful List Accent 6" w:uiPriority="72"/>
+    <w:lsdException w:name="Colorful Grid Accent 6" w:uiPriority="73"/>
+    <w:lsdException w:name="Subtle Emphasis" w:uiPriority="19" w:qFormat="1"/>
+    <w:lsdException w:name="Intense Emphasis" w:uiPriority="21" w:qFormat="1"/>
+    <w:lsdException w:name="Subtle Reference" w:uiPriority="31" w:qFormat="1"/>
+    <w:lsdException w:name="Intense Reference" w:uiPriority="32" w:qFormat="1"/>
+    <w:lsdException w:name="Book Title" w:uiPriority="33" w:qFormat="1"/>
+    <w:lsdException w:name="Bibliography" w:semiHidden="1" w:uiPriority="37" w:unhideWhenUsed="1"/>
+    <w:lsdException w:name="TOC Heading" w:semiHidden="1" w:uiPriority="39" w:unhideWhenUsed="1" w:qFormat="1"/>
+    <w:lsdException w:name="Plain Table 1" w:uiPriority="41"/>
+    <w:lsdException w:name="Plain Table 2" w:uiPriority="42"/>
+    <w:lsdException w:name="Plain Table 3" w:uiPriority="43"/>
+    <w:lsdException w:name="Plain Table 4" w:uiPriority="44"/>
+    <w:lsdException w:name="Plain Table 5" w:uiPriority="45"/>
+    <w:lsdException w:name="Grid Table Light" w:uiPriority="40"/>
+    <w:lsdException w:name="Grid Table 1 Light" w:uiPriority="46"/>
+    <w:lsdException w:name="Grid Table 2" w:uiPriority="47"/>
+    <w:lsdException w:name="Grid Table 3" w:uiPriority="48"/>
+    <w:lsdException w:name="Grid Table 4" w:uiPriority="49"/>
+    <w:lsdException w:name="Grid Table 5 Dark" w:uiPriority="50"/>
+    <w:lsdException w:name="Grid Table 6 Colorful" w:uiPriority="51"/>
+    <w:lsdException w:name="Grid Table 7 Colorful" w:uiPriority="52"/>
+    <w:lsdException w:name="Grid Table 1 Light Accent 1" w:uiPriority="46"/>
+    <w:lsdException w:name="Grid Table 2 Accent 1" w:uiPriority="47"/>
+    <w:lsdException w:name="Grid Table 3 Accent 1" w:uiPriority="48"/>
+    <w:lsdException w:name="Grid Table 4 Accent 1" w:uiPriority="49"/>
+    <w:lsdException w:name="Grid Table 5 Dark Accent 1" w:uiPriority="50"/>
+    <w:lsdException w:name="Grid Table 6 Colorful Accent 1" w:uiPriority="51"/>
+    <w:lsdException w:name="Grid Table 7 Colorful Accent 1" w:uiPriority="52"/>
+    <w:lsdException w:name="Grid Table 1 Light Accent 2" w:uiPriority="46"/>
+    <w:lsdException w:name="Grid Table 2 Accent 2" w:uiPriority="47"/>
+    <w:lsdException w:name="Grid Table 3 Accent 2" w:uiPriority="48"/>
+    <w:lsdException w:name="Grid Table 4 Accent 2" w:uiPriority="49"/>
+    <w:lsdException w:name="Grid Table 5 Dark Accent 2" w:uiPriority="50"/>
+    <w:lsdException w:name="Grid Table 6 Colorful Accent 2" w:uiPriority="51"/>
+    <w:lsdException w:name="Grid Table 7 Colorful Accent 2" w:uiPriority="52"/>
+    <w:lsdException w:name="Grid Table 1 Light Accent 3" w:uiPriority="46"/>
+    <w:lsdException w:name="Grid Table 2 Accent 3" w:uiPriority="47"/>
+    <w:lsdException w:name="Grid Table 3 Accent 3" w:uiPriority="48"/>
+    <w:lsdException w:name="Grid Table 4 Accent 3" w:uiPriority="49"/>
+    <w:lsdException w:name="Grid Table 5 Dark Accent 3" w:uiPriority="50"/>
+    <w:lsdException w:name="Grid Table 6 Colorful Accent 3" w:uiPriority="51"/>
+    <w:lsdException w:name="Grid Table 7 Colorful Accent 3" w:uiPriority="52"/>
+    <w:lsdException w:name="Grid Table 1 Light Accent 4" w:uiPriority="46"/>
+    <w:lsdException w:name="Grid Table 2 Accent 4" w:uiPriority="47"/>
+    <w:lsdException w:name="Grid Table 3 Accent 4" w:uiPriority="48"/>
+    <w:lsdException w:name="Grid Table 4 Accent 4" w:uiPriority="49"/>
+    <w:lsdException w:name="Grid Table 5 Dark Accent 4" w:uiPriority="50"/>
+    <w:lsdException w:name="Grid Table 6 Colorful Accent 4" w:uiPriority="51"/>
+    <w:lsdException w:name="Grid Table 7 Colorful Accent 4" w:uiPriority="52"/>
+    <w:lsdException w:name="Grid Table 1 Light Accent 5" w:uiPriority="46"/>
+    <w:lsdException w:name="Grid Table 2 Accent 5" w:uiPriority="47"/>
+    <w:lsdException w:name="Grid Table 3 Accent 5" w:uiPriority="48"/>
+    <w:lsdException w:name="Grid Table 4 Accent 5" w:uiPriority="49"/>
+    <w:lsdException w:name="Grid Table 5 Dark Accent 5" w:uiPriority="50"/>
+    <w:lsdException w:name="Grid Table 6 Colorful Accent 5" w:uiPriority="51"/>
+    <w:lsdException w:name="Grid Table 7 Colorful Accent 5" w:uiPriority="52"/>
+    <w:lsdException w:name="Grid Table 1 Light Accent 6" w:uiPriority="46"/>
+    <w:lsdException w:name="Grid Table 2 Accent 6" w:uiPriority="47"/>
+    <w:lsdException w:name="Grid Table 3 Accent 6" w:uiPriority="48"/>
+    <w:lsdException w:name="Grid Table 4 Accent 6" w:uiPriority="49"/>
+    <w:lsdException w:name="Grid Table 5 Dark Accent 6" w:uiPriority="50"/>
+    <w:lsdException w:name="Grid Table 6 Colorful Accent 6" w:uiPriority="51"/>
+    <w:lsdException w:name="Grid Table 7 Colorful Accent 6" w:uiPriority="52"/>
+    <w:lsdException w:name="List Table 1 Light" w:uiPriority="46"/>
+    <w:lsdException w:name="List Table 2" w:uiPriority="47"/>
+    <w:lsdException w:name="List Table 3" w:uiPriority="48"/>
+    <w:lsdException w:name="List Table 4" w:uiPriority="49"/>
+    <w:lsdException w:name="List Table 5 Dark" w:uiPriority="50"/>
+    <w:lsdException w:name="List Table 6 Colorful" w:uiPriority="51"/>
+    <w:lsdException w:name="List Table 7 Colorful" w:uiPriority="52"/>
+    <w:lsdException w:name="List Table 1 Light Accent 1" w:uiPriority="46"/>
+    <w:lsdException w:name="List Table 2 Accent 1" w:uiPriority="47"/>
+    <w:lsdException w:name="List Table 3 Accent 1" w:uiPriority="48"/>
+    <w:lsdException w:name="List Table 4 Accent 1" w:uiPriority="49"/>
+    <w:lsdException w:name="List Table 5 Dark Accent 1" w:uiPriority="50"/>
+    <w:lsdException w:name="List Table 6 Colorful Accent 1" w:uiPriority="51"/>
+    <w:lsdException w:name="List Table 7 Colorful Accent 1" w:uiPriority="52"/>
+    <w:lsdException w:name="List Table 1 Light Accent 2" w:uiPriority="46"/>
+    <w:lsdException w:name="List Table 2 Accent 2" w:uiPriority="47"/>
+    <w:lsdException w:name="List Table 3 Accent 2" w:uiPriority="48"/>
+    <w:lsdException w:name="List Table 4 Accent 2" w:uiPriority="49"/>
+    <w:lsdException w:name="List Table 5 Dark Accent 2" w:uiPriority="50"/>
+    <w:lsdException w:name="List Table 6 Colorful Accent 2" w:uiPriority="51"/>
+    <w:lsdException w:name="List Table 7 Colorful Accent 2" w:uiPriority="52"/>
+    <w:lsdException w:name="List Table 1 Light Accent 3" w:uiPriority="46"/>
+    <w:lsdException w:name="List Table 2 Accent 3" w:uiPriority="47"/>
+    <w:lsdException w:name="List Table 3 Accent 3" w:uiPriority="48"/>
+    <w:lsdException w:name="List Table 4 Accent 3" w:uiPriority="49"/>
+    <w:lsdException w:name="List Table 5 Dark Accent 3" w:uiPriority="50"/>
+    <w:lsdException w:name="List Table 6 Colorful Accent 3" w:uiPriority="51"/>
+    <w:lsdException w:name="List Table 7 Colorful Accent 3" w:uiPriority="52"/>
+    <w:lsdException w:name="List Table 1 Light Accent 4" w:uiPriority="46"/>
+    <w:lsdException w:name="List Table 2 Accent 4" w:uiPriority="47"/>
+    <w:lsdException w:name="List Table 3 Accent 4" w:uiPriority="48"/>
+    <w:lsdException w:name="List Table 4 Accent 4" w:uiPriority="49"/>
+    <w:lsdException w:name="List Table 5 Dark Accent 4" w:uiPriority="50"/>
+    <w:lsdException w:name="List Table 6 Colorful Accent 4" w:uiPriority="51"/>
+    <w:lsdException w:name="List Table 7 Colorful Accent 4" w:uiPriority="52"/>
+    <w:lsdException w:name="List Table 1 Light Accent 5" w:uiPriority="46"/>
+    <w:lsdException w:name="List Table 2 Accent 5" w:uiPriority="47"/>
+    <w:lsdException w:name="List Table 3 Accent 5" w:uiPriority="48"/>
+    <w:lsdException w:name="List Table 4 Accent 5" w:uiPriority="49"/>
+    <w:lsdException w:name="List Table 5 Dark Accent 5" w:uiPriority="50"/>
+    <w:lsdException w:name="List Table 6 Colorful Accent 5" w:uiPriority="51"/>
+    <w:lsdException w:name="List Table 7 Colorful Accent 5" w:uiPriority="52"/>
+    <w:lsdException w:name="List Table 1 Light Accent 6" w:uiPriority="46"/>
+    <w:lsdException w:name="List Table 2 Accent 6" w:uiPriority="47"/>
+    <w:lsdException w:name="List Table 3 Accent 6" w:uiPriority="48"/>
+    <w:lsdException w:name="List Table 4 Accent 6" w:uiPriority="49"/>
+    <w:lsdException w:name="List Table 5 Dark Accent 6" w:uiPriority="50"/>
+    <w:lsdException w:name="List Table 6 Colorful Accent 6" w:uiPriority="51"/>
+    <w:lsdException w:name="List Table 7 Colorful Accent 6" w:uiPriority="52"/>
   </w:latentStyles>
   <w:style w:type="paragraph" w:default="1" w:styleId="a">
     <w:name w:val="Normal"/>
@@ -5839,12 +6298,12 @@
       <w:tblStyleColBandSize w:val="1"/>
       <w:tblInd w:w="0" w:type="dxa"/>
       <w:tblBorders>
-        <w:top w:val="single" w:sz="8" w:space="0" w:color="C7EDCC" w:themeColor="background1"/>
-        <w:left w:val="single" w:sz="8" w:space="0" w:color="C7EDCC" w:themeColor="background1"/>
-        <w:bottom w:val="single" w:sz="8" w:space="0" w:color="C7EDCC" w:themeColor="background1"/>
-        <w:right w:val="single" w:sz="8" w:space="0" w:color="C7EDCC" w:themeColor="background1"/>
-        <w:insideH w:val="single" w:sz="6" w:space="0" w:color="C7EDCC" w:themeColor="background1"/>
-        <w:insideV w:val="single" w:sz="6" w:space="0" w:color="C7EDCC" w:themeColor="background1"/>
+        <w:top w:val="single" w:sz="8" w:space="0" w:color="FFFFFF" w:themeColor="background1"/>
+        <w:left w:val="single" w:sz="8" w:space="0" w:color="FFFFFF" w:themeColor="background1"/>
+        <w:bottom w:val="single" w:sz="8" w:space="0" w:color="FFFFFF" w:themeColor="background1"/>
+        <w:right w:val="single" w:sz="8" w:space="0" w:color="FFFFFF" w:themeColor="background1"/>
+        <w:insideH w:val="single" w:sz="6" w:space="0" w:color="FFFFFF" w:themeColor="background1"/>
+        <w:insideV w:val="single" w:sz="6" w:space="0" w:color="FFFFFF" w:themeColor="background1"/>
       </w:tblBorders>
       <w:tblCellMar>
         <w:top w:w="0" w:type="dxa"/>
@@ -5862,17 +6321,17 @@
         <w:bCs/>
         <w:i w:val="0"/>
         <w:iCs w:val="0"/>
-        <w:color w:val="C7EDCC" w:themeColor="background1"/>
+        <w:color w:val="FFFFFF" w:themeColor="background1"/>
       </w:rPr>
       <w:tblPr/>
       <w:tcPr>
         <w:tcBorders>
-          <w:top w:val="single" w:sz="8" w:space="0" w:color="C7EDCC" w:themeColor="background1"/>
-          <w:left w:val="single" w:sz="8" w:space="0" w:color="C7EDCC" w:themeColor="background1"/>
-          <w:bottom w:val="single" w:sz="24" w:space="0" w:color="C7EDCC" w:themeColor="background1"/>
-          <w:right w:val="single" w:sz="8" w:space="0" w:color="C7EDCC" w:themeColor="background1"/>
+          <w:top w:val="single" w:sz="8" w:space="0" w:color="FFFFFF" w:themeColor="background1"/>
+          <w:left w:val="single" w:sz="8" w:space="0" w:color="FFFFFF" w:themeColor="background1"/>
+          <w:bottom w:val="single" w:sz="24" w:space="0" w:color="FFFFFF" w:themeColor="background1"/>
+          <w:right w:val="single" w:sz="8" w:space="0" w:color="FFFFFF" w:themeColor="background1"/>
           <w:insideH w:val="nil"/>
-          <w:insideV w:val="single" w:sz="8" w:space="0" w:color="C7EDCC" w:themeColor="background1"/>
+          <w:insideV w:val="single" w:sz="8" w:space="0" w:color="FFFFFF" w:themeColor="background1"/>
         </w:tcBorders>
         <w:shd w:val="clear" w:color="auto" w:fill="4BACC6" w:themeFill="accent5"/>
       </w:tcPr>
@@ -5883,17 +6342,17 @@
         <w:bCs/>
         <w:i w:val="0"/>
         <w:iCs w:val="0"/>
-        <w:color w:val="C7EDCC" w:themeColor="background1"/>
+        <w:color w:val="FFFFFF" w:themeColor="background1"/>
       </w:rPr>
       <w:tblPr/>
       <w:tcPr>
         <w:tcBorders>
-          <w:top w:val="single" w:sz="24" w:space="0" w:color="C7EDCC" w:themeColor="background1"/>
-          <w:left w:val="single" w:sz="8" w:space="0" w:color="C7EDCC" w:themeColor="background1"/>
-          <w:bottom w:val="single" w:sz="8" w:space="0" w:color="C7EDCC" w:themeColor="background1"/>
-          <w:right w:val="single" w:sz="8" w:space="0" w:color="C7EDCC" w:themeColor="background1"/>
+          <w:top w:val="single" w:sz="24" w:space="0" w:color="FFFFFF" w:themeColor="background1"/>
+          <w:left w:val="single" w:sz="8" w:space="0" w:color="FFFFFF" w:themeColor="background1"/>
+          <w:bottom w:val="single" w:sz="8" w:space="0" w:color="FFFFFF" w:themeColor="background1"/>
+          <w:right w:val="single" w:sz="8" w:space="0" w:color="FFFFFF" w:themeColor="background1"/>
           <w:insideH w:val="nil"/>
-          <w:insideV w:val="single" w:sz="8" w:space="0" w:color="C7EDCC" w:themeColor="background1"/>
+          <w:insideV w:val="single" w:sz="8" w:space="0" w:color="FFFFFF" w:themeColor="background1"/>
         </w:tcBorders>
         <w:shd w:val="clear" w:color="auto" w:fill="4BACC6" w:themeFill="accent5"/>
       </w:tcPr>
@@ -5904,13 +6363,13 @@
         <w:bCs/>
         <w:i w:val="0"/>
         <w:iCs w:val="0"/>
-        <w:color w:val="C7EDCC" w:themeColor="background1"/>
+        <w:color w:val="FFFFFF" w:themeColor="background1"/>
       </w:rPr>
       <w:tblPr/>
       <w:tcPr>
         <w:tcBorders>
-          <w:left w:val="single" w:sz="8" w:space="0" w:color="C7EDCC" w:themeColor="background1"/>
-          <w:right w:val="single" w:sz="24" w:space="0" w:color="C7EDCC" w:themeColor="background1"/>
+          <w:left w:val="single" w:sz="8" w:space="0" w:color="FFFFFF" w:themeColor="background1"/>
+          <w:right w:val="single" w:sz="24" w:space="0" w:color="FFFFFF" w:themeColor="background1"/>
           <w:insideH w:val="nil"/>
           <w:insideV w:val="nil"/>
         </w:tcBorders>
@@ -5923,13 +6382,13 @@
         <w:bCs/>
         <w:i w:val="0"/>
         <w:iCs w:val="0"/>
-        <w:color w:val="C7EDCC" w:themeColor="background1"/>
+        <w:color w:val="FFFFFF" w:themeColor="background1"/>
       </w:rPr>
       <w:tblPr/>
       <w:tcPr>
         <w:tcBorders>
           <w:top w:val="nil"/>
-          <w:left w:val="single" w:sz="24" w:space="0" w:color="C7EDCC" w:themeColor="background1"/>
+          <w:left w:val="single" w:sz="24" w:space="0" w:color="FFFFFF" w:themeColor="background1"/>
           <w:bottom w:val="nil"/>
           <w:right w:val="nil"/>
           <w:insideH w:val="nil"/>
@@ -5942,10 +6401,10 @@
       <w:tblPr/>
       <w:tcPr>
         <w:tcBorders>
-          <w:top w:val="single" w:sz="8" w:space="0" w:color="C7EDCC" w:themeColor="background1"/>
-          <w:left w:val="single" w:sz="8" w:space="0" w:color="C7EDCC" w:themeColor="background1"/>
-          <w:bottom w:val="single" w:sz="8" w:space="0" w:color="C7EDCC" w:themeColor="background1"/>
-          <w:right w:val="single" w:sz="8" w:space="0" w:color="C7EDCC" w:themeColor="background1"/>
+          <w:top w:val="single" w:sz="8" w:space="0" w:color="FFFFFF" w:themeColor="background1"/>
+          <w:left w:val="single" w:sz="8" w:space="0" w:color="FFFFFF" w:themeColor="background1"/>
+          <w:bottom w:val="single" w:sz="8" w:space="0" w:color="FFFFFF" w:themeColor="background1"/>
+          <w:right w:val="single" w:sz="8" w:space="0" w:color="FFFFFF" w:themeColor="background1"/>
           <w:insideH w:val="nil"/>
           <w:insideV w:val="nil"/>
         </w:tcBorders>
@@ -5956,608 +6415,12 @@
       <w:tblPr/>
       <w:tcPr>
         <w:tcBorders>
-          <w:top w:val="single" w:sz="8" w:space="0" w:color="C7EDCC" w:themeColor="background1"/>
-          <w:left w:val="single" w:sz="8" w:space="0" w:color="C7EDCC" w:themeColor="background1"/>
-          <w:bottom w:val="single" w:sz="8" w:space="0" w:color="C7EDCC" w:themeColor="background1"/>
-          <w:right w:val="single" w:sz="8" w:space="0" w:color="C7EDCC" w:themeColor="background1"/>
-          <w:insideH w:val="single" w:sz="8" w:space="0" w:color="C7EDCC" w:themeColor="background1"/>
-          <w:insideV w:val="single" w:sz="8" w:space="0" w:color="C7EDCC" w:themeColor="background1"/>
-        </w:tcBorders>
-        <w:shd w:val="clear" w:color="auto" w:fill="A5D5E2" w:themeFill="accent5" w:themeFillTint="7F"/>
-      </w:tcPr>
-    </w:tblStylePr>
-  </w:style>
-</w:styles>
-</file>
-
-<file path=word/stylesWithEffects.xml><?xml version="1.0" encoding="utf-8"?>
-<w:styles xmlns:wpc="http://schemas.microsoft.com/office/word/2010/wordprocessingCanvas" xmlns:mc="http://schemas.openxmlformats.org/markup-compatibility/2006" xmlns:o="urn:schemas-microsoft-com:office:office" xmlns:r="http://schemas.openxmlformats.org/officeDocument/2006/relationships" xmlns:m="http://schemas.openxmlformats.org/officeDocument/2006/math" xmlns:v="urn:schemas-microsoft-com:vml" xmlns:wp14="http://schemas.microsoft.com/office/word/2010/wordprocessingDrawing" xmlns:wp="http://schemas.openxmlformats.org/drawingml/2006/wordprocessingDrawing" xmlns:w10="urn:schemas-microsoft-com:office:word" xmlns:w="http://schemas.openxmlformats.org/wordprocessingml/2006/main" xmlns:w14="http://schemas.microsoft.com/office/word/2010/wordml" xmlns:wpg="http://schemas.microsoft.com/office/word/2010/wordprocessingGroup" xmlns:wpi="http://schemas.microsoft.com/office/word/2010/wordprocessingInk" xmlns:wne="http://schemas.microsoft.com/office/word/2006/wordml" xmlns:wps="http://schemas.microsoft.com/office/word/2010/wordprocessingShape" mc:Ignorable="w14 wp14">
-  <w:docDefaults>
-    <w:rPrDefault>
-      <w:rPr>
-        <w:rFonts w:asciiTheme="minorHAnsi" w:eastAsiaTheme="minorEastAsia" w:hAnsiTheme="minorHAnsi" w:cstheme="minorBidi"/>
-        <w:kern w:val="2"/>
-        <w:sz w:val="21"/>
-        <w:szCs w:val="22"/>
-        <w:lang w:val="en-US" w:eastAsia="zh-CN" w:bidi="ar-SA"/>
-      </w:rPr>
-    </w:rPrDefault>
-    <w:pPrDefault/>
-  </w:docDefaults>
-  <w:latentStyles w:defLockedState="0" w:defUIPriority="99" w:defSemiHidden="1" w:defUnhideWhenUsed="1" w:defQFormat="0" w:count="267">
-    <w:lsdException w:name="Normal" w:semiHidden="0" w:uiPriority="0" w:unhideWhenUsed="0" w:qFormat="1"/>
-    <w:lsdException w:name="heading 1" w:semiHidden="0" w:uiPriority="9" w:unhideWhenUsed="0" w:qFormat="1"/>
-    <w:lsdException w:name="heading 2" w:uiPriority="9" w:qFormat="1"/>
-    <w:lsdException w:name="heading 3" w:uiPriority="9" w:qFormat="1"/>
-    <w:lsdException w:name="heading 4" w:uiPriority="9" w:qFormat="1"/>
-    <w:lsdException w:name="heading 5" w:uiPriority="9" w:qFormat="1"/>
-    <w:lsdException w:name="heading 6" w:uiPriority="9" w:qFormat="1"/>
-    <w:lsdException w:name="heading 7" w:uiPriority="9" w:qFormat="1"/>
-    <w:lsdException w:name="heading 8" w:uiPriority="9" w:qFormat="1"/>
-    <w:lsdException w:name="heading 9" w:uiPriority="9" w:qFormat="1"/>
-    <w:lsdException w:name="toc 1" w:uiPriority="39"/>
-    <w:lsdException w:name="toc 2" w:uiPriority="39"/>
-    <w:lsdException w:name="toc 3" w:uiPriority="39"/>
-    <w:lsdException w:name="toc 4" w:uiPriority="39"/>
-    <w:lsdException w:name="toc 5" w:uiPriority="39"/>
-    <w:lsdException w:name="toc 6" w:uiPriority="39"/>
-    <w:lsdException w:name="toc 7" w:uiPriority="39"/>
-    <w:lsdException w:name="toc 8" w:uiPriority="39"/>
-    <w:lsdException w:name="toc 9" w:uiPriority="39"/>
-    <w:lsdException w:name="caption" w:uiPriority="35" w:qFormat="1"/>
-    <w:lsdException w:name="Title" w:semiHidden="0" w:uiPriority="10" w:unhideWhenUsed="0" w:qFormat="1"/>
-    <w:lsdException w:name="Default Paragraph Font" w:uiPriority="1"/>
-    <w:lsdException w:name="Subtitle" w:semiHidden="0" w:uiPriority="11" w:unhideWhenUsed="0" w:qFormat="1"/>
-    <w:lsdException w:name="Strong" w:semiHidden="0" w:uiPriority="22" w:unhideWhenUsed="0" w:qFormat="1"/>
-    <w:lsdException w:name="Emphasis" w:semiHidden="0" w:uiPriority="20" w:unhideWhenUsed="0" w:qFormat="1"/>
-    <w:lsdException w:name="Table Grid" w:semiHidden="0" w:uiPriority="59" w:unhideWhenUsed="0"/>
-    <w:lsdException w:name="Placeholder Text" w:unhideWhenUsed="0"/>
-    <w:lsdException w:name="No Spacing" w:semiHidden="0" w:uiPriority="1" w:unhideWhenUsed="0" w:qFormat="1"/>
-    <w:lsdException w:name="Light Shading" w:semiHidden="0" w:uiPriority="60" w:unhideWhenUsed="0"/>
-    <w:lsdException w:name="Light List" w:semiHidden="0" w:uiPriority="61" w:unhideWhenUsed="0"/>
-    <w:lsdException w:name="Light Grid" w:semiHidden="0" w:uiPriority="62" w:unhideWhenUsed="0"/>
-    <w:lsdException w:name="Medium Shading 1" w:semiHidden="0" w:uiPriority="63" w:unhideWhenUsed="0"/>
-    <w:lsdException w:name="Medium Shading 2" w:semiHidden="0" w:uiPriority="64" w:unhideWhenUsed="0"/>
-    <w:lsdException w:name="Medium List 1" w:semiHidden="0" w:uiPriority="65" w:unhideWhenUsed="0"/>
-    <w:lsdException w:name="Medium List 2" w:semiHidden="0" w:uiPriority="66" w:unhideWhenUsed="0"/>
-    <w:lsdException w:name="Medium Grid 1" w:semiHidden="0" w:uiPriority="67" w:unhideWhenUsed="0"/>
-    <w:lsdException w:name="Medium Grid 2" w:semiHidden="0" w:uiPriority="68" w:unhideWhenUsed="0"/>
-    <w:lsdException w:name="Medium Grid 3" w:semiHidden="0" w:uiPriority="69" w:unhideWhenUsed="0"/>
-    <w:lsdException w:name="Dark List" w:semiHidden="0" w:uiPriority="70" w:unhideWhenUsed="0"/>
-    <w:lsdException w:name="Colorful Shading" w:semiHidden="0" w:uiPriority="71" w:unhideWhenUsed="0"/>
-    <w:lsdException w:name="Colorful List" w:semiHidden="0" w:uiPriority="72" w:unhideWhenUsed="0"/>
-    <w:lsdException w:name="Colorful Grid" w:semiHidden="0" w:uiPriority="73" w:unhideWhenUsed="0"/>
-    <w:lsdException w:name="Light Shading Accent 1" w:semiHidden="0" w:uiPriority="60" w:unhideWhenUsed="0"/>
-    <w:lsdException w:name="Light List Accent 1" w:semiHidden="0" w:uiPriority="61" w:unhideWhenUsed="0"/>
-    <w:lsdException w:name="Light Grid Accent 1" w:semiHidden="0" w:uiPriority="62" w:unhideWhenUsed="0"/>
-    <w:lsdException w:name="Medium Shading 1 Accent 1" w:semiHidden="0" w:uiPriority="63" w:unhideWhenUsed="0"/>
-    <w:lsdException w:name="Medium Shading 2 Accent 1" w:semiHidden="0" w:uiPriority="64" w:unhideWhenUsed="0"/>
-    <w:lsdException w:name="Medium List 1 Accent 1" w:semiHidden="0" w:uiPriority="65" w:unhideWhenUsed="0"/>
-    <w:lsdException w:name="Revision" w:unhideWhenUsed="0"/>
-    <w:lsdException w:name="List Paragraph" w:semiHidden="0" w:uiPriority="34" w:unhideWhenUsed="0" w:qFormat="1"/>
-    <w:lsdException w:name="Quote" w:semiHidden="0" w:uiPriority="29" w:unhideWhenUsed="0" w:qFormat="1"/>
-    <w:lsdException w:name="Intense Quote" w:semiHidden="0" w:uiPriority="30" w:unhideWhenUsed="0" w:qFormat="1"/>
-    <w:lsdException w:name="Medium List 2 Accent 1" w:semiHidden="0" w:uiPriority="66" w:unhideWhenUsed="0"/>
-    <w:lsdException w:name="Medium Grid 1 Accent 1" w:semiHidden="0" w:uiPriority="67" w:unhideWhenUsed="0"/>
-    <w:lsdException w:name="Medium Grid 2 Accent 1" w:semiHidden="0" w:uiPriority="68" w:unhideWhenUsed="0"/>
-    <w:lsdException w:name="Medium Grid 3 Accent 1" w:semiHidden="0" w:uiPriority="69" w:unhideWhenUsed="0"/>
-    <w:lsdException w:name="Dark List Accent 1" w:semiHidden="0" w:uiPriority="70" w:unhideWhenUsed="0"/>
-    <w:lsdException w:name="Colorful Shading Accent 1" w:semiHidden="0" w:uiPriority="71" w:unhideWhenUsed="0"/>
-    <w:lsdException w:name="Colorful List Accent 1" w:semiHidden="0" w:uiPriority="72" w:unhideWhenUsed="0"/>
-    <w:lsdException w:name="Colorful Grid Accent 1" w:semiHidden="0" w:uiPriority="73" w:unhideWhenUsed="0"/>
-    <w:lsdException w:name="Light Shading Accent 2" w:semiHidden="0" w:uiPriority="60" w:unhideWhenUsed="0"/>
-    <w:lsdException w:name="Light List Accent 2" w:semiHidden="0" w:uiPriority="61" w:unhideWhenUsed="0"/>
-    <w:lsdException w:name="Light Grid Accent 2" w:semiHidden="0" w:uiPriority="62" w:unhideWhenUsed="0"/>
-    <w:lsdException w:name="Medium Shading 1 Accent 2" w:semiHidden="0" w:uiPriority="63" w:unhideWhenUsed="0"/>
-    <w:lsdException w:name="Medium Shading 2 Accent 2" w:semiHidden="0" w:uiPriority="64" w:unhideWhenUsed="0"/>
-    <w:lsdException w:name="Medium List 1 Accent 2" w:semiHidden="0" w:uiPriority="65" w:unhideWhenUsed="0"/>
-    <w:lsdException w:name="Medium List 2 Accent 2" w:semiHidden="0" w:uiPriority="66" w:unhideWhenUsed="0"/>
-    <w:lsdException w:name="Medium Grid 1 Accent 2" w:semiHidden="0" w:uiPriority="67" w:unhideWhenUsed="0"/>
-    <w:lsdException w:name="Medium Grid 2 Accent 2" w:semiHidden="0" w:uiPriority="68" w:unhideWhenUsed="0"/>
-    <w:lsdException w:name="Medium Grid 3 Accent 2" w:semiHidden="0" w:uiPriority="69" w:unhideWhenUsed="0"/>
-    <w:lsdException w:name="Dark List Accent 2" w:semiHidden="0" w:uiPriority="70" w:unhideWhenUsed="0"/>
-    <w:lsdException w:name="Colorful Shading Accent 2" w:semiHidden="0" w:uiPriority="71" w:unhideWhenUsed="0"/>
-    <w:lsdException w:name="Colorful List Accent 2" w:semiHidden="0" w:uiPriority="72" w:unhideWhenUsed="0"/>
-    <w:lsdException w:name="Colorful Grid Accent 2" w:semiHidden="0" w:uiPriority="73" w:unhideWhenUsed="0"/>
-    <w:lsdException w:name="Light Shading Accent 3" w:semiHidden="0" w:uiPriority="60" w:unhideWhenUsed="0"/>
-    <w:lsdException w:name="Light List Accent 3" w:semiHidden="0" w:uiPriority="61" w:unhideWhenUsed="0"/>
-    <w:lsdException w:name="Light Grid Accent 3" w:semiHidden="0" w:uiPriority="62" w:unhideWhenUsed="0"/>
-    <w:lsdException w:name="Medium Shading 1 Accent 3" w:semiHidden="0" w:uiPriority="63" w:unhideWhenUsed="0"/>
-    <w:lsdException w:name="Medium Shading 2 Accent 3" w:semiHidden="0" w:uiPriority="64" w:unhideWhenUsed="0"/>
-    <w:lsdException w:name="Medium List 1 Accent 3" w:semiHidden="0" w:uiPriority="65" w:unhideWhenUsed="0"/>
-    <w:lsdException w:name="Medium List 2 Accent 3" w:semiHidden="0" w:uiPriority="66" w:unhideWhenUsed="0"/>
-    <w:lsdException w:name="Medium Grid 1 Accent 3" w:semiHidden="0" w:uiPriority="67" w:unhideWhenUsed="0"/>
-    <w:lsdException w:name="Medium Grid 2 Accent 3" w:semiHidden="0" w:uiPriority="68" w:unhideWhenUsed="0"/>
-    <w:lsdException w:name="Medium Grid 3 Accent 3" w:semiHidden="0" w:uiPriority="69" w:unhideWhenUsed="0"/>
-    <w:lsdException w:name="Dark List Accent 3" w:semiHidden="0" w:uiPriority="70" w:unhideWhenUsed="0"/>
-    <w:lsdException w:name="Colorful Shading Accent 3" w:semiHidden="0" w:uiPriority="71" w:unhideWhenUsed="0"/>
-    <w:lsdException w:name="Colorful List Accent 3" w:semiHidden="0" w:uiPriority="72" w:unhideWhenUsed="0"/>
-    <w:lsdException w:name="Colorful Grid Accent 3" w:semiHidden="0" w:uiPriority="73" w:unhideWhenUsed="0"/>
-    <w:lsdException w:name="Light Shading Accent 4" w:semiHidden="0" w:uiPriority="60" w:unhideWhenUsed="0"/>
-    <w:lsdException w:name="Light List Accent 4" w:semiHidden="0" w:uiPriority="61" w:unhideWhenUsed="0"/>
-    <w:lsdException w:name="Light Grid Accent 4" w:semiHidden="0" w:uiPriority="62" w:unhideWhenUsed="0"/>
-    <w:lsdException w:name="Medium Shading 1 Accent 4" w:semiHidden="0" w:uiPriority="63" w:unhideWhenUsed="0"/>
-    <w:lsdException w:name="Medium Shading 2 Accent 4" w:semiHidden="0" w:uiPriority="64" w:unhideWhenUsed="0"/>
-    <w:lsdException w:name="Medium List 1 Accent 4" w:semiHidden="0" w:uiPriority="65" w:unhideWhenUsed="0"/>
-    <w:lsdException w:name="Medium List 2 Accent 4" w:semiHidden="0" w:uiPriority="66" w:unhideWhenUsed="0"/>
-    <w:lsdException w:name="Medium Grid 1 Accent 4" w:semiHidden="0" w:uiPriority="67" w:unhideWhenUsed="0"/>
-    <w:lsdException w:name="Medium Grid 2 Accent 4" w:semiHidden="0" w:uiPriority="68" w:unhideWhenUsed="0"/>
-    <w:lsdException w:name="Medium Grid 3 Accent 4" w:semiHidden="0" w:uiPriority="69" w:unhideWhenUsed="0"/>
-    <w:lsdException w:name="Dark List Accent 4" w:semiHidden="0" w:uiPriority="70" w:unhideWhenUsed="0"/>
-    <w:lsdException w:name="Colorful Shading Accent 4" w:semiHidden="0" w:uiPriority="71" w:unhideWhenUsed="0"/>
-    <w:lsdException w:name="Colorful List Accent 4" w:semiHidden="0" w:uiPriority="72" w:unhideWhenUsed="0"/>
-    <w:lsdException w:name="Colorful Grid Accent 4" w:semiHidden="0" w:uiPriority="73" w:unhideWhenUsed="0"/>
-    <w:lsdException w:name="Light Shading Accent 5" w:semiHidden="0" w:uiPriority="60" w:unhideWhenUsed="0"/>
-    <w:lsdException w:name="Light List Accent 5" w:semiHidden="0" w:uiPriority="61" w:unhideWhenUsed="0"/>
-    <w:lsdException w:name="Light Grid Accent 5" w:semiHidden="0" w:uiPriority="62" w:unhideWhenUsed="0"/>
-    <w:lsdException w:name="Medium Shading 1 Accent 5" w:semiHidden="0" w:uiPriority="63" w:unhideWhenUsed="0"/>
-    <w:lsdException w:name="Medium Shading 2 Accent 5" w:semiHidden="0" w:uiPriority="64" w:unhideWhenUsed="0"/>
-    <w:lsdException w:name="Medium List 1 Accent 5" w:semiHidden="0" w:uiPriority="65" w:unhideWhenUsed="0"/>
-    <w:lsdException w:name="Medium List 2 Accent 5" w:semiHidden="0" w:uiPriority="66" w:unhideWhenUsed="0"/>
-    <w:lsdException w:name="Medium Grid 1 Accent 5" w:semiHidden="0" w:uiPriority="67" w:unhideWhenUsed="0"/>
-    <w:lsdException w:name="Medium Grid 2 Accent 5" w:semiHidden="0" w:uiPriority="68" w:unhideWhenUsed="0"/>
-    <w:lsdException w:name="Medium Grid 3 Accent 5" w:semiHidden="0" w:uiPriority="69" w:unhideWhenUsed="0"/>
-    <w:lsdException w:name="Dark List Accent 5" w:semiHidden="0" w:uiPriority="70" w:unhideWhenUsed="0"/>
-    <w:lsdException w:name="Colorful Shading Accent 5" w:semiHidden="0" w:uiPriority="71" w:unhideWhenUsed="0"/>
-    <w:lsdException w:name="Colorful List Accent 5" w:semiHidden="0" w:uiPriority="72" w:unhideWhenUsed="0"/>
-    <w:lsdException w:name="Colorful Grid Accent 5" w:semiHidden="0" w:uiPriority="73" w:unhideWhenUsed="0"/>
-    <w:lsdException w:name="Light Shading Accent 6" w:semiHidden="0" w:uiPriority="60" w:unhideWhenUsed="0"/>
-    <w:lsdException w:name="Light List Accent 6" w:semiHidden="0" w:uiPriority="61" w:unhideWhenUsed="0"/>
-    <w:lsdException w:name="Light Grid Accent 6" w:semiHidden="0" w:uiPriority="62" w:unhideWhenUsed="0"/>
-    <w:lsdException w:name="Medium Shading 1 Accent 6" w:semiHidden="0" w:uiPriority="63" w:unhideWhenUsed="0"/>
-    <w:lsdException w:name="Medium Shading 2 Accent 6" w:semiHidden="0" w:uiPriority="64" w:unhideWhenUsed="0"/>
-    <w:lsdException w:name="Medium List 1 Accent 6" w:semiHidden="0" w:uiPriority="65" w:unhideWhenUsed="0"/>
-    <w:lsdException w:name="Medium List 2 Accent 6" w:semiHidden="0" w:uiPriority="66" w:unhideWhenUsed="0"/>
-    <w:lsdException w:name="Medium Grid 1 Accent 6" w:semiHidden="0" w:uiPriority="67" w:unhideWhenUsed="0"/>
-    <w:lsdException w:name="Medium Grid 2 Accent 6" w:semiHidden="0" w:uiPriority="68" w:unhideWhenUsed="0"/>
-    <w:lsdException w:name="Medium Grid 3 Accent 6" w:semiHidden="0" w:uiPriority="69" w:unhideWhenUsed="0"/>
-    <w:lsdException w:name="Dark List Accent 6" w:semiHidden="0" w:uiPriority="70" w:unhideWhenUsed="0"/>
-    <w:lsdException w:name="Colorful Shading Accent 6" w:semiHidden="0" w:uiPriority="71" w:unhideWhenUsed="0"/>
-    <w:lsdException w:name="Colorful List Accent 6" w:semiHidden="0" w:uiPriority="72" w:unhideWhenUsed="0"/>
-    <w:lsdException w:name="Colorful Grid Accent 6" w:semiHidden="0" w:uiPriority="73" w:unhideWhenUsed="0"/>
-    <w:lsdException w:name="Subtle Emphasis" w:semiHidden="0" w:uiPriority="19" w:unhideWhenUsed="0" w:qFormat="1"/>
-    <w:lsdException w:name="Intense Emphasis" w:semiHidden="0" w:uiPriority="21" w:unhideWhenUsed="0" w:qFormat="1"/>
-    <w:lsdException w:name="Subtle Reference" w:semiHidden="0" w:uiPriority="31" w:unhideWhenUsed="0" w:qFormat="1"/>
-    <w:lsdException w:name="Intense Reference" w:semiHidden="0" w:uiPriority="32" w:unhideWhenUsed="0" w:qFormat="1"/>
-    <w:lsdException w:name="Book Title" w:semiHidden="0" w:uiPriority="33" w:unhideWhenUsed="0" w:qFormat="1"/>
-    <w:lsdException w:name="Bibliography" w:uiPriority="37"/>
-    <w:lsdException w:name="TOC Heading" w:uiPriority="39" w:qFormat="1"/>
-  </w:latentStyles>
-  <w:style w:type="paragraph" w:default="1" w:styleId="a">
-    <w:name w:val="Normal"/>
-    <w:qFormat/>
-    <w:rsid w:val="00441AFE"/>
-    <w:pPr>
-      <w:widowControl w:val="0"/>
-      <w:jc w:val="both"/>
-    </w:pPr>
-    <w:rPr>
-      <w:rFonts w:ascii="Calibri" w:eastAsia="宋体" w:hAnsi="Calibri" w:cs="Times New Roman"/>
-    </w:rPr>
-  </w:style>
-  <w:style w:type="paragraph" w:styleId="1">
-    <w:name w:val="heading 1"/>
-    <w:basedOn w:val="a"/>
-    <w:next w:val="a"/>
-    <w:link w:val="1Char"/>
-    <w:uiPriority w:val="9"/>
-    <w:qFormat/>
-    <w:rsid w:val="0050063F"/>
-    <w:pPr>
-      <w:keepNext/>
-      <w:keepLines/>
-      <w:spacing w:before="340" w:after="330" w:line="578" w:lineRule="auto"/>
-      <w:outlineLvl w:val="0"/>
-    </w:pPr>
-    <w:rPr>
-      <w:b/>
-      <w:bCs/>
-      <w:kern w:val="44"/>
-      <w:sz w:val="44"/>
-      <w:szCs w:val="44"/>
-    </w:rPr>
-  </w:style>
-  <w:style w:type="paragraph" w:styleId="2">
-    <w:name w:val="heading 2"/>
-    <w:basedOn w:val="a"/>
-    <w:next w:val="a"/>
-    <w:link w:val="2Char"/>
-    <w:uiPriority w:val="9"/>
-    <w:semiHidden/>
-    <w:unhideWhenUsed/>
-    <w:qFormat/>
-    <w:rsid w:val="00EF1A2A"/>
-    <w:pPr>
-      <w:keepNext/>
-      <w:keepLines/>
-      <w:spacing w:before="260" w:after="260" w:line="416" w:lineRule="auto"/>
-      <w:outlineLvl w:val="1"/>
-    </w:pPr>
-    <w:rPr>
-      <w:rFonts w:asciiTheme="majorHAnsi" w:eastAsiaTheme="majorEastAsia" w:hAnsiTheme="majorHAnsi" w:cstheme="majorBidi"/>
-      <w:b/>
-      <w:bCs/>
-      <w:sz w:val="32"/>
-      <w:szCs w:val="32"/>
-    </w:rPr>
-  </w:style>
-  <w:style w:type="paragraph" w:styleId="3">
-    <w:name w:val="heading 3"/>
-    <w:basedOn w:val="a"/>
-    <w:next w:val="a"/>
-    <w:link w:val="3Char"/>
-    <w:uiPriority w:val="9"/>
-    <w:unhideWhenUsed/>
-    <w:qFormat/>
-    <w:rsid w:val="00E2054B"/>
-    <w:pPr>
-      <w:keepNext/>
-      <w:keepLines/>
-      <w:spacing w:before="260" w:after="260" w:line="416" w:lineRule="auto"/>
-      <w:outlineLvl w:val="2"/>
-    </w:pPr>
-    <w:rPr>
-      <w:b/>
-      <w:bCs/>
-      <w:sz w:val="32"/>
-      <w:szCs w:val="32"/>
-    </w:rPr>
-  </w:style>
-  <w:style w:type="paragraph" w:styleId="4">
-    <w:name w:val="heading 4"/>
-    <w:basedOn w:val="a"/>
-    <w:next w:val="a"/>
-    <w:link w:val="4Char"/>
-    <w:uiPriority w:val="9"/>
-    <w:unhideWhenUsed/>
-    <w:qFormat/>
-    <w:rsid w:val="002C6387"/>
-    <w:pPr>
-      <w:keepNext/>
-      <w:keepLines/>
-      <w:spacing w:before="280" w:after="290" w:line="376" w:lineRule="auto"/>
-      <w:outlineLvl w:val="3"/>
-    </w:pPr>
-    <w:rPr>
-      <w:rFonts w:asciiTheme="majorHAnsi" w:eastAsiaTheme="majorEastAsia" w:hAnsiTheme="majorHAnsi" w:cstheme="majorBidi"/>
-      <w:b/>
-      <w:bCs/>
-      <w:sz w:val="28"/>
-      <w:szCs w:val="28"/>
-    </w:rPr>
-  </w:style>
-  <w:style w:type="character" w:default="1" w:styleId="a0">
-    <w:name w:val="Default Paragraph Font"/>
-    <w:uiPriority w:val="1"/>
-    <w:semiHidden/>
-    <w:unhideWhenUsed/>
-  </w:style>
-  <w:style w:type="table" w:default="1" w:styleId="a1">
-    <w:name w:val="Normal Table"/>
-    <w:uiPriority w:val="99"/>
-    <w:semiHidden/>
-    <w:unhideWhenUsed/>
-    <w:tblPr>
-      <w:tblInd w:w="0" w:type="dxa"/>
-      <w:tblCellMar>
-        <w:top w:w="0" w:type="dxa"/>
-        <w:left w:w="108" w:type="dxa"/>
-        <w:bottom w:w="0" w:type="dxa"/>
-        <w:right w:w="108" w:type="dxa"/>
-      </w:tblCellMar>
-    </w:tblPr>
-  </w:style>
-  <w:style w:type="numbering" w:default="1" w:styleId="a2">
-    <w:name w:val="No List"/>
-    <w:uiPriority w:val="99"/>
-    <w:semiHidden/>
-    <w:unhideWhenUsed/>
-  </w:style>
-  <w:style w:type="paragraph" w:styleId="a3">
-    <w:name w:val="header"/>
-    <w:basedOn w:val="a"/>
-    <w:link w:val="Char"/>
-    <w:uiPriority w:val="99"/>
-    <w:unhideWhenUsed/>
-    <w:rsid w:val="00C305E2"/>
-    <w:pPr>
-      <w:pBdr>
-        <w:bottom w:val="single" w:sz="6" w:space="1" w:color="auto"/>
-      </w:pBdr>
-      <w:tabs>
-        <w:tab w:val="center" w:pos="4153"/>
-        <w:tab w:val="right" w:pos="8306"/>
-      </w:tabs>
-      <w:snapToGrid w:val="0"/>
-      <w:jc w:val="center"/>
-    </w:pPr>
-    <w:rPr>
-      <w:rFonts w:asciiTheme="minorHAnsi" w:eastAsiaTheme="minorEastAsia" w:hAnsiTheme="minorHAnsi" w:cstheme="minorBidi"/>
-      <w:sz w:val="18"/>
-      <w:szCs w:val="18"/>
-    </w:rPr>
-  </w:style>
-  <w:style w:type="character" w:customStyle="1" w:styleId="Char">
-    <w:name w:val="页眉 Char"/>
-    <w:basedOn w:val="a0"/>
-    <w:link w:val="a3"/>
-    <w:uiPriority w:val="99"/>
-    <w:rsid w:val="00C305E2"/>
-    <w:rPr>
-      <w:sz w:val="18"/>
-      <w:szCs w:val="18"/>
-    </w:rPr>
-  </w:style>
-  <w:style w:type="paragraph" w:styleId="a4">
-    <w:name w:val="footer"/>
-    <w:basedOn w:val="a"/>
-    <w:link w:val="Char0"/>
-    <w:uiPriority w:val="99"/>
-    <w:unhideWhenUsed/>
-    <w:rsid w:val="00C305E2"/>
-    <w:pPr>
-      <w:tabs>
-        <w:tab w:val="center" w:pos="4153"/>
-        <w:tab w:val="right" w:pos="8306"/>
-      </w:tabs>
-      <w:snapToGrid w:val="0"/>
-      <w:jc w:val="left"/>
-    </w:pPr>
-    <w:rPr>
-      <w:rFonts w:asciiTheme="minorHAnsi" w:eastAsiaTheme="minorEastAsia" w:hAnsiTheme="minorHAnsi" w:cstheme="minorBidi"/>
-      <w:sz w:val="18"/>
-      <w:szCs w:val="18"/>
-    </w:rPr>
-  </w:style>
-  <w:style w:type="character" w:customStyle="1" w:styleId="Char0">
-    <w:name w:val="页脚 Char"/>
-    <w:basedOn w:val="a0"/>
-    <w:link w:val="a4"/>
-    <w:uiPriority w:val="99"/>
-    <w:rsid w:val="00C305E2"/>
-    <w:rPr>
-      <w:sz w:val="18"/>
-      <w:szCs w:val="18"/>
-    </w:rPr>
-  </w:style>
-  <w:style w:type="paragraph" w:styleId="a5">
-    <w:name w:val="Balloon Text"/>
-    <w:basedOn w:val="a"/>
-    <w:link w:val="Char1"/>
-    <w:uiPriority w:val="99"/>
-    <w:semiHidden/>
-    <w:unhideWhenUsed/>
-    <w:rsid w:val="00C305E2"/>
-    <w:rPr>
-      <w:rFonts w:asciiTheme="minorHAnsi" w:eastAsiaTheme="minorEastAsia" w:hAnsiTheme="minorHAnsi" w:cstheme="minorBidi"/>
-      <w:sz w:val="18"/>
-      <w:szCs w:val="18"/>
-    </w:rPr>
-  </w:style>
-  <w:style w:type="character" w:customStyle="1" w:styleId="Char1">
-    <w:name w:val="批注框文本 Char"/>
-    <w:basedOn w:val="a0"/>
-    <w:link w:val="a5"/>
-    <w:uiPriority w:val="99"/>
-    <w:semiHidden/>
-    <w:rsid w:val="00C305E2"/>
-    <w:rPr>
-      <w:sz w:val="18"/>
-      <w:szCs w:val="18"/>
-    </w:rPr>
-  </w:style>
-  <w:style w:type="character" w:customStyle="1" w:styleId="1Char">
-    <w:name w:val="标题 1 Char"/>
-    <w:basedOn w:val="a0"/>
-    <w:link w:val="1"/>
-    <w:uiPriority w:val="9"/>
-    <w:rsid w:val="0050063F"/>
-    <w:rPr>
-      <w:rFonts w:ascii="Calibri" w:eastAsia="宋体" w:hAnsi="Calibri" w:cs="Times New Roman"/>
-      <w:b/>
-      <w:bCs/>
-      <w:kern w:val="44"/>
-      <w:sz w:val="44"/>
-      <w:szCs w:val="44"/>
-    </w:rPr>
-  </w:style>
-  <w:style w:type="character" w:customStyle="1" w:styleId="3Char">
-    <w:name w:val="标题 3 Char"/>
-    <w:basedOn w:val="a0"/>
-    <w:link w:val="3"/>
-    <w:uiPriority w:val="9"/>
-    <w:rsid w:val="00E2054B"/>
-    <w:rPr>
-      <w:rFonts w:ascii="Calibri" w:eastAsia="宋体" w:hAnsi="Calibri" w:cs="Times New Roman"/>
-      <w:b/>
-      <w:bCs/>
-      <w:sz w:val="32"/>
-      <w:szCs w:val="32"/>
-    </w:rPr>
-  </w:style>
-  <w:style w:type="character" w:styleId="a6">
-    <w:name w:val="Hyperlink"/>
-    <w:basedOn w:val="a0"/>
-    <w:uiPriority w:val="99"/>
-    <w:unhideWhenUsed/>
-    <w:rsid w:val="00E2054B"/>
-    <w:rPr>
-      <w:color w:val="0000FF" w:themeColor="hyperlink"/>
-      <w:u w:val="single"/>
-    </w:rPr>
-  </w:style>
-  <w:style w:type="character" w:customStyle="1" w:styleId="2Char">
-    <w:name w:val="标题 2 Char"/>
-    <w:basedOn w:val="a0"/>
-    <w:link w:val="2"/>
-    <w:uiPriority w:val="9"/>
-    <w:semiHidden/>
-    <w:rsid w:val="00EF1A2A"/>
-    <w:rPr>
-      <w:rFonts w:asciiTheme="majorHAnsi" w:eastAsiaTheme="majorEastAsia" w:hAnsiTheme="majorHAnsi" w:cstheme="majorBidi"/>
-      <w:b/>
-      <w:bCs/>
-      <w:sz w:val="32"/>
-      <w:szCs w:val="32"/>
-    </w:rPr>
-  </w:style>
-  <w:style w:type="paragraph" w:styleId="a7">
-    <w:name w:val="List Paragraph"/>
-    <w:basedOn w:val="a"/>
-    <w:uiPriority w:val="34"/>
-    <w:qFormat/>
-    <w:rsid w:val="0015108D"/>
-    <w:pPr>
-      <w:ind w:firstLineChars="200" w:firstLine="420"/>
-    </w:pPr>
-  </w:style>
-  <w:style w:type="character" w:customStyle="1" w:styleId="4Char">
-    <w:name w:val="标题 4 Char"/>
-    <w:basedOn w:val="a0"/>
-    <w:link w:val="4"/>
-    <w:uiPriority w:val="9"/>
-    <w:rsid w:val="002C6387"/>
-    <w:rPr>
-      <w:rFonts w:asciiTheme="majorHAnsi" w:eastAsiaTheme="majorEastAsia" w:hAnsiTheme="majorHAnsi" w:cstheme="majorBidi"/>
-      <w:b/>
-      <w:bCs/>
-      <w:sz w:val="28"/>
-      <w:szCs w:val="28"/>
-    </w:rPr>
-  </w:style>
-  <w:style w:type="table" w:styleId="3-5">
-    <w:name w:val="Medium Grid 3 Accent 5"/>
-    <w:basedOn w:val="a1"/>
-    <w:uiPriority w:val="69"/>
-    <w:rsid w:val="00685C8B"/>
-    <w:tblPr>
-      <w:tblStyleRowBandSize w:val="1"/>
-      <w:tblStyleColBandSize w:val="1"/>
-      <w:tblInd w:w="0" w:type="dxa"/>
-      <w:tblBorders>
-        <w:top w:val="single" w:sz="8" w:space="0" w:color="C7EDCC" w:themeColor="background1"/>
-        <w:left w:val="single" w:sz="8" w:space="0" w:color="C7EDCC" w:themeColor="background1"/>
-        <w:bottom w:val="single" w:sz="8" w:space="0" w:color="C7EDCC" w:themeColor="background1"/>
-        <w:right w:val="single" w:sz="8" w:space="0" w:color="C7EDCC" w:themeColor="background1"/>
-        <w:insideH w:val="single" w:sz="6" w:space="0" w:color="C7EDCC" w:themeColor="background1"/>
-        <w:insideV w:val="single" w:sz="6" w:space="0" w:color="C7EDCC" w:themeColor="background1"/>
-      </w:tblBorders>
-      <w:tblCellMar>
-        <w:top w:w="0" w:type="dxa"/>
-        <w:left w:w="108" w:type="dxa"/>
-        <w:bottom w:w="0" w:type="dxa"/>
-        <w:right w:w="108" w:type="dxa"/>
-      </w:tblCellMar>
-    </w:tblPr>
-    <w:tcPr>
-      <w:shd w:val="clear" w:color="auto" w:fill="D2EAF1" w:themeFill="accent5" w:themeFillTint="3F"/>
-    </w:tcPr>
-    <w:tblStylePr w:type="firstRow">
-      <w:rPr>
-        <w:b/>
-        <w:bCs/>
-        <w:i w:val="0"/>
-        <w:iCs w:val="0"/>
-        <w:color w:val="C7EDCC" w:themeColor="background1"/>
-      </w:rPr>
-      <w:tblPr/>
-      <w:tcPr>
-        <w:tcBorders>
-          <w:top w:val="single" w:sz="8" w:space="0" w:color="C7EDCC" w:themeColor="background1"/>
-          <w:left w:val="single" w:sz="8" w:space="0" w:color="C7EDCC" w:themeColor="background1"/>
-          <w:bottom w:val="single" w:sz="24" w:space="0" w:color="C7EDCC" w:themeColor="background1"/>
-          <w:right w:val="single" w:sz="8" w:space="0" w:color="C7EDCC" w:themeColor="background1"/>
-          <w:insideH w:val="nil"/>
-          <w:insideV w:val="single" w:sz="8" w:space="0" w:color="C7EDCC" w:themeColor="background1"/>
-        </w:tcBorders>
-        <w:shd w:val="clear" w:color="auto" w:fill="4BACC6" w:themeFill="accent5"/>
-      </w:tcPr>
-    </w:tblStylePr>
-    <w:tblStylePr w:type="lastRow">
-      <w:rPr>
-        <w:b/>
-        <w:bCs/>
-        <w:i w:val="0"/>
-        <w:iCs w:val="0"/>
-        <w:color w:val="C7EDCC" w:themeColor="background1"/>
-      </w:rPr>
-      <w:tblPr/>
-      <w:tcPr>
-        <w:tcBorders>
-          <w:top w:val="single" w:sz="24" w:space="0" w:color="C7EDCC" w:themeColor="background1"/>
-          <w:left w:val="single" w:sz="8" w:space="0" w:color="C7EDCC" w:themeColor="background1"/>
-          <w:bottom w:val="single" w:sz="8" w:space="0" w:color="C7EDCC" w:themeColor="background1"/>
-          <w:right w:val="single" w:sz="8" w:space="0" w:color="C7EDCC" w:themeColor="background1"/>
-          <w:insideH w:val="nil"/>
-          <w:insideV w:val="single" w:sz="8" w:space="0" w:color="C7EDCC" w:themeColor="background1"/>
-        </w:tcBorders>
-        <w:shd w:val="clear" w:color="auto" w:fill="4BACC6" w:themeFill="accent5"/>
-      </w:tcPr>
-    </w:tblStylePr>
-    <w:tblStylePr w:type="firstCol">
-      <w:rPr>
-        <w:b/>
-        <w:bCs/>
-        <w:i w:val="0"/>
-        <w:iCs w:val="0"/>
-        <w:color w:val="C7EDCC" w:themeColor="background1"/>
-      </w:rPr>
-      <w:tblPr/>
-      <w:tcPr>
-        <w:tcBorders>
-          <w:left w:val="single" w:sz="8" w:space="0" w:color="C7EDCC" w:themeColor="background1"/>
-          <w:right w:val="single" w:sz="24" w:space="0" w:color="C7EDCC" w:themeColor="background1"/>
-          <w:insideH w:val="nil"/>
-          <w:insideV w:val="nil"/>
-        </w:tcBorders>
-        <w:shd w:val="clear" w:color="auto" w:fill="4BACC6" w:themeFill="accent5"/>
-      </w:tcPr>
-    </w:tblStylePr>
-    <w:tblStylePr w:type="lastCol">
-      <w:rPr>
-        <w:b/>
-        <w:bCs/>
-        <w:i w:val="0"/>
-        <w:iCs w:val="0"/>
-        <w:color w:val="C7EDCC" w:themeColor="background1"/>
-      </w:rPr>
-      <w:tblPr/>
-      <w:tcPr>
-        <w:tcBorders>
-          <w:top w:val="nil"/>
-          <w:left w:val="single" w:sz="24" w:space="0" w:color="C7EDCC" w:themeColor="background1"/>
-          <w:bottom w:val="nil"/>
-          <w:right w:val="nil"/>
-          <w:insideH w:val="nil"/>
-          <w:insideV w:val="nil"/>
-        </w:tcBorders>
-        <w:shd w:val="clear" w:color="auto" w:fill="4BACC6" w:themeFill="accent5"/>
-      </w:tcPr>
-    </w:tblStylePr>
-    <w:tblStylePr w:type="band1Vert">
-      <w:tblPr/>
-      <w:tcPr>
-        <w:tcBorders>
-          <w:top w:val="single" w:sz="8" w:space="0" w:color="C7EDCC" w:themeColor="background1"/>
-          <w:left w:val="single" w:sz="8" w:space="0" w:color="C7EDCC" w:themeColor="background1"/>
-          <w:bottom w:val="single" w:sz="8" w:space="0" w:color="C7EDCC" w:themeColor="background1"/>
-          <w:right w:val="single" w:sz="8" w:space="0" w:color="C7EDCC" w:themeColor="background1"/>
-          <w:insideH w:val="nil"/>
-          <w:insideV w:val="nil"/>
-        </w:tcBorders>
-        <w:shd w:val="clear" w:color="auto" w:fill="A5D5E2" w:themeFill="accent5" w:themeFillTint="7F"/>
-      </w:tcPr>
-    </w:tblStylePr>
-    <w:tblStylePr w:type="band1Horz">
-      <w:tblPr/>
-      <w:tcPr>
-        <w:tcBorders>
-          <w:top w:val="single" w:sz="8" w:space="0" w:color="C7EDCC" w:themeColor="background1"/>
-          <w:left w:val="single" w:sz="8" w:space="0" w:color="C7EDCC" w:themeColor="background1"/>
-          <w:bottom w:val="single" w:sz="8" w:space="0" w:color="C7EDCC" w:themeColor="background1"/>
-          <w:right w:val="single" w:sz="8" w:space="0" w:color="C7EDCC" w:themeColor="background1"/>
-          <w:insideH w:val="single" w:sz="8" w:space="0" w:color="C7EDCC" w:themeColor="background1"/>
-          <w:insideV w:val="single" w:sz="8" w:space="0" w:color="C7EDCC" w:themeColor="background1"/>
+          <w:top w:val="single" w:sz="8" w:space="0" w:color="FFFFFF" w:themeColor="background1"/>
+          <w:left w:val="single" w:sz="8" w:space="0" w:color="FFFFFF" w:themeColor="background1"/>
+          <w:bottom w:val="single" w:sz="8" w:space="0" w:color="FFFFFF" w:themeColor="background1"/>
+          <w:right w:val="single" w:sz="8" w:space="0" w:color="FFFFFF" w:themeColor="background1"/>
+          <w:insideH w:val="single" w:sz="8" w:space="0" w:color="FFFFFF" w:themeColor="background1"/>
+          <w:insideV w:val="single" w:sz="8" w:space="0" w:color="FFFFFF" w:themeColor="background1"/>
         </w:tcBorders>
         <w:shd w:val="clear" w:color="auto" w:fill="A5D5E2" w:themeFill="accent5" w:themeFillTint="7F"/>
       </w:tcPr>
@@ -6574,7 +6437,7 @@
         <a:sysClr val="windowText" lastClr="000000"/>
       </a:dk1>
       <a:lt1>
-        <a:sysClr val="window" lastClr="C7EDCC"/>
+        <a:sysClr val="window" lastClr="FFFFFF"/>
       </a:lt1>
       <a:dk2>
         <a:srgbClr val="1F497D"/>
@@ -6856,7 +6719,7 @@
 </file>
 
 <file path=customXml/itemProps1.xml><?xml version="1.0" encoding="utf-8"?>
-<ds:datastoreItem xmlns:ds="http://schemas.openxmlformats.org/officeDocument/2006/customXml" ds:itemID="{3BCE3D3D-2207-45A6-9F2C-8CBF23C3C69D}">
+<ds:datastoreItem xmlns:ds="http://schemas.openxmlformats.org/officeDocument/2006/customXml" ds:itemID="{20104C7E-CC01-40DD-B045-620726E9909B}">
   <ds:schemaRefs>
     <ds:schemaRef ds:uri="http://schemas.openxmlformats.org/officeDocument/2006/bibliography"/>
   </ds:schemaRefs>

--- a/doc/manual/dependency.docx
+++ b/doc/manual/dependency.docx
@@ -13,6 +13,7 @@
           <w:szCs w:val="72"/>
         </w:rPr>
       </w:pPr>
+      <w:bookmarkStart w:id="0" w:name="_GoBack"/>
       <w:r>
         <w:rPr>
           <w:rFonts w:ascii="微软雅黑" w:eastAsia="微软雅黑" w:hAnsi="微软雅黑" w:cs="Arial" w:hint="eastAsia"/>
@@ -38,8 +39,9 @@
           <w:sz w:val="72"/>
           <w:szCs w:val="72"/>
         </w:rPr>
-        <w:t>使用手册</w:t>
-      </w:r>
+        <w:t>管理系统</w:t>
+      </w:r>
+      <w:bookmarkEnd w:id="0"/>
     </w:p>
     <w:p>
       <w:pPr>
@@ -150,14 +152,12 @@
         </w:rPr>
         <w:t>依赖管理系统仅在开发阶段有效，在打包发布后被完全剔除掉，因此不会对线上产品产生任何副作用</w:t>
       </w:r>
-      <w:bookmarkStart w:id="0" w:name="_GoBack"/>
-      <w:bookmarkEnd w:id="0"/>
     </w:p>
     <w:p>
       <w:pPr>
         <w:spacing w:line="0" w:lineRule="atLeast"/>
         <w:rPr>
-          <w:rFonts w:ascii="微软雅黑" w:eastAsia="微软雅黑" w:hAnsi="微软雅黑" w:hint="eastAsia"/>
+          <w:rFonts w:ascii="微软雅黑" w:eastAsia="微软雅黑" w:hAnsi="微软雅黑"/>
         </w:rPr>
       </w:pPr>
       <w:r>
@@ -249,7 +249,7 @@
           <v:shape id="_x0000_i1025" type="#_x0000_t75" style="width:4in;height:46.5pt" o:ole="">
             <v:imagedata r:id="rId8" o:title=""/>
           </v:shape>
-          <o:OLEObject Type="Embed" ProgID="Visio.Drawing.11" ShapeID="_x0000_i1025" DrawAspect="Content" ObjectID="_1465202830" r:id="rId9"/>
+          <o:OLEObject Type="Embed" ProgID="Visio.Drawing.11" ShapeID="_x0000_i1025" DrawAspect="Content" ObjectID="_1465302036" r:id="rId9"/>
         </w:object>
       </w:r>
     </w:p>
@@ -270,30 +270,14 @@
         <w:rPr>
           <w:rFonts w:ascii="微软雅黑" w:eastAsia="微软雅黑" w:hAnsi="微软雅黑" w:hint="eastAsia"/>
         </w:rPr>
-        <w:t>，如define接口使用时用</w:t>
-      </w:r>
-      <w:proofErr w:type="spellStart"/>
-      <w:r>
-        <w:rPr>
-          <w:rFonts w:ascii="微软雅黑" w:eastAsia="微软雅黑" w:hAnsi="微软雅黑" w:hint="eastAsia"/>
-        </w:rPr>
-        <w:t>NEJ</w:t>
-      </w:r>
-      <w:r>
-        <w:rPr>
-          <w:rFonts w:ascii="微软雅黑" w:eastAsia="微软雅黑" w:hAnsi="微软雅黑"/>
-        </w:rPr>
-        <w:t>.</w:t>
-      </w:r>
-      <w:proofErr w:type="gramStart"/>
-      <w:r>
-        <w:rPr>
-          <w:rFonts w:ascii="微软雅黑" w:eastAsia="微软雅黑" w:hAnsi="微软雅黑"/>
-        </w:rPr>
-        <w:t>define</w:t>
-      </w:r>
-      <w:proofErr w:type="spellEnd"/>
-      <w:proofErr w:type="gramEnd"/>
+        <w:t>，如define接口使用时用NEJ</w:t>
+      </w:r>
+      <w:r>
+        <w:rPr>
+          <w:rFonts w:ascii="微软雅黑" w:eastAsia="微软雅黑" w:hAnsi="微软雅黑"/>
+        </w:rPr>
+        <w:t>.define</w:t>
+      </w:r>
     </w:p>
     <w:p>
       <w:pPr>
@@ -320,14 +304,12 @@
       <w:bookmarkStart w:id="2" w:name="_define"/>
       <w:bookmarkEnd w:id="1"/>
       <w:bookmarkEnd w:id="2"/>
-      <w:proofErr w:type="gramStart"/>
       <w:r>
         <w:rPr>
           <w:rFonts w:ascii="微软雅黑" w:eastAsia="微软雅黑" w:hAnsi="微软雅黑" w:hint="eastAsia"/>
         </w:rPr>
         <w:t>define</w:t>
       </w:r>
-      <w:proofErr w:type="gramEnd"/>
     </w:p>
     <w:tbl>
       <w:tblPr>
@@ -958,10 +940,10 @@
       </w:pPr>
       <w:r>
         <w:object w:dxaOrig="6166" w:dyaOrig="2895">
-          <v:shape id="_x0000_i1034" type="#_x0000_t75" style="width:286.5pt;height:135pt" o:ole="">
+          <v:shape id="_x0000_i1026" type="#_x0000_t75" style="width:286.6pt;height:135.1pt" o:ole="">
             <v:imagedata r:id="rId10" o:title=""/>
           </v:shape>
-          <o:OLEObject Type="Embed" ProgID="Visio.Drawing.15" ShapeID="_x0000_i1034" DrawAspect="Content" ObjectID="_1465202831" r:id="rId11"/>
+          <o:OLEObject Type="Embed" ProgID="Visio.Drawing.15" ShapeID="_x0000_i1026" DrawAspect="Content" ObjectID="_1465302037" r:id="rId11"/>
         </w:object>
       </w:r>
     </w:p>
@@ -969,8 +951,6 @@
       <w:pPr>
         <w:pStyle w:val="3"/>
       </w:pPr>
-      <w:proofErr w:type="spellStart"/>
-      <w:proofErr w:type="gramStart"/>
       <w:r>
         <w:rPr>
           <w:rFonts w:hint="eastAsia"/>
@@ -983,8 +963,6 @@
         </w:rPr>
         <w:t>onfig</w:t>
       </w:r>
-      <w:proofErr w:type="spellEnd"/>
-      <w:proofErr w:type="gramEnd"/>
     </w:p>
     <w:tbl>
       <w:tblPr>
@@ -1467,21 +1445,7 @@
               <w:rPr>
                 <w:rFonts w:ascii="微软雅黑" w:eastAsia="微软雅黑" w:hAnsi="微软雅黑" w:cs="Arial" w:hint="eastAsia"/>
               </w:rPr>
-              <w:t>对于历史遗留项目或者使用了非AMD规范的第三</w:t>
-            </w:r>
-            <w:proofErr w:type="gramStart"/>
-            <w:r>
-              <w:rPr>
-                <w:rFonts w:ascii="微软雅黑" w:eastAsia="微软雅黑" w:hAnsi="微软雅黑" w:cs="Arial" w:hint="eastAsia"/>
-              </w:rPr>
-              <w:t>方库如</w:t>
-            </w:r>
-            <w:proofErr w:type="gramEnd"/>
-            <w:r>
-              <w:rPr>
-                <w:rFonts w:ascii="微软雅黑" w:eastAsia="微软雅黑" w:hAnsi="微软雅黑" w:cs="Arial" w:hint="eastAsia"/>
-              </w:rPr>
-              <w:t>需引入依赖管理，可以通过此接口先配置依赖关系表，后期维护可直接使用依赖方式进行</w:t>
+              <w:t>对于历史遗留项目或者使用了非AMD规范的第三方库如需引入依赖管理，可以通过此接口先配置依赖关系表，后期维护可直接使用依赖方式进行</w:t>
             </w:r>
           </w:p>
           <w:p>
@@ -1550,10 +1514,10 @@
       </w:r>
       <w:r>
         <w:object w:dxaOrig="8851" w:dyaOrig="4035">
-          <v:shape id="_x0000_i1033" type="#_x0000_t75" style="width:285.75pt;height:130.5pt" o:ole="">
+          <v:shape id="_x0000_i1027" type="#_x0000_t75" style="width:285.65pt;height:130.45pt" o:ole="">
             <v:imagedata r:id="rId12" o:title=""/>
           </v:shape>
-          <o:OLEObject Type="Embed" ProgID="Visio.Drawing.15" ShapeID="_x0000_i1033" DrawAspect="Content" ObjectID="_1465202832" r:id="rId13"/>
+          <o:OLEObject Type="Embed" ProgID="Visio.Drawing.15" ShapeID="_x0000_i1027" DrawAspect="Content" ObjectID="_1465302038" r:id="rId13"/>
         </w:object>
       </w:r>
     </w:p>
@@ -1588,10 +1552,10 @@
       </w:pPr>
       <w:r>
         <w:object w:dxaOrig="11611" w:dyaOrig="4726">
-          <v:shape id="_x0000_i1035" type="#_x0000_t75" style="width:357.75pt;height:145.5pt" o:ole="">
+          <v:shape id="_x0000_i1028" type="#_x0000_t75" style="width:357.65pt;height:145.4pt" o:ole="">
             <v:imagedata r:id="rId14" o:title=""/>
           </v:shape>
-          <o:OLEObject Type="Embed" ProgID="Visio.Drawing.15" ShapeID="_x0000_i1035" DrawAspect="Content" ObjectID="_1465202833" r:id="rId15"/>
+          <o:OLEObject Type="Embed" ProgID="Visio.Drawing.15" ShapeID="_x0000_i1028" DrawAspect="Content" ObjectID="_1465302039" r:id="rId15"/>
         </w:object>
       </w:r>
     </w:p>
@@ -1599,14 +1563,12 @@
       <w:pPr>
         <w:pStyle w:val="3"/>
       </w:pPr>
-      <w:proofErr w:type="gramStart"/>
       <w:r>
         <w:rPr>
           <w:rFonts w:hint="eastAsia"/>
         </w:rPr>
         <w:t>patch</w:t>
       </w:r>
-      <w:proofErr w:type="gramEnd"/>
     </w:p>
     <w:tbl>
       <w:tblPr>
@@ -2274,26 +2236,18 @@
               </w:rPr>
               <w:tab/>
             </w:r>
-            <w:proofErr w:type="spellStart"/>
-            <w:r>
-              <w:rPr>
-                <w:rFonts w:ascii="微软雅黑" w:eastAsia="微软雅黑" w:hAnsi="微软雅黑" w:cs="Arial" w:hint="eastAsia"/>
-              </w:rPr>
-              <w:t>Webkit</w:t>
-            </w:r>
-            <w:proofErr w:type="spellEnd"/>
-            <w:r>
-              <w:rPr>
-                <w:rFonts w:ascii="微软雅黑" w:eastAsia="微软雅黑" w:hAnsi="微软雅黑" w:cs="Arial" w:hint="eastAsia"/>
-              </w:rPr>
-              <w:t>引擎，如chrome</w:t>
-            </w:r>
-          </w:p>
-          <w:p>
-            <w:pPr>
-              <w:spacing w:line="0" w:lineRule="atLeast"/>
-              <w:rPr>
-                <w:rFonts w:ascii="微软雅黑" w:eastAsia="微软雅黑" w:hAnsi="微软雅黑" w:cs="Arial" w:hint="eastAsia"/>
+            <w:r>
+              <w:rPr>
+                <w:rFonts w:ascii="微软雅黑" w:eastAsia="微软雅黑" w:hAnsi="微软雅黑" w:cs="Arial" w:hint="eastAsia"/>
+              </w:rPr>
+              <w:t>Webkit引擎，如chrome</w:t>
+            </w:r>
+          </w:p>
+          <w:p>
+            <w:pPr>
+              <w:spacing w:line="0" w:lineRule="atLeast"/>
+              <w:rPr>
+                <w:rFonts w:ascii="微软雅黑" w:eastAsia="微软雅黑" w:hAnsi="微软雅黑" w:cs="Arial"/>
               </w:rPr>
             </w:pPr>
             <w:r>
@@ -2324,22 +2278,8 @@
               <w:rPr>
                 <w:rFonts w:ascii="微软雅黑" w:eastAsia="微软雅黑" w:hAnsi="微软雅黑" w:cs="Arial" w:hint="eastAsia"/>
               </w:rPr>
-              <w:t>Gecko</w:t>
-            </w:r>
-            <w:r>
-              <w:rPr>
-                <w:rFonts w:ascii="微软雅黑" w:eastAsia="微软雅黑" w:hAnsi="微软雅黑" w:cs="Arial" w:hint="eastAsia"/>
-              </w:rPr>
-              <w:t>引擎，如</w:t>
-            </w:r>
-            <w:proofErr w:type="spellStart"/>
-            <w:r>
-              <w:rPr>
-                <w:rFonts w:ascii="微软雅黑" w:eastAsia="微软雅黑" w:hAnsi="微软雅黑" w:cs="Arial" w:hint="eastAsia"/>
-              </w:rPr>
-              <w:t>firefox</w:t>
-            </w:r>
-            <w:proofErr w:type="spellEnd"/>
+              <w:t>Gecko引擎，如firefox</w:t>
+            </w:r>
           </w:p>
           <w:p>
             <w:pPr>
@@ -2491,13 +2431,7 @@
                 <w:rFonts w:ascii="微软雅黑" w:eastAsia="微软雅黑" w:hAnsi="微软雅黑" w:cs="Arial"/>
               </w:rPr>
               <w:lastRenderedPageBreak/>
-              <w:t>6</w:t>
-            </w:r>
-            <w:r>
-              <w:rPr>
-                <w:rFonts w:ascii="微软雅黑" w:eastAsia="微软雅黑" w:hAnsi="微软雅黑" w:cs="Arial"/>
-              </w:rPr>
-              <w:t>.0</w:t>
+              <w:t>6.0</w:t>
             </w:r>
             <w:r>
               <w:rPr>
@@ -2511,20 +2445,14 @@
                 <w:rFonts w:ascii="微软雅黑" w:eastAsia="微软雅黑" w:hAnsi="微软雅黑" w:cs="Arial"/>
               </w:rPr>
               <w:tab/>
-              <w:t>IE</w:t>
-            </w:r>
-            <w:r>
-              <w:rPr>
-                <w:rFonts w:ascii="微软雅黑" w:eastAsia="微软雅黑" w:hAnsi="微软雅黑" w:cs="Arial"/>
-              </w:rPr>
-              <w:t>10</w:t>
-            </w:r>
-          </w:p>
-          <w:p>
-            <w:pPr>
-              <w:spacing w:line="0" w:lineRule="atLeast"/>
-              <w:rPr>
-                <w:rFonts w:ascii="微软雅黑" w:eastAsia="微软雅黑" w:hAnsi="微软雅黑" w:cs="Arial" w:hint="eastAsia"/>
+              <w:t>IE10</w:t>
+            </w:r>
+          </w:p>
+          <w:p>
+            <w:pPr>
+              <w:spacing w:line="0" w:lineRule="atLeast"/>
+              <w:rPr>
+                <w:rFonts w:ascii="微软雅黑" w:eastAsia="微软雅黑" w:hAnsi="微软雅黑" w:cs="Arial"/>
               </w:rPr>
             </w:pPr>
             <w:r>
@@ -2569,10 +2497,10 @@
     <w:p>
       <w:r>
         <w:object w:dxaOrig="9706" w:dyaOrig="9421">
-          <v:shape id="_x0000_i1036" type="#_x0000_t75" style="width:301.5pt;height:292.5pt" o:ole="">
+          <v:shape id="_x0000_i1029" type="#_x0000_t75" style="width:301.55pt;height:292.7pt" o:ole="">
             <v:imagedata r:id="rId16" o:title=""/>
           </v:shape>
-          <o:OLEObject Type="Embed" ProgID="Visio.Drawing.15" ShapeID="_x0000_i1036" DrawAspect="Content" ObjectID="_1465202834" r:id="rId17"/>
+          <o:OLEObject Type="Embed" ProgID="Visio.Drawing.15" ShapeID="_x0000_i1029" DrawAspect="Content" ObjectID="_1465302040" r:id="rId17"/>
         </w:object>
       </w:r>
     </w:p>
@@ -2657,28 +2585,24 @@
         </w:rPr>
         <w:t>文件定义时指定的路径可以通过路径配置的变量来指定前缀，如路径配置时指定了变量A，则文件定义时可以直接使用</w:t>
       </w:r>
-      <w:proofErr w:type="gramStart"/>
       <w:r>
         <w:rPr>
           <w:rFonts w:ascii="微软雅黑" w:eastAsia="微软雅黑" w:hAnsi="微软雅黑"/>
         </w:rPr>
         <w:t>”</w:t>
       </w:r>
-      <w:proofErr w:type="gramEnd"/>
       <w:r>
         <w:rPr>
           <w:rFonts w:ascii="微软雅黑" w:eastAsia="微软雅黑" w:hAnsi="微软雅黑" w:hint="eastAsia"/>
         </w:rPr>
         <w:t>{A}</w:t>
       </w:r>
-      <w:proofErr w:type="gramStart"/>
       <w:r>
         <w:rPr>
           <w:rFonts w:ascii="微软雅黑" w:eastAsia="微软雅黑" w:hAnsi="微软雅黑"/>
         </w:rPr>
         <w:t>”</w:t>
       </w:r>
-      <w:proofErr w:type="gramEnd"/>
       <w:r>
         <w:rPr>
           <w:rFonts w:ascii="微软雅黑" w:eastAsia="微软雅黑" w:hAnsi="微软雅黑" w:hint="eastAsia"/>
@@ -2695,10 +2619,10 @@
       </w:pPr>
       <w:r>
         <w:object w:dxaOrig="8305" w:dyaOrig="2635">
-          <v:shape id="_x0000_i1026" type="#_x0000_t75" style="width:415.5pt;height:132pt" o:ole="">
+          <v:shape id="_x0000_i1030" type="#_x0000_t75" style="width:415.65pt;height:131.85pt" o:ole="">
             <v:imagedata r:id="rId18" o:title=""/>
           </v:shape>
-          <o:OLEObject Type="Embed" ProgID="Visio.Drawing.11" ShapeID="_x0000_i1026" DrawAspect="Content" ObjectID="_1465202835" r:id="rId19"/>
+          <o:OLEObject Type="Embed" ProgID="Visio.Drawing.11" ShapeID="_x0000_i1030" DrawAspect="Content" ObjectID="_1465302041" r:id="rId19"/>
         </w:object>
       </w:r>
     </w:p>
@@ -2709,7 +2633,6 @@
           <w:rFonts w:ascii="微软雅黑" w:eastAsia="微软雅黑" w:hAnsi="微软雅黑"/>
         </w:rPr>
       </w:pPr>
-      <w:proofErr w:type="gramStart"/>
       <w:r>
         <w:rPr>
           <w:rFonts w:ascii="微软雅黑" w:eastAsia="微软雅黑" w:hAnsi="微软雅黑" w:hint="eastAsia"/>
@@ -2717,7 +2640,6 @@
         <w:lastRenderedPageBreak/>
         <w:t>lib</w:t>
       </w:r>
-      <w:proofErr w:type="gramEnd"/>
     </w:p>
     <w:p>
       <w:pPr>
@@ -2744,28 +2666,24 @@
         </w:rPr>
         <w:t>为</w:t>
       </w:r>
-      <w:proofErr w:type="gramStart"/>
       <w:r>
         <w:rPr>
           <w:rFonts w:ascii="微软雅黑" w:eastAsia="微软雅黑" w:hAnsi="微软雅黑"/>
         </w:rPr>
         <w:t>”</w:t>
       </w:r>
-      <w:proofErr w:type="gramEnd"/>
       <w:r>
         <w:rPr>
           <w:rFonts w:ascii="微软雅黑" w:eastAsia="微软雅黑" w:hAnsi="微软雅黑" w:hint="eastAsia"/>
         </w:rPr>
         <w:t>lib</w:t>
       </w:r>
-      <w:proofErr w:type="gramStart"/>
       <w:r>
         <w:rPr>
           <w:rFonts w:ascii="微软雅黑" w:eastAsia="微软雅黑" w:hAnsi="微软雅黑"/>
         </w:rPr>
         <w:t>”</w:t>
       </w:r>
-      <w:proofErr w:type="gramEnd"/>
       <w:r>
         <w:rPr>
           <w:rFonts w:ascii="微软雅黑" w:eastAsia="微软雅黑" w:hAnsi="微软雅黑" w:hint="eastAsia"/>
@@ -2784,28 +2702,24 @@
         </w:rPr>
         <w:t>时可直接使用</w:t>
       </w:r>
-      <w:proofErr w:type="gramStart"/>
       <w:r>
         <w:rPr>
           <w:rFonts w:ascii="微软雅黑" w:eastAsia="微软雅黑" w:hAnsi="微软雅黑"/>
         </w:rPr>
         <w:t>”</w:t>
       </w:r>
-      <w:proofErr w:type="gramEnd"/>
       <w:r>
         <w:rPr>
           <w:rFonts w:ascii="微软雅黑" w:eastAsia="微软雅黑" w:hAnsi="微软雅黑" w:hint="eastAsia"/>
         </w:rPr>
         <w:t>{lib}</w:t>
       </w:r>
-      <w:proofErr w:type="gramStart"/>
       <w:r>
         <w:rPr>
           <w:rFonts w:ascii="微软雅黑" w:eastAsia="微软雅黑" w:hAnsi="微软雅黑"/>
         </w:rPr>
         <w:t>”</w:t>
       </w:r>
-      <w:proofErr w:type="gramEnd"/>
       <w:r>
         <w:rPr>
           <w:rFonts w:ascii="微软雅黑" w:eastAsia="微软雅黑" w:hAnsi="微软雅黑" w:hint="eastAsia"/>
@@ -2832,14 +2746,12 @@
           <w:rFonts w:ascii="微软雅黑" w:eastAsia="微软雅黑" w:hAnsi="微软雅黑"/>
         </w:rPr>
       </w:pPr>
-      <w:proofErr w:type="gramStart"/>
       <w:r>
         <w:rPr>
           <w:rFonts w:ascii="微软雅黑" w:eastAsia="微软雅黑" w:hAnsi="微软雅黑" w:hint="eastAsia"/>
         </w:rPr>
         <w:t>pro</w:t>
       </w:r>
-      <w:proofErr w:type="gramEnd"/>
     </w:p>
     <w:p>
       <w:pPr>
@@ -2852,41 +2764,13 @@
         <w:rPr>
           <w:rFonts w:ascii="微软雅黑" w:eastAsia="微软雅黑" w:hAnsi="微软雅黑" w:hint="eastAsia"/>
         </w:rPr>
-        <w:t>项目脚本根路径配置名称为“pro”，文件定义和依赖时可直接使用“{pro}”来表示脚本根路径，此配置信息可以通过外联的define.js路径中的查询</w:t>
-      </w:r>
-      <w:proofErr w:type="gramStart"/>
-      <w:r>
-        <w:rPr>
-          <w:rFonts w:ascii="微软雅黑" w:eastAsia="微软雅黑" w:hAnsi="微软雅黑" w:hint="eastAsia"/>
-        </w:rPr>
-        <w:t>串进行</w:t>
-      </w:r>
-      <w:proofErr w:type="gramEnd"/>
-      <w:r>
-        <w:rPr>
-          <w:rFonts w:ascii="微软雅黑" w:eastAsia="微软雅黑" w:hAnsi="微软雅黑" w:hint="eastAsia"/>
-        </w:rPr>
-        <w:t>配置。</w:t>
-      </w:r>
-      <w:r>
-        <w:rPr>
-          <w:rFonts w:ascii="微软雅黑" w:eastAsia="微软雅黑" w:hAnsi="微软雅黑" w:hint="eastAsia"/>
-        </w:rPr>
-        <w:t>如果没有自定义配置则默认相对于引入define.js的文件所在目录的“../</w:t>
-      </w:r>
-      <w:proofErr w:type="spellStart"/>
-      <w:r>
-        <w:rPr>
-          <w:rFonts w:ascii="微软雅黑" w:eastAsia="微软雅黑" w:hAnsi="微软雅黑" w:hint="eastAsia"/>
-        </w:rPr>
-        <w:t>javascript</w:t>
-      </w:r>
-      <w:proofErr w:type="spellEnd"/>
-      <w:r>
-        <w:rPr>
-          <w:rFonts w:ascii="微软雅黑" w:eastAsia="微软雅黑" w:hAnsi="微软雅黑" w:hint="eastAsia"/>
-        </w:rPr>
-        <w:t>/”路径</w:t>
+        <w:t>项目脚本根路径配置名称为“pro”，文件定义和依赖时可直接使用“{pro}”来表示脚本根路径，此配置信息可以通过外联的define.js路径中的查询串进行配置。</w:t>
+      </w:r>
+      <w:r>
+        <w:rPr>
+          <w:rFonts w:ascii="微软雅黑" w:eastAsia="微软雅黑" w:hAnsi="微软雅黑" w:hint="eastAsia"/>
+        </w:rPr>
+        <w:t>如果没有自定义配置则默认相对于引入define.js的文件所在目录的“../javascript/”路径</w:t>
       </w:r>
       <w:r>
         <w:rPr>
@@ -2902,14 +2786,12 @@
           <w:rFonts w:ascii="微软雅黑" w:eastAsia="微软雅黑" w:hAnsi="微软雅黑"/>
         </w:rPr>
       </w:pPr>
-      <w:proofErr w:type="gramStart"/>
       <w:r>
         <w:rPr>
           <w:rFonts w:ascii="微软雅黑" w:eastAsia="微软雅黑" w:hAnsi="微软雅黑" w:hint="eastAsia"/>
         </w:rPr>
         <w:t>patch</w:t>
       </w:r>
-      <w:proofErr w:type="gramEnd"/>
       <w:r>
         <w:rPr>
           <w:rFonts w:ascii="微软雅黑" w:eastAsia="微软雅黑" w:hAnsi="微软雅黑"/>
@@ -2967,28 +2849,24 @@
         </w:rPr>
         <w:t>文件定义和依赖时可直接使用</w:t>
       </w:r>
-      <w:proofErr w:type="gramStart"/>
       <w:r>
         <w:rPr>
           <w:rFonts w:ascii="微软雅黑" w:eastAsia="微软雅黑" w:hAnsi="微软雅黑"/>
         </w:rPr>
         <w:t>”</w:t>
       </w:r>
-      <w:proofErr w:type="gramEnd"/>
       <w:r>
         <w:rPr>
           <w:rFonts w:ascii="微软雅黑" w:eastAsia="微软雅黑" w:hAnsi="微软雅黑" w:hint="eastAsia"/>
         </w:rPr>
         <w:t>{patch}</w:t>
       </w:r>
-      <w:proofErr w:type="gramStart"/>
       <w:r>
         <w:rPr>
           <w:rFonts w:ascii="微软雅黑" w:eastAsia="微软雅黑" w:hAnsi="微软雅黑"/>
         </w:rPr>
         <w:t>”</w:t>
       </w:r>
-      <w:proofErr w:type="gramEnd"/>
       <w:r>
         <w:rPr>
           <w:rFonts w:ascii="微软雅黑" w:eastAsia="微软雅黑" w:hAnsi="微软雅黑" w:hint="eastAsia"/>
@@ -3024,7 +2902,7 @@
       <w:pPr>
         <w:spacing w:line="0" w:lineRule="atLeast"/>
         <w:rPr>
-          <w:rFonts w:ascii="微软雅黑" w:eastAsia="微软雅黑" w:hAnsi="微软雅黑" w:hint="eastAsia"/>
+          <w:rFonts w:ascii="微软雅黑" w:eastAsia="微软雅黑" w:hAnsi="微软雅黑"/>
         </w:rPr>
       </w:pPr>
       <w:r>
@@ -3049,14 +2927,12 @@
       </w:pPr>
       <w:bookmarkStart w:id="8" w:name="_platform"/>
       <w:bookmarkEnd w:id="8"/>
-      <w:proofErr w:type="gramStart"/>
       <w:r>
         <w:rPr>
           <w:rFonts w:hint="eastAsia"/>
         </w:rPr>
         <w:t>platform</w:t>
       </w:r>
-      <w:proofErr w:type="gramEnd"/>
     </w:p>
     <w:p>
       <w:pPr>
@@ -3185,7 +3061,6 @@
         </w:rPr>
         <w:t>通过</w:t>
       </w:r>
-      <w:proofErr w:type="spellStart"/>
       <w:r>
         <w:rPr>
           <w:rFonts w:ascii="微软雅黑" w:eastAsia="微软雅黑" w:hAnsi="微软雅黑" w:hint="eastAsia"/>
@@ -3196,34 +3071,13 @@
         <w:rPr>
           <w:rFonts w:ascii="微软雅黑" w:eastAsia="微软雅黑" w:hAnsi="微软雅黑" w:hint="eastAsia"/>
         </w:rPr>
-        <w:t>patch</w:t>
-      </w:r>
-      <w:proofErr w:type="spellEnd"/>
-      <w:r>
-        <w:rPr>
-          <w:rFonts w:ascii="微软雅黑" w:eastAsia="微软雅黑" w:hAnsi="微软雅黑" w:hint="eastAsia"/>
-        </w:rPr>
-        <w:t>接口</w:t>
-      </w:r>
-      <w:r>
-        <w:rPr>
-          <w:rFonts w:ascii="微软雅黑" w:eastAsia="微软雅黑" w:hAnsi="微软雅黑" w:hint="eastAsia"/>
-        </w:rPr>
-        <w:t>提供不同平台对这些接口的</w:t>
-      </w:r>
-      <w:proofErr w:type="gramStart"/>
-      <w:r>
-        <w:rPr>
-          <w:rFonts w:ascii="微软雅黑" w:eastAsia="微软雅黑" w:hAnsi="微软雅黑" w:hint="eastAsia"/>
-        </w:rPr>
-        <w:t>特有实现</w:t>
-      </w:r>
-      <w:proofErr w:type="gramEnd"/>
-      <w:r>
-        <w:rPr>
-          <w:rFonts w:ascii="微软雅黑" w:eastAsia="微软雅黑" w:hAnsi="微软雅黑" w:hint="eastAsia"/>
-        </w:rPr>
-        <w:t>逻辑</w:t>
+        <w:t>patch接口</w:t>
+      </w:r>
+      <w:r>
+        <w:rPr>
+          <w:rFonts w:ascii="微软雅黑" w:eastAsia="微软雅黑" w:hAnsi="微软雅黑" w:hint="eastAsia"/>
+        </w:rPr>
+        <w:t>提供不同平台对这些接口的特有实现逻辑</w:t>
       </w:r>
     </w:p>
     <w:p>
@@ -3233,14 +3087,12 @@
           <w:rFonts w:ascii="微软雅黑" w:eastAsia="微软雅黑" w:hAnsi="微软雅黑"/>
         </w:rPr>
       </w:pPr>
-      <w:proofErr w:type="gramStart"/>
       <w:r>
         <w:rPr>
           <w:rFonts w:ascii="微软雅黑" w:eastAsia="微软雅黑" w:hAnsi="微软雅黑" w:hint="eastAsia"/>
         </w:rPr>
         <w:t>native</w:t>
       </w:r>
-      <w:proofErr w:type="gramEnd"/>
     </w:p>
     <w:p>
       <w:pPr>
@@ -3255,28 +3107,24 @@
         </w:rPr>
         <w:t>框架混合模式路径配置名称为“native”，文件定义和依赖时可直接使用</w:t>
       </w:r>
-      <w:proofErr w:type="gramStart"/>
       <w:r>
         <w:rPr>
           <w:rFonts w:ascii="微软雅黑" w:eastAsia="微软雅黑" w:hAnsi="微软雅黑"/>
         </w:rPr>
         <w:t>”</w:t>
       </w:r>
-      <w:proofErr w:type="gramEnd"/>
       <w:r>
         <w:rPr>
           <w:rFonts w:ascii="微软雅黑" w:eastAsia="微软雅黑" w:hAnsi="微软雅黑" w:hint="eastAsia"/>
         </w:rPr>
         <w:t>{native}</w:t>
       </w:r>
-      <w:proofErr w:type="gramStart"/>
       <w:r>
         <w:rPr>
           <w:rFonts w:ascii="微软雅黑" w:eastAsia="微软雅黑" w:hAnsi="微软雅黑"/>
         </w:rPr>
         <w:t>”</w:t>
       </w:r>
-      <w:proofErr w:type="gramEnd"/>
       <w:r>
         <w:rPr>
           <w:rFonts w:ascii="微软雅黑" w:eastAsia="微软雅黑" w:hAnsi="微软雅黑" w:hint="eastAsia"/>
@@ -3330,56 +3178,48 @@
         </w:rPr>
         <w:t>（配置路径中以</w:t>
       </w:r>
-      <w:proofErr w:type="gramStart"/>
       <w:r>
         <w:rPr>
           <w:rFonts w:ascii="微软雅黑" w:eastAsia="微软雅黑" w:hAnsi="微软雅黑"/>
         </w:rPr>
         <w:t>”</w:t>
       </w:r>
-      <w:proofErr w:type="gramEnd"/>
       <w:r>
         <w:rPr>
           <w:rFonts w:ascii="微软雅黑" w:eastAsia="微软雅黑" w:hAnsi="微软雅黑" w:hint="eastAsia"/>
         </w:rPr>
         <w:t>./</w:t>
       </w:r>
-      <w:proofErr w:type="gramStart"/>
       <w:r>
         <w:rPr>
           <w:rFonts w:ascii="微软雅黑" w:eastAsia="微软雅黑" w:hAnsi="微软雅黑"/>
         </w:rPr>
         <w:t>”</w:t>
       </w:r>
-      <w:proofErr w:type="gramEnd"/>
       <w:r>
         <w:rPr>
           <w:rFonts w:ascii="微软雅黑" w:eastAsia="微软雅黑" w:hAnsi="微软雅黑" w:hint="eastAsia"/>
         </w:rPr>
         <w:t>、</w:t>
       </w:r>
-      <w:proofErr w:type="gramStart"/>
       <w:r>
         <w:rPr>
           <w:rFonts w:ascii="微软雅黑" w:eastAsia="微软雅黑" w:hAnsi="微软雅黑"/>
         </w:rPr>
         <w:t>”</w:t>
       </w:r>
-      <w:proofErr w:type="gramEnd"/>
       <w:r>
         <w:rPr>
           <w:rFonts w:ascii="微软雅黑" w:eastAsia="微软雅黑" w:hAnsi="微软雅黑" w:hint="eastAsia"/>
         </w:rPr>
         <w:t>../</w:t>
       </w:r>
-      <w:proofErr w:type="gramStart"/>
       <w:r>
         <w:rPr>
           <w:rFonts w:ascii="微软雅黑" w:eastAsia="微软雅黑" w:hAnsi="微软雅黑"/>
         </w:rPr>
         <w:t>”</w:t>
       </w:r>
-      <w:proofErr w:type="gramEnd"/>
       <w:r>
         <w:rPr>
           <w:rFonts w:ascii="微软雅黑" w:eastAsia="微软雅黑" w:hAnsi="微软雅黑" w:hint="eastAsia"/>
@@ -3396,10 +3236,10 @@
       </w:pPr>
       <w:r>
         <w:object w:dxaOrig="6888" w:dyaOrig="934">
-          <v:shape id="_x0000_i1027" type="#_x0000_t75" style="width:344.55pt;height:46.3pt" o:ole="">
+          <v:shape id="_x0000_i1031" type="#_x0000_t75" style="width:344.55pt;height:46.3pt" o:ole="">
             <v:imagedata r:id="rId20" o:title=""/>
           </v:shape>
-          <o:OLEObject Type="Embed" ProgID="Visio.Drawing.11" ShapeID="_x0000_i1027" DrawAspect="Content" ObjectID="_1465202836" r:id="rId21"/>
+          <o:OLEObject Type="Embed" ProgID="Visio.Drawing.11" ShapeID="_x0000_i1031" DrawAspect="Content" ObjectID="_1465302042" r:id="rId21"/>
         </w:object>
       </w:r>
     </w:p>
@@ -3675,21 +3515,7 @@
               <w:rPr>
                 <w:rFonts w:ascii="微软雅黑" w:eastAsia="微软雅黑" w:hAnsi="微软雅黑" w:hint="eastAsia"/>
               </w:rPr>
-              <w:t>以trident为核心的浏览器平台，如IE、360、</w:t>
-            </w:r>
-            <w:proofErr w:type="spellStart"/>
-            <w:r>
-              <w:rPr>
-                <w:rFonts w:ascii="微软雅黑" w:eastAsia="微软雅黑" w:hAnsi="微软雅黑" w:hint="eastAsia"/>
-              </w:rPr>
-              <w:t>maxthon</w:t>
-            </w:r>
-            <w:proofErr w:type="spellEnd"/>
-            <w:r>
-              <w:rPr>
-                <w:rFonts w:ascii="微软雅黑" w:eastAsia="微软雅黑" w:hAnsi="微软雅黑" w:hint="eastAsia"/>
-              </w:rPr>
-              <w:t>等</w:t>
+              <w:t>以trident为核心的浏览器平台，如IE、360、maxthon等</w:t>
             </w:r>
           </w:p>
         </w:tc>
@@ -3710,14 +3536,12 @@
                 <w:rFonts w:ascii="微软雅黑" w:eastAsia="微软雅黑" w:hAnsi="微软雅黑"/>
               </w:rPr>
             </w:pPr>
-            <w:proofErr w:type="spellStart"/>
             <w:r>
               <w:rPr>
                 <w:rFonts w:ascii="微软雅黑" w:eastAsia="微软雅黑" w:hAnsi="微软雅黑" w:hint="eastAsia"/>
               </w:rPr>
               <w:t>gk</w:t>
             </w:r>
-            <w:proofErr w:type="spellEnd"/>
           </w:p>
         </w:tc>
         <w:tc>
@@ -3736,21 +3560,7 @@
               <w:rPr>
                 <w:rFonts w:ascii="微软雅黑" w:eastAsia="微软雅黑" w:hAnsi="微软雅黑" w:hint="eastAsia"/>
               </w:rPr>
-              <w:t>以gecko为核心的浏览器平台，如</w:t>
-            </w:r>
-            <w:proofErr w:type="spellStart"/>
-            <w:r>
-              <w:rPr>
-                <w:rFonts w:ascii="微软雅黑" w:eastAsia="微软雅黑" w:hAnsi="微软雅黑" w:hint="eastAsia"/>
-              </w:rPr>
-              <w:t>firefox</w:t>
-            </w:r>
-            <w:proofErr w:type="spellEnd"/>
-            <w:r>
-              <w:rPr>
-                <w:rFonts w:ascii="微软雅黑" w:eastAsia="微软雅黑" w:hAnsi="微软雅黑" w:hint="eastAsia"/>
-              </w:rPr>
-              <w:t>等</w:t>
+              <w:t>以gecko为核心的浏览器平台，如firefox等</w:t>
             </w:r>
           </w:p>
         </w:tc>
@@ -3772,14 +3582,12 @@
                 <w:rFonts w:ascii="微软雅黑" w:eastAsia="微软雅黑" w:hAnsi="微软雅黑"/>
               </w:rPr>
             </w:pPr>
-            <w:proofErr w:type="spellStart"/>
             <w:r>
               <w:rPr>
                 <w:rFonts w:ascii="微软雅黑" w:eastAsia="微软雅黑" w:hAnsi="微软雅黑" w:hint="eastAsia"/>
               </w:rPr>
               <w:t>wk</w:t>
             </w:r>
-            <w:proofErr w:type="spellEnd"/>
           </w:p>
         </w:tc>
         <w:tc>
@@ -3798,21 +3606,7 @@
               <w:rPr>
                 <w:rFonts w:ascii="微软雅黑" w:eastAsia="微软雅黑" w:hAnsi="微软雅黑" w:hint="eastAsia"/>
               </w:rPr>
-              <w:t>以</w:t>
-            </w:r>
-            <w:proofErr w:type="spellStart"/>
-            <w:r>
-              <w:rPr>
-                <w:rFonts w:ascii="微软雅黑" w:eastAsia="微软雅黑" w:hAnsi="微软雅黑" w:hint="eastAsia"/>
-              </w:rPr>
-              <w:t>webkit</w:t>
-            </w:r>
-            <w:proofErr w:type="spellEnd"/>
-            <w:r>
-              <w:rPr>
-                <w:rFonts w:ascii="微软雅黑" w:eastAsia="微软雅黑" w:hAnsi="微软雅黑" w:hint="eastAsia"/>
-              </w:rPr>
-              <w:t>为核心的浏览器平台，如chrome、safari等</w:t>
+              <w:t>以webkit为核心的浏览器平台，如chrome、safari等</w:t>
             </w:r>
           </w:p>
         </w:tc>
@@ -3833,14 +3627,12 @@
                 <w:rFonts w:ascii="微软雅黑" w:eastAsia="微软雅黑" w:hAnsi="微软雅黑"/>
               </w:rPr>
             </w:pPr>
-            <w:proofErr w:type="spellStart"/>
             <w:r>
               <w:rPr>
                 <w:rFonts w:ascii="微软雅黑" w:eastAsia="微软雅黑" w:hAnsi="微软雅黑" w:hint="eastAsia"/>
               </w:rPr>
               <w:t>pt</w:t>
             </w:r>
-            <w:proofErr w:type="spellEnd"/>
           </w:p>
         </w:tc>
         <w:tc>
@@ -3927,7 +3719,7 @@
             <v:imagedata r:id="rId22" o:title=""/>
             <w10:wrap type="topAndBottom"/>
           </v:shape>
-          <o:OLEObject Type="Embed" ProgID="Visio.Drawing.15" ShapeID="_x0000_s1044" DrawAspect="Content" ObjectID="_1465202847" r:id="rId23"/>
+          <o:OLEObject Type="Embed" ProgID="Visio.Drawing.15" ShapeID="_x0000_s1044" DrawAspect="Content" ObjectID="_1465302053" r:id="rId23"/>
         </w:object>
       </w:r>
     </w:p>
@@ -4057,14 +3849,12 @@
                 <w:rFonts w:ascii="微软雅黑" w:eastAsia="微软雅黑" w:hAnsi="微软雅黑"/>
               </w:rPr>
             </w:pPr>
-            <w:proofErr w:type="spellStart"/>
             <w:r>
               <w:rPr>
                 <w:rFonts w:ascii="微软雅黑" w:eastAsia="微软雅黑" w:hAnsi="微软雅黑" w:hint="eastAsia"/>
               </w:rPr>
               <w:t>cef</w:t>
             </w:r>
-            <w:proofErr w:type="spellEnd"/>
           </w:p>
         </w:tc>
         <w:tc>
@@ -4083,21 +3873,7 @@
               <w:rPr>
                 <w:rFonts w:ascii="微软雅黑" w:eastAsia="微软雅黑" w:hAnsi="微软雅黑" w:hint="eastAsia"/>
               </w:rPr>
-              <w:t>基于</w:t>
-            </w:r>
-            <w:proofErr w:type="spellStart"/>
-            <w:r>
-              <w:rPr>
-                <w:rFonts w:ascii="微软雅黑" w:eastAsia="微软雅黑" w:hAnsi="微软雅黑" w:hint="eastAsia"/>
-              </w:rPr>
-              <w:t>cef</w:t>
-            </w:r>
-            <w:proofErr w:type="spellEnd"/>
-            <w:r>
-              <w:rPr>
-                <w:rFonts w:ascii="微软雅黑" w:eastAsia="微软雅黑" w:hAnsi="微软雅黑" w:hint="eastAsia"/>
-              </w:rPr>
-              <w:t>框架混合应用</w:t>
+              <w:t>基于cef框架混合应用</w:t>
             </w:r>
             <w:r>
               <w:rPr>
@@ -4124,14 +3900,12 @@
                 <w:rFonts w:ascii="微软雅黑" w:eastAsia="微软雅黑" w:hAnsi="微软雅黑"/>
               </w:rPr>
             </w:pPr>
-            <w:proofErr w:type="spellStart"/>
             <w:r>
               <w:rPr>
                 <w:rFonts w:ascii="微软雅黑" w:eastAsia="微软雅黑" w:hAnsi="微软雅黑" w:hint="eastAsia"/>
               </w:rPr>
               <w:t>ios</w:t>
             </w:r>
-            <w:proofErr w:type="spellEnd"/>
           </w:p>
         </w:tc>
         <w:tc>
@@ -4146,61 +3920,11 @@
                 <w:rFonts w:ascii="微软雅黑" w:eastAsia="微软雅黑" w:hAnsi="微软雅黑"/>
               </w:rPr>
             </w:pPr>
-            <w:proofErr w:type="spellStart"/>
             <w:r>
               <w:rPr>
                 <w:rFonts w:ascii="微软雅黑" w:eastAsia="微软雅黑" w:hAnsi="微软雅黑" w:hint="eastAsia"/>
               </w:rPr>
-              <w:t>ios</w:t>
-            </w:r>
-            <w:proofErr w:type="spellEnd"/>
-            <w:r>
-              <w:rPr>
-                <w:rFonts w:ascii="微软雅黑" w:eastAsia="微软雅黑" w:hAnsi="微软雅黑" w:hint="eastAsia"/>
-              </w:rPr>
-              <w:t>平台混合应用，如</w:t>
-            </w:r>
-            <w:proofErr w:type="spellStart"/>
-            <w:r>
-              <w:rPr>
-                <w:rFonts w:ascii="微软雅黑" w:eastAsia="微软雅黑" w:hAnsi="微软雅黑" w:hint="eastAsia"/>
-              </w:rPr>
-              <w:t>iphone</w:t>
-            </w:r>
-            <w:proofErr w:type="spellEnd"/>
-            <w:r>
-              <w:rPr>
-                <w:rFonts w:ascii="微软雅黑" w:eastAsia="微软雅黑" w:hAnsi="微软雅黑" w:hint="eastAsia"/>
-              </w:rPr>
-              <w:t>应用、</w:t>
-            </w:r>
-            <w:proofErr w:type="spellStart"/>
-            <w:r>
-              <w:rPr>
-                <w:rFonts w:ascii="微软雅黑" w:eastAsia="微软雅黑" w:hAnsi="微软雅黑" w:hint="eastAsia"/>
-              </w:rPr>
-              <w:t>ipod</w:t>
-            </w:r>
-            <w:proofErr w:type="spellEnd"/>
-            <w:r>
-              <w:rPr>
-                <w:rFonts w:ascii="微软雅黑" w:eastAsia="微软雅黑" w:hAnsi="微软雅黑" w:hint="eastAsia"/>
-              </w:rPr>
-              <w:t>应用、</w:t>
-            </w:r>
-            <w:proofErr w:type="spellStart"/>
-            <w:r>
-              <w:rPr>
-                <w:rFonts w:ascii="微软雅黑" w:eastAsia="微软雅黑" w:hAnsi="微软雅黑" w:hint="eastAsia"/>
-              </w:rPr>
-              <w:t>ipad</w:t>
-            </w:r>
-            <w:proofErr w:type="spellEnd"/>
-            <w:r>
-              <w:rPr>
-                <w:rFonts w:ascii="微软雅黑" w:eastAsia="微软雅黑" w:hAnsi="微软雅黑" w:hint="eastAsia"/>
-              </w:rPr>
-              <w:t>应用等</w:t>
+              <w:t>ios平台混合应用，如iphone应用、ipod应用、ipad应用等</w:t>
             </w:r>
           </w:p>
         </w:tc>
@@ -4332,10 +4056,10 @@
       </w:pPr>
       <w:r>
         <w:object w:dxaOrig="9122" w:dyaOrig="4954">
-          <v:shape id="_x0000_i1028" type="#_x0000_t75" style="width:414.7pt;height:225.8pt" o:ole="">
+          <v:shape id="_x0000_i1032" type="#_x0000_t75" style="width:414.7pt;height:225.8pt" o:ole="">
             <v:imagedata r:id="rId24" o:title=""/>
           </v:shape>
-          <o:OLEObject Type="Embed" ProgID="Visio.Drawing.11" ShapeID="_x0000_i1028" DrawAspect="Content" ObjectID="_1465202837" r:id="rId25"/>
+          <o:OLEObject Type="Embed" ProgID="Visio.Drawing.11" ShapeID="_x0000_i1032" DrawAspect="Content" ObjectID="_1465302043" r:id="rId25"/>
         </w:object>
       </w:r>
     </w:p>
@@ -4442,10 +4166,10 @@
       </w:pPr>
       <w:r>
         <w:object w:dxaOrig="5446" w:dyaOrig="2386">
-          <v:shape id="_x0000_i1037" type="#_x0000_t75" style="width:272.1pt;height:119.2pt" o:ole="">
+          <v:shape id="_x0000_i1033" type="#_x0000_t75" style="width:272.1pt;height:119.2pt" o:ole="">
             <v:imagedata r:id="rId26" o:title=""/>
           </v:shape>
-          <o:OLEObject Type="Embed" ProgID="Visio.Drawing.15" ShapeID="_x0000_i1037" DrawAspect="Content" ObjectID="_1465202838" r:id="rId27"/>
+          <o:OLEObject Type="Embed" ProgID="Visio.Drawing.15" ShapeID="_x0000_i1033" DrawAspect="Content" ObjectID="_1465302044" r:id="rId27"/>
         </w:object>
       </w:r>
     </w:p>
@@ -4479,10 +4203,10 @@
       </w:pPr>
       <w:r>
         <w:object w:dxaOrig="5596" w:dyaOrig="2056">
-          <v:shape id="_x0000_i1038" type="#_x0000_t75" style="width:270.7pt;height:99.6pt" o:ole="">
+          <v:shape id="_x0000_i1034" type="#_x0000_t75" style="width:270.7pt;height:99.6pt" o:ole="">
             <v:imagedata r:id="rId28" o:title=""/>
           </v:shape>
-          <o:OLEObject Type="Embed" ProgID="Visio.Drawing.15" ShapeID="_x0000_i1038" DrawAspect="Content" ObjectID="_1465202839" r:id="rId29"/>
+          <o:OLEObject Type="Embed" ProgID="Visio.Drawing.15" ShapeID="_x0000_i1034" DrawAspect="Content" ObjectID="_1465302045" r:id="rId29"/>
         </w:object>
       </w:r>
     </w:p>
@@ -4516,10 +4240,10 @@
       </w:pPr>
       <w:r>
         <w:object w:dxaOrig="4606" w:dyaOrig="1771">
-          <v:shape id="_x0000_i1039" type="#_x0000_t75" style="width:230.5pt;height:88.35pt" o:ole="">
+          <v:shape id="_x0000_i1035" type="#_x0000_t75" style="width:230.5pt;height:88.35pt" o:ole="">
             <v:imagedata r:id="rId30" o:title=""/>
           </v:shape>
-          <o:OLEObject Type="Embed" ProgID="Visio.Drawing.15" ShapeID="_x0000_i1039" DrawAspect="Content" ObjectID="_1465202840" r:id="rId31"/>
+          <o:OLEObject Type="Embed" ProgID="Visio.Drawing.15" ShapeID="_x0000_i1035" DrawAspect="Content" ObjectID="_1465302046" r:id="rId31"/>
         </w:object>
       </w:r>
     </w:p>
@@ -4571,10 +4295,10 @@
       </w:pPr>
       <w:r>
         <w:object w:dxaOrig="8716" w:dyaOrig="1486">
-          <v:shape id="_x0000_i1040" type="#_x0000_t75" style="width:414.7pt;height:70.6pt" o:ole="">
+          <v:shape id="_x0000_i1036" type="#_x0000_t75" style="width:414.7pt;height:70.6pt" o:ole="">
             <v:imagedata r:id="rId32" o:title=""/>
           </v:shape>
-          <o:OLEObject Type="Embed" ProgID="Visio.Drawing.15" ShapeID="_x0000_i1040" DrawAspect="Content" ObjectID="_1465202841" r:id="rId33"/>
+          <o:OLEObject Type="Embed" ProgID="Visio.Drawing.15" ShapeID="_x0000_i1036" DrawAspect="Content" ObjectID="_1465302047" r:id="rId33"/>
         </w:object>
       </w:r>
     </w:p>
@@ -4617,10 +4341,10 @@
       </w:pPr>
       <w:r>
         <w:object w:dxaOrig="5186" w:dyaOrig="1884">
-          <v:shape id="_x0000_i1029" type="#_x0000_t75" style="width:259.5pt;height:94.45pt" o:ole="">
+          <v:shape id="_x0000_i1037" type="#_x0000_t75" style="width:259.5pt;height:94.45pt" o:ole="">
             <v:imagedata r:id="rId34" o:title=""/>
           </v:shape>
-          <o:OLEObject Type="Embed" ProgID="Visio.Drawing.11" ShapeID="_x0000_i1029" DrawAspect="Content" ObjectID="_1465202842" r:id="rId35"/>
+          <o:OLEObject Type="Embed" ProgID="Visio.Drawing.11" ShapeID="_x0000_i1037" DrawAspect="Content" ObjectID="_1465302048" r:id="rId35"/>
         </w:object>
       </w:r>
     </w:p>
@@ -4783,7 +4507,7 @@
           </mc:Choice>
           <mc:Fallback>
             <w:pict>
-              <v:oval w14:anchorId="29A6A0B3" id="椭圆 3" o:spid="_x0000_s1026" style="position:absolute;left:0;text-align:left;margin-left:1.5pt;margin-top:32.25pt;width:73.5pt;height:18.75pt;z-index:251660288;visibility:visible;mso-wrap-style:square;mso-width-percent:0;mso-height-percent:0;mso-wrap-distance-left:9pt;mso-wrap-distance-top:0;mso-wrap-distance-right:9pt;mso-wrap-distance-bottom:0;mso-position-horizontal:absolute;mso-position-horizontal-relative:text;mso-position-vertical:absolute;mso-position-vertical-relative:text;mso-width-percent:0;mso-height-percent:0;mso-width-relative:margin;mso-height-relative:margin;v-text-anchor:middle" o:gfxdata="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" filled="f" strokecolor="red" strokeweight="2pt"/>
+              <v:oval w14:anchorId="32ABB904" id="椭圆 3" o:spid="_x0000_s1026" style="position:absolute;left:0;text-align:left;margin-left:1.5pt;margin-top:32.25pt;width:73.5pt;height:18.75pt;z-index:251660288;visibility:visible;mso-wrap-style:square;mso-width-percent:0;mso-height-percent:0;mso-wrap-distance-left:9pt;mso-wrap-distance-top:0;mso-wrap-distance-right:9pt;mso-wrap-distance-bottom:0;mso-position-horizontal:absolute;mso-position-horizontal-relative:text;mso-position-vertical:absolute;mso-position-vertical-relative:text;mso-width-percent:0;mso-height-percent:0;mso-width-relative:margin;mso-height-relative:margin;v-text-anchor:middle" o:gfxdata="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" filled="f" strokecolor="red" strokeweight="2pt"/>
             </w:pict>
           </mc:Fallback>
         </mc:AlternateContent>
@@ -4863,17 +4587,17 @@
           </mc:Choice>
           <mc:Fallback>
             <w:pict>
-              <v:oval w14:anchorId="72E5EEA0" id="椭圆 4" o:spid="_x0000_s1026" style="position:absolute;left:0;text-align:left;margin-left:218.25pt;margin-top:33pt;width:73.5pt;height:18.75pt;z-index:251662336;visibility:visible;mso-wrap-style:square;mso-width-percent:0;mso-height-percent:0;mso-wrap-distance-left:9pt;mso-wrap-distance-top:0;mso-wrap-distance-right:9pt;mso-wrap-distance-bottom:0;mso-position-horizontal:absolute;mso-position-horizontal-relative:text;mso-position-vertical:absolute;mso-position-vertical-relative:text;mso-width-percent:0;mso-height-percent:0;mso-width-relative:margin;mso-height-relative:margin;v-text-anchor:middle" o:gfxdata="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" filled="f" strokecolor="red" strokeweight="2pt"/>
+              <v:oval w14:anchorId="270A7678" id="椭圆 4" o:spid="_x0000_s1026" style="position:absolute;left:0;text-align:left;margin-left:218.25pt;margin-top:33pt;width:73.5pt;height:18.75pt;z-index:251662336;visibility:visible;mso-wrap-style:square;mso-width-percent:0;mso-height-percent:0;mso-wrap-distance-left:9pt;mso-wrap-distance-top:0;mso-wrap-distance-right:9pt;mso-wrap-distance-bottom:0;mso-position-horizontal:absolute;mso-position-horizontal-relative:text;mso-position-vertical:absolute;mso-position-vertical-relative:text;mso-width-percent:0;mso-height-percent:0;mso-width-relative:margin;mso-height-relative:margin;v-text-anchor:middle" o:gfxdata="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" filled="f" strokecolor="red" strokeweight="2pt"/>
             </w:pict>
           </mc:Fallback>
         </mc:AlternateContent>
       </w:r>
       <w:r>
         <w:object w:dxaOrig="9722" w:dyaOrig="4053">
-          <v:shape id="_x0000_i1030" type="#_x0000_t75" style="width:415.65pt;height:173.45pt" o:ole="">
+          <v:shape id="_x0000_i1038" type="#_x0000_t75" style="width:415.65pt;height:173.45pt" o:ole="">
             <v:imagedata r:id="rId36" o:title=""/>
           </v:shape>
-          <o:OLEObject Type="Embed" ProgID="Visio.Drawing.11" ShapeID="_x0000_i1030" DrawAspect="Content" ObjectID="_1465202843" r:id="rId37"/>
+          <o:OLEObject Type="Embed" ProgID="Visio.Drawing.11" ShapeID="_x0000_i1038" DrawAspect="Content" ObjectID="_1465302049" r:id="rId37"/>
         </w:object>
       </w:r>
     </w:p>
@@ -4994,7 +4718,7 @@
           </mc:Choice>
           <mc:Fallback>
             <w:pict>
-              <v:oval w14:anchorId="6EC9F934" id="椭圆 7" o:spid="_x0000_s1026" style="position:absolute;left:0;text-align:left;margin-left:236.25pt;margin-top:63.75pt;width:73.5pt;height:18.75pt;z-index:251666432;visibility:visible;mso-wrap-style:square;mso-width-percent:0;mso-height-percent:0;mso-wrap-distance-left:9pt;mso-wrap-distance-top:0;mso-wrap-distance-right:9pt;mso-wrap-distance-bottom:0;mso-position-horizontal:absolute;mso-position-horizontal-relative:text;mso-position-vertical:absolute;mso-position-vertical-relative:text;mso-width-percent:0;mso-height-percent:0;mso-width-relative:margin;mso-height-relative:margin;v-text-anchor:middle" o:gfxdata="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" filled="f" strokecolor="red" strokeweight="2pt"/>
+              <v:oval w14:anchorId="3D6D1CE2" id="椭圆 7" o:spid="_x0000_s1026" style="position:absolute;left:0;text-align:left;margin-left:236.25pt;margin-top:63.75pt;width:73.5pt;height:18.75pt;z-index:251666432;visibility:visible;mso-wrap-style:square;mso-width-percent:0;mso-height-percent:0;mso-wrap-distance-left:9pt;mso-wrap-distance-top:0;mso-wrap-distance-right:9pt;mso-wrap-distance-bottom:0;mso-position-horizontal:absolute;mso-position-horizontal-relative:text;mso-position-vertical:absolute;mso-position-vertical-relative:text;mso-width-percent:0;mso-height-percent:0;mso-width-relative:margin;mso-height-relative:margin;v-text-anchor:middle" o:gfxdata="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" filled="f" strokecolor="red" strokeweight="2pt"/>
             </w:pict>
           </mc:Fallback>
         </mc:AlternateContent>
@@ -5074,17 +4798,17 @@
           </mc:Choice>
           <mc:Fallback>
             <w:pict>
-              <v:oval w14:anchorId="5C7A12FE" id="椭圆 5" o:spid="_x0000_s1026" style="position:absolute;left:0;text-align:left;margin-left:15.75pt;margin-top:63.75pt;width:73.5pt;height:18.75pt;z-index:251664384;visibility:visible;mso-wrap-style:square;mso-width-percent:0;mso-height-percent:0;mso-wrap-distance-left:9pt;mso-wrap-distance-top:0;mso-wrap-distance-right:9pt;mso-wrap-distance-bottom:0;mso-position-horizontal:absolute;mso-position-horizontal-relative:text;mso-position-vertical:absolute;mso-position-vertical-relative:text;mso-width-percent:0;mso-height-percent:0;mso-width-relative:margin;mso-height-relative:margin;v-text-anchor:middle" o:gfxdata="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" filled="f" strokecolor="red" strokeweight="2pt"/>
+              <v:oval w14:anchorId="740A23E4" id="椭圆 5" o:spid="_x0000_s1026" style="position:absolute;left:0;text-align:left;margin-left:15.75pt;margin-top:63.75pt;width:73.5pt;height:18.75pt;z-index:251664384;visibility:visible;mso-wrap-style:square;mso-width-percent:0;mso-height-percent:0;mso-wrap-distance-left:9pt;mso-wrap-distance-top:0;mso-wrap-distance-right:9pt;mso-wrap-distance-bottom:0;mso-position-horizontal:absolute;mso-position-horizontal-relative:text;mso-position-vertical:absolute;mso-position-vertical-relative:text;mso-width-percent:0;mso-height-percent:0;mso-width-relative:margin;mso-height-relative:margin;v-text-anchor:middle" o:gfxdata="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" filled="f" strokecolor="red" strokeweight="2pt"/>
             </w:pict>
           </mc:Fallback>
         </mc:AlternateContent>
       </w:r>
       <w:r>
         <w:object w:dxaOrig="10572" w:dyaOrig="5470">
-          <v:shape id="_x0000_i1031" type="#_x0000_t75" style="width:415.15pt;height:214.6pt" o:ole="">
+          <v:shape id="_x0000_i1039" type="#_x0000_t75" style="width:415.15pt;height:214.6pt" o:ole="">
             <v:imagedata r:id="rId38" o:title=""/>
           </v:shape>
-          <o:OLEObject Type="Embed" ProgID="Visio.Drawing.11" ShapeID="_x0000_i1031" DrawAspect="Content" ObjectID="_1465202844" r:id="rId39"/>
+          <o:OLEObject Type="Embed" ProgID="Visio.Drawing.11" ShapeID="_x0000_i1039" DrawAspect="Content" ObjectID="_1465302050" r:id="rId39"/>
         </w:object>
       </w:r>
     </w:p>
@@ -5125,10 +4849,10 @@
       </w:pPr>
       <w:r>
         <w:object w:dxaOrig="8588" w:dyaOrig="6037">
-          <v:shape id="_x0000_i1032" type="#_x0000_t75" style="width:415.65pt;height:291.75pt" o:ole="">
+          <v:shape id="_x0000_i1040" type="#_x0000_t75" style="width:415.65pt;height:291.75pt" o:ole="">
             <v:imagedata r:id="rId40" o:title=""/>
           </v:shape>
-          <o:OLEObject Type="Embed" ProgID="Visio.Drawing.11" ShapeID="_x0000_i1032" DrawAspect="Content" ObjectID="_1465202845" r:id="rId41"/>
+          <o:OLEObject Type="Embed" ProgID="Visio.Drawing.11" ShapeID="_x0000_i1040" DrawAspect="Content" ObjectID="_1465302051" r:id="rId41"/>
         </w:object>
       </w:r>
     </w:p>
@@ -5139,19 +4863,11 @@
           <w:rFonts w:ascii="微软雅黑" w:eastAsia="微软雅黑" w:hAnsi="微软雅黑"/>
         </w:rPr>
       </w:pPr>
-      <w:proofErr w:type="spellStart"/>
-      <w:r>
-        <w:rPr>
-          <w:rFonts w:ascii="微软雅黑" w:eastAsia="微软雅黑" w:hAnsi="微软雅黑" w:hint="eastAsia"/>
-        </w:rPr>
-        <w:t>javascript</w:t>
-      </w:r>
-      <w:proofErr w:type="spellEnd"/>
-      <w:r>
-        <w:rPr>
-          <w:rFonts w:ascii="微软雅黑" w:eastAsia="微软雅黑" w:hAnsi="微软雅黑" w:hint="eastAsia"/>
-        </w:rPr>
-        <w:t>文件中使用</w:t>
+      <w:r>
+        <w:rPr>
+          <w:rFonts w:ascii="微软雅黑" w:eastAsia="微软雅黑" w:hAnsi="微软雅黑" w:hint="eastAsia"/>
+        </w:rPr>
+        <w:t>javascript文件中使用</w:t>
       </w:r>
     </w:p>
     <w:p>
@@ -5166,7 +4882,7 @@
           <v:shape id="_x0000_i1041" type="#_x0000_t75" style="width:415.15pt;height:545.15pt" o:ole="">
             <v:imagedata r:id="rId42" o:title=""/>
           </v:shape>
-          <o:OLEObject Type="Embed" ProgID="Visio.Drawing.15" ShapeID="_x0000_i1041" DrawAspect="Content" ObjectID="_1465202846" r:id="rId43"/>
+          <o:OLEObject Type="Embed" ProgID="Visio.Drawing.15" ShapeID="_x0000_i1041" DrawAspect="Content" ObjectID="_1465302052" r:id="rId43"/>
         </w:object>
       </w:r>
     </w:p>
@@ -6719,7 +6435,7 @@
 </file>
 
 <file path=customXml/itemProps1.xml><?xml version="1.0" encoding="utf-8"?>
-<ds:datastoreItem xmlns:ds="http://schemas.openxmlformats.org/officeDocument/2006/customXml" ds:itemID="{20104C7E-CC01-40DD-B045-620726E9909B}">
+<ds:datastoreItem xmlns:ds="http://schemas.openxmlformats.org/officeDocument/2006/customXml" ds:itemID="{1DFC961C-99B6-4E98-8F8E-4BAC4D373549}">
   <ds:schemaRefs>
     <ds:schemaRef ds:uri="http://schemas.openxmlformats.org/officeDocument/2006/bibliography"/>
   </ds:schemaRefs>

--- a/doc/manual/dependency.docx
+++ b/doc/manual/dependency.docx
@@ -13,7 +13,6 @@
           <w:szCs w:val="72"/>
         </w:rPr>
       </w:pPr>
-      <w:bookmarkStart w:id="0" w:name="_GoBack"/>
       <w:r>
         <w:rPr>
           <w:rFonts w:ascii="微软雅黑" w:eastAsia="微软雅黑" w:hAnsi="微软雅黑" w:cs="Arial" w:hint="eastAsia"/>
@@ -41,7 +40,6 @@
         </w:rPr>
         <w:t>管理系统</w:t>
       </w:r>
-      <w:bookmarkEnd w:id="0"/>
     </w:p>
     <w:p>
       <w:pPr>
@@ -246,10 +244,10 @@
             <v:path o:extrusionok="f" gradientshapeok="t" o:connecttype="rect"/>
             <o:lock v:ext="edit" aspectratio="t"/>
           </v:shapetype>
-          <v:shape id="_x0000_i1025" type="#_x0000_t75" style="width:4in;height:46.5pt" o:ole="">
+          <v:shape id="_x0000_i1025" type="#_x0000_t75" style="width:4in;height:46.3pt" o:ole="">
             <v:imagedata r:id="rId8" o:title=""/>
           </v:shape>
-          <o:OLEObject Type="Embed" ProgID="Visio.Drawing.11" ShapeID="_x0000_i1025" DrawAspect="Content" ObjectID="_1465302036" r:id="rId9"/>
+          <o:OLEObject Type="Embed" ProgID="Visio.Drawing.11" ShapeID="_x0000_i1025" DrawAspect="Content" ObjectID="_1465721829" r:id="rId9"/>
         </w:object>
       </w:r>
     </w:p>
@@ -300,10 +298,10 @@
           <w:rFonts w:ascii="微软雅黑" w:eastAsia="微软雅黑" w:hAnsi="微软雅黑"/>
         </w:rPr>
       </w:pPr>
-      <w:bookmarkStart w:id="1" w:name="_config"/>
-      <w:bookmarkStart w:id="2" w:name="_define"/>
+      <w:bookmarkStart w:id="0" w:name="_config"/>
+      <w:bookmarkStart w:id="1" w:name="_define"/>
+      <w:bookmarkEnd w:id="0"/>
       <w:bookmarkEnd w:id="1"/>
-      <w:bookmarkEnd w:id="2"/>
       <w:r>
         <w:rPr>
           <w:rFonts w:ascii="微软雅黑" w:eastAsia="微软雅黑" w:hAnsi="微软雅黑" w:hint="eastAsia"/>
@@ -357,8 +355,8 @@
                 <w:color w:val="FFFFFF"/>
               </w:rPr>
             </w:pPr>
-            <w:bookmarkStart w:id="3" w:name="OLE_LINK3"/>
-            <w:bookmarkStart w:id="4" w:name="OLE_LINK4"/>
+            <w:bookmarkStart w:id="2" w:name="OLE_LINK3"/>
+            <w:bookmarkStart w:id="3" w:name="OLE_LINK4"/>
           </w:p>
         </w:tc>
         <w:tc>
@@ -717,8 +715,8 @@
               </w:rPr>
               <w:t>必须，</w:t>
             </w:r>
-            <w:bookmarkStart w:id="5" w:name="OLE_LINK7"/>
-            <w:bookmarkStart w:id="6" w:name="OLE_LINK8"/>
+            <w:bookmarkStart w:id="4" w:name="OLE_LINK7"/>
+            <w:bookmarkStart w:id="5" w:name="OLE_LINK8"/>
             <w:r>
               <w:rPr>
                 <w:rFonts w:ascii="微软雅黑" w:eastAsia="微软雅黑" w:hAnsi="微软雅黑" w:cs="Arial" w:hint="eastAsia"/>
@@ -737,8 +735,8 @@
               </w:rPr>
               <w:t>执行的脚本</w:t>
             </w:r>
+            <w:bookmarkEnd w:id="4"/>
             <w:bookmarkEnd w:id="5"/>
-            <w:bookmarkEnd w:id="6"/>
           </w:p>
         </w:tc>
       </w:tr>
@@ -915,8 +913,8 @@
         </w:tc>
       </w:tr>
     </w:tbl>
+    <w:bookmarkEnd w:id="2"/>
     <w:bookmarkEnd w:id="3"/>
-    <w:bookmarkEnd w:id="4"/>
     <w:p>
       <w:pPr>
         <w:spacing w:line="0" w:lineRule="atLeast"/>
@@ -943,7 +941,7 @@
           <v:shape id="_x0000_i1026" type="#_x0000_t75" style="width:286.6pt;height:135.1pt" o:ole="">
             <v:imagedata r:id="rId10" o:title=""/>
           </v:shape>
-          <o:OLEObject Type="Embed" ProgID="Visio.Drawing.15" ShapeID="_x0000_i1026" DrawAspect="Content" ObjectID="_1465302037" r:id="rId11"/>
+          <o:OLEObject Type="Embed" ProgID="Visio.Drawing.15" ShapeID="_x0000_i1026" DrawAspect="Content" ObjectID="_1465721830" r:id="rId11"/>
         </w:object>
       </w:r>
     </w:p>
@@ -1517,7 +1515,7 @@
           <v:shape id="_x0000_i1027" type="#_x0000_t75" style="width:285.65pt;height:130.45pt" o:ole="">
             <v:imagedata r:id="rId12" o:title=""/>
           </v:shape>
-          <o:OLEObject Type="Embed" ProgID="Visio.Drawing.15" ShapeID="_x0000_i1027" DrawAspect="Content" ObjectID="_1465302038" r:id="rId13"/>
+          <o:OLEObject Type="Embed" ProgID="Visio.Drawing.15" ShapeID="_x0000_i1027" DrawAspect="Content" ObjectID="_1465721831" r:id="rId13"/>
         </w:object>
       </w:r>
     </w:p>
@@ -1555,7 +1553,7 @@
           <v:shape id="_x0000_i1028" type="#_x0000_t75" style="width:357.65pt;height:145.4pt" o:ole="">
             <v:imagedata r:id="rId14" o:title=""/>
           </v:shape>
-          <o:OLEObject Type="Embed" ProgID="Visio.Drawing.15" ShapeID="_x0000_i1028" DrawAspect="Content" ObjectID="_1465302039" r:id="rId15"/>
+          <o:OLEObject Type="Embed" ProgID="Visio.Drawing.15" ShapeID="_x0000_i1028" DrawAspect="Content" ObjectID="_1465721832" r:id="rId15"/>
         </w:object>
       </w:r>
     </w:p>
@@ -2500,7 +2498,7 @@
           <v:shape id="_x0000_i1029" type="#_x0000_t75" style="width:301.55pt;height:292.7pt" o:ole="">
             <v:imagedata r:id="rId16" o:title=""/>
           </v:shape>
-          <o:OLEObject Type="Embed" ProgID="Visio.Drawing.15" ShapeID="_x0000_i1029" DrawAspect="Content" ObjectID="_1465302040" r:id="rId17"/>
+          <o:OLEObject Type="Embed" ProgID="Visio.Drawing.15" ShapeID="_x0000_i1029" DrawAspect="Content" ObjectID="_1465721833" r:id="rId17"/>
         </w:object>
       </w:r>
     </w:p>
@@ -2557,8 +2555,8 @@
           <w:rFonts w:ascii="微软雅黑" w:eastAsia="微软雅黑" w:hAnsi="微软雅黑"/>
         </w:rPr>
       </w:pPr>
-      <w:bookmarkStart w:id="7" w:name="_路径"/>
-      <w:bookmarkEnd w:id="7"/>
+      <w:bookmarkStart w:id="6" w:name="_路径"/>
+      <w:bookmarkEnd w:id="6"/>
       <w:r>
         <w:rPr>
           <w:rFonts w:ascii="微软雅黑" w:eastAsia="微软雅黑" w:hAnsi="微软雅黑" w:hint="eastAsia"/>
@@ -2622,7 +2620,7 @@
           <v:shape id="_x0000_i1030" type="#_x0000_t75" style="width:415.65pt;height:131.85pt" o:ole="">
             <v:imagedata r:id="rId18" o:title=""/>
           </v:shape>
-          <o:OLEObject Type="Embed" ProgID="Visio.Drawing.11" ShapeID="_x0000_i1030" DrawAspect="Content" ObjectID="_1465302041" r:id="rId19"/>
+          <o:OLEObject Type="Embed" ProgID="Visio.Drawing.11" ShapeID="_x0000_i1030" DrawAspect="Content" ObjectID="_1465721834" r:id="rId19"/>
         </w:object>
       </w:r>
     </w:p>
@@ -2925,8 +2923,8 @@
       <w:pPr>
         <w:pStyle w:val="4"/>
       </w:pPr>
-      <w:bookmarkStart w:id="8" w:name="_platform"/>
-      <w:bookmarkEnd w:id="8"/>
+      <w:bookmarkStart w:id="7" w:name="_platform"/>
+      <w:bookmarkEnd w:id="7"/>
       <w:r>
         <w:rPr>
           <w:rFonts w:hint="eastAsia"/>
@@ -3239,7 +3237,7 @@
           <v:shape id="_x0000_i1031" type="#_x0000_t75" style="width:344.55pt;height:46.3pt" o:ole="">
             <v:imagedata r:id="rId20" o:title=""/>
           </v:shape>
-          <o:OLEObject Type="Embed" ProgID="Visio.Drawing.11" ShapeID="_x0000_i1031" DrawAspect="Content" ObjectID="_1465302042" r:id="rId21"/>
+          <o:OLEObject Type="Embed" ProgID="Visio.Drawing.11" ShapeID="_x0000_i1031" DrawAspect="Content" ObjectID="_1465721835" r:id="rId21"/>
         </w:object>
       </w:r>
     </w:p>
@@ -3719,7 +3717,7 @@
             <v:imagedata r:id="rId22" o:title=""/>
             <w10:wrap type="topAndBottom"/>
           </v:shape>
-          <o:OLEObject Type="Embed" ProgID="Visio.Drawing.15" ShapeID="_x0000_s1044" DrawAspect="Content" ObjectID="_1465302053" r:id="rId23"/>
+          <o:OLEObject Type="Embed" ProgID="Visio.Drawing.15" ShapeID="_x0000_s1044" DrawAspect="Content" ObjectID="_1465721846" r:id="rId23"/>
         </w:object>
       </w:r>
     </w:p>
@@ -4059,7 +4057,7 @@
           <v:shape id="_x0000_i1032" type="#_x0000_t75" style="width:414.7pt;height:225.8pt" o:ole="">
             <v:imagedata r:id="rId24" o:title=""/>
           </v:shape>
-          <o:OLEObject Type="Embed" ProgID="Visio.Drawing.11" ShapeID="_x0000_i1032" DrawAspect="Content" ObjectID="_1465302043" r:id="rId25"/>
+          <o:OLEObject Type="Embed" ProgID="Visio.Drawing.11" ShapeID="_x0000_i1032" DrawAspect="Content" ObjectID="_1465721836" r:id="rId25"/>
         </w:object>
       </w:r>
     </w:p>
@@ -4146,16 +4144,16 @@
         </w:rPr>
         <w:t>：带三个参数依次为：</w:t>
       </w:r>
-      <w:bookmarkStart w:id="9" w:name="OLE_LINK1"/>
-      <w:bookmarkStart w:id="10" w:name="OLE_LINK2"/>
+      <w:bookmarkStart w:id="8" w:name="OLE_LINK1"/>
+      <w:bookmarkStart w:id="9" w:name="OLE_LINK2"/>
       <w:r>
         <w:rPr>
           <w:rFonts w:ascii="微软雅黑" w:eastAsia="微软雅黑" w:hAnsi="微软雅黑" w:hint="eastAsia"/>
         </w:rPr>
         <w:t>当前文件路径，依赖文件列表，文件执行函数</w:t>
       </w:r>
+      <w:bookmarkEnd w:id="8"/>
       <w:bookmarkEnd w:id="9"/>
-      <w:bookmarkEnd w:id="10"/>
     </w:p>
     <w:p>
       <w:pPr>
@@ -4169,7 +4167,7 @@
           <v:shape id="_x0000_i1033" type="#_x0000_t75" style="width:272.1pt;height:119.2pt" o:ole="">
             <v:imagedata r:id="rId26" o:title=""/>
           </v:shape>
-          <o:OLEObject Type="Embed" ProgID="Visio.Drawing.15" ShapeID="_x0000_i1033" DrawAspect="Content" ObjectID="_1465302044" r:id="rId27"/>
+          <o:OLEObject Type="Embed" ProgID="Visio.Drawing.15" ShapeID="_x0000_i1033" DrawAspect="Content" ObjectID="_1465721837" r:id="rId27"/>
         </w:object>
       </w:r>
     </w:p>
@@ -4206,7 +4204,7 @@
           <v:shape id="_x0000_i1034" type="#_x0000_t75" style="width:270.7pt;height:99.6pt" o:ole="">
             <v:imagedata r:id="rId28" o:title=""/>
           </v:shape>
-          <o:OLEObject Type="Embed" ProgID="Visio.Drawing.15" ShapeID="_x0000_i1034" DrawAspect="Content" ObjectID="_1465302045" r:id="rId29"/>
+          <o:OLEObject Type="Embed" ProgID="Visio.Drawing.15" ShapeID="_x0000_i1034" DrawAspect="Content" ObjectID="_1465721838" r:id="rId29"/>
         </w:object>
       </w:r>
     </w:p>
@@ -4243,7 +4241,7 @@
           <v:shape id="_x0000_i1035" type="#_x0000_t75" style="width:230.5pt;height:88.35pt" o:ole="">
             <v:imagedata r:id="rId30" o:title=""/>
           </v:shape>
-          <o:OLEObject Type="Embed" ProgID="Visio.Drawing.15" ShapeID="_x0000_i1035" DrawAspect="Content" ObjectID="_1465302046" r:id="rId31"/>
+          <o:OLEObject Type="Embed" ProgID="Visio.Drawing.15" ShapeID="_x0000_i1035" DrawAspect="Content" ObjectID="_1465721839" r:id="rId31"/>
         </w:object>
       </w:r>
     </w:p>
@@ -4298,7 +4296,7 @@
           <v:shape id="_x0000_i1036" type="#_x0000_t75" style="width:414.7pt;height:70.6pt" o:ole="">
             <v:imagedata r:id="rId32" o:title=""/>
           </v:shape>
-          <o:OLEObject Type="Embed" ProgID="Visio.Drawing.15" ShapeID="_x0000_i1036" DrawAspect="Content" ObjectID="_1465302047" r:id="rId33"/>
+          <o:OLEObject Type="Embed" ProgID="Visio.Drawing.15" ShapeID="_x0000_i1036" DrawAspect="Content" ObjectID="_1465721840" r:id="rId33"/>
         </w:object>
       </w:r>
     </w:p>
@@ -4344,7 +4342,7 @@
           <v:shape id="_x0000_i1037" type="#_x0000_t75" style="width:259.5pt;height:94.45pt" o:ole="">
             <v:imagedata r:id="rId34" o:title=""/>
           </v:shape>
-          <o:OLEObject Type="Embed" ProgID="Visio.Drawing.11" ShapeID="_x0000_i1037" DrawAspect="Content" ObjectID="_1465302048" r:id="rId35"/>
+          <o:OLEObject Type="Embed" ProgID="Visio.Drawing.11" ShapeID="_x0000_i1037" DrawAspect="Content" ObjectID="_1465721841" r:id="rId35"/>
         </w:object>
       </w:r>
     </w:p>
@@ -4507,7 +4505,7 @@
           </mc:Choice>
           <mc:Fallback>
             <w:pict>
-              <v:oval w14:anchorId="32ABB904" id="椭圆 3" o:spid="_x0000_s1026" style="position:absolute;left:0;text-align:left;margin-left:1.5pt;margin-top:32.25pt;width:73.5pt;height:18.75pt;z-index:251660288;visibility:visible;mso-wrap-style:square;mso-width-percent:0;mso-height-percent:0;mso-wrap-distance-left:9pt;mso-wrap-distance-top:0;mso-wrap-distance-right:9pt;mso-wrap-distance-bottom:0;mso-position-horizontal:absolute;mso-position-horizontal-relative:text;mso-position-vertical:absolute;mso-position-vertical-relative:text;mso-width-percent:0;mso-height-percent:0;mso-width-relative:margin;mso-height-relative:margin;v-text-anchor:middle" o:gfxdata="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" filled="f" strokecolor="red" strokeweight="2pt"/>
+              <v:oval w14:anchorId="54F14DBC" id="椭圆 3" o:spid="_x0000_s1026" style="position:absolute;left:0;text-align:left;margin-left:1.5pt;margin-top:32.25pt;width:73.5pt;height:18.75pt;z-index:251660288;visibility:visible;mso-wrap-style:square;mso-width-percent:0;mso-height-percent:0;mso-wrap-distance-left:9pt;mso-wrap-distance-top:0;mso-wrap-distance-right:9pt;mso-wrap-distance-bottom:0;mso-position-horizontal:absolute;mso-position-horizontal-relative:text;mso-position-vertical:absolute;mso-position-vertical-relative:text;mso-width-percent:0;mso-height-percent:0;mso-width-relative:margin;mso-height-relative:margin;v-text-anchor:middle" o:gfxdata="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" filled="f" strokecolor="red" strokeweight="2pt"/>
             </w:pict>
           </mc:Fallback>
         </mc:AlternateContent>
@@ -4587,7 +4585,7 @@
           </mc:Choice>
           <mc:Fallback>
             <w:pict>
-              <v:oval w14:anchorId="270A7678" id="椭圆 4" o:spid="_x0000_s1026" style="position:absolute;left:0;text-align:left;margin-left:218.25pt;margin-top:33pt;width:73.5pt;height:18.75pt;z-index:251662336;visibility:visible;mso-wrap-style:square;mso-width-percent:0;mso-height-percent:0;mso-wrap-distance-left:9pt;mso-wrap-distance-top:0;mso-wrap-distance-right:9pt;mso-wrap-distance-bottom:0;mso-position-horizontal:absolute;mso-position-horizontal-relative:text;mso-position-vertical:absolute;mso-position-vertical-relative:text;mso-width-percent:0;mso-height-percent:0;mso-width-relative:margin;mso-height-relative:margin;v-text-anchor:middle" o:gfxdata="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" filled="f" strokecolor="red" strokeweight="2pt"/>
+              <v:oval w14:anchorId="7A23F852" id="椭圆 4" o:spid="_x0000_s1026" style="position:absolute;left:0;text-align:left;margin-left:218.25pt;margin-top:33pt;width:73.5pt;height:18.75pt;z-index:251662336;visibility:visible;mso-wrap-style:square;mso-width-percent:0;mso-height-percent:0;mso-wrap-distance-left:9pt;mso-wrap-distance-top:0;mso-wrap-distance-right:9pt;mso-wrap-distance-bottom:0;mso-position-horizontal:absolute;mso-position-horizontal-relative:text;mso-position-vertical:absolute;mso-position-vertical-relative:text;mso-width-percent:0;mso-height-percent:0;mso-width-relative:margin;mso-height-relative:margin;v-text-anchor:middle" o:gfxdata="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" filled="f" strokecolor="red" strokeweight="2pt"/>
             </w:pict>
           </mc:Fallback>
         </mc:AlternateContent>
@@ -4597,7 +4595,7 @@
           <v:shape id="_x0000_i1038" type="#_x0000_t75" style="width:415.65pt;height:173.45pt" o:ole="">
             <v:imagedata r:id="rId36" o:title=""/>
           </v:shape>
-          <o:OLEObject Type="Embed" ProgID="Visio.Drawing.11" ShapeID="_x0000_i1038" DrawAspect="Content" ObjectID="_1465302049" r:id="rId37"/>
+          <o:OLEObject Type="Embed" ProgID="Visio.Drawing.11" ShapeID="_x0000_i1038" DrawAspect="Content" ObjectID="_1465721842" r:id="rId37"/>
         </w:object>
       </w:r>
     </w:p>
@@ -4718,7 +4716,7 @@
           </mc:Choice>
           <mc:Fallback>
             <w:pict>
-              <v:oval w14:anchorId="3D6D1CE2" id="椭圆 7" o:spid="_x0000_s1026" style="position:absolute;left:0;text-align:left;margin-left:236.25pt;margin-top:63.75pt;width:73.5pt;height:18.75pt;z-index:251666432;visibility:visible;mso-wrap-style:square;mso-width-percent:0;mso-height-percent:0;mso-wrap-distance-left:9pt;mso-wrap-distance-top:0;mso-wrap-distance-right:9pt;mso-wrap-distance-bottom:0;mso-position-horizontal:absolute;mso-position-horizontal-relative:text;mso-position-vertical:absolute;mso-position-vertical-relative:text;mso-width-percent:0;mso-height-percent:0;mso-width-relative:margin;mso-height-relative:margin;v-text-anchor:middle" o:gfxdata="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" filled="f" strokecolor="red" strokeweight="2pt"/>
+              <v:oval w14:anchorId="198686DD" id="椭圆 7" o:spid="_x0000_s1026" style="position:absolute;left:0;text-align:left;margin-left:236.25pt;margin-top:63.75pt;width:73.5pt;height:18.75pt;z-index:251666432;visibility:visible;mso-wrap-style:square;mso-width-percent:0;mso-height-percent:0;mso-wrap-distance-left:9pt;mso-wrap-distance-top:0;mso-wrap-distance-right:9pt;mso-wrap-distance-bottom:0;mso-position-horizontal:absolute;mso-position-horizontal-relative:text;mso-position-vertical:absolute;mso-position-vertical-relative:text;mso-width-percent:0;mso-height-percent:0;mso-width-relative:margin;mso-height-relative:margin;v-text-anchor:middle" o:gfxdata="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" filled="f" strokecolor="red" strokeweight="2pt"/>
             </w:pict>
           </mc:Fallback>
         </mc:AlternateContent>
@@ -4798,7 +4796,7 @@
           </mc:Choice>
           <mc:Fallback>
             <w:pict>
-              <v:oval w14:anchorId="740A23E4" id="椭圆 5" o:spid="_x0000_s1026" style="position:absolute;left:0;text-align:left;margin-left:15.75pt;margin-top:63.75pt;width:73.5pt;height:18.75pt;z-index:251664384;visibility:visible;mso-wrap-style:square;mso-width-percent:0;mso-height-percent:0;mso-wrap-distance-left:9pt;mso-wrap-distance-top:0;mso-wrap-distance-right:9pt;mso-wrap-distance-bottom:0;mso-position-horizontal:absolute;mso-position-horizontal-relative:text;mso-position-vertical:absolute;mso-position-vertical-relative:text;mso-width-percent:0;mso-height-percent:0;mso-width-relative:margin;mso-height-relative:margin;v-text-anchor:middle" o:gfxdata="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" filled="f" strokecolor="red" strokeweight="2pt"/>
+              <v:oval w14:anchorId="2CDF263E" id="椭圆 5" o:spid="_x0000_s1026" style="position:absolute;left:0;text-align:left;margin-left:15.75pt;margin-top:63.75pt;width:73.5pt;height:18.75pt;z-index:251664384;visibility:visible;mso-wrap-style:square;mso-width-percent:0;mso-height-percent:0;mso-wrap-distance-left:9pt;mso-wrap-distance-top:0;mso-wrap-distance-right:9pt;mso-wrap-distance-bottom:0;mso-position-horizontal:absolute;mso-position-horizontal-relative:text;mso-position-vertical:absolute;mso-position-vertical-relative:text;mso-width-percent:0;mso-height-percent:0;mso-width-relative:margin;mso-height-relative:margin;v-text-anchor:middle" o:gfxdata="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" filled="f" strokecolor="red" strokeweight="2pt"/>
             </w:pict>
           </mc:Fallback>
         </mc:AlternateContent>
@@ -4808,7 +4806,7 @@
           <v:shape id="_x0000_i1039" type="#_x0000_t75" style="width:415.15pt;height:214.6pt" o:ole="">
             <v:imagedata r:id="rId38" o:title=""/>
           </v:shape>
-          <o:OLEObject Type="Embed" ProgID="Visio.Drawing.11" ShapeID="_x0000_i1039" DrawAspect="Content" ObjectID="_1465302050" r:id="rId39"/>
+          <o:OLEObject Type="Embed" ProgID="Visio.Drawing.11" ShapeID="_x0000_i1039" DrawAspect="Content" ObjectID="_1465721843" r:id="rId39"/>
         </w:object>
       </w:r>
     </w:p>
@@ -4852,7 +4850,7 @@
           <v:shape id="_x0000_i1040" type="#_x0000_t75" style="width:415.65pt;height:291.75pt" o:ole="">
             <v:imagedata r:id="rId40" o:title=""/>
           </v:shape>
-          <o:OLEObject Type="Embed" ProgID="Visio.Drawing.11" ShapeID="_x0000_i1040" DrawAspect="Content" ObjectID="_1465302051" r:id="rId41"/>
+          <o:OLEObject Type="Embed" ProgID="Visio.Drawing.11" ShapeID="_x0000_i1040" DrawAspect="Content" ObjectID="_1465721844" r:id="rId41"/>
         </w:object>
       </w:r>
     </w:p>
@@ -4882,9 +4880,176 @@
           <v:shape id="_x0000_i1041" type="#_x0000_t75" style="width:415.15pt;height:545.15pt" o:ole="">
             <v:imagedata r:id="rId42" o:title=""/>
           </v:shape>
-          <o:OLEObject Type="Embed" ProgID="Visio.Drawing.15" ShapeID="_x0000_i1041" DrawAspect="Content" ObjectID="_1465302052" r:id="rId43"/>
+          <o:OLEObject Type="Embed" ProgID="Visio.Drawing.15" ShapeID="_x0000_i1041" DrawAspect="Content" ObjectID="_1465721845" r:id="rId43"/>
         </w:object>
       </w:r>
+    </w:p>
+    <w:p>
+      <w:pPr>
+        <w:spacing w:line="0" w:lineRule="atLeast"/>
+        <w:rPr>
+          <w:rFonts w:ascii="微软雅黑" w:eastAsia="微软雅黑" w:hAnsi="微软雅黑"/>
+        </w:rPr>
+      </w:pPr>
+    </w:p>
+    <w:p>
+      <w:pPr>
+        <w:pStyle w:val="1"/>
+        <w:rPr>
+          <w:rFonts w:ascii="微软雅黑" w:eastAsia="微软雅黑" w:hAnsi="微软雅黑"/>
+        </w:rPr>
+      </w:pPr>
+      <w:r>
+        <w:rPr>
+          <w:rFonts w:ascii="微软雅黑" w:eastAsia="微软雅黑" w:hAnsi="微软雅黑" w:hint="eastAsia"/>
+        </w:rPr>
+        <w:lastRenderedPageBreak/>
+        <w:t>FAQ</w:t>
+      </w:r>
+    </w:p>
+    <w:p>
+      <w:pPr>
+        <w:spacing w:line="0" w:lineRule="atLeast"/>
+        <w:rPr>
+          <w:rFonts w:ascii="微软雅黑" w:eastAsia="微软雅黑" w:hAnsi="微软雅黑"/>
+        </w:rPr>
+      </w:pPr>
+      <w:r>
+        <w:rPr>
+          <w:rFonts w:ascii="微软雅黑" w:eastAsia="微软雅黑" w:hAnsi="微软雅黑" w:hint="eastAsia"/>
+        </w:rPr>
+        <w:t>Q：哪些项目可以引入此依赖管理系统？</w:t>
+      </w:r>
+    </w:p>
+    <w:p>
+      <w:pPr>
+        <w:spacing w:line="0" w:lineRule="atLeast"/>
+        <w:rPr>
+          <w:rFonts w:ascii="微软雅黑" w:eastAsia="微软雅黑" w:hAnsi="微软雅黑"/>
+        </w:rPr>
+      </w:pPr>
+      <w:r>
+        <w:rPr>
+          <w:rFonts w:ascii="微软雅黑" w:eastAsia="微软雅黑" w:hAnsi="微软雅黑" w:hint="eastAsia"/>
+        </w:rPr>
+        <w:t>A：</w:t>
+      </w:r>
+      <w:r>
+        <w:rPr>
+          <w:rFonts w:ascii="微软雅黑" w:eastAsia="微软雅黑" w:hAnsi="微软雅黑" w:hint="eastAsia"/>
+        </w:rPr>
+        <w:t>凡</w:t>
+      </w:r>
+      <w:r>
+        <w:rPr>
+          <w:rFonts w:ascii="微软雅黑" w:eastAsia="微软雅黑" w:hAnsi="微软雅黑" w:hint="eastAsia"/>
+        </w:rPr>
+        <w:t>项目中脚本是</w:t>
+      </w:r>
+      <w:r>
+        <w:rPr>
+          <w:rFonts w:ascii="微软雅黑" w:eastAsia="微软雅黑" w:hAnsi="微软雅黑" w:hint="eastAsia"/>
+        </w:rPr>
+        <w:t>直接</w:t>
+      </w:r>
+      <w:r>
+        <w:rPr>
+          <w:rFonts w:ascii="微软雅黑" w:eastAsia="微软雅黑" w:hAnsi="微软雅黑" w:hint="eastAsia"/>
+        </w:rPr>
+        <w:t>通过</w:t>
+      </w:r>
+      <w:r>
+        <w:rPr>
+          <w:rFonts w:ascii="微软雅黑" w:eastAsia="微软雅黑" w:hAnsi="微软雅黑" w:hint="eastAsia"/>
+        </w:rPr>
+        <w:t>script标签引入到页面</w:t>
+      </w:r>
+      <w:r>
+        <w:rPr>
+          <w:rFonts w:ascii="微软雅黑" w:eastAsia="微软雅黑" w:hAnsi="微软雅黑" w:hint="eastAsia"/>
+        </w:rPr>
+        <w:t>中</w:t>
+      </w:r>
+      <w:bookmarkStart w:id="10" w:name="_GoBack"/>
+      <w:bookmarkEnd w:id="10"/>
+      <w:r>
+        <w:rPr>
+          <w:rFonts w:ascii="微软雅黑" w:eastAsia="微软雅黑" w:hAnsi="微软雅黑" w:hint="eastAsia"/>
+        </w:rPr>
+        <w:t>的均可直接使用此依赖管理系统</w:t>
+      </w:r>
+    </w:p>
+    <w:p>
+      <w:pPr>
+        <w:spacing w:line="0" w:lineRule="atLeast"/>
+        <w:rPr>
+          <w:rFonts w:ascii="微软雅黑" w:eastAsia="微软雅黑" w:hAnsi="微软雅黑"/>
+        </w:rPr>
+      </w:pPr>
+    </w:p>
+    <w:p>
+      <w:pPr>
+        <w:spacing w:line="0" w:lineRule="atLeast"/>
+        <w:rPr>
+          <w:rFonts w:ascii="微软雅黑" w:eastAsia="微软雅黑" w:hAnsi="微软雅黑"/>
+        </w:rPr>
+      </w:pPr>
+    </w:p>
+    <w:p>
+      <w:pPr>
+        <w:spacing w:line="0" w:lineRule="atLeast"/>
+        <w:rPr>
+          <w:rFonts w:ascii="微软雅黑" w:eastAsia="微软雅黑" w:hAnsi="微软雅黑"/>
+        </w:rPr>
+      </w:pPr>
+    </w:p>
+    <w:p>
+      <w:pPr>
+        <w:spacing w:line="0" w:lineRule="atLeast"/>
+        <w:rPr>
+          <w:rFonts w:ascii="微软雅黑" w:eastAsia="微软雅黑" w:hAnsi="微软雅黑"/>
+        </w:rPr>
+      </w:pPr>
+    </w:p>
+    <w:p>
+      <w:pPr>
+        <w:spacing w:line="0" w:lineRule="atLeast"/>
+        <w:rPr>
+          <w:rFonts w:ascii="微软雅黑" w:eastAsia="微软雅黑" w:hAnsi="微软雅黑"/>
+        </w:rPr>
+      </w:pPr>
+    </w:p>
+    <w:p>
+      <w:pPr>
+        <w:spacing w:line="0" w:lineRule="atLeast"/>
+        <w:rPr>
+          <w:rFonts w:ascii="微软雅黑" w:eastAsia="微软雅黑" w:hAnsi="微软雅黑"/>
+        </w:rPr>
+      </w:pPr>
+    </w:p>
+    <w:p>
+      <w:pPr>
+        <w:spacing w:line="0" w:lineRule="atLeast"/>
+        <w:rPr>
+          <w:rFonts w:ascii="微软雅黑" w:eastAsia="微软雅黑" w:hAnsi="微软雅黑"/>
+        </w:rPr>
+      </w:pPr>
+    </w:p>
+    <w:p>
+      <w:pPr>
+        <w:spacing w:line="0" w:lineRule="atLeast"/>
+        <w:rPr>
+          <w:rFonts w:ascii="微软雅黑" w:eastAsia="微软雅黑" w:hAnsi="微软雅黑"/>
+        </w:rPr>
+      </w:pPr>
+    </w:p>
+    <w:p>
+      <w:pPr>
+        <w:spacing w:line="0" w:lineRule="atLeast"/>
+        <w:rPr>
+          <w:rFonts w:ascii="微软雅黑" w:eastAsia="微软雅黑" w:hAnsi="微软雅黑" w:hint="eastAsia"/>
+        </w:rPr>
+      </w:pPr>
     </w:p>
     <w:p>
       <w:pPr>
@@ -6435,7 +6600,7 @@
 </file>
 
 <file path=customXml/itemProps1.xml><?xml version="1.0" encoding="utf-8"?>
-<ds:datastoreItem xmlns:ds="http://schemas.openxmlformats.org/officeDocument/2006/customXml" ds:itemID="{1DFC961C-99B6-4E98-8F8E-4BAC4D373549}">
+<ds:datastoreItem xmlns:ds="http://schemas.openxmlformats.org/officeDocument/2006/customXml" ds:itemID="{F041FE34-C9F0-4051-9BA5-2F217B0EFEB6}">
   <ds:schemaRefs>
     <ds:schemaRef ds:uri="http://schemas.openxmlformats.org/officeDocument/2006/bibliography"/>
   </ds:schemaRefs>

--- a/doc/manual/dependency.docx
+++ b/doc/manual/dependency.docx
@@ -169,7 +169,7 @@
       <w:pPr>
         <w:spacing w:line="0" w:lineRule="atLeast"/>
         <w:rPr>
-          <w:rFonts w:ascii="微软雅黑" w:eastAsia="微软雅黑" w:hAnsi="微软雅黑" w:hint="eastAsia"/>
+          <w:rFonts w:ascii="微软雅黑" w:eastAsia="微软雅黑" w:hAnsi="微软雅黑"/>
         </w:rPr>
       </w:pPr>
     </w:p>
@@ -210,8 +210,8 @@
                 <wp:positionV relativeFrom="paragraph">
                   <wp:posOffset>536575</wp:posOffset>
                 </wp:positionV>
-                <wp:extent cx="5201285" cy="433070"/>
-                <wp:effectExtent l="57150" t="38100" r="75565" b="100330"/>
+                <wp:extent cx="5201285" cy="457200"/>
+                <wp:effectExtent l="57150" t="38100" r="75565" b="95250"/>
                 <wp:wrapTopAndBottom/>
                 <wp:docPr id="8" name="文本框 8"/>
                 <wp:cNvGraphicFramePr/>
@@ -222,10 +222,12 @@
                       <wps:spPr>
                         <a:xfrm>
                           <a:off x="0" y="0"/>
-                          <a:ext cx="5201285" cy="433070"/>
+                          <a:ext cx="5201285" cy="457200"/>
                         </a:xfrm>
-                        <a:prstGeom prst="rect">
-                          <a:avLst/>
+                        <a:prstGeom prst="roundRect">
+                          <a:avLst>
+                            <a:gd name="adj" fmla="val 7081"/>
+                          </a:avLst>
                         </a:prstGeom>
                         <a:ln/>
                       </wps:spPr>
@@ -254,7 +256,7 @@
                               <w:ind w:leftChars="67" w:left="141" w:rightChars="107" w:right="225"/>
                               <w:jc w:val="left"/>
                               <w:rPr>
-                                <w:rFonts w:ascii="Monaco" w:eastAsiaTheme="minorEastAsia" w:hAnsi="Monaco" w:cs="Aharoni" w:hint="eastAsia"/>
+                                <w:rFonts w:ascii="Monaco" w:eastAsiaTheme="minorEastAsia" w:hAnsi="Monaco" w:cs="Aharoni"/>
                                 <w:kern w:val="0"/>
                                 <w:sz w:val="22"/>
                                 <w:szCs w:val="40"/>
@@ -357,11 +359,7 @@
           </mc:Choice>
           <mc:Fallback>
             <w:pict>
-              <v:shapetype w14:anchorId="0AB55F99" id="_x0000_t202" coordsize="21600,21600" o:spt="202" path="m,l,21600r21600,l21600,xe">
-                <v:stroke joinstyle="miter"/>
-                <v:path gradientshapeok="t" o:connecttype="rect"/>
-              </v:shapetype>
-              <v:shape id="文本框 8" o:spid="_x0000_s1026" type="#_x0000_t202" style="position:absolute;left:0;text-align:left;margin-left:.7pt;margin-top:42.25pt;width:409.55pt;height:34.1pt;z-index:251607552;visibility:visible;mso-wrap-style:square;mso-width-percent:0;mso-height-percent:0;mso-wrap-distance-left:9pt;mso-wrap-distance-top:0;mso-wrap-distance-right:9pt;mso-wrap-distance-bottom:0;mso-position-horizontal:absolute;mso-position-horizontal-relative:text;mso-position-vertical:absolute;mso-position-vertical-relative:text;mso-width-percent:0;mso-height-percent:0;mso-width-relative:margin;mso-height-relative:margin;v-text-anchor:top" o:gfxdata="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" fillcolor="#a7bfde [1620]" strokecolor="#4579b8 [3044]">
+              <v:roundrect w14:anchorId="0AB55F99" id="文本框 8" o:spid="_x0000_s1026" style="position:absolute;left:0;text-align:left;margin-left:.7pt;margin-top:42.25pt;width:409.55pt;height:36pt;z-index:251607552;visibility:visible;mso-wrap-style:square;mso-width-percent:0;mso-height-percent:0;mso-wrap-distance-left:9pt;mso-wrap-distance-top:0;mso-wrap-distance-right:9pt;mso-wrap-distance-bottom:0;mso-position-horizontal:absolute;mso-position-horizontal-relative:text;mso-position-vertical:absolute;mso-position-vertical-relative:text;mso-width-percent:0;mso-height-percent:0;mso-width-relative:margin;mso-height-relative:margin;v-text-anchor:top" arcsize="4639f" o:gfxdata="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" fillcolor="#a7bfde [1620]" strokecolor="#4579b8 [3044]">
                 <v:fill color2="#e4ecf5 [500]" rotate="t" angle="180" colors="0 #a3c4ff;22938f #bfd5ff;1 #e5eeff" focus="100%" type="gradient"/>
                 <v:shadow on="t" color="black" opacity="24903f" origin=",.5" offset="0,.55556mm"/>
                 <v:textbox>
@@ -375,7 +373,7 @@
                         <w:ind w:leftChars="67" w:left="141" w:rightChars="107" w:right="225"/>
                         <w:jc w:val="left"/>
                         <w:rPr>
-                          <w:rFonts w:ascii="Monaco" w:eastAsiaTheme="minorEastAsia" w:hAnsi="Monaco" w:cs="Aharoni" w:hint="eastAsia"/>
+                          <w:rFonts w:ascii="Monaco" w:eastAsiaTheme="minorEastAsia" w:hAnsi="Monaco" w:cs="Aharoni"/>
                           <w:kern w:val="0"/>
                           <w:sz w:val="22"/>
                           <w:szCs w:val="40"/>
@@ -459,7 +457,7 @@
                   </w:txbxContent>
                 </v:textbox>
                 <w10:wrap type="topAndBottom"/>
-              </v:shape>
+              </v:roundrect>
             </w:pict>
           </mc:Fallback>
         </mc:AlternateContent>
@@ -487,7 +485,7 @@
       <w:pPr>
         <w:spacing w:line="0" w:lineRule="atLeast"/>
         <w:rPr>
-          <w:rFonts w:ascii="微软雅黑" w:eastAsia="微软雅黑" w:hAnsi="微软雅黑" w:hint="eastAsia"/>
+          <w:rFonts w:ascii="微软雅黑" w:eastAsia="微软雅黑" w:hAnsi="微软雅黑"/>
         </w:rPr>
       </w:pPr>
     </w:p>
@@ -508,9 +506,6 @@
     <w:p>
       <w:pPr>
         <w:spacing w:line="0" w:lineRule="atLeast"/>
-        <w:rPr>
-          <w:rFonts w:hint="eastAsia"/>
-        </w:rPr>
       </w:pPr>
       <w:r>
         <w:rPr>
@@ -1198,8 +1193,10 @@
                           <a:off x="0" y="0"/>
                           <a:ext cx="5189220" cy="1804670"/>
                         </a:xfrm>
-                        <a:prstGeom prst="rect">
-                          <a:avLst/>
+                        <a:prstGeom prst="roundRect">
+                          <a:avLst>
+                            <a:gd name="adj" fmla="val 1861"/>
+                          </a:avLst>
                         </a:prstGeom>
                         <a:ln/>
                       </wps:spPr>
@@ -1527,7 +1524,7 @@
           </mc:Choice>
           <mc:Fallback>
             <w:pict>
-              <v:shape w14:anchorId="488FF3DA" id="文本框 6" o:spid="_x0000_s1027" type="#_x0000_t202" style="position:absolute;left:0;text-align:left;margin-left:1.15pt;margin-top:27.25pt;width:408.6pt;height:142.1pt;z-index:251605504;visibility:visible;mso-wrap-style:square;mso-width-percent:0;mso-height-percent:0;mso-wrap-distance-left:9pt;mso-wrap-distance-top:0;mso-wrap-distance-right:9pt;mso-wrap-distance-bottom:0;mso-position-horizontal:absolute;mso-position-horizontal-relative:text;mso-position-vertical:absolute;mso-position-vertical-relative:text;mso-width-percent:0;mso-height-percent:0;mso-width-relative:margin;mso-height-relative:margin;v-text-anchor:top" o:gfxdata="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" fillcolor="#a7bfde [1620]" strokecolor="#4579b8 [3044]">
+              <v:roundrect w14:anchorId="488FF3DA" id="文本框 6" o:spid="_x0000_s1027" style="position:absolute;left:0;text-align:left;margin-left:1.15pt;margin-top:27.25pt;width:408.6pt;height:142.1pt;z-index:251605504;visibility:visible;mso-wrap-style:square;mso-width-percent:0;mso-height-percent:0;mso-wrap-distance-left:9pt;mso-wrap-distance-top:0;mso-wrap-distance-right:9pt;mso-wrap-distance-bottom:0;mso-position-horizontal:absolute;mso-position-horizontal-relative:text;mso-position-vertical:absolute;mso-position-vertical-relative:text;mso-width-percent:0;mso-height-percent:0;mso-width-relative:margin;mso-height-relative:margin;v-text-anchor:top" arcsize="1220f" o:gfxdata="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" fillcolor="#a7bfde [1620]" strokecolor="#4579b8 [3044]">
                 <v:fill color2="#e4ecf5 [500]" rotate="t" angle="180" colors="0 #a3c4ff;22938f #bfd5ff;1 #e5eeff" focus="100%" type="gradient"/>
                 <v:shadow on="t" color="black" opacity="24903f" origin=",.5" offset="0,.55556mm"/>
                 <v:textbox>
@@ -1821,7 +1818,7 @@
                   </w:txbxContent>
                 </v:textbox>
                 <w10:wrap type="topAndBottom"/>
-              </v:shape>
+              </v:roundrect>
             </w:pict>
           </mc:Fallback>
         </mc:AlternateContent>
@@ -2422,8 +2419,10 @@
                           <a:off x="0" y="0"/>
                           <a:ext cx="5189220" cy="2172970"/>
                         </a:xfrm>
-                        <a:prstGeom prst="rect">
-                          <a:avLst/>
+                        <a:prstGeom prst="roundRect">
+                          <a:avLst>
+                            <a:gd name="adj" fmla="val 1638"/>
+                          </a:avLst>
                         </a:prstGeom>
                         <a:ln/>
                       </wps:spPr>
@@ -2908,7 +2907,7 @@
                               <w:ind w:leftChars="67" w:left="141" w:rightChars="175" w:right="368"/>
                               <w:jc w:val="left"/>
                               <w:rPr>
-                                <w:rFonts w:ascii="Monaco" w:eastAsiaTheme="minorEastAsia" w:hAnsi="Monaco" w:cs="Aharoni" w:hint="eastAsia"/>
+                                <w:rFonts w:ascii="Monaco" w:eastAsiaTheme="minorEastAsia" w:hAnsi="Monaco" w:cs="Aharoni"/>
                                 <w:kern w:val="0"/>
                                 <w:sz w:val="22"/>
                                 <w:szCs w:val="24"/>
@@ -2977,7 +2976,7 @@
           </mc:Choice>
           <mc:Fallback>
             <w:pict>
-              <v:shape w14:anchorId="65F6FC8D" id="文本框 9" o:spid="_x0000_s1028" type="#_x0000_t202" style="position:absolute;left:0;text-align:left;margin-left:1.15pt;margin-top:25.15pt;width:408.6pt;height:171.1pt;z-index:251609600;visibility:visible;mso-wrap-style:square;mso-width-percent:0;mso-height-percent:0;mso-wrap-distance-left:9pt;mso-wrap-distance-top:0;mso-wrap-distance-right:9pt;mso-wrap-distance-bottom:0;mso-position-horizontal:absolute;mso-position-horizontal-relative:text;mso-position-vertical:absolute;mso-position-vertical-relative:text;mso-width-percent:0;mso-height-percent:0;mso-width-relative:margin;mso-height-relative:margin;v-text-anchor:top" o:gfxdata="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" fillcolor="#a7bfde [1620]" strokecolor="#4579b8 [3044]">
+              <v:roundrect w14:anchorId="65F6FC8D" id="文本框 9" o:spid="_x0000_s1028" style="position:absolute;left:0;text-align:left;margin-left:1.15pt;margin-top:25.15pt;width:408.6pt;height:171.1pt;z-index:251609600;visibility:visible;mso-wrap-style:square;mso-width-percent:0;mso-height-percent:0;mso-wrap-distance-left:9pt;mso-wrap-distance-top:0;mso-wrap-distance-right:9pt;mso-wrap-distance-bottom:0;mso-position-horizontal:absolute;mso-position-horizontal-relative:text;mso-position-vertical:absolute;mso-position-vertical-relative:text;mso-width-percent:0;mso-height-percent:0;mso-width-relative:margin;mso-height-relative:margin;v-text-anchor:top" arcsize="1074f" o:gfxdata="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" fillcolor="#a7bfde [1620]" strokecolor="#4579b8 [3044]">
                 <v:fill color2="#e4ecf5 [500]" rotate="t" angle="180" colors="0 #a3c4ff;22938f #bfd5ff;1 #e5eeff" focus="100%" type="gradient"/>
                 <v:shadow on="t" color="black" opacity="24903f" origin=",.5" offset="0,.55556mm"/>
                 <v:textbox inset="2.5mm,,2.5mm">
@@ -3447,7 +3446,7 @@
                         <w:ind w:leftChars="67" w:left="141" w:rightChars="175" w:right="368"/>
                         <w:jc w:val="left"/>
                         <w:rPr>
-                          <w:rFonts w:ascii="Monaco" w:eastAsiaTheme="minorEastAsia" w:hAnsi="Monaco" w:cs="Aharoni" w:hint="eastAsia"/>
+                          <w:rFonts w:ascii="Monaco" w:eastAsiaTheme="minorEastAsia" w:hAnsi="Monaco" w:cs="Aharoni"/>
                           <w:kern w:val="0"/>
                           <w:sz w:val="22"/>
                           <w:szCs w:val="24"/>
@@ -3497,7 +3496,7 @@
                   </w:txbxContent>
                 </v:textbox>
                 <w10:wrap type="topAndBottom"/>
-              </v:shape>
+              </v:roundrect>
             </w:pict>
           </mc:Fallback>
         </mc:AlternateContent>
@@ -3527,7 +3526,7 @@
       <w:pPr>
         <w:spacing w:line="0" w:lineRule="atLeast"/>
         <w:rPr>
-          <w:rFonts w:ascii="微软雅黑" w:eastAsia="微软雅黑" w:hAnsi="微软雅黑" w:hint="eastAsia"/>
+          <w:rFonts w:ascii="微软雅黑" w:eastAsia="微软雅黑" w:hAnsi="微软雅黑"/>
         </w:rPr>
       </w:pPr>
       <w:r>
@@ -3560,8 +3559,10 @@
                           <a:off x="0" y="0"/>
                           <a:ext cx="5183505" cy="1935480"/>
                         </a:xfrm>
-                        <a:prstGeom prst="rect">
-                          <a:avLst/>
+                        <a:prstGeom prst="roundRect">
+                          <a:avLst>
+                            <a:gd name="adj" fmla="val 1635"/>
+                          </a:avLst>
                         </a:prstGeom>
                         <a:ln/>
                       </wps:spPr>
@@ -3668,7 +3669,29 @@
                                 <w:sz w:val="20"/>
                                 <w:szCs w:val="40"/>
                               </w:rPr>
-                              <w:t>/define.js?d=./</w:t>
+                              <w:t>/</w:t>
+                            </w:r>
+                            <w:proofErr w:type="spellStart"/>
+                            <w:r>
+                              <w:rPr>
+                                <w:rFonts w:ascii="Monaco" w:eastAsiaTheme="minorEastAsia" w:hAnsi="Monaco" w:cs="Monaco"/>
+                                <w:color w:val="0000FF"/>
+                                <w:kern w:val="0"/>
+                                <w:sz w:val="20"/>
+                                <w:szCs w:val="40"/>
+                              </w:rPr>
+                              <w:t>define.js?d</w:t>
+                            </w:r>
+                            <w:proofErr w:type="spellEnd"/>
+                            <w:r>
+                              <w:rPr>
+                                <w:rFonts w:ascii="Monaco" w:eastAsiaTheme="minorEastAsia" w:hAnsi="Monaco" w:cs="Monaco"/>
+                                <w:color w:val="0000FF"/>
+                                <w:kern w:val="0"/>
+                                <w:sz w:val="20"/>
+                                <w:szCs w:val="40"/>
+                              </w:rPr>
+                              <w:t>=./</w:t>
                             </w:r>
                             <w:proofErr w:type="spellStart"/>
                             <w:r>
@@ -4081,7 +4104,7 @@
                               <w:adjustRightInd w:val="0"/>
                               <w:jc w:val="left"/>
                               <w:rPr>
-                                <w:rFonts w:ascii="Monaco" w:eastAsiaTheme="minorEastAsia" w:hAnsi="Monaco" w:cs="Monaco" w:hint="eastAsia"/>
+                                <w:rFonts w:ascii="Monaco" w:eastAsiaTheme="minorEastAsia" w:hAnsi="Monaco" w:cs="Monaco"/>
                                 <w:kern w:val="0"/>
                                 <w:sz w:val="20"/>
                                 <w:szCs w:val="40"/>
@@ -4140,7 +4163,7 @@
           </mc:Choice>
           <mc:Fallback>
             <w:pict>
-              <v:shape w14:anchorId="359C7532" id="文本框 10" o:spid="_x0000_s1029" type="#_x0000_t202" style="position:absolute;left:0;text-align:left;margin-left:1.15pt;margin-top:211.95pt;width:408.15pt;height:152.4pt;z-index:251611648;visibility:visible;mso-wrap-style:square;mso-width-percent:0;mso-height-percent:0;mso-wrap-distance-left:9pt;mso-wrap-distance-top:0;mso-wrap-distance-right:9pt;mso-wrap-distance-bottom:0;mso-position-horizontal:absolute;mso-position-horizontal-relative:text;mso-position-vertical:absolute;mso-position-vertical-relative:text;mso-width-percent:0;mso-height-percent:0;mso-width-relative:margin;mso-height-relative:margin;v-text-anchor:top" o:gfxdata="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" fillcolor="#a7bfde [1620]" strokecolor="#4579b8 [3044]">
+              <v:roundrect w14:anchorId="359C7532" id="文本框 10" o:spid="_x0000_s1029" style="position:absolute;left:0;text-align:left;margin-left:1.15pt;margin-top:211.95pt;width:408.15pt;height:152.4pt;z-index:251611648;visibility:visible;mso-wrap-style:square;mso-width-percent:0;mso-height-percent:0;mso-wrap-distance-left:9pt;mso-wrap-distance-top:0;mso-wrap-distance-right:9pt;mso-wrap-distance-bottom:0;mso-position-horizontal:absolute;mso-position-horizontal-relative:text;mso-position-vertical:absolute;mso-position-vertical-relative:text;mso-width-percent:0;mso-height-percent:0;mso-width-relative:margin;mso-height-relative:margin;v-text-anchor:top" arcsize="1071f" o:gfxdata="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" fillcolor="#a7bfde [1620]" strokecolor="#4579b8 [3044]">
                 <v:fill color2="#e4ecf5 [500]" rotate="t" angle="180" colors="0 #a3c4ff;22938f #bfd5ff;1 #e5eeff" focus="100%" type="gradient"/>
                 <v:shadow on="t" color="black" opacity="24903f" origin=",.5" offset="0,.55556mm"/>
                 <v:textbox inset="2.5mm,,2.5mm">
@@ -4232,7 +4255,29 @@
                           <w:sz w:val="20"/>
                           <w:szCs w:val="40"/>
                         </w:rPr>
-                        <w:t>/define.js?d=./</w:t>
+                        <w:t>/</w:t>
+                      </w:r>
+                      <w:proofErr w:type="spellStart"/>
+                      <w:r>
+                        <w:rPr>
+                          <w:rFonts w:ascii="Monaco" w:eastAsiaTheme="minorEastAsia" w:hAnsi="Monaco" w:cs="Monaco"/>
+                          <w:color w:val="0000FF"/>
+                          <w:kern w:val="0"/>
+                          <w:sz w:val="20"/>
+                          <w:szCs w:val="40"/>
+                        </w:rPr>
+                        <w:t>define.js?d</w:t>
+                      </w:r>
+                      <w:proofErr w:type="spellEnd"/>
+                      <w:r>
+                        <w:rPr>
+                          <w:rFonts w:ascii="Monaco" w:eastAsiaTheme="minorEastAsia" w:hAnsi="Monaco" w:cs="Monaco"/>
+                          <w:color w:val="0000FF"/>
+                          <w:kern w:val="0"/>
+                          <w:sz w:val="20"/>
+                          <w:szCs w:val="40"/>
+                        </w:rPr>
+                        <w:t>=./</w:t>
                       </w:r>
                       <w:proofErr w:type="spellStart"/>
                       <w:r>
@@ -4645,7 +4690,7 @@
                         <w:adjustRightInd w:val="0"/>
                         <w:jc w:val="left"/>
                         <w:rPr>
-                          <w:rFonts w:ascii="Monaco" w:eastAsiaTheme="minorEastAsia" w:hAnsi="Monaco" w:cs="Monaco" w:hint="eastAsia"/>
+                          <w:rFonts w:ascii="Monaco" w:eastAsiaTheme="minorEastAsia" w:hAnsi="Monaco" w:cs="Monaco"/>
                           <w:kern w:val="0"/>
                           <w:sz w:val="20"/>
                           <w:szCs w:val="40"/>
@@ -4685,7 +4730,7 @@
                   </w:txbxContent>
                 </v:textbox>
                 <w10:wrap type="topAndBottom"/>
-              </v:shape>
+              </v:roundrect>
             </w:pict>
           </mc:Fallback>
         </mc:AlternateContent>
@@ -5271,7 +5316,7 @@
             <w:pPr>
               <w:spacing w:line="0" w:lineRule="atLeast"/>
               <w:rPr>
-                <w:rFonts w:ascii="微软雅黑" w:eastAsia="微软雅黑" w:hAnsi="微软雅黑" w:cs="Arial" w:hint="eastAsia"/>
+                <w:rFonts w:ascii="微软雅黑" w:eastAsia="微软雅黑" w:hAnsi="微软雅黑" w:cs="Arial"/>
               </w:rPr>
             </w:pPr>
             <w:r>
@@ -5349,7 +5394,7 @@
               <w:spacing w:line="0" w:lineRule="atLeast"/>
               <w:jc w:val="center"/>
               <w:rPr>
-                <w:rFonts w:ascii="微软雅黑" w:eastAsia="微软雅黑" w:hAnsi="微软雅黑" w:hint="eastAsia"/>
+                <w:rFonts w:ascii="微软雅黑" w:eastAsia="微软雅黑" w:hAnsi="微软雅黑"/>
               </w:rPr>
             </w:pPr>
             <w:r>
@@ -5371,7 +5416,7 @@
               <w:jc w:val="left"/>
               <w:cnfStyle w:val="100000000000" w:firstRow="1" w:lastRow="0" w:firstColumn="0" w:lastColumn="0" w:oddVBand="0" w:evenVBand="0" w:oddHBand="0" w:evenHBand="0" w:firstRowFirstColumn="0" w:firstRowLastColumn="0" w:lastRowFirstColumn="0" w:lastRowLastColumn="0"/>
               <w:rPr>
-                <w:rFonts w:ascii="微软雅黑" w:eastAsia="微软雅黑" w:hAnsi="微软雅黑" w:hint="eastAsia"/>
+                <w:rFonts w:ascii="微软雅黑" w:eastAsia="微软雅黑" w:hAnsi="微软雅黑"/>
               </w:rPr>
             </w:pPr>
             <w:r>
@@ -5399,7 +5444,7 @@
               <w:spacing w:line="0" w:lineRule="atLeast"/>
               <w:jc w:val="center"/>
               <w:rPr>
-                <w:rFonts w:ascii="微软雅黑" w:eastAsia="微软雅黑" w:hAnsi="微软雅黑" w:hint="eastAsia"/>
+                <w:rFonts w:ascii="微软雅黑" w:eastAsia="微软雅黑" w:hAnsi="微软雅黑"/>
               </w:rPr>
             </w:pPr>
             <w:r>
@@ -5421,7 +5466,7 @@
               <w:jc w:val="left"/>
               <w:cnfStyle w:val="000000100000" w:firstRow="0" w:lastRow="0" w:firstColumn="0" w:lastColumn="0" w:oddVBand="0" w:evenVBand="0" w:oddHBand="1" w:evenHBand="0" w:firstRowFirstColumn="0" w:firstRowLastColumn="0" w:lastRowFirstColumn="0" w:lastRowLastColumn="0"/>
               <w:rPr>
-                <w:rFonts w:ascii="微软雅黑" w:eastAsia="微软雅黑" w:hAnsi="微软雅黑" w:hint="eastAsia"/>
+                <w:rFonts w:ascii="微软雅黑" w:eastAsia="微软雅黑" w:hAnsi="微软雅黑"/>
               </w:rPr>
             </w:pPr>
             <w:r>
@@ -5448,7 +5493,7 @@
               <w:spacing w:line="0" w:lineRule="atLeast"/>
               <w:jc w:val="center"/>
               <w:rPr>
-                <w:rFonts w:ascii="微软雅黑" w:eastAsia="微软雅黑" w:hAnsi="微软雅黑" w:hint="eastAsia"/>
+                <w:rFonts w:ascii="微软雅黑" w:eastAsia="微软雅黑" w:hAnsi="微软雅黑"/>
               </w:rPr>
             </w:pPr>
             <w:r>
@@ -5471,7 +5516,7 @@
               <w:jc w:val="left"/>
               <w:cnfStyle w:val="000000000000" w:firstRow="0" w:lastRow="0" w:firstColumn="0" w:lastColumn="0" w:oddVBand="0" w:evenVBand="0" w:oddHBand="0" w:evenHBand="0" w:firstRowFirstColumn="0" w:firstRowLastColumn="0" w:lastRowFirstColumn="0" w:lastRowLastColumn="0"/>
               <w:rPr>
-                <w:rFonts w:ascii="微软雅黑" w:eastAsia="微软雅黑" w:hAnsi="微软雅黑" w:hint="eastAsia"/>
+                <w:rFonts w:ascii="微软雅黑" w:eastAsia="微软雅黑" w:hAnsi="微软雅黑"/>
               </w:rPr>
             </w:pPr>
             <w:proofErr w:type="spellStart"/>
@@ -5507,7 +5552,7 @@
               <w:spacing w:line="0" w:lineRule="atLeast"/>
               <w:jc w:val="center"/>
               <w:rPr>
-                <w:rFonts w:ascii="微软雅黑" w:eastAsia="微软雅黑" w:hAnsi="微软雅黑" w:hint="eastAsia"/>
+                <w:rFonts w:ascii="微软雅黑" w:eastAsia="微软雅黑" w:hAnsi="微软雅黑"/>
               </w:rPr>
             </w:pPr>
             <w:r>
@@ -5529,7 +5574,7 @@
               <w:jc w:val="left"/>
               <w:cnfStyle w:val="000000100000" w:firstRow="0" w:lastRow="0" w:firstColumn="0" w:lastColumn="0" w:oddVBand="0" w:evenVBand="0" w:oddHBand="1" w:evenHBand="0" w:firstRowFirstColumn="0" w:firstRowLastColumn="0" w:lastRowFirstColumn="0" w:lastRowLastColumn="0"/>
               <w:rPr>
-                <w:rFonts w:ascii="微软雅黑" w:eastAsia="微软雅黑" w:hAnsi="微软雅黑" w:hint="eastAsia"/>
+                <w:rFonts w:ascii="微软雅黑" w:eastAsia="微软雅黑" w:hAnsi="微软雅黑"/>
               </w:rPr>
             </w:pPr>
             <w:r>
@@ -5554,7 +5599,7 @@
       <w:pPr>
         <w:spacing w:line="0" w:lineRule="atLeast"/>
         <w:rPr>
-          <w:rFonts w:ascii="微软雅黑" w:eastAsia="微软雅黑" w:hAnsi="微软雅黑" w:hint="eastAsia"/>
+          <w:rFonts w:ascii="微软雅黑" w:eastAsia="微软雅黑" w:hAnsi="微软雅黑"/>
         </w:rPr>
       </w:pPr>
       <w:r>
@@ -5591,7 +5636,7 @@
               <w:spacing w:line="0" w:lineRule="atLeast"/>
               <w:jc w:val="center"/>
               <w:rPr>
-                <w:rFonts w:ascii="微软雅黑" w:eastAsia="微软雅黑" w:hAnsi="微软雅黑" w:hint="eastAsia"/>
+                <w:rFonts w:ascii="微软雅黑" w:eastAsia="微软雅黑" w:hAnsi="微软雅黑"/>
               </w:rPr>
             </w:pPr>
             <w:r>
@@ -5613,7 +5658,7 @@
               <w:jc w:val="left"/>
               <w:cnfStyle w:val="100000000000" w:firstRow="1" w:lastRow="0" w:firstColumn="0" w:lastColumn="0" w:oddVBand="0" w:evenVBand="0" w:oddHBand="0" w:evenHBand="0" w:firstRowFirstColumn="0" w:firstRowLastColumn="0" w:lastRowFirstColumn="0" w:lastRowLastColumn="0"/>
               <w:rPr>
-                <w:rFonts w:ascii="微软雅黑" w:eastAsia="微软雅黑" w:hAnsi="微软雅黑" w:hint="eastAsia"/>
+                <w:rFonts w:ascii="微软雅黑" w:eastAsia="微软雅黑" w:hAnsi="微软雅黑"/>
               </w:rPr>
             </w:pPr>
             <w:r>
@@ -5641,7 +5686,7 @@
               <w:spacing w:line="0" w:lineRule="atLeast"/>
               <w:jc w:val="center"/>
               <w:rPr>
-                <w:rFonts w:ascii="微软雅黑" w:eastAsia="微软雅黑" w:hAnsi="微软雅黑" w:hint="eastAsia"/>
+                <w:rFonts w:ascii="微软雅黑" w:eastAsia="微软雅黑" w:hAnsi="微软雅黑"/>
               </w:rPr>
             </w:pPr>
             <w:r>
@@ -5663,7 +5708,7 @@
               <w:jc w:val="left"/>
               <w:cnfStyle w:val="000000100000" w:firstRow="0" w:lastRow="0" w:firstColumn="0" w:lastColumn="0" w:oddVBand="0" w:evenVBand="0" w:oddHBand="1" w:evenHBand="0" w:firstRowFirstColumn="0" w:firstRowLastColumn="0" w:lastRowFirstColumn="0" w:lastRowLastColumn="0"/>
               <w:rPr>
-                <w:rFonts w:ascii="微软雅黑" w:eastAsia="微软雅黑" w:hAnsi="微软雅黑" w:hint="eastAsia"/>
+                <w:rFonts w:ascii="微软雅黑" w:eastAsia="微软雅黑" w:hAnsi="微软雅黑"/>
               </w:rPr>
             </w:pPr>
             <w:r>
@@ -5690,7 +5735,7 @@
               <w:spacing w:line="0" w:lineRule="atLeast"/>
               <w:jc w:val="center"/>
               <w:rPr>
-                <w:rFonts w:ascii="微软雅黑" w:eastAsia="微软雅黑" w:hAnsi="微软雅黑" w:hint="eastAsia"/>
+                <w:rFonts w:ascii="微软雅黑" w:eastAsia="微软雅黑" w:hAnsi="微软雅黑"/>
               </w:rPr>
             </w:pPr>
             <w:r>
@@ -5712,7 +5757,7 @@
               <w:jc w:val="left"/>
               <w:cnfStyle w:val="000000000000" w:firstRow="0" w:lastRow="0" w:firstColumn="0" w:lastColumn="0" w:oddVBand="0" w:evenVBand="0" w:oddHBand="0" w:evenHBand="0" w:firstRowFirstColumn="0" w:firstRowLastColumn="0" w:lastRowFirstColumn="0" w:lastRowLastColumn="0"/>
               <w:rPr>
-                <w:rFonts w:ascii="微软雅黑" w:eastAsia="微软雅黑" w:hAnsi="微软雅黑" w:hint="eastAsia"/>
+                <w:rFonts w:ascii="微软雅黑" w:eastAsia="微软雅黑" w:hAnsi="微软雅黑"/>
               </w:rPr>
             </w:pPr>
             <w:r>
@@ -5740,7 +5785,7 @@
               <w:spacing w:line="0" w:lineRule="atLeast"/>
               <w:jc w:val="center"/>
               <w:rPr>
-                <w:rFonts w:ascii="微软雅黑" w:eastAsia="微软雅黑" w:hAnsi="微软雅黑" w:hint="eastAsia"/>
+                <w:rFonts w:ascii="微软雅黑" w:eastAsia="微软雅黑" w:hAnsi="微软雅黑"/>
               </w:rPr>
             </w:pPr>
             <w:r>
@@ -5762,7 +5807,7 @@
               <w:jc w:val="left"/>
               <w:cnfStyle w:val="000000100000" w:firstRow="0" w:lastRow="0" w:firstColumn="0" w:lastColumn="0" w:oddVBand="0" w:evenVBand="0" w:oddHBand="1" w:evenHBand="0" w:firstRowFirstColumn="0" w:firstRowLastColumn="0" w:lastRowFirstColumn="0" w:lastRowLastColumn="0"/>
               <w:rPr>
-                <w:rFonts w:ascii="微软雅黑" w:eastAsia="微软雅黑" w:hAnsi="微软雅黑" w:hint="eastAsia"/>
+                <w:rFonts w:ascii="微软雅黑" w:eastAsia="微软雅黑" w:hAnsi="微软雅黑"/>
               </w:rPr>
             </w:pPr>
             <w:r>
@@ -5789,7 +5834,7 @@
               <w:spacing w:line="0" w:lineRule="atLeast"/>
               <w:jc w:val="center"/>
               <w:rPr>
-                <w:rFonts w:ascii="微软雅黑" w:eastAsia="微软雅黑" w:hAnsi="微软雅黑" w:hint="eastAsia"/>
+                <w:rFonts w:ascii="微软雅黑" w:eastAsia="微软雅黑" w:hAnsi="微软雅黑"/>
               </w:rPr>
             </w:pPr>
             <w:r>
@@ -5811,7 +5856,7 @@
               <w:jc w:val="left"/>
               <w:cnfStyle w:val="000000000000" w:firstRow="0" w:lastRow="0" w:firstColumn="0" w:lastColumn="0" w:oddVBand="0" w:evenVBand="0" w:oddHBand="0" w:evenHBand="0" w:firstRowFirstColumn="0" w:firstRowLastColumn="0" w:lastRowFirstColumn="0" w:lastRowLastColumn="0"/>
               <w:rPr>
-                <w:rFonts w:ascii="微软雅黑" w:eastAsia="微软雅黑" w:hAnsi="微软雅黑" w:cs="Arial" w:hint="eastAsia"/>
+                <w:rFonts w:ascii="微软雅黑" w:eastAsia="微软雅黑" w:hAnsi="微软雅黑" w:cs="Arial"/>
               </w:rPr>
             </w:pPr>
             <w:r>
@@ -5839,7 +5884,7 @@
               <w:spacing w:line="0" w:lineRule="atLeast"/>
               <w:jc w:val="center"/>
               <w:rPr>
-                <w:rFonts w:ascii="微软雅黑" w:eastAsia="微软雅黑" w:hAnsi="微软雅黑" w:hint="eastAsia"/>
+                <w:rFonts w:ascii="微软雅黑" w:eastAsia="微软雅黑" w:hAnsi="微软雅黑"/>
               </w:rPr>
             </w:pPr>
             <w:r>
@@ -5861,7 +5906,7 @@
               <w:jc w:val="left"/>
               <w:cnfStyle w:val="000000100000" w:firstRow="0" w:lastRow="0" w:firstColumn="0" w:lastColumn="0" w:oddVBand="0" w:evenVBand="0" w:oddHBand="1" w:evenHBand="0" w:firstRowFirstColumn="0" w:firstRowLastColumn="0" w:lastRowFirstColumn="0" w:lastRowLastColumn="0"/>
               <w:rPr>
-                <w:rFonts w:ascii="微软雅黑" w:eastAsia="微软雅黑" w:hAnsi="微软雅黑" w:cs="Arial" w:hint="eastAsia"/>
+                <w:rFonts w:ascii="微软雅黑" w:eastAsia="微软雅黑" w:hAnsi="微软雅黑" w:cs="Arial"/>
               </w:rPr>
             </w:pPr>
             <w:r>
@@ -5888,7 +5933,7 @@
               <w:spacing w:line="0" w:lineRule="atLeast"/>
               <w:jc w:val="center"/>
               <w:rPr>
-                <w:rFonts w:ascii="微软雅黑" w:eastAsia="微软雅黑" w:hAnsi="微软雅黑" w:hint="eastAsia"/>
+                <w:rFonts w:ascii="微软雅黑" w:eastAsia="微软雅黑" w:hAnsi="微软雅黑"/>
               </w:rPr>
             </w:pPr>
             <w:r>
@@ -5910,7 +5955,7 @@
               <w:jc w:val="left"/>
               <w:cnfStyle w:val="000000000000" w:firstRow="0" w:lastRow="0" w:firstColumn="0" w:lastColumn="0" w:oddVBand="0" w:evenVBand="0" w:oddHBand="0" w:evenHBand="0" w:firstRowFirstColumn="0" w:firstRowLastColumn="0" w:lastRowFirstColumn="0" w:lastRowLastColumn="0"/>
               <w:rPr>
-                <w:rFonts w:ascii="微软雅黑" w:eastAsia="微软雅黑" w:hAnsi="微软雅黑" w:cs="Arial" w:hint="eastAsia"/>
+                <w:rFonts w:ascii="微软雅黑" w:eastAsia="微软雅黑" w:hAnsi="微软雅黑" w:cs="Arial"/>
               </w:rPr>
             </w:pPr>
             <w:r>
@@ -5944,7 +5989,7 @@
                   <wp:posOffset>20320</wp:posOffset>
                 </wp:positionH>
                 <wp:positionV relativeFrom="paragraph">
-                  <wp:posOffset>284480</wp:posOffset>
+                  <wp:posOffset>280035</wp:posOffset>
                 </wp:positionV>
                 <wp:extent cx="5177155" cy="4452620"/>
                 <wp:effectExtent l="57150" t="38100" r="80645" b="100330"/>
@@ -5960,8 +6005,10 @@
                           <a:off x="0" y="0"/>
                           <a:ext cx="5177155" cy="4452620"/>
                         </a:xfrm>
-                        <a:prstGeom prst="rect">
-                          <a:avLst/>
+                        <a:prstGeom prst="roundRect">
+                          <a:avLst>
+                            <a:gd name="adj" fmla="val 798"/>
+                          </a:avLst>
                         </a:prstGeom>
                         <a:ln/>
                       </wps:spPr>
@@ -6591,7 +6638,7 @@
                               <w:spacing w:line="400" w:lineRule="exact"/>
                               <w:jc w:val="left"/>
                               <w:rPr>
-                                <w:rFonts w:ascii="Monaco" w:eastAsiaTheme="minorEastAsia" w:hAnsi="Monaco" w:cs="Monaco" w:hint="eastAsia"/>
+                                <w:rFonts w:ascii="Monaco" w:eastAsiaTheme="minorEastAsia" w:hAnsi="Monaco" w:cs="Monaco"/>
                                 <w:kern w:val="0"/>
                                 <w:sz w:val="28"/>
                                 <w:szCs w:val="24"/>
@@ -6701,7 +6748,7 @@
                               <w:spacing w:line="400" w:lineRule="exact"/>
                               <w:jc w:val="left"/>
                               <w:rPr>
-                                <w:rFonts w:ascii="Monaco" w:eastAsiaTheme="minorEastAsia" w:hAnsi="Monaco" w:cs="Monaco" w:hint="eastAsia"/>
+                                <w:rFonts w:ascii="Monaco" w:eastAsiaTheme="minorEastAsia" w:hAnsi="Monaco" w:cs="Monaco"/>
                                 <w:kern w:val="0"/>
                                 <w:sz w:val="24"/>
                                 <w:szCs w:val="24"/>
@@ -7052,7 +7099,7 @@
                               <w:spacing w:line="400" w:lineRule="exact"/>
                               <w:jc w:val="left"/>
                               <w:rPr>
-                                <w:rFonts w:ascii="Monaco" w:eastAsiaTheme="minorEastAsia" w:hAnsi="Monaco" w:cs="Monaco" w:hint="eastAsia"/>
+                                <w:rFonts w:ascii="Monaco" w:eastAsiaTheme="minorEastAsia" w:hAnsi="Monaco" w:cs="Monaco"/>
                                 <w:kern w:val="0"/>
                                 <w:sz w:val="24"/>
                                 <w:szCs w:val="24"/>
@@ -7101,7 +7148,7 @@
           </mc:Choice>
           <mc:Fallback>
             <w:pict>
-              <v:shape w14:anchorId="7945AF20" id="文本框 11" o:spid="_x0000_s1030" type="#_x0000_t202" style="position:absolute;left:0;text-align:left;margin-left:1.6pt;margin-top:22.4pt;width:407.65pt;height:350.6pt;z-index:251638272;visibility:visible;mso-wrap-style:square;mso-width-percent:0;mso-height-percent:0;mso-wrap-distance-left:9pt;mso-wrap-distance-top:0;mso-wrap-distance-right:9pt;mso-wrap-distance-bottom:0;mso-position-horizontal:absolute;mso-position-horizontal-relative:text;mso-position-vertical:absolute;mso-position-vertical-relative:text;mso-width-percent:0;mso-height-percent:0;mso-width-relative:margin;mso-height-relative:margin;v-text-anchor:top" o:gfxdata="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" fillcolor="#a7bfde [1620]" strokecolor="#4579b8 [3044]">
+              <v:roundrect w14:anchorId="7945AF20" id="文本框 11" o:spid="_x0000_s1030" style="position:absolute;left:0;text-align:left;margin-left:1.6pt;margin-top:22.05pt;width:407.65pt;height:350.6pt;z-index:251638272;visibility:visible;mso-wrap-style:square;mso-width-percent:0;mso-height-percent:0;mso-wrap-distance-left:9pt;mso-wrap-distance-top:0;mso-wrap-distance-right:9pt;mso-wrap-distance-bottom:0;mso-position-horizontal:absolute;mso-position-horizontal-relative:text;mso-position-vertical:absolute;mso-position-vertical-relative:text;mso-width-percent:0;mso-height-percent:0;mso-width-relative:margin;mso-height-relative:margin;v-text-anchor:top" arcsize="522f" o:gfxdata="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" fillcolor="#a7bfde [1620]" strokecolor="#4579b8 [3044]">
                 <v:fill color2="#e4ecf5 [500]" rotate="t" angle="180" colors="0 #a3c4ff;22938f #bfd5ff;1 #e5eeff" focus="100%" type="gradient"/>
                 <v:shadow on="t" color="black" opacity="24903f" origin=",.5" offset="0,.55556mm"/>
                 <v:textbox inset="2.5mm,,2.5mm">
@@ -7716,7 +7763,7 @@
                         <w:spacing w:line="400" w:lineRule="exact"/>
                         <w:jc w:val="left"/>
                         <w:rPr>
-                          <w:rFonts w:ascii="Monaco" w:eastAsiaTheme="minorEastAsia" w:hAnsi="Monaco" w:cs="Monaco" w:hint="eastAsia"/>
+                          <w:rFonts w:ascii="Monaco" w:eastAsiaTheme="minorEastAsia" w:hAnsi="Monaco" w:cs="Monaco"/>
                           <w:kern w:val="0"/>
                           <w:sz w:val="28"/>
                           <w:szCs w:val="24"/>
@@ -7826,7 +7873,7 @@
                         <w:spacing w:line="400" w:lineRule="exact"/>
                         <w:jc w:val="left"/>
                         <w:rPr>
-                          <w:rFonts w:ascii="Monaco" w:eastAsiaTheme="minorEastAsia" w:hAnsi="Monaco" w:cs="Monaco" w:hint="eastAsia"/>
+                          <w:rFonts w:ascii="Monaco" w:eastAsiaTheme="minorEastAsia" w:hAnsi="Monaco" w:cs="Monaco"/>
                           <w:kern w:val="0"/>
                           <w:sz w:val="24"/>
                           <w:szCs w:val="24"/>
@@ -8177,7 +8224,7 @@
                         <w:spacing w:line="400" w:lineRule="exact"/>
                         <w:jc w:val="left"/>
                         <w:rPr>
-                          <w:rFonts w:ascii="Monaco" w:eastAsiaTheme="minorEastAsia" w:hAnsi="Monaco" w:cs="Monaco" w:hint="eastAsia"/>
+                          <w:rFonts w:ascii="Monaco" w:eastAsiaTheme="minorEastAsia" w:hAnsi="Monaco" w:cs="Monaco"/>
                           <w:kern w:val="0"/>
                           <w:sz w:val="24"/>
                           <w:szCs w:val="24"/>
@@ -8207,7 +8254,7 @@
                   </w:txbxContent>
                 </v:textbox>
                 <w10:wrap type="topAndBottom"/>
-              </v:shape>
+              </v:roundrect>
             </w:pict>
           </mc:Fallback>
         </mc:AlternateContent>
@@ -8253,10 +8300,10 @@
               <wp:anchor distT="0" distB="0" distL="114300" distR="114300" simplePos="0" relativeHeight="251640320" behindDoc="0" locked="0" layoutInCell="1" allowOverlap="1" wp14:anchorId="14158AEC" wp14:editId="197F3D67">
                 <wp:simplePos x="0" y="0"/>
                 <wp:positionH relativeFrom="column">
-                  <wp:posOffset>0</wp:posOffset>
+                  <wp:posOffset>2540</wp:posOffset>
                 </wp:positionH>
                 <wp:positionV relativeFrom="paragraph">
-                  <wp:posOffset>328187</wp:posOffset>
+                  <wp:posOffset>323215</wp:posOffset>
                 </wp:positionV>
                 <wp:extent cx="5201285" cy="433070"/>
                 <wp:effectExtent l="57150" t="38100" r="75565" b="100330"/>
@@ -8272,8 +8319,10 @@
                           <a:off x="0" y="0"/>
                           <a:ext cx="5201285" cy="433070"/>
                         </a:xfrm>
-                        <a:prstGeom prst="rect">
-                          <a:avLst/>
+                        <a:prstGeom prst="roundRect">
+                          <a:avLst>
+                            <a:gd name="adj" fmla="val 7070"/>
+                          </a:avLst>
                         </a:prstGeom>
                         <a:ln/>
                       </wps:spPr>
@@ -8302,7 +8351,7 @@
                               <w:ind w:leftChars="67" w:left="141" w:rightChars="107" w:right="225"/>
                               <w:jc w:val="left"/>
                               <w:rPr>
-                                <w:rFonts w:ascii="Monaco" w:eastAsiaTheme="minorEastAsia" w:hAnsi="Monaco" w:cs="Aharoni" w:hint="eastAsia"/>
+                                <w:rFonts w:ascii="Monaco" w:eastAsiaTheme="minorEastAsia" w:hAnsi="Monaco" w:cs="Aharoni"/>
                                 <w:kern w:val="0"/>
                                 <w:sz w:val="22"/>
                                 <w:szCs w:val="40"/>
@@ -8479,7 +8528,7 @@
           </mc:Choice>
           <mc:Fallback>
             <w:pict>
-              <v:shape w14:anchorId="14158AEC" id="文本框 12" o:spid="_x0000_s1031" type="#_x0000_t202" style="position:absolute;left:0;text-align:left;margin-left:0;margin-top:25.85pt;width:409.55pt;height:34.1pt;z-index:251640320;visibility:visible;mso-wrap-style:square;mso-width-percent:0;mso-height-percent:0;mso-wrap-distance-left:9pt;mso-wrap-distance-top:0;mso-wrap-distance-right:9pt;mso-wrap-distance-bottom:0;mso-position-horizontal:absolute;mso-position-horizontal-relative:text;mso-position-vertical:absolute;mso-position-vertical-relative:text;mso-width-percent:0;mso-height-percent:0;mso-width-relative:margin;mso-height-relative:margin;v-text-anchor:top" o:gfxdata="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" fillcolor="#a7bfde [1620]" strokecolor="#4579b8 [3044]">
+              <v:roundrect w14:anchorId="14158AEC" id="文本框 12" o:spid="_x0000_s1031" style="position:absolute;left:0;text-align:left;margin-left:.2pt;margin-top:25.45pt;width:409.55pt;height:34.1pt;z-index:251640320;visibility:visible;mso-wrap-style:square;mso-width-percent:0;mso-height-percent:0;mso-wrap-distance-left:9pt;mso-wrap-distance-top:0;mso-wrap-distance-right:9pt;mso-wrap-distance-bottom:0;mso-position-horizontal:absolute;mso-position-horizontal-relative:text;mso-position-vertical:absolute;mso-position-vertical-relative:text;mso-width-percent:0;mso-height-percent:0;mso-width-relative:margin;mso-height-relative:margin;v-text-anchor:top" arcsize="4633f" o:gfxdata="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" fillcolor="#a7bfde [1620]" strokecolor="#4579b8 [3044]">
                 <v:fill color2="#e4ecf5 [500]" rotate="t" angle="180" colors="0 #a3c4ff;22938f #bfd5ff;1 #e5eeff" focus="100%" type="gradient"/>
                 <v:shadow on="t" color="black" opacity="24903f" origin=",.5" offset="0,.55556mm"/>
                 <v:textbox>
@@ -8493,7 +8542,7 @@
                         <w:ind w:leftChars="67" w:left="141" w:rightChars="107" w:right="225"/>
                         <w:jc w:val="left"/>
                         <w:rPr>
-                          <w:rFonts w:ascii="Monaco" w:eastAsiaTheme="minorEastAsia" w:hAnsi="Monaco" w:cs="Aharoni" w:hint="eastAsia"/>
+                          <w:rFonts w:ascii="Monaco" w:eastAsiaTheme="minorEastAsia" w:hAnsi="Monaco" w:cs="Aharoni"/>
                           <w:kern w:val="0"/>
                           <w:sz w:val="22"/>
                           <w:szCs w:val="40"/>
@@ -8651,7 +8700,7 @@
                   </w:txbxContent>
                 </v:textbox>
                 <w10:wrap type="topAndBottom"/>
-              </v:shape>
+              </v:roundrect>
             </w:pict>
           </mc:Fallback>
         </mc:AlternateContent>
@@ -8685,7 +8734,7 @@
       <w:pPr>
         <w:spacing w:line="0" w:lineRule="atLeast"/>
         <w:rPr>
-          <w:rFonts w:ascii="微软雅黑" w:eastAsia="微软雅黑" w:hAnsi="微软雅黑" w:hint="eastAsia"/>
+          <w:rFonts w:ascii="微软雅黑" w:eastAsia="微软雅黑" w:hAnsi="微软雅黑"/>
         </w:rPr>
       </w:pPr>
       <w:r>
@@ -8788,10 +8837,10 @@
               <wp:anchor distT="0" distB="0" distL="114300" distR="114300" simplePos="0" relativeHeight="251643392" behindDoc="0" locked="0" layoutInCell="1" allowOverlap="1" wp14:anchorId="7088F0BE" wp14:editId="50888BC7">
                 <wp:simplePos x="0" y="0"/>
                 <wp:positionH relativeFrom="column">
-                  <wp:posOffset>0</wp:posOffset>
+                  <wp:posOffset>2540</wp:posOffset>
                 </wp:positionH>
                 <wp:positionV relativeFrom="paragraph">
-                  <wp:posOffset>771195</wp:posOffset>
+                  <wp:posOffset>767715</wp:posOffset>
                 </wp:positionV>
                 <wp:extent cx="5201285" cy="433070"/>
                 <wp:effectExtent l="57150" t="38100" r="75565" b="100330"/>
@@ -8807,8 +8856,10 @@
                           <a:off x="0" y="0"/>
                           <a:ext cx="5201285" cy="433070"/>
                         </a:xfrm>
-                        <a:prstGeom prst="rect">
-                          <a:avLst/>
+                        <a:prstGeom prst="roundRect">
+                          <a:avLst>
+                            <a:gd name="adj" fmla="val 7070"/>
+                          </a:avLst>
                         </a:prstGeom>
                         <a:ln/>
                       </wps:spPr>
@@ -8837,7 +8888,7 @@
                               <w:ind w:leftChars="67" w:left="141" w:rightChars="107" w:right="225"/>
                               <w:jc w:val="left"/>
                               <w:rPr>
-                                <w:rFonts w:ascii="Monaco" w:eastAsiaTheme="minorEastAsia" w:hAnsi="Monaco" w:cs="Aharoni" w:hint="eastAsia"/>
+                                <w:rFonts w:ascii="Monaco" w:eastAsiaTheme="minorEastAsia" w:hAnsi="Monaco" w:cs="Aharoni"/>
                                 <w:kern w:val="0"/>
                                 <w:sz w:val="22"/>
                                 <w:szCs w:val="40"/>
@@ -8992,7 +9043,7 @@
           </mc:Choice>
           <mc:Fallback>
             <w:pict>
-              <v:shape w14:anchorId="7088F0BE" id="文本框 13" o:spid="_x0000_s1032" type="#_x0000_t202" style="position:absolute;left:0;text-align:left;margin-left:0;margin-top:60.7pt;width:409.55pt;height:34.1pt;z-index:251643392;visibility:visible;mso-wrap-style:square;mso-width-percent:0;mso-height-percent:0;mso-wrap-distance-left:9pt;mso-wrap-distance-top:0;mso-wrap-distance-right:9pt;mso-wrap-distance-bottom:0;mso-position-horizontal:absolute;mso-position-horizontal-relative:text;mso-position-vertical:absolute;mso-position-vertical-relative:text;mso-width-percent:0;mso-height-percent:0;mso-width-relative:margin;mso-height-relative:margin;v-text-anchor:top" o:gfxdata="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" fillcolor="#a7bfde [1620]" strokecolor="#4579b8 [3044]">
+              <v:roundrect w14:anchorId="7088F0BE" id="文本框 13" o:spid="_x0000_s1032" style="position:absolute;left:0;text-align:left;margin-left:.2pt;margin-top:60.45pt;width:409.55pt;height:34.1pt;z-index:251643392;visibility:visible;mso-wrap-style:square;mso-width-percent:0;mso-height-percent:0;mso-wrap-distance-left:9pt;mso-wrap-distance-top:0;mso-wrap-distance-right:9pt;mso-wrap-distance-bottom:0;mso-position-horizontal:absolute;mso-position-horizontal-relative:text;mso-position-vertical:absolute;mso-position-vertical-relative:text;mso-width-percent:0;mso-height-percent:0;mso-width-relative:margin;mso-height-relative:margin;v-text-anchor:top" arcsize="4633f" o:gfxdata="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" fillcolor="#a7bfde [1620]" strokecolor="#4579b8 [3044]">
                 <v:fill color2="#e4ecf5 [500]" rotate="t" angle="180" colors="0 #a3c4ff;22938f #bfd5ff;1 #e5eeff" focus="100%" type="gradient"/>
                 <v:shadow on="t" color="black" opacity="24903f" origin=",.5" offset="0,.55556mm"/>
                 <v:textbox>
@@ -9006,7 +9057,7 @@
                         <w:ind w:leftChars="67" w:left="141" w:rightChars="107" w:right="225"/>
                         <w:jc w:val="left"/>
                         <w:rPr>
-                          <w:rFonts w:ascii="Monaco" w:eastAsiaTheme="minorEastAsia" w:hAnsi="Monaco" w:cs="Aharoni" w:hint="eastAsia"/>
+                          <w:rFonts w:ascii="Monaco" w:eastAsiaTheme="minorEastAsia" w:hAnsi="Monaco" w:cs="Aharoni"/>
                           <w:kern w:val="0"/>
                           <w:sz w:val="22"/>
                           <w:szCs w:val="40"/>
@@ -9142,7 +9193,7 @@
                   </w:txbxContent>
                 </v:textbox>
                 <w10:wrap type="topAndBottom"/>
-              </v:shape>
+              </v:roundrect>
             </w:pict>
           </mc:Fallback>
         </mc:AlternateContent>
@@ -9240,10 +9291,10 @@
               <wp:anchor distT="0" distB="0" distL="114300" distR="114300" simplePos="0" relativeHeight="251648512" behindDoc="0" locked="0" layoutInCell="1" allowOverlap="1" wp14:anchorId="21673AB8" wp14:editId="10446E20">
                 <wp:simplePos x="0" y="0"/>
                 <wp:positionH relativeFrom="column">
-                  <wp:posOffset>0</wp:posOffset>
+                  <wp:posOffset>2540</wp:posOffset>
                 </wp:positionH>
                 <wp:positionV relativeFrom="paragraph">
-                  <wp:posOffset>765257</wp:posOffset>
+                  <wp:posOffset>764540</wp:posOffset>
                 </wp:positionV>
                 <wp:extent cx="5201285" cy="433070"/>
                 <wp:effectExtent l="57150" t="38100" r="75565" b="100330"/>
@@ -9259,8 +9310,10 @@
                           <a:off x="0" y="0"/>
                           <a:ext cx="5201285" cy="433070"/>
                         </a:xfrm>
-                        <a:prstGeom prst="rect">
-                          <a:avLst/>
+                        <a:prstGeom prst="roundRect">
+                          <a:avLst>
+                            <a:gd name="adj" fmla="val 7070"/>
+                          </a:avLst>
                         </a:prstGeom>
                         <a:ln/>
                       </wps:spPr>
@@ -9289,7 +9342,7 @@
                               <w:ind w:leftChars="67" w:left="141" w:rightChars="107" w:right="225"/>
                               <w:jc w:val="left"/>
                               <w:rPr>
-                                <w:rFonts w:ascii="Monaco" w:eastAsiaTheme="minorEastAsia" w:hAnsi="Monaco" w:cs="Aharoni" w:hint="eastAsia"/>
+                                <w:rFonts w:ascii="Monaco" w:eastAsiaTheme="minorEastAsia" w:hAnsi="Monaco" w:cs="Aharoni"/>
                                 <w:kern w:val="0"/>
                                 <w:sz w:val="22"/>
                                 <w:szCs w:val="40"/>
@@ -9456,7 +9509,7 @@
           </mc:Choice>
           <mc:Fallback>
             <w:pict>
-              <v:shape w14:anchorId="21673AB8" id="文本框 14" o:spid="_x0000_s1033" type="#_x0000_t202" style="position:absolute;left:0;text-align:left;margin-left:0;margin-top:60.25pt;width:409.55pt;height:34.1pt;z-index:251648512;visibility:visible;mso-wrap-style:square;mso-width-percent:0;mso-height-percent:0;mso-wrap-distance-left:9pt;mso-wrap-distance-top:0;mso-wrap-distance-right:9pt;mso-wrap-distance-bottom:0;mso-position-horizontal:absolute;mso-position-horizontal-relative:text;mso-position-vertical:absolute;mso-position-vertical-relative:text;mso-width-percent:0;mso-height-percent:0;mso-width-relative:margin;mso-height-relative:margin;v-text-anchor:top" o:gfxdata="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" fillcolor="#a7bfde [1620]" strokecolor="#4579b8 [3044]">
+              <v:roundrect w14:anchorId="21673AB8" id="文本框 14" o:spid="_x0000_s1033" style="position:absolute;left:0;text-align:left;margin-left:.2pt;margin-top:60.2pt;width:409.55pt;height:34.1pt;z-index:251648512;visibility:visible;mso-wrap-style:square;mso-width-percent:0;mso-height-percent:0;mso-wrap-distance-left:9pt;mso-wrap-distance-top:0;mso-wrap-distance-right:9pt;mso-wrap-distance-bottom:0;mso-position-horizontal:absolute;mso-position-horizontal-relative:text;mso-position-vertical:absolute;mso-position-vertical-relative:text;mso-width-percent:0;mso-height-percent:0;mso-width-relative:margin;mso-height-relative:margin;v-text-anchor:top" arcsize="4633f" o:gfxdata="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" fillcolor="#a7bfde [1620]" strokecolor="#4579b8 [3044]">
                 <v:fill color2="#e4ecf5 [500]" rotate="t" angle="180" colors="0 #a3c4ff;22938f #bfd5ff;1 #e5eeff" focus="100%" type="gradient"/>
                 <v:shadow on="t" color="black" opacity="24903f" origin=",.5" offset="0,.55556mm"/>
                 <v:textbox>
@@ -9470,7 +9523,7 @@
                         <w:ind w:leftChars="67" w:left="141" w:rightChars="107" w:right="225"/>
                         <w:jc w:val="left"/>
                         <w:rPr>
-                          <w:rFonts w:ascii="Monaco" w:eastAsiaTheme="minorEastAsia" w:hAnsi="Monaco" w:cs="Aharoni" w:hint="eastAsia"/>
+                          <w:rFonts w:ascii="Monaco" w:eastAsiaTheme="minorEastAsia" w:hAnsi="Monaco" w:cs="Aharoni"/>
                           <w:kern w:val="0"/>
                           <w:sz w:val="22"/>
                           <w:szCs w:val="40"/>
@@ -9618,7 +9671,7 @@
                   </w:txbxContent>
                 </v:textbox>
                 <w10:wrap type="topAndBottom"/>
-              </v:shape>
+              </v:roundrect>
             </w:pict>
           </mc:Fallback>
         </mc:AlternateContent>
@@ -9627,19 +9680,7 @@
         <w:rPr>
           <w:rFonts w:ascii="微软雅黑" w:eastAsia="微软雅黑" w:hAnsi="微软雅黑" w:hint="eastAsia"/>
         </w:rPr>
-        <w:t>配置项目编码格式，依赖</w:t>
-      </w:r>
-      <w:r>
-        <w:rPr>
-          <w:rFonts w:ascii="微软雅黑" w:eastAsia="微软雅黑" w:hAnsi="微软雅黑" w:hint="eastAsia"/>
-        </w:rPr>
-        <w:t>载入</w:t>
-      </w:r>
-      <w:r>
-        <w:rPr>
-          <w:rFonts w:ascii="微软雅黑" w:eastAsia="微软雅黑" w:hAnsi="微软雅黑" w:hint="eastAsia"/>
-        </w:rPr>
-        <w:t>的脚本编码格式会设置为此参数配置的信息，打包输出也为参考此参数进行输出，默认为utf</w:t>
+        <w:t>配置项目编码格式，依赖载入的脚本编码格式会设置为此参数配置的信息，打包输出也为参考此参数进行输出，默认为utf</w:t>
       </w:r>
       <w:r>
         <w:rPr>
@@ -9698,10 +9739,10 @@
               <wp:anchor distT="0" distB="0" distL="114300" distR="114300" simplePos="0" relativeHeight="251650560" behindDoc="0" locked="0" layoutInCell="1" allowOverlap="1" wp14:anchorId="2C418DD4" wp14:editId="69EACD70">
                 <wp:simplePos x="0" y="0"/>
                 <wp:positionH relativeFrom="column">
-                  <wp:posOffset>0</wp:posOffset>
+                  <wp:posOffset>2540</wp:posOffset>
                 </wp:positionH>
                 <wp:positionV relativeFrom="paragraph">
-                  <wp:posOffset>350033</wp:posOffset>
+                  <wp:posOffset>349250</wp:posOffset>
                 </wp:positionV>
                 <wp:extent cx="5201285" cy="433070"/>
                 <wp:effectExtent l="57150" t="38100" r="75565" b="100330"/>
@@ -9717,8 +9758,10 @@
                           <a:off x="0" y="0"/>
                           <a:ext cx="5201285" cy="433070"/>
                         </a:xfrm>
-                        <a:prstGeom prst="rect">
-                          <a:avLst/>
+                        <a:prstGeom prst="roundRect">
+                          <a:avLst>
+                            <a:gd name="adj" fmla="val 8441"/>
+                          </a:avLst>
                         </a:prstGeom>
                         <a:ln/>
                       </wps:spPr>
@@ -9747,7 +9790,7 @@
                               <w:ind w:leftChars="67" w:left="141" w:rightChars="107" w:right="225"/>
                               <w:jc w:val="left"/>
                               <w:rPr>
-                                <w:rFonts w:ascii="Monaco" w:eastAsiaTheme="minorEastAsia" w:hAnsi="Monaco" w:cs="Aharoni" w:hint="eastAsia"/>
+                                <w:rFonts w:ascii="Monaco" w:eastAsiaTheme="minorEastAsia" w:hAnsi="Monaco" w:cs="Aharoni"/>
                                 <w:kern w:val="0"/>
                                 <w:sz w:val="22"/>
                                 <w:szCs w:val="40"/>
@@ -9805,7 +9848,18 @@
                                 <w:sz w:val="22"/>
                                 <w:szCs w:val="40"/>
                               </w:rPr>
-                              <w:t>"/path/to/lib/define.js</w:t>
+                              <w:t>"/path/to/lib/</w:t>
+                            </w:r>
+                            <w:proofErr w:type="spellStart"/>
+                            <w:r>
+                              <w:rPr>
+                                <w:rFonts w:ascii="Monaco" w:eastAsiaTheme="minorEastAsia" w:hAnsi="Monaco" w:cs="Aharoni"/>
+                                <w:color w:val="0000FF"/>
+                                <w:kern w:val="0"/>
+                                <w:sz w:val="22"/>
+                                <w:szCs w:val="40"/>
+                              </w:rPr>
+                              <w:t>define.js</w:t>
                             </w:r>
                             <w:r>
                               <w:rPr>
@@ -9827,6 +9881,7 @@
                               </w:rPr>
                               <w:t>d</w:t>
                             </w:r>
+                            <w:proofErr w:type="spellEnd"/>
                             <w:r>
                               <w:rPr>
                                 <w:rFonts w:ascii="Monaco" w:eastAsiaTheme="minorEastAsia" w:hAnsi="Monaco" w:cs="Aharoni"/>
@@ -9835,17 +9890,7 @@
                                 <w:sz w:val="22"/>
                                 <w:szCs w:val="40"/>
                               </w:rPr>
-                              <w:t>=</w:t>
-                            </w:r>
-                            <w:r>
-                              <w:rPr>
-                                <w:rFonts w:ascii="Monaco" w:eastAsiaTheme="minorEastAsia" w:hAnsi="Monaco" w:cs="Aharoni"/>
-                                <w:color w:val="0000FF"/>
-                                <w:kern w:val="0"/>
-                                <w:sz w:val="22"/>
-                                <w:szCs w:val="40"/>
-                              </w:rPr>
-                              <w:t>./dep.js</w:t>
+                              <w:t>=./dep.js</w:t>
                             </w:r>
                             <w:r>
                               <w:rPr>
@@ -9900,7 +9945,7 @@
           </mc:Choice>
           <mc:Fallback>
             <w:pict>
-              <v:shape w14:anchorId="2C418DD4" id="文本框 15" o:spid="_x0000_s1034" type="#_x0000_t202" style="position:absolute;left:0;text-align:left;margin-left:0;margin-top:27.55pt;width:409.55pt;height:34.1pt;z-index:251650560;visibility:visible;mso-wrap-style:square;mso-width-percent:0;mso-height-percent:0;mso-wrap-distance-left:9pt;mso-wrap-distance-top:0;mso-wrap-distance-right:9pt;mso-wrap-distance-bottom:0;mso-position-horizontal:absolute;mso-position-horizontal-relative:text;mso-position-vertical:absolute;mso-position-vertical-relative:text;mso-width-percent:0;mso-height-percent:0;mso-width-relative:margin;mso-height-relative:margin;v-text-anchor:top" o:gfxdata="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" fillcolor="#a7bfde [1620]" strokecolor="#4579b8 [3044]">
+              <v:roundrect w14:anchorId="2C418DD4" id="文本框 15" o:spid="_x0000_s1034" style="position:absolute;left:0;text-align:left;margin-left:.2pt;margin-top:27.5pt;width:409.55pt;height:34.1pt;z-index:251650560;visibility:visible;mso-wrap-style:square;mso-width-percent:0;mso-height-percent:0;mso-wrap-distance-left:9pt;mso-wrap-distance-top:0;mso-wrap-distance-right:9pt;mso-wrap-distance-bottom:0;mso-position-horizontal:absolute;mso-position-horizontal-relative:text;mso-position-vertical:absolute;mso-position-vertical-relative:text;mso-width-percent:0;mso-height-percent:0;mso-width-relative:margin;mso-height-relative:margin;v-text-anchor:top" arcsize="5531f" o:gfxdata="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" fillcolor="#a7bfde [1620]" strokecolor="#4579b8 [3044]">
                 <v:fill color2="#e4ecf5 [500]" rotate="t" angle="180" colors="0 #a3c4ff;22938f #bfd5ff;1 #e5eeff" focus="100%" type="gradient"/>
                 <v:shadow on="t" color="black" opacity="24903f" origin=",.5" offset="0,.55556mm"/>
                 <v:textbox>
@@ -9914,7 +9959,7 @@
                         <w:ind w:leftChars="67" w:left="141" w:rightChars="107" w:right="225"/>
                         <w:jc w:val="left"/>
                         <w:rPr>
-                          <w:rFonts w:ascii="Monaco" w:eastAsiaTheme="minorEastAsia" w:hAnsi="Monaco" w:cs="Aharoni" w:hint="eastAsia"/>
+                          <w:rFonts w:ascii="Monaco" w:eastAsiaTheme="minorEastAsia" w:hAnsi="Monaco" w:cs="Aharoni"/>
                           <w:kern w:val="0"/>
                           <w:sz w:val="22"/>
                           <w:szCs w:val="40"/>
@@ -9972,7 +10017,18 @@
                           <w:sz w:val="22"/>
                           <w:szCs w:val="40"/>
                         </w:rPr>
-                        <w:t>"/path/to/lib/define.js</w:t>
+                        <w:t>"/path/to/lib/</w:t>
+                      </w:r>
+                      <w:proofErr w:type="spellStart"/>
+                      <w:r>
+                        <w:rPr>
+                          <w:rFonts w:ascii="Monaco" w:eastAsiaTheme="minorEastAsia" w:hAnsi="Monaco" w:cs="Aharoni"/>
+                          <w:color w:val="0000FF"/>
+                          <w:kern w:val="0"/>
+                          <w:sz w:val="22"/>
+                          <w:szCs w:val="40"/>
+                        </w:rPr>
+                        <w:t>define.js</w:t>
                       </w:r>
                       <w:r>
                         <w:rPr>
@@ -9994,6 +10050,7 @@
                         </w:rPr>
                         <w:t>d</w:t>
                       </w:r>
+                      <w:proofErr w:type="spellEnd"/>
                       <w:r>
                         <w:rPr>
                           <w:rFonts w:ascii="Monaco" w:eastAsiaTheme="minorEastAsia" w:hAnsi="Monaco" w:cs="Aharoni"/>
@@ -10002,17 +10059,7 @@
                           <w:sz w:val="22"/>
                           <w:szCs w:val="40"/>
                         </w:rPr>
-                        <w:t>=</w:t>
-                      </w:r>
-                      <w:r>
-                        <w:rPr>
-                          <w:rFonts w:ascii="Monaco" w:eastAsiaTheme="minorEastAsia" w:hAnsi="Monaco" w:cs="Aharoni"/>
-                          <w:color w:val="0000FF"/>
-                          <w:kern w:val="0"/>
-                          <w:sz w:val="22"/>
-                          <w:szCs w:val="40"/>
-                        </w:rPr>
-                        <w:t>./dep.js</w:t>
+                        <w:t>=./dep.js</w:t>
                       </w:r>
                       <w:r>
                         <w:rPr>
@@ -10048,7 +10095,7 @@
                   </w:txbxContent>
                 </v:textbox>
                 <w10:wrap type="topAndBottom"/>
-              </v:shape>
+              </v:roundrect>
             </w:pict>
           </mc:Fallback>
         </mc:AlternateContent>
@@ -10086,7 +10133,7 @@
       <w:pPr>
         <w:spacing w:line="0" w:lineRule="atLeast"/>
         <w:rPr>
-          <w:rFonts w:ascii="微软雅黑" w:eastAsia="微软雅黑" w:hAnsi="微软雅黑" w:hint="eastAsia"/>
+          <w:rFonts w:ascii="微软雅黑" w:eastAsia="微软雅黑" w:hAnsi="微软雅黑"/>
         </w:rPr>
       </w:pPr>
     </w:p>
@@ -10179,10 +10226,10 @@
             <v:path o:extrusionok="f" gradientshapeok="t" o:connecttype="rect"/>
             <o:lock v:ext="edit" aspectratio="t"/>
           </v:shapetype>
-          <v:shape id="_x0000_i1028" type="#_x0000_t75" style="width:415.5pt;height:132pt" o:ole="">
+          <v:shape id="_x0000_i1025" type="#_x0000_t75" style="width:415.65pt;height:131.85pt" o:ole="">
             <v:imagedata r:id="rId8" o:title=""/>
           </v:shape>
-          <o:OLEObject Type="Embed" ProgID="Visio.Drawing.11" ShapeID="_x0000_i1028" DrawAspect="Content" ObjectID="_1465821827" r:id="rId9"/>
+          <o:OLEObject Type="Embed" ProgID="Visio.Drawing.11" ShapeID="_x0000_i1025" DrawAspect="Content" ObjectID="_1465823065" r:id="rId9"/>
         </w:object>
       </w:r>
     </w:p>
@@ -10772,10 +10819,10 @@
               <wp:anchor distT="0" distB="0" distL="114300" distR="114300" simplePos="0" relativeHeight="251653632" behindDoc="0" locked="0" layoutInCell="1" allowOverlap="1" wp14:anchorId="6FD83034" wp14:editId="53BE3805">
                 <wp:simplePos x="0" y="0"/>
                 <wp:positionH relativeFrom="column">
-                  <wp:posOffset>0</wp:posOffset>
+                  <wp:posOffset>2540</wp:posOffset>
                 </wp:positionH>
                 <wp:positionV relativeFrom="paragraph">
-                  <wp:posOffset>766643</wp:posOffset>
+                  <wp:posOffset>765810</wp:posOffset>
                 </wp:positionV>
                 <wp:extent cx="5201285" cy="433070"/>
                 <wp:effectExtent l="57150" t="38100" r="75565" b="100330"/>
@@ -10791,8 +10838,10 @@
                           <a:off x="0" y="0"/>
                           <a:ext cx="5201285" cy="433070"/>
                         </a:xfrm>
-                        <a:prstGeom prst="rect">
-                          <a:avLst/>
+                        <a:prstGeom prst="roundRect">
+                          <a:avLst>
+                            <a:gd name="adj" fmla="val 8441"/>
+                          </a:avLst>
                         </a:prstGeom>
                         <a:ln/>
                       </wps:spPr>
@@ -10821,7 +10870,7 @@
                               <w:ind w:leftChars="67" w:left="141" w:rightChars="107" w:right="225"/>
                               <w:jc w:val="left"/>
                               <w:rPr>
-                                <w:rFonts w:ascii="Monaco" w:eastAsiaTheme="minorEastAsia" w:hAnsi="Monaco" w:cs="Aharoni" w:hint="eastAsia"/>
+                                <w:rFonts w:ascii="Monaco" w:eastAsiaTheme="minorEastAsia" w:hAnsi="Monaco" w:cs="Aharoni"/>
                                 <w:kern w:val="0"/>
                                 <w:sz w:val="22"/>
                                 <w:szCs w:val="40"/>
@@ -10921,27 +10970,7 @@
                                 <w:sz w:val="22"/>
                                 <w:szCs w:val="40"/>
                               </w:rPr>
-                              <w:t>=.</w:t>
-                            </w:r>
-                            <w:r>
-                              <w:rPr>
-                                <w:rFonts w:ascii="Monaco" w:eastAsiaTheme="minorEastAsia" w:hAnsi="Monaco" w:cs="Aharoni"/>
-                                <w:color w:val="0000FF"/>
-                                <w:kern w:val="0"/>
-                                <w:sz w:val="22"/>
-                                <w:szCs w:val="40"/>
-                              </w:rPr>
-                              <w:t>.</w:t>
-                            </w:r>
-                            <w:r>
-                              <w:rPr>
-                                <w:rFonts w:ascii="Monaco" w:eastAsiaTheme="minorEastAsia" w:hAnsi="Monaco" w:cs="Aharoni"/>
-                                <w:color w:val="0000FF"/>
-                                <w:kern w:val="0"/>
-                                <w:sz w:val="22"/>
-                                <w:szCs w:val="40"/>
-                              </w:rPr>
-                              <w:t>/</w:t>
+                              <w:t>=../</w:t>
                             </w:r>
                             <w:proofErr w:type="spellStart"/>
                             <w:r>
@@ -11018,7 +11047,7 @@
           </mc:Choice>
           <mc:Fallback>
             <w:pict>
-              <v:shape w14:anchorId="6FD83034" id="文本框 16" o:spid="_x0000_s1035" type="#_x0000_t202" style="position:absolute;left:0;text-align:left;margin-left:0;margin-top:60.35pt;width:409.55pt;height:34.1pt;z-index:251653632;visibility:visible;mso-wrap-style:square;mso-width-percent:0;mso-height-percent:0;mso-wrap-distance-left:9pt;mso-wrap-distance-top:0;mso-wrap-distance-right:9pt;mso-wrap-distance-bottom:0;mso-position-horizontal:absolute;mso-position-horizontal-relative:text;mso-position-vertical:absolute;mso-position-vertical-relative:text;mso-width-percent:0;mso-height-percent:0;mso-width-relative:margin;mso-height-relative:margin;v-text-anchor:top" o:gfxdata="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" fillcolor="#a7bfde [1620]" strokecolor="#4579b8 [3044]">
+              <v:roundrect w14:anchorId="6FD83034" id="文本框 16" o:spid="_x0000_s1035" style="position:absolute;left:0;text-align:left;margin-left:.2pt;margin-top:60.3pt;width:409.55pt;height:34.1pt;z-index:251653632;visibility:visible;mso-wrap-style:square;mso-width-percent:0;mso-height-percent:0;mso-wrap-distance-left:9pt;mso-wrap-distance-top:0;mso-wrap-distance-right:9pt;mso-wrap-distance-bottom:0;mso-position-horizontal:absolute;mso-position-horizontal-relative:text;mso-position-vertical:absolute;mso-position-vertical-relative:text;mso-width-percent:0;mso-height-percent:0;mso-width-relative:margin;mso-height-relative:margin;v-text-anchor:top" arcsize="5531f" o:gfxdata="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" fillcolor="#a7bfde [1620]" strokecolor="#4579b8 [3044]">
                 <v:fill color2="#e4ecf5 [500]" rotate="t" angle="180" colors="0 #a3c4ff;22938f #bfd5ff;1 #e5eeff" focus="100%" type="gradient"/>
                 <v:shadow on="t" color="black" opacity="24903f" origin=",.5" offset="0,.55556mm"/>
                 <v:textbox>
@@ -11032,7 +11061,7 @@
                         <w:ind w:leftChars="67" w:left="141" w:rightChars="107" w:right="225"/>
                         <w:jc w:val="left"/>
                         <w:rPr>
-                          <w:rFonts w:ascii="Monaco" w:eastAsiaTheme="minorEastAsia" w:hAnsi="Monaco" w:cs="Aharoni" w:hint="eastAsia"/>
+                          <w:rFonts w:ascii="Monaco" w:eastAsiaTheme="minorEastAsia" w:hAnsi="Monaco" w:cs="Aharoni"/>
                           <w:kern w:val="0"/>
                           <w:sz w:val="22"/>
                           <w:szCs w:val="40"/>
@@ -11132,27 +11161,7 @@
                           <w:sz w:val="22"/>
                           <w:szCs w:val="40"/>
                         </w:rPr>
-                        <w:t>=.</w:t>
-                      </w:r>
-                      <w:r>
-                        <w:rPr>
-                          <w:rFonts w:ascii="Monaco" w:eastAsiaTheme="minorEastAsia" w:hAnsi="Monaco" w:cs="Aharoni"/>
-                          <w:color w:val="0000FF"/>
-                          <w:kern w:val="0"/>
-                          <w:sz w:val="22"/>
-                          <w:szCs w:val="40"/>
-                        </w:rPr>
-                        <w:t>.</w:t>
-                      </w:r>
-                      <w:r>
-                        <w:rPr>
-                          <w:rFonts w:ascii="Monaco" w:eastAsiaTheme="minorEastAsia" w:hAnsi="Monaco" w:cs="Aharoni"/>
-                          <w:color w:val="0000FF"/>
-                          <w:kern w:val="0"/>
-                          <w:sz w:val="22"/>
-                          <w:szCs w:val="40"/>
-                        </w:rPr>
-                        <w:t>/</w:t>
+                        <w:t>=../</w:t>
                       </w:r>
                       <w:proofErr w:type="spellStart"/>
                       <w:r>
@@ -11210,7 +11219,7 @@
                   </w:txbxContent>
                 </v:textbox>
                 <w10:wrap type="topAndBottom"/>
-              </v:shape>
+              </v:roundrect>
             </w:pict>
           </mc:Fallback>
         </mc:AlternateContent>
@@ -11576,7 +11585,15 @@
               <w:rPr>
                 <w:rFonts w:ascii="微软雅黑" w:eastAsia="微软雅黑" w:hAnsi="微软雅黑" w:hint="eastAsia"/>
               </w:rPr>
-              <w:t>以gecko为核心的浏览器平台，如</w:t>
+              <w:t>以gecko</w:t>
+            </w:r>
+            <w:bookmarkStart w:id="10" w:name="_GoBack"/>
+            <w:bookmarkEnd w:id="10"/>
+            <w:r>
+              <w:rPr>
+                <w:rFonts w:ascii="微软雅黑" w:eastAsia="微软雅黑" w:hAnsi="微软雅黑" w:hint="eastAsia"/>
+              </w:rPr>
+              <w:t>为核心的浏览器平台，如</w:t>
             </w:r>
             <w:proofErr w:type="spellStart"/>
             <w:r>
@@ -11762,13 +11779,19 @@
               <w:rPr>
                 <w:rFonts w:ascii="微软雅黑" w:eastAsia="微软雅黑" w:hAnsi="微软雅黑" w:hint="eastAsia"/>
               </w:rPr>
-              <w:t>以trident为核心的浏览器平台</w:t>
+              <w:t>以trident</w:t>
             </w:r>
             <w:r>
               <w:rPr>
                 <w:rFonts w:ascii="微软雅黑" w:eastAsia="微软雅黑" w:hAnsi="微软雅黑" w:hint="eastAsia"/>
               </w:rPr>
-              <w:t>，切引擎内核版本大于等于3.0，即IE</w:t>
+              <w:t>为核心的浏览器平台，且</w:t>
+            </w:r>
+            <w:r>
+              <w:rPr>
+                <w:rFonts w:ascii="微软雅黑" w:eastAsia="微软雅黑" w:hAnsi="微软雅黑" w:hint="eastAsia"/>
+              </w:rPr>
+              <w:t>引擎内核版本大于等于3.0，即IE</w:t>
             </w:r>
             <w:r>
               <w:rPr>
@@ -11828,13 +11851,19 @@
               <w:rPr>
                 <w:rFonts w:ascii="微软雅黑" w:eastAsia="微软雅黑" w:hAnsi="微软雅黑" w:hint="eastAsia"/>
               </w:rPr>
-              <w:t>以trident为核心的浏览器平台</w:t>
+              <w:t>以trident</w:t>
             </w:r>
             <w:r>
               <w:rPr>
                 <w:rFonts w:ascii="微软雅黑" w:eastAsia="微软雅黑" w:hAnsi="微软雅黑" w:hint="eastAsia"/>
               </w:rPr>
-              <w:t>，切引擎内核版本大于等于</w:t>
+              <w:t>为核心的浏览器平台，且</w:t>
+            </w:r>
+            <w:r>
+              <w:rPr>
+                <w:rFonts w:ascii="微软雅黑" w:eastAsia="微软雅黑" w:hAnsi="微软雅黑" w:hint="eastAsia"/>
+              </w:rPr>
+              <w:t>引擎内核版本大于等于</w:t>
             </w:r>
             <w:r>
               <w:rPr>
@@ -11926,7 +11955,7 @@
             <v:imagedata r:id="rId10" o:title=""/>
             <w10:wrap type="topAndBottom"/>
           </v:shape>
-          <o:OLEObject Type="Embed" ProgID="Visio.Drawing.15" ShapeID="_x0000_s1044" DrawAspect="Content" ObjectID="_1465821832" r:id="rId11"/>
+          <o:OLEObject Type="Embed" ProgID="Visio.Drawing.15" ShapeID="_x0000_s1044" DrawAspect="Content" ObjectID="_1465823070" r:id="rId11"/>
         </w:object>
       </w:r>
     </w:p>
@@ -12002,6 +12031,7 @@
           <w:tcPr>
             <w:cnfStyle w:val="001000000000" w:firstRow="0" w:lastRow="0" w:firstColumn="1" w:lastColumn="0" w:oddVBand="0" w:evenVBand="0" w:oddHBand="0" w:evenHBand="0" w:firstRowFirstColumn="0" w:firstRowLastColumn="0" w:lastRowFirstColumn="0" w:lastRowLastColumn="0"/>
             <w:tcW w:w="1418" w:type="dxa"/>
+            <w:vAlign w:val="center"/>
           </w:tcPr>
           <w:p>
             <w:pPr>
@@ -12021,6 +12051,7 @@
         <w:tc>
           <w:tcPr>
             <w:tcW w:w="6962" w:type="dxa"/>
+            <w:vAlign w:val="center"/>
           </w:tcPr>
           <w:p>
             <w:pPr>
@@ -12048,6 +12079,7 @@
           <w:tcPr>
             <w:cnfStyle w:val="001000000000" w:firstRow="0" w:lastRow="0" w:firstColumn="1" w:lastColumn="0" w:oddVBand="0" w:evenVBand="0" w:oddHBand="0" w:evenHBand="0" w:firstRowFirstColumn="0" w:firstRowLastColumn="0" w:lastRowFirstColumn="0" w:lastRowLastColumn="0"/>
             <w:tcW w:w="1418" w:type="dxa"/>
+            <w:vAlign w:val="center"/>
           </w:tcPr>
           <w:p>
             <w:pPr>
@@ -12069,6 +12101,7 @@
         <w:tc>
           <w:tcPr>
             <w:tcW w:w="6962" w:type="dxa"/>
+            <w:vAlign w:val="center"/>
           </w:tcPr>
           <w:p>
             <w:pPr>
@@ -12115,6 +12148,7 @@
           <w:tcPr>
             <w:cnfStyle w:val="001000000000" w:firstRow="0" w:lastRow="0" w:firstColumn="1" w:lastColumn="0" w:oddVBand="0" w:evenVBand="0" w:oddHBand="0" w:evenHBand="0" w:firstRowFirstColumn="0" w:firstRowLastColumn="0" w:lastRowFirstColumn="0" w:lastRowLastColumn="0"/>
             <w:tcW w:w="1418" w:type="dxa"/>
+            <w:vAlign w:val="center"/>
           </w:tcPr>
           <w:p>
             <w:pPr>
@@ -12136,6 +12170,7 @@
         <w:tc>
           <w:tcPr>
             <w:tcW w:w="6962" w:type="dxa"/>
+            <w:vAlign w:val="center"/>
           </w:tcPr>
           <w:p>
             <w:pPr>
@@ -12213,6 +12248,7 @@
           <w:tcPr>
             <w:cnfStyle w:val="001000000000" w:firstRow="0" w:lastRow="0" w:firstColumn="1" w:lastColumn="0" w:oddVBand="0" w:evenVBand="0" w:oddHBand="0" w:evenHBand="0" w:firstRowFirstColumn="0" w:firstRowLastColumn="0" w:lastRowFirstColumn="0" w:lastRowLastColumn="0"/>
             <w:tcW w:w="1418" w:type="dxa"/>
+            <w:vAlign w:val="center"/>
           </w:tcPr>
           <w:p>
             <w:pPr>
@@ -12232,6 +12268,7 @@
         <w:tc>
           <w:tcPr>
             <w:tcW w:w="6962" w:type="dxa"/>
+            <w:vAlign w:val="center"/>
           </w:tcPr>
           <w:p>
             <w:pPr>
@@ -12258,6 +12295,7 @@
           <w:tcPr>
             <w:cnfStyle w:val="001000000000" w:firstRow="0" w:lastRow="0" w:firstColumn="1" w:lastColumn="0" w:oddVBand="0" w:evenVBand="0" w:oddHBand="0" w:evenHBand="0" w:firstRowFirstColumn="0" w:firstRowLastColumn="0" w:lastRowFirstColumn="0" w:lastRowLastColumn="0"/>
             <w:tcW w:w="1418" w:type="dxa"/>
+            <w:vAlign w:val="center"/>
           </w:tcPr>
           <w:p>
             <w:pPr>
@@ -12277,6 +12315,7 @@
         <w:tc>
           <w:tcPr>
             <w:tcW w:w="6962" w:type="dxa"/>
+            <w:vAlign w:val="center"/>
           </w:tcPr>
           <w:p>
             <w:pPr>
@@ -12331,10 +12370,10 @@
       </w:pPr>
       <w:r>
         <w:object w:dxaOrig="9122" w:dyaOrig="4954">
-          <v:shape id="_x0000_i1025" type="#_x0000_t75" style="width:414.75pt;height:225.75pt" o:ole="">
+          <v:shape id="_x0000_i1026" type="#_x0000_t75" style="width:414.7pt;height:225.8pt" o:ole="">
             <v:imagedata r:id="rId12" o:title=""/>
           </v:shape>
-          <o:OLEObject Type="Embed" ProgID="Visio.Drawing.11" ShapeID="_x0000_i1025" DrawAspect="Content" ObjectID="_1465821828" r:id="rId13"/>
+          <o:OLEObject Type="Embed" ProgID="Visio.Drawing.11" ShapeID="_x0000_i1026" DrawAspect="Content" ObjectID="_1465823066" r:id="rId13"/>
         </w:object>
       </w:r>
     </w:p>
@@ -12365,29 +12404,15 @@
         </w:rPr>
         <w:t>文件定义使用</w:t>
       </w:r>
-      <w:r>
-        <w:fldChar w:fldCharType="begin"/>
-      </w:r>
-      <w:r>
-        <w:instrText xml:space="preserve"> HYPERLINK \l "_define" </w:instrText>
-      </w:r>
-      <w:r>
-        <w:fldChar w:fldCharType="separate"/>
-      </w:r>
-      <w:r>
-        <w:rPr>
-          <w:rStyle w:val="a6"/>
-          <w:rFonts w:ascii="微软雅黑" w:eastAsia="微软雅黑" w:hAnsi="微软雅黑" w:hint="eastAsia"/>
-        </w:rPr>
-        <w:t>define</w:t>
-      </w:r>
-      <w:r>
-        <w:rPr>
-          <w:rStyle w:val="a6"/>
-          <w:rFonts w:ascii="微软雅黑" w:eastAsia="微软雅黑" w:hAnsi="微软雅黑"/>
-        </w:rPr>
-        <w:fldChar w:fldCharType="end"/>
-      </w:r>
+      <w:hyperlink w:anchor="_define" w:history="1">
+        <w:r>
+          <w:rPr>
+            <w:rStyle w:val="a6"/>
+            <w:rFonts w:ascii="微软雅黑" w:eastAsia="微软雅黑" w:hAnsi="微软雅黑" w:hint="eastAsia"/>
+          </w:rPr>
+          <w:t>define</w:t>
+        </w:r>
+      </w:hyperlink>
       <w:r>
         <w:rPr>
           <w:rFonts w:ascii="微软雅黑" w:eastAsia="微软雅黑" w:hAnsi="微软雅黑" w:hint="eastAsia"/>
@@ -12433,10 +12458,10 @@
               <wp:anchor distT="0" distB="0" distL="114300" distR="114300" simplePos="0" relativeHeight="251654656" behindDoc="0" locked="0" layoutInCell="1" allowOverlap="1" wp14:anchorId="368A7B3D" wp14:editId="79A6AC19">
                 <wp:simplePos x="0" y="0"/>
                 <wp:positionH relativeFrom="column">
-                  <wp:posOffset>17813</wp:posOffset>
+                  <wp:posOffset>20320</wp:posOffset>
                 </wp:positionH>
                 <wp:positionV relativeFrom="paragraph">
-                  <wp:posOffset>308379</wp:posOffset>
+                  <wp:posOffset>306070</wp:posOffset>
                 </wp:positionV>
                 <wp:extent cx="5189220" cy="1804670"/>
                 <wp:effectExtent l="57150" t="38100" r="68580" b="100330"/>
@@ -12452,8 +12477,10 @@
                           <a:off x="0" y="0"/>
                           <a:ext cx="5189220" cy="1804670"/>
                         </a:xfrm>
-                        <a:prstGeom prst="rect">
-                          <a:avLst/>
+                        <a:prstGeom prst="roundRect">
+                          <a:avLst>
+                            <a:gd name="adj" fmla="val 1532"/>
+                          </a:avLst>
                         </a:prstGeom>
                         <a:ln/>
                       </wps:spPr>
@@ -12781,7 +12808,7 @@
           </mc:Choice>
           <mc:Fallback>
             <w:pict>
-              <v:shape w14:anchorId="368A7B3D" id="文本框 17" o:spid="_x0000_s1036" type="#_x0000_t202" style="position:absolute;left:0;text-align:left;margin-left:1.4pt;margin-top:24.3pt;width:408.6pt;height:142.1pt;z-index:251654656;visibility:visible;mso-wrap-style:square;mso-width-percent:0;mso-height-percent:0;mso-wrap-distance-left:9pt;mso-wrap-distance-top:0;mso-wrap-distance-right:9pt;mso-wrap-distance-bottom:0;mso-position-horizontal:absolute;mso-position-horizontal-relative:text;mso-position-vertical:absolute;mso-position-vertical-relative:text;mso-width-percent:0;mso-height-percent:0;mso-width-relative:margin;mso-height-relative:margin;v-text-anchor:top" o:gfxdata="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" fillcolor="#a7bfde [1620]" strokecolor="#4579b8 [3044]">
+              <v:roundrect w14:anchorId="368A7B3D" id="文本框 17" o:spid="_x0000_s1036" style="position:absolute;left:0;text-align:left;margin-left:1.6pt;margin-top:24.1pt;width:408.6pt;height:142.1pt;z-index:251654656;visibility:visible;mso-wrap-style:square;mso-width-percent:0;mso-height-percent:0;mso-wrap-distance-left:9pt;mso-wrap-distance-top:0;mso-wrap-distance-right:9pt;mso-wrap-distance-bottom:0;mso-position-horizontal:absolute;mso-position-horizontal-relative:text;mso-position-vertical:absolute;mso-position-vertical-relative:text;mso-width-percent:0;mso-height-percent:0;mso-width-relative:margin;mso-height-relative:margin;v-text-anchor:top" arcsize="1004f" o:gfxdata="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" fillcolor="#a7bfde [1620]" strokecolor="#4579b8 [3044]">
                 <v:fill color2="#e4ecf5 [500]" rotate="t" angle="180" colors="0 #a3c4ff;22938f #bfd5ff;1 #e5eeff" focus="100%" type="gradient"/>
                 <v:shadow on="t" color="black" opacity="24903f" origin=",.5" offset="0,.55556mm"/>
                 <v:textbox>
@@ -13075,7 +13102,7 @@
                   </w:txbxContent>
                 </v:textbox>
                 <w10:wrap type="topAndBottom"/>
-              </v:shape>
+              </v:roundrect>
             </w:pict>
           </mc:Fallback>
         </mc:AlternateContent>
@@ -13086,16 +13113,16 @@
         </w:rPr>
         <w:t>带三个参数依次为：</w:t>
       </w:r>
-      <w:bookmarkStart w:id="10" w:name="OLE_LINK1"/>
-      <w:bookmarkStart w:id="11" w:name="OLE_LINK2"/>
+      <w:bookmarkStart w:id="11" w:name="OLE_LINK1"/>
+      <w:bookmarkStart w:id="12" w:name="OLE_LINK2"/>
       <w:r>
         <w:rPr>
           <w:rFonts w:ascii="微软雅黑" w:eastAsia="微软雅黑" w:hAnsi="微软雅黑" w:hint="eastAsia"/>
         </w:rPr>
         <w:t>当前文件路径，依赖文件列表，文件执行函数</w:t>
       </w:r>
-      <w:bookmarkEnd w:id="10"/>
       <w:bookmarkEnd w:id="11"/>
+      <w:bookmarkEnd w:id="12"/>
     </w:p>
     <w:p>
       <w:pPr>
@@ -13141,6 +13168,7 @@
       <w:r>
         <w:rPr>
           <w:rFonts w:ascii="微软雅黑" w:eastAsia="微软雅黑" w:hAnsi="微软雅黑"/>
+          <w:noProof/>
         </w:rPr>
         <w:lastRenderedPageBreak/>
         <mc:AlternateContent>
@@ -13168,8 +13196,10 @@
                           <a:off x="0" y="0"/>
                           <a:ext cx="5189220" cy="1579245"/>
                         </a:xfrm>
-                        <a:prstGeom prst="rect">
-                          <a:avLst/>
+                        <a:prstGeom prst="roundRect">
+                          <a:avLst>
+                            <a:gd name="adj" fmla="val 1628"/>
+                          </a:avLst>
                         </a:prstGeom>
                         <a:ln/>
                       </wps:spPr>
@@ -13406,7 +13436,7 @@
                               <w:ind w:leftChars="67" w:left="141" w:rightChars="175" w:right="368"/>
                               <w:jc w:val="left"/>
                               <w:rPr>
-                                <w:rFonts w:ascii="Monaco" w:eastAsiaTheme="minorEastAsia" w:hAnsi="Monaco" w:cs="Monaco" w:hint="eastAsia"/>
+                                <w:rFonts w:ascii="Monaco" w:eastAsiaTheme="minorEastAsia" w:hAnsi="Monaco" w:cs="Monaco"/>
                                 <w:kern w:val="0"/>
                                 <w:sz w:val="22"/>
                                 <w:szCs w:val="40"/>
@@ -13455,7 +13485,7 @@
           </mc:Choice>
           <mc:Fallback>
             <w:pict>
-              <v:shape w14:anchorId="3FED9D7F" id="文本框 18" o:spid="_x0000_s1037" type="#_x0000_t202" style="position:absolute;left:0;text-align:left;margin-left:.2pt;margin-top:20.95pt;width:408.6pt;height:124.35pt;z-index:251645440;visibility:visible;mso-wrap-style:square;mso-width-percent:0;mso-height-percent:0;mso-wrap-distance-left:9pt;mso-wrap-distance-top:0;mso-wrap-distance-right:9pt;mso-wrap-distance-bottom:0;mso-position-horizontal:absolute;mso-position-horizontal-relative:text;mso-position-vertical:absolute;mso-position-vertical-relative:text;mso-width-percent:0;mso-height-percent:0;mso-width-relative:margin;mso-height-relative:margin;v-text-anchor:top" o:gfxdata="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" fillcolor="#a7bfde [1620]" strokecolor="#4579b8 [3044]">
+              <v:roundrect w14:anchorId="3FED9D7F" id="文本框 18" o:spid="_x0000_s1037" style="position:absolute;left:0;text-align:left;margin-left:.2pt;margin-top:20.95pt;width:408.6pt;height:124.35pt;z-index:251645440;visibility:visible;mso-wrap-style:square;mso-width-percent:0;mso-height-percent:0;mso-wrap-distance-left:9pt;mso-wrap-distance-top:0;mso-wrap-distance-right:9pt;mso-wrap-distance-bottom:0;mso-position-horizontal:absolute;mso-position-horizontal-relative:text;mso-position-vertical:absolute;mso-position-vertical-relative:text;mso-width-percent:0;mso-height-percent:0;mso-width-relative:margin;mso-height-relative:margin;v-text-anchor:top" arcsize="1068f" o:gfxdata="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" fillcolor="#a7bfde [1620]" strokecolor="#4579b8 [3044]">
                 <v:fill color2="#e4ecf5 [500]" rotate="t" angle="180" colors="0 #a3c4ff;22938f #bfd5ff;1 #e5eeff" focus="100%" type="gradient"/>
                 <v:shadow on="t" color="black" opacity="24903f" origin=",.5" offset="0,.55556mm"/>
                 <v:textbox>
@@ -13677,7 +13707,7 @@
                         <w:ind w:leftChars="67" w:left="141" w:rightChars="175" w:right="368"/>
                         <w:jc w:val="left"/>
                         <w:rPr>
-                          <w:rFonts w:ascii="Monaco" w:eastAsiaTheme="minorEastAsia" w:hAnsi="Monaco" w:cs="Monaco" w:hint="eastAsia"/>
+                          <w:rFonts w:ascii="Monaco" w:eastAsiaTheme="minorEastAsia" w:hAnsi="Monaco" w:cs="Monaco"/>
                           <w:kern w:val="0"/>
                           <w:sz w:val="22"/>
                           <w:szCs w:val="40"/>
@@ -13707,7 +13737,7 @@
                   </w:txbxContent>
                 </v:textbox>
                 <w10:wrap type="topAndBottom"/>
-              </v:shape>
+              </v:roundrect>
             </w:pict>
           </mc:Fallback>
         </mc:AlternateContent>
@@ -13762,8 +13792,10 @@
                           <a:off x="0" y="0"/>
                           <a:ext cx="5189220" cy="1282065"/>
                         </a:xfrm>
-                        <a:prstGeom prst="rect">
-                          <a:avLst/>
+                        <a:prstGeom prst="roundRect">
+                          <a:avLst>
+                            <a:gd name="adj" fmla="val 2310"/>
+                          </a:avLst>
                         </a:prstGeom>
                         <a:ln/>
                       </wps:spPr>
@@ -13944,7 +13976,7 @@
                               <w:ind w:leftChars="67" w:left="141" w:rightChars="175" w:right="368"/>
                               <w:jc w:val="left"/>
                               <w:rPr>
-                                <w:rFonts w:ascii="Monaco" w:eastAsiaTheme="minorEastAsia" w:hAnsi="Monaco" w:cs="Monaco" w:hint="eastAsia"/>
+                                <w:rFonts w:ascii="Monaco" w:eastAsiaTheme="minorEastAsia" w:hAnsi="Monaco" w:cs="Monaco"/>
                                 <w:kern w:val="0"/>
                                 <w:sz w:val="22"/>
                                 <w:szCs w:val="40"/>
@@ -13993,7 +14025,7 @@
           </mc:Choice>
           <mc:Fallback>
             <w:pict>
-              <v:shape w14:anchorId="3753ED20" id="文本框 19" o:spid="_x0000_s1038" type="#_x0000_t202" style="position:absolute;left:0;text-align:left;margin-left:1.6pt;margin-top:25.4pt;width:408.6pt;height:100.95pt;z-index:251655680;visibility:visible;mso-wrap-style:square;mso-width-percent:0;mso-height-percent:0;mso-wrap-distance-left:9pt;mso-wrap-distance-top:0;mso-wrap-distance-right:9pt;mso-wrap-distance-bottom:0;mso-position-horizontal:absolute;mso-position-horizontal-relative:text;mso-position-vertical:absolute;mso-position-vertical-relative:text;mso-width-percent:0;mso-height-percent:0;mso-width-relative:margin;mso-height-relative:margin;v-text-anchor:top" o:gfxdata="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" fillcolor="#a7bfde [1620]" strokecolor="#4579b8 [3044]">
+              <v:roundrect w14:anchorId="3753ED20" id="文本框 19" o:spid="_x0000_s1038" style="position:absolute;left:0;text-align:left;margin-left:1.6pt;margin-top:25.4pt;width:408.6pt;height:100.95pt;z-index:251655680;visibility:visible;mso-wrap-style:square;mso-width-percent:0;mso-height-percent:0;mso-wrap-distance-left:9pt;mso-wrap-distance-top:0;mso-wrap-distance-right:9pt;mso-wrap-distance-bottom:0;mso-position-horizontal:absolute;mso-position-horizontal-relative:text;mso-position-vertical:absolute;mso-position-vertical-relative:text;mso-width-percent:0;mso-height-percent:0;mso-width-relative:margin;mso-height-relative:margin;v-text-anchor:top" arcsize="1514f" o:gfxdata="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" fillcolor="#a7bfde [1620]" strokecolor="#4579b8 [3044]">
                 <v:fill color2="#e4ecf5 [500]" rotate="t" angle="180" colors="0 #a3c4ff;22938f #bfd5ff;1 #e5eeff" focus="100%" type="gradient"/>
                 <v:shadow on="t" color="black" opacity="24903f" origin=",.5" offset="0,.55556mm"/>
                 <v:textbox>
@@ -14159,7 +14191,7 @@
                         <w:ind w:leftChars="67" w:left="141" w:rightChars="175" w:right="368"/>
                         <w:jc w:val="left"/>
                         <w:rPr>
-                          <w:rFonts w:ascii="Monaco" w:eastAsiaTheme="minorEastAsia" w:hAnsi="Monaco" w:cs="Monaco" w:hint="eastAsia"/>
+                          <w:rFonts w:ascii="Monaco" w:eastAsiaTheme="minorEastAsia" w:hAnsi="Monaco" w:cs="Monaco"/>
                           <w:kern w:val="0"/>
                           <w:sz w:val="22"/>
                           <w:szCs w:val="40"/>
@@ -14189,7 +14221,7 @@
                   </w:txbxContent>
                 </v:textbox>
                 <w10:wrap type="topAndBottom"/>
-              </v:shape>
+              </v:roundrect>
             </w:pict>
           </mc:Fallback>
         </mc:AlternateContent>
@@ -14258,8 +14290,10 @@
                           <a:off x="0" y="0"/>
                           <a:ext cx="5189220" cy="1009015"/>
                         </a:xfrm>
-                        <a:prstGeom prst="rect">
-                          <a:avLst/>
+                        <a:prstGeom prst="roundRect">
+                          <a:avLst>
+                            <a:gd name="adj" fmla="val 1955"/>
+                          </a:avLst>
                         </a:prstGeom>
                         <a:ln/>
                       </wps:spPr>
@@ -14404,7 +14438,7 @@
                               <w:ind w:leftChars="67" w:left="141" w:rightChars="175" w:right="368"/>
                               <w:jc w:val="left"/>
                               <w:rPr>
-                                <w:rFonts w:ascii="Monaco" w:eastAsiaTheme="minorEastAsia" w:hAnsi="Monaco" w:cs="Monaco" w:hint="eastAsia"/>
+                                <w:rFonts w:ascii="Monaco" w:eastAsiaTheme="minorEastAsia" w:hAnsi="Monaco" w:cs="Monaco"/>
                                 <w:kern w:val="0"/>
                                 <w:sz w:val="22"/>
                                 <w:szCs w:val="40"/>
@@ -14453,7 +14487,7 @@
           </mc:Choice>
           <mc:Fallback>
             <w:pict>
-              <v:shape w14:anchorId="58A52601" id="文本框 20" o:spid="_x0000_s1039" type="#_x0000_t202" style="position:absolute;left:0;text-align:left;margin-left:1.6pt;margin-top:42.4pt;width:408.6pt;height:79.45pt;z-index:251656704;visibility:visible;mso-wrap-style:square;mso-width-percent:0;mso-height-percent:0;mso-wrap-distance-left:9pt;mso-wrap-distance-top:0;mso-wrap-distance-right:9pt;mso-wrap-distance-bottom:0;mso-position-horizontal:absolute;mso-position-horizontal-relative:text;mso-position-vertical:absolute;mso-position-vertical-relative:text;mso-width-percent:0;mso-height-percent:0;mso-width-relative:margin;mso-height-relative:margin;v-text-anchor:top" o:gfxdata="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" fillcolor="#a7bfde [1620]" strokecolor="#4579b8 [3044]">
+              <v:roundrect w14:anchorId="58A52601" id="文本框 20" o:spid="_x0000_s1039" style="position:absolute;left:0;text-align:left;margin-left:1.6pt;margin-top:42.4pt;width:408.6pt;height:79.45pt;z-index:251656704;visibility:visible;mso-wrap-style:square;mso-width-percent:0;mso-height-percent:0;mso-wrap-distance-left:9pt;mso-wrap-distance-top:0;mso-wrap-distance-right:9pt;mso-wrap-distance-bottom:0;mso-position-horizontal:absolute;mso-position-horizontal-relative:text;mso-position-vertical:absolute;mso-position-vertical-relative:text;mso-width-percent:0;mso-height-percent:0;mso-width-relative:margin;mso-height-relative:margin;v-text-anchor:top" arcsize="1280f" o:gfxdata="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" fillcolor="#a7bfde [1620]" strokecolor="#4579b8 [3044]">
                 <v:fill color2="#e4ecf5 [500]" rotate="t" angle="180" colors="0 #a3c4ff;22938f #bfd5ff;1 #e5eeff" focus="100%" type="gradient"/>
                 <v:shadow on="t" color="black" opacity="24903f" origin=",.5" offset="0,.55556mm"/>
                 <v:textbox>
@@ -14583,7 +14617,7 @@
                         <w:ind w:leftChars="67" w:left="141" w:rightChars="175" w:right="368"/>
                         <w:jc w:val="left"/>
                         <w:rPr>
-                          <w:rFonts w:ascii="Monaco" w:eastAsiaTheme="minorEastAsia" w:hAnsi="Monaco" w:cs="Monaco" w:hint="eastAsia"/>
+                          <w:rFonts w:ascii="Monaco" w:eastAsiaTheme="minorEastAsia" w:hAnsi="Monaco" w:cs="Monaco"/>
                           <w:kern w:val="0"/>
                           <w:sz w:val="22"/>
                           <w:szCs w:val="40"/>
@@ -14613,7 +14647,7 @@
                   </w:txbxContent>
                 </v:textbox>
                 <w10:wrap type="topAndBottom"/>
-              </v:shape>
+              </v:roundrect>
             </w:pict>
           </mc:Fallback>
         </mc:AlternateContent>
@@ -14661,10 +14695,10 @@
               <wp:anchor distT="0" distB="0" distL="114300" distR="114300" simplePos="0" relativeHeight="251657728" behindDoc="0" locked="0" layoutInCell="1" allowOverlap="1" wp14:anchorId="347D350B" wp14:editId="4268C03C">
                 <wp:simplePos x="0" y="0"/>
                 <wp:positionH relativeFrom="column">
-                  <wp:posOffset>17813</wp:posOffset>
+                  <wp:posOffset>20320</wp:posOffset>
                 </wp:positionH>
                 <wp:positionV relativeFrom="paragraph">
-                  <wp:posOffset>1506113</wp:posOffset>
+                  <wp:posOffset>1500505</wp:posOffset>
                 </wp:positionV>
                 <wp:extent cx="5189220" cy="1009015"/>
                 <wp:effectExtent l="57150" t="38100" r="68580" b="95885"/>
@@ -14680,8 +14714,10 @@
                           <a:off x="0" y="0"/>
                           <a:ext cx="5189220" cy="1009015"/>
                         </a:xfrm>
-                        <a:prstGeom prst="rect">
-                          <a:avLst/>
+                        <a:prstGeom prst="roundRect">
+                          <a:avLst>
+                            <a:gd name="adj" fmla="val 2544"/>
+                          </a:avLst>
                         </a:prstGeom>
                         <a:ln/>
                       </wps:spPr>
@@ -14826,7 +14862,7 @@
                               <w:ind w:leftChars="67" w:left="141" w:rightChars="175" w:right="368"/>
                               <w:jc w:val="left"/>
                               <w:rPr>
-                                <w:rFonts w:ascii="Monaco" w:eastAsiaTheme="minorEastAsia" w:hAnsi="Monaco" w:cs="Monaco" w:hint="eastAsia"/>
+                                <w:rFonts w:ascii="Monaco" w:eastAsiaTheme="minorEastAsia" w:hAnsi="Monaco" w:cs="Monaco"/>
                                 <w:kern w:val="0"/>
                                 <w:sz w:val="22"/>
                                 <w:szCs w:val="40"/>
@@ -14885,7 +14921,7 @@
           </mc:Choice>
           <mc:Fallback>
             <w:pict>
-              <v:shape w14:anchorId="347D350B" id="文本框 21" o:spid="_x0000_s1040" type="#_x0000_t202" style="position:absolute;left:0;text-align:left;margin-left:1.4pt;margin-top:118.6pt;width:408.6pt;height:79.45pt;z-index:251657728;visibility:visible;mso-wrap-style:square;mso-width-percent:0;mso-height-percent:0;mso-wrap-distance-left:9pt;mso-wrap-distance-top:0;mso-wrap-distance-right:9pt;mso-wrap-distance-bottom:0;mso-position-horizontal:absolute;mso-position-horizontal-relative:text;mso-position-vertical:absolute;mso-position-vertical-relative:text;mso-width-percent:0;mso-height-percent:0;mso-width-relative:margin;mso-height-relative:margin;v-text-anchor:top" o:gfxdata="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" fillcolor="#a7bfde [1620]" strokecolor="#4579b8 [3044]">
+              <v:roundrect w14:anchorId="347D350B" id="文本框 21" o:spid="_x0000_s1040" style="position:absolute;left:0;text-align:left;margin-left:1.6pt;margin-top:118.15pt;width:408.6pt;height:79.45pt;z-index:251657728;visibility:visible;mso-wrap-style:square;mso-width-percent:0;mso-height-percent:0;mso-wrap-distance-left:9pt;mso-wrap-distance-top:0;mso-wrap-distance-right:9pt;mso-wrap-distance-bottom:0;mso-position-horizontal:absolute;mso-position-horizontal-relative:text;mso-position-vertical:absolute;mso-position-vertical-relative:text;mso-width-percent:0;mso-height-percent:0;mso-width-relative:margin;mso-height-relative:margin;v-text-anchor:top" arcsize="1669f" o:gfxdata="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" fillcolor="#a7bfde [1620]" strokecolor="#4579b8 [3044]">
                 <v:fill color2="#e4ecf5 [500]" rotate="t" angle="180" colors="0 #a3c4ff;22938f #bfd5ff;1 #e5eeff" focus="100%" type="gradient"/>
                 <v:shadow on="t" color="black" opacity="24903f" origin=",.5" offset="0,.55556mm"/>
                 <v:textbox>
@@ -15015,7 +15051,7 @@
                         <w:ind w:leftChars="67" w:left="141" w:rightChars="175" w:right="368"/>
                         <w:jc w:val="left"/>
                         <w:rPr>
-                          <w:rFonts w:ascii="Monaco" w:eastAsiaTheme="minorEastAsia" w:hAnsi="Monaco" w:cs="Monaco" w:hint="eastAsia"/>
+                          <w:rFonts w:ascii="Monaco" w:eastAsiaTheme="minorEastAsia" w:hAnsi="Monaco" w:cs="Monaco"/>
                           <w:kern w:val="0"/>
                           <w:sz w:val="22"/>
                           <w:szCs w:val="40"/>
@@ -15055,7 +15091,7 @@
                   </w:txbxContent>
                 </v:textbox>
                 <w10:wrap type="topAndBottom"/>
-              </v:shape>
+              </v:roundrect>
             </w:pict>
           </mc:Fallback>
         </mc:AlternateContent>
@@ -15092,6 +15128,7 @@
       <w:r>
         <w:rPr>
           <w:rFonts w:ascii="微软雅黑" w:eastAsia="微软雅黑" w:hAnsi="微软雅黑"/>
+          <w:noProof/>
         </w:rPr>
         <mc:AlternateContent>
           <mc:Choice Requires="wps">
@@ -15118,8 +15155,10 @@
                           <a:off x="0" y="0"/>
                           <a:ext cx="5189220" cy="1276350"/>
                         </a:xfrm>
-                        <a:prstGeom prst="rect">
-                          <a:avLst/>
+                        <a:prstGeom prst="roundRect">
+                          <a:avLst>
+                            <a:gd name="adj" fmla="val 1780"/>
+                          </a:avLst>
                         </a:prstGeom>
                         <a:ln/>
                       </wps:spPr>
@@ -15248,7 +15287,7 @@
                               <w:ind w:leftChars="67" w:left="141" w:rightChars="175" w:right="368"/>
                               <w:jc w:val="left"/>
                               <w:rPr>
-                                <w:rFonts w:ascii="Monaco" w:eastAsiaTheme="minorEastAsia" w:hAnsi="Monaco" w:cs="Monaco" w:hint="eastAsia"/>
+                                <w:rFonts w:ascii="Monaco" w:eastAsiaTheme="minorEastAsia" w:hAnsi="Monaco" w:cs="Monaco"/>
                                 <w:kern w:val="0"/>
                                 <w:sz w:val="22"/>
                                 <w:szCs w:val="40"/>
@@ -15297,7 +15336,7 @@
           </mc:Choice>
           <mc:Fallback>
             <w:pict>
-              <v:shape w14:anchorId="211A327E" id="文本框 22" o:spid="_x0000_s1041" type="#_x0000_t202" style="position:absolute;left:0;text-align:left;margin-left:1.6pt;margin-top:23.5pt;width:408.6pt;height:100.5pt;z-index:251658752;visibility:visible;mso-wrap-style:square;mso-width-percent:0;mso-height-percent:0;mso-wrap-distance-left:9pt;mso-wrap-distance-top:0;mso-wrap-distance-right:9pt;mso-wrap-distance-bottom:0;mso-position-horizontal:absolute;mso-position-horizontal-relative:text;mso-position-vertical:absolute;mso-position-vertical-relative:text;mso-width-percent:0;mso-height-percent:0;mso-width-relative:margin;mso-height-relative:margin;v-text-anchor:top" o:gfxdata="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" fillcolor="#a7bfde [1620]" strokecolor="#4579b8 [3044]">
+              <v:roundrect w14:anchorId="211A327E" id="文本框 22" o:spid="_x0000_s1041" style="position:absolute;left:0;text-align:left;margin-left:1.6pt;margin-top:23.5pt;width:408.6pt;height:100.5pt;z-index:251658752;visibility:visible;mso-wrap-style:square;mso-width-percent:0;mso-height-percent:0;mso-wrap-distance-left:9pt;mso-wrap-distance-top:0;mso-wrap-distance-right:9pt;mso-wrap-distance-bottom:0;mso-position-horizontal:absolute;mso-position-horizontal-relative:text;mso-position-vertical:absolute;mso-position-vertical-relative:text;mso-width-percent:0;mso-height-percent:0;mso-width-relative:margin;mso-height-relative:margin;v-text-anchor:top" arcsize="1165f" o:gfxdata="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" fillcolor="#a7bfde [1620]" strokecolor="#4579b8 [3044]">
                 <v:fill color2="#e4ecf5 [500]" rotate="t" angle="180" colors="0 #a3c4ff;22938f #bfd5ff;1 #e5eeff" focus="100%" type="gradient"/>
                 <v:shadow on="t" color="black" opacity="24903f" origin=",.5" offset="0,.55556mm"/>
                 <v:textbox>
@@ -15411,7 +15450,7 @@
                         <w:ind w:leftChars="67" w:left="141" w:rightChars="175" w:right="368"/>
                         <w:jc w:val="left"/>
                         <w:rPr>
-                          <w:rFonts w:ascii="Monaco" w:eastAsiaTheme="minorEastAsia" w:hAnsi="Monaco" w:cs="Monaco" w:hint="eastAsia"/>
+                          <w:rFonts w:ascii="Monaco" w:eastAsiaTheme="minorEastAsia" w:hAnsi="Monaco" w:cs="Monaco"/>
                           <w:kern w:val="0"/>
                           <w:sz w:val="22"/>
                           <w:szCs w:val="40"/>
@@ -15441,7 +15480,7 @@
                   </w:txbxContent>
                 </v:textbox>
                 <w10:wrap type="topAndBottom"/>
-              </v:shape>
+              </v:roundrect>
             </w:pict>
           </mc:Fallback>
         </mc:AlternateContent>
@@ -15450,21 +15489,12 @@
         <w:rPr>
           <w:rFonts w:ascii="微软雅黑" w:eastAsia="微软雅黑" w:hAnsi="微软雅黑" w:hint="eastAsia"/>
         </w:rPr>
-        <w:t>带一个</w:t>
-      </w:r>
-      <w:r>
-        <w:rPr>
-          <w:rFonts w:ascii="微软雅黑" w:eastAsia="微软雅黑" w:hAnsi="微软雅黑" w:hint="eastAsia"/>
-        </w:rPr>
-        <w:t>依赖文件列表参数，一般只用于归集依赖列表，将常用的依赖集合使用一个文件标识</w:t>
+        <w:t>带一个依赖文件列表参数，一般只用于归集依赖列表，将常用的依赖集合使用一个文件标识</w:t>
       </w:r>
     </w:p>
     <w:p>
       <w:pPr>
         <w:spacing w:line="0" w:lineRule="atLeast"/>
-        <w:rPr>
-          <w:rFonts w:hint="eastAsia"/>
-        </w:rPr>
       </w:pPr>
     </w:p>
     <w:p>
@@ -15501,10 +15531,10 @@
       </w:pPr>
       <w:r>
         <w:object w:dxaOrig="5186" w:dyaOrig="1884">
-          <v:shape id="_x0000_i1026" type="#_x0000_t75" style="width:259.5pt;height:94.45pt" o:ole="">
+          <v:shape id="_x0000_i1027" type="#_x0000_t75" style="width:259.5pt;height:94.45pt" o:ole="">
             <v:imagedata r:id="rId14" o:title=""/>
           </v:shape>
-          <o:OLEObject Type="Embed" ProgID="Visio.Drawing.11" ShapeID="_x0000_i1026" DrawAspect="Content" ObjectID="_1465821829" r:id="rId15"/>
+          <o:OLEObject Type="Embed" ProgID="Visio.Drawing.11" ShapeID="_x0000_i1027" DrawAspect="Content" ObjectID="_1465823067" r:id="rId15"/>
         </w:object>
       </w:r>
     </w:p>
@@ -15667,7 +15697,7 @@
           </mc:Choice>
           <mc:Fallback>
             <w:pict>
-              <v:oval w14:anchorId="35AD75DB" id="椭圆 3" o:spid="_x0000_s1026" style="position:absolute;left:0;text-align:left;margin-left:1.5pt;margin-top:32.25pt;width:73.5pt;height:18.75pt;z-index:251612672;visibility:visible;mso-wrap-style:square;mso-width-percent:0;mso-height-percent:0;mso-wrap-distance-left:9pt;mso-wrap-distance-top:0;mso-wrap-distance-right:9pt;mso-wrap-distance-bottom:0;mso-position-horizontal:absolute;mso-position-horizontal-relative:text;mso-position-vertical:absolute;mso-position-vertical-relative:text;mso-width-percent:0;mso-height-percent:0;mso-width-relative:margin;mso-height-relative:margin;v-text-anchor:middle" o:gfxdata="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" filled="f" strokecolor="red" strokeweight="2pt"/>
+              <v:oval w14:anchorId="3F7B2D6B" id="椭圆 3" o:spid="_x0000_s1026" style="position:absolute;left:0;text-align:left;margin-left:1.5pt;margin-top:32.25pt;width:73.5pt;height:18.75pt;z-index:251612672;visibility:visible;mso-wrap-style:square;mso-width-percent:0;mso-height-percent:0;mso-wrap-distance-left:9pt;mso-wrap-distance-top:0;mso-wrap-distance-right:9pt;mso-wrap-distance-bottom:0;mso-position-horizontal:absolute;mso-position-horizontal-relative:text;mso-position-vertical:absolute;mso-position-vertical-relative:text;mso-width-percent:0;mso-height-percent:0;mso-width-relative:margin;mso-height-relative:margin;v-text-anchor:middle" o:gfxdata="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" filled="f" strokecolor="red" strokeweight="2pt"/>
             </w:pict>
           </mc:Fallback>
         </mc:AlternateContent>
@@ -15747,17 +15777,17 @@
           </mc:Choice>
           <mc:Fallback>
             <w:pict>
-              <v:oval w14:anchorId="71A6E4C6" id="椭圆 4" o:spid="_x0000_s1026" style="position:absolute;left:0;text-align:left;margin-left:218.25pt;margin-top:33pt;width:73.5pt;height:18.75pt;z-index:251613696;visibility:visible;mso-wrap-style:square;mso-width-percent:0;mso-height-percent:0;mso-wrap-distance-left:9pt;mso-wrap-distance-top:0;mso-wrap-distance-right:9pt;mso-wrap-distance-bottom:0;mso-position-horizontal:absolute;mso-position-horizontal-relative:text;mso-position-vertical:absolute;mso-position-vertical-relative:text;mso-width-percent:0;mso-height-percent:0;mso-width-relative:margin;mso-height-relative:margin;v-text-anchor:middle" o:gfxdata="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" filled="f" strokecolor="red" strokeweight="2pt"/>
+              <v:oval w14:anchorId="3DC3EBE6" id="椭圆 4" o:spid="_x0000_s1026" style="position:absolute;left:0;text-align:left;margin-left:218.25pt;margin-top:33pt;width:73.5pt;height:18.75pt;z-index:251613696;visibility:visible;mso-wrap-style:square;mso-width-percent:0;mso-height-percent:0;mso-wrap-distance-left:9pt;mso-wrap-distance-top:0;mso-wrap-distance-right:9pt;mso-wrap-distance-bottom:0;mso-position-horizontal:absolute;mso-position-horizontal-relative:text;mso-position-vertical:absolute;mso-position-vertical-relative:text;mso-width-percent:0;mso-height-percent:0;mso-width-relative:margin;mso-height-relative:margin;v-text-anchor:middle" o:gfxdata="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" filled="f" strokecolor="red" strokeweight="2pt"/>
             </w:pict>
           </mc:Fallback>
         </mc:AlternateContent>
       </w:r>
       <w:r>
         <w:object w:dxaOrig="9722" w:dyaOrig="4053">
-          <v:shape id="_x0000_i1029" type="#_x0000_t75" style="width:415.65pt;height:173.45pt" o:ole="">
+          <v:shape id="_x0000_i1028" type="#_x0000_t75" style="width:415.65pt;height:173.45pt" o:ole="">
             <v:imagedata r:id="rId16" o:title=""/>
           </v:shape>
-          <o:OLEObject Type="Embed" ProgID="Visio.Drawing.11" ShapeID="_x0000_i1029" DrawAspect="Content" ObjectID="_1465821830" r:id="rId17"/>
+          <o:OLEObject Type="Embed" ProgID="Visio.Drawing.11" ShapeID="_x0000_i1028" DrawAspect="Content" ObjectID="_1465823068" r:id="rId17"/>
         </w:object>
       </w:r>
     </w:p>
@@ -15874,7 +15904,7 @@
           </mc:Choice>
           <mc:Fallback>
             <w:pict>
-              <v:oval w14:anchorId="31CC864D" id="椭圆 7" o:spid="_x0000_s1026" style="position:absolute;left:0;text-align:left;margin-left:236.25pt;margin-top:63.75pt;width:73.5pt;height:18.75pt;z-index:251628032;visibility:visible;mso-wrap-style:square;mso-width-percent:0;mso-height-percent:0;mso-wrap-distance-left:9pt;mso-wrap-distance-top:0;mso-wrap-distance-right:9pt;mso-wrap-distance-bottom:0;mso-position-horizontal:absolute;mso-position-horizontal-relative:text;mso-position-vertical:absolute;mso-position-vertical-relative:text;mso-width-percent:0;mso-height-percent:0;mso-width-relative:margin;mso-height-relative:margin;v-text-anchor:middle" o:gfxdata="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" filled="f" strokecolor="red" strokeweight="2pt"/>
+              <v:oval w14:anchorId="2F0A2EE4" id="椭圆 7" o:spid="_x0000_s1026" style="position:absolute;left:0;text-align:left;margin-left:236.25pt;margin-top:63.75pt;width:73.5pt;height:18.75pt;z-index:251628032;visibility:visible;mso-wrap-style:square;mso-width-percent:0;mso-height-percent:0;mso-wrap-distance-left:9pt;mso-wrap-distance-top:0;mso-wrap-distance-right:9pt;mso-wrap-distance-bottom:0;mso-position-horizontal:absolute;mso-position-horizontal-relative:text;mso-position-vertical:absolute;mso-position-vertical-relative:text;mso-width-percent:0;mso-height-percent:0;mso-width-relative:margin;mso-height-relative:margin;v-text-anchor:middle" o:gfxdata="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" filled="f" strokecolor="red" strokeweight="2pt"/>
             </w:pict>
           </mc:Fallback>
         </mc:AlternateContent>
@@ -15954,17 +15984,17 @@
           </mc:Choice>
           <mc:Fallback>
             <w:pict>
-              <v:oval w14:anchorId="11B82555" id="椭圆 5" o:spid="_x0000_s1026" style="position:absolute;left:0;text-align:left;margin-left:15.75pt;margin-top:63.75pt;width:73.5pt;height:18.75pt;z-index:251620864;visibility:visible;mso-wrap-style:square;mso-width-percent:0;mso-height-percent:0;mso-wrap-distance-left:9pt;mso-wrap-distance-top:0;mso-wrap-distance-right:9pt;mso-wrap-distance-bottom:0;mso-position-horizontal:absolute;mso-position-horizontal-relative:text;mso-position-vertical:absolute;mso-position-vertical-relative:text;mso-width-percent:0;mso-height-percent:0;mso-width-relative:margin;mso-height-relative:margin;v-text-anchor:middle" o:gfxdata="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" filled="f" strokecolor="red" strokeweight="2pt"/>
+              <v:oval w14:anchorId="68D0CEEE" id="椭圆 5" o:spid="_x0000_s1026" style="position:absolute;left:0;text-align:left;margin-left:15.75pt;margin-top:63.75pt;width:73.5pt;height:18.75pt;z-index:251620864;visibility:visible;mso-wrap-style:square;mso-width-percent:0;mso-height-percent:0;mso-wrap-distance-left:9pt;mso-wrap-distance-top:0;mso-wrap-distance-right:9pt;mso-wrap-distance-bottom:0;mso-position-horizontal:absolute;mso-position-horizontal-relative:text;mso-position-vertical:absolute;mso-position-vertical-relative:text;mso-width-percent:0;mso-height-percent:0;mso-width-relative:margin;mso-height-relative:margin;v-text-anchor:middle" o:gfxdata="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" filled="f" strokecolor="red" strokeweight="2pt"/>
             </w:pict>
           </mc:Fallback>
         </mc:AlternateContent>
       </w:r>
       <w:r>
         <w:object w:dxaOrig="10572" w:dyaOrig="5470">
-          <v:shape id="_x0000_i1027" type="#_x0000_t75" style="width:415.15pt;height:214.6pt" o:ole="">
+          <v:shape id="_x0000_i1029" type="#_x0000_t75" style="width:415.15pt;height:214.6pt" o:ole="">
             <v:imagedata r:id="rId18" o:title=""/>
           </v:shape>
-          <o:OLEObject Type="Embed" ProgID="Visio.Drawing.11" ShapeID="_x0000_i1027" DrawAspect="Content" ObjectID="_1465821831" r:id="rId19"/>
+          <o:OLEObject Type="Embed" ProgID="Visio.Drawing.11" ShapeID="_x0000_i1029" DrawAspect="Content" ObjectID="_1465823069" r:id="rId19"/>
         </w:object>
       </w:r>
     </w:p>
@@ -16124,7 +16154,7 @@
       <w:pPr>
         <w:spacing w:line="0" w:lineRule="atLeast"/>
         <w:rPr>
-          <w:rFonts w:ascii="微软雅黑" w:eastAsia="微软雅黑" w:hAnsi="微软雅黑" w:hint="eastAsia"/>
+          <w:rFonts w:ascii="微软雅黑" w:eastAsia="微软雅黑" w:hAnsi="微软雅黑"/>
         </w:rPr>
       </w:pPr>
     </w:p>
@@ -16153,17 +16183,18 @@
       <w:r>
         <w:rPr>
           <w:rFonts w:ascii="微软雅黑" w:eastAsia="微软雅黑" w:hAnsi="微软雅黑"/>
+          <w:noProof/>
         </w:rPr>
         <mc:AlternateContent>
           <mc:Choice Requires="wps">
             <w:drawing>
-              <wp:anchor distT="0" distB="0" distL="114300" distR="114300" simplePos="0" relativeHeight="251675136" behindDoc="0" locked="0" layoutInCell="1" allowOverlap="1" wp14:anchorId="5C4F8379" wp14:editId="7173A6F3">
+              <wp:anchor distT="0" distB="0" distL="114300" distR="114300" simplePos="0" relativeHeight="251657216" behindDoc="0" locked="0" layoutInCell="1" allowOverlap="1" wp14:anchorId="3AC0D296" wp14:editId="125BA155">
                 <wp:simplePos x="0" y="0"/>
                 <wp:positionH relativeFrom="column">
                   <wp:posOffset>14605</wp:posOffset>
                 </wp:positionH>
                 <wp:positionV relativeFrom="paragraph">
-                  <wp:posOffset>601980</wp:posOffset>
+                  <wp:posOffset>661580</wp:posOffset>
                 </wp:positionV>
                 <wp:extent cx="5189220" cy="3817620"/>
                 <wp:effectExtent l="57150" t="38100" r="68580" b="87630"/>
@@ -16179,8 +16210,10 @@
                           <a:off x="0" y="0"/>
                           <a:ext cx="5189220" cy="3817620"/>
                         </a:xfrm>
-                        <a:prstGeom prst="rect">
-                          <a:avLst/>
+                        <a:prstGeom prst="roundRect">
+                          <a:avLst>
+                            <a:gd name="adj" fmla="val 492"/>
+                          </a:avLst>
                         </a:prstGeom>
                         <a:ln/>
                       </wps:spPr>
@@ -17207,7 +17240,7 @@
                               <w:ind w:leftChars="67" w:left="141" w:rightChars="175" w:right="368"/>
                               <w:jc w:val="left"/>
                               <w:rPr>
-                                <w:rFonts w:ascii="Monaco" w:eastAsiaTheme="minorEastAsia" w:hAnsi="Monaco" w:cs="Monaco" w:hint="eastAsia"/>
+                                <w:rFonts w:ascii="Monaco" w:eastAsiaTheme="minorEastAsia" w:hAnsi="Monaco" w:cs="Monaco"/>
                                 <w:kern w:val="0"/>
                                 <w:sz w:val="15"/>
                                 <w:szCs w:val="40"/>
@@ -17266,7 +17299,7 @@
           </mc:Choice>
           <mc:Fallback>
             <w:pict>
-              <v:shape w14:anchorId="5C4F8379" id="文本框 23" o:spid="_x0000_s1042" type="#_x0000_t202" style="position:absolute;left:0;text-align:left;margin-left:1.15pt;margin-top:47.4pt;width:408.6pt;height:300.6pt;z-index:251675136;visibility:visible;mso-wrap-style:square;mso-width-percent:0;mso-height-percent:0;mso-wrap-distance-left:9pt;mso-wrap-distance-top:0;mso-wrap-distance-right:9pt;mso-wrap-distance-bottom:0;mso-position-horizontal:absolute;mso-position-horizontal-relative:text;mso-position-vertical:absolute;mso-position-vertical-relative:text;mso-width-percent:0;mso-height-percent:0;mso-width-relative:margin;mso-height-relative:margin;v-text-anchor:top" o:gfxdata="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" fillcolor="#a7bfde [1620]" strokecolor="#4579b8 [3044]">
+              <v:roundrect w14:anchorId="3AC0D296" id="文本框 23" o:spid="_x0000_s1042" style="position:absolute;left:0;text-align:left;margin-left:1.15pt;margin-top:52.1pt;width:408.6pt;height:300.6pt;z-index:251657216;visibility:visible;mso-wrap-style:square;mso-width-percent:0;mso-height-percent:0;mso-wrap-distance-left:9pt;mso-wrap-distance-top:0;mso-wrap-distance-right:9pt;mso-wrap-distance-bottom:0;mso-position-horizontal:absolute;mso-position-horizontal-relative:text;mso-position-vertical:absolute;mso-position-vertical-relative:text;mso-width-percent:0;mso-height-percent:0;mso-width-relative:margin;mso-height-relative:margin;v-text-anchor:top" arcsize="322f" o:gfxdata="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" fillcolor="#a7bfde [1620]" strokecolor="#4579b8 [3044]">
                 <v:fill color2="#e4ecf5 [500]" rotate="t" angle="180" colors="0 #a3c4ff;22938f #bfd5ff;1 #e5eeff" focus="100%" type="gradient"/>
                 <v:shadow on="t" color="black" opacity="24903f" origin=",.5" offset="0,.55556mm"/>
                 <v:textbox>
@@ -18278,7 +18311,7 @@
                         <w:ind w:leftChars="67" w:left="141" w:rightChars="175" w:right="368"/>
                         <w:jc w:val="left"/>
                         <w:rPr>
-                          <w:rFonts w:ascii="Monaco" w:eastAsiaTheme="minorEastAsia" w:hAnsi="Monaco" w:cs="Monaco" w:hint="eastAsia"/>
+                          <w:rFonts w:ascii="Monaco" w:eastAsiaTheme="minorEastAsia" w:hAnsi="Monaco" w:cs="Monaco"/>
                           <w:kern w:val="0"/>
                           <w:sz w:val="15"/>
                           <w:szCs w:val="40"/>
@@ -18318,7 +18351,7 @@
                   </w:txbxContent>
                 </v:textbox>
                 <w10:wrap type="topAndBottom"/>
-              </v:shape>
+              </v:roundrect>
             </w:pict>
           </mc:Fallback>
         </mc:AlternateContent>
@@ -18442,7 +18475,7 @@
       <w:pPr>
         <w:spacing w:line="0" w:lineRule="atLeast"/>
         <w:rPr>
-          <w:rFonts w:ascii="微软雅黑" w:eastAsia="微软雅黑" w:hAnsi="微软雅黑" w:hint="eastAsia"/>
+          <w:rFonts w:ascii="微软雅黑" w:eastAsia="微软雅黑" w:hAnsi="微软雅黑"/>
         </w:rPr>
       </w:pPr>
     </w:p>
@@ -18456,6 +18489,7 @@
       <w:r>
         <w:rPr>
           <w:rFonts w:ascii="微软雅黑" w:eastAsia="微软雅黑" w:hAnsi="微软雅黑"/>
+          <w:noProof/>
         </w:rPr>
         <w:lastRenderedPageBreak/>
         <mc:AlternateContent>
@@ -18483,8 +18517,10 @@
                           <a:off x="0" y="0"/>
                           <a:ext cx="5189220" cy="8104505"/>
                         </a:xfrm>
-                        <a:prstGeom prst="rect">
-                          <a:avLst/>
+                        <a:prstGeom prst="roundRect">
+                          <a:avLst>
+                            <a:gd name="adj" fmla="val 648"/>
+                          </a:avLst>
                         </a:prstGeom>
                         <a:ln/>
                       </wps:spPr>
@@ -19883,7 +19919,7 @@
                               <w:ind w:leftChars="67" w:left="141" w:rightChars="175" w:right="368"/>
                               <w:jc w:val="left"/>
                               <w:rPr>
-                                <w:rFonts w:ascii="Monaco" w:eastAsiaTheme="minorEastAsia" w:hAnsi="Monaco" w:cs="Monaco" w:hint="eastAsia"/>
+                                <w:rFonts w:ascii="Monaco" w:eastAsiaTheme="minorEastAsia" w:hAnsi="Monaco" w:cs="Monaco"/>
                                 <w:kern w:val="0"/>
                                 <w:sz w:val="6"/>
                                 <w:szCs w:val="40"/>
@@ -19942,7 +19978,7 @@
           </mc:Choice>
           <mc:Fallback>
             <w:pict>
-              <v:shape w14:anchorId="35FC1F74" id="文本框 24" o:spid="_x0000_s1043" type="#_x0000_t202" style="position:absolute;left:0;text-align:left;margin-left:1.6pt;margin-top:47.6pt;width:408.6pt;height:638.15pt;z-index:251676160;visibility:visible;mso-wrap-style:square;mso-width-percent:0;mso-height-percent:0;mso-wrap-distance-left:9pt;mso-wrap-distance-top:0;mso-wrap-distance-right:9pt;mso-wrap-distance-bottom:0;mso-position-horizontal:absolute;mso-position-horizontal-relative:text;mso-position-vertical:absolute;mso-position-vertical-relative:text;mso-width-percent:0;mso-height-percent:0;mso-width-relative:margin;mso-height-relative:margin;v-text-anchor:top" o:gfxdata="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" fillcolor="#a7bfde [1620]" strokecolor="#4579b8 [3044]">
+              <v:roundrect w14:anchorId="35FC1F74" id="文本框 24" o:spid="_x0000_s1043" style="position:absolute;left:0;text-align:left;margin-left:1.6pt;margin-top:47.6pt;width:408.6pt;height:638.15pt;z-index:251676160;visibility:visible;mso-wrap-style:square;mso-width-percent:0;mso-height-percent:0;mso-wrap-distance-left:9pt;mso-wrap-distance-top:0;mso-wrap-distance-right:9pt;mso-wrap-distance-bottom:0;mso-position-horizontal:absolute;mso-position-horizontal-relative:text;mso-position-vertical:absolute;mso-position-vertical-relative:text;mso-width-percent:0;mso-height-percent:0;mso-width-relative:margin;mso-height-relative:margin;v-text-anchor:top" arcsize="425f" o:gfxdata="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" fillcolor="#a7bfde [1620]" strokecolor="#4579b8 [3044]">
                 <v:fill color2="#e4ecf5 [500]" rotate="t" angle="180" colors="0 #a3c4ff;22938f #bfd5ff;1 #e5eeff" focus="100%" type="gradient"/>
                 <v:shadow on="t" color="black" opacity="24903f" origin=",.5" offset="0,.55556mm"/>
                 <v:textbox>
@@ -21326,7 +21362,7 @@
                         <w:ind w:leftChars="67" w:left="141" w:rightChars="175" w:right="368"/>
                         <w:jc w:val="left"/>
                         <w:rPr>
-                          <w:rFonts w:ascii="Monaco" w:eastAsiaTheme="minorEastAsia" w:hAnsi="Monaco" w:cs="Monaco" w:hint="eastAsia"/>
+                          <w:rFonts w:ascii="Monaco" w:eastAsiaTheme="minorEastAsia" w:hAnsi="Monaco" w:cs="Monaco"/>
                           <w:kern w:val="0"/>
                           <w:sz w:val="6"/>
                           <w:szCs w:val="40"/>
@@ -21366,7 +21402,7 @@
                   </w:txbxContent>
                 </v:textbox>
                 <w10:wrap type="topAndBottom"/>
-              </v:shape>
+              </v:roundrect>
             </w:pict>
           </mc:Fallback>
         </mc:AlternateContent>
@@ -21548,6 +21584,7 @@
       <w:r>
         <w:rPr>
           <w:rFonts w:ascii="微软雅黑" w:eastAsia="微软雅黑" w:hAnsi="微软雅黑"/>
+          <w:noProof/>
         </w:rPr>
         <mc:AlternateContent>
           <mc:Choice Requires="wps">
@@ -21558,7 +21595,7 @@
                   <wp:posOffset>275590</wp:posOffset>
                 </wp:positionH>
                 <wp:positionV relativeFrom="paragraph">
-                  <wp:posOffset>771236</wp:posOffset>
+                  <wp:posOffset>765810</wp:posOffset>
                 </wp:positionV>
                 <wp:extent cx="4933950" cy="2084070"/>
                 <wp:effectExtent l="57150" t="38100" r="76200" b="87630"/>
@@ -21574,8 +21611,10 @@
                           <a:off x="0" y="0"/>
                           <a:ext cx="4933950" cy="2084070"/>
                         </a:xfrm>
-                        <a:prstGeom prst="rect">
-                          <a:avLst/>
+                        <a:prstGeom prst="roundRect">
+                          <a:avLst>
+                            <a:gd name="adj" fmla="val 2137"/>
+                          </a:avLst>
                         </a:prstGeom>
                         <a:ln/>
                       </wps:spPr>
@@ -22039,7 +22078,7 @@
                               <w:ind w:rightChars="175" w:right="368"/>
                               <w:jc w:val="left"/>
                               <w:rPr>
-                                <w:rFonts w:ascii="Monaco" w:eastAsiaTheme="minorEastAsia" w:hAnsi="Monaco" w:cs="Monaco" w:hint="eastAsia"/>
+                                <w:rFonts w:ascii="Monaco" w:eastAsiaTheme="minorEastAsia" w:hAnsi="Monaco" w:cs="Monaco"/>
                                 <w:kern w:val="0"/>
                                 <w:sz w:val="16"/>
                                 <w:szCs w:val="40"/>
@@ -22098,7 +22137,7 @@
           </mc:Choice>
           <mc:Fallback>
             <w:pict>
-              <v:shape w14:anchorId="65F6B908" id="文本框 25" o:spid="_x0000_s1044" type="#_x0000_t202" style="position:absolute;left:0;text-align:left;margin-left:21.7pt;margin-top:60.75pt;width:388.5pt;height:164.1pt;z-index:251684352;visibility:visible;mso-wrap-style:square;mso-width-percent:0;mso-height-percent:0;mso-wrap-distance-left:9pt;mso-wrap-distance-top:0;mso-wrap-distance-right:9pt;mso-wrap-distance-bottom:0;mso-position-horizontal:absolute;mso-position-horizontal-relative:text;mso-position-vertical:absolute;mso-position-vertical-relative:text;mso-width-percent:0;mso-height-percent:0;mso-width-relative:margin;mso-height-relative:margin;v-text-anchor:top" o:gfxdata="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" fillcolor="#a7bfde [1620]" strokecolor="#4579b8 [3044]">
+              <v:roundrect w14:anchorId="65F6B908" id="文本框 25" o:spid="_x0000_s1044" style="position:absolute;left:0;text-align:left;margin-left:21.7pt;margin-top:60.3pt;width:388.5pt;height:164.1pt;z-index:251684352;visibility:visible;mso-wrap-style:square;mso-width-percent:0;mso-height-percent:0;mso-wrap-distance-left:9pt;mso-wrap-distance-top:0;mso-wrap-distance-right:9pt;mso-wrap-distance-bottom:0;mso-position-horizontal:absolute;mso-position-horizontal-relative:text;mso-position-vertical:absolute;mso-position-vertical-relative:text;mso-width-percent:0;mso-height-percent:0;mso-width-relative:margin;mso-height-relative:margin;v-text-anchor:top" arcsize="1402f" o:gfxdata="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" fillcolor="#a7bfde [1620]" strokecolor="#4579b8 [3044]">
                 <v:fill color2="#e4ecf5 [500]" rotate="t" angle="180" colors="0 #a3c4ff;22938f #bfd5ff;1 #e5eeff" focus="100%" type="gradient"/>
                 <v:shadow on="t" color="black" opacity="24903f" origin=",.5" offset="0,.55556mm"/>
                 <v:textbox>
@@ -22547,7 +22586,7 @@
                         <w:ind w:rightChars="175" w:right="368"/>
                         <w:jc w:val="left"/>
                         <w:rPr>
-                          <w:rFonts w:ascii="Monaco" w:eastAsiaTheme="minorEastAsia" w:hAnsi="Monaco" w:cs="Monaco" w:hint="eastAsia"/>
+                          <w:rFonts w:ascii="Monaco" w:eastAsiaTheme="minorEastAsia" w:hAnsi="Monaco" w:cs="Monaco"/>
                           <w:kern w:val="0"/>
                           <w:sz w:val="16"/>
                           <w:szCs w:val="40"/>
@@ -22587,7 +22626,7 @@
                   </w:txbxContent>
                 </v:textbox>
                 <w10:wrap type="topAndBottom"/>
-              </v:shape>
+              </v:roundrect>
             </w:pict>
           </mc:Fallback>
         </mc:AlternateContent>
@@ -22734,6 +22773,7 @@
       <w:r>
         <w:rPr>
           <w:rFonts w:ascii="微软雅黑" w:eastAsia="微软雅黑" w:hAnsi="微软雅黑"/>
+          <w:noProof/>
         </w:rPr>
         <mc:AlternateContent>
           <mc:Choice Requires="wps">
@@ -22744,7 +22784,7 @@
                   <wp:posOffset>281940</wp:posOffset>
                 </wp:positionH>
                 <wp:positionV relativeFrom="paragraph">
-                  <wp:posOffset>316865</wp:posOffset>
+                  <wp:posOffset>316230</wp:posOffset>
                 </wp:positionV>
                 <wp:extent cx="4909185" cy="1561465"/>
                 <wp:effectExtent l="57150" t="38100" r="81915" b="95885"/>
@@ -22760,8 +22800,10 @@
                           <a:off x="0" y="0"/>
                           <a:ext cx="4909185" cy="1561465"/>
                         </a:xfrm>
-                        <a:prstGeom prst="rect">
-                          <a:avLst/>
+                        <a:prstGeom prst="roundRect">
+                          <a:avLst>
+                            <a:gd name="adj" fmla="val 1837"/>
+                          </a:avLst>
                         </a:prstGeom>
                         <a:ln/>
                       </wps:spPr>
@@ -23000,7 +23042,7 @@
                               <w:ind w:rightChars="175" w:right="368"/>
                               <w:jc w:val="left"/>
                               <w:rPr>
-                                <w:rFonts w:ascii="Monaco" w:eastAsiaTheme="minorEastAsia" w:hAnsi="Monaco" w:cs="Monaco" w:hint="eastAsia"/>
+                                <w:rFonts w:ascii="Monaco" w:eastAsiaTheme="minorEastAsia" w:hAnsi="Monaco" w:cs="Monaco"/>
                                 <w:kern w:val="0"/>
                                 <w:sz w:val="10"/>
                                 <w:szCs w:val="40"/>
@@ -23049,7 +23091,7 @@
           </mc:Choice>
           <mc:Fallback>
             <w:pict>
-              <v:shape w14:anchorId="2D34CC89" id="文本框 26" o:spid="_x0000_s1045" type="#_x0000_t202" style="position:absolute;left:0;text-align:left;margin-left:22.2pt;margin-top:24.95pt;width:386.55pt;height:122.95pt;z-index:251692544;visibility:visible;mso-wrap-style:square;mso-width-percent:0;mso-height-percent:0;mso-wrap-distance-left:9pt;mso-wrap-distance-top:0;mso-wrap-distance-right:9pt;mso-wrap-distance-bottom:0;mso-position-horizontal:absolute;mso-position-horizontal-relative:text;mso-position-vertical:absolute;mso-position-vertical-relative:text;mso-width-percent:0;mso-height-percent:0;mso-width-relative:margin;mso-height-relative:margin;v-text-anchor:top" o:gfxdata="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" fillcolor="#a7bfde [1620]" strokecolor="#4579b8 [3044]">
+              <v:roundrect w14:anchorId="2D34CC89" id="文本框 26" o:spid="_x0000_s1045" style="position:absolute;left:0;text-align:left;margin-left:22.2pt;margin-top:24.9pt;width:386.55pt;height:122.95pt;z-index:251692544;visibility:visible;mso-wrap-style:square;mso-width-percent:0;mso-height-percent:0;mso-wrap-distance-left:9pt;mso-wrap-distance-top:0;mso-wrap-distance-right:9pt;mso-wrap-distance-bottom:0;mso-position-horizontal:absolute;mso-position-horizontal-relative:text;mso-position-vertical:absolute;mso-position-vertical-relative:text;mso-width-percent:0;mso-height-percent:0;mso-width-relative:margin;mso-height-relative:margin;v-text-anchor:top" arcsize="1205f" o:gfxdata="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" fillcolor="#a7bfde [1620]" strokecolor="#4579b8 [3044]">
                 <v:fill color2="#e4ecf5 [500]" rotate="t" angle="180" colors="0 #a3c4ff;22938f #bfd5ff;1 #e5eeff" focus="100%" type="gradient"/>
                 <v:shadow on="t" color="black" opacity="24903f" origin=",.5" offset="0,.55556mm"/>
                 <v:textbox>
@@ -23273,7 +23315,7 @@
                         <w:ind w:rightChars="175" w:right="368"/>
                         <w:jc w:val="left"/>
                         <w:rPr>
-                          <w:rFonts w:ascii="Monaco" w:eastAsiaTheme="minorEastAsia" w:hAnsi="Monaco" w:cs="Monaco" w:hint="eastAsia"/>
+                          <w:rFonts w:ascii="Monaco" w:eastAsiaTheme="minorEastAsia" w:hAnsi="Monaco" w:cs="Monaco"/>
                           <w:kern w:val="0"/>
                           <w:sz w:val="10"/>
                           <w:szCs w:val="40"/>
@@ -23303,7 +23345,7 @@
                   </w:txbxContent>
                 </v:textbox>
                 <w10:wrap type="topAndBottom"/>
-              </v:shape>
+              </v:roundrect>
             </w:pict>
           </mc:Fallback>
         </mc:AlternateContent>
@@ -23378,7 +23420,7 @@
                   <wp:posOffset>281940</wp:posOffset>
                 </wp:positionH>
                 <wp:positionV relativeFrom="paragraph">
-                  <wp:posOffset>2070735</wp:posOffset>
+                  <wp:posOffset>2070100</wp:posOffset>
                 </wp:positionV>
                 <wp:extent cx="4926965" cy="433070"/>
                 <wp:effectExtent l="57150" t="38100" r="83185" b="100330"/>
@@ -23394,8 +23436,10 @@
                           <a:off x="0" y="0"/>
                           <a:ext cx="4926965" cy="433070"/>
                         </a:xfrm>
-                        <a:prstGeom prst="rect">
-                          <a:avLst/>
+                        <a:prstGeom prst="roundRect">
+                          <a:avLst>
+                            <a:gd name="adj" fmla="val 4327"/>
+                          </a:avLst>
                         </a:prstGeom>
                         <a:ln/>
                       </wps:spPr>
@@ -23424,7 +23468,7 @@
                               <w:ind w:leftChars="67" w:left="141" w:rightChars="107" w:right="225"/>
                               <w:jc w:val="left"/>
                               <w:rPr>
-                                <w:rFonts w:ascii="Monaco" w:eastAsiaTheme="minorEastAsia" w:hAnsi="Monaco" w:cs="Aharoni" w:hint="eastAsia"/>
+                                <w:rFonts w:ascii="Monaco" w:eastAsiaTheme="minorEastAsia" w:hAnsi="Monaco" w:cs="Aharoni"/>
                                 <w:kern w:val="0"/>
                                 <w:sz w:val="22"/>
                                 <w:szCs w:val="40"/>
@@ -23482,8 +23526,9 @@
                                 <w:sz w:val="22"/>
                                 <w:szCs w:val="40"/>
                               </w:rPr>
-                              <w:t>"/lib/define.js</w:t>
-                            </w:r>
+                              <w:t>"/lib/</w:t>
+                            </w:r>
+                            <w:proofErr w:type="spellStart"/>
                             <w:r>
                               <w:rPr>
                                 <w:rFonts w:ascii="Monaco" w:eastAsiaTheme="minorEastAsia" w:hAnsi="Monaco" w:cs="Aharoni"/>
@@ -23492,7 +23537,28 @@
                                 <w:sz w:val="22"/>
                                 <w:szCs w:val="40"/>
                               </w:rPr>
-                              <w:t>?d=./a.js</w:t>
+                              <w:t>define.js</w:t>
+                            </w:r>
+                            <w:r>
+                              <w:rPr>
+                                <w:rFonts w:ascii="Monaco" w:eastAsiaTheme="minorEastAsia" w:hAnsi="Monaco" w:cs="Aharoni"/>
+                                <w:color w:val="0000FF"/>
+                                <w:kern w:val="0"/>
+                                <w:sz w:val="22"/>
+                                <w:szCs w:val="40"/>
+                              </w:rPr>
+                              <w:t>?d</w:t>
+                            </w:r>
+                            <w:proofErr w:type="spellEnd"/>
+                            <w:r>
+                              <w:rPr>
+                                <w:rFonts w:ascii="Monaco" w:eastAsiaTheme="minorEastAsia" w:hAnsi="Monaco" w:cs="Aharoni"/>
+                                <w:color w:val="0000FF"/>
+                                <w:kern w:val="0"/>
+                                <w:sz w:val="22"/>
+                                <w:szCs w:val="40"/>
+                              </w:rPr>
+                              <w:t>=./a.js</w:t>
                             </w:r>
                             <w:r>
                               <w:rPr>
@@ -23547,7 +23613,7 @@
           </mc:Choice>
           <mc:Fallback>
             <w:pict>
-              <v:shape w14:anchorId="12E58D06" id="文本框 27" o:spid="_x0000_s1046" type="#_x0000_t202" style="position:absolute;left:0;text-align:left;margin-left:22.2pt;margin-top:163.05pt;width:387.95pt;height:34.1pt;z-index:251693568;visibility:visible;mso-wrap-style:square;mso-width-percent:0;mso-height-percent:0;mso-wrap-distance-left:9pt;mso-wrap-distance-top:0;mso-wrap-distance-right:9pt;mso-wrap-distance-bottom:0;mso-position-horizontal:absolute;mso-position-horizontal-relative:text;mso-position-vertical:absolute;mso-position-vertical-relative:text;mso-width-percent:0;mso-height-percent:0;mso-width-relative:margin;mso-height-relative:margin;v-text-anchor:top" o:gfxdata="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" fillcolor="#a7bfde [1620]" strokecolor="#4579b8 [3044]">
+              <v:roundrect w14:anchorId="12E58D06" id="文本框 27" o:spid="_x0000_s1046" style="position:absolute;left:0;text-align:left;margin-left:22.2pt;margin-top:163pt;width:387.95pt;height:34.1pt;z-index:251693568;visibility:visible;mso-wrap-style:square;mso-width-percent:0;mso-height-percent:0;mso-wrap-distance-left:9pt;mso-wrap-distance-top:0;mso-wrap-distance-right:9pt;mso-wrap-distance-bottom:0;mso-position-horizontal:absolute;mso-position-horizontal-relative:text;mso-position-vertical:absolute;mso-position-vertical-relative:text;mso-width-percent:0;mso-height-percent:0;mso-width-relative:margin;mso-height-relative:margin;v-text-anchor:top" arcsize="2837f" o:gfxdata="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" fillcolor="#a7bfde [1620]" strokecolor="#4579b8 [3044]">
                 <v:fill color2="#e4ecf5 [500]" rotate="t" angle="180" colors="0 #a3c4ff;22938f #bfd5ff;1 #e5eeff" focus="100%" type="gradient"/>
                 <v:shadow on="t" color="black" opacity="24903f" origin=",.5" offset="0,.55556mm"/>
                 <v:textbox>
@@ -23561,7 +23627,7 @@
                         <w:ind w:leftChars="67" w:left="141" w:rightChars="107" w:right="225"/>
                         <w:jc w:val="left"/>
                         <w:rPr>
-                          <w:rFonts w:ascii="Monaco" w:eastAsiaTheme="minorEastAsia" w:hAnsi="Monaco" w:cs="Aharoni" w:hint="eastAsia"/>
+                          <w:rFonts w:ascii="Monaco" w:eastAsiaTheme="minorEastAsia" w:hAnsi="Monaco" w:cs="Aharoni"/>
                           <w:kern w:val="0"/>
                           <w:sz w:val="22"/>
                           <w:szCs w:val="40"/>
@@ -23619,8 +23685,9 @@
                           <w:sz w:val="22"/>
                           <w:szCs w:val="40"/>
                         </w:rPr>
-                        <w:t>"/lib/define.js</w:t>
-                      </w:r>
+                        <w:t>"/lib/</w:t>
+                      </w:r>
+                      <w:proofErr w:type="spellStart"/>
                       <w:r>
                         <w:rPr>
                           <w:rFonts w:ascii="Monaco" w:eastAsiaTheme="minorEastAsia" w:hAnsi="Monaco" w:cs="Aharoni"/>
@@ -23629,7 +23696,28 @@
                           <w:sz w:val="22"/>
                           <w:szCs w:val="40"/>
                         </w:rPr>
-                        <w:t>?d=./a.js</w:t>
+                        <w:t>define.js</w:t>
+                      </w:r>
+                      <w:r>
+                        <w:rPr>
+                          <w:rFonts w:ascii="Monaco" w:eastAsiaTheme="minorEastAsia" w:hAnsi="Monaco" w:cs="Aharoni"/>
+                          <w:color w:val="0000FF"/>
+                          <w:kern w:val="0"/>
+                          <w:sz w:val="22"/>
+                          <w:szCs w:val="40"/>
+                        </w:rPr>
+                        <w:t>?d</w:t>
+                      </w:r>
+                      <w:proofErr w:type="spellEnd"/>
+                      <w:r>
+                        <w:rPr>
+                          <w:rFonts w:ascii="Monaco" w:eastAsiaTheme="minorEastAsia" w:hAnsi="Monaco" w:cs="Aharoni"/>
+                          <w:color w:val="0000FF"/>
+                          <w:kern w:val="0"/>
+                          <w:sz w:val="22"/>
+                          <w:szCs w:val="40"/>
+                        </w:rPr>
+                        <w:t>=./a.js</w:t>
                       </w:r>
                       <w:r>
                         <w:rPr>
@@ -23665,7 +23753,7 @@
                   </w:txbxContent>
                 </v:textbox>
                 <w10:wrap type="topAndBottom"/>
-              </v:shape>
+              </v:roundrect>
             </w:pict>
           </mc:Fallback>
         </mc:AlternateContent>
@@ -23711,6 +23799,7 @@
       <w:r>
         <w:rPr>
           <w:rFonts w:ascii="微软雅黑" w:eastAsia="微软雅黑" w:hAnsi="微软雅黑"/>
+          <w:noProof/>
         </w:rPr>
         <w:lastRenderedPageBreak/>
         <mc:AlternateContent>
@@ -23738,8 +23827,10 @@
                           <a:off x="0" y="0"/>
                           <a:ext cx="4926965" cy="1572895"/>
                         </a:xfrm>
-                        <a:prstGeom prst="rect">
-                          <a:avLst/>
+                        <a:prstGeom prst="roundRect">
+                          <a:avLst>
+                            <a:gd name="adj" fmla="val 1945"/>
+                          </a:avLst>
                         </a:prstGeom>
                         <a:ln/>
                       </wps:spPr>
@@ -23971,7 +24062,7 @@
                               <w:ind w:rightChars="175" w:right="368"/>
                               <w:jc w:val="left"/>
                               <w:rPr>
-                                <w:rFonts w:ascii="Monaco" w:eastAsiaTheme="minorEastAsia" w:hAnsi="Monaco" w:cs="Monaco" w:hint="eastAsia"/>
+                                <w:rFonts w:ascii="Monaco" w:eastAsiaTheme="minorEastAsia" w:hAnsi="Monaco" w:cs="Monaco"/>
                                 <w:kern w:val="0"/>
                                 <w:sz w:val="4"/>
                                 <w:szCs w:val="40"/>
@@ -24020,7 +24111,7 @@
           </mc:Choice>
           <mc:Fallback>
             <w:pict>
-              <v:shape w14:anchorId="75DCD038" id="文本框 28" o:spid="_x0000_s1047" type="#_x0000_t202" style="position:absolute;left:0;text-align:left;margin-left:22.2pt;margin-top:25.15pt;width:387.95pt;height:123.85pt;z-index:251694592;visibility:visible;mso-wrap-style:square;mso-width-percent:0;mso-height-percent:0;mso-wrap-distance-left:9pt;mso-wrap-distance-top:0;mso-wrap-distance-right:9pt;mso-wrap-distance-bottom:0;mso-position-horizontal:absolute;mso-position-horizontal-relative:text;mso-position-vertical:absolute;mso-position-vertical-relative:text;mso-width-percent:0;mso-height-percent:0;mso-width-relative:margin;mso-height-relative:margin;v-text-anchor:top" o:gfxdata="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" fillcolor="#a7bfde [1620]" strokecolor="#4579b8 [3044]">
+              <v:roundrect w14:anchorId="75DCD038" id="文本框 28" o:spid="_x0000_s1047" style="position:absolute;left:0;text-align:left;margin-left:22.2pt;margin-top:25.15pt;width:387.95pt;height:123.85pt;z-index:251694592;visibility:visible;mso-wrap-style:square;mso-width-percent:0;mso-height-percent:0;mso-wrap-distance-left:9pt;mso-wrap-distance-top:0;mso-wrap-distance-right:9pt;mso-wrap-distance-bottom:0;mso-position-horizontal:absolute;mso-position-horizontal-relative:text;mso-position-vertical:absolute;mso-position-vertical-relative:text;mso-width-percent:0;mso-height-percent:0;mso-width-relative:margin;mso-height-relative:margin;v-text-anchor:top" arcsize="1274f" o:gfxdata="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" fillcolor="#a7bfde [1620]" strokecolor="#4579b8 [3044]">
                 <v:fill color2="#e4ecf5 [500]" rotate="t" angle="180" colors="0 #a3c4ff;22938f #bfd5ff;1 #e5eeff" focus="100%" type="gradient"/>
                 <v:shadow on="t" color="black" opacity="24903f" origin=",.5" offset="0,.55556mm"/>
                 <v:textbox>
@@ -24237,7 +24328,7 @@
                         <w:ind w:rightChars="175" w:right="368"/>
                         <w:jc w:val="left"/>
                         <w:rPr>
-                          <w:rFonts w:ascii="Monaco" w:eastAsiaTheme="minorEastAsia" w:hAnsi="Monaco" w:cs="Monaco" w:hint="eastAsia"/>
+                          <w:rFonts w:ascii="Monaco" w:eastAsiaTheme="minorEastAsia" w:hAnsi="Monaco" w:cs="Monaco"/>
                           <w:kern w:val="0"/>
                           <w:sz w:val="4"/>
                           <w:szCs w:val="40"/>
@@ -24267,7 +24358,7 @@
                   </w:txbxContent>
                 </v:textbox>
                 <w10:wrap type="topAndBottom"/>
-              </v:shape>
+              </v:roundrect>
             </w:pict>
           </mc:Fallback>
         </mc:AlternateContent>
@@ -24288,12 +24379,7 @@
     <w:p>
       <w:pPr>
         <w:spacing w:line="0" w:lineRule="atLeast"/>
-        <w:rPr>
-          <w:rFonts w:hint="eastAsia"/>
-        </w:rPr>
       </w:pPr>
-      <w:bookmarkStart w:id="12" w:name="_GoBack"/>
-      <w:bookmarkEnd w:id="12"/>
     </w:p>
     <w:p>
       <w:pPr>
@@ -26031,7 +26117,7 @@
 </file>
 
 <file path=customXml/itemProps1.xml><?xml version="1.0" encoding="utf-8"?>
-<ds:datastoreItem xmlns:ds="http://schemas.openxmlformats.org/officeDocument/2006/customXml" ds:itemID="{BC953551-0C30-45FE-998C-42C2C4C6C740}">
+<ds:datastoreItem xmlns:ds="http://schemas.openxmlformats.org/officeDocument/2006/customXml" ds:itemID="{CCFDEAA2-808A-48EA-908C-51649C5608FC}">
   <ds:schemaRefs>
     <ds:schemaRef ds:uri="http://schemas.openxmlformats.org/officeDocument/2006/bibliography"/>
   </ds:schemaRefs>

--- a/doc/manual/dependency.docx
+++ b/doc/manual/dependency.docx
@@ -202,7 +202,7 @@
         <mc:AlternateContent>
           <mc:Choice Requires="wps">
             <w:drawing>
-              <wp:anchor distT="0" distB="0" distL="114300" distR="114300" simplePos="0" relativeHeight="251607552" behindDoc="0" locked="0" layoutInCell="1" allowOverlap="1" wp14:anchorId="0AB55F99" wp14:editId="6B213451">
+              <wp:anchor distT="0" distB="0" distL="114300" distR="114300" simplePos="0" relativeHeight="251644416" behindDoc="0" locked="0" layoutInCell="1" allowOverlap="1" wp14:anchorId="0AB55F99" wp14:editId="6B213451">
                 <wp:simplePos x="0" y="0"/>
                 <wp:positionH relativeFrom="column">
                   <wp:posOffset>8890</wp:posOffset>
@@ -282,7 +282,6 @@
                               </w:rPr>
                               <w:t xml:space="preserve">script </w:t>
                             </w:r>
-                            <w:proofErr w:type="spellStart"/>
                             <w:r>
                               <w:rPr>
                                 <w:rFonts w:ascii="Monaco" w:eastAsiaTheme="minorEastAsia" w:hAnsi="Monaco" w:cs="Aharoni"/>
@@ -293,7 +292,6 @@
                               </w:rPr>
                               <w:t>src</w:t>
                             </w:r>
-                            <w:proofErr w:type="spellEnd"/>
                             <w:r>
                               <w:rPr>
                                 <w:rFonts w:ascii="Monaco" w:eastAsiaTheme="minorEastAsia" w:hAnsi="Monaco" w:cs="Aharoni"/>
@@ -359,7 +357,7 @@
           </mc:Choice>
           <mc:Fallback>
             <w:pict>
-              <v:roundrect w14:anchorId="0AB55F99" id="文本框 8" o:spid="_x0000_s1026" style="position:absolute;left:0;text-align:left;margin-left:.7pt;margin-top:42.25pt;width:409.55pt;height:36pt;z-index:251607552;visibility:visible;mso-wrap-style:square;mso-width-percent:0;mso-height-percent:0;mso-wrap-distance-left:9pt;mso-wrap-distance-top:0;mso-wrap-distance-right:9pt;mso-wrap-distance-bottom:0;mso-position-horizontal:absolute;mso-position-horizontal-relative:text;mso-position-vertical:absolute;mso-position-vertical-relative:text;mso-width-percent:0;mso-height-percent:0;mso-width-relative:margin;mso-height-relative:margin;v-text-anchor:top" arcsize="4639f" o:gfxdata="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" fillcolor="#a7bfde [1620]" strokecolor="#4579b8 [3044]">
+              <v:roundrect w14:anchorId="0AB55F99" id="文本框 8" o:spid="_x0000_s1026" style="position:absolute;left:0;text-align:left;margin-left:.7pt;margin-top:42.25pt;width:409.55pt;height:36pt;z-index:251644416;visibility:visible;mso-wrap-style:square;mso-width-percent:0;mso-height-percent:0;mso-wrap-distance-left:9pt;mso-wrap-distance-top:0;mso-wrap-distance-right:9pt;mso-wrap-distance-bottom:0;mso-position-horizontal:absolute;mso-position-horizontal-relative:text;mso-position-vertical:absolute;mso-position-vertical-relative:text;mso-width-percent:0;mso-height-percent:0;mso-width-relative:margin;mso-height-relative:margin;v-text-anchor:top" arcsize="4639f" o:gfxdata="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" fillcolor="#a7bfde [1620]" strokecolor="#4579b8 [3044]">
                 <v:fill color2="#e4ecf5 [500]" rotate="t" angle="180" colors="0 #a3c4ff;22938f #bfd5ff;1 #e5eeff" focus="100%" type="gradient"/>
                 <v:shadow on="t" color="black" opacity="24903f" origin=",.5" offset="0,.55556mm"/>
                 <v:textbox>
@@ -399,7 +397,6 @@
                         </w:rPr>
                         <w:t xml:space="preserve">script </w:t>
                       </w:r>
-                      <w:proofErr w:type="spellStart"/>
                       <w:r>
                         <w:rPr>
                           <w:rFonts w:ascii="Monaco" w:eastAsiaTheme="minorEastAsia" w:hAnsi="Monaco" w:cs="Aharoni"/>
@@ -410,7 +407,6 @@
                         </w:rPr>
                         <w:t>src</w:t>
                       </w:r>
-                      <w:proofErr w:type="spellEnd"/>
                       <w:r>
                         <w:rPr>
                           <w:rFonts w:ascii="Monaco" w:eastAsiaTheme="minorEastAsia" w:hAnsi="Monaco" w:cs="Aharoni"/>
@@ -1171,7 +1167,7 @@
         <mc:AlternateContent>
           <mc:Choice Requires="wps">
             <w:drawing>
-              <wp:anchor distT="0" distB="0" distL="114300" distR="114300" simplePos="0" relativeHeight="251605504" behindDoc="0" locked="0" layoutInCell="1" allowOverlap="1" wp14:anchorId="488FF3DA" wp14:editId="558ADDCB">
+              <wp:anchor distT="0" distB="0" distL="114300" distR="114300" simplePos="0" relativeHeight="251643392" behindDoc="0" locked="0" layoutInCell="1" allowOverlap="1" wp14:anchorId="488FF3DA" wp14:editId="558ADDCB">
                 <wp:simplePos x="0" y="0"/>
                 <wp:positionH relativeFrom="column">
                   <wp:posOffset>14605</wp:posOffset>
@@ -1524,7 +1520,7 @@
           </mc:Choice>
           <mc:Fallback>
             <w:pict>
-              <v:roundrect w14:anchorId="488FF3DA" id="文本框 6" o:spid="_x0000_s1027" style="position:absolute;left:0;text-align:left;margin-left:1.15pt;margin-top:27.25pt;width:408.6pt;height:142.1pt;z-index:251605504;visibility:visible;mso-wrap-style:square;mso-width-percent:0;mso-height-percent:0;mso-wrap-distance-left:9pt;mso-wrap-distance-top:0;mso-wrap-distance-right:9pt;mso-wrap-distance-bottom:0;mso-position-horizontal:absolute;mso-position-horizontal-relative:text;mso-position-vertical:absolute;mso-position-vertical-relative:text;mso-width-percent:0;mso-height-percent:0;mso-width-relative:margin;mso-height-relative:margin;v-text-anchor:top" arcsize="1220f" o:gfxdata="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" fillcolor="#a7bfde [1620]" strokecolor="#4579b8 [3044]">
+              <v:roundrect w14:anchorId="488FF3DA" id="文本框 6" o:spid="_x0000_s1027" style="position:absolute;left:0;text-align:left;margin-left:1.15pt;margin-top:27.25pt;width:408.6pt;height:142.1pt;z-index:251643392;visibility:visible;mso-wrap-style:square;mso-width-percent:0;mso-height-percent:0;mso-wrap-distance-left:9pt;mso-wrap-distance-top:0;mso-wrap-distance-right:9pt;mso-wrap-distance-bottom:0;mso-position-horizontal:absolute;mso-position-horizontal-relative:text;mso-position-vertical:absolute;mso-position-vertical-relative:text;mso-width-percent:0;mso-height-percent:0;mso-width-relative:margin;mso-height-relative:margin;v-text-anchor:top" arcsize="1220f" o:gfxdata="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" fillcolor="#a7bfde [1620]" strokecolor="#4579b8 [3044]">
                 <v:fill color2="#e4ecf5 [500]" rotate="t" angle="180" colors="0 #a3c4ff;22938f #bfd5ff;1 #e5eeff" focus="100%" type="gradient"/>
                 <v:shadow on="t" color="black" opacity="24903f" origin=",.5" offset="0,.55556mm"/>
                 <v:textbox>
@@ -1842,7 +1838,6 @@
       </w:pPr>
       <w:bookmarkStart w:id="6" w:name="_config_1"/>
       <w:bookmarkEnd w:id="6"/>
-      <w:proofErr w:type="spellStart"/>
       <w:r>
         <w:rPr>
           <w:rFonts w:hint="eastAsia"/>
@@ -1855,7 +1850,6 @@
         </w:rPr>
         <w:t>onfig</w:t>
       </w:r>
-      <w:proofErr w:type="spellEnd"/>
     </w:p>
     <w:tbl>
       <w:tblPr>
@@ -2397,7 +2391,7 @@
         <mc:AlternateContent>
           <mc:Choice Requires="wps">
             <w:drawing>
-              <wp:anchor distT="0" distB="0" distL="114300" distR="114300" simplePos="0" relativeHeight="251609600" behindDoc="0" locked="0" layoutInCell="1" allowOverlap="1" wp14:anchorId="65F6FC8D" wp14:editId="4F43A57B">
+              <wp:anchor distT="0" distB="0" distL="114300" distR="114300" simplePos="0" relativeHeight="251645440" behindDoc="0" locked="0" layoutInCell="1" allowOverlap="1" wp14:anchorId="65F6FC8D" wp14:editId="4F43A57B">
                 <wp:simplePos x="0" y="0"/>
                 <wp:positionH relativeFrom="column">
                   <wp:posOffset>14605</wp:posOffset>
@@ -2976,7 +2970,7 @@
           </mc:Choice>
           <mc:Fallback>
             <w:pict>
-              <v:roundrect w14:anchorId="65F6FC8D" id="文本框 9" o:spid="_x0000_s1028" style="position:absolute;left:0;text-align:left;margin-left:1.15pt;margin-top:25.15pt;width:408.6pt;height:171.1pt;z-index:251609600;visibility:visible;mso-wrap-style:square;mso-width-percent:0;mso-height-percent:0;mso-wrap-distance-left:9pt;mso-wrap-distance-top:0;mso-wrap-distance-right:9pt;mso-wrap-distance-bottom:0;mso-position-horizontal:absolute;mso-position-horizontal-relative:text;mso-position-vertical:absolute;mso-position-vertical-relative:text;mso-width-percent:0;mso-height-percent:0;mso-width-relative:margin;mso-height-relative:margin;v-text-anchor:top" arcsize="1074f" o:gfxdata="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" fillcolor="#a7bfde [1620]" strokecolor="#4579b8 [3044]">
+              <v:roundrect w14:anchorId="65F6FC8D" id="文本框 9" o:spid="_x0000_s1028" style="position:absolute;left:0;text-align:left;margin-left:1.15pt;margin-top:25.15pt;width:408.6pt;height:171.1pt;z-index:251645440;visibility:visible;mso-wrap-style:square;mso-width-percent:0;mso-height-percent:0;mso-wrap-distance-left:9pt;mso-wrap-distance-top:0;mso-wrap-distance-right:9pt;mso-wrap-distance-bottom:0;mso-position-horizontal:absolute;mso-position-horizontal-relative:text;mso-position-vertical:absolute;mso-position-vertical-relative:text;mso-width-percent:0;mso-height-percent:0;mso-width-relative:margin;mso-height-relative:margin;v-text-anchor:top" arcsize="1074f" o:gfxdata="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" fillcolor="#a7bfde [1620]" strokecolor="#4579b8 [3044]">
                 <v:fill color2="#e4ecf5 [500]" rotate="t" angle="180" colors="0 #a3c4ff;22938f #bfd5ff;1 #e5eeff" focus="100%" type="gradient"/>
                 <v:shadow on="t" color="black" opacity="24903f" origin=",.5" offset="0,.55556mm"/>
                 <v:textbox inset="2.5mm,,2.5mm">
@@ -3537,7 +3531,7 @@
         <mc:AlternateContent>
           <mc:Choice Requires="wps">
             <w:drawing>
-              <wp:anchor distT="0" distB="0" distL="114300" distR="114300" simplePos="0" relativeHeight="251611648" behindDoc="0" locked="0" layoutInCell="1" allowOverlap="1" wp14:anchorId="359C7532" wp14:editId="4E48D5EE">
+              <wp:anchor distT="0" distB="0" distL="114300" distR="114300" simplePos="0" relativeHeight="251646464" behindDoc="0" locked="0" layoutInCell="1" allowOverlap="1" wp14:anchorId="359C7532" wp14:editId="4E48D5EE">
                 <wp:simplePos x="0" y="0"/>
                 <wp:positionH relativeFrom="column">
                   <wp:posOffset>14605</wp:posOffset>
@@ -3615,7 +3609,6 @@
                               </w:rPr>
                               <w:t xml:space="preserve">script </w:t>
                             </w:r>
-                            <w:proofErr w:type="spellStart"/>
                             <w:r>
                               <w:rPr>
                                 <w:rFonts w:ascii="Monaco" w:eastAsiaTheme="minorEastAsia" w:hAnsi="Monaco" w:cs="Monaco"/>
@@ -3626,7 +3619,6 @@
                               </w:rPr>
                               <w:t>src</w:t>
                             </w:r>
-                            <w:proofErr w:type="spellEnd"/>
                             <w:r>
                               <w:rPr>
                                 <w:rFonts w:ascii="Monaco" w:eastAsiaTheme="minorEastAsia" w:hAnsi="Monaco" w:cs="Monaco"/>
@@ -3647,73 +3639,7 @@
                                 <w:sz w:val="20"/>
                                 <w:szCs w:val="40"/>
                               </w:rPr>
-                              <w:t>"../../../</w:t>
-                            </w:r>
-                            <w:proofErr w:type="spellStart"/>
-                            <w:r>
-                              <w:rPr>
-                                <w:rFonts w:ascii="Monaco" w:eastAsiaTheme="minorEastAsia" w:hAnsi="Monaco" w:cs="Monaco"/>
-                                <w:color w:val="0000FF"/>
-                                <w:kern w:val="0"/>
-                                <w:sz w:val="20"/>
-                                <w:szCs w:val="40"/>
-                              </w:rPr>
-                              <w:t>src</w:t>
-                            </w:r>
-                            <w:proofErr w:type="spellEnd"/>
-                            <w:r>
-                              <w:rPr>
-                                <w:rFonts w:ascii="Monaco" w:eastAsiaTheme="minorEastAsia" w:hAnsi="Monaco" w:cs="Monaco"/>
-                                <w:color w:val="0000FF"/>
-                                <w:kern w:val="0"/>
-                                <w:sz w:val="20"/>
-                                <w:szCs w:val="40"/>
-                              </w:rPr>
-                              <w:t>/</w:t>
-                            </w:r>
-                            <w:proofErr w:type="spellStart"/>
-                            <w:r>
-                              <w:rPr>
-                                <w:rFonts w:ascii="Monaco" w:eastAsiaTheme="minorEastAsia" w:hAnsi="Monaco" w:cs="Monaco"/>
-                                <w:color w:val="0000FF"/>
-                                <w:kern w:val="0"/>
-                                <w:sz w:val="20"/>
-                                <w:szCs w:val="40"/>
-                              </w:rPr>
-                              <w:t>define.js?d</w:t>
-                            </w:r>
-                            <w:proofErr w:type="spellEnd"/>
-                            <w:r>
-                              <w:rPr>
-                                <w:rFonts w:ascii="Monaco" w:eastAsiaTheme="minorEastAsia" w:hAnsi="Monaco" w:cs="Monaco"/>
-                                <w:color w:val="0000FF"/>
-                                <w:kern w:val="0"/>
-                                <w:sz w:val="20"/>
-                                <w:szCs w:val="40"/>
-                              </w:rPr>
-                              <w:t>=./</w:t>
-                            </w:r>
-                            <w:proofErr w:type="spellStart"/>
-                            <w:r>
-                              <w:rPr>
-                                <w:rFonts w:ascii="Monaco" w:eastAsiaTheme="minorEastAsia" w:hAnsi="Monaco" w:cs="Monaco"/>
-                                <w:color w:val="0000FF"/>
-                                <w:kern w:val="0"/>
-                                <w:sz w:val="20"/>
-                                <w:szCs w:val="40"/>
-                              </w:rPr>
-                              <w:t>deps.js&amp;pro</w:t>
-                            </w:r>
-                            <w:proofErr w:type="spellEnd"/>
-                            <w:r>
-                              <w:rPr>
-                                <w:rFonts w:ascii="Monaco" w:eastAsiaTheme="minorEastAsia" w:hAnsi="Monaco" w:cs="Monaco"/>
-                                <w:color w:val="0000FF"/>
-                                <w:kern w:val="0"/>
-                                <w:sz w:val="20"/>
-                                <w:szCs w:val="40"/>
-                              </w:rPr>
-                              <w:t>=./"&gt;&lt;/</w:t>
+                              <w:t>"../../../src/define.js?d=./deps.js&amp;pro=./"&gt;&lt;/</w:t>
                             </w:r>
                             <w:r>
                               <w:rPr>
@@ -3769,7 +3695,6 @@
                               </w:rPr>
                               <w:t xml:space="preserve">script </w:t>
                             </w:r>
-                            <w:proofErr w:type="spellStart"/>
                             <w:r>
                               <w:rPr>
                                 <w:rFonts w:ascii="Monaco" w:eastAsiaTheme="minorEastAsia" w:hAnsi="Monaco" w:cs="Monaco"/>
@@ -3780,7 +3705,6 @@
                               </w:rPr>
                               <w:t>src</w:t>
                             </w:r>
-                            <w:proofErr w:type="spellEnd"/>
                             <w:r>
                               <w:rPr>
                                 <w:rFonts w:ascii="Monaco" w:eastAsiaTheme="minorEastAsia" w:hAnsi="Monaco" w:cs="Monaco"/>
@@ -4163,7 +4087,7 @@
           </mc:Choice>
           <mc:Fallback>
             <w:pict>
-              <v:roundrect w14:anchorId="359C7532" id="文本框 10" o:spid="_x0000_s1029" style="position:absolute;left:0;text-align:left;margin-left:1.15pt;margin-top:211.95pt;width:408.15pt;height:152.4pt;z-index:251611648;visibility:visible;mso-wrap-style:square;mso-width-percent:0;mso-height-percent:0;mso-wrap-distance-left:9pt;mso-wrap-distance-top:0;mso-wrap-distance-right:9pt;mso-wrap-distance-bottom:0;mso-position-horizontal:absolute;mso-position-horizontal-relative:text;mso-position-vertical:absolute;mso-position-vertical-relative:text;mso-width-percent:0;mso-height-percent:0;mso-width-relative:margin;mso-height-relative:margin;v-text-anchor:top" arcsize="1071f" o:gfxdata="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" fillcolor="#a7bfde [1620]" strokecolor="#4579b8 [3044]">
+              <v:roundrect w14:anchorId="359C7532" id="文本框 10" o:spid="_x0000_s1029" style="position:absolute;left:0;text-align:left;margin-left:1.15pt;margin-top:211.95pt;width:408.15pt;height:152.4pt;z-index:251646464;visibility:visible;mso-wrap-style:square;mso-width-percent:0;mso-height-percent:0;mso-wrap-distance-left:9pt;mso-wrap-distance-top:0;mso-wrap-distance-right:9pt;mso-wrap-distance-bottom:0;mso-position-horizontal:absolute;mso-position-horizontal-relative:text;mso-position-vertical:absolute;mso-position-vertical-relative:text;mso-width-percent:0;mso-height-percent:0;mso-width-relative:margin;mso-height-relative:margin;v-text-anchor:top" arcsize="1071f" o:gfxdata="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" fillcolor="#a7bfde [1620]" strokecolor="#4579b8 [3044]">
                 <v:fill color2="#e4ecf5 [500]" rotate="t" angle="180" colors="0 #a3c4ff;22938f #bfd5ff;1 #e5eeff" focus="100%" type="gradient"/>
                 <v:shadow on="t" color="black" opacity="24903f" origin=",.5" offset="0,.55556mm"/>
                 <v:textbox inset="2.5mm,,2.5mm">
@@ -4201,7 +4125,6 @@
                         </w:rPr>
                         <w:t xml:space="preserve">script </w:t>
                       </w:r>
-                      <w:proofErr w:type="spellStart"/>
                       <w:r>
                         <w:rPr>
                           <w:rFonts w:ascii="Monaco" w:eastAsiaTheme="minorEastAsia" w:hAnsi="Monaco" w:cs="Monaco"/>
@@ -4212,7 +4135,6 @@
                         </w:rPr>
                         <w:t>src</w:t>
                       </w:r>
-                      <w:proofErr w:type="spellEnd"/>
                       <w:r>
                         <w:rPr>
                           <w:rFonts w:ascii="Monaco" w:eastAsiaTheme="minorEastAsia" w:hAnsi="Monaco" w:cs="Monaco"/>
@@ -4233,73 +4155,7 @@
                           <w:sz w:val="20"/>
                           <w:szCs w:val="40"/>
                         </w:rPr>
-                        <w:t>"../../../</w:t>
-                      </w:r>
-                      <w:proofErr w:type="spellStart"/>
-                      <w:r>
-                        <w:rPr>
-                          <w:rFonts w:ascii="Monaco" w:eastAsiaTheme="minorEastAsia" w:hAnsi="Monaco" w:cs="Monaco"/>
-                          <w:color w:val="0000FF"/>
-                          <w:kern w:val="0"/>
-                          <w:sz w:val="20"/>
-                          <w:szCs w:val="40"/>
-                        </w:rPr>
-                        <w:t>src</w:t>
-                      </w:r>
-                      <w:proofErr w:type="spellEnd"/>
-                      <w:r>
-                        <w:rPr>
-                          <w:rFonts w:ascii="Monaco" w:eastAsiaTheme="minorEastAsia" w:hAnsi="Monaco" w:cs="Monaco"/>
-                          <w:color w:val="0000FF"/>
-                          <w:kern w:val="0"/>
-                          <w:sz w:val="20"/>
-                          <w:szCs w:val="40"/>
-                        </w:rPr>
-                        <w:t>/</w:t>
-                      </w:r>
-                      <w:proofErr w:type="spellStart"/>
-                      <w:r>
-                        <w:rPr>
-                          <w:rFonts w:ascii="Monaco" w:eastAsiaTheme="minorEastAsia" w:hAnsi="Monaco" w:cs="Monaco"/>
-                          <w:color w:val="0000FF"/>
-                          <w:kern w:val="0"/>
-                          <w:sz w:val="20"/>
-                          <w:szCs w:val="40"/>
-                        </w:rPr>
-                        <w:t>define.js?d</w:t>
-                      </w:r>
-                      <w:proofErr w:type="spellEnd"/>
-                      <w:r>
-                        <w:rPr>
-                          <w:rFonts w:ascii="Monaco" w:eastAsiaTheme="minorEastAsia" w:hAnsi="Monaco" w:cs="Monaco"/>
-                          <w:color w:val="0000FF"/>
-                          <w:kern w:val="0"/>
-                          <w:sz w:val="20"/>
-                          <w:szCs w:val="40"/>
-                        </w:rPr>
-                        <w:t>=./</w:t>
-                      </w:r>
-                      <w:proofErr w:type="spellStart"/>
-                      <w:r>
-                        <w:rPr>
-                          <w:rFonts w:ascii="Monaco" w:eastAsiaTheme="minorEastAsia" w:hAnsi="Monaco" w:cs="Monaco"/>
-                          <w:color w:val="0000FF"/>
-                          <w:kern w:val="0"/>
-                          <w:sz w:val="20"/>
-                          <w:szCs w:val="40"/>
-                        </w:rPr>
-                        <w:t>deps.js&amp;pro</w:t>
-                      </w:r>
-                      <w:proofErr w:type="spellEnd"/>
-                      <w:r>
-                        <w:rPr>
-                          <w:rFonts w:ascii="Monaco" w:eastAsiaTheme="minorEastAsia" w:hAnsi="Monaco" w:cs="Monaco"/>
-                          <w:color w:val="0000FF"/>
-                          <w:kern w:val="0"/>
-                          <w:sz w:val="20"/>
-                          <w:szCs w:val="40"/>
-                        </w:rPr>
-                        <w:t>=./"&gt;&lt;/</w:t>
+                        <w:t>"../../../src/define.js?d=./deps.js&amp;pro=./"&gt;&lt;/</w:t>
                       </w:r>
                       <w:r>
                         <w:rPr>
@@ -4355,7 +4211,6 @@
                         </w:rPr>
                         <w:t xml:space="preserve">script </w:t>
                       </w:r>
-                      <w:proofErr w:type="spellStart"/>
                       <w:r>
                         <w:rPr>
                           <w:rFonts w:ascii="Monaco" w:eastAsiaTheme="minorEastAsia" w:hAnsi="Monaco" w:cs="Monaco"/>
@@ -4366,7 +4221,6 @@
                         </w:rPr>
                         <w:t>src</w:t>
                       </w:r>
-                      <w:proofErr w:type="spellEnd"/>
                       <w:r>
                         <w:rPr>
                           <w:rFonts w:ascii="Monaco" w:eastAsiaTheme="minorEastAsia" w:hAnsi="Monaco" w:cs="Monaco"/>
@@ -5519,19 +5373,11 @@
                 <w:rFonts w:ascii="微软雅黑" w:eastAsia="微软雅黑" w:hAnsi="微软雅黑"/>
               </w:rPr>
             </w:pPr>
-            <w:proofErr w:type="spellStart"/>
             <w:r>
               <w:rPr>
                 <w:rFonts w:ascii="微软雅黑" w:eastAsia="微软雅黑" w:hAnsi="微软雅黑" w:cs="Arial" w:hint="eastAsia"/>
               </w:rPr>
-              <w:t>Webkit</w:t>
-            </w:r>
-            <w:proofErr w:type="spellEnd"/>
-            <w:r>
-              <w:rPr>
-                <w:rFonts w:ascii="微软雅黑" w:eastAsia="微软雅黑" w:hAnsi="微软雅黑" w:cs="Arial" w:hint="eastAsia"/>
-              </w:rPr>
-              <w:t>引擎，如chrome</w:t>
+              <w:t>Webkit引擎，如chrome</w:t>
             </w:r>
           </w:p>
         </w:tc>
@@ -5581,16 +5427,8 @@
               <w:rPr>
                 <w:rFonts w:ascii="微软雅黑" w:eastAsia="微软雅黑" w:hAnsi="微软雅黑" w:cs="Arial" w:hint="eastAsia"/>
               </w:rPr>
-              <w:t>Gecko引擎，如</w:t>
+              <w:t>Gecko引擎，如firefox</w:t>
             </w:r>
-            <w:proofErr w:type="spellStart"/>
-            <w:r>
-              <w:rPr>
-                <w:rFonts w:ascii="微软雅黑" w:eastAsia="微软雅黑" w:hAnsi="微软雅黑" w:cs="Arial" w:hint="eastAsia"/>
-              </w:rPr>
-              <w:t>firefox</w:t>
-            </w:r>
-            <w:proofErr w:type="spellEnd"/>
           </w:p>
         </w:tc>
       </w:tr>
@@ -5983,7 +5821,7 @@
         <mc:AlternateContent>
           <mc:Choice Requires="wps">
             <w:drawing>
-              <wp:anchor distT="0" distB="0" distL="114300" distR="114300" simplePos="0" relativeHeight="251638272" behindDoc="0" locked="0" layoutInCell="1" allowOverlap="1" wp14:anchorId="7945AF20" wp14:editId="015C5038">
+              <wp:anchor distT="0" distB="0" distL="114300" distR="114300" simplePos="0" relativeHeight="251651584" behindDoc="0" locked="0" layoutInCell="1" allowOverlap="1" wp14:anchorId="7945AF20" wp14:editId="015C5038">
                 <wp:simplePos x="0" y="0"/>
                 <wp:positionH relativeFrom="column">
                   <wp:posOffset>20320</wp:posOffset>
@@ -6211,7 +6049,6 @@
                               </w:rPr>
                               <w:t xml:space="preserve">    </w:t>
                             </w:r>
-                            <w:proofErr w:type="spellStart"/>
                             <w:r>
                               <w:rPr>
                                 <w:rFonts w:ascii="Monaco" w:eastAsiaTheme="minorEastAsia" w:hAnsi="Monaco" w:cs="Monaco"/>
@@ -6220,39 +6057,17 @@
                                 <w:sz w:val="24"/>
                                 <w:szCs w:val="24"/>
                               </w:rPr>
-                              <w:t>NEJ.patch</w:t>
-                            </w:r>
-                            <w:proofErr w:type="spellEnd"/>
-                            <w:r>
-                              <w:rPr>
-                                <w:rFonts w:ascii="Monaco" w:eastAsiaTheme="minorEastAsia" w:hAnsi="Monaco" w:cs="Monaco"/>
-                                <w:color w:val="000000"/>
+                              <w:t>NEJ.patch(</w:t>
+                            </w:r>
+                            <w:r>
+                              <w:rPr>
+                                <w:rFonts w:ascii="Monaco" w:eastAsiaTheme="minorEastAsia" w:hAnsi="Monaco" w:cs="Monaco"/>
+                                <w:color w:val="005C00"/>
                                 <w:kern w:val="0"/>
                                 <w:sz w:val="24"/>
                                 <w:szCs w:val="24"/>
                               </w:rPr>
-                              <w:t>(</w:t>
-                            </w:r>
-                            <w:r>
-                              <w:rPr>
-                                <w:rFonts w:ascii="Monaco" w:eastAsiaTheme="minorEastAsia" w:hAnsi="Monaco" w:cs="Monaco"/>
-                                <w:color w:val="005C00"/>
-                                <w:kern w:val="0"/>
-                                <w:sz w:val="24"/>
-                                <w:szCs w:val="24"/>
-                              </w:rPr>
-                              <w:t>'</w:t>
-                            </w:r>
-                            <w:proofErr w:type="spellStart"/>
-                            <w:r>
-                              <w:rPr>
-                                <w:rFonts w:ascii="Monaco" w:eastAsiaTheme="minorEastAsia" w:hAnsi="Monaco" w:cs="Monaco"/>
-                                <w:color w:val="005C00"/>
-                                <w:kern w:val="0"/>
-                                <w:sz w:val="24"/>
-                                <w:szCs w:val="24"/>
-                              </w:rPr>
-                              <w:t>TR'</w:t>
+                              <w:t>'TR'</w:t>
                             </w:r>
                             <w:r>
                               <w:rPr>
@@ -6276,7 +6091,6 @@
                               </w:rPr>
                               <w:t>function</w:t>
                             </w:r>
-                            <w:proofErr w:type="spellEnd"/>
                             <w:r>
                               <w:rPr>
                                 <w:rFonts w:ascii="Monaco" w:eastAsiaTheme="minorEastAsia" w:hAnsi="Monaco" w:cs="Monaco"/>
@@ -6472,7 +6286,6 @@
                                 <w:szCs w:val="24"/>
                               </w:rPr>
                             </w:pPr>
-                            <w:proofErr w:type="spellStart"/>
                             <w:r>
                               <w:rPr>
                                 <w:rFonts w:ascii="Monaco" w:eastAsiaTheme="minorEastAsia" w:hAnsi="Monaco" w:cs="Monaco"/>
@@ -6481,18 +6294,7 @@
                                 <w:sz w:val="24"/>
                                 <w:szCs w:val="24"/>
                               </w:rPr>
-                              <w:t>NEJ.patch</w:t>
-                            </w:r>
-                            <w:proofErr w:type="spellEnd"/>
-                            <w:r>
-                              <w:rPr>
-                                <w:rFonts w:ascii="Monaco" w:eastAsiaTheme="minorEastAsia" w:hAnsi="Monaco" w:cs="Monaco"/>
-                                <w:color w:val="000000"/>
-                                <w:kern w:val="0"/>
-                                <w:sz w:val="24"/>
-                                <w:szCs w:val="24"/>
-                              </w:rPr>
-                              <w:t>(</w:t>
+                              <w:t>NEJ.patch(</w:t>
                             </w:r>
                             <w:r>
                               <w:rPr>
@@ -6763,7 +6565,6 @@
                               </w:rPr>
                               <w:t xml:space="preserve">    </w:t>
                             </w:r>
-                            <w:proofErr w:type="spellStart"/>
                             <w:r>
                               <w:rPr>
                                 <w:rFonts w:ascii="Monaco" w:eastAsiaTheme="minorEastAsia" w:hAnsi="Monaco" w:cs="Monaco"/>
@@ -6772,18 +6573,7 @@
                                 <w:sz w:val="24"/>
                                 <w:szCs w:val="24"/>
                               </w:rPr>
-                              <w:t>NEJ.patch</w:t>
-                            </w:r>
-                            <w:proofErr w:type="spellEnd"/>
-                            <w:r>
-                              <w:rPr>
-                                <w:rFonts w:ascii="Monaco" w:eastAsiaTheme="minorEastAsia" w:hAnsi="Monaco" w:cs="Monaco"/>
-                                <w:color w:val="000000"/>
-                                <w:kern w:val="0"/>
-                                <w:sz w:val="24"/>
-                                <w:szCs w:val="24"/>
-                              </w:rPr>
-                              <w:t>(</w:t>
+                              <w:t>NEJ.patch(</w:t>
                             </w:r>
                             <w:r>
                               <w:rPr>
@@ -6924,7 +6714,6 @@
                               </w:rPr>
                               <w:t xml:space="preserve">    </w:t>
                             </w:r>
-                            <w:proofErr w:type="spellStart"/>
                             <w:r>
                               <w:rPr>
                                 <w:rFonts w:ascii="Monaco" w:eastAsiaTheme="minorEastAsia" w:hAnsi="Monaco" w:cs="Monaco"/>
@@ -6933,18 +6722,7 @@
                                 <w:sz w:val="24"/>
                                 <w:szCs w:val="24"/>
                               </w:rPr>
-                              <w:t>NEJ.patch</w:t>
-                            </w:r>
-                            <w:proofErr w:type="spellEnd"/>
-                            <w:r>
-                              <w:rPr>
-                                <w:rFonts w:ascii="Monaco" w:eastAsiaTheme="minorEastAsia" w:hAnsi="Monaco" w:cs="Monaco"/>
-                                <w:color w:val="000000"/>
-                                <w:kern w:val="0"/>
-                                <w:sz w:val="24"/>
-                                <w:szCs w:val="24"/>
-                              </w:rPr>
-                              <w:t>(</w:t>
+                              <w:t>NEJ.patch(</w:t>
                             </w:r>
                             <w:r>
                               <w:rPr>
@@ -7148,7 +6926,7 @@
           </mc:Choice>
           <mc:Fallback>
             <w:pict>
-              <v:roundrect w14:anchorId="7945AF20" id="文本框 11" o:spid="_x0000_s1030" style="position:absolute;left:0;text-align:left;margin-left:1.6pt;margin-top:22.05pt;width:407.65pt;height:350.6pt;z-index:251638272;visibility:visible;mso-wrap-style:square;mso-width-percent:0;mso-height-percent:0;mso-wrap-distance-left:9pt;mso-wrap-distance-top:0;mso-wrap-distance-right:9pt;mso-wrap-distance-bottom:0;mso-position-horizontal:absolute;mso-position-horizontal-relative:text;mso-position-vertical:absolute;mso-position-vertical-relative:text;mso-width-percent:0;mso-height-percent:0;mso-width-relative:margin;mso-height-relative:margin;v-text-anchor:top" arcsize="522f" o:gfxdata="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" fillcolor="#a7bfde [1620]" strokecolor="#4579b8 [3044]">
+              <v:roundrect w14:anchorId="7945AF20" id="文本框 11" o:spid="_x0000_s1030" style="position:absolute;left:0;text-align:left;margin-left:1.6pt;margin-top:22.05pt;width:407.65pt;height:350.6pt;z-index:251651584;visibility:visible;mso-wrap-style:square;mso-width-percent:0;mso-height-percent:0;mso-wrap-distance-left:9pt;mso-wrap-distance-top:0;mso-wrap-distance-right:9pt;mso-wrap-distance-bottom:0;mso-position-horizontal:absolute;mso-position-horizontal-relative:text;mso-position-vertical:absolute;mso-position-vertical-relative:text;mso-width-percent:0;mso-height-percent:0;mso-width-relative:margin;mso-height-relative:margin;v-text-anchor:top" arcsize="522f" o:gfxdata="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" fillcolor="#a7bfde [1620]" strokecolor="#4579b8 [3044]">
                 <v:fill color2="#e4ecf5 [500]" rotate="t" angle="180" colors="0 #a3c4ff;22938f #bfd5ff;1 #e5eeff" focus="100%" type="gradient"/>
                 <v:shadow on="t" color="black" opacity="24903f" origin=",.5" offset="0,.55556mm"/>
                 <v:textbox inset="2.5mm,,2.5mm">
@@ -7336,7 +7114,6 @@
                         </w:rPr>
                         <w:t xml:space="preserve">    </w:t>
                       </w:r>
-                      <w:proofErr w:type="spellStart"/>
                       <w:r>
                         <w:rPr>
                           <w:rFonts w:ascii="Monaco" w:eastAsiaTheme="minorEastAsia" w:hAnsi="Monaco" w:cs="Monaco"/>
@@ -7345,39 +7122,17 @@
                           <w:sz w:val="24"/>
                           <w:szCs w:val="24"/>
                         </w:rPr>
-                        <w:t>NEJ.patch</w:t>
-                      </w:r>
-                      <w:proofErr w:type="spellEnd"/>
-                      <w:r>
-                        <w:rPr>
-                          <w:rFonts w:ascii="Monaco" w:eastAsiaTheme="minorEastAsia" w:hAnsi="Monaco" w:cs="Monaco"/>
-                          <w:color w:val="000000"/>
+                        <w:t>NEJ.patch(</w:t>
+                      </w:r>
+                      <w:r>
+                        <w:rPr>
+                          <w:rFonts w:ascii="Monaco" w:eastAsiaTheme="minorEastAsia" w:hAnsi="Monaco" w:cs="Monaco"/>
+                          <w:color w:val="005C00"/>
                           <w:kern w:val="0"/>
                           <w:sz w:val="24"/>
                           <w:szCs w:val="24"/>
                         </w:rPr>
-                        <w:t>(</w:t>
-                      </w:r>
-                      <w:r>
-                        <w:rPr>
-                          <w:rFonts w:ascii="Monaco" w:eastAsiaTheme="minorEastAsia" w:hAnsi="Monaco" w:cs="Monaco"/>
-                          <w:color w:val="005C00"/>
-                          <w:kern w:val="0"/>
-                          <w:sz w:val="24"/>
-                          <w:szCs w:val="24"/>
-                        </w:rPr>
-                        <w:t>'</w:t>
-                      </w:r>
-                      <w:proofErr w:type="spellStart"/>
-                      <w:r>
-                        <w:rPr>
-                          <w:rFonts w:ascii="Monaco" w:eastAsiaTheme="minorEastAsia" w:hAnsi="Monaco" w:cs="Monaco"/>
-                          <w:color w:val="005C00"/>
-                          <w:kern w:val="0"/>
-                          <w:sz w:val="24"/>
-                          <w:szCs w:val="24"/>
-                        </w:rPr>
-                        <w:t>TR'</w:t>
+                        <w:t>'TR'</w:t>
                       </w:r>
                       <w:r>
                         <w:rPr>
@@ -7401,7 +7156,6 @@
                         </w:rPr>
                         <w:t>function</w:t>
                       </w:r>
-                      <w:proofErr w:type="spellEnd"/>
                       <w:r>
                         <w:rPr>
                           <w:rFonts w:ascii="Monaco" w:eastAsiaTheme="minorEastAsia" w:hAnsi="Monaco" w:cs="Monaco"/>
@@ -7597,7 +7351,6 @@
                           <w:szCs w:val="24"/>
                         </w:rPr>
                       </w:pPr>
-                      <w:proofErr w:type="spellStart"/>
                       <w:r>
                         <w:rPr>
                           <w:rFonts w:ascii="Monaco" w:eastAsiaTheme="minorEastAsia" w:hAnsi="Monaco" w:cs="Monaco"/>
@@ -7606,18 +7359,7 @@
                           <w:sz w:val="24"/>
                           <w:szCs w:val="24"/>
                         </w:rPr>
-                        <w:t>NEJ.patch</w:t>
-                      </w:r>
-                      <w:proofErr w:type="spellEnd"/>
-                      <w:r>
-                        <w:rPr>
-                          <w:rFonts w:ascii="Monaco" w:eastAsiaTheme="minorEastAsia" w:hAnsi="Monaco" w:cs="Monaco"/>
-                          <w:color w:val="000000"/>
-                          <w:kern w:val="0"/>
-                          <w:sz w:val="24"/>
-                          <w:szCs w:val="24"/>
-                        </w:rPr>
-                        <w:t>(</w:t>
+                        <w:t>NEJ.patch(</w:t>
                       </w:r>
                       <w:r>
                         <w:rPr>
@@ -7888,7 +7630,6 @@
                         </w:rPr>
                         <w:t xml:space="preserve">    </w:t>
                       </w:r>
-                      <w:proofErr w:type="spellStart"/>
                       <w:r>
                         <w:rPr>
                           <w:rFonts w:ascii="Monaco" w:eastAsiaTheme="minorEastAsia" w:hAnsi="Monaco" w:cs="Monaco"/>
@@ -7897,18 +7638,7 @@
                           <w:sz w:val="24"/>
                           <w:szCs w:val="24"/>
                         </w:rPr>
-                        <w:t>NEJ.patch</w:t>
-                      </w:r>
-                      <w:proofErr w:type="spellEnd"/>
-                      <w:r>
-                        <w:rPr>
-                          <w:rFonts w:ascii="Monaco" w:eastAsiaTheme="minorEastAsia" w:hAnsi="Monaco" w:cs="Monaco"/>
-                          <w:color w:val="000000"/>
-                          <w:kern w:val="0"/>
-                          <w:sz w:val="24"/>
-                          <w:szCs w:val="24"/>
-                        </w:rPr>
-                        <w:t>(</w:t>
+                        <w:t>NEJ.patch(</w:t>
                       </w:r>
                       <w:r>
                         <w:rPr>
@@ -8049,7 +7779,6 @@
                         </w:rPr>
                         <w:t xml:space="preserve">    </w:t>
                       </w:r>
-                      <w:proofErr w:type="spellStart"/>
                       <w:r>
                         <w:rPr>
                           <w:rFonts w:ascii="Monaco" w:eastAsiaTheme="minorEastAsia" w:hAnsi="Monaco" w:cs="Monaco"/>
@@ -8058,18 +7787,7 @@
                           <w:sz w:val="24"/>
                           <w:szCs w:val="24"/>
                         </w:rPr>
-                        <w:t>NEJ.patch</w:t>
-                      </w:r>
-                      <w:proofErr w:type="spellEnd"/>
-                      <w:r>
-                        <w:rPr>
-                          <w:rFonts w:ascii="Monaco" w:eastAsiaTheme="minorEastAsia" w:hAnsi="Monaco" w:cs="Monaco"/>
-                          <w:color w:val="000000"/>
-                          <w:kern w:val="0"/>
-                          <w:sz w:val="24"/>
-                          <w:szCs w:val="24"/>
-                        </w:rPr>
-                        <w:t>(</w:t>
+                        <w:t>NEJ.patch(</w:t>
                       </w:r>
                       <w:r>
                         <w:rPr>
@@ -8297,7 +8015,7 @@
         <mc:AlternateContent>
           <mc:Choice Requires="wps">
             <w:drawing>
-              <wp:anchor distT="0" distB="0" distL="114300" distR="114300" simplePos="0" relativeHeight="251640320" behindDoc="0" locked="0" layoutInCell="1" allowOverlap="1" wp14:anchorId="14158AEC" wp14:editId="197F3D67">
+              <wp:anchor distT="0" distB="0" distL="114300" distR="114300" simplePos="0" relativeHeight="251652608" behindDoc="0" locked="0" layoutInCell="1" allowOverlap="1" wp14:anchorId="14158AEC" wp14:editId="197F3D67">
                 <wp:simplePos x="0" y="0"/>
                 <wp:positionH relativeFrom="column">
                   <wp:posOffset>2540</wp:posOffset>
@@ -8377,7 +8095,6 @@
                               </w:rPr>
                               <w:t xml:space="preserve">script </w:t>
                             </w:r>
-                            <w:proofErr w:type="spellStart"/>
                             <w:r>
                               <w:rPr>
                                 <w:rFonts w:ascii="Monaco" w:eastAsiaTheme="minorEastAsia" w:hAnsi="Monaco" w:cs="Aharoni"/>
@@ -8388,7 +8105,6 @@
                               </w:rPr>
                               <w:t>src</w:t>
                             </w:r>
-                            <w:proofErr w:type="spellEnd"/>
                             <w:r>
                               <w:rPr>
                                 <w:rFonts w:ascii="Monaco" w:eastAsiaTheme="minorEastAsia" w:hAnsi="Monaco" w:cs="Aharoni"/>
@@ -8409,9 +8125,18 @@
                                 <w:sz w:val="22"/>
                                 <w:szCs w:val="40"/>
                               </w:rPr>
-                              <w:t>"/path/to/lib/</w:t>
-                            </w:r>
-                            <w:proofErr w:type="spellStart"/>
+                              <w:t>"/path/to/lib/define.js</w:t>
+                            </w:r>
+                            <w:r>
+                              <w:rPr>
+                                <w:rFonts w:ascii="Monaco" w:eastAsiaTheme="minorEastAsia" w:hAnsi="Monaco" w:cs="Aharoni" w:hint="eastAsia"/>
+                                <w:color w:val="0000FF"/>
+                                <w:kern w:val="0"/>
+                                <w:sz w:val="22"/>
+                                <w:szCs w:val="40"/>
+                              </w:rPr>
+                              <w:t>?</w:t>
+                            </w:r>
                             <w:r>
                               <w:rPr>
                                 <w:rFonts w:ascii="Monaco" w:eastAsiaTheme="minorEastAsia" w:hAnsi="Monaco" w:cs="Aharoni"/>
@@ -8420,60 +8145,7 @@
                                 <w:sz w:val="22"/>
                                 <w:szCs w:val="40"/>
                               </w:rPr>
-                              <w:t>define.js</w:t>
-                            </w:r>
-                            <w:r>
-                              <w:rPr>
-                                <w:rFonts w:ascii="Monaco" w:eastAsiaTheme="minorEastAsia" w:hAnsi="Monaco" w:cs="Aharoni" w:hint="eastAsia"/>
-                                <w:color w:val="0000FF"/>
-                                <w:kern w:val="0"/>
-                                <w:sz w:val="22"/>
-                                <w:szCs w:val="40"/>
-                              </w:rPr>
-                              <w:t>?</w:t>
-                            </w:r>
-                            <w:r>
-                              <w:rPr>
-                                <w:rFonts w:ascii="Monaco" w:eastAsiaTheme="minorEastAsia" w:hAnsi="Monaco" w:cs="Aharoni"/>
-                                <w:color w:val="0000FF"/>
-                                <w:kern w:val="0"/>
-                                <w:sz w:val="22"/>
-                                <w:szCs w:val="40"/>
-                              </w:rPr>
-                              <w:t>a</w:t>
-                            </w:r>
-                            <w:proofErr w:type="spellEnd"/>
-                            <w:r>
-                              <w:rPr>
-                                <w:rFonts w:ascii="Monaco" w:eastAsiaTheme="minorEastAsia" w:hAnsi="Monaco" w:cs="Aharoni"/>
-                                <w:color w:val="0000FF"/>
-                                <w:kern w:val="0"/>
-                                <w:sz w:val="22"/>
-                                <w:szCs w:val="40"/>
-                              </w:rPr>
-                              <w:t>=</w:t>
-                            </w:r>
-                            <w:proofErr w:type="spellStart"/>
-                            <w:r>
-                              <w:rPr>
-                                <w:rFonts w:ascii="Monaco" w:eastAsiaTheme="minorEastAsia" w:hAnsi="Monaco" w:cs="Aharoni"/>
-                                <w:color w:val="0000FF"/>
-                                <w:kern w:val="0"/>
-                                <w:sz w:val="22"/>
-                                <w:szCs w:val="40"/>
-                              </w:rPr>
-                              <w:t>aa&amp;b</w:t>
-                            </w:r>
-                            <w:proofErr w:type="spellEnd"/>
-                            <w:r>
-                              <w:rPr>
-                                <w:rFonts w:ascii="Monaco" w:eastAsiaTheme="minorEastAsia" w:hAnsi="Monaco" w:cs="Aharoni"/>
-                                <w:color w:val="0000FF"/>
-                                <w:kern w:val="0"/>
-                                <w:sz w:val="22"/>
-                                <w:szCs w:val="40"/>
-                              </w:rPr>
-                              <w:t>=bb</w:t>
+                              <w:t>a=aa&amp;b=bb</w:t>
                             </w:r>
                             <w:r>
                               <w:rPr>
@@ -8528,7 +8200,7 @@
           </mc:Choice>
           <mc:Fallback>
             <w:pict>
-              <v:roundrect w14:anchorId="14158AEC" id="文本框 12" o:spid="_x0000_s1031" style="position:absolute;left:0;text-align:left;margin-left:.2pt;margin-top:25.45pt;width:409.55pt;height:34.1pt;z-index:251640320;visibility:visible;mso-wrap-style:square;mso-width-percent:0;mso-height-percent:0;mso-wrap-distance-left:9pt;mso-wrap-distance-top:0;mso-wrap-distance-right:9pt;mso-wrap-distance-bottom:0;mso-position-horizontal:absolute;mso-position-horizontal-relative:text;mso-position-vertical:absolute;mso-position-vertical-relative:text;mso-width-percent:0;mso-height-percent:0;mso-width-relative:margin;mso-height-relative:margin;v-text-anchor:top" arcsize="4633f" o:gfxdata="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" fillcolor="#a7bfde [1620]" strokecolor="#4579b8 [3044]">
+              <v:roundrect w14:anchorId="14158AEC" id="文本框 12" o:spid="_x0000_s1031" style="position:absolute;left:0;text-align:left;margin-left:.2pt;margin-top:25.45pt;width:409.55pt;height:34.1pt;z-index:251652608;visibility:visible;mso-wrap-style:square;mso-width-percent:0;mso-height-percent:0;mso-wrap-distance-left:9pt;mso-wrap-distance-top:0;mso-wrap-distance-right:9pt;mso-wrap-distance-bottom:0;mso-position-horizontal:absolute;mso-position-horizontal-relative:text;mso-position-vertical:absolute;mso-position-vertical-relative:text;mso-width-percent:0;mso-height-percent:0;mso-width-relative:margin;mso-height-relative:margin;v-text-anchor:top" arcsize="4633f" o:gfxdata="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" fillcolor="#a7bfde [1620]" strokecolor="#4579b8 [3044]">
                 <v:fill color2="#e4ecf5 [500]" rotate="t" angle="180" colors="0 #a3c4ff;22938f #bfd5ff;1 #e5eeff" focus="100%" type="gradient"/>
                 <v:shadow on="t" color="black" opacity="24903f" origin=",.5" offset="0,.55556mm"/>
                 <v:textbox>
@@ -8568,7 +8240,6 @@
                         </w:rPr>
                         <w:t xml:space="preserve">script </w:t>
                       </w:r>
-                      <w:proofErr w:type="spellStart"/>
                       <w:r>
                         <w:rPr>
                           <w:rFonts w:ascii="Monaco" w:eastAsiaTheme="minorEastAsia" w:hAnsi="Monaco" w:cs="Aharoni"/>
@@ -8579,7 +8250,6 @@
                         </w:rPr>
                         <w:t>src</w:t>
                       </w:r>
-                      <w:proofErr w:type="spellEnd"/>
                       <w:r>
                         <w:rPr>
                           <w:rFonts w:ascii="Monaco" w:eastAsiaTheme="minorEastAsia" w:hAnsi="Monaco" w:cs="Aharoni"/>
@@ -8600,9 +8270,18 @@
                           <w:sz w:val="22"/>
                           <w:szCs w:val="40"/>
                         </w:rPr>
-                        <w:t>"/path/to/lib/</w:t>
-                      </w:r>
-                      <w:proofErr w:type="spellStart"/>
+                        <w:t>"/path/to/lib/define.js</w:t>
+                      </w:r>
+                      <w:r>
+                        <w:rPr>
+                          <w:rFonts w:ascii="Monaco" w:eastAsiaTheme="minorEastAsia" w:hAnsi="Monaco" w:cs="Aharoni" w:hint="eastAsia"/>
+                          <w:color w:val="0000FF"/>
+                          <w:kern w:val="0"/>
+                          <w:sz w:val="22"/>
+                          <w:szCs w:val="40"/>
+                        </w:rPr>
+                        <w:t>?</w:t>
+                      </w:r>
                       <w:r>
                         <w:rPr>
                           <w:rFonts w:ascii="Monaco" w:eastAsiaTheme="minorEastAsia" w:hAnsi="Monaco" w:cs="Aharoni"/>
@@ -8611,60 +8290,7 @@
                           <w:sz w:val="22"/>
                           <w:szCs w:val="40"/>
                         </w:rPr>
-                        <w:t>define.js</w:t>
-                      </w:r>
-                      <w:r>
-                        <w:rPr>
-                          <w:rFonts w:ascii="Monaco" w:eastAsiaTheme="minorEastAsia" w:hAnsi="Monaco" w:cs="Aharoni" w:hint="eastAsia"/>
-                          <w:color w:val="0000FF"/>
-                          <w:kern w:val="0"/>
-                          <w:sz w:val="22"/>
-                          <w:szCs w:val="40"/>
-                        </w:rPr>
-                        <w:t>?</w:t>
-                      </w:r>
-                      <w:r>
-                        <w:rPr>
-                          <w:rFonts w:ascii="Monaco" w:eastAsiaTheme="minorEastAsia" w:hAnsi="Monaco" w:cs="Aharoni"/>
-                          <w:color w:val="0000FF"/>
-                          <w:kern w:val="0"/>
-                          <w:sz w:val="22"/>
-                          <w:szCs w:val="40"/>
-                        </w:rPr>
-                        <w:t>a</w:t>
-                      </w:r>
-                      <w:proofErr w:type="spellEnd"/>
-                      <w:r>
-                        <w:rPr>
-                          <w:rFonts w:ascii="Monaco" w:eastAsiaTheme="minorEastAsia" w:hAnsi="Monaco" w:cs="Aharoni"/>
-                          <w:color w:val="0000FF"/>
-                          <w:kern w:val="0"/>
-                          <w:sz w:val="22"/>
-                          <w:szCs w:val="40"/>
-                        </w:rPr>
-                        <w:t>=</w:t>
-                      </w:r>
-                      <w:proofErr w:type="spellStart"/>
-                      <w:r>
-                        <w:rPr>
-                          <w:rFonts w:ascii="Monaco" w:eastAsiaTheme="minorEastAsia" w:hAnsi="Monaco" w:cs="Aharoni"/>
-                          <w:color w:val="0000FF"/>
-                          <w:kern w:val="0"/>
-                          <w:sz w:val="22"/>
-                          <w:szCs w:val="40"/>
-                        </w:rPr>
-                        <w:t>aa&amp;b</w:t>
-                      </w:r>
-                      <w:proofErr w:type="spellEnd"/>
-                      <w:r>
-                        <w:rPr>
-                          <w:rFonts w:ascii="Monaco" w:eastAsiaTheme="minorEastAsia" w:hAnsi="Monaco" w:cs="Aharoni"/>
-                          <w:color w:val="0000FF"/>
-                          <w:kern w:val="0"/>
-                          <w:sz w:val="22"/>
-                          <w:szCs w:val="40"/>
-                        </w:rPr>
-                        <w:t>=bb</w:t>
+                        <w:t>a=aa&amp;b=bb</w:t>
                       </w:r>
                       <w:r>
                         <w:rPr>
@@ -8802,21 +8428,7 @@
         <w:rPr>
           <w:rFonts w:ascii="微软雅黑" w:eastAsia="微软雅黑" w:hAnsi="微软雅黑"/>
         </w:rPr>
-        <w:t>=[</w:t>
-      </w:r>
-      <w:proofErr w:type="spellStart"/>
-      <w:r>
-        <w:rPr>
-          <w:rFonts w:ascii="微软雅黑" w:eastAsia="微软雅黑" w:hAnsi="微软雅黑"/>
-        </w:rPr>
-        <w:t>true|false</w:t>
-      </w:r>
-      <w:proofErr w:type="spellEnd"/>
-      <w:r>
-        <w:rPr>
-          <w:rFonts w:ascii="微软雅黑" w:eastAsia="微软雅黑" w:hAnsi="微软雅黑"/>
-        </w:rPr>
-        <w:t>]</w:t>
+        <w:t>=[true|false]</w:t>
       </w:r>
     </w:p>
     <w:p>
@@ -8834,7 +8446,7 @@
         <mc:AlternateContent>
           <mc:Choice Requires="wps">
             <w:drawing>
-              <wp:anchor distT="0" distB="0" distL="114300" distR="114300" simplePos="0" relativeHeight="251643392" behindDoc="0" locked="0" layoutInCell="1" allowOverlap="1" wp14:anchorId="7088F0BE" wp14:editId="50888BC7">
+              <wp:anchor distT="0" distB="0" distL="114300" distR="114300" simplePos="0" relativeHeight="251653632" behindDoc="0" locked="0" layoutInCell="1" allowOverlap="1" wp14:anchorId="7088F0BE" wp14:editId="50888BC7">
                 <wp:simplePos x="0" y="0"/>
                 <wp:positionH relativeFrom="column">
                   <wp:posOffset>2540</wp:posOffset>
@@ -8914,7 +8526,6 @@
                               </w:rPr>
                               <w:t xml:space="preserve">script </w:t>
                             </w:r>
-                            <w:proofErr w:type="spellStart"/>
                             <w:r>
                               <w:rPr>
                                 <w:rFonts w:ascii="Monaco" w:eastAsiaTheme="minorEastAsia" w:hAnsi="Monaco" w:cs="Aharoni"/>
@@ -8925,7 +8536,6 @@
                               </w:rPr>
                               <w:t>src</w:t>
                             </w:r>
-                            <w:proofErr w:type="spellEnd"/>
                             <w:r>
                               <w:rPr>
                                 <w:rFonts w:ascii="Monaco" w:eastAsiaTheme="minorEastAsia" w:hAnsi="Monaco" w:cs="Aharoni"/>
@@ -8946,9 +8556,18 @@
                                 <w:sz w:val="22"/>
                                 <w:szCs w:val="40"/>
                               </w:rPr>
-                              <w:t>"/path/to/lib/</w:t>
-                            </w:r>
-                            <w:proofErr w:type="spellStart"/>
+                              <w:t>"/path/to/lib/define.js</w:t>
+                            </w:r>
+                            <w:r>
+                              <w:rPr>
+                                <w:rFonts w:ascii="Monaco" w:eastAsiaTheme="minorEastAsia" w:hAnsi="Monaco" w:cs="Aharoni" w:hint="eastAsia"/>
+                                <w:color w:val="0000FF"/>
+                                <w:kern w:val="0"/>
+                                <w:sz w:val="22"/>
+                                <w:szCs w:val="40"/>
+                              </w:rPr>
+                              <w:t>?</w:t>
+                            </w:r>
                             <w:r>
                               <w:rPr>
                                 <w:rFonts w:ascii="Monaco" w:eastAsiaTheme="minorEastAsia" w:hAnsi="Monaco" w:cs="Aharoni"/>
@@ -8957,38 +8576,7 @@
                                 <w:sz w:val="22"/>
                                 <w:szCs w:val="40"/>
                               </w:rPr>
-                              <w:t>define.js</w:t>
-                            </w:r>
-                            <w:r>
-                              <w:rPr>
-                                <w:rFonts w:ascii="Monaco" w:eastAsiaTheme="minorEastAsia" w:hAnsi="Monaco" w:cs="Aharoni" w:hint="eastAsia"/>
-                                <w:color w:val="0000FF"/>
-                                <w:kern w:val="0"/>
-                                <w:sz w:val="22"/>
-                                <w:szCs w:val="40"/>
-                              </w:rPr>
-                              <w:t>?</w:t>
-                            </w:r>
-                            <w:r>
-                              <w:rPr>
-                                <w:rFonts w:ascii="Monaco" w:eastAsiaTheme="minorEastAsia" w:hAnsi="Monaco" w:cs="Aharoni"/>
-                                <w:color w:val="0000FF"/>
-                                <w:kern w:val="0"/>
-                                <w:sz w:val="22"/>
-                                <w:szCs w:val="40"/>
-                              </w:rPr>
-                              <w:t>g</w:t>
-                            </w:r>
-                            <w:proofErr w:type="spellEnd"/>
-                            <w:r>
-                              <w:rPr>
-                                <w:rFonts w:ascii="Monaco" w:eastAsiaTheme="minorEastAsia" w:hAnsi="Monaco" w:cs="Aharoni"/>
-                                <w:color w:val="0000FF"/>
-                                <w:kern w:val="0"/>
-                                <w:sz w:val="22"/>
-                                <w:szCs w:val="40"/>
-                              </w:rPr>
-                              <w:t>=true</w:t>
+                              <w:t>g=true</w:t>
                             </w:r>
                             <w:r>
                               <w:rPr>
@@ -9043,7 +8631,7 @@
           </mc:Choice>
           <mc:Fallback>
             <w:pict>
-              <v:roundrect w14:anchorId="7088F0BE" id="文本框 13" o:spid="_x0000_s1032" style="position:absolute;left:0;text-align:left;margin-left:.2pt;margin-top:60.45pt;width:409.55pt;height:34.1pt;z-index:251643392;visibility:visible;mso-wrap-style:square;mso-width-percent:0;mso-height-percent:0;mso-wrap-distance-left:9pt;mso-wrap-distance-top:0;mso-wrap-distance-right:9pt;mso-wrap-distance-bottom:0;mso-position-horizontal:absolute;mso-position-horizontal-relative:text;mso-position-vertical:absolute;mso-position-vertical-relative:text;mso-width-percent:0;mso-height-percent:0;mso-width-relative:margin;mso-height-relative:margin;v-text-anchor:top" arcsize="4633f" o:gfxdata="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" fillcolor="#a7bfde [1620]" strokecolor="#4579b8 [3044]">
+              <v:roundrect w14:anchorId="7088F0BE" id="文本框 13" o:spid="_x0000_s1032" style="position:absolute;left:0;text-align:left;margin-left:.2pt;margin-top:60.45pt;width:409.55pt;height:34.1pt;z-index:251653632;visibility:visible;mso-wrap-style:square;mso-width-percent:0;mso-height-percent:0;mso-wrap-distance-left:9pt;mso-wrap-distance-top:0;mso-wrap-distance-right:9pt;mso-wrap-distance-bottom:0;mso-position-horizontal:absolute;mso-position-horizontal-relative:text;mso-position-vertical:absolute;mso-position-vertical-relative:text;mso-width-percent:0;mso-height-percent:0;mso-width-relative:margin;mso-height-relative:margin;v-text-anchor:top" arcsize="4633f" o:gfxdata="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" fillcolor="#a7bfde [1620]" strokecolor="#4579b8 [3044]">
                 <v:fill color2="#e4ecf5 [500]" rotate="t" angle="180" colors="0 #a3c4ff;22938f #bfd5ff;1 #e5eeff" focus="100%" type="gradient"/>
                 <v:shadow on="t" color="black" opacity="24903f" origin=",.5" offset="0,.55556mm"/>
                 <v:textbox>
@@ -9083,7 +8671,6 @@
                         </w:rPr>
                         <w:t xml:space="preserve">script </w:t>
                       </w:r>
-                      <w:proofErr w:type="spellStart"/>
                       <w:r>
                         <w:rPr>
                           <w:rFonts w:ascii="Monaco" w:eastAsiaTheme="minorEastAsia" w:hAnsi="Monaco" w:cs="Aharoni"/>
@@ -9094,7 +8681,6 @@
                         </w:rPr>
                         <w:t>src</w:t>
                       </w:r>
-                      <w:proofErr w:type="spellEnd"/>
                       <w:r>
                         <w:rPr>
                           <w:rFonts w:ascii="Monaco" w:eastAsiaTheme="minorEastAsia" w:hAnsi="Monaco" w:cs="Aharoni"/>
@@ -9115,9 +8701,18 @@
                           <w:sz w:val="22"/>
                           <w:szCs w:val="40"/>
                         </w:rPr>
-                        <w:t>"/path/to/lib/</w:t>
-                      </w:r>
-                      <w:proofErr w:type="spellStart"/>
+                        <w:t>"/path/to/lib/define.js</w:t>
+                      </w:r>
+                      <w:r>
+                        <w:rPr>
+                          <w:rFonts w:ascii="Monaco" w:eastAsiaTheme="minorEastAsia" w:hAnsi="Monaco" w:cs="Aharoni" w:hint="eastAsia"/>
+                          <w:color w:val="0000FF"/>
+                          <w:kern w:val="0"/>
+                          <w:sz w:val="22"/>
+                          <w:szCs w:val="40"/>
+                        </w:rPr>
+                        <w:t>?</w:t>
+                      </w:r>
                       <w:r>
                         <w:rPr>
                           <w:rFonts w:ascii="Monaco" w:eastAsiaTheme="minorEastAsia" w:hAnsi="Monaco" w:cs="Aharoni"/>
@@ -9126,38 +8721,7 @@
                           <w:sz w:val="22"/>
                           <w:szCs w:val="40"/>
                         </w:rPr>
-                        <w:t>define.js</w:t>
-                      </w:r>
-                      <w:r>
-                        <w:rPr>
-                          <w:rFonts w:ascii="Monaco" w:eastAsiaTheme="minorEastAsia" w:hAnsi="Monaco" w:cs="Aharoni" w:hint="eastAsia"/>
-                          <w:color w:val="0000FF"/>
-                          <w:kern w:val="0"/>
-                          <w:sz w:val="22"/>
-                          <w:szCs w:val="40"/>
-                        </w:rPr>
-                        <w:t>?</w:t>
-                      </w:r>
-                      <w:r>
-                        <w:rPr>
-                          <w:rFonts w:ascii="Monaco" w:eastAsiaTheme="minorEastAsia" w:hAnsi="Monaco" w:cs="Aharoni"/>
-                          <w:color w:val="0000FF"/>
-                          <w:kern w:val="0"/>
-                          <w:sz w:val="22"/>
-                          <w:szCs w:val="40"/>
-                        </w:rPr>
-                        <w:t>g</w:t>
-                      </w:r>
-                      <w:proofErr w:type="spellEnd"/>
-                      <w:r>
-                        <w:rPr>
-                          <w:rFonts w:ascii="Monaco" w:eastAsiaTheme="minorEastAsia" w:hAnsi="Monaco" w:cs="Aharoni"/>
-                          <w:color w:val="0000FF"/>
-                          <w:kern w:val="0"/>
-                          <w:sz w:val="22"/>
-                          <w:szCs w:val="40"/>
-                        </w:rPr>
-                        <w:t>=true</w:t>
+                        <w:t>g=true</w:t>
                       </w:r>
                       <w:r>
                         <w:rPr>
@@ -9288,7 +8852,7 @@
         <mc:AlternateContent>
           <mc:Choice Requires="wps">
             <w:drawing>
-              <wp:anchor distT="0" distB="0" distL="114300" distR="114300" simplePos="0" relativeHeight="251648512" behindDoc="0" locked="0" layoutInCell="1" allowOverlap="1" wp14:anchorId="21673AB8" wp14:editId="10446E20">
+              <wp:anchor distT="0" distB="0" distL="114300" distR="114300" simplePos="0" relativeHeight="251655680" behindDoc="0" locked="0" layoutInCell="1" allowOverlap="1" wp14:anchorId="21673AB8" wp14:editId="10446E20">
                 <wp:simplePos x="0" y="0"/>
                 <wp:positionH relativeFrom="column">
                   <wp:posOffset>2540</wp:posOffset>
@@ -9368,7 +8932,6 @@
                               </w:rPr>
                               <w:t xml:space="preserve">script </w:t>
                             </w:r>
-                            <w:proofErr w:type="spellStart"/>
                             <w:r>
                               <w:rPr>
                                 <w:rFonts w:ascii="Monaco" w:eastAsiaTheme="minorEastAsia" w:hAnsi="Monaco" w:cs="Aharoni"/>
@@ -9379,7 +8942,6 @@
                               </w:rPr>
                               <w:t>src</w:t>
                             </w:r>
-                            <w:proofErr w:type="spellEnd"/>
                             <w:r>
                               <w:rPr>
                                 <w:rFonts w:ascii="Monaco" w:eastAsiaTheme="minorEastAsia" w:hAnsi="Monaco" w:cs="Aharoni"/>
@@ -9400,9 +8962,18 @@
                                 <w:sz w:val="22"/>
                                 <w:szCs w:val="40"/>
                               </w:rPr>
-                              <w:t>"/path/to/lib/</w:t>
-                            </w:r>
-                            <w:proofErr w:type="spellStart"/>
+                              <w:t>"/path/to/lib/define.js</w:t>
+                            </w:r>
+                            <w:r>
+                              <w:rPr>
+                                <w:rFonts w:ascii="Monaco" w:eastAsiaTheme="minorEastAsia" w:hAnsi="Monaco" w:cs="Aharoni" w:hint="eastAsia"/>
+                                <w:color w:val="0000FF"/>
+                                <w:kern w:val="0"/>
+                                <w:sz w:val="22"/>
+                                <w:szCs w:val="40"/>
+                              </w:rPr>
+                              <w:t>?</w:t>
+                            </w:r>
                             <w:r>
                               <w:rPr>
                                 <w:rFonts w:ascii="Monaco" w:eastAsiaTheme="minorEastAsia" w:hAnsi="Monaco" w:cs="Aharoni"/>
@@ -9411,51 +8982,8 @@
                                 <w:sz w:val="22"/>
                                 <w:szCs w:val="40"/>
                               </w:rPr>
-                              <w:t>define.js</w:t>
-                            </w:r>
-                            <w:r>
-                              <w:rPr>
-                                <w:rFonts w:ascii="Monaco" w:eastAsiaTheme="minorEastAsia" w:hAnsi="Monaco" w:cs="Aharoni" w:hint="eastAsia"/>
-                                <w:color w:val="0000FF"/>
-                                <w:kern w:val="0"/>
-                                <w:sz w:val="22"/>
-                                <w:szCs w:val="40"/>
-                              </w:rPr>
-                              <w:t>?</w:t>
-                            </w:r>
-                            <w:r>
-                              <w:rPr>
-                                <w:rFonts w:ascii="Monaco" w:eastAsiaTheme="minorEastAsia" w:hAnsi="Monaco" w:cs="Aharoni"/>
-                                <w:color w:val="0000FF"/>
-                                <w:kern w:val="0"/>
-                                <w:sz w:val="22"/>
-                                <w:szCs w:val="40"/>
-                              </w:rPr>
-                              <w:t>c</w:t>
-                            </w:r>
-                            <w:proofErr w:type="spellEnd"/>
-                            <w:r>
-                              <w:rPr>
-                                <w:rFonts w:ascii="Monaco" w:eastAsiaTheme="minorEastAsia" w:hAnsi="Monaco" w:cs="Aharoni"/>
-                                <w:color w:val="0000FF"/>
-                                <w:kern w:val="0"/>
-                                <w:sz w:val="22"/>
-                                <w:szCs w:val="40"/>
-                              </w:rPr>
-                              <w:t>=</w:t>
-                            </w:r>
-                            <w:proofErr w:type="spellStart"/>
-                            <w:r>
-                              <w:rPr>
-                                <w:rFonts w:ascii="Monaco" w:eastAsiaTheme="minorEastAsia" w:hAnsi="Monaco" w:cs="Aharoni"/>
-                                <w:color w:val="0000FF"/>
-                                <w:kern w:val="0"/>
-                                <w:sz w:val="22"/>
-                                <w:szCs w:val="40"/>
-                              </w:rPr>
-                              <w:t>gbk</w:t>
-                            </w:r>
-                            <w:proofErr w:type="spellEnd"/>
+                              <w:t>c=gbk</w:t>
+                            </w:r>
                             <w:r>
                               <w:rPr>
                                 <w:rFonts w:ascii="Monaco" w:eastAsiaTheme="minorEastAsia" w:hAnsi="Monaco" w:cs="Aharoni"/>
@@ -9509,7 +9037,7 @@
           </mc:Choice>
           <mc:Fallback>
             <w:pict>
-              <v:roundrect w14:anchorId="21673AB8" id="文本框 14" o:spid="_x0000_s1033" style="position:absolute;left:0;text-align:left;margin-left:.2pt;margin-top:60.2pt;width:409.55pt;height:34.1pt;z-index:251648512;visibility:visible;mso-wrap-style:square;mso-width-percent:0;mso-height-percent:0;mso-wrap-distance-left:9pt;mso-wrap-distance-top:0;mso-wrap-distance-right:9pt;mso-wrap-distance-bottom:0;mso-position-horizontal:absolute;mso-position-horizontal-relative:text;mso-position-vertical:absolute;mso-position-vertical-relative:text;mso-width-percent:0;mso-height-percent:0;mso-width-relative:margin;mso-height-relative:margin;v-text-anchor:top" arcsize="4633f" o:gfxdata="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" fillcolor="#a7bfde [1620]" strokecolor="#4579b8 [3044]">
+              <v:roundrect w14:anchorId="21673AB8" id="文本框 14" o:spid="_x0000_s1033" style="position:absolute;left:0;text-align:left;margin-left:.2pt;margin-top:60.2pt;width:409.55pt;height:34.1pt;z-index:251655680;visibility:visible;mso-wrap-style:square;mso-width-percent:0;mso-height-percent:0;mso-wrap-distance-left:9pt;mso-wrap-distance-top:0;mso-wrap-distance-right:9pt;mso-wrap-distance-bottom:0;mso-position-horizontal:absolute;mso-position-horizontal-relative:text;mso-position-vertical:absolute;mso-position-vertical-relative:text;mso-width-percent:0;mso-height-percent:0;mso-width-relative:margin;mso-height-relative:margin;v-text-anchor:top" arcsize="4633f" o:gfxdata="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" fillcolor="#a7bfde [1620]" strokecolor="#4579b8 [3044]">
                 <v:fill color2="#e4ecf5 [500]" rotate="t" angle="180" colors="0 #a3c4ff;22938f #bfd5ff;1 #e5eeff" focus="100%" type="gradient"/>
                 <v:shadow on="t" color="black" opacity="24903f" origin=",.5" offset="0,.55556mm"/>
                 <v:textbox>
@@ -9549,7 +9077,6 @@
                         </w:rPr>
                         <w:t xml:space="preserve">script </w:t>
                       </w:r>
-                      <w:proofErr w:type="spellStart"/>
                       <w:r>
                         <w:rPr>
                           <w:rFonts w:ascii="Monaco" w:eastAsiaTheme="minorEastAsia" w:hAnsi="Monaco" w:cs="Aharoni"/>
@@ -9560,7 +9087,6 @@
                         </w:rPr>
                         <w:t>src</w:t>
                       </w:r>
-                      <w:proofErr w:type="spellEnd"/>
                       <w:r>
                         <w:rPr>
                           <w:rFonts w:ascii="Monaco" w:eastAsiaTheme="minorEastAsia" w:hAnsi="Monaco" w:cs="Aharoni"/>
@@ -9581,9 +9107,18 @@
                           <w:sz w:val="22"/>
                           <w:szCs w:val="40"/>
                         </w:rPr>
-                        <w:t>"/path/to/lib/</w:t>
-                      </w:r>
-                      <w:proofErr w:type="spellStart"/>
+                        <w:t>"/path/to/lib/define.js</w:t>
+                      </w:r>
+                      <w:r>
+                        <w:rPr>
+                          <w:rFonts w:ascii="Monaco" w:eastAsiaTheme="minorEastAsia" w:hAnsi="Monaco" w:cs="Aharoni" w:hint="eastAsia"/>
+                          <w:color w:val="0000FF"/>
+                          <w:kern w:val="0"/>
+                          <w:sz w:val="22"/>
+                          <w:szCs w:val="40"/>
+                        </w:rPr>
+                        <w:t>?</w:t>
+                      </w:r>
                       <w:r>
                         <w:rPr>
                           <w:rFonts w:ascii="Monaco" w:eastAsiaTheme="minorEastAsia" w:hAnsi="Monaco" w:cs="Aharoni"/>
@@ -9592,51 +9127,8 @@
                           <w:sz w:val="22"/>
                           <w:szCs w:val="40"/>
                         </w:rPr>
-                        <w:t>define.js</w:t>
-                      </w:r>
-                      <w:r>
-                        <w:rPr>
-                          <w:rFonts w:ascii="Monaco" w:eastAsiaTheme="minorEastAsia" w:hAnsi="Monaco" w:cs="Aharoni" w:hint="eastAsia"/>
-                          <w:color w:val="0000FF"/>
-                          <w:kern w:val="0"/>
-                          <w:sz w:val="22"/>
-                          <w:szCs w:val="40"/>
-                        </w:rPr>
-                        <w:t>?</w:t>
-                      </w:r>
-                      <w:r>
-                        <w:rPr>
-                          <w:rFonts w:ascii="Monaco" w:eastAsiaTheme="minorEastAsia" w:hAnsi="Monaco" w:cs="Aharoni"/>
-                          <w:color w:val="0000FF"/>
-                          <w:kern w:val="0"/>
-                          <w:sz w:val="22"/>
-                          <w:szCs w:val="40"/>
-                        </w:rPr>
-                        <w:t>c</w:t>
-                      </w:r>
-                      <w:proofErr w:type="spellEnd"/>
-                      <w:r>
-                        <w:rPr>
-                          <w:rFonts w:ascii="Monaco" w:eastAsiaTheme="minorEastAsia" w:hAnsi="Monaco" w:cs="Aharoni"/>
-                          <w:color w:val="0000FF"/>
-                          <w:kern w:val="0"/>
-                          <w:sz w:val="22"/>
-                          <w:szCs w:val="40"/>
-                        </w:rPr>
-                        <w:t>=</w:t>
-                      </w:r>
-                      <w:proofErr w:type="spellStart"/>
-                      <w:r>
-                        <w:rPr>
-                          <w:rFonts w:ascii="Monaco" w:eastAsiaTheme="minorEastAsia" w:hAnsi="Monaco" w:cs="Aharoni"/>
-                          <w:color w:val="0000FF"/>
-                          <w:kern w:val="0"/>
-                          <w:sz w:val="22"/>
-                          <w:szCs w:val="40"/>
-                        </w:rPr>
-                        <w:t>gbk</w:t>
-                      </w:r>
-                      <w:proofErr w:type="spellEnd"/>
+                        <w:t>c=gbk</w:t>
+                      </w:r>
                       <w:r>
                         <w:rPr>
                           <w:rFonts w:ascii="Monaco" w:eastAsiaTheme="minorEastAsia" w:hAnsi="Monaco" w:cs="Aharoni"/>
@@ -9736,7 +9228,7 @@
         <mc:AlternateContent>
           <mc:Choice Requires="wps">
             <w:drawing>
-              <wp:anchor distT="0" distB="0" distL="114300" distR="114300" simplePos="0" relativeHeight="251650560" behindDoc="0" locked="0" layoutInCell="1" allowOverlap="1" wp14:anchorId="2C418DD4" wp14:editId="69EACD70">
+              <wp:anchor distT="0" distB="0" distL="114300" distR="114300" simplePos="0" relativeHeight="251656704" behindDoc="0" locked="0" layoutInCell="1" allowOverlap="1" wp14:anchorId="2C418DD4" wp14:editId="69EACD70">
                 <wp:simplePos x="0" y="0"/>
                 <wp:positionH relativeFrom="column">
                   <wp:posOffset>2540</wp:posOffset>
@@ -9816,7 +9308,6 @@
                               </w:rPr>
                               <w:t xml:space="preserve">script </w:t>
                             </w:r>
-                            <w:proofErr w:type="spellStart"/>
                             <w:r>
                               <w:rPr>
                                 <w:rFonts w:ascii="Monaco" w:eastAsiaTheme="minorEastAsia" w:hAnsi="Monaco" w:cs="Aharoni"/>
@@ -9827,7 +9318,6 @@
                               </w:rPr>
                               <w:t>src</w:t>
                             </w:r>
-                            <w:proofErr w:type="spellEnd"/>
                             <w:r>
                               <w:rPr>
                                 <w:rFonts w:ascii="Monaco" w:eastAsiaTheme="minorEastAsia" w:hAnsi="Monaco" w:cs="Aharoni"/>
@@ -9848,9 +9338,18 @@
                                 <w:sz w:val="22"/>
                                 <w:szCs w:val="40"/>
                               </w:rPr>
-                              <w:t>"/path/to/lib/</w:t>
-                            </w:r>
-                            <w:proofErr w:type="spellStart"/>
+                              <w:t>"/path/to/lib/define.js</w:t>
+                            </w:r>
+                            <w:r>
+                              <w:rPr>
+                                <w:rFonts w:ascii="Monaco" w:eastAsiaTheme="minorEastAsia" w:hAnsi="Monaco" w:cs="Aharoni" w:hint="eastAsia"/>
+                                <w:color w:val="0000FF"/>
+                                <w:kern w:val="0"/>
+                                <w:sz w:val="22"/>
+                                <w:szCs w:val="40"/>
+                              </w:rPr>
+                              <w:t>?</w:t>
+                            </w:r>
                             <w:r>
                               <w:rPr>
                                 <w:rFonts w:ascii="Monaco" w:eastAsiaTheme="minorEastAsia" w:hAnsi="Monaco" w:cs="Aharoni"/>
@@ -9859,38 +9358,7 @@
                                 <w:sz w:val="22"/>
                                 <w:szCs w:val="40"/>
                               </w:rPr>
-                              <w:t>define.js</w:t>
-                            </w:r>
-                            <w:r>
-                              <w:rPr>
-                                <w:rFonts w:ascii="Monaco" w:eastAsiaTheme="minorEastAsia" w:hAnsi="Monaco" w:cs="Aharoni" w:hint="eastAsia"/>
-                                <w:color w:val="0000FF"/>
-                                <w:kern w:val="0"/>
-                                <w:sz w:val="22"/>
-                                <w:szCs w:val="40"/>
-                              </w:rPr>
-                              <w:t>?</w:t>
-                            </w:r>
-                            <w:r>
-                              <w:rPr>
-                                <w:rFonts w:ascii="Monaco" w:eastAsiaTheme="minorEastAsia" w:hAnsi="Monaco" w:cs="Aharoni"/>
-                                <w:color w:val="0000FF"/>
-                                <w:kern w:val="0"/>
-                                <w:sz w:val="22"/>
-                                <w:szCs w:val="40"/>
-                              </w:rPr>
-                              <w:t>d</w:t>
-                            </w:r>
-                            <w:proofErr w:type="spellEnd"/>
-                            <w:r>
-                              <w:rPr>
-                                <w:rFonts w:ascii="Monaco" w:eastAsiaTheme="minorEastAsia" w:hAnsi="Monaco" w:cs="Aharoni"/>
-                                <w:color w:val="0000FF"/>
-                                <w:kern w:val="0"/>
-                                <w:sz w:val="22"/>
-                                <w:szCs w:val="40"/>
-                              </w:rPr>
-                              <w:t>=./dep.js</w:t>
+                              <w:t>d=./dep.js</w:t>
                             </w:r>
                             <w:r>
                               <w:rPr>
@@ -9945,7 +9413,7 @@
           </mc:Choice>
           <mc:Fallback>
             <w:pict>
-              <v:roundrect w14:anchorId="2C418DD4" id="文本框 15" o:spid="_x0000_s1034" style="position:absolute;left:0;text-align:left;margin-left:.2pt;margin-top:27.5pt;width:409.55pt;height:34.1pt;z-index:251650560;visibility:visible;mso-wrap-style:square;mso-width-percent:0;mso-height-percent:0;mso-wrap-distance-left:9pt;mso-wrap-distance-top:0;mso-wrap-distance-right:9pt;mso-wrap-distance-bottom:0;mso-position-horizontal:absolute;mso-position-horizontal-relative:text;mso-position-vertical:absolute;mso-position-vertical-relative:text;mso-width-percent:0;mso-height-percent:0;mso-width-relative:margin;mso-height-relative:margin;v-text-anchor:top" arcsize="5531f" o:gfxdata="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" fillcolor="#a7bfde [1620]" strokecolor="#4579b8 [3044]">
+              <v:roundrect w14:anchorId="2C418DD4" id="文本框 15" o:spid="_x0000_s1034" style="position:absolute;left:0;text-align:left;margin-left:.2pt;margin-top:27.5pt;width:409.55pt;height:34.1pt;z-index:251656704;visibility:visible;mso-wrap-style:square;mso-width-percent:0;mso-height-percent:0;mso-wrap-distance-left:9pt;mso-wrap-distance-top:0;mso-wrap-distance-right:9pt;mso-wrap-distance-bottom:0;mso-position-horizontal:absolute;mso-position-horizontal-relative:text;mso-position-vertical:absolute;mso-position-vertical-relative:text;mso-width-percent:0;mso-height-percent:0;mso-width-relative:margin;mso-height-relative:margin;v-text-anchor:top" arcsize="5531f" o:gfxdata="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" fillcolor="#a7bfde [1620]" strokecolor="#4579b8 [3044]">
                 <v:fill color2="#e4ecf5 [500]" rotate="t" angle="180" colors="0 #a3c4ff;22938f #bfd5ff;1 #e5eeff" focus="100%" type="gradient"/>
                 <v:shadow on="t" color="black" opacity="24903f" origin=",.5" offset="0,.55556mm"/>
                 <v:textbox>
@@ -9985,7 +9453,6 @@
                         </w:rPr>
                         <w:t xml:space="preserve">script </w:t>
                       </w:r>
-                      <w:proofErr w:type="spellStart"/>
                       <w:r>
                         <w:rPr>
                           <w:rFonts w:ascii="Monaco" w:eastAsiaTheme="minorEastAsia" w:hAnsi="Monaco" w:cs="Aharoni"/>
@@ -9996,7 +9463,6 @@
                         </w:rPr>
                         <w:t>src</w:t>
                       </w:r>
-                      <w:proofErr w:type="spellEnd"/>
                       <w:r>
                         <w:rPr>
                           <w:rFonts w:ascii="Monaco" w:eastAsiaTheme="minorEastAsia" w:hAnsi="Monaco" w:cs="Aharoni"/>
@@ -10017,9 +9483,18 @@
                           <w:sz w:val="22"/>
                           <w:szCs w:val="40"/>
                         </w:rPr>
-                        <w:t>"/path/to/lib/</w:t>
-                      </w:r>
-                      <w:proofErr w:type="spellStart"/>
+                        <w:t>"/path/to/lib/define.js</w:t>
+                      </w:r>
+                      <w:r>
+                        <w:rPr>
+                          <w:rFonts w:ascii="Monaco" w:eastAsiaTheme="minorEastAsia" w:hAnsi="Monaco" w:cs="Aharoni" w:hint="eastAsia"/>
+                          <w:color w:val="0000FF"/>
+                          <w:kern w:val="0"/>
+                          <w:sz w:val="22"/>
+                          <w:szCs w:val="40"/>
+                        </w:rPr>
+                        <w:t>?</w:t>
+                      </w:r>
                       <w:r>
                         <w:rPr>
                           <w:rFonts w:ascii="Monaco" w:eastAsiaTheme="minorEastAsia" w:hAnsi="Monaco" w:cs="Aharoni"/>
@@ -10028,38 +9503,7 @@
                           <w:sz w:val="22"/>
                           <w:szCs w:val="40"/>
                         </w:rPr>
-                        <w:t>define.js</w:t>
-                      </w:r>
-                      <w:r>
-                        <w:rPr>
-                          <w:rFonts w:ascii="Monaco" w:eastAsiaTheme="minorEastAsia" w:hAnsi="Monaco" w:cs="Aharoni" w:hint="eastAsia"/>
-                          <w:color w:val="0000FF"/>
-                          <w:kern w:val="0"/>
-                          <w:sz w:val="22"/>
-                          <w:szCs w:val="40"/>
-                        </w:rPr>
-                        <w:t>?</w:t>
-                      </w:r>
-                      <w:r>
-                        <w:rPr>
-                          <w:rFonts w:ascii="Monaco" w:eastAsiaTheme="minorEastAsia" w:hAnsi="Monaco" w:cs="Aharoni"/>
-                          <w:color w:val="0000FF"/>
-                          <w:kern w:val="0"/>
-                          <w:sz w:val="22"/>
-                          <w:szCs w:val="40"/>
-                        </w:rPr>
-                        <w:t>d</w:t>
-                      </w:r>
-                      <w:proofErr w:type="spellEnd"/>
-                      <w:r>
-                        <w:rPr>
-                          <w:rFonts w:ascii="Monaco" w:eastAsiaTheme="minorEastAsia" w:hAnsi="Monaco" w:cs="Aharoni"/>
-                          <w:color w:val="0000FF"/>
-                          <w:kern w:val="0"/>
-                          <w:sz w:val="22"/>
-                          <w:szCs w:val="40"/>
-                        </w:rPr>
-                        <w:t>=./dep.js</w:t>
+                        <w:t>d=./dep.js</w:t>
                       </w:r>
                       <w:r>
                         <w:rPr>
@@ -10229,7 +9673,7 @@
           <v:shape id="_x0000_i1025" type="#_x0000_t75" style="width:415.65pt;height:131.85pt" o:ole="">
             <v:imagedata r:id="rId8" o:title=""/>
           </v:shape>
-          <o:OLEObject Type="Embed" ProgID="Visio.Drawing.11" ShapeID="_x0000_i1025" DrawAspect="Content" ObjectID="_1465823065" r:id="rId9"/>
+          <o:OLEObject Type="Embed" ProgID="Visio.Drawing.11" ShapeID="_x0000_i1025" DrawAspect="Content" ObjectID="_1465887571" r:id="rId9"/>
         </w:object>
       </w:r>
     </w:p>
@@ -10376,21 +9820,7 @@
         <w:rPr>
           <w:rFonts w:ascii="微软雅黑" w:eastAsia="微软雅黑" w:hAnsi="微软雅黑" w:hint="eastAsia"/>
         </w:rPr>
-        <w:t>如果没有自定义配置则默认相对于引入define.js的文件所在目录的“../</w:t>
-      </w:r>
-      <w:proofErr w:type="spellStart"/>
-      <w:r>
-        <w:rPr>
-          <w:rFonts w:ascii="微软雅黑" w:eastAsia="微软雅黑" w:hAnsi="微软雅黑" w:hint="eastAsia"/>
-        </w:rPr>
-        <w:t>javascript</w:t>
-      </w:r>
-      <w:proofErr w:type="spellEnd"/>
-      <w:r>
-        <w:rPr>
-          <w:rFonts w:ascii="微软雅黑" w:eastAsia="微软雅黑" w:hAnsi="微软雅黑" w:hint="eastAsia"/>
-        </w:rPr>
-        <w:t>/”路径</w:t>
+        <w:t>如果没有自定义配置则默认相对于引入define.js的文件所在目录的“../javascript/”路径</w:t>
       </w:r>
       <w:r>
         <w:rPr>
@@ -10531,29 +9961,15 @@
         </w:rPr>
         <w:t>不建议使用，参见</w:t>
       </w:r>
-      <w:r>
-        <w:fldChar w:fldCharType="begin"/>
-      </w:r>
-      <w:r>
-        <w:instrText xml:space="preserve"> HYPERLINK \l "_platform" </w:instrText>
-      </w:r>
-      <w:r>
-        <w:fldChar w:fldCharType="separate"/>
-      </w:r>
-      <w:r>
-        <w:rPr>
-          <w:rStyle w:val="a6"/>
-          <w:rFonts w:ascii="微软雅黑" w:eastAsia="微软雅黑" w:hAnsi="微软雅黑" w:hint="eastAsia"/>
-        </w:rPr>
-        <w:t>platform</w:t>
-      </w:r>
-      <w:r>
-        <w:rPr>
-          <w:rStyle w:val="a6"/>
-          <w:rFonts w:ascii="微软雅黑" w:eastAsia="微软雅黑" w:hAnsi="微软雅黑"/>
-        </w:rPr>
-        <w:fldChar w:fldCharType="end"/>
-      </w:r>
+      <w:hyperlink w:anchor="_platform" w:history="1">
+        <w:r>
+          <w:rPr>
+            <w:rStyle w:val="a6"/>
+            <w:rFonts w:ascii="微软雅黑" w:eastAsia="微软雅黑" w:hAnsi="微软雅黑" w:hint="eastAsia"/>
+          </w:rPr>
+          <w:t>platform</w:t>
+        </w:r>
+      </w:hyperlink>
     </w:p>
     <w:p>
       <w:pPr>
@@ -10695,7 +10111,6 @@
         </w:rPr>
         <w:t>通过</w:t>
       </w:r>
-      <w:proofErr w:type="spellStart"/>
       <w:r>
         <w:rPr>
           <w:rFonts w:ascii="微软雅黑" w:eastAsia="微软雅黑" w:hAnsi="微软雅黑" w:hint="eastAsia"/>
@@ -10706,14 +10121,7 @@
         <w:rPr>
           <w:rFonts w:ascii="微软雅黑" w:eastAsia="微软雅黑" w:hAnsi="微软雅黑" w:hint="eastAsia"/>
         </w:rPr>
-        <w:t>patch</w:t>
-      </w:r>
-      <w:proofErr w:type="spellEnd"/>
-      <w:r>
-        <w:rPr>
-          <w:rFonts w:ascii="微软雅黑" w:eastAsia="微软雅黑" w:hAnsi="微软雅黑" w:hint="eastAsia"/>
-        </w:rPr>
-        <w:t>接口</w:t>
+        <w:t>patch接口</w:t>
       </w:r>
       <w:r>
         <w:rPr>
@@ -10816,7 +10224,7 @@
         <mc:AlternateContent>
           <mc:Choice Requires="wps">
             <w:drawing>
-              <wp:anchor distT="0" distB="0" distL="114300" distR="114300" simplePos="0" relativeHeight="251653632" behindDoc="0" locked="0" layoutInCell="1" allowOverlap="1" wp14:anchorId="6FD83034" wp14:editId="53BE3805">
+              <wp:anchor distT="0" distB="0" distL="114300" distR="114300" simplePos="0" relativeHeight="251657728" behindDoc="0" locked="0" layoutInCell="1" allowOverlap="1" wp14:anchorId="6FD83034" wp14:editId="53BE3805">
                 <wp:simplePos x="0" y="0"/>
                 <wp:positionH relativeFrom="column">
                   <wp:posOffset>2540</wp:posOffset>
@@ -10896,7 +10304,6 @@
                               </w:rPr>
                               <w:t xml:space="preserve">script </w:t>
                             </w:r>
-                            <w:proofErr w:type="spellStart"/>
                             <w:r>
                               <w:rPr>
                                 <w:rFonts w:ascii="Monaco" w:eastAsiaTheme="minorEastAsia" w:hAnsi="Monaco" w:cs="Aharoni"/>
@@ -10907,7 +10314,6 @@
                               </w:rPr>
                               <w:t>src</w:t>
                             </w:r>
-                            <w:proofErr w:type="spellEnd"/>
                             <w:r>
                               <w:rPr>
                                 <w:rFonts w:ascii="Monaco" w:eastAsiaTheme="minorEastAsia" w:hAnsi="Monaco" w:cs="Aharoni"/>
@@ -10928,9 +10334,18 @@
                                 <w:sz w:val="22"/>
                                 <w:szCs w:val="40"/>
                               </w:rPr>
-                              <w:t>"/lib/</w:t>
-                            </w:r>
-                            <w:proofErr w:type="spellStart"/>
+                              <w:t>"/lib/define.js</w:t>
+                            </w:r>
+                            <w:r>
+                              <w:rPr>
+                                <w:rFonts w:ascii="Monaco" w:eastAsiaTheme="minorEastAsia" w:hAnsi="Monaco" w:cs="Aharoni" w:hint="eastAsia"/>
+                                <w:color w:val="0000FF"/>
+                                <w:kern w:val="0"/>
+                                <w:sz w:val="22"/>
+                                <w:szCs w:val="40"/>
+                              </w:rPr>
+                              <w:t>?</w:t>
+                            </w:r>
                             <w:r>
                               <w:rPr>
                                 <w:rFonts w:ascii="Monaco" w:eastAsiaTheme="minorEastAsia" w:hAnsi="Monaco" w:cs="Aharoni"/>
@@ -10939,60 +10354,7 @@
                                 <w:sz w:val="22"/>
                                 <w:szCs w:val="40"/>
                               </w:rPr>
-                              <w:t>define.js</w:t>
-                            </w:r>
-                            <w:r>
-                              <w:rPr>
-                                <w:rFonts w:ascii="Monaco" w:eastAsiaTheme="minorEastAsia" w:hAnsi="Monaco" w:cs="Aharoni" w:hint="eastAsia"/>
-                                <w:color w:val="0000FF"/>
-                                <w:kern w:val="0"/>
-                                <w:sz w:val="22"/>
-                                <w:szCs w:val="40"/>
-                              </w:rPr>
-                              <w:t>?</w:t>
-                            </w:r>
-                            <w:r>
-                              <w:rPr>
-                                <w:rFonts w:ascii="Monaco" w:eastAsiaTheme="minorEastAsia" w:hAnsi="Monaco" w:cs="Aharoni"/>
-                                <w:color w:val="0000FF"/>
-                                <w:kern w:val="0"/>
-                                <w:sz w:val="22"/>
-                                <w:szCs w:val="40"/>
-                              </w:rPr>
-                              <w:t>com</w:t>
-                            </w:r>
-                            <w:proofErr w:type="spellEnd"/>
-                            <w:r>
-                              <w:rPr>
-                                <w:rFonts w:ascii="Monaco" w:eastAsiaTheme="minorEastAsia" w:hAnsi="Monaco" w:cs="Aharoni"/>
-                                <w:color w:val="0000FF"/>
-                                <w:kern w:val="0"/>
-                                <w:sz w:val="22"/>
-                                <w:szCs w:val="40"/>
-                              </w:rPr>
-                              <w:t>=../</w:t>
-                            </w:r>
-                            <w:proofErr w:type="spellStart"/>
-                            <w:r>
-                              <w:rPr>
-                                <w:rFonts w:ascii="Monaco" w:eastAsiaTheme="minorEastAsia" w:hAnsi="Monaco" w:cs="Aharoni"/>
-                                <w:color w:val="0000FF"/>
-                                <w:kern w:val="0"/>
-                                <w:sz w:val="22"/>
-                                <w:szCs w:val="40"/>
-                              </w:rPr>
-                              <w:t>js</w:t>
-                            </w:r>
-                            <w:proofErr w:type="spellEnd"/>
-                            <w:r>
-                              <w:rPr>
-                                <w:rFonts w:ascii="Monaco" w:eastAsiaTheme="minorEastAsia" w:hAnsi="Monaco" w:cs="Aharoni"/>
-                                <w:color w:val="0000FF"/>
-                                <w:kern w:val="0"/>
-                                <w:sz w:val="22"/>
-                                <w:szCs w:val="40"/>
-                              </w:rPr>
-                              <w:t>/</w:t>
+                              <w:t>com=../js/</w:t>
                             </w:r>
                             <w:r>
                               <w:rPr>
@@ -11047,7 +10409,7 @@
           </mc:Choice>
           <mc:Fallback>
             <w:pict>
-              <v:roundrect w14:anchorId="6FD83034" id="文本框 16" o:spid="_x0000_s1035" style="position:absolute;left:0;text-align:left;margin-left:.2pt;margin-top:60.3pt;width:409.55pt;height:34.1pt;z-index:251653632;visibility:visible;mso-wrap-style:square;mso-width-percent:0;mso-height-percent:0;mso-wrap-distance-left:9pt;mso-wrap-distance-top:0;mso-wrap-distance-right:9pt;mso-wrap-distance-bottom:0;mso-position-horizontal:absolute;mso-position-horizontal-relative:text;mso-position-vertical:absolute;mso-position-vertical-relative:text;mso-width-percent:0;mso-height-percent:0;mso-width-relative:margin;mso-height-relative:margin;v-text-anchor:top" arcsize="5531f" o:gfxdata="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" fillcolor="#a7bfde [1620]" strokecolor="#4579b8 [3044]">
+              <v:roundrect w14:anchorId="6FD83034" id="文本框 16" o:spid="_x0000_s1035" style="position:absolute;left:0;text-align:left;margin-left:.2pt;margin-top:60.3pt;width:409.55pt;height:34.1pt;z-index:251657728;visibility:visible;mso-wrap-style:square;mso-width-percent:0;mso-height-percent:0;mso-wrap-distance-left:9pt;mso-wrap-distance-top:0;mso-wrap-distance-right:9pt;mso-wrap-distance-bottom:0;mso-position-horizontal:absolute;mso-position-horizontal-relative:text;mso-position-vertical:absolute;mso-position-vertical-relative:text;mso-width-percent:0;mso-height-percent:0;mso-width-relative:margin;mso-height-relative:margin;v-text-anchor:top" arcsize="5531f" o:gfxdata="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" fillcolor="#a7bfde [1620]" strokecolor="#4579b8 [3044]">
                 <v:fill color2="#e4ecf5 [500]" rotate="t" angle="180" colors="0 #a3c4ff;22938f #bfd5ff;1 #e5eeff" focus="100%" type="gradient"/>
                 <v:shadow on="t" color="black" opacity="24903f" origin=",.5" offset="0,.55556mm"/>
                 <v:textbox>
@@ -11087,7 +10449,6 @@
                         </w:rPr>
                         <w:t xml:space="preserve">script </w:t>
                       </w:r>
-                      <w:proofErr w:type="spellStart"/>
                       <w:r>
                         <w:rPr>
                           <w:rFonts w:ascii="Monaco" w:eastAsiaTheme="minorEastAsia" w:hAnsi="Monaco" w:cs="Aharoni"/>
@@ -11098,7 +10459,6 @@
                         </w:rPr>
                         <w:t>src</w:t>
                       </w:r>
-                      <w:proofErr w:type="spellEnd"/>
                       <w:r>
                         <w:rPr>
                           <w:rFonts w:ascii="Monaco" w:eastAsiaTheme="minorEastAsia" w:hAnsi="Monaco" w:cs="Aharoni"/>
@@ -11119,9 +10479,18 @@
                           <w:sz w:val="22"/>
                           <w:szCs w:val="40"/>
                         </w:rPr>
-                        <w:t>"/lib/</w:t>
-                      </w:r>
-                      <w:proofErr w:type="spellStart"/>
+                        <w:t>"/lib/define.js</w:t>
+                      </w:r>
+                      <w:r>
+                        <w:rPr>
+                          <w:rFonts w:ascii="Monaco" w:eastAsiaTheme="minorEastAsia" w:hAnsi="Monaco" w:cs="Aharoni" w:hint="eastAsia"/>
+                          <w:color w:val="0000FF"/>
+                          <w:kern w:val="0"/>
+                          <w:sz w:val="22"/>
+                          <w:szCs w:val="40"/>
+                        </w:rPr>
+                        <w:t>?</w:t>
+                      </w:r>
                       <w:r>
                         <w:rPr>
                           <w:rFonts w:ascii="Monaco" w:eastAsiaTheme="minorEastAsia" w:hAnsi="Monaco" w:cs="Aharoni"/>
@@ -11130,60 +10499,7 @@
                           <w:sz w:val="22"/>
                           <w:szCs w:val="40"/>
                         </w:rPr>
-                        <w:t>define.js</w:t>
-                      </w:r>
-                      <w:r>
-                        <w:rPr>
-                          <w:rFonts w:ascii="Monaco" w:eastAsiaTheme="minorEastAsia" w:hAnsi="Monaco" w:cs="Aharoni" w:hint="eastAsia"/>
-                          <w:color w:val="0000FF"/>
-                          <w:kern w:val="0"/>
-                          <w:sz w:val="22"/>
-                          <w:szCs w:val="40"/>
-                        </w:rPr>
-                        <w:t>?</w:t>
-                      </w:r>
-                      <w:r>
-                        <w:rPr>
-                          <w:rFonts w:ascii="Monaco" w:eastAsiaTheme="minorEastAsia" w:hAnsi="Monaco" w:cs="Aharoni"/>
-                          <w:color w:val="0000FF"/>
-                          <w:kern w:val="0"/>
-                          <w:sz w:val="22"/>
-                          <w:szCs w:val="40"/>
-                        </w:rPr>
-                        <w:t>com</w:t>
-                      </w:r>
-                      <w:proofErr w:type="spellEnd"/>
-                      <w:r>
-                        <w:rPr>
-                          <w:rFonts w:ascii="Monaco" w:eastAsiaTheme="minorEastAsia" w:hAnsi="Monaco" w:cs="Aharoni"/>
-                          <w:color w:val="0000FF"/>
-                          <w:kern w:val="0"/>
-                          <w:sz w:val="22"/>
-                          <w:szCs w:val="40"/>
-                        </w:rPr>
-                        <w:t>=../</w:t>
-                      </w:r>
-                      <w:proofErr w:type="spellStart"/>
-                      <w:r>
-                        <w:rPr>
-                          <w:rFonts w:ascii="Monaco" w:eastAsiaTheme="minorEastAsia" w:hAnsi="Monaco" w:cs="Aharoni"/>
-                          <w:color w:val="0000FF"/>
-                          <w:kern w:val="0"/>
-                          <w:sz w:val="22"/>
-                          <w:szCs w:val="40"/>
-                        </w:rPr>
-                        <w:t>js</w:t>
-                      </w:r>
-                      <w:proofErr w:type="spellEnd"/>
-                      <w:r>
-                        <w:rPr>
-                          <w:rFonts w:ascii="Monaco" w:eastAsiaTheme="minorEastAsia" w:hAnsi="Monaco" w:cs="Aharoni"/>
-                          <w:color w:val="0000FF"/>
-                          <w:kern w:val="0"/>
-                          <w:sz w:val="22"/>
-                          <w:szCs w:val="40"/>
-                        </w:rPr>
-                        <w:t>/</w:t>
+                        <w:t>com=../js/</w:t>
                       </w:r>
                       <w:r>
                         <w:rPr>
@@ -11558,14 +10874,12 @@
                 <w:rFonts w:ascii="微软雅黑" w:eastAsia="微软雅黑" w:hAnsi="微软雅黑"/>
               </w:rPr>
             </w:pPr>
-            <w:proofErr w:type="spellStart"/>
             <w:r>
               <w:rPr>
                 <w:rFonts w:ascii="微软雅黑" w:eastAsia="微软雅黑" w:hAnsi="微软雅黑" w:hint="eastAsia"/>
               </w:rPr>
               <w:t>gk</w:t>
             </w:r>
-            <w:proofErr w:type="spellEnd"/>
           </w:p>
         </w:tc>
         <w:tc>
@@ -11585,29 +10899,7 @@
               <w:rPr>
                 <w:rFonts w:ascii="微软雅黑" w:eastAsia="微软雅黑" w:hAnsi="微软雅黑" w:hint="eastAsia"/>
               </w:rPr>
-              <w:t>以gecko</w:t>
-            </w:r>
-            <w:bookmarkStart w:id="10" w:name="_GoBack"/>
-            <w:bookmarkEnd w:id="10"/>
-            <w:r>
-              <w:rPr>
-                <w:rFonts w:ascii="微软雅黑" w:eastAsia="微软雅黑" w:hAnsi="微软雅黑" w:hint="eastAsia"/>
-              </w:rPr>
-              <w:t>为核心的浏览器平台，如</w:t>
-            </w:r>
-            <w:proofErr w:type="spellStart"/>
-            <w:r>
-              <w:rPr>
-                <w:rFonts w:ascii="微软雅黑" w:eastAsia="微软雅黑" w:hAnsi="微软雅黑" w:hint="eastAsia"/>
-              </w:rPr>
-              <w:t>firefox</w:t>
-            </w:r>
-            <w:proofErr w:type="spellEnd"/>
-            <w:r>
-              <w:rPr>
-                <w:rFonts w:ascii="微软雅黑" w:eastAsia="微软雅黑" w:hAnsi="微软雅黑" w:hint="eastAsia"/>
-              </w:rPr>
-              <w:t>等</w:t>
+              <w:t>以gecko为核心的浏览器平台，如firefox等</w:t>
             </w:r>
           </w:p>
         </w:tc>
@@ -11629,14 +10921,12 @@
                 <w:rFonts w:ascii="微软雅黑" w:eastAsia="微软雅黑" w:hAnsi="微软雅黑"/>
               </w:rPr>
             </w:pPr>
-            <w:proofErr w:type="spellStart"/>
             <w:r>
               <w:rPr>
                 <w:rFonts w:ascii="微软雅黑" w:eastAsia="微软雅黑" w:hAnsi="微软雅黑" w:hint="eastAsia"/>
               </w:rPr>
               <w:t>wk</w:t>
             </w:r>
-            <w:proofErr w:type="spellEnd"/>
           </w:p>
         </w:tc>
         <w:tc>
@@ -11656,21 +10946,7 @@
               <w:rPr>
                 <w:rFonts w:ascii="微软雅黑" w:eastAsia="微软雅黑" w:hAnsi="微软雅黑" w:hint="eastAsia"/>
               </w:rPr>
-              <w:t>以</w:t>
-            </w:r>
-            <w:proofErr w:type="spellStart"/>
-            <w:r>
-              <w:rPr>
-                <w:rFonts w:ascii="微软雅黑" w:eastAsia="微软雅黑" w:hAnsi="微软雅黑" w:hint="eastAsia"/>
-              </w:rPr>
-              <w:t>webkit</w:t>
-            </w:r>
-            <w:proofErr w:type="spellEnd"/>
-            <w:r>
-              <w:rPr>
-                <w:rFonts w:ascii="微软雅黑" w:eastAsia="微软雅黑" w:hAnsi="微软雅黑" w:hint="eastAsia"/>
-              </w:rPr>
-              <w:t>为核心的浏览器平台，如chrome、safari等</w:t>
+              <w:t>以webkit为核心的浏览器平台，如chrome、safari等</w:t>
             </w:r>
           </w:p>
         </w:tc>
@@ -11718,21 +10994,7 @@
               <w:rPr>
                 <w:rFonts w:ascii="微软雅黑" w:eastAsia="微软雅黑" w:hAnsi="微软雅黑" w:hint="eastAsia"/>
               </w:rPr>
-              <w:t>以trident为核心的浏览器平台，如IE、360、</w:t>
-            </w:r>
-            <w:proofErr w:type="spellStart"/>
-            <w:r>
-              <w:rPr>
-                <w:rFonts w:ascii="微软雅黑" w:eastAsia="微软雅黑" w:hAnsi="微软雅黑" w:hint="eastAsia"/>
-              </w:rPr>
-              <w:t>maxthon</w:t>
-            </w:r>
-            <w:proofErr w:type="spellEnd"/>
-            <w:r>
-              <w:rPr>
-                <w:rFonts w:ascii="微软雅黑" w:eastAsia="微软雅黑" w:hAnsi="微软雅黑" w:hint="eastAsia"/>
-              </w:rPr>
-              <w:t>等</w:t>
+              <w:t>以trident为核心的浏览器平台，如IE、360、maxthon等</w:t>
             </w:r>
           </w:p>
         </w:tc>
@@ -11951,11 +11213,11 @@
           <w:noProof/>
         </w:rPr>
         <w:object w:dxaOrig="1440" w:dyaOrig="1440">
-          <v:shape id="_x0000_s1044" type="#_x0000_t75" style="position:absolute;left:0;text-align:left;margin-left:0;margin-top:0;width:414.05pt;height:270.75pt;z-index:251668992;mso-position-horizontal-relative:text;mso-position-vertical-relative:text">
+          <v:shape id="_x0000_s1044" type="#_x0000_t75" style="position:absolute;left:0;text-align:left;margin-left:0;margin-top:0;width:414.05pt;height:270.75pt;z-index:251672064;mso-position-horizontal-relative:text;mso-position-vertical-relative:text">
             <v:imagedata r:id="rId10" o:title=""/>
             <w10:wrap type="topAndBottom"/>
           </v:shape>
-          <o:OLEObject Type="Embed" ProgID="Visio.Drawing.15" ShapeID="_x0000_s1044" DrawAspect="Content" ObjectID="_1465823070" r:id="rId11"/>
+          <o:OLEObject Type="Embed" ProgID="Visio.Drawing.15" ShapeID="_x0000_s1044" DrawAspect="Content" ObjectID="_1465887576" r:id="rId11"/>
         </w:object>
       </w:r>
     </w:p>
@@ -12088,14 +11350,12 @@
                 <w:rFonts w:ascii="微软雅黑" w:eastAsia="微软雅黑" w:hAnsi="微软雅黑"/>
               </w:rPr>
             </w:pPr>
-            <w:proofErr w:type="spellStart"/>
             <w:r>
               <w:rPr>
                 <w:rFonts w:ascii="微软雅黑" w:eastAsia="微软雅黑" w:hAnsi="微软雅黑" w:hint="eastAsia"/>
               </w:rPr>
               <w:t>cef</w:t>
             </w:r>
-            <w:proofErr w:type="spellEnd"/>
           </w:p>
         </w:tc>
         <w:tc>
@@ -12115,21 +11375,7 @@
               <w:rPr>
                 <w:rFonts w:ascii="微软雅黑" w:eastAsia="微软雅黑" w:hAnsi="微软雅黑" w:hint="eastAsia"/>
               </w:rPr>
-              <w:t>基于</w:t>
-            </w:r>
-            <w:proofErr w:type="spellStart"/>
-            <w:r>
-              <w:rPr>
-                <w:rFonts w:ascii="微软雅黑" w:eastAsia="微软雅黑" w:hAnsi="微软雅黑" w:hint="eastAsia"/>
-              </w:rPr>
-              <w:t>cef</w:t>
-            </w:r>
-            <w:proofErr w:type="spellEnd"/>
-            <w:r>
-              <w:rPr>
-                <w:rFonts w:ascii="微软雅黑" w:eastAsia="微软雅黑" w:hAnsi="微软雅黑" w:hint="eastAsia"/>
-              </w:rPr>
-              <w:t>框架混合应用</w:t>
+              <w:t>基于cef框架混合应用</w:t>
             </w:r>
             <w:r>
               <w:rPr>
@@ -12157,14 +11403,12 @@
                 <w:rFonts w:ascii="微软雅黑" w:eastAsia="微软雅黑" w:hAnsi="微软雅黑"/>
               </w:rPr>
             </w:pPr>
-            <w:proofErr w:type="spellStart"/>
             <w:r>
               <w:rPr>
                 <w:rFonts w:ascii="微软雅黑" w:eastAsia="微软雅黑" w:hAnsi="微软雅黑" w:hint="eastAsia"/>
               </w:rPr>
               <w:t>ios</w:t>
             </w:r>
-            <w:proofErr w:type="spellEnd"/>
           </w:p>
         </w:tc>
         <w:tc>
@@ -12180,61 +11424,11 @@
                 <w:rFonts w:ascii="微软雅黑" w:eastAsia="微软雅黑" w:hAnsi="微软雅黑"/>
               </w:rPr>
             </w:pPr>
-            <w:proofErr w:type="spellStart"/>
             <w:r>
               <w:rPr>
                 <w:rFonts w:ascii="微软雅黑" w:eastAsia="微软雅黑" w:hAnsi="微软雅黑" w:hint="eastAsia"/>
               </w:rPr>
-              <w:t>ios</w:t>
-            </w:r>
-            <w:proofErr w:type="spellEnd"/>
-            <w:r>
-              <w:rPr>
-                <w:rFonts w:ascii="微软雅黑" w:eastAsia="微软雅黑" w:hAnsi="微软雅黑" w:hint="eastAsia"/>
-              </w:rPr>
-              <w:t>平台混合应用，如</w:t>
-            </w:r>
-            <w:proofErr w:type="spellStart"/>
-            <w:r>
-              <w:rPr>
-                <w:rFonts w:ascii="微软雅黑" w:eastAsia="微软雅黑" w:hAnsi="微软雅黑" w:hint="eastAsia"/>
-              </w:rPr>
-              <w:t>iphone</w:t>
-            </w:r>
-            <w:proofErr w:type="spellEnd"/>
-            <w:r>
-              <w:rPr>
-                <w:rFonts w:ascii="微软雅黑" w:eastAsia="微软雅黑" w:hAnsi="微软雅黑" w:hint="eastAsia"/>
-              </w:rPr>
-              <w:t>应用、</w:t>
-            </w:r>
-            <w:proofErr w:type="spellStart"/>
-            <w:r>
-              <w:rPr>
-                <w:rFonts w:ascii="微软雅黑" w:eastAsia="微软雅黑" w:hAnsi="微软雅黑" w:hint="eastAsia"/>
-              </w:rPr>
-              <w:t>ipod</w:t>
-            </w:r>
-            <w:proofErr w:type="spellEnd"/>
-            <w:r>
-              <w:rPr>
-                <w:rFonts w:ascii="微软雅黑" w:eastAsia="微软雅黑" w:hAnsi="微软雅黑" w:hint="eastAsia"/>
-              </w:rPr>
-              <w:t>应用、</w:t>
-            </w:r>
-            <w:proofErr w:type="spellStart"/>
-            <w:r>
-              <w:rPr>
-                <w:rFonts w:ascii="微软雅黑" w:eastAsia="微软雅黑" w:hAnsi="微软雅黑" w:hint="eastAsia"/>
-              </w:rPr>
-              <w:t>ipad</w:t>
-            </w:r>
-            <w:proofErr w:type="spellEnd"/>
-            <w:r>
-              <w:rPr>
-                <w:rFonts w:ascii="微软雅黑" w:eastAsia="微软雅黑" w:hAnsi="微软雅黑" w:hint="eastAsia"/>
-              </w:rPr>
-              <w:t>应用等</w:t>
+              <w:t>ios平台混合应用，如iphone应用、ipod应用、ipad应用等</w:t>
             </w:r>
           </w:p>
         </w:tc>
@@ -12373,7 +11567,7 @@
           <v:shape id="_x0000_i1026" type="#_x0000_t75" style="width:414.7pt;height:225.8pt" o:ole="">
             <v:imagedata r:id="rId12" o:title=""/>
           </v:shape>
-          <o:OLEObject Type="Embed" ProgID="Visio.Drawing.11" ShapeID="_x0000_i1026" DrawAspect="Content" ObjectID="_1465823066" r:id="rId13"/>
+          <o:OLEObject Type="Embed" ProgID="Visio.Drawing.11" ShapeID="_x0000_i1026" DrawAspect="Content" ObjectID="_1465887572" r:id="rId13"/>
         </w:object>
       </w:r>
     </w:p>
@@ -12455,7 +11649,7 @@
         <mc:AlternateContent>
           <mc:Choice Requires="wps">
             <w:drawing>
-              <wp:anchor distT="0" distB="0" distL="114300" distR="114300" simplePos="0" relativeHeight="251654656" behindDoc="0" locked="0" layoutInCell="1" allowOverlap="1" wp14:anchorId="368A7B3D" wp14:editId="79A6AC19">
+              <wp:anchor distT="0" distB="0" distL="114300" distR="114300" simplePos="0" relativeHeight="251658752" behindDoc="0" locked="0" layoutInCell="1" allowOverlap="1" wp14:anchorId="368A7B3D" wp14:editId="79A6AC19">
                 <wp:simplePos x="0" y="0"/>
                 <wp:positionH relativeFrom="column">
                   <wp:posOffset>20320</wp:posOffset>
@@ -12808,7 +12002,7 @@
           </mc:Choice>
           <mc:Fallback>
             <w:pict>
-              <v:roundrect w14:anchorId="368A7B3D" id="文本框 17" o:spid="_x0000_s1036" style="position:absolute;left:0;text-align:left;margin-left:1.6pt;margin-top:24.1pt;width:408.6pt;height:142.1pt;z-index:251654656;visibility:visible;mso-wrap-style:square;mso-width-percent:0;mso-height-percent:0;mso-wrap-distance-left:9pt;mso-wrap-distance-top:0;mso-wrap-distance-right:9pt;mso-wrap-distance-bottom:0;mso-position-horizontal:absolute;mso-position-horizontal-relative:text;mso-position-vertical:absolute;mso-position-vertical-relative:text;mso-width-percent:0;mso-height-percent:0;mso-width-relative:margin;mso-height-relative:margin;v-text-anchor:top" arcsize="1004f" o:gfxdata="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" fillcolor="#a7bfde [1620]" strokecolor="#4579b8 [3044]">
+              <v:roundrect w14:anchorId="368A7B3D" id="文本框 17" o:spid="_x0000_s1036" style="position:absolute;left:0;text-align:left;margin-left:1.6pt;margin-top:24.1pt;width:408.6pt;height:142.1pt;z-index:251658752;visibility:visible;mso-wrap-style:square;mso-width-percent:0;mso-height-percent:0;mso-wrap-distance-left:9pt;mso-wrap-distance-top:0;mso-wrap-distance-right:9pt;mso-wrap-distance-bottom:0;mso-position-horizontal:absolute;mso-position-horizontal-relative:text;mso-position-vertical:absolute;mso-position-vertical-relative:text;mso-width-percent:0;mso-height-percent:0;mso-width-relative:margin;mso-height-relative:margin;v-text-anchor:top" arcsize="1004f" o:gfxdata="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" fillcolor="#a7bfde [1620]" strokecolor="#4579b8 [3044]">
                 <v:fill color2="#e4ecf5 [500]" rotate="t" angle="180" colors="0 #a3c4ff;22938f #bfd5ff;1 #e5eeff" focus="100%" type="gradient"/>
                 <v:shadow on="t" color="black" opacity="24903f" origin=",.5" offset="0,.55556mm"/>
                 <v:textbox>
@@ -13113,16 +12307,16 @@
         </w:rPr>
         <w:t>带三个参数依次为：</w:t>
       </w:r>
-      <w:bookmarkStart w:id="11" w:name="OLE_LINK1"/>
-      <w:bookmarkStart w:id="12" w:name="OLE_LINK2"/>
+      <w:bookmarkStart w:id="10" w:name="OLE_LINK1"/>
+      <w:bookmarkStart w:id="11" w:name="OLE_LINK2"/>
       <w:r>
         <w:rPr>
           <w:rFonts w:ascii="微软雅黑" w:eastAsia="微软雅黑" w:hAnsi="微软雅黑" w:hint="eastAsia"/>
         </w:rPr>
         <w:t>当前文件路径，依赖文件列表，文件执行函数</w:t>
       </w:r>
+      <w:bookmarkEnd w:id="10"/>
       <w:bookmarkEnd w:id="11"/>
-      <w:bookmarkEnd w:id="12"/>
     </w:p>
     <w:p>
       <w:pPr>
@@ -13174,7 +12368,7 @@
         <mc:AlternateContent>
           <mc:Choice Requires="wps">
             <w:drawing>
-              <wp:anchor distT="0" distB="0" distL="114300" distR="114300" simplePos="0" relativeHeight="251645440" behindDoc="0" locked="0" layoutInCell="1" allowOverlap="1" wp14:anchorId="3FED9D7F" wp14:editId="19BFD925">
+              <wp:anchor distT="0" distB="0" distL="114300" distR="114300" simplePos="0" relativeHeight="251654656" behindDoc="0" locked="0" layoutInCell="1" allowOverlap="1" wp14:anchorId="3FED9D7F" wp14:editId="19BFD925">
                 <wp:simplePos x="0" y="0"/>
                 <wp:positionH relativeFrom="column">
                   <wp:posOffset>2540</wp:posOffset>
@@ -13485,7 +12679,7 @@
           </mc:Choice>
           <mc:Fallback>
             <w:pict>
-              <v:roundrect w14:anchorId="3FED9D7F" id="文本框 18" o:spid="_x0000_s1037" style="position:absolute;left:0;text-align:left;margin-left:.2pt;margin-top:20.95pt;width:408.6pt;height:124.35pt;z-index:251645440;visibility:visible;mso-wrap-style:square;mso-width-percent:0;mso-height-percent:0;mso-wrap-distance-left:9pt;mso-wrap-distance-top:0;mso-wrap-distance-right:9pt;mso-wrap-distance-bottom:0;mso-position-horizontal:absolute;mso-position-horizontal-relative:text;mso-position-vertical:absolute;mso-position-vertical-relative:text;mso-width-percent:0;mso-height-percent:0;mso-width-relative:margin;mso-height-relative:margin;v-text-anchor:top" arcsize="1068f" o:gfxdata="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" fillcolor="#a7bfde [1620]" strokecolor="#4579b8 [3044]">
+              <v:roundrect w14:anchorId="3FED9D7F" id="文本框 18" o:spid="_x0000_s1037" style="position:absolute;left:0;text-align:left;margin-left:.2pt;margin-top:20.95pt;width:408.6pt;height:124.35pt;z-index:251654656;visibility:visible;mso-wrap-style:square;mso-width-percent:0;mso-height-percent:0;mso-wrap-distance-left:9pt;mso-wrap-distance-top:0;mso-wrap-distance-right:9pt;mso-wrap-distance-bottom:0;mso-position-horizontal:absolute;mso-position-horizontal-relative:text;mso-position-vertical:absolute;mso-position-vertical-relative:text;mso-width-percent:0;mso-height-percent:0;mso-width-relative:margin;mso-height-relative:margin;v-text-anchor:top" arcsize="1068f" o:gfxdata="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" fillcolor="#a7bfde [1620]" strokecolor="#4579b8 [3044]">
                 <v:fill color2="#e4ecf5 [500]" rotate="t" angle="180" colors="0 #a3c4ff;22938f #bfd5ff;1 #e5eeff" focus="100%" type="gradient"/>
                 <v:shadow on="t" color="black" opacity="24903f" origin=",.5" offset="0,.55556mm"/>
                 <v:textbox>
@@ -13770,7 +12964,7 @@
         <mc:AlternateContent>
           <mc:Choice Requires="wps">
             <w:drawing>
-              <wp:anchor distT="0" distB="0" distL="114300" distR="114300" simplePos="0" relativeHeight="251655680" behindDoc="0" locked="0" layoutInCell="1" allowOverlap="1" wp14:anchorId="3753ED20" wp14:editId="29BCC4AF">
+              <wp:anchor distT="0" distB="0" distL="114300" distR="114300" simplePos="0" relativeHeight="251659776" behindDoc="0" locked="0" layoutInCell="1" allowOverlap="1" wp14:anchorId="3753ED20" wp14:editId="29BCC4AF">
                 <wp:simplePos x="0" y="0"/>
                 <wp:positionH relativeFrom="column">
                   <wp:posOffset>20320</wp:posOffset>
@@ -14025,7 +13219,7 @@
           </mc:Choice>
           <mc:Fallback>
             <w:pict>
-              <v:roundrect w14:anchorId="3753ED20" id="文本框 19" o:spid="_x0000_s1038" style="position:absolute;left:0;text-align:left;margin-left:1.6pt;margin-top:25.4pt;width:408.6pt;height:100.95pt;z-index:251655680;visibility:visible;mso-wrap-style:square;mso-width-percent:0;mso-height-percent:0;mso-wrap-distance-left:9pt;mso-wrap-distance-top:0;mso-wrap-distance-right:9pt;mso-wrap-distance-bottom:0;mso-position-horizontal:absolute;mso-position-horizontal-relative:text;mso-position-vertical:absolute;mso-position-vertical-relative:text;mso-width-percent:0;mso-height-percent:0;mso-width-relative:margin;mso-height-relative:margin;v-text-anchor:top" arcsize="1514f" o:gfxdata="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" fillcolor="#a7bfde [1620]" strokecolor="#4579b8 [3044]">
+              <v:roundrect w14:anchorId="3753ED20" id="文本框 19" o:spid="_x0000_s1038" style="position:absolute;left:0;text-align:left;margin-left:1.6pt;margin-top:25.4pt;width:408.6pt;height:100.95pt;z-index:251659776;visibility:visible;mso-wrap-style:square;mso-width-percent:0;mso-height-percent:0;mso-wrap-distance-left:9pt;mso-wrap-distance-top:0;mso-wrap-distance-right:9pt;mso-wrap-distance-bottom:0;mso-position-horizontal:absolute;mso-position-horizontal-relative:text;mso-position-vertical:absolute;mso-position-vertical-relative:text;mso-width-percent:0;mso-height-percent:0;mso-width-relative:margin;mso-height-relative:margin;v-text-anchor:top" arcsize="1514f" o:gfxdata="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" fillcolor="#a7bfde [1620]" strokecolor="#4579b8 [3044]">
                 <v:fill color2="#e4ecf5 [500]" rotate="t" angle="180" colors="0 #a3c4ff;22938f #bfd5ff;1 #e5eeff" focus="100%" type="gradient"/>
                 <v:shadow on="t" color="black" opacity="24903f" origin=",.5" offset="0,.55556mm"/>
                 <v:textbox>
@@ -14268,7 +13462,7 @@
         <mc:AlternateContent>
           <mc:Choice Requires="wps">
             <w:drawing>
-              <wp:anchor distT="0" distB="0" distL="114300" distR="114300" simplePos="0" relativeHeight="251656704" behindDoc="0" locked="0" layoutInCell="1" allowOverlap="1" wp14:anchorId="58A52601" wp14:editId="52AFDB64">
+              <wp:anchor distT="0" distB="0" distL="114300" distR="114300" simplePos="0" relativeHeight="251660800" behindDoc="0" locked="0" layoutInCell="1" allowOverlap="1" wp14:anchorId="58A52601" wp14:editId="52AFDB64">
                 <wp:simplePos x="0" y="0"/>
                 <wp:positionH relativeFrom="column">
                   <wp:posOffset>20320</wp:posOffset>
@@ -14487,7 +13681,7 @@
           </mc:Choice>
           <mc:Fallback>
             <w:pict>
-              <v:roundrect w14:anchorId="58A52601" id="文本框 20" o:spid="_x0000_s1039" style="position:absolute;left:0;text-align:left;margin-left:1.6pt;margin-top:42.4pt;width:408.6pt;height:79.45pt;z-index:251656704;visibility:visible;mso-wrap-style:square;mso-width-percent:0;mso-height-percent:0;mso-wrap-distance-left:9pt;mso-wrap-distance-top:0;mso-wrap-distance-right:9pt;mso-wrap-distance-bottom:0;mso-position-horizontal:absolute;mso-position-horizontal-relative:text;mso-position-vertical:absolute;mso-position-vertical-relative:text;mso-width-percent:0;mso-height-percent:0;mso-width-relative:margin;mso-height-relative:margin;v-text-anchor:top" arcsize="1280f" o:gfxdata="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" fillcolor="#a7bfde [1620]" strokecolor="#4579b8 [3044]">
+              <v:roundrect w14:anchorId="58A52601" id="文本框 20" o:spid="_x0000_s1039" style="position:absolute;left:0;text-align:left;margin-left:1.6pt;margin-top:42.4pt;width:408.6pt;height:79.45pt;z-index:251660800;visibility:visible;mso-wrap-style:square;mso-width-percent:0;mso-height-percent:0;mso-wrap-distance-left:9pt;mso-wrap-distance-top:0;mso-wrap-distance-right:9pt;mso-wrap-distance-bottom:0;mso-position-horizontal:absolute;mso-position-horizontal-relative:text;mso-position-vertical:absolute;mso-position-vertical-relative:text;mso-width-percent:0;mso-height-percent:0;mso-width-relative:margin;mso-height-relative:margin;v-text-anchor:top" arcsize="1280f" o:gfxdata="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" fillcolor="#a7bfde [1620]" strokecolor="#4579b8 [3044]">
                 <v:fill color2="#e4ecf5 [500]" rotate="t" angle="180" colors="0 #a3c4ff;22938f #bfd5ff;1 #e5eeff" focus="100%" type="gradient"/>
                 <v:shadow on="t" color="black" opacity="24903f" origin=",.5" offset="0,.55556mm"/>
                 <v:textbox>
@@ -14692,7 +13886,7 @@
         <mc:AlternateContent>
           <mc:Choice Requires="wps">
             <w:drawing>
-              <wp:anchor distT="0" distB="0" distL="114300" distR="114300" simplePos="0" relativeHeight="251657728" behindDoc="0" locked="0" layoutInCell="1" allowOverlap="1" wp14:anchorId="347D350B" wp14:editId="4268C03C">
+              <wp:anchor distT="0" distB="0" distL="114300" distR="114300" simplePos="0" relativeHeight="251663872" behindDoc="0" locked="0" layoutInCell="1" allowOverlap="1" wp14:anchorId="347D350B" wp14:editId="4268C03C">
                 <wp:simplePos x="0" y="0"/>
                 <wp:positionH relativeFrom="column">
                   <wp:posOffset>20320</wp:posOffset>
@@ -14921,7 +14115,7 @@
           </mc:Choice>
           <mc:Fallback>
             <w:pict>
-              <v:roundrect w14:anchorId="347D350B" id="文本框 21" o:spid="_x0000_s1040" style="position:absolute;left:0;text-align:left;margin-left:1.6pt;margin-top:118.15pt;width:408.6pt;height:79.45pt;z-index:251657728;visibility:visible;mso-wrap-style:square;mso-width-percent:0;mso-height-percent:0;mso-wrap-distance-left:9pt;mso-wrap-distance-top:0;mso-wrap-distance-right:9pt;mso-wrap-distance-bottom:0;mso-position-horizontal:absolute;mso-position-horizontal-relative:text;mso-position-vertical:absolute;mso-position-vertical-relative:text;mso-width-percent:0;mso-height-percent:0;mso-width-relative:margin;mso-height-relative:margin;v-text-anchor:top" arcsize="1669f" o:gfxdata="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" fillcolor="#a7bfde [1620]" strokecolor="#4579b8 [3044]">
+              <v:roundrect w14:anchorId="347D350B" id="文本框 21" o:spid="_x0000_s1040" style="position:absolute;left:0;text-align:left;margin-left:1.6pt;margin-top:118.15pt;width:408.6pt;height:79.45pt;z-index:251663872;visibility:visible;mso-wrap-style:square;mso-width-percent:0;mso-height-percent:0;mso-wrap-distance-left:9pt;mso-wrap-distance-top:0;mso-wrap-distance-right:9pt;mso-wrap-distance-bottom:0;mso-position-horizontal:absolute;mso-position-horizontal-relative:text;mso-position-vertical:absolute;mso-position-vertical-relative:text;mso-width-percent:0;mso-height-percent:0;mso-width-relative:margin;mso-height-relative:margin;v-text-anchor:top" arcsize="1669f" o:gfxdata="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" fillcolor="#a7bfde [1620]" strokecolor="#4579b8 [3044]">
                 <v:fill color2="#e4ecf5 [500]" rotate="t" angle="180" colors="0 #a3c4ff;22938f #bfd5ff;1 #e5eeff" focus="100%" type="gradient"/>
                 <v:shadow on="t" color="black" opacity="24903f" origin=",.5" offset="0,.55556mm"/>
                 <v:textbox>
@@ -15133,7 +14327,7 @@
         <mc:AlternateContent>
           <mc:Choice Requires="wps">
             <w:drawing>
-              <wp:anchor distT="0" distB="0" distL="114300" distR="114300" simplePos="0" relativeHeight="251658752" behindDoc="0" locked="0" layoutInCell="1" allowOverlap="1" wp14:anchorId="211A327E" wp14:editId="050FD1E9">
+              <wp:anchor distT="0" distB="0" distL="114300" distR="114300" simplePos="0" relativeHeight="251664896" behindDoc="0" locked="0" layoutInCell="1" allowOverlap="1" wp14:anchorId="211A327E" wp14:editId="050FD1E9">
                 <wp:simplePos x="0" y="0"/>
                 <wp:positionH relativeFrom="column">
                   <wp:posOffset>20320</wp:posOffset>
@@ -15336,7 +14530,7 @@
           </mc:Choice>
           <mc:Fallback>
             <w:pict>
-              <v:roundrect w14:anchorId="211A327E" id="文本框 22" o:spid="_x0000_s1041" style="position:absolute;left:0;text-align:left;margin-left:1.6pt;margin-top:23.5pt;width:408.6pt;height:100.5pt;z-index:251658752;visibility:visible;mso-wrap-style:square;mso-width-percent:0;mso-height-percent:0;mso-wrap-distance-left:9pt;mso-wrap-distance-top:0;mso-wrap-distance-right:9pt;mso-wrap-distance-bottom:0;mso-position-horizontal:absolute;mso-position-horizontal-relative:text;mso-position-vertical:absolute;mso-position-vertical-relative:text;mso-width-percent:0;mso-height-percent:0;mso-width-relative:margin;mso-height-relative:margin;v-text-anchor:top" arcsize="1165f" o:gfxdata="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" fillcolor="#a7bfde [1620]" strokecolor="#4579b8 [3044]">
+              <v:roundrect w14:anchorId="211A327E" id="文本框 22" o:spid="_x0000_s1041" style="position:absolute;left:0;text-align:left;margin-left:1.6pt;margin-top:23.5pt;width:408.6pt;height:100.5pt;z-index:251664896;visibility:visible;mso-wrap-style:square;mso-width-percent:0;mso-height-percent:0;mso-wrap-distance-left:9pt;mso-wrap-distance-top:0;mso-wrap-distance-right:9pt;mso-wrap-distance-bottom:0;mso-position-horizontal:absolute;mso-position-horizontal-relative:text;mso-position-vertical:absolute;mso-position-vertical-relative:text;mso-width-percent:0;mso-height-percent:0;mso-width-relative:margin;mso-height-relative:margin;v-text-anchor:top" arcsize="1165f" o:gfxdata="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" fillcolor="#a7bfde [1620]" strokecolor="#4579b8 [3044]">
                 <v:fill color2="#e4ecf5 [500]" rotate="t" angle="180" colors="0 #a3c4ff;22938f #bfd5ff;1 #e5eeff" focus="100%" type="gradient"/>
                 <v:shadow on="t" color="black" opacity="24903f" origin=",.5" offset="0,.55556mm"/>
                 <v:textbox>
@@ -15534,7 +14728,7 @@
           <v:shape id="_x0000_i1027" type="#_x0000_t75" style="width:259.5pt;height:94.45pt" o:ole="">
             <v:imagedata r:id="rId14" o:title=""/>
           </v:shape>
-          <o:OLEObject Type="Embed" ProgID="Visio.Drawing.11" ShapeID="_x0000_i1027" DrawAspect="Content" ObjectID="_1465823067" r:id="rId15"/>
+          <o:OLEObject Type="Embed" ProgID="Visio.Drawing.11" ShapeID="_x0000_i1027" DrawAspect="Content" ObjectID="_1465887573" r:id="rId15"/>
         </w:object>
       </w:r>
     </w:p>
@@ -15629,7 +14823,7 @@
         <mc:AlternateContent>
           <mc:Choice Requires="wps">
             <w:drawing>
-              <wp:anchor distT="0" distB="0" distL="114300" distR="114300" simplePos="0" relativeHeight="251612672" behindDoc="0" locked="0" layoutInCell="1" allowOverlap="1" wp14:anchorId="78672264" wp14:editId="279F60B9">
+              <wp:anchor distT="0" distB="0" distL="114300" distR="114300" simplePos="0" relativeHeight="251647488" behindDoc="0" locked="0" layoutInCell="1" allowOverlap="1" wp14:anchorId="78672264" wp14:editId="279F60B9">
                 <wp:simplePos x="0" y="0"/>
                 <wp:positionH relativeFrom="column">
                   <wp:posOffset>19050</wp:posOffset>
@@ -15697,7 +14891,7 @@
           </mc:Choice>
           <mc:Fallback>
             <w:pict>
-              <v:oval w14:anchorId="3F7B2D6B" id="椭圆 3" o:spid="_x0000_s1026" style="position:absolute;left:0;text-align:left;margin-left:1.5pt;margin-top:32.25pt;width:73.5pt;height:18.75pt;z-index:251612672;visibility:visible;mso-wrap-style:square;mso-width-percent:0;mso-height-percent:0;mso-wrap-distance-left:9pt;mso-wrap-distance-top:0;mso-wrap-distance-right:9pt;mso-wrap-distance-bottom:0;mso-position-horizontal:absolute;mso-position-horizontal-relative:text;mso-position-vertical:absolute;mso-position-vertical-relative:text;mso-width-percent:0;mso-height-percent:0;mso-width-relative:margin;mso-height-relative:margin;v-text-anchor:middle" o:gfxdata="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" filled="f" strokecolor="red" strokeweight="2pt"/>
+              <v:oval w14:anchorId="0933C72A" id="椭圆 3" o:spid="_x0000_s1026" style="position:absolute;left:0;text-align:left;margin-left:1.5pt;margin-top:32.25pt;width:73.5pt;height:18.75pt;z-index:251647488;visibility:visible;mso-wrap-style:square;mso-width-percent:0;mso-height-percent:0;mso-wrap-distance-left:9pt;mso-wrap-distance-top:0;mso-wrap-distance-right:9pt;mso-wrap-distance-bottom:0;mso-position-horizontal:absolute;mso-position-horizontal-relative:text;mso-position-vertical:absolute;mso-position-vertical-relative:text;mso-width-percent:0;mso-height-percent:0;mso-width-relative:margin;mso-height-relative:margin;v-text-anchor:middle" o:gfxdata="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" filled="f" strokecolor="red" strokeweight="2pt"/>
             </w:pict>
           </mc:Fallback>
         </mc:AlternateContent>
@@ -15709,7 +14903,7 @@
         <mc:AlternateContent>
           <mc:Choice Requires="wps">
             <w:drawing>
-              <wp:anchor distT="0" distB="0" distL="114300" distR="114300" simplePos="0" relativeHeight="251613696" behindDoc="0" locked="0" layoutInCell="1" allowOverlap="1" wp14:anchorId="44CB1544" wp14:editId="3DFB9A9C">
+              <wp:anchor distT="0" distB="0" distL="114300" distR="114300" simplePos="0" relativeHeight="251648512" behindDoc="0" locked="0" layoutInCell="1" allowOverlap="1" wp14:anchorId="44CB1544" wp14:editId="3DFB9A9C">
                 <wp:simplePos x="0" y="0"/>
                 <wp:positionH relativeFrom="column">
                   <wp:posOffset>2771775</wp:posOffset>
@@ -15777,7 +14971,7 @@
           </mc:Choice>
           <mc:Fallback>
             <w:pict>
-              <v:oval w14:anchorId="3DC3EBE6" id="椭圆 4" o:spid="_x0000_s1026" style="position:absolute;left:0;text-align:left;margin-left:218.25pt;margin-top:33pt;width:73.5pt;height:18.75pt;z-index:251613696;visibility:visible;mso-wrap-style:square;mso-width-percent:0;mso-height-percent:0;mso-wrap-distance-left:9pt;mso-wrap-distance-top:0;mso-wrap-distance-right:9pt;mso-wrap-distance-bottom:0;mso-position-horizontal:absolute;mso-position-horizontal-relative:text;mso-position-vertical:absolute;mso-position-vertical-relative:text;mso-width-percent:0;mso-height-percent:0;mso-width-relative:margin;mso-height-relative:margin;v-text-anchor:middle" o:gfxdata="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" filled="f" strokecolor="red" strokeweight="2pt"/>
+              <v:oval w14:anchorId="1E516941" id="椭圆 4" o:spid="_x0000_s1026" style="position:absolute;left:0;text-align:left;margin-left:218.25pt;margin-top:33pt;width:73.5pt;height:18.75pt;z-index:251648512;visibility:visible;mso-wrap-style:square;mso-width-percent:0;mso-height-percent:0;mso-wrap-distance-left:9pt;mso-wrap-distance-top:0;mso-wrap-distance-right:9pt;mso-wrap-distance-bottom:0;mso-position-horizontal:absolute;mso-position-horizontal-relative:text;mso-position-vertical:absolute;mso-position-vertical-relative:text;mso-width-percent:0;mso-height-percent:0;mso-width-relative:margin;mso-height-relative:margin;v-text-anchor:middle" o:gfxdata="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" filled="f" strokecolor="red" strokeweight="2pt"/>
             </w:pict>
           </mc:Fallback>
         </mc:AlternateContent>
@@ -15787,7 +14981,7 @@
           <v:shape id="_x0000_i1028" type="#_x0000_t75" style="width:415.65pt;height:173.45pt" o:ole="">
             <v:imagedata r:id="rId16" o:title=""/>
           </v:shape>
-          <o:OLEObject Type="Embed" ProgID="Visio.Drawing.11" ShapeID="_x0000_i1028" DrawAspect="Content" ObjectID="_1465823068" r:id="rId17"/>
+          <o:OLEObject Type="Embed" ProgID="Visio.Drawing.11" ShapeID="_x0000_i1028" DrawAspect="Content" ObjectID="_1465887574" r:id="rId17"/>
         </w:object>
       </w:r>
     </w:p>
@@ -15836,7 +15030,7 @@
         <mc:AlternateContent>
           <mc:Choice Requires="wps">
             <w:drawing>
-              <wp:anchor distT="0" distB="0" distL="114300" distR="114300" simplePos="0" relativeHeight="251628032" behindDoc="0" locked="0" layoutInCell="1" allowOverlap="1" wp14:anchorId="2205318F" wp14:editId="3C4B09A0">
+              <wp:anchor distT="0" distB="0" distL="114300" distR="114300" simplePos="0" relativeHeight="251650560" behindDoc="0" locked="0" layoutInCell="1" allowOverlap="1" wp14:anchorId="2205318F" wp14:editId="3C4B09A0">
                 <wp:simplePos x="0" y="0"/>
                 <wp:positionH relativeFrom="column">
                   <wp:posOffset>3000375</wp:posOffset>
@@ -15904,7 +15098,7 @@
           </mc:Choice>
           <mc:Fallback>
             <w:pict>
-              <v:oval w14:anchorId="2F0A2EE4" id="椭圆 7" o:spid="_x0000_s1026" style="position:absolute;left:0;text-align:left;margin-left:236.25pt;margin-top:63.75pt;width:73.5pt;height:18.75pt;z-index:251628032;visibility:visible;mso-wrap-style:square;mso-width-percent:0;mso-height-percent:0;mso-wrap-distance-left:9pt;mso-wrap-distance-top:0;mso-wrap-distance-right:9pt;mso-wrap-distance-bottom:0;mso-position-horizontal:absolute;mso-position-horizontal-relative:text;mso-position-vertical:absolute;mso-position-vertical-relative:text;mso-width-percent:0;mso-height-percent:0;mso-width-relative:margin;mso-height-relative:margin;v-text-anchor:middle" o:gfxdata="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" filled="f" strokecolor="red" strokeweight="2pt"/>
+              <v:oval w14:anchorId="701E3CDE" id="椭圆 7" o:spid="_x0000_s1026" style="position:absolute;left:0;text-align:left;margin-left:236.25pt;margin-top:63.75pt;width:73.5pt;height:18.75pt;z-index:251650560;visibility:visible;mso-wrap-style:square;mso-width-percent:0;mso-height-percent:0;mso-wrap-distance-left:9pt;mso-wrap-distance-top:0;mso-wrap-distance-right:9pt;mso-wrap-distance-bottom:0;mso-position-horizontal:absolute;mso-position-horizontal-relative:text;mso-position-vertical:absolute;mso-position-vertical-relative:text;mso-width-percent:0;mso-height-percent:0;mso-width-relative:margin;mso-height-relative:margin;v-text-anchor:middle" o:gfxdata="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" filled="f" strokecolor="red" strokeweight="2pt"/>
             </w:pict>
           </mc:Fallback>
         </mc:AlternateContent>
@@ -15916,7 +15110,7 @@
         <mc:AlternateContent>
           <mc:Choice Requires="wps">
             <w:drawing>
-              <wp:anchor distT="0" distB="0" distL="114300" distR="114300" simplePos="0" relativeHeight="251620864" behindDoc="0" locked="0" layoutInCell="1" allowOverlap="1" wp14:anchorId="25BD0E53" wp14:editId="60DB5FC4">
+              <wp:anchor distT="0" distB="0" distL="114300" distR="114300" simplePos="0" relativeHeight="251649536" behindDoc="0" locked="0" layoutInCell="1" allowOverlap="1" wp14:anchorId="25BD0E53" wp14:editId="60DB5FC4">
                 <wp:simplePos x="0" y="0"/>
                 <wp:positionH relativeFrom="column">
                   <wp:posOffset>200025</wp:posOffset>
@@ -15984,7 +15178,7 @@
           </mc:Choice>
           <mc:Fallback>
             <w:pict>
-              <v:oval w14:anchorId="68D0CEEE" id="椭圆 5" o:spid="_x0000_s1026" style="position:absolute;left:0;text-align:left;margin-left:15.75pt;margin-top:63.75pt;width:73.5pt;height:18.75pt;z-index:251620864;visibility:visible;mso-wrap-style:square;mso-width-percent:0;mso-height-percent:0;mso-wrap-distance-left:9pt;mso-wrap-distance-top:0;mso-wrap-distance-right:9pt;mso-wrap-distance-bottom:0;mso-position-horizontal:absolute;mso-position-horizontal-relative:text;mso-position-vertical:absolute;mso-position-vertical-relative:text;mso-width-percent:0;mso-height-percent:0;mso-width-relative:margin;mso-height-relative:margin;v-text-anchor:middle" o:gfxdata="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" filled="f" strokecolor="red" strokeweight="2pt"/>
+              <v:oval w14:anchorId="03C1CCEE" id="椭圆 5" o:spid="_x0000_s1026" style="position:absolute;left:0;text-align:left;margin-left:15.75pt;margin-top:63.75pt;width:73.5pt;height:18.75pt;z-index:251649536;visibility:visible;mso-wrap-style:square;mso-width-percent:0;mso-height-percent:0;mso-wrap-distance-left:9pt;mso-wrap-distance-top:0;mso-wrap-distance-right:9pt;mso-wrap-distance-bottom:0;mso-position-horizontal:absolute;mso-position-horizontal-relative:text;mso-position-vertical:absolute;mso-position-vertical-relative:text;mso-width-percent:0;mso-height-percent:0;mso-width-relative:margin;mso-height-relative:margin;v-text-anchor:middle" o:gfxdata="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" filled="f" strokecolor="red" strokeweight="2pt"/>
             </w:pict>
           </mc:Fallback>
         </mc:AlternateContent>
@@ -15994,7 +15188,7 @@
           <v:shape id="_x0000_i1029" type="#_x0000_t75" style="width:415.15pt;height:214.6pt" o:ole="">
             <v:imagedata r:id="rId18" o:title=""/>
           </v:shape>
-          <o:OLEObject Type="Embed" ProgID="Visio.Drawing.11" ShapeID="_x0000_i1029" DrawAspect="Content" ObjectID="_1465823069" r:id="rId19"/>
+          <o:OLEObject Type="Embed" ProgID="Visio.Drawing.11" ShapeID="_x0000_i1029" DrawAspect="Content" ObjectID="_1465887575" r:id="rId19"/>
         </w:object>
       </w:r>
     </w:p>
@@ -16188,7 +15382,7 @@
         <mc:AlternateContent>
           <mc:Choice Requires="wps">
             <w:drawing>
-              <wp:anchor distT="0" distB="0" distL="114300" distR="114300" simplePos="0" relativeHeight="251657216" behindDoc="0" locked="0" layoutInCell="1" allowOverlap="1" wp14:anchorId="3AC0D296" wp14:editId="125BA155">
+              <wp:anchor distT="0" distB="0" distL="114300" distR="114300" simplePos="0" relativeHeight="251661824" behindDoc="0" locked="0" layoutInCell="1" allowOverlap="1" wp14:anchorId="3AC0D296" wp14:editId="125BA155">
                 <wp:simplePos x="0" y="0"/>
                 <wp:positionH relativeFrom="column">
                   <wp:posOffset>14605</wp:posOffset>
@@ -16594,7 +15788,6 @@
                               </w:rPr>
                               <w:t xml:space="preserve">link </w:t>
                             </w:r>
-                            <w:proofErr w:type="spellStart"/>
                             <w:r>
                               <w:rPr>
                                 <w:rFonts w:ascii="Monaco" w:eastAsiaTheme="minorEastAsia" w:hAnsi="Monaco" w:cs="Monaco"/>
@@ -16605,7 +15798,6 @@
                               </w:rPr>
                               <w:t>rel</w:t>
                             </w:r>
-                            <w:proofErr w:type="spellEnd"/>
                             <w:r>
                               <w:rPr>
                                 <w:rFonts w:ascii="Monaco" w:eastAsiaTheme="minorEastAsia" w:hAnsi="Monaco" w:cs="Monaco"/>
@@ -16626,31 +15818,8 @@
                                 <w:sz w:val="22"/>
                                 <w:szCs w:val="40"/>
                               </w:rPr>
-                              <w:t>"</w:t>
-                            </w:r>
-                            <w:proofErr w:type="spellStart"/>
-                            <w:r>
-                              <w:rPr>
-                                <w:rFonts w:ascii="Monaco" w:eastAsiaTheme="minorEastAsia" w:hAnsi="Monaco" w:cs="Monaco"/>
-                                <w:color w:val="0000FF"/>
-                                <w:kern w:val="0"/>
-                                <w:sz w:val="22"/>
-                                <w:szCs w:val="40"/>
-                              </w:rPr>
-                              <w:t>stylesheet</w:t>
-                            </w:r>
-                            <w:proofErr w:type="spellEnd"/>
-                            <w:r>
-                              <w:rPr>
-                                <w:rFonts w:ascii="Monaco" w:eastAsiaTheme="minorEastAsia" w:hAnsi="Monaco" w:cs="Monaco"/>
-                                <w:color w:val="0000FF"/>
-                                <w:kern w:val="0"/>
-                                <w:sz w:val="22"/>
-                                <w:szCs w:val="40"/>
-                              </w:rPr>
-                              <w:t xml:space="preserve">" </w:t>
-                            </w:r>
-                            <w:proofErr w:type="spellStart"/>
+                              <w:t xml:space="preserve">"stylesheet" </w:t>
+                            </w:r>
                             <w:r>
                               <w:rPr>
                                 <w:rFonts w:ascii="Monaco" w:eastAsiaTheme="minorEastAsia" w:hAnsi="Monaco" w:cs="Monaco"/>
@@ -16661,7 +15830,6 @@
                               </w:rPr>
                               <w:t>href</w:t>
                             </w:r>
-                            <w:proofErr w:type="spellEnd"/>
                             <w:r>
                               <w:rPr>
                                 <w:rFonts w:ascii="Monaco" w:eastAsiaTheme="minorEastAsia" w:hAnsi="Monaco" w:cs="Monaco"/>
@@ -16682,29 +15850,7 @@
                                 <w:sz w:val="22"/>
                                 <w:szCs w:val="40"/>
                               </w:rPr>
-                              <w:t>"./</w:t>
-                            </w:r>
-                            <w:proofErr w:type="spellStart"/>
-                            <w:r>
-                              <w:rPr>
-                                <w:rFonts w:ascii="Monaco" w:eastAsiaTheme="minorEastAsia" w:hAnsi="Monaco" w:cs="Monaco"/>
-                                <w:color w:val="0000FF"/>
-                                <w:kern w:val="0"/>
-                                <w:sz w:val="22"/>
-                                <w:szCs w:val="40"/>
-                              </w:rPr>
-                              <w:t>css</w:t>
-                            </w:r>
-                            <w:proofErr w:type="spellEnd"/>
-                            <w:r>
-                              <w:rPr>
-                                <w:rFonts w:ascii="Monaco" w:eastAsiaTheme="minorEastAsia" w:hAnsi="Monaco" w:cs="Monaco"/>
-                                <w:color w:val="0000FF"/>
-                                <w:kern w:val="0"/>
-                                <w:sz w:val="22"/>
-                                <w:szCs w:val="40"/>
-                              </w:rPr>
-                              <w:t>/page.css"/&gt;</w:t>
+                              <w:t>"./css/page.css"/&gt;</w:t>
                             </w:r>
                           </w:p>
                           <w:p>
@@ -16956,7 +16102,6 @@
                               </w:rPr>
                               <w:t xml:space="preserve">script </w:t>
                             </w:r>
-                            <w:proofErr w:type="spellStart"/>
                             <w:r>
                               <w:rPr>
                                 <w:rFonts w:ascii="Monaco" w:eastAsiaTheme="minorEastAsia" w:hAnsi="Monaco" w:cs="Monaco"/>
@@ -16967,7 +16112,6 @@
                               </w:rPr>
                               <w:t>src</w:t>
                             </w:r>
-                            <w:proofErr w:type="spellEnd"/>
                             <w:r>
                               <w:rPr>
                                 <w:rFonts w:ascii="Monaco" w:eastAsiaTheme="minorEastAsia" w:hAnsi="Monaco" w:cs="Monaco"/>
@@ -16988,51 +16132,7 @@
                                 <w:sz w:val="22"/>
                                 <w:szCs w:val="40"/>
                               </w:rPr>
-                              <w:t>"/lib/path/</w:t>
-                            </w:r>
-                            <w:proofErr w:type="spellStart"/>
-                            <w:r>
-                              <w:rPr>
-                                <w:rFonts w:ascii="Monaco" w:eastAsiaTheme="minorEastAsia" w:hAnsi="Monaco" w:cs="Monaco"/>
-                                <w:color w:val="0000FF"/>
-                                <w:kern w:val="0"/>
-                                <w:sz w:val="22"/>
-                                <w:szCs w:val="40"/>
-                              </w:rPr>
-                              <w:t>define.js?pro</w:t>
-                            </w:r>
-                            <w:proofErr w:type="spellEnd"/>
-                            <w:r>
-                              <w:rPr>
-                                <w:rFonts w:ascii="Monaco" w:eastAsiaTheme="minorEastAsia" w:hAnsi="Monaco" w:cs="Monaco"/>
-                                <w:color w:val="0000FF"/>
-                                <w:kern w:val="0"/>
-                                <w:sz w:val="22"/>
-                                <w:szCs w:val="40"/>
-                              </w:rPr>
-                              <w:t>=../</w:t>
-                            </w:r>
-                            <w:proofErr w:type="spellStart"/>
-                            <w:r>
-                              <w:rPr>
-                                <w:rFonts w:ascii="Monaco" w:eastAsiaTheme="minorEastAsia" w:hAnsi="Monaco" w:cs="Monaco"/>
-                                <w:color w:val="0000FF"/>
-                                <w:kern w:val="0"/>
-                                <w:sz w:val="22"/>
-                                <w:szCs w:val="40"/>
-                              </w:rPr>
-                              <w:t>js</w:t>
-                            </w:r>
-                            <w:proofErr w:type="spellEnd"/>
-                            <w:r>
-                              <w:rPr>
-                                <w:rFonts w:ascii="Monaco" w:eastAsiaTheme="minorEastAsia" w:hAnsi="Monaco" w:cs="Monaco"/>
-                                <w:color w:val="0000FF"/>
-                                <w:kern w:val="0"/>
-                                <w:sz w:val="22"/>
-                                <w:szCs w:val="40"/>
-                              </w:rPr>
-                              <w:t>/"&gt;&lt;/</w:t>
+                              <w:t>"/lib/path/define.js?pro=../js/"&gt;&lt;/</w:t>
                             </w:r>
                             <w:r>
                               <w:rPr>
@@ -17099,7 +16199,6 @@
                               </w:rPr>
                               <w:t xml:space="preserve">script </w:t>
                             </w:r>
-                            <w:proofErr w:type="spellStart"/>
                             <w:r>
                               <w:rPr>
                                 <w:rFonts w:ascii="Monaco" w:eastAsiaTheme="minorEastAsia" w:hAnsi="Monaco" w:cs="Monaco"/>
@@ -17110,7 +16209,6 @@
                               </w:rPr>
                               <w:t>src</w:t>
                             </w:r>
-                            <w:proofErr w:type="spellEnd"/>
                             <w:r>
                               <w:rPr>
                                 <w:rFonts w:ascii="Monaco" w:eastAsiaTheme="minorEastAsia" w:hAnsi="Monaco" w:cs="Monaco"/>
@@ -17131,29 +16229,7 @@
                                 <w:sz w:val="22"/>
                                 <w:szCs w:val="40"/>
                               </w:rPr>
-                              <w:t>"./</w:t>
-                            </w:r>
-                            <w:proofErr w:type="spellStart"/>
-                            <w:r>
-                              <w:rPr>
-                                <w:rFonts w:ascii="Monaco" w:eastAsiaTheme="minorEastAsia" w:hAnsi="Monaco" w:cs="Monaco"/>
-                                <w:color w:val="0000FF"/>
-                                <w:kern w:val="0"/>
-                                <w:sz w:val="22"/>
-                                <w:szCs w:val="40"/>
-                              </w:rPr>
-                              <w:t>javascript</w:t>
-                            </w:r>
-                            <w:proofErr w:type="spellEnd"/>
-                            <w:r>
-                              <w:rPr>
-                                <w:rFonts w:ascii="Monaco" w:eastAsiaTheme="minorEastAsia" w:hAnsi="Monaco" w:cs="Monaco"/>
-                                <w:color w:val="0000FF"/>
-                                <w:kern w:val="0"/>
-                                <w:sz w:val="22"/>
-                                <w:szCs w:val="40"/>
-                              </w:rPr>
-                              <w:t>/page.js"&gt;&lt;/</w:t>
+                              <w:t>"./javascript/page.js"&gt;&lt;/</w:t>
                             </w:r>
                             <w:r>
                               <w:rPr>
@@ -17299,7 +16375,7 @@
           </mc:Choice>
           <mc:Fallback>
             <w:pict>
-              <v:roundrect w14:anchorId="3AC0D296" id="文本框 23" o:spid="_x0000_s1042" style="position:absolute;left:0;text-align:left;margin-left:1.15pt;margin-top:52.1pt;width:408.6pt;height:300.6pt;z-index:251657216;visibility:visible;mso-wrap-style:square;mso-width-percent:0;mso-height-percent:0;mso-wrap-distance-left:9pt;mso-wrap-distance-top:0;mso-wrap-distance-right:9pt;mso-wrap-distance-bottom:0;mso-position-horizontal:absolute;mso-position-horizontal-relative:text;mso-position-vertical:absolute;mso-position-vertical-relative:text;mso-width-percent:0;mso-height-percent:0;mso-width-relative:margin;mso-height-relative:margin;v-text-anchor:top" arcsize="322f" o:gfxdata="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" fillcolor="#a7bfde [1620]" strokecolor="#4579b8 [3044]">
+              <v:roundrect w14:anchorId="3AC0D296" id="文本框 23" o:spid="_x0000_s1042" style="position:absolute;left:0;text-align:left;margin-left:1.15pt;margin-top:52.1pt;width:408.6pt;height:300.6pt;z-index:251661824;visibility:visible;mso-wrap-style:square;mso-width-percent:0;mso-height-percent:0;mso-wrap-distance-left:9pt;mso-wrap-distance-top:0;mso-wrap-distance-right:9pt;mso-wrap-distance-bottom:0;mso-position-horizontal:absolute;mso-position-horizontal-relative:text;mso-position-vertical:absolute;mso-position-vertical-relative:text;mso-width-percent:0;mso-height-percent:0;mso-width-relative:margin;mso-height-relative:margin;v-text-anchor:top" arcsize="322f" o:gfxdata="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" fillcolor="#a7bfde [1620]" strokecolor="#4579b8 [3044]">
                 <v:fill color2="#e4ecf5 [500]" rotate="t" angle="180" colors="0 #a3c4ff;22938f #bfd5ff;1 #e5eeff" focus="100%" type="gradient"/>
                 <v:shadow on="t" color="black" opacity="24903f" origin=",.5" offset="0,.55556mm"/>
                 <v:textbox>
@@ -17665,7 +16741,6 @@
                         </w:rPr>
                         <w:t xml:space="preserve">link </w:t>
                       </w:r>
-                      <w:proofErr w:type="spellStart"/>
                       <w:r>
                         <w:rPr>
                           <w:rFonts w:ascii="Monaco" w:eastAsiaTheme="minorEastAsia" w:hAnsi="Monaco" w:cs="Monaco"/>
@@ -17676,7 +16751,6 @@
                         </w:rPr>
                         <w:t>rel</w:t>
                       </w:r>
-                      <w:proofErr w:type="spellEnd"/>
                       <w:r>
                         <w:rPr>
                           <w:rFonts w:ascii="Monaco" w:eastAsiaTheme="minorEastAsia" w:hAnsi="Monaco" w:cs="Monaco"/>
@@ -17697,31 +16771,8 @@
                           <w:sz w:val="22"/>
                           <w:szCs w:val="40"/>
                         </w:rPr>
-                        <w:t>"</w:t>
-                      </w:r>
-                      <w:proofErr w:type="spellStart"/>
-                      <w:r>
-                        <w:rPr>
-                          <w:rFonts w:ascii="Monaco" w:eastAsiaTheme="minorEastAsia" w:hAnsi="Monaco" w:cs="Monaco"/>
-                          <w:color w:val="0000FF"/>
-                          <w:kern w:val="0"/>
-                          <w:sz w:val="22"/>
-                          <w:szCs w:val="40"/>
-                        </w:rPr>
-                        <w:t>stylesheet</w:t>
-                      </w:r>
-                      <w:proofErr w:type="spellEnd"/>
-                      <w:r>
-                        <w:rPr>
-                          <w:rFonts w:ascii="Monaco" w:eastAsiaTheme="minorEastAsia" w:hAnsi="Monaco" w:cs="Monaco"/>
-                          <w:color w:val="0000FF"/>
-                          <w:kern w:val="0"/>
-                          <w:sz w:val="22"/>
-                          <w:szCs w:val="40"/>
-                        </w:rPr>
-                        <w:t xml:space="preserve">" </w:t>
-                      </w:r>
-                      <w:proofErr w:type="spellStart"/>
+                        <w:t xml:space="preserve">"stylesheet" </w:t>
+                      </w:r>
                       <w:r>
                         <w:rPr>
                           <w:rFonts w:ascii="Monaco" w:eastAsiaTheme="minorEastAsia" w:hAnsi="Monaco" w:cs="Monaco"/>
@@ -17732,7 +16783,6 @@
                         </w:rPr>
                         <w:t>href</w:t>
                       </w:r>
-                      <w:proofErr w:type="spellEnd"/>
                       <w:r>
                         <w:rPr>
                           <w:rFonts w:ascii="Monaco" w:eastAsiaTheme="minorEastAsia" w:hAnsi="Monaco" w:cs="Monaco"/>
@@ -17753,29 +16803,7 @@
                           <w:sz w:val="22"/>
                           <w:szCs w:val="40"/>
                         </w:rPr>
-                        <w:t>"./</w:t>
-                      </w:r>
-                      <w:proofErr w:type="spellStart"/>
-                      <w:r>
-                        <w:rPr>
-                          <w:rFonts w:ascii="Monaco" w:eastAsiaTheme="minorEastAsia" w:hAnsi="Monaco" w:cs="Monaco"/>
-                          <w:color w:val="0000FF"/>
-                          <w:kern w:val="0"/>
-                          <w:sz w:val="22"/>
-                          <w:szCs w:val="40"/>
-                        </w:rPr>
-                        <w:t>css</w:t>
-                      </w:r>
-                      <w:proofErr w:type="spellEnd"/>
-                      <w:r>
-                        <w:rPr>
-                          <w:rFonts w:ascii="Monaco" w:eastAsiaTheme="minorEastAsia" w:hAnsi="Monaco" w:cs="Monaco"/>
-                          <w:color w:val="0000FF"/>
-                          <w:kern w:val="0"/>
-                          <w:sz w:val="22"/>
-                          <w:szCs w:val="40"/>
-                        </w:rPr>
-                        <w:t>/page.css"/&gt;</w:t>
+                        <w:t>"./css/page.css"/&gt;</w:t>
                       </w:r>
                     </w:p>
                     <w:p>
@@ -18027,7 +17055,6 @@
                         </w:rPr>
                         <w:t xml:space="preserve">script </w:t>
                       </w:r>
-                      <w:proofErr w:type="spellStart"/>
                       <w:r>
                         <w:rPr>
                           <w:rFonts w:ascii="Monaco" w:eastAsiaTheme="minorEastAsia" w:hAnsi="Monaco" w:cs="Monaco"/>
@@ -18038,7 +17065,6 @@
                         </w:rPr>
                         <w:t>src</w:t>
                       </w:r>
-                      <w:proofErr w:type="spellEnd"/>
                       <w:r>
                         <w:rPr>
                           <w:rFonts w:ascii="Monaco" w:eastAsiaTheme="minorEastAsia" w:hAnsi="Monaco" w:cs="Monaco"/>
@@ -18059,51 +17085,7 @@
                           <w:sz w:val="22"/>
                           <w:szCs w:val="40"/>
                         </w:rPr>
-                        <w:t>"/lib/path/</w:t>
-                      </w:r>
-                      <w:proofErr w:type="spellStart"/>
-                      <w:r>
-                        <w:rPr>
-                          <w:rFonts w:ascii="Monaco" w:eastAsiaTheme="minorEastAsia" w:hAnsi="Monaco" w:cs="Monaco"/>
-                          <w:color w:val="0000FF"/>
-                          <w:kern w:val="0"/>
-                          <w:sz w:val="22"/>
-                          <w:szCs w:val="40"/>
-                        </w:rPr>
-                        <w:t>define.js?pro</w:t>
-                      </w:r>
-                      <w:proofErr w:type="spellEnd"/>
-                      <w:r>
-                        <w:rPr>
-                          <w:rFonts w:ascii="Monaco" w:eastAsiaTheme="minorEastAsia" w:hAnsi="Monaco" w:cs="Monaco"/>
-                          <w:color w:val="0000FF"/>
-                          <w:kern w:val="0"/>
-                          <w:sz w:val="22"/>
-                          <w:szCs w:val="40"/>
-                        </w:rPr>
-                        <w:t>=../</w:t>
-                      </w:r>
-                      <w:proofErr w:type="spellStart"/>
-                      <w:r>
-                        <w:rPr>
-                          <w:rFonts w:ascii="Monaco" w:eastAsiaTheme="minorEastAsia" w:hAnsi="Monaco" w:cs="Monaco"/>
-                          <w:color w:val="0000FF"/>
-                          <w:kern w:val="0"/>
-                          <w:sz w:val="22"/>
-                          <w:szCs w:val="40"/>
-                        </w:rPr>
-                        <w:t>js</w:t>
-                      </w:r>
-                      <w:proofErr w:type="spellEnd"/>
-                      <w:r>
-                        <w:rPr>
-                          <w:rFonts w:ascii="Monaco" w:eastAsiaTheme="minorEastAsia" w:hAnsi="Monaco" w:cs="Monaco"/>
-                          <w:color w:val="0000FF"/>
-                          <w:kern w:val="0"/>
-                          <w:sz w:val="22"/>
-                          <w:szCs w:val="40"/>
-                        </w:rPr>
-                        <w:t>/"&gt;&lt;/</w:t>
+                        <w:t>"/lib/path/define.js?pro=../js/"&gt;&lt;/</w:t>
                       </w:r>
                       <w:r>
                         <w:rPr>
@@ -18170,7 +17152,6 @@
                         </w:rPr>
                         <w:t xml:space="preserve">script </w:t>
                       </w:r>
-                      <w:proofErr w:type="spellStart"/>
                       <w:r>
                         <w:rPr>
                           <w:rFonts w:ascii="Monaco" w:eastAsiaTheme="minorEastAsia" w:hAnsi="Monaco" w:cs="Monaco"/>
@@ -18181,7 +17162,6 @@
                         </w:rPr>
                         <w:t>src</w:t>
                       </w:r>
-                      <w:proofErr w:type="spellEnd"/>
                       <w:r>
                         <w:rPr>
                           <w:rFonts w:ascii="Monaco" w:eastAsiaTheme="minorEastAsia" w:hAnsi="Monaco" w:cs="Monaco"/>
@@ -18202,29 +17182,7 @@
                           <w:sz w:val="22"/>
                           <w:szCs w:val="40"/>
                         </w:rPr>
-                        <w:t>"./</w:t>
-                      </w:r>
-                      <w:proofErr w:type="spellStart"/>
-                      <w:r>
-                        <w:rPr>
-                          <w:rFonts w:ascii="Monaco" w:eastAsiaTheme="minorEastAsia" w:hAnsi="Monaco" w:cs="Monaco"/>
-                          <w:color w:val="0000FF"/>
-                          <w:kern w:val="0"/>
-                          <w:sz w:val="22"/>
-                          <w:szCs w:val="40"/>
-                        </w:rPr>
-                        <w:t>javascript</w:t>
-                      </w:r>
-                      <w:proofErr w:type="spellEnd"/>
-                      <w:r>
-                        <w:rPr>
-                          <w:rFonts w:ascii="Monaco" w:eastAsiaTheme="minorEastAsia" w:hAnsi="Monaco" w:cs="Monaco"/>
-                          <w:color w:val="0000FF"/>
-                          <w:kern w:val="0"/>
-                          <w:sz w:val="22"/>
-                          <w:szCs w:val="40"/>
-                        </w:rPr>
-                        <w:t>/page.js"&gt;&lt;/</w:t>
+                        <w:t>"./javascript/page.js"&gt;&lt;/</w:t>
                       </w:r>
                       <w:r>
                         <w:rPr>
@@ -18495,7 +17453,7 @@
         <mc:AlternateContent>
           <mc:Choice Requires="wps">
             <w:drawing>
-              <wp:anchor distT="0" distB="0" distL="114300" distR="114300" simplePos="0" relativeHeight="251676160" behindDoc="0" locked="0" layoutInCell="1" allowOverlap="1" wp14:anchorId="35FC1F74" wp14:editId="244F643B">
+              <wp:anchor distT="0" distB="0" distL="114300" distR="114300" simplePos="0" relativeHeight="251666944" behindDoc="0" locked="0" layoutInCell="1" allowOverlap="1" wp14:anchorId="35FC1F74" wp14:editId="244F643B">
                 <wp:simplePos x="0" y="0"/>
                 <wp:positionH relativeFrom="column">
                   <wp:posOffset>20320</wp:posOffset>
@@ -18732,7 +17690,6 @@
                               </w:rPr>
                               <w:t xml:space="preserve">      </w:t>
                             </w:r>
-                            <w:proofErr w:type="spellStart"/>
                             <w:r>
                               <w:rPr>
                                 <w:rFonts w:ascii="Monaco" w:eastAsiaTheme="minorEastAsia" w:hAnsi="Monaco" w:cs="Monaco"/>
@@ -18743,20 +17700,7 @@
                                 <w:sz w:val="22"/>
                                 <w:szCs w:val="40"/>
                               </w:rPr>
-                              <w:t>var</w:t>
-                            </w:r>
-                            <w:proofErr w:type="spellEnd"/>
-                            <w:r>
-                              <w:rPr>
-                                <w:rFonts w:ascii="Monaco" w:eastAsiaTheme="minorEastAsia" w:hAnsi="Monaco" w:cs="Monaco"/>
-                                <w:b/>
-                                <w:bCs/>
-                                <w:color w:val="0000C0"/>
-                                <w:kern w:val="0"/>
-                                <w:sz w:val="22"/>
-                                <w:szCs w:val="40"/>
-                              </w:rPr>
-                              <w:t xml:space="preserve"> </w:t>
+                              <w:t xml:space="preserve">var </w:t>
                             </w:r>
                             <w:r>
                               <w:rPr>
@@ -18875,29 +17819,7 @@
                                 <w:sz w:val="22"/>
                                 <w:szCs w:val="40"/>
                               </w:rPr>
-                              <w:t>'</w:t>
-                            </w:r>
-                            <w:proofErr w:type="spellStart"/>
-                            <w:r>
-                              <w:rPr>
-                                <w:rFonts w:ascii="Monaco" w:eastAsiaTheme="minorEastAsia" w:hAnsi="Monaco" w:cs="Monaco"/>
-                                <w:color w:val="005C00"/>
-                                <w:kern w:val="0"/>
-                                <w:sz w:val="22"/>
-                                <w:szCs w:val="40"/>
-                              </w:rPr>
-                              <w:t>nej.e</w:t>
-                            </w:r>
-                            <w:proofErr w:type="spellEnd"/>
-                            <w:r>
-                              <w:rPr>
-                                <w:rFonts w:ascii="Monaco" w:eastAsiaTheme="minorEastAsia" w:hAnsi="Monaco" w:cs="Monaco"/>
-                                <w:color w:val="005C00"/>
-                                <w:kern w:val="0"/>
-                                <w:sz w:val="22"/>
-                                <w:szCs w:val="40"/>
-                              </w:rPr>
-                              <w:t>'</w:t>
+                              <w:t>'nej.e'</w:t>
                             </w:r>
                             <w:r>
                               <w:rPr>
@@ -19445,18 +18367,7 @@
                                 <w:sz w:val="22"/>
                                 <w:szCs w:val="40"/>
                               </w:rPr>
-                              <w:t xml:space="preserve">                  </w:t>
-                            </w:r>
-                            <w:proofErr w:type="spellStart"/>
-                            <w:r>
-                              <w:rPr>
-                                <w:rFonts w:ascii="Monaco" w:eastAsiaTheme="minorEastAsia" w:hAnsi="Monaco" w:cs="Monaco"/>
-                                <w:color w:val="000000"/>
-                                <w:kern w:val="0"/>
-                                <w:sz w:val="22"/>
-                                <w:szCs w:val="40"/>
-                              </w:rPr>
-                              <w:t>module:</w:t>
+                              <w:t xml:space="preserve">                  module:</w:t>
                             </w:r>
                             <w:r>
                               <w:rPr>
@@ -19466,18 +18377,7 @@
                                 <w:sz w:val="22"/>
                                 <w:szCs w:val="40"/>
                               </w:rPr>
-                              <w:t>'module</w:t>
-                            </w:r>
-                            <w:proofErr w:type="spellEnd"/>
-                            <w:r>
-                              <w:rPr>
-                                <w:rFonts w:ascii="Monaco" w:eastAsiaTheme="minorEastAsia" w:hAnsi="Monaco" w:cs="Monaco"/>
-                                <w:color w:val="005C00"/>
-                                <w:kern w:val="0"/>
-                                <w:sz w:val="22"/>
-                                <w:szCs w:val="40"/>
-                              </w:rPr>
-                              <w:t>/layout/system/index.html'</w:t>
+                              <w:t>'module/layout/system/index.html'</w:t>
                             </w:r>
                             <w:r>
                               <w:rPr>
@@ -19686,18 +18586,7 @@
                                 <w:sz w:val="22"/>
                                 <w:szCs w:val="40"/>
                               </w:rPr>
-                              <w:t xml:space="preserve">                  </w:t>
-                            </w:r>
-                            <w:proofErr w:type="spellStart"/>
-                            <w:r>
-                              <w:rPr>
-                                <w:rFonts w:ascii="Monaco" w:eastAsiaTheme="minorEastAsia" w:hAnsi="Monaco" w:cs="Monaco"/>
-                                <w:color w:val="000000"/>
-                                <w:kern w:val="0"/>
-                                <w:sz w:val="22"/>
-                                <w:szCs w:val="40"/>
-                              </w:rPr>
-                              <w:t>module:</w:t>
+                              <w:t xml:space="preserve">                  module:</w:t>
                             </w:r>
                             <w:r>
                               <w:rPr>
@@ -19707,18 +18596,7 @@
                                 <w:sz w:val="22"/>
                                 <w:szCs w:val="40"/>
                               </w:rPr>
-                              <w:t>'module</w:t>
-                            </w:r>
-                            <w:proofErr w:type="spellEnd"/>
-                            <w:r>
-                              <w:rPr>
-                                <w:rFonts w:ascii="Monaco" w:eastAsiaTheme="minorEastAsia" w:hAnsi="Monaco" w:cs="Monaco"/>
-                                <w:color w:val="005C00"/>
-                                <w:kern w:val="0"/>
-                                <w:sz w:val="22"/>
-                                <w:szCs w:val="40"/>
-                              </w:rPr>
-                              <w:t>/layout/blog/index.html'</w:t>
+                              <w:t>'module/layout/blog/index.html'</w:t>
                             </w:r>
                             <w:r>
                               <w:rPr>
@@ -19978,7 +18856,7 @@
           </mc:Choice>
           <mc:Fallback>
             <w:pict>
-              <v:roundrect w14:anchorId="35FC1F74" id="文本框 24" o:spid="_x0000_s1043" style="position:absolute;left:0;text-align:left;margin-left:1.6pt;margin-top:47.6pt;width:408.6pt;height:638.15pt;z-index:251676160;visibility:visible;mso-wrap-style:square;mso-width-percent:0;mso-height-percent:0;mso-wrap-distance-left:9pt;mso-wrap-distance-top:0;mso-wrap-distance-right:9pt;mso-wrap-distance-bottom:0;mso-position-horizontal:absolute;mso-position-horizontal-relative:text;mso-position-vertical:absolute;mso-position-vertical-relative:text;mso-width-percent:0;mso-height-percent:0;mso-width-relative:margin;mso-height-relative:margin;v-text-anchor:top" arcsize="425f" o:gfxdata="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" fillcolor="#a7bfde [1620]" strokecolor="#4579b8 [3044]">
+              <v:roundrect w14:anchorId="35FC1F74" id="文本框 24" o:spid="_x0000_s1043" style="position:absolute;left:0;text-align:left;margin-left:1.6pt;margin-top:47.6pt;width:408.6pt;height:638.15pt;z-index:251666944;visibility:visible;mso-wrap-style:square;mso-width-percent:0;mso-height-percent:0;mso-wrap-distance-left:9pt;mso-wrap-distance-top:0;mso-wrap-distance-right:9pt;mso-wrap-distance-bottom:0;mso-position-horizontal:absolute;mso-position-horizontal-relative:text;mso-position-vertical:absolute;mso-position-vertical-relative:text;mso-width-percent:0;mso-height-percent:0;mso-width-relative:margin;mso-height-relative:margin;v-text-anchor:top" arcsize="425f" o:gfxdata="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" fillcolor="#a7bfde [1620]" strokecolor="#4579b8 [3044]">
                 <v:fill color2="#e4ecf5 [500]" rotate="t" angle="180" colors="0 #a3c4ff;22938f #bfd5ff;1 #e5eeff" focus="100%" type="gradient"/>
                 <v:shadow on="t" color="black" opacity="24903f" origin=",.5" offset="0,.55556mm"/>
                 <v:textbox>
@@ -20175,7 +19053,6 @@
                         </w:rPr>
                         <w:t xml:space="preserve">      </w:t>
                       </w:r>
-                      <w:proofErr w:type="spellStart"/>
                       <w:r>
                         <w:rPr>
                           <w:rFonts w:ascii="Monaco" w:eastAsiaTheme="minorEastAsia" w:hAnsi="Monaco" w:cs="Monaco"/>
@@ -20186,20 +19063,7 @@
                           <w:sz w:val="22"/>
                           <w:szCs w:val="40"/>
                         </w:rPr>
-                        <w:t>var</w:t>
-                      </w:r>
-                      <w:proofErr w:type="spellEnd"/>
-                      <w:r>
-                        <w:rPr>
-                          <w:rFonts w:ascii="Monaco" w:eastAsiaTheme="minorEastAsia" w:hAnsi="Monaco" w:cs="Monaco"/>
-                          <w:b/>
-                          <w:bCs/>
-                          <w:color w:val="0000C0"/>
-                          <w:kern w:val="0"/>
-                          <w:sz w:val="22"/>
-                          <w:szCs w:val="40"/>
-                        </w:rPr>
-                        <w:t xml:space="preserve"> </w:t>
+                        <w:t xml:space="preserve">var </w:t>
                       </w:r>
                       <w:r>
                         <w:rPr>
@@ -20318,29 +19182,7 @@
                           <w:sz w:val="22"/>
                           <w:szCs w:val="40"/>
                         </w:rPr>
-                        <w:t>'</w:t>
-                      </w:r>
-                      <w:proofErr w:type="spellStart"/>
-                      <w:r>
-                        <w:rPr>
-                          <w:rFonts w:ascii="Monaco" w:eastAsiaTheme="minorEastAsia" w:hAnsi="Monaco" w:cs="Monaco"/>
-                          <w:color w:val="005C00"/>
-                          <w:kern w:val="0"/>
-                          <w:sz w:val="22"/>
-                          <w:szCs w:val="40"/>
-                        </w:rPr>
-                        <w:t>nej.e</w:t>
-                      </w:r>
-                      <w:proofErr w:type="spellEnd"/>
-                      <w:r>
-                        <w:rPr>
-                          <w:rFonts w:ascii="Monaco" w:eastAsiaTheme="minorEastAsia" w:hAnsi="Monaco" w:cs="Monaco"/>
-                          <w:color w:val="005C00"/>
-                          <w:kern w:val="0"/>
-                          <w:sz w:val="22"/>
-                          <w:szCs w:val="40"/>
-                        </w:rPr>
-                        <w:t>'</w:t>
+                        <w:t>'nej.e'</w:t>
                       </w:r>
                       <w:r>
                         <w:rPr>
@@ -20888,18 +19730,7 @@
                           <w:sz w:val="22"/>
                           <w:szCs w:val="40"/>
                         </w:rPr>
-                        <w:t xml:space="preserve">                  </w:t>
-                      </w:r>
-                      <w:proofErr w:type="spellStart"/>
-                      <w:r>
-                        <w:rPr>
-                          <w:rFonts w:ascii="Monaco" w:eastAsiaTheme="minorEastAsia" w:hAnsi="Monaco" w:cs="Monaco"/>
-                          <w:color w:val="000000"/>
-                          <w:kern w:val="0"/>
-                          <w:sz w:val="22"/>
-                          <w:szCs w:val="40"/>
-                        </w:rPr>
-                        <w:t>module:</w:t>
+                        <w:t xml:space="preserve">                  module:</w:t>
                       </w:r>
                       <w:r>
                         <w:rPr>
@@ -20909,18 +19740,7 @@
                           <w:sz w:val="22"/>
                           <w:szCs w:val="40"/>
                         </w:rPr>
-                        <w:t>'module</w:t>
-                      </w:r>
-                      <w:proofErr w:type="spellEnd"/>
-                      <w:r>
-                        <w:rPr>
-                          <w:rFonts w:ascii="Monaco" w:eastAsiaTheme="minorEastAsia" w:hAnsi="Monaco" w:cs="Monaco"/>
-                          <w:color w:val="005C00"/>
-                          <w:kern w:val="0"/>
-                          <w:sz w:val="22"/>
-                          <w:szCs w:val="40"/>
-                        </w:rPr>
-                        <w:t>/layout/system/index.html'</w:t>
+                        <w:t>'module/layout/system/index.html'</w:t>
                       </w:r>
                       <w:r>
                         <w:rPr>
@@ -21129,18 +19949,7 @@
                           <w:sz w:val="22"/>
                           <w:szCs w:val="40"/>
                         </w:rPr>
-                        <w:t xml:space="preserve">                  </w:t>
-                      </w:r>
-                      <w:proofErr w:type="spellStart"/>
-                      <w:r>
-                        <w:rPr>
-                          <w:rFonts w:ascii="Monaco" w:eastAsiaTheme="minorEastAsia" w:hAnsi="Monaco" w:cs="Monaco"/>
-                          <w:color w:val="000000"/>
-                          <w:kern w:val="0"/>
-                          <w:sz w:val="22"/>
-                          <w:szCs w:val="40"/>
-                        </w:rPr>
-                        <w:t>module:</w:t>
+                        <w:t xml:space="preserve">                  module:</w:t>
                       </w:r>
                       <w:r>
                         <w:rPr>
@@ -21150,18 +19959,7 @@
                           <w:sz w:val="22"/>
                           <w:szCs w:val="40"/>
                         </w:rPr>
-                        <w:t>'module</w:t>
-                      </w:r>
-                      <w:proofErr w:type="spellEnd"/>
-                      <w:r>
-                        <w:rPr>
-                          <w:rFonts w:ascii="Monaco" w:eastAsiaTheme="minorEastAsia" w:hAnsi="Monaco" w:cs="Monaco"/>
-                          <w:color w:val="005C00"/>
-                          <w:kern w:val="0"/>
-                          <w:sz w:val="22"/>
-                          <w:szCs w:val="40"/>
-                        </w:rPr>
-                        <w:t>/layout/blog/index.html'</w:t>
+                        <w:t>'module/layout/blog/index.html'</w:t>
                       </w:r>
                       <w:r>
                         <w:rPr>
@@ -21589,7 +20387,7 @@
         <mc:AlternateContent>
           <mc:Choice Requires="wps">
             <w:drawing>
-              <wp:anchor distT="0" distB="0" distL="114300" distR="114300" simplePos="0" relativeHeight="251684352" behindDoc="0" locked="0" layoutInCell="1" allowOverlap="1" wp14:anchorId="65F6B908" wp14:editId="45255D18">
+              <wp:anchor distT="0" distB="0" distL="114300" distR="114300" simplePos="0" relativeHeight="251667968" behindDoc="0" locked="0" layoutInCell="1" allowOverlap="1" wp14:anchorId="65F6B908" wp14:editId="45255D18">
                 <wp:simplePos x="0" y="0"/>
                 <wp:positionH relativeFrom="column">
                   <wp:posOffset>275590</wp:posOffset>
@@ -21668,7 +20466,6 @@
                               </w:rPr>
                               <w:t xml:space="preserve">script </w:t>
                             </w:r>
-                            <w:proofErr w:type="spellStart"/>
                             <w:r>
                               <w:rPr>
                                 <w:rFonts w:ascii="Monaco" w:eastAsiaTheme="minorEastAsia" w:hAnsi="Monaco" w:cs="Monaco"/>
@@ -21679,7 +20476,6 @@
                               </w:rPr>
                               <w:t>src</w:t>
                             </w:r>
-                            <w:proofErr w:type="spellEnd"/>
                             <w:r>
                               <w:rPr>
                                 <w:rFonts w:ascii="Monaco" w:eastAsiaTheme="minorEastAsia" w:hAnsi="Monaco" w:cs="Monaco"/>
@@ -21757,7 +20553,6 @@
                               </w:rPr>
                               <w:t xml:space="preserve">script </w:t>
                             </w:r>
-                            <w:proofErr w:type="spellStart"/>
                             <w:r>
                               <w:rPr>
                                 <w:rFonts w:ascii="Monaco" w:eastAsiaTheme="minorEastAsia" w:hAnsi="Monaco" w:cs="Monaco"/>
@@ -21768,7 +20563,6 @@
                               </w:rPr>
                               <w:t>src</w:t>
                             </w:r>
-                            <w:proofErr w:type="spellEnd"/>
                             <w:r>
                               <w:rPr>
                                 <w:rFonts w:ascii="Monaco" w:eastAsiaTheme="minorEastAsia" w:hAnsi="Monaco" w:cs="Monaco"/>
@@ -21846,7 +20640,6 @@
                               </w:rPr>
                               <w:t xml:space="preserve">script </w:t>
                             </w:r>
-                            <w:proofErr w:type="spellStart"/>
                             <w:r>
                               <w:rPr>
                                 <w:rFonts w:ascii="Monaco" w:eastAsiaTheme="minorEastAsia" w:hAnsi="Monaco" w:cs="Monaco"/>
@@ -21857,7 +20650,6 @@
                               </w:rPr>
                               <w:t>src</w:t>
                             </w:r>
-                            <w:proofErr w:type="spellEnd"/>
                             <w:r>
                               <w:rPr>
                                 <w:rFonts w:ascii="Monaco" w:eastAsiaTheme="minorEastAsia" w:hAnsi="Monaco" w:cs="Monaco"/>
@@ -21935,7 +20727,6 @@
                               </w:rPr>
                               <w:t xml:space="preserve">script </w:t>
                             </w:r>
-                            <w:proofErr w:type="spellStart"/>
                             <w:r>
                               <w:rPr>
                                 <w:rFonts w:ascii="Monaco" w:eastAsiaTheme="minorEastAsia" w:hAnsi="Monaco" w:cs="Monaco"/>
@@ -21946,7 +20737,6 @@
                               </w:rPr>
                               <w:t>src</w:t>
                             </w:r>
-                            <w:proofErr w:type="spellEnd"/>
                             <w:r>
                               <w:rPr>
                                 <w:rFonts w:ascii="Monaco" w:eastAsiaTheme="minorEastAsia" w:hAnsi="Monaco" w:cs="Monaco"/>
@@ -22137,7 +20927,7 @@
           </mc:Choice>
           <mc:Fallback>
             <w:pict>
-              <v:roundrect w14:anchorId="65F6B908" id="文本框 25" o:spid="_x0000_s1044" style="position:absolute;left:0;text-align:left;margin-left:21.7pt;margin-top:60.3pt;width:388.5pt;height:164.1pt;z-index:251684352;visibility:visible;mso-wrap-style:square;mso-width-percent:0;mso-height-percent:0;mso-wrap-distance-left:9pt;mso-wrap-distance-top:0;mso-wrap-distance-right:9pt;mso-wrap-distance-bottom:0;mso-position-horizontal:absolute;mso-position-horizontal-relative:text;mso-position-vertical:absolute;mso-position-vertical-relative:text;mso-width-percent:0;mso-height-percent:0;mso-width-relative:margin;mso-height-relative:margin;v-text-anchor:top" arcsize="1402f" o:gfxdata="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" fillcolor="#a7bfde [1620]" strokecolor="#4579b8 [3044]">
+              <v:roundrect w14:anchorId="65F6B908" id="文本框 25" o:spid="_x0000_s1044" style="position:absolute;left:0;text-align:left;margin-left:21.7pt;margin-top:60.3pt;width:388.5pt;height:164.1pt;z-index:251667968;visibility:visible;mso-wrap-style:square;mso-width-percent:0;mso-height-percent:0;mso-wrap-distance-left:9pt;mso-wrap-distance-top:0;mso-wrap-distance-right:9pt;mso-wrap-distance-bottom:0;mso-position-horizontal:absolute;mso-position-horizontal-relative:text;mso-position-vertical:absolute;mso-position-vertical-relative:text;mso-width-percent:0;mso-height-percent:0;mso-width-relative:margin;mso-height-relative:margin;v-text-anchor:top" arcsize="1402f" o:gfxdata="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" fillcolor="#a7bfde [1620]" strokecolor="#4579b8 [3044]">
                 <v:fill color2="#e4ecf5 [500]" rotate="t" angle="180" colors="0 #a3c4ff;22938f #bfd5ff;1 #e5eeff" focus="100%" type="gradient"/>
                 <v:shadow on="t" color="black" opacity="24903f" origin=",.5" offset="0,.55556mm"/>
                 <v:textbox>
@@ -22176,7 +20966,6 @@
                         </w:rPr>
                         <w:t xml:space="preserve">script </w:t>
                       </w:r>
-                      <w:proofErr w:type="spellStart"/>
                       <w:r>
                         <w:rPr>
                           <w:rFonts w:ascii="Monaco" w:eastAsiaTheme="minorEastAsia" w:hAnsi="Monaco" w:cs="Monaco"/>
@@ -22187,7 +20976,6 @@
                         </w:rPr>
                         <w:t>src</w:t>
                       </w:r>
-                      <w:proofErr w:type="spellEnd"/>
                       <w:r>
                         <w:rPr>
                           <w:rFonts w:ascii="Monaco" w:eastAsiaTheme="minorEastAsia" w:hAnsi="Monaco" w:cs="Monaco"/>
@@ -22265,7 +21053,6 @@
                         </w:rPr>
                         <w:t xml:space="preserve">script </w:t>
                       </w:r>
-                      <w:proofErr w:type="spellStart"/>
                       <w:r>
                         <w:rPr>
                           <w:rFonts w:ascii="Monaco" w:eastAsiaTheme="minorEastAsia" w:hAnsi="Monaco" w:cs="Monaco"/>
@@ -22276,7 +21063,6 @@
                         </w:rPr>
                         <w:t>src</w:t>
                       </w:r>
-                      <w:proofErr w:type="spellEnd"/>
                       <w:r>
                         <w:rPr>
                           <w:rFonts w:ascii="Monaco" w:eastAsiaTheme="minorEastAsia" w:hAnsi="Monaco" w:cs="Monaco"/>
@@ -22354,7 +21140,6 @@
                         </w:rPr>
                         <w:t xml:space="preserve">script </w:t>
                       </w:r>
-                      <w:proofErr w:type="spellStart"/>
                       <w:r>
                         <w:rPr>
                           <w:rFonts w:ascii="Monaco" w:eastAsiaTheme="minorEastAsia" w:hAnsi="Monaco" w:cs="Monaco"/>
@@ -22365,7 +21150,6 @@
                         </w:rPr>
                         <w:t>src</w:t>
                       </w:r>
-                      <w:proofErr w:type="spellEnd"/>
                       <w:r>
                         <w:rPr>
                           <w:rFonts w:ascii="Monaco" w:eastAsiaTheme="minorEastAsia" w:hAnsi="Monaco" w:cs="Monaco"/>
@@ -22443,7 +21227,6 @@
                         </w:rPr>
                         <w:t xml:space="preserve">script </w:t>
                       </w:r>
-                      <w:proofErr w:type="spellStart"/>
                       <w:r>
                         <w:rPr>
                           <w:rFonts w:ascii="Monaco" w:eastAsiaTheme="minorEastAsia" w:hAnsi="Monaco" w:cs="Monaco"/>
@@ -22454,7 +21237,6 @@
                         </w:rPr>
                         <w:t>src</w:t>
                       </w:r>
-                      <w:proofErr w:type="spellEnd"/>
                       <w:r>
                         <w:rPr>
                           <w:rFonts w:ascii="Monaco" w:eastAsiaTheme="minorEastAsia" w:hAnsi="Monaco" w:cs="Monaco"/>
@@ -22659,21 +21441,7 @@
         <w:rPr>
           <w:rFonts w:ascii="微软雅黑" w:eastAsia="微软雅黑" w:hAnsi="微软雅黑" w:hint="eastAsia"/>
         </w:rPr>
-        <w:t>都依赖了</w:t>
-      </w:r>
-      <w:proofErr w:type="spellStart"/>
-      <w:r>
-        <w:rPr>
-          <w:rFonts w:ascii="微软雅黑" w:eastAsia="微软雅黑" w:hAnsi="微软雅黑" w:hint="eastAsia"/>
-        </w:rPr>
-        <w:t>jquery</w:t>
-      </w:r>
-      <w:proofErr w:type="spellEnd"/>
-      <w:r>
-        <w:rPr>
-          <w:rFonts w:ascii="微软雅黑" w:eastAsia="微软雅黑" w:hAnsi="微软雅黑" w:hint="eastAsia"/>
-        </w:rPr>
-        <w:t>，jquery</w:t>
+        <w:t>都依赖了jquery，jquery</w:t>
       </w:r>
       <w:r>
         <w:rPr>
@@ -22778,7 +21546,7 @@
         <mc:AlternateContent>
           <mc:Choice Requires="wps">
             <w:drawing>
-              <wp:anchor distT="0" distB="0" distL="114300" distR="114300" simplePos="0" relativeHeight="251692544" behindDoc="0" locked="0" layoutInCell="1" allowOverlap="1" wp14:anchorId="2D34CC89" wp14:editId="5D977BCF">
+              <wp:anchor distT="0" distB="0" distL="114300" distR="114300" simplePos="0" relativeHeight="251668992" behindDoc="0" locked="0" layoutInCell="1" allowOverlap="1" wp14:anchorId="2D34CC89" wp14:editId="5D977BCF">
                 <wp:simplePos x="0" y="0"/>
                 <wp:positionH relativeFrom="column">
                   <wp:posOffset>281940</wp:posOffset>
@@ -23091,7 +21859,7 @@
           </mc:Choice>
           <mc:Fallback>
             <w:pict>
-              <v:roundrect w14:anchorId="2D34CC89" id="文本框 26" o:spid="_x0000_s1045" style="position:absolute;left:0;text-align:left;margin-left:22.2pt;margin-top:24.9pt;width:386.55pt;height:122.95pt;z-index:251692544;visibility:visible;mso-wrap-style:square;mso-width-percent:0;mso-height-percent:0;mso-wrap-distance-left:9pt;mso-wrap-distance-top:0;mso-wrap-distance-right:9pt;mso-wrap-distance-bottom:0;mso-position-horizontal:absolute;mso-position-horizontal-relative:text;mso-position-vertical:absolute;mso-position-vertical-relative:text;mso-width-percent:0;mso-height-percent:0;mso-width-relative:margin;mso-height-relative:margin;v-text-anchor:top" arcsize="1205f" o:gfxdata="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" fillcolor="#a7bfde [1620]" strokecolor="#4579b8 [3044]">
+              <v:roundrect w14:anchorId="2D34CC89" id="文本框 26" o:spid="_x0000_s1045" style="position:absolute;left:0;text-align:left;margin-left:22.2pt;margin-top:24.9pt;width:386.55pt;height:122.95pt;z-index:251668992;visibility:visible;mso-wrap-style:square;mso-width-percent:0;mso-height-percent:0;mso-wrap-distance-left:9pt;mso-wrap-distance-top:0;mso-wrap-distance-right:9pt;mso-wrap-distance-bottom:0;mso-position-horizontal:absolute;mso-position-horizontal-relative:text;mso-position-vertical:absolute;mso-position-vertical-relative:text;mso-width-percent:0;mso-height-percent:0;mso-width-relative:margin;mso-height-relative:margin;v-text-anchor:top" arcsize="1205f" o:gfxdata="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" fillcolor="#a7bfde [1620]" strokecolor="#4579b8 [3044]">
                 <v:fill color2="#e4ecf5 [500]" rotate="t" angle="180" colors="0 #a3c4ff;22938f #bfd5ff;1 #e5eeff" focus="100%" type="gradient"/>
                 <v:shadow on="t" color="black" opacity="24903f" origin=",.5" offset="0,.55556mm"/>
                 <v:textbox>
@@ -23414,7 +22182,7 @@
         <mc:AlternateContent>
           <mc:Choice Requires="wps">
             <w:drawing>
-              <wp:anchor distT="0" distB="0" distL="114300" distR="114300" simplePos="0" relativeHeight="251693568" behindDoc="0" locked="0" layoutInCell="1" allowOverlap="1" wp14:anchorId="12E58D06" wp14:editId="0B5FE970">
+              <wp:anchor distT="0" distB="0" distL="114300" distR="114300" simplePos="0" relativeHeight="251670016" behindDoc="0" locked="0" layoutInCell="1" allowOverlap="1" wp14:anchorId="12E58D06" wp14:editId="0B5FE970">
                 <wp:simplePos x="0" y="0"/>
                 <wp:positionH relativeFrom="column">
                   <wp:posOffset>281940</wp:posOffset>
@@ -23494,7 +22262,6 @@
                               </w:rPr>
                               <w:t xml:space="preserve">script </w:t>
                             </w:r>
-                            <w:proofErr w:type="spellStart"/>
                             <w:r>
                               <w:rPr>
                                 <w:rFonts w:ascii="Monaco" w:eastAsiaTheme="minorEastAsia" w:hAnsi="Monaco" w:cs="Aharoni"/>
@@ -23505,7 +22272,6 @@
                               </w:rPr>
                               <w:t>src</w:t>
                             </w:r>
-                            <w:proofErr w:type="spellEnd"/>
                             <w:r>
                               <w:rPr>
                                 <w:rFonts w:ascii="Monaco" w:eastAsiaTheme="minorEastAsia" w:hAnsi="Monaco" w:cs="Aharoni"/>
@@ -23526,9 +22292,8 @@
                                 <w:sz w:val="22"/>
                                 <w:szCs w:val="40"/>
                               </w:rPr>
-                              <w:t>"/lib/</w:t>
-                            </w:r>
-                            <w:proofErr w:type="spellStart"/>
+                              <w:t>"/lib/define.js</w:t>
+                            </w:r>
                             <w:r>
                               <w:rPr>
                                 <w:rFonts w:ascii="Monaco" w:eastAsiaTheme="minorEastAsia" w:hAnsi="Monaco" w:cs="Aharoni"/>
@@ -23537,28 +22302,7 @@
                                 <w:sz w:val="22"/>
                                 <w:szCs w:val="40"/>
                               </w:rPr>
-                              <w:t>define.js</w:t>
-                            </w:r>
-                            <w:r>
-                              <w:rPr>
-                                <w:rFonts w:ascii="Monaco" w:eastAsiaTheme="minorEastAsia" w:hAnsi="Monaco" w:cs="Aharoni"/>
-                                <w:color w:val="0000FF"/>
-                                <w:kern w:val="0"/>
-                                <w:sz w:val="22"/>
-                                <w:szCs w:val="40"/>
-                              </w:rPr>
-                              <w:t>?d</w:t>
-                            </w:r>
-                            <w:proofErr w:type="spellEnd"/>
-                            <w:r>
-                              <w:rPr>
-                                <w:rFonts w:ascii="Monaco" w:eastAsiaTheme="minorEastAsia" w:hAnsi="Monaco" w:cs="Aharoni"/>
-                                <w:color w:val="0000FF"/>
-                                <w:kern w:val="0"/>
-                                <w:sz w:val="22"/>
-                                <w:szCs w:val="40"/>
-                              </w:rPr>
-                              <w:t>=./a.js</w:t>
+                              <w:t>?d=./a.js</w:t>
                             </w:r>
                             <w:r>
                               <w:rPr>
@@ -23613,7 +22357,7 @@
           </mc:Choice>
           <mc:Fallback>
             <w:pict>
-              <v:roundrect w14:anchorId="12E58D06" id="文本框 27" o:spid="_x0000_s1046" style="position:absolute;left:0;text-align:left;margin-left:22.2pt;margin-top:163pt;width:387.95pt;height:34.1pt;z-index:251693568;visibility:visible;mso-wrap-style:square;mso-width-percent:0;mso-height-percent:0;mso-wrap-distance-left:9pt;mso-wrap-distance-top:0;mso-wrap-distance-right:9pt;mso-wrap-distance-bottom:0;mso-position-horizontal:absolute;mso-position-horizontal-relative:text;mso-position-vertical:absolute;mso-position-vertical-relative:text;mso-width-percent:0;mso-height-percent:0;mso-width-relative:margin;mso-height-relative:margin;v-text-anchor:top" arcsize="2837f" o:gfxdata="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" fillcolor="#a7bfde [1620]" strokecolor="#4579b8 [3044]">
+              <v:roundrect w14:anchorId="12E58D06" id="文本框 27" o:spid="_x0000_s1046" style="position:absolute;left:0;text-align:left;margin-left:22.2pt;margin-top:163pt;width:387.95pt;height:34.1pt;z-index:251670016;visibility:visible;mso-wrap-style:square;mso-width-percent:0;mso-height-percent:0;mso-wrap-distance-left:9pt;mso-wrap-distance-top:0;mso-wrap-distance-right:9pt;mso-wrap-distance-bottom:0;mso-position-horizontal:absolute;mso-position-horizontal-relative:text;mso-position-vertical:absolute;mso-position-vertical-relative:text;mso-width-percent:0;mso-height-percent:0;mso-width-relative:margin;mso-height-relative:margin;v-text-anchor:top" arcsize="2837f" o:gfxdata="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" fillcolor="#a7bfde [1620]" strokecolor="#4579b8 [3044]">
                 <v:fill color2="#e4ecf5 [500]" rotate="t" angle="180" colors="0 #a3c4ff;22938f #bfd5ff;1 #e5eeff" focus="100%" type="gradient"/>
                 <v:shadow on="t" color="black" opacity="24903f" origin=",.5" offset="0,.55556mm"/>
                 <v:textbox>
@@ -23653,7 +22397,6 @@
                         </w:rPr>
                         <w:t xml:space="preserve">script </w:t>
                       </w:r>
-                      <w:proofErr w:type="spellStart"/>
                       <w:r>
                         <w:rPr>
                           <w:rFonts w:ascii="Monaco" w:eastAsiaTheme="minorEastAsia" w:hAnsi="Monaco" w:cs="Aharoni"/>
@@ -23664,7 +22407,6 @@
                         </w:rPr>
                         <w:t>src</w:t>
                       </w:r>
-                      <w:proofErr w:type="spellEnd"/>
                       <w:r>
                         <w:rPr>
                           <w:rFonts w:ascii="Monaco" w:eastAsiaTheme="minorEastAsia" w:hAnsi="Monaco" w:cs="Aharoni"/>
@@ -23685,9 +22427,8 @@
                           <w:sz w:val="22"/>
                           <w:szCs w:val="40"/>
                         </w:rPr>
-                        <w:t>"/lib/</w:t>
-                      </w:r>
-                      <w:proofErr w:type="spellStart"/>
+                        <w:t>"/lib/define.js</w:t>
+                      </w:r>
                       <w:r>
                         <w:rPr>
                           <w:rFonts w:ascii="Monaco" w:eastAsiaTheme="minorEastAsia" w:hAnsi="Monaco" w:cs="Aharoni"/>
@@ -23696,28 +22437,7 @@
                           <w:sz w:val="22"/>
                           <w:szCs w:val="40"/>
                         </w:rPr>
-                        <w:t>define.js</w:t>
-                      </w:r>
-                      <w:r>
-                        <w:rPr>
-                          <w:rFonts w:ascii="Monaco" w:eastAsiaTheme="minorEastAsia" w:hAnsi="Monaco" w:cs="Aharoni"/>
-                          <w:color w:val="0000FF"/>
-                          <w:kern w:val="0"/>
-                          <w:sz w:val="22"/>
-                          <w:szCs w:val="40"/>
-                        </w:rPr>
-                        <w:t>?d</w:t>
-                      </w:r>
-                      <w:proofErr w:type="spellEnd"/>
-                      <w:r>
-                        <w:rPr>
-                          <w:rFonts w:ascii="Monaco" w:eastAsiaTheme="minorEastAsia" w:hAnsi="Monaco" w:cs="Aharoni"/>
-                          <w:color w:val="0000FF"/>
-                          <w:kern w:val="0"/>
-                          <w:sz w:val="22"/>
-                          <w:szCs w:val="40"/>
-                        </w:rPr>
-                        <w:t>=./a.js</w:t>
+                        <w:t>?d=./a.js</w:t>
                       </w:r>
                       <w:r>
                         <w:rPr>
@@ -23805,7 +22525,7 @@
         <mc:AlternateContent>
           <mc:Choice Requires="wps">
             <w:drawing>
-              <wp:anchor distT="0" distB="0" distL="114300" distR="114300" simplePos="0" relativeHeight="251694592" behindDoc="0" locked="0" layoutInCell="1" allowOverlap="1" wp14:anchorId="75DCD038" wp14:editId="332CF12D">
+              <wp:anchor distT="0" distB="0" distL="114300" distR="114300" simplePos="0" relativeHeight="251671040" behindDoc="0" locked="0" layoutInCell="1" allowOverlap="1" wp14:anchorId="75DCD038" wp14:editId="332CF12D">
                 <wp:simplePos x="0" y="0"/>
                 <wp:positionH relativeFrom="column">
                   <wp:posOffset>281940</wp:posOffset>
@@ -24111,7 +22831,7 @@
           </mc:Choice>
           <mc:Fallback>
             <w:pict>
-              <v:roundrect w14:anchorId="75DCD038" id="文本框 28" o:spid="_x0000_s1047" style="position:absolute;left:0;text-align:left;margin-left:22.2pt;margin-top:25.15pt;width:387.95pt;height:123.85pt;z-index:251694592;visibility:visible;mso-wrap-style:square;mso-width-percent:0;mso-height-percent:0;mso-wrap-distance-left:9pt;mso-wrap-distance-top:0;mso-wrap-distance-right:9pt;mso-wrap-distance-bottom:0;mso-position-horizontal:absolute;mso-position-horizontal-relative:text;mso-position-vertical:absolute;mso-position-vertical-relative:text;mso-width-percent:0;mso-height-percent:0;mso-width-relative:margin;mso-height-relative:margin;v-text-anchor:top" arcsize="1274f" o:gfxdata="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" fillcolor="#a7bfde [1620]" strokecolor="#4579b8 [3044]">
+              <v:roundrect w14:anchorId="75DCD038" id="文本框 28" o:spid="_x0000_s1047" style="position:absolute;left:0;text-align:left;margin-left:22.2pt;margin-top:25.15pt;width:387.95pt;height:123.85pt;z-index:251671040;visibility:visible;mso-wrap-style:square;mso-width-percent:0;mso-height-percent:0;mso-wrap-distance-left:9pt;mso-wrap-distance-top:0;mso-wrap-distance-right:9pt;mso-wrap-distance-bottom:0;mso-position-horizontal:absolute;mso-position-horizontal-relative:text;mso-position-vertical:absolute;mso-position-vertical-relative:text;mso-width-percent:0;mso-height-percent:0;mso-width-relative:margin;mso-height-relative:margin;v-text-anchor:top" arcsize="1274f" o:gfxdata="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" fillcolor="#a7bfde [1620]" strokecolor="#4579b8 [3044]">
                 <v:fill color2="#e4ecf5 [500]" rotate="t" angle="180" colors="0 #a3c4ff;22938f #bfd5ff;1 #e5eeff" focus="100%" type="gradient"/>
                 <v:shadow on="t" color="black" opacity="24903f" origin=",.5" offset="0,.55556mm"/>
                 <v:textbox>
@@ -24383,12 +23103,1684 @@
     </w:p>
     <w:p>
       <w:pPr>
-        <w:spacing w:line="0" w:lineRule="atLeast"/>
+        <w:pStyle w:val="2"/>
+        <w:rPr>
+          <w:rFonts w:ascii="微软雅黑" w:eastAsia="微软雅黑" w:hAnsi="微软雅黑"/>
+        </w:rPr>
       </w:pPr>
+      <w:r>
+        <w:rPr>
+          <w:rFonts w:ascii="微软雅黑" w:eastAsia="微软雅黑" w:hAnsi="微软雅黑" w:hint="eastAsia"/>
+        </w:rPr>
+        <w:t>Q</w:t>
+      </w:r>
+      <w:r>
+        <w:rPr>
+          <w:rFonts w:ascii="微软雅黑" w:eastAsia="微软雅黑" w:hAnsi="微软雅黑"/>
+        </w:rPr>
+        <w:t>#3</w:t>
+      </w:r>
     </w:p>
     <w:p>
       <w:pPr>
         <w:spacing w:line="0" w:lineRule="atLeast"/>
+        <w:ind w:left="424" w:hangingChars="202" w:hanging="424"/>
+        <w:rPr>
+          <w:rFonts w:ascii="微软雅黑" w:eastAsia="微软雅黑" w:hAnsi="微软雅黑"/>
+        </w:rPr>
+      </w:pPr>
+      <w:r>
+        <w:rPr>
+          <w:rFonts w:ascii="微软雅黑" w:eastAsia="微软雅黑" w:hAnsi="微软雅黑" w:hint="eastAsia"/>
+        </w:rPr>
+        <w:t xml:space="preserve">Q： </w:t>
+      </w:r>
+      <w:r>
+        <w:rPr>
+          <w:rFonts w:ascii="微软雅黑" w:eastAsia="微软雅黑" w:hAnsi="微软雅黑" w:hint="eastAsia"/>
+        </w:rPr>
+        <w:t>依赖文件的路径中如果是相对路径（以“./”或者“.</w:t>
+      </w:r>
+      <w:r>
+        <w:rPr>
+          <w:rFonts w:ascii="微软雅黑" w:eastAsia="微软雅黑" w:hAnsi="微软雅黑"/>
+        </w:rPr>
+        <w:t>.</w:t>
+      </w:r>
+      <w:r>
+        <w:rPr>
+          <w:rFonts w:ascii="微软雅黑" w:eastAsia="微软雅黑" w:hAnsi="微软雅黑" w:hint="eastAsia"/>
+        </w:rPr>
+        <w:t>/”开始）的参照目录是什么？</w:t>
+      </w:r>
+    </w:p>
+    <w:p>
+      <w:pPr>
+        <w:spacing w:line="0" w:lineRule="atLeast"/>
+        <w:ind w:left="424" w:hangingChars="202" w:hanging="424"/>
+        <w:rPr>
+          <w:rFonts w:ascii="微软雅黑" w:eastAsia="微软雅黑" w:hAnsi="微软雅黑"/>
+        </w:rPr>
+      </w:pPr>
+      <w:r>
+        <w:rPr>
+          <w:rFonts w:ascii="微软雅黑" w:eastAsia="微软雅黑" w:hAnsi="微软雅黑" w:hint="eastAsia"/>
+        </w:rPr>
+        <w:t xml:space="preserve">A： </w:t>
+      </w:r>
+      <w:r>
+        <w:rPr>
+          <w:rFonts w:ascii="微软雅黑" w:eastAsia="微软雅黑" w:hAnsi="微软雅黑" w:hint="eastAsia"/>
+        </w:rPr>
+        <w:t>依赖路径中的相对路径会涉及到两种情况</w:t>
+      </w:r>
+    </w:p>
+    <w:p>
+      <w:pPr>
+        <w:pStyle w:val="a7"/>
+        <w:numPr>
+          <w:ilvl w:val="0"/>
+          <w:numId w:val="4"/>
+        </w:numPr>
+        <w:spacing w:line="0" w:lineRule="atLeast"/>
+        <w:ind w:firstLineChars="0"/>
+        <w:rPr>
+          <w:rFonts w:ascii="微软雅黑" w:eastAsia="微软雅黑" w:hAnsi="微软雅黑"/>
+        </w:rPr>
+      </w:pPr>
+      <w:r>
+        <w:rPr>
+          <w:rFonts w:ascii="微软雅黑" w:eastAsia="微软雅黑" w:hAnsi="微软雅黑"/>
+          <w:noProof/>
+        </w:rPr>
+        <mc:AlternateContent>
+          <mc:Choice Requires="wps">
+            <w:drawing>
+              <wp:anchor distT="0" distB="0" distL="114300" distR="114300" simplePos="0" relativeHeight="251657216" behindDoc="0" locked="0" layoutInCell="1" allowOverlap="1" wp14:anchorId="0B1C0127" wp14:editId="4C64FA8D">
+                <wp:simplePos x="0" y="0"/>
+                <wp:positionH relativeFrom="column">
+                  <wp:posOffset>269875</wp:posOffset>
+                </wp:positionH>
+                <wp:positionV relativeFrom="paragraph">
+                  <wp:posOffset>295910</wp:posOffset>
+                </wp:positionV>
+                <wp:extent cx="4926965" cy="2677795"/>
+                <wp:effectExtent l="57150" t="38100" r="83185" b="103505"/>
+                <wp:wrapTopAndBottom/>
+                <wp:docPr id="29" name="文本框 29"/>
+                <wp:cNvGraphicFramePr/>
+                <a:graphic xmlns:a="http://schemas.openxmlformats.org/drawingml/2006/main">
+                  <a:graphicData uri="http://schemas.microsoft.com/office/word/2010/wordprocessingShape">
+                    <wps:wsp>
+                      <wps:cNvSpPr txBox="1"/>
+                      <wps:spPr>
+                        <a:xfrm>
+                          <a:off x="0" y="0"/>
+                          <a:ext cx="4926965" cy="2677795"/>
+                        </a:xfrm>
+                        <a:prstGeom prst="roundRect">
+                          <a:avLst>
+                            <a:gd name="adj" fmla="val 1945"/>
+                          </a:avLst>
+                        </a:prstGeom>
+                        <a:ln/>
+                      </wps:spPr>
+                      <wps:style>
+                        <a:lnRef idx="1">
+                          <a:schemeClr val="accent1"/>
+                        </a:lnRef>
+                        <a:fillRef idx="2">
+                          <a:schemeClr val="accent1"/>
+                        </a:fillRef>
+                        <a:effectRef idx="1">
+                          <a:schemeClr val="accent1"/>
+                        </a:effectRef>
+                        <a:fontRef idx="minor">
+                          <a:schemeClr val="dk1"/>
+                        </a:fontRef>
+                      </wps:style>
+                      <wps:txbx>
+                        <w:txbxContent>
+                          <w:p>
+                            <w:pPr>
+                              <w:autoSpaceDE w:val="0"/>
+                              <w:autoSpaceDN w:val="0"/>
+                              <w:adjustRightInd w:val="0"/>
+                              <w:spacing w:line="440" w:lineRule="exact"/>
+                              <w:jc w:val="left"/>
+                              <w:rPr>
+                                <w:rFonts w:ascii="Monaco" w:eastAsiaTheme="minorEastAsia" w:hAnsi="Monaco" w:cs="Monaco"/>
+                                <w:color w:val="008000"/>
+                                <w:kern w:val="0"/>
+                                <w:sz w:val="22"/>
+                                <w:szCs w:val="40"/>
+                              </w:rPr>
+                            </w:pPr>
+                            <w:r>
+                              <w:rPr>
+                                <w:rFonts w:ascii="Monaco" w:eastAsiaTheme="minorEastAsia" w:hAnsi="Monaco" w:cs="Monaco"/>
+                                <w:color w:val="008000"/>
+                                <w:kern w:val="0"/>
+                                <w:sz w:val="22"/>
+                                <w:szCs w:val="40"/>
+                              </w:rPr>
+                              <w:t xml:space="preserve">// </w:t>
+                            </w:r>
+                            <w:r>
+                              <w:rPr>
+                                <w:rFonts w:ascii="Monaco" w:eastAsiaTheme="minorEastAsia" w:hAnsi="Monaco" w:cs="Monaco"/>
+                                <w:color w:val="008000"/>
+                                <w:kern w:val="0"/>
+                                <w:sz w:val="22"/>
+                                <w:szCs w:val="40"/>
+                              </w:rPr>
+                              <w:t>这里的相对路径参照于当前代码所在文件的目录计算</w:t>
+                            </w:r>
+                          </w:p>
+                          <w:p>
+                            <w:pPr>
+                              <w:autoSpaceDE w:val="0"/>
+                              <w:autoSpaceDN w:val="0"/>
+                              <w:adjustRightInd w:val="0"/>
+                              <w:spacing w:line="440" w:lineRule="exact"/>
+                              <w:jc w:val="left"/>
+                              <w:rPr>
+                                <w:rFonts w:ascii="Monaco" w:eastAsiaTheme="minorEastAsia" w:hAnsi="Monaco" w:cs="Monaco"/>
+                                <w:color w:val="008000"/>
+                                <w:kern w:val="0"/>
+                                <w:sz w:val="22"/>
+                                <w:szCs w:val="40"/>
+                              </w:rPr>
+                            </w:pPr>
+                            <w:r>
+                              <w:rPr>
+                                <w:rFonts w:ascii="Monaco" w:eastAsiaTheme="minorEastAsia" w:hAnsi="Monaco" w:cs="Monaco" w:hint="eastAsia"/>
+                                <w:color w:val="008000"/>
+                                <w:kern w:val="0"/>
+                                <w:sz w:val="22"/>
+                                <w:szCs w:val="40"/>
+                              </w:rPr>
+                              <w:t>/</w:t>
+                            </w:r>
+                            <w:r>
+                              <w:rPr>
+                                <w:rFonts w:ascii="Monaco" w:eastAsiaTheme="minorEastAsia" w:hAnsi="Monaco" w:cs="Monaco"/>
+                                <w:color w:val="008000"/>
+                                <w:kern w:val="0"/>
+                                <w:sz w:val="22"/>
+                                <w:szCs w:val="40"/>
+                              </w:rPr>
+                              <w:t xml:space="preserve">/ </w:t>
+                            </w:r>
+                            <w:r>
+                              <w:rPr>
+                                <w:rFonts w:ascii="Monaco" w:eastAsiaTheme="minorEastAsia" w:hAnsi="Monaco" w:cs="Monaco"/>
+                                <w:color w:val="008000"/>
+                                <w:kern w:val="0"/>
+                                <w:sz w:val="22"/>
+                                <w:szCs w:val="40"/>
+                              </w:rPr>
+                              <w:t>假如</w:t>
+                            </w:r>
+                            <w:bookmarkStart w:id="12" w:name="_GoBack"/>
+                            <w:bookmarkEnd w:id="12"/>
+                            <w:r>
+                              <w:rPr>
+                                <w:rFonts w:ascii="Monaco" w:eastAsiaTheme="minorEastAsia" w:hAnsi="Monaco" w:cs="Monaco"/>
+                                <w:color w:val="008000"/>
+                                <w:kern w:val="0"/>
+                                <w:sz w:val="22"/>
+                                <w:szCs w:val="40"/>
+                              </w:rPr>
+                              <w:t>当前的代码文件路径为</w:t>
+                            </w:r>
+                            <w:r>
+                              <w:rPr>
+                                <w:rFonts w:ascii="Monaco" w:eastAsiaTheme="minorEastAsia" w:hAnsi="Monaco" w:cs="Monaco" w:hint="eastAsia"/>
+                                <w:color w:val="008000"/>
+                                <w:kern w:val="0"/>
+                                <w:sz w:val="22"/>
+                                <w:szCs w:val="40"/>
+                              </w:rPr>
+                              <w:t xml:space="preserve"> </w:t>
+                            </w:r>
+                            <w:hyperlink r:id="rId20" w:history="1">
+                              <w:r>
+                                <w:rPr>
+                                  <w:rStyle w:val="a6"/>
+                                  <w:rFonts w:ascii="Monaco" w:eastAsiaTheme="minorEastAsia" w:hAnsi="Monaco" w:cs="Monaco" w:hint="eastAsia"/>
+                                  <w:kern w:val="0"/>
+                                  <w:sz w:val="22"/>
+                                  <w:szCs w:val="40"/>
+                                </w:rPr>
+                                <w:t>http://a.b.com/src/js/</w:t>
+                              </w:r>
+                              <w:r>
+                                <w:rPr>
+                                  <w:rStyle w:val="a6"/>
+                                  <w:rFonts w:ascii="Monaco" w:eastAsiaTheme="minorEastAsia" w:hAnsi="Monaco" w:cs="Monaco"/>
+                                  <w:kern w:val="0"/>
+                                  <w:sz w:val="22"/>
+                                  <w:szCs w:val="40"/>
+                                </w:rPr>
+                                <w:t>a.js</w:t>
+                              </w:r>
+                            </w:hyperlink>
+                          </w:p>
+                          <w:p>
+                            <w:pPr>
+                              <w:autoSpaceDE w:val="0"/>
+                              <w:autoSpaceDN w:val="0"/>
+                              <w:adjustRightInd w:val="0"/>
+                              <w:spacing w:line="440" w:lineRule="exact"/>
+                              <w:jc w:val="left"/>
+                              <w:rPr>
+                                <w:rFonts w:ascii="Monaco" w:eastAsiaTheme="minorEastAsia" w:hAnsi="Monaco" w:cs="Monaco" w:hint="eastAsia"/>
+                                <w:color w:val="008000"/>
+                                <w:kern w:val="0"/>
+                                <w:sz w:val="22"/>
+                                <w:szCs w:val="40"/>
+                              </w:rPr>
+                            </w:pPr>
+                            <w:r>
+                              <w:rPr>
+                                <w:rFonts w:ascii="Monaco" w:eastAsiaTheme="minorEastAsia" w:hAnsi="Monaco" w:cs="Monaco"/>
+                                <w:color w:val="008000"/>
+                                <w:kern w:val="0"/>
+                                <w:sz w:val="22"/>
+                                <w:szCs w:val="40"/>
+                              </w:rPr>
+                              <w:t xml:space="preserve">// </w:t>
+                            </w:r>
+                            <w:r>
+                              <w:rPr>
+                                <w:rFonts w:ascii="Monaco" w:eastAsiaTheme="minorEastAsia" w:hAnsi="Monaco" w:cs="Monaco" w:hint="eastAsia"/>
+                                <w:color w:val="008000"/>
+                                <w:kern w:val="0"/>
+                                <w:sz w:val="22"/>
+                                <w:szCs w:val="40"/>
+                              </w:rPr>
+                              <w:t xml:space="preserve">./hack.js -&gt; </w:t>
+                            </w:r>
+                            <w:hyperlink r:id="rId21" w:history="1">
+                              <w:r>
+                                <w:rPr>
+                                  <w:rStyle w:val="a6"/>
+                                  <w:rFonts w:ascii="Monaco" w:eastAsiaTheme="minorEastAsia" w:hAnsi="Monaco" w:cs="Monaco" w:hint="eastAsia"/>
+                                  <w:kern w:val="0"/>
+                                  <w:sz w:val="22"/>
+                                  <w:szCs w:val="40"/>
+                                </w:rPr>
+                                <w:t>http://a.b.com/src/js/hack.js</w:t>
+                              </w:r>
+                            </w:hyperlink>
+                          </w:p>
+                          <w:p>
+                            <w:pPr>
+                              <w:autoSpaceDE w:val="0"/>
+                              <w:autoSpaceDN w:val="0"/>
+                              <w:adjustRightInd w:val="0"/>
+                              <w:spacing w:line="440" w:lineRule="exact"/>
+                              <w:jc w:val="left"/>
+                              <w:rPr>
+                                <w:rFonts w:ascii="Monaco" w:eastAsiaTheme="minorEastAsia" w:hAnsi="Monaco" w:cs="Monaco" w:hint="eastAsia"/>
+                                <w:kern w:val="0"/>
+                                <w:sz w:val="22"/>
+                                <w:szCs w:val="40"/>
+                              </w:rPr>
+                            </w:pPr>
+                            <w:r>
+                              <w:rPr>
+                                <w:rFonts w:ascii="Monaco" w:eastAsiaTheme="minorEastAsia" w:hAnsi="Monaco" w:cs="Monaco"/>
+                                <w:color w:val="008000"/>
+                                <w:kern w:val="0"/>
+                                <w:sz w:val="22"/>
+                                <w:szCs w:val="40"/>
+                              </w:rPr>
+                              <w:t xml:space="preserve">// </w:t>
+                            </w:r>
+                            <w:r>
+                              <w:rPr>
+                                <w:rFonts w:ascii="Monaco" w:eastAsiaTheme="minorEastAsia" w:hAnsi="Monaco" w:cs="Monaco" w:hint="eastAsia"/>
+                                <w:color w:val="008000"/>
+                                <w:kern w:val="0"/>
+                                <w:sz w:val="22"/>
+                                <w:szCs w:val="40"/>
+                              </w:rPr>
+                              <w:t>.</w:t>
+                            </w:r>
+                            <w:r>
+                              <w:rPr>
+                                <w:rFonts w:ascii="Monaco" w:eastAsiaTheme="minorEastAsia" w:hAnsi="Monaco" w:cs="Monaco"/>
+                                <w:color w:val="008000"/>
+                                <w:kern w:val="0"/>
+                                <w:sz w:val="22"/>
+                                <w:szCs w:val="40"/>
+                              </w:rPr>
+                              <w:t xml:space="preserve">./util/widget/w.js -&gt; </w:t>
+                            </w:r>
+                            <w:hyperlink r:id="rId22" w:history="1">
+                              <w:r>
+                                <w:rPr>
+                                  <w:rStyle w:val="a6"/>
+                                  <w:rFonts w:ascii="Monaco" w:eastAsiaTheme="minorEastAsia" w:hAnsi="Monaco" w:cs="Monaco"/>
+                                  <w:kern w:val="0"/>
+                                  <w:sz w:val="22"/>
+                                  <w:szCs w:val="40"/>
+                                </w:rPr>
+                                <w:t>http://a.b.com/src/util/w/w.js</w:t>
+                              </w:r>
+                            </w:hyperlink>
+                            <w:r>
+                              <w:rPr>
+                                <w:rFonts w:ascii="Monaco" w:eastAsiaTheme="minorEastAsia" w:hAnsi="Monaco" w:cs="Monaco"/>
+                                <w:color w:val="008000"/>
+                                <w:kern w:val="0"/>
+                                <w:sz w:val="22"/>
+                                <w:szCs w:val="40"/>
+                              </w:rPr>
+                              <w:t xml:space="preserve"> </w:t>
+                            </w:r>
+                          </w:p>
+                          <w:p>
+                            <w:pPr>
+                              <w:autoSpaceDE w:val="0"/>
+                              <w:autoSpaceDN w:val="0"/>
+                              <w:adjustRightInd w:val="0"/>
+                              <w:spacing w:line="440" w:lineRule="exact"/>
+                              <w:jc w:val="left"/>
+                              <w:rPr>
+                                <w:rFonts w:ascii="Monaco" w:eastAsiaTheme="minorEastAsia" w:hAnsi="Monaco" w:cs="Monaco"/>
+                                <w:kern w:val="0"/>
+                                <w:sz w:val="22"/>
+                                <w:szCs w:val="40"/>
+                              </w:rPr>
+                            </w:pPr>
+                            <w:r>
+                              <w:rPr>
+                                <w:rFonts w:ascii="Monaco" w:eastAsiaTheme="minorEastAsia" w:hAnsi="Monaco" w:cs="Monaco"/>
+                                <w:color w:val="000000"/>
+                                <w:kern w:val="0"/>
+                                <w:sz w:val="22"/>
+                                <w:szCs w:val="40"/>
+                              </w:rPr>
+                              <w:t>NEJ.define([</w:t>
+                            </w:r>
+                            <w:r>
+                              <w:rPr>
+                                <w:rFonts w:ascii="Monaco" w:eastAsiaTheme="minorEastAsia" w:hAnsi="Monaco" w:cs="Monaco"/>
+                                <w:color w:val="005C00"/>
+                                <w:kern w:val="0"/>
+                                <w:sz w:val="22"/>
+                                <w:szCs w:val="40"/>
+                              </w:rPr>
+                              <w:t>'./hack.js'</w:t>
+                            </w:r>
+                            <w:r>
+                              <w:rPr>
+                                <w:rFonts w:ascii="Monaco" w:eastAsiaTheme="minorEastAsia" w:hAnsi="Monaco" w:cs="Monaco"/>
+                                <w:color w:val="000000"/>
+                                <w:kern w:val="0"/>
+                                <w:sz w:val="22"/>
+                                <w:szCs w:val="40"/>
+                              </w:rPr>
+                              <w:t>,</w:t>
+                            </w:r>
+                          </w:p>
+                          <w:p>
+                            <w:pPr>
+                              <w:autoSpaceDE w:val="0"/>
+                              <w:autoSpaceDN w:val="0"/>
+                              <w:adjustRightInd w:val="0"/>
+                              <w:spacing w:line="440" w:lineRule="exact"/>
+                              <w:jc w:val="left"/>
+                              <w:rPr>
+                                <w:rFonts w:ascii="Monaco" w:eastAsiaTheme="minorEastAsia" w:hAnsi="Monaco" w:cs="Monaco"/>
+                                <w:kern w:val="0"/>
+                                <w:sz w:val="22"/>
+                                <w:szCs w:val="40"/>
+                              </w:rPr>
+                            </w:pPr>
+                            <w:r>
+                              <w:rPr>
+                                <w:rFonts w:ascii="Monaco" w:eastAsiaTheme="minorEastAsia" w:hAnsi="Monaco" w:cs="Monaco"/>
+                                <w:color w:val="000000"/>
+                                <w:kern w:val="0"/>
+                                <w:sz w:val="22"/>
+                                <w:szCs w:val="40"/>
+                              </w:rPr>
+                              <w:t xml:space="preserve">            </w:t>
+                            </w:r>
+                            <w:r>
+                              <w:rPr>
+                                <w:rFonts w:ascii="Monaco" w:eastAsiaTheme="minorEastAsia" w:hAnsi="Monaco" w:cs="Monaco"/>
+                                <w:color w:val="000000"/>
+                                <w:kern w:val="0"/>
+                                <w:sz w:val="22"/>
+                                <w:szCs w:val="40"/>
+                              </w:rPr>
+                              <w:t xml:space="preserve">  </w:t>
+                            </w:r>
+                            <w:r>
+                              <w:rPr>
+                                <w:rFonts w:ascii="Monaco" w:eastAsiaTheme="minorEastAsia" w:hAnsi="Monaco" w:cs="Monaco"/>
+                                <w:color w:val="005C00"/>
+                                <w:kern w:val="0"/>
+                                <w:sz w:val="22"/>
+                                <w:szCs w:val="40"/>
+                              </w:rPr>
+                              <w:t>'../util/</w:t>
+                            </w:r>
+                            <w:r>
+                              <w:rPr>
+                                <w:rFonts w:ascii="Monaco" w:eastAsiaTheme="minorEastAsia" w:hAnsi="Monaco" w:cs="Monaco"/>
+                                <w:color w:val="005C00"/>
+                                <w:kern w:val="0"/>
+                                <w:sz w:val="22"/>
+                                <w:szCs w:val="40"/>
+                              </w:rPr>
+                              <w:t>w</w:t>
+                            </w:r>
+                            <w:r>
+                              <w:rPr>
+                                <w:rFonts w:ascii="Monaco" w:eastAsiaTheme="minorEastAsia" w:hAnsi="Monaco" w:cs="Monaco"/>
+                                <w:color w:val="005C00"/>
+                                <w:kern w:val="0"/>
+                                <w:sz w:val="22"/>
+                                <w:szCs w:val="40"/>
+                              </w:rPr>
+                              <w:t>/w.js'</w:t>
+                            </w:r>
+                            <w:r>
+                              <w:rPr>
+                                <w:rFonts w:ascii="Monaco" w:eastAsiaTheme="minorEastAsia" w:hAnsi="Monaco" w:cs="Monaco"/>
+                                <w:color w:val="000000"/>
+                                <w:kern w:val="0"/>
+                                <w:sz w:val="22"/>
+                                <w:szCs w:val="40"/>
+                              </w:rPr>
+                              <w:t>],</w:t>
+                            </w:r>
+                          </w:p>
+                          <w:p>
+                            <w:pPr>
+                              <w:autoSpaceDE w:val="0"/>
+                              <w:autoSpaceDN w:val="0"/>
+                              <w:adjustRightInd w:val="0"/>
+                              <w:spacing w:line="440" w:lineRule="exact"/>
+                              <w:jc w:val="left"/>
+                              <w:rPr>
+                                <w:rFonts w:ascii="Monaco" w:eastAsiaTheme="minorEastAsia" w:hAnsi="Monaco" w:cs="Monaco"/>
+                                <w:kern w:val="0"/>
+                                <w:sz w:val="22"/>
+                                <w:szCs w:val="40"/>
+                              </w:rPr>
+                            </w:pPr>
+                            <w:r>
+                              <w:rPr>
+                                <w:rFonts w:ascii="Monaco" w:eastAsiaTheme="minorEastAsia" w:hAnsi="Monaco" w:cs="Monaco"/>
+                                <w:b/>
+                                <w:bCs/>
+                                <w:color w:val="0000C0"/>
+                                <w:kern w:val="0"/>
+                                <w:sz w:val="22"/>
+                                <w:szCs w:val="40"/>
+                              </w:rPr>
+                              <w:t>function</w:t>
+                            </w:r>
+                            <w:r>
+                              <w:rPr>
+                                <w:rFonts w:ascii="Monaco" w:eastAsiaTheme="minorEastAsia" w:hAnsi="Monaco" w:cs="Monaco"/>
+                                <w:b/>
+                                <w:bCs/>
+                                <w:color w:val="000000"/>
+                                <w:kern w:val="0"/>
+                                <w:sz w:val="22"/>
+                                <w:szCs w:val="40"/>
+                              </w:rPr>
+                              <w:t>()</w:t>
+                            </w:r>
+                            <w:r>
+                              <w:rPr>
+                                <w:rFonts w:ascii="Monaco" w:eastAsiaTheme="minorEastAsia" w:hAnsi="Monaco" w:cs="Monaco"/>
+                                <w:color w:val="000000"/>
+                                <w:kern w:val="0"/>
+                                <w:sz w:val="22"/>
+                                <w:szCs w:val="40"/>
+                              </w:rPr>
+                              <w:t>{</w:t>
+                            </w:r>
+                          </w:p>
+                          <w:p>
+                            <w:pPr>
+                              <w:autoSpaceDE w:val="0"/>
+                              <w:autoSpaceDN w:val="0"/>
+                              <w:adjustRightInd w:val="0"/>
+                              <w:spacing w:line="440" w:lineRule="exact"/>
+                              <w:jc w:val="left"/>
+                              <w:rPr>
+                                <w:rFonts w:ascii="Monaco" w:eastAsiaTheme="minorEastAsia" w:hAnsi="Monaco" w:cs="Monaco"/>
+                                <w:kern w:val="0"/>
+                                <w:sz w:val="22"/>
+                                <w:szCs w:val="40"/>
+                              </w:rPr>
+                            </w:pPr>
+                            <w:r>
+                              <w:rPr>
+                                <w:rFonts w:ascii="Monaco" w:eastAsiaTheme="minorEastAsia" w:hAnsi="Monaco" w:cs="Monaco"/>
+                                <w:color w:val="000000"/>
+                                <w:kern w:val="0"/>
+                                <w:sz w:val="22"/>
+                                <w:szCs w:val="40"/>
+                              </w:rPr>
+                              <w:t xml:space="preserve">    </w:t>
+                            </w:r>
+                            <w:r>
+                              <w:rPr>
+                                <w:rFonts w:ascii="Monaco" w:eastAsiaTheme="minorEastAsia" w:hAnsi="Monaco" w:cs="Monaco"/>
+                                <w:color w:val="008000"/>
+                                <w:kern w:val="0"/>
+                                <w:sz w:val="22"/>
+                                <w:szCs w:val="40"/>
+                              </w:rPr>
+                              <w:t xml:space="preserve">// </w:t>
+                            </w:r>
+                            <w:r>
+                              <w:rPr>
+                                <w:rFonts w:ascii="Monaco" w:eastAsiaTheme="minorEastAsia" w:hAnsi="Monaco" w:cs="Monaco"/>
+                                <w:color w:val="0000FF"/>
+                                <w:kern w:val="0"/>
+                                <w:sz w:val="22"/>
+                                <w:szCs w:val="40"/>
+                              </w:rPr>
+                              <w:t>TODO</w:t>
+                            </w:r>
+                          </w:p>
+                          <w:p>
+                            <w:pPr>
+                              <w:autoSpaceDE w:val="0"/>
+                              <w:autoSpaceDN w:val="0"/>
+                              <w:adjustRightInd w:val="0"/>
+                              <w:spacing w:line="440" w:lineRule="exact"/>
+                              <w:ind w:rightChars="175" w:right="368"/>
+                              <w:jc w:val="left"/>
+                              <w:rPr>
+                                <w:rFonts w:ascii="Monaco" w:eastAsiaTheme="minorEastAsia" w:hAnsi="Monaco" w:cs="Monaco"/>
+                                <w:kern w:val="0"/>
+                                <w:sz w:val="18"/>
+                                <w:szCs w:val="40"/>
+                              </w:rPr>
+                            </w:pPr>
+                            <w:r>
+                              <w:rPr>
+                                <w:rFonts w:ascii="Monaco" w:eastAsiaTheme="minorEastAsia" w:hAnsi="Monaco" w:cs="Monaco"/>
+                                <w:color w:val="000000"/>
+                                <w:kern w:val="0"/>
+                                <w:sz w:val="22"/>
+                                <w:szCs w:val="40"/>
+                              </w:rPr>
+                              <w:t>})</w:t>
+                            </w:r>
+                            <w:r>
+                              <w:rPr>
+                                <w:rFonts w:ascii="Monaco" w:eastAsiaTheme="minorEastAsia" w:hAnsi="Monaco" w:cs="Monaco"/>
+                                <w:color w:val="5C5C5C"/>
+                                <w:kern w:val="0"/>
+                                <w:sz w:val="22"/>
+                                <w:szCs w:val="40"/>
+                              </w:rPr>
+                              <w:t>;</w:t>
+                            </w:r>
+                          </w:p>
+                        </w:txbxContent>
+                      </wps:txbx>
+                      <wps:bodyPr rot="0" spcFirstLastPara="0" vertOverflow="overflow" horzOverflow="overflow" vert="horz" wrap="square" lIns="91440" tIns="45720" rIns="91440" bIns="45720" numCol="1" spcCol="0" rtlCol="0" fromWordArt="0" anchor="t" anchorCtr="0" forceAA="0" compatLnSpc="1">
+                        <a:prstTxWarp prst="textNoShape">
+                          <a:avLst/>
+                        </a:prstTxWarp>
+                        <a:noAutofit/>
+                      </wps:bodyPr>
+                    </wps:wsp>
+                  </a:graphicData>
+                </a:graphic>
+                <wp14:sizeRelH relativeFrom="margin">
+                  <wp14:pctWidth>0</wp14:pctWidth>
+                </wp14:sizeRelH>
+                <wp14:sizeRelV relativeFrom="margin">
+                  <wp14:pctHeight>0</wp14:pctHeight>
+                </wp14:sizeRelV>
+              </wp:anchor>
+            </w:drawing>
+          </mc:Choice>
+          <mc:Fallback>
+            <w:pict>
+              <v:roundrect w14:anchorId="0B1C0127" id="文本框 29" o:spid="_x0000_s1048" style="position:absolute;left:0;text-align:left;margin-left:21.25pt;margin-top:23.3pt;width:387.95pt;height:210.85pt;z-index:251657216;visibility:visible;mso-wrap-style:square;mso-width-percent:0;mso-height-percent:0;mso-wrap-distance-left:9pt;mso-wrap-distance-top:0;mso-wrap-distance-right:9pt;mso-wrap-distance-bottom:0;mso-position-horizontal:absolute;mso-position-horizontal-relative:text;mso-position-vertical:absolute;mso-position-vertical-relative:text;mso-width-percent:0;mso-height-percent:0;mso-width-relative:margin;mso-height-relative:margin;v-text-anchor:top" arcsize="1274f" o:gfxdata="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" fillcolor="#a7bfde [1620]" strokecolor="#4579b8 [3044]">
+                <v:fill color2="#e4ecf5 [500]" rotate="t" angle="180" colors="0 #a3c4ff;22938f #bfd5ff;1 #e5eeff" focus="100%" type="gradient"/>
+                <v:shadow on="t" color="black" opacity="24903f" origin=",.5" offset="0,.55556mm"/>
+                <v:textbox>
+                  <w:txbxContent>
+                    <w:p>
+                      <w:pPr>
+                        <w:autoSpaceDE w:val="0"/>
+                        <w:autoSpaceDN w:val="0"/>
+                        <w:adjustRightInd w:val="0"/>
+                        <w:spacing w:line="440" w:lineRule="exact"/>
+                        <w:jc w:val="left"/>
+                        <w:rPr>
+                          <w:rFonts w:ascii="Monaco" w:eastAsiaTheme="minorEastAsia" w:hAnsi="Monaco" w:cs="Monaco"/>
+                          <w:color w:val="008000"/>
+                          <w:kern w:val="0"/>
+                          <w:sz w:val="22"/>
+                          <w:szCs w:val="40"/>
+                        </w:rPr>
+                      </w:pPr>
+                      <w:r>
+                        <w:rPr>
+                          <w:rFonts w:ascii="Monaco" w:eastAsiaTheme="minorEastAsia" w:hAnsi="Monaco" w:cs="Monaco"/>
+                          <w:color w:val="008000"/>
+                          <w:kern w:val="0"/>
+                          <w:sz w:val="22"/>
+                          <w:szCs w:val="40"/>
+                        </w:rPr>
+                        <w:t xml:space="preserve">// </w:t>
+                      </w:r>
+                      <w:r>
+                        <w:rPr>
+                          <w:rFonts w:ascii="Monaco" w:eastAsiaTheme="minorEastAsia" w:hAnsi="Monaco" w:cs="Monaco"/>
+                          <w:color w:val="008000"/>
+                          <w:kern w:val="0"/>
+                          <w:sz w:val="22"/>
+                          <w:szCs w:val="40"/>
+                        </w:rPr>
+                        <w:t>这里的相对路径参照于当前代码所在文件的目录计算</w:t>
+                      </w:r>
+                    </w:p>
+                    <w:p>
+                      <w:pPr>
+                        <w:autoSpaceDE w:val="0"/>
+                        <w:autoSpaceDN w:val="0"/>
+                        <w:adjustRightInd w:val="0"/>
+                        <w:spacing w:line="440" w:lineRule="exact"/>
+                        <w:jc w:val="left"/>
+                        <w:rPr>
+                          <w:rFonts w:ascii="Monaco" w:eastAsiaTheme="minorEastAsia" w:hAnsi="Monaco" w:cs="Monaco"/>
+                          <w:color w:val="008000"/>
+                          <w:kern w:val="0"/>
+                          <w:sz w:val="22"/>
+                          <w:szCs w:val="40"/>
+                        </w:rPr>
+                      </w:pPr>
+                      <w:r>
+                        <w:rPr>
+                          <w:rFonts w:ascii="Monaco" w:eastAsiaTheme="minorEastAsia" w:hAnsi="Monaco" w:cs="Monaco" w:hint="eastAsia"/>
+                          <w:color w:val="008000"/>
+                          <w:kern w:val="0"/>
+                          <w:sz w:val="22"/>
+                          <w:szCs w:val="40"/>
+                        </w:rPr>
+                        <w:t>/</w:t>
+                      </w:r>
+                      <w:r>
+                        <w:rPr>
+                          <w:rFonts w:ascii="Monaco" w:eastAsiaTheme="minorEastAsia" w:hAnsi="Monaco" w:cs="Monaco"/>
+                          <w:color w:val="008000"/>
+                          <w:kern w:val="0"/>
+                          <w:sz w:val="22"/>
+                          <w:szCs w:val="40"/>
+                        </w:rPr>
+                        <w:t xml:space="preserve">/ </w:t>
+                      </w:r>
+                      <w:r>
+                        <w:rPr>
+                          <w:rFonts w:ascii="Monaco" w:eastAsiaTheme="minorEastAsia" w:hAnsi="Monaco" w:cs="Monaco"/>
+                          <w:color w:val="008000"/>
+                          <w:kern w:val="0"/>
+                          <w:sz w:val="22"/>
+                          <w:szCs w:val="40"/>
+                        </w:rPr>
+                        <w:t>假如</w:t>
+                      </w:r>
+                      <w:bookmarkStart w:id="13" w:name="_GoBack"/>
+                      <w:bookmarkEnd w:id="13"/>
+                      <w:r>
+                        <w:rPr>
+                          <w:rFonts w:ascii="Monaco" w:eastAsiaTheme="minorEastAsia" w:hAnsi="Monaco" w:cs="Monaco"/>
+                          <w:color w:val="008000"/>
+                          <w:kern w:val="0"/>
+                          <w:sz w:val="22"/>
+                          <w:szCs w:val="40"/>
+                        </w:rPr>
+                        <w:t>当前的代码文件路径为</w:t>
+                      </w:r>
+                      <w:r>
+                        <w:rPr>
+                          <w:rFonts w:ascii="Monaco" w:eastAsiaTheme="minorEastAsia" w:hAnsi="Monaco" w:cs="Monaco" w:hint="eastAsia"/>
+                          <w:color w:val="008000"/>
+                          <w:kern w:val="0"/>
+                          <w:sz w:val="22"/>
+                          <w:szCs w:val="40"/>
+                        </w:rPr>
+                        <w:t xml:space="preserve"> </w:t>
+                      </w:r>
+                      <w:hyperlink r:id="rId23" w:history="1">
+                        <w:r>
+                          <w:rPr>
+                            <w:rStyle w:val="a6"/>
+                            <w:rFonts w:ascii="Monaco" w:eastAsiaTheme="minorEastAsia" w:hAnsi="Monaco" w:cs="Monaco" w:hint="eastAsia"/>
+                            <w:kern w:val="0"/>
+                            <w:sz w:val="22"/>
+                            <w:szCs w:val="40"/>
+                          </w:rPr>
+                          <w:t>http://a.b.com/src/js/</w:t>
+                        </w:r>
+                        <w:r>
+                          <w:rPr>
+                            <w:rStyle w:val="a6"/>
+                            <w:rFonts w:ascii="Monaco" w:eastAsiaTheme="minorEastAsia" w:hAnsi="Monaco" w:cs="Monaco"/>
+                            <w:kern w:val="0"/>
+                            <w:sz w:val="22"/>
+                            <w:szCs w:val="40"/>
+                          </w:rPr>
+                          <w:t>a.js</w:t>
+                        </w:r>
+                      </w:hyperlink>
+                    </w:p>
+                    <w:p>
+                      <w:pPr>
+                        <w:autoSpaceDE w:val="0"/>
+                        <w:autoSpaceDN w:val="0"/>
+                        <w:adjustRightInd w:val="0"/>
+                        <w:spacing w:line="440" w:lineRule="exact"/>
+                        <w:jc w:val="left"/>
+                        <w:rPr>
+                          <w:rFonts w:ascii="Monaco" w:eastAsiaTheme="minorEastAsia" w:hAnsi="Monaco" w:cs="Monaco" w:hint="eastAsia"/>
+                          <w:color w:val="008000"/>
+                          <w:kern w:val="0"/>
+                          <w:sz w:val="22"/>
+                          <w:szCs w:val="40"/>
+                        </w:rPr>
+                      </w:pPr>
+                      <w:r>
+                        <w:rPr>
+                          <w:rFonts w:ascii="Monaco" w:eastAsiaTheme="minorEastAsia" w:hAnsi="Monaco" w:cs="Monaco"/>
+                          <w:color w:val="008000"/>
+                          <w:kern w:val="0"/>
+                          <w:sz w:val="22"/>
+                          <w:szCs w:val="40"/>
+                        </w:rPr>
+                        <w:t xml:space="preserve">// </w:t>
+                      </w:r>
+                      <w:r>
+                        <w:rPr>
+                          <w:rFonts w:ascii="Monaco" w:eastAsiaTheme="minorEastAsia" w:hAnsi="Monaco" w:cs="Monaco" w:hint="eastAsia"/>
+                          <w:color w:val="008000"/>
+                          <w:kern w:val="0"/>
+                          <w:sz w:val="22"/>
+                          <w:szCs w:val="40"/>
+                        </w:rPr>
+                        <w:t xml:space="preserve">./hack.js -&gt; </w:t>
+                      </w:r>
+                      <w:hyperlink r:id="rId24" w:history="1">
+                        <w:r>
+                          <w:rPr>
+                            <w:rStyle w:val="a6"/>
+                            <w:rFonts w:ascii="Monaco" w:eastAsiaTheme="minorEastAsia" w:hAnsi="Monaco" w:cs="Monaco" w:hint="eastAsia"/>
+                            <w:kern w:val="0"/>
+                            <w:sz w:val="22"/>
+                            <w:szCs w:val="40"/>
+                          </w:rPr>
+                          <w:t>http://a.b.com/src/js/hack.js</w:t>
+                        </w:r>
+                      </w:hyperlink>
+                    </w:p>
+                    <w:p>
+                      <w:pPr>
+                        <w:autoSpaceDE w:val="0"/>
+                        <w:autoSpaceDN w:val="0"/>
+                        <w:adjustRightInd w:val="0"/>
+                        <w:spacing w:line="440" w:lineRule="exact"/>
+                        <w:jc w:val="left"/>
+                        <w:rPr>
+                          <w:rFonts w:ascii="Monaco" w:eastAsiaTheme="minorEastAsia" w:hAnsi="Monaco" w:cs="Monaco" w:hint="eastAsia"/>
+                          <w:kern w:val="0"/>
+                          <w:sz w:val="22"/>
+                          <w:szCs w:val="40"/>
+                        </w:rPr>
+                      </w:pPr>
+                      <w:r>
+                        <w:rPr>
+                          <w:rFonts w:ascii="Monaco" w:eastAsiaTheme="minorEastAsia" w:hAnsi="Monaco" w:cs="Monaco"/>
+                          <w:color w:val="008000"/>
+                          <w:kern w:val="0"/>
+                          <w:sz w:val="22"/>
+                          <w:szCs w:val="40"/>
+                        </w:rPr>
+                        <w:t xml:space="preserve">// </w:t>
+                      </w:r>
+                      <w:r>
+                        <w:rPr>
+                          <w:rFonts w:ascii="Monaco" w:eastAsiaTheme="minorEastAsia" w:hAnsi="Monaco" w:cs="Monaco" w:hint="eastAsia"/>
+                          <w:color w:val="008000"/>
+                          <w:kern w:val="0"/>
+                          <w:sz w:val="22"/>
+                          <w:szCs w:val="40"/>
+                        </w:rPr>
+                        <w:t>.</w:t>
+                      </w:r>
+                      <w:r>
+                        <w:rPr>
+                          <w:rFonts w:ascii="Monaco" w:eastAsiaTheme="minorEastAsia" w:hAnsi="Monaco" w:cs="Monaco"/>
+                          <w:color w:val="008000"/>
+                          <w:kern w:val="0"/>
+                          <w:sz w:val="22"/>
+                          <w:szCs w:val="40"/>
+                        </w:rPr>
+                        <w:t xml:space="preserve">./util/widget/w.js -&gt; </w:t>
+                      </w:r>
+                      <w:hyperlink r:id="rId25" w:history="1">
+                        <w:r>
+                          <w:rPr>
+                            <w:rStyle w:val="a6"/>
+                            <w:rFonts w:ascii="Monaco" w:eastAsiaTheme="minorEastAsia" w:hAnsi="Monaco" w:cs="Monaco"/>
+                            <w:kern w:val="0"/>
+                            <w:sz w:val="22"/>
+                            <w:szCs w:val="40"/>
+                          </w:rPr>
+                          <w:t>http://a.b.com/src/util/w/w.js</w:t>
+                        </w:r>
+                      </w:hyperlink>
+                      <w:r>
+                        <w:rPr>
+                          <w:rFonts w:ascii="Monaco" w:eastAsiaTheme="minorEastAsia" w:hAnsi="Monaco" w:cs="Monaco"/>
+                          <w:color w:val="008000"/>
+                          <w:kern w:val="0"/>
+                          <w:sz w:val="22"/>
+                          <w:szCs w:val="40"/>
+                        </w:rPr>
+                        <w:t xml:space="preserve"> </w:t>
+                      </w:r>
+                    </w:p>
+                    <w:p>
+                      <w:pPr>
+                        <w:autoSpaceDE w:val="0"/>
+                        <w:autoSpaceDN w:val="0"/>
+                        <w:adjustRightInd w:val="0"/>
+                        <w:spacing w:line="440" w:lineRule="exact"/>
+                        <w:jc w:val="left"/>
+                        <w:rPr>
+                          <w:rFonts w:ascii="Monaco" w:eastAsiaTheme="minorEastAsia" w:hAnsi="Monaco" w:cs="Monaco"/>
+                          <w:kern w:val="0"/>
+                          <w:sz w:val="22"/>
+                          <w:szCs w:val="40"/>
+                        </w:rPr>
+                      </w:pPr>
+                      <w:r>
+                        <w:rPr>
+                          <w:rFonts w:ascii="Monaco" w:eastAsiaTheme="minorEastAsia" w:hAnsi="Monaco" w:cs="Monaco"/>
+                          <w:color w:val="000000"/>
+                          <w:kern w:val="0"/>
+                          <w:sz w:val="22"/>
+                          <w:szCs w:val="40"/>
+                        </w:rPr>
+                        <w:t>NEJ.define([</w:t>
+                      </w:r>
+                      <w:r>
+                        <w:rPr>
+                          <w:rFonts w:ascii="Monaco" w:eastAsiaTheme="minorEastAsia" w:hAnsi="Monaco" w:cs="Monaco"/>
+                          <w:color w:val="005C00"/>
+                          <w:kern w:val="0"/>
+                          <w:sz w:val="22"/>
+                          <w:szCs w:val="40"/>
+                        </w:rPr>
+                        <w:t>'./hack.js'</w:t>
+                      </w:r>
+                      <w:r>
+                        <w:rPr>
+                          <w:rFonts w:ascii="Monaco" w:eastAsiaTheme="minorEastAsia" w:hAnsi="Monaco" w:cs="Monaco"/>
+                          <w:color w:val="000000"/>
+                          <w:kern w:val="0"/>
+                          <w:sz w:val="22"/>
+                          <w:szCs w:val="40"/>
+                        </w:rPr>
+                        <w:t>,</w:t>
+                      </w:r>
+                    </w:p>
+                    <w:p>
+                      <w:pPr>
+                        <w:autoSpaceDE w:val="0"/>
+                        <w:autoSpaceDN w:val="0"/>
+                        <w:adjustRightInd w:val="0"/>
+                        <w:spacing w:line="440" w:lineRule="exact"/>
+                        <w:jc w:val="left"/>
+                        <w:rPr>
+                          <w:rFonts w:ascii="Monaco" w:eastAsiaTheme="minorEastAsia" w:hAnsi="Monaco" w:cs="Monaco"/>
+                          <w:kern w:val="0"/>
+                          <w:sz w:val="22"/>
+                          <w:szCs w:val="40"/>
+                        </w:rPr>
+                      </w:pPr>
+                      <w:r>
+                        <w:rPr>
+                          <w:rFonts w:ascii="Monaco" w:eastAsiaTheme="minorEastAsia" w:hAnsi="Monaco" w:cs="Monaco"/>
+                          <w:color w:val="000000"/>
+                          <w:kern w:val="0"/>
+                          <w:sz w:val="22"/>
+                          <w:szCs w:val="40"/>
+                        </w:rPr>
+                        <w:t xml:space="preserve">            </w:t>
+                      </w:r>
+                      <w:r>
+                        <w:rPr>
+                          <w:rFonts w:ascii="Monaco" w:eastAsiaTheme="minorEastAsia" w:hAnsi="Monaco" w:cs="Monaco"/>
+                          <w:color w:val="000000"/>
+                          <w:kern w:val="0"/>
+                          <w:sz w:val="22"/>
+                          <w:szCs w:val="40"/>
+                        </w:rPr>
+                        <w:t xml:space="preserve">  </w:t>
+                      </w:r>
+                      <w:r>
+                        <w:rPr>
+                          <w:rFonts w:ascii="Monaco" w:eastAsiaTheme="minorEastAsia" w:hAnsi="Monaco" w:cs="Monaco"/>
+                          <w:color w:val="005C00"/>
+                          <w:kern w:val="0"/>
+                          <w:sz w:val="22"/>
+                          <w:szCs w:val="40"/>
+                        </w:rPr>
+                        <w:t>'../util/</w:t>
+                      </w:r>
+                      <w:r>
+                        <w:rPr>
+                          <w:rFonts w:ascii="Monaco" w:eastAsiaTheme="minorEastAsia" w:hAnsi="Monaco" w:cs="Monaco"/>
+                          <w:color w:val="005C00"/>
+                          <w:kern w:val="0"/>
+                          <w:sz w:val="22"/>
+                          <w:szCs w:val="40"/>
+                        </w:rPr>
+                        <w:t>w</w:t>
+                      </w:r>
+                      <w:r>
+                        <w:rPr>
+                          <w:rFonts w:ascii="Monaco" w:eastAsiaTheme="minorEastAsia" w:hAnsi="Monaco" w:cs="Monaco"/>
+                          <w:color w:val="005C00"/>
+                          <w:kern w:val="0"/>
+                          <w:sz w:val="22"/>
+                          <w:szCs w:val="40"/>
+                        </w:rPr>
+                        <w:t>/w.js'</w:t>
+                      </w:r>
+                      <w:r>
+                        <w:rPr>
+                          <w:rFonts w:ascii="Monaco" w:eastAsiaTheme="minorEastAsia" w:hAnsi="Monaco" w:cs="Monaco"/>
+                          <w:color w:val="000000"/>
+                          <w:kern w:val="0"/>
+                          <w:sz w:val="22"/>
+                          <w:szCs w:val="40"/>
+                        </w:rPr>
+                        <w:t>],</w:t>
+                      </w:r>
+                    </w:p>
+                    <w:p>
+                      <w:pPr>
+                        <w:autoSpaceDE w:val="0"/>
+                        <w:autoSpaceDN w:val="0"/>
+                        <w:adjustRightInd w:val="0"/>
+                        <w:spacing w:line="440" w:lineRule="exact"/>
+                        <w:jc w:val="left"/>
+                        <w:rPr>
+                          <w:rFonts w:ascii="Monaco" w:eastAsiaTheme="minorEastAsia" w:hAnsi="Monaco" w:cs="Monaco"/>
+                          <w:kern w:val="0"/>
+                          <w:sz w:val="22"/>
+                          <w:szCs w:val="40"/>
+                        </w:rPr>
+                      </w:pPr>
+                      <w:r>
+                        <w:rPr>
+                          <w:rFonts w:ascii="Monaco" w:eastAsiaTheme="minorEastAsia" w:hAnsi="Monaco" w:cs="Monaco"/>
+                          <w:b/>
+                          <w:bCs/>
+                          <w:color w:val="0000C0"/>
+                          <w:kern w:val="0"/>
+                          <w:sz w:val="22"/>
+                          <w:szCs w:val="40"/>
+                        </w:rPr>
+                        <w:t>function</w:t>
+                      </w:r>
+                      <w:r>
+                        <w:rPr>
+                          <w:rFonts w:ascii="Monaco" w:eastAsiaTheme="minorEastAsia" w:hAnsi="Monaco" w:cs="Monaco"/>
+                          <w:b/>
+                          <w:bCs/>
+                          <w:color w:val="000000"/>
+                          <w:kern w:val="0"/>
+                          <w:sz w:val="22"/>
+                          <w:szCs w:val="40"/>
+                        </w:rPr>
+                        <w:t>()</w:t>
+                      </w:r>
+                      <w:r>
+                        <w:rPr>
+                          <w:rFonts w:ascii="Monaco" w:eastAsiaTheme="minorEastAsia" w:hAnsi="Monaco" w:cs="Monaco"/>
+                          <w:color w:val="000000"/>
+                          <w:kern w:val="0"/>
+                          <w:sz w:val="22"/>
+                          <w:szCs w:val="40"/>
+                        </w:rPr>
+                        <w:t>{</w:t>
+                      </w:r>
+                    </w:p>
+                    <w:p>
+                      <w:pPr>
+                        <w:autoSpaceDE w:val="0"/>
+                        <w:autoSpaceDN w:val="0"/>
+                        <w:adjustRightInd w:val="0"/>
+                        <w:spacing w:line="440" w:lineRule="exact"/>
+                        <w:jc w:val="left"/>
+                        <w:rPr>
+                          <w:rFonts w:ascii="Monaco" w:eastAsiaTheme="minorEastAsia" w:hAnsi="Monaco" w:cs="Monaco"/>
+                          <w:kern w:val="0"/>
+                          <w:sz w:val="22"/>
+                          <w:szCs w:val="40"/>
+                        </w:rPr>
+                      </w:pPr>
+                      <w:r>
+                        <w:rPr>
+                          <w:rFonts w:ascii="Monaco" w:eastAsiaTheme="minorEastAsia" w:hAnsi="Monaco" w:cs="Monaco"/>
+                          <w:color w:val="000000"/>
+                          <w:kern w:val="0"/>
+                          <w:sz w:val="22"/>
+                          <w:szCs w:val="40"/>
+                        </w:rPr>
+                        <w:t xml:space="preserve">    </w:t>
+                      </w:r>
+                      <w:r>
+                        <w:rPr>
+                          <w:rFonts w:ascii="Monaco" w:eastAsiaTheme="minorEastAsia" w:hAnsi="Monaco" w:cs="Monaco"/>
+                          <w:color w:val="008000"/>
+                          <w:kern w:val="0"/>
+                          <w:sz w:val="22"/>
+                          <w:szCs w:val="40"/>
+                        </w:rPr>
+                        <w:t xml:space="preserve">// </w:t>
+                      </w:r>
+                      <w:r>
+                        <w:rPr>
+                          <w:rFonts w:ascii="Monaco" w:eastAsiaTheme="minorEastAsia" w:hAnsi="Monaco" w:cs="Monaco"/>
+                          <w:color w:val="0000FF"/>
+                          <w:kern w:val="0"/>
+                          <w:sz w:val="22"/>
+                          <w:szCs w:val="40"/>
+                        </w:rPr>
+                        <w:t>TODO</w:t>
+                      </w:r>
+                    </w:p>
+                    <w:p>
+                      <w:pPr>
+                        <w:autoSpaceDE w:val="0"/>
+                        <w:autoSpaceDN w:val="0"/>
+                        <w:adjustRightInd w:val="0"/>
+                        <w:spacing w:line="440" w:lineRule="exact"/>
+                        <w:ind w:rightChars="175" w:right="368"/>
+                        <w:jc w:val="left"/>
+                        <w:rPr>
+                          <w:rFonts w:ascii="Monaco" w:eastAsiaTheme="minorEastAsia" w:hAnsi="Monaco" w:cs="Monaco"/>
+                          <w:kern w:val="0"/>
+                          <w:sz w:val="18"/>
+                          <w:szCs w:val="40"/>
+                        </w:rPr>
+                      </w:pPr>
+                      <w:r>
+                        <w:rPr>
+                          <w:rFonts w:ascii="Monaco" w:eastAsiaTheme="minorEastAsia" w:hAnsi="Monaco" w:cs="Monaco"/>
+                          <w:color w:val="000000"/>
+                          <w:kern w:val="0"/>
+                          <w:sz w:val="22"/>
+                          <w:szCs w:val="40"/>
+                        </w:rPr>
+                        <w:t>})</w:t>
+                      </w:r>
+                      <w:r>
+                        <w:rPr>
+                          <w:rFonts w:ascii="Monaco" w:eastAsiaTheme="minorEastAsia" w:hAnsi="Monaco" w:cs="Monaco"/>
+                          <w:color w:val="5C5C5C"/>
+                          <w:kern w:val="0"/>
+                          <w:sz w:val="22"/>
+                          <w:szCs w:val="40"/>
+                        </w:rPr>
+                        <w:t>;</w:t>
+                      </w:r>
+                    </w:p>
+                  </w:txbxContent>
+                </v:textbox>
+                <w10:wrap type="topAndBottom"/>
+              </v:roundrect>
+            </w:pict>
+          </mc:Fallback>
+        </mc:AlternateContent>
+      </w:r>
+      <w:r>
+        <w:rPr>
+          <w:rFonts w:ascii="微软雅黑" w:eastAsia="微软雅黑" w:hAnsi="微软雅黑" w:hint="eastAsia"/>
+        </w:rPr>
+        <w:t>依赖文件的列表中直接指定的相对</w:t>
+      </w:r>
+      <w:r>
+        <w:rPr>
+          <w:rFonts w:ascii="微软雅黑" w:eastAsia="微软雅黑" w:hAnsi="微软雅黑" w:hint="eastAsia"/>
+        </w:rPr>
+        <w:t>路径参照于代码所在的文件目录</w:t>
+      </w:r>
+    </w:p>
+    <w:p>
+      <w:pPr>
+        <w:pStyle w:val="a7"/>
+        <w:numPr>
+          <w:ilvl w:val="0"/>
+          <w:numId w:val="4"/>
+        </w:numPr>
+        <w:spacing w:line="0" w:lineRule="atLeast"/>
+        <w:ind w:firstLineChars="0"/>
+        <w:rPr>
+          <w:rFonts w:ascii="微软雅黑" w:eastAsia="微软雅黑" w:hAnsi="微软雅黑"/>
+        </w:rPr>
+      </w:pPr>
+      <w:r>
+        <w:rPr>
+          <w:rFonts w:ascii="微软雅黑" w:eastAsia="微软雅黑" w:hAnsi="微软雅黑"/>
+          <w:noProof/>
+        </w:rPr>
+        <mc:AlternateContent>
+          <mc:Choice Requires="wps">
+            <w:drawing>
+              <wp:anchor distT="0" distB="0" distL="114300" distR="114300" simplePos="0" relativeHeight="251662336" behindDoc="0" locked="0" layoutInCell="1" allowOverlap="1" wp14:anchorId="4E3EF866" wp14:editId="60CC3546">
+                <wp:simplePos x="0" y="0"/>
+                <wp:positionH relativeFrom="column">
+                  <wp:posOffset>266700</wp:posOffset>
+                </wp:positionH>
+                <wp:positionV relativeFrom="paragraph">
+                  <wp:posOffset>3183782</wp:posOffset>
+                </wp:positionV>
+                <wp:extent cx="4926965" cy="433070"/>
+                <wp:effectExtent l="57150" t="38100" r="83185" b="100330"/>
+                <wp:wrapTopAndBottom/>
+                <wp:docPr id="30" name="文本框 30"/>
+                <wp:cNvGraphicFramePr/>
+                <a:graphic xmlns:a="http://schemas.openxmlformats.org/drawingml/2006/main">
+                  <a:graphicData uri="http://schemas.microsoft.com/office/word/2010/wordprocessingShape">
+                    <wps:wsp>
+                      <wps:cNvSpPr txBox="1"/>
+                      <wps:spPr>
+                        <a:xfrm>
+                          <a:off x="0" y="0"/>
+                          <a:ext cx="4926965" cy="433070"/>
+                        </a:xfrm>
+                        <a:prstGeom prst="roundRect">
+                          <a:avLst>
+                            <a:gd name="adj" fmla="val 4327"/>
+                          </a:avLst>
+                        </a:prstGeom>
+                        <a:ln/>
+                      </wps:spPr>
+                      <wps:style>
+                        <a:lnRef idx="1">
+                          <a:schemeClr val="accent1"/>
+                        </a:lnRef>
+                        <a:fillRef idx="2">
+                          <a:schemeClr val="accent1"/>
+                        </a:fillRef>
+                        <a:effectRef idx="1">
+                          <a:schemeClr val="accent1"/>
+                        </a:effectRef>
+                        <a:fontRef idx="minor">
+                          <a:schemeClr val="dk1"/>
+                        </a:fontRef>
+                      </wps:style>
+                      <wps:txbx>
+                        <w:txbxContent>
+                          <w:p>
+                            <w:pPr>
+                              <w:autoSpaceDE w:val="0"/>
+                              <w:autoSpaceDN w:val="0"/>
+                              <w:adjustRightInd w:val="0"/>
+                              <w:spacing w:line="440" w:lineRule="exact"/>
+                              <w:ind w:leftChars="67" w:left="141" w:rightChars="107" w:right="225"/>
+                              <w:jc w:val="left"/>
+                              <w:rPr>
+                                <w:rFonts w:ascii="Monaco" w:eastAsiaTheme="minorEastAsia" w:hAnsi="Monaco" w:cs="Aharoni"/>
+                                <w:kern w:val="0"/>
+                                <w:sz w:val="22"/>
+                                <w:szCs w:val="40"/>
+                              </w:rPr>
+                            </w:pPr>
+                            <w:r>
+                              <w:rPr>
+                                <w:rFonts w:ascii="Monaco" w:eastAsiaTheme="minorEastAsia" w:hAnsi="Monaco" w:cs="Aharoni"/>
+                                <w:color w:val="0000FF"/>
+                                <w:kern w:val="0"/>
+                                <w:sz w:val="22"/>
+                                <w:szCs w:val="40"/>
+                              </w:rPr>
+                              <w:t>&lt;</w:t>
+                            </w:r>
+                            <w:r>
+                              <w:rPr>
+                                <w:rFonts w:ascii="Monaco" w:eastAsiaTheme="minorEastAsia" w:hAnsi="Monaco" w:cs="Aharoni"/>
+                                <w:color w:val="A31515"/>
+                                <w:kern w:val="0"/>
+                                <w:sz w:val="22"/>
+                                <w:szCs w:val="40"/>
+                              </w:rPr>
+                              <w:t xml:space="preserve">script </w:t>
+                            </w:r>
+                            <w:r>
+                              <w:rPr>
+                                <w:rFonts w:ascii="Monaco" w:eastAsiaTheme="minorEastAsia" w:hAnsi="Monaco" w:cs="Aharoni"/>
+                                <w:color w:val="FF0000"/>
+                                <w:kern w:val="0"/>
+                                <w:sz w:val="22"/>
+                                <w:szCs w:val="40"/>
+                              </w:rPr>
+                              <w:t>src</w:t>
+                            </w:r>
+                            <w:r>
+                              <w:rPr>
+                                <w:rFonts w:ascii="Monaco" w:eastAsiaTheme="minorEastAsia" w:hAnsi="Monaco" w:cs="Aharoni"/>
+                                <w:b/>
+                                <w:bCs/>
+                                <w:color w:val="000000"/>
+                                <w:kern w:val="0"/>
+                                <w:sz w:val="22"/>
+                                <w:szCs w:val="40"/>
+                              </w:rPr>
+                              <w:t>=</w:t>
+                            </w:r>
+                            <w:r>
+                              <w:rPr>
+                                <w:rFonts w:ascii="Monaco" w:eastAsiaTheme="minorEastAsia" w:hAnsi="Monaco" w:cs="Aharoni"/>
+                                <w:color w:val="0000FF"/>
+                                <w:kern w:val="0"/>
+                                <w:sz w:val="22"/>
+                                <w:szCs w:val="40"/>
+                              </w:rPr>
+                              <w:t>"/lib/define.js</w:t>
+                            </w:r>
+                            <w:r>
+                              <w:rPr>
+                                <w:rFonts w:ascii="Monaco" w:eastAsiaTheme="minorEastAsia" w:hAnsi="Monaco" w:cs="Aharoni"/>
+                                <w:color w:val="0000FF"/>
+                                <w:kern w:val="0"/>
+                                <w:sz w:val="22"/>
+                                <w:szCs w:val="40"/>
+                              </w:rPr>
+                              <w:t>?</w:t>
+                            </w:r>
+                            <w:r>
+                              <w:rPr>
+                                <w:rFonts w:ascii="Monaco" w:eastAsiaTheme="minorEastAsia" w:hAnsi="Monaco" w:cs="Aharoni"/>
+                                <w:color w:val="0000FF"/>
+                                <w:kern w:val="0"/>
+                                <w:sz w:val="22"/>
+                                <w:szCs w:val="40"/>
+                              </w:rPr>
+                              <w:t>a</w:t>
+                            </w:r>
+                            <w:r>
+                              <w:rPr>
+                                <w:rFonts w:ascii="Monaco" w:eastAsiaTheme="minorEastAsia" w:hAnsi="Monaco" w:cs="Aharoni"/>
+                                <w:color w:val="0000FF"/>
+                                <w:kern w:val="0"/>
+                                <w:sz w:val="22"/>
+                                <w:szCs w:val="40"/>
+                              </w:rPr>
+                              <w:t>=.</w:t>
+                            </w:r>
+                            <w:r>
+                              <w:rPr>
+                                <w:rFonts w:ascii="Monaco" w:eastAsiaTheme="minorEastAsia" w:hAnsi="Monaco" w:cs="Aharoni"/>
+                                <w:color w:val="0000FF"/>
+                                <w:kern w:val="0"/>
+                                <w:sz w:val="22"/>
+                                <w:szCs w:val="40"/>
+                              </w:rPr>
+                              <w:t>.</w:t>
+                            </w:r>
+                            <w:r>
+                              <w:rPr>
+                                <w:rFonts w:ascii="Monaco" w:eastAsiaTheme="minorEastAsia" w:hAnsi="Monaco" w:cs="Aharoni"/>
+                                <w:color w:val="0000FF"/>
+                                <w:kern w:val="0"/>
+                                <w:sz w:val="22"/>
+                                <w:szCs w:val="40"/>
+                              </w:rPr>
+                              <w:t>/</w:t>
+                            </w:r>
+                            <w:r>
+                              <w:rPr>
+                                <w:rFonts w:ascii="Monaco" w:eastAsiaTheme="minorEastAsia" w:hAnsi="Monaco" w:cs="Aharoni"/>
+                                <w:color w:val="0000FF"/>
+                                <w:kern w:val="0"/>
+                                <w:sz w:val="22"/>
+                                <w:szCs w:val="40"/>
+                              </w:rPr>
+                              <w:t>js/</w:t>
+                            </w:r>
+                            <w:r>
+                              <w:rPr>
+                                <w:rFonts w:ascii="Monaco" w:eastAsiaTheme="minorEastAsia" w:hAnsi="Monaco" w:cs="Aharoni"/>
+                                <w:color w:val="0000FF"/>
+                                <w:kern w:val="0"/>
+                                <w:sz w:val="22"/>
+                                <w:szCs w:val="40"/>
+                              </w:rPr>
+                              <w:t>"&gt;&lt;/</w:t>
+                            </w:r>
+                            <w:r>
+                              <w:rPr>
+                                <w:rFonts w:ascii="Monaco" w:eastAsiaTheme="minorEastAsia" w:hAnsi="Monaco" w:cs="Aharoni"/>
+                                <w:color w:val="A31515"/>
+                                <w:kern w:val="0"/>
+                                <w:sz w:val="22"/>
+                                <w:szCs w:val="40"/>
+                              </w:rPr>
+                              <w:t>script</w:t>
+                            </w:r>
+                            <w:r>
+                              <w:rPr>
+                                <w:rFonts w:ascii="Monaco" w:eastAsiaTheme="minorEastAsia" w:hAnsi="Monaco" w:cs="Aharoni"/>
+                                <w:color w:val="0000FF"/>
+                                <w:kern w:val="0"/>
+                                <w:sz w:val="22"/>
+                                <w:szCs w:val="40"/>
+                              </w:rPr>
+                              <w:t>&gt;</w:t>
+                            </w:r>
+                          </w:p>
+                        </w:txbxContent>
+                      </wps:txbx>
+                      <wps:bodyPr rot="0" spcFirstLastPara="0" vertOverflow="overflow" horzOverflow="overflow" vert="horz" wrap="square" lIns="91440" tIns="45720" rIns="91440" bIns="45720" numCol="1" spcCol="0" rtlCol="0" fromWordArt="0" anchor="t" anchorCtr="0" forceAA="0" compatLnSpc="1">
+                        <a:prstTxWarp prst="textNoShape">
+                          <a:avLst/>
+                        </a:prstTxWarp>
+                        <a:noAutofit/>
+                      </wps:bodyPr>
+                    </wps:wsp>
+                  </a:graphicData>
+                </a:graphic>
+                <wp14:sizeRelH relativeFrom="margin">
+                  <wp14:pctWidth>0</wp14:pctWidth>
+                </wp14:sizeRelH>
+                <wp14:sizeRelV relativeFrom="margin">
+                  <wp14:pctHeight>0</wp14:pctHeight>
+                </wp14:sizeRelV>
+              </wp:anchor>
+            </w:drawing>
+          </mc:Choice>
+          <mc:Fallback>
+            <w:pict>
+              <v:roundrect w14:anchorId="4E3EF866" id="文本框 30" o:spid="_x0000_s1049" style="position:absolute;left:0;text-align:left;margin-left:21pt;margin-top:250.7pt;width:387.95pt;height:34.1pt;z-index:251662336;visibility:visible;mso-wrap-style:square;mso-width-percent:0;mso-height-percent:0;mso-wrap-distance-left:9pt;mso-wrap-distance-top:0;mso-wrap-distance-right:9pt;mso-wrap-distance-bottom:0;mso-position-horizontal:absolute;mso-position-horizontal-relative:text;mso-position-vertical:absolute;mso-position-vertical-relative:text;mso-width-percent:0;mso-height-percent:0;mso-width-relative:margin;mso-height-relative:margin;v-text-anchor:top" arcsize="2837f" o:gfxdata="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" fillcolor="#a7bfde [1620]" strokecolor="#4579b8 [3044]">
+                <v:fill color2="#e4ecf5 [500]" rotate="t" angle="180" colors="0 #a3c4ff;22938f #bfd5ff;1 #e5eeff" focus="100%" type="gradient"/>
+                <v:shadow on="t" color="black" opacity="24903f" origin=",.5" offset="0,.55556mm"/>
+                <v:textbox>
+                  <w:txbxContent>
+                    <w:p>
+                      <w:pPr>
+                        <w:autoSpaceDE w:val="0"/>
+                        <w:autoSpaceDN w:val="0"/>
+                        <w:adjustRightInd w:val="0"/>
+                        <w:spacing w:line="440" w:lineRule="exact"/>
+                        <w:ind w:leftChars="67" w:left="141" w:rightChars="107" w:right="225"/>
+                        <w:jc w:val="left"/>
+                        <w:rPr>
+                          <w:rFonts w:ascii="Monaco" w:eastAsiaTheme="minorEastAsia" w:hAnsi="Monaco" w:cs="Aharoni"/>
+                          <w:kern w:val="0"/>
+                          <w:sz w:val="22"/>
+                          <w:szCs w:val="40"/>
+                        </w:rPr>
+                      </w:pPr>
+                      <w:r>
+                        <w:rPr>
+                          <w:rFonts w:ascii="Monaco" w:eastAsiaTheme="minorEastAsia" w:hAnsi="Monaco" w:cs="Aharoni"/>
+                          <w:color w:val="0000FF"/>
+                          <w:kern w:val="0"/>
+                          <w:sz w:val="22"/>
+                          <w:szCs w:val="40"/>
+                        </w:rPr>
+                        <w:t>&lt;</w:t>
+                      </w:r>
+                      <w:r>
+                        <w:rPr>
+                          <w:rFonts w:ascii="Monaco" w:eastAsiaTheme="minorEastAsia" w:hAnsi="Monaco" w:cs="Aharoni"/>
+                          <w:color w:val="A31515"/>
+                          <w:kern w:val="0"/>
+                          <w:sz w:val="22"/>
+                          <w:szCs w:val="40"/>
+                        </w:rPr>
+                        <w:t xml:space="preserve">script </w:t>
+                      </w:r>
+                      <w:r>
+                        <w:rPr>
+                          <w:rFonts w:ascii="Monaco" w:eastAsiaTheme="minorEastAsia" w:hAnsi="Monaco" w:cs="Aharoni"/>
+                          <w:color w:val="FF0000"/>
+                          <w:kern w:val="0"/>
+                          <w:sz w:val="22"/>
+                          <w:szCs w:val="40"/>
+                        </w:rPr>
+                        <w:t>src</w:t>
+                      </w:r>
+                      <w:r>
+                        <w:rPr>
+                          <w:rFonts w:ascii="Monaco" w:eastAsiaTheme="minorEastAsia" w:hAnsi="Monaco" w:cs="Aharoni"/>
+                          <w:b/>
+                          <w:bCs/>
+                          <w:color w:val="000000"/>
+                          <w:kern w:val="0"/>
+                          <w:sz w:val="22"/>
+                          <w:szCs w:val="40"/>
+                        </w:rPr>
+                        <w:t>=</w:t>
+                      </w:r>
+                      <w:r>
+                        <w:rPr>
+                          <w:rFonts w:ascii="Monaco" w:eastAsiaTheme="minorEastAsia" w:hAnsi="Monaco" w:cs="Aharoni"/>
+                          <w:color w:val="0000FF"/>
+                          <w:kern w:val="0"/>
+                          <w:sz w:val="22"/>
+                          <w:szCs w:val="40"/>
+                        </w:rPr>
+                        <w:t>"/lib/define.js</w:t>
+                      </w:r>
+                      <w:r>
+                        <w:rPr>
+                          <w:rFonts w:ascii="Monaco" w:eastAsiaTheme="minorEastAsia" w:hAnsi="Monaco" w:cs="Aharoni"/>
+                          <w:color w:val="0000FF"/>
+                          <w:kern w:val="0"/>
+                          <w:sz w:val="22"/>
+                          <w:szCs w:val="40"/>
+                        </w:rPr>
+                        <w:t>?</w:t>
+                      </w:r>
+                      <w:r>
+                        <w:rPr>
+                          <w:rFonts w:ascii="Monaco" w:eastAsiaTheme="minorEastAsia" w:hAnsi="Monaco" w:cs="Aharoni"/>
+                          <w:color w:val="0000FF"/>
+                          <w:kern w:val="0"/>
+                          <w:sz w:val="22"/>
+                          <w:szCs w:val="40"/>
+                        </w:rPr>
+                        <w:t>a</w:t>
+                      </w:r>
+                      <w:r>
+                        <w:rPr>
+                          <w:rFonts w:ascii="Monaco" w:eastAsiaTheme="minorEastAsia" w:hAnsi="Monaco" w:cs="Aharoni"/>
+                          <w:color w:val="0000FF"/>
+                          <w:kern w:val="0"/>
+                          <w:sz w:val="22"/>
+                          <w:szCs w:val="40"/>
+                        </w:rPr>
+                        <w:t>=.</w:t>
+                      </w:r>
+                      <w:r>
+                        <w:rPr>
+                          <w:rFonts w:ascii="Monaco" w:eastAsiaTheme="minorEastAsia" w:hAnsi="Monaco" w:cs="Aharoni"/>
+                          <w:color w:val="0000FF"/>
+                          <w:kern w:val="0"/>
+                          <w:sz w:val="22"/>
+                          <w:szCs w:val="40"/>
+                        </w:rPr>
+                        <w:t>.</w:t>
+                      </w:r>
+                      <w:r>
+                        <w:rPr>
+                          <w:rFonts w:ascii="Monaco" w:eastAsiaTheme="minorEastAsia" w:hAnsi="Monaco" w:cs="Aharoni"/>
+                          <w:color w:val="0000FF"/>
+                          <w:kern w:val="0"/>
+                          <w:sz w:val="22"/>
+                          <w:szCs w:val="40"/>
+                        </w:rPr>
+                        <w:t>/</w:t>
+                      </w:r>
+                      <w:r>
+                        <w:rPr>
+                          <w:rFonts w:ascii="Monaco" w:eastAsiaTheme="minorEastAsia" w:hAnsi="Monaco" w:cs="Aharoni"/>
+                          <w:color w:val="0000FF"/>
+                          <w:kern w:val="0"/>
+                          <w:sz w:val="22"/>
+                          <w:szCs w:val="40"/>
+                        </w:rPr>
+                        <w:t>js/</w:t>
+                      </w:r>
+                      <w:r>
+                        <w:rPr>
+                          <w:rFonts w:ascii="Monaco" w:eastAsiaTheme="minorEastAsia" w:hAnsi="Monaco" w:cs="Aharoni"/>
+                          <w:color w:val="0000FF"/>
+                          <w:kern w:val="0"/>
+                          <w:sz w:val="22"/>
+                          <w:szCs w:val="40"/>
+                        </w:rPr>
+                        <w:t>"&gt;&lt;/</w:t>
+                      </w:r>
+                      <w:r>
+                        <w:rPr>
+                          <w:rFonts w:ascii="Monaco" w:eastAsiaTheme="minorEastAsia" w:hAnsi="Monaco" w:cs="Aharoni"/>
+                          <w:color w:val="A31515"/>
+                          <w:kern w:val="0"/>
+                          <w:sz w:val="22"/>
+                          <w:szCs w:val="40"/>
+                        </w:rPr>
+                        <w:t>script</w:t>
+                      </w:r>
+                      <w:r>
+                        <w:rPr>
+                          <w:rFonts w:ascii="Monaco" w:eastAsiaTheme="minorEastAsia" w:hAnsi="Monaco" w:cs="Aharoni"/>
+                          <w:color w:val="0000FF"/>
+                          <w:kern w:val="0"/>
+                          <w:sz w:val="22"/>
+                          <w:szCs w:val="40"/>
+                        </w:rPr>
+                        <w:t>&gt;</w:t>
+                      </w:r>
+                    </w:p>
+                  </w:txbxContent>
+                </v:textbox>
+                <w10:wrap type="topAndBottom"/>
+              </v:roundrect>
+            </w:pict>
+          </mc:Fallback>
+        </mc:AlternateContent>
+      </w:r>
+      <w:r>
+        <w:rPr>
+          <w:rFonts w:ascii="微软雅黑" w:eastAsia="微软雅黑" w:hAnsi="微软雅黑" w:hint="eastAsia"/>
+        </w:rPr>
+        <w:t>路径配置参数产生的相对路径参照于配置参数所在的入口页面访问的地址</w:t>
+      </w:r>
+    </w:p>
+    <w:p>
+      <w:pPr>
+        <w:spacing w:line="0" w:lineRule="atLeast"/>
+        <w:ind w:leftChars="202" w:left="424"/>
+        <w:rPr>
+          <w:rFonts w:ascii="微软雅黑" w:eastAsia="微软雅黑" w:hAnsi="微软雅黑" w:hint="eastAsia"/>
+        </w:rPr>
+      </w:pPr>
+      <w:r>
+        <w:rPr>
+          <w:rFonts w:ascii="微软雅黑" w:eastAsia="微软雅黑" w:hAnsi="微软雅黑" w:hint="eastAsia"/>
+        </w:rPr>
+        <w:t>这里的../js/目录参照于script标签所在的页面在浏览器地址栏访问的地址计算，比如这里页面访问时的地址为</w:t>
+      </w:r>
+      <w:hyperlink r:id="rId26" w:history="1">
+        <w:r>
+          <w:rPr>
+            <w:rStyle w:val="a6"/>
+            <w:rFonts w:ascii="微软雅黑" w:eastAsia="微软雅黑" w:hAnsi="微软雅黑" w:hint="eastAsia"/>
+          </w:rPr>
+          <w:t>http://a.b.com/test/</w:t>
+        </w:r>
+        <w:r>
+          <w:rPr>
+            <w:rStyle w:val="a6"/>
+            <w:rFonts w:ascii="微软雅黑" w:eastAsia="微软雅黑" w:hAnsi="微软雅黑"/>
+          </w:rPr>
+          <w:t>html/</w:t>
+        </w:r>
+        <w:r>
+          <w:rPr>
+            <w:rStyle w:val="a6"/>
+            <w:rFonts w:ascii="微软雅黑" w:eastAsia="微软雅黑" w:hAnsi="微软雅黑" w:hint="eastAsia"/>
+          </w:rPr>
+          <w:t>a.html</w:t>
+        </w:r>
+      </w:hyperlink>
+      <w:r>
+        <w:rPr>
+          <w:rFonts w:ascii="微软雅黑" w:eastAsia="微软雅黑" w:hAnsi="微软雅黑" w:hint="eastAsia"/>
+        </w:rPr>
+        <w:t>，</w:t>
+      </w:r>
+      <w:r>
+        <w:rPr>
+          <w:rFonts w:ascii="微软雅黑" w:eastAsia="微软雅黑" w:hAnsi="微软雅黑" w:hint="eastAsia"/>
+        </w:rPr>
+        <w:t>则这里配置的a参数的路径为</w:t>
+      </w:r>
+      <w:hyperlink r:id="rId27" w:history="1">
+        <w:r>
+          <w:rPr>
+            <w:rStyle w:val="a6"/>
+            <w:rFonts w:ascii="微软雅黑" w:eastAsia="微软雅黑" w:hAnsi="微软雅黑" w:hint="eastAsia"/>
+          </w:rPr>
+          <w:t>http://a.b.com/test/js/</w:t>
+        </w:r>
+      </w:hyperlink>
+      <w:r>
+        <w:rPr>
+          <w:rFonts w:ascii="微软雅黑" w:eastAsia="微软雅黑" w:hAnsi="微软雅黑" w:hint="eastAsia"/>
+        </w:rPr>
+        <w:t>，因此凡代码中使用的{a}标记均会被替换为</w:t>
+      </w:r>
+      <w:hyperlink r:id="rId28" w:history="1">
+        <w:r>
+          <w:rPr>
+            <w:rStyle w:val="a6"/>
+            <w:rFonts w:ascii="微软雅黑" w:eastAsia="微软雅黑" w:hAnsi="微软雅黑" w:hint="eastAsia"/>
+          </w:rPr>
+          <w:t>http://a.b.com/test/js/</w:t>
+        </w:r>
+      </w:hyperlink>
+      <w:r>
+        <w:rPr>
+          <w:rFonts w:ascii="微软雅黑" w:eastAsia="微软雅黑" w:hAnsi="微软雅黑" w:hint="eastAsia"/>
+        </w:rPr>
+        <w:t>路径</w:t>
+      </w:r>
+    </w:p>
+    <w:p>
+      <w:pPr>
+        <w:spacing w:line="0" w:lineRule="atLeast"/>
+        <w:rPr>
+          <w:rFonts w:ascii="微软雅黑" w:eastAsia="微软雅黑" w:hAnsi="微软雅黑" w:hint="eastAsia"/>
+        </w:rPr>
       </w:pPr>
     </w:p>
     <w:p>
@@ -24402,7 +24794,7 @@
       </w:pPr>
     </w:p>
     <w:sectPr>
-      <w:headerReference w:type="default" r:id="rId20"/>
+      <w:headerReference w:type="default" r:id="rId29"/>
       <w:pgSz w:w="11906" w:h="16838"/>
       <w:pgMar w:top="1440" w:right="1800" w:bottom="1440" w:left="1800" w:header="851" w:footer="992" w:gutter="0"/>
       <w:cols w:space="425"/>
@@ -24693,6 +25085,92 @@
     </w:lvl>
   </w:abstractNum>
   <w:abstractNum w:abstractNumId="1">
+    <w:nsid w:val="2399688A"/>
+    <w:multiLevelType w:val="hybridMultilevel"/>
+    <w:tmpl w:val="A5482E3C"/>
+    <w:lvl w:ilvl="0" w:tplc="04090011">
+      <w:start w:val="1"/>
+      <w:numFmt w:val="decimal"/>
+      <w:lvlText w:val="%1)"/>
+      <w:lvlJc w:val="left"/>
+      <w:pPr>
+        <w:ind w:left="844" w:hanging="420"/>
+      </w:pPr>
+    </w:lvl>
+    <w:lvl w:ilvl="1" w:tplc="04090019" w:tentative="1">
+      <w:start w:val="1"/>
+      <w:numFmt w:val="lowerLetter"/>
+      <w:lvlText w:val="%2)"/>
+      <w:lvlJc w:val="left"/>
+      <w:pPr>
+        <w:ind w:left="1264" w:hanging="420"/>
+      </w:pPr>
+    </w:lvl>
+    <w:lvl w:ilvl="2" w:tplc="0409001B" w:tentative="1">
+      <w:start w:val="1"/>
+      <w:numFmt w:val="lowerRoman"/>
+      <w:lvlText w:val="%3."/>
+      <w:lvlJc w:val="right"/>
+      <w:pPr>
+        <w:ind w:left="1684" w:hanging="420"/>
+      </w:pPr>
+    </w:lvl>
+    <w:lvl w:ilvl="3" w:tplc="0409000F" w:tentative="1">
+      <w:start w:val="1"/>
+      <w:numFmt w:val="decimal"/>
+      <w:lvlText w:val="%4."/>
+      <w:lvlJc w:val="left"/>
+      <w:pPr>
+        <w:ind w:left="2104" w:hanging="420"/>
+      </w:pPr>
+    </w:lvl>
+    <w:lvl w:ilvl="4" w:tplc="04090019" w:tentative="1">
+      <w:start w:val="1"/>
+      <w:numFmt w:val="lowerLetter"/>
+      <w:lvlText w:val="%5)"/>
+      <w:lvlJc w:val="left"/>
+      <w:pPr>
+        <w:ind w:left="2524" w:hanging="420"/>
+      </w:pPr>
+    </w:lvl>
+    <w:lvl w:ilvl="5" w:tplc="0409001B" w:tentative="1">
+      <w:start w:val="1"/>
+      <w:numFmt w:val="lowerRoman"/>
+      <w:lvlText w:val="%6."/>
+      <w:lvlJc w:val="right"/>
+      <w:pPr>
+        <w:ind w:left="2944" w:hanging="420"/>
+      </w:pPr>
+    </w:lvl>
+    <w:lvl w:ilvl="6" w:tplc="0409000F" w:tentative="1">
+      <w:start w:val="1"/>
+      <w:numFmt w:val="decimal"/>
+      <w:lvlText w:val="%7."/>
+      <w:lvlJc w:val="left"/>
+      <w:pPr>
+        <w:ind w:left="3364" w:hanging="420"/>
+      </w:pPr>
+    </w:lvl>
+    <w:lvl w:ilvl="7" w:tplc="04090019" w:tentative="1">
+      <w:start w:val="1"/>
+      <w:numFmt w:val="lowerLetter"/>
+      <w:lvlText w:val="%8)"/>
+      <w:lvlJc w:val="left"/>
+      <w:pPr>
+        <w:ind w:left="3784" w:hanging="420"/>
+      </w:pPr>
+    </w:lvl>
+    <w:lvl w:ilvl="8" w:tplc="0409001B" w:tentative="1">
+      <w:start w:val="1"/>
+      <w:numFmt w:val="lowerRoman"/>
+      <w:lvlText w:val="%9."/>
+      <w:lvlJc w:val="right"/>
+      <w:pPr>
+        <w:ind w:left="4204" w:hanging="420"/>
+      </w:pPr>
+    </w:lvl>
+  </w:abstractNum>
+  <w:abstractNum w:abstractNumId="2">
     <w:nsid w:val="59F005A6"/>
     <w:multiLevelType w:val="hybridMultilevel"/>
     <w:tmpl w:val="B394E848"/>
@@ -24778,7 +25256,7 @@
       </w:pPr>
     </w:lvl>
   </w:abstractNum>
-  <w:abstractNum w:abstractNumId="2">
+  <w:abstractNum w:abstractNumId="3">
     <w:nsid w:val="7F1E64BD"/>
     <w:multiLevelType w:val="hybridMultilevel"/>
     <w:tmpl w:val="0952D71A"/>
@@ -24892,12 +25370,15 @@
     </w:lvl>
   </w:abstractNum>
   <w:num w:numId="1">
-    <w:abstractNumId w:val="2"/>
+    <w:abstractNumId w:val="3"/>
   </w:num>
   <w:num w:numId="2">
     <w:abstractNumId w:val="0"/>
   </w:num>
   <w:num w:numId="3">
+    <w:abstractNumId w:val="2"/>
+  </w:num>
+  <w:num w:numId="4">
     <w:abstractNumId w:val="1"/>
   </w:num>
 </w:numbering>
@@ -26117,7 +26598,7 @@
 </file>
 
 <file path=customXml/itemProps1.xml><?xml version="1.0" encoding="utf-8"?>
-<ds:datastoreItem xmlns:ds="http://schemas.openxmlformats.org/officeDocument/2006/customXml" ds:itemID="{CCFDEAA2-808A-48EA-908C-51649C5608FC}">
+<ds:datastoreItem xmlns:ds="http://schemas.openxmlformats.org/officeDocument/2006/customXml" ds:itemID="{B6BCA8EA-257B-4391-BA01-E43CF8F50B61}">
   <ds:schemaRefs>
     <ds:schemaRef ds:uri="http://schemas.openxmlformats.org/officeDocument/2006/bibliography"/>
   </ds:schemaRefs>

--- a/doc/manual/dependency.docx
+++ b/doc/manual/dependency.docx
@@ -155,6 +155,20 @@
       <w:pPr>
         <w:spacing w:line="0" w:lineRule="atLeast"/>
         <w:rPr>
+          <w:rFonts w:ascii="微软雅黑" w:eastAsia="微软雅黑" w:hAnsi="微软雅黑" w:hint="eastAsia"/>
+        </w:rPr>
+      </w:pPr>
+      <w:r>
+        <w:rPr>
+          <w:rFonts w:ascii="微软雅黑" w:eastAsia="微软雅黑" w:hAnsi="微软雅黑" w:hint="eastAsia"/>
+        </w:rPr>
+        <w:t>老旧项目使用此依赖管理系统及配套的打包发布工具无需对原有代码做任何侵入即可使用</w:t>
+      </w:r>
+    </w:p>
+    <w:p>
+      <w:pPr>
+        <w:pStyle w:val="1"/>
+        <w:rPr>
           <w:rFonts w:ascii="微软雅黑" w:eastAsia="微软雅黑" w:hAnsi="微软雅黑"/>
         </w:rPr>
       </w:pPr>
@@ -162,7 +176,7 @@
         <w:rPr>
           <w:rFonts w:ascii="微软雅黑" w:eastAsia="微软雅黑" w:hAnsi="微软雅黑" w:hint="eastAsia"/>
         </w:rPr>
-        <w:t>老旧项目使用此依赖管理系统及配套的打包发布工具无需对原有代码做任何侵入即可使用</w:t>
+        <w:t>依赖库</w:t>
       </w:r>
     </w:p>
     <w:p>
@@ -172,28 +186,6 @@
           <w:rFonts w:ascii="微软雅黑" w:eastAsia="微软雅黑" w:hAnsi="微软雅黑"/>
         </w:rPr>
       </w:pPr>
-    </w:p>
-    <w:p>
-      <w:pPr>
-        <w:pStyle w:val="1"/>
-        <w:rPr>
-          <w:rFonts w:ascii="微软雅黑" w:eastAsia="微软雅黑" w:hAnsi="微软雅黑"/>
-        </w:rPr>
-      </w:pPr>
-      <w:r>
-        <w:rPr>
-          <w:rFonts w:ascii="微软雅黑" w:eastAsia="微软雅黑" w:hAnsi="微软雅黑" w:hint="eastAsia"/>
-        </w:rPr>
-        <w:t>依赖库</w:t>
-      </w:r>
-    </w:p>
-    <w:p>
-      <w:pPr>
-        <w:spacing w:line="0" w:lineRule="atLeast"/>
-        <w:rPr>
-          <w:rFonts w:ascii="微软雅黑" w:eastAsia="微软雅黑" w:hAnsi="微软雅黑"/>
-        </w:rPr>
-      </w:pPr>
       <w:r>
         <w:rPr>
           <w:rFonts w:ascii="微软雅黑" w:eastAsia="微软雅黑" w:hAnsi="微软雅黑"/>
@@ -202,7 +194,7 @@
         <mc:AlternateContent>
           <mc:Choice Requires="wps">
             <w:drawing>
-              <wp:anchor distT="0" distB="0" distL="114300" distR="114300" simplePos="0" relativeHeight="251644416" behindDoc="0" locked="0" layoutInCell="1" allowOverlap="1" wp14:anchorId="0AB55F99" wp14:editId="6B213451">
+              <wp:anchor distT="0" distB="0" distL="114300" distR="114300" simplePos="0" relativeHeight="251637760" behindDoc="0" locked="0" layoutInCell="1" allowOverlap="1" wp14:anchorId="0AB55F99" wp14:editId="6B213451">
                 <wp:simplePos x="0" y="0"/>
                 <wp:positionH relativeFrom="column">
                   <wp:posOffset>8890</wp:posOffset>
@@ -282,6 +274,7 @@
                               </w:rPr>
                               <w:t xml:space="preserve">script </w:t>
                             </w:r>
+                            <w:proofErr w:type="spellStart"/>
                             <w:r>
                               <w:rPr>
                                 <w:rFonts w:ascii="Monaco" w:eastAsiaTheme="minorEastAsia" w:hAnsi="Monaco" w:cs="Aharoni"/>
@@ -292,6 +285,7 @@
                               </w:rPr>
                               <w:t>src</w:t>
                             </w:r>
+                            <w:proofErr w:type="spellEnd"/>
                             <w:r>
                               <w:rPr>
                                 <w:rFonts w:ascii="Monaco" w:eastAsiaTheme="minorEastAsia" w:hAnsi="Monaco" w:cs="Aharoni"/>
@@ -357,7 +351,7 @@
           </mc:Choice>
           <mc:Fallback>
             <w:pict>
-              <v:roundrect w14:anchorId="0AB55F99" id="文本框 8" o:spid="_x0000_s1026" style="position:absolute;left:0;text-align:left;margin-left:.7pt;margin-top:42.25pt;width:409.55pt;height:36pt;z-index:251644416;visibility:visible;mso-wrap-style:square;mso-width-percent:0;mso-height-percent:0;mso-wrap-distance-left:9pt;mso-wrap-distance-top:0;mso-wrap-distance-right:9pt;mso-wrap-distance-bottom:0;mso-position-horizontal:absolute;mso-position-horizontal-relative:text;mso-position-vertical:absolute;mso-position-vertical-relative:text;mso-width-percent:0;mso-height-percent:0;mso-width-relative:margin;mso-height-relative:margin;v-text-anchor:top" arcsize="4639f" o:gfxdata="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" fillcolor="#a7bfde [1620]" strokecolor="#4579b8 [3044]">
+              <v:roundrect w14:anchorId="0AB55F99" id="文本框 8" o:spid="_x0000_s1026" style="position:absolute;left:0;text-align:left;margin-left:.7pt;margin-top:42.25pt;width:409.55pt;height:36pt;z-index:251637760;visibility:visible;mso-wrap-style:square;mso-width-percent:0;mso-height-percent:0;mso-wrap-distance-left:9pt;mso-wrap-distance-top:0;mso-wrap-distance-right:9pt;mso-wrap-distance-bottom:0;mso-position-horizontal:absolute;mso-position-horizontal-relative:text;mso-position-vertical:absolute;mso-position-vertical-relative:text;mso-width-percent:0;mso-height-percent:0;mso-width-relative:margin;mso-height-relative:margin;v-text-anchor:top" arcsize="4639f" o:gfxdata="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" fillcolor="#a7bfde [1620]" strokecolor="#4579b8 [3044]">
                 <v:fill color2="#e4ecf5 [500]" rotate="t" angle="180" colors="0 #a3c4ff;22938f #bfd5ff;1 #e5eeff" focus="100%" type="gradient"/>
                 <v:shadow on="t" color="black" opacity="24903f" origin=",.5" offset="0,.55556mm"/>
                 <v:textbox>
@@ -397,6 +391,7 @@
                         </w:rPr>
                         <w:t xml:space="preserve">script </w:t>
                       </w:r>
+                      <w:proofErr w:type="spellStart"/>
                       <w:r>
                         <w:rPr>
                           <w:rFonts w:ascii="Monaco" w:eastAsiaTheme="minorEastAsia" w:hAnsi="Monaco" w:cs="Aharoni"/>
@@ -407,6 +402,7 @@
                         </w:rPr>
                         <w:t>src</w:t>
                       </w:r>
+                      <w:proofErr w:type="spellEnd"/>
                       <w:r>
                         <w:rPr>
                           <w:rFonts w:ascii="Monaco" w:eastAsiaTheme="minorEastAsia" w:hAnsi="Monaco" w:cs="Aharoni"/>
@@ -479,14 +475,6 @@
     </w:p>
     <w:p>
       <w:pPr>
-        <w:spacing w:line="0" w:lineRule="atLeast"/>
-        <w:rPr>
-          <w:rFonts w:ascii="微软雅黑" w:eastAsia="微软雅黑" w:hAnsi="微软雅黑"/>
-        </w:rPr>
-      </w:pPr>
-    </w:p>
-    <w:p>
-      <w:pPr>
         <w:pStyle w:val="1"/>
         <w:rPr>
           <w:rFonts w:ascii="微软雅黑" w:eastAsia="微软雅黑" w:hAnsi="微软雅黑"/>
@@ -502,18 +490,22 @@
     <w:p>
       <w:pPr>
         <w:spacing w:line="0" w:lineRule="atLeast"/>
+        <w:rPr>
+          <w:rFonts w:ascii="微软雅黑" w:eastAsia="微软雅黑" w:hAnsi="微软雅黑"/>
+        </w:rPr>
       </w:pPr>
       <w:r>
         <w:rPr>
           <w:rFonts w:ascii="微软雅黑" w:eastAsia="微软雅黑" w:hAnsi="微软雅黑" w:hint="eastAsia"/>
         </w:rPr>
-        <w:t>以下所有接口均使用NEJ作为名字空间</w:t>
-      </w:r>
+        <w:t>以下所有接口均使用NEJ作为名字空间，如define接口使用时用</w:t>
+      </w:r>
+      <w:proofErr w:type="spellStart"/>
       <w:r>
         <w:rPr>
           <w:rFonts w:ascii="微软雅黑" w:eastAsia="微软雅黑" w:hAnsi="微软雅黑" w:hint="eastAsia"/>
         </w:rPr>
-        <w:t>，如define接口使用时用NEJ</w:t>
+        <w:t>NEJ</w:t>
       </w:r>
       <w:r>
         <w:rPr>
@@ -521,6 +513,7 @@
         </w:rPr>
         <w:t>.define</w:t>
       </w:r>
+      <w:proofErr w:type="spellEnd"/>
     </w:p>
     <w:p>
       <w:pPr>
@@ -537,7 +530,6 @@
         <w:rPr>
           <w:rFonts w:ascii="微软雅黑" w:eastAsia="微软雅黑" w:hAnsi="微软雅黑" w:hint="eastAsia"/>
         </w:rPr>
-        <w:lastRenderedPageBreak/>
         <w:t>define</w:t>
       </w:r>
     </w:p>
@@ -697,6 +689,7 @@
                 <w:bCs/>
                 <w:color w:val="FFFFFF"/>
               </w:rPr>
+              <w:lastRenderedPageBreak/>
               <w:t>输入</w:t>
             </w:r>
           </w:p>
@@ -1167,7 +1160,7 @@
         <mc:AlternateContent>
           <mc:Choice Requires="wps">
             <w:drawing>
-              <wp:anchor distT="0" distB="0" distL="114300" distR="114300" simplePos="0" relativeHeight="251643392" behindDoc="0" locked="0" layoutInCell="1" allowOverlap="1" wp14:anchorId="488FF3DA" wp14:editId="558ADDCB">
+              <wp:anchor distT="0" distB="0" distL="114300" distR="114300" simplePos="0" relativeHeight="251636736" behindDoc="0" locked="0" layoutInCell="1" allowOverlap="1" wp14:anchorId="488FF3DA" wp14:editId="558ADDCB">
                 <wp:simplePos x="0" y="0"/>
                 <wp:positionH relativeFrom="column">
                   <wp:posOffset>14605</wp:posOffset>
@@ -1227,6 +1220,7 @@
                                 <w:szCs w:val="40"/>
                               </w:rPr>
                             </w:pPr>
+                            <w:proofErr w:type="spellStart"/>
                             <w:r>
                               <w:rPr>
                                 <w:rFonts w:ascii="Monaco" w:eastAsiaTheme="minorEastAsia" w:hAnsi="Monaco" w:cs="Monaco"/>
@@ -1235,7 +1229,18 @@
                                 <w:sz w:val="22"/>
                                 <w:szCs w:val="40"/>
                               </w:rPr>
-                              <w:t>NEJ.define(</w:t>
+                              <w:t>NEJ.define</w:t>
+                            </w:r>
+                            <w:proofErr w:type="spellEnd"/>
+                            <w:r>
+                              <w:rPr>
+                                <w:rFonts w:ascii="Monaco" w:eastAsiaTheme="minorEastAsia" w:hAnsi="Monaco" w:cs="Monaco"/>
+                                <w:color w:val="000000"/>
+                                <w:kern w:val="0"/>
+                                <w:sz w:val="22"/>
+                                <w:szCs w:val="40"/>
+                              </w:rPr>
+                              <w:t>(</w:t>
                             </w:r>
                             <w:r>
                               <w:rPr>
@@ -1290,7 +1295,51 @@
                                 <w:sz w:val="22"/>
                                 <w:szCs w:val="40"/>
                               </w:rPr>
-                              <w:t>'{lib}util/ajax/tag.js'</w:t>
+                              <w:t>'{lib}</w:t>
+                            </w:r>
+                            <w:proofErr w:type="spellStart"/>
+                            <w:r>
+                              <w:rPr>
+                                <w:rFonts w:ascii="Monaco" w:eastAsiaTheme="minorEastAsia" w:hAnsi="Monaco" w:cs="Monaco"/>
+                                <w:color w:val="005C00"/>
+                                <w:kern w:val="0"/>
+                                <w:sz w:val="22"/>
+                                <w:szCs w:val="40"/>
+                              </w:rPr>
+                              <w:t>util</w:t>
+                            </w:r>
+                            <w:proofErr w:type="spellEnd"/>
+                            <w:r>
+                              <w:rPr>
+                                <w:rFonts w:ascii="Monaco" w:eastAsiaTheme="minorEastAsia" w:hAnsi="Monaco" w:cs="Monaco"/>
+                                <w:color w:val="005C00"/>
+                                <w:kern w:val="0"/>
+                                <w:sz w:val="22"/>
+                                <w:szCs w:val="40"/>
+                              </w:rPr>
+                              <w:t>/</w:t>
+                            </w:r>
+                            <w:proofErr w:type="spellStart"/>
+                            <w:r>
+                              <w:rPr>
+                                <w:rFonts w:ascii="Monaco" w:eastAsiaTheme="minorEastAsia" w:hAnsi="Monaco" w:cs="Monaco"/>
+                                <w:color w:val="005C00"/>
+                                <w:kern w:val="0"/>
+                                <w:sz w:val="22"/>
+                                <w:szCs w:val="40"/>
+                              </w:rPr>
+                              <w:t>ajax</w:t>
+                            </w:r>
+                            <w:proofErr w:type="spellEnd"/>
+                            <w:r>
+                              <w:rPr>
+                                <w:rFonts w:ascii="Monaco" w:eastAsiaTheme="minorEastAsia" w:hAnsi="Monaco" w:cs="Monaco"/>
+                                <w:color w:val="005C00"/>
+                                <w:kern w:val="0"/>
+                                <w:sz w:val="22"/>
+                                <w:szCs w:val="40"/>
+                              </w:rPr>
+                              <w:t>/tag.js'</w:t>
                             </w:r>
                             <w:r>
                               <w:rPr>
@@ -1336,7 +1385,29 @@
                                 <w:sz w:val="22"/>
                                 <w:szCs w:val="40"/>
                               </w:rPr>
-                              <w:t>'{lib}util/template/item.js'</w:t>
+                              <w:t>'{lib}</w:t>
+                            </w:r>
+                            <w:proofErr w:type="spellStart"/>
+                            <w:r>
+                              <w:rPr>
+                                <w:rFonts w:ascii="Monaco" w:eastAsiaTheme="minorEastAsia" w:hAnsi="Monaco" w:cs="Monaco"/>
+                                <w:color w:val="005C00"/>
+                                <w:kern w:val="0"/>
+                                <w:sz w:val="22"/>
+                                <w:szCs w:val="40"/>
+                              </w:rPr>
+                              <w:t>util</w:t>
+                            </w:r>
+                            <w:proofErr w:type="spellEnd"/>
+                            <w:r>
+                              <w:rPr>
+                                <w:rFonts w:ascii="Monaco" w:eastAsiaTheme="minorEastAsia" w:hAnsi="Monaco" w:cs="Monaco"/>
+                                <w:color w:val="005C00"/>
+                                <w:kern w:val="0"/>
+                                <w:sz w:val="22"/>
+                                <w:szCs w:val="40"/>
+                              </w:rPr>
+                              <w:t>/template/item.js'</w:t>
                             </w:r>
                             <w:r>
                               <w:rPr>
@@ -1520,7 +1591,7 @@
           </mc:Choice>
           <mc:Fallback>
             <w:pict>
-              <v:roundrect w14:anchorId="488FF3DA" id="文本框 6" o:spid="_x0000_s1027" style="position:absolute;left:0;text-align:left;margin-left:1.15pt;margin-top:27.25pt;width:408.6pt;height:142.1pt;z-index:251643392;visibility:visible;mso-wrap-style:square;mso-width-percent:0;mso-height-percent:0;mso-wrap-distance-left:9pt;mso-wrap-distance-top:0;mso-wrap-distance-right:9pt;mso-wrap-distance-bottom:0;mso-position-horizontal:absolute;mso-position-horizontal-relative:text;mso-position-vertical:absolute;mso-position-vertical-relative:text;mso-width-percent:0;mso-height-percent:0;mso-width-relative:margin;mso-height-relative:margin;v-text-anchor:top" arcsize="1220f" o:gfxdata="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" fillcolor="#a7bfde [1620]" strokecolor="#4579b8 [3044]">
+              <v:roundrect w14:anchorId="488FF3DA" id="文本框 6" o:spid="_x0000_s1027" style="position:absolute;left:0;text-align:left;margin-left:1.15pt;margin-top:27.25pt;width:408.6pt;height:142.1pt;z-index:251636736;visibility:visible;mso-wrap-style:square;mso-width-percent:0;mso-height-percent:0;mso-wrap-distance-left:9pt;mso-wrap-distance-top:0;mso-wrap-distance-right:9pt;mso-wrap-distance-bottom:0;mso-position-horizontal:absolute;mso-position-horizontal-relative:text;mso-position-vertical:absolute;mso-position-vertical-relative:text;mso-width-percent:0;mso-height-percent:0;mso-width-relative:margin;mso-height-relative:margin;v-text-anchor:top" arcsize="1220f" o:gfxdata="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" fillcolor="#a7bfde [1620]" strokecolor="#4579b8 [3044]">
                 <v:fill color2="#e4ecf5 [500]" rotate="t" angle="180" colors="0 #a3c4ff;22938f #bfd5ff;1 #e5eeff" focus="100%" type="gradient"/>
                 <v:shadow on="t" color="black" opacity="24903f" origin=",.5" offset="0,.55556mm"/>
                 <v:textbox>
@@ -1540,6 +1611,7 @@
                           <w:szCs w:val="40"/>
                         </w:rPr>
                       </w:pPr>
+                      <w:proofErr w:type="spellStart"/>
                       <w:r>
                         <w:rPr>
                           <w:rFonts w:ascii="Monaco" w:eastAsiaTheme="minorEastAsia" w:hAnsi="Monaco" w:cs="Monaco"/>
@@ -1548,7 +1620,18 @@
                           <w:sz w:val="22"/>
                           <w:szCs w:val="40"/>
                         </w:rPr>
-                        <w:t>NEJ.define(</w:t>
+                        <w:t>NEJ.define</w:t>
+                      </w:r>
+                      <w:proofErr w:type="spellEnd"/>
+                      <w:r>
+                        <w:rPr>
+                          <w:rFonts w:ascii="Monaco" w:eastAsiaTheme="minorEastAsia" w:hAnsi="Monaco" w:cs="Monaco"/>
+                          <w:color w:val="000000"/>
+                          <w:kern w:val="0"/>
+                          <w:sz w:val="22"/>
+                          <w:szCs w:val="40"/>
+                        </w:rPr>
+                        <w:t>(</w:t>
                       </w:r>
                       <w:r>
                         <w:rPr>
@@ -1603,7 +1686,51 @@
                           <w:sz w:val="22"/>
                           <w:szCs w:val="40"/>
                         </w:rPr>
-                        <w:t>'{lib}util/ajax/tag.js'</w:t>
+                        <w:t>'{lib}</w:t>
+                      </w:r>
+                      <w:proofErr w:type="spellStart"/>
+                      <w:r>
+                        <w:rPr>
+                          <w:rFonts w:ascii="Monaco" w:eastAsiaTheme="minorEastAsia" w:hAnsi="Monaco" w:cs="Monaco"/>
+                          <w:color w:val="005C00"/>
+                          <w:kern w:val="0"/>
+                          <w:sz w:val="22"/>
+                          <w:szCs w:val="40"/>
+                        </w:rPr>
+                        <w:t>util</w:t>
+                      </w:r>
+                      <w:proofErr w:type="spellEnd"/>
+                      <w:r>
+                        <w:rPr>
+                          <w:rFonts w:ascii="Monaco" w:eastAsiaTheme="minorEastAsia" w:hAnsi="Monaco" w:cs="Monaco"/>
+                          <w:color w:val="005C00"/>
+                          <w:kern w:val="0"/>
+                          <w:sz w:val="22"/>
+                          <w:szCs w:val="40"/>
+                        </w:rPr>
+                        <w:t>/</w:t>
+                      </w:r>
+                      <w:proofErr w:type="spellStart"/>
+                      <w:r>
+                        <w:rPr>
+                          <w:rFonts w:ascii="Monaco" w:eastAsiaTheme="minorEastAsia" w:hAnsi="Monaco" w:cs="Monaco"/>
+                          <w:color w:val="005C00"/>
+                          <w:kern w:val="0"/>
+                          <w:sz w:val="22"/>
+                          <w:szCs w:val="40"/>
+                        </w:rPr>
+                        <w:t>ajax</w:t>
+                      </w:r>
+                      <w:proofErr w:type="spellEnd"/>
+                      <w:r>
+                        <w:rPr>
+                          <w:rFonts w:ascii="Monaco" w:eastAsiaTheme="minorEastAsia" w:hAnsi="Monaco" w:cs="Monaco"/>
+                          <w:color w:val="005C00"/>
+                          <w:kern w:val="0"/>
+                          <w:sz w:val="22"/>
+                          <w:szCs w:val="40"/>
+                        </w:rPr>
+                        <w:t>/tag.js'</w:t>
                       </w:r>
                       <w:r>
                         <w:rPr>
@@ -1649,7 +1776,29 @@
                           <w:sz w:val="22"/>
                           <w:szCs w:val="40"/>
                         </w:rPr>
-                        <w:t>'{lib}util/template/item.js'</w:t>
+                        <w:t>'{lib}</w:t>
+                      </w:r>
+                      <w:proofErr w:type="spellStart"/>
+                      <w:r>
+                        <w:rPr>
+                          <w:rFonts w:ascii="Monaco" w:eastAsiaTheme="minorEastAsia" w:hAnsi="Monaco" w:cs="Monaco"/>
+                          <w:color w:val="005C00"/>
+                          <w:kern w:val="0"/>
+                          <w:sz w:val="22"/>
+                          <w:szCs w:val="40"/>
+                        </w:rPr>
+                        <w:t>util</w:t>
+                      </w:r>
+                      <w:proofErr w:type="spellEnd"/>
+                      <w:r>
+                        <w:rPr>
+                          <w:rFonts w:ascii="Monaco" w:eastAsiaTheme="minorEastAsia" w:hAnsi="Monaco" w:cs="Monaco"/>
+                          <w:color w:val="005C00"/>
+                          <w:kern w:val="0"/>
+                          <w:sz w:val="22"/>
+                          <w:szCs w:val="40"/>
+                        </w:rPr>
+                        <w:t>/template/item.js'</w:t>
                       </w:r>
                       <w:r>
                         <w:rPr>
@@ -1835,21 +1984,26 @@
     <w:p>
       <w:pPr>
         <w:pStyle w:val="2"/>
+        <w:rPr>
+          <w:rFonts w:ascii="微软雅黑" w:eastAsia="微软雅黑" w:hAnsi="微软雅黑"/>
+        </w:rPr>
       </w:pPr>
       <w:bookmarkStart w:id="6" w:name="_config_1"/>
       <w:bookmarkEnd w:id="6"/>
-      <w:r>
-        <w:rPr>
-          <w:rFonts w:hint="eastAsia"/>
+      <w:proofErr w:type="spellStart"/>
+      <w:r>
+        <w:rPr>
+          <w:rFonts w:ascii="微软雅黑" w:eastAsia="微软雅黑" w:hAnsi="微软雅黑" w:hint="eastAsia"/>
         </w:rPr>
         <w:t>c</w:t>
       </w:r>
       <w:r>
         <w:rPr>
-          <w:rFonts w:hint="eastAsia"/>
+          <w:rFonts w:ascii="微软雅黑" w:eastAsia="微软雅黑" w:hAnsi="微软雅黑" w:hint="eastAsia"/>
         </w:rPr>
         <w:t>onfig</w:t>
       </w:r>
+      <w:proofErr w:type="spellEnd"/>
     </w:p>
     <w:tbl>
       <w:tblPr>
@@ -2160,13 +2314,7 @@
               <w:rPr>
                 <w:rFonts w:ascii="微软雅黑" w:eastAsia="微软雅黑" w:hAnsi="微软雅黑" w:cs="Arial" w:hint="eastAsia"/>
               </w:rPr>
-              <w:t>可选，</w:t>
-            </w:r>
-            <w:r>
-              <w:rPr>
-                <w:rFonts w:ascii="微软雅黑" w:eastAsia="微软雅黑" w:hAnsi="微软雅黑" w:cs="Arial" w:hint="eastAsia"/>
-              </w:rPr>
-              <w:t>入口屏蔽文件列表</w:t>
+              <w:t>可选，入口屏蔽文件列表</w:t>
             </w:r>
           </w:p>
         </w:tc>
@@ -2376,7 +2524,7 @@
       <w:pPr>
         <w:spacing w:line="0" w:lineRule="atLeast"/>
         <w:rPr>
-          <w:rFonts w:ascii="Monaco" w:eastAsiaTheme="minorEastAsia" w:hAnsi="Monaco" w:cs="Monaco"/>
+          <w:rFonts w:ascii="微软雅黑" w:eastAsia="微软雅黑" w:hAnsi="微软雅黑" w:cs="Monaco"/>
           <w:kern w:val="0"/>
           <w:sz w:val="40"/>
           <w:szCs w:val="40"/>
@@ -2391,7 +2539,7 @@
         <mc:AlternateContent>
           <mc:Choice Requires="wps">
             <w:drawing>
-              <wp:anchor distT="0" distB="0" distL="114300" distR="114300" simplePos="0" relativeHeight="251645440" behindDoc="0" locked="0" layoutInCell="1" allowOverlap="1" wp14:anchorId="65F6FC8D" wp14:editId="4F43A57B">
+              <wp:anchor distT="0" distB="0" distL="114300" distR="114300" simplePos="0" relativeHeight="251638784" behindDoc="0" locked="0" layoutInCell="1" allowOverlap="1" wp14:anchorId="65F6FC8D" wp14:editId="4F43A57B">
                 <wp:simplePos x="0" y="0"/>
                 <wp:positionH relativeFrom="column">
                   <wp:posOffset>14605</wp:posOffset>
@@ -2451,6 +2599,7 @@
                                 <w:szCs w:val="24"/>
                               </w:rPr>
                             </w:pPr>
+                            <w:proofErr w:type="spellStart"/>
                             <w:r>
                               <w:rPr>
                                 <w:rFonts w:ascii="Monaco" w:eastAsiaTheme="minorEastAsia" w:hAnsi="Monaco" w:cs="Aharoni"/>
@@ -2459,7 +2608,18 @@
                                 <w:sz w:val="22"/>
                                 <w:szCs w:val="24"/>
                               </w:rPr>
-                              <w:t>NEJ.config({</w:t>
+                              <w:t>NEJ.config</w:t>
+                            </w:r>
+                            <w:proofErr w:type="spellEnd"/>
+                            <w:r>
+                              <w:rPr>
+                                <w:rFonts w:ascii="Monaco" w:eastAsiaTheme="minorEastAsia" w:hAnsi="Monaco" w:cs="Aharoni"/>
+                                <w:color w:val="000000"/>
+                                <w:kern w:val="0"/>
+                                <w:sz w:val="22"/>
+                                <w:szCs w:val="24"/>
+                              </w:rPr>
+                              <w:t>({</w:t>
                             </w:r>
                           </w:p>
                           <w:p>
@@ -2970,7 +3130,7 @@
           </mc:Choice>
           <mc:Fallback>
             <w:pict>
-              <v:roundrect w14:anchorId="65F6FC8D" id="文本框 9" o:spid="_x0000_s1028" style="position:absolute;left:0;text-align:left;margin-left:1.15pt;margin-top:25.15pt;width:408.6pt;height:171.1pt;z-index:251645440;visibility:visible;mso-wrap-style:square;mso-width-percent:0;mso-height-percent:0;mso-wrap-distance-left:9pt;mso-wrap-distance-top:0;mso-wrap-distance-right:9pt;mso-wrap-distance-bottom:0;mso-position-horizontal:absolute;mso-position-horizontal-relative:text;mso-position-vertical:absolute;mso-position-vertical-relative:text;mso-width-percent:0;mso-height-percent:0;mso-width-relative:margin;mso-height-relative:margin;v-text-anchor:top" arcsize="1074f" o:gfxdata="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" fillcolor="#a7bfde [1620]" strokecolor="#4579b8 [3044]">
+              <v:roundrect w14:anchorId="65F6FC8D" id="文本框 9" o:spid="_x0000_s1028" style="position:absolute;left:0;text-align:left;margin-left:1.15pt;margin-top:25.15pt;width:408.6pt;height:171.1pt;z-index:251638784;visibility:visible;mso-wrap-style:square;mso-width-percent:0;mso-height-percent:0;mso-wrap-distance-left:9pt;mso-wrap-distance-top:0;mso-wrap-distance-right:9pt;mso-wrap-distance-bottom:0;mso-position-horizontal:absolute;mso-position-horizontal-relative:text;mso-position-vertical:absolute;mso-position-vertical-relative:text;mso-width-percent:0;mso-height-percent:0;mso-width-relative:margin;mso-height-relative:margin;v-text-anchor:top" arcsize="1074f" o:gfxdata="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" fillcolor="#a7bfde [1620]" strokecolor="#4579b8 [3044]">
                 <v:fill color2="#e4ecf5 [500]" rotate="t" angle="180" colors="0 #a3c4ff;22938f #bfd5ff;1 #e5eeff" focus="100%" type="gradient"/>
                 <v:shadow on="t" color="black" opacity="24903f" origin=",.5" offset="0,.55556mm"/>
                 <v:textbox inset="2.5mm,,2.5mm">
@@ -2990,6 +3150,7 @@
                           <w:szCs w:val="24"/>
                         </w:rPr>
                       </w:pPr>
+                      <w:proofErr w:type="spellStart"/>
                       <w:r>
                         <w:rPr>
                           <w:rFonts w:ascii="Monaco" w:eastAsiaTheme="minorEastAsia" w:hAnsi="Monaco" w:cs="Aharoni"/>
@@ -2998,7 +3159,18 @@
                           <w:sz w:val="22"/>
                           <w:szCs w:val="24"/>
                         </w:rPr>
-                        <w:t>NEJ.config({</w:t>
+                        <w:t>NEJ.config</w:t>
+                      </w:r>
+                      <w:proofErr w:type="spellEnd"/>
+                      <w:r>
+                        <w:rPr>
+                          <w:rFonts w:ascii="Monaco" w:eastAsiaTheme="minorEastAsia" w:hAnsi="Monaco" w:cs="Aharoni"/>
+                          <w:color w:val="000000"/>
+                          <w:kern w:val="0"/>
+                          <w:sz w:val="22"/>
+                          <w:szCs w:val="24"/>
+                        </w:rPr>
+                        <w:t>({</w:t>
                       </w:r>
                     </w:p>
                     <w:p>
@@ -3531,7 +3703,7 @@
         <mc:AlternateContent>
           <mc:Choice Requires="wps">
             <w:drawing>
-              <wp:anchor distT="0" distB="0" distL="114300" distR="114300" simplePos="0" relativeHeight="251646464" behindDoc="0" locked="0" layoutInCell="1" allowOverlap="1" wp14:anchorId="359C7532" wp14:editId="4E48D5EE">
+              <wp:anchor distT="0" distB="0" distL="114300" distR="114300" simplePos="0" relativeHeight="251639808" behindDoc="0" locked="0" layoutInCell="1" allowOverlap="1" wp14:anchorId="359C7532" wp14:editId="4E48D5EE">
                 <wp:simplePos x="0" y="0"/>
                 <wp:positionH relativeFrom="column">
                   <wp:posOffset>14605</wp:posOffset>
@@ -3609,6 +3781,7 @@
                               </w:rPr>
                               <w:t xml:space="preserve">script </w:t>
                             </w:r>
+                            <w:proofErr w:type="spellStart"/>
                             <w:r>
                               <w:rPr>
                                 <w:rFonts w:ascii="Monaco" w:eastAsiaTheme="minorEastAsia" w:hAnsi="Monaco" w:cs="Monaco"/>
@@ -3619,6 +3792,7 @@
                               </w:rPr>
                               <w:t>src</w:t>
                             </w:r>
+                            <w:proofErr w:type="spellEnd"/>
                             <w:r>
                               <w:rPr>
                                 <w:rFonts w:ascii="Monaco" w:eastAsiaTheme="minorEastAsia" w:hAnsi="Monaco" w:cs="Monaco"/>
@@ -3639,7 +3813,73 @@
                                 <w:sz w:val="20"/>
                                 <w:szCs w:val="40"/>
                               </w:rPr>
-                              <w:t>"../../../src/define.js?d=./deps.js&amp;pro=./"&gt;&lt;/</w:t>
+                              <w:t>"../../../</w:t>
+                            </w:r>
+                            <w:proofErr w:type="spellStart"/>
+                            <w:r>
+                              <w:rPr>
+                                <w:rFonts w:ascii="Monaco" w:eastAsiaTheme="minorEastAsia" w:hAnsi="Monaco" w:cs="Monaco"/>
+                                <w:color w:val="0000FF"/>
+                                <w:kern w:val="0"/>
+                                <w:sz w:val="20"/>
+                                <w:szCs w:val="40"/>
+                              </w:rPr>
+                              <w:t>src</w:t>
+                            </w:r>
+                            <w:proofErr w:type="spellEnd"/>
+                            <w:r>
+                              <w:rPr>
+                                <w:rFonts w:ascii="Monaco" w:eastAsiaTheme="minorEastAsia" w:hAnsi="Monaco" w:cs="Monaco"/>
+                                <w:color w:val="0000FF"/>
+                                <w:kern w:val="0"/>
+                                <w:sz w:val="20"/>
+                                <w:szCs w:val="40"/>
+                              </w:rPr>
+                              <w:t>/</w:t>
+                            </w:r>
+                            <w:proofErr w:type="spellStart"/>
+                            <w:r>
+                              <w:rPr>
+                                <w:rFonts w:ascii="Monaco" w:eastAsiaTheme="minorEastAsia" w:hAnsi="Monaco" w:cs="Monaco"/>
+                                <w:color w:val="0000FF"/>
+                                <w:kern w:val="0"/>
+                                <w:sz w:val="20"/>
+                                <w:szCs w:val="40"/>
+                              </w:rPr>
+                              <w:t>define.js?d</w:t>
+                            </w:r>
+                            <w:proofErr w:type="spellEnd"/>
+                            <w:r>
+                              <w:rPr>
+                                <w:rFonts w:ascii="Monaco" w:eastAsiaTheme="minorEastAsia" w:hAnsi="Monaco" w:cs="Monaco"/>
+                                <w:color w:val="0000FF"/>
+                                <w:kern w:val="0"/>
+                                <w:sz w:val="20"/>
+                                <w:szCs w:val="40"/>
+                              </w:rPr>
+                              <w:t>=./</w:t>
+                            </w:r>
+                            <w:proofErr w:type="spellStart"/>
+                            <w:r>
+                              <w:rPr>
+                                <w:rFonts w:ascii="Monaco" w:eastAsiaTheme="minorEastAsia" w:hAnsi="Monaco" w:cs="Monaco"/>
+                                <w:color w:val="0000FF"/>
+                                <w:kern w:val="0"/>
+                                <w:sz w:val="20"/>
+                                <w:szCs w:val="40"/>
+                              </w:rPr>
+                              <w:t>deps.js&amp;pro</w:t>
+                            </w:r>
+                            <w:proofErr w:type="spellEnd"/>
+                            <w:r>
+                              <w:rPr>
+                                <w:rFonts w:ascii="Monaco" w:eastAsiaTheme="minorEastAsia" w:hAnsi="Monaco" w:cs="Monaco"/>
+                                <w:color w:val="0000FF"/>
+                                <w:kern w:val="0"/>
+                                <w:sz w:val="20"/>
+                                <w:szCs w:val="40"/>
+                              </w:rPr>
+                              <w:t>=./"&gt;&lt;/</w:t>
                             </w:r>
                             <w:r>
                               <w:rPr>
@@ -3695,6 +3935,7 @@
                               </w:rPr>
                               <w:t xml:space="preserve">script </w:t>
                             </w:r>
+                            <w:proofErr w:type="spellStart"/>
                             <w:r>
                               <w:rPr>
                                 <w:rFonts w:ascii="Monaco" w:eastAsiaTheme="minorEastAsia" w:hAnsi="Monaco" w:cs="Monaco"/>
@@ -3705,6 +3946,7 @@
                               </w:rPr>
                               <w:t>src</w:t>
                             </w:r>
+                            <w:proofErr w:type="spellEnd"/>
                             <w:r>
                               <w:rPr>
                                 <w:rFonts w:ascii="Monaco" w:eastAsiaTheme="minorEastAsia" w:hAnsi="Monaco" w:cs="Monaco"/>
@@ -4087,7 +4329,7 @@
           </mc:Choice>
           <mc:Fallback>
             <w:pict>
-              <v:roundrect w14:anchorId="359C7532" id="文本框 10" o:spid="_x0000_s1029" style="position:absolute;left:0;text-align:left;margin-left:1.15pt;margin-top:211.95pt;width:408.15pt;height:152.4pt;z-index:251646464;visibility:visible;mso-wrap-style:square;mso-width-percent:0;mso-height-percent:0;mso-wrap-distance-left:9pt;mso-wrap-distance-top:0;mso-wrap-distance-right:9pt;mso-wrap-distance-bottom:0;mso-position-horizontal:absolute;mso-position-horizontal-relative:text;mso-position-vertical:absolute;mso-position-vertical-relative:text;mso-width-percent:0;mso-height-percent:0;mso-width-relative:margin;mso-height-relative:margin;v-text-anchor:top" arcsize="1071f" o:gfxdata="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" fillcolor="#a7bfde [1620]" strokecolor="#4579b8 [3044]">
+              <v:roundrect w14:anchorId="359C7532" id="文本框 10" o:spid="_x0000_s1029" style="position:absolute;left:0;text-align:left;margin-left:1.15pt;margin-top:211.95pt;width:408.15pt;height:152.4pt;z-index:251639808;visibility:visible;mso-wrap-style:square;mso-width-percent:0;mso-height-percent:0;mso-wrap-distance-left:9pt;mso-wrap-distance-top:0;mso-wrap-distance-right:9pt;mso-wrap-distance-bottom:0;mso-position-horizontal:absolute;mso-position-horizontal-relative:text;mso-position-vertical:absolute;mso-position-vertical-relative:text;mso-width-percent:0;mso-height-percent:0;mso-width-relative:margin;mso-height-relative:margin;v-text-anchor:top" arcsize="1071f" o:gfxdata="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" fillcolor="#a7bfde [1620]" strokecolor="#4579b8 [3044]">
                 <v:fill color2="#e4ecf5 [500]" rotate="t" angle="180" colors="0 #a3c4ff;22938f #bfd5ff;1 #e5eeff" focus="100%" type="gradient"/>
                 <v:shadow on="t" color="black" opacity="24903f" origin=",.5" offset="0,.55556mm"/>
                 <v:textbox inset="2.5mm,,2.5mm">
@@ -4125,6 +4367,7 @@
                         </w:rPr>
                         <w:t xml:space="preserve">script </w:t>
                       </w:r>
+                      <w:proofErr w:type="spellStart"/>
                       <w:r>
                         <w:rPr>
                           <w:rFonts w:ascii="Monaco" w:eastAsiaTheme="minorEastAsia" w:hAnsi="Monaco" w:cs="Monaco"/>
@@ -4135,6 +4378,7 @@
                         </w:rPr>
                         <w:t>src</w:t>
                       </w:r>
+                      <w:proofErr w:type="spellEnd"/>
                       <w:r>
                         <w:rPr>
                           <w:rFonts w:ascii="Monaco" w:eastAsiaTheme="minorEastAsia" w:hAnsi="Monaco" w:cs="Monaco"/>
@@ -4155,7 +4399,73 @@
                           <w:sz w:val="20"/>
                           <w:szCs w:val="40"/>
                         </w:rPr>
-                        <w:t>"../../../src/define.js?d=./deps.js&amp;pro=./"&gt;&lt;/</w:t>
+                        <w:t>"../../../</w:t>
+                      </w:r>
+                      <w:proofErr w:type="spellStart"/>
+                      <w:r>
+                        <w:rPr>
+                          <w:rFonts w:ascii="Monaco" w:eastAsiaTheme="minorEastAsia" w:hAnsi="Monaco" w:cs="Monaco"/>
+                          <w:color w:val="0000FF"/>
+                          <w:kern w:val="0"/>
+                          <w:sz w:val="20"/>
+                          <w:szCs w:val="40"/>
+                        </w:rPr>
+                        <w:t>src</w:t>
+                      </w:r>
+                      <w:proofErr w:type="spellEnd"/>
+                      <w:r>
+                        <w:rPr>
+                          <w:rFonts w:ascii="Monaco" w:eastAsiaTheme="minorEastAsia" w:hAnsi="Monaco" w:cs="Monaco"/>
+                          <w:color w:val="0000FF"/>
+                          <w:kern w:val="0"/>
+                          <w:sz w:val="20"/>
+                          <w:szCs w:val="40"/>
+                        </w:rPr>
+                        <w:t>/</w:t>
+                      </w:r>
+                      <w:proofErr w:type="spellStart"/>
+                      <w:r>
+                        <w:rPr>
+                          <w:rFonts w:ascii="Monaco" w:eastAsiaTheme="minorEastAsia" w:hAnsi="Monaco" w:cs="Monaco"/>
+                          <w:color w:val="0000FF"/>
+                          <w:kern w:val="0"/>
+                          <w:sz w:val="20"/>
+                          <w:szCs w:val="40"/>
+                        </w:rPr>
+                        <w:t>define.js?d</w:t>
+                      </w:r>
+                      <w:proofErr w:type="spellEnd"/>
+                      <w:r>
+                        <w:rPr>
+                          <w:rFonts w:ascii="Monaco" w:eastAsiaTheme="minorEastAsia" w:hAnsi="Monaco" w:cs="Monaco"/>
+                          <w:color w:val="0000FF"/>
+                          <w:kern w:val="0"/>
+                          <w:sz w:val="20"/>
+                          <w:szCs w:val="40"/>
+                        </w:rPr>
+                        <w:t>=./</w:t>
+                      </w:r>
+                      <w:proofErr w:type="spellStart"/>
+                      <w:r>
+                        <w:rPr>
+                          <w:rFonts w:ascii="Monaco" w:eastAsiaTheme="minorEastAsia" w:hAnsi="Monaco" w:cs="Monaco"/>
+                          <w:color w:val="0000FF"/>
+                          <w:kern w:val="0"/>
+                          <w:sz w:val="20"/>
+                          <w:szCs w:val="40"/>
+                        </w:rPr>
+                        <w:t>deps.js&amp;pro</w:t>
+                      </w:r>
+                      <w:proofErr w:type="spellEnd"/>
+                      <w:r>
+                        <w:rPr>
+                          <w:rFonts w:ascii="Monaco" w:eastAsiaTheme="minorEastAsia" w:hAnsi="Monaco" w:cs="Monaco"/>
+                          <w:color w:val="0000FF"/>
+                          <w:kern w:val="0"/>
+                          <w:sz w:val="20"/>
+                          <w:szCs w:val="40"/>
+                        </w:rPr>
+                        <w:t>=./"&gt;&lt;/</w:t>
                       </w:r>
                       <w:r>
                         <w:rPr>
@@ -4211,6 +4521,7 @@
                         </w:rPr>
                         <w:t xml:space="preserve">script </w:t>
                       </w:r>
+                      <w:proofErr w:type="spellStart"/>
                       <w:r>
                         <w:rPr>
                           <w:rFonts w:ascii="Monaco" w:eastAsiaTheme="minorEastAsia" w:hAnsi="Monaco" w:cs="Monaco"/>
@@ -4221,6 +4532,7 @@
                         </w:rPr>
                         <w:t>src</w:t>
                       </w:r>
+                      <w:proofErr w:type="spellEnd"/>
                       <w:r>
                         <w:rPr>
                           <w:rFonts w:ascii="Monaco" w:eastAsiaTheme="minorEastAsia" w:hAnsi="Monaco" w:cs="Monaco"/>
@@ -4599,10 +4911,13 @@
     <w:p>
       <w:pPr>
         <w:pStyle w:val="2"/>
+        <w:rPr>
+          <w:rFonts w:ascii="微软雅黑" w:eastAsia="微软雅黑" w:hAnsi="微软雅黑"/>
+        </w:rPr>
       </w:pPr>
       <w:r>
         <w:rPr>
-          <w:rFonts w:hint="eastAsia"/>
+          <w:rFonts w:ascii="微软雅黑" w:eastAsia="微软雅黑" w:hAnsi="微软雅黑" w:hint="eastAsia"/>
         </w:rPr>
         <w:t>patch</w:t>
       </w:r>
@@ -5373,11 +5688,19 @@
                 <w:rFonts w:ascii="微软雅黑" w:eastAsia="微软雅黑" w:hAnsi="微软雅黑"/>
               </w:rPr>
             </w:pPr>
+            <w:proofErr w:type="spellStart"/>
             <w:r>
               <w:rPr>
                 <w:rFonts w:ascii="微软雅黑" w:eastAsia="微软雅黑" w:hAnsi="微软雅黑" w:cs="Arial" w:hint="eastAsia"/>
               </w:rPr>
-              <w:t>Webkit引擎，如chrome</w:t>
+              <w:t>Webkit</w:t>
+            </w:r>
+            <w:proofErr w:type="spellEnd"/>
+            <w:r>
+              <w:rPr>
+                <w:rFonts w:ascii="微软雅黑" w:eastAsia="微软雅黑" w:hAnsi="微软雅黑" w:cs="Arial" w:hint="eastAsia"/>
+              </w:rPr>
+              <w:t>引擎，如chrome</w:t>
             </w:r>
           </w:p>
         </w:tc>
@@ -5427,8 +5750,16 @@
               <w:rPr>
                 <w:rFonts w:ascii="微软雅黑" w:eastAsia="微软雅黑" w:hAnsi="微软雅黑" w:cs="Arial" w:hint="eastAsia"/>
               </w:rPr>
-              <w:t>Gecko引擎，如firefox</w:t>
+              <w:t>Gecko引擎，如</w:t>
             </w:r>
+            <w:proofErr w:type="spellStart"/>
+            <w:r>
+              <w:rPr>
+                <w:rFonts w:ascii="微软雅黑" w:eastAsia="微软雅黑" w:hAnsi="微软雅黑" w:cs="Arial" w:hint="eastAsia"/>
+              </w:rPr>
+              <w:t>firefox</w:t>
+            </w:r>
+            <w:proofErr w:type="spellEnd"/>
           </w:p>
         </w:tc>
       </w:tr>
@@ -5821,7 +6152,7 @@
         <mc:AlternateContent>
           <mc:Choice Requires="wps">
             <w:drawing>
-              <wp:anchor distT="0" distB="0" distL="114300" distR="114300" simplePos="0" relativeHeight="251651584" behindDoc="0" locked="0" layoutInCell="1" allowOverlap="1" wp14:anchorId="7945AF20" wp14:editId="015C5038">
+              <wp:anchor distT="0" distB="0" distL="114300" distR="114300" simplePos="0" relativeHeight="251644928" behindDoc="0" locked="0" layoutInCell="1" allowOverlap="1" wp14:anchorId="7945AF20" wp14:editId="015C5038">
                 <wp:simplePos x="0" y="0"/>
                 <wp:positionH relativeFrom="column">
                   <wp:posOffset>20320</wp:posOffset>
@@ -5880,6 +6211,7 @@
                                 <w:szCs w:val="24"/>
                               </w:rPr>
                             </w:pPr>
+                            <w:proofErr w:type="spellStart"/>
                             <w:r>
                               <w:rPr>
                                 <w:rFonts w:ascii="Monaco" w:eastAsiaTheme="minorEastAsia" w:hAnsi="Monaco" w:cs="Monaco"/>
@@ -5888,7 +6220,18 @@
                                 <w:sz w:val="24"/>
                                 <w:szCs w:val="24"/>
                               </w:rPr>
-                              <w:t>NEJ.define([</w:t>
+                              <w:t>NEJ.define</w:t>
+                            </w:r>
+                            <w:proofErr w:type="spellEnd"/>
+                            <w:r>
+                              <w:rPr>
+                                <w:rFonts w:ascii="Monaco" w:eastAsiaTheme="minorEastAsia" w:hAnsi="Monaco" w:cs="Monaco"/>
+                                <w:color w:val="000000"/>
+                                <w:kern w:val="0"/>
+                                <w:sz w:val="24"/>
+                                <w:szCs w:val="24"/>
+                              </w:rPr>
+                              <w:t>([</w:t>
                             </w:r>
                             <w:r>
                               <w:rPr>
@@ -6049,6 +6392,7 @@
                               </w:rPr>
                               <w:t xml:space="preserve">    </w:t>
                             </w:r>
+                            <w:proofErr w:type="spellStart"/>
                             <w:r>
                               <w:rPr>
                                 <w:rFonts w:ascii="Monaco" w:eastAsiaTheme="minorEastAsia" w:hAnsi="Monaco" w:cs="Monaco"/>
@@ -6057,17 +6401,39 @@
                                 <w:sz w:val="24"/>
                                 <w:szCs w:val="24"/>
                               </w:rPr>
-                              <w:t>NEJ.patch(</w:t>
-                            </w:r>
-                            <w:r>
-                              <w:rPr>
-                                <w:rFonts w:ascii="Monaco" w:eastAsiaTheme="minorEastAsia" w:hAnsi="Monaco" w:cs="Monaco"/>
-                                <w:color w:val="005C00"/>
+                              <w:t>NEJ.patch</w:t>
+                            </w:r>
+                            <w:proofErr w:type="spellEnd"/>
+                            <w:r>
+                              <w:rPr>
+                                <w:rFonts w:ascii="Monaco" w:eastAsiaTheme="minorEastAsia" w:hAnsi="Monaco" w:cs="Monaco"/>
+                                <w:color w:val="000000"/>
                                 <w:kern w:val="0"/>
                                 <w:sz w:val="24"/>
                                 <w:szCs w:val="24"/>
                               </w:rPr>
-                              <w:t>'TR'</w:t>
+                              <w:t>(</w:t>
+                            </w:r>
+                            <w:r>
+                              <w:rPr>
+                                <w:rFonts w:ascii="Monaco" w:eastAsiaTheme="minorEastAsia" w:hAnsi="Monaco" w:cs="Monaco"/>
+                                <w:color w:val="005C00"/>
+                                <w:kern w:val="0"/>
+                                <w:sz w:val="24"/>
+                                <w:szCs w:val="24"/>
+                              </w:rPr>
+                              <w:t>'</w:t>
+                            </w:r>
+                            <w:proofErr w:type="spellStart"/>
+                            <w:r>
+                              <w:rPr>
+                                <w:rFonts w:ascii="Monaco" w:eastAsiaTheme="minorEastAsia" w:hAnsi="Monaco" w:cs="Monaco"/>
+                                <w:color w:val="005C00"/>
+                                <w:kern w:val="0"/>
+                                <w:sz w:val="24"/>
+                                <w:szCs w:val="24"/>
+                              </w:rPr>
+                              <w:t>TR'</w:t>
                             </w:r>
                             <w:r>
                               <w:rPr>
@@ -6091,6 +6457,7 @@
                               </w:rPr>
                               <w:t>function</w:t>
                             </w:r>
+                            <w:proofErr w:type="spellEnd"/>
                             <w:r>
                               <w:rPr>
                                 <w:rFonts w:ascii="Monaco" w:eastAsiaTheme="minorEastAsia" w:hAnsi="Monaco" w:cs="Monaco"/>
@@ -6286,6 +6653,7 @@
                                 <w:szCs w:val="24"/>
                               </w:rPr>
                             </w:pPr>
+                            <w:proofErr w:type="spellStart"/>
                             <w:r>
                               <w:rPr>
                                 <w:rFonts w:ascii="Monaco" w:eastAsiaTheme="minorEastAsia" w:hAnsi="Monaco" w:cs="Monaco"/>
@@ -6294,7 +6662,18 @@
                                 <w:sz w:val="24"/>
                                 <w:szCs w:val="24"/>
                               </w:rPr>
-                              <w:t>NEJ.patch(</w:t>
+                              <w:t>NEJ.patch</w:t>
+                            </w:r>
+                            <w:proofErr w:type="spellEnd"/>
+                            <w:r>
+                              <w:rPr>
+                                <w:rFonts w:ascii="Monaco" w:eastAsiaTheme="minorEastAsia" w:hAnsi="Monaco" w:cs="Monaco"/>
+                                <w:color w:val="000000"/>
+                                <w:kern w:val="0"/>
+                                <w:sz w:val="24"/>
+                                <w:szCs w:val="24"/>
+                              </w:rPr>
+                              <w:t>(</w:t>
                             </w:r>
                             <w:r>
                               <w:rPr>
@@ -6565,6 +6944,7 @@
                               </w:rPr>
                               <w:t xml:space="preserve">    </w:t>
                             </w:r>
+                            <w:proofErr w:type="spellStart"/>
                             <w:r>
                               <w:rPr>
                                 <w:rFonts w:ascii="Monaco" w:eastAsiaTheme="minorEastAsia" w:hAnsi="Monaco" w:cs="Monaco"/>
@@ -6573,7 +6953,18 @@
                                 <w:sz w:val="24"/>
                                 <w:szCs w:val="24"/>
                               </w:rPr>
-                              <w:t>NEJ.patch(</w:t>
+                              <w:t>NEJ.patch</w:t>
+                            </w:r>
+                            <w:proofErr w:type="spellEnd"/>
+                            <w:r>
+                              <w:rPr>
+                                <w:rFonts w:ascii="Monaco" w:eastAsiaTheme="minorEastAsia" w:hAnsi="Monaco" w:cs="Monaco"/>
+                                <w:color w:val="000000"/>
+                                <w:kern w:val="0"/>
+                                <w:sz w:val="24"/>
+                                <w:szCs w:val="24"/>
+                              </w:rPr>
+                              <w:t>(</w:t>
                             </w:r>
                             <w:r>
                               <w:rPr>
@@ -6714,6 +7105,7 @@
                               </w:rPr>
                               <w:t xml:space="preserve">    </w:t>
                             </w:r>
+                            <w:proofErr w:type="spellStart"/>
                             <w:r>
                               <w:rPr>
                                 <w:rFonts w:ascii="Monaco" w:eastAsiaTheme="minorEastAsia" w:hAnsi="Monaco" w:cs="Monaco"/>
@@ -6722,7 +7114,18 @@
                                 <w:sz w:val="24"/>
                                 <w:szCs w:val="24"/>
                               </w:rPr>
-                              <w:t>NEJ.patch(</w:t>
+                              <w:t>NEJ.patch</w:t>
+                            </w:r>
+                            <w:proofErr w:type="spellEnd"/>
+                            <w:r>
+                              <w:rPr>
+                                <w:rFonts w:ascii="Monaco" w:eastAsiaTheme="minorEastAsia" w:hAnsi="Monaco" w:cs="Monaco"/>
+                                <w:color w:val="000000"/>
+                                <w:kern w:val="0"/>
+                                <w:sz w:val="24"/>
+                                <w:szCs w:val="24"/>
+                              </w:rPr>
+                              <w:t>(</w:t>
                             </w:r>
                             <w:r>
                               <w:rPr>
@@ -6926,7 +7329,7 @@
           </mc:Choice>
           <mc:Fallback>
             <w:pict>
-              <v:roundrect w14:anchorId="7945AF20" id="文本框 11" o:spid="_x0000_s1030" style="position:absolute;left:0;text-align:left;margin-left:1.6pt;margin-top:22.05pt;width:407.65pt;height:350.6pt;z-index:251651584;visibility:visible;mso-wrap-style:square;mso-width-percent:0;mso-height-percent:0;mso-wrap-distance-left:9pt;mso-wrap-distance-top:0;mso-wrap-distance-right:9pt;mso-wrap-distance-bottom:0;mso-position-horizontal:absolute;mso-position-horizontal-relative:text;mso-position-vertical:absolute;mso-position-vertical-relative:text;mso-width-percent:0;mso-height-percent:0;mso-width-relative:margin;mso-height-relative:margin;v-text-anchor:top" arcsize="522f" o:gfxdata="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" fillcolor="#a7bfde [1620]" strokecolor="#4579b8 [3044]">
+              <v:roundrect w14:anchorId="7945AF20" id="文本框 11" o:spid="_x0000_s1030" style="position:absolute;left:0;text-align:left;margin-left:1.6pt;margin-top:22.05pt;width:407.65pt;height:350.6pt;z-index:251644928;visibility:visible;mso-wrap-style:square;mso-width-percent:0;mso-height-percent:0;mso-wrap-distance-left:9pt;mso-wrap-distance-top:0;mso-wrap-distance-right:9pt;mso-wrap-distance-bottom:0;mso-position-horizontal:absolute;mso-position-horizontal-relative:text;mso-position-vertical:absolute;mso-position-vertical-relative:text;mso-width-percent:0;mso-height-percent:0;mso-width-relative:margin;mso-height-relative:margin;v-text-anchor:top" arcsize="522f" o:gfxdata="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" fillcolor="#a7bfde [1620]" strokecolor="#4579b8 [3044]">
                 <v:fill color2="#e4ecf5 [500]" rotate="t" angle="180" colors="0 #a3c4ff;22938f #bfd5ff;1 #e5eeff" focus="100%" type="gradient"/>
                 <v:shadow on="t" color="black" opacity="24903f" origin=",.5" offset="0,.55556mm"/>
                 <v:textbox inset="2.5mm,,2.5mm">
@@ -6945,6 +7348,7 @@
                           <w:szCs w:val="24"/>
                         </w:rPr>
                       </w:pPr>
+                      <w:proofErr w:type="spellStart"/>
                       <w:r>
                         <w:rPr>
                           <w:rFonts w:ascii="Monaco" w:eastAsiaTheme="minorEastAsia" w:hAnsi="Monaco" w:cs="Monaco"/>
@@ -6953,7 +7357,18 @@
                           <w:sz w:val="24"/>
                           <w:szCs w:val="24"/>
                         </w:rPr>
-                        <w:t>NEJ.define([</w:t>
+                        <w:t>NEJ.define</w:t>
+                      </w:r>
+                      <w:proofErr w:type="spellEnd"/>
+                      <w:r>
+                        <w:rPr>
+                          <w:rFonts w:ascii="Monaco" w:eastAsiaTheme="minorEastAsia" w:hAnsi="Monaco" w:cs="Monaco"/>
+                          <w:color w:val="000000"/>
+                          <w:kern w:val="0"/>
+                          <w:sz w:val="24"/>
+                          <w:szCs w:val="24"/>
+                        </w:rPr>
+                        <w:t>([</w:t>
                       </w:r>
                       <w:r>
                         <w:rPr>
@@ -7114,6 +7529,7 @@
                         </w:rPr>
                         <w:t xml:space="preserve">    </w:t>
                       </w:r>
+                      <w:proofErr w:type="spellStart"/>
                       <w:r>
                         <w:rPr>
                           <w:rFonts w:ascii="Monaco" w:eastAsiaTheme="minorEastAsia" w:hAnsi="Monaco" w:cs="Monaco"/>
@@ -7122,17 +7538,39 @@
                           <w:sz w:val="24"/>
                           <w:szCs w:val="24"/>
                         </w:rPr>
-                        <w:t>NEJ.patch(</w:t>
-                      </w:r>
-                      <w:r>
-                        <w:rPr>
-                          <w:rFonts w:ascii="Monaco" w:eastAsiaTheme="minorEastAsia" w:hAnsi="Monaco" w:cs="Monaco"/>
-                          <w:color w:val="005C00"/>
+                        <w:t>NEJ.patch</w:t>
+                      </w:r>
+                      <w:proofErr w:type="spellEnd"/>
+                      <w:r>
+                        <w:rPr>
+                          <w:rFonts w:ascii="Monaco" w:eastAsiaTheme="minorEastAsia" w:hAnsi="Monaco" w:cs="Monaco"/>
+                          <w:color w:val="000000"/>
                           <w:kern w:val="0"/>
                           <w:sz w:val="24"/>
                           <w:szCs w:val="24"/>
                         </w:rPr>
-                        <w:t>'TR'</w:t>
+                        <w:t>(</w:t>
+                      </w:r>
+                      <w:r>
+                        <w:rPr>
+                          <w:rFonts w:ascii="Monaco" w:eastAsiaTheme="minorEastAsia" w:hAnsi="Monaco" w:cs="Monaco"/>
+                          <w:color w:val="005C00"/>
+                          <w:kern w:val="0"/>
+                          <w:sz w:val="24"/>
+                          <w:szCs w:val="24"/>
+                        </w:rPr>
+                        <w:t>'</w:t>
+                      </w:r>
+                      <w:proofErr w:type="spellStart"/>
+                      <w:r>
+                        <w:rPr>
+                          <w:rFonts w:ascii="Monaco" w:eastAsiaTheme="minorEastAsia" w:hAnsi="Monaco" w:cs="Monaco"/>
+                          <w:color w:val="005C00"/>
+                          <w:kern w:val="0"/>
+                          <w:sz w:val="24"/>
+                          <w:szCs w:val="24"/>
+                        </w:rPr>
+                        <w:t>TR'</w:t>
                       </w:r>
                       <w:r>
                         <w:rPr>
@@ -7156,6 +7594,7 @@
                         </w:rPr>
                         <w:t>function</w:t>
                       </w:r>
+                      <w:proofErr w:type="spellEnd"/>
                       <w:r>
                         <w:rPr>
                           <w:rFonts w:ascii="Monaco" w:eastAsiaTheme="minorEastAsia" w:hAnsi="Monaco" w:cs="Monaco"/>
@@ -7351,6 +7790,7 @@
                           <w:szCs w:val="24"/>
                         </w:rPr>
                       </w:pPr>
+                      <w:proofErr w:type="spellStart"/>
                       <w:r>
                         <w:rPr>
                           <w:rFonts w:ascii="Monaco" w:eastAsiaTheme="minorEastAsia" w:hAnsi="Monaco" w:cs="Monaco"/>
@@ -7359,7 +7799,18 @@
                           <w:sz w:val="24"/>
                           <w:szCs w:val="24"/>
                         </w:rPr>
-                        <w:t>NEJ.patch(</w:t>
+                        <w:t>NEJ.patch</w:t>
+                      </w:r>
+                      <w:proofErr w:type="spellEnd"/>
+                      <w:r>
+                        <w:rPr>
+                          <w:rFonts w:ascii="Monaco" w:eastAsiaTheme="minorEastAsia" w:hAnsi="Monaco" w:cs="Monaco"/>
+                          <w:color w:val="000000"/>
+                          <w:kern w:val="0"/>
+                          <w:sz w:val="24"/>
+                          <w:szCs w:val="24"/>
+                        </w:rPr>
+                        <w:t>(</w:t>
                       </w:r>
                       <w:r>
                         <w:rPr>
@@ -7630,6 +8081,7 @@
                         </w:rPr>
                         <w:t xml:space="preserve">    </w:t>
                       </w:r>
+                      <w:proofErr w:type="spellStart"/>
                       <w:r>
                         <w:rPr>
                           <w:rFonts w:ascii="Monaco" w:eastAsiaTheme="minorEastAsia" w:hAnsi="Monaco" w:cs="Monaco"/>
@@ -7638,7 +8090,18 @@
                           <w:sz w:val="24"/>
                           <w:szCs w:val="24"/>
                         </w:rPr>
-                        <w:t>NEJ.patch(</w:t>
+                        <w:t>NEJ.patch</w:t>
+                      </w:r>
+                      <w:proofErr w:type="spellEnd"/>
+                      <w:r>
+                        <w:rPr>
+                          <w:rFonts w:ascii="Monaco" w:eastAsiaTheme="minorEastAsia" w:hAnsi="Monaco" w:cs="Monaco"/>
+                          <w:color w:val="000000"/>
+                          <w:kern w:val="0"/>
+                          <w:sz w:val="24"/>
+                          <w:szCs w:val="24"/>
+                        </w:rPr>
+                        <w:t>(</w:t>
                       </w:r>
                       <w:r>
                         <w:rPr>
@@ -7779,6 +8242,7 @@
                         </w:rPr>
                         <w:t xml:space="preserve">    </w:t>
                       </w:r>
+                      <w:proofErr w:type="spellStart"/>
                       <w:r>
                         <w:rPr>
                           <w:rFonts w:ascii="Monaco" w:eastAsiaTheme="minorEastAsia" w:hAnsi="Monaco" w:cs="Monaco"/>
@@ -7787,7 +8251,18 @@
                           <w:sz w:val="24"/>
                           <w:szCs w:val="24"/>
                         </w:rPr>
-                        <w:t>NEJ.patch(</w:t>
+                        <w:t>NEJ.patch</w:t>
+                      </w:r>
+                      <w:proofErr w:type="spellEnd"/>
+                      <w:r>
+                        <w:rPr>
+                          <w:rFonts w:ascii="Monaco" w:eastAsiaTheme="minorEastAsia" w:hAnsi="Monaco" w:cs="Monaco"/>
+                          <w:color w:val="000000"/>
+                          <w:kern w:val="0"/>
+                          <w:sz w:val="24"/>
+                          <w:szCs w:val="24"/>
+                        </w:rPr>
+                        <w:t>(</w:t>
                       </w:r>
                       <w:r>
                         <w:rPr>
@@ -7984,7 +8459,6 @@
         <w:t>应用举例：</w:t>
       </w:r>
     </w:p>
-    <w:p/>
     <w:p>
       <w:pPr>
         <w:pStyle w:val="1"/>
@@ -8015,7 +8489,7 @@
         <mc:AlternateContent>
           <mc:Choice Requires="wps">
             <w:drawing>
-              <wp:anchor distT="0" distB="0" distL="114300" distR="114300" simplePos="0" relativeHeight="251652608" behindDoc="0" locked="0" layoutInCell="1" allowOverlap="1" wp14:anchorId="14158AEC" wp14:editId="197F3D67">
+              <wp:anchor distT="0" distB="0" distL="114300" distR="114300" simplePos="0" relativeHeight="251645952" behindDoc="0" locked="0" layoutInCell="1" allowOverlap="1" wp14:anchorId="14158AEC" wp14:editId="197F3D67">
                 <wp:simplePos x="0" y="0"/>
                 <wp:positionH relativeFrom="column">
                   <wp:posOffset>2540</wp:posOffset>
@@ -8095,6 +8569,7 @@
                               </w:rPr>
                               <w:t xml:space="preserve">script </w:t>
                             </w:r>
+                            <w:proofErr w:type="spellStart"/>
                             <w:r>
                               <w:rPr>
                                 <w:rFonts w:ascii="Monaco" w:eastAsiaTheme="minorEastAsia" w:hAnsi="Monaco" w:cs="Aharoni"/>
@@ -8105,6 +8580,7 @@
                               </w:rPr>
                               <w:t>src</w:t>
                             </w:r>
+                            <w:proofErr w:type="spellEnd"/>
                             <w:r>
                               <w:rPr>
                                 <w:rFonts w:ascii="Monaco" w:eastAsiaTheme="minorEastAsia" w:hAnsi="Monaco" w:cs="Aharoni"/>
@@ -8125,7 +8601,18 @@
                                 <w:sz w:val="22"/>
                                 <w:szCs w:val="40"/>
                               </w:rPr>
-                              <w:t>"/path/to/lib/define.js</w:t>
+                              <w:t>"/path/to/lib/</w:t>
+                            </w:r>
+                            <w:proofErr w:type="spellStart"/>
+                            <w:r>
+                              <w:rPr>
+                                <w:rFonts w:ascii="Monaco" w:eastAsiaTheme="minorEastAsia" w:hAnsi="Monaco" w:cs="Aharoni"/>
+                                <w:color w:val="0000FF"/>
+                                <w:kern w:val="0"/>
+                                <w:sz w:val="22"/>
+                                <w:szCs w:val="40"/>
+                              </w:rPr>
+                              <w:t>define.js</w:t>
                             </w:r>
                             <w:r>
                               <w:rPr>
@@ -8145,7 +8632,40 @@
                                 <w:sz w:val="22"/>
                                 <w:szCs w:val="40"/>
                               </w:rPr>
-                              <w:t>a=aa&amp;b=bb</w:t>
+                              <w:t>a</w:t>
+                            </w:r>
+                            <w:proofErr w:type="spellEnd"/>
+                            <w:r>
+                              <w:rPr>
+                                <w:rFonts w:ascii="Monaco" w:eastAsiaTheme="minorEastAsia" w:hAnsi="Monaco" w:cs="Aharoni"/>
+                                <w:color w:val="0000FF"/>
+                                <w:kern w:val="0"/>
+                                <w:sz w:val="22"/>
+                                <w:szCs w:val="40"/>
+                              </w:rPr>
+                              <w:t>=</w:t>
+                            </w:r>
+                            <w:proofErr w:type="spellStart"/>
+                            <w:r>
+                              <w:rPr>
+                                <w:rFonts w:ascii="Monaco" w:eastAsiaTheme="minorEastAsia" w:hAnsi="Monaco" w:cs="Aharoni"/>
+                                <w:color w:val="0000FF"/>
+                                <w:kern w:val="0"/>
+                                <w:sz w:val="22"/>
+                                <w:szCs w:val="40"/>
+                              </w:rPr>
+                              <w:t>aa&amp;b</w:t>
+                            </w:r>
+                            <w:proofErr w:type="spellEnd"/>
+                            <w:r>
+                              <w:rPr>
+                                <w:rFonts w:ascii="Monaco" w:eastAsiaTheme="minorEastAsia" w:hAnsi="Monaco" w:cs="Aharoni"/>
+                                <w:color w:val="0000FF"/>
+                                <w:kern w:val="0"/>
+                                <w:sz w:val="22"/>
+                                <w:szCs w:val="40"/>
+                              </w:rPr>
+                              <w:t>=bb</w:t>
                             </w:r>
                             <w:r>
                               <w:rPr>
@@ -8200,7 +8720,7 @@
           </mc:Choice>
           <mc:Fallback>
             <w:pict>
-              <v:roundrect w14:anchorId="14158AEC" id="文本框 12" o:spid="_x0000_s1031" style="position:absolute;left:0;text-align:left;margin-left:.2pt;margin-top:25.45pt;width:409.55pt;height:34.1pt;z-index:251652608;visibility:visible;mso-wrap-style:square;mso-width-percent:0;mso-height-percent:0;mso-wrap-distance-left:9pt;mso-wrap-distance-top:0;mso-wrap-distance-right:9pt;mso-wrap-distance-bottom:0;mso-position-horizontal:absolute;mso-position-horizontal-relative:text;mso-position-vertical:absolute;mso-position-vertical-relative:text;mso-width-percent:0;mso-height-percent:0;mso-width-relative:margin;mso-height-relative:margin;v-text-anchor:top" arcsize="4633f" o:gfxdata="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" fillcolor="#a7bfde [1620]" strokecolor="#4579b8 [3044]">
+              <v:roundrect w14:anchorId="14158AEC" id="文本框 12" o:spid="_x0000_s1031" style="position:absolute;left:0;text-align:left;margin-left:.2pt;margin-top:25.45pt;width:409.55pt;height:34.1pt;z-index:251645952;visibility:visible;mso-wrap-style:square;mso-width-percent:0;mso-height-percent:0;mso-wrap-distance-left:9pt;mso-wrap-distance-top:0;mso-wrap-distance-right:9pt;mso-wrap-distance-bottom:0;mso-position-horizontal:absolute;mso-position-horizontal-relative:text;mso-position-vertical:absolute;mso-position-vertical-relative:text;mso-width-percent:0;mso-height-percent:0;mso-width-relative:margin;mso-height-relative:margin;v-text-anchor:top" arcsize="4633f" o:gfxdata="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" fillcolor="#a7bfde [1620]" strokecolor="#4579b8 [3044]">
                 <v:fill color2="#e4ecf5 [500]" rotate="t" angle="180" colors="0 #a3c4ff;22938f #bfd5ff;1 #e5eeff" focus="100%" type="gradient"/>
                 <v:shadow on="t" color="black" opacity="24903f" origin=",.5" offset="0,.55556mm"/>
                 <v:textbox>
@@ -8240,6 +8760,7 @@
                         </w:rPr>
                         <w:t xml:space="preserve">script </w:t>
                       </w:r>
+                      <w:proofErr w:type="spellStart"/>
                       <w:r>
                         <w:rPr>
                           <w:rFonts w:ascii="Monaco" w:eastAsiaTheme="minorEastAsia" w:hAnsi="Monaco" w:cs="Aharoni"/>
@@ -8250,6 +8771,7 @@
                         </w:rPr>
                         <w:t>src</w:t>
                       </w:r>
+                      <w:proofErr w:type="spellEnd"/>
                       <w:r>
                         <w:rPr>
                           <w:rFonts w:ascii="Monaco" w:eastAsiaTheme="minorEastAsia" w:hAnsi="Monaco" w:cs="Aharoni"/>
@@ -8270,7 +8792,18 @@
                           <w:sz w:val="22"/>
                           <w:szCs w:val="40"/>
                         </w:rPr>
-                        <w:t>"/path/to/lib/define.js</w:t>
+                        <w:t>"/path/to/lib/</w:t>
+                      </w:r>
+                      <w:proofErr w:type="spellStart"/>
+                      <w:r>
+                        <w:rPr>
+                          <w:rFonts w:ascii="Monaco" w:eastAsiaTheme="minorEastAsia" w:hAnsi="Monaco" w:cs="Aharoni"/>
+                          <w:color w:val="0000FF"/>
+                          <w:kern w:val="0"/>
+                          <w:sz w:val="22"/>
+                          <w:szCs w:val="40"/>
+                        </w:rPr>
+                        <w:t>define.js</w:t>
                       </w:r>
                       <w:r>
                         <w:rPr>
@@ -8290,7 +8823,40 @@
                           <w:sz w:val="22"/>
                           <w:szCs w:val="40"/>
                         </w:rPr>
-                        <w:t>a=aa&amp;b=bb</w:t>
+                        <w:t>a</w:t>
+                      </w:r>
+                      <w:proofErr w:type="spellEnd"/>
+                      <w:r>
+                        <w:rPr>
+                          <w:rFonts w:ascii="Monaco" w:eastAsiaTheme="minorEastAsia" w:hAnsi="Monaco" w:cs="Aharoni"/>
+                          <w:color w:val="0000FF"/>
+                          <w:kern w:val="0"/>
+                          <w:sz w:val="22"/>
+                          <w:szCs w:val="40"/>
+                        </w:rPr>
+                        <w:t>=</w:t>
+                      </w:r>
+                      <w:proofErr w:type="spellStart"/>
+                      <w:r>
+                        <w:rPr>
+                          <w:rFonts w:ascii="Monaco" w:eastAsiaTheme="minorEastAsia" w:hAnsi="Monaco" w:cs="Aharoni"/>
+                          <w:color w:val="0000FF"/>
+                          <w:kern w:val="0"/>
+                          <w:sz w:val="22"/>
+                          <w:szCs w:val="40"/>
+                        </w:rPr>
+                        <w:t>aa&amp;b</w:t>
+                      </w:r>
+                      <w:proofErr w:type="spellEnd"/>
+                      <w:r>
+                        <w:rPr>
+                          <w:rFonts w:ascii="Monaco" w:eastAsiaTheme="minorEastAsia" w:hAnsi="Monaco" w:cs="Aharoni"/>
+                          <w:color w:val="0000FF"/>
+                          <w:kern w:val="0"/>
+                          <w:sz w:val="22"/>
+                          <w:szCs w:val="40"/>
+                        </w:rPr>
+                        <w:t>=bb</w:t>
                       </w:r>
                       <w:r>
                         <w:rPr>
@@ -8375,15 +8941,35 @@
         </w:rPr>
         <w:t>，p参数的说明详见</w:t>
       </w:r>
-      <w:hyperlink w:anchor="_平台配置" w:history="1">
-        <w:r>
-          <w:rPr>
-            <w:rStyle w:val="a6"/>
-            <w:rFonts w:ascii="微软雅黑" w:eastAsia="微软雅黑" w:hAnsi="微软雅黑" w:hint="eastAsia"/>
-          </w:rPr>
-          <w:t>平台配置</w:t>
-        </w:r>
-      </w:hyperlink>
+      <w:r>
+        <w:fldChar w:fldCharType="begin"/>
+      </w:r>
+      <w:r>
+        <w:instrText xml:space="preserve"> HYPERLINK \l "_</w:instrText>
+      </w:r>
+      <w:r>
+        <w:instrText>平台配置</w:instrText>
+      </w:r>
+      <w:r>
+        <w:instrText xml:space="preserve">" </w:instrText>
+      </w:r>
+      <w:r>
+        <w:fldChar w:fldCharType="separate"/>
+      </w:r>
+      <w:r>
+        <w:rPr>
+          <w:rStyle w:val="a6"/>
+          <w:rFonts w:ascii="微软雅黑" w:eastAsia="微软雅黑" w:hAnsi="微软雅黑" w:hint="eastAsia"/>
+        </w:rPr>
+        <w:t>平台配置</w:t>
+      </w:r>
+      <w:r>
+        <w:rPr>
+          <w:rStyle w:val="a6"/>
+          <w:rFonts w:ascii="微软雅黑" w:eastAsia="微软雅黑" w:hAnsi="微软雅黑"/>
+        </w:rPr>
+        <w:fldChar w:fldCharType="end"/>
+      </w:r>
       <w:r>
         <w:rPr>
           <w:rFonts w:ascii="微软雅黑" w:eastAsia="微软雅黑" w:hAnsi="微软雅黑" w:hint="eastAsia"/>
@@ -8428,7 +9014,21 @@
         <w:rPr>
           <w:rFonts w:ascii="微软雅黑" w:eastAsia="微软雅黑" w:hAnsi="微软雅黑"/>
         </w:rPr>
-        <w:t>=[true|false]</w:t>
+        <w:t>=[</w:t>
+      </w:r>
+      <w:proofErr w:type="spellStart"/>
+      <w:r>
+        <w:rPr>
+          <w:rFonts w:ascii="微软雅黑" w:eastAsia="微软雅黑" w:hAnsi="微软雅黑"/>
+        </w:rPr>
+        <w:t>true|false</w:t>
+      </w:r>
+      <w:proofErr w:type="spellEnd"/>
+      <w:r>
+        <w:rPr>
+          <w:rFonts w:ascii="微软雅黑" w:eastAsia="微软雅黑" w:hAnsi="微软雅黑"/>
+        </w:rPr>
+        <w:t>]</w:t>
       </w:r>
     </w:p>
     <w:p>
@@ -8446,7 +9046,7 @@
         <mc:AlternateContent>
           <mc:Choice Requires="wps">
             <w:drawing>
-              <wp:anchor distT="0" distB="0" distL="114300" distR="114300" simplePos="0" relativeHeight="251653632" behindDoc="0" locked="0" layoutInCell="1" allowOverlap="1" wp14:anchorId="7088F0BE" wp14:editId="50888BC7">
+              <wp:anchor distT="0" distB="0" distL="114300" distR="114300" simplePos="0" relativeHeight="251646976" behindDoc="0" locked="0" layoutInCell="1" allowOverlap="1" wp14:anchorId="7088F0BE" wp14:editId="50888BC7">
                 <wp:simplePos x="0" y="0"/>
                 <wp:positionH relativeFrom="column">
                   <wp:posOffset>2540</wp:posOffset>
@@ -8526,6 +9126,7 @@
                               </w:rPr>
                               <w:t xml:space="preserve">script </w:t>
                             </w:r>
+                            <w:proofErr w:type="spellStart"/>
                             <w:r>
                               <w:rPr>
                                 <w:rFonts w:ascii="Monaco" w:eastAsiaTheme="minorEastAsia" w:hAnsi="Monaco" w:cs="Aharoni"/>
@@ -8536,6 +9137,7 @@
                               </w:rPr>
                               <w:t>src</w:t>
                             </w:r>
+                            <w:proofErr w:type="spellEnd"/>
                             <w:r>
                               <w:rPr>
                                 <w:rFonts w:ascii="Monaco" w:eastAsiaTheme="minorEastAsia" w:hAnsi="Monaco" w:cs="Aharoni"/>
@@ -8556,7 +9158,18 @@
                                 <w:sz w:val="22"/>
                                 <w:szCs w:val="40"/>
                               </w:rPr>
-                              <w:t>"/path/to/lib/define.js</w:t>
+                              <w:t>"/path/to/lib/</w:t>
+                            </w:r>
+                            <w:proofErr w:type="spellStart"/>
+                            <w:r>
+                              <w:rPr>
+                                <w:rFonts w:ascii="Monaco" w:eastAsiaTheme="minorEastAsia" w:hAnsi="Monaco" w:cs="Aharoni"/>
+                                <w:color w:val="0000FF"/>
+                                <w:kern w:val="0"/>
+                                <w:sz w:val="22"/>
+                                <w:szCs w:val="40"/>
+                              </w:rPr>
+                              <w:t>define.js</w:t>
                             </w:r>
                             <w:r>
                               <w:rPr>
@@ -8576,7 +9189,18 @@
                                 <w:sz w:val="22"/>
                                 <w:szCs w:val="40"/>
                               </w:rPr>
-                              <w:t>g=true</w:t>
+                              <w:t>g</w:t>
+                            </w:r>
+                            <w:proofErr w:type="spellEnd"/>
+                            <w:r>
+                              <w:rPr>
+                                <w:rFonts w:ascii="Monaco" w:eastAsiaTheme="minorEastAsia" w:hAnsi="Monaco" w:cs="Aharoni"/>
+                                <w:color w:val="0000FF"/>
+                                <w:kern w:val="0"/>
+                                <w:sz w:val="22"/>
+                                <w:szCs w:val="40"/>
+                              </w:rPr>
+                              <w:t>=true</w:t>
                             </w:r>
                             <w:r>
                               <w:rPr>
@@ -8631,7 +9255,7 @@
           </mc:Choice>
           <mc:Fallback>
             <w:pict>
-              <v:roundrect w14:anchorId="7088F0BE" id="文本框 13" o:spid="_x0000_s1032" style="position:absolute;left:0;text-align:left;margin-left:.2pt;margin-top:60.45pt;width:409.55pt;height:34.1pt;z-index:251653632;visibility:visible;mso-wrap-style:square;mso-width-percent:0;mso-height-percent:0;mso-wrap-distance-left:9pt;mso-wrap-distance-top:0;mso-wrap-distance-right:9pt;mso-wrap-distance-bottom:0;mso-position-horizontal:absolute;mso-position-horizontal-relative:text;mso-position-vertical:absolute;mso-position-vertical-relative:text;mso-width-percent:0;mso-height-percent:0;mso-width-relative:margin;mso-height-relative:margin;v-text-anchor:top" arcsize="4633f" o:gfxdata="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" fillcolor="#a7bfde [1620]" strokecolor="#4579b8 [3044]">
+              <v:roundrect w14:anchorId="7088F0BE" id="文本框 13" o:spid="_x0000_s1032" style="position:absolute;left:0;text-align:left;margin-left:.2pt;margin-top:60.45pt;width:409.55pt;height:34.1pt;z-index:251646976;visibility:visible;mso-wrap-style:square;mso-width-percent:0;mso-height-percent:0;mso-wrap-distance-left:9pt;mso-wrap-distance-top:0;mso-wrap-distance-right:9pt;mso-wrap-distance-bottom:0;mso-position-horizontal:absolute;mso-position-horizontal-relative:text;mso-position-vertical:absolute;mso-position-vertical-relative:text;mso-width-percent:0;mso-height-percent:0;mso-width-relative:margin;mso-height-relative:margin;v-text-anchor:top" arcsize="4633f" o:gfxdata="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" fillcolor="#a7bfde [1620]" strokecolor="#4579b8 [3044]">
                 <v:fill color2="#e4ecf5 [500]" rotate="t" angle="180" colors="0 #a3c4ff;22938f #bfd5ff;1 #e5eeff" focus="100%" type="gradient"/>
                 <v:shadow on="t" color="black" opacity="24903f" origin=",.5" offset="0,.55556mm"/>
                 <v:textbox>
@@ -8671,6 +9295,7 @@
                         </w:rPr>
                         <w:t xml:space="preserve">script </w:t>
                       </w:r>
+                      <w:proofErr w:type="spellStart"/>
                       <w:r>
                         <w:rPr>
                           <w:rFonts w:ascii="Monaco" w:eastAsiaTheme="minorEastAsia" w:hAnsi="Monaco" w:cs="Aharoni"/>
@@ -8681,6 +9306,7 @@
                         </w:rPr>
                         <w:t>src</w:t>
                       </w:r>
+                      <w:proofErr w:type="spellEnd"/>
                       <w:r>
                         <w:rPr>
                           <w:rFonts w:ascii="Monaco" w:eastAsiaTheme="minorEastAsia" w:hAnsi="Monaco" w:cs="Aharoni"/>
@@ -8701,7 +9327,18 @@
                           <w:sz w:val="22"/>
                           <w:szCs w:val="40"/>
                         </w:rPr>
-                        <w:t>"/path/to/lib/define.js</w:t>
+                        <w:t>"/path/to/lib/</w:t>
+                      </w:r>
+                      <w:proofErr w:type="spellStart"/>
+                      <w:r>
+                        <w:rPr>
+                          <w:rFonts w:ascii="Monaco" w:eastAsiaTheme="minorEastAsia" w:hAnsi="Monaco" w:cs="Aharoni"/>
+                          <w:color w:val="0000FF"/>
+                          <w:kern w:val="0"/>
+                          <w:sz w:val="22"/>
+                          <w:szCs w:val="40"/>
+                        </w:rPr>
+                        <w:t>define.js</w:t>
                       </w:r>
                       <w:r>
                         <w:rPr>
@@ -8721,7 +9358,18 @@
                           <w:sz w:val="22"/>
                           <w:szCs w:val="40"/>
                         </w:rPr>
-                        <w:t>g=true</w:t>
+                        <w:t>g</w:t>
+                      </w:r>
+                      <w:proofErr w:type="spellEnd"/>
+                      <w:r>
+                        <w:rPr>
+                          <w:rFonts w:ascii="Monaco" w:eastAsiaTheme="minorEastAsia" w:hAnsi="Monaco" w:cs="Aharoni"/>
+                          <w:color w:val="0000FF"/>
+                          <w:kern w:val="0"/>
+                          <w:sz w:val="22"/>
+                          <w:szCs w:val="40"/>
+                        </w:rPr>
+                        <w:t>=true</w:t>
                       </w:r>
                       <w:r>
                         <w:rPr>
@@ -8784,7 +9432,14 @@
         <w:rPr>
           <w:rFonts w:ascii="微软雅黑" w:eastAsia="微软雅黑" w:hAnsi="微软雅黑" w:hint="eastAsia"/>
         </w:rPr>
-        <w:t>如果配置为true则项目中必须使用NEJ</w:t>
+        <w:t>如果配置为true则项目中必须使用</w:t>
+      </w:r>
+      <w:proofErr w:type="spellStart"/>
+      <w:r>
+        <w:rPr>
+          <w:rFonts w:ascii="微软雅黑" w:eastAsia="微软雅黑" w:hAnsi="微软雅黑" w:hint="eastAsia"/>
+        </w:rPr>
+        <w:t>NEJ</w:t>
       </w:r>
       <w:r>
         <w:rPr>
@@ -8792,6 +9447,7 @@
         </w:rPr>
         <w:t>.define</w:t>
       </w:r>
+      <w:proofErr w:type="spellEnd"/>
       <w:r>
         <w:rPr>
           <w:rFonts w:ascii="微软雅黑" w:eastAsia="微软雅黑" w:hAnsi="微软雅黑" w:hint="eastAsia"/>
@@ -8852,7 +9508,7 @@
         <mc:AlternateContent>
           <mc:Choice Requires="wps">
             <w:drawing>
-              <wp:anchor distT="0" distB="0" distL="114300" distR="114300" simplePos="0" relativeHeight="251655680" behindDoc="0" locked="0" layoutInCell="1" allowOverlap="1" wp14:anchorId="21673AB8" wp14:editId="10446E20">
+              <wp:anchor distT="0" distB="0" distL="114300" distR="114300" simplePos="0" relativeHeight="251649024" behindDoc="0" locked="0" layoutInCell="1" allowOverlap="1" wp14:anchorId="21673AB8" wp14:editId="10446E20">
                 <wp:simplePos x="0" y="0"/>
                 <wp:positionH relativeFrom="column">
                   <wp:posOffset>2540</wp:posOffset>
@@ -8932,6 +9588,7 @@
                               </w:rPr>
                               <w:t xml:space="preserve">script </w:t>
                             </w:r>
+                            <w:proofErr w:type="spellStart"/>
                             <w:r>
                               <w:rPr>
                                 <w:rFonts w:ascii="Monaco" w:eastAsiaTheme="minorEastAsia" w:hAnsi="Monaco" w:cs="Aharoni"/>
@@ -8942,6 +9599,7 @@
                               </w:rPr>
                               <w:t>src</w:t>
                             </w:r>
+                            <w:proofErr w:type="spellEnd"/>
                             <w:r>
                               <w:rPr>
                                 <w:rFonts w:ascii="Monaco" w:eastAsiaTheme="minorEastAsia" w:hAnsi="Monaco" w:cs="Aharoni"/>
@@ -8962,7 +9620,18 @@
                                 <w:sz w:val="22"/>
                                 <w:szCs w:val="40"/>
                               </w:rPr>
-                              <w:t>"/path/to/lib/define.js</w:t>
+                              <w:t>"/path/to/lib/</w:t>
+                            </w:r>
+                            <w:proofErr w:type="spellStart"/>
+                            <w:r>
+                              <w:rPr>
+                                <w:rFonts w:ascii="Monaco" w:eastAsiaTheme="minorEastAsia" w:hAnsi="Monaco" w:cs="Aharoni"/>
+                                <w:color w:val="0000FF"/>
+                                <w:kern w:val="0"/>
+                                <w:sz w:val="22"/>
+                                <w:szCs w:val="40"/>
+                              </w:rPr>
+                              <w:t>define.js</w:t>
                             </w:r>
                             <w:r>
                               <w:rPr>
@@ -8982,8 +9651,31 @@
                                 <w:sz w:val="22"/>
                                 <w:szCs w:val="40"/>
                               </w:rPr>
-                              <w:t>c=gbk</w:t>
-                            </w:r>
+                              <w:t>c</w:t>
+                            </w:r>
+                            <w:proofErr w:type="spellEnd"/>
+                            <w:r>
+                              <w:rPr>
+                                <w:rFonts w:ascii="Monaco" w:eastAsiaTheme="minorEastAsia" w:hAnsi="Monaco" w:cs="Aharoni"/>
+                                <w:color w:val="0000FF"/>
+                                <w:kern w:val="0"/>
+                                <w:sz w:val="22"/>
+                                <w:szCs w:val="40"/>
+                              </w:rPr>
+                              <w:t>=</w:t>
+                            </w:r>
+                            <w:proofErr w:type="spellStart"/>
+                            <w:r>
+                              <w:rPr>
+                                <w:rFonts w:ascii="Monaco" w:eastAsiaTheme="minorEastAsia" w:hAnsi="Monaco" w:cs="Aharoni"/>
+                                <w:color w:val="0000FF"/>
+                                <w:kern w:val="0"/>
+                                <w:sz w:val="22"/>
+                                <w:szCs w:val="40"/>
+                              </w:rPr>
+                              <w:t>gbk</w:t>
+                            </w:r>
+                            <w:proofErr w:type="spellEnd"/>
                             <w:r>
                               <w:rPr>
                                 <w:rFonts w:ascii="Monaco" w:eastAsiaTheme="minorEastAsia" w:hAnsi="Monaco" w:cs="Aharoni"/>
@@ -9037,7 +9729,7 @@
           </mc:Choice>
           <mc:Fallback>
             <w:pict>
-              <v:roundrect w14:anchorId="21673AB8" id="文本框 14" o:spid="_x0000_s1033" style="position:absolute;left:0;text-align:left;margin-left:.2pt;margin-top:60.2pt;width:409.55pt;height:34.1pt;z-index:251655680;visibility:visible;mso-wrap-style:square;mso-width-percent:0;mso-height-percent:0;mso-wrap-distance-left:9pt;mso-wrap-distance-top:0;mso-wrap-distance-right:9pt;mso-wrap-distance-bottom:0;mso-position-horizontal:absolute;mso-position-horizontal-relative:text;mso-position-vertical:absolute;mso-position-vertical-relative:text;mso-width-percent:0;mso-height-percent:0;mso-width-relative:margin;mso-height-relative:margin;v-text-anchor:top" arcsize="4633f" o:gfxdata="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" fillcolor="#a7bfde [1620]" strokecolor="#4579b8 [3044]">
+              <v:roundrect w14:anchorId="21673AB8" id="文本框 14" o:spid="_x0000_s1033" style="position:absolute;left:0;text-align:left;margin-left:.2pt;margin-top:60.2pt;width:409.55pt;height:34.1pt;z-index:251649024;visibility:visible;mso-wrap-style:square;mso-width-percent:0;mso-height-percent:0;mso-wrap-distance-left:9pt;mso-wrap-distance-top:0;mso-wrap-distance-right:9pt;mso-wrap-distance-bottom:0;mso-position-horizontal:absolute;mso-position-horizontal-relative:text;mso-position-vertical:absolute;mso-position-vertical-relative:text;mso-width-percent:0;mso-height-percent:0;mso-width-relative:margin;mso-height-relative:margin;v-text-anchor:top" arcsize="4633f" o:gfxdata="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" fillcolor="#a7bfde [1620]" strokecolor="#4579b8 [3044]">
                 <v:fill color2="#e4ecf5 [500]" rotate="t" angle="180" colors="0 #a3c4ff;22938f #bfd5ff;1 #e5eeff" focus="100%" type="gradient"/>
                 <v:shadow on="t" color="black" opacity="24903f" origin=",.5" offset="0,.55556mm"/>
                 <v:textbox>
@@ -9077,6 +9769,7 @@
                         </w:rPr>
                         <w:t xml:space="preserve">script </w:t>
                       </w:r>
+                      <w:proofErr w:type="spellStart"/>
                       <w:r>
                         <w:rPr>
                           <w:rFonts w:ascii="Monaco" w:eastAsiaTheme="minorEastAsia" w:hAnsi="Monaco" w:cs="Aharoni"/>
@@ -9087,6 +9780,7 @@
                         </w:rPr>
                         <w:t>src</w:t>
                       </w:r>
+                      <w:proofErr w:type="spellEnd"/>
                       <w:r>
                         <w:rPr>
                           <w:rFonts w:ascii="Monaco" w:eastAsiaTheme="minorEastAsia" w:hAnsi="Monaco" w:cs="Aharoni"/>
@@ -9107,7 +9801,18 @@
                           <w:sz w:val="22"/>
                           <w:szCs w:val="40"/>
                         </w:rPr>
-                        <w:t>"/path/to/lib/define.js</w:t>
+                        <w:t>"/path/to/lib/</w:t>
+                      </w:r>
+                      <w:proofErr w:type="spellStart"/>
+                      <w:r>
+                        <w:rPr>
+                          <w:rFonts w:ascii="Monaco" w:eastAsiaTheme="minorEastAsia" w:hAnsi="Monaco" w:cs="Aharoni"/>
+                          <w:color w:val="0000FF"/>
+                          <w:kern w:val="0"/>
+                          <w:sz w:val="22"/>
+                          <w:szCs w:val="40"/>
+                        </w:rPr>
+                        <w:t>define.js</w:t>
                       </w:r>
                       <w:r>
                         <w:rPr>
@@ -9127,8 +9832,31 @@
                           <w:sz w:val="22"/>
                           <w:szCs w:val="40"/>
                         </w:rPr>
-                        <w:t>c=gbk</w:t>
-                      </w:r>
+                        <w:t>c</w:t>
+                      </w:r>
+                      <w:proofErr w:type="spellEnd"/>
+                      <w:r>
+                        <w:rPr>
+                          <w:rFonts w:ascii="Monaco" w:eastAsiaTheme="minorEastAsia" w:hAnsi="Monaco" w:cs="Aharoni"/>
+                          <w:color w:val="0000FF"/>
+                          <w:kern w:val="0"/>
+                          <w:sz w:val="22"/>
+                          <w:szCs w:val="40"/>
+                        </w:rPr>
+                        <w:t>=</w:t>
+                      </w:r>
+                      <w:proofErr w:type="spellStart"/>
+                      <w:r>
+                        <w:rPr>
+                          <w:rFonts w:ascii="Monaco" w:eastAsiaTheme="minorEastAsia" w:hAnsi="Monaco" w:cs="Aharoni"/>
+                          <w:color w:val="0000FF"/>
+                          <w:kern w:val="0"/>
+                          <w:sz w:val="22"/>
+                          <w:szCs w:val="40"/>
+                        </w:rPr>
+                        <w:t>gbk</w:t>
+                      </w:r>
+                      <w:proofErr w:type="spellEnd"/>
                       <w:r>
                         <w:rPr>
                           <w:rFonts w:ascii="Monaco" w:eastAsiaTheme="minorEastAsia" w:hAnsi="Monaco" w:cs="Aharoni"/>
@@ -9228,7 +9956,7 @@
         <mc:AlternateContent>
           <mc:Choice Requires="wps">
             <w:drawing>
-              <wp:anchor distT="0" distB="0" distL="114300" distR="114300" simplePos="0" relativeHeight="251656704" behindDoc="0" locked="0" layoutInCell="1" allowOverlap="1" wp14:anchorId="2C418DD4" wp14:editId="69EACD70">
+              <wp:anchor distT="0" distB="0" distL="114300" distR="114300" simplePos="0" relativeHeight="251650048" behindDoc="0" locked="0" layoutInCell="1" allowOverlap="1" wp14:anchorId="2C418DD4" wp14:editId="69EACD70">
                 <wp:simplePos x="0" y="0"/>
                 <wp:positionH relativeFrom="column">
                   <wp:posOffset>2540</wp:posOffset>
@@ -9308,6 +10036,7 @@
                               </w:rPr>
                               <w:t xml:space="preserve">script </w:t>
                             </w:r>
+                            <w:proofErr w:type="spellStart"/>
                             <w:r>
                               <w:rPr>
                                 <w:rFonts w:ascii="Monaco" w:eastAsiaTheme="minorEastAsia" w:hAnsi="Monaco" w:cs="Aharoni"/>
@@ -9318,6 +10047,7 @@
                               </w:rPr>
                               <w:t>src</w:t>
                             </w:r>
+                            <w:proofErr w:type="spellEnd"/>
                             <w:r>
                               <w:rPr>
                                 <w:rFonts w:ascii="Monaco" w:eastAsiaTheme="minorEastAsia" w:hAnsi="Monaco" w:cs="Aharoni"/>
@@ -9338,7 +10068,18 @@
                                 <w:sz w:val="22"/>
                                 <w:szCs w:val="40"/>
                               </w:rPr>
-                              <w:t>"/path/to/lib/define.js</w:t>
+                              <w:t>"/path/to/lib/</w:t>
+                            </w:r>
+                            <w:proofErr w:type="spellStart"/>
+                            <w:r>
+                              <w:rPr>
+                                <w:rFonts w:ascii="Monaco" w:eastAsiaTheme="minorEastAsia" w:hAnsi="Monaco" w:cs="Aharoni"/>
+                                <w:color w:val="0000FF"/>
+                                <w:kern w:val="0"/>
+                                <w:sz w:val="22"/>
+                                <w:szCs w:val="40"/>
+                              </w:rPr>
+                              <w:t>define.js</w:t>
                             </w:r>
                             <w:r>
                               <w:rPr>
@@ -9358,7 +10099,18 @@
                                 <w:sz w:val="22"/>
                                 <w:szCs w:val="40"/>
                               </w:rPr>
-                              <w:t>d=./dep.js</w:t>
+                              <w:t>d</w:t>
+                            </w:r>
+                            <w:proofErr w:type="spellEnd"/>
+                            <w:r>
+                              <w:rPr>
+                                <w:rFonts w:ascii="Monaco" w:eastAsiaTheme="minorEastAsia" w:hAnsi="Monaco" w:cs="Aharoni"/>
+                                <w:color w:val="0000FF"/>
+                                <w:kern w:val="0"/>
+                                <w:sz w:val="22"/>
+                                <w:szCs w:val="40"/>
+                              </w:rPr>
+                              <w:t>=./dep.js</w:t>
                             </w:r>
                             <w:r>
                               <w:rPr>
@@ -9413,7 +10165,7 @@
           </mc:Choice>
           <mc:Fallback>
             <w:pict>
-              <v:roundrect w14:anchorId="2C418DD4" id="文本框 15" o:spid="_x0000_s1034" style="position:absolute;left:0;text-align:left;margin-left:.2pt;margin-top:27.5pt;width:409.55pt;height:34.1pt;z-index:251656704;visibility:visible;mso-wrap-style:square;mso-width-percent:0;mso-height-percent:0;mso-wrap-distance-left:9pt;mso-wrap-distance-top:0;mso-wrap-distance-right:9pt;mso-wrap-distance-bottom:0;mso-position-horizontal:absolute;mso-position-horizontal-relative:text;mso-position-vertical:absolute;mso-position-vertical-relative:text;mso-width-percent:0;mso-height-percent:0;mso-width-relative:margin;mso-height-relative:margin;v-text-anchor:top" arcsize="5531f" o:gfxdata="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" fillcolor="#a7bfde [1620]" strokecolor="#4579b8 [3044]">
+              <v:roundrect w14:anchorId="2C418DD4" id="文本框 15" o:spid="_x0000_s1034" style="position:absolute;left:0;text-align:left;margin-left:.2pt;margin-top:27.5pt;width:409.55pt;height:34.1pt;z-index:251650048;visibility:visible;mso-wrap-style:square;mso-width-percent:0;mso-height-percent:0;mso-wrap-distance-left:9pt;mso-wrap-distance-top:0;mso-wrap-distance-right:9pt;mso-wrap-distance-bottom:0;mso-position-horizontal:absolute;mso-position-horizontal-relative:text;mso-position-vertical:absolute;mso-position-vertical-relative:text;mso-width-percent:0;mso-height-percent:0;mso-width-relative:margin;mso-height-relative:margin;v-text-anchor:top" arcsize="5531f" o:gfxdata="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" fillcolor="#a7bfde [1620]" strokecolor="#4579b8 [3044]">
                 <v:fill color2="#e4ecf5 [500]" rotate="t" angle="180" colors="0 #a3c4ff;22938f #bfd5ff;1 #e5eeff" focus="100%" type="gradient"/>
                 <v:shadow on="t" color="black" opacity="24903f" origin=",.5" offset="0,.55556mm"/>
                 <v:textbox>
@@ -9453,6 +10205,7 @@
                         </w:rPr>
                         <w:t xml:space="preserve">script </w:t>
                       </w:r>
+                      <w:proofErr w:type="spellStart"/>
                       <w:r>
                         <w:rPr>
                           <w:rFonts w:ascii="Monaco" w:eastAsiaTheme="minorEastAsia" w:hAnsi="Monaco" w:cs="Aharoni"/>
@@ -9463,6 +10216,7 @@
                         </w:rPr>
                         <w:t>src</w:t>
                       </w:r>
+                      <w:proofErr w:type="spellEnd"/>
                       <w:r>
                         <w:rPr>
                           <w:rFonts w:ascii="Monaco" w:eastAsiaTheme="minorEastAsia" w:hAnsi="Monaco" w:cs="Aharoni"/>
@@ -9483,7 +10237,18 @@
                           <w:sz w:val="22"/>
                           <w:szCs w:val="40"/>
                         </w:rPr>
-                        <w:t>"/path/to/lib/define.js</w:t>
+                        <w:t>"/path/to/lib/</w:t>
+                      </w:r>
+                      <w:proofErr w:type="spellStart"/>
+                      <w:r>
+                        <w:rPr>
+                          <w:rFonts w:ascii="Monaco" w:eastAsiaTheme="minorEastAsia" w:hAnsi="Monaco" w:cs="Aharoni"/>
+                          <w:color w:val="0000FF"/>
+                          <w:kern w:val="0"/>
+                          <w:sz w:val="22"/>
+                          <w:szCs w:val="40"/>
+                        </w:rPr>
+                        <w:t>define.js</w:t>
                       </w:r>
                       <w:r>
                         <w:rPr>
@@ -9503,7 +10268,18 @@
                           <w:sz w:val="22"/>
                           <w:szCs w:val="40"/>
                         </w:rPr>
-                        <w:t>d=./dep.js</w:t>
+                        <w:t>d</w:t>
+                      </w:r>
+                      <w:proofErr w:type="spellEnd"/>
+                      <w:r>
+                        <w:rPr>
+                          <w:rFonts w:ascii="Monaco" w:eastAsiaTheme="minorEastAsia" w:hAnsi="Monaco" w:cs="Aharoni"/>
+                          <w:color w:val="0000FF"/>
+                          <w:kern w:val="0"/>
+                          <w:sz w:val="22"/>
+                          <w:szCs w:val="40"/>
+                        </w:rPr>
+                        <w:t>=./dep.js</w:t>
                       </w:r>
                       <w:r>
                         <w:rPr>
@@ -9550,28 +10326,65 @@
         </w:rPr>
         <w:t>配置第三方库或者遗留项目文件的依赖关系，具体使用可参看</w:t>
       </w:r>
-      <w:hyperlink w:anchor="_config_1" w:history="1">
-        <w:r>
-          <w:rPr>
-            <w:rStyle w:val="a6"/>
-            <w:rFonts w:ascii="微软雅黑" w:eastAsia="微软雅黑" w:hAnsi="微软雅黑" w:hint="eastAsia"/>
-          </w:rPr>
-          <w:t>NEJ</w:t>
-        </w:r>
-        <w:r>
-          <w:rPr>
-            <w:rStyle w:val="a6"/>
-            <w:rFonts w:ascii="微软雅黑" w:eastAsia="微软雅黑" w:hAnsi="微软雅黑"/>
-          </w:rPr>
-          <w:t>.config</w:t>
-        </w:r>
-      </w:hyperlink>
-      <w:r>
-        <w:rPr>
+      <w:r>
+        <w:fldChar w:fldCharType="begin"/>
+      </w:r>
+      <w:r>
+        <w:instrText xml:space="preserve"> HYPERLINK \l "_config_1" </w:instrText>
+      </w:r>
+      <w:r>
+        <w:fldChar w:fldCharType="separate"/>
+      </w:r>
+      <w:r>
+        <w:rPr>
+          <w:rStyle w:val="a6"/>
           <w:rFonts w:ascii="微软雅黑" w:eastAsia="微软雅黑" w:hAnsi="微软雅黑" w:hint="eastAsia"/>
         </w:rPr>
+        <w:t>NEJ</w:t>
+      </w:r>
+      <w:r>
+        <w:rPr>
+          <w:rStyle w:val="a6"/>
+          <w:rFonts w:ascii="微软雅黑" w:eastAsia="微软雅黑" w:hAnsi="微软雅黑"/>
+        </w:rPr>
+        <w:t>.config</w:t>
+      </w:r>
+      <w:r>
+        <w:rPr>
+          <w:rStyle w:val="a6"/>
+          <w:rFonts w:ascii="微软雅黑" w:eastAsia="微软雅黑" w:hAnsi="微软雅黑"/>
+        </w:rPr>
+        <w:fldChar w:fldCharType="end"/>
+      </w:r>
+      <w:r>
+        <w:rPr>
+          <w:rFonts w:ascii="微软雅黑" w:eastAsia="微软雅黑" w:hAnsi="微软雅黑" w:hint="eastAsia"/>
+        </w:rPr>
         <w:t>接口的说明</w:t>
       </w:r>
+    </w:p>
+    <w:p>
+      <w:pPr>
+        <w:pStyle w:val="3"/>
+        <w:rPr>
+          <w:rFonts w:ascii="微软雅黑" w:eastAsia="微软雅黑" w:hAnsi="微软雅黑"/>
+        </w:rPr>
+      </w:pPr>
+      <w:r>
+        <w:rPr>
+          <w:rFonts w:ascii="微软雅黑" w:eastAsia="微软雅黑" w:hAnsi="微软雅黑" w:hint="eastAsia"/>
+        </w:rPr>
+        <w:lastRenderedPageBreak/>
+        <w:t>p=</w:t>
+      </w:r>
+      <w:proofErr w:type="spellStart"/>
+      <w:r>
+        <w:rPr>
+          <w:rFonts w:ascii="微软雅黑" w:eastAsia="微软雅黑" w:hAnsi="微软雅黑"/>
+        </w:rPr>
+        <w:t>td|gk|wk</w:t>
+      </w:r>
+      <w:proofErr w:type="spellEnd"/>
     </w:p>
     <w:p>
       <w:pPr>
@@ -9580,6 +10393,47 @@
           <w:rFonts w:ascii="微软雅黑" w:eastAsia="微软雅黑" w:hAnsi="微软雅黑"/>
         </w:rPr>
       </w:pPr>
+      <w:r>
+        <w:rPr>
+          <w:rFonts w:ascii="微软雅黑" w:eastAsia="微软雅黑" w:hAnsi="微软雅黑" w:hint="eastAsia"/>
+        </w:rPr>
+        <w:t>平台配置参数，见以下</w:t>
+      </w:r>
+      <w:r>
+        <w:fldChar w:fldCharType="begin"/>
+      </w:r>
+      <w:r>
+        <w:instrText xml:space="preserve"> HYPERLINK \l "_</w:instrText>
+      </w:r>
+      <w:r>
+        <w:instrText>平台配置</w:instrText>
+      </w:r>
+      <w:r>
+        <w:instrText xml:space="preserve">" </w:instrText>
+      </w:r>
+      <w:r>
+        <w:fldChar w:fldCharType="separate"/>
+      </w:r>
+      <w:r>
+        <w:rPr>
+          <w:rStyle w:val="a6"/>
+          <w:rFonts w:ascii="微软雅黑" w:eastAsia="微软雅黑" w:hAnsi="微软雅黑" w:hint="eastAsia"/>
+        </w:rPr>
+        <w:t>平台配置</w:t>
+      </w:r>
+      <w:r>
+        <w:rPr>
+          <w:rStyle w:val="a6"/>
+          <w:rFonts w:ascii="微软雅黑" w:eastAsia="微软雅黑" w:hAnsi="微软雅黑"/>
+        </w:rPr>
+        <w:fldChar w:fldCharType="end"/>
+      </w:r>
+      <w:r>
+        <w:rPr>
+          <w:rFonts w:ascii="微软雅黑" w:eastAsia="微软雅黑" w:hAnsi="微软雅黑" w:hint="eastAsia"/>
+        </w:rPr>
+        <w:t>章节说明</w:t>
+      </w:r>
     </w:p>
     <w:p>
       <w:pPr>
@@ -9594,7 +10448,6 @@
         <w:rPr>
           <w:rFonts w:ascii="微软雅黑" w:eastAsia="微软雅黑" w:hAnsi="微软雅黑" w:hint="eastAsia"/>
         </w:rPr>
-        <w:lastRenderedPageBreak/>
         <w:t>路径</w:t>
       </w:r>
       <w:r>
@@ -9650,6 +10503,9 @@
         </w:rPr>
       </w:pPr>
       <w:r>
+        <w:rPr>
+          <w:rFonts w:ascii="微软雅黑" w:eastAsia="微软雅黑" w:hAnsi="微软雅黑"/>
+        </w:rPr>
         <w:object w:dxaOrig="8305" w:dyaOrig="2635">
           <v:shapetype id="_x0000_t75" coordsize="21600,21600" o:spt="75" o:preferrelative="t" path="m@4@5l@4@11@9@11@9@5xe" filled="f" stroked="f">
             <v:stroke joinstyle="miter"/>
@@ -9670,10 +10526,10 @@
             <v:path o:extrusionok="f" gradientshapeok="t" o:connecttype="rect"/>
             <o:lock v:ext="edit" aspectratio="t"/>
           </v:shapetype>
-          <v:shape id="_x0000_i1025" type="#_x0000_t75" style="width:415.65pt;height:131.85pt" o:ole="">
+          <v:shape id="_x0000_i1028" type="#_x0000_t75" style="width:415.65pt;height:132.05pt" o:ole="">
             <v:imagedata r:id="rId8" o:title=""/>
           </v:shape>
-          <o:OLEObject Type="Embed" ProgID="Visio.Drawing.11" ShapeID="_x0000_i1025" DrawAspect="Content" ObjectID="_1465887571" r:id="rId9"/>
+          <o:OLEObject Type="Embed" ProgID="Visio.Drawing.11" ShapeID="_x0000_i1028" DrawAspect="Content" ObjectID="_1465911365" r:id="rId9"/>
         </w:object>
       </w:r>
     </w:p>
@@ -9820,7 +10676,21 @@
         <w:rPr>
           <w:rFonts w:ascii="微软雅黑" w:eastAsia="微软雅黑" w:hAnsi="微软雅黑" w:hint="eastAsia"/>
         </w:rPr>
-        <w:t>如果没有自定义配置则默认相对于引入define.js的文件所在目录的“../javascript/”路径</w:t>
+        <w:t>如果没有自定义配置则默认相对于引入define.js的文件所在目录的“../</w:t>
+      </w:r>
+      <w:proofErr w:type="spellStart"/>
+      <w:r>
+        <w:rPr>
+          <w:rFonts w:ascii="微软雅黑" w:eastAsia="微软雅黑" w:hAnsi="微软雅黑" w:hint="eastAsia"/>
+        </w:rPr>
+        <w:t>javascript</w:t>
+      </w:r>
+      <w:proofErr w:type="spellEnd"/>
+      <w:r>
+        <w:rPr>
+          <w:rFonts w:ascii="微软雅黑" w:eastAsia="微软雅黑" w:hAnsi="微软雅黑" w:hint="eastAsia"/>
+        </w:rPr>
+        <w:t>/”路径</w:t>
       </w:r>
       <w:r>
         <w:rPr>
@@ -9836,24 +10706,13 @@
           <w:rFonts w:ascii="微软雅黑" w:eastAsia="微软雅黑" w:hAnsi="微软雅黑"/>
         </w:rPr>
       </w:pPr>
+      <w:bookmarkStart w:id="8" w:name="_platform"/>
+      <w:bookmarkEnd w:id="8"/>
       <w:r>
         <w:rPr>
           <w:rFonts w:ascii="微软雅黑" w:eastAsia="微软雅黑" w:hAnsi="微软雅黑" w:hint="eastAsia"/>
         </w:rPr>
-        <w:t>patch</w:t>
-      </w:r>
-      <w:r>
-        <w:rPr>
-          <w:rFonts w:ascii="微软雅黑" w:eastAsia="微软雅黑" w:hAnsi="微软雅黑"/>
-        </w:rPr>
-        <w:t xml:space="preserve"> </w:t>
-      </w:r>
-      <w:r>
-        <w:rPr>
-          <w:rFonts w:ascii="微软雅黑" w:eastAsia="微软雅黑" w:hAnsi="微软雅黑"/>
-          <w:color w:val="FF0000"/>
-        </w:rPr>
-        <w:t>[deprecated]</w:t>
+        <w:t>platform</w:t>
       </w:r>
     </w:p>
     <w:p>
@@ -9867,121 +10726,191 @@
         <w:rPr>
           <w:rFonts w:ascii="微软雅黑" w:eastAsia="微软雅黑" w:hAnsi="微软雅黑" w:hint="eastAsia"/>
         </w:rPr>
-        <w:t>框架补丁路径配置名称为</w:t>
+        <w:t>控件依赖</w:t>
       </w:r>
       <w:r>
         <w:rPr>
           <w:rFonts w:ascii="微软雅黑" w:eastAsia="微软雅黑" w:hAnsi="微软雅黑" w:hint="eastAsia"/>
         </w:rPr>
-        <w:t>“</w:t>
+        <w:t>补丁名称为“platform”，只用于文件依赖，使用“{platform}xxx.js”</w:t>
       </w:r>
       <w:r>
         <w:rPr>
           <w:rFonts w:ascii="微软雅黑" w:eastAsia="微软雅黑" w:hAnsi="微软雅黑" w:hint="eastAsia"/>
         </w:rPr>
+        <w:t>来表示控件依赖的</w:t>
+      </w:r>
+      <w:r>
+        <w:rPr>
+          <w:rFonts w:ascii="微软雅黑" w:eastAsia="微软雅黑" w:hAnsi="微软雅黑" w:hint="eastAsia"/>
+        </w:rPr>
+        <w:t>补丁文件，会解析为</w:t>
+      </w:r>
+      <w:r>
+        <w:rPr>
+          <w:rFonts w:ascii="微软雅黑" w:eastAsia="微软雅黑" w:hAnsi="微软雅黑" w:hint="eastAsia"/>
+        </w:rPr>
+        <w:t>依赖</w:t>
+      </w:r>
+      <w:r>
+        <w:rPr>
+          <w:rFonts w:ascii="微软雅黑" w:eastAsia="微软雅黑" w:hAnsi="微软雅黑" w:hint="eastAsia"/>
+        </w:rPr>
+        <w:t>xxx</w:t>
+      </w:r>
+      <w:r>
+        <w:rPr>
+          <w:rFonts w:ascii="微软雅黑" w:eastAsia="微软雅黑" w:hAnsi="微软雅黑" w:hint="eastAsia"/>
+        </w:rPr>
+        <w:t>.js</w:t>
+      </w:r>
+      <w:r>
+        <w:rPr>
+          <w:rFonts w:ascii="微软雅黑" w:eastAsia="微软雅黑" w:hAnsi="微软雅黑" w:hint="eastAsia"/>
+        </w:rPr>
+        <w:t>和xxx</w:t>
+      </w:r>
+      <w:r>
+        <w:rPr>
+          <w:rFonts w:ascii="微软雅黑" w:eastAsia="微软雅黑" w:hAnsi="微软雅黑"/>
+        </w:rPr>
+        <w:t>.patch</w:t>
+      </w:r>
+      <w:r>
+        <w:rPr>
+          <w:rFonts w:ascii="微软雅黑" w:eastAsia="微软雅黑" w:hAnsi="微软雅黑" w:hint="eastAsia"/>
+        </w:rPr>
+        <w:t>.js两个文件</w:t>
+      </w:r>
+      <w:bookmarkStart w:id="9" w:name="_GoBack"/>
+      <w:bookmarkEnd w:id="9"/>
+      <w:r>
+        <w:rPr>
+          <w:rFonts w:ascii="微软雅黑" w:eastAsia="微软雅黑" w:hAnsi="微软雅黑" w:hint="eastAsia"/>
+        </w:rPr>
+        <w:t>。</w:t>
+      </w:r>
+      <w:r>
+        <w:rPr>
+          <w:rFonts w:ascii="微软雅黑" w:eastAsia="微软雅黑" w:hAnsi="微软雅黑" w:hint="eastAsia"/>
+        </w:rPr>
+        <w:t>xxx.js</w:t>
+      </w:r>
+      <w:r>
+        <w:rPr>
+          <w:rFonts w:ascii="微软雅黑" w:eastAsia="微软雅黑" w:hAnsi="微软雅黑" w:hint="eastAsia"/>
+        </w:rPr>
+        <w:t>为W3C/ES规范实现方式，</w:t>
+      </w:r>
+      <w:r>
+        <w:rPr>
+          <w:rFonts w:ascii="微软雅黑" w:eastAsia="微软雅黑" w:hAnsi="微软雅黑" w:hint="eastAsia"/>
+        </w:rPr>
+        <w:t>提供所有</w:t>
+      </w:r>
+      <w:r>
+        <w:rPr>
+          <w:rFonts w:ascii="微软雅黑" w:eastAsia="微软雅黑" w:hAnsi="微软雅黑" w:hint="eastAsia"/>
+        </w:rPr>
+        <w:t>标准</w:t>
+      </w:r>
+      <w:r>
+        <w:rPr>
+          <w:rFonts w:ascii="微软雅黑" w:eastAsia="微软雅黑" w:hAnsi="微软雅黑" w:hint="eastAsia"/>
+        </w:rPr>
+        <w:t>平台</w:t>
+      </w:r>
+      <w:r>
+        <w:rPr>
+          <w:rFonts w:ascii="微软雅黑" w:eastAsia="微软雅黑" w:hAnsi="微软雅黑" w:hint="eastAsia"/>
+        </w:rPr>
+        <w:t>支持</w:t>
+      </w:r>
+      <w:r>
+        <w:rPr>
+          <w:rFonts w:ascii="微软雅黑" w:eastAsia="微软雅黑" w:hAnsi="微软雅黑" w:hint="eastAsia"/>
+        </w:rPr>
+        <w:t>的公用部分，</w:t>
+      </w:r>
+      <w:r>
+        <w:rPr>
+          <w:rFonts w:ascii="微软雅黑" w:eastAsia="微软雅黑" w:hAnsi="微软雅黑"/>
+        </w:rPr>
+        <w:t>xxx.patch</w:t>
+      </w:r>
+      <w:r>
+        <w:rPr>
+          <w:rFonts w:ascii="微软雅黑" w:eastAsia="微软雅黑" w:hAnsi="微软雅黑" w:hint="eastAsia"/>
+        </w:rPr>
+        <w:t>.js</w:t>
+      </w:r>
+      <w:r>
+        <w:rPr>
+          <w:rFonts w:ascii="微软雅黑" w:eastAsia="微软雅黑" w:hAnsi="微软雅黑" w:hint="eastAsia"/>
+        </w:rPr>
+        <w:t>通过</w:t>
+      </w:r>
+      <w:proofErr w:type="spellStart"/>
+      <w:r>
+        <w:rPr>
+          <w:rFonts w:ascii="微软雅黑" w:eastAsia="微软雅黑" w:hAnsi="微软雅黑" w:hint="eastAsia"/>
+        </w:rPr>
+        <w:t>NEJ.</w:t>
+      </w:r>
+      <w:r>
+        <w:rPr>
+          <w:rFonts w:ascii="微软雅黑" w:eastAsia="微软雅黑" w:hAnsi="微软雅黑" w:hint="eastAsia"/>
+        </w:rPr>
         <w:t>patch</w:t>
       </w:r>
+      <w:proofErr w:type="spellEnd"/>
       <w:r>
         <w:rPr>
           <w:rFonts w:ascii="微软雅黑" w:eastAsia="微软雅黑" w:hAnsi="微软雅黑" w:hint="eastAsia"/>
         </w:rPr>
-        <w:t>”</w:t>
+        <w:t>接口</w:t>
       </w:r>
       <w:r>
         <w:rPr>
           <w:rFonts w:ascii="微软雅黑" w:eastAsia="微软雅黑" w:hAnsi="微软雅黑" w:hint="eastAsia"/>
         </w:rPr>
-        <w:t>，</w:t>
+        <w:t>提供不同平台对这些接口的特有实现逻辑</w:t>
       </w:r>
       <w:r>
         <w:rPr>
           <w:rFonts w:ascii="微软雅黑" w:eastAsia="微软雅黑" w:hAnsi="微软雅黑" w:hint="eastAsia"/>
         </w:rPr>
-        <w:t>文件定义和依赖时可直接使用</w:t>
-      </w:r>
-      <w:r>
-        <w:rPr>
-          <w:rFonts w:ascii="微软雅黑" w:eastAsia="微软雅黑" w:hAnsi="微软雅黑"/>
-        </w:rPr>
-        <w:t>”</w:t>
-      </w:r>
-      <w:r>
-        <w:rPr>
-          <w:rFonts w:ascii="微软雅黑" w:eastAsia="微软雅黑" w:hAnsi="微软雅黑" w:hint="eastAsia"/>
-        </w:rPr>
-        <w:t>{patch}</w:t>
-      </w:r>
-      <w:r>
-        <w:rPr>
-          <w:rFonts w:ascii="微软雅黑" w:eastAsia="微软雅黑" w:hAnsi="微软雅黑"/>
-        </w:rPr>
-        <w:t>”</w:t>
-      </w:r>
-      <w:r>
-        <w:rPr>
-          <w:rFonts w:ascii="微软雅黑" w:eastAsia="微软雅黑" w:hAnsi="微软雅黑" w:hint="eastAsia"/>
-        </w:rPr>
-        <w:t>来表示</w:t>
-      </w:r>
-      <w:r>
-        <w:rPr>
-          <w:rFonts w:ascii="微软雅黑" w:eastAsia="微软雅黑" w:hAnsi="微软雅黑" w:hint="eastAsia"/>
-        </w:rPr>
-        <w:t>补丁</w:t>
-      </w:r>
-      <w:r>
-        <w:rPr>
-          <w:rFonts w:ascii="微软雅黑" w:eastAsia="微软雅黑" w:hAnsi="微软雅黑" w:hint="eastAsia"/>
-        </w:rPr>
-        <w:t>的路径。此配置信息通过外联的define.js路径中的查询串</w:t>
-      </w:r>
-      <w:r>
-        <w:rPr>
-          <w:rFonts w:ascii="微软雅黑" w:eastAsia="微软雅黑" w:hAnsi="微软雅黑" w:hint="eastAsia"/>
-        </w:rPr>
-        <w:t>中的p参数</w:t>
-      </w:r>
-      <w:r>
-        <w:rPr>
-          <w:rFonts w:ascii="微软雅黑" w:eastAsia="微软雅黑" w:hAnsi="微软雅黑" w:hint="eastAsia"/>
-        </w:rPr>
-        <w:t>解析。</w:t>
-      </w:r>
-    </w:p>
-    <w:p>
-      <w:pPr>
-        <w:spacing w:line="0" w:lineRule="atLeast"/>
-        <w:rPr>
-          <w:rFonts w:ascii="微软雅黑" w:eastAsia="微软雅黑" w:hAnsi="微软雅黑"/>
-        </w:rPr>
-      </w:pPr>
-      <w:r>
-        <w:rPr>
-          <w:rFonts w:ascii="微软雅黑" w:eastAsia="微软雅黑" w:hAnsi="微软雅黑" w:hint="eastAsia"/>
-        </w:rPr>
-        <w:t>不建议使用，参见</w:t>
-      </w:r>
-      <w:hyperlink w:anchor="_platform" w:history="1">
+        <w:t>，这部分内容的详细说明参阅《</w:t>
+      </w:r>
+      <w:hyperlink r:id="rId10" w:history="1">
         <w:r>
           <w:rPr>
             <w:rStyle w:val="a6"/>
             <w:rFonts w:ascii="微软雅黑" w:eastAsia="微软雅黑" w:hAnsi="微软雅黑" w:hint="eastAsia"/>
           </w:rPr>
-          <w:t>platform</w:t>
+          <w:t>NEJ平台适配机制</w:t>
         </w:r>
       </w:hyperlink>
+      <w:r>
+        <w:rPr>
+          <w:rFonts w:ascii="微软雅黑" w:eastAsia="微软雅黑" w:hAnsi="微软雅黑" w:hint="eastAsia"/>
+        </w:rPr>
+        <w:t>》</w:t>
+      </w:r>
     </w:p>
     <w:p>
       <w:pPr>
         <w:pStyle w:val="3"/>
+        <w:rPr>
+          <w:rFonts w:ascii="微软雅黑" w:eastAsia="微软雅黑" w:hAnsi="微软雅黑"/>
+        </w:rPr>
       </w:pPr>
-      <w:bookmarkStart w:id="8" w:name="_platform"/>
-      <w:bookmarkEnd w:id="8"/>
-      <w:r>
-        <w:rPr>
-          <w:rFonts w:hint="eastAsia"/>
-        </w:rPr>
-        <w:t>platform</w:t>
+      <w:r>
+        <w:rPr>
+          <w:rFonts w:ascii="微软雅黑" w:eastAsia="微软雅黑" w:hAnsi="微软雅黑" w:hint="eastAsia"/>
+        </w:rPr>
+        <w:lastRenderedPageBreak/>
+        <w:t>native</w:t>
       </w:r>
     </w:p>
     <w:p>
@@ -9995,139 +10924,43 @@
         <w:rPr>
           <w:rFonts w:ascii="微软雅黑" w:eastAsia="微软雅黑" w:hAnsi="微软雅黑" w:hint="eastAsia"/>
         </w:rPr>
-        <w:t>控件依赖</w:t>
+        <w:t>框架混合模式路径配置名称为“native”，文件定义和依赖时可直接使用</w:t>
+      </w:r>
+      <w:r>
+        <w:rPr>
+          <w:rFonts w:ascii="微软雅黑" w:eastAsia="微软雅黑" w:hAnsi="微软雅黑"/>
+        </w:rPr>
+        <w:t>”</w:t>
       </w:r>
       <w:r>
         <w:rPr>
           <w:rFonts w:ascii="微软雅黑" w:eastAsia="微软雅黑" w:hAnsi="微软雅黑" w:hint="eastAsia"/>
         </w:rPr>
-        <w:t>补丁名称为“platform”，只用于文件依赖，使用“{platform}xxx.js”</w:t>
+        <w:t>{native}</w:t>
+      </w:r>
+      <w:r>
+        <w:rPr>
+          <w:rFonts w:ascii="微软雅黑" w:eastAsia="微软雅黑" w:hAnsi="微软雅黑"/>
+        </w:rPr>
+        <w:t>”</w:t>
       </w:r>
       <w:r>
         <w:rPr>
           <w:rFonts w:ascii="微软雅黑" w:eastAsia="微软雅黑" w:hAnsi="微软雅黑" w:hint="eastAsia"/>
         </w:rPr>
-        <w:t>来表示控件依赖的</w:t>
+        <w:t>来表示混合native适配的路径。此配置信息通过外联的define.js路径中的查询串</w:t>
       </w:r>
       <w:r>
         <w:rPr>
           <w:rFonts w:ascii="微软雅黑" w:eastAsia="微软雅黑" w:hAnsi="微软雅黑" w:hint="eastAsia"/>
         </w:rPr>
-        <w:t>补丁文件，会解析为</w:t>
+        <w:t>中的p参数</w:t>
       </w:r>
       <w:r>
         <w:rPr>
           <w:rFonts w:ascii="微软雅黑" w:eastAsia="微软雅黑" w:hAnsi="微软雅黑" w:hint="eastAsia"/>
         </w:rPr>
-        <w:t>依赖</w:t>
-      </w:r>
-      <w:r>
-        <w:rPr>
-          <w:rFonts w:ascii="微软雅黑" w:eastAsia="微软雅黑" w:hAnsi="微软雅黑" w:hint="eastAsia"/>
-        </w:rPr>
-        <w:t>xxx</w:t>
-      </w:r>
-      <w:r>
-        <w:rPr>
-          <w:rFonts w:ascii="微软雅黑" w:eastAsia="微软雅黑" w:hAnsi="微软雅黑" w:hint="eastAsia"/>
-        </w:rPr>
-        <w:t>.js</w:t>
-      </w:r>
-      <w:r>
-        <w:rPr>
-          <w:rFonts w:ascii="微软雅黑" w:eastAsia="微软雅黑" w:hAnsi="微软雅黑" w:hint="eastAsia"/>
-        </w:rPr>
-        <w:t>和xxx</w:t>
-      </w:r>
-      <w:r>
-        <w:rPr>
-          <w:rFonts w:ascii="微软雅黑" w:eastAsia="微软雅黑" w:hAnsi="微软雅黑"/>
-        </w:rPr>
-        <w:t>.patch</w:t>
-      </w:r>
-      <w:r>
-        <w:rPr>
-          <w:rFonts w:ascii="微软雅黑" w:eastAsia="微软雅黑" w:hAnsi="微软雅黑" w:hint="eastAsia"/>
-        </w:rPr>
-        <w:t>.js两个文件。</w:t>
-      </w:r>
-      <w:r>
-        <w:rPr>
-          <w:rFonts w:ascii="微软雅黑" w:eastAsia="微软雅黑" w:hAnsi="微软雅黑" w:hint="eastAsia"/>
-        </w:rPr>
-        <w:t>xxx.js</w:t>
-      </w:r>
-      <w:r>
-        <w:rPr>
-          <w:rFonts w:ascii="微软雅黑" w:eastAsia="微软雅黑" w:hAnsi="微软雅黑" w:hint="eastAsia"/>
-        </w:rPr>
-        <w:t>为W3C/ES规范实现方式，</w:t>
-      </w:r>
-      <w:r>
-        <w:rPr>
-          <w:rFonts w:ascii="微软雅黑" w:eastAsia="微软雅黑" w:hAnsi="微软雅黑" w:hint="eastAsia"/>
-        </w:rPr>
-        <w:t>提供所有</w:t>
-      </w:r>
-      <w:r>
-        <w:rPr>
-          <w:rFonts w:ascii="微软雅黑" w:eastAsia="微软雅黑" w:hAnsi="微软雅黑" w:hint="eastAsia"/>
-        </w:rPr>
-        <w:t>标准</w:t>
-      </w:r>
-      <w:r>
-        <w:rPr>
-          <w:rFonts w:ascii="微软雅黑" w:eastAsia="微软雅黑" w:hAnsi="微软雅黑" w:hint="eastAsia"/>
-        </w:rPr>
-        <w:t>平台</w:t>
-      </w:r>
-      <w:r>
-        <w:rPr>
-          <w:rFonts w:ascii="微软雅黑" w:eastAsia="微软雅黑" w:hAnsi="微软雅黑" w:hint="eastAsia"/>
-        </w:rPr>
-        <w:t>支持</w:t>
-      </w:r>
-      <w:r>
-        <w:rPr>
-          <w:rFonts w:ascii="微软雅黑" w:eastAsia="微软雅黑" w:hAnsi="微软雅黑" w:hint="eastAsia"/>
-        </w:rPr>
-        <w:t>的公用部分，</w:t>
-      </w:r>
-      <w:r>
-        <w:rPr>
-          <w:rFonts w:ascii="微软雅黑" w:eastAsia="微软雅黑" w:hAnsi="微软雅黑"/>
-        </w:rPr>
-        <w:t>xxx.patch</w:t>
-      </w:r>
-      <w:r>
-        <w:rPr>
-          <w:rFonts w:ascii="微软雅黑" w:eastAsia="微软雅黑" w:hAnsi="微软雅黑" w:hint="eastAsia"/>
-        </w:rPr>
-        <w:t>.js</w:t>
-      </w:r>
-      <w:r>
-        <w:rPr>
-          <w:rFonts w:ascii="微软雅黑" w:eastAsia="微软雅黑" w:hAnsi="微软雅黑" w:hint="eastAsia"/>
-        </w:rPr>
-        <w:t>通过</w:t>
-      </w:r>
-      <w:r>
-        <w:rPr>
-          <w:rFonts w:ascii="微软雅黑" w:eastAsia="微软雅黑" w:hAnsi="微软雅黑" w:hint="eastAsia"/>
-        </w:rPr>
-        <w:t>NEJ.</w:t>
-      </w:r>
-      <w:r>
-        <w:rPr>
-          <w:rFonts w:ascii="微软雅黑" w:eastAsia="微软雅黑" w:hAnsi="微软雅黑" w:hint="eastAsia"/>
-        </w:rPr>
-        <w:t>patch接口</w:t>
-      </w:r>
-      <w:r>
-        <w:rPr>
-          <w:rFonts w:ascii="微软雅黑" w:eastAsia="微软雅黑" w:hAnsi="微软雅黑" w:hint="eastAsia"/>
-        </w:rPr>
-        <w:t>提供不同平台对这些接口的特有实现逻辑</w:t>
+        <w:t>解析。</w:t>
       </w:r>
     </w:p>
     <w:p>
@@ -10141,8 +10974,7 @@
         <w:rPr>
           <w:rFonts w:ascii="微软雅黑" w:eastAsia="微软雅黑" w:hAnsi="微软雅黑" w:hint="eastAsia"/>
         </w:rPr>
-        <w:lastRenderedPageBreak/>
-        <w:t>native</w:t>
+        <w:t>自定义路径</w:t>
       </w:r>
     </w:p>
     <w:p>
@@ -10154,77 +10986,13 @@
       </w:pPr>
       <w:r>
         <w:rPr>
-          <w:rFonts w:ascii="微软雅黑" w:eastAsia="微软雅黑" w:hAnsi="微软雅黑" w:hint="eastAsia"/>
-        </w:rPr>
-        <w:t>框架混合模式路径配置名称为“native”，文件定义和依赖时可直接使用</w:t>
-      </w:r>
-      <w:r>
-        <w:rPr>
-          <w:rFonts w:ascii="微软雅黑" w:eastAsia="微软雅黑" w:hAnsi="微软雅黑"/>
-        </w:rPr>
-        <w:t>”</w:t>
-      </w:r>
-      <w:r>
-        <w:rPr>
-          <w:rFonts w:ascii="微软雅黑" w:eastAsia="微软雅黑" w:hAnsi="微软雅黑" w:hint="eastAsia"/>
-        </w:rPr>
-        <w:t>{native}</w:t>
-      </w:r>
-      <w:r>
-        <w:rPr>
-          <w:rFonts w:ascii="微软雅黑" w:eastAsia="微软雅黑" w:hAnsi="微软雅黑"/>
-        </w:rPr>
-        <w:t>”</w:t>
-      </w:r>
-      <w:r>
-        <w:rPr>
-          <w:rFonts w:ascii="微软雅黑" w:eastAsia="微软雅黑" w:hAnsi="微软雅黑" w:hint="eastAsia"/>
-        </w:rPr>
-        <w:t>来表示混合native适配的路径。此配置信息通过外联的define.js路径中的查询串</w:t>
-      </w:r>
-      <w:r>
-        <w:rPr>
-          <w:rFonts w:ascii="微软雅黑" w:eastAsia="微软雅黑" w:hAnsi="微软雅黑" w:hint="eastAsia"/>
-        </w:rPr>
-        <w:t>中的p参数</w:t>
-      </w:r>
-      <w:r>
-        <w:rPr>
-          <w:rFonts w:ascii="微软雅黑" w:eastAsia="微软雅黑" w:hAnsi="微软雅黑" w:hint="eastAsia"/>
-        </w:rPr>
-        <w:t>解析。</w:t>
-      </w:r>
-    </w:p>
-    <w:p>
-      <w:pPr>
-        <w:pStyle w:val="3"/>
-        <w:rPr>
-          <w:rFonts w:ascii="微软雅黑" w:eastAsia="微软雅黑" w:hAnsi="微软雅黑"/>
-        </w:rPr>
-      </w:pPr>
-      <w:r>
-        <w:rPr>
-          <w:rFonts w:ascii="微软雅黑" w:eastAsia="微软雅黑" w:hAnsi="微软雅黑" w:hint="eastAsia"/>
-        </w:rPr>
-        <w:t>自定义路径</w:t>
-      </w:r>
-    </w:p>
-    <w:p>
-      <w:pPr>
-        <w:spacing w:line="0" w:lineRule="atLeast"/>
-        <w:rPr>
-          <w:rFonts w:ascii="微软雅黑" w:eastAsia="微软雅黑" w:hAnsi="微软雅黑"/>
-        </w:rPr>
-      </w:pPr>
-      <w:r>
-        <w:rPr>
           <w:rFonts w:ascii="微软雅黑" w:eastAsia="微软雅黑" w:hAnsi="微软雅黑"/>
           <w:noProof/>
         </w:rPr>
         <mc:AlternateContent>
           <mc:Choice Requires="wps">
             <w:drawing>
-              <wp:anchor distT="0" distB="0" distL="114300" distR="114300" simplePos="0" relativeHeight="251657728" behindDoc="0" locked="0" layoutInCell="1" allowOverlap="1" wp14:anchorId="6FD83034" wp14:editId="53BE3805">
+              <wp:anchor distT="0" distB="0" distL="114300" distR="114300" simplePos="0" relativeHeight="251652096" behindDoc="0" locked="0" layoutInCell="1" allowOverlap="1" wp14:anchorId="6FD83034" wp14:editId="53BE3805">
                 <wp:simplePos x="0" y="0"/>
                 <wp:positionH relativeFrom="column">
                   <wp:posOffset>2540</wp:posOffset>
@@ -10304,6 +11072,7 @@
                               </w:rPr>
                               <w:t xml:space="preserve">script </w:t>
                             </w:r>
+                            <w:proofErr w:type="spellStart"/>
                             <w:r>
                               <w:rPr>
                                 <w:rFonts w:ascii="Monaco" w:eastAsiaTheme="minorEastAsia" w:hAnsi="Monaco" w:cs="Aharoni"/>
@@ -10314,6 +11083,7 @@
                               </w:rPr>
                               <w:t>src</w:t>
                             </w:r>
+                            <w:proofErr w:type="spellEnd"/>
                             <w:r>
                               <w:rPr>
                                 <w:rFonts w:ascii="Monaco" w:eastAsiaTheme="minorEastAsia" w:hAnsi="Monaco" w:cs="Aharoni"/>
@@ -10334,7 +11104,18 @@
                                 <w:sz w:val="22"/>
                                 <w:szCs w:val="40"/>
                               </w:rPr>
-                              <w:t>"/lib/define.js</w:t>
+                              <w:t>"/lib/</w:t>
+                            </w:r>
+                            <w:proofErr w:type="spellStart"/>
+                            <w:r>
+                              <w:rPr>
+                                <w:rFonts w:ascii="Monaco" w:eastAsiaTheme="minorEastAsia" w:hAnsi="Monaco" w:cs="Aharoni"/>
+                                <w:color w:val="0000FF"/>
+                                <w:kern w:val="0"/>
+                                <w:sz w:val="22"/>
+                                <w:szCs w:val="40"/>
+                              </w:rPr>
+                              <w:t>define.js</w:t>
                             </w:r>
                             <w:r>
                               <w:rPr>
@@ -10354,7 +11135,40 @@
                                 <w:sz w:val="22"/>
                                 <w:szCs w:val="40"/>
                               </w:rPr>
-                              <w:t>com=../js/</w:t>
+                              <w:t>com</w:t>
+                            </w:r>
+                            <w:proofErr w:type="spellEnd"/>
+                            <w:r>
+                              <w:rPr>
+                                <w:rFonts w:ascii="Monaco" w:eastAsiaTheme="minorEastAsia" w:hAnsi="Monaco" w:cs="Aharoni"/>
+                                <w:color w:val="0000FF"/>
+                                <w:kern w:val="0"/>
+                                <w:sz w:val="22"/>
+                                <w:szCs w:val="40"/>
+                              </w:rPr>
+                              <w:t>=../</w:t>
+                            </w:r>
+                            <w:proofErr w:type="spellStart"/>
+                            <w:r>
+                              <w:rPr>
+                                <w:rFonts w:ascii="Monaco" w:eastAsiaTheme="minorEastAsia" w:hAnsi="Monaco" w:cs="Aharoni"/>
+                                <w:color w:val="0000FF"/>
+                                <w:kern w:val="0"/>
+                                <w:sz w:val="22"/>
+                                <w:szCs w:val="40"/>
+                              </w:rPr>
+                              <w:t>js</w:t>
+                            </w:r>
+                            <w:proofErr w:type="spellEnd"/>
+                            <w:r>
+                              <w:rPr>
+                                <w:rFonts w:ascii="Monaco" w:eastAsiaTheme="minorEastAsia" w:hAnsi="Monaco" w:cs="Aharoni"/>
+                                <w:color w:val="0000FF"/>
+                                <w:kern w:val="0"/>
+                                <w:sz w:val="22"/>
+                                <w:szCs w:val="40"/>
+                              </w:rPr>
+                              <w:t>/</w:t>
                             </w:r>
                             <w:r>
                               <w:rPr>
@@ -10409,7 +11223,7 @@
           </mc:Choice>
           <mc:Fallback>
             <w:pict>
-              <v:roundrect w14:anchorId="6FD83034" id="文本框 16" o:spid="_x0000_s1035" style="position:absolute;left:0;text-align:left;margin-left:.2pt;margin-top:60.3pt;width:409.55pt;height:34.1pt;z-index:251657728;visibility:visible;mso-wrap-style:square;mso-width-percent:0;mso-height-percent:0;mso-wrap-distance-left:9pt;mso-wrap-distance-top:0;mso-wrap-distance-right:9pt;mso-wrap-distance-bottom:0;mso-position-horizontal:absolute;mso-position-horizontal-relative:text;mso-position-vertical:absolute;mso-position-vertical-relative:text;mso-width-percent:0;mso-height-percent:0;mso-width-relative:margin;mso-height-relative:margin;v-text-anchor:top" arcsize="5531f" o:gfxdata="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" fillcolor="#a7bfde [1620]" strokecolor="#4579b8 [3044]">
+              <v:roundrect w14:anchorId="6FD83034" id="文本框 16" o:spid="_x0000_s1035" style="position:absolute;left:0;text-align:left;margin-left:.2pt;margin-top:60.3pt;width:409.55pt;height:34.1pt;z-index:251652096;visibility:visible;mso-wrap-style:square;mso-width-percent:0;mso-height-percent:0;mso-wrap-distance-left:9pt;mso-wrap-distance-top:0;mso-wrap-distance-right:9pt;mso-wrap-distance-bottom:0;mso-position-horizontal:absolute;mso-position-horizontal-relative:text;mso-position-vertical:absolute;mso-position-vertical-relative:text;mso-width-percent:0;mso-height-percent:0;mso-width-relative:margin;mso-height-relative:margin;v-text-anchor:top" arcsize="5531f" o:gfxdata="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" fillcolor="#a7bfde [1620]" strokecolor="#4579b8 [3044]">
                 <v:fill color2="#e4ecf5 [500]" rotate="t" angle="180" colors="0 #a3c4ff;22938f #bfd5ff;1 #e5eeff" focus="100%" type="gradient"/>
                 <v:shadow on="t" color="black" opacity="24903f" origin=",.5" offset="0,.55556mm"/>
                 <v:textbox>
@@ -10449,6 +11263,7 @@
                         </w:rPr>
                         <w:t xml:space="preserve">script </w:t>
                       </w:r>
+                      <w:proofErr w:type="spellStart"/>
                       <w:r>
                         <w:rPr>
                           <w:rFonts w:ascii="Monaco" w:eastAsiaTheme="minorEastAsia" w:hAnsi="Monaco" w:cs="Aharoni"/>
@@ -10459,6 +11274,7 @@
                         </w:rPr>
                         <w:t>src</w:t>
                       </w:r>
+                      <w:proofErr w:type="spellEnd"/>
                       <w:r>
                         <w:rPr>
                           <w:rFonts w:ascii="Monaco" w:eastAsiaTheme="minorEastAsia" w:hAnsi="Monaco" w:cs="Aharoni"/>
@@ -10479,7 +11295,18 @@
                           <w:sz w:val="22"/>
                           <w:szCs w:val="40"/>
                         </w:rPr>
-                        <w:t>"/lib/define.js</w:t>
+                        <w:t>"/lib/</w:t>
+                      </w:r>
+                      <w:proofErr w:type="spellStart"/>
+                      <w:r>
+                        <w:rPr>
+                          <w:rFonts w:ascii="Monaco" w:eastAsiaTheme="minorEastAsia" w:hAnsi="Monaco" w:cs="Aharoni"/>
+                          <w:color w:val="0000FF"/>
+                          <w:kern w:val="0"/>
+                          <w:sz w:val="22"/>
+                          <w:szCs w:val="40"/>
+                        </w:rPr>
+                        <w:t>define.js</w:t>
                       </w:r>
                       <w:r>
                         <w:rPr>
@@ -10499,7 +11326,40 @@
                           <w:sz w:val="22"/>
                           <w:szCs w:val="40"/>
                         </w:rPr>
-                        <w:t>com=../js/</w:t>
+                        <w:t>com</w:t>
+                      </w:r>
+                      <w:proofErr w:type="spellEnd"/>
+                      <w:r>
+                        <w:rPr>
+                          <w:rFonts w:ascii="Monaco" w:eastAsiaTheme="minorEastAsia" w:hAnsi="Monaco" w:cs="Aharoni"/>
+                          <w:color w:val="0000FF"/>
+                          <w:kern w:val="0"/>
+                          <w:sz w:val="22"/>
+                          <w:szCs w:val="40"/>
+                        </w:rPr>
+                        <w:t>=../</w:t>
+                      </w:r>
+                      <w:proofErr w:type="spellStart"/>
+                      <w:r>
+                        <w:rPr>
+                          <w:rFonts w:ascii="Monaco" w:eastAsiaTheme="minorEastAsia" w:hAnsi="Monaco" w:cs="Aharoni"/>
+                          <w:color w:val="0000FF"/>
+                          <w:kern w:val="0"/>
+                          <w:sz w:val="22"/>
+                          <w:szCs w:val="40"/>
+                        </w:rPr>
+                        <w:t>js</w:t>
+                      </w:r>
+                      <w:proofErr w:type="spellEnd"/>
+                      <w:r>
+                        <w:rPr>
+                          <w:rFonts w:ascii="Monaco" w:eastAsiaTheme="minorEastAsia" w:hAnsi="Monaco" w:cs="Aharoni"/>
+                          <w:color w:val="0000FF"/>
+                          <w:kern w:val="0"/>
+                          <w:sz w:val="22"/>
+                          <w:szCs w:val="40"/>
+                        </w:rPr>
+                        <w:t>/</w:t>
                       </w:r>
                       <w:r>
                         <w:rPr>
@@ -10615,21 +11475,13 @@
     </w:p>
     <w:p>
       <w:pPr>
-        <w:spacing w:line="0" w:lineRule="atLeast"/>
+        <w:pStyle w:val="2"/>
         <w:rPr>
           <w:rFonts w:ascii="微软雅黑" w:eastAsia="微软雅黑" w:hAnsi="微软雅黑"/>
         </w:rPr>
       </w:pPr>
-    </w:p>
-    <w:p>
-      <w:pPr>
-        <w:pStyle w:val="2"/>
-        <w:rPr>
-          <w:rFonts w:ascii="微软雅黑" w:eastAsia="微软雅黑" w:hAnsi="微软雅黑"/>
-        </w:rPr>
-      </w:pPr>
-      <w:bookmarkStart w:id="9" w:name="_平台配置"/>
-      <w:bookmarkEnd w:id="9"/>
+      <w:bookmarkStart w:id="10" w:name="_平台配置"/>
+      <w:bookmarkEnd w:id="10"/>
       <w:r>
         <w:rPr>
           <w:rFonts w:ascii="微软雅黑" w:eastAsia="微软雅黑" w:hAnsi="微软雅黑" w:hint="eastAsia"/>
@@ -10759,6 +11611,49 @@
     </w:p>
     <w:p>
       <w:pPr>
+        <w:spacing w:line="0" w:lineRule="atLeast"/>
+        <w:rPr>
+          <w:rFonts w:ascii="微软雅黑" w:eastAsia="微软雅黑" w:hAnsi="微软雅黑"/>
+        </w:rPr>
+      </w:pPr>
+      <w:r>
+        <w:rPr>
+          <w:rFonts w:ascii="微软雅黑" w:eastAsia="微软雅黑" w:hAnsi="微软雅黑" w:hint="eastAsia"/>
+        </w:rPr>
+        <w:t>关于平台配置相关的详细内容可参阅《</w:t>
+      </w:r>
+      <w:r>
+        <w:fldChar w:fldCharType="begin"/>
+      </w:r>
+      <w:r>
+        <w:instrText xml:space="preserve"> HYPERLINK "platform.docx" </w:instrText>
+      </w:r>
+      <w:r>
+        <w:fldChar w:fldCharType="separate"/>
+      </w:r>
+      <w:r>
+        <w:rPr>
+          <w:rStyle w:val="a6"/>
+          <w:rFonts w:ascii="微软雅黑" w:eastAsia="微软雅黑" w:hAnsi="微软雅黑" w:hint="eastAsia"/>
+        </w:rPr>
+        <w:t>NEJ平台适配机制</w:t>
+      </w:r>
+      <w:r>
+        <w:rPr>
+          <w:rStyle w:val="a6"/>
+          <w:rFonts w:ascii="微软雅黑" w:eastAsia="微软雅黑" w:hAnsi="微软雅黑"/>
+        </w:rPr>
+        <w:fldChar w:fldCharType="end"/>
+      </w:r>
+      <w:r>
+        <w:rPr>
+          <w:rFonts w:ascii="微软雅黑" w:eastAsia="微软雅黑" w:hAnsi="微软雅黑" w:hint="eastAsia"/>
+        </w:rPr>
+        <w:t>》</w:t>
+      </w:r>
+    </w:p>
+    <w:p>
+      <w:pPr>
         <w:pStyle w:val="3"/>
         <w:rPr>
           <w:rFonts w:ascii="微软雅黑" w:eastAsia="微软雅黑" w:hAnsi="微软雅黑"/>
@@ -10778,6 +11673,402 @@
           <w:rFonts w:ascii="微软雅黑" w:eastAsia="微软雅黑" w:hAnsi="微软雅黑"/>
         </w:rPr>
       </w:pPr>
+      <w:r>
+        <w:rPr>
+          <w:rFonts w:ascii="微软雅黑" w:eastAsia="微软雅黑" w:hAnsi="微软雅黑"/>
+          <w:noProof/>
+        </w:rPr>
+        <mc:AlternateContent>
+          <mc:Choice Requires="wps">
+            <w:drawing>
+              <wp:anchor distT="0" distB="0" distL="114300" distR="114300" simplePos="0" relativeHeight="251665408" behindDoc="0" locked="0" layoutInCell="1" allowOverlap="1" wp14:anchorId="4D6D28A6" wp14:editId="6FBD3F72">
+                <wp:simplePos x="0" y="0"/>
+                <wp:positionH relativeFrom="column">
+                  <wp:posOffset>-10055</wp:posOffset>
+                </wp:positionH>
+                <wp:positionV relativeFrom="paragraph">
+                  <wp:posOffset>2401352</wp:posOffset>
+                </wp:positionV>
+                <wp:extent cx="5267325" cy="433070"/>
+                <wp:effectExtent l="57150" t="38100" r="85725" b="100330"/>
+                <wp:wrapTopAndBottom/>
+                <wp:docPr id="31" name="文本框 31"/>
+                <wp:cNvGraphicFramePr/>
+                <a:graphic xmlns:a="http://schemas.openxmlformats.org/drawingml/2006/main">
+                  <a:graphicData uri="http://schemas.microsoft.com/office/word/2010/wordprocessingShape">
+                    <wps:wsp>
+                      <wps:cNvSpPr txBox="1"/>
+                      <wps:spPr>
+                        <a:xfrm>
+                          <a:off x="0" y="0"/>
+                          <a:ext cx="5267325" cy="433070"/>
+                        </a:xfrm>
+                        <a:prstGeom prst="roundRect">
+                          <a:avLst>
+                            <a:gd name="adj" fmla="val 8441"/>
+                          </a:avLst>
+                        </a:prstGeom>
+                        <a:ln/>
+                      </wps:spPr>
+                      <wps:style>
+                        <a:lnRef idx="1">
+                          <a:schemeClr val="accent1"/>
+                        </a:lnRef>
+                        <a:fillRef idx="2">
+                          <a:schemeClr val="accent1"/>
+                        </a:fillRef>
+                        <a:effectRef idx="1">
+                          <a:schemeClr val="accent1"/>
+                        </a:effectRef>
+                        <a:fontRef idx="minor">
+                          <a:schemeClr val="dk1"/>
+                        </a:fontRef>
+                      </wps:style>
+                      <wps:txbx>
+                        <w:txbxContent>
+                          <w:p>
+                            <w:pPr>
+                              <w:autoSpaceDE w:val="0"/>
+                              <w:autoSpaceDN w:val="0"/>
+                              <w:adjustRightInd w:val="0"/>
+                              <w:spacing w:line="440" w:lineRule="exact"/>
+                              <w:ind w:leftChars="67" w:left="141" w:rightChars="107" w:right="225"/>
+                              <w:jc w:val="left"/>
+                              <w:rPr>
+                                <w:rFonts w:ascii="Monaco" w:eastAsiaTheme="minorEastAsia" w:hAnsi="Monaco" w:cs="Aharoni"/>
+                                <w:kern w:val="0"/>
+                                <w:sz w:val="22"/>
+                                <w:szCs w:val="40"/>
+                              </w:rPr>
+                            </w:pPr>
+                            <w:r>
+                              <w:rPr>
+                                <w:rFonts w:ascii="Monaco" w:eastAsiaTheme="minorEastAsia" w:hAnsi="Monaco" w:cs="Aharoni"/>
+                                <w:color w:val="0000FF"/>
+                                <w:kern w:val="0"/>
+                                <w:sz w:val="22"/>
+                                <w:szCs w:val="40"/>
+                              </w:rPr>
+                              <w:t>&lt;</w:t>
+                            </w:r>
+                            <w:r>
+                              <w:rPr>
+                                <w:rFonts w:ascii="Monaco" w:eastAsiaTheme="minorEastAsia" w:hAnsi="Monaco" w:cs="Aharoni"/>
+                                <w:color w:val="A31515"/>
+                                <w:kern w:val="0"/>
+                                <w:sz w:val="22"/>
+                                <w:szCs w:val="40"/>
+                              </w:rPr>
+                              <w:t xml:space="preserve">script </w:t>
+                            </w:r>
+                            <w:proofErr w:type="spellStart"/>
+                            <w:r>
+                              <w:rPr>
+                                <w:rFonts w:ascii="Monaco" w:eastAsiaTheme="minorEastAsia" w:hAnsi="Monaco" w:cs="Aharoni"/>
+                                <w:color w:val="FF0000"/>
+                                <w:kern w:val="0"/>
+                                <w:sz w:val="22"/>
+                                <w:szCs w:val="40"/>
+                              </w:rPr>
+                              <w:t>src</w:t>
+                            </w:r>
+                            <w:proofErr w:type="spellEnd"/>
+                            <w:r>
+                              <w:rPr>
+                                <w:rFonts w:ascii="Monaco" w:eastAsiaTheme="minorEastAsia" w:hAnsi="Monaco" w:cs="Aharoni"/>
+                                <w:b/>
+                                <w:bCs/>
+                                <w:color w:val="000000"/>
+                                <w:kern w:val="0"/>
+                                <w:sz w:val="22"/>
+                                <w:szCs w:val="40"/>
+                              </w:rPr>
+                              <w:t>=</w:t>
+                            </w:r>
+                            <w:r>
+                              <w:rPr>
+                                <w:rFonts w:ascii="Monaco" w:eastAsiaTheme="minorEastAsia" w:hAnsi="Monaco" w:cs="Aharoni"/>
+                                <w:color w:val="0000FF"/>
+                                <w:kern w:val="0"/>
+                                <w:sz w:val="22"/>
+                                <w:szCs w:val="40"/>
+                              </w:rPr>
+                              <w:t>"/lib/</w:t>
+                            </w:r>
+                            <w:proofErr w:type="spellStart"/>
+                            <w:r>
+                              <w:rPr>
+                                <w:rFonts w:ascii="Monaco" w:eastAsiaTheme="minorEastAsia" w:hAnsi="Monaco" w:cs="Aharoni"/>
+                                <w:color w:val="0000FF"/>
+                                <w:kern w:val="0"/>
+                                <w:sz w:val="22"/>
+                                <w:szCs w:val="40"/>
+                              </w:rPr>
+                              <w:t>define.js</w:t>
+                            </w:r>
+                            <w:r>
+                              <w:rPr>
+                                <w:rFonts w:ascii="Monaco" w:eastAsiaTheme="minorEastAsia" w:hAnsi="Monaco" w:cs="Aharoni" w:hint="eastAsia"/>
+                                <w:color w:val="0000FF"/>
+                                <w:kern w:val="0"/>
+                                <w:sz w:val="22"/>
+                                <w:szCs w:val="40"/>
+                              </w:rPr>
+                              <w:t>?</w:t>
+                            </w:r>
+                            <w:r>
+                              <w:rPr>
+                                <w:rFonts w:ascii="Monaco" w:eastAsiaTheme="minorEastAsia" w:hAnsi="Monaco" w:cs="Aharoni"/>
+                                <w:color w:val="0000FF"/>
+                                <w:kern w:val="0"/>
+                                <w:sz w:val="22"/>
+                                <w:szCs w:val="40"/>
+                              </w:rPr>
+                              <w:t>p</w:t>
+                            </w:r>
+                            <w:proofErr w:type="spellEnd"/>
+                            <w:r>
+                              <w:rPr>
+                                <w:rFonts w:ascii="Monaco" w:eastAsiaTheme="minorEastAsia" w:hAnsi="Monaco" w:cs="Aharoni"/>
+                                <w:color w:val="0000FF"/>
+                                <w:kern w:val="0"/>
+                                <w:sz w:val="22"/>
+                                <w:szCs w:val="40"/>
+                              </w:rPr>
+                              <w:t>=</w:t>
+                            </w:r>
+                            <w:proofErr w:type="spellStart"/>
+                            <w:r>
+                              <w:rPr>
+                                <w:rFonts w:ascii="Monaco" w:eastAsiaTheme="minorEastAsia" w:hAnsi="Monaco" w:cs="Aharoni"/>
+                                <w:color w:val="0000FF"/>
+                                <w:kern w:val="0"/>
+                                <w:sz w:val="22"/>
+                                <w:szCs w:val="40"/>
+                              </w:rPr>
+                              <w:t>wk|gk|td</w:t>
+                            </w:r>
+                            <w:proofErr w:type="spellEnd"/>
+                            <w:r>
+                              <w:rPr>
+                                <w:rFonts w:ascii="Monaco" w:eastAsiaTheme="minorEastAsia" w:hAnsi="Monaco" w:cs="Aharoni"/>
+                                <w:color w:val="0000FF"/>
+                                <w:kern w:val="0"/>
+                                <w:sz w:val="22"/>
+                                <w:szCs w:val="40"/>
+                              </w:rPr>
+                              <w:t>"&gt;&lt;/</w:t>
+                            </w:r>
+                            <w:r>
+                              <w:rPr>
+                                <w:rFonts w:ascii="Monaco" w:eastAsiaTheme="minorEastAsia" w:hAnsi="Monaco" w:cs="Aharoni"/>
+                                <w:color w:val="A31515"/>
+                                <w:kern w:val="0"/>
+                                <w:sz w:val="22"/>
+                                <w:szCs w:val="40"/>
+                              </w:rPr>
+                              <w:t>script</w:t>
+                            </w:r>
+                            <w:r>
+                              <w:rPr>
+                                <w:rFonts w:ascii="Monaco" w:eastAsiaTheme="minorEastAsia" w:hAnsi="Monaco" w:cs="Aharoni"/>
+                                <w:color w:val="0000FF"/>
+                                <w:kern w:val="0"/>
+                                <w:sz w:val="22"/>
+                                <w:szCs w:val="40"/>
+                              </w:rPr>
+                              <w:t>&gt;</w:t>
+                            </w:r>
+                          </w:p>
+                        </w:txbxContent>
+                      </wps:txbx>
+                      <wps:bodyPr rot="0" spcFirstLastPara="0" vertOverflow="overflow" horzOverflow="overflow" vert="horz" wrap="square" lIns="91440" tIns="45720" rIns="91440" bIns="45720" numCol="1" spcCol="0" rtlCol="0" fromWordArt="0" anchor="t" anchorCtr="0" forceAA="0" compatLnSpc="1">
+                        <a:prstTxWarp prst="textNoShape">
+                          <a:avLst/>
+                        </a:prstTxWarp>
+                        <a:noAutofit/>
+                      </wps:bodyPr>
+                    </wps:wsp>
+                  </a:graphicData>
+                </a:graphic>
+                <wp14:sizeRelH relativeFrom="margin">
+                  <wp14:pctWidth>0</wp14:pctWidth>
+                </wp14:sizeRelH>
+                <wp14:sizeRelV relativeFrom="margin">
+                  <wp14:pctHeight>0</wp14:pctHeight>
+                </wp14:sizeRelV>
+              </wp:anchor>
+            </w:drawing>
+          </mc:Choice>
+          <mc:Fallback>
+            <w:pict>
+              <v:roundrect w14:anchorId="4D6D28A6" id="文本框 31" o:spid="_x0000_s1036" style="position:absolute;left:0;text-align:left;margin-left:-.8pt;margin-top:189.1pt;width:414.75pt;height:34.1pt;z-index:251665408;visibility:visible;mso-wrap-style:square;mso-width-percent:0;mso-height-percent:0;mso-wrap-distance-left:9pt;mso-wrap-distance-top:0;mso-wrap-distance-right:9pt;mso-wrap-distance-bottom:0;mso-position-horizontal:absolute;mso-position-horizontal-relative:text;mso-position-vertical:absolute;mso-position-vertical-relative:text;mso-width-percent:0;mso-height-percent:0;mso-width-relative:margin;mso-height-relative:margin;v-text-anchor:top" arcsize="5531f" o:gfxdata="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" fillcolor="#a7bfde [1620]" strokecolor="#4579b8 [3044]">
+                <v:fill color2="#e4ecf5 [500]" rotate="t" angle="180" colors="0 #a3c4ff;22938f #bfd5ff;1 #e5eeff" focus="100%" type="gradient"/>
+                <v:shadow on="t" color="black" opacity="24903f" origin=",.5" offset="0,.55556mm"/>
+                <v:textbox>
+                  <w:txbxContent>
+                    <w:p>
+                      <w:pPr>
+                        <w:autoSpaceDE w:val="0"/>
+                        <w:autoSpaceDN w:val="0"/>
+                        <w:adjustRightInd w:val="0"/>
+                        <w:spacing w:line="440" w:lineRule="exact"/>
+                        <w:ind w:leftChars="67" w:left="141" w:rightChars="107" w:right="225"/>
+                        <w:jc w:val="left"/>
+                        <w:rPr>
+                          <w:rFonts w:ascii="Monaco" w:eastAsiaTheme="minorEastAsia" w:hAnsi="Monaco" w:cs="Aharoni"/>
+                          <w:kern w:val="0"/>
+                          <w:sz w:val="22"/>
+                          <w:szCs w:val="40"/>
+                        </w:rPr>
+                      </w:pPr>
+                      <w:r>
+                        <w:rPr>
+                          <w:rFonts w:ascii="Monaco" w:eastAsiaTheme="minorEastAsia" w:hAnsi="Monaco" w:cs="Aharoni"/>
+                          <w:color w:val="0000FF"/>
+                          <w:kern w:val="0"/>
+                          <w:sz w:val="22"/>
+                          <w:szCs w:val="40"/>
+                        </w:rPr>
+                        <w:t>&lt;</w:t>
+                      </w:r>
+                      <w:r>
+                        <w:rPr>
+                          <w:rFonts w:ascii="Monaco" w:eastAsiaTheme="minorEastAsia" w:hAnsi="Monaco" w:cs="Aharoni"/>
+                          <w:color w:val="A31515"/>
+                          <w:kern w:val="0"/>
+                          <w:sz w:val="22"/>
+                          <w:szCs w:val="40"/>
+                        </w:rPr>
+                        <w:t xml:space="preserve">script </w:t>
+                      </w:r>
+                      <w:proofErr w:type="spellStart"/>
+                      <w:r>
+                        <w:rPr>
+                          <w:rFonts w:ascii="Monaco" w:eastAsiaTheme="minorEastAsia" w:hAnsi="Monaco" w:cs="Aharoni"/>
+                          <w:color w:val="FF0000"/>
+                          <w:kern w:val="0"/>
+                          <w:sz w:val="22"/>
+                          <w:szCs w:val="40"/>
+                        </w:rPr>
+                        <w:t>src</w:t>
+                      </w:r>
+                      <w:proofErr w:type="spellEnd"/>
+                      <w:r>
+                        <w:rPr>
+                          <w:rFonts w:ascii="Monaco" w:eastAsiaTheme="minorEastAsia" w:hAnsi="Monaco" w:cs="Aharoni"/>
+                          <w:b/>
+                          <w:bCs/>
+                          <w:color w:val="000000"/>
+                          <w:kern w:val="0"/>
+                          <w:sz w:val="22"/>
+                          <w:szCs w:val="40"/>
+                        </w:rPr>
+                        <w:t>=</w:t>
+                      </w:r>
+                      <w:r>
+                        <w:rPr>
+                          <w:rFonts w:ascii="Monaco" w:eastAsiaTheme="minorEastAsia" w:hAnsi="Monaco" w:cs="Aharoni"/>
+                          <w:color w:val="0000FF"/>
+                          <w:kern w:val="0"/>
+                          <w:sz w:val="22"/>
+                          <w:szCs w:val="40"/>
+                        </w:rPr>
+                        <w:t>"/lib/</w:t>
+                      </w:r>
+                      <w:proofErr w:type="spellStart"/>
+                      <w:r>
+                        <w:rPr>
+                          <w:rFonts w:ascii="Monaco" w:eastAsiaTheme="minorEastAsia" w:hAnsi="Monaco" w:cs="Aharoni"/>
+                          <w:color w:val="0000FF"/>
+                          <w:kern w:val="0"/>
+                          <w:sz w:val="22"/>
+                          <w:szCs w:val="40"/>
+                        </w:rPr>
+                        <w:t>define.js</w:t>
+                      </w:r>
+                      <w:r>
+                        <w:rPr>
+                          <w:rFonts w:ascii="Monaco" w:eastAsiaTheme="minorEastAsia" w:hAnsi="Monaco" w:cs="Aharoni" w:hint="eastAsia"/>
+                          <w:color w:val="0000FF"/>
+                          <w:kern w:val="0"/>
+                          <w:sz w:val="22"/>
+                          <w:szCs w:val="40"/>
+                        </w:rPr>
+                        <w:t>?</w:t>
+                      </w:r>
+                      <w:r>
+                        <w:rPr>
+                          <w:rFonts w:ascii="Monaco" w:eastAsiaTheme="minorEastAsia" w:hAnsi="Monaco" w:cs="Aharoni"/>
+                          <w:color w:val="0000FF"/>
+                          <w:kern w:val="0"/>
+                          <w:sz w:val="22"/>
+                          <w:szCs w:val="40"/>
+                        </w:rPr>
+                        <w:t>p</w:t>
+                      </w:r>
+                      <w:proofErr w:type="spellEnd"/>
+                      <w:r>
+                        <w:rPr>
+                          <w:rFonts w:ascii="Monaco" w:eastAsiaTheme="minorEastAsia" w:hAnsi="Monaco" w:cs="Aharoni"/>
+                          <w:color w:val="0000FF"/>
+                          <w:kern w:val="0"/>
+                          <w:sz w:val="22"/>
+                          <w:szCs w:val="40"/>
+                        </w:rPr>
+                        <w:t>=</w:t>
+                      </w:r>
+                      <w:proofErr w:type="spellStart"/>
+                      <w:r>
+                        <w:rPr>
+                          <w:rFonts w:ascii="Monaco" w:eastAsiaTheme="minorEastAsia" w:hAnsi="Monaco" w:cs="Aharoni"/>
+                          <w:color w:val="0000FF"/>
+                          <w:kern w:val="0"/>
+                          <w:sz w:val="22"/>
+                          <w:szCs w:val="40"/>
+                        </w:rPr>
+                        <w:t>wk|gk|td</w:t>
+                      </w:r>
+                      <w:proofErr w:type="spellEnd"/>
+                      <w:r>
+                        <w:rPr>
+                          <w:rFonts w:ascii="Monaco" w:eastAsiaTheme="minorEastAsia" w:hAnsi="Monaco" w:cs="Aharoni"/>
+                          <w:color w:val="0000FF"/>
+                          <w:kern w:val="0"/>
+                          <w:sz w:val="22"/>
+                          <w:szCs w:val="40"/>
+                        </w:rPr>
+                        <w:t>"&gt;&lt;/</w:t>
+                      </w:r>
+                      <w:r>
+                        <w:rPr>
+                          <w:rFonts w:ascii="Monaco" w:eastAsiaTheme="minorEastAsia" w:hAnsi="Monaco" w:cs="Aharoni"/>
+                          <w:color w:val="A31515"/>
+                          <w:kern w:val="0"/>
+                          <w:sz w:val="22"/>
+                          <w:szCs w:val="40"/>
+                        </w:rPr>
+                        <w:t>script</w:t>
+                      </w:r>
+                      <w:r>
+                        <w:rPr>
+                          <w:rFonts w:ascii="Monaco" w:eastAsiaTheme="minorEastAsia" w:hAnsi="Monaco" w:cs="Aharoni"/>
+                          <w:color w:val="0000FF"/>
+                          <w:kern w:val="0"/>
+                          <w:sz w:val="22"/>
+                          <w:szCs w:val="40"/>
+                        </w:rPr>
+                        <w:t>&gt;</w:t>
+                      </w:r>
+                    </w:p>
+                  </w:txbxContent>
+                </v:textbox>
+                <w10:wrap type="topAndBottom"/>
+              </v:roundrect>
+            </w:pict>
+          </mc:Fallback>
+        </mc:AlternateContent>
+      </w:r>
       <w:r>
         <w:rPr>
           <w:rFonts w:ascii="微软雅黑" w:eastAsia="微软雅黑" w:hAnsi="微软雅黑" w:hint="eastAsia"/>
@@ -10874,12 +12165,14 @@
                 <w:rFonts w:ascii="微软雅黑" w:eastAsia="微软雅黑" w:hAnsi="微软雅黑"/>
               </w:rPr>
             </w:pPr>
+            <w:proofErr w:type="spellStart"/>
             <w:r>
               <w:rPr>
                 <w:rFonts w:ascii="微软雅黑" w:eastAsia="微软雅黑" w:hAnsi="微软雅黑" w:hint="eastAsia"/>
               </w:rPr>
               <w:t>gk</w:t>
             </w:r>
+            <w:proofErr w:type="spellEnd"/>
           </w:p>
         </w:tc>
         <w:tc>
@@ -10899,7 +12192,21 @@
               <w:rPr>
                 <w:rFonts w:ascii="微软雅黑" w:eastAsia="微软雅黑" w:hAnsi="微软雅黑" w:hint="eastAsia"/>
               </w:rPr>
-              <w:t>以gecko为核心的浏览器平台，如firefox等</w:t>
+              <w:t>以gecko为核心的浏览器平台，如</w:t>
+            </w:r>
+            <w:proofErr w:type="spellStart"/>
+            <w:r>
+              <w:rPr>
+                <w:rFonts w:ascii="微软雅黑" w:eastAsia="微软雅黑" w:hAnsi="微软雅黑" w:hint="eastAsia"/>
+              </w:rPr>
+              <w:t>firefox</w:t>
+            </w:r>
+            <w:proofErr w:type="spellEnd"/>
+            <w:r>
+              <w:rPr>
+                <w:rFonts w:ascii="微软雅黑" w:eastAsia="微软雅黑" w:hAnsi="微软雅黑" w:hint="eastAsia"/>
+              </w:rPr>
+              <w:t>等</w:t>
             </w:r>
           </w:p>
         </w:tc>
@@ -10921,12 +12228,14 @@
                 <w:rFonts w:ascii="微软雅黑" w:eastAsia="微软雅黑" w:hAnsi="微软雅黑"/>
               </w:rPr>
             </w:pPr>
+            <w:proofErr w:type="spellStart"/>
             <w:r>
               <w:rPr>
                 <w:rFonts w:ascii="微软雅黑" w:eastAsia="微软雅黑" w:hAnsi="微软雅黑" w:hint="eastAsia"/>
               </w:rPr>
               <w:t>wk</w:t>
             </w:r>
+            <w:proofErr w:type="spellEnd"/>
           </w:p>
         </w:tc>
         <w:tc>
@@ -10946,7 +12255,21 @@
               <w:rPr>
                 <w:rFonts w:ascii="微软雅黑" w:eastAsia="微软雅黑" w:hAnsi="微软雅黑" w:hint="eastAsia"/>
               </w:rPr>
-              <w:t>以webkit为核心的浏览器平台，如chrome、safari等</w:t>
+              <w:t>以</w:t>
+            </w:r>
+            <w:proofErr w:type="spellStart"/>
+            <w:r>
+              <w:rPr>
+                <w:rFonts w:ascii="微软雅黑" w:eastAsia="微软雅黑" w:hAnsi="微软雅黑" w:hint="eastAsia"/>
+              </w:rPr>
+              <w:t>webkit</w:t>
+            </w:r>
+            <w:proofErr w:type="spellEnd"/>
+            <w:r>
+              <w:rPr>
+                <w:rFonts w:ascii="微软雅黑" w:eastAsia="微软雅黑" w:hAnsi="微软雅黑" w:hint="eastAsia"/>
+              </w:rPr>
+              <w:t>为核心的浏览器平台，如chrome、safari等</w:t>
             </w:r>
           </w:p>
         </w:tc>
@@ -10994,7 +12317,21 @@
               <w:rPr>
                 <w:rFonts w:ascii="微软雅黑" w:eastAsia="微软雅黑" w:hAnsi="微软雅黑" w:hint="eastAsia"/>
               </w:rPr>
-              <w:t>以trident为核心的浏览器平台，如IE、360、maxthon等</w:t>
+              <w:t>以trident为核心的浏览器平台，如IE、360、</w:t>
+            </w:r>
+            <w:proofErr w:type="spellStart"/>
+            <w:r>
+              <w:rPr>
+                <w:rFonts w:ascii="微软雅黑" w:eastAsia="微软雅黑" w:hAnsi="微软雅黑" w:hint="eastAsia"/>
+              </w:rPr>
+              <w:t>maxthon</w:t>
+            </w:r>
+            <w:proofErr w:type="spellEnd"/>
+            <w:r>
+              <w:rPr>
+                <w:rFonts w:ascii="微软雅黑" w:eastAsia="微软雅黑" w:hAnsi="微软雅黑" w:hint="eastAsia"/>
+              </w:rPr>
+              <w:t>等</w:t>
             </w:r>
           </w:p>
         </w:tc>
@@ -11151,7 +12488,7 @@
     </w:tbl>
     <w:p>
       <w:pPr>
-        <w:spacing w:line="0" w:lineRule="atLeast"/>
+        <w:pStyle w:val="3"/>
         <w:rPr>
           <w:rFonts w:ascii="微软雅黑" w:eastAsia="微软雅黑" w:hAnsi="微软雅黑"/>
         </w:rPr>
@@ -11160,78 +12497,7 @@
         <w:rPr>
           <w:rFonts w:ascii="微软雅黑" w:eastAsia="微软雅黑" w:hAnsi="微软雅黑" w:hint="eastAsia"/>
         </w:rPr>
-        <w:t>对于此类值的配置自动生成的patch路径值为{lib}patched/目录下的一个或者多个路径，</w:t>
-      </w:r>
-      <w:r>
-        <w:rPr>
-          <w:rFonts w:ascii="微软雅黑" w:eastAsia="微软雅黑" w:hAnsi="微软雅黑" w:hint="eastAsia"/>
-        </w:rPr>
-        <w:t>因为为非混合模式，因此</w:t>
-      </w:r>
-      <w:r>
-        <w:rPr>
-          <w:rFonts w:ascii="微软雅黑" w:eastAsia="微软雅黑" w:hAnsi="微软雅黑" w:hint="eastAsia"/>
-        </w:rPr>
-        <w:t>native值</w:t>
-      </w:r>
-      <w:r>
-        <w:rPr>
-          <w:rFonts w:ascii="微软雅黑" w:eastAsia="微软雅黑" w:hAnsi="微软雅黑" w:hint="eastAsia"/>
-        </w:rPr>
-        <w:t>不存在</w:t>
-      </w:r>
-      <w:r>
-        <w:rPr>
-          <w:rFonts w:ascii="微软雅黑" w:eastAsia="微软雅黑" w:hAnsi="微软雅黑" w:hint="eastAsia"/>
-        </w:rPr>
-        <w:t>，实际引入的框架和应用中都不允许出现{native}</w:t>
-      </w:r>
-      <w:r>
-        <w:rPr>
-          <w:rFonts w:ascii="微软雅黑" w:eastAsia="微软雅黑" w:hAnsi="微软雅黑" w:hint="eastAsia"/>
-        </w:rPr>
         <w:lastRenderedPageBreak/>
-        <w:t>的路径</w:t>
-      </w:r>
-      <w:r>
-        <w:rPr>
-          <w:rFonts w:ascii="微软雅黑" w:eastAsia="微软雅黑" w:hAnsi="微软雅黑" w:hint="eastAsia"/>
-        </w:rPr>
-        <w:t>。</w:t>
-      </w:r>
-    </w:p>
-    <w:p>
-      <w:pPr>
-        <w:spacing w:line="0" w:lineRule="atLeast"/>
-        <w:rPr>
-          <w:rFonts w:ascii="微软雅黑" w:eastAsia="微软雅黑" w:hAnsi="微软雅黑"/>
-        </w:rPr>
-      </w:pPr>
-      <w:r>
-        <w:rPr>
-          <w:rFonts w:asciiTheme="minorHAnsi" w:eastAsiaTheme="minorEastAsia" w:hAnsiTheme="minorHAnsi" w:cstheme="minorBidi"/>
-          <w:noProof/>
-        </w:rPr>
-        <w:object w:dxaOrig="1440" w:dyaOrig="1440">
-          <v:shape id="_x0000_s1044" type="#_x0000_t75" style="position:absolute;left:0;text-align:left;margin-left:0;margin-top:0;width:414.05pt;height:270.75pt;z-index:251672064;mso-position-horizontal-relative:text;mso-position-vertical-relative:text">
-            <v:imagedata r:id="rId10" o:title=""/>
-            <w10:wrap type="topAndBottom"/>
-          </v:shape>
-          <o:OLEObject Type="Embed" ProgID="Visio.Drawing.15" ShapeID="_x0000_s1044" DrawAspect="Content" ObjectID="_1465887576" r:id="rId11"/>
-        </w:object>
-      </w:r>
-    </w:p>
-    <w:p>
-      <w:pPr>
-        <w:pStyle w:val="3"/>
-        <w:rPr>
-          <w:rFonts w:ascii="微软雅黑" w:eastAsia="微软雅黑" w:hAnsi="微软雅黑"/>
-        </w:rPr>
-      </w:pPr>
-      <w:r>
-        <w:rPr>
-          <w:rFonts w:ascii="微软雅黑" w:eastAsia="微软雅黑" w:hAnsi="微软雅黑" w:hint="eastAsia"/>
-        </w:rPr>
         <w:t>混合配置</w:t>
       </w:r>
     </w:p>
@@ -11350,12 +12616,14 @@
                 <w:rFonts w:ascii="微软雅黑" w:eastAsia="微软雅黑" w:hAnsi="微软雅黑"/>
               </w:rPr>
             </w:pPr>
+            <w:proofErr w:type="spellStart"/>
             <w:r>
               <w:rPr>
                 <w:rFonts w:ascii="微软雅黑" w:eastAsia="微软雅黑" w:hAnsi="微软雅黑" w:hint="eastAsia"/>
               </w:rPr>
               <w:t>cef</w:t>
             </w:r>
+            <w:proofErr w:type="spellEnd"/>
           </w:p>
         </w:tc>
         <w:tc>
@@ -11375,7 +12643,21 @@
               <w:rPr>
                 <w:rFonts w:ascii="微软雅黑" w:eastAsia="微软雅黑" w:hAnsi="微软雅黑" w:hint="eastAsia"/>
               </w:rPr>
-              <w:t>基于cef框架混合应用</w:t>
+              <w:t>基于</w:t>
+            </w:r>
+            <w:proofErr w:type="spellStart"/>
+            <w:r>
+              <w:rPr>
+                <w:rFonts w:ascii="微软雅黑" w:eastAsia="微软雅黑" w:hAnsi="微软雅黑" w:hint="eastAsia"/>
+              </w:rPr>
+              <w:t>cef</w:t>
+            </w:r>
+            <w:proofErr w:type="spellEnd"/>
+            <w:r>
+              <w:rPr>
+                <w:rFonts w:ascii="微软雅黑" w:eastAsia="微软雅黑" w:hAnsi="微软雅黑" w:hint="eastAsia"/>
+              </w:rPr>
+              <w:t>框架混合应用</w:t>
             </w:r>
             <w:r>
               <w:rPr>
@@ -11403,12 +12685,14 @@
                 <w:rFonts w:ascii="微软雅黑" w:eastAsia="微软雅黑" w:hAnsi="微软雅黑"/>
               </w:rPr>
             </w:pPr>
+            <w:proofErr w:type="spellStart"/>
             <w:r>
               <w:rPr>
                 <w:rFonts w:ascii="微软雅黑" w:eastAsia="微软雅黑" w:hAnsi="微软雅黑" w:hint="eastAsia"/>
               </w:rPr>
               <w:t>ios</w:t>
             </w:r>
+            <w:proofErr w:type="spellEnd"/>
           </w:p>
         </w:tc>
         <w:tc>
@@ -11424,11 +12708,61 @@
                 <w:rFonts w:ascii="微软雅黑" w:eastAsia="微软雅黑" w:hAnsi="微软雅黑"/>
               </w:rPr>
             </w:pPr>
+            <w:proofErr w:type="spellStart"/>
             <w:r>
               <w:rPr>
                 <w:rFonts w:ascii="微软雅黑" w:eastAsia="微软雅黑" w:hAnsi="微软雅黑" w:hint="eastAsia"/>
               </w:rPr>
-              <w:t>ios平台混合应用，如iphone应用、ipod应用、ipad应用等</w:t>
+              <w:t>ios</w:t>
+            </w:r>
+            <w:proofErr w:type="spellEnd"/>
+            <w:r>
+              <w:rPr>
+                <w:rFonts w:ascii="微软雅黑" w:eastAsia="微软雅黑" w:hAnsi="微软雅黑" w:hint="eastAsia"/>
+              </w:rPr>
+              <w:t>平台混合应用，如</w:t>
+            </w:r>
+            <w:proofErr w:type="spellStart"/>
+            <w:r>
+              <w:rPr>
+                <w:rFonts w:ascii="微软雅黑" w:eastAsia="微软雅黑" w:hAnsi="微软雅黑" w:hint="eastAsia"/>
+              </w:rPr>
+              <w:t>iphone</w:t>
+            </w:r>
+            <w:proofErr w:type="spellEnd"/>
+            <w:r>
+              <w:rPr>
+                <w:rFonts w:ascii="微软雅黑" w:eastAsia="微软雅黑" w:hAnsi="微软雅黑" w:hint="eastAsia"/>
+              </w:rPr>
+              <w:t>应用、</w:t>
+            </w:r>
+            <w:proofErr w:type="spellStart"/>
+            <w:r>
+              <w:rPr>
+                <w:rFonts w:ascii="微软雅黑" w:eastAsia="微软雅黑" w:hAnsi="微软雅黑" w:hint="eastAsia"/>
+              </w:rPr>
+              <w:t>ipod</w:t>
+            </w:r>
+            <w:proofErr w:type="spellEnd"/>
+            <w:r>
+              <w:rPr>
+                <w:rFonts w:ascii="微软雅黑" w:eastAsia="微软雅黑" w:hAnsi="微软雅黑" w:hint="eastAsia"/>
+              </w:rPr>
+              <w:t>应用、</w:t>
+            </w:r>
+            <w:proofErr w:type="spellStart"/>
+            <w:r>
+              <w:rPr>
+                <w:rFonts w:ascii="微软雅黑" w:eastAsia="微软雅黑" w:hAnsi="微软雅黑" w:hint="eastAsia"/>
+              </w:rPr>
+              <w:t>ipad</w:t>
+            </w:r>
+            <w:proofErr w:type="spellEnd"/>
+            <w:r>
+              <w:rPr>
+                <w:rFonts w:ascii="微软雅黑" w:eastAsia="微软雅黑" w:hAnsi="微软雅黑" w:hint="eastAsia"/>
+              </w:rPr>
+              <w:t>应用等</w:t>
             </w:r>
           </w:p>
         </w:tc>
@@ -11533,42 +12867,404 @@
       <w:pPr>
         <w:spacing w:line="0" w:lineRule="atLeast"/>
         <w:rPr>
+          <w:rFonts w:ascii="微软雅黑" w:eastAsia="微软雅黑" w:hAnsi="微软雅黑" w:hint="eastAsia"/>
+        </w:rPr>
+      </w:pPr>
+      <w:r>
+        <w:rPr>
           <w:rFonts w:ascii="微软雅黑" w:eastAsia="微软雅黑" w:hAnsi="微软雅黑"/>
-        </w:rPr>
-      </w:pPr>
-      <w:r>
-        <w:rPr>
-          <w:rFonts w:ascii="微软雅黑" w:eastAsia="微软雅黑" w:hAnsi="微软雅黑" w:hint="eastAsia"/>
-        </w:rPr>
-        <w:t>对于此类值的配置自动生成的patch路径值为{lib}patched/</w:t>
-      </w:r>
-      <w:r>
-        <w:rPr>
-          <w:rFonts w:ascii="微软雅黑" w:eastAsia="微软雅黑" w:hAnsi="微软雅黑" w:hint="eastAsia"/>
-        </w:rPr>
-        <w:t>目录下对应的引擎目录</w:t>
-      </w:r>
-      <w:r>
-        <w:rPr>
-          <w:rFonts w:ascii="微软雅黑" w:eastAsia="微软雅黑" w:hAnsi="微软雅黑" w:hint="eastAsia"/>
-        </w:rPr>
-        <w:t>，native值为{lib}native/目录下的具体配置目录。</w:t>
-      </w:r>
-    </w:p>
-    <w:p>
-      <w:pPr>
-        <w:spacing w:line="0" w:lineRule="atLeast"/>
-        <w:rPr>
-          <w:rFonts w:ascii="微软雅黑" w:eastAsia="微软雅黑" w:hAnsi="微软雅黑"/>
-        </w:rPr>
-      </w:pPr>
-      <w:r>
-        <w:object w:dxaOrig="9122" w:dyaOrig="4954">
-          <v:shape id="_x0000_i1026" type="#_x0000_t75" style="width:414.7pt;height:225.8pt" o:ole="">
-            <v:imagedata r:id="rId12" o:title=""/>
-          </v:shape>
-          <o:OLEObject Type="Embed" ProgID="Visio.Drawing.11" ShapeID="_x0000_i1026" DrawAspect="Content" ObjectID="_1465887572" r:id="rId13"/>
-        </w:object>
+          <w:noProof/>
+        </w:rPr>
+        <mc:AlternateContent>
+          <mc:Choice Requires="wps">
+            <w:drawing>
+              <wp:anchor distT="0" distB="0" distL="114300" distR="114300" simplePos="0" relativeHeight="251678720" behindDoc="0" locked="0" layoutInCell="1" allowOverlap="1" wp14:anchorId="75DB2643" wp14:editId="7357C210">
+                <wp:simplePos x="0" y="0"/>
+                <wp:positionH relativeFrom="column">
+                  <wp:posOffset>6880</wp:posOffset>
+                </wp:positionH>
+                <wp:positionV relativeFrom="paragraph">
+                  <wp:posOffset>116602</wp:posOffset>
+                </wp:positionV>
+                <wp:extent cx="5306060" cy="433070"/>
+                <wp:effectExtent l="57150" t="38100" r="85090" b="100330"/>
+                <wp:wrapTopAndBottom/>
+                <wp:docPr id="32" name="文本框 32"/>
+                <wp:cNvGraphicFramePr/>
+                <a:graphic xmlns:a="http://schemas.openxmlformats.org/drawingml/2006/main">
+                  <a:graphicData uri="http://schemas.microsoft.com/office/word/2010/wordprocessingShape">
+                    <wps:wsp>
+                      <wps:cNvSpPr txBox="1"/>
+                      <wps:spPr>
+                        <a:xfrm>
+                          <a:off x="0" y="0"/>
+                          <a:ext cx="5306060" cy="433070"/>
+                        </a:xfrm>
+                        <a:prstGeom prst="roundRect">
+                          <a:avLst>
+                            <a:gd name="adj" fmla="val 8441"/>
+                          </a:avLst>
+                        </a:prstGeom>
+                        <a:ln/>
+                      </wps:spPr>
+                      <wps:style>
+                        <a:lnRef idx="1">
+                          <a:schemeClr val="accent1"/>
+                        </a:lnRef>
+                        <a:fillRef idx="2">
+                          <a:schemeClr val="accent1"/>
+                        </a:fillRef>
+                        <a:effectRef idx="1">
+                          <a:schemeClr val="accent1"/>
+                        </a:effectRef>
+                        <a:fontRef idx="minor">
+                          <a:schemeClr val="dk1"/>
+                        </a:fontRef>
+                      </wps:style>
+                      <wps:txbx>
+                        <w:txbxContent>
+                          <w:p>
+                            <w:pPr>
+                              <w:autoSpaceDE w:val="0"/>
+                              <w:autoSpaceDN w:val="0"/>
+                              <w:adjustRightInd w:val="0"/>
+                              <w:spacing w:line="440" w:lineRule="exact"/>
+                              <w:ind w:leftChars="67" w:left="141" w:rightChars="107" w:right="225"/>
+                              <w:jc w:val="left"/>
+                              <w:rPr>
+                                <w:rFonts w:ascii="Monaco" w:eastAsiaTheme="minorEastAsia" w:hAnsi="Monaco" w:cs="Aharoni"/>
+                                <w:kern w:val="0"/>
+                                <w:sz w:val="22"/>
+                                <w:szCs w:val="40"/>
+                              </w:rPr>
+                            </w:pPr>
+                            <w:r>
+                              <w:rPr>
+                                <w:rFonts w:ascii="Monaco" w:eastAsiaTheme="minorEastAsia" w:hAnsi="Monaco" w:cs="Aharoni"/>
+                                <w:color w:val="0000FF"/>
+                                <w:kern w:val="0"/>
+                                <w:sz w:val="22"/>
+                                <w:szCs w:val="40"/>
+                              </w:rPr>
+                              <w:t>&lt;</w:t>
+                            </w:r>
+                            <w:r>
+                              <w:rPr>
+                                <w:rFonts w:ascii="Monaco" w:eastAsiaTheme="minorEastAsia" w:hAnsi="Monaco" w:cs="Aharoni"/>
+                                <w:color w:val="A31515"/>
+                                <w:kern w:val="0"/>
+                                <w:sz w:val="22"/>
+                                <w:szCs w:val="40"/>
+                              </w:rPr>
+                              <w:t xml:space="preserve">script </w:t>
+                            </w:r>
+                            <w:proofErr w:type="spellStart"/>
+                            <w:r>
+                              <w:rPr>
+                                <w:rFonts w:ascii="Monaco" w:eastAsiaTheme="minorEastAsia" w:hAnsi="Monaco" w:cs="Aharoni"/>
+                                <w:color w:val="FF0000"/>
+                                <w:kern w:val="0"/>
+                                <w:sz w:val="22"/>
+                                <w:szCs w:val="40"/>
+                              </w:rPr>
+                              <w:t>src</w:t>
+                            </w:r>
+                            <w:proofErr w:type="spellEnd"/>
+                            <w:r>
+                              <w:rPr>
+                                <w:rFonts w:ascii="Monaco" w:eastAsiaTheme="minorEastAsia" w:hAnsi="Monaco" w:cs="Aharoni"/>
+                                <w:b/>
+                                <w:bCs/>
+                                <w:color w:val="000000"/>
+                                <w:kern w:val="0"/>
+                                <w:sz w:val="22"/>
+                                <w:szCs w:val="40"/>
+                              </w:rPr>
+                              <w:t>=</w:t>
+                            </w:r>
+                            <w:r>
+                              <w:rPr>
+                                <w:rFonts w:ascii="Monaco" w:eastAsiaTheme="minorEastAsia" w:hAnsi="Monaco" w:cs="Aharoni"/>
+                                <w:color w:val="0000FF"/>
+                                <w:kern w:val="0"/>
+                                <w:sz w:val="22"/>
+                                <w:szCs w:val="40"/>
+                              </w:rPr>
+                              <w:t>"/lib/</w:t>
+                            </w:r>
+                            <w:proofErr w:type="spellStart"/>
+                            <w:r>
+                              <w:rPr>
+                                <w:rFonts w:ascii="Monaco" w:eastAsiaTheme="minorEastAsia" w:hAnsi="Monaco" w:cs="Aharoni"/>
+                                <w:color w:val="0000FF"/>
+                                <w:kern w:val="0"/>
+                                <w:sz w:val="22"/>
+                                <w:szCs w:val="40"/>
+                              </w:rPr>
+                              <w:t>define.js</w:t>
+                            </w:r>
+                            <w:r>
+                              <w:rPr>
+                                <w:rFonts w:ascii="Monaco" w:eastAsiaTheme="minorEastAsia" w:hAnsi="Monaco" w:cs="Aharoni" w:hint="eastAsia"/>
+                                <w:color w:val="0000FF"/>
+                                <w:kern w:val="0"/>
+                                <w:sz w:val="22"/>
+                                <w:szCs w:val="40"/>
+                              </w:rPr>
+                              <w:t>?</w:t>
+                            </w:r>
+                            <w:r>
+                              <w:rPr>
+                                <w:rFonts w:ascii="Monaco" w:eastAsiaTheme="minorEastAsia" w:hAnsi="Monaco" w:cs="Aharoni"/>
+                                <w:color w:val="0000FF"/>
+                                <w:kern w:val="0"/>
+                                <w:sz w:val="22"/>
+                                <w:szCs w:val="40"/>
+                              </w:rPr>
+                              <w:t>p</w:t>
+                            </w:r>
+                            <w:proofErr w:type="spellEnd"/>
+                            <w:r>
+                              <w:rPr>
+                                <w:rFonts w:ascii="Monaco" w:eastAsiaTheme="minorEastAsia" w:hAnsi="Monaco" w:cs="Aharoni"/>
+                                <w:color w:val="0000FF"/>
+                                <w:kern w:val="0"/>
+                                <w:sz w:val="22"/>
+                                <w:szCs w:val="40"/>
+                              </w:rPr>
+                              <w:t>=</w:t>
+                            </w:r>
+                            <w:proofErr w:type="spellStart"/>
+                            <w:r>
+                              <w:rPr>
+                                <w:rFonts w:ascii="Monaco" w:eastAsiaTheme="minorEastAsia" w:hAnsi="Monaco" w:cs="Aharoni"/>
+                                <w:color w:val="0000FF"/>
+                                <w:kern w:val="0"/>
+                                <w:sz w:val="22"/>
+                                <w:szCs w:val="40"/>
+                              </w:rPr>
+                              <w:t>ios</w:t>
+                            </w:r>
+                            <w:proofErr w:type="spellEnd"/>
+                            <w:r>
+                              <w:rPr>
+                                <w:rFonts w:ascii="Monaco" w:eastAsiaTheme="minorEastAsia" w:hAnsi="Monaco" w:cs="Aharoni"/>
+                                <w:color w:val="0000FF"/>
+                                <w:kern w:val="0"/>
+                                <w:sz w:val="22"/>
+                                <w:szCs w:val="40"/>
+                              </w:rPr>
+                              <w:t>"&gt;&lt;/</w:t>
+                            </w:r>
+                            <w:r>
+                              <w:rPr>
+                                <w:rFonts w:ascii="Monaco" w:eastAsiaTheme="minorEastAsia" w:hAnsi="Monaco" w:cs="Aharoni"/>
+                                <w:color w:val="A31515"/>
+                                <w:kern w:val="0"/>
+                                <w:sz w:val="22"/>
+                                <w:szCs w:val="40"/>
+                              </w:rPr>
+                              <w:t>script</w:t>
+                            </w:r>
+                            <w:r>
+                              <w:rPr>
+                                <w:rFonts w:ascii="Monaco" w:eastAsiaTheme="minorEastAsia" w:hAnsi="Monaco" w:cs="Aharoni"/>
+                                <w:color w:val="0000FF"/>
+                                <w:kern w:val="0"/>
+                                <w:sz w:val="22"/>
+                                <w:szCs w:val="40"/>
+                              </w:rPr>
+                              <w:t>&gt;</w:t>
+                            </w:r>
+                          </w:p>
+                        </w:txbxContent>
+                      </wps:txbx>
+                      <wps:bodyPr rot="0" spcFirstLastPara="0" vertOverflow="overflow" horzOverflow="overflow" vert="horz" wrap="square" lIns="91440" tIns="45720" rIns="91440" bIns="45720" numCol="1" spcCol="0" rtlCol="0" fromWordArt="0" anchor="t" anchorCtr="0" forceAA="0" compatLnSpc="1">
+                        <a:prstTxWarp prst="textNoShape">
+                          <a:avLst/>
+                        </a:prstTxWarp>
+                        <a:noAutofit/>
+                      </wps:bodyPr>
+                    </wps:wsp>
+                  </a:graphicData>
+                </a:graphic>
+                <wp14:sizeRelH relativeFrom="margin">
+                  <wp14:pctWidth>0</wp14:pctWidth>
+                </wp14:sizeRelH>
+                <wp14:sizeRelV relativeFrom="margin">
+                  <wp14:pctHeight>0</wp14:pctHeight>
+                </wp14:sizeRelV>
+              </wp:anchor>
+            </w:drawing>
+          </mc:Choice>
+          <mc:Fallback>
+            <w:pict>
+              <v:roundrect w14:anchorId="75DB2643" id="文本框 32" o:spid="_x0000_s1037" style="position:absolute;left:0;text-align:left;margin-left:.55pt;margin-top:9.2pt;width:417.8pt;height:34.1pt;z-index:251678720;visibility:visible;mso-wrap-style:square;mso-width-percent:0;mso-height-percent:0;mso-wrap-distance-left:9pt;mso-wrap-distance-top:0;mso-wrap-distance-right:9pt;mso-wrap-distance-bottom:0;mso-position-horizontal:absolute;mso-position-horizontal-relative:text;mso-position-vertical:absolute;mso-position-vertical-relative:text;mso-width-percent:0;mso-height-percent:0;mso-width-relative:margin;mso-height-relative:margin;v-text-anchor:top" arcsize="5531f" o:gfxdata="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" fillcolor="#a7bfde [1620]" strokecolor="#4579b8 [3044]">
+                <v:fill color2="#e4ecf5 [500]" rotate="t" angle="180" colors="0 #a3c4ff;22938f #bfd5ff;1 #e5eeff" focus="100%" type="gradient"/>
+                <v:shadow on="t" color="black" opacity="24903f" origin=",.5" offset="0,.55556mm"/>
+                <v:textbox>
+                  <w:txbxContent>
+                    <w:p>
+                      <w:pPr>
+                        <w:autoSpaceDE w:val="0"/>
+                        <w:autoSpaceDN w:val="0"/>
+                        <w:adjustRightInd w:val="0"/>
+                        <w:spacing w:line="440" w:lineRule="exact"/>
+                        <w:ind w:leftChars="67" w:left="141" w:rightChars="107" w:right="225"/>
+                        <w:jc w:val="left"/>
+                        <w:rPr>
+                          <w:rFonts w:ascii="Monaco" w:eastAsiaTheme="minorEastAsia" w:hAnsi="Monaco" w:cs="Aharoni"/>
+                          <w:kern w:val="0"/>
+                          <w:sz w:val="22"/>
+                          <w:szCs w:val="40"/>
+                        </w:rPr>
+                      </w:pPr>
+                      <w:r>
+                        <w:rPr>
+                          <w:rFonts w:ascii="Monaco" w:eastAsiaTheme="minorEastAsia" w:hAnsi="Monaco" w:cs="Aharoni"/>
+                          <w:color w:val="0000FF"/>
+                          <w:kern w:val="0"/>
+                          <w:sz w:val="22"/>
+                          <w:szCs w:val="40"/>
+                        </w:rPr>
+                        <w:t>&lt;</w:t>
+                      </w:r>
+                      <w:r>
+                        <w:rPr>
+                          <w:rFonts w:ascii="Monaco" w:eastAsiaTheme="minorEastAsia" w:hAnsi="Monaco" w:cs="Aharoni"/>
+                          <w:color w:val="A31515"/>
+                          <w:kern w:val="0"/>
+                          <w:sz w:val="22"/>
+                          <w:szCs w:val="40"/>
+                        </w:rPr>
+                        <w:t xml:space="preserve">script </w:t>
+                      </w:r>
+                      <w:proofErr w:type="spellStart"/>
+                      <w:r>
+                        <w:rPr>
+                          <w:rFonts w:ascii="Monaco" w:eastAsiaTheme="minorEastAsia" w:hAnsi="Monaco" w:cs="Aharoni"/>
+                          <w:color w:val="FF0000"/>
+                          <w:kern w:val="0"/>
+                          <w:sz w:val="22"/>
+                          <w:szCs w:val="40"/>
+                        </w:rPr>
+                        <w:t>src</w:t>
+                      </w:r>
+                      <w:proofErr w:type="spellEnd"/>
+                      <w:r>
+                        <w:rPr>
+                          <w:rFonts w:ascii="Monaco" w:eastAsiaTheme="minorEastAsia" w:hAnsi="Monaco" w:cs="Aharoni"/>
+                          <w:b/>
+                          <w:bCs/>
+                          <w:color w:val="000000"/>
+                          <w:kern w:val="0"/>
+                          <w:sz w:val="22"/>
+                          <w:szCs w:val="40"/>
+                        </w:rPr>
+                        <w:t>=</w:t>
+                      </w:r>
+                      <w:r>
+                        <w:rPr>
+                          <w:rFonts w:ascii="Monaco" w:eastAsiaTheme="minorEastAsia" w:hAnsi="Monaco" w:cs="Aharoni"/>
+                          <w:color w:val="0000FF"/>
+                          <w:kern w:val="0"/>
+                          <w:sz w:val="22"/>
+                          <w:szCs w:val="40"/>
+                        </w:rPr>
+                        <w:t>"/lib/</w:t>
+                      </w:r>
+                      <w:proofErr w:type="spellStart"/>
+                      <w:r>
+                        <w:rPr>
+                          <w:rFonts w:ascii="Monaco" w:eastAsiaTheme="minorEastAsia" w:hAnsi="Monaco" w:cs="Aharoni"/>
+                          <w:color w:val="0000FF"/>
+                          <w:kern w:val="0"/>
+                          <w:sz w:val="22"/>
+                          <w:szCs w:val="40"/>
+                        </w:rPr>
+                        <w:t>define.js</w:t>
+                      </w:r>
+                      <w:r>
+                        <w:rPr>
+                          <w:rFonts w:ascii="Monaco" w:eastAsiaTheme="minorEastAsia" w:hAnsi="Monaco" w:cs="Aharoni" w:hint="eastAsia"/>
+                          <w:color w:val="0000FF"/>
+                          <w:kern w:val="0"/>
+                          <w:sz w:val="22"/>
+                          <w:szCs w:val="40"/>
+                        </w:rPr>
+                        <w:t>?</w:t>
+                      </w:r>
+                      <w:r>
+                        <w:rPr>
+                          <w:rFonts w:ascii="Monaco" w:eastAsiaTheme="minorEastAsia" w:hAnsi="Monaco" w:cs="Aharoni"/>
+                          <w:color w:val="0000FF"/>
+                          <w:kern w:val="0"/>
+                          <w:sz w:val="22"/>
+                          <w:szCs w:val="40"/>
+                        </w:rPr>
+                        <w:t>p</w:t>
+                      </w:r>
+                      <w:proofErr w:type="spellEnd"/>
+                      <w:r>
+                        <w:rPr>
+                          <w:rFonts w:ascii="Monaco" w:eastAsiaTheme="minorEastAsia" w:hAnsi="Monaco" w:cs="Aharoni"/>
+                          <w:color w:val="0000FF"/>
+                          <w:kern w:val="0"/>
+                          <w:sz w:val="22"/>
+                          <w:szCs w:val="40"/>
+                        </w:rPr>
+                        <w:t>=</w:t>
+                      </w:r>
+                      <w:proofErr w:type="spellStart"/>
+                      <w:r>
+                        <w:rPr>
+                          <w:rFonts w:ascii="Monaco" w:eastAsiaTheme="minorEastAsia" w:hAnsi="Monaco" w:cs="Aharoni"/>
+                          <w:color w:val="0000FF"/>
+                          <w:kern w:val="0"/>
+                          <w:sz w:val="22"/>
+                          <w:szCs w:val="40"/>
+                        </w:rPr>
+                        <w:t>ios</w:t>
+                      </w:r>
+                      <w:proofErr w:type="spellEnd"/>
+                      <w:r>
+                        <w:rPr>
+                          <w:rFonts w:ascii="Monaco" w:eastAsiaTheme="minorEastAsia" w:hAnsi="Monaco" w:cs="Aharoni"/>
+                          <w:color w:val="0000FF"/>
+                          <w:kern w:val="0"/>
+                          <w:sz w:val="22"/>
+                          <w:szCs w:val="40"/>
+                        </w:rPr>
+                        <w:t>"&gt;&lt;/</w:t>
+                      </w:r>
+                      <w:r>
+                        <w:rPr>
+                          <w:rFonts w:ascii="Monaco" w:eastAsiaTheme="minorEastAsia" w:hAnsi="Monaco" w:cs="Aharoni"/>
+                          <w:color w:val="A31515"/>
+                          <w:kern w:val="0"/>
+                          <w:sz w:val="22"/>
+                          <w:szCs w:val="40"/>
+                        </w:rPr>
+                        <w:t>script</w:t>
+                      </w:r>
+                      <w:r>
+                        <w:rPr>
+                          <w:rFonts w:ascii="Monaco" w:eastAsiaTheme="minorEastAsia" w:hAnsi="Monaco" w:cs="Aharoni"/>
+                          <w:color w:val="0000FF"/>
+                          <w:kern w:val="0"/>
+                          <w:sz w:val="22"/>
+                          <w:szCs w:val="40"/>
+                        </w:rPr>
+                        <w:t>&gt;</w:t>
+                      </w:r>
+                    </w:p>
+                  </w:txbxContent>
+                </v:textbox>
+                <w10:wrap type="topAndBottom"/>
+              </v:roundrect>
+            </w:pict>
+          </mc:Fallback>
+        </mc:AlternateContent>
       </w:r>
     </w:p>
     <w:p>
@@ -11649,7 +13345,7 @@
         <mc:AlternateContent>
           <mc:Choice Requires="wps">
             <w:drawing>
-              <wp:anchor distT="0" distB="0" distL="114300" distR="114300" simplePos="0" relativeHeight="251658752" behindDoc="0" locked="0" layoutInCell="1" allowOverlap="1" wp14:anchorId="368A7B3D" wp14:editId="79A6AC19">
+              <wp:anchor distT="0" distB="0" distL="114300" distR="114300" simplePos="0" relativeHeight="251653120" behindDoc="0" locked="0" layoutInCell="1" allowOverlap="1" wp14:anchorId="368A7B3D" wp14:editId="79A6AC19">
                 <wp:simplePos x="0" y="0"/>
                 <wp:positionH relativeFrom="column">
                   <wp:posOffset>20320</wp:posOffset>
@@ -11709,6 +13405,7 @@
                                 <w:szCs w:val="40"/>
                               </w:rPr>
                             </w:pPr>
+                            <w:proofErr w:type="spellStart"/>
                             <w:r>
                               <w:rPr>
                                 <w:rFonts w:ascii="Monaco" w:eastAsiaTheme="minorEastAsia" w:hAnsi="Monaco" w:cs="Monaco"/>
@@ -11717,7 +13414,18 @@
                                 <w:sz w:val="22"/>
                                 <w:szCs w:val="40"/>
                               </w:rPr>
-                              <w:t>NEJ.define(</w:t>
+                              <w:t>NEJ.define</w:t>
+                            </w:r>
+                            <w:proofErr w:type="spellEnd"/>
+                            <w:r>
+                              <w:rPr>
+                                <w:rFonts w:ascii="Monaco" w:eastAsiaTheme="minorEastAsia" w:hAnsi="Monaco" w:cs="Monaco"/>
+                                <w:color w:val="000000"/>
+                                <w:kern w:val="0"/>
+                                <w:sz w:val="22"/>
+                                <w:szCs w:val="40"/>
+                              </w:rPr>
+                              <w:t>(</w:t>
                             </w:r>
                             <w:r>
                               <w:rPr>
@@ -11772,7 +13480,51 @@
                                 <w:sz w:val="22"/>
                                 <w:szCs w:val="40"/>
                               </w:rPr>
-                              <w:t>'{lib}util/ajax/tag.js'</w:t>
+                              <w:t>'{lib}</w:t>
+                            </w:r>
+                            <w:proofErr w:type="spellStart"/>
+                            <w:r>
+                              <w:rPr>
+                                <w:rFonts w:ascii="Monaco" w:eastAsiaTheme="minorEastAsia" w:hAnsi="Monaco" w:cs="Monaco"/>
+                                <w:color w:val="005C00"/>
+                                <w:kern w:val="0"/>
+                                <w:sz w:val="22"/>
+                                <w:szCs w:val="40"/>
+                              </w:rPr>
+                              <w:t>util</w:t>
+                            </w:r>
+                            <w:proofErr w:type="spellEnd"/>
+                            <w:r>
+                              <w:rPr>
+                                <w:rFonts w:ascii="Monaco" w:eastAsiaTheme="minorEastAsia" w:hAnsi="Monaco" w:cs="Monaco"/>
+                                <w:color w:val="005C00"/>
+                                <w:kern w:val="0"/>
+                                <w:sz w:val="22"/>
+                                <w:szCs w:val="40"/>
+                              </w:rPr>
+                              <w:t>/</w:t>
+                            </w:r>
+                            <w:proofErr w:type="spellStart"/>
+                            <w:r>
+                              <w:rPr>
+                                <w:rFonts w:ascii="Monaco" w:eastAsiaTheme="minorEastAsia" w:hAnsi="Monaco" w:cs="Monaco"/>
+                                <w:color w:val="005C00"/>
+                                <w:kern w:val="0"/>
+                                <w:sz w:val="22"/>
+                                <w:szCs w:val="40"/>
+                              </w:rPr>
+                              <w:t>ajax</w:t>
+                            </w:r>
+                            <w:proofErr w:type="spellEnd"/>
+                            <w:r>
+                              <w:rPr>
+                                <w:rFonts w:ascii="Monaco" w:eastAsiaTheme="minorEastAsia" w:hAnsi="Monaco" w:cs="Monaco"/>
+                                <w:color w:val="005C00"/>
+                                <w:kern w:val="0"/>
+                                <w:sz w:val="22"/>
+                                <w:szCs w:val="40"/>
+                              </w:rPr>
+                              <w:t>/tag.js'</w:t>
                             </w:r>
                             <w:r>
                               <w:rPr>
@@ -11818,7 +13570,29 @@
                                 <w:sz w:val="22"/>
                                 <w:szCs w:val="40"/>
                               </w:rPr>
-                              <w:t>'{lib}util/template/item.js'</w:t>
+                              <w:t>'{lib}</w:t>
+                            </w:r>
+                            <w:proofErr w:type="spellStart"/>
+                            <w:r>
+                              <w:rPr>
+                                <w:rFonts w:ascii="Monaco" w:eastAsiaTheme="minorEastAsia" w:hAnsi="Monaco" w:cs="Monaco"/>
+                                <w:color w:val="005C00"/>
+                                <w:kern w:val="0"/>
+                                <w:sz w:val="22"/>
+                                <w:szCs w:val="40"/>
+                              </w:rPr>
+                              <w:t>util</w:t>
+                            </w:r>
+                            <w:proofErr w:type="spellEnd"/>
+                            <w:r>
+                              <w:rPr>
+                                <w:rFonts w:ascii="Monaco" w:eastAsiaTheme="minorEastAsia" w:hAnsi="Monaco" w:cs="Monaco"/>
+                                <w:color w:val="005C00"/>
+                                <w:kern w:val="0"/>
+                                <w:sz w:val="22"/>
+                                <w:szCs w:val="40"/>
+                              </w:rPr>
+                              <w:t>/template/item.js'</w:t>
                             </w:r>
                             <w:r>
                               <w:rPr>
@@ -12002,7 +13776,7 @@
           </mc:Choice>
           <mc:Fallback>
             <w:pict>
-              <v:roundrect w14:anchorId="368A7B3D" id="文本框 17" o:spid="_x0000_s1036" style="position:absolute;left:0;text-align:left;margin-left:1.6pt;margin-top:24.1pt;width:408.6pt;height:142.1pt;z-index:251658752;visibility:visible;mso-wrap-style:square;mso-width-percent:0;mso-height-percent:0;mso-wrap-distance-left:9pt;mso-wrap-distance-top:0;mso-wrap-distance-right:9pt;mso-wrap-distance-bottom:0;mso-position-horizontal:absolute;mso-position-horizontal-relative:text;mso-position-vertical:absolute;mso-position-vertical-relative:text;mso-width-percent:0;mso-height-percent:0;mso-width-relative:margin;mso-height-relative:margin;v-text-anchor:top" arcsize="1004f" o:gfxdata="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" fillcolor="#a7bfde [1620]" strokecolor="#4579b8 [3044]">
+              <v:roundrect w14:anchorId="368A7B3D" id="文本框 17" o:spid="_x0000_s1038" style="position:absolute;left:0;text-align:left;margin-left:1.6pt;margin-top:24.1pt;width:408.6pt;height:142.1pt;z-index:251653120;visibility:visible;mso-wrap-style:square;mso-width-percent:0;mso-height-percent:0;mso-wrap-distance-left:9pt;mso-wrap-distance-top:0;mso-wrap-distance-right:9pt;mso-wrap-distance-bottom:0;mso-position-horizontal:absolute;mso-position-horizontal-relative:text;mso-position-vertical:absolute;mso-position-vertical-relative:text;mso-width-percent:0;mso-height-percent:0;mso-width-relative:margin;mso-height-relative:margin;v-text-anchor:top" arcsize="1004f" o:gfxdata="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" fillcolor="#a7bfde [1620]" strokecolor="#4579b8 [3044]">
                 <v:fill color2="#e4ecf5 [500]" rotate="t" angle="180" colors="0 #a3c4ff;22938f #bfd5ff;1 #e5eeff" focus="100%" type="gradient"/>
                 <v:shadow on="t" color="black" opacity="24903f" origin=",.5" offset="0,.55556mm"/>
                 <v:textbox>
@@ -12022,6 +13796,7 @@
                           <w:szCs w:val="40"/>
                         </w:rPr>
                       </w:pPr>
+                      <w:proofErr w:type="spellStart"/>
                       <w:r>
                         <w:rPr>
                           <w:rFonts w:ascii="Monaco" w:eastAsiaTheme="minorEastAsia" w:hAnsi="Monaco" w:cs="Monaco"/>
@@ -12030,7 +13805,18 @@
                           <w:sz w:val="22"/>
                           <w:szCs w:val="40"/>
                         </w:rPr>
-                        <w:t>NEJ.define(</w:t>
+                        <w:t>NEJ.define</w:t>
+                      </w:r>
+                      <w:proofErr w:type="spellEnd"/>
+                      <w:r>
+                        <w:rPr>
+                          <w:rFonts w:ascii="Monaco" w:eastAsiaTheme="minorEastAsia" w:hAnsi="Monaco" w:cs="Monaco"/>
+                          <w:color w:val="000000"/>
+                          <w:kern w:val="0"/>
+                          <w:sz w:val="22"/>
+                          <w:szCs w:val="40"/>
+                        </w:rPr>
+                        <w:t>(</w:t>
                       </w:r>
                       <w:r>
                         <w:rPr>
@@ -12085,7 +13871,51 @@
                           <w:sz w:val="22"/>
                           <w:szCs w:val="40"/>
                         </w:rPr>
-                        <w:t>'{lib}util/ajax/tag.js'</w:t>
+                        <w:t>'{lib}</w:t>
+                      </w:r>
+                      <w:proofErr w:type="spellStart"/>
+                      <w:r>
+                        <w:rPr>
+                          <w:rFonts w:ascii="Monaco" w:eastAsiaTheme="minorEastAsia" w:hAnsi="Monaco" w:cs="Monaco"/>
+                          <w:color w:val="005C00"/>
+                          <w:kern w:val="0"/>
+                          <w:sz w:val="22"/>
+                          <w:szCs w:val="40"/>
+                        </w:rPr>
+                        <w:t>util</w:t>
+                      </w:r>
+                      <w:proofErr w:type="spellEnd"/>
+                      <w:r>
+                        <w:rPr>
+                          <w:rFonts w:ascii="Monaco" w:eastAsiaTheme="minorEastAsia" w:hAnsi="Monaco" w:cs="Monaco"/>
+                          <w:color w:val="005C00"/>
+                          <w:kern w:val="0"/>
+                          <w:sz w:val="22"/>
+                          <w:szCs w:val="40"/>
+                        </w:rPr>
+                        <w:t>/</w:t>
+                      </w:r>
+                      <w:proofErr w:type="spellStart"/>
+                      <w:r>
+                        <w:rPr>
+                          <w:rFonts w:ascii="Monaco" w:eastAsiaTheme="minorEastAsia" w:hAnsi="Monaco" w:cs="Monaco"/>
+                          <w:color w:val="005C00"/>
+                          <w:kern w:val="0"/>
+                          <w:sz w:val="22"/>
+                          <w:szCs w:val="40"/>
+                        </w:rPr>
+                        <w:t>ajax</w:t>
+                      </w:r>
+                      <w:proofErr w:type="spellEnd"/>
+                      <w:r>
+                        <w:rPr>
+                          <w:rFonts w:ascii="Monaco" w:eastAsiaTheme="minorEastAsia" w:hAnsi="Monaco" w:cs="Monaco"/>
+                          <w:color w:val="005C00"/>
+                          <w:kern w:val="0"/>
+                          <w:sz w:val="22"/>
+                          <w:szCs w:val="40"/>
+                        </w:rPr>
+                        <w:t>/tag.js'</w:t>
                       </w:r>
                       <w:r>
                         <w:rPr>
@@ -12131,7 +13961,29 @@
                           <w:sz w:val="22"/>
                           <w:szCs w:val="40"/>
                         </w:rPr>
-                        <w:t>'{lib}util/template/item.js'</w:t>
+                        <w:t>'{lib}</w:t>
+                      </w:r>
+                      <w:proofErr w:type="spellStart"/>
+                      <w:r>
+                        <w:rPr>
+                          <w:rFonts w:ascii="Monaco" w:eastAsiaTheme="minorEastAsia" w:hAnsi="Monaco" w:cs="Monaco"/>
+                          <w:color w:val="005C00"/>
+                          <w:kern w:val="0"/>
+                          <w:sz w:val="22"/>
+                          <w:szCs w:val="40"/>
+                        </w:rPr>
+                        <w:t>util</w:t>
+                      </w:r>
+                      <w:proofErr w:type="spellEnd"/>
+                      <w:r>
+                        <w:rPr>
+                          <w:rFonts w:ascii="Monaco" w:eastAsiaTheme="minorEastAsia" w:hAnsi="Monaco" w:cs="Monaco"/>
+                          <w:color w:val="005C00"/>
+                          <w:kern w:val="0"/>
+                          <w:sz w:val="22"/>
+                          <w:szCs w:val="40"/>
+                        </w:rPr>
+                        <w:t>/template/item.js'</w:t>
                       </w:r>
                       <w:r>
                         <w:rPr>
@@ -12307,16 +14159,16 @@
         </w:rPr>
         <w:t>带三个参数依次为：</w:t>
       </w:r>
-      <w:bookmarkStart w:id="10" w:name="OLE_LINK1"/>
-      <w:bookmarkStart w:id="11" w:name="OLE_LINK2"/>
+      <w:bookmarkStart w:id="11" w:name="OLE_LINK1"/>
+      <w:bookmarkStart w:id="12" w:name="OLE_LINK2"/>
       <w:r>
         <w:rPr>
           <w:rFonts w:ascii="微软雅黑" w:eastAsia="微软雅黑" w:hAnsi="微软雅黑" w:hint="eastAsia"/>
         </w:rPr>
         <w:t>当前文件路径，依赖文件列表，文件执行函数</w:t>
       </w:r>
-      <w:bookmarkEnd w:id="10"/>
       <w:bookmarkEnd w:id="11"/>
+      <w:bookmarkEnd w:id="12"/>
     </w:p>
     <w:p>
       <w:pPr>
@@ -12368,7 +14220,7 @@
         <mc:AlternateContent>
           <mc:Choice Requires="wps">
             <w:drawing>
-              <wp:anchor distT="0" distB="0" distL="114300" distR="114300" simplePos="0" relativeHeight="251654656" behindDoc="0" locked="0" layoutInCell="1" allowOverlap="1" wp14:anchorId="3FED9D7F" wp14:editId="19BFD925">
+              <wp:anchor distT="0" distB="0" distL="114300" distR="114300" simplePos="0" relativeHeight="251648000" behindDoc="0" locked="0" layoutInCell="1" allowOverlap="1" wp14:anchorId="3FED9D7F" wp14:editId="19BFD925">
                 <wp:simplePos x="0" y="0"/>
                 <wp:positionH relativeFrom="column">
                   <wp:posOffset>2540</wp:posOffset>
@@ -12428,6 +14280,7 @@
                                 <w:szCs w:val="40"/>
                               </w:rPr>
                             </w:pPr>
+                            <w:proofErr w:type="spellStart"/>
                             <w:r>
                               <w:rPr>
                                 <w:rFonts w:ascii="Monaco" w:eastAsiaTheme="minorEastAsia" w:hAnsi="Monaco" w:cs="Monaco"/>
@@ -12436,7 +14289,18 @@
                                 <w:sz w:val="22"/>
                                 <w:szCs w:val="40"/>
                               </w:rPr>
-                              <w:t>NEJ.define([</w:t>
+                              <w:t>NEJ.define</w:t>
+                            </w:r>
+                            <w:proofErr w:type="spellEnd"/>
+                            <w:r>
+                              <w:rPr>
+                                <w:rFonts w:ascii="Monaco" w:eastAsiaTheme="minorEastAsia" w:hAnsi="Monaco" w:cs="Monaco"/>
+                                <w:color w:val="000000"/>
+                                <w:kern w:val="0"/>
+                                <w:sz w:val="22"/>
+                                <w:szCs w:val="40"/>
+                              </w:rPr>
+                              <w:t>([</w:t>
                             </w:r>
                             <w:r>
                               <w:rPr>
@@ -12446,7 +14310,51 @@
                                 <w:sz w:val="22"/>
                                 <w:szCs w:val="40"/>
                               </w:rPr>
-                              <w:t>'{lib}util/ajax/tag.js'</w:t>
+                              <w:t>'{lib}</w:t>
+                            </w:r>
+                            <w:proofErr w:type="spellStart"/>
+                            <w:r>
+                              <w:rPr>
+                                <w:rFonts w:ascii="Monaco" w:eastAsiaTheme="minorEastAsia" w:hAnsi="Monaco" w:cs="Monaco"/>
+                                <w:color w:val="005C00"/>
+                                <w:kern w:val="0"/>
+                                <w:sz w:val="22"/>
+                                <w:szCs w:val="40"/>
+                              </w:rPr>
+                              <w:t>util</w:t>
+                            </w:r>
+                            <w:proofErr w:type="spellEnd"/>
+                            <w:r>
+                              <w:rPr>
+                                <w:rFonts w:ascii="Monaco" w:eastAsiaTheme="minorEastAsia" w:hAnsi="Monaco" w:cs="Monaco"/>
+                                <w:color w:val="005C00"/>
+                                <w:kern w:val="0"/>
+                                <w:sz w:val="22"/>
+                                <w:szCs w:val="40"/>
+                              </w:rPr>
+                              <w:t>/</w:t>
+                            </w:r>
+                            <w:proofErr w:type="spellStart"/>
+                            <w:r>
+                              <w:rPr>
+                                <w:rFonts w:ascii="Monaco" w:eastAsiaTheme="minorEastAsia" w:hAnsi="Monaco" w:cs="Monaco"/>
+                                <w:color w:val="005C00"/>
+                                <w:kern w:val="0"/>
+                                <w:sz w:val="22"/>
+                                <w:szCs w:val="40"/>
+                              </w:rPr>
+                              <w:t>ajax</w:t>
+                            </w:r>
+                            <w:proofErr w:type="spellEnd"/>
+                            <w:r>
+                              <w:rPr>
+                                <w:rFonts w:ascii="Monaco" w:eastAsiaTheme="minorEastAsia" w:hAnsi="Monaco" w:cs="Monaco"/>
+                                <w:color w:val="005C00"/>
+                                <w:kern w:val="0"/>
+                                <w:sz w:val="22"/>
+                                <w:szCs w:val="40"/>
+                              </w:rPr>
+                              <w:t>/tag.js'</w:t>
                             </w:r>
                             <w:r>
                               <w:rPr>
@@ -12502,7 +14410,29 @@
                                 <w:sz w:val="22"/>
                                 <w:szCs w:val="40"/>
                               </w:rPr>
-                              <w:t>'{lib}util/template/item.js'</w:t>
+                              <w:t>'{lib}</w:t>
+                            </w:r>
+                            <w:proofErr w:type="spellStart"/>
+                            <w:r>
+                              <w:rPr>
+                                <w:rFonts w:ascii="Monaco" w:eastAsiaTheme="minorEastAsia" w:hAnsi="Monaco" w:cs="Monaco"/>
+                                <w:color w:val="005C00"/>
+                                <w:kern w:val="0"/>
+                                <w:sz w:val="22"/>
+                                <w:szCs w:val="40"/>
+                              </w:rPr>
+                              <w:t>util</w:t>
+                            </w:r>
+                            <w:proofErr w:type="spellEnd"/>
+                            <w:r>
+                              <w:rPr>
+                                <w:rFonts w:ascii="Monaco" w:eastAsiaTheme="minorEastAsia" w:hAnsi="Monaco" w:cs="Monaco"/>
+                                <w:color w:val="005C00"/>
+                                <w:kern w:val="0"/>
+                                <w:sz w:val="22"/>
+                                <w:szCs w:val="40"/>
+                              </w:rPr>
+                              <w:t>/template/item.js'</w:t>
                             </w:r>
                             <w:r>
                               <w:rPr>
@@ -12679,7 +14609,7 @@
           </mc:Choice>
           <mc:Fallback>
             <w:pict>
-              <v:roundrect w14:anchorId="3FED9D7F" id="文本框 18" o:spid="_x0000_s1037" style="position:absolute;left:0;text-align:left;margin-left:.2pt;margin-top:20.95pt;width:408.6pt;height:124.35pt;z-index:251654656;visibility:visible;mso-wrap-style:square;mso-width-percent:0;mso-height-percent:0;mso-wrap-distance-left:9pt;mso-wrap-distance-top:0;mso-wrap-distance-right:9pt;mso-wrap-distance-bottom:0;mso-position-horizontal:absolute;mso-position-horizontal-relative:text;mso-position-vertical:absolute;mso-position-vertical-relative:text;mso-width-percent:0;mso-height-percent:0;mso-width-relative:margin;mso-height-relative:margin;v-text-anchor:top" arcsize="1068f" o:gfxdata="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" fillcolor="#a7bfde [1620]" strokecolor="#4579b8 [3044]">
+              <v:roundrect w14:anchorId="3FED9D7F" id="文本框 18" o:spid="_x0000_s1039" style="position:absolute;left:0;text-align:left;margin-left:.2pt;margin-top:20.95pt;width:408.6pt;height:124.35pt;z-index:251648000;visibility:visible;mso-wrap-style:square;mso-width-percent:0;mso-height-percent:0;mso-wrap-distance-left:9pt;mso-wrap-distance-top:0;mso-wrap-distance-right:9pt;mso-wrap-distance-bottom:0;mso-position-horizontal:absolute;mso-position-horizontal-relative:text;mso-position-vertical:absolute;mso-position-vertical-relative:text;mso-width-percent:0;mso-height-percent:0;mso-width-relative:margin;mso-height-relative:margin;v-text-anchor:top" arcsize="1068f" o:gfxdata="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" fillcolor="#a7bfde [1620]" strokecolor="#4579b8 [3044]">
                 <v:fill color2="#e4ecf5 [500]" rotate="t" angle="180" colors="0 #a3c4ff;22938f #bfd5ff;1 #e5eeff" focus="100%" type="gradient"/>
                 <v:shadow on="t" color="black" opacity="24903f" origin=",.5" offset="0,.55556mm"/>
                 <v:textbox>
@@ -12699,6 +14629,7 @@
                           <w:szCs w:val="40"/>
                         </w:rPr>
                       </w:pPr>
+                      <w:proofErr w:type="spellStart"/>
                       <w:r>
                         <w:rPr>
                           <w:rFonts w:ascii="Monaco" w:eastAsiaTheme="minorEastAsia" w:hAnsi="Monaco" w:cs="Monaco"/>
@@ -12707,7 +14638,18 @@
                           <w:sz w:val="22"/>
                           <w:szCs w:val="40"/>
                         </w:rPr>
-                        <w:t>NEJ.define([</w:t>
+                        <w:t>NEJ.define</w:t>
+                      </w:r>
+                      <w:proofErr w:type="spellEnd"/>
+                      <w:r>
+                        <w:rPr>
+                          <w:rFonts w:ascii="Monaco" w:eastAsiaTheme="minorEastAsia" w:hAnsi="Monaco" w:cs="Monaco"/>
+                          <w:color w:val="000000"/>
+                          <w:kern w:val="0"/>
+                          <w:sz w:val="22"/>
+                          <w:szCs w:val="40"/>
+                        </w:rPr>
+                        <w:t>([</w:t>
                       </w:r>
                       <w:r>
                         <w:rPr>
@@ -12717,7 +14659,51 @@
                           <w:sz w:val="22"/>
                           <w:szCs w:val="40"/>
                         </w:rPr>
-                        <w:t>'{lib}util/ajax/tag.js'</w:t>
+                        <w:t>'{lib}</w:t>
+                      </w:r>
+                      <w:proofErr w:type="spellStart"/>
+                      <w:r>
+                        <w:rPr>
+                          <w:rFonts w:ascii="Monaco" w:eastAsiaTheme="minorEastAsia" w:hAnsi="Monaco" w:cs="Monaco"/>
+                          <w:color w:val="005C00"/>
+                          <w:kern w:val="0"/>
+                          <w:sz w:val="22"/>
+                          <w:szCs w:val="40"/>
+                        </w:rPr>
+                        <w:t>util</w:t>
+                      </w:r>
+                      <w:proofErr w:type="spellEnd"/>
+                      <w:r>
+                        <w:rPr>
+                          <w:rFonts w:ascii="Monaco" w:eastAsiaTheme="minorEastAsia" w:hAnsi="Monaco" w:cs="Monaco"/>
+                          <w:color w:val="005C00"/>
+                          <w:kern w:val="0"/>
+                          <w:sz w:val="22"/>
+                          <w:szCs w:val="40"/>
+                        </w:rPr>
+                        <w:t>/</w:t>
+                      </w:r>
+                      <w:proofErr w:type="spellStart"/>
+                      <w:r>
+                        <w:rPr>
+                          <w:rFonts w:ascii="Monaco" w:eastAsiaTheme="minorEastAsia" w:hAnsi="Monaco" w:cs="Monaco"/>
+                          <w:color w:val="005C00"/>
+                          <w:kern w:val="0"/>
+                          <w:sz w:val="22"/>
+                          <w:szCs w:val="40"/>
+                        </w:rPr>
+                        <w:t>ajax</w:t>
+                      </w:r>
+                      <w:proofErr w:type="spellEnd"/>
+                      <w:r>
+                        <w:rPr>
+                          <w:rFonts w:ascii="Monaco" w:eastAsiaTheme="minorEastAsia" w:hAnsi="Monaco" w:cs="Monaco"/>
+                          <w:color w:val="005C00"/>
+                          <w:kern w:val="0"/>
+                          <w:sz w:val="22"/>
+                          <w:szCs w:val="40"/>
+                        </w:rPr>
+                        <w:t>/tag.js'</w:t>
                       </w:r>
                       <w:r>
                         <w:rPr>
@@ -12773,7 +14759,29 @@
                           <w:sz w:val="22"/>
                           <w:szCs w:val="40"/>
                         </w:rPr>
-                        <w:t>'{lib}util/template/item.js'</w:t>
+                        <w:t>'{lib}</w:t>
+                      </w:r>
+                      <w:proofErr w:type="spellStart"/>
+                      <w:r>
+                        <w:rPr>
+                          <w:rFonts w:ascii="Monaco" w:eastAsiaTheme="minorEastAsia" w:hAnsi="Monaco" w:cs="Monaco"/>
+                          <w:color w:val="005C00"/>
+                          <w:kern w:val="0"/>
+                          <w:sz w:val="22"/>
+                          <w:szCs w:val="40"/>
+                        </w:rPr>
+                        <w:t>util</w:t>
+                      </w:r>
+                      <w:proofErr w:type="spellEnd"/>
+                      <w:r>
+                        <w:rPr>
+                          <w:rFonts w:ascii="Monaco" w:eastAsiaTheme="minorEastAsia" w:hAnsi="Monaco" w:cs="Monaco"/>
+                          <w:color w:val="005C00"/>
+                          <w:kern w:val="0"/>
+                          <w:sz w:val="22"/>
+                          <w:szCs w:val="40"/>
+                        </w:rPr>
+                        <w:t>/template/item.js'</w:t>
                       </w:r>
                       <w:r>
                         <w:rPr>
@@ -12964,7 +14972,7 @@
         <mc:AlternateContent>
           <mc:Choice Requires="wps">
             <w:drawing>
-              <wp:anchor distT="0" distB="0" distL="114300" distR="114300" simplePos="0" relativeHeight="251659776" behindDoc="0" locked="0" layoutInCell="1" allowOverlap="1" wp14:anchorId="3753ED20" wp14:editId="29BCC4AF">
+              <wp:anchor distT="0" distB="0" distL="114300" distR="114300" simplePos="0" relativeHeight="251654144" behindDoc="0" locked="0" layoutInCell="1" allowOverlap="1" wp14:anchorId="3753ED20" wp14:editId="29BCC4AF">
                 <wp:simplePos x="0" y="0"/>
                 <wp:positionH relativeFrom="column">
                   <wp:posOffset>20320</wp:posOffset>
@@ -13024,6 +15032,7 @@
                                 <w:szCs w:val="40"/>
                               </w:rPr>
                             </w:pPr>
+                            <w:proofErr w:type="spellStart"/>
                             <w:r>
                               <w:rPr>
                                 <w:rFonts w:ascii="Monaco" w:eastAsiaTheme="minorEastAsia" w:hAnsi="Monaco" w:cs="Monaco"/>
@@ -13032,7 +15041,18 @@
                                 <w:sz w:val="22"/>
                                 <w:szCs w:val="40"/>
                               </w:rPr>
-                              <w:t>NEJ.define(</w:t>
+                              <w:t>NEJ.define</w:t>
+                            </w:r>
+                            <w:proofErr w:type="spellEnd"/>
+                            <w:r>
+                              <w:rPr>
+                                <w:rFonts w:ascii="Monaco" w:eastAsiaTheme="minorEastAsia" w:hAnsi="Monaco" w:cs="Monaco"/>
+                                <w:color w:val="000000"/>
+                                <w:kern w:val="0"/>
+                                <w:sz w:val="22"/>
+                                <w:szCs w:val="40"/>
+                              </w:rPr>
+                              <w:t>(</w:t>
                             </w:r>
                             <w:r>
                               <w:rPr>
@@ -13219,7 +15239,7 @@
           </mc:Choice>
           <mc:Fallback>
             <w:pict>
-              <v:roundrect w14:anchorId="3753ED20" id="文本框 19" o:spid="_x0000_s1038" style="position:absolute;left:0;text-align:left;margin-left:1.6pt;margin-top:25.4pt;width:408.6pt;height:100.95pt;z-index:251659776;visibility:visible;mso-wrap-style:square;mso-width-percent:0;mso-height-percent:0;mso-wrap-distance-left:9pt;mso-wrap-distance-top:0;mso-wrap-distance-right:9pt;mso-wrap-distance-bottom:0;mso-position-horizontal:absolute;mso-position-horizontal-relative:text;mso-position-vertical:absolute;mso-position-vertical-relative:text;mso-width-percent:0;mso-height-percent:0;mso-width-relative:margin;mso-height-relative:margin;v-text-anchor:top" arcsize="1514f" o:gfxdata="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" fillcolor="#a7bfde [1620]" strokecolor="#4579b8 [3044]">
+              <v:roundrect w14:anchorId="3753ED20" id="文本框 19" o:spid="_x0000_s1040" style="position:absolute;left:0;text-align:left;margin-left:1.6pt;margin-top:25.4pt;width:408.6pt;height:100.95pt;z-index:251654144;visibility:visible;mso-wrap-style:square;mso-width-percent:0;mso-height-percent:0;mso-wrap-distance-left:9pt;mso-wrap-distance-top:0;mso-wrap-distance-right:9pt;mso-wrap-distance-bottom:0;mso-position-horizontal:absolute;mso-position-horizontal-relative:text;mso-position-vertical:absolute;mso-position-vertical-relative:text;mso-width-percent:0;mso-height-percent:0;mso-width-relative:margin;mso-height-relative:margin;v-text-anchor:top" arcsize="1514f" o:gfxdata="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" fillcolor="#a7bfde [1620]" strokecolor="#4579b8 [3044]">
                 <v:fill color2="#e4ecf5 [500]" rotate="t" angle="180" colors="0 #a3c4ff;22938f #bfd5ff;1 #e5eeff" focus="100%" type="gradient"/>
                 <v:shadow on="t" color="black" opacity="24903f" origin=",.5" offset="0,.55556mm"/>
                 <v:textbox>
@@ -13239,6 +15259,7 @@
                           <w:szCs w:val="40"/>
                         </w:rPr>
                       </w:pPr>
+                      <w:proofErr w:type="spellStart"/>
                       <w:r>
                         <w:rPr>
                           <w:rFonts w:ascii="Monaco" w:eastAsiaTheme="minorEastAsia" w:hAnsi="Monaco" w:cs="Monaco"/>
@@ -13247,7 +15268,18 @@
                           <w:sz w:val="22"/>
                           <w:szCs w:val="40"/>
                         </w:rPr>
-                        <w:t>NEJ.define(</w:t>
+                        <w:t>NEJ.define</w:t>
+                      </w:r>
+                      <w:proofErr w:type="spellEnd"/>
+                      <w:r>
+                        <w:rPr>
+                          <w:rFonts w:ascii="Monaco" w:eastAsiaTheme="minorEastAsia" w:hAnsi="Monaco" w:cs="Monaco"/>
+                          <w:color w:val="000000"/>
+                          <w:kern w:val="0"/>
+                          <w:sz w:val="22"/>
+                          <w:szCs w:val="40"/>
+                        </w:rPr>
+                        <w:t>(</w:t>
                       </w:r>
                       <w:r>
                         <w:rPr>
@@ -13462,7 +15494,7 @@
         <mc:AlternateContent>
           <mc:Choice Requires="wps">
             <w:drawing>
-              <wp:anchor distT="0" distB="0" distL="114300" distR="114300" simplePos="0" relativeHeight="251660800" behindDoc="0" locked="0" layoutInCell="1" allowOverlap="1" wp14:anchorId="58A52601" wp14:editId="52AFDB64">
+              <wp:anchor distT="0" distB="0" distL="114300" distR="114300" simplePos="0" relativeHeight="251655168" behindDoc="0" locked="0" layoutInCell="1" allowOverlap="1" wp14:anchorId="58A52601" wp14:editId="52AFDB64">
                 <wp:simplePos x="0" y="0"/>
                 <wp:positionH relativeFrom="column">
                   <wp:posOffset>20320</wp:posOffset>
@@ -13522,6 +15554,7 @@
                                 <w:szCs w:val="40"/>
                               </w:rPr>
                             </w:pPr>
+                            <w:proofErr w:type="spellStart"/>
                             <w:r>
                               <w:rPr>
                                 <w:rFonts w:ascii="Monaco" w:eastAsiaTheme="minorEastAsia" w:hAnsi="Monaco" w:cs="Monaco"/>
@@ -13530,7 +15563,18 @@
                                 <w:sz w:val="22"/>
                                 <w:szCs w:val="40"/>
                               </w:rPr>
-                              <w:t>NEJ.define(</w:t>
+                              <w:t>NEJ.define</w:t>
+                            </w:r>
+                            <w:proofErr w:type="spellEnd"/>
+                            <w:r>
+                              <w:rPr>
+                                <w:rFonts w:ascii="Monaco" w:eastAsiaTheme="minorEastAsia" w:hAnsi="Monaco" w:cs="Monaco"/>
+                                <w:color w:val="000000"/>
+                                <w:kern w:val="0"/>
+                                <w:sz w:val="22"/>
+                                <w:szCs w:val="40"/>
+                              </w:rPr>
+                              <w:t>(</w:t>
                             </w:r>
                             <w:r>
                               <w:rPr>
@@ -13681,7 +15725,7 @@
           </mc:Choice>
           <mc:Fallback>
             <w:pict>
-              <v:roundrect w14:anchorId="58A52601" id="文本框 20" o:spid="_x0000_s1039" style="position:absolute;left:0;text-align:left;margin-left:1.6pt;margin-top:42.4pt;width:408.6pt;height:79.45pt;z-index:251660800;visibility:visible;mso-wrap-style:square;mso-width-percent:0;mso-height-percent:0;mso-wrap-distance-left:9pt;mso-wrap-distance-top:0;mso-wrap-distance-right:9pt;mso-wrap-distance-bottom:0;mso-position-horizontal:absolute;mso-position-horizontal-relative:text;mso-position-vertical:absolute;mso-position-vertical-relative:text;mso-width-percent:0;mso-height-percent:0;mso-width-relative:margin;mso-height-relative:margin;v-text-anchor:top" arcsize="1280f" o:gfxdata="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" fillcolor="#a7bfde [1620]" strokecolor="#4579b8 [3044]">
+              <v:roundrect w14:anchorId="58A52601" id="文本框 20" o:spid="_x0000_s1041" style="position:absolute;left:0;text-align:left;margin-left:1.6pt;margin-top:42.4pt;width:408.6pt;height:79.45pt;z-index:251655168;visibility:visible;mso-wrap-style:square;mso-width-percent:0;mso-height-percent:0;mso-wrap-distance-left:9pt;mso-wrap-distance-top:0;mso-wrap-distance-right:9pt;mso-wrap-distance-bottom:0;mso-position-horizontal:absolute;mso-position-horizontal-relative:text;mso-position-vertical:absolute;mso-position-vertical-relative:text;mso-width-percent:0;mso-height-percent:0;mso-width-relative:margin;mso-height-relative:margin;v-text-anchor:top" arcsize="1280f" o:gfxdata="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" fillcolor="#a7bfde [1620]" strokecolor="#4579b8 [3044]">
                 <v:fill color2="#e4ecf5 [500]" rotate="t" angle="180" colors="0 #a3c4ff;22938f #bfd5ff;1 #e5eeff" focus="100%" type="gradient"/>
                 <v:shadow on="t" color="black" opacity="24903f" origin=",.5" offset="0,.55556mm"/>
                 <v:textbox>
@@ -13701,6 +15745,7 @@
                           <w:szCs w:val="40"/>
                         </w:rPr>
                       </w:pPr>
+                      <w:proofErr w:type="spellStart"/>
                       <w:r>
                         <w:rPr>
                           <w:rFonts w:ascii="Monaco" w:eastAsiaTheme="minorEastAsia" w:hAnsi="Monaco" w:cs="Monaco"/>
@@ -13709,7 +15754,18 @@
                           <w:sz w:val="22"/>
                           <w:szCs w:val="40"/>
                         </w:rPr>
-                        <w:t>NEJ.define(</w:t>
+                        <w:t>NEJ.define</w:t>
+                      </w:r>
+                      <w:proofErr w:type="spellEnd"/>
+                      <w:r>
+                        <w:rPr>
+                          <w:rFonts w:ascii="Monaco" w:eastAsiaTheme="minorEastAsia" w:hAnsi="Monaco" w:cs="Monaco"/>
+                          <w:color w:val="000000"/>
+                          <w:kern w:val="0"/>
+                          <w:sz w:val="22"/>
+                          <w:szCs w:val="40"/>
+                        </w:rPr>
+                        <w:t>(</w:t>
                       </w:r>
                       <w:r>
                         <w:rPr>
@@ -13886,7 +15942,7 @@
         <mc:AlternateContent>
           <mc:Choice Requires="wps">
             <w:drawing>
-              <wp:anchor distT="0" distB="0" distL="114300" distR="114300" simplePos="0" relativeHeight="251663872" behindDoc="0" locked="0" layoutInCell="1" allowOverlap="1" wp14:anchorId="347D350B" wp14:editId="4268C03C">
+              <wp:anchor distT="0" distB="0" distL="114300" distR="114300" simplePos="0" relativeHeight="251658240" behindDoc="0" locked="0" layoutInCell="1" allowOverlap="1" wp14:anchorId="347D350B" wp14:editId="4268C03C">
                 <wp:simplePos x="0" y="0"/>
                 <wp:positionH relativeFrom="column">
                   <wp:posOffset>20320</wp:posOffset>
@@ -14115,7 +16171,7 @@
           </mc:Choice>
           <mc:Fallback>
             <w:pict>
-              <v:roundrect w14:anchorId="347D350B" id="文本框 21" o:spid="_x0000_s1040" style="position:absolute;left:0;text-align:left;margin-left:1.6pt;margin-top:118.15pt;width:408.6pt;height:79.45pt;z-index:251663872;visibility:visible;mso-wrap-style:square;mso-width-percent:0;mso-height-percent:0;mso-wrap-distance-left:9pt;mso-wrap-distance-top:0;mso-wrap-distance-right:9pt;mso-wrap-distance-bottom:0;mso-position-horizontal:absolute;mso-position-horizontal-relative:text;mso-position-vertical:absolute;mso-position-vertical-relative:text;mso-width-percent:0;mso-height-percent:0;mso-width-relative:margin;mso-height-relative:margin;v-text-anchor:top" arcsize="1669f" o:gfxdata="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" fillcolor="#a7bfde [1620]" strokecolor="#4579b8 [3044]">
+              <v:roundrect w14:anchorId="347D350B" id="文本框 21" o:spid="_x0000_s1042" style="position:absolute;left:0;text-align:left;margin-left:1.6pt;margin-top:118.15pt;width:408.6pt;height:79.45pt;z-index:251658240;visibility:visible;mso-wrap-style:square;mso-width-percent:0;mso-height-percent:0;mso-wrap-distance-left:9pt;mso-wrap-distance-top:0;mso-wrap-distance-right:9pt;mso-wrap-distance-bottom:0;mso-position-horizontal:absolute;mso-position-horizontal-relative:text;mso-position-vertical:absolute;mso-position-vertical-relative:text;mso-width-percent:0;mso-height-percent:0;mso-width-relative:margin;mso-height-relative:margin;v-text-anchor:top" arcsize="1669f" o:gfxdata="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" fillcolor="#a7bfde [1620]" strokecolor="#4579b8 [3044]">
                 <v:fill color2="#e4ecf5 [500]" rotate="t" angle="180" colors="0 #a3c4ff;22938f #bfd5ff;1 #e5eeff" focus="100%" type="gradient"/>
                 <v:shadow on="t" color="black" opacity="24903f" origin=",.5" offset="0,.55556mm"/>
                 <v:textbox>
@@ -14327,7 +16383,7 @@
         <mc:AlternateContent>
           <mc:Choice Requires="wps">
             <w:drawing>
-              <wp:anchor distT="0" distB="0" distL="114300" distR="114300" simplePos="0" relativeHeight="251664896" behindDoc="0" locked="0" layoutInCell="1" allowOverlap="1" wp14:anchorId="211A327E" wp14:editId="050FD1E9">
+              <wp:anchor distT="0" distB="0" distL="114300" distR="114300" simplePos="0" relativeHeight="251659264" behindDoc="0" locked="0" layoutInCell="1" allowOverlap="1" wp14:anchorId="211A327E" wp14:editId="050FD1E9">
                 <wp:simplePos x="0" y="0"/>
                 <wp:positionH relativeFrom="column">
                   <wp:posOffset>20320</wp:posOffset>
@@ -14388,6 +16444,7 @@
                                 <w:szCs w:val="40"/>
                               </w:rPr>
                             </w:pPr>
+                            <w:proofErr w:type="spellStart"/>
                             <w:r>
                               <w:rPr>
                                 <w:rFonts w:ascii="Monaco" w:eastAsiaTheme="minorEastAsia" w:hAnsi="Monaco" w:cs="Monaco"/>
@@ -14396,7 +16453,18 @@
                                 <w:sz w:val="22"/>
                                 <w:szCs w:val="40"/>
                               </w:rPr>
-                              <w:t>NEJ.define([</w:t>
+                              <w:t>NEJ.define</w:t>
+                            </w:r>
+                            <w:proofErr w:type="spellEnd"/>
+                            <w:r>
+                              <w:rPr>
+                                <w:rFonts w:ascii="Monaco" w:eastAsiaTheme="minorEastAsia" w:hAnsi="Monaco" w:cs="Monaco"/>
+                                <w:color w:val="000000"/>
+                                <w:kern w:val="0"/>
+                                <w:sz w:val="22"/>
+                                <w:szCs w:val="40"/>
+                              </w:rPr>
+                              <w:t>([</w:t>
                             </w:r>
                           </w:p>
                           <w:p>
@@ -14422,7 +16490,51 @@
                                 <w:sz w:val="22"/>
                                 <w:szCs w:val="40"/>
                               </w:rPr>
-                              <w:t>'{lib}util/ajax/tag.js'</w:t>
+                              <w:t>'{lib}</w:t>
+                            </w:r>
+                            <w:proofErr w:type="spellStart"/>
+                            <w:r>
+                              <w:rPr>
+                                <w:rFonts w:ascii="Monaco" w:eastAsiaTheme="minorEastAsia" w:hAnsi="Monaco" w:cs="Monaco"/>
+                                <w:color w:val="005C00"/>
+                                <w:kern w:val="0"/>
+                                <w:sz w:val="22"/>
+                                <w:szCs w:val="40"/>
+                              </w:rPr>
+                              <w:t>util</w:t>
+                            </w:r>
+                            <w:proofErr w:type="spellEnd"/>
+                            <w:r>
+                              <w:rPr>
+                                <w:rFonts w:ascii="Monaco" w:eastAsiaTheme="minorEastAsia" w:hAnsi="Monaco" w:cs="Monaco"/>
+                                <w:color w:val="005C00"/>
+                                <w:kern w:val="0"/>
+                                <w:sz w:val="22"/>
+                                <w:szCs w:val="40"/>
+                              </w:rPr>
+                              <w:t>/</w:t>
+                            </w:r>
+                            <w:proofErr w:type="spellStart"/>
+                            <w:r>
+                              <w:rPr>
+                                <w:rFonts w:ascii="Monaco" w:eastAsiaTheme="minorEastAsia" w:hAnsi="Monaco" w:cs="Monaco"/>
+                                <w:color w:val="005C00"/>
+                                <w:kern w:val="0"/>
+                                <w:sz w:val="22"/>
+                                <w:szCs w:val="40"/>
+                              </w:rPr>
+                              <w:t>ajax</w:t>
+                            </w:r>
+                            <w:proofErr w:type="spellEnd"/>
+                            <w:r>
+                              <w:rPr>
+                                <w:rFonts w:ascii="Monaco" w:eastAsiaTheme="minorEastAsia" w:hAnsi="Monaco" w:cs="Monaco"/>
+                                <w:color w:val="005C00"/>
+                                <w:kern w:val="0"/>
+                                <w:sz w:val="22"/>
+                                <w:szCs w:val="40"/>
+                              </w:rPr>
+                              <w:t>/tag.js'</w:t>
                             </w:r>
                             <w:r>
                               <w:rPr>
@@ -14469,7 +16581,29 @@
                                 <w:sz w:val="22"/>
                                 <w:szCs w:val="40"/>
                               </w:rPr>
-                              <w:t>'{lib}util/template/item.js'</w:t>
+                              <w:t>'{lib}</w:t>
+                            </w:r>
+                            <w:proofErr w:type="spellStart"/>
+                            <w:r>
+                              <w:rPr>
+                                <w:rFonts w:ascii="Monaco" w:eastAsiaTheme="minorEastAsia" w:hAnsi="Monaco" w:cs="Monaco"/>
+                                <w:color w:val="005C00"/>
+                                <w:kern w:val="0"/>
+                                <w:sz w:val="22"/>
+                                <w:szCs w:val="40"/>
+                              </w:rPr>
+                              <w:t>util</w:t>
+                            </w:r>
+                            <w:proofErr w:type="spellEnd"/>
+                            <w:r>
+                              <w:rPr>
+                                <w:rFonts w:ascii="Monaco" w:eastAsiaTheme="minorEastAsia" w:hAnsi="Monaco" w:cs="Monaco"/>
+                                <w:color w:val="005C00"/>
+                                <w:kern w:val="0"/>
+                                <w:sz w:val="22"/>
+                                <w:szCs w:val="40"/>
+                              </w:rPr>
+                              <w:t>/template/item.js'</w:t>
                             </w:r>
                           </w:p>
                           <w:p>
@@ -14530,7 +16664,7 @@
           </mc:Choice>
           <mc:Fallback>
             <w:pict>
-              <v:roundrect w14:anchorId="211A327E" id="文本框 22" o:spid="_x0000_s1041" style="position:absolute;left:0;text-align:left;margin-left:1.6pt;margin-top:23.5pt;width:408.6pt;height:100.5pt;z-index:251664896;visibility:visible;mso-wrap-style:square;mso-width-percent:0;mso-height-percent:0;mso-wrap-distance-left:9pt;mso-wrap-distance-top:0;mso-wrap-distance-right:9pt;mso-wrap-distance-bottom:0;mso-position-horizontal:absolute;mso-position-horizontal-relative:text;mso-position-vertical:absolute;mso-position-vertical-relative:text;mso-width-percent:0;mso-height-percent:0;mso-width-relative:margin;mso-height-relative:margin;v-text-anchor:top" arcsize="1165f" o:gfxdata="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" fillcolor="#a7bfde [1620]" strokecolor="#4579b8 [3044]">
+              <v:roundrect w14:anchorId="211A327E" id="文本框 22" o:spid="_x0000_s1043" style="position:absolute;left:0;text-align:left;margin-left:1.6pt;margin-top:23.5pt;width:408.6pt;height:100.5pt;z-index:251659264;visibility:visible;mso-wrap-style:square;mso-width-percent:0;mso-height-percent:0;mso-wrap-distance-left:9pt;mso-wrap-distance-top:0;mso-wrap-distance-right:9pt;mso-wrap-distance-bottom:0;mso-position-horizontal:absolute;mso-position-horizontal-relative:text;mso-position-vertical:absolute;mso-position-vertical-relative:text;mso-width-percent:0;mso-height-percent:0;mso-width-relative:margin;mso-height-relative:margin;v-text-anchor:top" arcsize="1165f" o:gfxdata="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" fillcolor="#a7bfde [1620]" strokecolor="#4579b8 [3044]">
                 <v:fill color2="#e4ecf5 [500]" rotate="t" angle="180" colors="0 #a3c4ff;22938f #bfd5ff;1 #e5eeff" focus="100%" type="gradient"/>
                 <v:shadow on="t" color="black" opacity="24903f" origin=",.5" offset="0,.55556mm"/>
                 <v:textbox>
@@ -14551,6 +16685,7 @@
                           <w:szCs w:val="40"/>
                         </w:rPr>
                       </w:pPr>
+                      <w:proofErr w:type="spellStart"/>
                       <w:r>
                         <w:rPr>
                           <w:rFonts w:ascii="Monaco" w:eastAsiaTheme="minorEastAsia" w:hAnsi="Monaco" w:cs="Monaco"/>
@@ -14559,7 +16694,18 @@
                           <w:sz w:val="22"/>
                           <w:szCs w:val="40"/>
                         </w:rPr>
-                        <w:t>NEJ.define([</w:t>
+                        <w:t>NEJ.define</w:t>
+                      </w:r>
+                      <w:proofErr w:type="spellEnd"/>
+                      <w:r>
+                        <w:rPr>
+                          <w:rFonts w:ascii="Monaco" w:eastAsiaTheme="minorEastAsia" w:hAnsi="Monaco" w:cs="Monaco"/>
+                          <w:color w:val="000000"/>
+                          <w:kern w:val="0"/>
+                          <w:sz w:val="22"/>
+                          <w:szCs w:val="40"/>
+                        </w:rPr>
+                        <w:t>([</w:t>
                       </w:r>
                     </w:p>
                     <w:p>
@@ -14585,7 +16731,51 @@
                           <w:sz w:val="22"/>
                           <w:szCs w:val="40"/>
                         </w:rPr>
-                        <w:t>'{lib}util/ajax/tag.js'</w:t>
+                        <w:t>'{lib}</w:t>
+                      </w:r>
+                      <w:proofErr w:type="spellStart"/>
+                      <w:r>
+                        <w:rPr>
+                          <w:rFonts w:ascii="Monaco" w:eastAsiaTheme="minorEastAsia" w:hAnsi="Monaco" w:cs="Monaco"/>
+                          <w:color w:val="005C00"/>
+                          <w:kern w:val="0"/>
+                          <w:sz w:val="22"/>
+                          <w:szCs w:val="40"/>
+                        </w:rPr>
+                        <w:t>util</w:t>
+                      </w:r>
+                      <w:proofErr w:type="spellEnd"/>
+                      <w:r>
+                        <w:rPr>
+                          <w:rFonts w:ascii="Monaco" w:eastAsiaTheme="minorEastAsia" w:hAnsi="Monaco" w:cs="Monaco"/>
+                          <w:color w:val="005C00"/>
+                          <w:kern w:val="0"/>
+                          <w:sz w:val="22"/>
+                          <w:szCs w:val="40"/>
+                        </w:rPr>
+                        <w:t>/</w:t>
+                      </w:r>
+                      <w:proofErr w:type="spellStart"/>
+                      <w:r>
+                        <w:rPr>
+                          <w:rFonts w:ascii="Monaco" w:eastAsiaTheme="minorEastAsia" w:hAnsi="Monaco" w:cs="Monaco"/>
+                          <w:color w:val="005C00"/>
+                          <w:kern w:val="0"/>
+                          <w:sz w:val="22"/>
+                          <w:szCs w:val="40"/>
+                        </w:rPr>
+                        <w:t>ajax</w:t>
+                      </w:r>
+                      <w:proofErr w:type="spellEnd"/>
+                      <w:r>
+                        <w:rPr>
+                          <w:rFonts w:ascii="Monaco" w:eastAsiaTheme="minorEastAsia" w:hAnsi="Monaco" w:cs="Monaco"/>
+                          <w:color w:val="005C00"/>
+                          <w:kern w:val="0"/>
+                          <w:sz w:val="22"/>
+                          <w:szCs w:val="40"/>
+                        </w:rPr>
+                        <w:t>/tag.js'</w:t>
                       </w:r>
                       <w:r>
                         <w:rPr>
@@ -14632,7 +16822,29 @@
                           <w:sz w:val="22"/>
                           <w:szCs w:val="40"/>
                         </w:rPr>
-                        <w:t>'{lib}util/template/item.js'</w:t>
+                        <w:t>'{lib}</w:t>
+                      </w:r>
+                      <w:proofErr w:type="spellStart"/>
+                      <w:r>
+                        <w:rPr>
+                          <w:rFonts w:ascii="Monaco" w:eastAsiaTheme="minorEastAsia" w:hAnsi="Monaco" w:cs="Monaco"/>
+                          <w:color w:val="005C00"/>
+                          <w:kern w:val="0"/>
+                          <w:sz w:val="22"/>
+                          <w:szCs w:val="40"/>
+                        </w:rPr>
+                        <w:t>util</w:t>
+                      </w:r>
+                      <w:proofErr w:type="spellEnd"/>
+                      <w:r>
+                        <w:rPr>
+                          <w:rFonts w:ascii="Monaco" w:eastAsiaTheme="minorEastAsia" w:hAnsi="Monaco" w:cs="Monaco"/>
+                          <w:color w:val="005C00"/>
+                          <w:kern w:val="0"/>
+                          <w:sz w:val="22"/>
+                          <w:szCs w:val="40"/>
+                        </w:rPr>
+                        <w:t>/template/item.js'</w:t>
                       </w:r>
                     </w:p>
                     <w:p>
@@ -14689,6 +16901,9 @@
     <w:p>
       <w:pPr>
         <w:spacing w:line="0" w:lineRule="atLeast"/>
+        <w:rPr>
+          <w:rFonts w:ascii="微软雅黑" w:eastAsia="微软雅黑" w:hAnsi="微软雅黑"/>
+        </w:rPr>
       </w:pPr>
     </w:p>
     <w:p>
@@ -14722,13 +16937,19 @@
     <w:p>
       <w:pPr>
         <w:spacing w:line="0" w:lineRule="atLeast"/>
+        <w:rPr>
+          <w:rFonts w:ascii="微软雅黑" w:eastAsia="微软雅黑" w:hAnsi="微软雅黑"/>
+        </w:rPr>
       </w:pPr>
       <w:r>
+        <w:rPr>
+          <w:rFonts w:ascii="微软雅黑" w:eastAsia="微软雅黑" w:hAnsi="微软雅黑"/>
+        </w:rPr>
         <w:object w:dxaOrig="5186" w:dyaOrig="1884">
-          <v:shape id="_x0000_i1027" type="#_x0000_t75" style="width:259.5pt;height:94.45pt" o:ole="">
-            <v:imagedata r:id="rId14" o:title=""/>
+          <v:shape id="_x0000_i1025" type="#_x0000_t75" style="width:259.75pt;height:94.55pt" o:ole="">
+            <v:imagedata r:id="rId11" o:title=""/>
           </v:shape>
-          <o:OLEObject Type="Embed" ProgID="Visio.Drawing.11" ShapeID="_x0000_i1027" DrawAspect="Content" ObjectID="_1465887573" r:id="rId15"/>
+          <o:OLEObject Type="Embed" ProgID="Visio.Drawing.11" ShapeID="_x0000_i1025" DrawAspect="Content" ObjectID="_1465911366" r:id="rId12"/>
         </w:object>
       </w:r>
     </w:p>
@@ -14797,13 +17018,7 @@
         <w:rPr>
           <w:rFonts w:ascii="微软雅黑" w:eastAsia="微软雅黑" w:hAnsi="微软雅黑" w:hint="eastAsia"/>
         </w:rPr>
-        <w:t>在define</w:t>
-      </w:r>
-      <w:r>
-        <w:rPr>
-          <w:rFonts w:ascii="微软雅黑" w:eastAsia="微软雅黑" w:hAnsi="微软雅黑" w:hint="eastAsia"/>
-        </w:rPr>
-        <w:t>接口中输入的执行函数里直接调用了依赖列表中的其他文件中的API</w:t>
+        <w:t>在define接口中输入的执行函数里直接调用了依赖列表中的其他文件中的API</w:t>
       </w:r>
       <w:r>
         <w:rPr>
@@ -14815,15 +17030,19 @@
     <w:p>
       <w:pPr>
         <w:spacing w:line="0" w:lineRule="atLeast"/>
+        <w:rPr>
+          <w:rFonts w:ascii="微软雅黑" w:eastAsia="微软雅黑" w:hAnsi="微软雅黑"/>
+        </w:rPr>
       </w:pPr>
       <w:r>
         <w:rPr>
+          <w:rFonts w:ascii="微软雅黑" w:eastAsia="微软雅黑" w:hAnsi="微软雅黑"/>
           <w:noProof/>
         </w:rPr>
         <mc:AlternateContent>
           <mc:Choice Requires="wps">
             <w:drawing>
-              <wp:anchor distT="0" distB="0" distL="114300" distR="114300" simplePos="0" relativeHeight="251647488" behindDoc="0" locked="0" layoutInCell="1" allowOverlap="1" wp14:anchorId="78672264" wp14:editId="279F60B9">
+              <wp:anchor distT="0" distB="0" distL="114300" distR="114300" simplePos="0" relativeHeight="251640832" behindDoc="0" locked="0" layoutInCell="1" allowOverlap="1" wp14:anchorId="78672264" wp14:editId="279F60B9">
                 <wp:simplePos x="0" y="0"/>
                 <wp:positionH relativeFrom="column">
                   <wp:posOffset>19050</wp:posOffset>
@@ -14891,19 +17110,20 @@
           </mc:Choice>
           <mc:Fallback>
             <w:pict>
-              <v:oval w14:anchorId="0933C72A" id="椭圆 3" o:spid="_x0000_s1026" style="position:absolute;left:0;text-align:left;margin-left:1.5pt;margin-top:32.25pt;width:73.5pt;height:18.75pt;z-index:251647488;visibility:visible;mso-wrap-style:square;mso-width-percent:0;mso-height-percent:0;mso-wrap-distance-left:9pt;mso-wrap-distance-top:0;mso-wrap-distance-right:9pt;mso-wrap-distance-bottom:0;mso-position-horizontal:absolute;mso-position-horizontal-relative:text;mso-position-vertical:absolute;mso-position-vertical-relative:text;mso-width-percent:0;mso-height-percent:0;mso-width-relative:margin;mso-height-relative:margin;v-text-anchor:middle" o:gfxdata="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" filled="f" strokecolor="red" strokeweight="2pt"/>
+              <v:oval w14:anchorId="34D175EB" id="椭圆 3" o:spid="_x0000_s1026" style="position:absolute;left:0;text-align:left;margin-left:1.5pt;margin-top:32.25pt;width:73.5pt;height:18.75pt;z-index:251640832;visibility:visible;mso-wrap-style:square;mso-width-percent:0;mso-height-percent:0;mso-wrap-distance-left:9pt;mso-wrap-distance-top:0;mso-wrap-distance-right:9pt;mso-wrap-distance-bottom:0;mso-position-horizontal:absolute;mso-position-horizontal-relative:text;mso-position-vertical:absolute;mso-position-vertical-relative:text;mso-width-percent:0;mso-height-percent:0;mso-width-relative:margin;mso-height-relative:margin;v-text-anchor:middle" o:gfxdata="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" filled="f" strokecolor="red" strokeweight="2pt"/>
             </w:pict>
           </mc:Fallback>
         </mc:AlternateContent>
       </w:r>
       <w:r>
         <w:rPr>
+          <w:rFonts w:ascii="微软雅黑" w:eastAsia="微软雅黑" w:hAnsi="微软雅黑"/>
           <w:noProof/>
         </w:rPr>
         <mc:AlternateContent>
           <mc:Choice Requires="wps">
             <w:drawing>
-              <wp:anchor distT="0" distB="0" distL="114300" distR="114300" simplePos="0" relativeHeight="251648512" behindDoc="0" locked="0" layoutInCell="1" allowOverlap="1" wp14:anchorId="44CB1544" wp14:editId="3DFB9A9C">
+              <wp:anchor distT="0" distB="0" distL="114300" distR="114300" simplePos="0" relativeHeight="251641856" behindDoc="0" locked="0" layoutInCell="1" allowOverlap="1" wp14:anchorId="44CB1544" wp14:editId="3DFB9A9C">
                 <wp:simplePos x="0" y="0"/>
                 <wp:positionH relativeFrom="column">
                   <wp:posOffset>2771775</wp:posOffset>
@@ -14971,17 +17191,20 @@
           </mc:Choice>
           <mc:Fallback>
             <w:pict>
-              <v:oval w14:anchorId="1E516941" id="椭圆 4" o:spid="_x0000_s1026" style="position:absolute;left:0;text-align:left;margin-left:218.25pt;margin-top:33pt;width:73.5pt;height:18.75pt;z-index:251648512;visibility:visible;mso-wrap-style:square;mso-width-percent:0;mso-height-percent:0;mso-wrap-distance-left:9pt;mso-wrap-distance-top:0;mso-wrap-distance-right:9pt;mso-wrap-distance-bottom:0;mso-position-horizontal:absolute;mso-position-horizontal-relative:text;mso-position-vertical:absolute;mso-position-vertical-relative:text;mso-width-percent:0;mso-height-percent:0;mso-width-relative:margin;mso-height-relative:margin;v-text-anchor:middle" o:gfxdata="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" filled="f" strokecolor="red" strokeweight="2pt"/>
+              <v:oval w14:anchorId="2BC92DCE" id="椭圆 4" o:spid="_x0000_s1026" style="position:absolute;left:0;text-align:left;margin-left:218.25pt;margin-top:33pt;width:73.5pt;height:18.75pt;z-index:251641856;visibility:visible;mso-wrap-style:square;mso-width-percent:0;mso-height-percent:0;mso-wrap-distance-left:9pt;mso-wrap-distance-top:0;mso-wrap-distance-right:9pt;mso-wrap-distance-bottom:0;mso-position-horizontal:absolute;mso-position-horizontal-relative:text;mso-position-vertical:absolute;mso-position-vertical-relative:text;mso-width-percent:0;mso-height-percent:0;mso-width-relative:margin;mso-height-relative:margin;v-text-anchor:middle" o:gfxdata="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" filled="f" strokecolor="red" strokeweight="2pt"/>
             </w:pict>
           </mc:Fallback>
         </mc:AlternateContent>
       </w:r>
       <w:r>
+        <w:rPr>
+          <w:rFonts w:ascii="微软雅黑" w:eastAsia="微软雅黑" w:hAnsi="微软雅黑"/>
+        </w:rPr>
         <w:object w:dxaOrig="9722" w:dyaOrig="4053">
-          <v:shape id="_x0000_i1028" type="#_x0000_t75" style="width:415.65pt;height:173.45pt" o:ole="">
-            <v:imagedata r:id="rId16" o:title=""/>
+          <v:shape id="_x0000_i1026" type="#_x0000_t75" style="width:415.65pt;height:173.6pt" o:ole="">
+            <v:imagedata r:id="rId13" o:title=""/>
           </v:shape>
-          <o:OLEObject Type="Embed" ProgID="Visio.Drawing.11" ShapeID="_x0000_i1028" DrawAspect="Content" ObjectID="_1465887574" r:id="rId17"/>
+          <o:OLEObject Type="Embed" ProgID="Visio.Drawing.11" ShapeID="_x0000_i1026" DrawAspect="Content" ObjectID="_1465911367" r:id="rId14"/>
         </w:object>
       </w:r>
     </w:p>
@@ -15010,27 +17233,25 @@
         <w:rPr>
           <w:rFonts w:ascii="微软雅黑" w:eastAsia="微软雅黑" w:hAnsi="微软雅黑" w:hint="eastAsia"/>
         </w:rPr>
-        <w:t>在define</w:t>
-      </w:r>
-      <w:r>
-        <w:rPr>
-          <w:rFonts w:ascii="微软雅黑" w:eastAsia="微软雅黑" w:hAnsi="微软雅黑" w:hint="eastAsia"/>
-        </w:rPr>
-        <w:t>接口中输入的执行函数里没有直接调用依赖列表中的其他文件中的API，所有对其他文件的API的调用均在当前文件提供的API中调用的情况</w:t>
+        <w:t>在define接口中输入的执行函数里没有直接调用依赖列表中的其他文件中的API，所有对其他文件的API的调用均在当前文件提供的API中调用的情况</w:t>
       </w:r>
     </w:p>
     <w:p>
       <w:pPr>
         <w:spacing w:line="0" w:lineRule="atLeast"/>
+        <w:rPr>
+          <w:rFonts w:ascii="微软雅黑" w:eastAsia="微软雅黑" w:hAnsi="微软雅黑"/>
+        </w:rPr>
       </w:pPr>
       <w:r>
         <w:rPr>
+          <w:rFonts w:ascii="微软雅黑" w:eastAsia="微软雅黑" w:hAnsi="微软雅黑"/>
           <w:noProof/>
         </w:rPr>
         <mc:AlternateContent>
           <mc:Choice Requires="wps">
             <w:drawing>
-              <wp:anchor distT="0" distB="0" distL="114300" distR="114300" simplePos="0" relativeHeight="251650560" behindDoc="0" locked="0" layoutInCell="1" allowOverlap="1" wp14:anchorId="2205318F" wp14:editId="3C4B09A0">
+              <wp:anchor distT="0" distB="0" distL="114300" distR="114300" simplePos="0" relativeHeight="251643904" behindDoc="0" locked="0" layoutInCell="1" allowOverlap="1" wp14:anchorId="2205318F" wp14:editId="3C4B09A0">
                 <wp:simplePos x="0" y="0"/>
                 <wp:positionH relativeFrom="column">
                   <wp:posOffset>3000375</wp:posOffset>
@@ -15098,19 +17319,20 @@
           </mc:Choice>
           <mc:Fallback>
             <w:pict>
-              <v:oval w14:anchorId="701E3CDE" id="椭圆 7" o:spid="_x0000_s1026" style="position:absolute;left:0;text-align:left;margin-left:236.25pt;margin-top:63.75pt;width:73.5pt;height:18.75pt;z-index:251650560;visibility:visible;mso-wrap-style:square;mso-width-percent:0;mso-height-percent:0;mso-wrap-distance-left:9pt;mso-wrap-distance-top:0;mso-wrap-distance-right:9pt;mso-wrap-distance-bottom:0;mso-position-horizontal:absolute;mso-position-horizontal-relative:text;mso-position-vertical:absolute;mso-position-vertical-relative:text;mso-width-percent:0;mso-height-percent:0;mso-width-relative:margin;mso-height-relative:margin;v-text-anchor:middle" o:gfxdata="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" filled="f" strokecolor="red" strokeweight="2pt"/>
+              <v:oval w14:anchorId="2C6FB9B1" id="椭圆 7" o:spid="_x0000_s1026" style="position:absolute;left:0;text-align:left;margin-left:236.25pt;margin-top:63.75pt;width:73.5pt;height:18.75pt;z-index:251643904;visibility:visible;mso-wrap-style:square;mso-width-percent:0;mso-height-percent:0;mso-wrap-distance-left:9pt;mso-wrap-distance-top:0;mso-wrap-distance-right:9pt;mso-wrap-distance-bottom:0;mso-position-horizontal:absolute;mso-position-horizontal-relative:text;mso-position-vertical:absolute;mso-position-vertical-relative:text;mso-width-percent:0;mso-height-percent:0;mso-width-relative:margin;mso-height-relative:margin;v-text-anchor:middle" o:gfxdata="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" filled="f" strokecolor="red" strokeweight="2pt"/>
             </w:pict>
           </mc:Fallback>
         </mc:AlternateContent>
       </w:r>
       <w:r>
         <w:rPr>
+          <w:rFonts w:ascii="微软雅黑" w:eastAsia="微软雅黑" w:hAnsi="微软雅黑"/>
           <w:noProof/>
         </w:rPr>
         <mc:AlternateContent>
           <mc:Choice Requires="wps">
             <w:drawing>
-              <wp:anchor distT="0" distB="0" distL="114300" distR="114300" simplePos="0" relativeHeight="251649536" behindDoc="0" locked="0" layoutInCell="1" allowOverlap="1" wp14:anchorId="25BD0E53" wp14:editId="60DB5FC4">
+              <wp:anchor distT="0" distB="0" distL="114300" distR="114300" simplePos="0" relativeHeight="251642880" behindDoc="0" locked="0" layoutInCell="1" allowOverlap="1" wp14:anchorId="25BD0E53" wp14:editId="60DB5FC4">
                 <wp:simplePos x="0" y="0"/>
                 <wp:positionH relativeFrom="column">
                   <wp:posOffset>200025</wp:posOffset>
@@ -15178,17 +17400,20 @@
           </mc:Choice>
           <mc:Fallback>
             <w:pict>
-              <v:oval w14:anchorId="03C1CCEE" id="椭圆 5" o:spid="_x0000_s1026" style="position:absolute;left:0;text-align:left;margin-left:15.75pt;margin-top:63.75pt;width:73.5pt;height:18.75pt;z-index:251649536;visibility:visible;mso-wrap-style:square;mso-width-percent:0;mso-height-percent:0;mso-wrap-distance-left:9pt;mso-wrap-distance-top:0;mso-wrap-distance-right:9pt;mso-wrap-distance-bottom:0;mso-position-horizontal:absolute;mso-position-horizontal-relative:text;mso-position-vertical:absolute;mso-position-vertical-relative:text;mso-width-percent:0;mso-height-percent:0;mso-width-relative:margin;mso-height-relative:margin;v-text-anchor:middle" o:gfxdata="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" filled="f" strokecolor="red" strokeweight="2pt"/>
+              <v:oval w14:anchorId="668F76B0" id="椭圆 5" o:spid="_x0000_s1026" style="position:absolute;left:0;text-align:left;margin-left:15.75pt;margin-top:63.75pt;width:73.5pt;height:18.75pt;z-index:251642880;visibility:visible;mso-wrap-style:square;mso-width-percent:0;mso-height-percent:0;mso-wrap-distance-left:9pt;mso-wrap-distance-top:0;mso-wrap-distance-right:9pt;mso-wrap-distance-bottom:0;mso-position-horizontal:absolute;mso-position-horizontal-relative:text;mso-position-vertical:absolute;mso-position-vertical-relative:text;mso-width-percent:0;mso-height-percent:0;mso-width-relative:margin;mso-height-relative:margin;v-text-anchor:middle" o:gfxdata="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" filled="f" strokecolor="red" strokeweight="2pt"/>
             </w:pict>
           </mc:Fallback>
         </mc:AlternateContent>
       </w:r>
       <w:r>
+        <w:rPr>
+          <w:rFonts w:ascii="微软雅黑" w:eastAsia="微软雅黑" w:hAnsi="微软雅黑"/>
+        </w:rPr>
         <w:object w:dxaOrig="10572" w:dyaOrig="5470">
-          <v:shape id="_x0000_i1029" type="#_x0000_t75" style="width:415.15pt;height:214.6pt" o:ole="">
-            <v:imagedata r:id="rId18" o:title=""/>
+          <v:shape id="_x0000_i1027" type="#_x0000_t75" style="width:414.75pt;height:214.65pt" o:ole="">
+            <v:imagedata r:id="rId15" o:title=""/>
           </v:shape>
-          <o:OLEObject Type="Embed" ProgID="Visio.Drawing.11" ShapeID="_x0000_i1029" DrawAspect="Content" ObjectID="_1465887575" r:id="rId19"/>
+          <o:OLEObject Type="Embed" ProgID="Visio.Drawing.11" ShapeID="_x0000_i1027" DrawAspect="Content" ObjectID="_1465911368" r:id="rId16"/>
         </w:object>
       </w:r>
     </w:p>
@@ -15382,7 +17607,7 @@
         <mc:AlternateContent>
           <mc:Choice Requires="wps">
             <w:drawing>
-              <wp:anchor distT="0" distB="0" distL="114300" distR="114300" simplePos="0" relativeHeight="251661824" behindDoc="0" locked="0" layoutInCell="1" allowOverlap="1" wp14:anchorId="3AC0D296" wp14:editId="125BA155">
+              <wp:anchor distT="0" distB="0" distL="114300" distR="114300" simplePos="0" relativeHeight="251656192" behindDoc="0" locked="0" layoutInCell="1" allowOverlap="1" wp14:anchorId="3AC0D296" wp14:editId="125BA155">
                 <wp:simplePos x="0" y="0"/>
                 <wp:positionH relativeFrom="column">
                   <wp:posOffset>14605</wp:posOffset>
@@ -15788,6 +18013,7 @@
                               </w:rPr>
                               <w:t xml:space="preserve">link </w:t>
                             </w:r>
+                            <w:proofErr w:type="spellStart"/>
                             <w:r>
                               <w:rPr>
                                 <w:rFonts w:ascii="Monaco" w:eastAsiaTheme="minorEastAsia" w:hAnsi="Monaco" w:cs="Monaco"/>
@@ -15798,6 +18024,7 @@
                               </w:rPr>
                               <w:t>rel</w:t>
                             </w:r>
+                            <w:proofErr w:type="spellEnd"/>
                             <w:r>
                               <w:rPr>
                                 <w:rFonts w:ascii="Monaco" w:eastAsiaTheme="minorEastAsia" w:hAnsi="Monaco" w:cs="Monaco"/>
@@ -15818,8 +18045,31 @@
                                 <w:sz w:val="22"/>
                                 <w:szCs w:val="40"/>
                               </w:rPr>
-                              <w:t xml:space="preserve">"stylesheet" </w:t>
-                            </w:r>
+                              <w:t>"</w:t>
+                            </w:r>
+                            <w:proofErr w:type="spellStart"/>
+                            <w:r>
+                              <w:rPr>
+                                <w:rFonts w:ascii="Monaco" w:eastAsiaTheme="minorEastAsia" w:hAnsi="Monaco" w:cs="Monaco"/>
+                                <w:color w:val="0000FF"/>
+                                <w:kern w:val="0"/>
+                                <w:sz w:val="22"/>
+                                <w:szCs w:val="40"/>
+                              </w:rPr>
+                              <w:t>stylesheet</w:t>
+                            </w:r>
+                            <w:proofErr w:type="spellEnd"/>
+                            <w:r>
+                              <w:rPr>
+                                <w:rFonts w:ascii="Monaco" w:eastAsiaTheme="minorEastAsia" w:hAnsi="Monaco" w:cs="Monaco"/>
+                                <w:color w:val="0000FF"/>
+                                <w:kern w:val="0"/>
+                                <w:sz w:val="22"/>
+                                <w:szCs w:val="40"/>
+                              </w:rPr>
+                              <w:t xml:space="preserve">" </w:t>
+                            </w:r>
+                            <w:proofErr w:type="spellStart"/>
                             <w:r>
                               <w:rPr>
                                 <w:rFonts w:ascii="Monaco" w:eastAsiaTheme="minorEastAsia" w:hAnsi="Monaco" w:cs="Monaco"/>
@@ -15830,6 +18080,7 @@
                               </w:rPr>
                               <w:t>href</w:t>
                             </w:r>
+                            <w:proofErr w:type="spellEnd"/>
                             <w:r>
                               <w:rPr>
                                 <w:rFonts w:ascii="Monaco" w:eastAsiaTheme="minorEastAsia" w:hAnsi="Monaco" w:cs="Monaco"/>
@@ -15850,7 +18101,29 @@
                                 <w:sz w:val="22"/>
                                 <w:szCs w:val="40"/>
                               </w:rPr>
-                              <w:t>"./css/page.css"/&gt;</w:t>
+                              <w:t>"./</w:t>
+                            </w:r>
+                            <w:proofErr w:type="spellStart"/>
+                            <w:r>
+                              <w:rPr>
+                                <w:rFonts w:ascii="Monaco" w:eastAsiaTheme="minorEastAsia" w:hAnsi="Monaco" w:cs="Monaco"/>
+                                <w:color w:val="0000FF"/>
+                                <w:kern w:val="0"/>
+                                <w:sz w:val="22"/>
+                                <w:szCs w:val="40"/>
+                              </w:rPr>
+                              <w:t>css</w:t>
+                            </w:r>
+                            <w:proofErr w:type="spellEnd"/>
+                            <w:r>
+                              <w:rPr>
+                                <w:rFonts w:ascii="Monaco" w:eastAsiaTheme="minorEastAsia" w:hAnsi="Monaco" w:cs="Monaco"/>
+                                <w:color w:val="0000FF"/>
+                                <w:kern w:val="0"/>
+                                <w:sz w:val="22"/>
+                                <w:szCs w:val="40"/>
+                              </w:rPr>
+                              <w:t>/page.css"/&gt;</w:t>
                             </w:r>
                           </w:p>
                           <w:p>
@@ -16102,6 +18375,7 @@
                               </w:rPr>
                               <w:t xml:space="preserve">script </w:t>
                             </w:r>
+                            <w:proofErr w:type="spellStart"/>
                             <w:r>
                               <w:rPr>
                                 <w:rFonts w:ascii="Monaco" w:eastAsiaTheme="minorEastAsia" w:hAnsi="Monaco" w:cs="Monaco"/>
@@ -16112,6 +18386,7 @@
                               </w:rPr>
                               <w:t>src</w:t>
                             </w:r>
+                            <w:proofErr w:type="spellEnd"/>
                             <w:r>
                               <w:rPr>
                                 <w:rFonts w:ascii="Monaco" w:eastAsiaTheme="minorEastAsia" w:hAnsi="Monaco" w:cs="Monaco"/>
@@ -16132,7 +18407,51 @@
                                 <w:sz w:val="22"/>
                                 <w:szCs w:val="40"/>
                               </w:rPr>
-                              <w:t>"/lib/path/define.js?pro=../js/"&gt;&lt;/</w:t>
+                              <w:t>"/lib/path/</w:t>
+                            </w:r>
+                            <w:proofErr w:type="spellStart"/>
+                            <w:r>
+                              <w:rPr>
+                                <w:rFonts w:ascii="Monaco" w:eastAsiaTheme="minorEastAsia" w:hAnsi="Monaco" w:cs="Monaco"/>
+                                <w:color w:val="0000FF"/>
+                                <w:kern w:val="0"/>
+                                <w:sz w:val="22"/>
+                                <w:szCs w:val="40"/>
+                              </w:rPr>
+                              <w:t>define.js?pro</w:t>
+                            </w:r>
+                            <w:proofErr w:type="spellEnd"/>
+                            <w:r>
+                              <w:rPr>
+                                <w:rFonts w:ascii="Monaco" w:eastAsiaTheme="minorEastAsia" w:hAnsi="Monaco" w:cs="Monaco"/>
+                                <w:color w:val="0000FF"/>
+                                <w:kern w:val="0"/>
+                                <w:sz w:val="22"/>
+                                <w:szCs w:val="40"/>
+                              </w:rPr>
+                              <w:t>=../</w:t>
+                            </w:r>
+                            <w:proofErr w:type="spellStart"/>
+                            <w:r>
+                              <w:rPr>
+                                <w:rFonts w:ascii="Monaco" w:eastAsiaTheme="minorEastAsia" w:hAnsi="Monaco" w:cs="Monaco"/>
+                                <w:color w:val="0000FF"/>
+                                <w:kern w:val="0"/>
+                                <w:sz w:val="22"/>
+                                <w:szCs w:val="40"/>
+                              </w:rPr>
+                              <w:t>js</w:t>
+                            </w:r>
+                            <w:proofErr w:type="spellEnd"/>
+                            <w:r>
+                              <w:rPr>
+                                <w:rFonts w:ascii="Monaco" w:eastAsiaTheme="minorEastAsia" w:hAnsi="Monaco" w:cs="Monaco"/>
+                                <w:color w:val="0000FF"/>
+                                <w:kern w:val="0"/>
+                                <w:sz w:val="22"/>
+                                <w:szCs w:val="40"/>
+                              </w:rPr>
+                              <w:t>/"&gt;&lt;/</w:t>
                             </w:r>
                             <w:r>
                               <w:rPr>
@@ -16199,6 +18518,7 @@
                               </w:rPr>
                               <w:t xml:space="preserve">script </w:t>
                             </w:r>
+                            <w:proofErr w:type="spellStart"/>
                             <w:r>
                               <w:rPr>
                                 <w:rFonts w:ascii="Monaco" w:eastAsiaTheme="minorEastAsia" w:hAnsi="Monaco" w:cs="Monaco"/>
@@ -16209,6 +18529,7 @@
                               </w:rPr>
                               <w:t>src</w:t>
                             </w:r>
+                            <w:proofErr w:type="spellEnd"/>
                             <w:r>
                               <w:rPr>
                                 <w:rFonts w:ascii="Monaco" w:eastAsiaTheme="minorEastAsia" w:hAnsi="Monaco" w:cs="Monaco"/>
@@ -16229,7 +18550,29 @@
                                 <w:sz w:val="22"/>
                                 <w:szCs w:val="40"/>
                               </w:rPr>
-                              <w:t>"./javascript/page.js"&gt;&lt;/</w:t>
+                              <w:t>"./</w:t>
+                            </w:r>
+                            <w:proofErr w:type="spellStart"/>
+                            <w:r>
+                              <w:rPr>
+                                <w:rFonts w:ascii="Monaco" w:eastAsiaTheme="minorEastAsia" w:hAnsi="Monaco" w:cs="Monaco"/>
+                                <w:color w:val="0000FF"/>
+                                <w:kern w:val="0"/>
+                                <w:sz w:val="22"/>
+                                <w:szCs w:val="40"/>
+                              </w:rPr>
+                              <w:t>javascript</w:t>
+                            </w:r>
+                            <w:proofErr w:type="spellEnd"/>
+                            <w:r>
+                              <w:rPr>
+                                <w:rFonts w:ascii="Monaco" w:eastAsiaTheme="minorEastAsia" w:hAnsi="Monaco" w:cs="Monaco"/>
+                                <w:color w:val="0000FF"/>
+                                <w:kern w:val="0"/>
+                                <w:sz w:val="22"/>
+                                <w:szCs w:val="40"/>
+                              </w:rPr>
+                              <w:t>/page.js"&gt;&lt;/</w:t>
                             </w:r>
                             <w:r>
                               <w:rPr>
@@ -16375,7 +18718,7 @@
           </mc:Choice>
           <mc:Fallback>
             <w:pict>
-              <v:roundrect w14:anchorId="3AC0D296" id="文本框 23" o:spid="_x0000_s1042" style="position:absolute;left:0;text-align:left;margin-left:1.15pt;margin-top:52.1pt;width:408.6pt;height:300.6pt;z-index:251661824;visibility:visible;mso-wrap-style:square;mso-width-percent:0;mso-height-percent:0;mso-wrap-distance-left:9pt;mso-wrap-distance-top:0;mso-wrap-distance-right:9pt;mso-wrap-distance-bottom:0;mso-position-horizontal:absolute;mso-position-horizontal-relative:text;mso-position-vertical:absolute;mso-position-vertical-relative:text;mso-width-percent:0;mso-height-percent:0;mso-width-relative:margin;mso-height-relative:margin;v-text-anchor:top" arcsize="322f" o:gfxdata="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" fillcolor="#a7bfde [1620]" strokecolor="#4579b8 [3044]">
+              <v:roundrect w14:anchorId="3AC0D296" id="文本框 23" o:spid="_x0000_s1044" style="position:absolute;left:0;text-align:left;margin-left:1.15pt;margin-top:52.1pt;width:408.6pt;height:300.6pt;z-index:251656192;visibility:visible;mso-wrap-style:square;mso-width-percent:0;mso-height-percent:0;mso-wrap-distance-left:9pt;mso-wrap-distance-top:0;mso-wrap-distance-right:9pt;mso-wrap-distance-bottom:0;mso-position-horizontal:absolute;mso-position-horizontal-relative:text;mso-position-vertical:absolute;mso-position-vertical-relative:text;mso-width-percent:0;mso-height-percent:0;mso-width-relative:margin;mso-height-relative:margin;v-text-anchor:top" arcsize="322f" o:gfxdata="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" fillcolor="#a7bfde [1620]" strokecolor="#4579b8 [3044]">
                 <v:fill color2="#e4ecf5 [500]" rotate="t" angle="180" colors="0 #a3c4ff;22938f #bfd5ff;1 #e5eeff" focus="100%" type="gradient"/>
                 <v:shadow on="t" color="black" opacity="24903f" origin=",.5" offset="0,.55556mm"/>
                 <v:textbox>
@@ -16741,6 +19084,7 @@
                         </w:rPr>
                         <w:t xml:space="preserve">link </w:t>
                       </w:r>
+                      <w:proofErr w:type="spellStart"/>
                       <w:r>
                         <w:rPr>
                           <w:rFonts w:ascii="Monaco" w:eastAsiaTheme="minorEastAsia" w:hAnsi="Monaco" w:cs="Monaco"/>
@@ -16751,6 +19095,7 @@
                         </w:rPr>
                         <w:t>rel</w:t>
                       </w:r>
+                      <w:proofErr w:type="spellEnd"/>
                       <w:r>
                         <w:rPr>
                           <w:rFonts w:ascii="Monaco" w:eastAsiaTheme="minorEastAsia" w:hAnsi="Monaco" w:cs="Monaco"/>
@@ -16771,8 +19116,31 @@
                           <w:sz w:val="22"/>
                           <w:szCs w:val="40"/>
                         </w:rPr>
-                        <w:t xml:space="preserve">"stylesheet" </w:t>
-                      </w:r>
+                        <w:t>"</w:t>
+                      </w:r>
+                      <w:proofErr w:type="spellStart"/>
+                      <w:r>
+                        <w:rPr>
+                          <w:rFonts w:ascii="Monaco" w:eastAsiaTheme="minorEastAsia" w:hAnsi="Monaco" w:cs="Monaco"/>
+                          <w:color w:val="0000FF"/>
+                          <w:kern w:val="0"/>
+                          <w:sz w:val="22"/>
+                          <w:szCs w:val="40"/>
+                        </w:rPr>
+                        <w:t>stylesheet</w:t>
+                      </w:r>
+                      <w:proofErr w:type="spellEnd"/>
+                      <w:r>
+                        <w:rPr>
+                          <w:rFonts w:ascii="Monaco" w:eastAsiaTheme="minorEastAsia" w:hAnsi="Monaco" w:cs="Monaco"/>
+                          <w:color w:val="0000FF"/>
+                          <w:kern w:val="0"/>
+                          <w:sz w:val="22"/>
+                          <w:szCs w:val="40"/>
+                        </w:rPr>
+                        <w:t xml:space="preserve">" </w:t>
+                      </w:r>
+                      <w:proofErr w:type="spellStart"/>
                       <w:r>
                         <w:rPr>
                           <w:rFonts w:ascii="Monaco" w:eastAsiaTheme="minorEastAsia" w:hAnsi="Monaco" w:cs="Monaco"/>
@@ -16783,6 +19151,7 @@
                         </w:rPr>
                         <w:t>href</w:t>
                       </w:r>
+                      <w:proofErr w:type="spellEnd"/>
                       <w:r>
                         <w:rPr>
                           <w:rFonts w:ascii="Monaco" w:eastAsiaTheme="minorEastAsia" w:hAnsi="Monaco" w:cs="Monaco"/>
@@ -16803,7 +19172,29 @@
                           <w:sz w:val="22"/>
                           <w:szCs w:val="40"/>
                         </w:rPr>
-                        <w:t>"./css/page.css"/&gt;</w:t>
+                        <w:t>"./</w:t>
+                      </w:r>
+                      <w:proofErr w:type="spellStart"/>
+                      <w:r>
+                        <w:rPr>
+                          <w:rFonts w:ascii="Monaco" w:eastAsiaTheme="minorEastAsia" w:hAnsi="Monaco" w:cs="Monaco"/>
+                          <w:color w:val="0000FF"/>
+                          <w:kern w:val="0"/>
+                          <w:sz w:val="22"/>
+                          <w:szCs w:val="40"/>
+                        </w:rPr>
+                        <w:t>css</w:t>
+                      </w:r>
+                      <w:proofErr w:type="spellEnd"/>
+                      <w:r>
+                        <w:rPr>
+                          <w:rFonts w:ascii="Monaco" w:eastAsiaTheme="minorEastAsia" w:hAnsi="Monaco" w:cs="Monaco"/>
+                          <w:color w:val="0000FF"/>
+                          <w:kern w:val="0"/>
+                          <w:sz w:val="22"/>
+                          <w:szCs w:val="40"/>
+                        </w:rPr>
+                        <w:t>/page.css"/&gt;</w:t>
                       </w:r>
                     </w:p>
                     <w:p>
@@ -17055,6 +19446,7 @@
                         </w:rPr>
                         <w:t xml:space="preserve">script </w:t>
                       </w:r>
+                      <w:proofErr w:type="spellStart"/>
                       <w:r>
                         <w:rPr>
                           <w:rFonts w:ascii="Monaco" w:eastAsiaTheme="minorEastAsia" w:hAnsi="Monaco" w:cs="Monaco"/>
@@ -17065,6 +19457,7 @@
                         </w:rPr>
                         <w:t>src</w:t>
                       </w:r>
+                      <w:proofErr w:type="spellEnd"/>
                       <w:r>
                         <w:rPr>
                           <w:rFonts w:ascii="Monaco" w:eastAsiaTheme="minorEastAsia" w:hAnsi="Monaco" w:cs="Monaco"/>
@@ -17085,7 +19478,51 @@
                           <w:sz w:val="22"/>
                           <w:szCs w:val="40"/>
                         </w:rPr>
-                        <w:t>"/lib/path/define.js?pro=../js/"&gt;&lt;/</w:t>
+                        <w:t>"/lib/path/</w:t>
+                      </w:r>
+                      <w:proofErr w:type="spellStart"/>
+                      <w:r>
+                        <w:rPr>
+                          <w:rFonts w:ascii="Monaco" w:eastAsiaTheme="minorEastAsia" w:hAnsi="Monaco" w:cs="Monaco"/>
+                          <w:color w:val="0000FF"/>
+                          <w:kern w:val="0"/>
+                          <w:sz w:val="22"/>
+                          <w:szCs w:val="40"/>
+                        </w:rPr>
+                        <w:t>define.js?pro</w:t>
+                      </w:r>
+                      <w:proofErr w:type="spellEnd"/>
+                      <w:r>
+                        <w:rPr>
+                          <w:rFonts w:ascii="Monaco" w:eastAsiaTheme="minorEastAsia" w:hAnsi="Monaco" w:cs="Monaco"/>
+                          <w:color w:val="0000FF"/>
+                          <w:kern w:val="0"/>
+                          <w:sz w:val="22"/>
+                          <w:szCs w:val="40"/>
+                        </w:rPr>
+                        <w:t>=../</w:t>
+                      </w:r>
+                      <w:proofErr w:type="spellStart"/>
+                      <w:r>
+                        <w:rPr>
+                          <w:rFonts w:ascii="Monaco" w:eastAsiaTheme="minorEastAsia" w:hAnsi="Monaco" w:cs="Monaco"/>
+                          <w:color w:val="0000FF"/>
+                          <w:kern w:val="0"/>
+                          <w:sz w:val="22"/>
+                          <w:szCs w:val="40"/>
+                        </w:rPr>
+                        <w:t>js</w:t>
+                      </w:r>
+                      <w:proofErr w:type="spellEnd"/>
+                      <w:r>
+                        <w:rPr>
+                          <w:rFonts w:ascii="Monaco" w:eastAsiaTheme="minorEastAsia" w:hAnsi="Monaco" w:cs="Monaco"/>
+                          <w:color w:val="0000FF"/>
+                          <w:kern w:val="0"/>
+                          <w:sz w:val="22"/>
+                          <w:szCs w:val="40"/>
+                        </w:rPr>
+                        <w:t>/"&gt;&lt;/</w:t>
                       </w:r>
                       <w:r>
                         <w:rPr>
@@ -17152,6 +19589,7 @@
                         </w:rPr>
                         <w:t xml:space="preserve">script </w:t>
                       </w:r>
+                      <w:proofErr w:type="spellStart"/>
                       <w:r>
                         <w:rPr>
                           <w:rFonts w:ascii="Monaco" w:eastAsiaTheme="minorEastAsia" w:hAnsi="Monaco" w:cs="Monaco"/>
@@ -17162,6 +19600,7 @@
                         </w:rPr>
                         <w:t>src</w:t>
                       </w:r>
+                      <w:proofErr w:type="spellEnd"/>
                       <w:r>
                         <w:rPr>
                           <w:rFonts w:ascii="Monaco" w:eastAsiaTheme="minorEastAsia" w:hAnsi="Monaco" w:cs="Monaco"/>
@@ -17182,7 +19621,29 @@
                           <w:sz w:val="22"/>
                           <w:szCs w:val="40"/>
                         </w:rPr>
-                        <w:t>"./javascript/page.js"&gt;&lt;/</w:t>
+                        <w:t>"./</w:t>
+                      </w:r>
+                      <w:proofErr w:type="spellStart"/>
+                      <w:r>
+                        <w:rPr>
+                          <w:rFonts w:ascii="Monaco" w:eastAsiaTheme="minorEastAsia" w:hAnsi="Monaco" w:cs="Monaco"/>
+                          <w:color w:val="0000FF"/>
+                          <w:kern w:val="0"/>
+                          <w:sz w:val="22"/>
+                          <w:szCs w:val="40"/>
+                        </w:rPr>
+                        <w:t>javascript</w:t>
+                      </w:r>
+                      <w:proofErr w:type="spellEnd"/>
+                      <w:r>
+                        <w:rPr>
+                          <w:rFonts w:ascii="Monaco" w:eastAsiaTheme="minorEastAsia" w:hAnsi="Monaco" w:cs="Monaco"/>
+                          <w:color w:val="0000FF"/>
+                          <w:kern w:val="0"/>
+                          <w:sz w:val="22"/>
+                          <w:szCs w:val="40"/>
+                        </w:rPr>
+                        <w:t>/page.js"&gt;&lt;/</w:t>
                       </w:r>
                       <w:r>
                         <w:rPr>
@@ -17453,7 +19914,7 @@
         <mc:AlternateContent>
           <mc:Choice Requires="wps">
             <w:drawing>
-              <wp:anchor distT="0" distB="0" distL="114300" distR="114300" simplePos="0" relativeHeight="251666944" behindDoc="0" locked="0" layoutInCell="1" allowOverlap="1" wp14:anchorId="35FC1F74" wp14:editId="244F643B">
+              <wp:anchor distT="0" distB="0" distL="114300" distR="114300" simplePos="0" relativeHeight="251660288" behindDoc="0" locked="0" layoutInCell="1" allowOverlap="1" wp14:anchorId="35FC1F74" wp14:editId="244F643B">
                 <wp:simplePos x="0" y="0"/>
                 <wp:positionH relativeFrom="column">
                   <wp:posOffset>20320</wp:posOffset>
@@ -17539,7 +20000,29 @@
                                 <w:sz w:val="22"/>
                                 <w:szCs w:val="40"/>
                               </w:rPr>
-                              <w:t>'{lib}util/template/tpl.js'</w:t>
+                              <w:t>'{lib}</w:t>
+                            </w:r>
+                            <w:proofErr w:type="spellStart"/>
+                            <w:r>
+                              <w:rPr>
+                                <w:rFonts w:ascii="Monaco" w:eastAsiaTheme="minorEastAsia" w:hAnsi="Monaco" w:cs="Monaco"/>
+                                <w:color w:val="005C00"/>
+                                <w:kern w:val="0"/>
+                                <w:sz w:val="22"/>
+                                <w:szCs w:val="40"/>
+                              </w:rPr>
+                              <w:t>util</w:t>
+                            </w:r>
+                            <w:proofErr w:type="spellEnd"/>
+                            <w:r>
+                              <w:rPr>
+                                <w:rFonts w:ascii="Monaco" w:eastAsiaTheme="minorEastAsia" w:hAnsi="Monaco" w:cs="Monaco"/>
+                                <w:color w:val="005C00"/>
+                                <w:kern w:val="0"/>
+                                <w:sz w:val="22"/>
+                                <w:szCs w:val="40"/>
+                              </w:rPr>
+                              <w:t>/template/tpl.js'</w:t>
                             </w:r>
                             <w:r>
                               <w:rPr>
@@ -17594,7 +20077,29 @@
                                 <w:sz w:val="22"/>
                                 <w:szCs w:val="40"/>
                               </w:rPr>
-                              <w:t>'{lib}util/dispatcher/dispatcher.2.js'</w:t>
+                              <w:t>'{lib}</w:t>
+                            </w:r>
+                            <w:proofErr w:type="spellStart"/>
+                            <w:r>
+                              <w:rPr>
+                                <w:rFonts w:ascii="Monaco" w:eastAsiaTheme="minorEastAsia" w:hAnsi="Monaco" w:cs="Monaco"/>
+                                <w:color w:val="005C00"/>
+                                <w:kern w:val="0"/>
+                                <w:sz w:val="22"/>
+                                <w:szCs w:val="40"/>
+                              </w:rPr>
+                              <w:t>util</w:t>
+                            </w:r>
+                            <w:proofErr w:type="spellEnd"/>
+                            <w:r>
+                              <w:rPr>
+                                <w:rFonts w:ascii="Monaco" w:eastAsiaTheme="minorEastAsia" w:hAnsi="Monaco" w:cs="Monaco"/>
+                                <w:color w:val="005C00"/>
+                                <w:kern w:val="0"/>
+                                <w:sz w:val="22"/>
+                                <w:szCs w:val="40"/>
+                              </w:rPr>
+                              <w:t>/dispatcher/dispatcher.2.js'</w:t>
                             </w:r>
                             <w:r>
                               <w:rPr>
@@ -17690,6 +20195,7 @@
                               </w:rPr>
                               <w:t xml:space="preserve">      </w:t>
                             </w:r>
+                            <w:proofErr w:type="spellStart"/>
                             <w:r>
                               <w:rPr>
                                 <w:rFonts w:ascii="Monaco" w:eastAsiaTheme="minorEastAsia" w:hAnsi="Monaco" w:cs="Monaco"/>
@@ -17700,7 +20206,20 @@
                                 <w:sz w:val="22"/>
                                 <w:szCs w:val="40"/>
                               </w:rPr>
-                              <w:t xml:space="preserve">var </w:t>
+                              <w:t>var</w:t>
+                            </w:r>
+                            <w:proofErr w:type="spellEnd"/>
+                            <w:r>
+                              <w:rPr>
+                                <w:rFonts w:ascii="Monaco" w:eastAsiaTheme="minorEastAsia" w:hAnsi="Monaco" w:cs="Monaco"/>
+                                <w:b/>
+                                <w:bCs/>
+                                <w:color w:val="0000C0"/>
+                                <w:kern w:val="0"/>
+                                <w:sz w:val="22"/>
+                                <w:szCs w:val="40"/>
+                              </w:rPr>
+                              <w:t xml:space="preserve"> </w:t>
                             </w:r>
                             <w:r>
                               <w:rPr>
@@ -17819,7 +20338,29 @@
                                 <w:sz w:val="22"/>
                                 <w:szCs w:val="40"/>
                               </w:rPr>
-                              <w:t>'nej.e'</w:t>
+                              <w:t>'</w:t>
+                            </w:r>
+                            <w:proofErr w:type="spellStart"/>
+                            <w:r>
+                              <w:rPr>
+                                <w:rFonts w:ascii="Monaco" w:eastAsiaTheme="minorEastAsia" w:hAnsi="Monaco" w:cs="Monaco"/>
+                                <w:color w:val="005C00"/>
+                                <w:kern w:val="0"/>
+                                <w:sz w:val="22"/>
+                                <w:szCs w:val="40"/>
+                              </w:rPr>
+                              <w:t>nej.e</w:t>
+                            </w:r>
+                            <w:proofErr w:type="spellEnd"/>
+                            <w:r>
+                              <w:rPr>
+                                <w:rFonts w:ascii="Monaco" w:eastAsiaTheme="minorEastAsia" w:hAnsi="Monaco" w:cs="Monaco"/>
+                                <w:color w:val="005C00"/>
+                                <w:kern w:val="0"/>
+                                <w:sz w:val="22"/>
+                                <w:szCs w:val="40"/>
+                              </w:rPr>
+                              <w:t>'</w:t>
                             </w:r>
                             <w:r>
                               <w:rPr>
@@ -18367,7 +20908,18 @@
                                 <w:sz w:val="22"/>
                                 <w:szCs w:val="40"/>
                               </w:rPr>
-                              <w:t xml:space="preserve">                  module:</w:t>
+                              <w:t xml:space="preserve">                  </w:t>
+                            </w:r>
+                            <w:proofErr w:type="spellStart"/>
+                            <w:r>
+                              <w:rPr>
+                                <w:rFonts w:ascii="Monaco" w:eastAsiaTheme="minorEastAsia" w:hAnsi="Monaco" w:cs="Monaco"/>
+                                <w:color w:val="000000"/>
+                                <w:kern w:val="0"/>
+                                <w:sz w:val="22"/>
+                                <w:szCs w:val="40"/>
+                              </w:rPr>
+                              <w:t>module:</w:t>
                             </w:r>
                             <w:r>
                               <w:rPr>
@@ -18377,7 +20929,18 @@
                                 <w:sz w:val="22"/>
                                 <w:szCs w:val="40"/>
                               </w:rPr>
-                              <w:t>'module/layout/system/index.html'</w:t>
+                              <w:t>'module</w:t>
+                            </w:r>
+                            <w:proofErr w:type="spellEnd"/>
+                            <w:r>
+                              <w:rPr>
+                                <w:rFonts w:ascii="Monaco" w:eastAsiaTheme="minorEastAsia" w:hAnsi="Monaco" w:cs="Monaco"/>
+                                <w:color w:val="005C00"/>
+                                <w:kern w:val="0"/>
+                                <w:sz w:val="22"/>
+                                <w:szCs w:val="40"/>
+                              </w:rPr>
+                              <w:t>/layout/system/index.html'</w:t>
                             </w:r>
                             <w:r>
                               <w:rPr>
@@ -18586,7 +21149,18 @@
                                 <w:sz w:val="22"/>
                                 <w:szCs w:val="40"/>
                               </w:rPr>
-                              <w:t xml:space="preserve">                  module:</w:t>
+                              <w:t xml:space="preserve">                  </w:t>
+                            </w:r>
+                            <w:proofErr w:type="spellStart"/>
+                            <w:r>
+                              <w:rPr>
+                                <w:rFonts w:ascii="Monaco" w:eastAsiaTheme="minorEastAsia" w:hAnsi="Monaco" w:cs="Monaco"/>
+                                <w:color w:val="000000"/>
+                                <w:kern w:val="0"/>
+                                <w:sz w:val="22"/>
+                                <w:szCs w:val="40"/>
+                              </w:rPr>
+                              <w:t>module:</w:t>
                             </w:r>
                             <w:r>
                               <w:rPr>
@@ -18596,7 +21170,18 @@
                                 <w:sz w:val="22"/>
                                 <w:szCs w:val="40"/>
                               </w:rPr>
-                              <w:t>'module/layout/blog/index.html'</w:t>
+                              <w:t>'module</w:t>
+                            </w:r>
+                            <w:proofErr w:type="spellEnd"/>
+                            <w:r>
+                              <w:rPr>
+                                <w:rFonts w:ascii="Monaco" w:eastAsiaTheme="minorEastAsia" w:hAnsi="Monaco" w:cs="Monaco"/>
+                                <w:color w:val="005C00"/>
+                                <w:kern w:val="0"/>
+                                <w:sz w:val="22"/>
+                                <w:szCs w:val="40"/>
+                              </w:rPr>
+                              <w:t>/layout/blog/index.html'</w:t>
                             </w:r>
                             <w:r>
                               <w:rPr>
@@ -18856,7 +21441,7 @@
           </mc:Choice>
           <mc:Fallback>
             <w:pict>
-              <v:roundrect w14:anchorId="35FC1F74" id="文本框 24" o:spid="_x0000_s1043" style="position:absolute;left:0;text-align:left;margin-left:1.6pt;margin-top:47.6pt;width:408.6pt;height:638.15pt;z-index:251666944;visibility:visible;mso-wrap-style:square;mso-width-percent:0;mso-height-percent:0;mso-wrap-distance-left:9pt;mso-wrap-distance-top:0;mso-wrap-distance-right:9pt;mso-wrap-distance-bottom:0;mso-position-horizontal:absolute;mso-position-horizontal-relative:text;mso-position-vertical:absolute;mso-position-vertical-relative:text;mso-width-percent:0;mso-height-percent:0;mso-width-relative:margin;mso-height-relative:margin;v-text-anchor:top" arcsize="425f" o:gfxdata="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" fillcolor="#a7bfde [1620]" strokecolor="#4579b8 [3044]">
+              <v:roundrect w14:anchorId="35FC1F74" id="文本框 24" o:spid="_x0000_s1045" style="position:absolute;left:0;text-align:left;margin-left:1.6pt;margin-top:47.6pt;width:408.6pt;height:638.15pt;z-index:251660288;visibility:visible;mso-wrap-style:square;mso-width-percent:0;mso-height-percent:0;mso-wrap-distance-left:9pt;mso-wrap-distance-top:0;mso-wrap-distance-right:9pt;mso-wrap-distance-bottom:0;mso-position-horizontal:absolute;mso-position-horizontal-relative:text;mso-position-vertical:absolute;mso-position-vertical-relative:text;mso-width-percent:0;mso-height-percent:0;mso-width-relative:margin;mso-height-relative:margin;v-text-anchor:top" arcsize="425f" o:gfxdata="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" fillcolor="#a7bfde [1620]" strokecolor="#4579b8 [3044]">
                 <v:fill color2="#e4ecf5 [500]" rotate="t" angle="180" colors="0 #a3c4ff;22938f #bfd5ff;1 #e5eeff" focus="100%" type="gradient"/>
                 <v:shadow on="t" color="black" opacity="24903f" origin=",.5" offset="0,.55556mm"/>
                 <v:textbox>
@@ -18902,7 +21487,29 @@
                           <w:sz w:val="22"/>
                           <w:szCs w:val="40"/>
                         </w:rPr>
-                        <w:t>'{lib}util/template/tpl.js'</w:t>
+                        <w:t>'{lib}</w:t>
+                      </w:r>
+                      <w:proofErr w:type="spellStart"/>
+                      <w:r>
+                        <w:rPr>
+                          <w:rFonts w:ascii="Monaco" w:eastAsiaTheme="minorEastAsia" w:hAnsi="Monaco" w:cs="Monaco"/>
+                          <w:color w:val="005C00"/>
+                          <w:kern w:val="0"/>
+                          <w:sz w:val="22"/>
+                          <w:szCs w:val="40"/>
+                        </w:rPr>
+                        <w:t>util</w:t>
+                      </w:r>
+                      <w:proofErr w:type="spellEnd"/>
+                      <w:r>
+                        <w:rPr>
+                          <w:rFonts w:ascii="Monaco" w:eastAsiaTheme="minorEastAsia" w:hAnsi="Monaco" w:cs="Monaco"/>
+                          <w:color w:val="005C00"/>
+                          <w:kern w:val="0"/>
+                          <w:sz w:val="22"/>
+                          <w:szCs w:val="40"/>
+                        </w:rPr>
+                        <w:t>/template/tpl.js'</w:t>
                       </w:r>
                       <w:r>
                         <w:rPr>
@@ -18957,7 +21564,29 @@
                           <w:sz w:val="22"/>
                           <w:szCs w:val="40"/>
                         </w:rPr>
-                        <w:t>'{lib}util/dispatcher/dispatcher.2.js'</w:t>
+                        <w:t>'{lib}</w:t>
+                      </w:r>
+                      <w:proofErr w:type="spellStart"/>
+                      <w:r>
+                        <w:rPr>
+                          <w:rFonts w:ascii="Monaco" w:eastAsiaTheme="minorEastAsia" w:hAnsi="Monaco" w:cs="Monaco"/>
+                          <w:color w:val="005C00"/>
+                          <w:kern w:val="0"/>
+                          <w:sz w:val="22"/>
+                          <w:szCs w:val="40"/>
+                        </w:rPr>
+                        <w:t>util</w:t>
+                      </w:r>
+                      <w:proofErr w:type="spellEnd"/>
+                      <w:r>
+                        <w:rPr>
+                          <w:rFonts w:ascii="Monaco" w:eastAsiaTheme="minorEastAsia" w:hAnsi="Monaco" w:cs="Monaco"/>
+                          <w:color w:val="005C00"/>
+                          <w:kern w:val="0"/>
+                          <w:sz w:val="22"/>
+                          <w:szCs w:val="40"/>
+                        </w:rPr>
+                        <w:t>/dispatcher/dispatcher.2.js'</w:t>
                       </w:r>
                       <w:r>
                         <w:rPr>
@@ -19053,6 +21682,7 @@
                         </w:rPr>
                         <w:t xml:space="preserve">      </w:t>
                       </w:r>
+                      <w:proofErr w:type="spellStart"/>
                       <w:r>
                         <w:rPr>
                           <w:rFonts w:ascii="Monaco" w:eastAsiaTheme="minorEastAsia" w:hAnsi="Monaco" w:cs="Monaco"/>
@@ -19063,7 +21693,20 @@
                           <w:sz w:val="22"/>
                           <w:szCs w:val="40"/>
                         </w:rPr>
-                        <w:t xml:space="preserve">var </w:t>
+                        <w:t>var</w:t>
+                      </w:r>
+                      <w:proofErr w:type="spellEnd"/>
+                      <w:r>
+                        <w:rPr>
+                          <w:rFonts w:ascii="Monaco" w:eastAsiaTheme="minorEastAsia" w:hAnsi="Monaco" w:cs="Monaco"/>
+                          <w:b/>
+                          <w:bCs/>
+                          <w:color w:val="0000C0"/>
+                          <w:kern w:val="0"/>
+                          <w:sz w:val="22"/>
+                          <w:szCs w:val="40"/>
+                        </w:rPr>
+                        <w:t xml:space="preserve"> </w:t>
                       </w:r>
                       <w:r>
                         <w:rPr>
@@ -19182,7 +21825,29 @@
                           <w:sz w:val="22"/>
                           <w:szCs w:val="40"/>
                         </w:rPr>
-                        <w:t>'nej.e'</w:t>
+                        <w:t>'</w:t>
+                      </w:r>
+                      <w:proofErr w:type="spellStart"/>
+                      <w:r>
+                        <w:rPr>
+                          <w:rFonts w:ascii="Monaco" w:eastAsiaTheme="minorEastAsia" w:hAnsi="Monaco" w:cs="Monaco"/>
+                          <w:color w:val="005C00"/>
+                          <w:kern w:val="0"/>
+                          <w:sz w:val="22"/>
+                          <w:szCs w:val="40"/>
+                        </w:rPr>
+                        <w:t>nej.e</w:t>
+                      </w:r>
+                      <w:proofErr w:type="spellEnd"/>
+                      <w:r>
+                        <w:rPr>
+                          <w:rFonts w:ascii="Monaco" w:eastAsiaTheme="minorEastAsia" w:hAnsi="Monaco" w:cs="Monaco"/>
+                          <w:color w:val="005C00"/>
+                          <w:kern w:val="0"/>
+                          <w:sz w:val="22"/>
+                          <w:szCs w:val="40"/>
+                        </w:rPr>
+                        <w:t>'</w:t>
                       </w:r>
                       <w:r>
                         <w:rPr>
@@ -19730,7 +22395,18 @@
                           <w:sz w:val="22"/>
                           <w:szCs w:val="40"/>
                         </w:rPr>
-                        <w:t xml:space="preserve">                  module:</w:t>
+                        <w:t xml:space="preserve">                  </w:t>
+                      </w:r>
+                      <w:proofErr w:type="spellStart"/>
+                      <w:r>
+                        <w:rPr>
+                          <w:rFonts w:ascii="Monaco" w:eastAsiaTheme="minorEastAsia" w:hAnsi="Monaco" w:cs="Monaco"/>
+                          <w:color w:val="000000"/>
+                          <w:kern w:val="0"/>
+                          <w:sz w:val="22"/>
+                          <w:szCs w:val="40"/>
+                        </w:rPr>
+                        <w:t>module:</w:t>
                       </w:r>
                       <w:r>
                         <w:rPr>
@@ -19740,7 +22416,18 @@
                           <w:sz w:val="22"/>
                           <w:szCs w:val="40"/>
                         </w:rPr>
-                        <w:t>'module/layout/system/index.html'</w:t>
+                        <w:t>'module</w:t>
+                      </w:r>
+                      <w:proofErr w:type="spellEnd"/>
+                      <w:r>
+                        <w:rPr>
+                          <w:rFonts w:ascii="Monaco" w:eastAsiaTheme="minorEastAsia" w:hAnsi="Monaco" w:cs="Monaco"/>
+                          <w:color w:val="005C00"/>
+                          <w:kern w:val="0"/>
+                          <w:sz w:val="22"/>
+                          <w:szCs w:val="40"/>
+                        </w:rPr>
+                        <w:t>/layout/system/index.html'</w:t>
                       </w:r>
                       <w:r>
                         <w:rPr>
@@ -19949,7 +22636,18 @@
                           <w:sz w:val="22"/>
                           <w:szCs w:val="40"/>
                         </w:rPr>
-                        <w:t xml:space="preserve">                  module:</w:t>
+                        <w:t xml:space="preserve">                  </w:t>
+                      </w:r>
+                      <w:proofErr w:type="spellStart"/>
+                      <w:r>
+                        <w:rPr>
+                          <w:rFonts w:ascii="Monaco" w:eastAsiaTheme="minorEastAsia" w:hAnsi="Monaco" w:cs="Monaco"/>
+                          <w:color w:val="000000"/>
+                          <w:kern w:val="0"/>
+                          <w:sz w:val="22"/>
+                          <w:szCs w:val="40"/>
+                        </w:rPr>
+                        <w:t>module:</w:t>
                       </w:r>
                       <w:r>
                         <w:rPr>
@@ -19959,7 +22657,18 @@
                           <w:sz w:val="22"/>
                           <w:szCs w:val="40"/>
                         </w:rPr>
-                        <w:t>'module/layout/blog/index.html'</w:t>
+                        <w:t>'module</w:t>
+                      </w:r>
+                      <w:proofErr w:type="spellEnd"/>
+                      <w:r>
+                        <w:rPr>
+                          <w:rFonts w:ascii="Monaco" w:eastAsiaTheme="minorEastAsia" w:hAnsi="Monaco" w:cs="Monaco"/>
+                          <w:color w:val="005C00"/>
+                          <w:kern w:val="0"/>
+                          <w:sz w:val="22"/>
+                          <w:szCs w:val="40"/>
+                        </w:rPr>
+                        <w:t>/layout/blog/index.html'</w:t>
                       </w:r>
                       <w:r>
                         <w:rPr>
@@ -20387,7 +23096,7 @@
         <mc:AlternateContent>
           <mc:Choice Requires="wps">
             <w:drawing>
-              <wp:anchor distT="0" distB="0" distL="114300" distR="114300" simplePos="0" relativeHeight="251667968" behindDoc="0" locked="0" layoutInCell="1" allowOverlap="1" wp14:anchorId="65F6B908" wp14:editId="45255D18">
+              <wp:anchor distT="0" distB="0" distL="114300" distR="114300" simplePos="0" relativeHeight="251661312" behindDoc="0" locked="0" layoutInCell="1" allowOverlap="1" wp14:anchorId="65F6B908" wp14:editId="45255D18">
                 <wp:simplePos x="0" y="0"/>
                 <wp:positionH relativeFrom="column">
                   <wp:posOffset>275590</wp:posOffset>
@@ -20466,6 +23175,7 @@
                               </w:rPr>
                               <w:t xml:space="preserve">script </w:t>
                             </w:r>
+                            <w:proofErr w:type="spellStart"/>
                             <w:r>
                               <w:rPr>
                                 <w:rFonts w:ascii="Monaco" w:eastAsiaTheme="minorEastAsia" w:hAnsi="Monaco" w:cs="Monaco"/>
@@ -20476,6 +23186,7 @@
                               </w:rPr>
                               <w:t>src</w:t>
                             </w:r>
+                            <w:proofErr w:type="spellEnd"/>
                             <w:r>
                               <w:rPr>
                                 <w:rFonts w:ascii="Monaco" w:eastAsiaTheme="minorEastAsia" w:hAnsi="Monaco" w:cs="Monaco"/>
@@ -20553,6 +23264,7 @@
                               </w:rPr>
                               <w:t xml:space="preserve">script </w:t>
                             </w:r>
+                            <w:proofErr w:type="spellStart"/>
                             <w:r>
                               <w:rPr>
                                 <w:rFonts w:ascii="Monaco" w:eastAsiaTheme="minorEastAsia" w:hAnsi="Monaco" w:cs="Monaco"/>
@@ -20563,6 +23275,7 @@
                               </w:rPr>
                               <w:t>src</w:t>
                             </w:r>
+                            <w:proofErr w:type="spellEnd"/>
                             <w:r>
                               <w:rPr>
                                 <w:rFonts w:ascii="Monaco" w:eastAsiaTheme="minorEastAsia" w:hAnsi="Monaco" w:cs="Monaco"/>
@@ -20640,6 +23353,7 @@
                               </w:rPr>
                               <w:t xml:space="preserve">script </w:t>
                             </w:r>
+                            <w:proofErr w:type="spellStart"/>
                             <w:r>
                               <w:rPr>
                                 <w:rFonts w:ascii="Monaco" w:eastAsiaTheme="minorEastAsia" w:hAnsi="Monaco" w:cs="Monaco"/>
@@ -20650,6 +23364,7 @@
                               </w:rPr>
                               <w:t>src</w:t>
                             </w:r>
+                            <w:proofErr w:type="spellEnd"/>
                             <w:r>
                               <w:rPr>
                                 <w:rFonts w:ascii="Monaco" w:eastAsiaTheme="minorEastAsia" w:hAnsi="Monaco" w:cs="Monaco"/>
@@ -20727,6 +23442,7 @@
                               </w:rPr>
                               <w:t xml:space="preserve">script </w:t>
                             </w:r>
+                            <w:proofErr w:type="spellStart"/>
                             <w:r>
                               <w:rPr>
                                 <w:rFonts w:ascii="Monaco" w:eastAsiaTheme="minorEastAsia" w:hAnsi="Monaco" w:cs="Monaco"/>
@@ -20737,6 +23453,7 @@
                               </w:rPr>
                               <w:t>src</w:t>
                             </w:r>
+                            <w:proofErr w:type="spellEnd"/>
                             <w:r>
                               <w:rPr>
                                 <w:rFonts w:ascii="Monaco" w:eastAsiaTheme="minorEastAsia" w:hAnsi="Monaco" w:cs="Monaco"/>
@@ -20927,7 +23644,7 @@
           </mc:Choice>
           <mc:Fallback>
             <w:pict>
-              <v:roundrect w14:anchorId="65F6B908" id="文本框 25" o:spid="_x0000_s1044" style="position:absolute;left:0;text-align:left;margin-left:21.7pt;margin-top:60.3pt;width:388.5pt;height:164.1pt;z-index:251667968;visibility:visible;mso-wrap-style:square;mso-width-percent:0;mso-height-percent:0;mso-wrap-distance-left:9pt;mso-wrap-distance-top:0;mso-wrap-distance-right:9pt;mso-wrap-distance-bottom:0;mso-position-horizontal:absolute;mso-position-horizontal-relative:text;mso-position-vertical:absolute;mso-position-vertical-relative:text;mso-width-percent:0;mso-height-percent:0;mso-width-relative:margin;mso-height-relative:margin;v-text-anchor:top" arcsize="1402f" o:gfxdata="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" fillcolor="#a7bfde [1620]" strokecolor="#4579b8 [3044]">
+              <v:roundrect w14:anchorId="65F6B908" id="文本框 25" o:spid="_x0000_s1046" style="position:absolute;left:0;text-align:left;margin-left:21.7pt;margin-top:60.3pt;width:388.5pt;height:164.1pt;z-index:251661312;visibility:visible;mso-wrap-style:square;mso-width-percent:0;mso-height-percent:0;mso-wrap-distance-left:9pt;mso-wrap-distance-top:0;mso-wrap-distance-right:9pt;mso-wrap-distance-bottom:0;mso-position-horizontal:absolute;mso-position-horizontal-relative:text;mso-position-vertical:absolute;mso-position-vertical-relative:text;mso-width-percent:0;mso-height-percent:0;mso-width-relative:margin;mso-height-relative:margin;v-text-anchor:top" arcsize="1402f" o:gfxdata="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" fillcolor="#a7bfde [1620]" strokecolor="#4579b8 [3044]">
                 <v:fill color2="#e4ecf5 [500]" rotate="t" angle="180" colors="0 #a3c4ff;22938f #bfd5ff;1 #e5eeff" focus="100%" type="gradient"/>
                 <v:shadow on="t" color="black" opacity="24903f" origin=",.5" offset="0,.55556mm"/>
                 <v:textbox>
@@ -20966,6 +23683,7 @@
                         </w:rPr>
                         <w:t xml:space="preserve">script </w:t>
                       </w:r>
+                      <w:proofErr w:type="spellStart"/>
                       <w:r>
                         <w:rPr>
                           <w:rFonts w:ascii="Monaco" w:eastAsiaTheme="minorEastAsia" w:hAnsi="Monaco" w:cs="Monaco"/>
@@ -20976,6 +23694,7 @@
                         </w:rPr>
                         <w:t>src</w:t>
                       </w:r>
+                      <w:proofErr w:type="spellEnd"/>
                       <w:r>
                         <w:rPr>
                           <w:rFonts w:ascii="Monaco" w:eastAsiaTheme="minorEastAsia" w:hAnsi="Monaco" w:cs="Monaco"/>
@@ -21053,6 +23772,7 @@
                         </w:rPr>
                         <w:t xml:space="preserve">script </w:t>
                       </w:r>
+                      <w:proofErr w:type="spellStart"/>
                       <w:r>
                         <w:rPr>
                           <w:rFonts w:ascii="Monaco" w:eastAsiaTheme="minorEastAsia" w:hAnsi="Monaco" w:cs="Monaco"/>
@@ -21063,6 +23783,7 @@
                         </w:rPr>
                         <w:t>src</w:t>
                       </w:r>
+                      <w:proofErr w:type="spellEnd"/>
                       <w:r>
                         <w:rPr>
                           <w:rFonts w:ascii="Monaco" w:eastAsiaTheme="minorEastAsia" w:hAnsi="Monaco" w:cs="Monaco"/>
@@ -21140,6 +23861,7 @@
                         </w:rPr>
                         <w:t xml:space="preserve">script </w:t>
                       </w:r>
+                      <w:proofErr w:type="spellStart"/>
                       <w:r>
                         <w:rPr>
                           <w:rFonts w:ascii="Monaco" w:eastAsiaTheme="minorEastAsia" w:hAnsi="Monaco" w:cs="Monaco"/>
@@ -21150,6 +23872,7 @@
                         </w:rPr>
                         <w:t>src</w